--- a/JAVAHelloWorld.docx
+++ b/JAVAHelloWorld.docx
@@ -4597,12 +4597,6 @@
             <w:insideV w:val="single" w:color="auto" w:sz="4" w:space="0"/>
           </w:tblBorders>
           <w:tblLayout w:type="fixed"/>
-          <w:tblCellMar>
-            <w:top w:w="0" w:type="dxa"/>
-            <w:left w:w="108" w:type="dxa"/>
-            <w:bottom w:w="0" w:type="dxa"/>
-            <w:right w:w="108" w:type="dxa"/>
-          </w:tblCellMar>
         </w:tblPrEx>
         <w:tc>
           <w:tcPr>
@@ -5294,20 +5288,20 @@
         </w:numPr>
         <w:ind w:leftChars="0"/>
         <w:rPr>
-          <w:rFonts w:hint="eastAsia" w:ascii="宋体" w:hAnsi="宋体" w:eastAsia="宋体" w:cs="宋体"/>
-          <w:sz w:val="24"/>
-          <w:szCs w:val="24"/>
-          <w:lang w:val="en-US" w:eastAsia="zh-CN"/>
-        </w:rPr>
-      </w:pPr>
-      <w:r>
-        <w:rPr>
-          <w:rFonts w:hint="eastAsia" w:ascii="宋体" w:hAnsi="宋体" w:eastAsia="宋体" w:cs="宋体"/>
-          <w:sz w:val="24"/>
-          <w:szCs w:val="24"/>
-          <w:lang w:val="en-US" w:eastAsia="zh-CN"/>
-        </w:rPr>
-        <w:t>、使用model、使用modelAttribute</w:t>
+          <w:rFonts w:hint="default" w:ascii="宋体" w:hAnsi="宋体" w:eastAsia="宋体" w:cs="宋体"/>
+          <w:sz w:val="24"/>
+          <w:szCs w:val="24"/>
+          <w:lang w:val="en-US" w:eastAsia="zh-CN"/>
+        </w:rPr>
+      </w:pPr>
+      <w:r>
+        <w:rPr>
+          <w:rFonts w:hint="eastAsia" w:ascii="宋体" w:hAnsi="宋体" w:eastAsia="宋体" w:cs="宋体"/>
+          <w:sz w:val="24"/>
+          <w:szCs w:val="24"/>
+          <w:lang w:val="en-US" w:eastAsia="zh-CN"/>
+        </w:rPr>
+        <w:t>、使用model、使用modelAttribute、map（也是一种model）</w:t>
       </w:r>
     </w:p>
     <w:p>
@@ -5691,8 +5685,6 @@
           <w:lang w:val="en-US" w:eastAsia="zh-CN"/>
         </w:rPr>
       </w:pPr>
-      <w:bookmarkStart w:id="0" w:name="_GoBack"/>
-      <w:bookmarkEnd w:id="0"/>
     </w:p>
     <w:p>
       <w:pPr>
@@ -6022,6 +6014,7 @@
       <w:pPr>
         <w:pStyle w:val="4"/>
         <w:numPr>
+          <w:ilvl w:val="0"/>
           <w:numId w:val="0"/>
         </w:numPr>
         <w:bidi w:val="0"/>
@@ -6168,1258 +6161,6 @@
           <w:lang w:val="en-US" w:eastAsia="zh-CN"/>
         </w:rPr>
         <w:t>有两种：只在当前controller中生效的；在全局controller中生效的。</w:t>
-      </w:r>
-    </w:p>
-    <w:tbl>
-      <w:tblPr>
-        <w:tblStyle w:val="7"/>
-        <w:tblW w:w="8522" w:type="dxa"/>
-        <w:tblInd w:w="0" w:type="dxa"/>
-        <w:tblBorders>
-          <w:top w:val="single" w:color="auto" w:sz="4" w:space="0"/>
-          <w:left w:val="single" w:color="auto" w:sz="4" w:space="0"/>
-          <w:bottom w:val="single" w:color="auto" w:sz="4" w:space="0"/>
-          <w:right w:val="single" w:color="auto" w:sz="4" w:space="0"/>
-          <w:insideH w:val="single" w:color="auto" w:sz="4" w:space="0"/>
-          <w:insideV w:val="single" w:color="auto" w:sz="4" w:space="0"/>
-        </w:tblBorders>
-        <w:tblLayout w:type="fixed"/>
-        <w:tblCellMar>
-          <w:top w:w="0" w:type="dxa"/>
-          <w:left w:w="108" w:type="dxa"/>
-          <w:bottom w:w="0" w:type="dxa"/>
-          <w:right w:w="108" w:type="dxa"/>
-        </w:tblCellMar>
-      </w:tblPr>
-      <w:tblGrid>
-        <w:gridCol w:w="8522"/>
-      </w:tblGrid>
-      <w:tr>
-        <w:tblPrEx>
-          <w:tblBorders>
-            <w:top w:val="single" w:color="auto" w:sz="4" w:space="0"/>
-            <w:left w:val="single" w:color="auto" w:sz="4" w:space="0"/>
-            <w:bottom w:val="single" w:color="auto" w:sz="4" w:space="0"/>
-            <w:right w:val="single" w:color="auto" w:sz="4" w:space="0"/>
-            <w:insideH w:val="single" w:color="auto" w:sz="4" w:space="0"/>
-            <w:insideV w:val="single" w:color="auto" w:sz="4" w:space="0"/>
-          </w:tblBorders>
-          <w:tblLayout w:type="fixed"/>
-        </w:tblPrEx>
-        <w:tc>
-          <w:tcPr>
-            <w:tcW w:w="8522" w:type="dxa"/>
-          </w:tcPr>
-          <w:p>
-            <w:pPr>
-              <w:pStyle w:val="5"/>
-              <w:keepNext w:val="0"/>
-              <w:keepLines w:val="0"/>
-              <w:widowControl/>
-              <w:suppressLineNumbers w:val="0"/>
-              <w:shd w:val="clear" w:fill="FFFFFF"/>
-              <w:rPr>
-                <w:rFonts w:hint="eastAsia" w:ascii="宋体" w:hAnsi="宋体" w:eastAsia="宋体" w:cs="宋体"/>
-                <w:sz w:val="24"/>
-                <w:szCs w:val="24"/>
-                <w:vertAlign w:val="baseline"/>
-                <w:lang w:val="en-US" w:eastAsia="zh-CN"/>
-              </w:rPr>
-            </w:pPr>
-            <w:r>
-              <w:rPr>
-                <w:rFonts w:hint="default" w:ascii="Courier New" w:hAnsi="Courier New" w:cs="Courier New"/>
-                <w:i/>
-                <w:color w:val="808080"/>
-                <w:sz w:val="12"/>
-                <w:szCs w:val="12"/>
-                <w:shd w:val="clear" w:fill="FFFFFF"/>
-              </w:rPr>
-              <w:t>/**</w:t>
-            </w:r>
-            <w:r>
-              <w:rPr>
-                <w:rFonts w:hint="default" w:ascii="Courier New" w:hAnsi="Courier New" w:cs="Courier New"/>
-                <w:i/>
-                <w:color w:val="808080"/>
-                <w:sz w:val="12"/>
-                <w:szCs w:val="12"/>
-                <w:shd w:val="clear" w:fill="FFFFFF"/>
-              </w:rPr>
-              <w:br w:type="textWrapping"/>
-            </w:r>
-            <w:r>
-              <w:rPr>
-                <w:rFonts w:hint="default" w:ascii="Courier New" w:hAnsi="Courier New" w:cs="Courier New"/>
-                <w:i/>
-                <w:color w:val="808080"/>
-                <w:sz w:val="12"/>
-                <w:szCs w:val="12"/>
-                <w:shd w:val="clear" w:fill="FFFFFF"/>
-              </w:rPr>
-              <w:t xml:space="preserve"> * 使用InitBinder来处理Date类型的参数</w:t>
-            </w:r>
-            <w:r>
-              <w:rPr>
-                <w:rFonts w:hint="default" w:ascii="Courier New" w:hAnsi="Courier New" w:cs="Courier New"/>
-                <w:i/>
-                <w:color w:val="808080"/>
-                <w:sz w:val="12"/>
-                <w:szCs w:val="12"/>
-                <w:shd w:val="clear" w:fill="FFFFFF"/>
-              </w:rPr>
-              <w:br w:type="textWrapping"/>
-            </w:r>
-            <w:r>
-              <w:rPr>
-                <w:rFonts w:hint="default" w:ascii="Courier New" w:hAnsi="Courier New" w:cs="Courier New"/>
-                <w:i/>
-                <w:color w:val="808080"/>
-                <w:sz w:val="12"/>
-                <w:szCs w:val="12"/>
-                <w:shd w:val="clear" w:fill="FFFFFF"/>
-              </w:rPr>
-              <w:t xml:space="preserve"> * the parameter was coverted in initBinder</w:t>
-            </w:r>
-            <w:r>
-              <w:rPr>
-                <w:rFonts w:hint="default" w:ascii="Courier New" w:hAnsi="Courier New" w:cs="Courier New"/>
-                <w:i/>
-                <w:color w:val="808080"/>
-                <w:sz w:val="12"/>
-                <w:szCs w:val="12"/>
-                <w:shd w:val="clear" w:fill="FFFFFF"/>
-              </w:rPr>
-              <w:br w:type="textWrapping"/>
-            </w:r>
-            <w:r>
-              <w:rPr>
-                <w:rFonts w:hint="default" w:ascii="Courier New" w:hAnsi="Courier New" w:cs="Courier New"/>
-                <w:i/>
-                <w:color w:val="808080"/>
-                <w:sz w:val="12"/>
-                <w:szCs w:val="12"/>
-                <w:shd w:val="clear" w:fill="FFFFFF"/>
-              </w:rPr>
-              <w:t xml:space="preserve"> * </w:t>
-            </w:r>
-            <w:r>
-              <w:rPr>
-                <w:rFonts w:hint="default" w:ascii="Courier New" w:hAnsi="Courier New" w:cs="Courier New"/>
-                <w:b/>
-                <w:i/>
-                <w:color w:val="808080"/>
-                <w:sz w:val="12"/>
-                <w:szCs w:val="12"/>
-                <w:shd w:val="clear" w:fill="FFFFFF"/>
-              </w:rPr>
-              <w:t xml:space="preserve">@url:   </w:t>
-            </w:r>
-            <w:r>
-              <w:rPr>
-                <w:rFonts w:hint="default" w:ascii="Courier New" w:hAnsi="Courier New" w:cs="Courier New"/>
-                <w:i/>
-                <w:color w:val="808080"/>
-                <w:sz w:val="12"/>
-                <w:szCs w:val="12"/>
-                <w:shd w:val="clear" w:fill="FFFFFF"/>
-              </w:rPr>
-              <w:t>http://localhost:8080/spring-mvc-action-tutorial/mvc/date?date=2016-05-17</w:t>
-            </w:r>
-            <w:r>
-              <w:rPr>
-                <w:rFonts w:hint="default" w:ascii="Courier New" w:hAnsi="Courier New" w:cs="Courier New"/>
-                <w:i/>
-                <w:color w:val="808080"/>
-                <w:sz w:val="12"/>
-                <w:szCs w:val="12"/>
-                <w:shd w:val="clear" w:fill="FFFFFF"/>
-              </w:rPr>
-              <w:br w:type="textWrapping"/>
-            </w:r>
-            <w:r>
-              <w:rPr>
-                <w:rFonts w:hint="default" w:ascii="Courier New" w:hAnsi="Courier New" w:cs="Courier New"/>
-                <w:i/>
-                <w:color w:val="808080"/>
-                <w:sz w:val="12"/>
-                <w:szCs w:val="12"/>
-                <w:shd w:val="clear" w:fill="FFFFFF"/>
-              </w:rPr>
-              <w:t xml:space="preserve"> *        http://localhost:8080/spring-mvc-action-tutorial/mvc/date?date=2016-05</w:t>
-            </w:r>
-            <w:r>
-              <w:rPr>
-                <w:rFonts w:hint="default" w:ascii="Courier New" w:hAnsi="Courier New" w:cs="Courier New"/>
-                <w:i/>
-                <w:color w:val="808080"/>
-                <w:sz w:val="12"/>
-                <w:szCs w:val="12"/>
-                <w:shd w:val="clear" w:fill="FFFFFF"/>
-              </w:rPr>
-              <w:br w:type="textWrapping"/>
-            </w:r>
-            <w:r>
-              <w:rPr>
-                <w:rFonts w:hint="default" w:ascii="Courier New" w:hAnsi="Courier New" w:cs="Courier New"/>
-                <w:i/>
-                <w:color w:val="808080"/>
-                <w:sz w:val="12"/>
-                <w:szCs w:val="12"/>
-                <w:shd w:val="clear" w:fill="FFFFFF"/>
-              </w:rPr>
-              <w:t xml:space="preserve"> *        http://localhost:8080/spring-mvc-action-tutorial/mvc/date?date=2016-05-17 15:00:00</w:t>
-            </w:r>
-            <w:r>
-              <w:rPr>
-                <w:rFonts w:hint="default" w:ascii="Courier New" w:hAnsi="Courier New" w:cs="Courier New"/>
-                <w:i/>
-                <w:color w:val="808080"/>
-                <w:sz w:val="12"/>
-                <w:szCs w:val="12"/>
-                <w:shd w:val="clear" w:fill="FFFFFF"/>
-              </w:rPr>
-              <w:br w:type="textWrapping"/>
-            </w:r>
-            <w:r>
-              <w:rPr>
-                <w:rFonts w:hint="default" w:ascii="Courier New" w:hAnsi="Courier New" w:cs="Courier New"/>
-                <w:i/>
-                <w:color w:val="808080"/>
-                <w:sz w:val="12"/>
-                <w:szCs w:val="12"/>
-                <w:shd w:val="clear" w:fill="FFFFFF"/>
-              </w:rPr>
-              <w:t xml:space="preserve"> * </w:t>
-            </w:r>
-            <w:r>
-              <w:rPr>
-                <w:rFonts w:hint="default" w:ascii="Courier New" w:hAnsi="Courier New" w:cs="Courier New"/>
-                <w:i/>
-                <w:color w:val="808080"/>
-                <w:sz w:val="12"/>
-                <w:szCs w:val="12"/>
-                <w:shd w:val="clear" w:fill="FFFFFF"/>
-              </w:rPr>
-              <w:br w:type="textWrapping"/>
-            </w:r>
-            <w:r>
-              <w:rPr>
-                <w:rFonts w:hint="default" w:ascii="Courier New" w:hAnsi="Courier New" w:cs="Courier New"/>
-                <w:i/>
-                <w:color w:val="808080"/>
-                <w:sz w:val="12"/>
-                <w:szCs w:val="12"/>
-                <w:shd w:val="clear" w:fill="FFFFFF"/>
-              </w:rPr>
-              <w:t xml:space="preserve"> * </w:t>
-            </w:r>
-            <w:r>
-              <w:rPr>
-                <w:rFonts w:hint="default" w:ascii="Courier New" w:hAnsi="Courier New" w:cs="Courier New"/>
-                <w:b/>
-                <w:i/>
-                <w:color w:val="808080"/>
-                <w:sz w:val="12"/>
-                <w:szCs w:val="12"/>
-                <w:shd w:val="clear" w:fill="FFFFFF"/>
-              </w:rPr>
-              <w:t xml:space="preserve">@param </w:t>
-            </w:r>
-            <w:r>
-              <w:rPr>
-                <w:rFonts w:hint="default" w:ascii="Courier New" w:hAnsi="Courier New" w:cs="Courier New"/>
-                <w:b/>
-                <w:i/>
-                <w:color w:val="3D3D3D"/>
-                <w:sz w:val="12"/>
-                <w:szCs w:val="12"/>
-                <w:shd w:val="clear" w:fill="FFFFFF"/>
-              </w:rPr>
-              <w:t>date</w:t>
-            </w:r>
-            <w:r>
-              <w:rPr>
-                <w:rFonts w:hint="default" w:ascii="Courier New" w:hAnsi="Courier New" w:cs="Courier New"/>
-                <w:b/>
-                <w:i/>
-                <w:color w:val="3D3D3D"/>
-                <w:sz w:val="12"/>
-                <w:szCs w:val="12"/>
-                <w:shd w:val="clear" w:fill="FFFFFF"/>
-              </w:rPr>
-              <w:br w:type="textWrapping"/>
-            </w:r>
-            <w:r>
-              <w:rPr>
-                <w:rFonts w:hint="default" w:ascii="Courier New" w:hAnsi="Courier New" w:cs="Courier New"/>
-                <w:b/>
-                <w:i/>
-                <w:color w:val="3D3D3D"/>
-                <w:sz w:val="12"/>
-                <w:szCs w:val="12"/>
-                <w:shd w:val="clear" w:fill="FFFFFF"/>
-              </w:rPr>
-              <w:t xml:space="preserve"> </w:t>
-            </w:r>
-            <w:r>
-              <w:rPr>
-                <w:rFonts w:hint="default" w:ascii="Courier New" w:hAnsi="Courier New" w:cs="Courier New"/>
-                <w:i/>
-                <w:color w:val="808080"/>
-                <w:sz w:val="12"/>
-                <w:szCs w:val="12"/>
-                <w:shd w:val="clear" w:fill="FFFFFF"/>
-              </w:rPr>
-              <w:t xml:space="preserve">* </w:t>
-            </w:r>
-            <w:r>
-              <w:rPr>
-                <w:rFonts w:hint="default" w:ascii="Courier New" w:hAnsi="Courier New" w:cs="Courier New"/>
-                <w:b/>
-                <w:i/>
-                <w:color w:val="808080"/>
-                <w:sz w:val="12"/>
-                <w:szCs w:val="12"/>
-                <w:shd w:val="clear" w:fill="FFFFFF"/>
-              </w:rPr>
-              <w:t>@return</w:t>
-            </w:r>
-            <w:r>
-              <w:rPr>
-                <w:rFonts w:hint="default" w:ascii="Courier New" w:hAnsi="Courier New" w:cs="Courier New"/>
-                <w:b/>
-                <w:i/>
-                <w:color w:val="808080"/>
-                <w:sz w:val="12"/>
-                <w:szCs w:val="12"/>
-                <w:shd w:val="clear" w:fill="FFFFFF"/>
-              </w:rPr>
-              <w:br w:type="textWrapping"/>
-            </w:r>
-            <w:r>
-              <w:rPr>
-                <w:rFonts w:hint="default" w:ascii="Courier New" w:hAnsi="Courier New" w:cs="Courier New"/>
-                <w:b/>
-                <w:i/>
-                <w:color w:val="808080"/>
-                <w:sz w:val="12"/>
-                <w:szCs w:val="12"/>
-                <w:shd w:val="clear" w:fill="FFFFFF"/>
-              </w:rPr>
-              <w:t xml:space="preserve"> </w:t>
-            </w:r>
-            <w:r>
-              <w:rPr>
-                <w:rFonts w:hint="default" w:ascii="Courier New" w:hAnsi="Courier New" w:cs="Courier New"/>
-                <w:i/>
-                <w:color w:val="808080"/>
-                <w:sz w:val="12"/>
-                <w:szCs w:val="12"/>
-                <w:shd w:val="clear" w:fill="FFFFFF"/>
-              </w:rPr>
-              <w:t>*/</w:t>
-            </w:r>
-            <w:r>
-              <w:rPr>
-                <w:rFonts w:hint="default" w:ascii="Courier New" w:hAnsi="Courier New" w:cs="Courier New"/>
-                <w:i/>
-                <w:color w:val="808080"/>
-                <w:sz w:val="12"/>
-                <w:szCs w:val="12"/>
-                <w:shd w:val="clear" w:fill="FFFFFF"/>
-              </w:rPr>
-              <w:br w:type="textWrapping"/>
-            </w:r>
-            <w:r>
-              <w:rPr>
-                <w:rFonts w:hint="default" w:ascii="Courier New" w:hAnsi="Courier New" w:cs="Courier New"/>
-                <w:color w:val="808000"/>
-                <w:sz w:val="12"/>
-                <w:szCs w:val="12"/>
-                <w:shd w:val="clear" w:fill="FFFFFF"/>
-              </w:rPr>
-              <w:t>@RequestMapping</w:t>
-            </w:r>
-            <w:r>
-              <w:rPr>
-                <w:rFonts w:hint="default" w:ascii="Courier New" w:hAnsi="Courier New" w:cs="Courier New"/>
-                <w:color w:val="000000"/>
-                <w:sz w:val="12"/>
-                <w:szCs w:val="12"/>
-                <w:shd w:val="clear" w:fill="FFFFFF"/>
-              </w:rPr>
-              <w:t>(</w:t>
-            </w:r>
-            <w:r>
-              <w:rPr>
-                <w:rFonts w:hint="default" w:ascii="Courier New" w:hAnsi="Courier New" w:cs="Courier New"/>
-                <w:b/>
-                <w:color w:val="008000"/>
-                <w:sz w:val="12"/>
-                <w:szCs w:val="12"/>
-                <w:shd w:val="clear" w:fill="FFFFFF"/>
-              </w:rPr>
-              <w:t>"/date"</w:t>
-            </w:r>
-            <w:r>
-              <w:rPr>
-                <w:rFonts w:hint="default" w:ascii="Courier New" w:hAnsi="Courier New" w:cs="Courier New"/>
-                <w:color w:val="000000"/>
-                <w:sz w:val="12"/>
-                <w:szCs w:val="12"/>
-                <w:shd w:val="clear" w:fill="FFFFFF"/>
-              </w:rPr>
-              <w:t>)</w:t>
-            </w:r>
-            <w:r>
-              <w:rPr>
-                <w:rFonts w:hint="default" w:ascii="Courier New" w:hAnsi="Courier New" w:cs="Courier New"/>
-                <w:color w:val="000000"/>
-                <w:sz w:val="12"/>
-                <w:szCs w:val="12"/>
-                <w:shd w:val="clear" w:fill="FFFFFF"/>
-              </w:rPr>
-              <w:br w:type="textWrapping"/>
-            </w:r>
-            <w:r>
-              <w:rPr>
-                <w:rFonts w:hint="default" w:ascii="Courier New" w:hAnsi="Courier New" w:cs="Courier New"/>
-                <w:b/>
-                <w:color w:val="000080"/>
-                <w:sz w:val="12"/>
-                <w:szCs w:val="12"/>
-                <w:shd w:val="clear" w:fill="FFFFFF"/>
-              </w:rPr>
-              <w:t xml:space="preserve">public </w:t>
-            </w:r>
-            <w:r>
-              <w:rPr>
-                <w:rFonts w:hint="default" w:ascii="Courier New" w:hAnsi="Courier New" w:cs="Courier New"/>
-                <w:color w:val="000000"/>
-                <w:sz w:val="12"/>
-                <w:szCs w:val="12"/>
-                <w:shd w:val="clear" w:fill="FFFFFF"/>
-              </w:rPr>
-              <w:t>String date(Date date) {</w:t>
-            </w:r>
-            <w:r>
-              <w:rPr>
-                <w:rFonts w:hint="default" w:ascii="Courier New" w:hAnsi="Courier New" w:cs="Courier New"/>
-                <w:color w:val="000000"/>
-                <w:sz w:val="12"/>
-                <w:szCs w:val="12"/>
-                <w:shd w:val="clear" w:fill="FFFFFF"/>
-              </w:rPr>
-              <w:br w:type="textWrapping"/>
-            </w:r>
-            <w:r>
-              <w:rPr>
-                <w:rFonts w:hint="default" w:ascii="Courier New" w:hAnsi="Courier New" w:cs="Courier New"/>
-                <w:color w:val="000000"/>
-                <w:sz w:val="12"/>
-                <w:szCs w:val="12"/>
-                <w:shd w:val="clear" w:fill="FFFFFF"/>
-              </w:rPr>
-              <w:t xml:space="preserve">   System.</w:t>
-            </w:r>
-            <w:r>
-              <w:rPr>
-                <w:rFonts w:hint="default" w:ascii="Courier New" w:hAnsi="Courier New" w:cs="Courier New"/>
-                <w:b/>
-                <w:i/>
-                <w:color w:val="660E7A"/>
-                <w:sz w:val="12"/>
-                <w:szCs w:val="12"/>
-                <w:shd w:val="clear" w:fill="FFFFFF"/>
-              </w:rPr>
-              <w:t>out</w:t>
-            </w:r>
-            <w:r>
-              <w:rPr>
-                <w:rFonts w:hint="default" w:ascii="Courier New" w:hAnsi="Courier New" w:cs="Courier New"/>
-                <w:color w:val="000000"/>
-                <w:sz w:val="12"/>
-                <w:szCs w:val="12"/>
-                <w:shd w:val="clear" w:fill="FFFFFF"/>
-              </w:rPr>
-              <w:t>.println(date);</w:t>
-            </w:r>
-            <w:r>
-              <w:rPr>
-                <w:rFonts w:hint="default" w:ascii="Courier New" w:hAnsi="Courier New" w:cs="Courier New"/>
-                <w:color w:val="000000"/>
-                <w:sz w:val="12"/>
-                <w:szCs w:val="12"/>
-                <w:shd w:val="clear" w:fill="FFFFFF"/>
-              </w:rPr>
-              <w:br w:type="textWrapping"/>
-            </w:r>
-            <w:r>
-              <w:rPr>
-                <w:rFonts w:hint="default" w:ascii="Courier New" w:hAnsi="Courier New" w:cs="Courier New"/>
-                <w:color w:val="000000"/>
-                <w:sz w:val="12"/>
-                <w:szCs w:val="12"/>
-                <w:shd w:val="clear" w:fill="FFFFFF"/>
-              </w:rPr>
-              <w:t xml:space="preserve">   </w:t>
-            </w:r>
-            <w:r>
-              <w:rPr>
-                <w:rFonts w:hint="default" w:ascii="Courier New" w:hAnsi="Courier New" w:cs="Courier New"/>
-                <w:b/>
-                <w:color w:val="000080"/>
-                <w:sz w:val="12"/>
-                <w:szCs w:val="12"/>
-                <w:shd w:val="clear" w:fill="FFFFFF"/>
-              </w:rPr>
-              <w:t xml:space="preserve">return </w:t>
-            </w:r>
-            <w:r>
-              <w:rPr>
-                <w:rFonts w:hint="default" w:ascii="Courier New" w:hAnsi="Courier New" w:cs="Courier New"/>
-                <w:b/>
-                <w:color w:val="008000"/>
-                <w:sz w:val="12"/>
-                <w:szCs w:val="12"/>
-                <w:shd w:val="clear" w:fill="FFFFFF"/>
-              </w:rPr>
-              <w:t>"hello"</w:t>
-            </w:r>
-            <w:r>
-              <w:rPr>
-                <w:rFonts w:hint="default" w:ascii="Courier New" w:hAnsi="Courier New" w:cs="Courier New"/>
-                <w:color w:val="000000"/>
-                <w:sz w:val="12"/>
-                <w:szCs w:val="12"/>
-                <w:shd w:val="clear" w:fill="FFFFFF"/>
-              </w:rPr>
-              <w:t>;</w:t>
-            </w:r>
-            <w:r>
-              <w:rPr>
-                <w:rFonts w:hint="default" w:ascii="Courier New" w:hAnsi="Courier New" w:cs="Courier New"/>
-                <w:color w:val="000000"/>
-                <w:sz w:val="12"/>
-                <w:szCs w:val="12"/>
-                <w:shd w:val="clear" w:fill="FFFFFF"/>
-              </w:rPr>
-              <w:br w:type="textWrapping"/>
-            </w:r>
-            <w:r>
-              <w:rPr>
-                <w:rFonts w:hint="default" w:ascii="Courier New" w:hAnsi="Courier New" w:cs="Courier New"/>
-                <w:color w:val="000000"/>
-                <w:sz w:val="12"/>
-                <w:szCs w:val="12"/>
-                <w:shd w:val="clear" w:fill="FFFFFF"/>
-              </w:rPr>
-              <w:t>}</w:t>
-            </w:r>
-            <w:r>
-              <w:rPr>
-                <w:rFonts w:hint="default" w:ascii="Courier New" w:hAnsi="Courier New" w:cs="Courier New"/>
-                <w:color w:val="000000"/>
-                <w:sz w:val="12"/>
-                <w:szCs w:val="12"/>
-                <w:shd w:val="clear" w:fill="FFFFFF"/>
-              </w:rPr>
-              <w:br w:type="textWrapping"/>
-            </w:r>
-            <w:r>
-              <w:rPr>
-                <w:rFonts w:hint="default" w:ascii="Courier New" w:hAnsi="Courier New" w:cs="Courier New"/>
-                <w:color w:val="000000"/>
-                <w:sz w:val="12"/>
-                <w:szCs w:val="12"/>
-                <w:shd w:val="clear" w:fill="FFFFFF"/>
-              </w:rPr>
-              <w:br w:type="textWrapping"/>
-            </w:r>
-            <w:r>
-              <w:rPr>
-                <w:rFonts w:hint="default" w:ascii="Courier New" w:hAnsi="Courier New" w:cs="Courier New"/>
-                <w:i/>
-                <w:color w:val="808080"/>
-                <w:sz w:val="12"/>
-                <w:szCs w:val="12"/>
-                <w:shd w:val="clear" w:fill="FFFFFF"/>
-              </w:rPr>
-              <w:t>/**</w:t>
-            </w:r>
-            <w:r>
-              <w:rPr>
-                <w:rFonts w:hint="default" w:ascii="Courier New" w:hAnsi="Courier New" w:cs="Courier New"/>
-                <w:i/>
-                <w:color w:val="808080"/>
-                <w:sz w:val="12"/>
-                <w:szCs w:val="12"/>
-                <w:shd w:val="clear" w:fill="FFFFFF"/>
-              </w:rPr>
-              <w:br w:type="textWrapping"/>
-            </w:r>
-            <w:r>
-              <w:rPr>
-                <w:rFonts w:hint="default" w:ascii="Courier New" w:hAnsi="Courier New" w:cs="Courier New"/>
-                <w:i/>
-                <w:color w:val="808080"/>
-                <w:sz w:val="12"/>
-                <w:szCs w:val="12"/>
-                <w:shd w:val="clear" w:fill="FFFFFF"/>
-              </w:rPr>
-              <w:t xml:space="preserve"> * At the time of initialization, </w:t>
-            </w:r>
-            <w:r>
-              <w:rPr>
-                <w:rFonts w:hint="default" w:ascii="Courier New" w:hAnsi="Courier New" w:cs="Courier New"/>
-                <w:b/>
-                <w:bCs/>
-                <w:i/>
-                <w:color w:val="808080"/>
-                <w:sz w:val="18"/>
-                <w:szCs w:val="18"/>
-                <w:shd w:val="clear" w:fill="FFFFFF"/>
-              </w:rPr>
-              <w:t>convert the type "String" to type "date"</w:t>
-            </w:r>
-            <w:r>
-              <w:rPr>
-                <w:rFonts w:hint="default" w:ascii="Courier New" w:hAnsi="Courier New" w:cs="Courier New"/>
-                <w:b/>
-                <w:bCs/>
-                <w:i/>
-                <w:color w:val="808080"/>
-                <w:sz w:val="18"/>
-                <w:szCs w:val="18"/>
-                <w:shd w:val="clear" w:fill="FFFFFF"/>
-              </w:rPr>
-              <w:br w:type="textWrapping"/>
-            </w:r>
-            <w:r>
-              <w:rPr>
-                <w:rFonts w:hint="default" w:ascii="Courier New" w:hAnsi="Courier New" w:cs="Courier New"/>
-                <w:i/>
-                <w:color w:val="808080"/>
-                <w:sz w:val="12"/>
-                <w:szCs w:val="12"/>
-                <w:shd w:val="clear" w:fill="FFFFFF"/>
-              </w:rPr>
-              <w:t xml:space="preserve"> * </w:t>
-            </w:r>
-            <w:r>
-              <w:rPr>
-                <w:rFonts w:hint="default" w:ascii="Courier New" w:hAnsi="Courier New" w:cs="Courier New"/>
-                <w:i/>
-                <w:color w:val="808080"/>
-                <w:sz w:val="12"/>
-                <w:szCs w:val="12"/>
-                <w:shd w:val="clear" w:fill="FFFFFF"/>
-              </w:rPr>
-              <w:br w:type="textWrapping"/>
-            </w:r>
-            <w:r>
-              <w:rPr>
-                <w:rFonts w:hint="default" w:ascii="Courier New" w:hAnsi="Courier New" w:cs="Courier New"/>
-                <w:i/>
-                <w:color w:val="808080"/>
-                <w:sz w:val="12"/>
-                <w:szCs w:val="12"/>
-                <w:shd w:val="clear" w:fill="FFFFFF"/>
-              </w:rPr>
-              <w:t xml:space="preserve"> * </w:t>
-            </w:r>
-            <w:r>
-              <w:rPr>
-                <w:rFonts w:hint="default" w:ascii="Courier New" w:hAnsi="Courier New" w:cs="Courier New"/>
-                <w:b/>
-                <w:i/>
-                <w:color w:val="808080"/>
-                <w:sz w:val="12"/>
-                <w:szCs w:val="12"/>
-                <w:shd w:val="clear" w:fill="FFFFFF"/>
-              </w:rPr>
-              <w:t xml:space="preserve">@param </w:t>
-            </w:r>
-            <w:r>
-              <w:rPr>
-                <w:rFonts w:hint="default" w:ascii="Courier New" w:hAnsi="Courier New" w:cs="Courier New"/>
-                <w:b/>
-                <w:i/>
-                <w:color w:val="3D3D3D"/>
-                <w:sz w:val="12"/>
-                <w:szCs w:val="12"/>
-                <w:shd w:val="clear" w:fill="FFFFFF"/>
-              </w:rPr>
-              <w:t>binder</w:t>
-            </w:r>
-            <w:r>
-              <w:rPr>
-                <w:rFonts w:hint="default" w:ascii="Courier New" w:hAnsi="Courier New" w:cs="Courier New"/>
-                <w:b/>
-                <w:i/>
-                <w:color w:val="3D3D3D"/>
-                <w:sz w:val="12"/>
-                <w:szCs w:val="12"/>
-                <w:shd w:val="clear" w:fill="FFFFFF"/>
-              </w:rPr>
-              <w:br w:type="textWrapping"/>
-            </w:r>
-            <w:r>
-              <w:rPr>
-                <w:rFonts w:hint="default" w:ascii="Courier New" w:hAnsi="Courier New" w:cs="Courier New"/>
-                <w:b/>
-                <w:i/>
-                <w:color w:val="3D3D3D"/>
-                <w:sz w:val="12"/>
-                <w:szCs w:val="12"/>
-                <w:shd w:val="clear" w:fill="FFFFFF"/>
-              </w:rPr>
-              <w:t xml:space="preserve"> </w:t>
-            </w:r>
-            <w:r>
-              <w:rPr>
-                <w:rFonts w:hint="default" w:ascii="Courier New" w:hAnsi="Courier New" w:cs="Courier New"/>
-                <w:i/>
-                <w:color w:val="808080"/>
-                <w:sz w:val="12"/>
-                <w:szCs w:val="12"/>
-                <w:shd w:val="clear" w:fill="FFFFFF"/>
-              </w:rPr>
-              <w:t>*/</w:t>
-            </w:r>
-            <w:r>
-              <w:rPr>
-                <w:rFonts w:hint="default" w:ascii="Courier New" w:hAnsi="Courier New" w:cs="Courier New"/>
-                <w:i/>
-                <w:color w:val="808080"/>
-                <w:sz w:val="12"/>
-                <w:szCs w:val="12"/>
-                <w:shd w:val="clear" w:fill="FFFFFF"/>
-              </w:rPr>
-              <w:br w:type="textWrapping"/>
-            </w:r>
-            <w:r>
-              <w:rPr>
-                <w:rFonts w:hint="default" w:ascii="Courier New" w:hAnsi="Courier New" w:cs="Courier New"/>
-                <w:color w:val="808000"/>
-                <w:sz w:val="12"/>
-                <w:szCs w:val="12"/>
-                <w:shd w:val="clear" w:fill="FFFFFF"/>
-              </w:rPr>
-              <w:t>@InitBinder</w:t>
-            </w:r>
-            <w:r>
-              <w:rPr>
-                <w:rFonts w:hint="default" w:ascii="Courier New" w:hAnsi="Courier New" w:cs="Courier New"/>
-                <w:color w:val="808000"/>
-                <w:sz w:val="12"/>
-                <w:szCs w:val="12"/>
-                <w:shd w:val="clear" w:fill="FFFFFF"/>
-              </w:rPr>
-              <w:br w:type="textWrapping"/>
-            </w:r>
-            <w:r>
-              <w:rPr>
-                <w:rFonts w:hint="default" w:ascii="Courier New" w:hAnsi="Courier New" w:cs="Courier New"/>
-                <w:b/>
-                <w:color w:val="000080"/>
-                <w:sz w:val="12"/>
-                <w:szCs w:val="12"/>
-                <w:shd w:val="clear" w:fill="FFFFFF"/>
-              </w:rPr>
-              <w:t xml:space="preserve">public void </w:t>
-            </w:r>
-            <w:r>
-              <w:rPr>
-                <w:rFonts w:hint="default" w:ascii="Courier New" w:hAnsi="Courier New" w:cs="Courier New"/>
-                <w:color w:val="000000"/>
-                <w:sz w:val="12"/>
-                <w:szCs w:val="12"/>
-                <w:shd w:val="clear" w:fill="FFFFFF"/>
-              </w:rPr>
-              <w:t>initBinder(ServletRequestDataBinder binder) {</w:t>
-            </w:r>
-            <w:r>
-              <w:rPr>
-                <w:rFonts w:hint="default" w:ascii="Courier New" w:hAnsi="Courier New" w:cs="Courier New"/>
-                <w:color w:val="000000"/>
-                <w:sz w:val="12"/>
-                <w:szCs w:val="12"/>
-                <w:shd w:val="clear" w:fill="FFFFFF"/>
-              </w:rPr>
-              <w:br w:type="textWrapping"/>
-            </w:r>
-            <w:r>
-              <w:rPr>
-                <w:rFonts w:hint="default" w:ascii="Courier New" w:hAnsi="Courier New" w:cs="Courier New"/>
-                <w:color w:val="000000"/>
-                <w:sz w:val="12"/>
-                <w:szCs w:val="12"/>
-                <w:shd w:val="clear" w:fill="FFFFFF"/>
-              </w:rPr>
-              <w:t xml:space="preserve">   System.</w:t>
-            </w:r>
-            <w:r>
-              <w:rPr>
-                <w:rFonts w:hint="default" w:ascii="Courier New" w:hAnsi="Courier New" w:cs="Courier New"/>
-                <w:b/>
-                <w:i/>
-                <w:color w:val="660E7A"/>
-                <w:sz w:val="12"/>
-                <w:szCs w:val="12"/>
-                <w:shd w:val="clear" w:fill="FFFFFF"/>
-              </w:rPr>
-              <w:t>out</w:t>
-            </w:r>
-            <w:r>
-              <w:rPr>
-                <w:rFonts w:hint="default" w:ascii="Courier New" w:hAnsi="Courier New" w:cs="Courier New"/>
-                <w:color w:val="000000"/>
-                <w:sz w:val="12"/>
-                <w:szCs w:val="12"/>
-                <w:shd w:val="clear" w:fill="FFFFFF"/>
-              </w:rPr>
-              <w:t>.println(</w:t>
-            </w:r>
-            <w:r>
-              <w:rPr>
-                <w:rFonts w:hint="default" w:ascii="Courier New" w:hAnsi="Courier New" w:cs="Courier New"/>
-                <w:b/>
-                <w:color w:val="008000"/>
-                <w:sz w:val="12"/>
-                <w:szCs w:val="12"/>
-                <w:shd w:val="clear" w:fill="FFFFFF"/>
-              </w:rPr>
-              <w:t>"InitBinder of date : convert the type of String to type date."</w:t>
-            </w:r>
-            <w:r>
-              <w:rPr>
-                <w:rFonts w:hint="default" w:ascii="Courier New" w:hAnsi="Courier New" w:cs="Courier New"/>
-                <w:color w:val="000000"/>
-                <w:sz w:val="12"/>
-                <w:szCs w:val="12"/>
-                <w:shd w:val="clear" w:fill="FFFFFF"/>
-              </w:rPr>
-              <w:t>);</w:t>
-            </w:r>
-            <w:r>
-              <w:rPr>
-                <w:rFonts w:hint="default" w:ascii="Courier New" w:hAnsi="Courier New" w:cs="Courier New"/>
-                <w:color w:val="000000"/>
-                <w:sz w:val="12"/>
-                <w:szCs w:val="12"/>
-                <w:shd w:val="clear" w:fill="FFFFFF"/>
-              </w:rPr>
-              <w:br w:type="textWrapping"/>
-            </w:r>
-            <w:r>
-              <w:rPr>
-                <w:rFonts w:hint="default" w:ascii="Courier New" w:hAnsi="Courier New" w:cs="Courier New"/>
-                <w:color w:val="000000"/>
-                <w:sz w:val="12"/>
-                <w:szCs w:val="12"/>
-                <w:shd w:val="clear" w:fill="FFFFFF"/>
-              </w:rPr>
-              <w:t xml:space="preserve">   binder.registerCustomEditor(Date.</w:t>
-            </w:r>
-            <w:r>
-              <w:rPr>
-                <w:rFonts w:hint="default" w:ascii="Courier New" w:hAnsi="Courier New" w:cs="Courier New"/>
-                <w:b/>
-                <w:color w:val="000080"/>
-                <w:sz w:val="12"/>
-                <w:szCs w:val="12"/>
-                <w:shd w:val="clear" w:fill="FFFFFF"/>
-              </w:rPr>
-              <w:t>class</w:t>
-            </w:r>
-            <w:r>
-              <w:rPr>
-                <w:rFonts w:hint="default" w:ascii="Courier New" w:hAnsi="Courier New" w:cs="Courier New"/>
-                <w:color w:val="000000"/>
-                <w:sz w:val="12"/>
-                <w:szCs w:val="12"/>
-                <w:shd w:val="clear" w:fill="FFFFFF"/>
-              </w:rPr>
-              <w:t xml:space="preserve">, </w:t>
-            </w:r>
-            <w:r>
-              <w:rPr>
-                <w:rFonts w:hint="default" w:ascii="Courier New" w:hAnsi="Courier New" w:cs="Courier New"/>
-                <w:b/>
-                <w:color w:val="000080"/>
-                <w:sz w:val="12"/>
-                <w:szCs w:val="12"/>
-                <w:shd w:val="clear" w:fill="FFFFFF"/>
-              </w:rPr>
-              <w:t xml:space="preserve">new </w:t>
-            </w:r>
-            <w:r>
-              <w:rPr>
-                <w:rFonts w:hint="default" w:ascii="Courier New" w:hAnsi="Courier New" w:cs="Courier New"/>
-                <w:color w:val="000000"/>
-                <w:sz w:val="12"/>
-                <w:szCs w:val="12"/>
-                <w:shd w:val="clear" w:fill="FFFFFF"/>
-              </w:rPr>
-              <w:t>CustomDateEditor(</w:t>
-            </w:r>
-            <w:r>
-              <w:rPr>
-                <w:rFonts w:hint="default" w:ascii="Courier New" w:hAnsi="Courier New" w:cs="Courier New"/>
-                <w:b/>
-                <w:color w:val="000080"/>
-                <w:sz w:val="12"/>
-                <w:szCs w:val="12"/>
-                <w:shd w:val="clear" w:fill="FFFFFF"/>
-              </w:rPr>
-              <w:t xml:space="preserve">new </w:t>
-            </w:r>
-            <w:r>
-              <w:rPr>
-                <w:rFonts w:hint="default" w:ascii="Courier New" w:hAnsi="Courier New" w:cs="Courier New"/>
-                <w:color w:val="000000"/>
-                <w:sz w:val="12"/>
-                <w:szCs w:val="12"/>
-                <w:shd w:val="clear" w:fill="FFFFFF"/>
-              </w:rPr>
-              <w:t>SimpleDateFormat(</w:t>
-            </w:r>
-            <w:r>
-              <w:rPr>
-                <w:rFonts w:hint="default" w:ascii="Courier New" w:hAnsi="Courier New" w:cs="Courier New"/>
-                <w:b/>
-                <w:color w:val="008000"/>
-                <w:sz w:val="12"/>
-                <w:szCs w:val="12"/>
-                <w:shd w:val="clear" w:fill="FFFFFF"/>
-              </w:rPr>
-              <w:t>"yyyy-MM-dd"</w:t>
-            </w:r>
-            <w:r>
-              <w:rPr>
-                <w:rFonts w:hint="default" w:ascii="Courier New" w:hAnsi="Courier New" w:cs="Courier New"/>
-                <w:color w:val="000000"/>
-                <w:sz w:val="12"/>
-                <w:szCs w:val="12"/>
-                <w:shd w:val="clear" w:fill="FFFFFF"/>
-              </w:rPr>
-              <w:t xml:space="preserve">), </w:t>
-            </w:r>
-            <w:r>
-              <w:rPr>
-                <w:rFonts w:hint="default" w:ascii="Courier New" w:hAnsi="Courier New" w:cs="Courier New"/>
-                <w:b/>
-                <w:color w:val="000080"/>
-                <w:sz w:val="12"/>
-                <w:szCs w:val="12"/>
-                <w:shd w:val="clear" w:fill="FFFFFF"/>
-              </w:rPr>
-              <w:t>true</w:t>
-            </w:r>
-            <w:r>
-              <w:rPr>
-                <w:rFonts w:hint="default" w:ascii="Courier New" w:hAnsi="Courier New" w:cs="Courier New"/>
-                <w:color w:val="000000"/>
-                <w:sz w:val="12"/>
-                <w:szCs w:val="12"/>
-                <w:shd w:val="clear" w:fill="FFFFFF"/>
-              </w:rPr>
-              <w:t>));</w:t>
-            </w:r>
-            <w:r>
-              <w:rPr>
-                <w:rFonts w:hint="default" w:ascii="Courier New" w:hAnsi="Courier New" w:cs="Courier New"/>
-                <w:color w:val="000000"/>
-                <w:sz w:val="12"/>
-                <w:szCs w:val="12"/>
-                <w:shd w:val="clear" w:fill="FFFFFF"/>
-              </w:rPr>
-              <w:br w:type="textWrapping"/>
-            </w:r>
-            <w:r>
-              <w:rPr>
-                <w:rFonts w:hint="default" w:ascii="Courier New" w:hAnsi="Courier New" w:cs="Courier New"/>
-                <w:color w:val="000000"/>
-                <w:sz w:val="12"/>
-                <w:szCs w:val="12"/>
-                <w:shd w:val="clear" w:fill="FFFFFF"/>
-              </w:rPr>
-              <w:t>}</w:t>
-            </w:r>
-          </w:p>
-        </w:tc>
-      </w:tr>
-    </w:tbl>
-    <w:p>
-      <w:pPr>
-        <w:numPr>
-          <w:ilvl w:val="0"/>
-          <w:numId w:val="0"/>
-        </w:numPr>
-        <w:rPr>
-          <w:rFonts w:hint="eastAsia" w:ascii="宋体" w:hAnsi="宋体" w:eastAsia="宋体" w:cs="宋体"/>
-          <w:sz w:val="24"/>
-          <w:szCs w:val="24"/>
-          <w:lang w:val="en-US" w:eastAsia="zh-CN"/>
-        </w:rPr>
-      </w:pPr>
-    </w:p>
-    <w:p>
-      <w:pPr>
-        <w:numPr>
-          <w:ilvl w:val="0"/>
-          <w:numId w:val="0"/>
-        </w:numPr>
-        <w:ind w:leftChars="0" w:firstLine="420" w:firstLineChars="0"/>
-        <w:rPr>
-          <w:rFonts w:hint="default" w:ascii="宋体" w:hAnsi="宋体" w:eastAsia="宋体" w:cs="宋体"/>
-          <w:sz w:val="24"/>
-          <w:szCs w:val="24"/>
-          <w:lang w:val="en-US" w:eastAsia="zh-CN"/>
-        </w:rPr>
-      </w:pPr>
-      <w:r>
-        <w:rPr>
-          <w:rFonts w:hint="eastAsia" w:ascii="宋体" w:hAnsi="宋体" w:eastAsia="宋体" w:cs="宋体"/>
-          <w:sz w:val="24"/>
-          <w:szCs w:val="24"/>
-          <w:lang w:val="en-US" w:eastAsia="zh-CN"/>
-        </w:rPr>
-        <w:t>参考：</w:t>
-      </w:r>
-    </w:p>
-    <w:p>
-      <w:pPr>
-        <w:numPr>
-          <w:ilvl w:val="0"/>
-          <w:numId w:val="0"/>
-        </w:numPr>
-        <w:ind w:leftChars="0" w:firstLine="420" w:firstLineChars="0"/>
-        <w:rPr>
-          <w:rFonts w:hint="default" w:ascii="宋体" w:hAnsi="宋体" w:eastAsia="宋体" w:cs="宋体"/>
-          <w:sz w:val="24"/>
-          <w:szCs w:val="24"/>
-          <w:lang w:val="en-US" w:eastAsia="zh-CN"/>
-        </w:rPr>
-      </w:pPr>
-      <w:r>
-        <w:rPr>
-          <w:rFonts w:hint="default" w:ascii="宋体" w:hAnsi="宋体" w:eastAsia="宋体" w:cs="宋体"/>
-          <w:sz w:val="24"/>
-          <w:szCs w:val="24"/>
-          <w:lang w:val="en-US" w:eastAsia="zh-CN"/>
-        </w:rPr>
-        <w:t>SpringMVC之自定义类型转换WebBindingInitializer@initBinder</w:t>
-      </w:r>
-    </w:p>
-    <w:p>
-      <w:pPr>
-        <w:numPr>
-          <w:ilvl w:val="0"/>
-          <w:numId w:val="0"/>
-        </w:numPr>
-        <w:ind w:leftChars="0" w:firstLine="420" w:firstLineChars="0"/>
-        <w:rPr>
-          <w:rFonts w:ascii="宋体" w:hAnsi="宋体" w:eastAsia="宋体" w:cs="宋体"/>
-          <w:sz w:val="24"/>
-          <w:szCs w:val="24"/>
-        </w:rPr>
-      </w:pPr>
-      <w:r>
-        <w:rPr>
-          <w:rFonts w:ascii="宋体" w:hAnsi="宋体" w:eastAsia="宋体" w:cs="宋体"/>
-          <w:sz w:val="24"/>
-          <w:szCs w:val="24"/>
-        </w:rPr>
-        <w:fldChar w:fldCharType="begin"/>
-      </w:r>
-      <w:r>
-        <w:rPr>
-          <w:rFonts w:ascii="宋体" w:hAnsi="宋体" w:eastAsia="宋体" w:cs="宋体"/>
-          <w:sz w:val="24"/>
-          <w:szCs w:val="24"/>
-        </w:rPr>
-        <w:instrText xml:space="preserve"> HYPERLINK "https://blog.csdn.net/zmx729618/article/details/54133830" </w:instrText>
-      </w:r>
-      <w:r>
-        <w:rPr>
-          <w:rFonts w:ascii="宋体" w:hAnsi="宋体" w:eastAsia="宋体" w:cs="宋体"/>
-          <w:sz w:val="24"/>
-          <w:szCs w:val="24"/>
-        </w:rPr>
-        <w:fldChar w:fldCharType="separate"/>
-      </w:r>
-      <w:r>
-        <w:rPr>
-          <w:rStyle w:val="10"/>
-          <w:rFonts w:ascii="宋体" w:hAnsi="宋体" w:eastAsia="宋体" w:cs="宋体"/>
-          <w:sz w:val="24"/>
-          <w:szCs w:val="24"/>
-        </w:rPr>
-        <w:t>https://blog.csdn.net/zmx729618/article/details/54133830</w:t>
-      </w:r>
-      <w:r>
-        <w:rPr>
-          <w:rFonts w:ascii="宋体" w:hAnsi="宋体" w:eastAsia="宋体" w:cs="宋体"/>
-          <w:sz w:val="24"/>
-          <w:szCs w:val="24"/>
-        </w:rPr>
-        <w:fldChar w:fldCharType="end"/>
-      </w:r>
-    </w:p>
-    <w:p>
-      <w:pPr>
-        <w:numPr>
-          <w:ilvl w:val="0"/>
-          <w:numId w:val="0"/>
-        </w:numPr>
-        <w:ind w:leftChars="0" w:firstLine="420" w:firstLineChars="0"/>
-        <w:rPr>
-          <w:rFonts w:ascii="宋体" w:hAnsi="宋体" w:eastAsia="宋体" w:cs="宋体"/>
-          <w:sz w:val="24"/>
-          <w:szCs w:val="24"/>
-        </w:rPr>
-      </w:pPr>
-    </w:p>
-    <w:p>
-      <w:pPr>
-        <w:numPr>
-          <w:ilvl w:val="0"/>
-          <w:numId w:val="0"/>
-        </w:numPr>
-        <w:ind w:leftChars="0" w:firstLine="420" w:firstLineChars="0"/>
-        <w:rPr>
-          <w:rFonts w:ascii="宋体" w:hAnsi="宋体" w:eastAsia="宋体" w:cs="宋体"/>
-          <w:sz w:val="24"/>
-          <w:szCs w:val="24"/>
-        </w:rPr>
-      </w:pPr>
-      <w:r>
-        <w:rPr>
-          <w:rFonts w:hint="eastAsia" w:ascii="宋体" w:hAnsi="宋体" w:eastAsia="宋体" w:cs="宋体"/>
-          <w:sz w:val="24"/>
-          <w:szCs w:val="24"/>
-        </w:rPr>
-        <w:t>spring中@InitBinder和WebBindingInitializer的使用</w:t>
-      </w:r>
-    </w:p>
-    <w:p>
-      <w:pPr>
-        <w:numPr>
-          <w:ilvl w:val="0"/>
-          <w:numId w:val="0"/>
-        </w:numPr>
-        <w:ind w:leftChars="0" w:firstLine="420" w:firstLineChars="0"/>
-        <w:rPr>
-          <w:rFonts w:ascii="宋体" w:hAnsi="宋体" w:eastAsia="宋体" w:cs="宋体"/>
-          <w:sz w:val="24"/>
-          <w:szCs w:val="24"/>
-        </w:rPr>
-      </w:pPr>
-      <w:r>
-        <w:rPr>
-          <w:rFonts w:ascii="宋体" w:hAnsi="宋体" w:eastAsia="宋体" w:cs="宋体"/>
-          <w:sz w:val="24"/>
-          <w:szCs w:val="24"/>
-        </w:rPr>
-        <w:fldChar w:fldCharType="begin"/>
-      </w:r>
-      <w:r>
-        <w:rPr>
-          <w:rFonts w:ascii="宋体" w:hAnsi="宋体" w:eastAsia="宋体" w:cs="宋体"/>
-          <w:sz w:val="24"/>
-          <w:szCs w:val="24"/>
-        </w:rPr>
-        <w:instrText xml:space="preserve"> HYPERLINK "https://blog.csdn.net/yu870646595/article/details/51191188/" </w:instrText>
-      </w:r>
-      <w:r>
-        <w:rPr>
-          <w:rFonts w:ascii="宋体" w:hAnsi="宋体" w:eastAsia="宋体" w:cs="宋体"/>
-          <w:sz w:val="24"/>
-          <w:szCs w:val="24"/>
-        </w:rPr>
-        <w:fldChar w:fldCharType="separate"/>
-      </w:r>
-      <w:r>
-        <w:rPr>
-          <w:rStyle w:val="10"/>
-          <w:rFonts w:ascii="宋体" w:hAnsi="宋体" w:eastAsia="宋体" w:cs="宋体"/>
-          <w:sz w:val="24"/>
-          <w:szCs w:val="24"/>
-        </w:rPr>
-        <w:t>https://blog.csdn.net/yu870646595/article/details/51191188/</w:t>
-      </w:r>
-      <w:r>
-        <w:rPr>
-          <w:rFonts w:ascii="宋体" w:hAnsi="宋体" w:eastAsia="宋体" w:cs="宋体"/>
-          <w:sz w:val="24"/>
-          <w:szCs w:val="24"/>
-        </w:rPr>
-        <w:fldChar w:fldCharType="end"/>
-      </w:r>
-    </w:p>
-    <w:p>
-      <w:pPr>
-        <w:numPr>
-          <w:ilvl w:val="0"/>
-          <w:numId w:val="0"/>
-        </w:numPr>
-        <w:rPr>
-          <w:rFonts w:hint="default" w:ascii="宋体" w:hAnsi="宋体" w:eastAsia="宋体" w:cs="宋体"/>
-          <w:sz w:val="24"/>
-          <w:szCs w:val="24"/>
-          <w:lang w:val="en-US" w:eastAsia="zh-CN"/>
-        </w:rPr>
-      </w:pPr>
-    </w:p>
-    <w:p>
-      <w:pPr>
-        <w:numPr>
-          <w:ilvl w:val="0"/>
-          <w:numId w:val="6"/>
-        </w:numPr>
-        <w:ind w:left="0" w:leftChars="0" w:firstLine="0" w:firstLineChars="0"/>
-        <w:rPr>
-          <w:rFonts w:hint="eastAsia" w:ascii="宋体" w:hAnsi="宋体" w:eastAsia="宋体" w:cs="宋体"/>
-          <w:sz w:val="24"/>
-          <w:szCs w:val="24"/>
-          <w:lang w:val="en-US" w:eastAsia="zh-CN"/>
-        </w:rPr>
-      </w:pPr>
-      <w:r>
-        <w:rPr>
-          <w:rFonts w:hint="eastAsia" w:ascii="宋体" w:hAnsi="宋体" w:eastAsia="宋体" w:cs="宋体"/>
-          <w:sz w:val="24"/>
-          <w:szCs w:val="24"/>
-          <w:lang w:val="en-US" w:eastAsia="zh-CN"/>
-        </w:rPr>
-        <w:t>前端ajax调用到后台controller，然后返回数据到ajax</w:t>
-      </w:r>
-    </w:p>
-    <w:p>
-      <w:pPr>
-        <w:numPr>
-          <w:ilvl w:val="0"/>
-          <w:numId w:val="0"/>
-        </w:numPr>
-        <w:ind w:leftChars="0"/>
-        <w:rPr>
-          <w:rFonts w:hint="eastAsia" w:ascii="宋体" w:hAnsi="宋体" w:eastAsia="宋体" w:cs="宋体"/>
-          <w:sz w:val="24"/>
-          <w:szCs w:val="24"/>
-          <w:lang w:val="en-US" w:eastAsia="zh-CN"/>
-        </w:rPr>
-      </w:pPr>
-      <w:r>
-        <w:rPr>
-          <w:rFonts w:hint="eastAsia" w:ascii="宋体" w:hAnsi="宋体" w:eastAsia="宋体" w:cs="宋体"/>
-          <w:sz w:val="24"/>
-          <w:szCs w:val="24"/>
-          <w:lang w:val="en-US" w:eastAsia="zh-CN"/>
-        </w:rPr>
-        <w:t>通过PrintWriter返回</w:t>
       </w:r>
     </w:p>
     <w:tbl>
@@ -7515,6 +6256,1264 @@
                 <w:szCs w:val="12"/>
                 <w:shd w:val="clear" w:fill="FFFFFF"/>
               </w:rPr>
+              <w:t xml:space="preserve"> * 使用InitBinder来处理Date类型的参数</w:t>
+            </w:r>
+            <w:r>
+              <w:rPr>
+                <w:rFonts w:hint="default" w:ascii="Courier New" w:hAnsi="Courier New" w:cs="Courier New"/>
+                <w:i/>
+                <w:color w:val="808080"/>
+                <w:sz w:val="12"/>
+                <w:szCs w:val="12"/>
+                <w:shd w:val="clear" w:fill="FFFFFF"/>
+              </w:rPr>
+              <w:br w:type="textWrapping"/>
+            </w:r>
+            <w:r>
+              <w:rPr>
+                <w:rFonts w:hint="default" w:ascii="Courier New" w:hAnsi="Courier New" w:cs="Courier New"/>
+                <w:i/>
+                <w:color w:val="808080"/>
+                <w:sz w:val="12"/>
+                <w:szCs w:val="12"/>
+                <w:shd w:val="clear" w:fill="FFFFFF"/>
+              </w:rPr>
+              <w:t xml:space="preserve"> * the parameter was coverted in initBinder</w:t>
+            </w:r>
+            <w:r>
+              <w:rPr>
+                <w:rFonts w:hint="default" w:ascii="Courier New" w:hAnsi="Courier New" w:cs="Courier New"/>
+                <w:i/>
+                <w:color w:val="808080"/>
+                <w:sz w:val="12"/>
+                <w:szCs w:val="12"/>
+                <w:shd w:val="clear" w:fill="FFFFFF"/>
+              </w:rPr>
+              <w:br w:type="textWrapping"/>
+            </w:r>
+            <w:r>
+              <w:rPr>
+                <w:rFonts w:hint="default" w:ascii="Courier New" w:hAnsi="Courier New" w:cs="Courier New"/>
+                <w:i/>
+                <w:color w:val="808080"/>
+                <w:sz w:val="12"/>
+                <w:szCs w:val="12"/>
+                <w:shd w:val="clear" w:fill="FFFFFF"/>
+              </w:rPr>
+              <w:t xml:space="preserve"> * </w:t>
+            </w:r>
+            <w:r>
+              <w:rPr>
+                <w:rFonts w:hint="default" w:ascii="Courier New" w:hAnsi="Courier New" w:cs="Courier New"/>
+                <w:b/>
+                <w:i/>
+                <w:color w:val="808080"/>
+                <w:sz w:val="12"/>
+                <w:szCs w:val="12"/>
+                <w:shd w:val="clear" w:fill="FFFFFF"/>
+              </w:rPr>
+              <w:t xml:space="preserve">@url:   </w:t>
+            </w:r>
+            <w:r>
+              <w:rPr>
+                <w:rFonts w:hint="default" w:ascii="Courier New" w:hAnsi="Courier New" w:cs="Courier New"/>
+                <w:i/>
+                <w:color w:val="808080"/>
+                <w:sz w:val="12"/>
+                <w:szCs w:val="12"/>
+                <w:shd w:val="clear" w:fill="FFFFFF"/>
+              </w:rPr>
+              <w:t>http://localhost:8080/spring-mvc-action-tutorial/mvc/date?date=2016-05-17</w:t>
+            </w:r>
+            <w:r>
+              <w:rPr>
+                <w:rFonts w:hint="default" w:ascii="Courier New" w:hAnsi="Courier New" w:cs="Courier New"/>
+                <w:i/>
+                <w:color w:val="808080"/>
+                <w:sz w:val="12"/>
+                <w:szCs w:val="12"/>
+                <w:shd w:val="clear" w:fill="FFFFFF"/>
+              </w:rPr>
+              <w:br w:type="textWrapping"/>
+            </w:r>
+            <w:r>
+              <w:rPr>
+                <w:rFonts w:hint="default" w:ascii="Courier New" w:hAnsi="Courier New" w:cs="Courier New"/>
+                <w:i/>
+                <w:color w:val="808080"/>
+                <w:sz w:val="12"/>
+                <w:szCs w:val="12"/>
+                <w:shd w:val="clear" w:fill="FFFFFF"/>
+              </w:rPr>
+              <w:t xml:space="preserve"> *        http://localhost:8080/spring-mvc-action-tutorial/mvc/date?date=2016-05</w:t>
+            </w:r>
+            <w:r>
+              <w:rPr>
+                <w:rFonts w:hint="default" w:ascii="Courier New" w:hAnsi="Courier New" w:cs="Courier New"/>
+                <w:i/>
+                <w:color w:val="808080"/>
+                <w:sz w:val="12"/>
+                <w:szCs w:val="12"/>
+                <w:shd w:val="clear" w:fill="FFFFFF"/>
+              </w:rPr>
+              <w:br w:type="textWrapping"/>
+            </w:r>
+            <w:r>
+              <w:rPr>
+                <w:rFonts w:hint="default" w:ascii="Courier New" w:hAnsi="Courier New" w:cs="Courier New"/>
+                <w:i/>
+                <w:color w:val="808080"/>
+                <w:sz w:val="12"/>
+                <w:szCs w:val="12"/>
+                <w:shd w:val="clear" w:fill="FFFFFF"/>
+              </w:rPr>
+              <w:t xml:space="preserve"> *        http://localhost:8080/spring-mvc-action-tutorial/mvc/date?date=2016-05-17 15:00:00</w:t>
+            </w:r>
+            <w:r>
+              <w:rPr>
+                <w:rFonts w:hint="default" w:ascii="Courier New" w:hAnsi="Courier New" w:cs="Courier New"/>
+                <w:i/>
+                <w:color w:val="808080"/>
+                <w:sz w:val="12"/>
+                <w:szCs w:val="12"/>
+                <w:shd w:val="clear" w:fill="FFFFFF"/>
+              </w:rPr>
+              <w:br w:type="textWrapping"/>
+            </w:r>
+            <w:r>
+              <w:rPr>
+                <w:rFonts w:hint="default" w:ascii="Courier New" w:hAnsi="Courier New" w:cs="Courier New"/>
+                <w:i/>
+                <w:color w:val="808080"/>
+                <w:sz w:val="12"/>
+                <w:szCs w:val="12"/>
+                <w:shd w:val="clear" w:fill="FFFFFF"/>
+              </w:rPr>
+              <w:t xml:space="preserve"> * </w:t>
+            </w:r>
+            <w:r>
+              <w:rPr>
+                <w:rFonts w:hint="default" w:ascii="Courier New" w:hAnsi="Courier New" w:cs="Courier New"/>
+                <w:i/>
+                <w:color w:val="808080"/>
+                <w:sz w:val="12"/>
+                <w:szCs w:val="12"/>
+                <w:shd w:val="clear" w:fill="FFFFFF"/>
+              </w:rPr>
+              <w:br w:type="textWrapping"/>
+            </w:r>
+            <w:r>
+              <w:rPr>
+                <w:rFonts w:hint="default" w:ascii="Courier New" w:hAnsi="Courier New" w:cs="Courier New"/>
+                <w:i/>
+                <w:color w:val="808080"/>
+                <w:sz w:val="12"/>
+                <w:szCs w:val="12"/>
+                <w:shd w:val="clear" w:fill="FFFFFF"/>
+              </w:rPr>
+              <w:t xml:space="preserve"> * </w:t>
+            </w:r>
+            <w:r>
+              <w:rPr>
+                <w:rFonts w:hint="default" w:ascii="Courier New" w:hAnsi="Courier New" w:cs="Courier New"/>
+                <w:b/>
+                <w:i/>
+                <w:color w:val="808080"/>
+                <w:sz w:val="12"/>
+                <w:szCs w:val="12"/>
+                <w:shd w:val="clear" w:fill="FFFFFF"/>
+              </w:rPr>
+              <w:t xml:space="preserve">@param </w:t>
+            </w:r>
+            <w:r>
+              <w:rPr>
+                <w:rFonts w:hint="default" w:ascii="Courier New" w:hAnsi="Courier New" w:cs="Courier New"/>
+                <w:b/>
+                <w:i/>
+                <w:color w:val="3D3D3D"/>
+                <w:sz w:val="12"/>
+                <w:szCs w:val="12"/>
+                <w:shd w:val="clear" w:fill="FFFFFF"/>
+              </w:rPr>
+              <w:t>date</w:t>
+            </w:r>
+            <w:r>
+              <w:rPr>
+                <w:rFonts w:hint="default" w:ascii="Courier New" w:hAnsi="Courier New" w:cs="Courier New"/>
+                <w:b/>
+                <w:i/>
+                <w:color w:val="3D3D3D"/>
+                <w:sz w:val="12"/>
+                <w:szCs w:val="12"/>
+                <w:shd w:val="clear" w:fill="FFFFFF"/>
+              </w:rPr>
+              <w:br w:type="textWrapping"/>
+            </w:r>
+            <w:r>
+              <w:rPr>
+                <w:rFonts w:hint="default" w:ascii="Courier New" w:hAnsi="Courier New" w:cs="Courier New"/>
+                <w:b/>
+                <w:i/>
+                <w:color w:val="3D3D3D"/>
+                <w:sz w:val="12"/>
+                <w:szCs w:val="12"/>
+                <w:shd w:val="clear" w:fill="FFFFFF"/>
+              </w:rPr>
+              <w:t xml:space="preserve"> </w:t>
+            </w:r>
+            <w:r>
+              <w:rPr>
+                <w:rFonts w:hint="default" w:ascii="Courier New" w:hAnsi="Courier New" w:cs="Courier New"/>
+                <w:i/>
+                <w:color w:val="808080"/>
+                <w:sz w:val="12"/>
+                <w:szCs w:val="12"/>
+                <w:shd w:val="clear" w:fill="FFFFFF"/>
+              </w:rPr>
+              <w:t xml:space="preserve">* </w:t>
+            </w:r>
+            <w:r>
+              <w:rPr>
+                <w:rFonts w:hint="default" w:ascii="Courier New" w:hAnsi="Courier New" w:cs="Courier New"/>
+                <w:b/>
+                <w:i/>
+                <w:color w:val="808080"/>
+                <w:sz w:val="12"/>
+                <w:szCs w:val="12"/>
+                <w:shd w:val="clear" w:fill="FFFFFF"/>
+              </w:rPr>
+              <w:t>@return</w:t>
+            </w:r>
+            <w:r>
+              <w:rPr>
+                <w:rFonts w:hint="default" w:ascii="Courier New" w:hAnsi="Courier New" w:cs="Courier New"/>
+                <w:b/>
+                <w:i/>
+                <w:color w:val="808080"/>
+                <w:sz w:val="12"/>
+                <w:szCs w:val="12"/>
+                <w:shd w:val="clear" w:fill="FFFFFF"/>
+              </w:rPr>
+              <w:br w:type="textWrapping"/>
+            </w:r>
+            <w:r>
+              <w:rPr>
+                <w:rFonts w:hint="default" w:ascii="Courier New" w:hAnsi="Courier New" w:cs="Courier New"/>
+                <w:b/>
+                <w:i/>
+                <w:color w:val="808080"/>
+                <w:sz w:val="12"/>
+                <w:szCs w:val="12"/>
+                <w:shd w:val="clear" w:fill="FFFFFF"/>
+              </w:rPr>
+              <w:t xml:space="preserve"> </w:t>
+            </w:r>
+            <w:r>
+              <w:rPr>
+                <w:rFonts w:hint="default" w:ascii="Courier New" w:hAnsi="Courier New" w:cs="Courier New"/>
+                <w:i/>
+                <w:color w:val="808080"/>
+                <w:sz w:val="12"/>
+                <w:szCs w:val="12"/>
+                <w:shd w:val="clear" w:fill="FFFFFF"/>
+              </w:rPr>
+              <w:t>*/</w:t>
+            </w:r>
+            <w:r>
+              <w:rPr>
+                <w:rFonts w:hint="default" w:ascii="Courier New" w:hAnsi="Courier New" w:cs="Courier New"/>
+                <w:i/>
+                <w:color w:val="808080"/>
+                <w:sz w:val="12"/>
+                <w:szCs w:val="12"/>
+                <w:shd w:val="clear" w:fill="FFFFFF"/>
+              </w:rPr>
+              <w:br w:type="textWrapping"/>
+            </w:r>
+            <w:r>
+              <w:rPr>
+                <w:rFonts w:hint="default" w:ascii="Courier New" w:hAnsi="Courier New" w:cs="Courier New"/>
+                <w:color w:val="808000"/>
+                <w:sz w:val="12"/>
+                <w:szCs w:val="12"/>
+                <w:shd w:val="clear" w:fill="FFFFFF"/>
+              </w:rPr>
+              <w:t>@RequestMapping</w:t>
+            </w:r>
+            <w:r>
+              <w:rPr>
+                <w:rFonts w:hint="default" w:ascii="Courier New" w:hAnsi="Courier New" w:cs="Courier New"/>
+                <w:color w:val="000000"/>
+                <w:sz w:val="12"/>
+                <w:szCs w:val="12"/>
+                <w:shd w:val="clear" w:fill="FFFFFF"/>
+              </w:rPr>
+              <w:t>(</w:t>
+            </w:r>
+            <w:r>
+              <w:rPr>
+                <w:rFonts w:hint="default" w:ascii="Courier New" w:hAnsi="Courier New" w:cs="Courier New"/>
+                <w:b/>
+                <w:color w:val="008000"/>
+                <w:sz w:val="12"/>
+                <w:szCs w:val="12"/>
+                <w:shd w:val="clear" w:fill="FFFFFF"/>
+              </w:rPr>
+              <w:t>"/date"</w:t>
+            </w:r>
+            <w:r>
+              <w:rPr>
+                <w:rFonts w:hint="default" w:ascii="Courier New" w:hAnsi="Courier New" w:cs="Courier New"/>
+                <w:color w:val="000000"/>
+                <w:sz w:val="12"/>
+                <w:szCs w:val="12"/>
+                <w:shd w:val="clear" w:fill="FFFFFF"/>
+              </w:rPr>
+              <w:t>)</w:t>
+            </w:r>
+            <w:r>
+              <w:rPr>
+                <w:rFonts w:hint="default" w:ascii="Courier New" w:hAnsi="Courier New" w:cs="Courier New"/>
+                <w:color w:val="000000"/>
+                <w:sz w:val="12"/>
+                <w:szCs w:val="12"/>
+                <w:shd w:val="clear" w:fill="FFFFFF"/>
+              </w:rPr>
+              <w:br w:type="textWrapping"/>
+            </w:r>
+            <w:r>
+              <w:rPr>
+                <w:rFonts w:hint="default" w:ascii="Courier New" w:hAnsi="Courier New" w:cs="Courier New"/>
+                <w:b/>
+                <w:color w:val="000080"/>
+                <w:sz w:val="12"/>
+                <w:szCs w:val="12"/>
+                <w:shd w:val="clear" w:fill="FFFFFF"/>
+              </w:rPr>
+              <w:t xml:space="preserve">public </w:t>
+            </w:r>
+            <w:r>
+              <w:rPr>
+                <w:rFonts w:hint="default" w:ascii="Courier New" w:hAnsi="Courier New" w:cs="Courier New"/>
+                <w:color w:val="000000"/>
+                <w:sz w:val="12"/>
+                <w:szCs w:val="12"/>
+                <w:shd w:val="clear" w:fill="FFFFFF"/>
+              </w:rPr>
+              <w:t>String date(Date date) {</w:t>
+            </w:r>
+            <w:r>
+              <w:rPr>
+                <w:rFonts w:hint="default" w:ascii="Courier New" w:hAnsi="Courier New" w:cs="Courier New"/>
+                <w:color w:val="000000"/>
+                <w:sz w:val="12"/>
+                <w:szCs w:val="12"/>
+                <w:shd w:val="clear" w:fill="FFFFFF"/>
+              </w:rPr>
+              <w:br w:type="textWrapping"/>
+            </w:r>
+            <w:r>
+              <w:rPr>
+                <w:rFonts w:hint="default" w:ascii="Courier New" w:hAnsi="Courier New" w:cs="Courier New"/>
+                <w:color w:val="000000"/>
+                <w:sz w:val="12"/>
+                <w:szCs w:val="12"/>
+                <w:shd w:val="clear" w:fill="FFFFFF"/>
+              </w:rPr>
+              <w:t xml:space="preserve">   System.</w:t>
+            </w:r>
+            <w:r>
+              <w:rPr>
+                <w:rFonts w:hint="default" w:ascii="Courier New" w:hAnsi="Courier New" w:cs="Courier New"/>
+                <w:b/>
+                <w:i/>
+                <w:color w:val="660E7A"/>
+                <w:sz w:val="12"/>
+                <w:szCs w:val="12"/>
+                <w:shd w:val="clear" w:fill="FFFFFF"/>
+              </w:rPr>
+              <w:t>out</w:t>
+            </w:r>
+            <w:r>
+              <w:rPr>
+                <w:rFonts w:hint="default" w:ascii="Courier New" w:hAnsi="Courier New" w:cs="Courier New"/>
+                <w:color w:val="000000"/>
+                <w:sz w:val="12"/>
+                <w:szCs w:val="12"/>
+                <w:shd w:val="clear" w:fill="FFFFFF"/>
+              </w:rPr>
+              <w:t>.println(date);</w:t>
+            </w:r>
+            <w:r>
+              <w:rPr>
+                <w:rFonts w:hint="default" w:ascii="Courier New" w:hAnsi="Courier New" w:cs="Courier New"/>
+                <w:color w:val="000000"/>
+                <w:sz w:val="12"/>
+                <w:szCs w:val="12"/>
+                <w:shd w:val="clear" w:fill="FFFFFF"/>
+              </w:rPr>
+              <w:br w:type="textWrapping"/>
+            </w:r>
+            <w:r>
+              <w:rPr>
+                <w:rFonts w:hint="default" w:ascii="Courier New" w:hAnsi="Courier New" w:cs="Courier New"/>
+                <w:color w:val="000000"/>
+                <w:sz w:val="12"/>
+                <w:szCs w:val="12"/>
+                <w:shd w:val="clear" w:fill="FFFFFF"/>
+              </w:rPr>
+              <w:t xml:space="preserve">   </w:t>
+            </w:r>
+            <w:r>
+              <w:rPr>
+                <w:rFonts w:hint="default" w:ascii="Courier New" w:hAnsi="Courier New" w:cs="Courier New"/>
+                <w:b/>
+                <w:color w:val="000080"/>
+                <w:sz w:val="12"/>
+                <w:szCs w:val="12"/>
+                <w:shd w:val="clear" w:fill="FFFFFF"/>
+              </w:rPr>
+              <w:t xml:space="preserve">return </w:t>
+            </w:r>
+            <w:r>
+              <w:rPr>
+                <w:rFonts w:hint="default" w:ascii="Courier New" w:hAnsi="Courier New" w:cs="Courier New"/>
+                <w:b/>
+                <w:color w:val="008000"/>
+                <w:sz w:val="12"/>
+                <w:szCs w:val="12"/>
+                <w:shd w:val="clear" w:fill="FFFFFF"/>
+              </w:rPr>
+              <w:t>"hello"</w:t>
+            </w:r>
+            <w:r>
+              <w:rPr>
+                <w:rFonts w:hint="default" w:ascii="Courier New" w:hAnsi="Courier New" w:cs="Courier New"/>
+                <w:color w:val="000000"/>
+                <w:sz w:val="12"/>
+                <w:szCs w:val="12"/>
+                <w:shd w:val="clear" w:fill="FFFFFF"/>
+              </w:rPr>
+              <w:t>;</w:t>
+            </w:r>
+            <w:r>
+              <w:rPr>
+                <w:rFonts w:hint="default" w:ascii="Courier New" w:hAnsi="Courier New" w:cs="Courier New"/>
+                <w:color w:val="000000"/>
+                <w:sz w:val="12"/>
+                <w:szCs w:val="12"/>
+                <w:shd w:val="clear" w:fill="FFFFFF"/>
+              </w:rPr>
+              <w:br w:type="textWrapping"/>
+            </w:r>
+            <w:r>
+              <w:rPr>
+                <w:rFonts w:hint="default" w:ascii="Courier New" w:hAnsi="Courier New" w:cs="Courier New"/>
+                <w:color w:val="000000"/>
+                <w:sz w:val="12"/>
+                <w:szCs w:val="12"/>
+                <w:shd w:val="clear" w:fill="FFFFFF"/>
+              </w:rPr>
+              <w:t>}</w:t>
+            </w:r>
+            <w:r>
+              <w:rPr>
+                <w:rFonts w:hint="default" w:ascii="Courier New" w:hAnsi="Courier New" w:cs="Courier New"/>
+                <w:color w:val="000000"/>
+                <w:sz w:val="12"/>
+                <w:szCs w:val="12"/>
+                <w:shd w:val="clear" w:fill="FFFFFF"/>
+              </w:rPr>
+              <w:br w:type="textWrapping"/>
+            </w:r>
+            <w:r>
+              <w:rPr>
+                <w:rFonts w:hint="default" w:ascii="Courier New" w:hAnsi="Courier New" w:cs="Courier New"/>
+                <w:color w:val="000000"/>
+                <w:sz w:val="12"/>
+                <w:szCs w:val="12"/>
+                <w:shd w:val="clear" w:fill="FFFFFF"/>
+              </w:rPr>
+              <w:br w:type="textWrapping"/>
+            </w:r>
+            <w:r>
+              <w:rPr>
+                <w:rFonts w:hint="default" w:ascii="Courier New" w:hAnsi="Courier New" w:cs="Courier New"/>
+                <w:i/>
+                <w:color w:val="808080"/>
+                <w:sz w:val="12"/>
+                <w:szCs w:val="12"/>
+                <w:shd w:val="clear" w:fill="FFFFFF"/>
+              </w:rPr>
+              <w:t>/**</w:t>
+            </w:r>
+            <w:r>
+              <w:rPr>
+                <w:rFonts w:hint="default" w:ascii="Courier New" w:hAnsi="Courier New" w:cs="Courier New"/>
+                <w:i/>
+                <w:color w:val="808080"/>
+                <w:sz w:val="12"/>
+                <w:szCs w:val="12"/>
+                <w:shd w:val="clear" w:fill="FFFFFF"/>
+              </w:rPr>
+              <w:br w:type="textWrapping"/>
+            </w:r>
+            <w:r>
+              <w:rPr>
+                <w:rFonts w:hint="default" w:ascii="Courier New" w:hAnsi="Courier New" w:cs="Courier New"/>
+                <w:i/>
+                <w:color w:val="808080"/>
+                <w:sz w:val="12"/>
+                <w:szCs w:val="12"/>
+                <w:shd w:val="clear" w:fill="FFFFFF"/>
+              </w:rPr>
+              <w:t xml:space="preserve"> * At the time of initialization, </w:t>
+            </w:r>
+            <w:r>
+              <w:rPr>
+                <w:rFonts w:hint="default" w:ascii="Courier New" w:hAnsi="Courier New" w:cs="Courier New"/>
+                <w:b/>
+                <w:bCs/>
+                <w:i/>
+                <w:color w:val="808080"/>
+                <w:sz w:val="18"/>
+                <w:szCs w:val="18"/>
+                <w:shd w:val="clear" w:fill="FFFFFF"/>
+              </w:rPr>
+              <w:t>convert the type "String" to type "date"</w:t>
+            </w:r>
+            <w:r>
+              <w:rPr>
+                <w:rFonts w:hint="default" w:ascii="Courier New" w:hAnsi="Courier New" w:cs="Courier New"/>
+                <w:b/>
+                <w:bCs/>
+                <w:i/>
+                <w:color w:val="808080"/>
+                <w:sz w:val="18"/>
+                <w:szCs w:val="18"/>
+                <w:shd w:val="clear" w:fill="FFFFFF"/>
+              </w:rPr>
+              <w:br w:type="textWrapping"/>
+            </w:r>
+            <w:r>
+              <w:rPr>
+                <w:rFonts w:hint="default" w:ascii="Courier New" w:hAnsi="Courier New" w:cs="Courier New"/>
+                <w:i/>
+                <w:color w:val="808080"/>
+                <w:sz w:val="12"/>
+                <w:szCs w:val="12"/>
+                <w:shd w:val="clear" w:fill="FFFFFF"/>
+              </w:rPr>
+              <w:t xml:space="preserve"> * </w:t>
+            </w:r>
+            <w:r>
+              <w:rPr>
+                <w:rFonts w:hint="default" w:ascii="Courier New" w:hAnsi="Courier New" w:cs="Courier New"/>
+                <w:i/>
+                <w:color w:val="808080"/>
+                <w:sz w:val="12"/>
+                <w:szCs w:val="12"/>
+                <w:shd w:val="clear" w:fill="FFFFFF"/>
+              </w:rPr>
+              <w:br w:type="textWrapping"/>
+            </w:r>
+            <w:r>
+              <w:rPr>
+                <w:rFonts w:hint="default" w:ascii="Courier New" w:hAnsi="Courier New" w:cs="Courier New"/>
+                <w:i/>
+                <w:color w:val="808080"/>
+                <w:sz w:val="12"/>
+                <w:szCs w:val="12"/>
+                <w:shd w:val="clear" w:fill="FFFFFF"/>
+              </w:rPr>
+              <w:t xml:space="preserve"> * </w:t>
+            </w:r>
+            <w:r>
+              <w:rPr>
+                <w:rFonts w:hint="default" w:ascii="Courier New" w:hAnsi="Courier New" w:cs="Courier New"/>
+                <w:b/>
+                <w:i/>
+                <w:color w:val="808080"/>
+                <w:sz w:val="12"/>
+                <w:szCs w:val="12"/>
+                <w:shd w:val="clear" w:fill="FFFFFF"/>
+              </w:rPr>
+              <w:t xml:space="preserve">@param </w:t>
+            </w:r>
+            <w:r>
+              <w:rPr>
+                <w:rFonts w:hint="default" w:ascii="Courier New" w:hAnsi="Courier New" w:cs="Courier New"/>
+                <w:b/>
+                <w:i/>
+                <w:color w:val="3D3D3D"/>
+                <w:sz w:val="12"/>
+                <w:szCs w:val="12"/>
+                <w:shd w:val="clear" w:fill="FFFFFF"/>
+              </w:rPr>
+              <w:t>binder</w:t>
+            </w:r>
+            <w:r>
+              <w:rPr>
+                <w:rFonts w:hint="default" w:ascii="Courier New" w:hAnsi="Courier New" w:cs="Courier New"/>
+                <w:b/>
+                <w:i/>
+                <w:color w:val="3D3D3D"/>
+                <w:sz w:val="12"/>
+                <w:szCs w:val="12"/>
+                <w:shd w:val="clear" w:fill="FFFFFF"/>
+              </w:rPr>
+              <w:br w:type="textWrapping"/>
+            </w:r>
+            <w:r>
+              <w:rPr>
+                <w:rFonts w:hint="default" w:ascii="Courier New" w:hAnsi="Courier New" w:cs="Courier New"/>
+                <w:b/>
+                <w:i/>
+                <w:color w:val="3D3D3D"/>
+                <w:sz w:val="12"/>
+                <w:szCs w:val="12"/>
+                <w:shd w:val="clear" w:fill="FFFFFF"/>
+              </w:rPr>
+              <w:t xml:space="preserve"> </w:t>
+            </w:r>
+            <w:r>
+              <w:rPr>
+                <w:rFonts w:hint="default" w:ascii="Courier New" w:hAnsi="Courier New" w:cs="Courier New"/>
+                <w:i/>
+                <w:color w:val="808080"/>
+                <w:sz w:val="12"/>
+                <w:szCs w:val="12"/>
+                <w:shd w:val="clear" w:fill="FFFFFF"/>
+              </w:rPr>
+              <w:t>*/</w:t>
+            </w:r>
+            <w:r>
+              <w:rPr>
+                <w:rFonts w:hint="default" w:ascii="Courier New" w:hAnsi="Courier New" w:cs="Courier New"/>
+                <w:i/>
+                <w:color w:val="808080"/>
+                <w:sz w:val="12"/>
+                <w:szCs w:val="12"/>
+                <w:shd w:val="clear" w:fill="FFFFFF"/>
+              </w:rPr>
+              <w:br w:type="textWrapping"/>
+            </w:r>
+            <w:r>
+              <w:rPr>
+                <w:rFonts w:hint="default" w:ascii="Courier New" w:hAnsi="Courier New" w:cs="Courier New"/>
+                <w:color w:val="808000"/>
+                <w:sz w:val="12"/>
+                <w:szCs w:val="12"/>
+                <w:shd w:val="clear" w:fill="FFFFFF"/>
+              </w:rPr>
+              <w:t>@InitBinder</w:t>
+            </w:r>
+            <w:r>
+              <w:rPr>
+                <w:rFonts w:hint="default" w:ascii="Courier New" w:hAnsi="Courier New" w:cs="Courier New"/>
+                <w:color w:val="808000"/>
+                <w:sz w:val="12"/>
+                <w:szCs w:val="12"/>
+                <w:shd w:val="clear" w:fill="FFFFFF"/>
+              </w:rPr>
+              <w:br w:type="textWrapping"/>
+            </w:r>
+            <w:r>
+              <w:rPr>
+                <w:rFonts w:hint="default" w:ascii="Courier New" w:hAnsi="Courier New" w:cs="Courier New"/>
+                <w:b/>
+                <w:color w:val="000080"/>
+                <w:sz w:val="12"/>
+                <w:szCs w:val="12"/>
+                <w:shd w:val="clear" w:fill="FFFFFF"/>
+              </w:rPr>
+              <w:t xml:space="preserve">public void </w:t>
+            </w:r>
+            <w:r>
+              <w:rPr>
+                <w:rFonts w:hint="default" w:ascii="Courier New" w:hAnsi="Courier New" w:cs="Courier New"/>
+                <w:color w:val="000000"/>
+                <w:sz w:val="12"/>
+                <w:szCs w:val="12"/>
+                <w:shd w:val="clear" w:fill="FFFFFF"/>
+              </w:rPr>
+              <w:t>initBinder(ServletRequestDataBinder binder) {</w:t>
+            </w:r>
+            <w:r>
+              <w:rPr>
+                <w:rFonts w:hint="default" w:ascii="Courier New" w:hAnsi="Courier New" w:cs="Courier New"/>
+                <w:color w:val="000000"/>
+                <w:sz w:val="12"/>
+                <w:szCs w:val="12"/>
+                <w:shd w:val="clear" w:fill="FFFFFF"/>
+              </w:rPr>
+              <w:br w:type="textWrapping"/>
+            </w:r>
+            <w:r>
+              <w:rPr>
+                <w:rFonts w:hint="default" w:ascii="Courier New" w:hAnsi="Courier New" w:cs="Courier New"/>
+                <w:color w:val="000000"/>
+                <w:sz w:val="12"/>
+                <w:szCs w:val="12"/>
+                <w:shd w:val="clear" w:fill="FFFFFF"/>
+              </w:rPr>
+              <w:t xml:space="preserve">   System.</w:t>
+            </w:r>
+            <w:r>
+              <w:rPr>
+                <w:rFonts w:hint="default" w:ascii="Courier New" w:hAnsi="Courier New" w:cs="Courier New"/>
+                <w:b/>
+                <w:i/>
+                <w:color w:val="660E7A"/>
+                <w:sz w:val="12"/>
+                <w:szCs w:val="12"/>
+                <w:shd w:val="clear" w:fill="FFFFFF"/>
+              </w:rPr>
+              <w:t>out</w:t>
+            </w:r>
+            <w:r>
+              <w:rPr>
+                <w:rFonts w:hint="default" w:ascii="Courier New" w:hAnsi="Courier New" w:cs="Courier New"/>
+                <w:color w:val="000000"/>
+                <w:sz w:val="12"/>
+                <w:szCs w:val="12"/>
+                <w:shd w:val="clear" w:fill="FFFFFF"/>
+              </w:rPr>
+              <w:t>.println(</w:t>
+            </w:r>
+            <w:r>
+              <w:rPr>
+                <w:rFonts w:hint="default" w:ascii="Courier New" w:hAnsi="Courier New" w:cs="Courier New"/>
+                <w:b/>
+                <w:color w:val="008000"/>
+                <w:sz w:val="12"/>
+                <w:szCs w:val="12"/>
+                <w:shd w:val="clear" w:fill="FFFFFF"/>
+              </w:rPr>
+              <w:t>"InitBinder of date : convert the type of String to type date."</w:t>
+            </w:r>
+            <w:r>
+              <w:rPr>
+                <w:rFonts w:hint="default" w:ascii="Courier New" w:hAnsi="Courier New" w:cs="Courier New"/>
+                <w:color w:val="000000"/>
+                <w:sz w:val="12"/>
+                <w:szCs w:val="12"/>
+                <w:shd w:val="clear" w:fill="FFFFFF"/>
+              </w:rPr>
+              <w:t>);</w:t>
+            </w:r>
+            <w:r>
+              <w:rPr>
+                <w:rFonts w:hint="default" w:ascii="Courier New" w:hAnsi="Courier New" w:cs="Courier New"/>
+                <w:color w:val="000000"/>
+                <w:sz w:val="12"/>
+                <w:szCs w:val="12"/>
+                <w:shd w:val="clear" w:fill="FFFFFF"/>
+              </w:rPr>
+              <w:br w:type="textWrapping"/>
+            </w:r>
+            <w:r>
+              <w:rPr>
+                <w:rFonts w:hint="default" w:ascii="Courier New" w:hAnsi="Courier New" w:cs="Courier New"/>
+                <w:color w:val="000000"/>
+                <w:sz w:val="12"/>
+                <w:szCs w:val="12"/>
+                <w:shd w:val="clear" w:fill="FFFFFF"/>
+              </w:rPr>
+              <w:t xml:space="preserve">   binder.registerCustomEditor(Date.</w:t>
+            </w:r>
+            <w:r>
+              <w:rPr>
+                <w:rFonts w:hint="default" w:ascii="Courier New" w:hAnsi="Courier New" w:cs="Courier New"/>
+                <w:b/>
+                <w:color w:val="000080"/>
+                <w:sz w:val="12"/>
+                <w:szCs w:val="12"/>
+                <w:shd w:val="clear" w:fill="FFFFFF"/>
+              </w:rPr>
+              <w:t>class</w:t>
+            </w:r>
+            <w:r>
+              <w:rPr>
+                <w:rFonts w:hint="default" w:ascii="Courier New" w:hAnsi="Courier New" w:cs="Courier New"/>
+                <w:color w:val="000000"/>
+                <w:sz w:val="12"/>
+                <w:szCs w:val="12"/>
+                <w:shd w:val="clear" w:fill="FFFFFF"/>
+              </w:rPr>
+              <w:t xml:space="preserve">, </w:t>
+            </w:r>
+            <w:r>
+              <w:rPr>
+                <w:rFonts w:hint="default" w:ascii="Courier New" w:hAnsi="Courier New" w:cs="Courier New"/>
+                <w:b/>
+                <w:color w:val="000080"/>
+                <w:sz w:val="12"/>
+                <w:szCs w:val="12"/>
+                <w:shd w:val="clear" w:fill="FFFFFF"/>
+              </w:rPr>
+              <w:t xml:space="preserve">new </w:t>
+            </w:r>
+            <w:r>
+              <w:rPr>
+                <w:rFonts w:hint="default" w:ascii="Courier New" w:hAnsi="Courier New" w:cs="Courier New"/>
+                <w:color w:val="000000"/>
+                <w:sz w:val="12"/>
+                <w:szCs w:val="12"/>
+                <w:shd w:val="clear" w:fill="FFFFFF"/>
+              </w:rPr>
+              <w:t>CustomDateEditor(</w:t>
+            </w:r>
+            <w:r>
+              <w:rPr>
+                <w:rFonts w:hint="default" w:ascii="Courier New" w:hAnsi="Courier New" w:cs="Courier New"/>
+                <w:b/>
+                <w:color w:val="000080"/>
+                <w:sz w:val="12"/>
+                <w:szCs w:val="12"/>
+                <w:shd w:val="clear" w:fill="FFFFFF"/>
+              </w:rPr>
+              <w:t xml:space="preserve">new </w:t>
+            </w:r>
+            <w:r>
+              <w:rPr>
+                <w:rFonts w:hint="default" w:ascii="Courier New" w:hAnsi="Courier New" w:cs="Courier New"/>
+                <w:color w:val="000000"/>
+                <w:sz w:val="12"/>
+                <w:szCs w:val="12"/>
+                <w:shd w:val="clear" w:fill="FFFFFF"/>
+              </w:rPr>
+              <w:t>SimpleDateFormat(</w:t>
+            </w:r>
+            <w:r>
+              <w:rPr>
+                <w:rFonts w:hint="default" w:ascii="Courier New" w:hAnsi="Courier New" w:cs="Courier New"/>
+                <w:b/>
+                <w:color w:val="008000"/>
+                <w:sz w:val="12"/>
+                <w:szCs w:val="12"/>
+                <w:shd w:val="clear" w:fill="FFFFFF"/>
+              </w:rPr>
+              <w:t>"yyyy-MM-dd"</w:t>
+            </w:r>
+            <w:r>
+              <w:rPr>
+                <w:rFonts w:hint="default" w:ascii="Courier New" w:hAnsi="Courier New" w:cs="Courier New"/>
+                <w:color w:val="000000"/>
+                <w:sz w:val="12"/>
+                <w:szCs w:val="12"/>
+                <w:shd w:val="clear" w:fill="FFFFFF"/>
+              </w:rPr>
+              <w:t xml:space="preserve">), </w:t>
+            </w:r>
+            <w:r>
+              <w:rPr>
+                <w:rFonts w:hint="default" w:ascii="Courier New" w:hAnsi="Courier New" w:cs="Courier New"/>
+                <w:b/>
+                <w:color w:val="000080"/>
+                <w:sz w:val="12"/>
+                <w:szCs w:val="12"/>
+                <w:shd w:val="clear" w:fill="FFFFFF"/>
+              </w:rPr>
+              <w:t>true</w:t>
+            </w:r>
+            <w:r>
+              <w:rPr>
+                <w:rFonts w:hint="default" w:ascii="Courier New" w:hAnsi="Courier New" w:cs="Courier New"/>
+                <w:color w:val="000000"/>
+                <w:sz w:val="12"/>
+                <w:szCs w:val="12"/>
+                <w:shd w:val="clear" w:fill="FFFFFF"/>
+              </w:rPr>
+              <w:t>));</w:t>
+            </w:r>
+            <w:r>
+              <w:rPr>
+                <w:rFonts w:hint="default" w:ascii="Courier New" w:hAnsi="Courier New" w:cs="Courier New"/>
+                <w:color w:val="000000"/>
+                <w:sz w:val="12"/>
+                <w:szCs w:val="12"/>
+                <w:shd w:val="clear" w:fill="FFFFFF"/>
+              </w:rPr>
+              <w:br w:type="textWrapping"/>
+            </w:r>
+            <w:r>
+              <w:rPr>
+                <w:rFonts w:hint="default" w:ascii="Courier New" w:hAnsi="Courier New" w:cs="Courier New"/>
+                <w:color w:val="000000"/>
+                <w:sz w:val="12"/>
+                <w:szCs w:val="12"/>
+                <w:shd w:val="clear" w:fill="FFFFFF"/>
+              </w:rPr>
+              <w:t>}</w:t>
+            </w:r>
+          </w:p>
+        </w:tc>
+      </w:tr>
+    </w:tbl>
+    <w:p>
+      <w:pPr>
+        <w:numPr>
+          <w:ilvl w:val="0"/>
+          <w:numId w:val="0"/>
+        </w:numPr>
+        <w:rPr>
+          <w:rFonts w:hint="eastAsia" w:ascii="宋体" w:hAnsi="宋体" w:eastAsia="宋体" w:cs="宋体"/>
+          <w:sz w:val="24"/>
+          <w:szCs w:val="24"/>
+          <w:lang w:val="en-US" w:eastAsia="zh-CN"/>
+        </w:rPr>
+      </w:pPr>
+    </w:p>
+    <w:p>
+      <w:pPr>
+        <w:numPr>
+          <w:ilvl w:val="0"/>
+          <w:numId w:val="0"/>
+        </w:numPr>
+        <w:ind w:leftChars="0" w:firstLine="420" w:firstLineChars="0"/>
+        <w:rPr>
+          <w:rFonts w:hint="default" w:ascii="宋体" w:hAnsi="宋体" w:eastAsia="宋体" w:cs="宋体"/>
+          <w:sz w:val="24"/>
+          <w:szCs w:val="24"/>
+          <w:lang w:val="en-US" w:eastAsia="zh-CN"/>
+        </w:rPr>
+      </w:pPr>
+      <w:r>
+        <w:rPr>
+          <w:rFonts w:hint="eastAsia" w:ascii="宋体" w:hAnsi="宋体" w:eastAsia="宋体" w:cs="宋体"/>
+          <w:sz w:val="24"/>
+          <w:szCs w:val="24"/>
+          <w:lang w:val="en-US" w:eastAsia="zh-CN"/>
+        </w:rPr>
+        <w:t>参考：</w:t>
+      </w:r>
+    </w:p>
+    <w:p>
+      <w:pPr>
+        <w:numPr>
+          <w:ilvl w:val="0"/>
+          <w:numId w:val="0"/>
+        </w:numPr>
+        <w:ind w:leftChars="0" w:firstLine="420" w:firstLineChars="0"/>
+        <w:rPr>
+          <w:rFonts w:hint="default" w:ascii="宋体" w:hAnsi="宋体" w:eastAsia="宋体" w:cs="宋体"/>
+          <w:sz w:val="24"/>
+          <w:szCs w:val="24"/>
+          <w:lang w:val="en-US" w:eastAsia="zh-CN"/>
+        </w:rPr>
+      </w:pPr>
+      <w:r>
+        <w:rPr>
+          <w:rFonts w:hint="default" w:ascii="宋体" w:hAnsi="宋体" w:eastAsia="宋体" w:cs="宋体"/>
+          <w:sz w:val="24"/>
+          <w:szCs w:val="24"/>
+          <w:lang w:val="en-US" w:eastAsia="zh-CN"/>
+        </w:rPr>
+        <w:t>SpringMVC之自定义类型转换WebBindingInitializer@initBinder</w:t>
+      </w:r>
+    </w:p>
+    <w:p>
+      <w:pPr>
+        <w:numPr>
+          <w:ilvl w:val="0"/>
+          <w:numId w:val="0"/>
+        </w:numPr>
+        <w:ind w:leftChars="0" w:firstLine="420" w:firstLineChars="0"/>
+        <w:rPr>
+          <w:rFonts w:ascii="宋体" w:hAnsi="宋体" w:eastAsia="宋体" w:cs="宋体"/>
+          <w:sz w:val="24"/>
+          <w:szCs w:val="24"/>
+        </w:rPr>
+      </w:pPr>
+      <w:r>
+        <w:rPr>
+          <w:rFonts w:ascii="宋体" w:hAnsi="宋体" w:eastAsia="宋体" w:cs="宋体"/>
+          <w:sz w:val="24"/>
+          <w:szCs w:val="24"/>
+        </w:rPr>
+        <w:fldChar w:fldCharType="begin"/>
+      </w:r>
+      <w:r>
+        <w:rPr>
+          <w:rFonts w:ascii="宋体" w:hAnsi="宋体" w:eastAsia="宋体" w:cs="宋体"/>
+          <w:sz w:val="24"/>
+          <w:szCs w:val="24"/>
+        </w:rPr>
+        <w:instrText xml:space="preserve"> HYPERLINK "https://blog.csdn.net/zmx729618/article/details/54133830" </w:instrText>
+      </w:r>
+      <w:r>
+        <w:rPr>
+          <w:rFonts w:ascii="宋体" w:hAnsi="宋体" w:eastAsia="宋体" w:cs="宋体"/>
+          <w:sz w:val="24"/>
+          <w:szCs w:val="24"/>
+        </w:rPr>
+        <w:fldChar w:fldCharType="separate"/>
+      </w:r>
+      <w:r>
+        <w:rPr>
+          <w:rStyle w:val="10"/>
+          <w:rFonts w:ascii="宋体" w:hAnsi="宋体" w:eastAsia="宋体" w:cs="宋体"/>
+          <w:sz w:val="24"/>
+          <w:szCs w:val="24"/>
+        </w:rPr>
+        <w:t>https://blog.csdn.net/zmx729618/article/details/54133830</w:t>
+      </w:r>
+      <w:r>
+        <w:rPr>
+          <w:rFonts w:ascii="宋体" w:hAnsi="宋体" w:eastAsia="宋体" w:cs="宋体"/>
+          <w:sz w:val="24"/>
+          <w:szCs w:val="24"/>
+        </w:rPr>
+        <w:fldChar w:fldCharType="end"/>
+      </w:r>
+    </w:p>
+    <w:p>
+      <w:pPr>
+        <w:numPr>
+          <w:ilvl w:val="0"/>
+          <w:numId w:val="0"/>
+        </w:numPr>
+        <w:ind w:leftChars="0" w:firstLine="420" w:firstLineChars="0"/>
+        <w:rPr>
+          <w:rFonts w:ascii="宋体" w:hAnsi="宋体" w:eastAsia="宋体" w:cs="宋体"/>
+          <w:sz w:val="24"/>
+          <w:szCs w:val="24"/>
+        </w:rPr>
+      </w:pPr>
+    </w:p>
+    <w:p>
+      <w:pPr>
+        <w:numPr>
+          <w:ilvl w:val="0"/>
+          <w:numId w:val="0"/>
+        </w:numPr>
+        <w:ind w:leftChars="0" w:firstLine="420" w:firstLineChars="0"/>
+        <w:rPr>
+          <w:rFonts w:ascii="宋体" w:hAnsi="宋体" w:eastAsia="宋体" w:cs="宋体"/>
+          <w:sz w:val="24"/>
+          <w:szCs w:val="24"/>
+        </w:rPr>
+      </w:pPr>
+      <w:r>
+        <w:rPr>
+          <w:rFonts w:hint="eastAsia" w:ascii="宋体" w:hAnsi="宋体" w:eastAsia="宋体" w:cs="宋体"/>
+          <w:sz w:val="24"/>
+          <w:szCs w:val="24"/>
+        </w:rPr>
+        <w:t>spring中@InitBinder和WebBindingInitializer的使用</w:t>
+      </w:r>
+    </w:p>
+    <w:p>
+      <w:pPr>
+        <w:numPr>
+          <w:ilvl w:val="0"/>
+          <w:numId w:val="0"/>
+        </w:numPr>
+        <w:ind w:leftChars="0" w:firstLine="420" w:firstLineChars="0"/>
+        <w:rPr>
+          <w:rFonts w:ascii="宋体" w:hAnsi="宋体" w:eastAsia="宋体" w:cs="宋体"/>
+          <w:sz w:val="24"/>
+          <w:szCs w:val="24"/>
+        </w:rPr>
+      </w:pPr>
+      <w:r>
+        <w:rPr>
+          <w:rFonts w:ascii="宋体" w:hAnsi="宋体" w:eastAsia="宋体" w:cs="宋体"/>
+          <w:sz w:val="24"/>
+          <w:szCs w:val="24"/>
+        </w:rPr>
+        <w:fldChar w:fldCharType="begin"/>
+      </w:r>
+      <w:r>
+        <w:rPr>
+          <w:rFonts w:ascii="宋体" w:hAnsi="宋体" w:eastAsia="宋体" w:cs="宋体"/>
+          <w:sz w:val="24"/>
+          <w:szCs w:val="24"/>
+        </w:rPr>
+        <w:instrText xml:space="preserve"> HYPERLINK "https://blog.csdn.net/yu870646595/article/details/51191188/" </w:instrText>
+      </w:r>
+      <w:r>
+        <w:rPr>
+          <w:rFonts w:ascii="宋体" w:hAnsi="宋体" w:eastAsia="宋体" w:cs="宋体"/>
+          <w:sz w:val="24"/>
+          <w:szCs w:val="24"/>
+        </w:rPr>
+        <w:fldChar w:fldCharType="separate"/>
+      </w:r>
+      <w:r>
+        <w:rPr>
+          <w:rStyle w:val="10"/>
+          <w:rFonts w:ascii="宋体" w:hAnsi="宋体" w:eastAsia="宋体" w:cs="宋体"/>
+          <w:sz w:val="24"/>
+          <w:szCs w:val="24"/>
+        </w:rPr>
+        <w:t>https://blog.csdn.net/yu870646595/article/details/51191188/</w:t>
+      </w:r>
+      <w:r>
+        <w:rPr>
+          <w:rFonts w:ascii="宋体" w:hAnsi="宋体" w:eastAsia="宋体" w:cs="宋体"/>
+          <w:sz w:val="24"/>
+          <w:szCs w:val="24"/>
+        </w:rPr>
+        <w:fldChar w:fldCharType="end"/>
+      </w:r>
+    </w:p>
+    <w:p>
+      <w:pPr>
+        <w:numPr>
+          <w:ilvl w:val="0"/>
+          <w:numId w:val="0"/>
+        </w:numPr>
+        <w:rPr>
+          <w:rFonts w:hint="default" w:ascii="宋体" w:hAnsi="宋体" w:eastAsia="宋体" w:cs="宋体"/>
+          <w:sz w:val="24"/>
+          <w:szCs w:val="24"/>
+          <w:lang w:val="en-US" w:eastAsia="zh-CN"/>
+        </w:rPr>
+      </w:pPr>
+    </w:p>
+    <w:p>
+      <w:pPr>
+        <w:numPr>
+          <w:ilvl w:val="0"/>
+          <w:numId w:val="6"/>
+        </w:numPr>
+        <w:ind w:left="0" w:leftChars="0" w:firstLine="0" w:firstLineChars="0"/>
+        <w:rPr>
+          <w:rFonts w:hint="eastAsia" w:ascii="宋体" w:hAnsi="宋体" w:eastAsia="宋体" w:cs="宋体"/>
+          <w:sz w:val="24"/>
+          <w:szCs w:val="24"/>
+          <w:lang w:val="en-US" w:eastAsia="zh-CN"/>
+        </w:rPr>
+      </w:pPr>
+      <w:r>
+        <w:rPr>
+          <w:rFonts w:hint="eastAsia" w:ascii="宋体" w:hAnsi="宋体" w:eastAsia="宋体" w:cs="宋体"/>
+          <w:sz w:val="24"/>
+          <w:szCs w:val="24"/>
+          <w:lang w:val="en-US" w:eastAsia="zh-CN"/>
+        </w:rPr>
+        <w:t>前端ajax调用到后台controller，然后返回数据到ajax</w:t>
+      </w:r>
+    </w:p>
+    <w:p>
+      <w:pPr>
+        <w:numPr>
+          <w:ilvl w:val="0"/>
+          <w:numId w:val="0"/>
+        </w:numPr>
+        <w:ind w:leftChars="0"/>
+        <w:rPr>
+          <w:rFonts w:hint="eastAsia" w:ascii="宋体" w:hAnsi="宋体" w:eastAsia="宋体" w:cs="宋体"/>
+          <w:sz w:val="24"/>
+          <w:szCs w:val="24"/>
+          <w:lang w:val="en-US" w:eastAsia="zh-CN"/>
+        </w:rPr>
+      </w:pPr>
+      <w:r>
+        <w:rPr>
+          <w:rFonts w:hint="eastAsia" w:ascii="宋体" w:hAnsi="宋体" w:eastAsia="宋体" w:cs="宋体"/>
+          <w:sz w:val="24"/>
+          <w:szCs w:val="24"/>
+          <w:lang w:val="en-US" w:eastAsia="zh-CN"/>
+        </w:rPr>
+        <w:t>通过PrintWriter返回</w:t>
+      </w:r>
+    </w:p>
+    <w:tbl>
+      <w:tblPr>
+        <w:tblStyle w:val="7"/>
+        <w:tblW w:w="8522" w:type="dxa"/>
+        <w:tblInd w:w="0" w:type="dxa"/>
+        <w:tblBorders>
+          <w:top w:val="single" w:color="auto" w:sz="4" w:space="0"/>
+          <w:left w:val="single" w:color="auto" w:sz="4" w:space="0"/>
+          <w:bottom w:val="single" w:color="auto" w:sz="4" w:space="0"/>
+          <w:right w:val="single" w:color="auto" w:sz="4" w:space="0"/>
+          <w:insideH w:val="single" w:color="auto" w:sz="4" w:space="0"/>
+          <w:insideV w:val="single" w:color="auto" w:sz="4" w:space="0"/>
+        </w:tblBorders>
+        <w:tblLayout w:type="fixed"/>
+        <w:tblCellMar>
+          <w:top w:w="0" w:type="dxa"/>
+          <w:left w:w="108" w:type="dxa"/>
+          <w:bottom w:w="0" w:type="dxa"/>
+          <w:right w:w="108" w:type="dxa"/>
+        </w:tblCellMar>
+      </w:tblPr>
+      <w:tblGrid>
+        <w:gridCol w:w="8522"/>
+      </w:tblGrid>
+      <w:tr>
+        <w:tblPrEx>
+          <w:tblBorders>
+            <w:top w:val="single" w:color="auto" w:sz="4" w:space="0"/>
+            <w:left w:val="single" w:color="auto" w:sz="4" w:space="0"/>
+            <w:bottom w:val="single" w:color="auto" w:sz="4" w:space="0"/>
+            <w:right w:val="single" w:color="auto" w:sz="4" w:space="0"/>
+            <w:insideH w:val="single" w:color="auto" w:sz="4" w:space="0"/>
+            <w:insideV w:val="single" w:color="auto" w:sz="4" w:space="0"/>
+          </w:tblBorders>
+          <w:tblLayout w:type="fixed"/>
+          <w:tblCellMar>
+            <w:top w:w="0" w:type="dxa"/>
+            <w:left w:w="108" w:type="dxa"/>
+            <w:bottom w:w="0" w:type="dxa"/>
+            <w:right w:w="108" w:type="dxa"/>
+          </w:tblCellMar>
+        </w:tblPrEx>
+        <w:tc>
+          <w:tcPr>
+            <w:tcW w:w="8522" w:type="dxa"/>
+          </w:tcPr>
+          <w:p>
+            <w:pPr>
+              <w:pStyle w:val="5"/>
+              <w:keepNext w:val="0"/>
+              <w:keepLines w:val="0"/>
+              <w:widowControl/>
+              <w:suppressLineNumbers w:val="0"/>
+              <w:shd w:val="clear" w:fill="FFFFFF"/>
+              <w:rPr>
+                <w:rFonts w:hint="eastAsia" w:ascii="宋体" w:hAnsi="宋体" w:eastAsia="宋体" w:cs="宋体"/>
+                <w:sz w:val="24"/>
+                <w:szCs w:val="24"/>
+                <w:vertAlign w:val="baseline"/>
+                <w:lang w:val="en-US" w:eastAsia="zh-CN"/>
+              </w:rPr>
+            </w:pPr>
+            <w:r>
+              <w:rPr>
+                <w:rFonts w:hint="default" w:ascii="Courier New" w:hAnsi="Courier New" w:cs="Courier New"/>
+                <w:i/>
+                <w:color w:val="808080"/>
+                <w:sz w:val="12"/>
+                <w:szCs w:val="12"/>
+                <w:shd w:val="clear" w:fill="FFFFFF"/>
+              </w:rPr>
+              <w:t>/**</w:t>
+            </w:r>
+            <w:r>
+              <w:rPr>
+                <w:rFonts w:hint="default" w:ascii="Courier New" w:hAnsi="Courier New" w:cs="Courier New"/>
+                <w:i/>
+                <w:color w:val="808080"/>
+                <w:sz w:val="12"/>
+                <w:szCs w:val="12"/>
+                <w:shd w:val="clear" w:fill="FFFFFF"/>
+              </w:rPr>
+              <w:br w:type="textWrapping"/>
+            </w:r>
+            <w:r>
+              <w:rPr>
+                <w:rFonts w:hint="default" w:ascii="Courier New" w:hAnsi="Courier New" w:cs="Courier New"/>
+                <w:i/>
+                <w:color w:val="808080"/>
+                <w:sz w:val="12"/>
+                <w:szCs w:val="12"/>
+                <w:shd w:val="clear" w:fill="FFFFFF"/>
+              </w:rPr>
               <w:t xml:space="preserve"> * 使用Ajax调用: pass the parameters to front-en using ajax</w:t>
             </w:r>
             <w:r>
@@ -9404,6 +9403,708 @@
         </w:rPr>
       </w:pPr>
     </w:p>
+    <w:tbl>
+      <w:tblPr>
+        <w:tblStyle w:val="7"/>
+        <w:tblW w:w="8522" w:type="dxa"/>
+        <w:tblInd w:w="0" w:type="dxa"/>
+        <w:tblBorders>
+          <w:top w:val="single" w:color="auto" w:sz="4" w:space="0"/>
+          <w:left w:val="single" w:color="auto" w:sz="4" w:space="0"/>
+          <w:bottom w:val="single" w:color="auto" w:sz="4" w:space="0"/>
+          <w:right w:val="single" w:color="auto" w:sz="4" w:space="0"/>
+          <w:insideH w:val="single" w:color="auto" w:sz="4" w:space="0"/>
+          <w:insideV w:val="single" w:color="auto" w:sz="4" w:space="0"/>
+        </w:tblBorders>
+        <w:tblLayout w:type="fixed"/>
+        <w:tblCellMar>
+          <w:left w:w="108" w:type="dxa"/>
+          <w:right w:w="108" w:type="dxa"/>
+        </w:tblCellMar>
+      </w:tblPr>
+      <w:tblGrid>
+        <w:gridCol w:w="8522"/>
+      </w:tblGrid>
+      <w:tr>
+        <w:tblPrEx>
+          <w:tblBorders>
+            <w:top w:val="single" w:color="auto" w:sz="4" w:space="0"/>
+            <w:left w:val="single" w:color="auto" w:sz="4" w:space="0"/>
+            <w:bottom w:val="single" w:color="auto" w:sz="4" w:space="0"/>
+            <w:right w:val="single" w:color="auto" w:sz="4" w:space="0"/>
+            <w:insideH w:val="single" w:color="auto" w:sz="4" w:space="0"/>
+            <w:insideV w:val="single" w:color="auto" w:sz="4" w:space="0"/>
+          </w:tblBorders>
+          <w:tblLayout w:type="fixed"/>
+        </w:tblPrEx>
+        <w:tc>
+          <w:tcPr>
+            <w:tcW w:w="8522" w:type="dxa"/>
+          </w:tcPr>
+          <w:p>
+            <w:pPr>
+              <w:numPr>
+                <w:ilvl w:val="0"/>
+                <w:numId w:val="0"/>
+              </w:numPr>
+              <w:rPr>
+                <w:rFonts w:hint="default" w:ascii="宋体" w:hAnsi="宋体" w:eastAsia="宋体" w:cs="宋体"/>
+                <w:b/>
+                <w:bCs/>
+                <w:sz w:val="24"/>
+                <w:szCs w:val="24"/>
+                <w:vertAlign w:val="baseline"/>
+                <w:lang w:val="en-US" w:eastAsia="zh-CN"/>
+              </w:rPr>
+            </w:pPr>
+            <w:r>
+              <w:rPr>
+                <w:rFonts w:hint="eastAsia" w:ascii="宋体" w:hAnsi="宋体" w:eastAsia="宋体" w:cs="宋体"/>
+                <w:b/>
+                <w:bCs/>
+                <w:sz w:val="24"/>
+                <w:szCs w:val="24"/>
+                <w:vertAlign w:val="baseline"/>
+                <w:lang w:val="en-US" w:eastAsia="zh-CN"/>
+              </w:rPr>
+              <w:t>(1)spring 中bean的作用域</w:t>
+            </w:r>
+          </w:p>
+          <w:p>
+            <w:pPr>
+              <w:numPr>
+                <w:ilvl w:val="0"/>
+                <w:numId w:val="0"/>
+              </w:numPr>
+              <w:rPr>
+                <w:rFonts w:hint="default" w:ascii="宋体" w:hAnsi="宋体" w:eastAsia="宋体" w:cs="宋体"/>
+                <w:sz w:val="24"/>
+                <w:szCs w:val="24"/>
+                <w:vertAlign w:val="baseline"/>
+                <w:lang w:val="en-US" w:eastAsia="zh-CN"/>
+              </w:rPr>
+            </w:pPr>
+            <w:r>
+              <w:rPr>
+                <w:rFonts w:hint="default" w:ascii="宋体" w:hAnsi="宋体" w:eastAsia="宋体" w:cs="宋体"/>
+                <w:sz w:val="24"/>
+                <w:szCs w:val="24"/>
+                <w:vertAlign w:val="baseline"/>
+                <w:lang w:val="en-US" w:eastAsia="zh-CN"/>
+              </w:rPr>
+              <w:t>Application scope----web服务器启动后变量或实例就存在于内存中，除非重启服务，否则不会初始化。</w:t>
+            </w:r>
+          </w:p>
+          <w:p>
+            <w:pPr>
+              <w:numPr>
+                <w:ilvl w:val="0"/>
+                <w:numId w:val="0"/>
+              </w:numPr>
+              <w:rPr>
+                <w:rFonts w:hint="default" w:ascii="宋体" w:hAnsi="宋体" w:eastAsia="宋体" w:cs="宋体"/>
+                <w:sz w:val="24"/>
+                <w:szCs w:val="24"/>
+                <w:vertAlign w:val="baseline"/>
+                <w:lang w:val="en-US" w:eastAsia="zh-CN"/>
+              </w:rPr>
+            </w:pPr>
+            <w:r>
+              <w:rPr>
+                <w:rFonts w:hint="default" w:ascii="宋体" w:hAnsi="宋体" w:eastAsia="宋体" w:cs="宋体"/>
+                <w:sz w:val="24"/>
+                <w:szCs w:val="24"/>
+                <w:vertAlign w:val="baseline"/>
+                <w:lang w:val="en-US" w:eastAsia="zh-CN"/>
+              </w:rPr>
+              <w:t>Session Scope    ----一次回话存在于内存中，就是你开一次新的网页就初始化一次。有20钟有效期！20分钟内都是有效的变量或实例，只要在20分钟内，session的变量可以随便调用（与Request Scope 的区别是，Request Scope是在请求结束后就失效了）</w:t>
+            </w:r>
+          </w:p>
+          <w:p>
+            <w:pPr>
+              <w:numPr>
+                <w:ilvl w:val="0"/>
+                <w:numId w:val="0"/>
+              </w:numPr>
+              <w:rPr>
+                <w:rFonts w:hint="default" w:ascii="宋体" w:hAnsi="宋体" w:eastAsia="宋体" w:cs="宋体"/>
+                <w:sz w:val="24"/>
+                <w:szCs w:val="24"/>
+                <w:vertAlign w:val="baseline"/>
+                <w:lang w:val="en-US" w:eastAsia="zh-CN"/>
+              </w:rPr>
+            </w:pPr>
+            <w:r>
+              <w:rPr>
+                <w:rFonts w:hint="default" w:ascii="宋体" w:hAnsi="宋体" w:eastAsia="宋体" w:cs="宋体"/>
+                <w:sz w:val="24"/>
+                <w:szCs w:val="24"/>
+                <w:vertAlign w:val="baseline"/>
+                <w:lang w:val="en-US" w:eastAsia="zh-CN"/>
+              </w:rPr>
+              <w:t>Request Scope    ----是完成请求后，变量或实例就失效了。不能再次调用</w:t>
+            </w:r>
+          </w:p>
+          <w:p>
+            <w:pPr>
+              <w:numPr>
+                <w:ilvl w:val="0"/>
+                <w:numId w:val="0"/>
+              </w:numPr>
+              <w:rPr>
+                <w:rFonts w:hint="default" w:ascii="宋体" w:hAnsi="宋体" w:eastAsia="宋体" w:cs="宋体"/>
+                <w:sz w:val="24"/>
+                <w:szCs w:val="24"/>
+                <w:vertAlign w:val="baseline"/>
+                <w:lang w:val="en-US" w:eastAsia="zh-CN"/>
+              </w:rPr>
+            </w:pPr>
+            <w:r>
+              <w:rPr>
+                <w:rFonts w:hint="default" w:ascii="宋体" w:hAnsi="宋体" w:eastAsia="宋体" w:cs="宋体"/>
+                <w:sz w:val="24"/>
+                <w:szCs w:val="24"/>
+                <w:vertAlign w:val="baseline"/>
+                <w:lang w:val="en-US" w:eastAsia="zh-CN"/>
+              </w:rPr>
+              <w:t>Page Scope       ----变量或实例只在当前页面有效</w:t>
+            </w:r>
+          </w:p>
+          <w:p>
+            <w:pPr>
+              <w:numPr>
+                <w:ilvl w:val="0"/>
+                <w:numId w:val="0"/>
+              </w:numPr>
+              <w:rPr>
+                <w:rFonts w:hint="default" w:ascii="宋体" w:hAnsi="宋体" w:eastAsia="宋体" w:cs="宋体"/>
+                <w:sz w:val="24"/>
+                <w:szCs w:val="24"/>
+                <w:vertAlign w:val="baseline"/>
+                <w:lang w:val="en-US" w:eastAsia="zh-CN"/>
+              </w:rPr>
+            </w:pPr>
+          </w:p>
+          <w:p>
+            <w:pPr>
+              <w:numPr>
+                <w:ilvl w:val="0"/>
+                <w:numId w:val="0"/>
+              </w:numPr>
+              <w:rPr>
+                <w:rFonts w:hint="default" w:ascii="宋体" w:hAnsi="宋体" w:eastAsia="宋体" w:cs="宋体"/>
+                <w:sz w:val="24"/>
+                <w:szCs w:val="24"/>
+                <w:vertAlign w:val="baseline"/>
+                <w:lang w:val="en-US" w:eastAsia="zh-CN"/>
+              </w:rPr>
+            </w:pPr>
+            <w:r>
+              <w:rPr>
+                <w:rFonts w:hint="default" w:ascii="宋体" w:hAnsi="宋体" w:eastAsia="宋体" w:cs="宋体"/>
+                <w:sz w:val="24"/>
+                <w:szCs w:val="24"/>
+                <w:vertAlign w:val="baseline"/>
+                <w:lang w:val="en-US" w:eastAsia="zh-CN"/>
+              </w:rPr>
+              <w:t>在web.xml中加入</w:t>
+            </w:r>
+          </w:p>
+          <w:p>
+            <w:pPr>
+              <w:numPr>
+                <w:ilvl w:val="0"/>
+                <w:numId w:val="0"/>
+              </w:numPr>
+              <w:rPr>
+                <w:rFonts w:hint="default" w:ascii="宋体" w:hAnsi="宋体" w:eastAsia="宋体" w:cs="宋体"/>
+                <w:sz w:val="24"/>
+                <w:szCs w:val="24"/>
+                <w:vertAlign w:val="baseline"/>
+                <w:lang w:val="en-US" w:eastAsia="zh-CN"/>
+              </w:rPr>
+            </w:pPr>
+            <w:r>
+              <w:rPr>
+                <w:rFonts w:hint="default" w:ascii="宋体" w:hAnsi="宋体" w:eastAsia="宋体" w:cs="宋体"/>
+                <w:sz w:val="24"/>
+                <w:szCs w:val="24"/>
+                <w:vertAlign w:val="baseline"/>
+                <w:lang w:val="en-US" w:eastAsia="zh-CN"/>
+              </w:rPr>
+              <w:t xml:space="preserve">  &lt;session-config&gt;</w:t>
+            </w:r>
+          </w:p>
+          <w:p>
+            <w:pPr>
+              <w:numPr>
+                <w:ilvl w:val="0"/>
+                <w:numId w:val="0"/>
+              </w:numPr>
+              <w:rPr>
+                <w:rFonts w:hint="default" w:ascii="宋体" w:hAnsi="宋体" w:eastAsia="宋体" w:cs="宋体"/>
+                <w:sz w:val="24"/>
+                <w:szCs w:val="24"/>
+                <w:vertAlign w:val="baseline"/>
+                <w:lang w:val="en-US" w:eastAsia="zh-CN"/>
+              </w:rPr>
+            </w:pPr>
+            <w:r>
+              <w:rPr>
+                <w:rFonts w:hint="default" w:ascii="宋体" w:hAnsi="宋体" w:eastAsia="宋体" w:cs="宋体"/>
+                <w:sz w:val="24"/>
+                <w:szCs w:val="24"/>
+                <w:vertAlign w:val="baseline"/>
+                <w:lang w:val="en-US" w:eastAsia="zh-CN"/>
+              </w:rPr>
+              <w:t xml:space="preserve">    &lt;session-timeout&gt;100&lt;/session-timeout&gt;</w:t>
+            </w:r>
+          </w:p>
+          <w:p>
+            <w:pPr>
+              <w:numPr>
+                <w:ilvl w:val="0"/>
+                <w:numId w:val="0"/>
+              </w:numPr>
+              <w:rPr>
+                <w:rFonts w:hint="default" w:ascii="宋体" w:hAnsi="宋体" w:eastAsia="宋体" w:cs="宋体"/>
+                <w:sz w:val="24"/>
+                <w:szCs w:val="24"/>
+                <w:vertAlign w:val="baseline"/>
+                <w:lang w:val="en-US" w:eastAsia="zh-CN"/>
+              </w:rPr>
+            </w:pPr>
+            <w:r>
+              <w:rPr>
+                <w:rFonts w:hint="default" w:ascii="宋体" w:hAnsi="宋体" w:eastAsia="宋体" w:cs="宋体"/>
+                <w:sz w:val="24"/>
+                <w:szCs w:val="24"/>
+                <w:vertAlign w:val="baseline"/>
+                <w:lang w:val="en-US" w:eastAsia="zh-CN"/>
+              </w:rPr>
+              <w:t xml:space="preserve">  &lt;/session-config&gt;</w:t>
+            </w:r>
+          </w:p>
+          <w:p>
+            <w:pPr>
+              <w:numPr>
+                <w:ilvl w:val="0"/>
+                <w:numId w:val="0"/>
+              </w:numPr>
+              <w:rPr>
+                <w:rFonts w:hint="default" w:ascii="宋体" w:hAnsi="宋体" w:eastAsia="宋体" w:cs="宋体"/>
+                <w:sz w:val="24"/>
+                <w:szCs w:val="24"/>
+                <w:vertAlign w:val="baseline"/>
+                <w:lang w:val="en-US" w:eastAsia="zh-CN"/>
+              </w:rPr>
+            </w:pPr>
+          </w:p>
+          <w:p>
+            <w:pPr>
+              <w:numPr>
+                <w:ilvl w:val="0"/>
+                <w:numId w:val="0"/>
+              </w:numPr>
+              <w:rPr>
+                <w:rFonts w:hint="default" w:ascii="宋体" w:hAnsi="宋体" w:eastAsia="宋体" w:cs="宋体"/>
+                <w:sz w:val="24"/>
+                <w:szCs w:val="24"/>
+                <w:vertAlign w:val="baseline"/>
+                <w:lang w:val="en-US" w:eastAsia="zh-CN"/>
+              </w:rPr>
+            </w:pPr>
+            <w:r>
+              <w:rPr>
+                <w:rFonts w:hint="default" w:ascii="宋体" w:hAnsi="宋体" w:eastAsia="宋体" w:cs="宋体"/>
+                <w:sz w:val="24"/>
+                <w:szCs w:val="24"/>
+                <w:vertAlign w:val="baseline"/>
+                <w:lang w:val="en-US" w:eastAsia="zh-CN"/>
+              </w:rPr>
+              <w:t>以分为单位</w:t>
+            </w:r>
+          </w:p>
+          <w:p>
+            <w:pPr>
+              <w:numPr>
+                <w:ilvl w:val="0"/>
+                <w:numId w:val="0"/>
+              </w:numPr>
+              <w:rPr>
+                <w:rFonts w:hint="default" w:ascii="宋体" w:hAnsi="宋体" w:eastAsia="宋体" w:cs="宋体"/>
+                <w:sz w:val="24"/>
+                <w:szCs w:val="24"/>
+                <w:vertAlign w:val="baseline"/>
+                <w:lang w:val="en-US" w:eastAsia="zh-CN"/>
+              </w:rPr>
+            </w:pPr>
+          </w:p>
+          <w:p>
+            <w:pPr>
+              <w:numPr>
+                <w:numId w:val="0"/>
+              </w:numPr>
+              <w:ind w:leftChars="0"/>
+              <w:rPr>
+                <w:rFonts w:hint="eastAsia" w:ascii="宋体" w:hAnsi="宋体" w:eastAsia="宋体" w:cs="宋体"/>
+                <w:b/>
+                <w:bCs/>
+                <w:sz w:val="24"/>
+                <w:szCs w:val="24"/>
+                <w:vertAlign w:val="baseline"/>
+                <w:lang w:val="en-US" w:eastAsia="zh-CN"/>
+              </w:rPr>
+            </w:pPr>
+            <w:r>
+              <w:rPr>
+                <w:rFonts w:hint="eastAsia" w:ascii="宋体" w:hAnsi="宋体" w:eastAsia="宋体" w:cs="宋体"/>
+                <w:b/>
+                <w:bCs/>
+                <w:sz w:val="24"/>
+                <w:szCs w:val="24"/>
+                <w:vertAlign w:val="baseline"/>
+                <w:lang w:val="en-US" w:eastAsia="zh-CN"/>
+              </w:rPr>
+              <w:t>（2）SpringMVC模型model</w:t>
+            </w:r>
+          </w:p>
+          <w:p>
+            <w:pPr>
+              <w:numPr>
+                <w:numId w:val="0"/>
+              </w:numPr>
+              <w:ind w:leftChars="0"/>
+              <w:rPr>
+                <w:rFonts w:hint="eastAsia" w:ascii="宋体" w:hAnsi="宋体" w:eastAsia="宋体" w:cs="宋体"/>
+                <w:sz w:val="24"/>
+                <w:szCs w:val="24"/>
+                <w:vertAlign w:val="baseline"/>
+                <w:lang w:val="en-US" w:eastAsia="zh-CN"/>
+              </w:rPr>
+            </w:pPr>
+            <w:r>
+              <w:rPr>
+                <w:rFonts w:hint="eastAsia" w:ascii="宋体" w:hAnsi="宋体" w:eastAsia="宋体" w:cs="宋体"/>
+                <w:sz w:val="24"/>
+                <w:szCs w:val="24"/>
+                <w:vertAlign w:val="baseline"/>
+                <w:lang w:val="en-US" w:eastAsia="zh-CN"/>
+              </w:rPr>
+              <w:t>SpringMVC在调用方法前会创建一个隐含的数据模型，作为模型数据的存储容器，成为”隐含模型”。也就是说在每一次的前后台请求的时候会随带这一个背包，不管你用没有，这个背包确实是存在的，用来盛放我们请求交互传递的值。</w:t>
+            </w:r>
+          </w:p>
+          <w:p>
+            <w:pPr>
+              <w:numPr>
+                <w:numId w:val="0"/>
+              </w:numPr>
+              <w:ind w:leftChars="0"/>
+              <w:rPr>
+                <w:rFonts w:hint="eastAsia" w:ascii="宋体" w:hAnsi="宋体" w:eastAsia="宋体" w:cs="宋体"/>
+                <w:sz w:val="24"/>
+                <w:szCs w:val="24"/>
+                <w:vertAlign w:val="baseline"/>
+                <w:lang w:val="en-US" w:eastAsia="zh-CN"/>
+              </w:rPr>
+            </w:pPr>
+            <w:r>
+              <w:rPr>
+                <w:rFonts w:hint="eastAsia" w:ascii="宋体" w:hAnsi="宋体" w:eastAsia="宋体" w:cs="宋体"/>
+                <w:sz w:val="24"/>
+                <w:szCs w:val="24"/>
+                <w:vertAlign w:val="baseline"/>
+                <w:lang w:val="en-US" w:eastAsia="zh-CN"/>
+              </w:rPr>
+              <w:t>有三种模型：</w:t>
+            </w:r>
+            <w:r>
+              <w:rPr>
+                <w:rFonts w:hint="eastAsia" w:ascii="宋体" w:hAnsi="宋体" w:eastAsia="宋体" w:cs="宋体"/>
+                <w:b/>
+                <w:bCs/>
+                <w:sz w:val="24"/>
+                <w:szCs w:val="24"/>
+                <w:vertAlign w:val="baseline"/>
+                <w:lang w:val="en-US" w:eastAsia="zh-CN"/>
+              </w:rPr>
+              <w:t>Model、ModelMap和ModelAndView</w:t>
+            </w:r>
+            <w:r>
+              <w:rPr>
+                <w:rFonts w:hint="eastAsia" w:ascii="宋体" w:hAnsi="宋体" w:eastAsia="宋体" w:cs="宋体"/>
+                <w:sz w:val="24"/>
+                <w:szCs w:val="24"/>
+                <w:vertAlign w:val="baseline"/>
+                <w:lang w:val="en-US" w:eastAsia="zh-CN"/>
+              </w:rPr>
+              <w:t>,前两者是模型，最后一个是模型+视图。</w:t>
+            </w:r>
+          </w:p>
+          <w:p>
+            <w:pPr>
+              <w:numPr>
+                <w:numId w:val="0"/>
+              </w:numPr>
+              <w:ind w:leftChars="0"/>
+              <w:rPr>
+                <w:rFonts w:hint="eastAsia" w:ascii="宋体" w:hAnsi="宋体" w:eastAsia="宋体" w:cs="宋体"/>
+                <w:sz w:val="24"/>
+                <w:szCs w:val="24"/>
+                <w:vertAlign w:val="baseline"/>
+                <w:lang w:val="en-US" w:eastAsia="zh-CN"/>
+              </w:rPr>
+            </w:pPr>
+            <w:r>
+              <w:rPr>
+                <w:rFonts w:hint="eastAsia" w:ascii="宋体" w:hAnsi="宋体" w:eastAsia="宋体" w:cs="宋体"/>
+                <w:sz w:val="24"/>
+                <w:szCs w:val="24"/>
+                <w:vertAlign w:val="baseline"/>
+                <w:lang w:val="en-US" w:eastAsia="zh-CN"/>
+              </w:rPr>
+              <w:t>Spring中Model详解</w:t>
+            </w:r>
+          </w:p>
+          <w:p>
+            <w:pPr>
+              <w:numPr>
+                <w:numId w:val="0"/>
+              </w:numPr>
+              <w:ind w:leftChars="0"/>
+              <w:rPr>
+                <w:rFonts w:ascii="宋体" w:hAnsi="宋体" w:eastAsia="宋体" w:cs="宋体"/>
+                <w:sz w:val="24"/>
+                <w:szCs w:val="24"/>
+              </w:rPr>
+            </w:pPr>
+            <w:r>
+              <w:rPr>
+                <w:rFonts w:ascii="宋体" w:hAnsi="宋体" w:eastAsia="宋体" w:cs="宋体"/>
+                <w:sz w:val="24"/>
+                <w:szCs w:val="24"/>
+              </w:rPr>
+              <w:fldChar w:fldCharType="begin"/>
+            </w:r>
+            <w:r>
+              <w:rPr>
+                <w:rFonts w:ascii="宋体" w:hAnsi="宋体" w:eastAsia="宋体" w:cs="宋体"/>
+                <w:sz w:val="24"/>
+                <w:szCs w:val="24"/>
+              </w:rPr>
+              <w:instrText xml:space="preserve"> HYPERLINK "https://blog.csdn.net/yongwa123/article/details/85017551" </w:instrText>
+            </w:r>
+            <w:r>
+              <w:rPr>
+                <w:rFonts w:ascii="宋体" w:hAnsi="宋体" w:eastAsia="宋体" w:cs="宋体"/>
+                <w:sz w:val="24"/>
+                <w:szCs w:val="24"/>
+              </w:rPr>
+              <w:fldChar w:fldCharType="separate"/>
+            </w:r>
+            <w:r>
+              <w:rPr>
+                <w:rStyle w:val="10"/>
+                <w:rFonts w:ascii="宋体" w:hAnsi="宋体" w:eastAsia="宋体" w:cs="宋体"/>
+                <w:sz w:val="24"/>
+                <w:szCs w:val="24"/>
+              </w:rPr>
+              <w:t>https://blog.csdn.net/yongwa123/article/details/85017551</w:t>
+            </w:r>
+            <w:r>
+              <w:rPr>
+                <w:rFonts w:ascii="宋体" w:hAnsi="宋体" w:eastAsia="宋体" w:cs="宋体"/>
+                <w:sz w:val="24"/>
+                <w:szCs w:val="24"/>
+              </w:rPr>
+              <w:fldChar w:fldCharType="end"/>
+            </w:r>
+          </w:p>
+          <w:p>
+            <w:pPr>
+              <w:numPr>
+                <w:numId w:val="0"/>
+              </w:numPr>
+              <w:ind w:leftChars="0"/>
+              <w:rPr>
+                <w:rFonts w:ascii="宋体" w:hAnsi="宋体" w:eastAsia="宋体" w:cs="宋体"/>
+                <w:sz w:val="24"/>
+                <w:szCs w:val="24"/>
+              </w:rPr>
+            </w:pPr>
+          </w:p>
+          <w:p>
+            <w:pPr>
+              <w:numPr>
+                <w:ilvl w:val="0"/>
+                <w:numId w:val="4"/>
+              </w:numPr>
+              <w:ind w:left="0" w:leftChars="0" w:firstLine="0" w:firstLineChars="0"/>
+              <w:rPr>
+                <w:rFonts w:hint="eastAsia" w:ascii="宋体" w:hAnsi="宋体" w:eastAsia="宋体" w:cs="宋体"/>
+                <w:b/>
+                <w:bCs/>
+                <w:sz w:val="24"/>
+                <w:szCs w:val="24"/>
+                <w:lang w:val="en-US" w:eastAsia="zh-CN"/>
+              </w:rPr>
+            </w:pPr>
+            <w:bookmarkStart w:id="0" w:name="_GoBack"/>
+            <w:r>
+              <w:rPr>
+                <w:rFonts w:hint="eastAsia" w:ascii="宋体" w:hAnsi="宋体" w:eastAsia="宋体" w:cs="宋体"/>
+                <w:b/>
+                <w:bCs/>
+                <w:sz w:val="24"/>
+                <w:szCs w:val="24"/>
+                <w:lang w:val="en-US" w:eastAsia="zh-CN"/>
+              </w:rPr>
+              <w:t>使用模型Model</w:t>
+            </w:r>
+          </w:p>
+          <w:bookmarkEnd w:id="0"/>
+          <w:p>
+            <w:pPr>
+              <w:numPr>
+                <w:numId w:val="0"/>
+              </w:numPr>
+              <w:ind w:leftChars="0"/>
+              <w:rPr>
+                <w:rFonts w:hint="eastAsia" w:ascii="宋体" w:hAnsi="宋体" w:eastAsia="宋体" w:cs="宋体"/>
+                <w:sz w:val="24"/>
+                <w:szCs w:val="24"/>
+                <w:lang w:val="en-US" w:eastAsia="zh-CN"/>
+              </w:rPr>
+            </w:pPr>
+            <w:r>
+              <w:rPr>
+                <w:rFonts w:hint="eastAsia" w:ascii="宋体" w:hAnsi="宋体" w:eastAsia="宋体" w:cs="宋体"/>
+                <w:sz w:val="24"/>
+                <w:szCs w:val="24"/>
+                <w:lang w:val="en-US" w:eastAsia="zh-CN"/>
+              </w:rPr>
+              <w:t>@ModelAttribute最主要的作用是将数据添加到模型对象中，用于视图页面展示时使用。</w:t>
+            </w:r>
+          </w:p>
+          <w:p>
+            <w:pPr>
+              <w:numPr>
+                <w:numId w:val="0"/>
+              </w:numPr>
+              <w:ind w:leftChars="0"/>
+              <w:rPr>
+                <w:rFonts w:hint="eastAsia" w:ascii="宋体" w:hAnsi="宋体" w:eastAsia="宋体" w:cs="宋体"/>
+                <w:sz w:val="24"/>
+                <w:szCs w:val="24"/>
+                <w:lang w:val="en-US" w:eastAsia="zh-CN"/>
+              </w:rPr>
+            </w:pPr>
+            <w:r>
+              <w:rPr>
+                <w:rFonts w:hint="eastAsia" w:ascii="宋体" w:hAnsi="宋体" w:eastAsia="宋体" w:cs="宋体"/>
+                <w:sz w:val="24"/>
+                <w:szCs w:val="24"/>
+                <w:lang w:val="en-US" w:eastAsia="zh-CN"/>
+              </w:rPr>
+              <w:t xml:space="preserve">@ModelAttribute等价于 model.addAttribute("attributeName", abc); </w:t>
+            </w:r>
+          </w:p>
+          <w:p>
+            <w:pPr>
+              <w:numPr>
+                <w:numId w:val="0"/>
+              </w:numPr>
+              <w:ind w:leftChars="0"/>
+              <w:rPr>
+                <w:rFonts w:hint="default" w:ascii="宋体" w:hAnsi="宋体" w:eastAsia="宋体" w:cs="宋体"/>
+                <w:sz w:val="24"/>
+                <w:szCs w:val="24"/>
+                <w:lang w:val="en-US" w:eastAsia="zh-CN"/>
+              </w:rPr>
+            </w:pPr>
+            <w:r>
+              <w:rPr>
+                <w:rFonts w:hint="default" w:ascii="宋体" w:hAnsi="宋体" w:eastAsia="宋体" w:cs="宋体"/>
+                <w:sz w:val="24"/>
+                <w:szCs w:val="24"/>
+                <w:lang w:val="en-US" w:eastAsia="zh-CN"/>
+              </w:rPr>
+              <w:t>@ModelAttribute注解的使用总结</w:t>
+            </w:r>
+          </w:p>
+          <w:p>
+            <w:pPr>
+              <w:numPr>
+                <w:numId w:val="0"/>
+              </w:numPr>
+              <w:ind w:leftChars="0"/>
+              <w:rPr>
+                <w:rFonts w:hint="default" w:ascii="宋体" w:hAnsi="宋体" w:eastAsia="宋体" w:cs="宋体"/>
+                <w:sz w:val="24"/>
+                <w:szCs w:val="24"/>
+                <w:lang w:val="en-US" w:eastAsia="zh-CN"/>
+              </w:rPr>
+            </w:pPr>
+            <w:r>
+              <w:rPr>
+                <w:rFonts w:ascii="宋体" w:hAnsi="宋体" w:eastAsia="宋体" w:cs="宋体"/>
+                <w:sz w:val="24"/>
+                <w:szCs w:val="24"/>
+              </w:rPr>
+              <w:fldChar w:fldCharType="begin"/>
+            </w:r>
+            <w:r>
+              <w:rPr>
+                <w:rFonts w:ascii="宋体" w:hAnsi="宋体" w:eastAsia="宋体" w:cs="宋体"/>
+                <w:sz w:val="24"/>
+                <w:szCs w:val="24"/>
+              </w:rPr>
+              <w:instrText xml:space="preserve"> HYPERLINK "https://blog.csdn.net/leo3070/article/details/81046383" </w:instrText>
+            </w:r>
+            <w:r>
+              <w:rPr>
+                <w:rFonts w:ascii="宋体" w:hAnsi="宋体" w:eastAsia="宋体" w:cs="宋体"/>
+                <w:sz w:val="24"/>
+                <w:szCs w:val="24"/>
+              </w:rPr>
+              <w:fldChar w:fldCharType="separate"/>
+            </w:r>
+            <w:r>
+              <w:rPr>
+                <w:rStyle w:val="10"/>
+                <w:rFonts w:ascii="宋体" w:hAnsi="宋体" w:eastAsia="宋体" w:cs="宋体"/>
+                <w:sz w:val="24"/>
+                <w:szCs w:val="24"/>
+              </w:rPr>
+              <w:t>https://blog.csdn.net/leo3070/article/details/81046383</w:t>
+            </w:r>
+            <w:r>
+              <w:rPr>
+                <w:rFonts w:ascii="宋体" w:hAnsi="宋体" w:eastAsia="宋体" w:cs="宋体"/>
+                <w:sz w:val="24"/>
+                <w:szCs w:val="24"/>
+              </w:rPr>
+              <w:fldChar w:fldCharType="end"/>
+            </w:r>
+          </w:p>
+          <w:p>
+            <w:pPr>
+              <w:numPr>
+                <w:numId w:val="0"/>
+              </w:numPr>
+              <w:ind w:leftChars="0"/>
+              <w:rPr>
+                <w:rFonts w:hint="default" w:ascii="宋体" w:hAnsi="宋体" w:eastAsia="宋体" w:cs="宋体"/>
+                <w:sz w:val="24"/>
+                <w:szCs w:val="24"/>
+                <w:vertAlign w:val="baseline"/>
+                <w:lang w:val="en-US" w:eastAsia="zh-CN"/>
+              </w:rPr>
+            </w:pPr>
+          </w:p>
+        </w:tc>
+      </w:tr>
+    </w:tbl>
     <w:p>
       <w:pPr>
         <w:numPr>
@@ -9423,10 +10124,54 @@
       <w:pPr>
         <w:numPr>
           <w:ilvl w:val="0"/>
-          <w:numId w:val="0"/>
+          <w:numId w:val="7"/>
         </w:numPr>
         <w:ind w:leftChars="0"/>
         <w:rPr>
+          <w:rFonts w:hint="default" w:ascii="宋体" w:hAnsi="宋体" w:eastAsia="宋体" w:cs="宋体"/>
+          <w:sz w:val="24"/>
+          <w:szCs w:val="24"/>
+          <w:lang w:val="en-US" w:eastAsia="zh-CN"/>
+        </w:rPr>
+      </w:pPr>
+      <w:r>
+        <w:rPr>
+          <w:rFonts w:hint="eastAsia" w:ascii="宋体" w:hAnsi="宋体" w:eastAsia="宋体" w:cs="宋体"/>
+          <w:sz w:val="24"/>
+          <w:szCs w:val="24"/>
+          <w:lang w:val="en-US" w:eastAsia="zh-CN"/>
+        </w:rPr>
+        <w:t>其他重要参考</w:t>
+      </w:r>
+    </w:p>
+    <w:p>
+      <w:pPr>
+        <w:numPr>
+          <w:numId w:val="0"/>
+        </w:numPr>
+        <w:rPr>
+          <w:rFonts w:hint="eastAsia" w:ascii="宋体" w:hAnsi="宋体" w:eastAsia="宋体" w:cs="宋体"/>
+          <w:sz w:val="24"/>
+          <w:szCs w:val="24"/>
+          <w:lang w:val="en-US" w:eastAsia="zh-CN"/>
+        </w:rPr>
+      </w:pPr>
+      <w:r>
+        <w:rPr>
+          <w:rFonts w:hint="eastAsia" w:ascii="宋体" w:hAnsi="宋体" w:eastAsia="宋体" w:cs="宋体"/>
+          <w:sz w:val="24"/>
+          <w:szCs w:val="24"/>
+          <w:lang w:val="en-US" w:eastAsia="zh-CN"/>
+        </w:rPr>
+        <w:t>4.1 吐血整理！14 个 Spring MVC 顶级技巧！</w:t>
+      </w:r>
+    </w:p>
+    <w:p>
+      <w:pPr>
+        <w:numPr>
+          <w:numId w:val="0"/>
+        </w:numPr>
+        <w:rPr>
           <w:rFonts w:ascii="宋体" w:hAnsi="宋体" w:eastAsia="宋体" w:cs="宋体"/>
           <w:sz w:val="24"/>
           <w:szCs w:val="24"/>
@@ -9446,7 +10191,7 @@
           <w:sz w:val="24"/>
           <w:szCs w:val="24"/>
         </w:rPr>
-        <w:instrText xml:space="preserve"> HYPERLINK "https://www.jianshu.com/u/3fa2b243f30d" </w:instrText>
+        <w:instrText xml:space="preserve"> HYPERLINK "https://blog.csdn.net/bntX2jSQfEHy7/article/details/104980512" </w:instrText>
       </w:r>
       <w:r>
         <w:rPr>
@@ -9463,7 +10208,7 @@
           <w:sz w:val="24"/>
           <w:szCs w:val="24"/>
         </w:rPr>
-        <w:t>https://www.jianshu.com/u/3fa2b243f30d</w:t>
+        <w:t>https://blog.csdn.net/bntX2jSQfEHy7/article/details/104980512</w:t>
       </w:r>
       <w:r>
         <w:rPr>
@@ -9478,35 +10223,221 @@
       <w:pPr>
         <w:numPr>
           <w:ilvl w:val="0"/>
-          <w:numId w:val="0"/>
-        </w:numPr>
-        <w:ind w:leftChars="0"/>
-        <w:rPr>
-          <w:rFonts w:hint="eastAsia" w:ascii="宋体" w:hAnsi="宋体" w:eastAsia="宋体" w:cs="宋体"/>
-          <w:sz w:val="24"/>
-          <w:szCs w:val="24"/>
-          <w:lang w:val="en-US" w:eastAsia="zh-CN"/>
-        </w:rPr>
-      </w:pPr>
-      <w:r>
-        <w:rPr>
-          <w:rFonts w:hint="eastAsia" w:ascii="宋体" w:hAnsi="宋体" w:eastAsia="宋体" w:cs="宋体"/>
-          <w:sz w:val="24"/>
-          <w:szCs w:val="24"/>
-          <w:lang w:val="en-US" w:eastAsia="zh-CN"/>
-        </w:rPr>
-        <w:t>Otter canal</w:t>
-      </w:r>
-    </w:p>
-    <w:p>
-      <w:pPr>
-        <w:numPr>
-          <w:ilvl w:val="0"/>
-          <w:numId w:val="0"/>
-        </w:numPr>
-        <w:ind w:leftChars="0"/>
-        <w:rPr>
-          <w:rFonts w:hint="eastAsia" w:ascii="宋体" w:hAnsi="宋体" w:eastAsia="宋体" w:cs="宋体"/>
+          <w:numId w:val="8"/>
+        </w:numPr>
+        <w:rPr>
+          <w:rFonts w:hint="eastAsia" w:ascii="宋体" w:hAnsi="宋体" w:eastAsia="宋体" w:cs="宋体"/>
+          <w:sz w:val="24"/>
+          <w:szCs w:val="24"/>
+          <w:lang w:val="en-US" w:eastAsia="zh-CN"/>
+        </w:rPr>
+      </w:pPr>
+      <w:r>
+        <w:rPr>
+          <w:rFonts w:hint="eastAsia" w:ascii="宋体" w:hAnsi="宋体" w:eastAsia="宋体" w:cs="宋体"/>
+          <w:sz w:val="24"/>
+          <w:szCs w:val="24"/>
+          <w:lang w:val="en-US" w:eastAsia="zh-CN"/>
+        </w:rPr>
+        <w:t>多种控制类</w:t>
+      </w:r>
+    </w:p>
+    <w:p>
+      <w:pPr>
+        <w:numPr>
+          <w:ilvl w:val="0"/>
+          <w:numId w:val="8"/>
+        </w:numPr>
+        <w:rPr>
+          <w:rFonts w:hint="default" w:ascii="宋体" w:hAnsi="宋体" w:eastAsia="宋体" w:cs="宋体"/>
+          <w:sz w:val="24"/>
+          <w:szCs w:val="24"/>
+          <w:lang w:val="en-US" w:eastAsia="zh-CN"/>
+        </w:rPr>
+      </w:pPr>
+      <w:r>
+        <w:rPr>
+          <w:rFonts w:hint="eastAsia" w:ascii="宋体" w:hAnsi="宋体" w:eastAsia="宋体" w:cs="宋体"/>
+          <w:sz w:val="24"/>
+          <w:szCs w:val="24"/>
+          <w:lang w:val="en-US" w:eastAsia="zh-CN"/>
+        </w:rPr>
+        <w:t>基于类的控制接口和基于方法的控制接口</w:t>
+      </w:r>
+    </w:p>
+    <w:p>
+      <w:pPr>
+        <w:numPr>
+          <w:ilvl w:val="0"/>
+          <w:numId w:val="8"/>
+        </w:numPr>
+        <w:rPr>
+          <w:rFonts w:hint="default" w:ascii="宋体" w:hAnsi="宋体" w:eastAsia="宋体" w:cs="宋体"/>
+          <w:sz w:val="24"/>
+          <w:szCs w:val="24"/>
+          <w:lang w:val="en-US" w:eastAsia="zh-CN"/>
+        </w:rPr>
+      </w:pPr>
+      <w:r>
+        <w:rPr>
+          <w:rFonts w:hint="eastAsia" w:ascii="宋体" w:hAnsi="宋体" w:eastAsia="宋体" w:cs="宋体"/>
+          <w:sz w:val="24"/>
+          <w:szCs w:val="24"/>
+          <w:lang w:val="en-US" w:eastAsia="zh-CN"/>
+        </w:rPr>
+        <w:t>将对象放入模型中</w:t>
+      </w:r>
+    </w:p>
+    <w:p>
+      <w:pPr>
+        <w:numPr>
+          <w:numId w:val="0"/>
+        </w:numPr>
+        <w:rPr>
+          <w:rFonts w:hint="eastAsia" w:ascii="宋体" w:hAnsi="宋体" w:eastAsia="宋体" w:cs="宋体"/>
+          <w:sz w:val="24"/>
+          <w:szCs w:val="24"/>
+          <w:lang w:val="en-US" w:eastAsia="zh-CN"/>
+        </w:rPr>
+      </w:pPr>
+      <w:r>
+        <w:rPr>
+          <w:rFonts w:hint="eastAsia" w:ascii="宋体" w:hAnsi="宋体" w:eastAsia="宋体" w:cs="宋体"/>
+          <w:sz w:val="24"/>
+          <w:szCs w:val="24"/>
+          <w:lang w:val="en-US" w:eastAsia="zh-CN"/>
+        </w:rPr>
+        <w:t>4.2 SpringMVC-方法四种类型返回值总结，你用过几种？</w:t>
+      </w:r>
+    </w:p>
+    <w:p>
+      <w:pPr>
+        <w:numPr>
+          <w:numId w:val="0"/>
+        </w:numPr>
+        <w:rPr>
+          <w:rFonts w:ascii="宋体" w:hAnsi="宋体" w:eastAsia="宋体" w:cs="宋体"/>
+          <w:sz w:val="24"/>
+          <w:szCs w:val="24"/>
+        </w:rPr>
+      </w:pPr>
+      <w:r>
+        <w:rPr>
+          <w:rFonts w:ascii="宋体" w:hAnsi="宋体" w:eastAsia="宋体" w:cs="宋体"/>
+          <w:sz w:val="24"/>
+          <w:szCs w:val="24"/>
+        </w:rPr>
+        <w:fldChar w:fldCharType="begin"/>
+      </w:r>
+      <w:r>
+        <w:rPr>
+          <w:rFonts w:ascii="宋体" w:hAnsi="宋体" w:eastAsia="宋体" w:cs="宋体"/>
+          <w:sz w:val="24"/>
+          <w:szCs w:val="24"/>
+        </w:rPr>
+        <w:instrText xml:space="preserve"> HYPERLINK "https://www.cnblogs.com/lenve/p/10817619.html" </w:instrText>
+      </w:r>
+      <w:r>
+        <w:rPr>
+          <w:rFonts w:ascii="宋体" w:hAnsi="宋体" w:eastAsia="宋体" w:cs="宋体"/>
+          <w:sz w:val="24"/>
+          <w:szCs w:val="24"/>
+        </w:rPr>
+        <w:fldChar w:fldCharType="separate"/>
+      </w:r>
+      <w:r>
+        <w:rPr>
+          <w:rStyle w:val="10"/>
+          <w:rFonts w:ascii="宋体" w:hAnsi="宋体" w:eastAsia="宋体" w:cs="宋体"/>
+          <w:sz w:val="24"/>
+          <w:szCs w:val="24"/>
+        </w:rPr>
+        <w:t>https://www.cnblogs.com/lenve/p/10817619.html</w:t>
+      </w:r>
+      <w:r>
+        <w:rPr>
+          <w:rFonts w:ascii="宋体" w:hAnsi="宋体" w:eastAsia="宋体" w:cs="宋体"/>
+          <w:sz w:val="24"/>
+          <w:szCs w:val="24"/>
+        </w:rPr>
+        <w:fldChar w:fldCharType="end"/>
+      </w:r>
+    </w:p>
+    <w:p>
+      <w:pPr>
+        <w:numPr>
+          <w:ilvl w:val="0"/>
+          <w:numId w:val="9"/>
+        </w:numPr>
+        <w:rPr>
+          <w:rFonts w:hint="eastAsia" w:ascii="宋体" w:hAnsi="宋体" w:eastAsia="宋体" w:cs="宋体"/>
+          <w:sz w:val="24"/>
+          <w:szCs w:val="24"/>
+          <w:lang w:val="en-US" w:eastAsia="zh-CN"/>
+        </w:rPr>
+      </w:pPr>
+      <w:r>
+        <w:rPr>
+          <w:rFonts w:hint="eastAsia" w:ascii="宋体" w:hAnsi="宋体" w:eastAsia="宋体" w:cs="宋体"/>
+          <w:sz w:val="24"/>
+          <w:szCs w:val="24"/>
+          <w:lang w:val="en-US" w:eastAsia="zh-CN"/>
+        </w:rPr>
+        <w:t>前后端未分离时ModelAndView用的比较多，即返回数据也返回视图</w:t>
+      </w:r>
+    </w:p>
+    <w:p>
+      <w:pPr>
+        <w:numPr>
+          <w:ilvl w:val="0"/>
+          <w:numId w:val="9"/>
+        </w:numPr>
+        <w:rPr>
+          <w:rFonts w:hint="default" w:ascii="宋体" w:hAnsi="宋体" w:eastAsia="宋体" w:cs="宋体"/>
+          <w:sz w:val="24"/>
+          <w:szCs w:val="24"/>
+          <w:lang w:val="en-US" w:eastAsia="zh-CN"/>
+        </w:rPr>
+      </w:pPr>
+      <w:r>
+        <w:rPr>
+          <w:rFonts w:hint="eastAsia" w:ascii="宋体" w:hAnsi="宋体" w:eastAsia="宋体" w:cs="宋体"/>
+          <w:sz w:val="24"/>
+          <w:szCs w:val="24"/>
+          <w:lang w:val="en-US" w:eastAsia="zh-CN"/>
+        </w:rPr>
+        <w:t>Void也就是各种控制跳转，String，JSON</w:t>
+      </w:r>
+    </w:p>
+    <w:p>
+      <w:pPr>
+        <w:numPr>
+          <w:numId w:val="0"/>
+        </w:numPr>
+        <w:rPr>
+          <w:rFonts w:hint="eastAsia" w:ascii="宋体" w:hAnsi="宋体" w:eastAsia="宋体" w:cs="宋体"/>
+          <w:sz w:val="24"/>
+          <w:szCs w:val="24"/>
+          <w:lang w:val="en-US" w:eastAsia="zh-CN"/>
+        </w:rPr>
+      </w:pPr>
+      <w:r>
+        <w:rPr>
+          <w:rFonts w:hint="eastAsia" w:ascii="宋体" w:hAnsi="宋体" w:eastAsia="宋体" w:cs="宋体"/>
+          <w:sz w:val="24"/>
+          <w:szCs w:val="24"/>
+          <w:lang w:val="en-US" w:eastAsia="zh-CN"/>
+        </w:rPr>
+        <w:t>4.3 Spring MVC教程（易佰）</w:t>
+      </w:r>
+    </w:p>
+    <w:p>
+      <w:pPr>
+        <w:numPr>
+          <w:numId w:val="0"/>
+        </w:numPr>
+        <w:rPr>
+          <w:rFonts w:hint="default" w:ascii="宋体" w:hAnsi="宋体" w:eastAsia="宋体" w:cs="宋体"/>
           <w:sz w:val="24"/>
           <w:szCs w:val="24"/>
           <w:lang w:val="en-US" w:eastAsia="zh-CN"/>
@@ -9617,6 +10548,30 @@
     </w:lvl>
   </w:abstractNum>
   <w:abstractNum w:abstractNumId="1">
+    <w:nsid w:val="A9FFD21E"/>
+    <w:multiLevelType w:val="singleLevel"/>
+    <w:tmpl w:val="A9FFD21E"/>
+    <w:lvl w:ilvl="0" w:tentative="0">
+      <w:start w:val="4"/>
+      <w:numFmt w:val="decimal"/>
+      <w:suff w:val="nothing"/>
+      <w:lvlText w:val="%1、"/>
+      <w:lvlJc w:val="left"/>
+    </w:lvl>
+  </w:abstractNum>
+  <w:abstractNum w:abstractNumId="2">
+    <w:nsid w:val="B1CB7AF5"/>
+    <w:multiLevelType w:val="singleLevel"/>
+    <w:tmpl w:val="B1CB7AF5"/>
+    <w:lvl w:ilvl="0" w:tentative="0">
+      <w:start w:val="1"/>
+      <w:numFmt w:val="decimal"/>
+      <w:suff w:val="nothing"/>
+      <w:lvlText w:val="（%1）"/>
+      <w:lvlJc w:val="left"/>
+    </w:lvl>
+  </w:abstractNum>
+  <w:abstractNum w:abstractNumId="3">
     <w:nsid w:val="CCDF5C26"/>
     <w:multiLevelType w:val="singleLevel"/>
     <w:tmpl w:val="CCDF5C26"/>
@@ -9628,7 +10583,7 @@
       <w:lvlJc w:val="left"/>
     </w:lvl>
   </w:abstractNum>
-  <w:abstractNum w:abstractNumId="2">
+  <w:abstractNum w:abstractNumId="4">
     <w:nsid w:val="F7CCCED5"/>
     <w:multiLevelType w:val="singleLevel"/>
     <w:tmpl w:val="F7CCCED5"/>
@@ -9640,7 +10595,7 @@
       <w:lvlJc w:val="left"/>
     </w:lvl>
   </w:abstractNum>
-  <w:abstractNum w:abstractNumId="3">
+  <w:abstractNum w:abstractNumId="5">
     <w:nsid w:val="0872429C"/>
     <w:multiLevelType w:val="singleLevel"/>
     <w:tmpl w:val="0872429C"/>
@@ -9655,7 +10610,19 @@
       </w:rPr>
     </w:lvl>
   </w:abstractNum>
-  <w:abstractNum w:abstractNumId="4">
+  <w:abstractNum w:abstractNumId="6">
+    <w:nsid w:val="132B133B"/>
+    <w:multiLevelType w:val="singleLevel"/>
+    <w:tmpl w:val="132B133B"/>
+    <w:lvl w:ilvl="0" w:tentative="0">
+      <w:start w:val="1"/>
+      <w:numFmt w:val="decimal"/>
+      <w:suff w:val="nothing"/>
+      <w:lvlText w:val="（%1）"/>
+      <w:lvlJc w:val="left"/>
+    </w:lvl>
+  </w:abstractNum>
+  <w:abstractNum w:abstractNumId="7">
     <w:nsid w:val="23A64286"/>
     <w:multiLevelType w:val="singleLevel"/>
     <w:tmpl w:val="23A64286"/>
@@ -9667,7 +10634,7 @@
       <w:lvlJc w:val="left"/>
     </w:lvl>
   </w:abstractNum>
-  <w:abstractNum w:abstractNumId="5">
+  <w:abstractNum w:abstractNumId="8">
     <w:nsid w:val="27EF405E"/>
     <w:multiLevelType w:val="singleLevel"/>
     <w:tmpl w:val="27EF405E"/>
@@ -9680,22 +10647,31 @@
     </w:lvl>
   </w:abstractNum>
   <w:num w:numId="1">
-    <w:abstractNumId w:val="3"/>
+    <w:abstractNumId w:val="5"/>
   </w:num>
   <w:num w:numId="2">
-    <w:abstractNumId w:val="4"/>
+    <w:abstractNumId w:val="7"/>
   </w:num>
   <w:num w:numId="3">
-    <w:abstractNumId w:val="5"/>
+    <w:abstractNumId w:val="8"/>
   </w:num>
   <w:num w:numId="4">
-    <w:abstractNumId w:val="1"/>
+    <w:abstractNumId w:val="3"/>
   </w:num>
   <w:num w:numId="5">
     <w:abstractNumId w:val="0"/>
   </w:num>
   <w:num w:numId="6">
+    <w:abstractNumId w:val="4"/>
+  </w:num>
+  <w:num w:numId="7">
+    <w:abstractNumId w:val="1"/>
+  </w:num>
+  <w:num w:numId="8">
     <w:abstractNumId w:val="2"/>
+  </w:num>
+  <w:num w:numId="9">
+    <w:abstractNumId w:val="6"/>
   </w:num>
 </w:numbering>
 </file>
@@ -9795,7 +10771,7 @@
     <w:lsdException w:unhideWhenUsed="0" w:uiPriority="0" w:semiHidden="0" w:name="Body Text Indent 2"/>
     <w:lsdException w:unhideWhenUsed="0" w:uiPriority="0" w:semiHidden="0" w:name="Body Text Indent 3"/>
     <w:lsdException w:unhideWhenUsed="0" w:uiPriority="0" w:semiHidden="0" w:name="Block Text"/>
-    <w:lsdException w:unhideWhenUsed="0" w:uiPriority="0" w:semiHidden="0" w:name="Hyperlink"/>
+    <w:lsdException w:qFormat="1" w:unhideWhenUsed="0" w:uiPriority="0" w:semiHidden="0" w:name="Hyperlink"/>
     <w:lsdException w:unhideWhenUsed="0" w:uiPriority="0" w:semiHidden="0" w:name="FollowedHyperlink"/>
     <w:lsdException w:qFormat="1" w:unhideWhenUsed="0" w:uiPriority="0" w:semiHidden="0" w:name="Strong"/>
     <w:lsdException w:qFormat="1" w:unhideWhenUsed="0" w:uiPriority="0" w:semiHidden="0" w:name="Emphasis"/>
@@ -10117,6 +11093,7 @@
   <w:style w:type="character" w:styleId="10">
     <w:name w:val="Hyperlink"/>
     <w:basedOn w:val="8"/>
+    <w:qFormat/>
     <w:uiPriority w:val="0"/>
     <w:rPr>
       <w:color w:val="0000FF"/>

--- a/JAVAHelloWorld.docx
+++ b/JAVAHelloWorld.docx
@@ -136,6 +136,460 @@
           <w:rFonts w:hint="eastAsia"/>
         </w:rPr>
         <w:t>（2）通过sqlsession使用</w:t>
+      </w:r>
+    </w:p>
+    <w:tbl>
+      <w:tblPr>
+        <w:tblStyle w:val="7"/>
+        <w:tblW w:w="8522" w:type="dxa"/>
+        <w:tblInd w:w="0" w:type="dxa"/>
+        <w:tblBorders>
+          <w:top w:val="single" w:color="auto" w:sz="4" w:space="0"/>
+          <w:left w:val="single" w:color="auto" w:sz="4" w:space="0"/>
+          <w:bottom w:val="single" w:color="auto" w:sz="4" w:space="0"/>
+          <w:right w:val="single" w:color="auto" w:sz="4" w:space="0"/>
+          <w:insideH w:val="single" w:color="auto" w:sz="4" w:space="0"/>
+          <w:insideV w:val="single" w:color="auto" w:sz="4" w:space="0"/>
+        </w:tblBorders>
+        <w:tblLayout w:type="fixed"/>
+        <w:tblCellMar>
+          <w:top w:w="0" w:type="dxa"/>
+          <w:left w:w="108" w:type="dxa"/>
+          <w:bottom w:w="0" w:type="dxa"/>
+          <w:right w:w="108" w:type="dxa"/>
+        </w:tblCellMar>
+      </w:tblPr>
+      <w:tblGrid>
+        <w:gridCol w:w="8522"/>
+      </w:tblGrid>
+      <w:tr>
+        <w:tblPrEx>
+          <w:tblBorders>
+            <w:top w:val="single" w:color="auto" w:sz="4" w:space="0"/>
+            <w:left w:val="single" w:color="auto" w:sz="4" w:space="0"/>
+            <w:bottom w:val="single" w:color="auto" w:sz="4" w:space="0"/>
+            <w:right w:val="single" w:color="auto" w:sz="4" w:space="0"/>
+            <w:insideH w:val="single" w:color="auto" w:sz="4" w:space="0"/>
+            <w:insideV w:val="single" w:color="auto" w:sz="4" w:space="0"/>
+          </w:tblBorders>
+          <w:tblLayout w:type="fixed"/>
+        </w:tblPrEx>
+        <w:tc>
+          <w:tcPr>
+            <w:tcW w:w="8522" w:type="dxa"/>
+          </w:tcPr>
+          <w:p>
+            <w:pPr>
+              <w:pStyle w:val="5"/>
+              <w:widowControl/>
+              <w:shd w:val="clear" w:color="auto" w:fill="FFFFFF"/>
+              <w:rPr>
+                <w:rFonts w:hint="default"/>
+              </w:rPr>
+            </w:pPr>
+            <w:r>
+              <w:rPr>
+                <w:i/>
+                <w:color w:val="808080"/>
+                <w:sz w:val="18"/>
+                <w:szCs w:val="18"/>
+                <w:shd w:val="clear" w:color="auto" w:fill="FFFFFF"/>
+              </w:rPr>
+              <w:t>//1.读取配置文件</w:t>
+            </w:r>
+            <w:r>
+              <w:rPr>
+                <w:i/>
+                <w:color w:val="808080"/>
+                <w:sz w:val="18"/>
+                <w:szCs w:val="18"/>
+                <w:shd w:val="clear" w:color="auto" w:fill="FFFFFF"/>
+              </w:rPr>
+              <w:br w:type="textWrapping"/>
+            </w:r>
+            <w:r>
+              <w:rPr>
+                <w:color w:val="000000"/>
+                <w:sz w:val="18"/>
+                <w:szCs w:val="18"/>
+                <w:shd w:val="clear" w:color="auto" w:fill="FFFFFF"/>
+              </w:rPr>
+              <w:t>InputStream in = Resources.getResourceAsStream(</w:t>
+            </w:r>
+            <w:r>
+              <w:rPr>
+                <w:b/>
+                <w:color w:val="008000"/>
+                <w:sz w:val="18"/>
+                <w:szCs w:val="18"/>
+                <w:shd w:val="clear" w:color="auto" w:fill="FFFFFF"/>
+              </w:rPr>
+              <w:t>"SqlMapConfig.xml"</w:t>
+            </w:r>
+            <w:r>
+              <w:rPr>
+                <w:color w:val="000000"/>
+                <w:sz w:val="18"/>
+                <w:szCs w:val="18"/>
+                <w:shd w:val="clear" w:color="auto" w:fill="FFFFFF"/>
+              </w:rPr>
+              <w:t>);</w:t>
+            </w:r>
+            <w:r>
+              <w:rPr>
+                <w:color w:val="000000"/>
+                <w:sz w:val="18"/>
+                <w:szCs w:val="18"/>
+                <w:shd w:val="clear" w:color="auto" w:fill="FFFFFF"/>
+              </w:rPr>
+              <w:br w:type="textWrapping"/>
+            </w:r>
+            <w:r>
+              <w:rPr>
+                <w:i/>
+                <w:color w:val="808080"/>
+                <w:sz w:val="18"/>
+                <w:szCs w:val="18"/>
+                <w:shd w:val="clear" w:color="auto" w:fill="FFFFFF"/>
+              </w:rPr>
+              <w:t>//2.创建SqlSessionFactory工厂</w:t>
+            </w:r>
+            <w:r>
+              <w:rPr>
+                <w:i/>
+                <w:color w:val="808080"/>
+                <w:sz w:val="18"/>
+                <w:szCs w:val="18"/>
+                <w:shd w:val="clear" w:color="auto" w:fill="FFFFFF"/>
+              </w:rPr>
+              <w:br w:type="textWrapping"/>
+            </w:r>
+            <w:r>
+              <w:rPr>
+                <w:color w:val="000000"/>
+                <w:sz w:val="18"/>
+                <w:szCs w:val="18"/>
+                <w:shd w:val="clear" w:color="auto" w:fill="FFFFFF"/>
+              </w:rPr>
+              <w:t xml:space="preserve">SqlSessionFactory sqlSessionFactory = </w:t>
+            </w:r>
+            <w:r>
+              <w:rPr>
+                <w:b/>
+                <w:color w:val="000080"/>
+                <w:sz w:val="18"/>
+                <w:szCs w:val="18"/>
+                <w:shd w:val="clear" w:color="auto" w:fill="FFFFFF"/>
+              </w:rPr>
+              <w:t xml:space="preserve">new </w:t>
+            </w:r>
+            <w:r>
+              <w:rPr>
+                <w:color w:val="000000"/>
+                <w:sz w:val="18"/>
+                <w:szCs w:val="18"/>
+                <w:shd w:val="clear" w:color="auto" w:fill="FFFFFF"/>
+              </w:rPr>
+              <w:t>SqlSessionFactoryBuilder().build(in);</w:t>
+            </w:r>
+            <w:r>
+              <w:rPr>
+                <w:color w:val="000000"/>
+                <w:sz w:val="18"/>
+                <w:szCs w:val="18"/>
+                <w:shd w:val="clear" w:color="auto" w:fill="FFFFFF"/>
+              </w:rPr>
+              <w:br w:type="textWrapping"/>
+            </w:r>
+            <w:r>
+              <w:rPr>
+                <w:i/>
+                <w:color w:val="808080"/>
+                <w:sz w:val="18"/>
+                <w:szCs w:val="18"/>
+                <w:shd w:val="clear" w:color="auto" w:fill="FFFFFF"/>
+              </w:rPr>
+              <w:t>//3.使用工厂生产SqlSession对象</w:t>
+            </w:r>
+            <w:r>
+              <w:rPr>
+                <w:i/>
+                <w:color w:val="808080"/>
+                <w:sz w:val="18"/>
+                <w:szCs w:val="18"/>
+                <w:shd w:val="clear" w:color="auto" w:fill="FFFFFF"/>
+              </w:rPr>
+              <w:br w:type="textWrapping"/>
+            </w:r>
+            <w:r>
+              <w:rPr>
+                <w:color w:val="000000"/>
+                <w:sz w:val="18"/>
+                <w:szCs w:val="18"/>
+                <w:shd w:val="clear" w:color="auto" w:fill="FFFFFF"/>
+              </w:rPr>
+              <w:t>SqlSession session = sqlSessionFactory.openSession();</w:t>
+            </w:r>
+            <w:r>
+              <w:rPr>
+                <w:color w:val="000000"/>
+                <w:sz w:val="18"/>
+                <w:szCs w:val="18"/>
+                <w:shd w:val="clear" w:color="auto" w:fill="FFFFFF"/>
+              </w:rPr>
+              <w:br w:type="textWrapping"/>
+            </w:r>
+            <w:r>
+              <w:rPr>
+                <w:i/>
+                <w:color w:val="808080"/>
+                <w:sz w:val="18"/>
+                <w:szCs w:val="18"/>
+                <w:shd w:val="clear" w:color="auto" w:fill="FFFFFF"/>
+              </w:rPr>
+              <w:t>//4.执行Sql语句</w:t>
+            </w:r>
+            <w:r>
+              <w:rPr>
+                <w:i/>
+                <w:color w:val="808080"/>
+                <w:sz w:val="18"/>
+                <w:szCs w:val="18"/>
+                <w:shd w:val="clear" w:color="auto" w:fill="FFFFFF"/>
+              </w:rPr>
+              <w:br w:type="textWrapping"/>
+            </w:r>
+            <w:r>
+              <w:rPr>
+                <w:color w:val="000000"/>
+                <w:sz w:val="18"/>
+                <w:szCs w:val="18"/>
+                <w:shd w:val="clear" w:color="auto" w:fill="FFFFFF"/>
+              </w:rPr>
+              <w:t>User user = session.selectOne(</w:t>
+            </w:r>
+            <w:r>
+              <w:rPr>
+                <w:b/>
+                <w:color w:val="008000"/>
+                <w:sz w:val="18"/>
+                <w:szCs w:val="18"/>
+                <w:shd w:val="clear" w:color="auto" w:fill="FFFFFF"/>
+              </w:rPr>
+              <w:t>"test.findUserById"</w:t>
+            </w:r>
+            <w:r>
+              <w:rPr>
+                <w:color w:val="000000"/>
+                <w:sz w:val="18"/>
+                <w:szCs w:val="18"/>
+                <w:shd w:val="clear" w:color="auto" w:fill="FFFFFF"/>
+              </w:rPr>
+              <w:t xml:space="preserve">, </w:t>
+            </w:r>
+            <w:r>
+              <w:rPr>
+                <w:color w:val="0000FF"/>
+                <w:sz w:val="18"/>
+                <w:szCs w:val="18"/>
+                <w:shd w:val="clear" w:color="auto" w:fill="FFFFFF"/>
+              </w:rPr>
+              <w:t>10</w:t>
+            </w:r>
+            <w:r>
+              <w:rPr>
+                <w:color w:val="000000"/>
+                <w:sz w:val="18"/>
+                <w:szCs w:val="18"/>
+                <w:shd w:val="clear" w:color="auto" w:fill="FFFFFF"/>
+              </w:rPr>
+              <w:t>);</w:t>
+            </w:r>
+            <w:r>
+              <w:rPr>
+                <w:color w:val="000000"/>
+                <w:sz w:val="18"/>
+                <w:szCs w:val="18"/>
+                <w:shd w:val="clear" w:color="auto" w:fill="FFFFFF"/>
+              </w:rPr>
+              <w:br w:type="textWrapping"/>
+            </w:r>
+            <w:r>
+              <w:rPr>
+                <w:i/>
+                <w:color w:val="808080"/>
+                <w:sz w:val="18"/>
+                <w:szCs w:val="18"/>
+                <w:shd w:val="clear" w:color="auto" w:fill="FFFFFF"/>
+              </w:rPr>
+              <w:t>//5. 打印结果</w:t>
+            </w:r>
+            <w:r>
+              <w:rPr>
+                <w:i/>
+                <w:color w:val="808080"/>
+                <w:sz w:val="18"/>
+                <w:szCs w:val="18"/>
+                <w:shd w:val="clear" w:color="auto" w:fill="FFFFFF"/>
+              </w:rPr>
+              <w:br w:type="textWrapping"/>
+            </w:r>
+            <w:r>
+              <w:rPr>
+                <w:color w:val="000000"/>
+                <w:sz w:val="18"/>
+                <w:szCs w:val="18"/>
+                <w:shd w:val="clear" w:color="auto" w:fill="FFFFFF"/>
+              </w:rPr>
+              <w:t>System.out.println(user);</w:t>
+            </w:r>
+            <w:r>
+              <w:rPr>
+                <w:color w:val="000000"/>
+                <w:sz w:val="18"/>
+                <w:szCs w:val="18"/>
+                <w:shd w:val="clear" w:color="auto" w:fill="FFFFFF"/>
+              </w:rPr>
+              <w:br w:type="textWrapping"/>
+            </w:r>
+            <w:r>
+              <w:rPr>
+                <w:i/>
+                <w:color w:val="808080"/>
+                <w:sz w:val="18"/>
+                <w:szCs w:val="18"/>
+                <w:shd w:val="clear" w:color="auto" w:fill="FFFFFF"/>
+              </w:rPr>
+              <w:t>//6.释放资源</w:t>
+            </w:r>
+            <w:r>
+              <w:rPr>
+                <w:i/>
+                <w:color w:val="808080"/>
+                <w:sz w:val="18"/>
+                <w:szCs w:val="18"/>
+                <w:shd w:val="clear" w:color="auto" w:fill="FFFFFF"/>
+              </w:rPr>
+              <w:br w:type="textWrapping"/>
+            </w:r>
+            <w:r>
+              <w:rPr>
+                <w:color w:val="000000"/>
+                <w:sz w:val="18"/>
+                <w:szCs w:val="18"/>
+                <w:shd w:val="clear" w:color="auto" w:fill="FFFFFF"/>
+              </w:rPr>
+              <w:t>session.close();</w:t>
+            </w:r>
+            <w:r>
+              <w:rPr>
+                <w:color w:val="000000"/>
+                <w:sz w:val="18"/>
+                <w:szCs w:val="18"/>
+                <w:shd w:val="clear" w:color="auto" w:fill="FFFFFF"/>
+              </w:rPr>
+              <w:br w:type="textWrapping"/>
+            </w:r>
+            <w:r>
+              <w:rPr>
+                <w:color w:val="000000"/>
+                <w:sz w:val="18"/>
+                <w:szCs w:val="18"/>
+                <w:shd w:val="clear" w:color="auto" w:fill="FFFFFF"/>
+              </w:rPr>
+              <w:t>in.close();</w:t>
+            </w:r>
+          </w:p>
+        </w:tc>
+      </w:tr>
+    </w:tbl>
+    <w:p/>
+    <w:p>
+      <w:pPr>
+        <w:pStyle w:val="4"/>
+        <w:numPr>
+          <w:ilvl w:val="0"/>
+          <w:numId w:val="2"/>
+        </w:numPr>
+      </w:pPr>
+      <w:r>
+        <w:rPr>
+          <w:rFonts w:hint="eastAsia"/>
+        </w:rPr>
+        <w:t>基于原始DAO（mybatis-2）</w:t>
+      </w:r>
+    </w:p>
+    <w:p>
+      <w:pPr>
+        <w:rPr>
+          <w:rFonts w:ascii="宋体" w:hAnsi="宋体" w:eastAsia="宋体" w:cs="宋体"/>
+          <w:color w:val="000000"/>
+          <w:sz w:val="18"/>
+          <w:szCs w:val="18"/>
+          <w:shd w:val="clear" w:color="auto" w:fill="FFFFFF"/>
+        </w:rPr>
+      </w:pPr>
+      <w:r>
+        <w:rPr>
+          <w:rFonts w:hint="eastAsia"/>
+        </w:rPr>
+        <w:t>通过引入dao层将</w:t>
+      </w:r>
+      <w:r>
+        <w:rPr>
+          <w:rFonts w:hint="eastAsia" w:ascii="宋体" w:hAnsi="宋体" w:eastAsia="宋体" w:cs="宋体"/>
+          <w:color w:val="000000"/>
+          <w:sz w:val="18"/>
+          <w:szCs w:val="18"/>
+          <w:shd w:val="clear" w:color="auto" w:fill="FFFFFF"/>
+        </w:rPr>
+        <w:t>SqlSession 以及相应的SQL操作进行封装而已。</w:t>
+      </w:r>
+    </w:p>
+    <w:p>
+      <w:pPr>
+        <w:numPr>
+          <w:ilvl w:val="0"/>
+          <w:numId w:val="3"/>
+        </w:numPr>
+        <w:rPr>
+          <w:rFonts w:ascii="宋体" w:hAnsi="宋体" w:eastAsia="宋体" w:cs="宋体"/>
+          <w:color w:val="000000"/>
+          <w:sz w:val="18"/>
+          <w:szCs w:val="18"/>
+          <w:shd w:val="clear" w:color="auto" w:fill="FFFFFF"/>
+        </w:rPr>
+      </w:pPr>
+      <w:r>
+        <w:rPr>
+          <w:rFonts w:hint="eastAsia" w:ascii="宋体" w:hAnsi="宋体" w:eastAsia="宋体" w:cs="宋体"/>
+          <w:color w:val="000000"/>
+          <w:sz w:val="18"/>
+          <w:szCs w:val="18"/>
+          <w:shd w:val="clear" w:color="auto" w:fill="FFFFFF"/>
+        </w:rPr>
+        <w:t>准备：mapper文件如上</w:t>
+      </w:r>
+    </w:p>
+    <w:p>
+      <w:pPr>
+        <w:rPr>
+          <w:rFonts w:ascii="宋体" w:hAnsi="宋体" w:eastAsia="宋体" w:cs="宋体"/>
+          <w:color w:val="000000"/>
+          <w:sz w:val="18"/>
+          <w:szCs w:val="18"/>
+          <w:shd w:val="clear" w:color="auto" w:fill="FFFFFF"/>
+        </w:rPr>
+      </w:pPr>
+      <w:r>
+        <w:rPr>
+          <w:rFonts w:hint="eastAsia" w:ascii="宋体" w:hAnsi="宋体" w:eastAsia="宋体" w:cs="宋体"/>
+          <w:color w:val="000000"/>
+          <w:sz w:val="18"/>
+          <w:szCs w:val="18"/>
+          <w:shd w:val="clear" w:color="auto" w:fill="FFFFFF"/>
+        </w:rPr>
+        <w:t>Dao层封装如下：</w:t>
       </w:r>
     </w:p>
     <w:tbl>
@@ -191,81 +645,336 @@
               <w:shd w:val="clear" w:color="auto" w:fill="FFFFFF"/>
               <w:rPr>
                 <w:rFonts w:hint="default"/>
-              </w:rPr>
-            </w:pPr>
-            <w:r>
-              <w:rPr>
-                <w:i/>
-                <w:color w:val="808080"/>
+                <w:color w:val="000000"/>
                 <w:sz w:val="18"/>
                 <w:szCs w:val="18"/>
                 <w:shd w:val="clear" w:color="auto" w:fill="FFFFFF"/>
               </w:rPr>
-              <w:t>//1.读取配置文件</w:t>
+            </w:pPr>
+            <w:r>
+              <w:rPr>
+                <w:b/>
+                <w:color w:val="000080"/>
+                <w:sz w:val="12"/>
+                <w:szCs w:val="12"/>
+                <w:shd w:val="clear" w:color="auto" w:fill="FFFFFF"/>
+              </w:rPr>
+              <w:t xml:space="preserve">private </w:t>
+            </w:r>
+            <w:r>
+              <w:rPr>
+                <w:color w:val="000000"/>
+                <w:sz w:val="12"/>
+                <w:szCs w:val="12"/>
+                <w:shd w:val="clear" w:color="auto" w:fill="FFFFFF"/>
+              </w:rPr>
+              <w:t xml:space="preserve">SqlSessionFactory </w:t>
+            </w:r>
+            <w:r>
+              <w:rPr>
+                <w:b/>
+                <w:color w:val="660E7A"/>
+                <w:sz w:val="12"/>
+                <w:szCs w:val="12"/>
+                <w:shd w:val="clear" w:color="auto" w:fill="FFFFFF"/>
+              </w:rPr>
+              <w:t>sqlSessionFactory</w:t>
+            </w:r>
+            <w:r>
+              <w:rPr>
+                <w:color w:val="000000"/>
+                <w:sz w:val="12"/>
+                <w:szCs w:val="12"/>
+                <w:shd w:val="clear" w:color="auto" w:fill="FFFFFF"/>
+              </w:rPr>
+              <w:t>;</w:t>
+            </w:r>
+            <w:r>
+              <w:rPr>
+                <w:color w:val="000000"/>
+                <w:sz w:val="12"/>
+                <w:szCs w:val="12"/>
+                <w:shd w:val="clear" w:color="auto" w:fill="FFFFFF"/>
+              </w:rPr>
+              <w:br w:type="textWrapping"/>
             </w:r>
             <w:r>
               <w:rPr>
                 <w:i/>
                 <w:color w:val="808080"/>
-                <w:sz w:val="18"/>
-                <w:szCs w:val="18"/>
+                <w:sz w:val="12"/>
+                <w:szCs w:val="12"/>
+                <w:shd w:val="clear" w:color="auto" w:fill="FFFFFF"/>
+              </w:rPr>
+              <w:t>// 通过构造方法注入</w:t>
+            </w:r>
+            <w:r>
+              <w:rPr>
+                <w:i/>
+                <w:color w:val="808080"/>
+                <w:sz w:val="12"/>
+                <w:szCs w:val="12"/>
                 <w:shd w:val="clear" w:color="auto" w:fill="FFFFFF"/>
               </w:rPr>
               <w:br w:type="textWrapping"/>
             </w:r>
             <w:r>
               <w:rPr>
-                <w:color w:val="000000"/>
-                <w:sz w:val="18"/>
-                <w:szCs w:val="18"/>
-                <w:shd w:val="clear" w:color="auto" w:fill="FFFFFF"/>
-              </w:rPr>
-              <w:t>InputStream in = Resources.getResourceAsStream(</w:t>
+                <w:b/>
+                <w:color w:val="000080"/>
+                <w:sz w:val="12"/>
+                <w:szCs w:val="12"/>
+                <w:shd w:val="clear" w:color="auto" w:fill="FFFFFF"/>
+              </w:rPr>
+              <w:t xml:space="preserve">public </w:t>
+            </w:r>
+            <w:r>
+              <w:rPr>
+                <w:color w:val="000000"/>
+                <w:sz w:val="12"/>
+                <w:szCs w:val="12"/>
+                <w:shd w:val="clear" w:color="auto" w:fill="FFFFFF"/>
+              </w:rPr>
+              <w:t>UserDaoImpl(SqlSessionFactory sqlSessionFactory){</w:t>
+            </w:r>
+            <w:r>
+              <w:rPr>
+                <w:color w:val="000000"/>
+                <w:sz w:val="12"/>
+                <w:szCs w:val="12"/>
+                <w:shd w:val="clear" w:color="auto" w:fill="FFFFFF"/>
+              </w:rPr>
+              <w:br w:type="textWrapping"/>
+            </w:r>
+            <w:r>
+              <w:rPr>
+                <w:color w:val="000000"/>
+                <w:sz w:val="12"/>
+                <w:szCs w:val="12"/>
+                <w:shd w:val="clear" w:color="auto" w:fill="FFFFFF"/>
+              </w:rPr>
+              <w:t xml:space="preserve">    </w:t>
+            </w:r>
+            <w:r>
+              <w:rPr>
+                <w:b/>
+                <w:color w:val="000080"/>
+                <w:sz w:val="12"/>
+                <w:szCs w:val="12"/>
+                <w:shd w:val="clear" w:color="auto" w:fill="FFFFFF"/>
+              </w:rPr>
+              <w:t>this</w:t>
+            </w:r>
+            <w:r>
+              <w:rPr>
+                <w:color w:val="000000"/>
+                <w:sz w:val="12"/>
+                <w:szCs w:val="12"/>
+                <w:shd w:val="clear" w:color="auto" w:fill="FFFFFF"/>
+              </w:rPr>
+              <w:t>.</w:t>
+            </w:r>
+            <w:r>
+              <w:rPr>
+                <w:b/>
+                <w:color w:val="660E7A"/>
+                <w:sz w:val="12"/>
+                <w:szCs w:val="12"/>
+                <w:shd w:val="clear" w:color="auto" w:fill="FFFFFF"/>
+              </w:rPr>
+              <w:t xml:space="preserve">sqlSessionFactory </w:t>
+            </w:r>
+            <w:r>
+              <w:rPr>
+                <w:color w:val="000000"/>
+                <w:sz w:val="12"/>
+                <w:szCs w:val="12"/>
+                <w:shd w:val="clear" w:color="auto" w:fill="FFFFFF"/>
+              </w:rPr>
+              <w:t>= sqlSessionFactory;</w:t>
+            </w:r>
+            <w:r>
+              <w:rPr>
+                <w:color w:val="000000"/>
+                <w:sz w:val="12"/>
+                <w:szCs w:val="12"/>
+                <w:shd w:val="clear" w:color="auto" w:fill="FFFFFF"/>
+              </w:rPr>
+              <w:br w:type="textWrapping"/>
+            </w:r>
+            <w:r>
+              <w:rPr>
+                <w:color w:val="000000"/>
+                <w:sz w:val="12"/>
+                <w:szCs w:val="12"/>
+                <w:shd w:val="clear" w:color="auto" w:fill="FFFFFF"/>
+              </w:rPr>
+              <w:t>}</w:t>
+            </w:r>
+            <w:r>
+              <w:rPr>
+                <w:color w:val="000000"/>
+                <w:sz w:val="12"/>
+                <w:szCs w:val="12"/>
+                <w:shd w:val="clear" w:color="auto" w:fill="FFFFFF"/>
+              </w:rPr>
+              <w:br w:type="textWrapping"/>
+            </w:r>
+            <w:r>
+              <w:rPr>
+                <w:b/>
+                <w:color w:val="000080"/>
+                <w:sz w:val="12"/>
+                <w:szCs w:val="12"/>
+                <w:shd w:val="clear" w:color="auto" w:fill="FFFFFF"/>
+              </w:rPr>
+              <w:t xml:space="preserve">public </w:t>
+            </w:r>
+            <w:r>
+              <w:rPr>
+                <w:color w:val="000000"/>
+                <w:sz w:val="12"/>
+                <w:szCs w:val="12"/>
+                <w:shd w:val="clear" w:color="auto" w:fill="FFFFFF"/>
+              </w:rPr>
+              <w:t>User findUserById(Integer id) {</w:t>
+            </w:r>
+            <w:r>
+              <w:rPr>
+                <w:color w:val="000000"/>
+                <w:sz w:val="12"/>
+                <w:szCs w:val="12"/>
+                <w:shd w:val="clear" w:color="auto" w:fill="FFFFFF"/>
+              </w:rPr>
+              <w:br w:type="textWrapping"/>
+            </w:r>
+            <w:r>
+              <w:rPr>
+                <w:color w:val="000000"/>
+                <w:sz w:val="12"/>
+                <w:szCs w:val="12"/>
+                <w:shd w:val="clear" w:color="auto" w:fill="FFFFFF"/>
+              </w:rPr>
+              <w:t xml:space="preserve">    </w:t>
+            </w:r>
+            <w:r>
+              <w:rPr>
+                <w:i/>
+                <w:color w:val="808080"/>
+                <w:sz w:val="12"/>
+                <w:szCs w:val="12"/>
+                <w:shd w:val="clear" w:color="auto" w:fill="FFFFFF"/>
+              </w:rPr>
+              <w:t>//sqlSession是线程不安全的，所以它的最佳使用范围在方法体内</w:t>
+            </w:r>
+            <w:r>
+              <w:rPr>
+                <w:i/>
+                <w:color w:val="808080"/>
+                <w:sz w:val="12"/>
+                <w:szCs w:val="12"/>
+                <w:shd w:val="clear" w:color="auto" w:fill="FFFFFF"/>
+              </w:rPr>
+              <w:br w:type="textWrapping"/>
+            </w:r>
+            <w:r>
+              <w:rPr>
+                <w:i/>
+                <w:color w:val="808080"/>
+                <w:sz w:val="12"/>
+                <w:szCs w:val="12"/>
+                <w:shd w:val="clear" w:color="auto" w:fill="FFFFFF"/>
+              </w:rPr>
+              <w:t xml:space="preserve">    </w:t>
+            </w:r>
+            <w:r>
+              <w:rPr>
+                <w:color w:val="000000"/>
+                <w:sz w:val="12"/>
+                <w:szCs w:val="12"/>
+                <w:shd w:val="clear" w:color="auto" w:fill="FFFFFF"/>
+              </w:rPr>
+              <w:t xml:space="preserve">SqlSession sqlSession = </w:t>
+            </w:r>
+            <w:r>
+              <w:rPr>
+                <w:b/>
+                <w:color w:val="660E7A"/>
+                <w:sz w:val="12"/>
+                <w:szCs w:val="12"/>
+                <w:shd w:val="clear" w:color="auto" w:fill="FFFFFF"/>
+              </w:rPr>
+              <w:t>sqlSessionFactory</w:t>
+            </w:r>
+            <w:r>
+              <w:rPr>
+                <w:color w:val="000000"/>
+                <w:sz w:val="12"/>
+                <w:szCs w:val="12"/>
+                <w:shd w:val="clear" w:color="auto" w:fill="FFFFFF"/>
+              </w:rPr>
+              <w:t>.openSession();</w:t>
+            </w:r>
+            <w:r>
+              <w:rPr>
+                <w:color w:val="000000"/>
+                <w:sz w:val="12"/>
+                <w:szCs w:val="12"/>
+                <w:shd w:val="clear" w:color="auto" w:fill="FFFFFF"/>
+              </w:rPr>
+              <w:br w:type="textWrapping"/>
+            </w:r>
+            <w:r>
+              <w:rPr>
+                <w:color w:val="000000"/>
+                <w:sz w:val="12"/>
+                <w:szCs w:val="12"/>
+                <w:shd w:val="clear" w:color="auto" w:fill="FFFFFF"/>
+              </w:rPr>
+              <w:t xml:space="preserve">    User user = sqlSession.selectOne(</w:t>
             </w:r>
             <w:r>
               <w:rPr>
                 <w:b/>
                 <w:color w:val="008000"/>
-                <w:sz w:val="18"/>
-                <w:szCs w:val="18"/>
-                <w:shd w:val="clear" w:color="auto" w:fill="FFFFFF"/>
-              </w:rPr>
-              <w:t>"SqlMapConfig.xml"</w:t>
-            </w:r>
-            <w:r>
-              <w:rPr>
-                <w:color w:val="000000"/>
-                <w:sz w:val="18"/>
-                <w:szCs w:val="18"/>
-                <w:shd w:val="clear" w:color="auto" w:fill="FFFFFF"/>
-              </w:rPr>
-              <w:t>);</w:t>
-            </w:r>
-            <w:r>
-              <w:rPr>
-                <w:color w:val="000000"/>
-                <w:sz w:val="18"/>
-                <w:szCs w:val="18"/>
+                <w:sz w:val="12"/>
+                <w:szCs w:val="12"/>
+                <w:shd w:val="clear" w:color="auto" w:fill="FFFFFF"/>
+              </w:rPr>
+              <w:t>"test.findUserById"</w:t>
+            </w:r>
+            <w:r>
+              <w:rPr>
+                <w:color w:val="000000"/>
+                <w:sz w:val="12"/>
+                <w:szCs w:val="12"/>
+                <w:shd w:val="clear" w:color="auto" w:fill="FFFFFF"/>
+              </w:rPr>
+              <w:t>,id);</w:t>
+            </w:r>
+            <w:r>
+              <w:rPr>
+                <w:color w:val="000000"/>
+                <w:sz w:val="12"/>
+                <w:szCs w:val="12"/>
                 <w:shd w:val="clear" w:color="auto" w:fill="FFFFFF"/>
               </w:rPr>
               <w:br w:type="textWrapping"/>
             </w:r>
             <w:r>
               <w:rPr>
-                <w:i/>
-                <w:color w:val="808080"/>
-                <w:sz w:val="18"/>
-                <w:szCs w:val="18"/>
-                <w:shd w:val="clear" w:color="auto" w:fill="FFFFFF"/>
-              </w:rPr>
-              <w:t>//2.创建SqlSessionFactory工厂</w:t>
-            </w:r>
-            <w:r>
-              <w:rPr>
-                <w:i/>
-                <w:color w:val="808080"/>
-                <w:sz w:val="18"/>
-                <w:szCs w:val="18"/>
+                <w:color w:val="000000"/>
+                <w:sz w:val="12"/>
+                <w:szCs w:val="12"/>
+                <w:shd w:val="clear" w:color="auto" w:fill="FFFFFF"/>
+              </w:rPr>
+              <w:t xml:space="preserve">    sqlSession.close();</w:t>
+            </w:r>
+            <w:r>
+              <w:rPr>
+                <w:color w:val="000000"/>
+                <w:sz w:val="12"/>
+                <w:szCs w:val="12"/>
                 <w:shd w:val="clear" w:color="auto" w:fill="FFFFFF"/>
               </w:rPr>
               <w:br w:type="textWrapping"/>
@@ -273,260 +982,59 @@
             <w:r>
               <w:rPr>
                 <w:color w:val="000000"/>
-                <w:sz w:val="18"/>
-                <w:szCs w:val="18"/>
-                <w:shd w:val="clear" w:color="auto" w:fill="FFFFFF"/>
-              </w:rPr>
-              <w:t xml:space="preserve">SqlSessionFactory sqlSessionFactory = </w:t>
+                <w:sz w:val="12"/>
+                <w:szCs w:val="12"/>
+                <w:shd w:val="clear" w:color="auto" w:fill="FFFFFF"/>
+              </w:rPr>
+              <w:t xml:space="preserve">    </w:t>
             </w:r>
             <w:r>
               <w:rPr>
                 <w:b/>
                 <w:color w:val="000080"/>
-                <w:sz w:val="18"/>
-                <w:szCs w:val="18"/>
-                <w:shd w:val="clear" w:color="auto" w:fill="FFFFFF"/>
-              </w:rPr>
-              <w:t xml:space="preserve">new </w:t>
-            </w:r>
-            <w:r>
-              <w:rPr>
-                <w:color w:val="000000"/>
-                <w:sz w:val="18"/>
-                <w:szCs w:val="18"/>
-                <w:shd w:val="clear" w:color="auto" w:fill="FFFFFF"/>
-              </w:rPr>
-              <w:t>SqlSessionFactoryBuilder().build(in);</w:t>
-            </w:r>
-            <w:r>
-              <w:rPr>
-                <w:color w:val="000000"/>
-                <w:sz w:val="18"/>
-                <w:szCs w:val="18"/>
+                <w:sz w:val="12"/>
+                <w:szCs w:val="12"/>
+                <w:shd w:val="clear" w:color="auto" w:fill="FFFFFF"/>
+              </w:rPr>
+              <w:t xml:space="preserve">return </w:t>
+            </w:r>
+            <w:r>
+              <w:rPr>
+                <w:color w:val="000000"/>
+                <w:sz w:val="12"/>
+                <w:szCs w:val="12"/>
+                <w:shd w:val="clear" w:color="auto" w:fill="FFFFFF"/>
+              </w:rPr>
+              <w:t>user;</w:t>
+            </w:r>
+            <w:r>
+              <w:rPr>
+                <w:color w:val="000000"/>
+                <w:sz w:val="12"/>
+                <w:szCs w:val="12"/>
                 <w:shd w:val="clear" w:color="auto" w:fill="FFFFFF"/>
               </w:rPr>
               <w:br w:type="textWrapping"/>
             </w:r>
             <w:r>
               <w:rPr>
-                <w:i/>
-                <w:color w:val="808080"/>
-                <w:sz w:val="18"/>
-                <w:szCs w:val="18"/>
-                <w:shd w:val="clear" w:color="auto" w:fill="FFFFFF"/>
-              </w:rPr>
-              <w:t>//3.使用工厂生产SqlSession对象</w:t>
-            </w:r>
-            <w:r>
-              <w:rPr>
-                <w:i/>
-                <w:color w:val="808080"/>
-                <w:sz w:val="18"/>
-                <w:szCs w:val="18"/>
-                <w:shd w:val="clear" w:color="auto" w:fill="FFFFFF"/>
-              </w:rPr>
-              <w:br w:type="textWrapping"/>
-            </w:r>
-            <w:r>
-              <w:rPr>
-                <w:color w:val="000000"/>
-                <w:sz w:val="18"/>
-                <w:szCs w:val="18"/>
-                <w:shd w:val="clear" w:color="auto" w:fill="FFFFFF"/>
-              </w:rPr>
-              <w:t>SqlSession session = sqlSessionFactory.openSession();</w:t>
-            </w:r>
-            <w:r>
-              <w:rPr>
-                <w:color w:val="000000"/>
-                <w:sz w:val="18"/>
-                <w:szCs w:val="18"/>
-                <w:shd w:val="clear" w:color="auto" w:fill="FFFFFF"/>
-              </w:rPr>
-              <w:br w:type="textWrapping"/>
-            </w:r>
-            <w:r>
-              <w:rPr>
-                <w:i/>
-                <w:color w:val="808080"/>
-                <w:sz w:val="18"/>
-                <w:szCs w:val="18"/>
-                <w:shd w:val="clear" w:color="auto" w:fill="FFFFFF"/>
-              </w:rPr>
-              <w:t>//4.执行Sql语句</w:t>
-            </w:r>
-            <w:r>
-              <w:rPr>
-                <w:i/>
-                <w:color w:val="808080"/>
-                <w:sz w:val="18"/>
-                <w:szCs w:val="18"/>
-                <w:shd w:val="clear" w:color="auto" w:fill="FFFFFF"/>
-              </w:rPr>
-              <w:br w:type="textWrapping"/>
-            </w:r>
-            <w:r>
-              <w:rPr>
-                <w:color w:val="000000"/>
-                <w:sz w:val="18"/>
-                <w:szCs w:val="18"/>
-                <w:shd w:val="clear" w:color="auto" w:fill="FFFFFF"/>
-              </w:rPr>
-              <w:t>User user = session.selectOne(</w:t>
-            </w:r>
-            <w:r>
-              <w:rPr>
-                <w:b/>
-                <w:color w:val="008000"/>
-                <w:sz w:val="18"/>
-                <w:szCs w:val="18"/>
-                <w:shd w:val="clear" w:color="auto" w:fill="FFFFFF"/>
-              </w:rPr>
-              <w:t>"test.findUserById"</w:t>
-            </w:r>
-            <w:r>
-              <w:rPr>
-                <w:color w:val="000000"/>
-                <w:sz w:val="18"/>
-                <w:szCs w:val="18"/>
-                <w:shd w:val="clear" w:color="auto" w:fill="FFFFFF"/>
-              </w:rPr>
-              <w:t xml:space="preserve">, </w:t>
-            </w:r>
-            <w:r>
-              <w:rPr>
-                <w:color w:val="0000FF"/>
-                <w:sz w:val="18"/>
-                <w:szCs w:val="18"/>
-                <w:shd w:val="clear" w:color="auto" w:fill="FFFFFF"/>
-              </w:rPr>
-              <w:t>10</w:t>
-            </w:r>
-            <w:r>
-              <w:rPr>
-                <w:color w:val="000000"/>
-                <w:sz w:val="18"/>
-                <w:szCs w:val="18"/>
-                <w:shd w:val="clear" w:color="auto" w:fill="FFFFFF"/>
-              </w:rPr>
-              <w:t>);</w:t>
-            </w:r>
-            <w:r>
-              <w:rPr>
-                <w:color w:val="000000"/>
-                <w:sz w:val="18"/>
-                <w:szCs w:val="18"/>
-                <w:shd w:val="clear" w:color="auto" w:fill="FFFFFF"/>
-              </w:rPr>
-              <w:br w:type="textWrapping"/>
-            </w:r>
-            <w:r>
-              <w:rPr>
-                <w:i/>
-                <w:color w:val="808080"/>
-                <w:sz w:val="18"/>
-                <w:szCs w:val="18"/>
-                <w:shd w:val="clear" w:color="auto" w:fill="FFFFFF"/>
-              </w:rPr>
-              <w:t>//5. 打印结果</w:t>
-            </w:r>
-            <w:r>
-              <w:rPr>
-                <w:i/>
-                <w:color w:val="808080"/>
-                <w:sz w:val="18"/>
-                <w:szCs w:val="18"/>
-                <w:shd w:val="clear" w:color="auto" w:fill="FFFFFF"/>
-              </w:rPr>
-              <w:br w:type="textWrapping"/>
-            </w:r>
-            <w:r>
-              <w:rPr>
-                <w:color w:val="000000"/>
-                <w:sz w:val="18"/>
-                <w:szCs w:val="18"/>
-                <w:shd w:val="clear" w:color="auto" w:fill="FFFFFF"/>
-              </w:rPr>
-              <w:t>System.out.println(user);</w:t>
-            </w:r>
-            <w:r>
-              <w:rPr>
-                <w:color w:val="000000"/>
-                <w:sz w:val="18"/>
-                <w:szCs w:val="18"/>
-                <w:shd w:val="clear" w:color="auto" w:fill="FFFFFF"/>
-              </w:rPr>
-              <w:br w:type="textWrapping"/>
-            </w:r>
-            <w:r>
-              <w:rPr>
-                <w:i/>
-                <w:color w:val="808080"/>
-                <w:sz w:val="18"/>
-                <w:szCs w:val="18"/>
-                <w:shd w:val="clear" w:color="auto" w:fill="FFFFFF"/>
-              </w:rPr>
-              <w:t>//6.释放资源</w:t>
-            </w:r>
-            <w:r>
-              <w:rPr>
-                <w:i/>
-                <w:color w:val="808080"/>
-                <w:sz w:val="18"/>
-                <w:szCs w:val="18"/>
-                <w:shd w:val="clear" w:color="auto" w:fill="FFFFFF"/>
-              </w:rPr>
-              <w:br w:type="textWrapping"/>
-            </w:r>
-            <w:r>
-              <w:rPr>
-                <w:color w:val="000000"/>
-                <w:sz w:val="18"/>
-                <w:szCs w:val="18"/>
-                <w:shd w:val="clear" w:color="auto" w:fill="FFFFFF"/>
-              </w:rPr>
-              <w:t>session.close();</w:t>
-            </w:r>
-            <w:r>
-              <w:rPr>
-                <w:color w:val="000000"/>
-                <w:sz w:val="18"/>
-                <w:szCs w:val="18"/>
-                <w:shd w:val="clear" w:color="auto" w:fill="FFFFFF"/>
-              </w:rPr>
-              <w:br w:type="textWrapping"/>
-            </w:r>
-            <w:r>
-              <w:rPr>
-                <w:color w:val="000000"/>
-                <w:sz w:val="18"/>
-                <w:szCs w:val="18"/>
-                <w:shd w:val="clear" w:color="auto" w:fill="FFFFFF"/>
-              </w:rPr>
-              <w:t>in.close();</w:t>
+                <w:color w:val="000000"/>
+                <w:sz w:val="12"/>
+                <w:szCs w:val="12"/>
+                <w:shd w:val="clear" w:color="auto" w:fill="FFFFFF"/>
+              </w:rPr>
+              <w:t>}</w:t>
             </w:r>
           </w:p>
         </w:tc>
       </w:tr>
     </w:tbl>
-    <w:p/>
-    <w:p>
-      <w:pPr>
-        <w:pStyle w:val="4"/>
+    <w:p>
+      <w:pPr>
         <w:numPr>
           <w:ilvl w:val="0"/>
-          <w:numId w:val="2"/>
+          <w:numId w:val="3"/>
         </w:numPr>
-      </w:pPr>
-      <w:r>
-        <w:rPr>
-          <w:rFonts w:hint="eastAsia"/>
-        </w:rPr>
-        <w:t>基于原始DAO（mybatis-2）</w:t>
-      </w:r>
-    </w:p>
-    <w:p>
-      <w:pPr>
         <w:rPr>
           <w:rFonts w:ascii="宋体" w:hAnsi="宋体" w:eastAsia="宋体" w:cs="宋体"/>
           <w:color w:val="000000"/>
@@ -535,12 +1043,6 @@
           <w:shd w:val="clear" w:color="auto" w:fill="FFFFFF"/>
         </w:rPr>
       </w:pPr>
-      <w:r>
-        <w:rPr>
-          <w:rFonts w:hint="eastAsia"/>
-        </w:rPr>
-        <w:t>通过引入dao层将</w:t>
-      </w:r>
       <w:r>
         <w:rPr>
           <w:rFonts w:hint="eastAsia" w:ascii="宋体" w:hAnsi="宋体" w:eastAsia="宋体" w:cs="宋体"/>
@@ -549,53 +1051,7 @@
           <w:szCs w:val="18"/>
           <w:shd w:val="clear" w:color="auto" w:fill="FFFFFF"/>
         </w:rPr>
-        <w:t>SqlSession 以及相应的SQL操作进行封装而已。</w:t>
-      </w:r>
-    </w:p>
-    <w:p>
-      <w:pPr>
-        <w:numPr>
-          <w:ilvl w:val="0"/>
-          <w:numId w:val="3"/>
-        </w:numPr>
-        <w:rPr>
-          <w:rFonts w:ascii="宋体" w:hAnsi="宋体" w:eastAsia="宋体" w:cs="宋体"/>
-          <w:color w:val="000000"/>
-          <w:sz w:val="18"/>
-          <w:szCs w:val="18"/>
-          <w:shd w:val="clear" w:color="auto" w:fill="FFFFFF"/>
-        </w:rPr>
-      </w:pPr>
-      <w:r>
-        <w:rPr>
-          <w:rFonts w:hint="eastAsia" w:ascii="宋体" w:hAnsi="宋体" w:eastAsia="宋体" w:cs="宋体"/>
-          <w:color w:val="000000"/>
-          <w:sz w:val="18"/>
-          <w:szCs w:val="18"/>
-          <w:shd w:val="clear" w:color="auto" w:fill="FFFFFF"/>
-        </w:rPr>
-        <w:t>准备：mapper文件如上</w:t>
-      </w:r>
-    </w:p>
-    <w:p>
-      <w:pPr>
-        <w:rPr>
-          <w:rFonts w:ascii="宋体" w:hAnsi="宋体" w:eastAsia="宋体" w:cs="宋体"/>
-          <w:color w:val="000000"/>
-          <w:sz w:val="18"/>
-          <w:szCs w:val="18"/>
-          <w:shd w:val="clear" w:color="auto" w:fill="FFFFFF"/>
-        </w:rPr>
-      </w:pPr>
-      <w:r>
-        <w:rPr>
-          <w:rFonts w:hint="eastAsia" w:ascii="宋体" w:hAnsi="宋体" w:eastAsia="宋体" w:cs="宋体"/>
-          <w:color w:val="000000"/>
-          <w:sz w:val="18"/>
-          <w:szCs w:val="18"/>
-          <w:shd w:val="clear" w:color="auto" w:fill="FFFFFF"/>
-        </w:rPr>
-        <w:t>Dao层封装如下：</w:t>
+        <w:t>使用</w:t>
       </w:r>
     </w:p>
     <w:tbl>
@@ -652,412 +1108,800 @@
               <w:rPr>
                 <w:rFonts w:hint="default"/>
                 <w:color w:val="000000"/>
+                <w:sz w:val="12"/>
+                <w:szCs w:val="12"/>
+              </w:rPr>
+            </w:pPr>
+            <w:r>
+              <w:rPr>
+                <w:b/>
+                <w:color w:val="000080"/>
+                <w:sz w:val="12"/>
+                <w:szCs w:val="12"/>
+                <w:shd w:val="clear" w:color="auto" w:fill="FFFFFF"/>
+              </w:rPr>
+              <w:t xml:space="preserve">private </w:t>
+            </w:r>
+            <w:r>
+              <w:rPr>
+                <w:color w:val="000000"/>
+                <w:sz w:val="12"/>
+                <w:szCs w:val="12"/>
+                <w:shd w:val="clear" w:color="auto" w:fill="FFFFFF"/>
+              </w:rPr>
+              <w:t xml:space="preserve">SqlSessionFactory </w:t>
+            </w:r>
+            <w:r>
+              <w:rPr>
+                <w:b/>
+                <w:color w:val="660E7A"/>
+                <w:sz w:val="12"/>
+                <w:szCs w:val="12"/>
+                <w:shd w:val="clear" w:color="auto" w:fill="FFFFFF"/>
+              </w:rPr>
+              <w:t>factory</w:t>
+            </w:r>
+            <w:r>
+              <w:rPr>
+                <w:color w:val="000000"/>
+                <w:sz w:val="12"/>
+                <w:szCs w:val="12"/>
+                <w:shd w:val="clear" w:color="auto" w:fill="FFFFFF"/>
+              </w:rPr>
+              <w:t>;</w:t>
+            </w:r>
+            <w:r>
+              <w:rPr>
+                <w:color w:val="000000"/>
+                <w:sz w:val="12"/>
+                <w:szCs w:val="12"/>
+                <w:shd w:val="clear" w:color="auto" w:fill="FFFFFF"/>
+              </w:rPr>
+              <w:br w:type="textWrapping"/>
+            </w:r>
+            <w:r>
+              <w:rPr>
+                <w:b/>
+                <w:color w:val="000080"/>
+                <w:sz w:val="12"/>
+                <w:szCs w:val="12"/>
+                <w:shd w:val="clear" w:color="auto" w:fill="FFFFFF"/>
+              </w:rPr>
+              <w:t xml:space="preserve">private </w:t>
+            </w:r>
+            <w:r>
+              <w:rPr>
+                <w:color w:val="000000"/>
+                <w:sz w:val="12"/>
+                <w:szCs w:val="12"/>
+                <w:shd w:val="clear" w:color="auto" w:fill="FFFFFF"/>
+              </w:rPr>
+              <w:t xml:space="preserve">UserDao </w:t>
+            </w:r>
+            <w:r>
+              <w:rPr>
+                <w:b/>
+                <w:color w:val="660E7A"/>
+                <w:sz w:val="12"/>
+                <w:szCs w:val="12"/>
+                <w:shd w:val="clear" w:color="auto" w:fill="FFFFFF"/>
+              </w:rPr>
+              <w:t>userdao</w:t>
+            </w:r>
+            <w:r>
+              <w:rPr>
+                <w:color w:val="000000"/>
+                <w:sz w:val="12"/>
+                <w:szCs w:val="12"/>
+                <w:shd w:val="clear" w:color="auto" w:fill="FFFFFF"/>
+              </w:rPr>
+              <w:t>;</w:t>
+            </w:r>
+            <w:r>
+              <w:rPr>
+                <w:color w:val="000000"/>
+                <w:sz w:val="12"/>
+                <w:szCs w:val="12"/>
+                <w:shd w:val="clear" w:color="auto" w:fill="FFFFFF"/>
+              </w:rPr>
+              <w:br w:type="textWrapping"/>
+            </w:r>
+            <w:r>
+              <w:rPr>
+                <w:b/>
+                <w:color w:val="000080"/>
+                <w:sz w:val="12"/>
+                <w:szCs w:val="12"/>
+                <w:shd w:val="clear" w:color="auto" w:fill="FFFFFF"/>
+              </w:rPr>
+              <w:t xml:space="preserve">private </w:t>
+            </w:r>
+            <w:r>
+              <w:rPr>
+                <w:color w:val="000000"/>
+                <w:sz w:val="12"/>
+                <w:szCs w:val="12"/>
+                <w:shd w:val="clear" w:color="auto" w:fill="FFFFFF"/>
+              </w:rPr>
+              <w:t xml:space="preserve">InputStream </w:t>
+            </w:r>
+            <w:r>
+              <w:rPr>
+                <w:b/>
+                <w:color w:val="660E7A"/>
+                <w:sz w:val="12"/>
+                <w:szCs w:val="12"/>
+                <w:shd w:val="clear" w:color="auto" w:fill="FFFFFF"/>
+              </w:rPr>
+              <w:t>in</w:t>
+            </w:r>
+            <w:r>
+              <w:rPr>
+                <w:color w:val="000000"/>
+                <w:sz w:val="12"/>
+                <w:szCs w:val="12"/>
+                <w:shd w:val="clear" w:color="auto" w:fill="FFFFFF"/>
+              </w:rPr>
+              <w:t>;</w:t>
+            </w:r>
+            <w:r>
+              <w:rPr>
+                <w:color w:val="000000"/>
+                <w:sz w:val="12"/>
+                <w:szCs w:val="12"/>
+                <w:shd w:val="clear" w:color="auto" w:fill="FFFFFF"/>
+              </w:rPr>
+              <w:br w:type="textWrapping"/>
+            </w:r>
+            <w:r>
+              <w:rPr>
+                <w:i/>
+                <w:color w:val="808080"/>
+                <w:sz w:val="12"/>
+                <w:szCs w:val="12"/>
+                <w:shd w:val="clear" w:color="auto" w:fill="FFFFFF"/>
+              </w:rPr>
+              <w:t>// 作用：在测试方法前执行这个方法</w:t>
+            </w:r>
+            <w:r>
+              <w:rPr>
+                <w:i/>
+                <w:color w:val="808080"/>
+                <w:sz w:val="12"/>
+                <w:szCs w:val="12"/>
+                <w:shd w:val="clear" w:color="auto" w:fill="FFFFFF"/>
+              </w:rPr>
+              <w:br w:type="textWrapping"/>
+            </w:r>
+            <w:r>
+              <w:rPr>
+                <w:color w:val="808000"/>
+                <w:sz w:val="12"/>
+                <w:szCs w:val="12"/>
+                <w:shd w:val="clear" w:color="auto" w:fill="FFFFFF"/>
+              </w:rPr>
+              <w:t>@Before</w:t>
+            </w:r>
+            <w:r>
+              <w:rPr>
+                <w:color w:val="808000"/>
+                <w:sz w:val="12"/>
+                <w:szCs w:val="12"/>
+                <w:shd w:val="clear" w:color="auto" w:fill="FFFFFF"/>
+              </w:rPr>
+              <w:br w:type="textWrapping"/>
+            </w:r>
+            <w:r>
+              <w:rPr>
+                <w:b/>
+                <w:color w:val="000080"/>
+                <w:sz w:val="12"/>
+                <w:szCs w:val="12"/>
+                <w:shd w:val="clear" w:color="auto" w:fill="FFFFFF"/>
+              </w:rPr>
+              <w:t xml:space="preserve">public void </w:t>
+            </w:r>
+            <w:r>
+              <w:rPr>
+                <w:color w:val="000000"/>
+                <w:sz w:val="12"/>
+                <w:szCs w:val="12"/>
+                <w:shd w:val="clear" w:color="auto" w:fill="FFFFFF"/>
+              </w:rPr>
+              <w:t xml:space="preserve">setUp() </w:t>
+            </w:r>
+            <w:r>
+              <w:rPr>
+                <w:b/>
+                <w:color w:val="000080"/>
+                <w:sz w:val="12"/>
+                <w:szCs w:val="12"/>
+                <w:shd w:val="clear" w:color="auto" w:fill="FFFFFF"/>
+              </w:rPr>
+              <w:t xml:space="preserve">throws </w:t>
+            </w:r>
+            <w:r>
+              <w:rPr>
+                <w:color w:val="000000"/>
+                <w:sz w:val="12"/>
+                <w:szCs w:val="12"/>
+                <w:shd w:val="clear" w:color="auto" w:fill="FFFFFF"/>
+              </w:rPr>
+              <w:t>Exception{</w:t>
+            </w:r>
+            <w:r>
+              <w:rPr>
+                <w:color w:val="000000"/>
+                <w:sz w:val="12"/>
+                <w:szCs w:val="12"/>
+                <w:shd w:val="clear" w:color="auto" w:fill="FFFFFF"/>
+              </w:rPr>
+              <w:br w:type="textWrapping"/>
+            </w:r>
+            <w:r>
+              <w:rPr>
+                <w:color w:val="000000"/>
+                <w:sz w:val="12"/>
+                <w:szCs w:val="12"/>
+                <w:shd w:val="clear" w:color="auto" w:fill="FFFFFF"/>
+              </w:rPr>
+              <w:t xml:space="preserve">    </w:t>
+            </w:r>
+            <w:r>
+              <w:rPr>
+                <w:i/>
+                <w:color w:val="808080"/>
+                <w:sz w:val="12"/>
+                <w:szCs w:val="12"/>
+                <w:shd w:val="clear" w:color="auto" w:fill="FFFFFF"/>
+              </w:rPr>
+              <w:t>//1.读取配置文件</w:t>
+            </w:r>
+            <w:r>
+              <w:rPr>
+                <w:i/>
+                <w:color w:val="808080"/>
+                <w:sz w:val="12"/>
+                <w:szCs w:val="12"/>
+                <w:shd w:val="clear" w:color="auto" w:fill="FFFFFF"/>
+              </w:rPr>
+              <w:br w:type="textWrapping"/>
+            </w:r>
+            <w:r>
+              <w:rPr>
+                <w:i/>
+                <w:color w:val="808080"/>
+                <w:sz w:val="12"/>
+                <w:szCs w:val="12"/>
+                <w:shd w:val="clear" w:color="auto" w:fill="FFFFFF"/>
+              </w:rPr>
+              <w:t xml:space="preserve">    </w:t>
+            </w:r>
+            <w:r>
+              <w:rPr>
+                <w:b/>
+                <w:color w:val="660E7A"/>
+                <w:sz w:val="12"/>
+                <w:szCs w:val="12"/>
+                <w:shd w:val="clear" w:color="auto" w:fill="FFFFFF"/>
+              </w:rPr>
+              <w:t xml:space="preserve">in </w:t>
+            </w:r>
+            <w:r>
+              <w:rPr>
+                <w:color w:val="000000"/>
+                <w:sz w:val="12"/>
+                <w:szCs w:val="12"/>
+                <w:shd w:val="clear" w:color="auto" w:fill="FFFFFF"/>
+              </w:rPr>
+              <w:t>= Resources.</w:t>
+            </w:r>
+            <w:r>
+              <w:rPr>
+                <w:i/>
+                <w:color w:val="000000"/>
+                <w:sz w:val="12"/>
+                <w:szCs w:val="12"/>
+                <w:shd w:val="clear" w:color="auto" w:fill="FFFFFF"/>
+              </w:rPr>
+              <w:t>getResourceAsStream</w:t>
+            </w:r>
+            <w:r>
+              <w:rPr>
+                <w:color w:val="000000"/>
+                <w:sz w:val="12"/>
+                <w:szCs w:val="12"/>
+                <w:shd w:val="clear" w:color="auto" w:fill="FFFFFF"/>
+              </w:rPr>
+              <w:t>(</w:t>
+            </w:r>
+            <w:r>
+              <w:rPr>
+                <w:b/>
+                <w:color w:val="008000"/>
+                <w:sz w:val="12"/>
+                <w:szCs w:val="12"/>
+                <w:shd w:val="clear" w:color="auto" w:fill="FFFFFF"/>
+              </w:rPr>
+              <w:t>"SqlMapConfig.xml"</w:t>
+            </w:r>
+            <w:r>
+              <w:rPr>
+                <w:color w:val="000000"/>
+                <w:sz w:val="12"/>
+                <w:szCs w:val="12"/>
+                <w:shd w:val="clear" w:color="auto" w:fill="FFFFFF"/>
+              </w:rPr>
+              <w:t>);</w:t>
+            </w:r>
+            <w:r>
+              <w:rPr>
+                <w:color w:val="000000"/>
+                <w:sz w:val="12"/>
+                <w:szCs w:val="12"/>
+                <w:shd w:val="clear" w:color="auto" w:fill="FFFFFF"/>
+              </w:rPr>
+              <w:br w:type="textWrapping"/>
+            </w:r>
+            <w:r>
+              <w:rPr>
+                <w:color w:val="000000"/>
+                <w:sz w:val="12"/>
+                <w:szCs w:val="12"/>
+                <w:shd w:val="clear" w:color="auto" w:fill="FFFFFF"/>
+              </w:rPr>
+              <w:t xml:space="preserve">    </w:t>
+            </w:r>
+            <w:r>
+              <w:rPr>
+                <w:i/>
+                <w:color w:val="808080"/>
+                <w:sz w:val="12"/>
+                <w:szCs w:val="12"/>
+                <w:shd w:val="clear" w:color="auto" w:fill="FFFFFF"/>
+              </w:rPr>
+              <w:t>//2.创建SqlSessionFactory工厂</w:t>
+            </w:r>
+            <w:r>
+              <w:rPr>
+                <w:i/>
+                <w:color w:val="808080"/>
+                <w:sz w:val="12"/>
+                <w:szCs w:val="12"/>
+                <w:shd w:val="clear" w:color="auto" w:fill="FFFFFF"/>
+              </w:rPr>
+              <w:br w:type="textWrapping"/>
+            </w:r>
+            <w:r>
+              <w:rPr>
+                <w:i/>
+                <w:color w:val="808080"/>
+                <w:sz w:val="12"/>
+                <w:szCs w:val="12"/>
+                <w:shd w:val="clear" w:color="auto" w:fill="FFFFFF"/>
+              </w:rPr>
+              <w:t xml:space="preserve">    </w:t>
+            </w:r>
+            <w:r>
+              <w:rPr>
+                <w:b/>
+                <w:color w:val="660E7A"/>
+                <w:sz w:val="12"/>
+                <w:szCs w:val="12"/>
+                <w:shd w:val="clear" w:color="auto" w:fill="FFFFFF"/>
+              </w:rPr>
+              <w:t xml:space="preserve">factory </w:t>
+            </w:r>
+            <w:r>
+              <w:rPr>
+                <w:color w:val="000000"/>
+                <w:sz w:val="12"/>
+                <w:szCs w:val="12"/>
+                <w:shd w:val="clear" w:color="auto" w:fill="FFFFFF"/>
+              </w:rPr>
+              <w:t xml:space="preserve">= </w:t>
+            </w:r>
+            <w:r>
+              <w:rPr>
+                <w:b/>
+                <w:color w:val="000080"/>
+                <w:sz w:val="12"/>
+                <w:szCs w:val="12"/>
+                <w:shd w:val="clear" w:color="auto" w:fill="FFFFFF"/>
+              </w:rPr>
+              <w:t xml:space="preserve">new </w:t>
+            </w:r>
+            <w:r>
+              <w:rPr>
+                <w:color w:val="000000"/>
+                <w:sz w:val="12"/>
+                <w:szCs w:val="12"/>
+                <w:shd w:val="clear" w:color="auto" w:fill="FFFFFF"/>
+              </w:rPr>
+              <w:t>SqlSessionFactoryBuilder().build(</w:t>
+            </w:r>
+            <w:r>
+              <w:rPr>
+                <w:b/>
+                <w:color w:val="660E7A"/>
+                <w:sz w:val="12"/>
+                <w:szCs w:val="12"/>
+                <w:shd w:val="clear" w:color="auto" w:fill="FFFFFF"/>
+              </w:rPr>
+              <w:t>in</w:t>
+            </w:r>
+            <w:r>
+              <w:rPr>
+                <w:color w:val="000000"/>
+                <w:sz w:val="12"/>
+                <w:szCs w:val="12"/>
+                <w:shd w:val="clear" w:color="auto" w:fill="FFFFFF"/>
+              </w:rPr>
+              <w:t>);</w:t>
+            </w:r>
+            <w:r>
+              <w:rPr>
+                <w:color w:val="000000"/>
+                <w:sz w:val="12"/>
+                <w:szCs w:val="12"/>
+                <w:shd w:val="clear" w:color="auto" w:fill="FFFFFF"/>
+              </w:rPr>
+              <w:br w:type="textWrapping"/>
+            </w:r>
+            <w:r>
+              <w:rPr>
+                <w:color w:val="000000"/>
+                <w:sz w:val="12"/>
+                <w:szCs w:val="12"/>
+                <w:shd w:val="clear" w:color="auto" w:fill="FFFFFF"/>
+              </w:rPr>
+              <w:t>}</w:t>
+            </w:r>
+          </w:p>
+          <w:p>
+            <w:pPr>
+              <w:pStyle w:val="5"/>
+              <w:widowControl/>
+              <w:shd w:val="clear" w:color="auto" w:fill="FFFFFF"/>
+              <w:rPr>
+                <w:rFonts w:hint="default"/>
+                <w:color w:val="000000"/>
+                <w:sz w:val="12"/>
+                <w:szCs w:val="12"/>
+              </w:rPr>
+            </w:pPr>
+            <w:r>
+              <w:rPr>
+                <w:b/>
+                <w:color w:val="000080"/>
+                <w:sz w:val="12"/>
+                <w:szCs w:val="12"/>
+                <w:shd w:val="clear" w:color="auto" w:fill="FFFFFF"/>
+              </w:rPr>
+              <w:t xml:space="preserve">public void </w:t>
+            </w:r>
+            <w:r>
+              <w:rPr>
+                <w:color w:val="000000"/>
+                <w:sz w:val="12"/>
+                <w:szCs w:val="12"/>
+                <w:shd w:val="clear" w:color="auto" w:fill="FFFFFF"/>
+              </w:rPr>
+              <w:t xml:space="preserve">testFindUserById() </w:t>
+            </w:r>
+            <w:r>
+              <w:rPr>
+                <w:b/>
+                <w:color w:val="000080"/>
+                <w:sz w:val="12"/>
+                <w:szCs w:val="12"/>
+                <w:shd w:val="clear" w:color="auto" w:fill="FFFFFF"/>
+              </w:rPr>
+              <w:t xml:space="preserve">throws </w:t>
+            </w:r>
+            <w:r>
+              <w:rPr>
+                <w:color w:val="000000"/>
+                <w:sz w:val="12"/>
+                <w:szCs w:val="12"/>
+                <w:shd w:val="clear" w:color="auto" w:fill="FFFFFF"/>
+              </w:rPr>
+              <w:t>Exception{</w:t>
+            </w:r>
+            <w:r>
+              <w:rPr>
+                <w:color w:val="000000"/>
+                <w:sz w:val="12"/>
+                <w:szCs w:val="12"/>
+                <w:shd w:val="clear" w:color="auto" w:fill="FFFFFF"/>
+              </w:rPr>
+              <w:br w:type="textWrapping"/>
+            </w:r>
+            <w:r>
+              <w:rPr>
+                <w:color w:val="000000"/>
+                <w:sz w:val="12"/>
+                <w:szCs w:val="12"/>
+                <w:shd w:val="clear" w:color="auto" w:fill="FFFFFF"/>
+              </w:rPr>
+              <w:t xml:space="preserve">    </w:t>
+            </w:r>
+            <w:r>
+              <w:rPr>
+                <w:i/>
+                <w:color w:val="808080"/>
+                <w:sz w:val="12"/>
+                <w:szCs w:val="12"/>
+                <w:shd w:val="clear" w:color="auto" w:fill="FFFFFF"/>
+              </w:rPr>
+              <w:t>// 将初始化好的工厂注入到实现类中</w:t>
+            </w:r>
+            <w:r>
+              <w:rPr>
+                <w:i/>
+                <w:color w:val="808080"/>
+                <w:sz w:val="12"/>
+                <w:szCs w:val="12"/>
+                <w:shd w:val="clear" w:color="auto" w:fill="FFFFFF"/>
+              </w:rPr>
+              <w:br w:type="textWrapping"/>
+            </w:r>
+            <w:r>
+              <w:rPr>
+                <w:i/>
+                <w:color w:val="808080"/>
+                <w:sz w:val="12"/>
+                <w:szCs w:val="12"/>
+                <w:shd w:val="clear" w:color="auto" w:fill="FFFFFF"/>
+              </w:rPr>
+              <w:t xml:space="preserve">    </w:t>
+            </w:r>
+            <w:r>
+              <w:rPr>
+                <w:color w:val="000000"/>
+                <w:sz w:val="12"/>
+                <w:szCs w:val="12"/>
+                <w:shd w:val="clear" w:color="auto" w:fill="FFFFFF"/>
+              </w:rPr>
+              <w:t xml:space="preserve">UserDao userdao = </w:t>
+            </w:r>
+            <w:r>
+              <w:rPr>
+                <w:b/>
+                <w:color w:val="000080"/>
+                <w:sz w:val="12"/>
+                <w:szCs w:val="12"/>
+                <w:shd w:val="clear" w:color="auto" w:fill="FFFFFF"/>
+              </w:rPr>
+              <w:t xml:space="preserve">new </w:t>
+            </w:r>
+            <w:r>
+              <w:rPr>
+                <w:color w:val="000000"/>
+                <w:sz w:val="12"/>
+                <w:szCs w:val="12"/>
+                <w:shd w:val="clear" w:color="auto" w:fill="FFFFFF"/>
+              </w:rPr>
+              <w:t>UserDaoImpl(</w:t>
+            </w:r>
+            <w:r>
+              <w:rPr>
+                <w:b/>
+                <w:color w:val="660E7A"/>
+                <w:sz w:val="12"/>
+                <w:szCs w:val="12"/>
+                <w:shd w:val="clear" w:color="auto" w:fill="FFFFFF"/>
+              </w:rPr>
+              <w:t>factory</w:t>
+            </w:r>
+            <w:r>
+              <w:rPr>
+                <w:color w:val="000000"/>
+                <w:sz w:val="12"/>
+                <w:szCs w:val="12"/>
+                <w:shd w:val="clear" w:color="auto" w:fill="FFFFFF"/>
+              </w:rPr>
+              <w:t>);</w:t>
+            </w:r>
+            <w:r>
+              <w:rPr>
+                <w:color w:val="000000"/>
+                <w:sz w:val="12"/>
+                <w:szCs w:val="12"/>
+                <w:shd w:val="clear" w:color="auto" w:fill="FFFFFF"/>
+              </w:rPr>
+              <w:br w:type="textWrapping"/>
+            </w:r>
+            <w:r>
+              <w:rPr>
+                <w:color w:val="000000"/>
+                <w:sz w:val="12"/>
+                <w:szCs w:val="12"/>
+                <w:shd w:val="clear" w:color="auto" w:fill="FFFFFF"/>
+              </w:rPr>
+              <w:t xml:space="preserve">    User user = userdao.findUserById(</w:t>
+            </w:r>
+            <w:r>
+              <w:rPr>
+                <w:color w:val="0000FF"/>
+                <w:sz w:val="12"/>
+                <w:szCs w:val="12"/>
+                <w:shd w:val="clear" w:color="auto" w:fill="FFFFFF"/>
+              </w:rPr>
+              <w:t>34</w:t>
+            </w:r>
+            <w:r>
+              <w:rPr>
+                <w:color w:val="000000"/>
+                <w:sz w:val="12"/>
+                <w:szCs w:val="12"/>
+                <w:shd w:val="clear" w:color="auto" w:fill="FFFFFF"/>
+              </w:rPr>
+              <w:t>);</w:t>
+            </w:r>
+            <w:r>
+              <w:rPr>
+                <w:color w:val="000000"/>
+                <w:sz w:val="12"/>
+                <w:szCs w:val="12"/>
+                <w:shd w:val="clear" w:color="auto" w:fill="FFFFFF"/>
+              </w:rPr>
+              <w:br w:type="textWrapping"/>
+            </w:r>
+            <w:r>
+              <w:rPr>
+                <w:color w:val="000000"/>
+                <w:sz w:val="12"/>
+                <w:szCs w:val="12"/>
+                <w:shd w:val="clear" w:color="auto" w:fill="FFFFFF"/>
+              </w:rPr>
+              <w:t xml:space="preserve">    System.</w:t>
+            </w:r>
+            <w:r>
+              <w:rPr>
+                <w:b/>
+                <w:i/>
+                <w:color w:val="660E7A"/>
+                <w:sz w:val="12"/>
+                <w:szCs w:val="12"/>
+                <w:shd w:val="clear" w:color="auto" w:fill="FFFFFF"/>
+              </w:rPr>
+              <w:t>out</w:t>
+            </w:r>
+            <w:r>
+              <w:rPr>
+                <w:color w:val="000000"/>
+                <w:sz w:val="12"/>
+                <w:szCs w:val="12"/>
+                <w:shd w:val="clear" w:color="auto" w:fill="FFFFFF"/>
+              </w:rPr>
+              <w:t>.println(user);</w:t>
+            </w:r>
+            <w:r>
+              <w:rPr>
+                <w:color w:val="000000"/>
+                <w:sz w:val="12"/>
+                <w:szCs w:val="12"/>
+                <w:shd w:val="clear" w:color="auto" w:fill="FFFFFF"/>
+              </w:rPr>
+              <w:br w:type="textWrapping"/>
+            </w:r>
+            <w:r>
+              <w:rPr>
+                <w:color w:val="000000"/>
+                <w:sz w:val="12"/>
+                <w:szCs w:val="12"/>
+                <w:shd w:val="clear" w:color="auto" w:fill="FFFFFF"/>
+              </w:rPr>
+              <w:t xml:space="preserve">    </w:t>
+            </w:r>
+            <w:r>
+              <w:rPr>
+                <w:i/>
+                <w:color w:val="808080"/>
+                <w:sz w:val="12"/>
+                <w:szCs w:val="12"/>
+                <w:shd w:val="clear" w:color="auto" w:fill="FFFFFF"/>
+              </w:rPr>
+              <w:t>//User [id=34, username=小小, sex=1, birthday=Mon Jul 15 00:00:00 CST 2019, address=西安市]</w:t>
+            </w:r>
+            <w:r>
+              <w:rPr>
+                <w:i/>
+                <w:color w:val="808080"/>
+                <w:sz w:val="12"/>
+                <w:szCs w:val="12"/>
+                <w:shd w:val="clear" w:color="auto" w:fill="FFFFFF"/>
+              </w:rPr>
+              <w:br w:type="textWrapping"/>
+            </w:r>
+            <w:r>
+              <w:rPr>
+                <w:color w:val="000000"/>
+                <w:sz w:val="12"/>
+                <w:szCs w:val="12"/>
+                <w:shd w:val="clear" w:color="auto" w:fill="FFFFFF"/>
+              </w:rPr>
+              <w:t>}</w:t>
+            </w:r>
+          </w:p>
+          <w:p>
+            <w:pPr>
+              <w:rPr>
+                <w:rFonts w:ascii="宋体" w:hAnsi="宋体" w:eastAsia="宋体" w:cs="宋体"/>
+                <w:color w:val="000000"/>
                 <w:sz w:val="18"/>
                 <w:szCs w:val="18"/>
                 <w:shd w:val="clear" w:color="auto" w:fill="FFFFFF"/>
               </w:rPr>
             </w:pPr>
-            <w:r>
-              <w:rPr>
-                <w:b/>
-                <w:color w:val="000080"/>
-                <w:sz w:val="12"/>
-                <w:szCs w:val="12"/>
-                <w:shd w:val="clear" w:color="auto" w:fill="FFFFFF"/>
-              </w:rPr>
-              <w:t xml:space="preserve">private </w:t>
-            </w:r>
-            <w:r>
-              <w:rPr>
-                <w:color w:val="000000"/>
-                <w:sz w:val="12"/>
-                <w:szCs w:val="12"/>
-                <w:shd w:val="clear" w:color="auto" w:fill="FFFFFF"/>
-              </w:rPr>
-              <w:t xml:space="preserve">SqlSessionFactory </w:t>
-            </w:r>
-            <w:r>
-              <w:rPr>
-                <w:b/>
-                <w:color w:val="660E7A"/>
-                <w:sz w:val="12"/>
-                <w:szCs w:val="12"/>
-                <w:shd w:val="clear" w:color="auto" w:fill="FFFFFF"/>
-              </w:rPr>
-              <w:t>sqlSessionFactory</w:t>
-            </w:r>
-            <w:r>
-              <w:rPr>
-                <w:color w:val="000000"/>
-                <w:sz w:val="12"/>
-                <w:szCs w:val="12"/>
-                <w:shd w:val="clear" w:color="auto" w:fill="FFFFFF"/>
-              </w:rPr>
-              <w:t>;</w:t>
-            </w:r>
-            <w:r>
-              <w:rPr>
-                <w:color w:val="000000"/>
-                <w:sz w:val="12"/>
-                <w:szCs w:val="12"/>
-                <w:shd w:val="clear" w:color="auto" w:fill="FFFFFF"/>
-              </w:rPr>
-              <w:br w:type="textWrapping"/>
-            </w:r>
-            <w:r>
-              <w:rPr>
-                <w:i/>
-                <w:color w:val="808080"/>
-                <w:sz w:val="12"/>
-                <w:szCs w:val="12"/>
-                <w:shd w:val="clear" w:color="auto" w:fill="FFFFFF"/>
-              </w:rPr>
-              <w:t>// 通过构造方法注入</w:t>
-            </w:r>
-            <w:r>
-              <w:rPr>
-                <w:i/>
-                <w:color w:val="808080"/>
-                <w:sz w:val="12"/>
-                <w:szCs w:val="12"/>
-                <w:shd w:val="clear" w:color="auto" w:fill="FFFFFF"/>
-              </w:rPr>
-              <w:br w:type="textWrapping"/>
-            </w:r>
-            <w:r>
-              <w:rPr>
-                <w:b/>
-                <w:color w:val="000080"/>
-                <w:sz w:val="12"/>
-                <w:szCs w:val="12"/>
-                <w:shd w:val="clear" w:color="auto" w:fill="FFFFFF"/>
-              </w:rPr>
-              <w:t xml:space="preserve">public </w:t>
-            </w:r>
-            <w:r>
-              <w:rPr>
-                <w:color w:val="000000"/>
-                <w:sz w:val="12"/>
-                <w:szCs w:val="12"/>
-                <w:shd w:val="clear" w:color="auto" w:fill="FFFFFF"/>
-              </w:rPr>
-              <w:t>UserDaoImpl(SqlSessionFactory sqlSessionFactory){</w:t>
-            </w:r>
-            <w:r>
-              <w:rPr>
-                <w:color w:val="000000"/>
-                <w:sz w:val="12"/>
-                <w:szCs w:val="12"/>
-                <w:shd w:val="clear" w:color="auto" w:fill="FFFFFF"/>
-              </w:rPr>
-              <w:br w:type="textWrapping"/>
-            </w:r>
-            <w:r>
-              <w:rPr>
-                <w:color w:val="000000"/>
-                <w:sz w:val="12"/>
-                <w:szCs w:val="12"/>
-                <w:shd w:val="clear" w:color="auto" w:fill="FFFFFF"/>
-              </w:rPr>
-              <w:t xml:space="preserve">    </w:t>
-            </w:r>
-            <w:r>
-              <w:rPr>
-                <w:b/>
-                <w:color w:val="000080"/>
-                <w:sz w:val="12"/>
-                <w:szCs w:val="12"/>
-                <w:shd w:val="clear" w:color="auto" w:fill="FFFFFF"/>
-              </w:rPr>
-              <w:t>this</w:t>
-            </w:r>
-            <w:r>
-              <w:rPr>
-                <w:color w:val="000000"/>
-                <w:sz w:val="12"/>
-                <w:szCs w:val="12"/>
-                <w:shd w:val="clear" w:color="auto" w:fill="FFFFFF"/>
-              </w:rPr>
-              <w:t>.</w:t>
-            </w:r>
-            <w:r>
-              <w:rPr>
-                <w:b/>
-                <w:color w:val="660E7A"/>
-                <w:sz w:val="12"/>
-                <w:szCs w:val="12"/>
-                <w:shd w:val="clear" w:color="auto" w:fill="FFFFFF"/>
-              </w:rPr>
-              <w:t xml:space="preserve">sqlSessionFactory </w:t>
-            </w:r>
-            <w:r>
-              <w:rPr>
-                <w:color w:val="000000"/>
-                <w:sz w:val="12"/>
-                <w:szCs w:val="12"/>
-                <w:shd w:val="clear" w:color="auto" w:fill="FFFFFF"/>
-              </w:rPr>
-              <w:t>= sqlSessionFactory;</w:t>
-            </w:r>
-            <w:r>
-              <w:rPr>
-                <w:color w:val="000000"/>
-                <w:sz w:val="12"/>
-                <w:szCs w:val="12"/>
-                <w:shd w:val="clear" w:color="auto" w:fill="FFFFFF"/>
-              </w:rPr>
-              <w:br w:type="textWrapping"/>
-            </w:r>
-            <w:r>
-              <w:rPr>
-                <w:color w:val="000000"/>
-                <w:sz w:val="12"/>
-                <w:szCs w:val="12"/>
-                <w:shd w:val="clear" w:color="auto" w:fill="FFFFFF"/>
-              </w:rPr>
-              <w:t>}</w:t>
-            </w:r>
-            <w:r>
-              <w:rPr>
-                <w:color w:val="000000"/>
-                <w:sz w:val="12"/>
-                <w:szCs w:val="12"/>
-                <w:shd w:val="clear" w:color="auto" w:fill="FFFFFF"/>
-              </w:rPr>
-              <w:br w:type="textWrapping"/>
-            </w:r>
-            <w:r>
-              <w:rPr>
-                <w:b/>
-                <w:color w:val="000080"/>
-                <w:sz w:val="12"/>
-                <w:szCs w:val="12"/>
-                <w:shd w:val="clear" w:color="auto" w:fill="FFFFFF"/>
-              </w:rPr>
-              <w:t xml:space="preserve">public </w:t>
-            </w:r>
-            <w:r>
-              <w:rPr>
-                <w:color w:val="000000"/>
-                <w:sz w:val="12"/>
-                <w:szCs w:val="12"/>
-                <w:shd w:val="clear" w:color="auto" w:fill="FFFFFF"/>
-              </w:rPr>
-              <w:t>User findUserById(Integer id) {</w:t>
-            </w:r>
-            <w:r>
-              <w:rPr>
-                <w:color w:val="000000"/>
-                <w:sz w:val="12"/>
-                <w:szCs w:val="12"/>
-                <w:shd w:val="clear" w:color="auto" w:fill="FFFFFF"/>
-              </w:rPr>
-              <w:br w:type="textWrapping"/>
-            </w:r>
-            <w:r>
-              <w:rPr>
-                <w:color w:val="000000"/>
-                <w:sz w:val="12"/>
-                <w:szCs w:val="12"/>
-                <w:shd w:val="clear" w:color="auto" w:fill="FFFFFF"/>
-              </w:rPr>
-              <w:t xml:space="preserve">    </w:t>
-            </w:r>
-            <w:r>
-              <w:rPr>
-                <w:i/>
-                <w:color w:val="808080"/>
-                <w:sz w:val="12"/>
-                <w:szCs w:val="12"/>
-                <w:shd w:val="clear" w:color="auto" w:fill="FFFFFF"/>
-              </w:rPr>
-              <w:t>//sqlSession是线程不安全的，所以它的最佳使用范围在方法体内</w:t>
-            </w:r>
-            <w:r>
-              <w:rPr>
-                <w:i/>
-                <w:color w:val="808080"/>
-                <w:sz w:val="12"/>
-                <w:szCs w:val="12"/>
-                <w:shd w:val="clear" w:color="auto" w:fill="FFFFFF"/>
-              </w:rPr>
-              <w:br w:type="textWrapping"/>
-            </w:r>
-            <w:r>
-              <w:rPr>
-                <w:i/>
-                <w:color w:val="808080"/>
-                <w:sz w:val="12"/>
-                <w:szCs w:val="12"/>
-                <w:shd w:val="clear" w:color="auto" w:fill="FFFFFF"/>
-              </w:rPr>
-              <w:t xml:space="preserve">    </w:t>
-            </w:r>
-            <w:r>
-              <w:rPr>
-                <w:color w:val="000000"/>
-                <w:sz w:val="12"/>
-                <w:szCs w:val="12"/>
-                <w:shd w:val="clear" w:color="auto" w:fill="FFFFFF"/>
-              </w:rPr>
-              <w:t xml:space="preserve">SqlSession sqlSession = </w:t>
-            </w:r>
-            <w:r>
-              <w:rPr>
-                <w:b/>
-                <w:color w:val="660E7A"/>
-                <w:sz w:val="12"/>
-                <w:szCs w:val="12"/>
-                <w:shd w:val="clear" w:color="auto" w:fill="FFFFFF"/>
-              </w:rPr>
-              <w:t>sqlSessionFactory</w:t>
-            </w:r>
-            <w:r>
-              <w:rPr>
-                <w:color w:val="000000"/>
-                <w:sz w:val="12"/>
-                <w:szCs w:val="12"/>
-                <w:shd w:val="clear" w:color="auto" w:fill="FFFFFF"/>
-              </w:rPr>
-              <w:t>.openSession();</w:t>
-            </w:r>
-            <w:r>
-              <w:rPr>
-                <w:color w:val="000000"/>
-                <w:sz w:val="12"/>
-                <w:szCs w:val="12"/>
-                <w:shd w:val="clear" w:color="auto" w:fill="FFFFFF"/>
-              </w:rPr>
-              <w:br w:type="textWrapping"/>
-            </w:r>
-            <w:r>
-              <w:rPr>
-                <w:color w:val="000000"/>
-                <w:sz w:val="12"/>
-                <w:szCs w:val="12"/>
-                <w:shd w:val="clear" w:color="auto" w:fill="FFFFFF"/>
-              </w:rPr>
-              <w:t xml:space="preserve">    User user = sqlSession.selectOne(</w:t>
-            </w:r>
-            <w:r>
-              <w:rPr>
-                <w:b/>
-                <w:color w:val="008000"/>
-                <w:sz w:val="12"/>
-                <w:szCs w:val="12"/>
-                <w:shd w:val="clear" w:color="auto" w:fill="FFFFFF"/>
-              </w:rPr>
-              <w:t>"test.findUserById"</w:t>
-            </w:r>
-            <w:r>
-              <w:rPr>
-                <w:color w:val="000000"/>
-                <w:sz w:val="12"/>
-                <w:szCs w:val="12"/>
-                <w:shd w:val="clear" w:color="auto" w:fill="FFFFFF"/>
-              </w:rPr>
-              <w:t>,id);</w:t>
-            </w:r>
-            <w:r>
-              <w:rPr>
-                <w:color w:val="000000"/>
-                <w:sz w:val="12"/>
-                <w:szCs w:val="12"/>
-                <w:shd w:val="clear" w:color="auto" w:fill="FFFFFF"/>
-              </w:rPr>
-              <w:br w:type="textWrapping"/>
-            </w:r>
-            <w:r>
-              <w:rPr>
-                <w:color w:val="000000"/>
-                <w:sz w:val="12"/>
-                <w:szCs w:val="12"/>
-                <w:shd w:val="clear" w:color="auto" w:fill="FFFFFF"/>
-              </w:rPr>
-              <w:t xml:space="preserve">    sqlSession.close();</w:t>
-            </w:r>
-            <w:r>
-              <w:rPr>
-                <w:color w:val="000000"/>
-                <w:sz w:val="12"/>
-                <w:szCs w:val="12"/>
-                <w:shd w:val="clear" w:color="auto" w:fill="FFFFFF"/>
-              </w:rPr>
-              <w:br w:type="textWrapping"/>
-            </w:r>
-            <w:r>
-              <w:rPr>
-                <w:color w:val="000000"/>
-                <w:sz w:val="12"/>
-                <w:szCs w:val="12"/>
-                <w:shd w:val="clear" w:color="auto" w:fill="FFFFFF"/>
-              </w:rPr>
-              <w:t xml:space="preserve">    </w:t>
-            </w:r>
-            <w:r>
-              <w:rPr>
-                <w:b/>
-                <w:color w:val="000080"/>
-                <w:sz w:val="12"/>
-                <w:szCs w:val="12"/>
-                <w:shd w:val="clear" w:color="auto" w:fill="FFFFFF"/>
-              </w:rPr>
-              <w:t xml:space="preserve">return </w:t>
-            </w:r>
-            <w:r>
-              <w:rPr>
-                <w:color w:val="000000"/>
-                <w:sz w:val="12"/>
-                <w:szCs w:val="12"/>
-                <w:shd w:val="clear" w:color="auto" w:fill="FFFFFF"/>
-              </w:rPr>
-              <w:t>user;</w:t>
-            </w:r>
-            <w:r>
-              <w:rPr>
-                <w:color w:val="000000"/>
-                <w:sz w:val="12"/>
-                <w:szCs w:val="12"/>
-                <w:shd w:val="clear" w:color="auto" w:fill="FFFFFF"/>
-              </w:rPr>
-              <w:br w:type="textWrapping"/>
-            </w:r>
-            <w:r>
-              <w:rPr>
-                <w:color w:val="000000"/>
-                <w:sz w:val="12"/>
-                <w:szCs w:val="12"/>
-                <w:shd w:val="clear" w:color="auto" w:fill="FFFFFF"/>
-              </w:rPr>
-              <w:t>}</w:t>
-            </w:r>
+          </w:p>
+          <w:p>
+            <w:pPr>
+              <w:rPr>
+                <w:rFonts w:ascii="宋体" w:hAnsi="宋体" w:eastAsia="宋体" w:cs="宋体"/>
+                <w:color w:val="000000"/>
+                <w:sz w:val="18"/>
+                <w:szCs w:val="18"/>
+                <w:shd w:val="clear" w:color="auto" w:fill="FFFFFF"/>
+              </w:rPr>
+            </w:pPr>
           </w:p>
         </w:tc>
       </w:tr>
     </w:tbl>
-    <w:p>
-      <w:pPr>
+    <w:p/>
+    <w:p>
+      <w:pPr>
+        <w:pStyle w:val="4"/>
         <w:numPr>
           <w:ilvl w:val="0"/>
-          <w:numId w:val="3"/>
+          <w:numId w:val="2"/>
         </w:numPr>
-        <w:rPr>
-          <w:rFonts w:ascii="宋体" w:hAnsi="宋体" w:eastAsia="宋体" w:cs="宋体"/>
-          <w:color w:val="000000"/>
-          <w:sz w:val="18"/>
-          <w:szCs w:val="18"/>
-          <w:shd w:val="clear" w:color="auto" w:fill="FFFFFF"/>
-        </w:rPr>
-      </w:pPr>
-      <w:r>
-        <w:rPr>
-          <w:rFonts w:hint="eastAsia" w:ascii="宋体" w:hAnsi="宋体" w:eastAsia="宋体" w:cs="宋体"/>
-          <w:color w:val="000000"/>
-          <w:sz w:val="18"/>
-          <w:szCs w:val="18"/>
-          <w:shd w:val="clear" w:color="auto" w:fill="FFFFFF"/>
-        </w:rPr>
-        <w:t>使用</w:t>
+      </w:pPr>
+      <w:r>
+        <w:rPr>
+          <w:rFonts w:hint="eastAsia"/>
+        </w:rPr>
+        <w:t>基于代理DAO（mybatis-3）</w:t>
+      </w:r>
+    </w:p>
+    <w:p>
+      <w:r>
+        <w:rPr>
+          <w:rFonts w:hint="eastAsia"/>
+        </w:rPr>
+        <w:t>原始DAO需要定义DAOImpl类，并且在这个类中有大量的sqlsession重复代码，通过代理DAO可以解决此问题。</w:t>
+      </w:r>
+    </w:p>
+    <w:p>
+      <w:pPr>
+        <w:numPr>
+          <w:ilvl w:val="0"/>
+          <w:numId w:val="4"/>
+        </w:numPr>
+      </w:pPr>
+      <w:r>
+        <w:rPr>
+          <w:rFonts w:hint="eastAsia"/>
+        </w:rPr>
+        <w:t>准备：</w:t>
+      </w:r>
+    </w:p>
+    <w:p>
+      <w:r>
+        <w:rPr>
+          <w:rFonts w:hint="eastAsia"/>
+        </w:rPr>
+        <w:t>A：mapper文件user.xml</w:t>
+      </w:r>
+    </w:p>
+    <w:p>
+      <w:r>
+        <w:rPr>
+          <w:rFonts w:hint="eastAsia"/>
+        </w:rPr>
+        <w:t>B：User.xml文件中的mapper文件必须是全路径名：</w:t>
       </w:r>
     </w:p>
     <w:tbl>
@@ -1113,773 +1957,76 @@
               <w:shd w:val="clear" w:color="auto" w:fill="FFFFFF"/>
               <w:rPr>
                 <w:rFonts w:hint="default"/>
-                <w:color w:val="000000"/>
-                <w:sz w:val="12"/>
-                <w:szCs w:val="12"/>
               </w:rPr>
             </w:pPr>
             <w:r>
               <w:rPr>
                 <w:b/>
-                <w:color w:val="000080"/>
-                <w:sz w:val="12"/>
-                <w:szCs w:val="12"/>
-                <w:shd w:val="clear" w:color="auto" w:fill="FFFFFF"/>
-              </w:rPr>
-              <w:t xml:space="preserve">private </w:t>
-            </w:r>
-            <w:r>
-              <w:rPr>
-                <w:color w:val="000000"/>
-                <w:sz w:val="12"/>
-                <w:szCs w:val="12"/>
-                <w:shd w:val="clear" w:color="auto" w:fill="FFFFFF"/>
-              </w:rPr>
-              <w:t xml:space="preserve">SqlSessionFactory </w:t>
-            </w:r>
-            <w:r>
-              <w:rPr>
-                <w:b/>
-                <w:color w:val="660E7A"/>
-                <w:sz w:val="12"/>
-                <w:szCs w:val="12"/>
-                <w:shd w:val="clear" w:color="auto" w:fill="FFFFFF"/>
-              </w:rPr>
-              <w:t>factory</w:t>
-            </w:r>
-            <w:r>
-              <w:rPr>
-                <w:color w:val="000000"/>
-                <w:sz w:val="12"/>
-                <w:szCs w:val="12"/>
-                <w:shd w:val="clear" w:color="auto" w:fill="FFFFFF"/>
-              </w:rPr>
-              <w:t>;</w:t>
-            </w:r>
-            <w:r>
-              <w:rPr>
-                <w:color w:val="000000"/>
-                <w:sz w:val="12"/>
-                <w:szCs w:val="12"/>
-                <w:shd w:val="clear" w:color="auto" w:fill="FFFFFF"/>
-              </w:rPr>
-              <w:br w:type="textWrapping"/>
-            </w:r>
-            <w:r>
-              <w:rPr>
-                <w:b/>
-                <w:color w:val="000080"/>
-                <w:sz w:val="12"/>
-                <w:szCs w:val="12"/>
-                <w:shd w:val="clear" w:color="auto" w:fill="FFFFFF"/>
-              </w:rPr>
-              <w:t xml:space="preserve">private </w:t>
-            </w:r>
-            <w:r>
-              <w:rPr>
-                <w:color w:val="000000"/>
-                <w:sz w:val="12"/>
-                <w:szCs w:val="12"/>
-                <w:shd w:val="clear" w:color="auto" w:fill="FFFFFF"/>
-              </w:rPr>
-              <w:t xml:space="preserve">UserDao </w:t>
-            </w:r>
-            <w:r>
-              <w:rPr>
-                <w:b/>
-                <w:color w:val="660E7A"/>
-                <w:sz w:val="12"/>
-                <w:szCs w:val="12"/>
-                <w:shd w:val="clear" w:color="auto" w:fill="FFFFFF"/>
-              </w:rPr>
-              <w:t>userdao</w:t>
-            </w:r>
-            <w:r>
-              <w:rPr>
-                <w:color w:val="000000"/>
-                <w:sz w:val="12"/>
-                <w:szCs w:val="12"/>
-                <w:shd w:val="clear" w:color="auto" w:fill="FFFFFF"/>
-              </w:rPr>
-              <w:t>;</w:t>
-            </w:r>
-            <w:r>
-              <w:rPr>
-                <w:color w:val="000000"/>
-                <w:sz w:val="12"/>
-                <w:szCs w:val="12"/>
-                <w:shd w:val="clear" w:color="auto" w:fill="FFFFFF"/>
-              </w:rPr>
-              <w:br w:type="textWrapping"/>
-            </w:r>
-            <w:r>
-              <w:rPr>
-                <w:b/>
-                <w:color w:val="000080"/>
-                <w:sz w:val="12"/>
-                <w:szCs w:val="12"/>
-                <w:shd w:val="clear" w:color="auto" w:fill="FFFFFF"/>
-              </w:rPr>
-              <w:t xml:space="preserve">private </w:t>
-            </w:r>
-            <w:r>
-              <w:rPr>
-                <w:color w:val="000000"/>
-                <w:sz w:val="12"/>
-                <w:szCs w:val="12"/>
-                <w:shd w:val="clear" w:color="auto" w:fill="FFFFFF"/>
-              </w:rPr>
-              <w:t xml:space="preserve">InputStream </w:t>
-            </w:r>
-            <w:r>
-              <w:rPr>
-                <w:b/>
-                <w:color w:val="660E7A"/>
-                <w:sz w:val="12"/>
-                <w:szCs w:val="12"/>
-                <w:shd w:val="clear" w:color="auto" w:fill="FFFFFF"/>
-              </w:rPr>
-              <w:t>in</w:t>
-            </w:r>
-            <w:r>
-              <w:rPr>
-                <w:color w:val="000000"/>
-                <w:sz w:val="12"/>
-                <w:szCs w:val="12"/>
-                <w:shd w:val="clear" w:color="auto" w:fill="FFFFFF"/>
-              </w:rPr>
-              <w:t>;</w:t>
-            </w:r>
-            <w:r>
-              <w:rPr>
-                <w:color w:val="000000"/>
-                <w:sz w:val="12"/>
-                <w:szCs w:val="12"/>
-                <w:shd w:val="clear" w:color="auto" w:fill="FFFFFF"/>
-              </w:rPr>
-              <w:br w:type="textWrapping"/>
-            </w:r>
-            <w:r>
-              <w:rPr>
-                <w:i/>
-                <w:color w:val="808080"/>
-                <w:sz w:val="12"/>
-                <w:szCs w:val="12"/>
-                <w:shd w:val="clear" w:color="auto" w:fill="FFFFFF"/>
-              </w:rPr>
-              <w:t>// 作用：在测试方法前执行这个方法</w:t>
-            </w:r>
-            <w:r>
-              <w:rPr>
-                <w:i/>
-                <w:color w:val="808080"/>
-                <w:sz w:val="12"/>
-                <w:szCs w:val="12"/>
-                <w:shd w:val="clear" w:color="auto" w:fill="FFFFFF"/>
-              </w:rPr>
-              <w:br w:type="textWrapping"/>
-            </w:r>
-            <w:r>
-              <w:rPr>
-                <w:color w:val="808000"/>
-                <w:sz w:val="12"/>
-                <w:szCs w:val="12"/>
-                <w:shd w:val="clear" w:color="auto" w:fill="FFFFFF"/>
-              </w:rPr>
-              <w:t>@Before</w:t>
-            </w:r>
-            <w:r>
-              <w:rPr>
-                <w:color w:val="808000"/>
-                <w:sz w:val="12"/>
-                <w:szCs w:val="12"/>
-                <w:shd w:val="clear" w:color="auto" w:fill="FFFFFF"/>
-              </w:rPr>
-              <w:br w:type="textWrapping"/>
-            </w:r>
-            <w:r>
-              <w:rPr>
-                <w:b/>
-                <w:color w:val="000080"/>
-                <w:sz w:val="12"/>
-                <w:szCs w:val="12"/>
-                <w:shd w:val="clear" w:color="auto" w:fill="FFFFFF"/>
-              </w:rPr>
-              <w:t xml:space="preserve">public void </w:t>
-            </w:r>
-            <w:r>
-              <w:rPr>
-                <w:color w:val="000000"/>
-                <w:sz w:val="12"/>
-                <w:szCs w:val="12"/>
-                <w:shd w:val="clear" w:color="auto" w:fill="FFFFFF"/>
-              </w:rPr>
-              <w:t xml:space="preserve">setUp() </w:t>
-            </w:r>
-            <w:r>
-              <w:rPr>
-                <w:b/>
-                <w:color w:val="000080"/>
-                <w:sz w:val="12"/>
-                <w:szCs w:val="12"/>
-                <w:shd w:val="clear" w:color="auto" w:fill="FFFFFF"/>
-              </w:rPr>
-              <w:t xml:space="preserve">throws </w:t>
-            </w:r>
-            <w:r>
-              <w:rPr>
-                <w:color w:val="000000"/>
-                <w:sz w:val="12"/>
-                <w:szCs w:val="12"/>
-                <w:shd w:val="clear" w:color="auto" w:fill="FFFFFF"/>
-              </w:rPr>
-              <w:t>Exception{</w:t>
-            </w:r>
-            <w:r>
-              <w:rPr>
-                <w:color w:val="000000"/>
-                <w:sz w:val="12"/>
-                <w:szCs w:val="12"/>
-                <w:shd w:val="clear" w:color="auto" w:fill="FFFFFF"/>
-              </w:rPr>
-              <w:br w:type="textWrapping"/>
-            </w:r>
-            <w:r>
-              <w:rPr>
-                <w:color w:val="000000"/>
-                <w:sz w:val="12"/>
-                <w:szCs w:val="12"/>
-                <w:shd w:val="clear" w:color="auto" w:fill="FFFFFF"/>
-              </w:rPr>
-              <w:t xml:space="preserve">    </w:t>
-            </w:r>
-            <w:r>
-              <w:rPr>
-                <w:i/>
-                <w:color w:val="808080"/>
-                <w:sz w:val="12"/>
-                <w:szCs w:val="12"/>
-                <w:shd w:val="clear" w:color="auto" w:fill="FFFFFF"/>
-              </w:rPr>
-              <w:t>//1.读取配置文件</w:t>
-            </w:r>
-            <w:r>
-              <w:rPr>
-                <w:i/>
-                <w:color w:val="808080"/>
-                <w:sz w:val="12"/>
-                <w:szCs w:val="12"/>
-                <w:shd w:val="clear" w:color="auto" w:fill="FFFFFF"/>
-              </w:rPr>
-              <w:br w:type="textWrapping"/>
-            </w:r>
-            <w:r>
-              <w:rPr>
-                <w:i/>
-                <w:color w:val="808080"/>
-                <w:sz w:val="12"/>
-                <w:szCs w:val="12"/>
-                <w:shd w:val="clear" w:color="auto" w:fill="FFFFFF"/>
-              </w:rPr>
-              <w:t xml:space="preserve">    </w:t>
-            </w:r>
-            <w:r>
-              <w:rPr>
-                <w:b/>
-                <w:color w:val="660E7A"/>
-                <w:sz w:val="12"/>
-                <w:szCs w:val="12"/>
-                <w:shd w:val="clear" w:color="auto" w:fill="FFFFFF"/>
-              </w:rPr>
-              <w:t xml:space="preserve">in </w:t>
-            </w:r>
-            <w:r>
-              <w:rPr>
-                <w:color w:val="000000"/>
-                <w:sz w:val="12"/>
-                <w:szCs w:val="12"/>
-                <w:shd w:val="clear" w:color="auto" w:fill="FFFFFF"/>
-              </w:rPr>
-              <w:t>= Resources.</w:t>
-            </w:r>
-            <w:r>
-              <w:rPr>
-                <w:i/>
-                <w:color w:val="000000"/>
-                <w:sz w:val="12"/>
-                <w:szCs w:val="12"/>
-                <w:shd w:val="clear" w:color="auto" w:fill="FFFFFF"/>
-              </w:rPr>
-              <w:t>getResourceAsStream</w:t>
-            </w:r>
-            <w:r>
-              <w:rPr>
-                <w:color w:val="000000"/>
-                <w:sz w:val="12"/>
-                <w:szCs w:val="12"/>
-                <w:shd w:val="clear" w:color="auto" w:fill="FFFFFF"/>
-              </w:rPr>
-              <w:t>(</w:t>
-            </w:r>
-            <w:r>
-              <w:rPr>
-                <w:b/>
-                <w:color w:val="008000"/>
-                <w:sz w:val="12"/>
-                <w:szCs w:val="12"/>
-                <w:shd w:val="clear" w:color="auto" w:fill="FFFFFF"/>
-              </w:rPr>
-              <w:t>"SqlMapConfig.xml"</w:t>
-            </w:r>
-            <w:r>
-              <w:rPr>
-                <w:color w:val="000000"/>
-                <w:sz w:val="12"/>
-                <w:szCs w:val="12"/>
-                <w:shd w:val="clear" w:color="auto" w:fill="FFFFFF"/>
-              </w:rPr>
-              <w:t>);</w:t>
-            </w:r>
-            <w:r>
-              <w:rPr>
-                <w:color w:val="000000"/>
-                <w:sz w:val="12"/>
-                <w:szCs w:val="12"/>
-                <w:shd w:val="clear" w:color="auto" w:fill="FFFFFF"/>
-              </w:rPr>
-              <w:br w:type="textWrapping"/>
-            </w:r>
-            <w:r>
-              <w:rPr>
-                <w:color w:val="000000"/>
-                <w:sz w:val="12"/>
-                <w:szCs w:val="12"/>
-                <w:shd w:val="clear" w:color="auto" w:fill="FFFFFF"/>
-              </w:rPr>
-              <w:t xml:space="preserve">    </w:t>
-            </w:r>
-            <w:r>
-              <w:rPr>
-                <w:i/>
-                <w:color w:val="808080"/>
-                <w:sz w:val="12"/>
-                <w:szCs w:val="12"/>
-                <w:shd w:val="clear" w:color="auto" w:fill="FFFFFF"/>
-              </w:rPr>
-              <w:t>//2.创建SqlSessionFactory工厂</w:t>
-            </w:r>
-            <w:r>
-              <w:rPr>
-                <w:i/>
-                <w:color w:val="808080"/>
-                <w:sz w:val="12"/>
-                <w:szCs w:val="12"/>
-                <w:shd w:val="clear" w:color="auto" w:fill="FFFFFF"/>
-              </w:rPr>
-              <w:br w:type="textWrapping"/>
-            </w:r>
-            <w:r>
-              <w:rPr>
-                <w:i/>
-                <w:color w:val="808080"/>
-                <w:sz w:val="12"/>
-                <w:szCs w:val="12"/>
-                <w:shd w:val="clear" w:color="auto" w:fill="FFFFFF"/>
-              </w:rPr>
-              <w:t xml:space="preserve">    </w:t>
-            </w:r>
-            <w:r>
-              <w:rPr>
-                <w:b/>
-                <w:color w:val="660E7A"/>
-                <w:sz w:val="12"/>
-                <w:szCs w:val="12"/>
-                <w:shd w:val="clear" w:color="auto" w:fill="FFFFFF"/>
-              </w:rPr>
-              <w:t xml:space="preserve">factory </w:t>
-            </w:r>
-            <w:r>
-              <w:rPr>
-                <w:color w:val="000000"/>
-                <w:sz w:val="12"/>
-                <w:szCs w:val="12"/>
-                <w:shd w:val="clear" w:color="auto" w:fill="FFFFFF"/>
-              </w:rPr>
-              <w:t xml:space="preserve">= </w:t>
-            </w:r>
-            <w:r>
-              <w:rPr>
-                <w:b/>
-                <w:color w:val="000080"/>
-                <w:sz w:val="12"/>
-                <w:szCs w:val="12"/>
-                <w:shd w:val="clear" w:color="auto" w:fill="FFFFFF"/>
-              </w:rPr>
-              <w:t xml:space="preserve">new </w:t>
-            </w:r>
-            <w:r>
-              <w:rPr>
-                <w:color w:val="000000"/>
-                <w:sz w:val="12"/>
-                <w:szCs w:val="12"/>
-                <w:shd w:val="clear" w:color="auto" w:fill="FFFFFF"/>
-              </w:rPr>
-              <w:t>SqlSessionFactoryBuilder().build(</w:t>
-            </w:r>
-            <w:r>
-              <w:rPr>
-                <w:b/>
-                <w:color w:val="660E7A"/>
-                <w:sz w:val="12"/>
-                <w:szCs w:val="12"/>
-                <w:shd w:val="clear" w:color="auto" w:fill="FFFFFF"/>
-              </w:rPr>
-              <w:t>in</w:t>
-            </w:r>
-            <w:r>
-              <w:rPr>
-                <w:color w:val="000000"/>
-                <w:sz w:val="12"/>
-                <w:szCs w:val="12"/>
-                <w:shd w:val="clear" w:color="auto" w:fill="FFFFFF"/>
-              </w:rPr>
-              <w:t>);</w:t>
-            </w:r>
-            <w:r>
-              <w:rPr>
-                <w:color w:val="000000"/>
-                <w:sz w:val="12"/>
-                <w:szCs w:val="12"/>
-                <w:shd w:val="clear" w:color="auto" w:fill="FFFFFF"/>
-              </w:rPr>
-              <w:br w:type="textWrapping"/>
-            </w:r>
-            <w:r>
-              <w:rPr>
-                <w:color w:val="000000"/>
-                <w:sz w:val="12"/>
-                <w:szCs w:val="12"/>
-                <w:shd w:val="clear" w:color="auto" w:fill="FFFFFF"/>
-              </w:rPr>
-              <w:t>}</w:t>
-            </w:r>
-          </w:p>
-          <w:p>
-            <w:pPr>
-              <w:pStyle w:val="5"/>
-              <w:widowControl/>
-              <w:shd w:val="clear" w:color="auto" w:fill="FFFFFF"/>
-              <w:rPr>
-                <w:rFonts w:hint="default"/>
-                <w:color w:val="000000"/>
-                <w:sz w:val="12"/>
-                <w:szCs w:val="12"/>
-              </w:rPr>
-            </w:pPr>
-            <w:r>
-              <w:rPr>
-                <w:b/>
-                <w:color w:val="000080"/>
-                <w:sz w:val="12"/>
-                <w:szCs w:val="12"/>
-                <w:shd w:val="clear" w:color="auto" w:fill="FFFFFF"/>
-              </w:rPr>
-              <w:t xml:space="preserve">public void </w:t>
-            </w:r>
-            <w:r>
-              <w:rPr>
-                <w:color w:val="000000"/>
-                <w:sz w:val="12"/>
-                <w:szCs w:val="12"/>
-                <w:shd w:val="clear" w:color="auto" w:fill="FFFFFF"/>
-              </w:rPr>
-              <w:t xml:space="preserve">testFindUserById() </w:t>
-            </w:r>
-            <w:r>
-              <w:rPr>
-                <w:b/>
-                <w:color w:val="000080"/>
-                <w:sz w:val="12"/>
-                <w:szCs w:val="12"/>
-                <w:shd w:val="clear" w:color="auto" w:fill="FFFFFF"/>
-              </w:rPr>
-              <w:t xml:space="preserve">throws </w:t>
-            </w:r>
-            <w:r>
-              <w:rPr>
-                <w:color w:val="000000"/>
-                <w:sz w:val="12"/>
-                <w:szCs w:val="12"/>
-                <w:shd w:val="clear" w:color="auto" w:fill="FFFFFF"/>
-              </w:rPr>
-              <w:t>Exception{</w:t>
-            </w:r>
-            <w:r>
-              <w:rPr>
-                <w:color w:val="000000"/>
-                <w:sz w:val="12"/>
-                <w:szCs w:val="12"/>
-                <w:shd w:val="clear" w:color="auto" w:fill="FFFFFF"/>
-              </w:rPr>
-              <w:br w:type="textWrapping"/>
-            </w:r>
-            <w:r>
-              <w:rPr>
-                <w:color w:val="000000"/>
-                <w:sz w:val="12"/>
-                <w:szCs w:val="12"/>
-                <w:shd w:val="clear" w:color="auto" w:fill="FFFFFF"/>
-              </w:rPr>
-              <w:t xml:space="preserve">    </w:t>
-            </w:r>
-            <w:r>
-              <w:rPr>
-                <w:i/>
-                <w:color w:val="808080"/>
-                <w:sz w:val="12"/>
-                <w:szCs w:val="12"/>
-                <w:shd w:val="clear" w:color="auto" w:fill="FFFFFF"/>
-              </w:rPr>
-              <w:t>// 将初始化好的工厂注入到实现类中</w:t>
-            </w:r>
-            <w:r>
-              <w:rPr>
-                <w:i/>
-                <w:color w:val="808080"/>
-                <w:sz w:val="12"/>
-                <w:szCs w:val="12"/>
-                <w:shd w:val="clear" w:color="auto" w:fill="FFFFFF"/>
-              </w:rPr>
-              <w:br w:type="textWrapping"/>
-            </w:r>
-            <w:r>
-              <w:rPr>
-                <w:i/>
-                <w:color w:val="808080"/>
-                <w:sz w:val="12"/>
-                <w:szCs w:val="12"/>
-                <w:shd w:val="clear" w:color="auto" w:fill="FFFFFF"/>
-              </w:rPr>
-              <w:t xml:space="preserve">    </w:t>
-            </w:r>
-            <w:r>
-              <w:rPr>
-                <w:color w:val="000000"/>
-                <w:sz w:val="12"/>
-                <w:szCs w:val="12"/>
-                <w:shd w:val="clear" w:color="auto" w:fill="FFFFFF"/>
-              </w:rPr>
-              <w:t xml:space="preserve">UserDao userdao = </w:t>
-            </w:r>
-            <w:r>
-              <w:rPr>
-                <w:b/>
-                <w:color w:val="000080"/>
-                <w:sz w:val="12"/>
-                <w:szCs w:val="12"/>
-                <w:shd w:val="clear" w:color="auto" w:fill="FFFFFF"/>
-              </w:rPr>
-              <w:t xml:space="preserve">new </w:t>
-            </w:r>
-            <w:r>
-              <w:rPr>
-                <w:color w:val="000000"/>
-                <w:sz w:val="12"/>
-                <w:szCs w:val="12"/>
-                <w:shd w:val="clear" w:color="auto" w:fill="FFFFFF"/>
-              </w:rPr>
-              <w:t>UserDaoImpl(</w:t>
-            </w:r>
-            <w:r>
-              <w:rPr>
-                <w:b/>
-                <w:color w:val="660E7A"/>
-                <w:sz w:val="12"/>
-                <w:szCs w:val="12"/>
-                <w:shd w:val="clear" w:color="auto" w:fill="FFFFFF"/>
-              </w:rPr>
-              <w:t>factory</w:t>
-            </w:r>
-            <w:r>
-              <w:rPr>
-                <w:color w:val="000000"/>
-                <w:sz w:val="12"/>
-                <w:szCs w:val="12"/>
-                <w:shd w:val="clear" w:color="auto" w:fill="FFFFFF"/>
-              </w:rPr>
-              <w:t>);</w:t>
-            </w:r>
-            <w:r>
-              <w:rPr>
-                <w:color w:val="000000"/>
-                <w:sz w:val="12"/>
-                <w:szCs w:val="12"/>
-                <w:shd w:val="clear" w:color="auto" w:fill="FFFFFF"/>
-              </w:rPr>
-              <w:br w:type="textWrapping"/>
-            </w:r>
-            <w:r>
-              <w:rPr>
-                <w:color w:val="000000"/>
-                <w:sz w:val="12"/>
-                <w:szCs w:val="12"/>
-                <w:shd w:val="clear" w:color="auto" w:fill="FFFFFF"/>
-              </w:rPr>
-              <w:t xml:space="preserve">    User user = userdao.findUserById(</w:t>
-            </w:r>
-            <w:r>
-              <w:rPr>
-                <w:color w:val="0000FF"/>
-                <w:sz w:val="12"/>
-                <w:szCs w:val="12"/>
-                <w:shd w:val="clear" w:color="auto" w:fill="FFFFFF"/>
-              </w:rPr>
-              <w:t>34</w:t>
-            </w:r>
-            <w:r>
-              <w:rPr>
-                <w:color w:val="000000"/>
-                <w:sz w:val="12"/>
-                <w:szCs w:val="12"/>
-                <w:shd w:val="clear" w:color="auto" w:fill="FFFFFF"/>
-              </w:rPr>
-              <w:t>);</w:t>
-            </w:r>
-            <w:r>
-              <w:rPr>
-                <w:color w:val="000000"/>
-                <w:sz w:val="12"/>
-                <w:szCs w:val="12"/>
-                <w:shd w:val="clear" w:color="auto" w:fill="FFFFFF"/>
-              </w:rPr>
-              <w:br w:type="textWrapping"/>
-            </w:r>
-            <w:r>
-              <w:rPr>
-                <w:color w:val="000000"/>
-                <w:sz w:val="12"/>
-                <w:szCs w:val="12"/>
-                <w:shd w:val="clear" w:color="auto" w:fill="FFFFFF"/>
-              </w:rPr>
-              <w:t xml:space="preserve">    System.</w:t>
-            </w:r>
-            <w:r>
-              <w:rPr>
-                <w:b/>
-                <w:i/>
-                <w:color w:val="660E7A"/>
-                <w:sz w:val="12"/>
-                <w:szCs w:val="12"/>
-                <w:shd w:val="clear" w:color="auto" w:fill="FFFFFF"/>
-              </w:rPr>
-              <w:t>out</w:t>
-            </w:r>
-            <w:r>
-              <w:rPr>
-                <w:color w:val="000000"/>
-                <w:sz w:val="12"/>
-                <w:szCs w:val="12"/>
-                <w:shd w:val="clear" w:color="auto" w:fill="FFFFFF"/>
-              </w:rPr>
-              <w:t>.println(user);</w:t>
-            </w:r>
-            <w:r>
-              <w:rPr>
-                <w:color w:val="000000"/>
-                <w:sz w:val="12"/>
-                <w:szCs w:val="12"/>
-                <w:shd w:val="clear" w:color="auto" w:fill="FFFFFF"/>
-              </w:rPr>
-              <w:br w:type="textWrapping"/>
-            </w:r>
-            <w:r>
-              <w:rPr>
-                <w:color w:val="000000"/>
-                <w:sz w:val="12"/>
-                <w:szCs w:val="12"/>
-                <w:shd w:val="clear" w:color="auto" w:fill="FFFFFF"/>
-              </w:rPr>
-              <w:t xml:space="preserve">    </w:t>
-            </w:r>
-            <w:r>
-              <w:rPr>
-                <w:i/>
-                <w:color w:val="808080"/>
-                <w:sz w:val="12"/>
-                <w:szCs w:val="12"/>
-                <w:shd w:val="clear" w:color="auto" w:fill="FFFFFF"/>
-              </w:rPr>
-              <w:t>//User [id=34, username=小小, sex=1, birthday=Mon Jul 15 00:00:00 CST 2019, address=西安市]</w:t>
-            </w:r>
-            <w:r>
-              <w:rPr>
-                <w:i/>
-                <w:color w:val="808080"/>
-                <w:sz w:val="12"/>
-                <w:szCs w:val="12"/>
-                <w:shd w:val="clear" w:color="auto" w:fill="FFFFFF"/>
-              </w:rPr>
-              <w:br w:type="textWrapping"/>
-            </w:r>
-            <w:r>
-              <w:rPr>
-                <w:color w:val="000000"/>
-                <w:sz w:val="12"/>
-                <w:szCs w:val="12"/>
-                <w:shd w:val="clear" w:color="auto" w:fill="FFFFFF"/>
-              </w:rPr>
-              <w:t>}</w:t>
-            </w:r>
-          </w:p>
-          <w:p>
-            <w:pPr>
-              <w:rPr>
-                <w:rFonts w:ascii="宋体" w:hAnsi="宋体" w:eastAsia="宋体" w:cs="宋体"/>
+                <w:bCs/>
                 <w:color w:val="000000"/>
                 <w:sz w:val="18"/>
                 <w:szCs w:val="18"/>
-                <w:shd w:val="clear" w:color="auto" w:fill="FFFFFF"/>
-              </w:rPr>
-            </w:pPr>
-          </w:p>
-          <w:p>
-            <w:pPr>
-              <w:rPr>
-                <w:rFonts w:ascii="宋体" w:hAnsi="宋体" w:eastAsia="宋体" w:cs="宋体"/>
-                <w:color w:val="000000"/>
+                <w:shd w:val="clear" w:color="auto" w:fill="EFEFEF"/>
+              </w:rPr>
+              <w:t>&lt;</w:t>
+            </w:r>
+            <w:r>
+              <w:rPr>
+                <w:b/>
+                <w:bCs/>
+                <w:color w:val="000080"/>
                 <w:sz w:val="18"/>
                 <w:szCs w:val="18"/>
-                <w:shd w:val="clear" w:color="auto" w:fill="FFFFFF"/>
-              </w:rPr>
-            </w:pPr>
+                <w:shd w:val="clear" w:color="auto" w:fill="EFEFEF"/>
+              </w:rPr>
+              <w:t xml:space="preserve">mapper </w:t>
+            </w:r>
+            <w:r>
+              <w:rPr>
+                <w:b/>
+                <w:bCs/>
+                <w:color w:val="0000FF"/>
+                <w:sz w:val="18"/>
+                <w:szCs w:val="18"/>
+                <w:shd w:val="clear" w:color="auto" w:fill="EFEFEF"/>
+              </w:rPr>
+              <w:t>namespace=</w:t>
+            </w:r>
+            <w:r>
+              <w:rPr>
+                <w:b/>
+                <w:bCs/>
+                <w:color w:val="008000"/>
+                <w:sz w:val="18"/>
+                <w:szCs w:val="18"/>
+                <w:shd w:val="clear" w:color="auto" w:fill="EFEFEF"/>
+              </w:rPr>
+              <w:t>"com.hust.lw.dao.UserDao"</w:t>
+            </w:r>
+            <w:r>
+              <w:rPr>
+                <w:b/>
+                <w:bCs/>
+                <w:color w:val="000000"/>
+                <w:sz w:val="18"/>
+                <w:szCs w:val="18"/>
+                <w:shd w:val="clear" w:color="auto" w:fill="EFEFEF"/>
+              </w:rPr>
+              <w:t>&gt;</w:t>
+            </w:r>
           </w:p>
         </w:tc>
       </w:tr>
     </w:tbl>
+    <w:p>
+      <w:r>
+        <w:rPr>
+          <w:rFonts w:hint="eastAsia"/>
+        </w:rPr>
+        <w:t>C：去掉UserDaoImp.java文件</w:t>
+      </w:r>
+    </w:p>
     <w:p/>
-    <w:p>
-      <w:pPr>
-        <w:pStyle w:val="4"/>
-        <w:numPr>
-          <w:ilvl w:val="0"/>
-          <w:numId w:val="2"/>
-        </w:numPr>
-      </w:pPr>
-      <w:r>
-        <w:rPr>
-          <w:rFonts w:hint="eastAsia"/>
-        </w:rPr>
-        <w:t>基于代理DAO（mybatis-3）</w:t>
-      </w:r>
-    </w:p>
-    <w:p>
-      <w:r>
-        <w:rPr>
-          <w:rFonts w:hint="eastAsia"/>
-        </w:rPr>
-        <w:t>原始DAO需要定义DAOImpl类，并且在这个类中有大量的sqlsession重复代码，通过代理DAO可以解决此问题。</w:t>
-      </w:r>
-    </w:p>
     <w:p>
       <w:pPr>
         <w:numPr>
@@ -1891,23 +2038,18 @@
         <w:rPr>
           <w:rFonts w:hint="eastAsia"/>
         </w:rPr>
-        <w:t>准备：</w:t>
-      </w:r>
-    </w:p>
-    <w:p>
-      <w:r>
-        <w:rPr>
-          <w:rFonts w:hint="eastAsia"/>
-        </w:rPr>
-        <w:t>A：mapper文件user.xml</w:t>
-      </w:r>
-    </w:p>
-    <w:p>
-      <w:r>
-        <w:rPr>
-          <w:rFonts w:hint="eastAsia"/>
-        </w:rPr>
-        <w:t>B：User.xml文件中的mapper文件必须是全路径名：</w:t>
+        <w:t>使用</w:t>
+      </w:r>
+    </w:p>
+    <w:p>
+      <w:pPr>
+        <w:ind w:firstLine="420"/>
+      </w:pPr>
+      <w:r>
+        <w:rPr>
+          <w:rFonts w:hint="eastAsia"/>
+        </w:rPr>
+        <w:t>只需要有user.xml这个mapper文件，以及DAO接口文件，其中DAO接口文件中的接口与Mapper文件中的statement id是通过mapper文件中的namespace的全路径名关联的，然后通过sqlsession来使用。</w:t>
       </w:r>
     </w:p>
     <w:tbl>
@@ -1963,99 +2105,1651 @@
               <w:shd w:val="clear" w:color="auto" w:fill="FFFFFF"/>
               <w:rPr>
                 <w:rFonts w:hint="default"/>
+                <w:color w:val="000000"/>
+                <w:sz w:val="12"/>
+                <w:szCs w:val="12"/>
               </w:rPr>
             </w:pPr>
             <w:r>
               <w:rPr>
                 <w:b/>
-                <w:bCs/>
-                <w:color w:val="000000"/>
+                <w:color w:val="000080"/>
+                <w:sz w:val="12"/>
+                <w:szCs w:val="12"/>
+                <w:shd w:val="clear" w:color="auto" w:fill="FFFFFF"/>
+              </w:rPr>
+              <w:t xml:space="preserve">private </w:t>
+            </w:r>
+            <w:r>
+              <w:rPr>
+                <w:color w:val="000000"/>
+                <w:sz w:val="12"/>
+                <w:szCs w:val="12"/>
+                <w:shd w:val="clear" w:color="auto" w:fill="FFFFFF"/>
+              </w:rPr>
+              <w:t xml:space="preserve">SqlSessionFactory </w:t>
+            </w:r>
+            <w:r>
+              <w:rPr>
+                <w:b/>
+                <w:color w:val="660E7A"/>
+                <w:sz w:val="12"/>
+                <w:szCs w:val="12"/>
+                <w:shd w:val="clear" w:color="auto" w:fill="FFFFFF"/>
+              </w:rPr>
+              <w:t>factory</w:t>
+            </w:r>
+            <w:r>
+              <w:rPr>
+                <w:color w:val="000000"/>
+                <w:sz w:val="12"/>
+                <w:szCs w:val="12"/>
+                <w:shd w:val="clear" w:color="auto" w:fill="FFFFFF"/>
+              </w:rPr>
+              <w:t>;</w:t>
+            </w:r>
+            <w:r>
+              <w:rPr>
+                <w:color w:val="000000"/>
+                <w:sz w:val="12"/>
+                <w:szCs w:val="12"/>
+                <w:shd w:val="clear" w:color="auto" w:fill="FFFFFF"/>
+              </w:rPr>
+              <w:br w:type="textWrapping"/>
+            </w:r>
+            <w:r>
+              <w:rPr>
+                <w:b/>
+                <w:color w:val="000080"/>
+                <w:sz w:val="12"/>
+                <w:szCs w:val="12"/>
+                <w:shd w:val="clear" w:color="auto" w:fill="FFFFFF"/>
+              </w:rPr>
+              <w:t xml:space="preserve">private </w:t>
+            </w:r>
+            <w:r>
+              <w:rPr>
+                <w:color w:val="000000"/>
+                <w:sz w:val="12"/>
+                <w:szCs w:val="12"/>
+                <w:shd w:val="clear" w:color="auto" w:fill="FFFFFF"/>
+              </w:rPr>
+              <w:t xml:space="preserve">UserDao </w:t>
+            </w:r>
+            <w:r>
+              <w:rPr>
+                <w:b/>
+                <w:color w:val="660E7A"/>
+                <w:sz w:val="12"/>
+                <w:szCs w:val="12"/>
+                <w:shd w:val="clear" w:color="auto" w:fill="FFFFFF"/>
+              </w:rPr>
+              <w:t>userdao</w:t>
+            </w:r>
+            <w:r>
+              <w:rPr>
+                <w:color w:val="000000"/>
+                <w:sz w:val="12"/>
+                <w:szCs w:val="12"/>
+                <w:shd w:val="clear" w:color="auto" w:fill="FFFFFF"/>
+              </w:rPr>
+              <w:t>;</w:t>
+            </w:r>
+            <w:r>
+              <w:rPr>
+                <w:color w:val="000000"/>
+                <w:sz w:val="12"/>
+                <w:szCs w:val="12"/>
+                <w:shd w:val="clear" w:color="auto" w:fill="FFFFFF"/>
+              </w:rPr>
+              <w:br w:type="textWrapping"/>
+            </w:r>
+            <w:r>
+              <w:rPr>
+                <w:b/>
+                <w:color w:val="000080"/>
+                <w:sz w:val="12"/>
+                <w:szCs w:val="12"/>
+                <w:shd w:val="clear" w:color="auto" w:fill="FFFFFF"/>
+              </w:rPr>
+              <w:t xml:space="preserve">private </w:t>
+            </w:r>
+            <w:r>
+              <w:rPr>
+                <w:color w:val="000000"/>
+                <w:sz w:val="12"/>
+                <w:szCs w:val="12"/>
+                <w:shd w:val="clear" w:color="auto" w:fill="FFFFFF"/>
+              </w:rPr>
+              <w:t xml:space="preserve">InputStream </w:t>
+            </w:r>
+            <w:r>
+              <w:rPr>
+                <w:b/>
+                <w:color w:val="660E7A"/>
+                <w:sz w:val="12"/>
+                <w:szCs w:val="12"/>
+                <w:shd w:val="clear" w:color="auto" w:fill="FFFFFF"/>
+              </w:rPr>
+              <w:t>in</w:t>
+            </w:r>
+            <w:r>
+              <w:rPr>
+                <w:color w:val="000000"/>
+                <w:sz w:val="12"/>
+                <w:szCs w:val="12"/>
+                <w:shd w:val="clear" w:color="auto" w:fill="FFFFFF"/>
+              </w:rPr>
+              <w:t>;</w:t>
+            </w:r>
+            <w:r>
+              <w:rPr>
+                <w:color w:val="000000"/>
+                <w:sz w:val="12"/>
+                <w:szCs w:val="12"/>
+                <w:shd w:val="clear" w:color="auto" w:fill="FFFFFF"/>
+              </w:rPr>
+              <w:br w:type="textWrapping"/>
+            </w:r>
+            <w:r>
+              <w:rPr>
+                <w:b/>
+                <w:color w:val="000080"/>
+                <w:sz w:val="12"/>
+                <w:szCs w:val="12"/>
+                <w:shd w:val="clear" w:color="auto" w:fill="FFFFFF"/>
+              </w:rPr>
+              <w:t xml:space="preserve">private </w:t>
+            </w:r>
+            <w:r>
+              <w:rPr>
+                <w:color w:val="000000"/>
+                <w:sz w:val="12"/>
+                <w:szCs w:val="12"/>
+                <w:shd w:val="clear" w:color="auto" w:fill="FFFFFF"/>
+              </w:rPr>
+              <w:t xml:space="preserve">SqlSession </w:t>
+            </w:r>
+            <w:r>
+              <w:rPr>
+                <w:b/>
+                <w:color w:val="660E7A"/>
+                <w:sz w:val="12"/>
+                <w:szCs w:val="12"/>
+                <w:shd w:val="clear" w:color="auto" w:fill="FFFFFF"/>
+              </w:rPr>
+              <w:t>session</w:t>
+            </w:r>
+            <w:r>
+              <w:rPr>
+                <w:color w:val="000000"/>
+                <w:sz w:val="12"/>
+                <w:szCs w:val="12"/>
+                <w:shd w:val="clear" w:color="auto" w:fill="FFFFFF"/>
+              </w:rPr>
+              <w:t>;</w:t>
+            </w:r>
+            <w:r>
+              <w:rPr>
+                <w:color w:val="000000"/>
+                <w:sz w:val="12"/>
+                <w:szCs w:val="12"/>
+                <w:shd w:val="clear" w:color="auto" w:fill="FFFFFF"/>
+              </w:rPr>
+              <w:br w:type="textWrapping"/>
+            </w:r>
+            <w:r>
+              <w:rPr>
+                <w:color w:val="000000"/>
+                <w:sz w:val="12"/>
+                <w:szCs w:val="12"/>
+                <w:shd w:val="clear" w:color="auto" w:fill="FFFFFF"/>
+              </w:rPr>
+              <w:br w:type="textWrapping"/>
+            </w:r>
+            <w:r>
+              <w:rPr>
+                <w:i/>
+                <w:color w:val="808080"/>
+                <w:sz w:val="12"/>
+                <w:szCs w:val="12"/>
+                <w:shd w:val="clear" w:color="auto" w:fill="FFFFFF"/>
+              </w:rPr>
+              <w:t>// 作用：在测试方法前执行这个方法</w:t>
+            </w:r>
+            <w:r>
+              <w:rPr>
+                <w:i/>
+                <w:color w:val="808080"/>
+                <w:sz w:val="12"/>
+                <w:szCs w:val="12"/>
+                <w:shd w:val="clear" w:color="auto" w:fill="FFFFFF"/>
+              </w:rPr>
+              <w:br w:type="textWrapping"/>
+            </w:r>
+            <w:r>
+              <w:rPr>
+                <w:color w:val="808000"/>
+                <w:sz w:val="12"/>
+                <w:szCs w:val="12"/>
+                <w:shd w:val="clear" w:color="auto" w:fill="FFFFFF"/>
+              </w:rPr>
+              <w:t>@Before</w:t>
+            </w:r>
+            <w:r>
+              <w:rPr>
+                <w:color w:val="808000"/>
+                <w:sz w:val="12"/>
+                <w:szCs w:val="12"/>
+                <w:shd w:val="clear" w:color="auto" w:fill="FFFFFF"/>
+              </w:rPr>
+              <w:br w:type="textWrapping"/>
+            </w:r>
+            <w:r>
+              <w:rPr>
+                <w:b/>
+                <w:color w:val="000080"/>
+                <w:sz w:val="12"/>
+                <w:szCs w:val="12"/>
+                <w:shd w:val="clear" w:color="auto" w:fill="FFFFFF"/>
+              </w:rPr>
+              <w:t xml:space="preserve">public void </w:t>
+            </w:r>
+            <w:r>
+              <w:rPr>
+                <w:color w:val="000000"/>
+                <w:sz w:val="12"/>
+                <w:szCs w:val="12"/>
+                <w:shd w:val="clear" w:color="auto" w:fill="FFFFFF"/>
+              </w:rPr>
+              <w:t xml:space="preserve">setUp() </w:t>
+            </w:r>
+            <w:r>
+              <w:rPr>
+                <w:b/>
+                <w:color w:val="000080"/>
+                <w:sz w:val="12"/>
+                <w:szCs w:val="12"/>
+                <w:shd w:val="clear" w:color="auto" w:fill="FFFFFF"/>
+              </w:rPr>
+              <w:t xml:space="preserve">throws </w:t>
+            </w:r>
+            <w:r>
+              <w:rPr>
+                <w:color w:val="000000"/>
+                <w:sz w:val="12"/>
+                <w:szCs w:val="12"/>
+                <w:shd w:val="clear" w:color="auto" w:fill="FFFFFF"/>
+              </w:rPr>
+              <w:t>Exception {</w:t>
+            </w:r>
+            <w:r>
+              <w:rPr>
+                <w:color w:val="000000"/>
+                <w:sz w:val="12"/>
+                <w:szCs w:val="12"/>
+                <w:shd w:val="clear" w:color="auto" w:fill="FFFFFF"/>
+              </w:rPr>
+              <w:br w:type="textWrapping"/>
+            </w:r>
+            <w:r>
+              <w:rPr>
+                <w:color w:val="000000"/>
+                <w:sz w:val="12"/>
+                <w:szCs w:val="12"/>
+                <w:shd w:val="clear" w:color="auto" w:fill="FFFFFF"/>
+              </w:rPr>
+              <w:t xml:space="preserve">    </w:t>
+            </w:r>
+            <w:r>
+              <w:rPr>
+                <w:i/>
+                <w:color w:val="808080"/>
+                <w:sz w:val="12"/>
+                <w:szCs w:val="12"/>
+                <w:shd w:val="clear" w:color="auto" w:fill="FFFFFF"/>
+              </w:rPr>
+              <w:t>//1.读取配置文件</w:t>
+            </w:r>
+            <w:r>
+              <w:rPr>
+                <w:i/>
+                <w:color w:val="808080"/>
+                <w:sz w:val="12"/>
+                <w:szCs w:val="12"/>
+                <w:shd w:val="clear" w:color="auto" w:fill="FFFFFF"/>
+              </w:rPr>
+              <w:br w:type="textWrapping"/>
+            </w:r>
+            <w:r>
+              <w:rPr>
+                <w:i/>
+                <w:color w:val="808080"/>
+                <w:sz w:val="12"/>
+                <w:szCs w:val="12"/>
+                <w:shd w:val="clear" w:color="auto" w:fill="FFFFFF"/>
+              </w:rPr>
+              <w:t xml:space="preserve">    </w:t>
+            </w:r>
+            <w:r>
+              <w:rPr>
+                <w:b/>
+                <w:color w:val="660E7A"/>
+                <w:sz w:val="12"/>
+                <w:szCs w:val="12"/>
+                <w:shd w:val="clear" w:color="auto" w:fill="FFFFFF"/>
+              </w:rPr>
+              <w:t xml:space="preserve">in </w:t>
+            </w:r>
+            <w:r>
+              <w:rPr>
+                <w:color w:val="000000"/>
+                <w:sz w:val="12"/>
+                <w:szCs w:val="12"/>
+                <w:shd w:val="clear" w:color="auto" w:fill="FFFFFF"/>
+              </w:rPr>
+              <w:t>= Resources.</w:t>
+            </w:r>
+            <w:r>
+              <w:rPr>
+                <w:i/>
+                <w:color w:val="000000"/>
+                <w:sz w:val="12"/>
+                <w:szCs w:val="12"/>
+                <w:shd w:val="clear" w:color="auto" w:fill="FFFFFF"/>
+              </w:rPr>
+              <w:t>getResourceAsStream</w:t>
+            </w:r>
+            <w:r>
+              <w:rPr>
+                <w:color w:val="000000"/>
+                <w:sz w:val="12"/>
+                <w:szCs w:val="12"/>
+                <w:shd w:val="clear" w:color="auto" w:fill="FFFFFF"/>
+              </w:rPr>
+              <w:t>(</w:t>
+            </w:r>
+            <w:r>
+              <w:rPr>
+                <w:b/>
+                <w:color w:val="008000"/>
+                <w:sz w:val="12"/>
+                <w:szCs w:val="12"/>
+                <w:shd w:val="clear" w:color="auto" w:fill="FFFFFF"/>
+              </w:rPr>
+              <w:t>"SqlMapConfig.xml"</w:t>
+            </w:r>
+            <w:r>
+              <w:rPr>
+                <w:color w:val="000000"/>
+                <w:sz w:val="12"/>
+                <w:szCs w:val="12"/>
+                <w:shd w:val="clear" w:color="auto" w:fill="FFFFFF"/>
+              </w:rPr>
+              <w:t>);</w:t>
+            </w:r>
+            <w:r>
+              <w:rPr>
+                <w:color w:val="000000"/>
+                <w:sz w:val="12"/>
+                <w:szCs w:val="12"/>
+                <w:shd w:val="clear" w:color="auto" w:fill="FFFFFF"/>
+              </w:rPr>
+              <w:br w:type="textWrapping"/>
+            </w:r>
+            <w:r>
+              <w:rPr>
+                <w:color w:val="000000"/>
+                <w:sz w:val="12"/>
+                <w:szCs w:val="12"/>
+                <w:shd w:val="clear" w:color="auto" w:fill="FFFFFF"/>
+              </w:rPr>
+              <w:t xml:space="preserve">    </w:t>
+            </w:r>
+            <w:r>
+              <w:rPr>
+                <w:i/>
+                <w:color w:val="808080"/>
+                <w:sz w:val="12"/>
+                <w:szCs w:val="12"/>
+                <w:shd w:val="clear" w:color="auto" w:fill="FFFFFF"/>
+              </w:rPr>
+              <w:t>//2.创建SqlSessionFactory工厂</w:t>
+            </w:r>
+            <w:r>
+              <w:rPr>
+                <w:i/>
+                <w:color w:val="808080"/>
+                <w:sz w:val="12"/>
+                <w:szCs w:val="12"/>
+                <w:shd w:val="clear" w:color="auto" w:fill="FFFFFF"/>
+              </w:rPr>
+              <w:br w:type="textWrapping"/>
+            </w:r>
+            <w:r>
+              <w:rPr>
+                <w:i/>
+                <w:color w:val="808080"/>
+                <w:sz w:val="12"/>
+                <w:szCs w:val="12"/>
+                <w:shd w:val="clear" w:color="auto" w:fill="FFFFFF"/>
+              </w:rPr>
+              <w:t xml:space="preserve">    </w:t>
+            </w:r>
+            <w:r>
+              <w:rPr>
+                <w:color w:val="000000"/>
+                <w:sz w:val="12"/>
+                <w:szCs w:val="12"/>
+                <w:shd w:val="clear" w:color="auto" w:fill="FFFFFF"/>
+              </w:rPr>
+              <w:t xml:space="preserve">SqlSessionFactoryBuilder builder = </w:t>
+            </w:r>
+            <w:r>
+              <w:rPr>
+                <w:b/>
+                <w:color w:val="000080"/>
+                <w:sz w:val="12"/>
+                <w:szCs w:val="12"/>
+                <w:shd w:val="clear" w:color="auto" w:fill="FFFFFF"/>
+              </w:rPr>
+              <w:t xml:space="preserve">new </w:t>
+            </w:r>
+            <w:r>
+              <w:rPr>
+                <w:color w:val="000000"/>
+                <w:sz w:val="12"/>
+                <w:szCs w:val="12"/>
+                <w:shd w:val="clear" w:color="auto" w:fill="FFFFFF"/>
+              </w:rPr>
+              <w:t>SqlSessionFactoryBuilder();</w:t>
+            </w:r>
+            <w:r>
+              <w:rPr>
+                <w:color w:val="000000"/>
+                <w:sz w:val="12"/>
+                <w:szCs w:val="12"/>
+                <w:shd w:val="clear" w:color="auto" w:fill="FFFFFF"/>
+              </w:rPr>
+              <w:br w:type="textWrapping"/>
+            </w:r>
+            <w:r>
+              <w:rPr>
+                <w:color w:val="000000"/>
+                <w:sz w:val="12"/>
+                <w:szCs w:val="12"/>
+                <w:shd w:val="clear" w:color="auto" w:fill="FFFFFF"/>
+              </w:rPr>
+              <w:t xml:space="preserve">    </w:t>
+            </w:r>
+            <w:r>
+              <w:rPr>
+                <w:i/>
+                <w:color w:val="808080"/>
+                <w:sz w:val="12"/>
+                <w:szCs w:val="12"/>
+                <w:shd w:val="clear" w:color="auto" w:fill="FFFFFF"/>
+              </w:rPr>
+              <w:t>//3.创建SqlSession工厂对象</w:t>
+            </w:r>
+            <w:r>
+              <w:rPr>
+                <w:i/>
+                <w:color w:val="808080"/>
+                <w:sz w:val="12"/>
+                <w:szCs w:val="12"/>
+                <w:shd w:val="clear" w:color="auto" w:fill="FFFFFF"/>
+              </w:rPr>
+              <w:br w:type="textWrapping"/>
+            </w:r>
+            <w:r>
+              <w:rPr>
+                <w:i/>
+                <w:color w:val="808080"/>
+                <w:sz w:val="12"/>
+                <w:szCs w:val="12"/>
+                <w:shd w:val="clear" w:color="auto" w:fill="FFFFFF"/>
+              </w:rPr>
+              <w:t xml:space="preserve">    </w:t>
+            </w:r>
+            <w:r>
+              <w:rPr>
+                <w:color w:val="000000"/>
+                <w:sz w:val="12"/>
+                <w:szCs w:val="12"/>
+                <w:shd w:val="clear" w:color="auto" w:fill="FFFFFF"/>
+              </w:rPr>
+              <w:t>SqlSessionFactory factory = builder.build(</w:t>
+            </w:r>
+            <w:r>
+              <w:rPr>
+                <w:b/>
+                <w:color w:val="660E7A"/>
+                <w:sz w:val="12"/>
+                <w:szCs w:val="12"/>
+                <w:shd w:val="clear" w:color="auto" w:fill="FFFFFF"/>
+              </w:rPr>
+              <w:t>in</w:t>
+            </w:r>
+            <w:r>
+              <w:rPr>
+                <w:color w:val="000000"/>
+                <w:sz w:val="12"/>
+                <w:szCs w:val="12"/>
+                <w:shd w:val="clear" w:color="auto" w:fill="FFFFFF"/>
+              </w:rPr>
+              <w:t>);</w:t>
+            </w:r>
+            <w:r>
+              <w:rPr>
+                <w:color w:val="000000"/>
+                <w:sz w:val="12"/>
+                <w:szCs w:val="12"/>
+                <w:shd w:val="clear" w:color="auto" w:fill="FFFFFF"/>
+              </w:rPr>
+              <w:br w:type="textWrapping"/>
+            </w:r>
+            <w:r>
+              <w:rPr>
+                <w:color w:val="000000"/>
+                <w:sz w:val="12"/>
+                <w:szCs w:val="12"/>
+                <w:shd w:val="clear" w:color="auto" w:fill="FFFFFF"/>
+              </w:rPr>
+              <w:t xml:space="preserve">    </w:t>
+            </w:r>
+            <w:r>
+              <w:rPr>
+                <w:i/>
+                <w:color w:val="808080"/>
+                <w:sz w:val="12"/>
+                <w:szCs w:val="12"/>
+                <w:shd w:val="clear" w:color="auto" w:fill="FFFFFF"/>
+              </w:rPr>
+              <w:t>//4.使用工厂生产SqlSession对象</w:t>
+            </w:r>
+            <w:r>
+              <w:rPr>
+                <w:i/>
+                <w:color w:val="808080"/>
+                <w:sz w:val="12"/>
+                <w:szCs w:val="12"/>
+                <w:shd w:val="clear" w:color="auto" w:fill="FFFFFF"/>
+              </w:rPr>
+              <w:br w:type="textWrapping"/>
+            </w:r>
+            <w:r>
+              <w:rPr>
+                <w:i/>
+                <w:color w:val="808080"/>
+                <w:sz w:val="12"/>
+                <w:szCs w:val="12"/>
+                <w:shd w:val="clear" w:color="auto" w:fill="FFFFFF"/>
+              </w:rPr>
+              <w:t xml:space="preserve">    </w:t>
+            </w:r>
+            <w:r>
+              <w:rPr>
+                <w:b/>
+                <w:color w:val="660E7A"/>
+                <w:sz w:val="12"/>
+                <w:szCs w:val="12"/>
+                <w:shd w:val="clear" w:color="auto" w:fill="FFFFFF"/>
+              </w:rPr>
+              <w:t xml:space="preserve">session </w:t>
+            </w:r>
+            <w:r>
+              <w:rPr>
+                <w:color w:val="000000"/>
+                <w:sz w:val="12"/>
+                <w:szCs w:val="12"/>
+                <w:shd w:val="clear" w:color="auto" w:fill="FFFFFF"/>
+              </w:rPr>
+              <w:t>= factory.openSession();</w:t>
+            </w:r>
+            <w:r>
+              <w:rPr>
+                <w:color w:val="000000"/>
+                <w:sz w:val="12"/>
+                <w:szCs w:val="12"/>
+                <w:shd w:val="clear" w:color="auto" w:fill="FFFFFF"/>
+              </w:rPr>
+              <w:br w:type="textWrapping"/>
+            </w:r>
+            <w:r>
+              <w:rPr>
+                <w:color w:val="000000"/>
+                <w:sz w:val="12"/>
+                <w:szCs w:val="12"/>
+                <w:shd w:val="clear" w:color="auto" w:fill="FFFFFF"/>
+              </w:rPr>
+              <w:t xml:space="preserve">    </w:t>
+            </w:r>
+            <w:r>
+              <w:rPr>
+                <w:i/>
+                <w:color w:val="808080"/>
+                <w:sz w:val="12"/>
+                <w:szCs w:val="12"/>
+                <w:shd w:val="clear" w:color="auto" w:fill="FFFFFF"/>
+              </w:rPr>
+              <w:t>//5.创建Dao接口的代理对象</w:t>
+            </w:r>
+            <w:r>
+              <w:rPr>
+                <w:i/>
+                <w:color w:val="808080"/>
+                <w:sz w:val="12"/>
+                <w:szCs w:val="12"/>
+                <w:shd w:val="clear" w:color="auto" w:fill="FFFFFF"/>
+              </w:rPr>
+              <w:br w:type="textWrapping"/>
+            </w:r>
+            <w:r>
+              <w:rPr>
+                <w:i/>
+                <w:color w:val="808080"/>
                 <w:sz w:val="18"/>
                 <w:szCs w:val="18"/>
-                <w:shd w:val="clear" w:color="auto" w:fill="EFEFEF"/>
-              </w:rPr>
-              <w:t>&lt;</w:t>
-            </w:r>
-            <w:r>
-              <w:rPr>
-                <w:b/>
-                <w:bCs/>
-                <w:color w:val="000080"/>
+                <w:shd w:val="clear" w:color="auto" w:fill="FFFFFF"/>
+              </w:rPr>
+              <w:t xml:space="preserve">   </w:t>
+            </w:r>
+            <w:r>
+              <w:rPr>
+                <w:i/>
+                <w:color w:val="FF0000"/>
                 <w:sz w:val="18"/>
                 <w:szCs w:val="18"/>
-                <w:shd w:val="clear" w:color="auto" w:fill="EFEFEF"/>
-              </w:rPr>
-              <w:t xml:space="preserve">mapper </w:t>
+                <w:shd w:val="clear" w:color="auto" w:fill="FFFFFF"/>
+              </w:rPr>
+              <w:t xml:space="preserve"> </w:t>
             </w:r>
             <w:r>
               <w:rPr>
                 <w:b/>
-                <w:bCs/>
-                <w:color w:val="0000FF"/>
+                <w:color w:val="FF0000"/>
                 <w:sz w:val="18"/>
                 <w:szCs w:val="18"/>
-                <w:shd w:val="clear" w:color="auto" w:fill="EFEFEF"/>
-              </w:rPr>
-              <w:t>namespace=</w:t>
-            </w:r>
-            <w:r>
-              <w:rPr>
-                <w:b/>
-                <w:bCs/>
-                <w:color w:val="008000"/>
+                <w:shd w:val="clear" w:color="auto" w:fill="FFFFFF"/>
+              </w:rPr>
+              <w:t xml:space="preserve">userdao </w:t>
+            </w:r>
+            <w:r>
+              <w:rPr>
+                <w:color w:val="FF0000"/>
                 <w:sz w:val="18"/>
                 <w:szCs w:val="18"/>
-                <w:shd w:val="clear" w:color="auto" w:fill="EFEFEF"/>
-              </w:rPr>
-              <w:t>"com.hust.lw.dao.UserDao"</w:t>
+                <w:shd w:val="clear" w:color="auto" w:fill="FFFFFF"/>
+              </w:rPr>
+              <w:t xml:space="preserve">= </w:t>
             </w:r>
             <w:r>
               <w:rPr>
                 <w:b/>
-                <w:bCs/>
-                <w:color w:val="000000"/>
+                <w:color w:val="FF0000"/>
                 <w:sz w:val="18"/>
                 <w:szCs w:val="18"/>
-                <w:shd w:val="clear" w:color="auto" w:fill="EFEFEF"/>
-              </w:rPr>
-              <w:t>&gt;</w:t>
+                <w:shd w:val="clear" w:color="auto" w:fill="FFFFFF"/>
+              </w:rPr>
+              <w:t>session</w:t>
+            </w:r>
+            <w:r>
+              <w:rPr>
+                <w:color w:val="FF0000"/>
+                <w:sz w:val="18"/>
+                <w:szCs w:val="18"/>
+                <w:shd w:val="clear" w:color="auto" w:fill="FFFFFF"/>
+              </w:rPr>
+              <w:t>.getMapper(UserDao.</w:t>
+            </w:r>
+            <w:r>
+              <w:rPr>
+                <w:b/>
+                <w:color w:val="FF0000"/>
+                <w:sz w:val="18"/>
+                <w:szCs w:val="18"/>
+                <w:shd w:val="clear" w:color="auto" w:fill="FFFFFF"/>
+              </w:rPr>
+              <w:t>class</w:t>
+            </w:r>
+            <w:r>
+              <w:rPr>
+                <w:color w:val="FF0000"/>
+                <w:sz w:val="18"/>
+                <w:szCs w:val="18"/>
+                <w:shd w:val="clear" w:color="auto" w:fill="FFFFFF"/>
+              </w:rPr>
+              <w:t>);</w:t>
+            </w:r>
+            <w:r>
+              <w:rPr>
+                <w:color w:val="000000"/>
+                <w:sz w:val="12"/>
+                <w:szCs w:val="12"/>
+                <w:shd w:val="clear" w:color="auto" w:fill="FFFFFF"/>
+              </w:rPr>
+              <w:br w:type="textWrapping"/>
+            </w:r>
+            <w:r>
+              <w:rPr>
+                <w:color w:val="000000"/>
+                <w:sz w:val="12"/>
+                <w:szCs w:val="12"/>
+                <w:shd w:val="clear" w:color="auto" w:fill="FFFFFF"/>
+              </w:rPr>
+              <w:t>}</w:t>
+            </w:r>
+          </w:p>
+          <w:p>
+            <w:pPr>
+              <w:pStyle w:val="5"/>
+              <w:widowControl/>
+              <w:shd w:val="clear" w:color="auto" w:fill="FFFFFF"/>
+              <w:rPr>
+                <w:rFonts w:hint="default"/>
+              </w:rPr>
+            </w:pPr>
+            <w:r>
+              <w:rPr>
+                <w:color w:val="808000"/>
+                <w:sz w:val="12"/>
+                <w:szCs w:val="12"/>
+                <w:shd w:val="clear" w:color="auto" w:fill="FFFFFF"/>
+              </w:rPr>
+              <w:t>@Test</w:t>
+            </w:r>
+            <w:r>
+              <w:rPr>
+                <w:color w:val="808000"/>
+                <w:sz w:val="12"/>
+                <w:szCs w:val="12"/>
+                <w:shd w:val="clear" w:color="auto" w:fill="FFFFFF"/>
+              </w:rPr>
+              <w:br w:type="textWrapping"/>
+            </w:r>
+            <w:r>
+              <w:rPr>
+                <w:b/>
+                <w:color w:val="000080"/>
+                <w:sz w:val="12"/>
+                <w:szCs w:val="12"/>
+                <w:shd w:val="clear" w:color="auto" w:fill="FFFFFF"/>
+              </w:rPr>
+              <w:t xml:space="preserve">public void </w:t>
+            </w:r>
+            <w:r>
+              <w:rPr>
+                <w:color w:val="000000"/>
+                <w:sz w:val="12"/>
+                <w:szCs w:val="12"/>
+                <w:shd w:val="clear" w:color="auto" w:fill="FFFFFF"/>
+              </w:rPr>
+              <w:t>testFindUserById() {</w:t>
+            </w:r>
+            <w:r>
+              <w:rPr>
+                <w:color w:val="000000"/>
+                <w:sz w:val="12"/>
+                <w:szCs w:val="12"/>
+                <w:shd w:val="clear" w:color="auto" w:fill="FFFFFF"/>
+              </w:rPr>
+              <w:br w:type="textWrapping"/>
+            </w:r>
+            <w:r>
+              <w:rPr>
+                <w:color w:val="000000"/>
+                <w:sz w:val="12"/>
+                <w:szCs w:val="12"/>
+                <w:shd w:val="clear" w:color="auto" w:fill="FFFFFF"/>
+              </w:rPr>
+              <w:t xml:space="preserve">    </w:t>
+            </w:r>
+            <w:r>
+              <w:rPr>
+                <w:i/>
+                <w:color w:val="808080"/>
+                <w:sz w:val="12"/>
+                <w:szCs w:val="12"/>
+                <w:shd w:val="clear" w:color="auto" w:fill="FFFFFF"/>
+              </w:rPr>
+              <w:t>//5.使用代理对象执行方法</w:t>
+            </w:r>
+            <w:r>
+              <w:rPr>
+                <w:i/>
+                <w:color w:val="808080"/>
+                <w:sz w:val="12"/>
+                <w:szCs w:val="12"/>
+                <w:shd w:val="clear" w:color="auto" w:fill="FFFFFF"/>
+              </w:rPr>
+              <w:br w:type="textWrapping"/>
+            </w:r>
+            <w:r>
+              <w:rPr>
+                <w:i/>
+                <w:color w:val="808080"/>
+                <w:sz w:val="12"/>
+                <w:szCs w:val="12"/>
+                <w:shd w:val="clear" w:color="auto" w:fill="FFFFFF"/>
+              </w:rPr>
+              <w:t xml:space="preserve">    </w:t>
+            </w:r>
+            <w:r>
+              <w:rPr>
+                <w:color w:val="000000"/>
+                <w:sz w:val="12"/>
+                <w:szCs w:val="12"/>
+                <w:shd w:val="clear" w:color="auto" w:fill="FFFFFF"/>
+              </w:rPr>
+              <w:t xml:space="preserve">User user = </w:t>
+            </w:r>
+            <w:r>
+              <w:rPr>
+                <w:b/>
+                <w:color w:val="660E7A"/>
+                <w:sz w:val="12"/>
+                <w:szCs w:val="12"/>
+                <w:shd w:val="clear" w:color="auto" w:fill="FFFFFF"/>
+              </w:rPr>
+              <w:t>userdao</w:t>
+            </w:r>
+            <w:r>
+              <w:rPr>
+                <w:color w:val="000000"/>
+                <w:sz w:val="12"/>
+                <w:szCs w:val="12"/>
+                <w:shd w:val="clear" w:color="auto" w:fill="FFFFFF"/>
+              </w:rPr>
+              <w:t>.findUserById(</w:t>
+            </w:r>
+            <w:r>
+              <w:rPr>
+                <w:color w:val="0000FF"/>
+                <w:sz w:val="12"/>
+                <w:szCs w:val="12"/>
+                <w:shd w:val="clear" w:color="auto" w:fill="FFFFFF"/>
+              </w:rPr>
+              <w:t>1</w:t>
+            </w:r>
+            <w:r>
+              <w:rPr>
+                <w:color w:val="000000"/>
+                <w:sz w:val="12"/>
+                <w:szCs w:val="12"/>
+                <w:shd w:val="clear" w:color="auto" w:fill="FFFFFF"/>
+              </w:rPr>
+              <w:t>);</w:t>
+            </w:r>
+            <w:r>
+              <w:rPr>
+                <w:color w:val="000000"/>
+                <w:sz w:val="12"/>
+                <w:szCs w:val="12"/>
+                <w:shd w:val="clear" w:color="auto" w:fill="FFFFFF"/>
+              </w:rPr>
+              <w:br w:type="textWrapping"/>
+            </w:r>
+            <w:r>
+              <w:rPr>
+                <w:color w:val="000000"/>
+                <w:sz w:val="12"/>
+                <w:szCs w:val="12"/>
+                <w:shd w:val="clear" w:color="auto" w:fill="FFFFFF"/>
+              </w:rPr>
+              <w:t xml:space="preserve">    System.</w:t>
+            </w:r>
+            <w:r>
+              <w:rPr>
+                <w:b/>
+                <w:i/>
+                <w:color w:val="660E7A"/>
+                <w:sz w:val="12"/>
+                <w:szCs w:val="12"/>
+                <w:shd w:val="clear" w:color="auto" w:fill="FFFFFF"/>
+              </w:rPr>
+              <w:t>out</w:t>
+            </w:r>
+            <w:r>
+              <w:rPr>
+                <w:color w:val="000000"/>
+                <w:sz w:val="12"/>
+                <w:szCs w:val="12"/>
+                <w:shd w:val="clear" w:color="auto" w:fill="FFFFFF"/>
+              </w:rPr>
+              <w:t>.println(user);</w:t>
+            </w:r>
+            <w:r>
+              <w:rPr>
+                <w:color w:val="000000"/>
+                <w:sz w:val="12"/>
+                <w:szCs w:val="12"/>
+                <w:shd w:val="clear" w:color="auto" w:fill="FFFFFF"/>
+              </w:rPr>
+              <w:br w:type="textWrapping"/>
+            </w:r>
+            <w:r>
+              <w:rPr>
+                <w:color w:val="000000"/>
+                <w:sz w:val="12"/>
+                <w:szCs w:val="12"/>
+                <w:shd w:val="clear" w:color="auto" w:fill="FFFFFF"/>
+              </w:rPr>
+              <w:t>}</w:t>
             </w:r>
           </w:p>
         </w:tc>
       </w:tr>
     </w:tbl>
-    <w:p>
-      <w:r>
-        <w:rPr>
-          <w:rFonts w:hint="eastAsia"/>
-        </w:rPr>
-        <w:t>C：去掉UserDaoImp.java文件</w:t>
-      </w:r>
-    </w:p>
     <w:p/>
     <w:p>
-      <w:pPr>
+      <w:r>
+        <w:rPr>
+          <w:rFonts w:hint="eastAsia"/>
+        </w:rPr>
+        <w:t>Mybatis的基本使用，以及来龙去脉通过这三个例子得到了一个整体的理解，随后就是一些复杂sql的mapper文件编写，以及在springboot中使用mybatis。</w:t>
+      </w:r>
+    </w:p>
+    <w:p/>
+    <w:p>
+      <w:pPr>
+        <w:rPr>
+          <w:rFonts w:ascii="宋体" w:hAnsi="宋体" w:eastAsia="宋体" w:cs="宋体"/>
+          <w:sz w:val="24"/>
+        </w:rPr>
+      </w:pPr>
+      <w:r>
+        <w:fldChar w:fldCharType="begin"/>
+      </w:r>
+      <w:r>
+        <w:instrText xml:space="preserve"> HYPERLINK "https://www.cnblogs.com/benjieqiang/p/11183580.html" </w:instrText>
+      </w:r>
+      <w:r>
+        <w:fldChar w:fldCharType="separate"/>
+      </w:r>
+      <w:r>
+        <w:rPr>
+          <w:rStyle w:val="11"/>
+          <w:rFonts w:ascii="宋体" w:hAnsi="宋体" w:eastAsia="宋体" w:cs="宋体"/>
+          <w:sz w:val="24"/>
+        </w:rPr>
+        <w:t>https://www.cnblogs.com/benjieqiang/p/11183580.html</w:t>
+      </w:r>
+      <w:r>
+        <w:rPr>
+          <w:rStyle w:val="11"/>
+          <w:rFonts w:ascii="宋体" w:hAnsi="宋体" w:eastAsia="宋体" w:cs="宋体"/>
+          <w:sz w:val="24"/>
+        </w:rPr>
+        <w:fldChar w:fldCharType="end"/>
+      </w:r>
+    </w:p>
+    <w:p>
+      <w:pPr>
+        <w:rPr>
+          <w:rFonts w:ascii="宋体" w:hAnsi="宋体" w:eastAsia="宋体" w:cs="宋体"/>
+          <w:sz w:val="24"/>
+        </w:rPr>
+      </w:pPr>
+    </w:p>
+    <w:p>
+      <w:pPr>
+        <w:rPr>
+          <w:rFonts w:ascii="宋体" w:hAnsi="宋体" w:eastAsia="宋体" w:cs="宋体"/>
+          <w:sz w:val="24"/>
+        </w:rPr>
+      </w:pPr>
+    </w:p>
+    <w:p>
+      <w:pPr>
+        <w:pStyle w:val="3"/>
         <w:numPr>
           <w:ilvl w:val="0"/>
-          <w:numId w:val="4"/>
+          <w:numId w:val="1"/>
         </w:numPr>
       </w:pPr>
       <w:r>
         <w:rPr>
           <w:rFonts w:hint="eastAsia"/>
         </w:rPr>
-        <w:t>使用</w:t>
-      </w:r>
-    </w:p>
-    <w:p>
-      <w:pPr>
-        <w:ind w:firstLine="420"/>
-      </w:pPr>
-      <w:r>
-        <w:rPr>
-          <w:rFonts w:hint="eastAsia"/>
-        </w:rPr>
-        <w:t>只需要有user.xml这个mapper文件，以及DAO接口文件，其中DAO接口文件中的接口与Mapper文件中的statement id是通过mapper文件中的namespace的全路径名关联的，然后通过sqlsession来使用。</w:t>
+        <w:t>SpringMVC</w:t>
+      </w:r>
+    </w:p>
+    <w:p>
+      <w:pPr>
+        <w:pStyle w:val="4"/>
+      </w:pPr>
+      <w:r>
+        <w:rPr>
+          <w:rFonts w:hint="eastAsia"/>
+        </w:rPr>
+        <w:t>1、环境搭建及controller与jsp互传数据（SpringMVC-1）</w:t>
+      </w:r>
+    </w:p>
+    <w:p>
+      <w:pPr>
+        <w:numPr>
+          <w:ilvl w:val="0"/>
+          <w:numId w:val="5"/>
+        </w:numPr>
+        <w:rPr>
+          <w:rFonts w:ascii="宋体" w:hAnsi="宋体" w:eastAsia="宋体" w:cs="宋体"/>
+          <w:sz w:val="24"/>
+        </w:rPr>
+      </w:pPr>
+      <w:r>
+        <w:rPr>
+          <w:rFonts w:hint="eastAsia" w:ascii="宋体" w:hAnsi="宋体" w:eastAsia="宋体" w:cs="宋体"/>
+          <w:sz w:val="24"/>
+        </w:rPr>
+        <w:t>新建SpringMVC工程</w:t>
+      </w:r>
+    </w:p>
+    <w:p>
+      <w:pPr>
+        <w:rPr>
+          <w:rFonts w:ascii="宋体" w:hAnsi="宋体" w:eastAsia="宋体" w:cs="宋体"/>
+          <w:sz w:val="24"/>
+        </w:rPr>
+      </w:pPr>
+      <w:r>
+        <w:rPr>
+          <w:rFonts w:ascii="宋体" w:hAnsi="宋体" w:eastAsia="宋体" w:cs="宋体"/>
+          <w:sz w:val="24"/>
+        </w:rPr>
+        <w:drawing>
+          <wp:inline distT="0" distB="0" distL="114300" distR="114300">
+            <wp:extent cx="4701540" cy="3486785"/>
+            <wp:effectExtent l="0" t="0" r="10160" b="5715"/>
+            <wp:docPr id="3" name="图片 3" descr="IMG_256"/>
+            <wp:cNvGraphicFramePr>
+              <a:graphicFrameLocks xmlns:a="http://schemas.openxmlformats.org/drawingml/2006/main" noChangeAspect="1"/>
+            </wp:cNvGraphicFramePr>
+            <a:graphic xmlns:a="http://schemas.openxmlformats.org/drawingml/2006/main">
+              <a:graphicData uri="http://schemas.openxmlformats.org/drawingml/2006/picture">
+                <pic:pic xmlns:pic="http://schemas.openxmlformats.org/drawingml/2006/picture">
+                  <pic:nvPicPr>
+                    <pic:cNvPr id="3" name="图片 3" descr="IMG_256"/>
+                    <pic:cNvPicPr>
+                      <a:picLocks noChangeAspect="1"/>
+                    </pic:cNvPicPr>
+                  </pic:nvPicPr>
+                  <pic:blipFill>
+                    <a:blip r:embed="rId6"/>
+                    <a:stretch>
+                      <a:fillRect/>
+                    </a:stretch>
+                  </pic:blipFill>
+                  <pic:spPr>
+                    <a:xfrm>
+                      <a:off x="0" y="0"/>
+                      <a:ext cx="4701540" cy="3486785"/>
+                    </a:xfrm>
+                    <a:prstGeom prst="rect">
+                      <a:avLst/>
+                    </a:prstGeom>
+                    <a:noFill/>
+                    <a:ln w="9525">
+                      <a:noFill/>
+                    </a:ln>
+                  </pic:spPr>
+                </pic:pic>
+              </a:graphicData>
+            </a:graphic>
+          </wp:inline>
+        </w:drawing>
+      </w:r>
+    </w:p>
+    <w:p>
+      <w:pPr>
+        <w:numPr>
+          <w:ilvl w:val="0"/>
+          <w:numId w:val="5"/>
+        </w:numPr>
+        <w:rPr>
+          <w:rFonts w:ascii="宋体" w:hAnsi="宋体" w:eastAsia="宋体" w:cs="宋体"/>
+          <w:sz w:val="24"/>
+        </w:rPr>
+      </w:pPr>
+      <w:r>
+        <w:rPr>
+          <w:rFonts w:hint="eastAsia" w:ascii="宋体" w:hAnsi="宋体" w:eastAsia="宋体" w:cs="宋体"/>
+          <w:sz w:val="24"/>
+        </w:rPr>
+        <w:t>部署Tomcat环境</w:t>
+      </w:r>
+    </w:p>
+    <w:p>
+      <w:pPr>
+        <w:rPr>
+          <w:rFonts w:ascii="宋体" w:hAnsi="宋体" w:eastAsia="宋体" w:cs="宋体"/>
+          <w:sz w:val="24"/>
+        </w:rPr>
+      </w:pPr>
+      <w:r>
+        <w:rPr>
+          <w:rFonts w:ascii="宋体" w:hAnsi="宋体" w:eastAsia="宋体" w:cs="宋体"/>
+          <w:sz w:val="24"/>
+        </w:rPr>
+        <w:drawing>
+          <wp:inline distT="0" distB="0" distL="114300" distR="114300">
+            <wp:extent cx="5371465" cy="4334510"/>
+            <wp:effectExtent l="0" t="0" r="635" b="8890"/>
+            <wp:docPr id="4" name="图片 4" descr="IMG_256"/>
+            <wp:cNvGraphicFramePr>
+              <a:graphicFrameLocks xmlns:a="http://schemas.openxmlformats.org/drawingml/2006/main" noChangeAspect="1"/>
+            </wp:cNvGraphicFramePr>
+            <a:graphic xmlns:a="http://schemas.openxmlformats.org/drawingml/2006/main">
+              <a:graphicData uri="http://schemas.openxmlformats.org/drawingml/2006/picture">
+                <pic:pic xmlns:pic="http://schemas.openxmlformats.org/drawingml/2006/picture">
+                  <pic:nvPicPr>
+                    <pic:cNvPr id="4" name="图片 4" descr="IMG_256"/>
+                    <pic:cNvPicPr>
+                      <a:picLocks noChangeAspect="1"/>
+                    </pic:cNvPicPr>
+                  </pic:nvPicPr>
+                  <pic:blipFill>
+                    <a:blip r:embed="rId7"/>
+                    <a:stretch>
+                      <a:fillRect/>
+                    </a:stretch>
+                  </pic:blipFill>
+                  <pic:spPr>
+                    <a:xfrm>
+                      <a:off x="0" y="0"/>
+                      <a:ext cx="5371465" cy="4334510"/>
+                    </a:xfrm>
+                    <a:prstGeom prst="rect">
+                      <a:avLst/>
+                    </a:prstGeom>
+                    <a:noFill/>
+                    <a:ln w="9525">
+                      <a:noFill/>
+                    </a:ln>
+                  </pic:spPr>
+                </pic:pic>
+              </a:graphicData>
+            </a:graphic>
+          </wp:inline>
+        </w:drawing>
+      </w:r>
+    </w:p>
+    <w:p>
+      <w:pPr>
+        <w:rPr>
+          <w:rFonts w:ascii="宋体" w:hAnsi="宋体" w:eastAsia="宋体" w:cs="宋体"/>
+          <w:sz w:val="24"/>
+        </w:rPr>
+      </w:pPr>
+      <w:r>
+        <w:rPr>
+          <w:rFonts w:ascii="宋体" w:hAnsi="宋体" w:eastAsia="宋体" w:cs="宋体"/>
+          <w:sz w:val="24"/>
+        </w:rPr>
+        <w:drawing>
+          <wp:inline distT="0" distB="0" distL="114300" distR="114300">
+            <wp:extent cx="5147310" cy="4153535"/>
+            <wp:effectExtent l="0" t="0" r="8890" b="12065"/>
+            <wp:docPr id="5" name="图片 5" descr="IMG_256"/>
+            <wp:cNvGraphicFramePr>
+              <a:graphicFrameLocks xmlns:a="http://schemas.openxmlformats.org/drawingml/2006/main" noChangeAspect="1"/>
+            </wp:cNvGraphicFramePr>
+            <a:graphic xmlns:a="http://schemas.openxmlformats.org/drawingml/2006/main">
+              <a:graphicData uri="http://schemas.openxmlformats.org/drawingml/2006/picture">
+                <pic:pic xmlns:pic="http://schemas.openxmlformats.org/drawingml/2006/picture">
+                  <pic:nvPicPr>
+                    <pic:cNvPr id="5" name="图片 5" descr="IMG_256"/>
+                    <pic:cNvPicPr>
+                      <a:picLocks noChangeAspect="1"/>
+                    </pic:cNvPicPr>
+                  </pic:nvPicPr>
+                  <pic:blipFill>
+                    <a:blip r:embed="rId8"/>
+                    <a:stretch>
+                      <a:fillRect/>
+                    </a:stretch>
+                  </pic:blipFill>
+                  <pic:spPr>
+                    <a:xfrm>
+                      <a:off x="0" y="0"/>
+                      <a:ext cx="5147310" cy="4153535"/>
+                    </a:xfrm>
+                    <a:prstGeom prst="rect">
+                      <a:avLst/>
+                    </a:prstGeom>
+                    <a:noFill/>
+                    <a:ln w="9525">
+                      <a:noFill/>
+                    </a:ln>
+                  </pic:spPr>
+                </pic:pic>
+              </a:graphicData>
+            </a:graphic>
+          </wp:inline>
+        </w:drawing>
+      </w:r>
+    </w:p>
+    <w:p>
+      <w:pPr>
+        <w:numPr>
+          <w:ilvl w:val="0"/>
+          <w:numId w:val="5"/>
+        </w:numPr>
+        <w:rPr>
+          <w:rFonts w:ascii="宋体" w:hAnsi="宋体" w:eastAsia="宋体" w:cs="宋体"/>
+          <w:sz w:val="24"/>
+        </w:rPr>
+      </w:pPr>
+      <w:r>
+        <w:rPr>
+          <w:rFonts w:hint="eastAsia" w:ascii="宋体" w:hAnsi="宋体" w:eastAsia="宋体" w:cs="宋体"/>
+          <w:sz w:val="24"/>
+        </w:rPr>
+        <w:t>缺少Spring MVC相关类库引用</w:t>
+      </w:r>
+    </w:p>
+    <w:p>
+      <w:pPr>
+        <w:rPr>
+          <w:rFonts w:ascii="宋体" w:hAnsi="宋体" w:eastAsia="宋体" w:cs="宋体"/>
+          <w:sz w:val="24"/>
+        </w:rPr>
+      </w:pPr>
+      <w:r>
+        <w:rPr>
+          <w:rFonts w:ascii="宋体" w:hAnsi="宋体" w:eastAsia="宋体" w:cs="宋体"/>
+          <w:sz w:val="24"/>
+        </w:rPr>
+        <w:drawing>
+          <wp:inline distT="0" distB="0" distL="114300" distR="114300">
+            <wp:extent cx="5060315" cy="3008630"/>
+            <wp:effectExtent l="0" t="0" r="6985" b="1270"/>
+            <wp:docPr id="7" name="图片 7" descr="IMG_256"/>
+            <wp:cNvGraphicFramePr>
+              <a:graphicFrameLocks xmlns:a="http://schemas.openxmlformats.org/drawingml/2006/main" noChangeAspect="1"/>
+            </wp:cNvGraphicFramePr>
+            <a:graphic xmlns:a="http://schemas.openxmlformats.org/drawingml/2006/main">
+              <a:graphicData uri="http://schemas.openxmlformats.org/drawingml/2006/picture">
+                <pic:pic xmlns:pic="http://schemas.openxmlformats.org/drawingml/2006/picture">
+                  <pic:nvPicPr>
+                    <pic:cNvPr id="7" name="图片 7" descr="IMG_256"/>
+                    <pic:cNvPicPr>
+                      <a:picLocks noChangeAspect="1"/>
+                    </pic:cNvPicPr>
+                  </pic:nvPicPr>
+                  <pic:blipFill>
+                    <a:blip r:embed="rId9"/>
+                    <a:stretch>
+                      <a:fillRect/>
+                    </a:stretch>
+                  </pic:blipFill>
+                  <pic:spPr>
+                    <a:xfrm>
+                      <a:off x="0" y="0"/>
+                      <a:ext cx="5060315" cy="3008630"/>
+                    </a:xfrm>
+                    <a:prstGeom prst="rect">
+                      <a:avLst/>
+                    </a:prstGeom>
+                    <a:noFill/>
+                    <a:ln w="9525">
+                      <a:noFill/>
+                    </a:ln>
+                  </pic:spPr>
+                </pic:pic>
+              </a:graphicData>
+            </a:graphic>
+          </wp:inline>
+        </w:drawing>
+      </w:r>
+    </w:p>
+    <w:p>
+      <w:pPr>
+        <w:rPr>
+          <w:rFonts w:ascii="宋体" w:hAnsi="宋体" w:eastAsia="宋体" w:cs="宋体"/>
+          <w:sz w:val="24"/>
+        </w:rPr>
+      </w:pPr>
+      <w:r>
+        <w:rPr>
+          <w:rFonts w:ascii="宋体" w:hAnsi="宋体" w:eastAsia="宋体" w:cs="宋体"/>
+          <w:sz w:val="24"/>
+        </w:rPr>
+        <w:drawing>
+          <wp:inline distT="0" distB="0" distL="114300" distR="114300">
+            <wp:extent cx="4919345" cy="2924810"/>
+            <wp:effectExtent l="0" t="0" r="8255" b="8890"/>
+            <wp:docPr id="8" name="图片 8" descr="IMG_256"/>
+            <wp:cNvGraphicFramePr>
+              <a:graphicFrameLocks xmlns:a="http://schemas.openxmlformats.org/drawingml/2006/main" noChangeAspect="1"/>
+            </wp:cNvGraphicFramePr>
+            <a:graphic xmlns:a="http://schemas.openxmlformats.org/drawingml/2006/main">
+              <a:graphicData uri="http://schemas.openxmlformats.org/drawingml/2006/picture">
+                <pic:pic xmlns:pic="http://schemas.openxmlformats.org/drawingml/2006/picture">
+                  <pic:nvPicPr>
+                    <pic:cNvPr id="8" name="图片 8" descr="IMG_256"/>
+                    <pic:cNvPicPr>
+                      <a:picLocks noChangeAspect="1"/>
+                    </pic:cNvPicPr>
+                  </pic:nvPicPr>
+                  <pic:blipFill>
+                    <a:blip r:embed="rId10"/>
+                    <a:stretch>
+                      <a:fillRect/>
+                    </a:stretch>
+                  </pic:blipFill>
+                  <pic:spPr>
+                    <a:xfrm>
+                      <a:off x="0" y="0"/>
+                      <a:ext cx="4919345" cy="2924810"/>
+                    </a:xfrm>
+                    <a:prstGeom prst="rect">
+                      <a:avLst/>
+                    </a:prstGeom>
+                    <a:noFill/>
+                    <a:ln w="9525">
+                      <a:noFill/>
+                    </a:ln>
+                  </pic:spPr>
+                </pic:pic>
+              </a:graphicData>
+            </a:graphic>
+          </wp:inline>
+        </w:drawing>
+      </w:r>
+    </w:p>
+    <w:p>
+      <w:pPr>
+        <w:rPr>
+          <w:rFonts w:ascii="宋体" w:hAnsi="宋体" w:eastAsia="宋体" w:cs="宋体"/>
+          <w:sz w:val="24"/>
+        </w:rPr>
+      </w:pPr>
+      <w:r>
+        <w:rPr>
+          <w:rFonts w:hint="eastAsia" w:ascii="宋体" w:hAnsi="宋体" w:eastAsia="宋体" w:cs="宋体"/>
+          <w:sz w:val="24"/>
+        </w:rPr>
+        <w:t>完成如上的3步后，则可以将这个空的SpringMVC工程跑起来了。</w:t>
+      </w:r>
+    </w:p>
+    <w:p>
+      <w:pPr>
+        <w:rPr>
+          <w:rFonts w:ascii="宋体" w:hAnsi="宋体" w:eastAsia="宋体" w:cs="宋体"/>
+          <w:sz w:val="24"/>
+        </w:rPr>
+      </w:pPr>
+    </w:p>
+    <w:p>
+      <w:pPr>
+        <w:rPr>
+          <w:rFonts w:ascii="宋体" w:hAnsi="宋体" w:eastAsia="宋体" w:cs="宋体"/>
+          <w:sz w:val="24"/>
+        </w:rPr>
+      </w:pPr>
+      <w:r>
+        <w:rPr>
+          <w:rFonts w:hint="eastAsia" w:ascii="宋体" w:hAnsi="宋体" w:eastAsia="宋体" w:cs="宋体"/>
+          <w:sz w:val="24"/>
+        </w:rPr>
+        <w:t>参考：</w:t>
+      </w:r>
+    </w:p>
+    <w:p>
+      <w:pPr>
+        <w:rPr>
+          <w:rFonts w:ascii="宋体" w:hAnsi="宋体" w:eastAsia="宋体" w:cs="宋体"/>
+          <w:sz w:val="24"/>
+        </w:rPr>
+      </w:pPr>
+      <w:r>
+        <w:rPr>
+          <w:rFonts w:ascii="宋体" w:hAnsi="宋体" w:eastAsia="宋体" w:cs="宋体"/>
+          <w:sz w:val="24"/>
+        </w:rPr>
+        <w:t>IDEA建立Spring MVC Hello World 详细入门教程</w:t>
+      </w:r>
+    </w:p>
+    <w:p>
+      <w:pPr>
+        <w:rPr>
+          <w:rFonts w:ascii="宋体" w:hAnsi="宋体" w:eastAsia="宋体" w:cs="宋体"/>
+          <w:sz w:val="24"/>
+        </w:rPr>
+      </w:pPr>
+      <w:r>
+        <w:fldChar w:fldCharType="begin"/>
+      </w:r>
+      <w:r>
+        <w:instrText xml:space="preserve"> HYPERLINK "https://www.cnblogs.com/wormday/p/8435617.html" </w:instrText>
+      </w:r>
+      <w:r>
+        <w:fldChar w:fldCharType="separate"/>
+      </w:r>
+      <w:r>
+        <w:rPr>
+          <w:rStyle w:val="11"/>
+          <w:rFonts w:ascii="宋体" w:hAnsi="宋体" w:eastAsia="宋体" w:cs="宋体"/>
+          <w:sz w:val="24"/>
+        </w:rPr>
+        <w:t>https://www.cnblogs.com/wormday/p/8435617.html</w:t>
+      </w:r>
+      <w:r>
+        <w:rPr>
+          <w:rStyle w:val="11"/>
+          <w:rFonts w:ascii="宋体" w:hAnsi="宋体" w:eastAsia="宋体" w:cs="宋体"/>
+          <w:sz w:val="24"/>
+        </w:rPr>
+        <w:fldChar w:fldCharType="end"/>
+      </w:r>
+    </w:p>
+    <w:p>
+      <w:pPr>
+        <w:rPr>
+          <w:rFonts w:ascii="宋体" w:hAnsi="宋体" w:eastAsia="宋体" w:cs="宋体"/>
+          <w:sz w:val="24"/>
+        </w:rPr>
+      </w:pPr>
+    </w:p>
+    <w:p>
+      <w:pPr>
+        <w:numPr>
+          <w:ilvl w:val="0"/>
+          <w:numId w:val="5"/>
+        </w:numPr>
+        <w:rPr>
+          <w:rFonts w:ascii="宋体" w:hAnsi="宋体" w:eastAsia="宋体" w:cs="宋体"/>
+          <w:sz w:val="24"/>
+        </w:rPr>
+      </w:pPr>
+      <w:r>
+        <w:rPr>
+          <w:rFonts w:hint="eastAsia" w:ascii="宋体" w:hAnsi="宋体" w:eastAsia="宋体" w:cs="宋体"/>
+          <w:sz w:val="24"/>
+        </w:rPr>
+        <w:t>创建controller类，找不到servlet</w:t>
+      </w:r>
+    </w:p>
+    <w:p>
+      <w:r>
+        <w:t>出现了问题： javax.servlet 包找不到</w:t>
+      </w:r>
+    </w:p>
+    <w:p>
+      <w:r>
+        <w:t>解决： 将本地 Tomcat 服务器的目录下【lib】文件夹下的 servlet-api.jar 包拷贝到工程【lib】文件夹下，添加依赖</w:t>
+      </w:r>
+    </w:p>
+    <w:p/>
+    <w:p>
+      <w:r>
+        <w:rPr>
+          <w:rFonts w:hint="eastAsia"/>
+        </w:rPr>
+        <w:t>这里面的“添加依赖”则出现了误会</w:t>
+      </w:r>
+    </w:p>
+    <w:p>
+      <w:r>
+        <w:rPr>
+          <w:rFonts w:hint="eastAsia"/>
+        </w:rPr>
+        <w:t>参考：</w:t>
+      </w:r>
+    </w:p>
+    <w:p>
+      <w:r>
+        <w:rPr>
+          <w:rFonts w:hint="eastAsia"/>
+        </w:rPr>
+        <w:t>cannot resolve symbol 'Servlet'</w:t>
+      </w:r>
+    </w:p>
+    <w:p>
+      <w:pPr>
+        <w:rPr>
+          <w:rFonts w:ascii="宋体" w:hAnsi="宋体" w:eastAsia="宋体" w:cs="宋体"/>
+          <w:sz w:val="24"/>
+        </w:rPr>
+      </w:pPr>
+      <w:r>
+        <w:fldChar w:fldCharType="begin"/>
+      </w:r>
+      <w:r>
+        <w:instrText xml:space="preserve"> HYPERLINK "https://blog.csdn.net/ycfn97/article/details/101114915" </w:instrText>
+      </w:r>
+      <w:r>
+        <w:fldChar w:fldCharType="separate"/>
+      </w:r>
+      <w:r>
+        <w:rPr>
+          <w:rStyle w:val="11"/>
+          <w:rFonts w:ascii="宋体" w:hAnsi="宋体" w:eastAsia="宋体" w:cs="宋体"/>
+          <w:sz w:val="24"/>
+        </w:rPr>
+        <w:t>https://blog.csdn.net/ycfn97/article/details/101114915</w:t>
+      </w:r>
+      <w:r>
+        <w:rPr>
+          <w:rStyle w:val="11"/>
+          <w:rFonts w:ascii="宋体" w:hAnsi="宋体" w:eastAsia="宋体" w:cs="宋体"/>
+          <w:sz w:val="24"/>
+        </w:rPr>
+        <w:fldChar w:fldCharType="end"/>
+      </w:r>
+    </w:p>
+    <w:p>
+      <w:pPr>
+        <w:rPr>
+          <w:rFonts w:ascii="宋体" w:hAnsi="宋体" w:eastAsia="宋体" w:cs="宋体"/>
+          <w:sz w:val="24"/>
+        </w:rPr>
+      </w:pPr>
+    </w:p>
+    <w:p>
+      <w:pPr>
+        <w:numPr>
+          <w:ilvl w:val="0"/>
+          <w:numId w:val="5"/>
+        </w:numPr>
+        <w:rPr>
+          <w:rFonts w:ascii="宋体" w:hAnsi="宋体" w:eastAsia="宋体" w:cs="宋体"/>
+          <w:sz w:val="24"/>
+        </w:rPr>
+      </w:pPr>
+      <w:r>
+        <w:rPr>
+          <w:rFonts w:hint="eastAsia" w:ascii="宋体" w:hAnsi="宋体" w:eastAsia="宋体" w:cs="宋体"/>
+          <w:sz w:val="24"/>
+        </w:rPr>
+        <w:t>其他步骤，参考：</w:t>
+      </w:r>
+    </w:p>
+    <w:p>
+      <w:pPr>
+        <w:rPr>
+          <w:rFonts w:ascii="宋体" w:hAnsi="宋体" w:eastAsia="宋体" w:cs="宋体"/>
+          <w:sz w:val="24"/>
+        </w:rPr>
+      </w:pPr>
+      <w:r>
+        <w:rPr>
+          <w:rFonts w:ascii="宋体" w:hAnsi="宋体" w:eastAsia="宋体" w:cs="宋体"/>
+          <w:sz w:val="24"/>
+        </w:rPr>
+        <w:t>Spring MVC【入门】就这一篇！</w:t>
+      </w:r>
+    </w:p>
+    <w:p>
+      <w:pPr>
+        <w:rPr>
+          <w:rFonts w:ascii="宋体" w:hAnsi="宋体" w:eastAsia="宋体" w:cs="宋体"/>
+          <w:sz w:val="24"/>
+        </w:rPr>
+      </w:pPr>
+      <w:r>
+        <w:fldChar w:fldCharType="begin"/>
+      </w:r>
+      <w:r>
+        <w:instrText xml:space="preserve"> HYPERLINK "https://www.jianshu.com/p/91a2d0a1e45a" </w:instrText>
+      </w:r>
+      <w:r>
+        <w:fldChar w:fldCharType="separate"/>
+      </w:r>
+      <w:r>
+        <w:rPr>
+          <w:rStyle w:val="11"/>
+          <w:rFonts w:ascii="宋体" w:hAnsi="宋体" w:eastAsia="宋体" w:cs="宋体"/>
+          <w:sz w:val="24"/>
+        </w:rPr>
+        <w:t>https://www.jianshu.com/p/91a2d0a1e45a</w:t>
+      </w:r>
+      <w:r>
+        <w:rPr>
+          <w:rStyle w:val="11"/>
+          <w:rFonts w:ascii="宋体" w:hAnsi="宋体" w:eastAsia="宋体" w:cs="宋体"/>
+          <w:sz w:val="24"/>
+        </w:rPr>
+        <w:fldChar w:fldCharType="end"/>
+      </w:r>
+    </w:p>
+    <w:p>
+      <w:pPr>
+        <w:rPr>
+          <w:rFonts w:ascii="宋体" w:hAnsi="宋体" w:eastAsia="宋体" w:cs="宋体"/>
+          <w:sz w:val="24"/>
+        </w:rPr>
+      </w:pPr>
+    </w:p>
+    <w:p>
+      <w:pPr>
+        <w:rPr>
+          <w:rFonts w:ascii="宋体" w:hAnsi="宋体" w:eastAsia="宋体" w:cs="宋体"/>
+          <w:sz w:val="24"/>
+        </w:rPr>
+      </w:pPr>
+      <w:r>
+        <w:rPr>
+          <w:rFonts w:hint="eastAsia" w:ascii="宋体" w:hAnsi="宋体" w:eastAsia="宋体" w:cs="宋体"/>
+          <w:sz w:val="24"/>
+        </w:rPr>
+        <w:t>说明：</w:t>
+      </w:r>
+    </w:p>
+    <w:p>
+      <w:pPr>
+        <w:rPr>
+          <w:rFonts w:ascii="宋体" w:hAnsi="宋体" w:eastAsia="宋体" w:cs="宋体"/>
+          <w:sz w:val="24"/>
+        </w:rPr>
+      </w:pPr>
+      <w:r>
+        <w:rPr>
+          <w:rFonts w:hint="eastAsia" w:ascii="宋体" w:hAnsi="宋体" w:eastAsia="宋体" w:cs="宋体"/>
+          <w:sz w:val="24"/>
+        </w:rPr>
+        <w:t>A、 指定controller的方法，要么特定指定，要么泛指</w:t>
       </w:r>
     </w:p>
     <w:tbl>
@@ -2110,7 +3804,7 @@
               <w:widowControl/>
               <w:shd w:val="clear" w:color="auto" w:fill="FFFFFF"/>
               <w:rPr>
-                <w:rFonts w:hint="default"/>
+                <w:rFonts w:hint="default" w:ascii="Courier New" w:hAnsi="Courier New" w:cs="Courier New"/>
                 <w:color w:val="000000"/>
                 <w:sz w:val="12"/>
                 <w:szCs w:val="12"/>
@@ -2118,45 +3812,20 @@
             </w:pPr>
             <w:r>
               <w:rPr>
-                <w:b/>
-                <w:color w:val="000080"/>
-                <w:sz w:val="12"/>
-                <w:szCs w:val="12"/>
-                <w:shd w:val="clear" w:color="auto" w:fill="FFFFFF"/>
-              </w:rPr>
-              <w:t xml:space="preserve">private </w:t>
-            </w:r>
-            <w:r>
-              <w:rPr>
-                <w:color w:val="000000"/>
-                <w:sz w:val="12"/>
-                <w:szCs w:val="12"/>
-                <w:shd w:val="clear" w:color="auto" w:fill="FFFFFF"/>
-              </w:rPr>
-              <w:t xml:space="preserve">SqlSessionFactory </w:t>
-            </w:r>
-            <w:r>
-              <w:rPr>
-                <w:b/>
-                <w:color w:val="660E7A"/>
-                <w:sz w:val="12"/>
-                <w:szCs w:val="12"/>
-                <w:shd w:val="clear" w:color="auto" w:fill="FFFFFF"/>
-              </w:rPr>
-              <w:t>factory</w:t>
-            </w:r>
-            <w:r>
-              <w:rPr>
-                <w:color w:val="000000"/>
-                <w:sz w:val="12"/>
-                <w:szCs w:val="12"/>
-                <w:shd w:val="clear" w:color="auto" w:fill="FFFFFF"/>
-              </w:rPr>
-              <w:t>;</w:t>
-            </w:r>
-            <w:r>
-              <w:rPr>
-                <w:color w:val="000000"/>
+                <w:rFonts w:hint="default" w:ascii="Courier New" w:hAnsi="Courier New" w:cs="Courier New"/>
+                <w:i/>
+                <w:color w:val="808080"/>
+                <w:sz w:val="12"/>
+                <w:szCs w:val="12"/>
+                <w:shd w:val="clear" w:color="auto" w:fill="FFFFFF"/>
+              </w:rPr>
+              <w:t xml:space="preserve">    &lt;bean id="simpleUrlHandlerMapping"</w:t>
+            </w:r>
+            <w:r>
+              <w:rPr>
+                <w:rFonts w:hint="default" w:ascii="Courier New" w:hAnsi="Courier New" w:cs="Courier New"/>
+                <w:i/>
+                <w:color w:val="808080"/>
                 <w:sz w:val="12"/>
                 <w:szCs w:val="12"/>
                 <w:shd w:val="clear" w:color="auto" w:fill="FFFFFF"/>
@@ -2165,45 +3834,20 @@
             </w:r>
             <w:r>
               <w:rPr>
-                <w:b/>
-                <w:color w:val="000080"/>
-                <w:sz w:val="12"/>
-                <w:szCs w:val="12"/>
-                <w:shd w:val="clear" w:color="auto" w:fill="FFFFFF"/>
-              </w:rPr>
-              <w:t xml:space="preserve">private </w:t>
-            </w:r>
-            <w:r>
-              <w:rPr>
-                <w:color w:val="000000"/>
-                <w:sz w:val="12"/>
-                <w:szCs w:val="12"/>
-                <w:shd w:val="clear" w:color="auto" w:fill="FFFFFF"/>
-              </w:rPr>
-              <w:t xml:space="preserve">UserDao </w:t>
-            </w:r>
-            <w:r>
-              <w:rPr>
-                <w:b/>
-                <w:color w:val="660E7A"/>
-                <w:sz w:val="12"/>
-                <w:szCs w:val="12"/>
-                <w:shd w:val="clear" w:color="auto" w:fill="FFFFFF"/>
-              </w:rPr>
-              <w:t>userdao</w:t>
-            </w:r>
-            <w:r>
-              <w:rPr>
-                <w:color w:val="000000"/>
-                <w:sz w:val="12"/>
-                <w:szCs w:val="12"/>
-                <w:shd w:val="clear" w:color="auto" w:fill="FFFFFF"/>
-              </w:rPr>
-              <w:t>;</w:t>
-            </w:r>
-            <w:r>
-              <w:rPr>
-                <w:color w:val="000000"/>
+                <w:rFonts w:hint="default" w:ascii="Courier New" w:hAnsi="Courier New" w:cs="Courier New"/>
+                <w:i/>
+                <w:color w:val="808080"/>
+                <w:sz w:val="12"/>
+                <w:szCs w:val="12"/>
+                <w:shd w:val="clear" w:color="auto" w:fill="FFFFFF"/>
+              </w:rPr>
+              <w:t xml:space="preserve">          class="org.springframework.web.servlet.handler.SimpleUrlHandlerMapping"&gt;</w:t>
+            </w:r>
+            <w:r>
+              <w:rPr>
+                <w:rFonts w:hint="default" w:ascii="Courier New" w:hAnsi="Courier New" w:cs="Courier New"/>
+                <w:i/>
+                <w:color w:val="808080"/>
                 <w:sz w:val="12"/>
                 <w:szCs w:val="12"/>
                 <w:shd w:val="clear" w:color="auto" w:fill="FFFFFF"/>
@@ -2212,45 +3856,20 @@
             </w:r>
             <w:r>
               <w:rPr>
-                <w:b/>
-                <w:color w:val="000080"/>
-                <w:sz w:val="12"/>
-                <w:szCs w:val="12"/>
-                <w:shd w:val="clear" w:color="auto" w:fill="FFFFFF"/>
-              </w:rPr>
-              <w:t xml:space="preserve">private </w:t>
-            </w:r>
-            <w:r>
-              <w:rPr>
-                <w:color w:val="000000"/>
-                <w:sz w:val="12"/>
-                <w:szCs w:val="12"/>
-                <w:shd w:val="clear" w:color="auto" w:fill="FFFFFF"/>
-              </w:rPr>
-              <w:t xml:space="preserve">InputStream </w:t>
-            </w:r>
-            <w:r>
-              <w:rPr>
-                <w:b/>
-                <w:color w:val="660E7A"/>
-                <w:sz w:val="12"/>
-                <w:szCs w:val="12"/>
-                <w:shd w:val="clear" w:color="auto" w:fill="FFFFFF"/>
-              </w:rPr>
-              <w:t>in</w:t>
-            </w:r>
-            <w:r>
-              <w:rPr>
-                <w:color w:val="000000"/>
-                <w:sz w:val="12"/>
-                <w:szCs w:val="12"/>
-                <w:shd w:val="clear" w:color="auto" w:fill="FFFFFF"/>
-              </w:rPr>
-              <w:t>;</w:t>
-            </w:r>
-            <w:r>
-              <w:rPr>
-                <w:color w:val="000000"/>
+                <w:rFonts w:hint="default" w:ascii="Courier New" w:hAnsi="Courier New" w:cs="Courier New"/>
+                <w:i/>
+                <w:color w:val="808080"/>
+                <w:sz w:val="12"/>
+                <w:szCs w:val="12"/>
+                <w:shd w:val="clear" w:color="auto" w:fill="FFFFFF"/>
+              </w:rPr>
+              <w:t xml:space="preserve">        &lt;property name="mappings"&gt;</w:t>
+            </w:r>
+            <w:r>
+              <w:rPr>
+                <w:rFonts w:hint="default" w:ascii="Courier New" w:hAnsi="Courier New" w:cs="Courier New"/>
+                <w:i/>
+                <w:color w:val="808080"/>
                 <w:sz w:val="12"/>
                 <w:szCs w:val="12"/>
                 <w:shd w:val="clear" w:color="auto" w:fill="FFFFFF"/>
@@ -2259,45 +3878,20 @@
             </w:r>
             <w:r>
               <w:rPr>
-                <w:b/>
-                <w:color w:val="000080"/>
-                <w:sz w:val="12"/>
-                <w:szCs w:val="12"/>
-                <w:shd w:val="clear" w:color="auto" w:fill="FFFFFF"/>
-              </w:rPr>
-              <w:t xml:space="preserve">private </w:t>
-            </w:r>
-            <w:r>
-              <w:rPr>
-                <w:color w:val="000000"/>
-                <w:sz w:val="12"/>
-                <w:szCs w:val="12"/>
-                <w:shd w:val="clear" w:color="auto" w:fill="FFFFFF"/>
-              </w:rPr>
-              <w:t xml:space="preserve">SqlSession </w:t>
-            </w:r>
-            <w:r>
-              <w:rPr>
-                <w:b/>
-                <w:color w:val="660E7A"/>
-                <w:sz w:val="12"/>
-                <w:szCs w:val="12"/>
-                <w:shd w:val="clear" w:color="auto" w:fill="FFFFFF"/>
-              </w:rPr>
-              <w:t>session</w:t>
-            </w:r>
-            <w:r>
-              <w:rPr>
-                <w:color w:val="000000"/>
-                <w:sz w:val="12"/>
-                <w:szCs w:val="12"/>
-                <w:shd w:val="clear" w:color="auto" w:fill="FFFFFF"/>
-              </w:rPr>
-              <w:t>;</w:t>
-            </w:r>
-            <w:r>
-              <w:rPr>
-                <w:color w:val="000000"/>
+                <w:rFonts w:hint="default" w:ascii="Courier New" w:hAnsi="Courier New" w:cs="Courier New"/>
+                <w:i/>
+                <w:color w:val="808080"/>
+                <w:sz w:val="12"/>
+                <w:szCs w:val="12"/>
+                <w:shd w:val="clear" w:color="auto" w:fill="FFFFFF"/>
+              </w:rPr>
+              <w:t xml:space="preserve">            &lt;props&gt;</w:t>
+            </w:r>
+            <w:r>
+              <w:rPr>
+                <w:rFonts w:hint="default" w:ascii="Courier New" w:hAnsi="Courier New" w:cs="Courier New"/>
+                <w:i/>
+                <w:color w:val="808080"/>
                 <w:sz w:val="12"/>
                 <w:szCs w:val="12"/>
                 <w:shd w:val="clear" w:color="auto" w:fill="FFFFFF"/>
@@ -2306,7 +3900,9 @@
             </w:r>
             <w:r>
               <w:rPr>
-                <w:color w:val="000000"/>
+                <w:rFonts w:hint="default" w:ascii="Courier New" w:hAnsi="Courier New" w:cs="Courier New"/>
+                <w:i/>
+                <w:color w:val="808080"/>
                 <w:sz w:val="12"/>
                 <w:szCs w:val="12"/>
                 <w:shd w:val="clear" w:color="auto" w:fill="FFFFFF"/>
@@ -2315,16 +3911,18 @@
             </w:r>
             <w:r>
               <w:rPr>
+                <w:rFonts w:hint="default" w:ascii="Courier New" w:hAnsi="Courier New" w:cs="Courier New"/>
                 <w:i/>
                 <w:color w:val="808080"/>
                 <w:sz w:val="12"/>
                 <w:szCs w:val="12"/>
                 <w:shd w:val="clear" w:color="auto" w:fill="FFFFFF"/>
               </w:rPr>
-              <w:t>// 作用：在测试方法前执行这个方法</w:t>
-            </w:r>
-            <w:r>
-              <w:rPr>
+              <w:t xml:space="preserve">                &lt;!-- /hello 路径的请求交给 id 为 helloController 的控制器处理--&gt;</w:t>
+            </w:r>
+            <w:r>
+              <w:rPr>
+                <w:rFonts w:hint="default" w:ascii="Courier New" w:hAnsi="Courier New" w:cs="Courier New"/>
                 <w:i/>
                 <w:color w:val="808080"/>
                 <w:sz w:val="12"/>
@@ -2335,16 +3933,9 @@
             </w:r>
             <w:r>
               <w:rPr>
-                <w:color w:val="808000"/>
-                <w:sz w:val="12"/>
-                <w:szCs w:val="12"/>
-                <w:shd w:val="clear" w:color="auto" w:fill="FFFFFF"/>
-              </w:rPr>
-              <w:t>@Before</w:t>
-            </w:r>
-            <w:r>
-              <w:rPr>
-                <w:color w:val="808000"/>
+                <w:rFonts w:hint="default" w:ascii="Courier New" w:hAnsi="Courier New" w:cs="Courier New"/>
+                <w:i/>
+                <w:color w:val="808080"/>
                 <w:sz w:val="12"/>
                 <w:szCs w:val="12"/>
                 <w:shd w:val="clear" w:color="auto" w:fill="FFFFFF"/>
@@ -2353,45 +3944,9 @@
             </w:r>
             <w:r>
               <w:rPr>
-                <w:b/>
-                <w:color w:val="000080"/>
-                <w:sz w:val="12"/>
-                <w:szCs w:val="12"/>
-                <w:shd w:val="clear" w:color="auto" w:fill="FFFFFF"/>
-              </w:rPr>
-              <w:t xml:space="preserve">public void </w:t>
-            </w:r>
-            <w:r>
-              <w:rPr>
-                <w:color w:val="000000"/>
-                <w:sz w:val="12"/>
-                <w:szCs w:val="12"/>
-                <w:shd w:val="clear" w:color="auto" w:fill="FFFFFF"/>
-              </w:rPr>
-              <w:t xml:space="preserve">setUp() </w:t>
-            </w:r>
-            <w:r>
-              <w:rPr>
-                <w:b/>
-                <w:color w:val="000080"/>
-                <w:sz w:val="12"/>
-                <w:szCs w:val="12"/>
-                <w:shd w:val="clear" w:color="auto" w:fill="FFFFFF"/>
-              </w:rPr>
-              <w:t xml:space="preserve">throws </w:t>
-            </w:r>
-            <w:r>
-              <w:rPr>
-                <w:color w:val="000000"/>
-                <w:sz w:val="12"/>
-                <w:szCs w:val="12"/>
-                <w:shd w:val="clear" w:color="auto" w:fill="FFFFFF"/>
-              </w:rPr>
-              <w:t>Exception {</w:t>
-            </w:r>
-            <w:r>
-              <w:rPr>
-                <w:color w:val="000000"/>
+                <w:rFonts w:hint="default" w:ascii="Courier New" w:hAnsi="Courier New" w:cs="Courier New"/>
+                <w:i/>
+                <w:color w:val="808080"/>
                 <w:sz w:val="12"/>
                 <w:szCs w:val="12"/>
                 <w:shd w:val="clear" w:color="auto" w:fill="FFFFFF"/>
@@ -2400,25 +3955,18 @@
             </w:r>
             <w:r>
               <w:rPr>
-                <w:color w:val="000000"/>
-                <w:sz w:val="12"/>
-                <w:szCs w:val="12"/>
-                <w:shd w:val="clear" w:color="auto" w:fill="FFFFFF"/>
-              </w:rPr>
-              <w:t xml:space="preserve">    </w:t>
-            </w:r>
-            <w:r>
-              <w:rPr>
+                <w:rFonts w:hint="default" w:ascii="Courier New" w:hAnsi="Courier New" w:cs="Courier New"/>
                 <w:i/>
                 <w:color w:val="808080"/>
                 <w:sz w:val="12"/>
                 <w:szCs w:val="12"/>
                 <w:shd w:val="clear" w:color="auto" w:fill="FFFFFF"/>
               </w:rPr>
-              <w:t>//1.读取配置文件</w:t>
-            </w:r>
-            <w:r>
-              <w:rPr>
+              <w:t xml:space="preserve">            &lt;prop key="/hello"&gt;helloController&lt;/prop&gt;</w:t>
+            </w:r>
+            <w:r>
+              <w:rPr>
+                <w:rFonts w:hint="default" w:ascii="Courier New" w:hAnsi="Courier New" w:cs="Courier New"/>
                 <w:i/>
                 <w:color w:val="808080"/>
                 <w:sz w:val="12"/>
@@ -2429,74 +3977,20 @@
             </w:r>
             <w:r>
               <w:rPr>
+                <w:rFonts w:hint="default" w:ascii="Courier New" w:hAnsi="Courier New" w:cs="Courier New"/>
                 <w:i/>
                 <w:color w:val="808080"/>
                 <w:sz w:val="12"/>
                 <w:szCs w:val="12"/>
                 <w:shd w:val="clear" w:color="auto" w:fill="FFFFFF"/>
               </w:rPr>
-              <w:t xml:space="preserve">    </w:t>
-            </w:r>
-            <w:r>
-              <w:rPr>
-                <w:b/>
-                <w:color w:val="660E7A"/>
-                <w:sz w:val="12"/>
-                <w:szCs w:val="12"/>
-                <w:shd w:val="clear" w:color="auto" w:fill="FFFFFF"/>
-              </w:rPr>
-              <w:t xml:space="preserve">in </w:t>
-            </w:r>
-            <w:r>
-              <w:rPr>
-                <w:color w:val="000000"/>
-                <w:sz w:val="12"/>
-                <w:szCs w:val="12"/>
-                <w:shd w:val="clear" w:color="auto" w:fill="FFFFFF"/>
-              </w:rPr>
-              <w:t>= Resources.</w:t>
-            </w:r>
-            <w:r>
-              <w:rPr>
-                <w:i/>
-                <w:color w:val="000000"/>
-                <w:sz w:val="12"/>
-                <w:szCs w:val="12"/>
-                <w:shd w:val="clear" w:color="auto" w:fill="FFFFFF"/>
-              </w:rPr>
-              <w:t>getResourceAsStream</w:t>
-            </w:r>
-            <w:r>
-              <w:rPr>
-                <w:color w:val="000000"/>
-                <w:sz w:val="12"/>
-                <w:szCs w:val="12"/>
-                <w:shd w:val="clear" w:color="auto" w:fill="FFFFFF"/>
-              </w:rPr>
-              <w:t>(</w:t>
-            </w:r>
-            <w:r>
-              <w:rPr>
-                <w:b/>
-                <w:color w:val="008000"/>
-                <w:sz w:val="12"/>
-                <w:szCs w:val="12"/>
-                <w:shd w:val="clear" w:color="auto" w:fill="FFFFFF"/>
-              </w:rPr>
-              <w:t>"SqlMapConfig.xml"</w:t>
-            </w:r>
-            <w:r>
-              <w:rPr>
-                <w:color w:val="000000"/>
-                <w:sz w:val="12"/>
-                <w:szCs w:val="12"/>
-                <w:shd w:val="clear" w:color="auto" w:fill="FFFFFF"/>
-              </w:rPr>
-              <w:t>);</w:t>
-            </w:r>
-            <w:r>
-              <w:rPr>
-                <w:color w:val="000000"/>
+              <w:t xml:space="preserve">        &lt;/props&gt;</w:t>
+            </w:r>
+            <w:r>
+              <w:rPr>
+                <w:rFonts w:hint="default" w:ascii="Courier New" w:hAnsi="Courier New" w:cs="Courier New"/>
+                <w:i/>
+                <w:color w:val="808080"/>
                 <w:sz w:val="12"/>
                 <w:szCs w:val="12"/>
                 <w:shd w:val="clear" w:color="auto" w:fill="FFFFFF"/>
@@ -2505,25 +3999,18 @@
             </w:r>
             <w:r>
               <w:rPr>
-                <w:color w:val="000000"/>
-                <w:sz w:val="12"/>
-                <w:szCs w:val="12"/>
-                <w:shd w:val="clear" w:color="auto" w:fill="FFFFFF"/>
-              </w:rPr>
-              <w:t xml:space="preserve">    </w:t>
-            </w:r>
-            <w:r>
-              <w:rPr>
+                <w:rFonts w:hint="default" w:ascii="Courier New" w:hAnsi="Courier New" w:cs="Courier New"/>
                 <w:i/>
                 <w:color w:val="808080"/>
                 <w:sz w:val="12"/>
                 <w:szCs w:val="12"/>
                 <w:shd w:val="clear" w:color="auto" w:fill="FFFFFF"/>
               </w:rPr>
-              <w:t>//2.创建SqlSessionFactory工厂</w:t>
-            </w:r>
-            <w:r>
-              <w:rPr>
+              <w:t xml:space="preserve">    &lt;/property&gt;</w:t>
+            </w:r>
+            <w:r>
+              <w:rPr>
+                <w:rFonts w:hint="default" w:ascii="Courier New" w:hAnsi="Courier New" w:cs="Courier New"/>
                 <w:i/>
                 <w:color w:val="808080"/>
                 <w:sz w:val="12"/>
@@ -2534,45 +4021,20 @@
             </w:r>
             <w:r>
               <w:rPr>
+                <w:rFonts w:hint="default" w:ascii="Courier New" w:hAnsi="Courier New" w:cs="Courier New"/>
                 <w:i/>
                 <w:color w:val="808080"/>
                 <w:sz w:val="12"/>
                 <w:szCs w:val="12"/>
                 <w:shd w:val="clear" w:color="auto" w:fill="FFFFFF"/>
               </w:rPr>
-              <w:t xml:space="preserve">    </w:t>
-            </w:r>
-            <w:r>
-              <w:rPr>
-                <w:color w:val="000000"/>
-                <w:sz w:val="12"/>
-                <w:szCs w:val="12"/>
-                <w:shd w:val="clear" w:color="auto" w:fill="FFFFFF"/>
-              </w:rPr>
-              <w:t xml:space="preserve">SqlSessionFactoryBuilder builder = </w:t>
-            </w:r>
-            <w:r>
-              <w:rPr>
-                <w:b/>
-                <w:color w:val="000080"/>
-                <w:sz w:val="12"/>
-                <w:szCs w:val="12"/>
-                <w:shd w:val="clear" w:color="auto" w:fill="FFFFFF"/>
-              </w:rPr>
-              <w:t xml:space="preserve">new </w:t>
-            </w:r>
-            <w:r>
-              <w:rPr>
-                <w:color w:val="000000"/>
-                <w:sz w:val="12"/>
-                <w:szCs w:val="12"/>
-                <w:shd w:val="clear" w:color="auto" w:fill="FFFFFF"/>
-              </w:rPr>
-              <w:t>SqlSessionFactoryBuilder();</w:t>
-            </w:r>
-            <w:r>
-              <w:rPr>
-                <w:color w:val="000000"/>
+              <w:t>&lt;/bean&gt;</w:t>
+            </w:r>
+            <w:r>
+              <w:rPr>
+                <w:rFonts w:hint="default" w:ascii="Courier New" w:hAnsi="Courier New" w:cs="Courier New"/>
+                <w:i/>
+                <w:color w:val="808080"/>
                 <w:sz w:val="12"/>
                 <w:szCs w:val="12"/>
                 <w:shd w:val="clear" w:color="auto" w:fill="FFFFFF"/>
@@ -2581,1182 +4043,34 @@
             </w:r>
             <w:r>
               <w:rPr>
-                <w:color w:val="000000"/>
-                <w:sz w:val="12"/>
-                <w:szCs w:val="12"/>
-                <w:shd w:val="clear" w:color="auto" w:fill="FFFFFF"/>
-              </w:rPr>
-              <w:t xml:space="preserve">    </w:t>
-            </w:r>
-            <w:r>
-              <w:rPr>
+                <w:rFonts w:hint="default" w:ascii="Courier New" w:hAnsi="Courier New" w:cs="Courier New"/>
                 <w:i/>
                 <w:color w:val="808080"/>
                 <w:sz w:val="12"/>
                 <w:szCs w:val="12"/>
                 <w:shd w:val="clear" w:color="auto" w:fill="FFFFFF"/>
               </w:rPr>
-              <w:t>//3.创建SqlSession工厂对象</w:t>
-            </w:r>
-            <w:r>
-              <w:rPr>
-                <w:i/>
-                <w:color w:val="808080"/>
-                <w:sz w:val="12"/>
-                <w:szCs w:val="12"/>
-                <w:shd w:val="clear" w:color="auto" w:fill="FFFFFF"/>
-              </w:rPr>
-              <w:br w:type="textWrapping"/>
-            </w:r>
-            <w:r>
-              <w:rPr>
-                <w:i/>
-                <w:color w:val="808080"/>
-                <w:sz w:val="12"/>
-                <w:szCs w:val="12"/>
-                <w:shd w:val="clear" w:color="auto" w:fill="FFFFFF"/>
-              </w:rPr>
-              <w:t xml:space="preserve">    </w:t>
-            </w:r>
-            <w:r>
-              <w:rPr>
-                <w:color w:val="000000"/>
-                <w:sz w:val="12"/>
-                <w:szCs w:val="12"/>
-                <w:shd w:val="clear" w:color="auto" w:fill="FFFFFF"/>
-              </w:rPr>
-              <w:t>SqlSessionFactory factory = builder.build(</w:t>
-            </w:r>
-            <w:r>
-              <w:rPr>
-                <w:b/>
-                <w:color w:val="660E7A"/>
-                <w:sz w:val="12"/>
-                <w:szCs w:val="12"/>
-                <w:shd w:val="clear" w:color="auto" w:fill="FFFFFF"/>
-              </w:rPr>
-              <w:t>in</w:t>
-            </w:r>
-            <w:r>
-              <w:rPr>
-                <w:color w:val="000000"/>
-                <w:sz w:val="12"/>
-                <w:szCs w:val="12"/>
-                <w:shd w:val="clear" w:color="auto" w:fill="FFFFFF"/>
-              </w:rPr>
-              <w:t>);</w:t>
-            </w:r>
-            <w:r>
-              <w:rPr>
-                <w:color w:val="000000"/>
-                <w:sz w:val="12"/>
-                <w:szCs w:val="12"/>
-                <w:shd w:val="clear" w:color="auto" w:fill="FFFFFF"/>
-              </w:rPr>
-              <w:br w:type="textWrapping"/>
-            </w:r>
-            <w:r>
-              <w:rPr>
-                <w:color w:val="000000"/>
-                <w:sz w:val="12"/>
-                <w:szCs w:val="12"/>
-                <w:shd w:val="clear" w:color="auto" w:fill="FFFFFF"/>
-              </w:rPr>
-              <w:t xml:space="preserve">    </w:t>
-            </w:r>
-            <w:r>
-              <w:rPr>
-                <w:i/>
-                <w:color w:val="808080"/>
-                <w:sz w:val="12"/>
-                <w:szCs w:val="12"/>
-                <w:shd w:val="clear" w:color="auto" w:fill="FFFFFF"/>
-              </w:rPr>
-              <w:t>//4.使用工厂生产SqlSession对象</w:t>
-            </w:r>
-            <w:r>
-              <w:rPr>
-                <w:i/>
-                <w:color w:val="808080"/>
-                <w:sz w:val="12"/>
-                <w:szCs w:val="12"/>
-                <w:shd w:val="clear" w:color="auto" w:fill="FFFFFF"/>
-              </w:rPr>
-              <w:br w:type="textWrapping"/>
-            </w:r>
-            <w:r>
-              <w:rPr>
-                <w:i/>
-                <w:color w:val="808080"/>
-                <w:sz w:val="12"/>
-                <w:szCs w:val="12"/>
-                <w:shd w:val="clear" w:color="auto" w:fill="FFFFFF"/>
-              </w:rPr>
-              <w:t xml:space="preserve">    </w:t>
-            </w:r>
-            <w:r>
-              <w:rPr>
-                <w:b/>
-                <w:color w:val="660E7A"/>
-                <w:sz w:val="12"/>
-                <w:szCs w:val="12"/>
-                <w:shd w:val="clear" w:color="auto" w:fill="FFFFFF"/>
-              </w:rPr>
-              <w:t xml:space="preserve">session </w:t>
-            </w:r>
-            <w:r>
-              <w:rPr>
-                <w:color w:val="000000"/>
-                <w:sz w:val="12"/>
-                <w:szCs w:val="12"/>
-                <w:shd w:val="clear" w:color="auto" w:fill="FFFFFF"/>
-              </w:rPr>
-              <w:t>= factory.openSession();</w:t>
-            </w:r>
-            <w:r>
-              <w:rPr>
-                <w:color w:val="000000"/>
-                <w:sz w:val="12"/>
-                <w:szCs w:val="12"/>
-                <w:shd w:val="clear" w:color="auto" w:fill="FFFFFF"/>
-              </w:rPr>
-              <w:br w:type="textWrapping"/>
-            </w:r>
-            <w:r>
-              <w:rPr>
-                <w:color w:val="000000"/>
-                <w:sz w:val="12"/>
-                <w:szCs w:val="12"/>
-                <w:shd w:val="clear" w:color="auto" w:fill="FFFFFF"/>
-              </w:rPr>
-              <w:t xml:space="preserve">    </w:t>
-            </w:r>
-            <w:r>
-              <w:rPr>
-                <w:i/>
-                <w:color w:val="808080"/>
-                <w:sz w:val="12"/>
-                <w:szCs w:val="12"/>
-                <w:shd w:val="clear" w:color="auto" w:fill="FFFFFF"/>
-              </w:rPr>
-              <w:t>//5.创建Dao接口的代理对象</w:t>
-            </w:r>
-            <w:r>
-              <w:rPr>
-                <w:i/>
-                <w:color w:val="808080"/>
-                <w:sz w:val="12"/>
-                <w:szCs w:val="12"/>
-                <w:shd w:val="clear" w:color="auto" w:fill="FFFFFF"/>
-              </w:rPr>
-              <w:br w:type="textWrapping"/>
-            </w:r>
-            <w:r>
-              <w:rPr>
-                <w:i/>
-                <w:color w:val="808080"/>
-                <w:sz w:val="18"/>
-                <w:szCs w:val="18"/>
-                <w:shd w:val="clear" w:color="auto" w:fill="FFFFFF"/>
-              </w:rPr>
-              <w:t xml:space="preserve">   </w:t>
-            </w:r>
-            <w:r>
-              <w:rPr>
-                <w:i/>
-                <w:color w:val="FF0000"/>
-                <w:sz w:val="18"/>
-                <w:szCs w:val="18"/>
-                <w:shd w:val="clear" w:color="auto" w:fill="FFFFFF"/>
-              </w:rPr>
-              <w:t xml:space="preserve"> </w:t>
-            </w:r>
-            <w:r>
-              <w:rPr>
-                <w:b/>
-                <w:color w:val="FF0000"/>
-                <w:sz w:val="18"/>
-                <w:szCs w:val="18"/>
-                <w:shd w:val="clear" w:color="auto" w:fill="FFFFFF"/>
-              </w:rPr>
-              <w:t xml:space="preserve">userdao </w:t>
-            </w:r>
-            <w:r>
-              <w:rPr>
-                <w:color w:val="FF0000"/>
-                <w:sz w:val="18"/>
-                <w:szCs w:val="18"/>
-                <w:shd w:val="clear" w:color="auto" w:fill="FFFFFF"/>
-              </w:rPr>
-              <w:t xml:space="preserve">= </w:t>
-            </w:r>
-            <w:r>
-              <w:rPr>
-                <w:b/>
-                <w:color w:val="FF0000"/>
-                <w:sz w:val="18"/>
-                <w:szCs w:val="18"/>
-                <w:shd w:val="clear" w:color="auto" w:fill="FFFFFF"/>
-              </w:rPr>
-              <w:t>session</w:t>
-            </w:r>
-            <w:r>
-              <w:rPr>
-                <w:color w:val="FF0000"/>
-                <w:sz w:val="18"/>
-                <w:szCs w:val="18"/>
-                <w:shd w:val="clear" w:color="auto" w:fill="FFFFFF"/>
-              </w:rPr>
-              <w:t>.getMapper(UserDao.</w:t>
-            </w:r>
-            <w:r>
-              <w:rPr>
-                <w:b/>
-                <w:color w:val="FF0000"/>
-                <w:sz w:val="18"/>
-                <w:szCs w:val="18"/>
-                <w:shd w:val="clear" w:color="auto" w:fill="FFFFFF"/>
-              </w:rPr>
-              <w:t>class</w:t>
-            </w:r>
-            <w:r>
-              <w:rPr>
-                <w:color w:val="FF0000"/>
-                <w:sz w:val="18"/>
-                <w:szCs w:val="18"/>
-                <w:shd w:val="clear" w:color="auto" w:fill="FFFFFF"/>
-              </w:rPr>
-              <w:t>);</w:t>
-            </w:r>
-            <w:r>
-              <w:rPr>
-                <w:color w:val="000000"/>
-                <w:sz w:val="12"/>
-                <w:szCs w:val="12"/>
-                <w:shd w:val="clear" w:color="auto" w:fill="FFFFFF"/>
-              </w:rPr>
-              <w:br w:type="textWrapping"/>
-            </w:r>
-            <w:r>
-              <w:rPr>
-                <w:color w:val="000000"/>
-                <w:sz w:val="12"/>
-                <w:szCs w:val="12"/>
-                <w:shd w:val="clear" w:color="auto" w:fill="FFFFFF"/>
-              </w:rPr>
-              <w:t>}</w:t>
+              <w:t>&lt;bean id="helloController" class="com.hust.lw.controller.HelloController"&gt;&lt;/bean&gt;</w:t>
             </w:r>
           </w:p>
           <w:p>
             <w:pPr>
-              <w:pStyle w:val="5"/>
-              <w:widowControl/>
-              <w:shd w:val="clear" w:color="auto" w:fill="FFFFFF"/>
-              <w:rPr>
-                <w:rFonts w:hint="default"/>
+              <w:rPr>
+                <w:rFonts w:ascii="宋体" w:hAnsi="宋体" w:eastAsia="宋体" w:cs="宋体"/>
+                <w:sz w:val="24"/>
               </w:rPr>
             </w:pPr>
-            <w:r>
-              <w:rPr>
-                <w:color w:val="808000"/>
-                <w:sz w:val="12"/>
-                <w:szCs w:val="12"/>
-                <w:shd w:val="clear" w:color="auto" w:fill="FFFFFF"/>
-              </w:rPr>
-              <w:t>@Test</w:t>
-            </w:r>
-            <w:r>
-              <w:rPr>
-                <w:color w:val="808000"/>
-                <w:sz w:val="12"/>
-                <w:szCs w:val="12"/>
-                <w:shd w:val="clear" w:color="auto" w:fill="FFFFFF"/>
-              </w:rPr>
-              <w:br w:type="textWrapping"/>
-            </w:r>
-            <w:r>
-              <w:rPr>
-                <w:b/>
-                <w:color w:val="000080"/>
-                <w:sz w:val="12"/>
-                <w:szCs w:val="12"/>
-                <w:shd w:val="clear" w:color="auto" w:fill="FFFFFF"/>
-              </w:rPr>
-              <w:t xml:space="preserve">public void </w:t>
-            </w:r>
-            <w:r>
-              <w:rPr>
-                <w:color w:val="000000"/>
-                <w:sz w:val="12"/>
-                <w:szCs w:val="12"/>
-                <w:shd w:val="clear" w:color="auto" w:fill="FFFFFF"/>
-              </w:rPr>
-              <w:t>testFindUserById() {</w:t>
-            </w:r>
-            <w:r>
-              <w:rPr>
-                <w:color w:val="000000"/>
-                <w:sz w:val="12"/>
-                <w:szCs w:val="12"/>
-                <w:shd w:val="clear" w:color="auto" w:fill="FFFFFF"/>
-              </w:rPr>
-              <w:br w:type="textWrapping"/>
-            </w:r>
-            <w:r>
-              <w:rPr>
-                <w:color w:val="000000"/>
-                <w:sz w:val="12"/>
-                <w:szCs w:val="12"/>
-                <w:shd w:val="clear" w:color="auto" w:fill="FFFFFF"/>
-              </w:rPr>
-              <w:t xml:space="preserve">    </w:t>
-            </w:r>
-            <w:r>
-              <w:rPr>
-                <w:i/>
-                <w:color w:val="808080"/>
-                <w:sz w:val="12"/>
-                <w:szCs w:val="12"/>
-                <w:shd w:val="clear" w:color="auto" w:fill="FFFFFF"/>
-              </w:rPr>
-              <w:t>//5.使用代理对象执行方法</w:t>
-            </w:r>
-            <w:r>
-              <w:rPr>
-                <w:i/>
-                <w:color w:val="808080"/>
-                <w:sz w:val="12"/>
-                <w:szCs w:val="12"/>
-                <w:shd w:val="clear" w:color="auto" w:fill="FFFFFF"/>
-              </w:rPr>
-              <w:br w:type="textWrapping"/>
-            </w:r>
-            <w:r>
-              <w:rPr>
-                <w:i/>
-                <w:color w:val="808080"/>
-                <w:sz w:val="12"/>
-                <w:szCs w:val="12"/>
-                <w:shd w:val="clear" w:color="auto" w:fill="FFFFFF"/>
-              </w:rPr>
-              <w:t xml:space="preserve">    </w:t>
-            </w:r>
-            <w:r>
-              <w:rPr>
-                <w:color w:val="000000"/>
-                <w:sz w:val="12"/>
-                <w:szCs w:val="12"/>
-                <w:shd w:val="clear" w:color="auto" w:fill="FFFFFF"/>
-              </w:rPr>
-              <w:t xml:space="preserve">User user = </w:t>
-            </w:r>
-            <w:r>
-              <w:rPr>
-                <w:b/>
-                <w:color w:val="660E7A"/>
-                <w:sz w:val="12"/>
-                <w:szCs w:val="12"/>
-                <w:shd w:val="clear" w:color="auto" w:fill="FFFFFF"/>
-              </w:rPr>
-              <w:t>userdao</w:t>
-            </w:r>
-            <w:r>
-              <w:rPr>
-                <w:color w:val="000000"/>
-                <w:sz w:val="12"/>
-                <w:szCs w:val="12"/>
-                <w:shd w:val="clear" w:color="auto" w:fill="FFFFFF"/>
-              </w:rPr>
-              <w:t>.findUserById(</w:t>
-            </w:r>
-            <w:r>
-              <w:rPr>
-                <w:color w:val="0000FF"/>
-                <w:sz w:val="12"/>
-                <w:szCs w:val="12"/>
-                <w:shd w:val="clear" w:color="auto" w:fill="FFFFFF"/>
-              </w:rPr>
-              <w:t>1</w:t>
-            </w:r>
-            <w:r>
-              <w:rPr>
-                <w:color w:val="000000"/>
-                <w:sz w:val="12"/>
-                <w:szCs w:val="12"/>
-                <w:shd w:val="clear" w:color="auto" w:fill="FFFFFF"/>
-              </w:rPr>
-              <w:t>);</w:t>
-            </w:r>
-            <w:r>
-              <w:rPr>
-                <w:color w:val="000000"/>
-                <w:sz w:val="12"/>
-                <w:szCs w:val="12"/>
-                <w:shd w:val="clear" w:color="auto" w:fill="FFFFFF"/>
-              </w:rPr>
-              <w:br w:type="textWrapping"/>
-            </w:r>
-            <w:r>
-              <w:rPr>
-                <w:color w:val="000000"/>
-                <w:sz w:val="12"/>
-                <w:szCs w:val="12"/>
-                <w:shd w:val="clear" w:color="auto" w:fill="FFFFFF"/>
-              </w:rPr>
-              <w:t xml:space="preserve">    System.</w:t>
-            </w:r>
-            <w:r>
-              <w:rPr>
-                <w:b/>
-                <w:i/>
-                <w:color w:val="660E7A"/>
-                <w:sz w:val="12"/>
-                <w:szCs w:val="12"/>
-                <w:shd w:val="clear" w:color="auto" w:fill="FFFFFF"/>
-              </w:rPr>
-              <w:t>out</w:t>
-            </w:r>
-            <w:r>
-              <w:rPr>
-                <w:color w:val="000000"/>
-                <w:sz w:val="12"/>
-                <w:szCs w:val="12"/>
-                <w:shd w:val="clear" w:color="auto" w:fill="FFFFFF"/>
-              </w:rPr>
-              <w:t>.println(user);</w:t>
-            </w:r>
-            <w:r>
-              <w:rPr>
-                <w:color w:val="000000"/>
-                <w:sz w:val="12"/>
-                <w:szCs w:val="12"/>
-                <w:shd w:val="clear" w:color="auto" w:fill="FFFFFF"/>
-              </w:rPr>
-              <w:br w:type="textWrapping"/>
-            </w:r>
-            <w:r>
-              <w:rPr>
-                <w:color w:val="000000"/>
-                <w:sz w:val="12"/>
-                <w:szCs w:val="12"/>
-                <w:shd w:val="clear" w:color="auto" w:fill="FFFFFF"/>
-              </w:rPr>
-              <w:t>}</w:t>
-            </w:r>
           </w:p>
         </w:tc>
       </w:tr>
     </w:tbl>
-    <w:p/>
-    <w:p>
-      <w:r>
-        <w:rPr>
-          <w:rFonts w:hint="eastAsia"/>
-        </w:rPr>
-        <w:t>Mybatis的基本使用，以及来龙去脉通过这三个例子得到了一个整体的理解，随后就是一些复杂sql的mapper文件编写，以及在springboot中使用mybatis。</w:t>
-      </w:r>
-    </w:p>
-    <w:p/>
-    <w:p>
-      <w:pPr>
-        <w:rPr>
-          <w:rFonts w:ascii="宋体" w:hAnsi="宋体" w:eastAsia="宋体" w:cs="宋体"/>
-          <w:sz w:val="24"/>
-        </w:rPr>
-      </w:pPr>
-      <w:r>
-        <w:fldChar w:fldCharType="begin"/>
-      </w:r>
-      <w:r>
-        <w:instrText xml:space="preserve"> HYPERLINK "https://www.cnblogs.com/benjieqiang/p/11183580.html" </w:instrText>
-      </w:r>
-      <w:r>
-        <w:fldChar w:fldCharType="separate"/>
-      </w:r>
-      <w:r>
-        <w:rPr>
-          <w:rStyle w:val="11"/>
-          <w:rFonts w:ascii="宋体" w:hAnsi="宋体" w:eastAsia="宋体" w:cs="宋体"/>
-          <w:sz w:val="24"/>
-        </w:rPr>
-        <w:t>https://www.cnblogs.com/benjieqiang/p/11183580.html</w:t>
-      </w:r>
-      <w:r>
-        <w:rPr>
-          <w:rStyle w:val="11"/>
-          <w:rFonts w:ascii="宋体" w:hAnsi="宋体" w:eastAsia="宋体" w:cs="宋体"/>
-          <w:sz w:val="24"/>
-        </w:rPr>
-        <w:fldChar w:fldCharType="end"/>
-      </w:r>
-    </w:p>
-    <w:p>
-      <w:pPr>
-        <w:rPr>
-          <w:rFonts w:ascii="宋体" w:hAnsi="宋体" w:eastAsia="宋体" w:cs="宋体"/>
-          <w:sz w:val="24"/>
-        </w:rPr>
-      </w:pPr>
-    </w:p>
-    <w:p>
-      <w:pPr>
-        <w:rPr>
-          <w:rFonts w:ascii="宋体" w:hAnsi="宋体" w:eastAsia="宋体" w:cs="宋体"/>
-          <w:sz w:val="24"/>
-        </w:rPr>
-      </w:pPr>
-    </w:p>
-    <w:p>
-      <w:pPr>
-        <w:pStyle w:val="3"/>
-        <w:numPr>
-          <w:ilvl w:val="0"/>
-          <w:numId w:val="1"/>
-        </w:numPr>
-      </w:pPr>
-      <w:r>
-        <w:rPr>
-          <w:rFonts w:hint="eastAsia"/>
-        </w:rPr>
-        <w:t>SpringMVC</w:t>
-      </w:r>
-    </w:p>
-    <w:p>
-      <w:pPr>
-        <w:pStyle w:val="4"/>
-      </w:pPr>
-      <w:r>
-        <w:rPr>
-          <w:rFonts w:hint="eastAsia"/>
-        </w:rPr>
-        <w:t>1、环境搭建及controller与jsp互传数据（SpringMVC-1）</w:t>
-      </w:r>
-    </w:p>
-    <w:p>
-      <w:pPr>
-        <w:numPr>
-          <w:ilvl w:val="0"/>
-          <w:numId w:val="5"/>
-        </w:numPr>
-        <w:rPr>
-          <w:rFonts w:ascii="宋体" w:hAnsi="宋体" w:eastAsia="宋体" w:cs="宋体"/>
-          <w:sz w:val="24"/>
-        </w:rPr>
-      </w:pPr>
-      <w:r>
-        <w:rPr>
-          <w:rFonts w:hint="eastAsia" w:ascii="宋体" w:hAnsi="宋体" w:eastAsia="宋体" w:cs="宋体"/>
-          <w:sz w:val="24"/>
-        </w:rPr>
-        <w:t>新建SpringMVC工程</w:t>
-      </w:r>
-    </w:p>
-    <w:p>
-      <w:pPr>
-        <w:rPr>
-          <w:rFonts w:ascii="宋体" w:hAnsi="宋体" w:eastAsia="宋体" w:cs="宋体"/>
-          <w:sz w:val="24"/>
-        </w:rPr>
-      </w:pPr>
-      <w:r>
-        <w:rPr>
-          <w:rFonts w:ascii="宋体" w:hAnsi="宋体" w:eastAsia="宋体" w:cs="宋体"/>
-          <w:sz w:val="24"/>
-        </w:rPr>
-        <w:drawing>
-          <wp:inline distT="0" distB="0" distL="114300" distR="114300">
-            <wp:extent cx="4701540" cy="3486785"/>
-            <wp:effectExtent l="0" t="0" r="10160" b="5715"/>
-            <wp:docPr id="3" name="图片 3" descr="IMG_256"/>
-            <wp:cNvGraphicFramePr>
-              <a:graphicFrameLocks xmlns:a="http://schemas.openxmlformats.org/drawingml/2006/main" noChangeAspect="1"/>
-            </wp:cNvGraphicFramePr>
-            <a:graphic xmlns:a="http://schemas.openxmlformats.org/drawingml/2006/main">
-              <a:graphicData uri="http://schemas.openxmlformats.org/drawingml/2006/picture">
-                <pic:pic xmlns:pic="http://schemas.openxmlformats.org/drawingml/2006/picture">
-                  <pic:nvPicPr>
-                    <pic:cNvPr id="3" name="图片 3" descr="IMG_256"/>
-                    <pic:cNvPicPr>
-                      <a:picLocks noChangeAspect="1"/>
-                    </pic:cNvPicPr>
-                  </pic:nvPicPr>
-                  <pic:blipFill>
-                    <a:blip r:embed="rId6"/>
-                    <a:stretch>
-                      <a:fillRect/>
-                    </a:stretch>
-                  </pic:blipFill>
-                  <pic:spPr>
-                    <a:xfrm>
-                      <a:off x="0" y="0"/>
-                      <a:ext cx="4701540" cy="3486785"/>
-                    </a:xfrm>
-                    <a:prstGeom prst="rect">
-                      <a:avLst/>
-                    </a:prstGeom>
-                    <a:noFill/>
-                    <a:ln w="9525">
-                      <a:noFill/>
-                    </a:ln>
-                  </pic:spPr>
-                </pic:pic>
-              </a:graphicData>
-            </a:graphic>
-          </wp:inline>
-        </w:drawing>
-      </w:r>
-    </w:p>
-    <w:p>
-      <w:pPr>
-        <w:numPr>
-          <w:ilvl w:val="0"/>
-          <w:numId w:val="5"/>
-        </w:numPr>
-        <w:rPr>
-          <w:rFonts w:ascii="宋体" w:hAnsi="宋体" w:eastAsia="宋体" w:cs="宋体"/>
-          <w:sz w:val="24"/>
-        </w:rPr>
-      </w:pPr>
-      <w:r>
-        <w:rPr>
-          <w:rFonts w:hint="eastAsia" w:ascii="宋体" w:hAnsi="宋体" w:eastAsia="宋体" w:cs="宋体"/>
-          <w:sz w:val="24"/>
-        </w:rPr>
-        <w:t>部署Tomcat环境</w:t>
-      </w:r>
-    </w:p>
-    <w:p>
-      <w:pPr>
-        <w:rPr>
-          <w:rFonts w:ascii="宋体" w:hAnsi="宋体" w:eastAsia="宋体" w:cs="宋体"/>
-          <w:sz w:val="24"/>
-        </w:rPr>
-      </w:pPr>
-      <w:r>
-        <w:rPr>
-          <w:rFonts w:ascii="宋体" w:hAnsi="宋体" w:eastAsia="宋体" w:cs="宋体"/>
-          <w:sz w:val="24"/>
-        </w:rPr>
-        <w:drawing>
-          <wp:inline distT="0" distB="0" distL="114300" distR="114300">
-            <wp:extent cx="5371465" cy="4334510"/>
-            <wp:effectExtent l="0" t="0" r="635" b="8890"/>
-            <wp:docPr id="4" name="图片 4" descr="IMG_256"/>
-            <wp:cNvGraphicFramePr>
-              <a:graphicFrameLocks xmlns:a="http://schemas.openxmlformats.org/drawingml/2006/main" noChangeAspect="1"/>
-            </wp:cNvGraphicFramePr>
-            <a:graphic xmlns:a="http://schemas.openxmlformats.org/drawingml/2006/main">
-              <a:graphicData uri="http://schemas.openxmlformats.org/drawingml/2006/picture">
-                <pic:pic xmlns:pic="http://schemas.openxmlformats.org/drawingml/2006/picture">
-                  <pic:nvPicPr>
-                    <pic:cNvPr id="4" name="图片 4" descr="IMG_256"/>
-                    <pic:cNvPicPr>
-                      <a:picLocks noChangeAspect="1"/>
-                    </pic:cNvPicPr>
-                  </pic:nvPicPr>
-                  <pic:blipFill>
-                    <a:blip r:embed="rId7"/>
-                    <a:stretch>
-                      <a:fillRect/>
-                    </a:stretch>
-                  </pic:blipFill>
-                  <pic:spPr>
-                    <a:xfrm>
-                      <a:off x="0" y="0"/>
-                      <a:ext cx="5371465" cy="4334510"/>
-                    </a:xfrm>
-                    <a:prstGeom prst="rect">
-                      <a:avLst/>
-                    </a:prstGeom>
-                    <a:noFill/>
-                    <a:ln w="9525">
-                      <a:noFill/>
-                    </a:ln>
-                  </pic:spPr>
-                </pic:pic>
-              </a:graphicData>
-            </a:graphic>
-          </wp:inline>
-        </w:drawing>
-      </w:r>
-    </w:p>
-    <w:p>
-      <w:pPr>
-        <w:rPr>
-          <w:rFonts w:ascii="宋体" w:hAnsi="宋体" w:eastAsia="宋体" w:cs="宋体"/>
-          <w:sz w:val="24"/>
-        </w:rPr>
-      </w:pPr>
-      <w:r>
-        <w:rPr>
-          <w:rFonts w:ascii="宋体" w:hAnsi="宋体" w:eastAsia="宋体" w:cs="宋体"/>
-          <w:sz w:val="24"/>
-        </w:rPr>
-        <w:drawing>
-          <wp:inline distT="0" distB="0" distL="114300" distR="114300">
-            <wp:extent cx="5147310" cy="4153535"/>
-            <wp:effectExtent l="0" t="0" r="8890" b="12065"/>
-            <wp:docPr id="5" name="图片 5" descr="IMG_256"/>
-            <wp:cNvGraphicFramePr>
-              <a:graphicFrameLocks xmlns:a="http://schemas.openxmlformats.org/drawingml/2006/main" noChangeAspect="1"/>
-            </wp:cNvGraphicFramePr>
-            <a:graphic xmlns:a="http://schemas.openxmlformats.org/drawingml/2006/main">
-              <a:graphicData uri="http://schemas.openxmlformats.org/drawingml/2006/picture">
-                <pic:pic xmlns:pic="http://schemas.openxmlformats.org/drawingml/2006/picture">
-                  <pic:nvPicPr>
-                    <pic:cNvPr id="5" name="图片 5" descr="IMG_256"/>
-                    <pic:cNvPicPr>
-                      <a:picLocks noChangeAspect="1"/>
-                    </pic:cNvPicPr>
-                  </pic:nvPicPr>
-                  <pic:blipFill>
-                    <a:blip r:embed="rId8"/>
-                    <a:stretch>
-                      <a:fillRect/>
-                    </a:stretch>
-                  </pic:blipFill>
-                  <pic:spPr>
-                    <a:xfrm>
-                      <a:off x="0" y="0"/>
-                      <a:ext cx="5147310" cy="4153535"/>
-                    </a:xfrm>
-                    <a:prstGeom prst="rect">
-                      <a:avLst/>
-                    </a:prstGeom>
-                    <a:noFill/>
-                    <a:ln w="9525">
-                      <a:noFill/>
-                    </a:ln>
-                  </pic:spPr>
-                </pic:pic>
-              </a:graphicData>
-            </a:graphic>
-          </wp:inline>
-        </w:drawing>
-      </w:r>
-    </w:p>
-    <w:p>
-      <w:pPr>
-        <w:numPr>
-          <w:ilvl w:val="0"/>
-          <w:numId w:val="5"/>
-        </w:numPr>
-        <w:rPr>
-          <w:rFonts w:ascii="宋体" w:hAnsi="宋体" w:eastAsia="宋体" w:cs="宋体"/>
-          <w:sz w:val="24"/>
-        </w:rPr>
-      </w:pPr>
-      <w:r>
-        <w:rPr>
-          <w:rFonts w:hint="eastAsia" w:ascii="宋体" w:hAnsi="宋体" w:eastAsia="宋体" w:cs="宋体"/>
-          <w:sz w:val="24"/>
-        </w:rPr>
-        <w:t>缺少Spring MVC相关类库引用</w:t>
-      </w:r>
-    </w:p>
-    <w:p>
-      <w:pPr>
-        <w:rPr>
-          <w:rFonts w:ascii="宋体" w:hAnsi="宋体" w:eastAsia="宋体" w:cs="宋体"/>
-          <w:sz w:val="24"/>
-        </w:rPr>
-      </w:pPr>
-      <w:r>
-        <w:rPr>
-          <w:rFonts w:ascii="宋体" w:hAnsi="宋体" w:eastAsia="宋体" w:cs="宋体"/>
-          <w:sz w:val="24"/>
-        </w:rPr>
-        <w:drawing>
-          <wp:inline distT="0" distB="0" distL="114300" distR="114300">
-            <wp:extent cx="5060315" cy="3008630"/>
-            <wp:effectExtent l="0" t="0" r="6985" b="1270"/>
-            <wp:docPr id="7" name="图片 7" descr="IMG_256"/>
-            <wp:cNvGraphicFramePr>
-              <a:graphicFrameLocks xmlns:a="http://schemas.openxmlformats.org/drawingml/2006/main" noChangeAspect="1"/>
-            </wp:cNvGraphicFramePr>
-            <a:graphic xmlns:a="http://schemas.openxmlformats.org/drawingml/2006/main">
-              <a:graphicData uri="http://schemas.openxmlformats.org/drawingml/2006/picture">
-                <pic:pic xmlns:pic="http://schemas.openxmlformats.org/drawingml/2006/picture">
-                  <pic:nvPicPr>
-                    <pic:cNvPr id="7" name="图片 7" descr="IMG_256"/>
-                    <pic:cNvPicPr>
-                      <a:picLocks noChangeAspect="1"/>
-                    </pic:cNvPicPr>
-                  </pic:nvPicPr>
-                  <pic:blipFill>
-                    <a:blip r:embed="rId9"/>
-                    <a:stretch>
-                      <a:fillRect/>
-                    </a:stretch>
-                  </pic:blipFill>
-                  <pic:spPr>
-                    <a:xfrm>
-                      <a:off x="0" y="0"/>
-                      <a:ext cx="5060315" cy="3008630"/>
-                    </a:xfrm>
-                    <a:prstGeom prst="rect">
-                      <a:avLst/>
-                    </a:prstGeom>
-                    <a:noFill/>
-                    <a:ln w="9525">
-                      <a:noFill/>
-                    </a:ln>
-                  </pic:spPr>
-                </pic:pic>
-              </a:graphicData>
-            </a:graphic>
-          </wp:inline>
-        </w:drawing>
-      </w:r>
-    </w:p>
-    <w:p>
-      <w:pPr>
-        <w:rPr>
-          <w:rFonts w:ascii="宋体" w:hAnsi="宋体" w:eastAsia="宋体" w:cs="宋体"/>
-          <w:sz w:val="24"/>
-        </w:rPr>
-      </w:pPr>
-      <w:r>
-        <w:rPr>
-          <w:rFonts w:ascii="宋体" w:hAnsi="宋体" w:eastAsia="宋体" w:cs="宋体"/>
-          <w:sz w:val="24"/>
-        </w:rPr>
-        <w:drawing>
-          <wp:inline distT="0" distB="0" distL="114300" distR="114300">
-            <wp:extent cx="4919345" cy="2924810"/>
-            <wp:effectExtent l="0" t="0" r="8255" b="8890"/>
-            <wp:docPr id="8" name="图片 8" descr="IMG_256"/>
-            <wp:cNvGraphicFramePr>
-              <a:graphicFrameLocks xmlns:a="http://schemas.openxmlformats.org/drawingml/2006/main" noChangeAspect="1"/>
-            </wp:cNvGraphicFramePr>
-            <a:graphic xmlns:a="http://schemas.openxmlformats.org/drawingml/2006/main">
-              <a:graphicData uri="http://schemas.openxmlformats.org/drawingml/2006/picture">
-                <pic:pic xmlns:pic="http://schemas.openxmlformats.org/drawingml/2006/picture">
-                  <pic:nvPicPr>
-                    <pic:cNvPr id="8" name="图片 8" descr="IMG_256"/>
-                    <pic:cNvPicPr>
-                      <a:picLocks noChangeAspect="1"/>
-                    </pic:cNvPicPr>
-                  </pic:nvPicPr>
-                  <pic:blipFill>
-                    <a:blip r:embed="rId10"/>
-                    <a:stretch>
-                      <a:fillRect/>
-                    </a:stretch>
-                  </pic:blipFill>
-                  <pic:spPr>
-                    <a:xfrm>
-                      <a:off x="0" y="0"/>
-                      <a:ext cx="4919345" cy="2924810"/>
-                    </a:xfrm>
-                    <a:prstGeom prst="rect">
-                      <a:avLst/>
-                    </a:prstGeom>
-                    <a:noFill/>
-                    <a:ln w="9525">
-                      <a:noFill/>
-                    </a:ln>
-                  </pic:spPr>
-                </pic:pic>
-              </a:graphicData>
-            </a:graphic>
-          </wp:inline>
-        </w:drawing>
-      </w:r>
-    </w:p>
-    <w:p>
-      <w:pPr>
-        <w:rPr>
-          <w:rFonts w:ascii="宋体" w:hAnsi="宋体" w:eastAsia="宋体" w:cs="宋体"/>
-          <w:sz w:val="24"/>
-        </w:rPr>
-      </w:pPr>
-      <w:r>
-        <w:rPr>
-          <w:rFonts w:hint="eastAsia" w:ascii="宋体" w:hAnsi="宋体" w:eastAsia="宋体" w:cs="宋体"/>
-          <w:sz w:val="24"/>
-        </w:rPr>
-        <w:t>完成如上的3步后，则可以将这个空的SpringMVC工程跑起来了。</w:t>
-      </w:r>
-    </w:p>
-    <w:p>
-      <w:pPr>
-        <w:rPr>
-          <w:rFonts w:ascii="宋体" w:hAnsi="宋体" w:eastAsia="宋体" w:cs="宋体"/>
-          <w:sz w:val="24"/>
-        </w:rPr>
-      </w:pPr>
-    </w:p>
-    <w:p>
-      <w:pPr>
-        <w:rPr>
-          <w:rFonts w:ascii="宋体" w:hAnsi="宋体" w:eastAsia="宋体" w:cs="宋体"/>
-          <w:sz w:val="24"/>
-        </w:rPr>
-      </w:pPr>
-      <w:r>
-        <w:rPr>
-          <w:rFonts w:hint="eastAsia" w:ascii="宋体" w:hAnsi="宋体" w:eastAsia="宋体" w:cs="宋体"/>
-          <w:sz w:val="24"/>
-        </w:rPr>
-        <w:t>参考：</w:t>
-      </w:r>
-    </w:p>
-    <w:p>
-      <w:pPr>
-        <w:rPr>
-          <w:rFonts w:ascii="宋体" w:hAnsi="宋体" w:eastAsia="宋体" w:cs="宋体"/>
-          <w:sz w:val="24"/>
-        </w:rPr>
-      </w:pPr>
-      <w:r>
-        <w:rPr>
-          <w:rFonts w:ascii="宋体" w:hAnsi="宋体" w:eastAsia="宋体" w:cs="宋体"/>
-          <w:sz w:val="24"/>
-        </w:rPr>
-        <w:t>IDEA建立Spring MVC Hello World 详细入门教程</w:t>
-      </w:r>
-    </w:p>
-    <w:p>
-      <w:pPr>
-        <w:rPr>
-          <w:rFonts w:ascii="宋体" w:hAnsi="宋体" w:eastAsia="宋体" w:cs="宋体"/>
-          <w:sz w:val="24"/>
-        </w:rPr>
-      </w:pPr>
-      <w:r>
-        <w:fldChar w:fldCharType="begin"/>
-      </w:r>
-      <w:r>
-        <w:instrText xml:space="preserve"> HYPERLINK "https://www.cnblogs.com/wormday/p/8435617.html" </w:instrText>
-      </w:r>
-      <w:r>
-        <w:fldChar w:fldCharType="separate"/>
-      </w:r>
-      <w:r>
-        <w:rPr>
-          <w:rStyle w:val="11"/>
-          <w:rFonts w:ascii="宋体" w:hAnsi="宋体" w:eastAsia="宋体" w:cs="宋体"/>
-          <w:sz w:val="24"/>
-        </w:rPr>
-        <w:t>https://www.cnblogs.com/wormday/p/8435617.html</w:t>
-      </w:r>
-      <w:r>
-        <w:rPr>
-          <w:rStyle w:val="11"/>
-          <w:rFonts w:ascii="宋体" w:hAnsi="宋体" w:eastAsia="宋体" w:cs="宋体"/>
-          <w:sz w:val="24"/>
-        </w:rPr>
-        <w:fldChar w:fldCharType="end"/>
-      </w:r>
-    </w:p>
-    <w:p>
-      <w:pPr>
-        <w:rPr>
-          <w:rFonts w:ascii="宋体" w:hAnsi="宋体" w:eastAsia="宋体" w:cs="宋体"/>
-          <w:sz w:val="24"/>
-        </w:rPr>
-      </w:pPr>
-    </w:p>
-    <w:p>
-      <w:pPr>
-        <w:numPr>
-          <w:ilvl w:val="0"/>
-          <w:numId w:val="5"/>
-        </w:numPr>
-        <w:rPr>
-          <w:rFonts w:ascii="宋体" w:hAnsi="宋体" w:eastAsia="宋体" w:cs="宋体"/>
-          <w:sz w:val="24"/>
-        </w:rPr>
-      </w:pPr>
-      <w:r>
-        <w:rPr>
-          <w:rFonts w:hint="eastAsia" w:ascii="宋体" w:hAnsi="宋体" w:eastAsia="宋体" w:cs="宋体"/>
-          <w:sz w:val="24"/>
-        </w:rPr>
-        <w:t>创建controller类，找不到servlet</w:t>
-      </w:r>
-    </w:p>
-    <w:p>
-      <w:r>
-        <w:t>出现了问题： javax.servlet 包找不到</w:t>
-      </w:r>
-    </w:p>
-    <w:p>
-      <w:r>
-        <w:t>解决： 将本地 Tomcat 服务器的目录下【lib】文件夹下的 servlet-api.jar 包拷贝到工程【lib】文件夹下，添加依赖</w:t>
-      </w:r>
-    </w:p>
-    <w:p/>
-    <w:p>
-      <w:r>
-        <w:rPr>
-          <w:rFonts w:hint="eastAsia"/>
-        </w:rPr>
-        <w:t>这里面的“添加依赖”则出现了误会</w:t>
-      </w:r>
-    </w:p>
-    <w:p>
-      <w:r>
-        <w:rPr>
-          <w:rFonts w:hint="eastAsia"/>
-        </w:rPr>
-        <w:t>参考：</w:t>
-      </w:r>
-    </w:p>
-    <w:p>
-      <w:r>
-        <w:rPr>
-          <w:rFonts w:hint="eastAsia"/>
-        </w:rPr>
-        <w:t>cannot resolve symbol 'Servlet'</w:t>
-      </w:r>
-    </w:p>
-    <w:p>
-      <w:pPr>
-        <w:rPr>
-          <w:rFonts w:ascii="宋体" w:hAnsi="宋体" w:eastAsia="宋体" w:cs="宋体"/>
-          <w:sz w:val="24"/>
-        </w:rPr>
-      </w:pPr>
-      <w:r>
-        <w:fldChar w:fldCharType="begin"/>
-      </w:r>
-      <w:r>
-        <w:instrText xml:space="preserve"> HYPERLINK "https://blog.csdn.net/ycfn97/article/details/101114915" </w:instrText>
-      </w:r>
-      <w:r>
-        <w:fldChar w:fldCharType="separate"/>
-      </w:r>
-      <w:r>
-        <w:rPr>
-          <w:rStyle w:val="11"/>
-          <w:rFonts w:ascii="宋体" w:hAnsi="宋体" w:eastAsia="宋体" w:cs="宋体"/>
-          <w:sz w:val="24"/>
-        </w:rPr>
-        <w:t>https://blog.csdn.net/ycfn97/article/details/101114915</w:t>
-      </w:r>
-      <w:r>
-        <w:rPr>
-          <w:rStyle w:val="11"/>
-          <w:rFonts w:ascii="宋体" w:hAnsi="宋体" w:eastAsia="宋体" w:cs="宋体"/>
-          <w:sz w:val="24"/>
-        </w:rPr>
-        <w:fldChar w:fldCharType="end"/>
-      </w:r>
-    </w:p>
-    <w:p>
-      <w:pPr>
-        <w:rPr>
-          <w:rFonts w:ascii="宋体" w:hAnsi="宋体" w:eastAsia="宋体" w:cs="宋体"/>
-          <w:sz w:val="24"/>
-        </w:rPr>
-      </w:pPr>
-    </w:p>
-    <w:p>
-      <w:pPr>
-        <w:numPr>
-          <w:ilvl w:val="0"/>
-          <w:numId w:val="5"/>
-        </w:numPr>
-        <w:rPr>
-          <w:rFonts w:ascii="宋体" w:hAnsi="宋体" w:eastAsia="宋体" w:cs="宋体"/>
-          <w:sz w:val="24"/>
-        </w:rPr>
-      </w:pPr>
-      <w:r>
-        <w:rPr>
-          <w:rFonts w:hint="eastAsia" w:ascii="宋体" w:hAnsi="宋体" w:eastAsia="宋体" w:cs="宋体"/>
-          <w:sz w:val="24"/>
-        </w:rPr>
-        <w:t>其他步骤，参考：</w:t>
-      </w:r>
-    </w:p>
-    <w:p>
-      <w:pPr>
-        <w:rPr>
-          <w:rFonts w:ascii="宋体" w:hAnsi="宋体" w:eastAsia="宋体" w:cs="宋体"/>
-          <w:sz w:val="24"/>
-        </w:rPr>
-      </w:pPr>
-      <w:r>
-        <w:rPr>
-          <w:rFonts w:ascii="宋体" w:hAnsi="宋体" w:eastAsia="宋体" w:cs="宋体"/>
-          <w:sz w:val="24"/>
-        </w:rPr>
-        <w:t>Spring MVC【入门】就这一篇！</w:t>
-      </w:r>
-    </w:p>
-    <w:p>
-      <w:pPr>
-        <w:rPr>
-          <w:rFonts w:ascii="宋体" w:hAnsi="宋体" w:eastAsia="宋体" w:cs="宋体"/>
-          <w:sz w:val="24"/>
-        </w:rPr>
-      </w:pPr>
-      <w:r>
-        <w:fldChar w:fldCharType="begin"/>
-      </w:r>
-      <w:r>
-        <w:instrText xml:space="preserve"> HYPERLINK "https://www.jianshu.com/p/91a2d0a1e45a" </w:instrText>
-      </w:r>
-      <w:r>
-        <w:fldChar w:fldCharType="separate"/>
-      </w:r>
-      <w:r>
-        <w:rPr>
-          <w:rStyle w:val="11"/>
-          <w:rFonts w:ascii="宋体" w:hAnsi="宋体" w:eastAsia="宋体" w:cs="宋体"/>
-          <w:sz w:val="24"/>
-        </w:rPr>
-        <w:t>https://www.jianshu.com/p/91a2d0a1e45a</w:t>
-      </w:r>
-      <w:r>
-        <w:rPr>
-          <w:rStyle w:val="11"/>
-          <w:rFonts w:ascii="宋体" w:hAnsi="宋体" w:eastAsia="宋体" w:cs="宋体"/>
-          <w:sz w:val="24"/>
-        </w:rPr>
-        <w:fldChar w:fldCharType="end"/>
-      </w:r>
-    </w:p>
-    <w:p>
-      <w:pPr>
-        <w:rPr>
-          <w:rFonts w:ascii="宋体" w:hAnsi="宋体" w:eastAsia="宋体" w:cs="宋体"/>
-          <w:sz w:val="24"/>
-        </w:rPr>
-      </w:pPr>
-    </w:p>
-    <w:p>
-      <w:pPr>
-        <w:rPr>
-          <w:rFonts w:ascii="宋体" w:hAnsi="宋体" w:eastAsia="宋体" w:cs="宋体"/>
-          <w:sz w:val="24"/>
-        </w:rPr>
-      </w:pPr>
-      <w:r>
-        <w:rPr>
-          <w:rFonts w:hint="eastAsia" w:ascii="宋体" w:hAnsi="宋体" w:eastAsia="宋体" w:cs="宋体"/>
-          <w:sz w:val="24"/>
-        </w:rPr>
-        <w:t>说明：</w:t>
-      </w:r>
-    </w:p>
-    <w:p>
-      <w:pPr>
-        <w:rPr>
-          <w:rFonts w:ascii="宋体" w:hAnsi="宋体" w:eastAsia="宋体" w:cs="宋体"/>
-          <w:sz w:val="24"/>
-        </w:rPr>
-      </w:pPr>
-      <w:r>
-        <w:rPr>
-          <w:rFonts w:hint="eastAsia" w:ascii="宋体" w:hAnsi="宋体" w:eastAsia="宋体" w:cs="宋体"/>
-          <w:sz w:val="24"/>
-        </w:rPr>
-        <w:t>A、 指定controller的方法，要么特定指定，要么泛指</w:t>
-      </w:r>
+    <w:p>
+      <w:pPr>
+        <w:rPr>
+          <w:rFonts w:ascii="宋体" w:hAnsi="宋体" w:eastAsia="宋体" w:cs="宋体"/>
+          <w:sz w:val="24"/>
+        </w:rPr>
+      </w:pPr>
     </w:p>
     <w:tbl>
       <w:tblPr>
@@ -3810,10 +4124,7 @@
               <w:widowControl/>
               <w:shd w:val="clear" w:color="auto" w:fill="FFFFFF"/>
               <w:rPr>
-                <w:rFonts w:hint="default" w:ascii="Courier New" w:hAnsi="Courier New" w:cs="Courier New"/>
-                <w:color w:val="000000"/>
-                <w:sz w:val="12"/>
-                <w:szCs w:val="12"/>
+                <w:rFonts w:hint="default"/>
               </w:rPr>
             </w:pPr>
             <w:r>
@@ -3825,7 +4136,7 @@
                 <w:szCs w:val="12"/>
                 <w:shd w:val="clear" w:color="auto" w:fill="FFFFFF"/>
               </w:rPr>
-              <w:t xml:space="preserve">    &lt;bean id="simpleUrlHandlerMapping"</w:t>
+              <w:t>&lt;!-- 扫描ccom.hust.lw.controller下的组件 --&gt;</w:t>
             </w:r>
             <w:r>
               <w:rPr>
@@ -3841,231 +4152,67 @@
             <w:r>
               <w:rPr>
                 <w:rFonts w:hint="default" w:ascii="Courier New" w:hAnsi="Courier New" w:cs="Courier New"/>
-                <w:i/>
-                <w:color w:val="808080"/>
-                <w:sz w:val="12"/>
-                <w:szCs w:val="12"/>
-                <w:shd w:val="clear" w:color="auto" w:fill="FFFFFF"/>
-              </w:rPr>
-              <w:t xml:space="preserve">          class="org.springframework.web.servlet.handler.SimpleUrlHandlerMapping"&gt;</w:t>
-            </w:r>
-            <w:r>
-              <w:rPr>
-                <w:rFonts w:hint="default" w:ascii="Courier New" w:hAnsi="Courier New" w:cs="Courier New"/>
-                <w:i/>
-                <w:color w:val="808080"/>
-                <w:sz w:val="12"/>
-                <w:szCs w:val="12"/>
-                <w:shd w:val="clear" w:color="auto" w:fill="FFFFFF"/>
-              </w:rPr>
-              <w:br w:type="textWrapping"/>
-            </w:r>
-            <w:r>
-              <w:rPr>
-                <w:rFonts w:hint="default" w:ascii="Courier New" w:hAnsi="Courier New" w:cs="Courier New"/>
-                <w:i/>
-                <w:color w:val="808080"/>
-                <w:sz w:val="12"/>
-                <w:szCs w:val="12"/>
-                <w:shd w:val="clear" w:color="auto" w:fill="FFFFFF"/>
-              </w:rPr>
-              <w:t xml:space="preserve">        &lt;property name="mappings"&gt;</w:t>
-            </w:r>
-            <w:r>
-              <w:rPr>
-                <w:rFonts w:hint="default" w:ascii="Courier New" w:hAnsi="Courier New" w:cs="Courier New"/>
-                <w:i/>
-                <w:color w:val="808080"/>
-                <w:sz w:val="12"/>
-                <w:szCs w:val="12"/>
-                <w:shd w:val="clear" w:color="auto" w:fill="FFFFFF"/>
-              </w:rPr>
-              <w:br w:type="textWrapping"/>
-            </w:r>
-            <w:r>
-              <w:rPr>
-                <w:rFonts w:hint="default" w:ascii="Courier New" w:hAnsi="Courier New" w:cs="Courier New"/>
-                <w:i/>
-                <w:color w:val="808080"/>
-                <w:sz w:val="12"/>
-                <w:szCs w:val="12"/>
-                <w:shd w:val="clear" w:color="auto" w:fill="FFFFFF"/>
-              </w:rPr>
-              <w:t xml:space="preserve">            &lt;props&gt;</w:t>
-            </w:r>
-            <w:r>
-              <w:rPr>
-                <w:rFonts w:hint="default" w:ascii="Courier New" w:hAnsi="Courier New" w:cs="Courier New"/>
-                <w:i/>
-                <w:color w:val="808080"/>
-                <w:sz w:val="12"/>
-                <w:szCs w:val="12"/>
-                <w:shd w:val="clear" w:color="auto" w:fill="FFFFFF"/>
-              </w:rPr>
-              <w:br w:type="textWrapping"/>
-            </w:r>
-            <w:r>
-              <w:rPr>
-                <w:rFonts w:hint="default" w:ascii="Courier New" w:hAnsi="Courier New" w:cs="Courier New"/>
-                <w:i/>
-                <w:color w:val="808080"/>
-                <w:sz w:val="12"/>
-                <w:szCs w:val="12"/>
-                <w:shd w:val="clear" w:color="auto" w:fill="FFFFFF"/>
-              </w:rPr>
-              <w:br w:type="textWrapping"/>
-            </w:r>
-            <w:r>
-              <w:rPr>
-                <w:rFonts w:hint="default" w:ascii="Courier New" w:hAnsi="Courier New" w:cs="Courier New"/>
-                <w:i/>
-                <w:color w:val="808080"/>
-                <w:sz w:val="12"/>
-                <w:szCs w:val="12"/>
-                <w:shd w:val="clear" w:color="auto" w:fill="FFFFFF"/>
-              </w:rPr>
-              <w:t xml:space="preserve">                &lt;!-- /hello 路径的请求交给 id 为 helloController 的控制器处理--&gt;</w:t>
-            </w:r>
-            <w:r>
-              <w:rPr>
-                <w:rFonts w:hint="default" w:ascii="Courier New" w:hAnsi="Courier New" w:cs="Courier New"/>
-                <w:i/>
-                <w:color w:val="808080"/>
-                <w:sz w:val="12"/>
-                <w:szCs w:val="12"/>
-                <w:shd w:val="clear" w:color="auto" w:fill="FFFFFF"/>
-              </w:rPr>
-              <w:br w:type="textWrapping"/>
-            </w:r>
-            <w:r>
-              <w:rPr>
-                <w:rFonts w:hint="default" w:ascii="Courier New" w:hAnsi="Courier New" w:cs="Courier New"/>
-                <w:i/>
-                <w:color w:val="808080"/>
-                <w:sz w:val="12"/>
-                <w:szCs w:val="12"/>
-                <w:shd w:val="clear" w:color="auto" w:fill="FFFFFF"/>
-              </w:rPr>
-              <w:br w:type="textWrapping"/>
-            </w:r>
-            <w:r>
-              <w:rPr>
-                <w:rFonts w:hint="default" w:ascii="Courier New" w:hAnsi="Courier New" w:cs="Courier New"/>
-                <w:i/>
-                <w:color w:val="808080"/>
-                <w:sz w:val="12"/>
-                <w:szCs w:val="12"/>
-                <w:shd w:val="clear" w:color="auto" w:fill="FFFFFF"/>
-              </w:rPr>
-              <w:br w:type="textWrapping"/>
-            </w:r>
-            <w:r>
-              <w:rPr>
-                <w:rFonts w:hint="default" w:ascii="Courier New" w:hAnsi="Courier New" w:cs="Courier New"/>
-                <w:i/>
-                <w:color w:val="808080"/>
-                <w:sz w:val="12"/>
-                <w:szCs w:val="12"/>
-                <w:shd w:val="clear" w:color="auto" w:fill="FFFFFF"/>
-              </w:rPr>
-              <w:t xml:space="preserve">            &lt;prop key="/hello"&gt;helloController&lt;/prop&gt;</w:t>
-            </w:r>
-            <w:r>
-              <w:rPr>
-                <w:rFonts w:hint="default" w:ascii="Courier New" w:hAnsi="Courier New" w:cs="Courier New"/>
-                <w:i/>
-                <w:color w:val="808080"/>
-                <w:sz w:val="12"/>
-                <w:szCs w:val="12"/>
-                <w:shd w:val="clear" w:color="auto" w:fill="FFFFFF"/>
-              </w:rPr>
-              <w:br w:type="textWrapping"/>
-            </w:r>
-            <w:r>
-              <w:rPr>
-                <w:rFonts w:hint="default" w:ascii="Courier New" w:hAnsi="Courier New" w:cs="Courier New"/>
-                <w:i/>
-                <w:color w:val="808080"/>
-                <w:sz w:val="12"/>
-                <w:szCs w:val="12"/>
-                <w:shd w:val="clear" w:color="auto" w:fill="FFFFFF"/>
-              </w:rPr>
-              <w:t xml:space="preserve">        &lt;/props&gt;</w:t>
-            </w:r>
-            <w:r>
-              <w:rPr>
-                <w:rFonts w:hint="default" w:ascii="Courier New" w:hAnsi="Courier New" w:cs="Courier New"/>
-                <w:i/>
-                <w:color w:val="808080"/>
-                <w:sz w:val="12"/>
-                <w:szCs w:val="12"/>
-                <w:shd w:val="clear" w:color="auto" w:fill="FFFFFF"/>
-              </w:rPr>
-              <w:br w:type="textWrapping"/>
-            </w:r>
-            <w:r>
-              <w:rPr>
-                <w:rFonts w:hint="default" w:ascii="Courier New" w:hAnsi="Courier New" w:cs="Courier New"/>
-                <w:i/>
-                <w:color w:val="808080"/>
-                <w:sz w:val="12"/>
-                <w:szCs w:val="12"/>
-                <w:shd w:val="clear" w:color="auto" w:fill="FFFFFF"/>
-              </w:rPr>
-              <w:t xml:space="preserve">    &lt;/property&gt;</w:t>
-            </w:r>
-            <w:r>
-              <w:rPr>
-                <w:rFonts w:hint="default" w:ascii="Courier New" w:hAnsi="Courier New" w:cs="Courier New"/>
-                <w:i/>
-                <w:color w:val="808080"/>
-                <w:sz w:val="12"/>
-                <w:szCs w:val="12"/>
-                <w:shd w:val="clear" w:color="auto" w:fill="FFFFFF"/>
-              </w:rPr>
-              <w:br w:type="textWrapping"/>
-            </w:r>
-            <w:r>
-              <w:rPr>
-                <w:rFonts w:hint="default" w:ascii="Courier New" w:hAnsi="Courier New" w:cs="Courier New"/>
-                <w:i/>
-                <w:color w:val="808080"/>
-                <w:sz w:val="12"/>
-                <w:szCs w:val="12"/>
-                <w:shd w:val="clear" w:color="auto" w:fill="FFFFFF"/>
-              </w:rPr>
-              <w:t>&lt;/bean&gt;</w:t>
-            </w:r>
-            <w:r>
-              <w:rPr>
-                <w:rFonts w:hint="default" w:ascii="Courier New" w:hAnsi="Courier New" w:cs="Courier New"/>
-                <w:i/>
-                <w:color w:val="808080"/>
-                <w:sz w:val="12"/>
-                <w:szCs w:val="12"/>
-                <w:shd w:val="clear" w:color="auto" w:fill="FFFFFF"/>
-              </w:rPr>
-              <w:br w:type="textWrapping"/>
-            </w:r>
-            <w:r>
-              <w:rPr>
-                <w:rFonts w:hint="default" w:ascii="Courier New" w:hAnsi="Courier New" w:cs="Courier New"/>
-                <w:i/>
-                <w:color w:val="808080"/>
-                <w:sz w:val="12"/>
-                <w:szCs w:val="12"/>
-                <w:shd w:val="clear" w:color="auto" w:fill="FFFFFF"/>
-              </w:rPr>
-              <w:t>&lt;bean id="helloController" class="com.hust.lw.controller.HelloController"&gt;&lt;/bean&gt;</w:t>
-            </w:r>
-          </w:p>
-          <w:p>
-            <w:pPr>
-              <w:rPr>
-                <w:rFonts w:ascii="宋体" w:hAnsi="宋体" w:eastAsia="宋体" w:cs="宋体"/>
-                <w:sz w:val="24"/>
-              </w:rPr>
-            </w:pPr>
+                <w:color w:val="000000"/>
+                <w:sz w:val="12"/>
+                <w:szCs w:val="12"/>
+                <w:shd w:val="clear" w:color="auto" w:fill="EFEFEF"/>
+              </w:rPr>
+              <w:t>&lt;</w:t>
+            </w:r>
+            <w:r>
+              <w:rPr>
+                <w:rFonts w:hint="default" w:ascii="Courier New" w:hAnsi="Courier New" w:cs="Courier New"/>
+                <w:b/>
+                <w:color w:val="660E7A"/>
+                <w:sz w:val="12"/>
+                <w:szCs w:val="12"/>
+                <w:shd w:val="clear" w:color="auto" w:fill="EFEFEF"/>
+              </w:rPr>
+              <w:t>context</w:t>
+            </w:r>
+            <w:r>
+              <w:rPr>
+                <w:rFonts w:hint="default" w:ascii="Courier New" w:hAnsi="Courier New" w:cs="Courier New"/>
+                <w:b/>
+                <w:color w:val="000080"/>
+                <w:sz w:val="12"/>
+                <w:szCs w:val="12"/>
+                <w:shd w:val="clear" w:color="auto" w:fill="EFEFEF"/>
+              </w:rPr>
+              <w:t xml:space="preserve">:component-scan </w:t>
+            </w:r>
+            <w:r>
+              <w:rPr>
+                <w:rFonts w:hint="default" w:ascii="Courier New" w:hAnsi="Courier New" w:cs="Courier New"/>
+                <w:b/>
+                <w:color w:val="0000FF"/>
+                <w:sz w:val="12"/>
+                <w:szCs w:val="12"/>
+                <w:shd w:val="clear" w:color="auto" w:fill="EFEFEF"/>
+              </w:rPr>
+              <w:t>base-package=</w:t>
+            </w:r>
+            <w:r>
+              <w:rPr>
+                <w:rFonts w:hint="default" w:ascii="Courier New" w:hAnsi="Courier New" w:cs="Courier New"/>
+                <w:b/>
+                <w:color w:val="008000"/>
+                <w:sz w:val="12"/>
+                <w:szCs w:val="12"/>
+                <w:shd w:val="clear" w:color="auto" w:fill="EFEFEF"/>
+              </w:rPr>
+              <w:t>"com.hust.lw.controller"</w:t>
+            </w:r>
+            <w:r>
+              <w:rPr>
+                <w:rFonts w:hint="default" w:ascii="Courier New" w:hAnsi="Courier New" w:cs="Courier New"/>
+                <w:color w:val="000000"/>
+                <w:sz w:val="12"/>
+                <w:szCs w:val="12"/>
+                <w:shd w:val="clear" w:color="auto" w:fill="EFEFEF"/>
+              </w:rPr>
+              <w:t>/&gt;</w:t>
+            </w:r>
           </w:p>
         </w:tc>
       </w:tr>
@@ -4077,6 +4224,661 @@
           <w:sz w:val="24"/>
         </w:rPr>
       </w:pPr>
+      <w:r>
+        <w:rPr>
+          <w:rFonts w:hint="eastAsia" w:ascii="宋体" w:hAnsi="宋体" w:eastAsia="宋体" w:cs="宋体"/>
+          <w:sz w:val="24"/>
+        </w:rPr>
+        <w:t>如上只能选一个</w:t>
+      </w:r>
+    </w:p>
+    <w:p>
+      <w:pPr>
+        <w:rPr>
+          <w:rFonts w:ascii="宋体" w:hAnsi="宋体" w:eastAsia="宋体" w:cs="宋体"/>
+          <w:sz w:val="24"/>
+        </w:rPr>
+      </w:pPr>
+    </w:p>
+    <w:p>
+      <w:pPr>
+        <w:rPr>
+          <w:rFonts w:ascii="宋体" w:hAnsi="宋体" w:eastAsia="宋体" w:cs="宋体"/>
+          <w:sz w:val="24"/>
+        </w:rPr>
+      </w:pPr>
+      <w:r>
+        <w:rPr>
+          <w:rFonts w:hint="eastAsia" w:ascii="宋体" w:hAnsi="宋体" w:eastAsia="宋体" w:cs="宋体"/>
+          <w:sz w:val="24"/>
+        </w:rPr>
+        <w:t>B、在用模型传参时，模型中的set方法实现中，必须this.userName和this.password这样的格式</w:t>
+      </w:r>
+    </w:p>
+    <w:p>
+      <w:pPr>
+        <w:rPr>
+          <w:rFonts w:ascii="宋体" w:hAnsi="宋体" w:eastAsia="宋体" w:cs="宋体"/>
+          <w:sz w:val="24"/>
+        </w:rPr>
+      </w:pPr>
+    </w:p>
+    <w:p>
+      <w:pPr>
+        <w:rPr>
+          <w:rFonts w:ascii="宋体" w:hAnsi="宋体" w:eastAsia="宋体" w:cs="宋体"/>
+          <w:sz w:val="24"/>
+        </w:rPr>
+      </w:pPr>
+      <w:r>
+        <w:rPr>
+          <w:rFonts w:hint="eastAsia" w:ascii="宋体" w:hAnsi="宋体" w:eastAsia="宋体" w:cs="宋体"/>
+          <w:sz w:val="24"/>
+        </w:rPr>
+        <w:t>C、 jsp向后台controller传参一共有如下几种方法：</w:t>
+      </w:r>
+    </w:p>
+    <w:p>
+      <w:pPr>
+        <w:rPr>
+          <w:rFonts w:ascii="宋体" w:hAnsi="宋体" w:eastAsia="宋体" w:cs="宋体"/>
+          <w:sz w:val="24"/>
+        </w:rPr>
+      </w:pPr>
+    </w:p>
+    <w:p>
+      <w:pPr>
+        <w:rPr>
+          <w:rFonts w:ascii="宋体" w:hAnsi="宋体" w:eastAsia="宋体" w:cs="宋体"/>
+          <w:sz w:val="24"/>
+        </w:rPr>
+      </w:pPr>
+      <w:r>
+        <w:rPr>
+          <w:rFonts w:hint="eastAsia" w:ascii="宋体" w:hAnsi="宋体" w:eastAsia="宋体" w:cs="宋体"/>
+          <w:sz w:val="24"/>
+        </w:rPr>
+        <w:t>jnhs-SpringMVC jsp页面向controller传递参数的五种方式</w:t>
+      </w:r>
+    </w:p>
+    <w:p>
+      <w:pPr>
+        <w:rPr>
+          <w:rFonts w:ascii="宋体" w:hAnsi="宋体" w:eastAsia="宋体" w:cs="宋体"/>
+          <w:sz w:val="24"/>
+        </w:rPr>
+      </w:pPr>
+      <w:r>
+        <w:fldChar w:fldCharType="begin"/>
+      </w:r>
+      <w:r>
+        <w:instrText xml:space="preserve"> HYPERLINK "https://www.cnblogs.com/jnhs/p/9961589.html" </w:instrText>
+      </w:r>
+      <w:r>
+        <w:fldChar w:fldCharType="separate"/>
+      </w:r>
+      <w:r>
+        <w:rPr>
+          <w:rStyle w:val="11"/>
+          <w:rFonts w:ascii="宋体" w:hAnsi="宋体" w:eastAsia="宋体" w:cs="宋体"/>
+          <w:sz w:val="24"/>
+        </w:rPr>
+        <w:t>https://www.cnblogs.com/jnhs/p/9961589.html</w:t>
+      </w:r>
+      <w:r>
+        <w:rPr>
+          <w:rStyle w:val="11"/>
+          <w:rFonts w:ascii="宋体" w:hAnsi="宋体" w:eastAsia="宋体" w:cs="宋体"/>
+          <w:sz w:val="24"/>
+        </w:rPr>
+        <w:fldChar w:fldCharType="end"/>
+      </w:r>
+    </w:p>
+    <w:p>
+      <w:pPr>
+        <w:rPr>
+          <w:rFonts w:ascii="宋体" w:hAnsi="宋体" w:eastAsia="宋体" w:cs="宋体"/>
+          <w:sz w:val="24"/>
+        </w:rPr>
+      </w:pPr>
+    </w:p>
+    <w:p>
+      <w:pPr>
+        <w:rPr>
+          <w:rFonts w:ascii="宋体" w:hAnsi="宋体" w:eastAsia="宋体" w:cs="宋体"/>
+          <w:sz w:val="24"/>
+        </w:rPr>
+      </w:pPr>
+      <w:r>
+        <w:rPr>
+          <w:rFonts w:hint="eastAsia" w:ascii="宋体" w:hAnsi="宋体" w:eastAsia="宋体" w:cs="宋体"/>
+          <w:sz w:val="24"/>
+        </w:rPr>
+        <w:t>D、 Controller向前端jsp回传数据的方法：原生API完成、使用modelandview</w:t>
+      </w:r>
+    </w:p>
+    <w:p>
+      <w:pPr>
+        <w:rPr>
+          <w:rFonts w:ascii="宋体" w:hAnsi="宋体" w:eastAsia="宋体" w:cs="宋体"/>
+          <w:sz w:val="24"/>
+        </w:rPr>
+      </w:pPr>
+      <w:r>
+        <w:rPr>
+          <w:rFonts w:hint="eastAsia" w:ascii="宋体" w:hAnsi="宋体" w:eastAsia="宋体" w:cs="宋体"/>
+          <w:sz w:val="24"/>
+        </w:rPr>
+        <w:t>、使用model、使用modelAttribute、map（也是一种model）</w:t>
+      </w:r>
+    </w:p>
+    <w:p>
+      <w:pPr>
+        <w:rPr>
+          <w:rFonts w:ascii="宋体" w:hAnsi="宋体" w:eastAsia="宋体" w:cs="宋体"/>
+          <w:sz w:val="24"/>
+        </w:rPr>
+      </w:pPr>
+    </w:p>
+    <w:p>
+      <w:pPr>
+        <w:pStyle w:val="4"/>
+      </w:pPr>
+      <w:r>
+        <w:rPr>
+          <w:rFonts w:hint="eastAsia"/>
+        </w:rPr>
+        <w:t>2、web工程转maven工程（SpringMVC-1-maven）</w:t>
+      </w:r>
+    </w:p>
+    <w:p>
+      <w:pPr>
+        <w:rPr>
+          <w:rFonts w:ascii="宋体" w:hAnsi="宋体" w:eastAsia="宋体" w:cs="宋体"/>
+          <w:sz w:val="24"/>
+        </w:rPr>
+      </w:pPr>
+      <w:r>
+        <w:rPr>
+          <w:rFonts w:hint="eastAsia" w:ascii="宋体" w:hAnsi="宋体" w:eastAsia="宋体" w:cs="宋体"/>
+          <w:sz w:val="24"/>
+        </w:rPr>
+        <w:t>遇到了如下问题：</w:t>
+      </w:r>
+    </w:p>
+    <w:p>
+      <w:pPr>
+        <w:rPr>
+          <w:rFonts w:ascii="宋体" w:hAnsi="宋体" w:eastAsia="宋体" w:cs="宋体"/>
+          <w:sz w:val="24"/>
+        </w:rPr>
+      </w:pPr>
+      <w:r>
+        <w:rPr>
+          <w:rFonts w:hint="eastAsia" w:ascii="宋体" w:hAnsi="宋体" w:eastAsia="宋体" w:cs="宋体"/>
+          <w:sz w:val="24"/>
+        </w:rPr>
+        <w:t>（1）pom.xml显示unknown</w:t>
+      </w:r>
+    </w:p>
+    <w:p>
+      <w:pPr>
+        <w:rPr>
+          <w:rFonts w:ascii="宋体" w:hAnsi="宋体" w:eastAsia="宋体" w:cs="宋体"/>
+          <w:sz w:val="24"/>
+        </w:rPr>
+      </w:pPr>
+      <w:r>
+        <w:rPr>
+          <w:rFonts w:hint="eastAsia" w:ascii="宋体" w:hAnsi="宋体" w:eastAsia="宋体" w:cs="宋体"/>
+          <w:sz w:val="24"/>
+        </w:rPr>
+        <w:t>右键pom.xml点击maven-&gt;reimport</w:t>
+      </w:r>
+    </w:p>
+    <w:p>
+      <w:pPr>
+        <w:rPr>
+          <w:rFonts w:ascii="宋体" w:hAnsi="宋体" w:eastAsia="宋体" w:cs="宋体"/>
+          <w:sz w:val="24"/>
+        </w:rPr>
+      </w:pPr>
+    </w:p>
+    <w:p>
+      <w:pPr>
+        <w:rPr>
+          <w:rFonts w:ascii="宋体" w:hAnsi="宋体" w:eastAsia="宋体" w:cs="宋体"/>
+          <w:sz w:val="24"/>
+        </w:rPr>
+      </w:pPr>
+      <w:r>
+        <w:rPr>
+          <w:rFonts w:hint="eastAsia" w:ascii="宋体" w:hAnsi="宋体" w:eastAsia="宋体" w:cs="宋体"/>
+          <w:sz w:val="24"/>
+        </w:rPr>
+        <w:t>（2）调整目录结构</w:t>
+      </w:r>
+    </w:p>
+    <w:p>
+      <w:pPr>
+        <w:rPr>
+          <w:rFonts w:ascii="宋体" w:hAnsi="宋体" w:eastAsia="宋体" w:cs="宋体"/>
+          <w:sz w:val="24"/>
+        </w:rPr>
+      </w:pPr>
+      <w:r>
+        <w:rPr>
+          <w:rFonts w:hint="eastAsia" w:ascii="宋体" w:hAnsi="宋体" w:eastAsia="宋体" w:cs="宋体"/>
+          <w:sz w:val="24"/>
+        </w:rPr>
+        <w:t>其中applicationContext.xml和*-servlet.xml放在resources下</w:t>
+      </w:r>
+    </w:p>
+    <w:p>
+      <w:pPr>
+        <w:rPr>
+          <w:rFonts w:ascii="宋体" w:hAnsi="宋体" w:eastAsia="宋体" w:cs="宋体"/>
+          <w:sz w:val="24"/>
+        </w:rPr>
+      </w:pPr>
+      <w:r>
+        <w:rPr>
+          <w:rFonts w:hint="eastAsia" w:ascii="宋体" w:hAnsi="宋体" w:eastAsia="宋体" w:cs="宋体"/>
+          <w:sz w:val="24"/>
+        </w:rPr>
+        <w:t>web.xml放在webapp/WEB-INF下</w:t>
+      </w:r>
+    </w:p>
+    <w:p>
+      <w:pPr>
+        <w:rPr>
+          <w:rFonts w:ascii="宋体" w:hAnsi="宋体" w:eastAsia="宋体" w:cs="宋体"/>
+          <w:sz w:val="24"/>
+        </w:rPr>
+      </w:pPr>
+      <w:r>
+        <w:fldChar w:fldCharType="begin"/>
+      </w:r>
+      <w:r>
+        <w:instrText xml:space="preserve"> HYPERLINK "https://blog.csdn.net/lch520baby/article/details/89374819" </w:instrText>
+      </w:r>
+      <w:r>
+        <w:fldChar w:fldCharType="separate"/>
+      </w:r>
+      <w:r>
+        <w:rPr>
+          <w:rStyle w:val="11"/>
+          <w:rFonts w:hint="eastAsia" w:ascii="宋体" w:hAnsi="宋体" w:eastAsia="宋体" w:cs="宋体"/>
+          <w:sz w:val="24"/>
+        </w:rPr>
+        <w:t>https://blog.csdn.net/lch520baby/article/details/89374819</w:t>
+      </w:r>
+      <w:r>
+        <w:rPr>
+          <w:rStyle w:val="11"/>
+          <w:rFonts w:hint="eastAsia" w:ascii="宋体" w:hAnsi="宋体" w:eastAsia="宋体" w:cs="宋体"/>
+          <w:sz w:val="24"/>
+        </w:rPr>
+        <w:fldChar w:fldCharType="end"/>
+      </w:r>
+    </w:p>
+    <w:p>
+      <w:pPr>
+        <w:rPr>
+          <w:rFonts w:ascii="宋体" w:hAnsi="宋体" w:eastAsia="宋体" w:cs="宋体"/>
+          <w:sz w:val="24"/>
+        </w:rPr>
+      </w:pPr>
+    </w:p>
+    <w:p>
+      <w:pPr>
+        <w:rPr>
+          <w:rFonts w:ascii="宋体" w:hAnsi="宋体" w:eastAsia="宋体" w:cs="宋体"/>
+          <w:sz w:val="24"/>
+        </w:rPr>
+      </w:pPr>
+    </w:p>
+    <w:p>
+      <w:pPr>
+        <w:rPr>
+          <w:rFonts w:ascii="宋体" w:hAnsi="宋体" w:eastAsia="宋体" w:cs="宋体"/>
+          <w:sz w:val="24"/>
+        </w:rPr>
+      </w:pPr>
+      <w:r>
+        <w:rPr>
+          <w:rFonts w:hint="eastAsia" w:ascii="宋体" w:hAnsi="宋体" w:eastAsia="宋体" w:cs="宋体"/>
+          <w:sz w:val="24"/>
+        </w:rPr>
+        <w:t>（3）修改*-servlet.xml路径</w:t>
+      </w:r>
+    </w:p>
+    <w:p>
+      <w:pPr>
+        <w:rPr>
+          <w:rFonts w:ascii="宋体" w:hAnsi="宋体" w:eastAsia="宋体" w:cs="宋体"/>
+          <w:sz w:val="24"/>
+        </w:rPr>
+      </w:pPr>
+      <w:r>
+        <w:fldChar w:fldCharType="begin"/>
+      </w:r>
+      <w:r>
+        <w:instrText xml:space="preserve"> HYPERLINK "https://blog.csdn.net/weixin_34194702/article/details/92248296" </w:instrText>
+      </w:r>
+      <w:r>
+        <w:fldChar w:fldCharType="separate"/>
+      </w:r>
+      <w:r>
+        <w:rPr>
+          <w:rStyle w:val="11"/>
+          <w:rFonts w:hint="eastAsia" w:ascii="宋体" w:hAnsi="宋体" w:eastAsia="宋体" w:cs="宋体"/>
+          <w:sz w:val="24"/>
+        </w:rPr>
+        <w:t>https://blog.csdn.net/weixin_34194702/article/details/92248296</w:t>
+      </w:r>
+      <w:r>
+        <w:rPr>
+          <w:rStyle w:val="11"/>
+          <w:rFonts w:hint="eastAsia" w:ascii="宋体" w:hAnsi="宋体" w:eastAsia="宋体" w:cs="宋体"/>
+          <w:sz w:val="24"/>
+        </w:rPr>
+        <w:fldChar w:fldCharType="end"/>
+      </w:r>
+    </w:p>
+    <w:p>
+      <w:pPr>
+        <w:rPr>
+          <w:rFonts w:ascii="宋体" w:hAnsi="宋体" w:eastAsia="宋体" w:cs="宋体"/>
+          <w:sz w:val="24"/>
+        </w:rPr>
+      </w:pPr>
+    </w:p>
+    <w:p>
+      <w:pPr>
+        <w:rPr>
+          <w:rFonts w:ascii="宋体" w:hAnsi="宋体" w:eastAsia="宋体" w:cs="宋体"/>
+          <w:sz w:val="24"/>
+        </w:rPr>
+      </w:pPr>
+      <w:r>
+        <w:rPr>
+          <w:rFonts w:hint="eastAsia" w:ascii="宋体" w:hAnsi="宋体" w:eastAsia="宋体" w:cs="宋体"/>
+          <w:sz w:val="24"/>
+        </w:rPr>
+        <w:t xml:space="preserve">        &lt;init-param&gt;</w:t>
+      </w:r>
+    </w:p>
+    <w:p>
+      <w:pPr>
+        <w:rPr>
+          <w:rFonts w:ascii="宋体" w:hAnsi="宋体" w:eastAsia="宋体" w:cs="宋体"/>
+          <w:sz w:val="24"/>
+        </w:rPr>
+      </w:pPr>
+      <w:r>
+        <w:rPr>
+          <w:rFonts w:hint="eastAsia" w:ascii="宋体" w:hAnsi="宋体" w:eastAsia="宋体" w:cs="宋体"/>
+          <w:sz w:val="24"/>
+        </w:rPr>
+        <w:t xml:space="preserve">            &lt;param-name&gt;contextConfigLocation&lt;/param-name&gt;</w:t>
+      </w:r>
+    </w:p>
+    <w:p>
+      <w:pPr>
+        <w:rPr>
+          <w:rFonts w:ascii="宋体" w:hAnsi="宋体" w:eastAsia="宋体" w:cs="宋体"/>
+          <w:sz w:val="24"/>
+        </w:rPr>
+      </w:pPr>
+      <w:r>
+        <w:rPr>
+          <w:rFonts w:hint="eastAsia" w:ascii="宋体" w:hAnsi="宋体" w:eastAsia="宋体" w:cs="宋体"/>
+          <w:sz w:val="24"/>
+        </w:rPr>
+        <w:t xml:space="preserve">            &lt;param-value&gt;classpath:dispatcher-servlet.xml&lt;/param-value&gt;</w:t>
+      </w:r>
+    </w:p>
+    <w:p>
+      <w:pPr>
+        <w:rPr>
+          <w:rFonts w:ascii="宋体" w:hAnsi="宋体" w:eastAsia="宋体" w:cs="宋体"/>
+          <w:sz w:val="24"/>
+        </w:rPr>
+      </w:pPr>
+      <w:r>
+        <w:rPr>
+          <w:rFonts w:hint="eastAsia" w:ascii="宋体" w:hAnsi="宋体" w:eastAsia="宋体" w:cs="宋体"/>
+          <w:sz w:val="24"/>
+        </w:rPr>
+        <w:t xml:space="preserve">        &lt;/init-param&gt;</w:t>
+      </w:r>
+    </w:p>
+    <w:p>
+      <w:pPr>
+        <w:rPr>
+          <w:rFonts w:ascii="宋体" w:hAnsi="宋体" w:eastAsia="宋体" w:cs="宋体"/>
+          <w:sz w:val="24"/>
+        </w:rPr>
+      </w:pPr>
+    </w:p>
+    <w:p>
+      <w:pPr>
+        <w:rPr>
+          <w:rFonts w:ascii="宋体" w:hAnsi="宋体" w:eastAsia="宋体" w:cs="宋体"/>
+          <w:sz w:val="24"/>
+        </w:rPr>
+      </w:pPr>
+    </w:p>
+    <w:p>
+      <w:pPr>
+        <w:rPr>
+          <w:rFonts w:ascii="宋体" w:hAnsi="宋体" w:eastAsia="宋体" w:cs="宋体"/>
+          <w:sz w:val="24"/>
+        </w:rPr>
+      </w:pPr>
+      <w:r>
+        <w:rPr>
+          <w:rFonts w:hint="eastAsia" w:ascii="宋体" w:hAnsi="宋体" w:eastAsia="宋体" w:cs="宋体"/>
+          <w:sz w:val="24"/>
+        </w:rPr>
+        <w:t>（4）jsp文件始终找不到，对比观察得知webapp文件夹上没有小蓝点</w:t>
+      </w:r>
+    </w:p>
+    <w:p>
+      <w:pPr>
+        <w:rPr>
+          <w:rFonts w:ascii="宋体" w:hAnsi="宋体" w:eastAsia="宋体" w:cs="宋体"/>
+          <w:sz w:val="24"/>
+        </w:rPr>
+      </w:pPr>
+      <w:r>
+        <w:rPr>
+          <w:rFonts w:hint="eastAsia" w:ascii="宋体" w:hAnsi="宋体" w:eastAsia="宋体" w:cs="宋体"/>
+          <w:sz w:val="24"/>
+        </w:rPr>
+        <w:t>关于idea中新建web项目 webapp文件夹没有小蓝点 ，启动服务，访问不到解决方案</w:t>
+      </w:r>
+    </w:p>
+    <w:p>
+      <w:pPr>
+        <w:rPr>
+          <w:rFonts w:ascii="宋体" w:hAnsi="宋体" w:eastAsia="宋体" w:cs="宋体"/>
+          <w:sz w:val="24"/>
+        </w:rPr>
+      </w:pPr>
+    </w:p>
+    <w:p>
+      <w:pPr>
+        <w:rPr>
+          <w:rFonts w:ascii="宋体" w:hAnsi="宋体" w:eastAsia="宋体" w:cs="宋体"/>
+          <w:sz w:val="24"/>
+        </w:rPr>
+      </w:pPr>
+      <w:r>
+        <w:rPr>
+          <w:rFonts w:hint="eastAsia" w:ascii="宋体" w:hAnsi="宋体" w:eastAsia="宋体" w:cs="宋体"/>
+          <w:sz w:val="24"/>
+        </w:rPr>
+        <w:t>（5）获取各种路径</w:t>
+      </w:r>
+    </w:p>
+    <w:p>
+      <w:pPr>
+        <w:rPr>
+          <w:rFonts w:ascii="宋体" w:hAnsi="宋体" w:eastAsia="宋体" w:cs="宋体"/>
+          <w:sz w:val="24"/>
+        </w:rPr>
+      </w:pPr>
+      <w:r>
+        <w:rPr>
+          <w:rFonts w:hint="eastAsia" w:ascii="宋体" w:hAnsi="宋体" w:eastAsia="宋体" w:cs="宋体"/>
+          <w:sz w:val="24"/>
+        </w:rPr>
+        <w:t xml:space="preserve">        System.out.println(httpServletRequest.getContextPath());</w:t>
+      </w:r>
+    </w:p>
+    <w:p>
+      <w:pPr>
+        <w:rPr>
+          <w:rFonts w:ascii="宋体" w:hAnsi="宋体" w:eastAsia="宋体" w:cs="宋体"/>
+          <w:sz w:val="24"/>
+        </w:rPr>
+      </w:pPr>
+      <w:r>
+        <w:rPr>
+          <w:rFonts w:hint="eastAsia" w:ascii="宋体" w:hAnsi="宋体" w:eastAsia="宋体" w:cs="宋体"/>
+          <w:sz w:val="24"/>
+        </w:rPr>
+        <w:t xml:space="preserve">        System.out.println(httpServletRequest.getServletPath());</w:t>
+      </w:r>
+    </w:p>
+    <w:p>
+      <w:pPr>
+        <w:rPr>
+          <w:rFonts w:ascii="宋体" w:hAnsi="宋体" w:eastAsia="宋体" w:cs="宋体"/>
+          <w:sz w:val="24"/>
+        </w:rPr>
+      </w:pPr>
+      <w:r>
+        <w:rPr>
+          <w:rFonts w:hint="eastAsia" w:ascii="宋体" w:hAnsi="宋体" w:eastAsia="宋体" w:cs="宋体"/>
+          <w:sz w:val="24"/>
+        </w:rPr>
+        <w:t xml:space="preserve">        System.out.println(httpServletRequest.getRequestURI());</w:t>
+      </w:r>
+    </w:p>
+    <w:p>
+      <w:pPr>
+        <w:rPr>
+          <w:rFonts w:ascii="宋体" w:hAnsi="宋体" w:eastAsia="宋体" w:cs="宋体"/>
+          <w:sz w:val="24"/>
+        </w:rPr>
+      </w:pPr>
+      <w:r>
+        <w:rPr>
+          <w:rFonts w:hint="eastAsia" w:ascii="宋体" w:hAnsi="宋体" w:eastAsia="宋体" w:cs="宋体"/>
+          <w:sz w:val="24"/>
+        </w:rPr>
+        <w:t xml:space="preserve">        System.out.println(httpServletRequest.getRealPath("/"));</w:t>
+      </w:r>
+    </w:p>
+    <w:p>
+      <w:pPr>
+        <w:rPr>
+          <w:rFonts w:ascii="宋体" w:hAnsi="宋体" w:eastAsia="宋体" w:cs="宋体"/>
+          <w:sz w:val="24"/>
+        </w:rPr>
+      </w:pPr>
+    </w:p>
+    <w:p>
+      <w:pPr>
+        <w:pStyle w:val="4"/>
+      </w:pPr>
+      <w:r>
+        <w:rPr>
+          <w:rFonts w:hint="eastAsia"/>
+        </w:rPr>
+        <w:t>3、史上最全最强SpringMVC详细示例（SpringMVC-2）</w:t>
+      </w:r>
+    </w:p>
+    <w:p>
+      <w:r>
+        <w:fldChar w:fldCharType="begin"/>
+      </w:r>
+      <w:r>
+        <w:instrText xml:space="preserve"> HYPERLINK "https://www.cnblogs.com/sunniest/p/4555801.html" \l "commentform" </w:instrText>
+      </w:r>
+      <w:r>
+        <w:fldChar w:fldCharType="separate"/>
+      </w:r>
+      <w:r>
+        <w:rPr>
+          <w:rStyle w:val="11"/>
+          <w:rFonts w:ascii="宋体" w:hAnsi="宋体" w:eastAsia="宋体" w:cs="宋体"/>
+          <w:sz w:val="24"/>
+        </w:rPr>
+        <w:t>https://www.cnblogs.com/sunniest/p/4555801.html#commentform</w:t>
+      </w:r>
+      <w:r>
+        <w:rPr>
+          <w:rStyle w:val="11"/>
+          <w:rFonts w:ascii="宋体" w:hAnsi="宋体" w:eastAsia="宋体" w:cs="宋体"/>
+          <w:sz w:val="24"/>
+        </w:rPr>
+        <w:fldChar w:fldCharType="end"/>
+      </w:r>
+    </w:p>
+    <w:p>
+      <w:pPr>
+        <w:numPr>
+          <w:ilvl w:val="0"/>
+          <w:numId w:val="6"/>
+        </w:numPr>
+        <w:rPr>
+          <w:sz w:val="24"/>
+        </w:rPr>
+      </w:pPr>
+      <w:r>
+        <w:rPr>
+          <w:rFonts w:hint="eastAsia"/>
+          <w:sz w:val="24"/>
+        </w:rPr>
+        <w:t>JSP到controller格式转换</w:t>
+      </w:r>
+    </w:p>
+    <w:p/>
+    <w:p>
+      <w:pPr>
+        <w:ind w:firstLine="420"/>
+        <w:rPr>
+          <w:rFonts w:ascii="宋体" w:hAnsi="宋体" w:eastAsia="宋体" w:cs="宋体"/>
+          <w:sz w:val="24"/>
+        </w:rPr>
+      </w:pPr>
+      <w:r>
+        <w:rPr>
+          <w:rFonts w:ascii="宋体" w:hAnsi="宋体" w:eastAsia="宋体" w:cs="宋体"/>
+          <w:sz w:val="24"/>
+        </w:rPr>
+        <w:t>由于前台传到controller里的值是String类型的，当往Model里Set这个值的时候，如果set的这个属性是个对象，Spring就会去找到对应的editor进行转换，然后再SET进去。</w:t>
+      </w:r>
+    </w:p>
+    <w:p>
+      <w:pPr>
+        <w:ind w:firstLine="420"/>
+        <w:rPr>
+          <w:rFonts w:ascii="宋体" w:hAnsi="宋体" w:eastAsia="宋体" w:cs="宋体"/>
+          <w:sz w:val="24"/>
+        </w:rPr>
+      </w:pPr>
+      <w:r>
+        <w:rPr>
+          <w:rFonts w:hint="eastAsia" w:ascii="宋体" w:hAnsi="宋体" w:eastAsia="宋体" w:cs="宋体"/>
+          <w:sz w:val="24"/>
+        </w:rPr>
+        <w:t>有两种：只在当前controller中生效的；在全局controller中生效的。</w:t>
+      </w:r>
     </w:p>
     <w:tbl>
       <w:tblPr>
@@ -4119,808 +4921,6 @@
             <w:bottom w:w="0" w:type="dxa"/>
             <w:right w:w="108" w:type="dxa"/>
           </w:tblCellMar>
-        </w:tblPrEx>
-        <w:tc>
-          <w:tcPr>
-            <w:tcW w:w="8522" w:type="dxa"/>
-          </w:tcPr>
-          <w:p>
-            <w:pPr>
-              <w:pStyle w:val="5"/>
-              <w:widowControl/>
-              <w:shd w:val="clear" w:color="auto" w:fill="FFFFFF"/>
-              <w:rPr>
-                <w:rFonts w:hint="default"/>
-              </w:rPr>
-            </w:pPr>
-            <w:r>
-              <w:rPr>
-                <w:rFonts w:hint="default" w:ascii="Courier New" w:hAnsi="Courier New" w:cs="Courier New"/>
-                <w:i/>
-                <w:color w:val="808080"/>
-                <w:sz w:val="12"/>
-                <w:szCs w:val="12"/>
-                <w:shd w:val="clear" w:color="auto" w:fill="FFFFFF"/>
-              </w:rPr>
-              <w:t>&lt;!-- 扫描ccom.hust.lw.controller下的组件 --&gt;</w:t>
-            </w:r>
-            <w:r>
-              <w:rPr>
-                <w:rFonts w:hint="default" w:ascii="Courier New" w:hAnsi="Courier New" w:cs="Courier New"/>
-                <w:i/>
-                <w:color w:val="808080"/>
-                <w:sz w:val="12"/>
-                <w:szCs w:val="12"/>
-                <w:shd w:val="clear" w:color="auto" w:fill="FFFFFF"/>
-              </w:rPr>
-              <w:br w:type="textWrapping"/>
-            </w:r>
-            <w:r>
-              <w:rPr>
-                <w:rFonts w:hint="default" w:ascii="Courier New" w:hAnsi="Courier New" w:cs="Courier New"/>
-                <w:color w:val="000000"/>
-                <w:sz w:val="12"/>
-                <w:szCs w:val="12"/>
-                <w:shd w:val="clear" w:color="auto" w:fill="EFEFEF"/>
-              </w:rPr>
-              <w:t>&lt;</w:t>
-            </w:r>
-            <w:r>
-              <w:rPr>
-                <w:rFonts w:hint="default" w:ascii="Courier New" w:hAnsi="Courier New" w:cs="Courier New"/>
-                <w:b/>
-                <w:color w:val="660E7A"/>
-                <w:sz w:val="12"/>
-                <w:szCs w:val="12"/>
-                <w:shd w:val="clear" w:color="auto" w:fill="EFEFEF"/>
-              </w:rPr>
-              <w:t>context</w:t>
-            </w:r>
-            <w:r>
-              <w:rPr>
-                <w:rFonts w:hint="default" w:ascii="Courier New" w:hAnsi="Courier New" w:cs="Courier New"/>
-                <w:b/>
-                <w:color w:val="000080"/>
-                <w:sz w:val="12"/>
-                <w:szCs w:val="12"/>
-                <w:shd w:val="clear" w:color="auto" w:fill="EFEFEF"/>
-              </w:rPr>
-              <w:t xml:space="preserve">:component-scan </w:t>
-            </w:r>
-            <w:r>
-              <w:rPr>
-                <w:rFonts w:hint="default" w:ascii="Courier New" w:hAnsi="Courier New" w:cs="Courier New"/>
-                <w:b/>
-                <w:color w:val="0000FF"/>
-                <w:sz w:val="12"/>
-                <w:szCs w:val="12"/>
-                <w:shd w:val="clear" w:color="auto" w:fill="EFEFEF"/>
-              </w:rPr>
-              <w:t>base-package=</w:t>
-            </w:r>
-            <w:r>
-              <w:rPr>
-                <w:rFonts w:hint="default" w:ascii="Courier New" w:hAnsi="Courier New" w:cs="Courier New"/>
-                <w:b/>
-                <w:color w:val="008000"/>
-                <w:sz w:val="12"/>
-                <w:szCs w:val="12"/>
-                <w:shd w:val="clear" w:color="auto" w:fill="EFEFEF"/>
-              </w:rPr>
-              <w:t>"com.hust.lw.controller"</w:t>
-            </w:r>
-            <w:r>
-              <w:rPr>
-                <w:rFonts w:hint="default" w:ascii="Courier New" w:hAnsi="Courier New" w:cs="Courier New"/>
-                <w:color w:val="000000"/>
-                <w:sz w:val="12"/>
-                <w:szCs w:val="12"/>
-                <w:shd w:val="clear" w:color="auto" w:fill="EFEFEF"/>
-              </w:rPr>
-              <w:t>/&gt;</w:t>
-            </w:r>
-          </w:p>
-        </w:tc>
-      </w:tr>
-    </w:tbl>
-    <w:p>
-      <w:pPr>
-        <w:rPr>
-          <w:rFonts w:ascii="宋体" w:hAnsi="宋体" w:eastAsia="宋体" w:cs="宋体"/>
-          <w:sz w:val="24"/>
-        </w:rPr>
-      </w:pPr>
-      <w:r>
-        <w:rPr>
-          <w:rFonts w:hint="eastAsia" w:ascii="宋体" w:hAnsi="宋体" w:eastAsia="宋体" w:cs="宋体"/>
-          <w:sz w:val="24"/>
-        </w:rPr>
-        <w:t>如上只能选一个</w:t>
-      </w:r>
-    </w:p>
-    <w:p>
-      <w:pPr>
-        <w:rPr>
-          <w:rFonts w:ascii="宋体" w:hAnsi="宋体" w:eastAsia="宋体" w:cs="宋体"/>
-          <w:sz w:val="24"/>
-        </w:rPr>
-      </w:pPr>
-    </w:p>
-    <w:p>
-      <w:pPr>
-        <w:rPr>
-          <w:rFonts w:ascii="宋体" w:hAnsi="宋体" w:eastAsia="宋体" w:cs="宋体"/>
-          <w:sz w:val="24"/>
-        </w:rPr>
-      </w:pPr>
-      <w:r>
-        <w:rPr>
-          <w:rFonts w:hint="eastAsia" w:ascii="宋体" w:hAnsi="宋体" w:eastAsia="宋体" w:cs="宋体"/>
-          <w:sz w:val="24"/>
-        </w:rPr>
-        <w:t>B、在用模型传参时，模型中的set方法实现中，必须this.userName和this.password这样的格式</w:t>
-      </w:r>
-    </w:p>
-    <w:p>
-      <w:pPr>
-        <w:rPr>
-          <w:rFonts w:ascii="宋体" w:hAnsi="宋体" w:eastAsia="宋体" w:cs="宋体"/>
-          <w:sz w:val="24"/>
-        </w:rPr>
-      </w:pPr>
-    </w:p>
-    <w:p>
-      <w:pPr>
-        <w:rPr>
-          <w:rFonts w:ascii="宋体" w:hAnsi="宋体" w:eastAsia="宋体" w:cs="宋体"/>
-          <w:sz w:val="24"/>
-        </w:rPr>
-      </w:pPr>
-      <w:r>
-        <w:rPr>
-          <w:rFonts w:hint="eastAsia" w:ascii="宋体" w:hAnsi="宋体" w:eastAsia="宋体" w:cs="宋体"/>
-          <w:sz w:val="24"/>
-        </w:rPr>
-        <w:t>C、 jsp向后台controller传参一共有如下几种方法：</w:t>
-      </w:r>
-    </w:p>
-    <w:p>
-      <w:pPr>
-        <w:rPr>
-          <w:rFonts w:ascii="宋体" w:hAnsi="宋体" w:eastAsia="宋体" w:cs="宋体"/>
-          <w:sz w:val="24"/>
-        </w:rPr>
-      </w:pPr>
-    </w:p>
-    <w:p>
-      <w:pPr>
-        <w:rPr>
-          <w:rFonts w:ascii="宋体" w:hAnsi="宋体" w:eastAsia="宋体" w:cs="宋体"/>
-          <w:sz w:val="24"/>
-        </w:rPr>
-      </w:pPr>
-      <w:r>
-        <w:rPr>
-          <w:rFonts w:hint="eastAsia" w:ascii="宋体" w:hAnsi="宋体" w:eastAsia="宋体" w:cs="宋体"/>
-          <w:sz w:val="24"/>
-        </w:rPr>
-        <w:t>jnhs-SpringMVC jsp页面向controller传递参数的五种方式</w:t>
-      </w:r>
-    </w:p>
-    <w:p>
-      <w:pPr>
-        <w:rPr>
-          <w:rFonts w:ascii="宋体" w:hAnsi="宋体" w:eastAsia="宋体" w:cs="宋体"/>
-          <w:sz w:val="24"/>
-        </w:rPr>
-      </w:pPr>
-      <w:r>
-        <w:fldChar w:fldCharType="begin"/>
-      </w:r>
-      <w:r>
-        <w:instrText xml:space="preserve"> HYPERLINK "https://www.cnblogs.com/jnhs/p/9961589.html" </w:instrText>
-      </w:r>
-      <w:r>
-        <w:fldChar w:fldCharType="separate"/>
-      </w:r>
-      <w:r>
-        <w:rPr>
-          <w:rStyle w:val="11"/>
-          <w:rFonts w:ascii="宋体" w:hAnsi="宋体" w:eastAsia="宋体" w:cs="宋体"/>
-          <w:sz w:val="24"/>
-        </w:rPr>
-        <w:t>https://www.cnblogs.com/jnhs/p/9961589.html</w:t>
-      </w:r>
-      <w:r>
-        <w:rPr>
-          <w:rStyle w:val="11"/>
-          <w:rFonts w:ascii="宋体" w:hAnsi="宋体" w:eastAsia="宋体" w:cs="宋体"/>
-          <w:sz w:val="24"/>
-        </w:rPr>
-        <w:fldChar w:fldCharType="end"/>
-      </w:r>
-    </w:p>
-    <w:p>
-      <w:pPr>
-        <w:rPr>
-          <w:rFonts w:ascii="宋体" w:hAnsi="宋体" w:eastAsia="宋体" w:cs="宋体"/>
-          <w:sz w:val="24"/>
-        </w:rPr>
-      </w:pPr>
-    </w:p>
-    <w:p>
-      <w:pPr>
-        <w:rPr>
-          <w:rFonts w:ascii="宋体" w:hAnsi="宋体" w:eastAsia="宋体" w:cs="宋体"/>
-          <w:sz w:val="24"/>
-        </w:rPr>
-      </w:pPr>
-      <w:r>
-        <w:rPr>
-          <w:rFonts w:hint="eastAsia" w:ascii="宋体" w:hAnsi="宋体" w:eastAsia="宋体" w:cs="宋体"/>
-          <w:sz w:val="24"/>
-        </w:rPr>
-        <w:t>D、 Controller向前端jsp回传数据的方法：原生API完成、使用modelandview</w:t>
-      </w:r>
-    </w:p>
-    <w:p>
-      <w:pPr>
-        <w:rPr>
-          <w:rFonts w:ascii="宋体" w:hAnsi="宋体" w:eastAsia="宋体" w:cs="宋体"/>
-          <w:sz w:val="24"/>
-        </w:rPr>
-      </w:pPr>
-      <w:r>
-        <w:rPr>
-          <w:rFonts w:hint="eastAsia" w:ascii="宋体" w:hAnsi="宋体" w:eastAsia="宋体" w:cs="宋体"/>
-          <w:sz w:val="24"/>
-        </w:rPr>
-        <w:t>、使用model、使用modelAttribute、map（也是一种model）</w:t>
-      </w:r>
-    </w:p>
-    <w:p>
-      <w:pPr>
-        <w:rPr>
-          <w:rFonts w:ascii="宋体" w:hAnsi="宋体" w:eastAsia="宋体" w:cs="宋体"/>
-          <w:sz w:val="24"/>
-        </w:rPr>
-      </w:pPr>
-    </w:p>
-    <w:p>
-      <w:pPr>
-        <w:pStyle w:val="4"/>
-      </w:pPr>
-      <w:r>
-        <w:rPr>
-          <w:rFonts w:hint="eastAsia"/>
-        </w:rPr>
-        <w:t>2、web工程转maven工程（SpringMVC-1-maven）</w:t>
-      </w:r>
-    </w:p>
-    <w:p>
-      <w:pPr>
-        <w:rPr>
-          <w:rFonts w:ascii="宋体" w:hAnsi="宋体" w:eastAsia="宋体" w:cs="宋体"/>
-          <w:sz w:val="24"/>
-        </w:rPr>
-      </w:pPr>
-      <w:r>
-        <w:rPr>
-          <w:rFonts w:hint="eastAsia" w:ascii="宋体" w:hAnsi="宋体" w:eastAsia="宋体" w:cs="宋体"/>
-          <w:sz w:val="24"/>
-        </w:rPr>
-        <w:t>遇到了如下问题：</w:t>
-      </w:r>
-    </w:p>
-    <w:p>
-      <w:pPr>
-        <w:rPr>
-          <w:rFonts w:ascii="宋体" w:hAnsi="宋体" w:eastAsia="宋体" w:cs="宋体"/>
-          <w:sz w:val="24"/>
-        </w:rPr>
-      </w:pPr>
-      <w:r>
-        <w:rPr>
-          <w:rFonts w:hint="eastAsia" w:ascii="宋体" w:hAnsi="宋体" w:eastAsia="宋体" w:cs="宋体"/>
-          <w:sz w:val="24"/>
-        </w:rPr>
-        <w:t>（1）pom.xml显示unknown</w:t>
-      </w:r>
-    </w:p>
-    <w:p>
-      <w:pPr>
-        <w:rPr>
-          <w:rFonts w:ascii="宋体" w:hAnsi="宋体" w:eastAsia="宋体" w:cs="宋体"/>
-          <w:sz w:val="24"/>
-        </w:rPr>
-      </w:pPr>
-      <w:r>
-        <w:rPr>
-          <w:rFonts w:hint="eastAsia" w:ascii="宋体" w:hAnsi="宋体" w:eastAsia="宋体" w:cs="宋体"/>
-          <w:sz w:val="24"/>
-        </w:rPr>
-        <w:t>右键pom.xml点击maven-&gt;reimport</w:t>
-      </w:r>
-    </w:p>
-    <w:p>
-      <w:pPr>
-        <w:rPr>
-          <w:rFonts w:ascii="宋体" w:hAnsi="宋体" w:eastAsia="宋体" w:cs="宋体"/>
-          <w:sz w:val="24"/>
-        </w:rPr>
-      </w:pPr>
-    </w:p>
-    <w:p>
-      <w:pPr>
-        <w:rPr>
-          <w:rFonts w:ascii="宋体" w:hAnsi="宋体" w:eastAsia="宋体" w:cs="宋体"/>
-          <w:sz w:val="24"/>
-        </w:rPr>
-      </w:pPr>
-      <w:r>
-        <w:rPr>
-          <w:rFonts w:hint="eastAsia" w:ascii="宋体" w:hAnsi="宋体" w:eastAsia="宋体" w:cs="宋体"/>
-          <w:sz w:val="24"/>
-        </w:rPr>
-        <w:t>（2）调整目录结构</w:t>
-      </w:r>
-    </w:p>
-    <w:p>
-      <w:pPr>
-        <w:rPr>
-          <w:rFonts w:ascii="宋体" w:hAnsi="宋体" w:eastAsia="宋体" w:cs="宋体"/>
-          <w:sz w:val="24"/>
-        </w:rPr>
-      </w:pPr>
-      <w:r>
-        <w:rPr>
-          <w:rFonts w:hint="eastAsia" w:ascii="宋体" w:hAnsi="宋体" w:eastAsia="宋体" w:cs="宋体"/>
-          <w:sz w:val="24"/>
-        </w:rPr>
-        <w:t>其中applicationContext.xml和*-servlet.xml放在resources下</w:t>
-      </w:r>
-    </w:p>
-    <w:p>
-      <w:pPr>
-        <w:rPr>
-          <w:rFonts w:ascii="宋体" w:hAnsi="宋体" w:eastAsia="宋体" w:cs="宋体"/>
-          <w:sz w:val="24"/>
-        </w:rPr>
-      </w:pPr>
-      <w:r>
-        <w:rPr>
-          <w:rFonts w:hint="eastAsia" w:ascii="宋体" w:hAnsi="宋体" w:eastAsia="宋体" w:cs="宋体"/>
-          <w:sz w:val="24"/>
-        </w:rPr>
-        <w:t>web.xml放在webapp/WEB-INF下</w:t>
-      </w:r>
-    </w:p>
-    <w:p>
-      <w:pPr>
-        <w:rPr>
-          <w:rFonts w:ascii="宋体" w:hAnsi="宋体" w:eastAsia="宋体" w:cs="宋体"/>
-          <w:sz w:val="24"/>
-        </w:rPr>
-      </w:pPr>
-      <w:r>
-        <w:fldChar w:fldCharType="begin"/>
-      </w:r>
-      <w:r>
-        <w:instrText xml:space="preserve"> HYPERLINK "https://blog.csdn.net/lch520baby/article/details/89374819" </w:instrText>
-      </w:r>
-      <w:r>
-        <w:fldChar w:fldCharType="separate"/>
-      </w:r>
-      <w:r>
-        <w:rPr>
-          <w:rStyle w:val="11"/>
-          <w:rFonts w:hint="eastAsia" w:ascii="宋体" w:hAnsi="宋体" w:eastAsia="宋体" w:cs="宋体"/>
-          <w:sz w:val="24"/>
-        </w:rPr>
-        <w:t>https://blog.csdn.net/lch520baby/article/details/89374819</w:t>
-      </w:r>
-      <w:r>
-        <w:rPr>
-          <w:rStyle w:val="11"/>
-          <w:rFonts w:hint="eastAsia" w:ascii="宋体" w:hAnsi="宋体" w:eastAsia="宋体" w:cs="宋体"/>
-          <w:sz w:val="24"/>
-        </w:rPr>
-        <w:fldChar w:fldCharType="end"/>
-      </w:r>
-    </w:p>
-    <w:p>
-      <w:pPr>
-        <w:rPr>
-          <w:rFonts w:ascii="宋体" w:hAnsi="宋体" w:eastAsia="宋体" w:cs="宋体"/>
-          <w:sz w:val="24"/>
-        </w:rPr>
-      </w:pPr>
-    </w:p>
-    <w:p>
-      <w:pPr>
-        <w:rPr>
-          <w:rFonts w:ascii="宋体" w:hAnsi="宋体" w:eastAsia="宋体" w:cs="宋体"/>
-          <w:sz w:val="24"/>
-        </w:rPr>
-      </w:pPr>
-    </w:p>
-    <w:p>
-      <w:pPr>
-        <w:rPr>
-          <w:rFonts w:ascii="宋体" w:hAnsi="宋体" w:eastAsia="宋体" w:cs="宋体"/>
-          <w:sz w:val="24"/>
-        </w:rPr>
-      </w:pPr>
-      <w:r>
-        <w:rPr>
-          <w:rFonts w:hint="eastAsia" w:ascii="宋体" w:hAnsi="宋体" w:eastAsia="宋体" w:cs="宋体"/>
-          <w:sz w:val="24"/>
-        </w:rPr>
-        <w:t>（3）修改*-servlet.xml路径</w:t>
-      </w:r>
-    </w:p>
-    <w:p>
-      <w:pPr>
-        <w:rPr>
-          <w:rFonts w:ascii="宋体" w:hAnsi="宋体" w:eastAsia="宋体" w:cs="宋体"/>
-          <w:sz w:val="24"/>
-        </w:rPr>
-      </w:pPr>
-      <w:r>
-        <w:fldChar w:fldCharType="begin"/>
-      </w:r>
-      <w:r>
-        <w:instrText xml:space="preserve"> HYPERLINK "https://blog.csdn.net/weixin_34194702/article/details/92248296" </w:instrText>
-      </w:r>
-      <w:r>
-        <w:fldChar w:fldCharType="separate"/>
-      </w:r>
-      <w:r>
-        <w:rPr>
-          <w:rStyle w:val="11"/>
-          <w:rFonts w:hint="eastAsia" w:ascii="宋体" w:hAnsi="宋体" w:eastAsia="宋体" w:cs="宋体"/>
-          <w:sz w:val="24"/>
-        </w:rPr>
-        <w:t>https://blog.csdn.net/weixin_34194702/article/details/92248296</w:t>
-      </w:r>
-      <w:r>
-        <w:rPr>
-          <w:rStyle w:val="11"/>
-          <w:rFonts w:hint="eastAsia" w:ascii="宋体" w:hAnsi="宋体" w:eastAsia="宋体" w:cs="宋体"/>
-          <w:sz w:val="24"/>
-        </w:rPr>
-        <w:fldChar w:fldCharType="end"/>
-      </w:r>
-    </w:p>
-    <w:p>
-      <w:pPr>
-        <w:rPr>
-          <w:rFonts w:ascii="宋体" w:hAnsi="宋体" w:eastAsia="宋体" w:cs="宋体"/>
-          <w:sz w:val="24"/>
-        </w:rPr>
-      </w:pPr>
-    </w:p>
-    <w:p>
-      <w:pPr>
-        <w:rPr>
-          <w:rFonts w:ascii="宋体" w:hAnsi="宋体" w:eastAsia="宋体" w:cs="宋体"/>
-          <w:sz w:val="24"/>
-        </w:rPr>
-      </w:pPr>
-      <w:r>
-        <w:rPr>
-          <w:rFonts w:hint="eastAsia" w:ascii="宋体" w:hAnsi="宋体" w:eastAsia="宋体" w:cs="宋体"/>
-          <w:sz w:val="24"/>
-        </w:rPr>
-        <w:t xml:space="preserve">        &lt;init-param&gt;</w:t>
-      </w:r>
-    </w:p>
-    <w:p>
-      <w:pPr>
-        <w:rPr>
-          <w:rFonts w:ascii="宋体" w:hAnsi="宋体" w:eastAsia="宋体" w:cs="宋体"/>
-          <w:sz w:val="24"/>
-        </w:rPr>
-      </w:pPr>
-      <w:r>
-        <w:rPr>
-          <w:rFonts w:hint="eastAsia" w:ascii="宋体" w:hAnsi="宋体" w:eastAsia="宋体" w:cs="宋体"/>
-          <w:sz w:val="24"/>
-        </w:rPr>
-        <w:t xml:space="preserve">            &lt;param-name&gt;contextConfigLocation&lt;/param-name&gt;</w:t>
-      </w:r>
-    </w:p>
-    <w:p>
-      <w:pPr>
-        <w:rPr>
-          <w:rFonts w:ascii="宋体" w:hAnsi="宋体" w:eastAsia="宋体" w:cs="宋体"/>
-          <w:sz w:val="24"/>
-        </w:rPr>
-      </w:pPr>
-      <w:r>
-        <w:rPr>
-          <w:rFonts w:hint="eastAsia" w:ascii="宋体" w:hAnsi="宋体" w:eastAsia="宋体" w:cs="宋体"/>
-          <w:sz w:val="24"/>
-        </w:rPr>
-        <w:t xml:space="preserve">            &lt;param-value&gt;classpath:dispatcher-servlet.xml&lt;/param-value&gt;</w:t>
-      </w:r>
-    </w:p>
-    <w:p>
-      <w:pPr>
-        <w:rPr>
-          <w:rFonts w:ascii="宋体" w:hAnsi="宋体" w:eastAsia="宋体" w:cs="宋体"/>
-          <w:sz w:val="24"/>
-        </w:rPr>
-      </w:pPr>
-      <w:r>
-        <w:rPr>
-          <w:rFonts w:hint="eastAsia" w:ascii="宋体" w:hAnsi="宋体" w:eastAsia="宋体" w:cs="宋体"/>
-          <w:sz w:val="24"/>
-        </w:rPr>
-        <w:t xml:space="preserve">        &lt;/init-param&gt;</w:t>
-      </w:r>
-    </w:p>
-    <w:p>
-      <w:pPr>
-        <w:rPr>
-          <w:rFonts w:ascii="宋体" w:hAnsi="宋体" w:eastAsia="宋体" w:cs="宋体"/>
-          <w:sz w:val="24"/>
-        </w:rPr>
-      </w:pPr>
-    </w:p>
-    <w:p>
-      <w:pPr>
-        <w:rPr>
-          <w:rFonts w:ascii="宋体" w:hAnsi="宋体" w:eastAsia="宋体" w:cs="宋体"/>
-          <w:sz w:val="24"/>
-        </w:rPr>
-      </w:pPr>
-    </w:p>
-    <w:p>
-      <w:pPr>
-        <w:rPr>
-          <w:rFonts w:ascii="宋体" w:hAnsi="宋体" w:eastAsia="宋体" w:cs="宋体"/>
-          <w:sz w:val="24"/>
-        </w:rPr>
-      </w:pPr>
-      <w:r>
-        <w:rPr>
-          <w:rFonts w:hint="eastAsia" w:ascii="宋体" w:hAnsi="宋体" w:eastAsia="宋体" w:cs="宋体"/>
-          <w:sz w:val="24"/>
-        </w:rPr>
-        <w:t>（4）jsp文件始终找不到，对比观察得知webapp文件夹上没有小蓝点</w:t>
-      </w:r>
-    </w:p>
-    <w:p>
-      <w:pPr>
-        <w:rPr>
-          <w:rFonts w:ascii="宋体" w:hAnsi="宋体" w:eastAsia="宋体" w:cs="宋体"/>
-          <w:sz w:val="24"/>
-        </w:rPr>
-      </w:pPr>
-      <w:r>
-        <w:rPr>
-          <w:rFonts w:hint="eastAsia" w:ascii="宋体" w:hAnsi="宋体" w:eastAsia="宋体" w:cs="宋体"/>
-          <w:sz w:val="24"/>
-        </w:rPr>
-        <w:t>关于idea中新建web项目 webapp文件夹没有小蓝点 ，启动服务，访问不到解决方案</w:t>
-      </w:r>
-    </w:p>
-    <w:p>
-      <w:pPr>
-        <w:rPr>
-          <w:rFonts w:ascii="宋体" w:hAnsi="宋体" w:eastAsia="宋体" w:cs="宋体"/>
-          <w:sz w:val="24"/>
-        </w:rPr>
-      </w:pPr>
-    </w:p>
-    <w:p>
-      <w:pPr>
-        <w:rPr>
-          <w:rFonts w:ascii="宋体" w:hAnsi="宋体" w:eastAsia="宋体" w:cs="宋体"/>
-          <w:sz w:val="24"/>
-        </w:rPr>
-      </w:pPr>
-      <w:r>
-        <w:rPr>
-          <w:rFonts w:hint="eastAsia" w:ascii="宋体" w:hAnsi="宋体" w:eastAsia="宋体" w:cs="宋体"/>
-          <w:sz w:val="24"/>
-        </w:rPr>
-        <w:t>（5）获取各种路径</w:t>
-      </w:r>
-    </w:p>
-    <w:p>
-      <w:pPr>
-        <w:rPr>
-          <w:rFonts w:ascii="宋体" w:hAnsi="宋体" w:eastAsia="宋体" w:cs="宋体"/>
-          <w:sz w:val="24"/>
-        </w:rPr>
-      </w:pPr>
-      <w:r>
-        <w:rPr>
-          <w:rFonts w:hint="eastAsia" w:ascii="宋体" w:hAnsi="宋体" w:eastAsia="宋体" w:cs="宋体"/>
-          <w:sz w:val="24"/>
-        </w:rPr>
-        <w:t xml:space="preserve">        System.out.println(httpServletRequest.getContextPath());</w:t>
-      </w:r>
-    </w:p>
-    <w:p>
-      <w:pPr>
-        <w:rPr>
-          <w:rFonts w:ascii="宋体" w:hAnsi="宋体" w:eastAsia="宋体" w:cs="宋体"/>
-          <w:sz w:val="24"/>
-        </w:rPr>
-      </w:pPr>
-      <w:r>
-        <w:rPr>
-          <w:rFonts w:hint="eastAsia" w:ascii="宋体" w:hAnsi="宋体" w:eastAsia="宋体" w:cs="宋体"/>
-          <w:sz w:val="24"/>
-        </w:rPr>
-        <w:t xml:space="preserve">        System.out.println(httpServletRequest.getServletPath());</w:t>
-      </w:r>
-    </w:p>
-    <w:p>
-      <w:pPr>
-        <w:rPr>
-          <w:rFonts w:ascii="宋体" w:hAnsi="宋体" w:eastAsia="宋体" w:cs="宋体"/>
-          <w:sz w:val="24"/>
-        </w:rPr>
-      </w:pPr>
-      <w:r>
-        <w:rPr>
-          <w:rFonts w:hint="eastAsia" w:ascii="宋体" w:hAnsi="宋体" w:eastAsia="宋体" w:cs="宋体"/>
-          <w:sz w:val="24"/>
-        </w:rPr>
-        <w:t xml:space="preserve">        System.out.println(httpServletRequest.getRequestURI());</w:t>
-      </w:r>
-    </w:p>
-    <w:p>
-      <w:pPr>
-        <w:rPr>
-          <w:rFonts w:ascii="宋体" w:hAnsi="宋体" w:eastAsia="宋体" w:cs="宋体"/>
-          <w:sz w:val="24"/>
-        </w:rPr>
-      </w:pPr>
-      <w:r>
-        <w:rPr>
-          <w:rFonts w:hint="eastAsia" w:ascii="宋体" w:hAnsi="宋体" w:eastAsia="宋体" w:cs="宋体"/>
-          <w:sz w:val="24"/>
-        </w:rPr>
-        <w:t xml:space="preserve">        System.out.println(httpServletRequest.getRealPath("/"));</w:t>
-      </w:r>
-    </w:p>
-    <w:p>
-      <w:pPr>
-        <w:rPr>
-          <w:rFonts w:ascii="宋体" w:hAnsi="宋体" w:eastAsia="宋体" w:cs="宋体"/>
-          <w:sz w:val="24"/>
-        </w:rPr>
-      </w:pPr>
-    </w:p>
-    <w:p>
-      <w:pPr>
-        <w:pStyle w:val="4"/>
-      </w:pPr>
-      <w:r>
-        <w:rPr>
-          <w:rFonts w:hint="eastAsia"/>
-        </w:rPr>
-        <w:t>3、史上最全最强SpringMVC详细示例（SpringMVC-2）</w:t>
-      </w:r>
-    </w:p>
-    <w:p>
-      <w:r>
-        <w:fldChar w:fldCharType="begin"/>
-      </w:r>
-      <w:r>
-        <w:instrText xml:space="preserve"> HYPERLINK "https://www.cnblogs.com/sunniest/p/4555801.html" \l "commentform" </w:instrText>
-      </w:r>
-      <w:r>
-        <w:fldChar w:fldCharType="separate"/>
-      </w:r>
-      <w:r>
-        <w:rPr>
-          <w:rStyle w:val="11"/>
-          <w:rFonts w:ascii="宋体" w:hAnsi="宋体" w:eastAsia="宋体" w:cs="宋体"/>
-          <w:sz w:val="24"/>
-        </w:rPr>
-        <w:t>https://www.cnblogs.com/sunniest/p/4555801.html#commentform</w:t>
-      </w:r>
-      <w:r>
-        <w:rPr>
-          <w:rStyle w:val="11"/>
-          <w:rFonts w:ascii="宋体" w:hAnsi="宋体" w:eastAsia="宋体" w:cs="宋体"/>
-          <w:sz w:val="24"/>
-        </w:rPr>
-        <w:fldChar w:fldCharType="end"/>
-      </w:r>
-    </w:p>
-    <w:p>
-      <w:pPr>
-        <w:numPr>
-          <w:ilvl w:val="0"/>
-          <w:numId w:val="6"/>
-        </w:numPr>
-        <w:rPr>
-          <w:sz w:val="24"/>
-        </w:rPr>
-      </w:pPr>
-      <w:r>
-        <w:rPr>
-          <w:rFonts w:hint="eastAsia"/>
-          <w:sz w:val="24"/>
-        </w:rPr>
-        <w:t>JSP到controller格式转换</w:t>
-      </w:r>
-    </w:p>
-    <w:p/>
-    <w:p>
-      <w:pPr>
-        <w:ind w:firstLine="420"/>
-        <w:rPr>
-          <w:rFonts w:ascii="宋体" w:hAnsi="宋体" w:eastAsia="宋体" w:cs="宋体"/>
-          <w:sz w:val="24"/>
-        </w:rPr>
-      </w:pPr>
-      <w:r>
-        <w:rPr>
-          <w:rFonts w:ascii="宋体" w:hAnsi="宋体" w:eastAsia="宋体" w:cs="宋体"/>
-          <w:sz w:val="24"/>
-        </w:rPr>
-        <w:t>由于前台传到controller里的值是String类型的，当往Model里Set这个值的时候，如果set的这个属性是个对象，Spring就会去找到对应的editor进行转换，然后再SET进去。</w:t>
-      </w:r>
-    </w:p>
-    <w:p>
-      <w:pPr>
-        <w:ind w:firstLine="420"/>
-        <w:rPr>
-          <w:rFonts w:ascii="宋体" w:hAnsi="宋体" w:eastAsia="宋体" w:cs="宋体"/>
-          <w:sz w:val="24"/>
-        </w:rPr>
-      </w:pPr>
-      <w:r>
-        <w:rPr>
-          <w:rFonts w:hint="eastAsia" w:ascii="宋体" w:hAnsi="宋体" w:eastAsia="宋体" w:cs="宋体"/>
-          <w:sz w:val="24"/>
-        </w:rPr>
-        <w:t>有两种：只在当前controller中生效的；在全局controller中生效的。</w:t>
-      </w:r>
-    </w:p>
-    <w:tbl>
-      <w:tblPr>
-        <w:tblStyle w:val="7"/>
-        <w:tblW w:w="8522" w:type="dxa"/>
-        <w:tblInd w:w="0" w:type="dxa"/>
-        <w:tblBorders>
-          <w:top w:val="single" w:color="auto" w:sz="4" w:space="0"/>
-          <w:left w:val="single" w:color="auto" w:sz="4" w:space="0"/>
-          <w:bottom w:val="single" w:color="auto" w:sz="4" w:space="0"/>
-          <w:right w:val="single" w:color="auto" w:sz="4" w:space="0"/>
-          <w:insideH w:val="single" w:color="auto" w:sz="4" w:space="0"/>
-          <w:insideV w:val="single" w:color="auto" w:sz="4" w:space="0"/>
-        </w:tblBorders>
-        <w:tblLayout w:type="fixed"/>
-        <w:tblCellMar>
-          <w:top w:w="0" w:type="dxa"/>
-          <w:left w:w="108" w:type="dxa"/>
-          <w:bottom w:w="0" w:type="dxa"/>
-          <w:right w:w="108" w:type="dxa"/>
-        </w:tblCellMar>
-      </w:tblPr>
-      <w:tblGrid>
-        <w:gridCol w:w="8522"/>
-      </w:tblGrid>
-      <w:tr>
-        <w:tblPrEx>
-          <w:tblBorders>
-            <w:top w:val="single" w:color="auto" w:sz="4" w:space="0"/>
-            <w:left w:val="single" w:color="auto" w:sz="4" w:space="0"/>
-            <w:bottom w:val="single" w:color="auto" w:sz="4" w:space="0"/>
-            <w:right w:val="single" w:color="auto" w:sz="4" w:space="0"/>
-            <w:insideH w:val="single" w:color="auto" w:sz="4" w:space="0"/>
-            <w:insideV w:val="single" w:color="auto" w:sz="4" w:space="0"/>
-          </w:tblBorders>
-          <w:tblLayout w:type="fixed"/>
         </w:tblPrEx>
         <w:tc>
           <w:tcPr>
@@ -10789,6 +10789,7 @@
       <w:pPr>
         <w:widowControl w:val="0"/>
         <w:numPr>
+          <w:ilvl w:val="0"/>
           <w:numId w:val="0"/>
         </w:numPr>
         <w:jc w:val="both"/>
@@ -10809,6 +10810,7 @@
       <w:pPr>
         <w:widowControl w:val="0"/>
         <w:numPr>
+          <w:ilvl w:val="0"/>
           <w:numId w:val="0"/>
         </w:numPr>
         <w:jc w:val="both"/>
@@ -10861,6 +10863,7 @@
       <w:pPr>
         <w:widowControl w:val="0"/>
         <w:numPr>
+          <w:ilvl w:val="0"/>
           <w:numId w:val="0"/>
         </w:numPr>
         <w:jc w:val="both"/>
@@ -10913,6 +10916,7 @@
       <w:pPr>
         <w:widowControl w:val="0"/>
         <w:numPr>
+          <w:ilvl w:val="0"/>
           <w:numId w:val="0"/>
         </w:numPr>
         <w:jc w:val="both"/>
@@ -10965,6 +10969,7 @@
       <w:pPr>
         <w:widowControl w:val="0"/>
         <w:numPr>
+          <w:ilvl w:val="0"/>
           <w:numId w:val="0"/>
         </w:numPr>
         <w:jc w:val="both"/>
@@ -11017,6 +11022,7 @@
       <w:pPr>
         <w:widowControl w:val="0"/>
         <w:numPr>
+          <w:ilvl w:val="0"/>
           <w:numId w:val="0"/>
         </w:numPr>
         <w:ind w:leftChars="0"/>
@@ -11056,6 +11062,7 @@
       <w:pPr>
         <w:widowControl w:val="0"/>
         <w:numPr>
+          <w:ilvl w:val="0"/>
           <w:numId w:val="0"/>
         </w:numPr>
         <w:ind w:leftChars="0"/>
@@ -11109,6 +11116,7 @@
       <w:pPr>
         <w:widowControl w:val="0"/>
         <w:numPr>
+          <w:ilvl w:val="0"/>
           <w:numId w:val="0"/>
         </w:numPr>
         <w:ind w:leftChars="0"/>
@@ -11162,8 +11170,661 @@
         </w:rPr>
         <w:t>Run-&gt;edit configurations</w:t>
       </w:r>
+    </w:p>
+    <w:p>
+      <w:pPr>
+        <w:rPr>
+          <w:rFonts w:hint="default"/>
+          <w:lang w:val="en-US" w:eastAsia="zh-CN"/>
+        </w:rPr>
+      </w:pPr>
+    </w:p>
+    <w:p>
+      <w:pPr>
+        <w:rPr>
+          <w:rFonts w:hint="eastAsia"/>
+          <w:lang w:val="en-US" w:eastAsia="zh-CN"/>
+        </w:rPr>
+      </w:pPr>
+      <w:r>
+        <w:rPr>
+          <w:rFonts w:hint="eastAsia"/>
+          <w:lang w:val="en-US" w:eastAsia="zh-CN"/>
+        </w:rPr>
+        <w:t>参考：</w:t>
+      </w:r>
+    </w:p>
+    <w:p>
+      <w:pPr>
+        <w:rPr>
+          <w:rFonts w:hint="default" w:eastAsiaTheme="minorEastAsia"/>
+          <w:lang w:val="en-US" w:eastAsia="zh-CN"/>
+        </w:rPr>
+      </w:pPr>
+      <w:r>
+        <w:rPr>
+          <w:rFonts w:hint="eastAsia"/>
+        </w:rPr>
+        <w:t>JWT 超详细分析</w:t>
+      </w:r>
+      <w:r>
+        <w:rPr>
+          <w:rFonts w:hint="eastAsia"/>
+          <w:lang w:eastAsia="zh-CN"/>
+        </w:rPr>
+        <w:t>【</w:t>
+      </w:r>
+      <w:r>
+        <w:rPr>
+          <w:rFonts w:hint="eastAsia"/>
+          <w:lang w:val="en-US" w:eastAsia="zh-CN"/>
+        </w:rPr>
+        <w:t>三类token</w:t>
+      </w:r>
+      <w:r>
+        <w:rPr>
+          <w:rFonts w:hint="eastAsia"/>
+          <w:lang w:eastAsia="zh-CN"/>
+        </w:rPr>
+        <w:t>】</w:t>
+      </w:r>
+    </w:p>
+    <w:p>
+      <w:pPr>
+        <w:rPr>
+          <w:rFonts w:hint="eastAsia"/>
+        </w:rPr>
+      </w:pPr>
+      <w:r>
+        <w:rPr>
+          <w:rFonts w:hint="eastAsia"/>
+        </w:rPr>
+        <w:fldChar w:fldCharType="begin"/>
+      </w:r>
+      <w:r>
+        <w:rPr>
+          <w:rFonts w:hint="eastAsia"/>
+        </w:rPr>
+        <w:instrText xml:space="preserve"> HYPERLINK "https://www.cnblogs.com/DeadBoy/p/11481146.html" </w:instrText>
+      </w:r>
+      <w:r>
+        <w:rPr>
+          <w:rFonts w:hint="eastAsia"/>
+        </w:rPr>
+        <w:fldChar w:fldCharType="separate"/>
+      </w:r>
+      <w:r>
+        <w:rPr>
+          <w:rStyle w:val="11"/>
+          <w:rFonts w:hint="eastAsia"/>
+        </w:rPr>
+        <w:t>https://www.cnblogs.com/DeadBoy/p/11481146.html</w:t>
+      </w:r>
+      <w:r>
+        <w:rPr>
+          <w:rFonts w:hint="eastAsia"/>
+        </w:rPr>
+        <w:fldChar w:fldCharType="end"/>
+      </w:r>
+    </w:p>
+    <w:p>
+      <w:pPr>
+        <w:rPr>
+          <w:rFonts w:hint="eastAsia"/>
+        </w:rPr>
+      </w:pPr>
+    </w:p>
+    <w:p>
+      <w:pPr>
+        <w:rPr>
+          <w:rFonts w:hint="eastAsia" w:eastAsiaTheme="minorEastAsia"/>
+          <w:lang w:eastAsia="zh-CN"/>
+        </w:rPr>
+      </w:pPr>
+      <w:r>
+        <w:rPr>
+          <w:rFonts w:hint="eastAsia"/>
+        </w:rPr>
+        <w:t>基于Token的登录流程</w:t>
+      </w:r>
+      <w:r>
+        <w:rPr>
+          <w:rFonts w:hint="eastAsia"/>
+          <w:lang w:eastAsia="zh-CN"/>
+        </w:rPr>
+        <w:t>【</w:t>
+      </w:r>
+      <w:r>
+        <w:rPr>
+          <w:rFonts w:hint="eastAsia"/>
+          <w:lang w:val="en-US" w:eastAsia="zh-CN"/>
+        </w:rPr>
+        <w:t>比较详细的登录、注册和注销流程</w:t>
+      </w:r>
+      <w:r>
+        <w:rPr>
+          <w:rFonts w:hint="eastAsia"/>
+          <w:lang w:eastAsia="zh-CN"/>
+        </w:rPr>
+        <w:t>】</w:t>
+      </w:r>
+    </w:p>
+    <w:p>
+      <w:pPr>
+        <w:rPr>
+          <w:rFonts w:hint="eastAsia"/>
+        </w:rPr>
+      </w:pPr>
+      <w:r>
+        <w:rPr>
+          <w:rFonts w:hint="eastAsia"/>
+        </w:rPr>
+        <w:fldChar w:fldCharType="begin"/>
+      </w:r>
+      <w:r>
+        <w:rPr>
+          <w:rFonts w:hint="eastAsia"/>
+        </w:rPr>
+        <w:instrText xml:space="preserve"> HYPERLINK "https://cloud.tencent.com/developer/article/1444727" </w:instrText>
+      </w:r>
+      <w:r>
+        <w:rPr>
+          <w:rFonts w:hint="eastAsia"/>
+        </w:rPr>
+        <w:fldChar w:fldCharType="separate"/>
+      </w:r>
+      <w:r>
+        <w:rPr>
+          <w:rStyle w:val="10"/>
+          <w:rFonts w:hint="eastAsia"/>
+        </w:rPr>
+        <w:t>https://cloud.tencent.com/developer/article/1444727</w:t>
+      </w:r>
+      <w:r>
+        <w:rPr>
+          <w:rFonts w:hint="eastAsia"/>
+        </w:rPr>
+        <w:fldChar w:fldCharType="end"/>
+      </w:r>
+    </w:p>
+    <w:p>
+      <w:pPr>
+        <w:rPr>
+          <w:rFonts w:hint="eastAsia"/>
+        </w:rPr>
+      </w:pPr>
+    </w:p>
+    <w:p>
+      <w:pPr>
+        <w:rPr>
+          <w:rFonts w:hint="eastAsia" w:eastAsiaTheme="minorEastAsia"/>
+          <w:lang w:eastAsia="zh-CN"/>
+        </w:rPr>
+      </w:pPr>
+      <w:r>
+        <w:rPr>
+          <w:rFonts w:hint="eastAsia"/>
+        </w:rPr>
+        <w:t>API鉴权及JWT详细分析</w:t>
+      </w:r>
+      <w:r>
+        <w:rPr>
+          <w:rFonts w:hint="eastAsia"/>
+          <w:lang w:eastAsia="zh-CN"/>
+        </w:rPr>
+        <w:t>【</w:t>
+      </w:r>
+      <w:r>
+        <w:rPr>
+          <w:rFonts w:hint="eastAsia"/>
+          <w:lang w:val="en-US" w:eastAsia="zh-CN"/>
+        </w:rPr>
+        <w:t>详细的比较session和token优劣势</w:t>
+      </w:r>
+      <w:r>
+        <w:rPr>
+          <w:rFonts w:hint="eastAsia"/>
+          <w:lang w:eastAsia="zh-CN"/>
+        </w:rPr>
+        <w:t>】</w:t>
+      </w:r>
+    </w:p>
+    <w:p>
+      <w:pPr>
+        <w:rPr>
+          <w:rFonts w:hint="eastAsia"/>
+        </w:rPr>
+      </w:pPr>
+      <w:r>
+        <w:rPr>
+          <w:rFonts w:hint="eastAsia"/>
+        </w:rPr>
+        <w:fldChar w:fldCharType="begin"/>
+      </w:r>
+      <w:r>
+        <w:rPr>
+          <w:rFonts w:hint="eastAsia"/>
+        </w:rPr>
+        <w:instrText xml:space="preserve"> HYPERLINK "https://my.oschina.net/u/4034553/blog/3063980" </w:instrText>
+      </w:r>
+      <w:r>
+        <w:rPr>
+          <w:rFonts w:hint="eastAsia"/>
+        </w:rPr>
+        <w:fldChar w:fldCharType="separate"/>
+      </w:r>
+      <w:r>
+        <w:rPr>
+          <w:rStyle w:val="11"/>
+          <w:rFonts w:hint="eastAsia"/>
+        </w:rPr>
+        <w:t>https://my.oschina.net/u/4034553/blog/3063980</w:t>
+      </w:r>
+      <w:r>
+        <w:rPr>
+          <w:rFonts w:hint="eastAsia"/>
+        </w:rPr>
+        <w:fldChar w:fldCharType="end"/>
+      </w:r>
+    </w:p>
+    <w:p>
+      <w:pPr>
+        <w:rPr>
+          <w:rFonts w:hint="eastAsia"/>
+        </w:rPr>
+      </w:pPr>
+    </w:p>
+    <w:p>
+      <w:pPr>
+        <w:rPr>
+          <w:rFonts w:ascii="宋体" w:hAnsi="宋体" w:eastAsia="宋体" w:cs="宋体"/>
+          <w:sz w:val="24"/>
+          <w:szCs w:val="24"/>
+        </w:rPr>
+      </w:pPr>
+      <w:r>
+        <w:rPr>
+          <w:rFonts w:hint="eastAsia" w:ascii="宋体" w:hAnsi="宋体" w:eastAsia="宋体" w:cs="宋体"/>
+          <w:sz w:val="24"/>
+          <w:szCs w:val="24"/>
+        </w:rPr>
+        <w:t>JWT实现token-based会话管理</w:t>
+      </w:r>
+    </w:p>
+    <w:p>
+      <w:pPr>
+        <w:rPr>
+          <w:rFonts w:ascii="宋体" w:hAnsi="宋体" w:eastAsia="宋体" w:cs="宋体"/>
+          <w:sz w:val="24"/>
+          <w:szCs w:val="24"/>
+        </w:rPr>
+      </w:pPr>
+      <w:r>
+        <w:rPr>
+          <w:rFonts w:ascii="宋体" w:hAnsi="宋体" w:eastAsia="宋体" w:cs="宋体"/>
+          <w:sz w:val="24"/>
+          <w:szCs w:val="24"/>
+        </w:rPr>
+        <w:fldChar w:fldCharType="begin"/>
+      </w:r>
+      <w:r>
+        <w:rPr>
+          <w:rFonts w:ascii="宋体" w:hAnsi="宋体" w:eastAsia="宋体" w:cs="宋体"/>
+          <w:sz w:val="24"/>
+          <w:szCs w:val="24"/>
+        </w:rPr>
+        <w:instrText xml:space="preserve"> HYPERLINK "https://www.cnblogs.com/lyzg/p/6028341.html" </w:instrText>
+      </w:r>
+      <w:r>
+        <w:rPr>
+          <w:rFonts w:ascii="宋体" w:hAnsi="宋体" w:eastAsia="宋体" w:cs="宋体"/>
+          <w:sz w:val="24"/>
+          <w:szCs w:val="24"/>
+        </w:rPr>
+        <w:fldChar w:fldCharType="separate"/>
+      </w:r>
+      <w:r>
+        <w:rPr>
+          <w:rStyle w:val="11"/>
+          <w:rFonts w:ascii="宋体" w:hAnsi="宋体" w:eastAsia="宋体" w:cs="宋体"/>
+          <w:sz w:val="24"/>
+          <w:szCs w:val="24"/>
+        </w:rPr>
+        <w:t>https://www.cnblogs.com/lyzg/p/6028341.html</w:t>
+      </w:r>
+      <w:r>
+        <w:rPr>
+          <w:rFonts w:ascii="宋体" w:hAnsi="宋体" w:eastAsia="宋体" w:cs="宋体"/>
+          <w:sz w:val="24"/>
+          <w:szCs w:val="24"/>
+        </w:rPr>
+        <w:fldChar w:fldCharType="end"/>
+      </w:r>
+    </w:p>
+    <w:p>
+      <w:pPr>
+        <w:rPr>
+          <w:rFonts w:ascii="宋体" w:hAnsi="宋体" w:eastAsia="宋体" w:cs="宋体"/>
+          <w:sz w:val="24"/>
+          <w:szCs w:val="24"/>
+        </w:rPr>
+      </w:pPr>
+    </w:p>
+    <w:p>
+      <w:pPr>
+        <w:rPr>
+          <w:rFonts w:ascii="宋体" w:hAnsi="宋体" w:eastAsia="宋体" w:cs="宋体"/>
+          <w:sz w:val="24"/>
+          <w:szCs w:val="24"/>
+        </w:rPr>
+      </w:pPr>
+      <w:r>
+        <w:rPr>
+          <w:rFonts w:hint="eastAsia" w:ascii="宋体" w:hAnsi="宋体" w:eastAsia="宋体" w:cs="宋体"/>
+          <w:sz w:val="24"/>
+          <w:szCs w:val="24"/>
+        </w:rPr>
+        <w:t>Jwt入门教程：实战（ 二） | Java/.Net/Python中的使用</w:t>
+      </w:r>
+    </w:p>
+    <w:p>
+      <w:pPr>
+        <w:rPr>
+          <w:rFonts w:ascii="宋体" w:hAnsi="宋体" w:eastAsia="宋体" w:cs="宋体"/>
+          <w:sz w:val="24"/>
+          <w:szCs w:val="24"/>
+        </w:rPr>
+      </w:pPr>
+      <w:r>
+        <w:rPr>
+          <w:rFonts w:ascii="宋体" w:hAnsi="宋体" w:eastAsia="宋体" w:cs="宋体"/>
+          <w:sz w:val="24"/>
+          <w:szCs w:val="24"/>
+        </w:rPr>
+        <w:fldChar w:fldCharType="begin"/>
+      </w:r>
+      <w:r>
+        <w:rPr>
+          <w:rFonts w:ascii="宋体" w:hAnsi="宋体" w:eastAsia="宋体" w:cs="宋体"/>
+          <w:sz w:val="24"/>
+          <w:szCs w:val="24"/>
+        </w:rPr>
+        <w:instrText xml:space="preserve"> HYPERLINK "https://blog.csdn.net/qq_25112523/article/details/84330053" </w:instrText>
+      </w:r>
+      <w:r>
+        <w:rPr>
+          <w:rFonts w:ascii="宋体" w:hAnsi="宋体" w:eastAsia="宋体" w:cs="宋体"/>
+          <w:sz w:val="24"/>
+          <w:szCs w:val="24"/>
+        </w:rPr>
+        <w:fldChar w:fldCharType="separate"/>
+      </w:r>
+      <w:r>
+        <w:rPr>
+          <w:rStyle w:val="11"/>
+          <w:rFonts w:ascii="宋体" w:hAnsi="宋体" w:eastAsia="宋体" w:cs="宋体"/>
+          <w:sz w:val="24"/>
+          <w:szCs w:val="24"/>
+        </w:rPr>
+        <w:t>https://blog.csdn.net/qq_25112523/article/details/84330053</w:t>
+      </w:r>
+      <w:r>
+        <w:rPr>
+          <w:rFonts w:ascii="宋体" w:hAnsi="宋体" w:eastAsia="宋体" w:cs="宋体"/>
+          <w:sz w:val="24"/>
+          <w:szCs w:val="24"/>
+        </w:rPr>
+        <w:fldChar w:fldCharType="end"/>
+      </w:r>
+    </w:p>
+    <w:p>
+      <w:pPr>
+        <w:rPr>
+          <w:rFonts w:ascii="宋体" w:hAnsi="宋体" w:eastAsia="宋体" w:cs="宋体"/>
+          <w:sz w:val="24"/>
+          <w:szCs w:val="24"/>
+        </w:rPr>
+      </w:pPr>
+    </w:p>
+    <w:p>
+      <w:pPr>
+        <w:rPr>
+          <w:rFonts w:ascii="宋体" w:hAnsi="宋体" w:eastAsia="宋体" w:cs="宋体"/>
+          <w:sz w:val="24"/>
+          <w:szCs w:val="24"/>
+        </w:rPr>
+      </w:pPr>
+      <w:r>
+        <w:rPr>
+          <w:rFonts w:hint="eastAsia" w:ascii="宋体" w:hAnsi="宋体" w:eastAsia="宋体" w:cs="宋体"/>
+          <w:sz w:val="24"/>
+          <w:szCs w:val="24"/>
+        </w:rPr>
+        <w:t>JWT(二)：使用 Java 实现 JWT</w:t>
+      </w:r>
+    </w:p>
+    <w:p>
+      <w:pPr>
+        <w:rPr>
+          <w:rFonts w:hint="eastAsia" w:ascii="宋体" w:hAnsi="宋体" w:eastAsia="宋体" w:cs="宋体"/>
+          <w:sz w:val="24"/>
+          <w:szCs w:val="24"/>
+        </w:rPr>
+      </w:pPr>
+      <w:r>
+        <w:rPr>
+          <w:rFonts w:ascii="宋体" w:hAnsi="宋体" w:eastAsia="宋体" w:cs="宋体"/>
+          <w:sz w:val="24"/>
+          <w:szCs w:val="24"/>
+        </w:rPr>
+        <w:fldChar w:fldCharType="begin"/>
+      </w:r>
+      <w:r>
+        <w:rPr>
+          <w:rFonts w:ascii="宋体" w:hAnsi="宋体" w:eastAsia="宋体" w:cs="宋体"/>
+          <w:sz w:val="24"/>
+          <w:szCs w:val="24"/>
+        </w:rPr>
+        <w:instrText xml:space="preserve"> HYPERLINK "https://www.cnblogs.com/lhat/p/12056759.html" </w:instrText>
+      </w:r>
+      <w:r>
+        <w:rPr>
+          <w:rFonts w:ascii="宋体" w:hAnsi="宋体" w:eastAsia="宋体" w:cs="宋体"/>
+          <w:sz w:val="24"/>
+          <w:szCs w:val="24"/>
+        </w:rPr>
+        <w:fldChar w:fldCharType="separate"/>
+      </w:r>
+      <w:r>
+        <w:rPr>
+          <w:rStyle w:val="11"/>
+          <w:rFonts w:ascii="宋体" w:hAnsi="宋体" w:eastAsia="宋体" w:cs="宋体"/>
+          <w:sz w:val="24"/>
+          <w:szCs w:val="24"/>
+        </w:rPr>
+        <w:t>https://www.cnblogs.com/lhat/p/12056759.html</w:t>
+      </w:r>
+      <w:r>
+        <w:rPr>
+          <w:rFonts w:ascii="宋体" w:hAnsi="宋体" w:eastAsia="宋体" w:cs="宋体"/>
+          <w:sz w:val="24"/>
+          <w:szCs w:val="24"/>
+        </w:rPr>
+        <w:fldChar w:fldCharType="end"/>
+      </w:r>
+    </w:p>
+    <w:p>
+      <w:pPr>
+        <w:pStyle w:val="3"/>
+        <w:numPr>
+          <w:ilvl w:val="0"/>
+          <w:numId w:val="1"/>
+        </w:numPr>
+        <w:rPr>
+          <w:rFonts w:hint="eastAsia"/>
+          <w:lang w:val="en-US" w:eastAsia="zh-CN"/>
+        </w:rPr>
+      </w:pPr>
+      <w:r>
+        <w:rPr>
+          <w:rFonts w:hint="eastAsia"/>
+          <w:lang w:val="en-US" w:eastAsia="zh-CN"/>
+        </w:rPr>
+        <w:t>Shiro</w:t>
+      </w:r>
+    </w:p>
+    <w:p>
+      <w:pPr>
+        <w:pStyle w:val="4"/>
+        <w:numPr>
+          <w:ilvl w:val="0"/>
+          <w:numId w:val="11"/>
+        </w:numPr>
+        <w:bidi w:val="0"/>
+        <w:rPr>
+          <w:rFonts w:hint="eastAsia"/>
+          <w:lang w:val="en-US" w:eastAsia="zh-CN"/>
+        </w:rPr>
+      </w:pPr>
+      <w:r>
+        <w:rPr>
+          <w:rFonts w:hint="eastAsia"/>
+          <w:lang w:val="en-US" w:eastAsia="zh-CN"/>
+        </w:rPr>
+        <w:t>基于ini进行认证和鉴权（shiro-1）</w:t>
+      </w:r>
+    </w:p>
+    <w:p>
+      <w:pPr>
+        <w:numPr>
+          <w:numId w:val="0"/>
+        </w:numPr>
+        <w:rPr>
+          <w:rFonts w:hint="default"/>
+          <w:lang w:val="en-US" w:eastAsia="zh-CN"/>
+        </w:rPr>
+      </w:pPr>
+    </w:p>
+    <w:p>
+      <w:pPr>
+        <w:rPr>
+          <w:rFonts w:hint="eastAsia"/>
+          <w:lang w:val="en-US" w:eastAsia="zh-CN"/>
+        </w:rPr>
+      </w:pPr>
+    </w:p>
+    <w:p>
+      <w:pPr>
+        <w:rPr>
+          <w:rFonts w:hint="default"/>
+          <w:lang w:val="en-US" w:eastAsia="zh-CN"/>
+        </w:rPr>
+      </w:pPr>
+      <w:r>
+        <w:rPr>
+          <w:rFonts w:hint="eastAsia"/>
+          <w:lang w:val="en-US" w:eastAsia="zh-CN"/>
+        </w:rPr>
+        <w:t>参考：</w:t>
+      </w:r>
+    </w:p>
+    <w:p>
+      <w:pPr>
+        <w:rPr>
+          <w:rFonts w:hint="default"/>
+          <w:lang w:val="en-US" w:eastAsia="zh-CN"/>
+        </w:rPr>
+      </w:pPr>
+      <w:r>
+        <w:rPr>
+          <w:rFonts w:hint="eastAsia"/>
+          <w:lang w:val="en-US" w:eastAsia="zh-CN"/>
+        </w:rPr>
+        <w:t>Shiro学习</w:t>
+      </w:r>
+    </w:p>
+    <w:p>
+      <w:pPr>
+        <w:rPr>
+          <w:rFonts w:hint="default"/>
+          <w:lang w:val="en-US" w:eastAsia="zh-CN"/>
+        </w:rPr>
+      </w:pPr>
+      <w:r>
+        <w:rPr>
+          <w:rFonts w:hint="default"/>
+          <w:lang w:val="en-US" w:eastAsia="zh-CN"/>
+        </w:rPr>
+        <w:fldChar w:fldCharType="begin"/>
+      </w:r>
+      <w:r>
+        <w:rPr>
+          <w:rFonts w:hint="default"/>
+          <w:lang w:val="en-US" w:eastAsia="zh-CN"/>
+        </w:rPr>
+        <w:instrText xml:space="preserve"> HYPERLINK "https://how2j.cn/k/shiro/shiro-plan/1732.html" </w:instrText>
+      </w:r>
+      <w:r>
+        <w:rPr>
+          <w:rFonts w:hint="default"/>
+          <w:lang w:val="en-US" w:eastAsia="zh-CN"/>
+        </w:rPr>
+        <w:fldChar w:fldCharType="separate"/>
+      </w:r>
+      <w:r>
+        <w:rPr>
+          <w:rStyle w:val="11"/>
+          <w:rFonts w:hint="default"/>
+          <w:lang w:val="en-US" w:eastAsia="zh-CN"/>
+        </w:rPr>
+        <w:t>https://how2j.cn/k/shiro/shiro-plan/1732.html</w:t>
+      </w:r>
+      <w:r>
+        <w:rPr>
+          <w:rFonts w:hint="default"/>
+          <w:lang w:val="en-US" w:eastAsia="zh-CN"/>
+        </w:rPr>
+        <w:fldChar w:fldCharType="end"/>
+      </w:r>
+    </w:p>
+    <w:p>
+      <w:pPr>
+        <w:rPr>
+          <w:rFonts w:hint="default"/>
+          <w:lang w:val="en-US" w:eastAsia="zh-CN"/>
+        </w:rPr>
+      </w:pPr>
+    </w:p>
+    <w:p>
+      <w:pPr>
+        <w:rPr>
+          <w:rFonts w:hint="default"/>
+          <w:lang w:val="en-US" w:eastAsia="zh-CN"/>
+        </w:rPr>
+      </w:pPr>
+      <w:r>
+        <w:rPr>
+          <w:rFonts w:hint="default"/>
+          <w:lang w:val="en-US" w:eastAsia="zh-CN"/>
+        </w:rPr>
+        <w:t>SpringBoot:集成Shiro之INI认证篇</w:t>
+      </w:r>
+      <w:r>
+        <w:rPr>
+          <w:rFonts w:hint="eastAsia"/>
+          <w:lang w:val="en-US" w:eastAsia="zh-CN"/>
+        </w:rPr>
+        <w:t>【几张比较清晰的图，以及全面的系列文章</w:t>
+      </w:r>
       <w:bookmarkStart w:id="0" w:name="_GoBack"/>
       <w:bookmarkEnd w:id="0"/>
+      <w:r>
+        <w:rPr>
+          <w:rFonts w:hint="eastAsia"/>
+          <w:lang w:val="en-US" w:eastAsia="zh-CN"/>
+        </w:rPr>
+        <w:t>】</w:t>
+      </w:r>
     </w:p>
     <w:p>
       <w:pPr>
@@ -11172,471 +11833,38 @@
           <w:lang w:val="en-US" w:eastAsia="zh-CN"/>
         </w:rPr>
       </w:pPr>
-    </w:p>
-    <w:p>
-      <w:pPr>
-        <w:rPr>
-          <w:rFonts w:hint="eastAsia"/>
-          <w:lang w:val="en-US" w:eastAsia="zh-CN"/>
-        </w:rPr>
-      </w:pPr>
-      <w:r>
-        <w:rPr>
-          <w:rFonts w:hint="eastAsia"/>
-          <w:lang w:val="en-US" w:eastAsia="zh-CN"/>
-        </w:rPr>
-        <w:t>参考：</w:t>
-      </w:r>
-    </w:p>
-    <w:p>
-      <w:pPr>
-        <w:rPr>
-          <w:rFonts w:hint="default" w:eastAsiaTheme="minorEastAsia"/>
-          <w:lang w:val="en-US" w:eastAsia="zh-CN"/>
-        </w:rPr>
-      </w:pPr>
-      <w:r>
-        <w:rPr>
-          <w:rFonts w:hint="eastAsia"/>
-        </w:rPr>
-        <w:t>JWT 超详细分析</w:t>
-      </w:r>
-      <w:r>
-        <w:rPr>
-          <w:rFonts w:hint="eastAsia"/>
-          <w:lang w:eastAsia="zh-CN"/>
-        </w:rPr>
-        <w:t>【</w:t>
-      </w:r>
-      <w:r>
-        <w:rPr>
-          <w:rFonts w:hint="eastAsia"/>
-          <w:lang w:val="en-US" w:eastAsia="zh-CN"/>
-        </w:rPr>
-        <w:t>三类token</w:t>
-      </w:r>
-      <w:r>
-        <w:rPr>
-          <w:rFonts w:hint="eastAsia"/>
-          <w:lang w:eastAsia="zh-CN"/>
-        </w:rPr>
-        <w:t>】</w:t>
-      </w:r>
-    </w:p>
-    <w:p>
-      <w:pPr>
-        <w:rPr>
-          <w:rFonts w:hint="eastAsia"/>
-        </w:rPr>
-      </w:pPr>
-      <w:r>
-        <w:rPr>
-          <w:rFonts w:hint="eastAsia"/>
+      <w:r>
+        <w:rPr>
+          <w:rFonts w:ascii="宋体" w:hAnsi="宋体" w:eastAsia="宋体" w:cs="宋体"/>
+          <w:sz w:val="24"/>
+          <w:szCs w:val="24"/>
         </w:rPr>
         <w:fldChar w:fldCharType="begin"/>
       </w:r>
       <w:r>
         <w:rPr>
-          <w:rFonts w:hint="eastAsia"/>
-        </w:rPr>
-        <w:instrText xml:space="preserve"> HYPERLINK "https://www.cnblogs.com/DeadBoy/p/11481146.html" </w:instrText>
-      </w:r>
-      <w:r>
-        <w:rPr>
-          <w:rFonts w:hint="eastAsia"/>
+          <w:rFonts w:ascii="宋体" w:hAnsi="宋体" w:eastAsia="宋体" w:cs="宋体"/>
+          <w:sz w:val="24"/>
+          <w:szCs w:val="24"/>
+        </w:rPr>
+        <w:instrText xml:space="preserve"> HYPERLINK "https://www.jianshu.com/p/766c8662a8b6" </w:instrText>
+      </w:r>
+      <w:r>
+        <w:rPr>
+          <w:rFonts w:ascii="宋体" w:hAnsi="宋体" w:eastAsia="宋体" w:cs="宋体"/>
+          <w:sz w:val="24"/>
+          <w:szCs w:val="24"/>
         </w:rPr>
         <w:fldChar w:fldCharType="separate"/>
       </w:r>
       <w:r>
         <w:rPr>
           <w:rStyle w:val="11"/>
-          <w:rFonts w:hint="eastAsia"/>
-        </w:rPr>
-        <w:t>https://www.cnblogs.com/DeadBoy/p/11481146.html</w:t>
-      </w:r>
-      <w:r>
-        <w:rPr>
-          <w:rFonts w:hint="eastAsia"/>
-        </w:rPr>
-        <w:fldChar w:fldCharType="end"/>
-      </w:r>
-    </w:p>
-    <w:p>
-      <w:pPr>
-        <w:rPr>
-          <w:rFonts w:hint="eastAsia"/>
-        </w:rPr>
-      </w:pPr>
-    </w:p>
-    <w:p>
-      <w:pPr>
-        <w:rPr>
-          <w:rFonts w:hint="eastAsia" w:eastAsiaTheme="minorEastAsia"/>
-          <w:lang w:eastAsia="zh-CN"/>
-        </w:rPr>
-      </w:pPr>
-      <w:r>
-        <w:rPr>
-          <w:rFonts w:hint="eastAsia"/>
-        </w:rPr>
-        <w:t>基于Token的登录流程</w:t>
-      </w:r>
-      <w:r>
-        <w:rPr>
-          <w:rFonts w:hint="eastAsia"/>
-          <w:lang w:eastAsia="zh-CN"/>
-        </w:rPr>
-        <w:t>【</w:t>
-      </w:r>
-      <w:r>
-        <w:rPr>
-          <w:rFonts w:hint="eastAsia"/>
-          <w:lang w:val="en-US" w:eastAsia="zh-CN"/>
-        </w:rPr>
-        <w:t>比较详细的登录、注册和注销流程</w:t>
-      </w:r>
-      <w:r>
-        <w:rPr>
-          <w:rFonts w:hint="eastAsia"/>
-          <w:lang w:eastAsia="zh-CN"/>
-        </w:rPr>
-        <w:t>】</w:t>
-      </w:r>
-    </w:p>
-    <w:p>
-      <w:pPr>
-        <w:rPr>
-          <w:rFonts w:hint="eastAsia"/>
-        </w:rPr>
-      </w:pPr>
-      <w:r>
-        <w:rPr>
-          <w:rFonts w:hint="eastAsia"/>
-        </w:rPr>
-        <w:fldChar w:fldCharType="begin"/>
-      </w:r>
-      <w:r>
-        <w:rPr>
-          <w:rFonts w:hint="eastAsia"/>
-        </w:rPr>
-        <w:instrText xml:space="preserve"> HYPERLINK "https://cloud.tencent.com/developer/article/1444727" </w:instrText>
-      </w:r>
-      <w:r>
-        <w:rPr>
-          <w:rFonts w:hint="eastAsia"/>
-        </w:rPr>
-        <w:fldChar w:fldCharType="separate"/>
-      </w:r>
-      <w:r>
-        <w:rPr>
-          <w:rStyle w:val="10"/>
-          <w:rFonts w:hint="eastAsia"/>
-        </w:rPr>
-        <w:t>https://cloud.tencent.com/developer/article/1444727</w:t>
-      </w:r>
-      <w:r>
-        <w:rPr>
-          <w:rFonts w:hint="eastAsia"/>
-        </w:rPr>
-        <w:fldChar w:fldCharType="end"/>
-      </w:r>
-    </w:p>
-    <w:p>
-      <w:pPr>
-        <w:rPr>
-          <w:rFonts w:hint="eastAsia"/>
-        </w:rPr>
-      </w:pPr>
-    </w:p>
-    <w:p>
-      <w:pPr>
-        <w:rPr>
-          <w:rFonts w:hint="eastAsia" w:eastAsiaTheme="minorEastAsia"/>
-          <w:lang w:eastAsia="zh-CN"/>
-        </w:rPr>
-      </w:pPr>
-      <w:r>
-        <w:rPr>
-          <w:rFonts w:hint="eastAsia"/>
-        </w:rPr>
-        <w:t>API鉴权及JWT详细分析</w:t>
-      </w:r>
-      <w:r>
-        <w:rPr>
-          <w:rFonts w:hint="eastAsia"/>
-          <w:lang w:eastAsia="zh-CN"/>
-        </w:rPr>
-        <w:t>【</w:t>
-      </w:r>
-      <w:r>
-        <w:rPr>
-          <w:rFonts w:hint="eastAsia"/>
-          <w:lang w:val="en-US" w:eastAsia="zh-CN"/>
-        </w:rPr>
-        <w:t>详细的比较session和token优劣势</w:t>
-      </w:r>
-      <w:r>
-        <w:rPr>
-          <w:rFonts w:hint="eastAsia"/>
-          <w:lang w:eastAsia="zh-CN"/>
-        </w:rPr>
-        <w:t>】</w:t>
-      </w:r>
-    </w:p>
-    <w:p>
-      <w:pPr>
-        <w:rPr>
-          <w:rFonts w:hint="eastAsia"/>
-        </w:rPr>
-      </w:pPr>
-      <w:r>
-        <w:rPr>
-          <w:rFonts w:hint="eastAsia"/>
-        </w:rPr>
-        <w:fldChar w:fldCharType="begin"/>
-      </w:r>
-      <w:r>
-        <w:rPr>
-          <w:rFonts w:hint="eastAsia"/>
-        </w:rPr>
-        <w:instrText xml:space="preserve"> HYPERLINK "https://my.oschina.net/u/4034553/blog/3063980" </w:instrText>
-      </w:r>
-      <w:r>
-        <w:rPr>
-          <w:rFonts w:hint="eastAsia"/>
-        </w:rPr>
-        <w:fldChar w:fldCharType="separate"/>
-      </w:r>
-      <w:r>
-        <w:rPr>
-          <w:rStyle w:val="11"/>
-          <w:rFonts w:hint="eastAsia"/>
-        </w:rPr>
-        <w:t>https://my.oschina.net/u/4034553/blog/3063980</w:t>
-      </w:r>
-      <w:r>
-        <w:rPr>
-          <w:rFonts w:hint="eastAsia"/>
-        </w:rPr>
-        <w:fldChar w:fldCharType="end"/>
-      </w:r>
-    </w:p>
-    <w:p>
-      <w:pPr>
-        <w:rPr>
-          <w:rFonts w:hint="eastAsia"/>
-        </w:rPr>
-      </w:pPr>
-    </w:p>
-    <w:p>
-      <w:pPr>
-        <w:rPr>
           <w:rFonts w:ascii="宋体" w:hAnsi="宋体" w:eastAsia="宋体" w:cs="宋体"/>
           <w:sz w:val="24"/>
           <w:szCs w:val="24"/>
         </w:rPr>
-      </w:pPr>
-      <w:r>
-        <w:rPr>
-          <w:rFonts w:hint="eastAsia" w:ascii="宋体" w:hAnsi="宋体" w:eastAsia="宋体" w:cs="宋体"/>
-          <w:sz w:val="24"/>
-          <w:szCs w:val="24"/>
-        </w:rPr>
-        <w:t>JWT实现token-based会话管理</w:t>
-      </w:r>
-    </w:p>
-    <w:p>
-      <w:pPr>
-        <w:rPr>
-          <w:rFonts w:ascii="宋体" w:hAnsi="宋体" w:eastAsia="宋体" w:cs="宋体"/>
-          <w:sz w:val="24"/>
-          <w:szCs w:val="24"/>
-        </w:rPr>
-      </w:pPr>
-      <w:r>
-        <w:rPr>
-          <w:rFonts w:ascii="宋体" w:hAnsi="宋体" w:eastAsia="宋体" w:cs="宋体"/>
-          <w:sz w:val="24"/>
-          <w:szCs w:val="24"/>
-        </w:rPr>
-        <w:fldChar w:fldCharType="begin"/>
-      </w:r>
-      <w:r>
-        <w:rPr>
-          <w:rFonts w:ascii="宋体" w:hAnsi="宋体" w:eastAsia="宋体" w:cs="宋体"/>
-          <w:sz w:val="24"/>
-          <w:szCs w:val="24"/>
-        </w:rPr>
-        <w:instrText xml:space="preserve"> HYPERLINK "https://www.cnblogs.com/lyzg/p/6028341.html" </w:instrText>
-      </w:r>
-      <w:r>
-        <w:rPr>
-          <w:rFonts w:ascii="宋体" w:hAnsi="宋体" w:eastAsia="宋体" w:cs="宋体"/>
-          <w:sz w:val="24"/>
-          <w:szCs w:val="24"/>
-        </w:rPr>
-        <w:fldChar w:fldCharType="separate"/>
-      </w:r>
-      <w:r>
-        <w:rPr>
-          <w:rStyle w:val="11"/>
-          <w:rFonts w:ascii="宋体" w:hAnsi="宋体" w:eastAsia="宋体" w:cs="宋体"/>
-          <w:sz w:val="24"/>
-          <w:szCs w:val="24"/>
-        </w:rPr>
-        <w:t>https://www.cnblogs.com/lyzg/p/6028341.html</w:t>
-      </w:r>
-      <w:r>
-        <w:rPr>
-          <w:rFonts w:ascii="宋体" w:hAnsi="宋体" w:eastAsia="宋体" w:cs="宋体"/>
-          <w:sz w:val="24"/>
-          <w:szCs w:val="24"/>
-        </w:rPr>
-        <w:fldChar w:fldCharType="end"/>
-      </w:r>
-    </w:p>
-    <w:p>
-      <w:pPr>
-        <w:rPr>
-          <w:rFonts w:ascii="宋体" w:hAnsi="宋体" w:eastAsia="宋体" w:cs="宋体"/>
-          <w:sz w:val="24"/>
-          <w:szCs w:val="24"/>
-        </w:rPr>
-      </w:pPr>
-    </w:p>
-    <w:p>
-      <w:pPr>
-        <w:rPr>
-          <w:rFonts w:ascii="宋体" w:hAnsi="宋体" w:eastAsia="宋体" w:cs="宋体"/>
-          <w:sz w:val="24"/>
-          <w:szCs w:val="24"/>
-        </w:rPr>
-      </w:pPr>
-      <w:r>
-        <w:rPr>
-          <w:rFonts w:hint="eastAsia" w:ascii="宋体" w:hAnsi="宋体" w:eastAsia="宋体" w:cs="宋体"/>
-          <w:sz w:val="24"/>
-          <w:szCs w:val="24"/>
-        </w:rPr>
-        <w:t>Jwt入门教程：实战（ 二） | Java/.Net/Python中的使用</w:t>
-      </w:r>
-    </w:p>
-    <w:p>
-      <w:pPr>
-        <w:rPr>
-          <w:rFonts w:ascii="宋体" w:hAnsi="宋体" w:eastAsia="宋体" w:cs="宋体"/>
-          <w:sz w:val="24"/>
-          <w:szCs w:val="24"/>
-        </w:rPr>
-      </w:pPr>
-      <w:r>
-        <w:rPr>
-          <w:rFonts w:ascii="宋体" w:hAnsi="宋体" w:eastAsia="宋体" w:cs="宋体"/>
-          <w:sz w:val="24"/>
-          <w:szCs w:val="24"/>
-        </w:rPr>
-        <w:fldChar w:fldCharType="begin"/>
-      </w:r>
-      <w:r>
-        <w:rPr>
-          <w:rFonts w:ascii="宋体" w:hAnsi="宋体" w:eastAsia="宋体" w:cs="宋体"/>
-          <w:sz w:val="24"/>
-          <w:szCs w:val="24"/>
-        </w:rPr>
-        <w:instrText xml:space="preserve"> HYPERLINK "https://blog.csdn.net/qq_25112523/article/details/84330053" </w:instrText>
-      </w:r>
-      <w:r>
-        <w:rPr>
-          <w:rFonts w:ascii="宋体" w:hAnsi="宋体" w:eastAsia="宋体" w:cs="宋体"/>
-          <w:sz w:val="24"/>
-          <w:szCs w:val="24"/>
-        </w:rPr>
-        <w:fldChar w:fldCharType="separate"/>
-      </w:r>
-      <w:r>
-        <w:rPr>
-          <w:rStyle w:val="11"/>
-          <w:rFonts w:ascii="宋体" w:hAnsi="宋体" w:eastAsia="宋体" w:cs="宋体"/>
-          <w:sz w:val="24"/>
-          <w:szCs w:val="24"/>
-        </w:rPr>
-        <w:t>https://blog.csdn.net/qq_25112523/article/details/84330053</w:t>
-      </w:r>
-      <w:r>
-        <w:rPr>
-          <w:rFonts w:ascii="宋体" w:hAnsi="宋体" w:eastAsia="宋体" w:cs="宋体"/>
-          <w:sz w:val="24"/>
-          <w:szCs w:val="24"/>
-        </w:rPr>
-        <w:fldChar w:fldCharType="end"/>
-      </w:r>
-    </w:p>
-    <w:p>
-      <w:pPr>
-        <w:rPr>
-          <w:rFonts w:ascii="宋体" w:hAnsi="宋体" w:eastAsia="宋体" w:cs="宋体"/>
-          <w:sz w:val="24"/>
-          <w:szCs w:val="24"/>
-        </w:rPr>
-      </w:pPr>
-    </w:p>
-    <w:p>
-      <w:pPr>
-        <w:rPr>
-          <w:rFonts w:ascii="宋体" w:hAnsi="宋体" w:eastAsia="宋体" w:cs="宋体"/>
-          <w:sz w:val="24"/>
-          <w:szCs w:val="24"/>
-        </w:rPr>
-      </w:pPr>
-      <w:r>
-        <w:rPr>
-          <w:rFonts w:hint="eastAsia" w:ascii="宋体" w:hAnsi="宋体" w:eastAsia="宋体" w:cs="宋体"/>
-          <w:sz w:val="24"/>
-          <w:szCs w:val="24"/>
-        </w:rPr>
-        <w:t>JWT(二)：使用 Java 实现 JWT</w:t>
-      </w:r>
-    </w:p>
-    <w:p>
-      <w:pPr>
-        <w:rPr>
-          <w:rFonts w:hint="eastAsia" w:ascii="宋体" w:hAnsi="宋体" w:eastAsia="宋体" w:cs="宋体"/>
-          <w:sz w:val="24"/>
-          <w:szCs w:val="24"/>
-        </w:rPr>
-      </w:pPr>
-      <w:r>
-        <w:rPr>
-          <w:rFonts w:ascii="宋体" w:hAnsi="宋体" w:eastAsia="宋体" w:cs="宋体"/>
-          <w:sz w:val="24"/>
-          <w:szCs w:val="24"/>
-        </w:rPr>
-        <w:fldChar w:fldCharType="begin"/>
-      </w:r>
-      <w:r>
-        <w:rPr>
-          <w:rFonts w:ascii="宋体" w:hAnsi="宋体" w:eastAsia="宋体" w:cs="宋体"/>
-          <w:sz w:val="24"/>
-          <w:szCs w:val="24"/>
-        </w:rPr>
-        <w:instrText xml:space="preserve"> HYPERLINK "https://www.cnblogs.com/lhat/p/12056759.html" </w:instrText>
-      </w:r>
-      <w:r>
-        <w:rPr>
-          <w:rFonts w:ascii="宋体" w:hAnsi="宋体" w:eastAsia="宋体" w:cs="宋体"/>
-          <w:sz w:val="24"/>
-          <w:szCs w:val="24"/>
-        </w:rPr>
-        <w:fldChar w:fldCharType="separate"/>
-      </w:r>
-      <w:r>
-        <w:rPr>
-          <w:rStyle w:val="11"/>
-          <w:rFonts w:ascii="宋体" w:hAnsi="宋体" w:eastAsia="宋体" w:cs="宋体"/>
-          <w:sz w:val="24"/>
-          <w:szCs w:val="24"/>
-        </w:rPr>
-        <w:t>https://www.cnblogs.com/lhat/p/12056759.html</w:t>
+        <w:t>https://www.jianshu.com/p/766c8662a8b6</w:t>
       </w:r>
       <w:r>
         <w:rPr>
@@ -11844,6 +12072,18 @@
       <w:lvlJc w:val="left"/>
     </w:lvl>
   </w:abstractNum>
+  <w:abstractNum w:abstractNumId="10">
+    <w:nsid w:val="71FEBC0D"/>
+    <w:multiLevelType w:val="singleLevel"/>
+    <w:tmpl w:val="71FEBC0D"/>
+    <w:lvl w:ilvl="0" w:tentative="0">
+      <w:start w:val="1"/>
+      <w:numFmt w:val="decimal"/>
+      <w:suff w:val="nothing"/>
+      <w:lvlText w:val="%1、"/>
+      <w:lvlJc w:val="left"/>
+    </w:lvl>
+  </w:abstractNum>
   <w:num w:numId="1">
     <w:abstractNumId w:val="6"/>
   </w:num>
@@ -11873,6 +12113,9 @@
   </w:num>
   <w:num w:numId="10">
     <w:abstractNumId w:val="5"/>
+  </w:num>
+  <w:num w:numId="11">
+    <w:abstractNumId w:val="10"/>
   </w:num>
 </w:numbering>
 </file>
@@ -12356,6 +12599,7 @@
   <w:style w:type="character" w:customStyle="1" w:styleId="17">
     <w:name w:val="hljs-title"/>
     <w:basedOn w:val="8"/>
+    <w:qFormat/>
     <w:uiPriority w:val="0"/>
   </w:style>
   <w:style w:type="character" w:customStyle="1" w:styleId="18">

--- a/JAVAHelloWorld.docx
+++ b/JAVAHelloWorld.docx
@@ -136,460 +136,6 @@
           <w:rFonts w:hint="eastAsia"/>
         </w:rPr>
         <w:t>（2）通过sqlsession使用</w:t>
-      </w:r>
-    </w:p>
-    <w:tbl>
-      <w:tblPr>
-        <w:tblStyle w:val="7"/>
-        <w:tblW w:w="8522" w:type="dxa"/>
-        <w:tblInd w:w="0" w:type="dxa"/>
-        <w:tblBorders>
-          <w:top w:val="single" w:color="auto" w:sz="4" w:space="0"/>
-          <w:left w:val="single" w:color="auto" w:sz="4" w:space="0"/>
-          <w:bottom w:val="single" w:color="auto" w:sz="4" w:space="0"/>
-          <w:right w:val="single" w:color="auto" w:sz="4" w:space="0"/>
-          <w:insideH w:val="single" w:color="auto" w:sz="4" w:space="0"/>
-          <w:insideV w:val="single" w:color="auto" w:sz="4" w:space="0"/>
-        </w:tblBorders>
-        <w:tblLayout w:type="fixed"/>
-        <w:tblCellMar>
-          <w:top w:w="0" w:type="dxa"/>
-          <w:left w:w="108" w:type="dxa"/>
-          <w:bottom w:w="0" w:type="dxa"/>
-          <w:right w:w="108" w:type="dxa"/>
-        </w:tblCellMar>
-      </w:tblPr>
-      <w:tblGrid>
-        <w:gridCol w:w="8522"/>
-      </w:tblGrid>
-      <w:tr>
-        <w:tblPrEx>
-          <w:tblBorders>
-            <w:top w:val="single" w:color="auto" w:sz="4" w:space="0"/>
-            <w:left w:val="single" w:color="auto" w:sz="4" w:space="0"/>
-            <w:bottom w:val="single" w:color="auto" w:sz="4" w:space="0"/>
-            <w:right w:val="single" w:color="auto" w:sz="4" w:space="0"/>
-            <w:insideH w:val="single" w:color="auto" w:sz="4" w:space="0"/>
-            <w:insideV w:val="single" w:color="auto" w:sz="4" w:space="0"/>
-          </w:tblBorders>
-          <w:tblLayout w:type="fixed"/>
-        </w:tblPrEx>
-        <w:tc>
-          <w:tcPr>
-            <w:tcW w:w="8522" w:type="dxa"/>
-          </w:tcPr>
-          <w:p>
-            <w:pPr>
-              <w:pStyle w:val="5"/>
-              <w:widowControl/>
-              <w:shd w:val="clear" w:color="auto" w:fill="FFFFFF"/>
-              <w:rPr>
-                <w:rFonts w:hint="default"/>
-              </w:rPr>
-            </w:pPr>
-            <w:r>
-              <w:rPr>
-                <w:i/>
-                <w:color w:val="808080"/>
-                <w:sz w:val="18"/>
-                <w:szCs w:val="18"/>
-                <w:shd w:val="clear" w:color="auto" w:fill="FFFFFF"/>
-              </w:rPr>
-              <w:t>//1.读取配置文件</w:t>
-            </w:r>
-            <w:r>
-              <w:rPr>
-                <w:i/>
-                <w:color w:val="808080"/>
-                <w:sz w:val="18"/>
-                <w:szCs w:val="18"/>
-                <w:shd w:val="clear" w:color="auto" w:fill="FFFFFF"/>
-              </w:rPr>
-              <w:br w:type="textWrapping"/>
-            </w:r>
-            <w:r>
-              <w:rPr>
-                <w:color w:val="000000"/>
-                <w:sz w:val="18"/>
-                <w:szCs w:val="18"/>
-                <w:shd w:val="clear" w:color="auto" w:fill="FFFFFF"/>
-              </w:rPr>
-              <w:t>InputStream in = Resources.getResourceAsStream(</w:t>
-            </w:r>
-            <w:r>
-              <w:rPr>
-                <w:b/>
-                <w:color w:val="008000"/>
-                <w:sz w:val="18"/>
-                <w:szCs w:val="18"/>
-                <w:shd w:val="clear" w:color="auto" w:fill="FFFFFF"/>
-              </w:rPr>
-              <w:t>"SqlMapConfig.xml"</w:t>
-            </w:r>
-            <w:r>
-              <w:rPr>
-                <w:color w:val="000000"/>
-                <w:sz w:val="18"/>
-                <w:szCs w:val="18"/>
-                <w:shd w:val="clear" w:color="auto" w:fill="FFFFFF"/>
-              </w:rPr>
-              <w:t>);</w:t>
-            </w:r>
-            <w:r>
-              <w:rPr>
-                <w:color w:val="000000"/>
-                <w:sz w:val="18"/>
-                <w:szCs w:val="18"/>
-                <w:shd w:val="clear" w:color="auto" w:fill="FFFFFF"/>
-              </w:rPr>
-              <w:br w:type="textWrapping"/>
-            </w:r>
-            <w:r>
-              <w:rPr>
-                <w:i/>
-                <w:color w:val="808080"/>
-                <w:sz w:val="18"/>
-                <w:szCs w:val="18"/>
-                <w:shd w:val="clear" w:color="auto" w:fill="FFFFFF"/>
-              </w:rPr>
-              <w:t>//2.创建SqlSessionFactory工厂</w:t>
-            </w:r>
-            <w:r>
-              <w:rPr>
-                <w:i/>
-                <w:color w:val="808080"/>
-                <w:sz w:val="18"/>
-                <w:szCs w:val="18"/>
-                <w:shd w:val="clear" w:color="auto" w:fill="FFFFFF"/>
-              </w:rPr>
-              <w:br w:type="textWrapping"/>
-            </w:r>
-            <w:r>
-              <w:rPr>
-                <w:color w:val="000000"/>
-                <w:sz w:val="18"/>
-                <w:szCs w:val="18"/>
-                <w:shd w:val="clear" w:color="auto" w:fill="FFFFFF"/>
-              </w:rPr>
-              <w:t xml:space="preserve">SqlSessionFactory sqlSessionFactory = </w:t>
-            </w:r>
-            <w:r>
-              <w:rPr>
-                <w:b/>
-                <w:color w:val="000080"/>
-                <w:sz w:val="18"/>
-                <w:szCs w:val="18"/>
-                <w:shd w:val="clear" w:color="auto" w:fill="FFFFFF"/>
-              </w:rPr>
-              <w:t xml:space="preserve">new </w:t>
-            </w:r>
-            <w:r>
-              <w:rPr>
-                <w:color w:val="000000"/>
-                <w:sz w:val="18"/>
-                <w:szCs w:val="18"/>
-                <w:shd w:val="clear" w:color="auto" w:fill="FFFFFF"/>
-              </w:rPr>
-              <w:t>SqlSessionFactoryBuilder().build(in);</w:t>
-            </w:r>
-            <w:r>
-              <w:rPr>
-                <w:color w:val="000000"/>
-                <w:sz w:val="18"/>
-                <w:szCs w:val="18"/>
-                <w:shd w:val="clear" w:color="auto" w:fill="FFFFFF"/>
-              </w:rPr>
-              <w:br w:type="textWrapping"/>
-            </w:r>
-            <w:r>
-              <w:rPr>
-                <w:i/>
-                <w:color w:val="808080"/>
-                <w:sz w:val="18"/>
-                <w:szCs w:val="18"/>
-                <w:shd w:val="clear" w:color="auto" w:fill="FFFFFF"/>
-              </w:rPr>
-              <w:t>//3.使用工厂生产SqlSession对象</w:t>
-            </w:r>
-            <w:r>
-              <w:rPr>
-                <w:i/>
-                <w:color w:val="808080"/>
-                <w:sz w:val="18"/>
-                <w:szCs w:val="18"/>
-                <w:shd w:val="clear" w:color="auto" w:fill="FFFFFF"/>
-              </w:rPr>
-              <w:br w:type="textWrapping"/>
-            </w:r>
-            <w:r>
-              <w:rPr>
-                <w:color w:val="000000"/>
-                <w:sz w:val="18"/>
-                <w:szCs w:val="18"/>
-                <w:shd w:val="clear" w:color="auto" w:fill="FFFFFF"/>
-              </w:rPr>
-              <w:t>SqlSession session = sqlSessionFactory.openSession();</w:t>
-            </w:r>
-            <w:r>
-              <w:rPr>
-                <w:color w:val="000000"/>
-                <w:sz w:val="18"/>
-                <w:szCs w:val="18"/>
-                <w:shd w:val="clear" w:color="auto" w:fill="FFFFFF"/>
-              </w:rPr>
-              <w:br w:type="textWrapping"/>
-            </w:r>
-            <w:r>
-              <w:rPr>
-                <w:i/>
-                <w:color w:val="808080"/>
-                <w:sz w:val="18"/>
-                <w:szCs w:val="18"/>
-                <w:shd w:val="clear" w:color="auto" w:fill="FFFFFF"/>
-              </w:rPr>
-              <w:t>//4.执行Sql语句</w:t>
-            </w:r>
-            <w:r>
-              <w:rPr>
-                <w:i/>
-                <w:color w:val="808080"/>
-                <w:sz w:val="18"/>
-                <w:szCs w:val="18"/>
-                <w:shd w:val="clear" w:color="auto" w:fill="FFFFFF"/>
-              </w:rPr>
-              <w:br w:type="textWrapping"/>
-            </w:r>
-            <w:r>
-              <w:rPr>
-                <w:color w:val="000000"/>
-                <w:sz w:val="18"/>
-                <w:szCs w:val="18"/>
-                <w:shd w:val="clear" w:color="auto" w:fill="FFFFFF"/>
-              </w:rPr>
-              <w:t>User user = session.selectOne(</w:t>
-            </w:r>
-            <w:r>
-              <w:rPr>
-                <w:b/>
-                <w:color w:val="008000"/>
-                <w:sz w:val="18"/>
-                <w:szCs w:val="18"/>
-                <w:shd w:val="clear" w:color="auto" w:fill="FFFFFF"/>
-              </w:rPr>
-              <w:t>"test.findUserById"</w:t>
-            </w:r>
-            <w:r>
-              <w:rPr>
-                <w:color w:val="000000"/>
-                <w:sz w:val="18"/>
-                <w:szCs w:val="18"/>
-                <w:shd w:val="clear" w:color="auto" w:fill="FFFFFF"/>
-              </w:rPr>
-              <w:t xml:space="preserve">, </w:t>
-            </w:r>
-            <w:r>
-              <w:rPr>
-                <w:color w:val="0000FF"/>
-                <w:sz w:val="18"/>
-                <w:szCs w:val="18"/>
-                <w:shd w:val="clear" w:color="auto" w:fill="FFFFFF"/>
-              </w:rPr>
-              <w:t>10</w:t>
-            </w:r>
-            <w:r>
-              <w:rPr>
-                <w:color w:val="000000"/>
-                <w:sz w:val="18"/>
-                <w:szCs w:val="18"/>
-                <w:shd w:val="clear" w:color="auto" w:fill="FFFFFF"/>
-              </w:rPr>
-              <w:t>);</w:t>
-            </w:r>
-            <w:r>
-              <w:rPr>
-                <w:color w:val="000000"/>
-                <w:sz w:val="18"/>
-                <w:szCs w:val="18"/>
-                <w:shd w:val="clear" w:color="auto" w:fill="FFFFFF"/>
-              </w:rPr>
-              <w:br w:type="textWrapping"/>
-            </w:r>
-            <w:r>
-              <w:rPr>
-                <w:i/>
-                <w:color w:val="808080"/>
-                <w:sz w:val="18"/>
-                <w:szCs w:val="18"/>
-                <w:shd w:val="clear" w:color="auto" w:fill="FFFFFF"/>
-              </w:rPr>
-              <w:t>//5. 打印结果</w:t>
-            </w:r>
-            <w:r>
-              <w:rPr>
-                <w:i/>
-                <w:color w:val="808080"/>
-                <w:sz w:val="18"/>
-                <w:szCs w:val="18"/>
-                <w:shd w:val="clear" w:color="auto" w:fill="FFFFFF"/>
-              </w:rPr>
-              <w:br w:type="textWrapping"/>
-            </w:r>
-            <w:r>
-              <w:rPr>
-                <w:color w:val="000000"/>
-                <w:sz w:val="18"/>
-                <w:szCs w:val="18"/>
-                <w:shd w:val="clear" w:color="auto" w:fill="FFFFFF"/>
-              </w:rPr>
-              <w:t>System.out.println(user);</w:t>
-            </w:r>
-            <w:r>
-              <w:rPr>
-                <w:color w:val="000000"/>
-                <w:sz w:val="18"/>
-                <w:szCs w:val="18"/>
-                <w:shd w:val="clear" w:color="auto" w:fill="FFFFFF"/>
-              </w:rPr>
-              <w:br w:type="textWrapping"/>
-            </w:r>
-            <w:r>
-              <w:rPr>
-                <w:i/>
-                <w:color w:val="808080"/>
-                <w:sz w:val="18"/>
-                <w:szCs w:val="18"/>
-                <w:shd w:val="clear" w:color="auto" w:fill="FFFFFF"/>
-              </w:rPr>
-              <w:t>//6.释放资源</w:t>
-            </w:r>
-            <w:r>
-              <w:rPr>
-                <w:i/>
-                <w:color w:val="808080"/>
-                <w:sz w:val="18"/>
-                <w:szCs w:val="18"/>
-                <w:shd w:val="clear" w:color="auto" w:fill="FFFFFF"/>
-              </w:rPr>
-              <w:br w:type="textWrapping"/>
-            </w:r>
-            <w:r>
-              <w:rPr>
-                <w:color w:val="000000"/>
-                <w:sz w:val="18"/>
-                <w:szCs w:val="18"/>
-                <w:shd w:val="clear" w:color="auto" w:fill="FFFFFF"/>
-              </w:rPr>
-              <w:t>session.close();</w:t>
-            </w:r>
-            <w:r>
-              <w:rPr>
-                <w:color w:val="000000"/>
-                <w:sz w:val="18"/>
-                <w:szCs w:val="18"/>
-                <w:shd w:val="clear" w:color="auto" w:fill="FFFFFF"/>
-              </w:rPr>
-              <w:br w:type="textWrapping"/>
-            </w:r>
-            <w:r>
-              <w:rPr>
-                <w:color w:val="000000"/>
-                <w:sz w:val="18"/>
-                <w:szCs w:val="18"/>
-                <w:shd w:val="clear" w:color="auto" w:fill="FFFFFF"/>
-              </w:rPr>
-              <w:t>in.close();</w:t>
-            </w:r>
-          </w:p>
-        </w:tc>
-      </w:tr>
-    </w:tbl>
-    <w:p/>
-    <w:p>
-      <w:pPr>
-        <w:pStyle w:val="4"/>
-        <w:numPr>
-          <w:ilvl w:val="0"/>
-          <w:numId w:val="2"/>
-        </w:numPr>
-      </w:pPr>
-      <w:r>
-        <w:rPr>
-          <w:rFonts w:hint="eastAsia"/>
-        </w:rPr>
-        <w:t>基于原始DAO（mybatis-2）</w:t>
-      </w:r>
-    </w:p>
-    <w:p>
-      <w:pPr>
-        <w:rPr>
-          <w:rFonts w:ascii="宋体" w:hAnsi="宋体" w:eastAsia="宋体" w:cs="宋体"/>
-          <w:color w:val="000000"/>
-          <w:sz w:val="18"/>
-          <w:szCs w:val="18"/>
-          <w:shd w:val="clear" w:color="auto" w:fill="FFFFFF"/>
-        </w:rPr>
-      </w:pPr>
-      <w:r>
-        <w:rPr>
-          <w:rFonts w:hint="eastAsia"/>
-        </w:rPr>
-        <w:t>通过引入dao层将</w:t>
-      </w:r>
-      <w:r>
-        <w:rPr>
-          <w:rFonts w:hint="eastAsia" w:ascii="宋体" w:hAnsi="宋体" w:eastAsia="宋体" w:cs="宋体"/>
-          <w:color w:val="000000"/>
-          <w:sz w:val="18"/>
-          <w:szCs w:val="18"/>
-          <w:shd w:val="clear" w:color="auto" w:fill="FFFFFF"/>
-        </w:rPr>
-        <w:t>SqlSession 以及相应的SQL操作进行封装而已。</w:t>
-      </w:r>
-    </w:p>
-    <w:p>
-      <w:pPr>
-        <w:numPr>
-          <w:ilvl w:val="0"/>
-          <w:numId w:val="3"/>
-        </w:numPr>
-        <w:rPr>
-          <w:rFonts w:ascii="宋体" w:hAnsi="宋体" w:eastAsia="宋体" w:cs="宋体"/>
-          <w:color w:val="000000"/>
-          <w:sz w:val="18"/>
-          <w:szCs w:val="18"/>
-          <w:shd w:val="clear" w:color="auto" w:fill="FFFFFF"/>
-        </w:rPr>
-      </w:pPr>
-      <w:r>
-        <w:rPr>
-          <w:rFonts w:hint="eastAsia" w:ascii="宋体" w:hAnsi="宋体" w:eastAsia="宋体" w:cs="宋体"/>
-          <w:color w:val="000000"/>
-          <w:sz w:val="18"/>
-          <w:szCs w:val="18"/>
-          <w:shd w:val="clear" w:color="auto" w:fill="FFFFFF"/>
-        </w:rPr>
-        <w:t>准备：mapper文件如上</w:t>
-      </w:r>
-    </w:p>
-    <w:p>
-      <w:pPr>
-        <w:rPr>
-          <w:rFonts w:ascii="宋体" w:hAnsi="宋体" w:eastAsia="宋体" w:cs="宋体"/>
-          <w:color w:val="000000"/>
-          <w:sz w:val="18"/>
-          <w:szCs w:val="18"/>
-          <w:shd w:val="clear" w:color="auto" w:fill="FFFFFF"/>
-        </w:rPr>
-      </w:pPr>
-      <w:r>
-        <w:rPr>
-          <w:rFonts w:hint="eastAsia" w:ascii="宋体" w:hAnsi="宋体" w:eastAsia="宋体" w:cs="宋体"/>
-          <w:color w:val="000000"/>
-          <w:sz w:val="18"/>
-          <w:szCs w:val="18"/>
-          <w:shd w:val="clear" w:color="auto" w:fill="FFFFFF"/>
-        </w:rPr>
-        <w:t>Dao层封装如下：</w:t>
       </w:r>
     </w:p>
     <w:tbl>
@@ -645,55 +191,118 @@
               <w:shd w:val="clear" w:color="auto" w:fill="FFFFFF"/>
               <w:rPr>
                 <w:rFonts w:hint="default"/>
-                <w:color w:val="000000"/>
+              </w:rPr>
+            </w:pPr>
+            <w:r>
+              <w:rPr>
+                <w:i/>
+                <w:color w:val="808080"/>
                 <w:sz w:val="18"/>
                 <w:szCs w:val="18"/>
                 <w:shd w:val="clear" w:color="auto" w:fill="FFFFFF"/>
               </w:rPr>
-            </w:pPr>
+              <w:t>//1.读取配置文件</w:t>
+            </w:r>
+            <w:r>
+              <w:rPr>
+                <w:i/>
+                <w:color w:val="808080"/>
+                <w:sz w:val="18"/>
+                <w:szCs w:val="18"/>
+                <w:shd w:val="clear" w:color="auto" w:fill="FFFFFF"/>
+              </w:rPr>
+              <w:br w:type="textWrapping"/>
+            </w:r>
+            <w:r>
+              <w:rPr>
+                <w:color w:val="000000"/>
+                <w:sz w:val="18"/>
+                <w:szCs w:val="18"/>
+                <w:shd w:val="clear" w:color="auto" w:fill="FFFFFF"/>
+              </w:rPr>
+              <w:t>InputStream in = Resources.getResourceAsStream(</w:t>
+            </w:r>
+            <w:r>
+              <w:rPr>
+                <w:b/>
+                <w:color w:val="008000"/>
+                <w:sz w:val="18"/>
+                <w:szCs w:val="18"/>
+                <w:shd w:val="clear" w:color="auto" w:fill="FFFFFF"/>
+              </w:rPr>
+              <w:t>"SqlMapConfig.xml"</w:t>
+            </w:r>
+            <w:r>
+              <w:rPr>
+                <w:color w:val="000000"/>
+                <w:sz w:val="18"/>
+                <w:szCs w:val="18"/>
+                <w:shd w:val="clear" w:color="auto" w:fill="FFFFFF"/>
+              </w:rPr>
+              <w:t>);</w:t>
+            </w:r>
+            <w:r>
+              <w:rPr>
+                <w:color w:val="000000"/>
+                <w:sz w:val="18"/>
+                <w:szCs w:val="18"/>
+                <w:shd w:val="clear" w:color="auto" w:fill="FFFFFF"/>
+              </w:rPr>
+              <w:br w:type="textWrapping"/>
+            </w:r>
+            <w:r>
+              <w:rPr>
+                <w:i/>
+                <w:color w:val="808080"/>
+                <w:sz w:val="18"/>
+                <w:szCs w:val="18"/>
+                <w:shd w:val="clear" w:color="auto" w:fill="FFFFFF"/>
+              </w:rPr>
+              <w:t>//2.创建SqlSessionFactory工厂</w:t>
+            </w:r>
+            <w:r>
+              <w:rPr>
+                <w:i/>
+                <w:color w:val="808080"/>
+                <w:sz w:val="18"/>
+                <w:szCs w:val="18"/>
+                <w:shd w:val="clear" w:color="auto" w:fill="FFFFFF"/>
+              </w:rPr>
+              <w:br w:type="textWrapping"/>
+            </w:r>
+            <w:r>
+              <w:rPr>
+                <w:color w:val="000000"/>
+                <w:sz w:val="18"/>
+                <w:szCs w:val="18"/>
+                <w:shd w:val="clear" w:color="auto" w:fill="FFFFFF"/>
+              </w:rPr>
+              <w:t xml:space="preserve">SqlSessionFactory sqlSessionFactory = </w:t>
+            </w:r>
             <w:r>
               <w:rPr>
                 <w:b/>
                 <w:color w:val="000080"/>
-                <w:sz w:val="12"/>
-                <w:szCs w:val="12"/>
-                <w:shd w:val="clear" w:color="auto" w:fill="FFFFFF"/>
-              </w:rPr>
-              <w:t xml:space="preserve">private </w:t>
-            </w:r>
-            <w:r>
-              <w:rPr>
-                <w:color w:val="000000"/>
-                <w:sz w:val="12"/>
-                <w:szCs w:val="12"/>
-                <w:shd w:val="clear" w:color="auto" w:fill="FFFFFF"/>
-              </w:rPr>
-              <w:t xml:space="preserve">SqlSessionFactory </w:t>
-            </w:r>
-            <w:r>
-              <w:rPr>
-                <w:b/>
-                <w:color w:val="660E7A"/>
-                <w:sz w:val="12"/>
-                <w:szCs w:val="12"/>
-                <w:shd w:val="clear" w:color="auto" w:fill="FFFFFF"/>
-              </w:rPr>
-              <w:t>sqlSessionFactory</w:t>
-            </w:r>
-            <w:r>
-              <w:rPr>
-                <w:color w:val="000000"/>
-                <w:sz w:val="12"/>
-                <w:szCs w:val="12"/>
-                <w:shd w:val="clear" w:color="auto" w:fill="FFFFFF"/>
-              </w:rPr>
-              <w:t>;</w:t>
-            </w:r>
-            <w:r>
-              <w:rPr>
-                <w:color w:val="000000"/>
-                <w:sz w:val="12"/>
-                <w:szCs w:val="12"/>
+                <w:sz w:val="18"/>
+                <w:szCs w:val="18"/>
+                <w:shd w:val="clear" w:color="auto" w:fill="FFFFFF"/>
+              </w:rPr>
+              <w:t xml:space="preserve">new </w:t>
+            </w:r>
+            <w:r>
+              <w:rPr>
+                <w:color w:val="000000"/>
+                <w:sz w:val="18"/>
+                <w:szCs w:val="18"/>
+                <w:shd w:val="clear" w:color="auto" w:fill="FFFFFF"/>
+              </w:rPr>
+              <w:t>SqlSessionFactoryBuilder().build(in);</w:t>
+            </w:r>
+            <w:r>
+              <w:rPr>
+                <w:color w:val="000000"/>
+                <w:sz w:val="18"/>
+                <w:szCs w:val="18"/>
                 <w:shd w:val="clear" w:color="auto" w:fill="FFFFFF"/>
               </w:rPr>
               <w:br w:type="textWrapping"/>
@@ -702,102 +311,56 @@
               <w:rPr>
                 <w:i/>
                 <w:color w:val="808080"/>
-                <w:sz w:val="12"/>
-                <w:szCs w:val="12"/>
-                <w:shd w:val="clear" w:color="auto" w:fill="FFFFFF"/>
-              </w:rPr>
-              <w:t>// 通过构造方法注入</w:t>
+                <w:sz w:val="18"/>
+                <w:szCs w:val="18"/>
+                <w:shd w:val="clear" w:color="auto" w:fill="FFFFFF"/>
+              </w:rPr>
+              <w:t>//3.使用工厂生产SqlSession对象</w:t>
             </w:r>
             <w:r>
               <w:rPr>
                 <w:i/>
                 <w:color w:val="808080"/>
-                <w:sz w:val="12"/>
-                <w:szCs w:val="12"/>
+                <w:sz w:val="18"/>
+                <w:szCs w:val="18"/>
                 <w:shd w:val="clear" w:color="auto" w:fill="FFFFFF"/>
               </w:rPr>
               <w:br w:type="textWrapping"/>
             </w:r>
             <w:r>
               <w:rPr>
-                <w:b/>
-                <w:color w:val="000080"/>
-                <w:sz w:val="12"/>
-                <w:szCs w:val="12"/>
-                <w:shd w:val="clear" w:color="auto" w:fill="FFFFFF"/>
-              </w:rPr>
-              <w:t xml:space="preserve">public </w:t>
-            </w:r>
-            <w:r>
-              <w:rPr>
-                <w:color w:val="000000"/>
-                <w:sz w:val="12"/>
-                <w:szCs w:val="12"/>
-                <w:shd w:val="clear" w:color="auto" w:fill="FFFFFF"/>
-              </w:rPr>
-              <w:t>UserDaoImpl(SqlSessionFactory sqlSessionFactory){</w:t>
-            </w:r>
-            <w:r>
-              <w:rPr>
-                <w:color w:val="000000"/>
-                <w:sz w:val="12"/>
-                <w:szCs w:val="12"/>
+                <w:color w:val="000000"/>
+                <w:sz w:val="18"/>
+                <w:szCs w:val="18"/>
+                <w:shd w:val="clear" w:color="auto" w:fill="FFFFFF"/>
+              </w:rPr>
+              <w:t>SqlSession session = sqlSessionFactory.openSession();</w:t>
+            </w:r>
+            <w:r>
+              <w:rPr>
+                <w:color w:val="000000"/>
+                <w:sz w:val="18"/>
+                <w:szCs w:val="18"/>
                 <w:shd w:val="clear" w:color="auto" w:fill="FFFFFF"/>
               </w:rPr>
               <w:br w:type="textWrapping"/>
             </w:r>
             <w:r>
               <w:rPr>
-                <w:color w:val="000000"/>
-                <w:sz w:val="12"/>
-                <w:szCs w:val="12"/>
-                <w:shd w:val="clear" w:color="auto" w:fill="FFFFFF"/>
-              </w:rPr>
-              <w:t xml:space="preserve">    </w:t>
-            </w:r>
-            <w:r>
-              <w:rPr>
-                <w:b/>
-                <w:color w:val="000080"/>
-                <w:sz w:val="12"/>
-                <w:szCs w:val="12"/>
-                <w:shd w:val="clear" w:color="auto" w:fill="FFFFFF"/>
-              </w:rPr>
-              <w:t>this</w:t>
-            </w:r>
-            <w:r>
-              <w:rPr>
-                <w:color w:val="000000"/>
-                <w:sz w:val="12"/>
-                <w:szCs w:val="12"/>
-                <w:shd w:val="clear" w:color="auto" w:fill="FFFFFF"/>
-              </w:rPr>
-              <w:t>.</w:t>
-            </w:r>
-            <w:r>
-              <w:rPr>
-                <w:b/>
-                <w:color w:val="660E7A"/>
-                <w:sz w:val="12"/>
-                <w:szCs w:val="12"/>
-                <w:shd w:val="clear" w:color="auto" w:fill="FFFFFF"/>
-              </w:rPr>
-              <w:t xml:space="preserve">sqlSessionFactory </w:t>
-            </w:r>
-            <w:r>
-              <w:rPr>
-                <w:color w:val="000000"/>
-                <w:sz w:val="12"/>
-                <w:szCs w:val="12"/>
-                <w:shd w:val="clear" w:color="auto" w:fill="FFFFFF"/>
-              </w:rPr>
-              <w:t>= sqlSessionFactory;</w:t>
-            </w:r>
-            <w:r>
-              <w:rPr>
-                <w:color w:val="000000"/>
-                <w:sz w:val="12"/>
-                <w:szCs w:val="12"/>
+                <w:i/>
+                <w:color w:val="808080"/>
+                <w:sz w:val="18"/>
+                <w:szCs w:val="18"/>
+                <w:shd w:val="clear" w:color="auto" w:fill="FFFFFF"/>
+              </w:rPr>
+              <w:t>//4.执行Sql语句</w:t>
+            </w:r>
+            <w:r>
+              <w:rPr>
+                <w:i/>
+                <w:color w:val="808080"/>
+                <w:sz w:val="18"/>
+                <w:szCs w:val="18"/>
                 <w:shd w:val="clear" w:color="auto" w:fill="FFFFFF"/>
               </w:rPr>
               <w:br w:type="textWrapping"/>
@@ -805,140 +368,18 @@
             <w:r>
               <w:rPr>
                 <w:color w:val="000000"/>
-                <w:sz w:val="12"/>
-                <w:szCs w:val="12"/>
-                <w:shd w:val="clear" w:color="auto" w:fill="FFFFFF"/>
-              </w:rPr>
-              <w:t>}</w:t>
-            </w:r>
-            <w:r>
-              <w:rPr>
-                <w:color w:val="000000"/>
-                <w:sz w:val="12"/>
-                <w:szCs w:val="12"/>
-                <w:shd w:val="clear" w:color="auto" w:fill="FFFFFF"/>
-              </w:rPr>
-              <w:br w:type="textWrapping"/>
-            </w:r>
-            <w:r>
-              <w:rPr>
-                <w:b/>
-                <w:color w:val="000080"/>
-                <w:sz w:val="12"/>
-                <w:szCs w:val="12"/>
-                <w:shd w:val="clear" w:color="auto" w:fill="FFFFFF"/>
-              </w:rPr>
-              <w:t xml:space="preserve">public </w:t>
-            </w:r>
-            <w:r>
-              <w:rPr>
-                <w:color w:val="000000"/>
-                <w:sz w:val="12"/>
-                <w:szCs w:val="12"/>
-                <w:shd w:val="clear" w:color="auto" w:fill="FFFFFF"/>
-              </w:rPr>
-              <w:t>User findUserById(Integer id) {</w:t>
-            </w:r>
-            <w:r>
-              <w:rPr>
-                <w:color w:val="000000"/>
-                <w:sz w:val="12"/>
-                <w:szCs w:val="12"/>
-                <w:shd w:val="clear" w:color="auto" w:fill="FFFFFF"/>
-              </w:rPr>
-              <w:br w:type="textWrapping"/>
-            </w:r>
-            <w:r>
-              <w:rPr>
-                <w:color w:val="000000"/>
-                <w:sz w:val="12"/>
-                <w:szCs w:val="12"/>
-                <w:shd w:val="clear" w:color="auto" w:fill="FFFFFF"/>
-              </w:rPr>
-              <w:t xml:space="preserve">    </w:t>
-            </w:r>
-            <w:r>
-              <w:rPr>
-                <w:i/>
-                <w:color w:val="808080"/>
-                <w:sz w:val="12"/>
-                <w:szCs w:val="12"/>
-                <w:shd w:val="clear" w:color="auto" w:fill="FFFFFF"/>
-              </w:rPr>
-              <w:t>//sqlSession是线程不安全的，所以它的最佳使用范围在方法体内</w:t>
-            </w:r>
-            <w:r>
-              <w:rPr>
-                <w:i/>
-                <w:color w:val="808080"/>
-                <w:sz w:val="12"/>
-                <w:szCs w:val="12"/>
-                <w:shd w:val="clear" w:color="auto" w:fill="FFFFFF"/>
-              </w:rPr>
-              <w:br w:type="textWrapping"/>
-            </w:r>
-            <w:r>
-              <w:rPr>
-                <w:i/>
-                <w:color w:val="808080"/>
-                <w:sz w:val="12"/>
-                <w:szCs w:val="12"/>
-                <w:shd w:val="clear" w:color="auto" w:fill="FFFFFF"/>
-              </w:rPr>
-              <w:t xml:space="preserve">    </w:t>
-            </w:r>
-            <w:r>
-              <w:rPr>
-                <w:color w:val="000000"/>
-                <w:sz w:val="12"/>
-                <w:szCs w:val="12"/>
-                <w:shd w:val="clear" w:color="auto" w:fill="FFFFFF"/>
-              </w:rPr>
-              <w:t xml:space="preserve">SqlSession sqlSession = </w:t>
-            </w:r>
-            <w:r>
-              <w:rPr>
-                <w:b/>
-                <w:color w:val="660E7A"/>
-                <w:sz w:val="12"/>
-                <w:szCs w:val="12"/>
-                <w:shd w:val="clear" w:color="auto" w:fill="FFFFFF"/>
-              </w:rPr>
-              <w:t>sqlSessionFactory</w:t>
-            </w:r>
-            <w:r>
-              <w:rPr>
-                <w:color w:val="000000"/>
-                <w:sz w:val="12"/>
-                <w:szCs w:val="12"/>
-                <w:shd w:val="clear" w:color="auto" w:fill="FFFFFF"/>
-              </w:rPr>
-              <w:t>.openSession();</w:t>
-            </w:r>
-            <w:r>
-              <w:rPr>
-                <w:color w:val="000000"/>
-                <w:sz w:val="12"/>
-                <w:szCs w:val="12"/>
-                <w:shd w:val="clear" w:color="auto" w:fill="FFFFFF"/>
-              </w:rPr>
-              <w:br w:type="textWrapping"/>
-            </w:r>
-            <w:r>
-              <w:rPr>
-                <w:color w:val="000000"/>
-                <w:sz w:val="12"/>
-                <w:szCs w:val="12"/>
-                <w:shd w:val="clear" w:color="auto" w:fill="FFFFFF"/>
-              </w:rPr>
-              <w:t xml:space="preserve">    User user = sqlSession.selectOne(</w:t>
+                <w:sz w:val="18"/>
+                <w:szCs w:val="18"/>
+                <w:shd w:val="clear" w:color="auto" w:fill="FFFFFF"/>
+              </w:rPr>
+              <w:t>User user = session.selectOne(</w:t>
             </w:r>
             <w:r>
               <w:rPr>
                 <w:b/>
                 <w:color w:val="008000"/>
-                <w:sz w:val="12"/>
-                <w:szCs w:val="12"/>
+                <w:sz w:val="18"/>
+                <w:szCs w:val="18"/>
                 <w:shd w:val="clear" w:color="auto" w:fill="FFFFFF"/>
               </w:rPr>
               <w:t>"test.findUserById"</w:t>
@@ -946,35 +387,55 @@
             <w:r>
               <w:rPr>
                 <w:color w:val="000000"/>
-                <w:sz w:val="12"/>
-                <w:szCs w:val="12"/>
-                <w:shd w:val="clear" w:color="auto" w:fill="FFFFFF"/>
-              </w:rPr>
-              <w:t>,id);</w:t>
-            </w:r>
-            <w:r>
-              <w:rPr>
-                <w:color w:val="000000"/>
-                <w:sz w:val="12"/>
-                <w:szCs w:val="12"/>
+                <w:sz w:val="18"/>
+                <w:szCs w:val="18"/>
+                <w:shd w:val="clear" w:color="auto" w:fill="FFFFFF"/>
+              </w:rPr>
+              <w:t xml:space="preserve">, </w:t>
+            </w:r>
+            <w:r>
+              <w:rPr>
+                <w:color w:val="0000FF"/>
+                <w:sz w:val="18"/>
+                <w:szCs w:val="18"/>
+                <w:shd w:val="clear" w:color="auto" w:fill="FFFFFF"/>
+              </w:rPr>
+              <w:t>10</w:t>
+            </w:r>
+            <w:r>
+              <w:rPr>
+                <w:color w:val="000000"/>
+                <w:sz w:val="18"/>
+                <w:szCs w:val="18"/>
+                <w:shd w:val="clear" w:color="auto" w:fill="FFFFFF"/>
+              </w:rPr>
+              <w:t>);</w:t>
+            </w:r>
+            <w:r>
+              <w:rPr>
+                <w:color w:val="000000"/>
+                <w:sz w:val="18"/>
+                <w:szCs w:val="18"/>
                 <w:shd w:val="clear" w:color="auto" w:fill="FFFFFF"/>
               </w:rPr>
               <w:br w:type="textWrapping"/>
             </w:r>
             <w:r>
               <w:rPr>
-                <w:color w:val="000000"/>
-                <w:sz w:val="12"/>
-                <w:szCs w:val="12"/>
-                <w:shd w:val="clear" w:color="auto" w:fill="FFFFFF"/>
-              </w:rPr>
-              <w:t xml:space="preserve">    sqlSession.close();</w:t>
-            </w:r>
-            <w:r>
-              <w:rPr>
-                <w:color w:val="000000"/>
-                <w:sz w:val="12"/>
-                <w:szCs w:val="12"/>
+                <w:i/>
+                <w:color w:val="808080"/>
+                <w:sz w:val="18"/>
+                <w:szCs w:val="18"/>
+                <w:shd w:val="clear" w:color="auto" w:fill="FFFFFF"/>
+              </w:rPr>
+              <w:t>//5. 打印结果</w:t>
+            </w:r>
+            <w:r>
+              <w:rPr>
+                <w:i/>
+                <w:color w:val="808080"/>
+                <w:sz w:val="18"/>
+                <w:szCs w:val="18"/>
                 <w:shd w:val="clear" w:color="auto" w:fill="FFFFFF"/>
               </w:rPr>
               <w:br w:type="textWrapping"/>
@@ -982,59 +443,90 @@
             <w:r>
               <w:rPr>
                 <w:color w:val="000000"/>
-                <w:sz w:val="12"/>
-                <w:szCs w:val="12"/>
-                <w:shd w:val="clear" w:color="auto" w:fill="FFFFFF"/>
-              </w:rPr>
-              <w:t xml:space="preserve">    </w:t>
-            </w:r>
-            <w:r>
-              <w:rPr>
-                <w:b/>
-                <w:color w:val="000080"/>
-                <w:sz w:val="12"/>
-                <w:szCs w:val="12"/>
-                <w:shd w:val="clear" w:color="auto" w:fill="FFFFFF"/>
-              </w:rPr>
-              <w:t xml:space="preserve">return </w:t>
-            </w:r>
-            <w:r>
-              <w:rPr>
-                <w:color w:val="000000"/>
-                <w:sz w:val="12"/>
-                <w:szCs w:val="12"/>
-                <w:shd w:val="clear" w:color="auto" w:fill="FFFFFF"/>
-              </w:rPr>
-              <w:t>user;</w:t>
-            </w:r>
-            <w:r>
-              <w:rPr>
-                <w:color w:val="000000"/>
-                <w:sz w:val="12"/>
-                <w:szCs w:val="12"/>
+                <w:sz w:val="18"/>
+                <w:szCs w:val="18"/>
+                <w:shd w:val="clear" w:color="auto" w:fill="FFFFFF"/>
+              </w:rPr>
+              <w:t>System.out.println(user);</w:t>
+            </w:r>
+            <w:r>
+              <w:rPr>
+                <w:color w:val="000000"/>
+                <w:sz w:val="18"/>
+                <w:szCs w:val="18"/>
                 <w:shd w:val="clear" w:color="auto" w:fill="FFFFFF"/>
               </w:rPr>
               <w:br w:type="textWrapping"/>
             </w:r>
             <w:r>
               <w:rPr>
-                <w:color w:val="000000"/>
-                <w:sz w:val="12"/>
-                <w:szCs w:val="12"/>
-                <w:shd w:val="clear" w:color="auto" w:fill="FFFFFF"/>
-              </w:rPr>
-              <w:t>}</w:t>
+                <w:i/>
+                <w:color w:val="808080"/>
+                <w:sz w:val="18"/>
+                <w:szCs w:val="18"/>
+                <w:shd w:val="clear" w:color="auto" w:fill="FFFFFF"/>
+              </w:rPr>
+              <w:t>//6.释放资源</w:t>
+            </w:r>
+            <w:r>
+              <w:rPr>
+                <w:i/>
+                <w:color w:val="808080"/>
+                <w:sz w:val="18"/>
+                <w:szCs w:val="18"/>
+                <w:shd w:val="clear" w:color="auto" w:fill="FFFFFF"/>
+              </w:rPr>
+              <w:br w:type="textWrapping"/>
+            </w:r>
+            <w:r>
+              <w:rPr>
+                <w:color w:val="000000"/>
+                <w:sz w:val="18"/>
+                <w:szCs w:val="18"/>
+                <w:shd w:val="clear" w:color="auto" w:fill="FFFFFF"/>
+              </w:rPr>
+              <w:t>session.close();</w:t>
+            </w:r>
+            <w:r>
+              <w:rPr>
+                <w:color w:val="000000"/>
+                <w:sz w:val="18"/>
+                <w:szCs w:val="18"/>
+                <w:shd w:val="clear" w:color="auto" w:fill="FFFFFF"/>
+              </w:rPr>
+              <w:br w:type="textWrapping"/>
+            </w:r>
+            <w:r>
+              <w:rPr>
+                <w:color w:val="000000"/>
+                <w:sz w:val="18"/>
+                <w:szCs w:val="18"/>
+                <w:shd w:val="clear" w:color="auto" w:fill="FFFFFF"/>
+              </w:rPr>
+              <w:t>in.close();</w:t>
             </w:r>
           </w:p>
         </w:tc>
       </w:tr>
     </w:tbl>
-    <w:p>
-      <w:pPr>
+    <w:p/>
+    <w:p>
+      <w:pPr>
+        <w:pStyle w:val="4"/>
         <w:numPr>
           <w:ilvl w:val="0"/>
-          <w:numId w:val="3"/>
+          <w:numId w:val="2"/>
         </w:numPr>
+      </w:pPr>
+      <w:r>
+        <w:rPr>
+          <w:rFonts w:hint="eastAsia"/>
+        </w:rPr>
+        <w:t>基于原始DAO（mybatis-2）</w:t>
+      </w:r>
+    </w:p>
+    <w:p>
+      <w:pPr>
         <w:rPr>
           <w:rFonts w:ascii="宋体" w:hAnsi="宋体" w:eastAsia="宋体" w:cs="宋体"/>
           <w:color w:val="000000"/>
@@ -1043,6 +535,12 @@
           <w:shd w:val="clear" w:color="auto" w:fill="FFFFFF"/>
         </w:rPr>
       </w:pPr>
+      <w:r>
+        <w:rPr>
+          <w:rFonts w:hint="eastAsia"/>
+        </w:rPr>
+        <w:t>通过引入dao层将</w:t>
+      </w:r>
       <w:r>
         <w:rPr>
           <w:rFonts w:hint="eastAsia" w:ascii="宋体" w:hAnsi="宋体" w:eastAsia="宋体" w:cs="宋体"/>
@@ -1051,7 +549,53 @@
           <w:szCs w:val="18"/>
           <w:shd w:val="clear" w:color="auto" w:fill="FFFFFF"/>
         </w:rPr>
-        <w:t>使用</w:t>
+        <w:t>SqlSession 以及相应的SQL操作进行封装而已。</w:t>
+      </w:r>
+    </w:p>
+    <w:p>
+      <w:pPr>
+        <w:numPr>
+          <w:ilvl w:val="0"/>
+          <w:numId w:val="3"/>
+        </w:numPr>
+        <w:rPr>
+          <w:rFonts w:ascii="宋体" w:hAnsi="宋体" w:eastAsia="宋体" w:cs="宋体"/>
+          <w:color w:val="000000"/>
+          <w:sz w:val="18"/>
+          <w:szCs w:val="18"/>
+          <w:shd w:val="clear" w:color="auto" w:fill="FFFFFF"/>
+        </w:rPr>
+      </w:pPr>
+      <w:r>
+        <w:rPr>
+          <w:rFonts w:hint="eastAsia" w:ascii="宋体" w:hAnsi="宋体" w:eastAsia="宋体" w:cs="宋体"/>
+          <w:color w:val="000000"/>
+          <w:sz w:val="18"/>
+          <w:szCs w:val="18"/>
+          <w:shd w:val="clear" w:color="auto" w:fill="FFFFFF"/>
+        </w:rPr>
+        <w:t>准备：mapper文件如上</w:t>
+      </w:r>
+    </w:p>
+    <w:p>
+      <w:pPr>
+        <w:rPr>
+          <w:rFonts w:ascii="宋体" w:hAnsi="宋体" w:eastAsia="宋体" w:cs="宋体"/>
+          <w:color w:val="000000"/>
+          <w:sz w:val="18"/>
+          <w:szCs w:val="18"/>
+          <w:shd w:val="clear" w:color="auto" w:fill="FFFFFF"/>
+        </w:rPr>
+      </w:pPr>
+      <w:r>
+        <w:rPr>
+          <w:rFonts w:hint="eastAsia" w:ascii="宋体" w:hAnsi="宋体" w:eastAsia="宋体" w:cs="宋体"/>
+          <w:color w:val="000000"/>
+          <w:sz w:val="18"/>
+          <w:szCs w:val="18"/>
+          <w:shd w:val="clear" w:color="auto" w:fill="FFFFFF"/>
+        </w:rPr>
+        <w:t>Dao层封装如下：</w:t>
       </w:r>
     </w:p>
     <w:tbl>
@@ -1108,8 +652,9 @@
               <w:rPr>
                 <w:rFonts w:hint="default"/>
                 <w:color w:val="000000"/>
-                <w:sz w:val="12"/>
-                <w:szCs w:val="12"/>
+                <w:sz w:val="18"/>
+                <w:szCs w:val="18"/>
+                <w:shd w:val="clear" w:color="auto" w:fill="FFFFFF"/>
               </w:rPr>
             </w:pPr>
             <w:r>
@@ -1139,7 +684,7 @@
                 <w:szCs w:val="12"/>
                 <w:shd w:val="clear" w:color="auto" w:fill="FFFFFF"/>
               </w:rPr>
-              <w:t>factory</w:t>
+              <w:t>sqlSessionFactory</w:t>
             </w:r>
             <w:r>
               <w:rPr>
@@ -1153,6 +698,26 @@
             <w:r>
               <w:rPr>
                 <w:color w:val="000000"/>
+                <w:sz w:val="12"/>
+                <w:szCs w:val="12"/>
+                <w:shd w:val="clear" w:color="auto" w:fill="FFFFFF"/>
+              </w:rPr>
+              <w:br w:type="textWrapping"/>
+            </w:r>
+            <w:r>
+              <w:rPr>
+                <w:i/>
+                <w:color w:val="808080"/>
+                <w:sz w:val="12"/>
+                <w:szCs w:val="12"/>
+                <w:shd w:val="clear" w:color="auto" w:fill="FFFFFF"/>
+              </w:rPr>
+              <w:t>// 通过构造方法注入</w:t>
+            </w:r>
+            <w:r>
+              <w:rPr>
+                <w:i/>
+                <w:color w:val="808080"/>
                 <w:sz w:val="12"/>
                 <w:szCs w:val="12"/>
                 <w:shd w:val="clear" w:color="auto" w:fill="FFFFFF"/>
@@ -1167,16 +732,53 @@
                 <w:szCs w:val="12"/>
                 <w:shd w:val="clear" w:color="auto" w:fill="FFFFFF"/>
               </w:rPr>
-              <w:t xml:space="preserve">private </w:t>
-            </w:r>
-            <w:r>
-              <w:rPr>
-                <w:color w:val="000000"/>
-                <w:sz w:val="12"/>
-                <w:szCs w:val="12"/>
-                <w:shd w:val="clear" w:color="auto" w:fill="FFFFFF"/>
-              </w:rPr>
-              <w:t xml:space="preserve">UserDao </w:t>
+              <w:t xml:space="preserve">public </w:t>
+            </w:r>
+            <w:r>
+              <w:rPr>
+                <w:color w:val="000000"/>
+                <w:sz w:val="12"/>
+                <w:szCs w:val="12"/>
+                <w:shd w:val="clear" w:color="auto" w:fill="FFFFFF"/>
+              </w:rPr>
+              <w:t>UserDaoImpl(SqlSessionFactory sqlSessionFactory){</w:t>
+            </w:r>
+            <w:r>
+              <w:rPr>
+                <w:color w:val="000000"/>
+                <w:sz w:val="12"/>
+                <w:szCs w:val="12"/>
+                <w:shd w:val="clear" w:color="auto" w:fill="FFFFFF"/>
+              </w:rPr>
+              <w:br w:type="textWrapping"/>
+            </w:r>
+            <w:r>
+              <w:rPr>
+                <w:color w:val="000000"/>
+                <w:sz w:val="12"/>
+                <w:szCs w:val="12"/>
+                <w:shd w:val="clear" w:color="auto" w:fill="FFFFFF"/>
+              </w:rPr>
+              <w:t xml:space="preserve">    </w:t>
+            </w:r>
+            <w:r>
+              <w:rPr>
+                <w:b/>
+                <w:color w:val="000080"/>
+                <w:sz w:val="12"/>
+                <w:szCs w:val="12"/>
+                <w:shd w:val="clear" w:color="auto" w:fill="FFFFFF"/>
+              </w:rPr>
+              <w:t>this</w:t>
+            </w:r>
+            <w:r>
+              <w:rPr>
+                <w:color w:val="000000"/>
+                <w:sz w:val="12"/>
+                <w:szCs w:val="12"/>
+                <w:shd w:val="clear" w:color="auto" w:fill="FFFFFF"/>
+              </w:rPr>
+              <w:t>.</w:t>
             </w:r>
             <w:r>
               <w:rPr>
@@ -1186,16 +788,34 @@
                 <w:szCs w:val="12"/>
                 <w:shd w:val="clear" w:color="auto" w:fill="FFFFFF"/>
               </w:rPr>
-              <w:t>userdao</w:t>
-            </w:r>
-            <w:r>
-              <w:rPr>
-                <w:color w:val="000000"/>
-                <w:sz w:val="12"/>
-                <w:szCs w:val="12"/>
-                <w:shd w:val="clear" w:color="auto" w:fill="FFFFFF"/>
-              </w:rPr>
-              <w:t>;</w:t>
+              <w:t xml:space="preserve">sqlSessionFactory </w:t>
+            </w:r>
+            <w:r>
+              <w:rPr>
+                <w:color w:val="000000"/>
+                <w:sz w:val="12"/>
+                <w:szCs w:val="12"/>
+                <w:shd w:val="clear" w:color="auto" w:fill="FFFFFF"/>
+              </w:rPr>
+              <w:t>= sqlSessionFactory;</w:t>
+            </w:r>
+            <w:r>
+              <w:rPr>
+                <w:color w:val="000000"/>
+                <w:sz w:val="12"/>
+                <w:szCs w:val="12"/>
+                <w:shd w:val="clear" w:color="auto" w:fill="FFFFFF"/>
+              </w:rPr>
+              <w:br w:type="textWrapping"/>
+            </w:r>
+            <w:r>
+              <w:rPr>
+                <w:color w:val="000000"/>
+                <w:sz w:val="12"/>
+                <w:szCs w:val="12"/>
+                <w:shd w:val="clear" w:color="auto" w:fill="FFFFFF"/>
+              </w:rPr>
+              <w:t>}</w:t>
             </w:r>
             <w:r>
               <w:rPr>
@@ -1214,16 +834,73 @@
                 <w:szCs w:val="12"/>
                 <w:shd w:val="clear" w:color="auto" w:fill="FFFFFF"/>
               </w:rPr>
-              <w:t xml:space="preserve">private </w:t>
-            </w:r>
-            <w:r>
-              <w:rPr>
-                <w:color w:val="000000"/>
-                <w:sz w:val="12"/>
-                <w:szCs w:val="12"/>
-                <w:shd w:val="clear" w:color="auto" w:fill="FFFFFF"/>
-              </w:rPr>
-              <w:t xml:space="preserve">InputStream </w:t>
+              <w:t xml:space="preserve">public </w:t>
+            </w:r>
+            <w:r>
+              <w:rPr>
+                <w:color w:val="000000"/>
+                <w:sz w:val="12"/>
+                <w:szCs w:val="12"/>
+                <w:shd w:val="clear" w:color="auto" w:fill="FFFFFF"/>
+              </w:rPr>
+              <w:t>User findUserById(Integer id) {</w:t>
+            </w:r>
+            <w:r>
+              <w:rPr>
+                <w:color w:val="000000"/>
+                <w:sz w:val="12"/>
+                <w:szCs w:val="12"/>
+                <w:shd w:val="clear" w:color="auto" w:fill="FFFFFF"/>
+              </w:rPr>
+              <w:br w:type="textWrapping"/>
+            </w:r>
+            <w:r>
+              <w:rPr>
+                <w:color w:val="000000"/>
+                <w:sz w:val="12"/>
+                <w:szCs w:val="12"/>
+                <w:shd w:val="clear" w:color="auto" w:fill="FFFFFF"/>
+              </w:rPr>
+              <w:t xml:space="preserve">    </w:t>
+            </w:r>
+            <w:r>
+              <w:rPr>
+                <w:i/>
+                <w:color w:val="808080"/>
+                <w:sz w:val="12"/>
+                <w:szCs w:val="12"/>
+                <w:shd w:val="clear" w:color="auto" w:fill="FFFFFF"/>
+              </w:rPr>
+              <w:t>//sqlSession是线程不安全的，所以它的最佳使用范围在方法体内</w:t>
+            </w:r>
+            <w:r>
+              <w:rPr>
+                <w:i/>
+                <w:color w:val="808080"/>
+                <w:sz w:val="12"/>
+                <w:szCs w:val="12"/>
+                <w:shd w:val="clear" w:color="auto" w:fill="FFFFFF"/>
+              </w:rPr>
+              <w:br w:type="textWrapping"/>
+            </w:r>
+            <w:r>
+              <w:rPr>
+                <w:i/>
+                <w:color w:val="808080"/>
+                <w:sz w:val="12"/>
+                <w:szCs w:val="12"/>
+                <w:shd w:val="clear" w:color="auto" w:fill="FFFFFF"/>
+              </w:rPr>
+              <w:t xml:space="preserve">    </w:t>
+            </w:r>
+            <w:r>
+              <w:rPr>
+                <w:color w:val="000000"/>
+                <w:sz w:val="12"/>
+                <w:szCs w:val="12"/>
+                <w:shd w:val="clear" w:color="auto" w:fill="FFFFFF"/>
+              </w:rPr>
+              <w:t xml:space="preserve">SqlSession sqlSession = </w:t>
             </w:r>
             <w:r>
               <w:rPr>
@@ -1233,16 +910,16 @@
                 <w:szCs w:val="12"/>
                 <w:shd w:val="clear" w:color="auto" w:fill="FFFFFF"/>
               </w:rPr>
-              <w:t>in</w:t>
-            </w:r>
-            <w:r>
-              <w:rPr>
-                <w:color w:val="000000"/>
-                <w:sz w:val="12"/>
-                <w:szCs w:val="12"/>
-                <w:shd w:val="clear" w:color="auto" w:fill="FFFFFF"/>
-              </w:rPr>
-              <w:t>;</w:t>
+              <w:t>sqlSessionFactory</w:t>
+            </w:r>
+            <w:r>
+              <w:rPr>
+                <w:color w:val="000000"/>
+                <w:sz w:val="12"/>
+                <w:szCs w:val="12"/>
+                <w:shd w:val="clear" w:color="auto" w:fill="FFFFFF"/>
+              </w:rPr>
+              <w:t>.openSession();</w:t>
             </w:r>
             <w:r>
               <w:rPr>
@@ -1255,18 +932,35 @@
             </w:r>
             <w:r>
               <w:rPr>
-                <w:i/>
-                <w:color w:val="808080"/>
-                <w:sz w:val="12"/>
-                <w:szCs w:val="12"/>
-                <w:shd w:val="clear" w:color="auto" w:fill="FFFFFF"/>
-              </w:rPr>
-              <w:t>// 作用：在测试方法前执行这个方法</w:t>
-            </w:r>
-            <w:r>
-              <w:rPr>
-                <w:i/>
-                <w:color w:val="808080"/>
+                <w:color w:val="000000"/>
+                <w:sz w:val="12"/>
+                <w:szCs w:val="12"/>
+                <w:shd w:val="clear" w:color="auto" w:fill="FFFFFF"/>
+              </w:rPr>
+              <w:t xml:space="preserve">    User user = sqlSession.selectOne(</w:t>
+            </w:r>
+            <w:r>
+              <w:rPr>
+                <w:b/>
+                <w:color w:val="008000"/>
+                <w:sz w:val="12"/>
+                <w:szCs w:val="12"/>
+                <w:shd w:val="clear" w:color="auto" w:fill="FFFFFF"/>
+              </w:rPr>
+              <w:t>"test.findUserById"</w:t>
+            </w:r>
+            <w:r>
+              <w:rPr>
+                <w:color w:val="000000"/>
+                <w:sz w:val="12"/>
+                <w:szCs w:val="12"/>
+                <w:shd w:val="clear" w:color="auto" w:fill="FFFFFF"/>
+              </w:rPr>
+              <w:t>,id);</w:t>
+            </w:r>
+            <w:r>
+              <w:rPr>
+                <w:color w:val="000000"/>
                 <w:sz w:val="12"/>
                 <w:szCs w:val="12"/>
                 <w:shd w:val="clear" w:color="auto" w:fill="FFFFFF"/>
@@ -1275,21 +969,30 @@
             </w:r>
             <w:r>
               <w:rPr>
-                <w:color w:val="808000"/>
-                <w:sz w:val="12"/>
-                <w:szCs w:val="12"/>
-                <w:shd w:val="clear" w:color="auto" w:fill="FFFFFF"/>
-              </w:rPr>
-              <w:t>@Before</w:t>
-            </w:r>
-            <w:r>
-              <w:rPr>
-                <w:color w:val="808000"/>
+                <w:color w:val="000000"/>
+                <w:sz w:val="12"/>
+                <w:szCs w:val="12"/>
+                <w:shd w:val="clear" w:color="auto" w:fill="FFFFFF"/>
+              </w:rPr>
+              <w:t xml:space="preserve">    sqlSession.close();</w:t>
+            </w:r>
+            <w:r>
+              <w:rPr>
+                <w:color w:val="000000"/>
                 <w:sz w:val="12"/>
                 <w:szCs w:val="12"/>
                 <w:shd w:val="clear" w:color="auto" w:fill="FFFFFF"/>
               </w:rPr>
               <w:br w:type="textWrapping"/>
+            </w:r>
+            <w:r>
+              <w:rPr>
+                <w:color w:val="000000"/>
+                <w:sz w:val="12"/>
+                <w:szCs w:val="12"/>
+                <w:shd w:val="clear" w:color="auto" w:fill="FFFFFF"/>
+              </w:rPr>
+              <w:t xml:space="preserve">    </w:t>
             </w:r>
             <w:r>
               <w:rPr>
@@ -1299,35 +1002,16 @@
                 <w:szCs w:val="12"/>
                 <w:shd w:val="clear" w:color="auto" w:fill="FFFFFF"/>
               </w:rPr>
-              <w:t xml:space="preserve">public void </w:t>
-            </w:r>
-            <w:r>
-              <w:rPr>
-                <w:color w:val="000000"/>
-                <w:sz w:val="12"/>
-                <w:szCs w:val="12"/>
-                <w:shd w:val="clear" w:color="auto" w:fill="FFFFFF"/>
-              </w:rPr>
-              <w:t xml:space="preserve">setUp() </w:t>
-            </w:r>
-            <w:r>
-              <w:rPr>
-                <w:b/>
-                <w:color w:val="000080"/>
-                <w:sz w:val="12"/>
-                <w:szCs w:val="12"/>
-                <w:shd w:val="clear" w:color="auto" w:fill="FFFFFF"/>
-              </w:rPr>
-              <w:t xml:space="preserve">throws </w:t>
-            </w:r>
-            <w:r>
-              <w:rPr>
-                <w:color w:val="000000"/>
-                <w:sz w:val="12"/>
-                <w:szCs w:val="12"/>
-                <w:shd w:val="clear" w:color="auto" w:fill="FFFFFF"/>
-              </w:rPr>
-              <w:t>Exception{</w:t>
+              <w:t xml:space="preserve">return </w:t>
+            </w:r>
+            <w:r>
+              <w:rPr>
+                <w:color w:val="000000"/>
+                <w:sz w:val="12"/>
+                <w:szCs w:val="12"/>
+                <w:shd w:val="clear" w:color="auto" w:fill="FFFFFF"/>
+              </w:rPr>
+              <w:t>user;</w:t>
             </w:r>
             <w:r>
               <w:rPr>
@@ -1345,563 +1029,35 @@
                 <w:szCs w:val="12"/>
                 <w:shd w:val="clear" w:color="auto" w:fill="FFFFFF"/>
               </w:rPr>
-              <w:t xml:space="preserve">    </w:t>
-            </w:r>
-            <w:r>
-              <w:rPr>
-                <w:i/>
-                <w:color w:val="808080"/>
-                <w:sz w:val="12"/>
-                <w:szCs w:val="12"/>
-                <w:shd w:val="clear" w:color="auto" w:fill="FFFFFF"/>
-              </w:rPr>
-              <w:t>//1.读取配置文件</w:t>
-            </w:r>
-            <w:r>
-              <w:rPr>
-                <w:i/>
-                <w:color w:val="808080"/>
-                <w:sz w:val="12"/>
-                <w:szCs w:val="12"/>
-                <w:shd w:val="clear" w:color="auto" w:fill="FFFFFF"/>
-              </w:rPr>
-              <w:br w:type="textWrapping"/>
-            </w:r>
-            <w:r>
-              <w:rPr>
-                <w:i/>
-                <w:color w:val="808080"/>
-                <w:sz w:val="12"/>
-                <w:szCs w:val="12"/>
-                <w:shd w:val="clear" w:color="auto" w:fill="FFFFFF"/>
-              </w:rPr>
-              <w:t xml:space="preserve">    </w:t>
-            </w:r>
-            <w:r>
-              <w:rPr>
-                <w:b/>
-                <w:color w:val="660E7A"/>
-                <w:sz w:val="12"/>
-                <w:szCs w:val="12"/>
-                <w:shd w:val="clear" w:color="auto" w:fill="FFFFFF"/>
-              </w:rPr>
-              <w:t xml:space="preserve">in </w:t>
-            </w:r>
-            <w:r>
-              <w:rPr>
-                <w:color w:val="000000"/>
-                <w:sz w:val="12"/>
-                <w:szCs w:val="12"/>
-                <w:shd w:val="clear" w:color="auto" w:fill="FFFFFF"/>
-              </w:rPr>
-              <w:t>= Resources.</w:t>
-            </w:r>
-            <w:r>
-              <w:rPr>
-                <w:i/>
-                <w:color w:val="000000"/>
-                <w:sz w:val="12"/>
-                <w:szCs w:val="12"/>
-                <w:shd w:val="clear" w:color="auto" w:fill="FFFFFF"/>
-              </w:rPr>
-              <w:t>getResourceAsStream</w:t>
-            </w:r>
-            <w:r>
-              <w:rPr>
-                <w:color w:val="000000"/>
-                <w:sz w:val="12"/>
-                <w:szCs w:val="12"/>
-                <w:shd w:val="clear" w:color="auto" w:fill="FFFFFF"/>
-              </w:rPr>
-              <w:t>(</w:t>
-            </w:r>
-            <w:r>
-              <w:rPr>
-                <w:b/>
-                <w:color w:val="008000"/>
-                <w:sz w:val="12"/>
-                <w:szCs w:val="12"/>
-                <w:shd w:val="clear" w:color="auto" w:fill="FFFFFF"/>
-              </w:rPr>
-              <w:t>"SqlMapConfig.xml"</w:t>
-            </w:r>
-            <w:r>
-              <w:rPr>
-                <w:color w:val="000000"/>
-                <w:sz w:val="12"/>
-                <w:szCs w:val="12"/>
-                <w:shd w:val="clear" w:color="auto" w:fill="FFFFFF"/>
-              </w:rPr>
-              <w:t>);</w:t>
-            </w:r>
-            <w:r>
-              <w:rPr>
-                <w:color w:val="000000"/>
-                <w:sz w:val="12"/>
-                <w:szCs w:val="12"/>
-                <w:shd w:val="clear" w:color="auto" w:fill="FFFFFF"/>
-              </w:rPr>
-              <w:br w:type="textWrapping"/>
-            </w:r>
-            <w:r>
-              <w:rPr>
-                <w:color w:val="000000"/>
-                <w:sz w:val="12"/>
-                <w:szCs w:val="12"/>
-                <w:shd w:val="clear" w:color="auto" w:fill="FFFFFF"/>
-              </w:rPr>
-              <w:t xml:space="preserve">    </w:t>
-            </w:r>
-            <w:r>
-              <w:rPr>
-                <w:i/>
-                <w:color w:val="808080"/>
-                <w:sz w:val="12"/>
-                <w:szCs w:val="12"/>
-                <w:shd w:val="clear" w:color="auto" w:fill="FFFFFF"/>
-              </w:rPr>
-              <w:t>//2.创建SqlSessionFactory工厂</w:t>
-            </w:r>
-            <w:r>
-              <w:rPr>
-                <w:i/>
-                <w:color w:val="808080"/>
-                <w:sz w:val="12"/>
-                <w:szCs w:val="12"/>
-                <w:shd w:val="clear" w:color="auto" w:fill="FFFFFF"/>
-              </w:rPr>
-              <w:br w:type="textWrapping"/>
-            </w:r>
-            <w:r>
-              <w:rPr>
-                <w:i/>
-                <w:color w:val="808080"/>
-                <w:sz w:val="12"/>
-                <w:szCs w:val="12"/>
-                <w:shd w:val="clear" w:color="auto" w:fill="FFFFFF"/>
-              </w:rPr>
-              <w:t xml:space="preserve">    </w:t>
-            </w:r>
-            <w:r>
-              <w:rPr>
-                <w:b/>
-                <w:color w:val="660E7A"/>
-                <w:sz w:val="12"/>
-                <w:szCs w:val="12"/>
-                <w:shd w:val="clear" w:color="auto" w:fill="FFFFFF"/>
-              </w:rPr>
-              <w:t xml:space="preserve">factory </w:t>
-            </w:r>
-            <w:r>
-              <w:rPr>
-                <w:color w:val="000000"/>
-                <w:sz w:val="12"/>
-                <w:szCs w:val="12"/>
-                <w:shd w:val="clear" w:color="auto" w:fill="FFFFFF"/>
-              </w:rPr>
-              <w:t xml:space="preserve">= </w:t>
-            </w:r>
-            <w:r>
-              <w:rPr>
-                <w:b/>
-                <w:color w:val="000080"/>
-                <w:sz w:val="12"/>
-                <w:szCs w:val="12"/>
-                <w:shd w:val="clear" w:color="auto" w:fill="FFFFFF"/>
-              </w:rPr>
-              <w:t xml:space="preserve">new </w:t>
-            </w:r>
-            <w:r>
-              <w:rPr>
-                <w:color w:val="000000"/>
-                <w:sz w:val="12"/>
-                <w:szCs w:val="12"/>
-                <w:shd w:val="clear" w:color="auto" w:fill="FFFFFF"/>
-              </w:rPr>
-              <w:t>SqlSessionFactoryBuilder().build(</w:t>
-            </w:r>
-            <w:r>
-              <w:rPr>
-                <w:b/>
-                <w:color w:val="660E7A"/>
-                <w:sz w:val="12"/>
-                <w:szCs w:val="12"/>
-                <w:shd w:val="clear" w:color="auto" w:fill="FFFFFF"/>
-              </w:rPr>
-              <w:t>in</w:t>
-            </w:r>
-            <w:r>
-              <w:rPr>
-                <w:color w:val="000000"/>
-                <w:sz w:val="12"/>
-                <w:szCs w:val="12"/>
-                <w:shd w:val="clear" w:color="auto" w:fill="FFFFFF"/>
-              </w:rPr>
-              <w:t>);</w:t>
-            </w:r>
-            <w:r>
-              <w:rPr>
-                <w:color w:val="000000"/>
-                <w:sz w:val="12"/>
-                <w:szCs w:val="12"/>
-                <w:shd w:val="clear" w:color="auto" w:fill="FFFFFF"/>
-              </w:rPr>
-              <w:br w:type="textWrapping"/>
-            </w:r>
-            <w:r>
-              <w:rPr>
-                <w:color w:val="000000"/>
-                <w:sz w:val="12"/>
-                <w:szCs w:val="12"/>
-                <w:shd w:val="clear" w:color="auto" w:fill="FFFFFF"/>
-              </w:rPr>
               <w:t>}</w:t>
             </w:r>
-          </w:p>
-          <w:p>
-            <w:pPr>
-              <w:pStyle w:val="5"/>
-              <w:widowControl/>
-              <w:shd w:val="clear" w:color="auto" w:fill="FFFFFF"/>
-              <w:rPr>
-                <w:rFonts w:hint="default"/>
-                <w:color w:val="000000"/>
-                <w:sz w:val="12"/>
-                <w:szCs w:val="12"/>
-              </w:rPr>
-            </w:pPr>
-            <w:r>
-              <w:rPr>
-                <w:b/>
-                <w:color w:val="000080"/>
-                <w:sz w:val="12"/>
-                <w:szCs w:val="12"/>
-                <w:shd w:val="clear" w:color="auto" w:fill="FFFFFF"/>
-              </w:rPr>
-              <w:t xml:space="preserve">public void </w:t>
-            </w:r>
-            <w:r>
-              <w:rPr>
-                <w:color w:val="000000"/>
-                <w:sz w:val="12"/>
-                <w:szCs w:val="12"/>
-                <w:shd w:val="clear" w:color="auto" w:fill="FFFFFF"/>
-              </w:rPr>
-              <w:t xml:space="preserve">testFindUserById() </w:t>
-            </w:r>
-            <w:r>
-              <w:rPr>
-                <w:b/>
-                <w:color w:val="000080"/>
-                <w:sz w:val="12"/>
-                <w:szCs w:val="12"/>
-                <w:shd w:val="clear" w:color="auto" w:fill="FFFFFF"/>
-              </w:rPr>
-              <w:t xml:space="preserve">throws </w:t>
-            </w:r>
-            <w:r>
-              <w:rPr>
-                <w:color w:val="000000"/>
-                <w:sz w:val="12"/>
-                <w:szCs w:val="12"/>
-                <w:shd w:val="clear" w:color="auto" w:fill="FFFFFF"/>
-              </w:rPr>
-              <w:t>Exception{</w:t>
-            </w:r>
-            <w:r>
-              <w:rPr>
-                <w:color w:val="000000"/>
-                <w:sz w:val="12"/>
-                <w:szCs w:val="12"/>
-                <w:shd w:val="clear" w:color="auto" w:fill="FFFFFF"/>
-              </w:rPr>
-              <w:br w:type="textWrapping"/>
-            </w:r>
-            <w:r>
-              <w:rPr>
-                <w:color w:val="000000"/>
-                <w:sz w:val="12"/>
-                <w:szCs w:val="12"/>
-                <w:shd w:val="clear" w:color="auto" w:fill="FFFFFF"/>
-              </w:rPr>
-              <w:t xml:space="preserve">    </w:t>
-            </w:r>
-            <w:r>
-              <w:rPr>
-                <w:i/>
-                <w:color w:val="808080"/>
-                <w:sz w:val="12"/>
-                <w:szCs w:val="12"/>
-                <w:shd w:val="clear" w:color="auto" w:fill="FFFFFF"/>
-              </w:rPr>
-              <w:t>// 将初始化好的工厂注入到实现类中</w:t>
-            </w:r>
-            <w:r>
-              <w:rPr>
-                <w:i/>
-                <w:color w:val="808080"/>
-                <w:sz w:val="12"/>
-                <w:szCs w:val="12"/>
-                <w:shd w:val="clear" w:color="auto" w:fill="FFFFFF"/>
-              </w:rPr>
-              <w:br w:type="textWrapping"/>
-            </w:r>
-            <w:r>
-              <w:rPr>
-                <w:i/>
-                <w:color w:val="808080"/>
-                <w:sz w:val="12"/>
-                <w:szCs w:val="12"/>
-                <w:shd w:val="clear" w:color="auto" w:fill="FFFFFF"/>
-              </w:rPr>
-              <w:t xml:space="preserve">    </w:t>
-            </w:r>
-            <w:r>
-              <w:rPr>
-                <w:color w:val="000000"/>
-                <w:sz w:val="12"/>
-                <w:szCs w:val="12"/>
-                <w:shd w:val="clear" w:color="auto" w:fill="FFFFFF"/>
-              </w:rPr>
-              <w:t xml:space="preserve">UserDao userdao = </w:t>
-            </w:r>
-            <w:r>
-              <w:rPr>
-                <w:b/>
-                <w:color w:val="000080"/>
-                <w:sz w:val="12"/>
-                <w:szCs w:val="12"/>
-                <w:shd w:val="clear" w:color="auto" w:fill="FFFFFF"/>
-              </w:rPr>
-              <w:t xml:space="preserve">new </w:t>
-            </w:r>
-            <w:r>
-              <w:rPr>
-                <w:color w:val="000000"/>
-                <w:sz w:val="12"/>
-                <w:szCs w:val="12"/>
-                <w:shd w:val="clear" w:color="auto" w:fill="FFFFFF"/>
-              </w:rPr>
-              <w:t>UserDaoImpl(</w:t>
-            </w:r>
-            <w:r>
-              <w:rPr>
-                <w:b/>
-                <w:color w:val="660E7A"/>
-                <w:sz w:val="12"/>
-                <w:szCs w:val="12"/>
-                <w:shd w:val="clear" w:color="auto" w:fill="FFFFFF"/>
-              </w:rPr>
-              <w:t>factory</w:t>
-            </w:r>
-            <w:r>
-              <w:rPr>
-                <w:color w:val="000000"/>
-                <w:sz w:val="12"/>
-                <w:szCs w:val="12"/>
-                <w:shd w:val="clear" w:color="auto" w:fill="FFFFFF"/>
-              </w:rPr>
-              <w:t>);</w:t>
-            </w:r>
-            <w:r>
-              <w:rPr>
-                <w:color w:val="000000"/>
-                <w:sz w:val="12"/>
-                <w:szCs w:val="12"/>
-                <w:shd w:val="clear" w:color="auto" w:fill="FFFFFF"/>
-              </w:rPr>
-              <w:br w:type="textWrapping"/>
-            </w:r>
-            <w:r>
-              <w:rPr>
-                <w:color w:val="000000"/>
-                <w:sz w:val="12"/>
-                <w:szCs w:val="12"/>
-                <w:shd w:val="clear" w:color="auto" w:fill="FFFFFF"/>
-              </w:rPr>
-              <w:t xml:space="preserve">    User user = userdao.findUserById(</w:t>
-            </w:r>
-            <w:r>
-              <w:rPr>
-                <w:color w:val="0000FF"/>
-                <w:sz w:val="12"/>
-                <w:szCs w:val="12"/>
-                <w:shd w:val="clear" w:color="auto" w:fill="FFFFFF"/>
-              </w:rPr>
-              <w:t>34</w:t>
-            </w:r>
-            <w:r>
-              <w:rPr>
-                <w:color w:val="000000"/>
-                <w:sz w:val="12"/>
-                <w:szCs w:val="12"/>
-                <w:shd w:val="clear" w:color="auto" w:fill="FFFFFF"/>
-              </w:rPr>
-              <w:t>);</w:t>
-            </w:r>
-            <w:r>
-              <w:rPr>
-                <w:color w:val="000000"/>
-                <w:sz w:val="12"/>
-                <w:szCs w:val="12"/>
-                <w:shd w:val="clear" w:color="auto" w:fill="FFFFFF"/>
-              </w:rPr>
-              <w:br w:type="textWrapping"/>
-            </w:r>
-            <w:r>
-              <w:rPr>
-                <w:color w:val="000000"/>
-                <w:sz w:val="12"/>
-                <w:szCs w:val="12"/>
-                <w:shd w:val="clear" w:color="auto" w:fill="FFFFFF"/>
-              </w:rPr>
-              <w:t xml:space="preserve">    System.</w:t>
-            </w:r>
-            <w:r>
-              <w:rPr>
-                <w:b/>
-                <w:i/>
-                <w:color w:val="660E7A"/>
-                <w:sz w:val="12"/>
-                <w:szCs w:val="12"/>
-                <w:shd w:val="clear" w:color="auto" w:fill="FFFFFF"/>
-              </w:rPr>
-              <w:t>out</w:t>
-            </w:r>
-            <w:r>
-              <w:rPr>
-                <w:color w:val="000000"/>
-                <w:sz w:val="12"/>
-                <w:szCs w:val="12"/>
-                <w:shd w:val="clear" w:color="auto" w:fill="FFFFFF"/>
-              </w:rPr>
-              <w:t>.println(user);</w:t>
-            </w:r>
-            <w:r>
-              <w:rPr>
-                <w:color w:val="000000"/>
-                <w:sz w:val="12"/>
-                <w:szCs w:val="12"/>
-                <w:shd w:val="clear" w:color="auto" w:fill="FFFFFF"/>
-              </w:rPr>
-              <w:br w:type="textWrapping"/>
-            </w:r>
-            <w:r>
-              <w:rPr>
-                <w:color w:val="000000"/>
-                <w:sz w:val="12"/>
-                <w:szCs w:val="12"/>
-                <w:shd w:val="clear" w:color="auto" w:fill="FFFFFF"/>
-              </w:rPr>
-              <w:t xml:space="preserve">    </w:t>
-            </w:r>
-            <w:r>
-              <w:rPr>
-                <w:i/>
-                <w:color w:val="808080"/>
-                <w:sz w:val="12"/>
-                <w:szCs w:val="12"/>
-                <w:shd w:val="clear" w:color="auto" w:fill="FFFFFF"/>
-              </w:rPr>
-              <w:t>//User [id=34, username=小小, sex=1, birthday=Mon Jul 15 00:00:00 CST 2019, address=西安市]</w:t>
-            </w:r>
-            <w:r>
-              <w:rPr>
-                <w:i/>
-                <w:color w:val="808080"/>
-                <w:sz w:val="12"/>
-                <w:szCs w:val="12"/>
-                <w:shd w:val="clear" w:color="auto" w:fill="FFFFFF"/>
-              </w:rPr>
-              <w:br w:type="textWrapping"/>
-            </w:r>
-            <w:r>
-              <w:rPr>
-                <w:color w:val="000000"/>
-                <w:sz w:val="12"/>
-                <w:szCs w:val="12"/>
-                <w:shd w:val="clear" w:color="auto" w:fill="FFFFFF"/>
-              </w:rPr>
-              <w:t>}</w:t>
-            </w:r>
-          </w:p>
-          <w:p>
-            <w:pPr>
-              <w:rPr>
-                <w:rFonts w:ascii="宋体" w:hAnsi="宋体" w:eastAsia="宋体" w:cs="宋体"/>
-                <w:color w:val="000000"/>
-                <w:sz w:val="18"/>
-                <w:szCs w:val="18"/>
-                <w:shd w:val="clear" w:color="auto" w:fill="FFFFFF"/>
-              </w:rPr>
-            </w:pPr>
-          </w:p>
-          <w:p>
-            <w:pPr>
-              <w:rPr>
-                <w:rFonts w:ascii="宋体" w:hAnsi="宋体" w:eastAsia="宋体" w:cs="宋体"/>
-                <w:color w:val="000000"/>
-                <w:sz w:val="18"/>
-                <w:szCs w:val="18"/>
-                <w:shd w:val="clear" w:color="auto" w:fill="FFFFFF"/>
-              </w:rPr>
-            </w:pPr>
           </w:p>
         </w:tc>
       </w:tr>
     </w:tbl>
-    <w:p/>
-    <w:p>
-      <w:pPr>
-        <w:pStyle w:val="4"/>
+    <w:p>
+      <w:pPr>
         <w:numPr>
           <w:ilvl w:val="0"/>
-          <w:numId w:val="2"/>
+          <w:numId w:val="3"/>
         </w:numPr>
-      </w:pPr>
-      <w:r>
-        <w:rPr>
-          <w:rFonts w:hint="eastAsia"/>
-        </w:rPr>
-        <w:t>基于代理DAO（mybatis-3）</w:t>
-      </w:r>
-    </w:p>
-    <w:p>
-      <w:r>
-        <w:rPr>
-          <w:rFonts w:hint="eastAsia"/>
-        </w:rPr>
-        <w:t>原始DAO需要定义DAOImpl类，并且在这个类中有大量的sqlsession重复代码，通过代理DAO可以解决此问题。</w:t>
-      </w:r>
-    </w:p>
-    <w:p>
-      <w:pPr>
-        <w:numPr>
-          <w:ilvl w:val="0"/>
-          <w:numId w:val="4"/>
-        </w:numPr>
-      </w:pPr>
-      <w:r>
-        <w:rPr>
-          <w:rFonts w:hint="eastAsia"/>
-        </w:rPr>
-        <w:t>准备：</w:t>
-      </w:r>
-    </w:p>
-    <w:p>
-      <w:r>
-        <w:rPr>
-          <w:rFonts w:hint="eastAsia"/>
-        </w:rPr>
-        <w:t>A：mapper文件user.xml</w:t>
-      </w:r>
-    </w:p>
-    <w:p>
-      <w:r>
-        <w:rPr>
-          <w:rFonts w:hint="eastAsia"/>
-        </w:rPr>
-        <w:t>B：User.xml文件中的mapper文件必须是全路径名：</w:t>
+        <w:rPr>
+          <w:rFonts w:ascii="宋体" w:hAnsi="宋体" w:eastAsia="宋体" w:cs="宋体"/>
+          <w:color w:val="000000"/>
+          <w:sz w:val="18"/>
+          <w:szCs w:val="18"/>
+          <w:shd w:val="clear" w:color="auto" w:fill="FFFFFF"/>
+        </w:rPr>
+      </w:pPr>
+      <w:r>
+        <w:rPr>
+          <w:rFonts w:hint="eastAsia" w:ascii="宋体" w:hAnsi="宋体" w:eastAsia="宋体" w:cs="宋体"/>
+          <w:color w:val="000000"/>
+          <w:sz w:val="18"/>
+          <w:szCs w:val="18"/>
+          <w:shd w:val="clear" w:color="auto" w:fill="FFFFFF"/>
+        </w:rPr>
+        <w:t>使用</w:t>
       </w:r>
     </w:p>
     <w:tbl>
@@ -1957,76 +1113,773 @@
               <w:shd w:val="clear" w:color="auto" w:fill="FFFFFF"/>
               <w:rPr>
                 <w:rFonts w:hint="default"/>
+                <w:color w:val="000000"/>
+                <w:sz w:val="12"/>
+                <w:szCs w:val="12"/>
               </w:rPr>
             </w:pPr>
             <w:r>
               <w:rPr>
                 <w:b/>
-                <w:bCs/>
+                <w:color w:val="000080"/>
+                <w:sz w:val="12"/>
+                <w:szCs w:val="12"/>
+                <w:shd w:val="clear" w:color="auto" w:fill="FFFFFF"/>
+              </w:rPr>
+              <w:t xml:space="preserve">private </w:t>
+            </w:r>
+            <w:r>
+              <w:rPr>
+                <w:color w:val="000000"/>
+                <w:sz w:val="12"/>
+                <w:szCs w:val="12"/>
+                <w:shd w:val="clear" w:color="auto" w:fill="FFFFFF"/>
+              </w:rPr>
+              <w:t xml:space="preserve">SqlSessionFactory </w:t>
+            </w:r>
+            <w:r>
+              <w:rPr>
+                <w:b/>
+                <w:color w:val="660E7A"/>
+                <w:sz w:val="12"/>
+                <w:szCs w:val="12"/>
+                <w:shd w:val="clear" w:color="auto" w:fill="FFFFFF"/>
+              </w:rPr>
+              <w:t>factory</w:t>
+            </w:r>
+            <w:r>
+              <w:rPr>
+                <w:color w:val="000000"/>
+                <w:sz w:val="12"/>
+                <w:szCs w:val="12"/>
+                <w:shd w:val="clear" w:color="auto" w:fill="FFFFFF"/>
+              </w:rPr>
+              <w:t>;</w:t>
+            </w:r>
+            <w:r>
+              <w:rPr>
+                <w:color w:val="000000"/>
+                <w:sz w:val="12"/>
+                <w:szCs w:val="12"/>
+                <w:shd w:val="clear" w:color="auto" w:fill="FFFFFF"/>
+              </w:rPr>
+              <w:br w:type="textWrapping"/>
+            </w:r>
+            <w:r>
+              <w:rPr>
+                <w:b/>
+                <w:color w:val="000080"/>
+                <w:sz w:val="12"/>
+                <w:szCs w:val="12"/>
+                <w:shd w:val="clear" w:color="auto" w:fill="FFFFFF"/>
+              </w:rPr>
+              <w:t xml:space="preserve">private </w:t>
+            </w:r>
+            <w:r>
+              <w:rPr>
+                <w:color w:val="000000"/>
+                <w:sz w:val="12"/>
+                <w:szCs w:val="12"/>
+                <w:shd w:val="clear" w:color="auto" w:fill="FFFFFF"/>
+              </w:rPr>
+              <w:t xml:space="preserve">UserDao </w:t>
+            </w:r>
+            <w:r>
+              <w:rPr>
+                <w:b/>
+                <w:color w:val="660E7A"/>
+                <w:sz w:val="12"/>
+                <w:szCs w:val="12"/>
+                <w:shd w:val="clear" w:color="auto" w:fill="FFFFFF"/>
+              </w:rPr>
+              <w:t>userdao</w:t>
+            </w:r>
+            <w:r>
+              <w:rPr>
+                <w:color w:val="000000"/>
+                <w:sz w:val="12"/>
+                <w:szCs w:val="12"/>
+                <w:shd w:val="clear" w:color="auto" w:fill="FFFFFF"/>
+              </w:rPr>
+              <w:t>;</w:t>
+            </w:r>
+            <w:r>
+              <w:rPr>
+                <w:color w:val="000000"/>
+                <w:sz w:val="12"/>
+                <w:szCs w:val="12"/>
+                <w:shd w:val="clear" w:color="auto" w:fill="FFFFFF"/>
+              </w:rPr>
+              <w:br w:type="textWrapping"/>
+            </w:r>
+            <w:r>
+              <w:rPr>
+                <w:b/>
+                <w:color w:val="000080"/>
+                <w:sz w:val="12"/>
+                <w:szCs w:val="12"/>
+                <w:shd w:val="clear" w:color="auto" w:fill="FFFFFF"/>
+              </w:rPr>
+              <w:t xml:space="preserve">private </w:t>
+            </w:r>
+            <w:r>
+              <w:rPr>
+                <w:color w:val="000000"/>
+                <w:sz w:val="12"/>
+                <w:szCs w:val="12"/>
+                <w:shd w:val="clear" w:color="auto" w:fill="FFFFFF"/>
+              </w:rPr>
+              <w:t xml:space="preserve">InputStream </w:t>
+            </w:r>
+            <w:r>
+              <w:rPr>
+                <w:b/>
+                <w:color w:val="660E7A"/>
+                <w:sz w:val="12"/>
+                <w:szCs w:val="12"/>
+                <w:shd w:val="clear" w:color="auto" w:fill="FFFFFF"/>
+              </w:rPr>
+              <w:t>in</w:t>
+            </w:r>
+            <w:r>
+              <w:rPr>
+                <w:color w:val="000000"/>
+                <w:sz w:val="12"/>
+                <w:szCs w:val="12"/>
+                <w:shd w:val="clear" w:color="auto" w:fill="FFFFFF"/>
+              </w:rPr>
+              <w:t>;</w:t>
+            </w:r>
+            <w:r>
+              <w:rPr>
+                <w:color w:val="000000"/>
+                <w:sz w:val="12"/>
+                <w:szCs w:val="12"/>
+                <w:shd w:val="clear" w:color="auto" w:fill="FFFFFF"/>
+              </w:rPr>
+              <w:br w:type="textWrapping"/>
+            </w:r>
+            <w:r>
+              <w:rPr>
+                <w:i/>
+                <w:color w:val="808080"/>
+                <w:sz w:val="12"/>
+                <w:szCs w:val="12"/>
+                <w:shd w:val="clear" w:color="auto" w:fill="FFFFFF"/>
+              </w:rPr>
+              <w:t>// 作用：在测试方法前执行这个方法</w:t>
+            </w:r>
+            <w:r>
+              <w:rPr>
+                <w:i/>
+                <w:color w:val="808080"/>
+                <w:sz w:val="12"/>
+                <w:szCs w:val="12"/>
+                <w:shd w:val="clear" w:color="auto" w:fill="FFFFFF"/>
+              </w:rPr>
+              <w:br w:type="textWrapping"/>
+            </w:r>
+            <w:r>
+              <w:rPr>
+                <w:color w:val="808000"/>
+                <w:sz w:val="12"/>
+                <w:szCs w:val="12"/>
+                <w:shd w:val="clear" w:color="auto" w:fill="FFFFFF"/>
+              </w:rPr>
+              <w:t>@Before</w:t>
+            </w:r>
+            <w:r>
+              <w:rPr>
+                <w:color w:val="808000"/>
+                <w:sz w:val="12"/>
+                <w:szCs w:val="12"/>
+                <w:shd w:val="clear" w:color="auto" w:fill="FFFFFF"/>
+              </w:rPr>
+              <w:br w:type="textWrapping"/>
+            </w:r>
+            <w:r>
+              <w:rPr>
+                <w:b/>
+                <w:color w:val="000080"/>
+                <w:sz w:val="12"/>
+                <w:szCs w:val="12"/>
+                <w:shd w:val="clear" w:color="auto" w:fill="FFFFFF"/>
+              </w:rPr>
+              <w:t xml:space="preserve">public void </w:t>
+            </w:r>
+            <w:r>
+              <w:rPr>
+                <w:color w:val="000000"/>
+                <w:sz w:val="12"/>
+                <w:szCs w:val="12"/>
+                <w:shd w:val="clear" w:color="auto" w:fill="FFFFFF"/>
+              </w:rPr>
+              <w:t xml:space="preserve">setUp() </w:t>
+            </w:r>
+            <w:r>
+              <w:rPr>
+                <w:b/>
+                <w:color w:val="000080"/>
+                <w:sz w:val="12"/>
+                <w:szCs w:val="12"/>
+                <w:shd w:val="clear" w:color="auto" w:fill="FFFFFF"/>
+              </w:rPr>
+              <w:t xml:space="preserve">throws </w:t>
+            </w:r>
+            <w:r>
+              <w:rPr>
+                <w:color w:val="000000"/>
+                <w:sz w:val="12"/>
+                <w:szCs w:val="12"/>
+                <w:shd w:val="clear" w:color="auto" w:fill="FFFFFF"/>
+              </w:rPr>
+              <w:t>Exception{</w:t>
+            </w:r>
+            <w:r>
+              <w:rPr>
+                <w:color w:val="000000"/>
+                <w:sz w:val="12"/>
+                <w:szCs w:val="12"/>
+                <w:shd w:val="clear" w:color="auto" w:fill="FFFFFF"/>
+              </w:rPr>
+              <w:br w:type="textWrapping"/>
+            </w:r>
+            <w:r>
+              <w:rPr>
+                <w:color w:val="000000"/>
+                <w:sz w:val="12"/>
+                <w:szCs w:val="12"/>
+                <w:shd w:val="clear" w:color="auto" w:fill="FFFFFF"/>
+              </w:rPr>
+              <w:t xml:space="preserve">    </w:t>
+            </w:r>
+            <w:r>
+              <w:rPr>
+                <w:i/>
+                <w:color w:val="808080"/>
+                <w:sz w:val="12"/>
+                <w:szCs w:val="12"/>
+                <w:shd w:val="clear" w:color="auto" w:fill="FFFFFF"/>
+              </w:rPr>
+              <w:t>//1.读取配置文件</w:t>
+            </w:r>
+            <w:r>
+              <w:rPr>
+                <w:i/>
+                <w:color w:val="808080"/>
+                <w:sz w:val="12"/>
+                <w:szCs w:val="12"/>
+                <w:shd w:val="clear" w:color="auto" w:fill="FFFFFF"/>
+              </w:rPr>
+              <w:br w:type="textWrapping"/>
+            </w:r>
+            <w:r>
+              <w:rPr>
+                <w:i/>
+                <w:color w:val="808080"/>
+                <w:sz w:val="12"/>
+                <w:szCs w:val="12"/>
+                <w:shd w:val="clear" w:color="auto" w:fill="FFFFFF"/>
+              </w:rPr>
+              <w:t xml:space="preserve">    </w:t>
+            </w:r>
+            <w:r>
+              <w:rPr>
+                <w:b/>
+                <w:color w:val="660E7A"/>
+                <w:sz w:val="12"/>
+                <w:szCs w:val="12"/>
+                <w:shd w:val="clear" w:color="auto" w:fill="FFFFFF"/>
+              </w:rPr>
+              <w:t xml:space="preserve">in </w:t>
+            </w:r>
+            <w:r>
+              <w:rPr>
+                <w:color w:val="000000"/>
+                <w:sz w:val="12"/>
+                <w:szCs w:val="12"/>
+                <w:shd w:val="clear" w:color="auto" w:fill="FFFFFF"/>
+              </w:rPr>
+              <w:t>= Resources.</w:t>
+            </w:r>
+            <w:r>
+              <w:rPr>
+                <w:i/>
+                <w:color w:val="000000"/>
+                <w:sz w:val="12"/>
+                <w:szCs w:val="12"/>
+                <w:shd w:val="clear" w:color="auto" w:fill="FFFFFF"/>
+              </w:rPr>
+              <w:t>getResourceAsStream</w:t>
+            </w:r>
+            <w:r>
+              <w:rPr>
+                <w:color w:val="000000"/>
+                <w:sz w:val="12"/>
+                <w:szCs w:val="12"/>
+                <w:shd w:val="clear" w:color="auto" w:fill="FFFFFF"/>
+              </w:rPr>
+              <w:t>(</w:t>
+            </w:r>
+            <w:r>
+              <w:rPr>
+                <w:b/>
+                <w:color w:val="008000"/>
+                <w:sz w:val="12"/>
+                <w:szCs w:val="12"/>
+                <w:shd w:val="clear" w:color="auto" w:fill="FFFFFF"/>
+              </w:rPr>
+              <w:t>"SqlMapConfig.xml"</w:t>
+            </w:r>
+            <w:r>
+              <w:rPr>
+                <w:color w:val="000000"/>
+                <w:sz w:val="12"/>
+                <w:szCs w:val="12"/>
+                <w:shd w:val="clear" w:color="auto" w:fill="FFFFFF"/>
+              </w:rPr>
+              <w:t>);</w:t>
+            </w:r>
+            <w:r>
+              <w:rPr>
+                <w:color w:val="000000"/>
+                <w:sz w:val="12"/>
+                <w:szCs w:val="12"/>
+                <w:shd w:val="clear" w:color="auto" w:fill="FFFFFF"/>
+              </w:rPr>
+              <w:br w:type="textWrapping"/>
+            </w:r>
+            <w:r>
+              <w:rPr>
+                <w:color w:val="000000"/>
+                <w:sz w:val="12"/>
+                <w:szCs w:val="12"/>
+                <w:shd w:val="clear" w:color="auto" w:fill="FFFFFF"/>
+              </w:rPr>
+              <w:t xml:space="preserve">    </w:t>
+            </w:r>
+            <w:r>
+              <w:rPr>
+                <w:i/>
+                <w:color w:val="808080"/>
+                <w:sz w:val="12"/>
+                <w:szCs w:val="12"/>
+                <w:shd w:val="clear" w:color="auto" w:fill="FFFFFF"/>
+              </w:rPr>
+              <w:t>//2.创建SqlSessionFactory工厂</w:t>
+            </w:r>
+            <w:r>
+              <w:rPr>
+                <w:i/>
+                <w:color w:val="808080"/>
+                <w:sz w:val="12"/>
+                <w:szCs w:val="12"/>
+                <w:shd w:val="clear" w:color="auto" w:fill="FFFFFF"/>
+              </w:rPr>
+              <w:br w:type="textWrapping"/>
+            </w:r>
+            <w:r>
+              <w:rPr>
+                <w:i/>
+                <w:color w:val="808080"/>
+                <w:sz w:val="12"/>
+                <w:szCs w:val="12"/>
+                <w:shd w:val="clear" w:color="auto" w:fill="FFFFFF"/>
+              </w:rPr>
+              <w:t xml:space="preserve">    </w:t>
+            </w:r>
+            <w:r>
+              <w:rPr>
+                <w:b/>
+                <w:color w:val="660E7A"/>
+                <w:sz w:val="12"/>
+                <w:szCs w:val="12"/>
+                <w:shd w:val="clear" w:color="auto" w:fill="FFFFFF"/>
+              </w:rPr>
+              <w:t xml:space="preserve">factory </w:t>
+            </w:r>
+            <w:r>
+              <w:rPr>
+                <w:color w:val="000000"/>
+                <w:sz w:val="12"/>
+                <w:szCs w:val="12"/>
+                <w:shd w:val="clear" w:color="auto" w:fill="FFFFFF"/>
+              </w:rPr>
+              <w:t xml:space="preserve">= </w:t>
+            </w:r>
+            <w:r>
+              <w:rPr>
+                <w:b/>
+                <w:color w:val="000080"/>
+                <w:sz w:val="12"/>
+                <w:szCs w:val="12"/>
+                <w:shd w:val="clear" w:color="auto" w:fill="FFFFFF"/>
+              </w:rPr>
+              <w:t xml:space="preserve">new </w:t>
+            </w:r>
+            <w:r>
+              <w:rPr>
+                <w:color w:val="000000"/>
+                <w:sz w:val="12"/>
+                <w:szCs w:val="12"/>
+                <w:shd w:val="clear" w:color="auto" w:fill="FFFFFF"/>
+              </w:rPr>
+              <w:t>SqlSessionFactoryBuilder().build(</w:t>
+            </w:r>
+            <w:r>
+              <w:rPr>
+                <w:b/>
+                <w:color w:val="660E7A"/>
+                <w:sz w:val="12"/>
+                <w:szCs w:val="12"/>
+                <w:shd w:val="clear" w:color="auto" w:fill="FFFFFF"/>
+              </w:rPr>
+              <w:t>in</w:t>
+            </w:r>
+            <w:r>
+              <w:rPr>
+                <w:color w:val="000000"/>
+                <w:sz w:val="12"/>
+                <w:szCs w:val="12"/>
+                <w:shd w:val="clear" w:color="auto" w:fill="FFFFFF"/>
+              </w:rPr>
+              <w:t>);</w:t>
+            </w:r>
+            <w:r>
+              <w:rPr>
+                <w:color w:val="000000"/>
+                <w:sz w:val="12"/>
+                <w:szCs w:val="12"/>
+                <w:shd w:val="clear" w:color="auto" w:fill="FFFFFF"/>
+              </w:rPr>
+              <w:br w:type="textWrapping"/>
+            </w:r>
+            <w:r>
+              <w:rPr>
+                <w:color w:val="000000"/>
+                <w:sz w:val="12"/>
+                <w:szCs w:val="12"/>
+                <w:shd w:val="clear" w:color="auto" w:fill="FFFFFF"/>
+              </w:rPr>
+              <w:t>}</w:t>
+            </w:r>
+          </w:p>
+          <w:p>
+            <w:pPr>
+              <w:pStyle w:val="5"/>
+              <w:widowControl/>
+              <w:shd w:val="clear" w:color="auto" w:fill="FFFFFF"/>
+              <w:rPr>
+                <w:rFonts w:hint="default"/>
+                <w:color w:val="000000"/>
+                <w:sz w:val="12"/>
+                <w:szCs w:val="12"/>
+              </w:rPr>
+            </w:pPr>
+            <w:r>
+              <w:rPr>
+                <w:b/>
+                <w:color w:val="000080"/>
+                <w:sz w:val="12"/>
+                <w:szCs w:val="12"/>
+                <w:shd w:val="clear" w:color="auto" w:fill="FFFFFF"/>
+              </w:rPr>
+              <w:t xml:space="preserve">public void </w:t>
+            </w:r>
+            <w:r>
+              <w:rPr>
+                <w:color w:val="000000"/>
+                <w:sz w:val="12"/>
+                <w:szCs w:val="12"/>
+                <w:shd w:val="clear" w:color="auto" w:fill="FFFFFF"/>
+              </w:rPr>
+              <w:t xml:space="preserve">testFindUserById() </w:t>
+            </w:r>
+            <w:r>
+              <w:rPr>
+                <w:b/>
+                <w:color w:val="000080"/>
+                <w:sz w:val="12"/>
+                <w:szCs w:val="12"/>
+                <w:shd w:val="clear" w:color="auto" w:fill="FFFFFF"/>
+              </w:rPr>
+              <w:t xml:space="preserve">throws </w:t>
+            </w:r>
+            <w:r>
+              <w:rPr>
+                <w:color w:val="000000"/>
+                <w:sz w:val="12"/>
+                <w:szCs w:val="12"/>
+                <w:shd w:val="clear" w:color="auto" w:fill="FFFFFF"/>
+              </w:rPr>
+              <w:t>Exception{</w:t>
+            </w:r>
+            <w:r>
+              <w:rPr>
+                <w:color w:val="000000"/>
+                <w:sz w:val="12"/>
+                <w:szCs w:val="12"/>
+                <w:shd w:val="clear" w:color="auto" w:fill="FFFFFF"/>
+              </w:rPr>
+              <w:br w:type="textWrapping"/>
+            </w:r>
+            <w:r>
+              <w:rPr>
+                <w:color w:val="000000"/>
+                <w:sz w:val="12"/>
+                <w:szCs w:val="12"/>
+                <w:shd w:val="clear" w:color="auto" w:fill="FFFFFF"/>
+              </w:rPr>
+              <w:t xml:space="preserve">    </w:t>
+            </w:r>
+            <w:r>
+              <w:rPr>
+                <w:i/>
+                <w:color w:val="808080"/>
+                <w:sz w:val="12"/>
+                <w:szCs w:val="12"/>
+                <w:shd w:val="clear" w:color="auto" w:fill="FFFFFF"/>
+              </w:rPr>
+              <w:t>// 将初始化好的工厂注入到实现类中</w:t>
+            </w:r>
+            <w:r>
+              <w:rPr>
+                <w:i/>
+                <w:color w:val="808080"/>
+                <w:sz w:val="12"/>
+                <w:szCs w:val="12"/>
+                <w:shd w:val="clear" w:color="auto" w:fill="FFFFFF"/>
+              </w:rPr>
+              <w:br w:type="textWrapping"/>
+            </w:r>
+            <w:r>
+              <w:rPr>
+                <w:i/>
+                <w:color w:val="808080"/>
+                <w:sz w:val="12"/>
+                <w:szCs w:val="12"/>
+                <w:shd w:val="clear" w:color="auto" w:fill="FFFFFF"/>
+              </w:rPr>
+              <w:t xml:space="preserve">    </w:t>
+            </w:r>
+            <w:r>
+              <w:rPr>
+                <w:color w:val="000000"/>
+                <w:sz w:val="12"/>
+                <w:szCs w:val="12"/>
+                <w:shd w:val="clear" w:color="auto" w:fill="FFFFFF"/>
+              </w:rPr>
+              <w:t xml:space="preserve">UserDao userdao = </w:t>
+            </w:r>
+            <w:r>
+              <w:rPr>
+                <w:b/>
+                <w:color w:val="000080"/>
+                <w:sz w:val="12"/>
+                <w:szCs w:val="12"/>
+                <w:shd w:val="clear" w:color="auto" w:fill="FFFFFF"/>
+              </w:rPr>
+              <w:t xml:space="preserve">new </w:t>
+            </w:r>
+            <w:r>
+              <w:rPr>
+                <w:color w:val="000000"/>
+                <w:sz w:val="12"/>
+                <w:szCs w:val="12"/>
+                <w:shd w:val="clear" w:color="auto" w:fill="FFFFFF"/>
+              </w:rPr>
+              <w:t>UserDaoImpl(</w:t>
+            </w:r>
+            <w:r>
+              <w:rPr>
+                <w:b/>
+                <w:color w:val="660E7A"/>
+                <w:sz w:val="12"/>
+                <w:szCs w:val="12"/>
+                <w:shd w:val="clear" w:color="auto" w:fill="FFFFFF"/>
+              </w:rPr>
+              <w:t>factory</w:t>
+            </w:r>
+            <w:r>
+              <w:rPr>
+                <w:color w:val="000000"/>
+                <w:sz w:val="12"/>
+                <w:szCs w:val="12"/>
+                <w:shd w:val="clear" w:color="auto" w:fill="FFFFFF"/>
+              </w:rPr>
+              <w:t>);</w:t>
+            </w:r>
+            <w:r>
+              <w:rPr>
+                <w:color w:val="000000"/>
+                <w:sz w:val="12"/>
+                <w:szCs w:val="12"/>
+                <w:shd w:val="clear" w:color="auto" w:fill="FFFFFF"/>
+              </w:rPr>
+              <w:br w:type="textWrapping"/>
+            </w:r>
+            <w:r>
+              <w:rPr>
+                <w:color w:val="000000"/>
+                <w:sz w:val="12"/>
+                <w:szCs w:val="12"/>
+                <w:shd w:val="clear" w:color="auto" w:fill="FFFFFF"/>
+              </w:rPr>
+              <w:t xml:space="preserve">    User user = userdao.findUserById(</w:t>
+            </w:r>
+            <w:r>
+              <w:rPr>
+                <w:color w:val="0000FF"/>
+                <w:sz w:val="12"/>
+                <w:szCs w:val="12"/>
+                <w:shd w:val="clear" w:color="auto" w:fill="FFFFFF"/>
+              </w:rPr>
+              <w:t>34</w:t>
+            </w:r>
+            <w:r>
+              <w:rPr>
+                <w:color w:val="000000"/>
+                <w:sz w:val="12"/>
+                <w:szCs w:val="12"/>
+                <w:shd w:val="clear" w:color="auto" w:fill="FFFFFF"/>
+              </w:rPr>
+              <w:t>);</w:t>
+            </w:r>
+            <w:r>
+              <w:rPr>
+                <w:color w:val="000000"/>
+                <w:sz w:val="12"/>
+                <w:szCs w:val="12"/>
+                <w:shd w:val="clear" w:color="auto" w:fill="FFFFFF"/>
+              </w:rPr>
+              <w:br w:type="textWrapping"/>
+            </w:r>
+            <w:r>
+              <w:rPr>
+                <w:color w:val="000000"/>
+                <w:sz w:val="12"/>
+                <w:szCs w:val="12"/>
+                <w:shd w:val="clear" w:color="auto" w:fill="FFFFFF"/>
+              </w:rPr>
+              <w:t xml:space="preserve">    System.</w:t>
+            </w:r>
+            <w:r>
+              <w:rPr>
+                <w:b/>
+                <w:i/>
+                <w:color w:val="660E7A"/>
+                <w:sz w:val="12"/>
+                <w:szCs w:val="12"/>
+                <w:shd w:val="clear" w:color="auto" w:fill="FFFFFF"/>
+              </w:rPr>
+              <w:t>out</w:t>
+            </w:r>
+            <w:r>
+              <w:rPr>
+                <w:color w:val="000000"/>
+                <w:sz w:val="12"/>
+                <w:szCs w:val="12"/>
+                <w:shd w:val="clear" w:color="auto" w:fill="FFFFFF"/>
+              </w:rPr>
+              <w:t>.println(user);</w:t>
+            </w:r>
+            <w:r>
+              <w:rPr>
+                <w:color w:val="000000"/>
+                <w:sz w:val="12"/>
+                <w:szCs w:val="12"/>
+                <w:shd w:val="clear" w:color="auto" w:fill="FFFFFF"/>
+              </w:rPr>
+              <w:br w:type="textWrapping"/>
+            </w:r>
+            <w:r>
+              <w:rPr>
+                <w:color w:val="000000"/>
+                <w:sz w:val="12"/>
+                <w:szCs w:val="12"/>
+                <w:shd w:val="clear" w:color="auto" w:fill="FFFFFF"/>
+              </w:rPr>
+              <w:t xml:space="preserve">    </w:t>
+            </w:r>
+            <w:r>
+              <w:rPr>
+                <w:i/>
+                <w:color w:val="808080"/>
+                <w:sz w:val="12"/>
+                <w:szCs w:val="12"/>
+                <w:shd w:val="clear" w:color="auto" w:fill="FFFFFF"/>
+              </w:rPr>
+              <w:t>//User [id=34, username=小小, sex=1, birthday=Mon Jul 15 00:00:00 CST 2019, address=西安市]</w:t>
+            </w:r>
+            <w:r>
+              <w:rPr>
+                <w:i/>
+                <w:color w:val="808080"/>
+                <w:sz w:val="12"/>
+                <w:szCs w:val="12"/>
+                <w:shd w:val="clear" w:color="auto" w:fill="FFFFFF"/>
+              </w:rPr>
+              <w:br w:type="textWrapping"/>
+            </w:r>
+            <w:r>
+              <w:rPr>
+                <w:color w:val="000000"/>
+                <w:sz w:val="12"/>
+                <w:szCs w:val="12"/>
+                <w:shd w:val="clear" w:color="auto" w:fill="FFFFFF"/>
+              </w:rPr>
+              <w:t>}</w:t>
+            </w:r>
+          </w:p>
+          <w:p>
+            <w:pPr>
+              <w:rPr>
+                <w:rFonts w:ascii="宋体" w:hAnsi="宋体" w:eastAsia="宋体" w:cs="宋体"/>
                 <w:color w:val="000000"/>
                 <w:sz w:val="18"/>
                 <w:szCs w:val="18"/>
-                <w:shd w:val="clear" w:color="auto" w:fill="EFEFEF"/>
-              </w:rPr>
-              <w:t>&lt;</w:t>
-            </w:r>
-            <w:r>
-              <w:rPr>
-                <w:b/>
-                <w:bCs/>
-                <w:color w:val="000080"/>
+                <w:shd w:val="clear" w:color="auto" w:fill="FFFFFF"/>
+              </w:rPr>
+            </w:pPr>
+          </w:p>
+          <w:p>
+            <w:pPr>
+              <w:rPr>
+                <w:rFonts w:ascii="宋体" w:hAnsi="宋体" w:eastAsia="宋体" w:cs="宋体"/>
+                <w:color w:val="000000"/>
                 <w:sz w:val="18"/>
                 <w:szCs w:val="18"/>
-                <w:shd w:val="clear" w:color="auto" w:fill="EFEFEF"/>
-              </w:rPr>
-              <w:t xml:space="preserve">mapper </w:t>
-            </w:r>
-            <w:r>
-              <w:rPr>
-                <w:b/>
-                <w:bCs/>
-                <w:color w:val="0000FF"/>
-                <w:sz w:val="18"/>
-                <w:szCs w:val="18"/>
-                <w:shd w:val="clear" w:color="auto" w:fill="EFEFEF"/>
-              </w:rPr>
-              <w:t>namespace=</w:t>
-            </w:r>
-            <w:r>
-              <w:rPr>
-                <w:b/>
-                <w:bCs/>
-                <w:color w:val="008000"/>
-                <w:sz w:val="18"/>
-                <w:szCs w:val="18"/>
-                <w:shd w:val="clear" w:color="auto" w:fill="EFEFEF"/>
-              </w:rPr>
-              <w:t>"com.hust.lw.dao.UserDao"</w:t>
-            </w:r>
-            <w:r>
-              <w:rPr>
-                <w:b/>
-                <w:bCs/>
-                <w:color w:val="000000"/>
-                <w:sz w:val="18"/>
-                <w:szCs w:val="18"/>
-                <w:shd w:val="clear" w:color="auto" w:fill="EFEFEF"/>
-              </w:rPr>
-              <w:t>&gt;</w:t>
-            </w:r>
+                <w:shd w:val="clear" w:color="auto" w:fill="FFFFFF"/>
+              </w:rPr>
+            </w:pPr>
           </w:p>
         </w:tc>
       </w:tr>
     </w:tbl>
-    <w:p>
-      <w:r>
-        <w:rPr>
-          <w:rFonts w:hint="eastAsia"/>
-        </w:rPr>
-        <w:t>C：去掉UserDaoImp.java文件</w:t>
-      </w:r>
-    </w:p>
     <w:p/>
+    <w:p>
+      <w:pPr>
+        <w:pStyle w:val="4"/>
+        <w:numPr>
+          <w:ilvl w:val="0"/>
+          <w:numId w:val="2"/>
+        </w:numPr>
+      </w:pPr>
+      <w:r>
+        <w:rPr>
+          <w:rFonts w:hint="eastAsia"/>
+        </w:rPr>
+        <w:t>基于代理DAO（mybatis-3）</w:t>
+      </w:r>
+    </w:p>
+    <w:p>
+      <w:r>
+        <w:rPr>
+          <w:rFonts w:hint="eastAsia"/>
+        </w:rPr>
+        <w:t>原始DAO需要定义DAOImpl类，并且在这个类中有大量的sqlsession重复代码，通过代理DAO可以解决此问题。</w:t>
+      </w:r>
+    </w:p>
     <w:p>
       <w:pPr>
         <w:numPr>
@@ -2038,18 +1891,23 @@
         <w:rPr>
           <w:rFonts w:hint="eastAsia"/>
         </w:rPr>
-        <w:t>使用</w:t>
-      </w:r>
-    </w:p>
-    <w:p>
-      <w:pPr>
-        <w:ind w:firstLine="420"/>
-      </w:pPr>
-      <w:r>
-        <w:rPr>
-          <w:rFonts w:hint="eastAsia"/>
-        </w:rPr>
-        <w:t>只需要有user.xml这个mapper文件，以及DAO接口文件，其中DAO接口文件中的接口与Mapper文件中的statement id是通过mapper文件中的namespace的全路径名关联的，然后通过sqlsession来使用。</w:t>
+        <w:t>准备：</w:t>
+      </w:r>
+    </w:p>
+    <w:p>
+      <w:r>
+        <w:rPr>
+          <w:rFonts w:hint="eastAsia"/>
+        </w:rPr>
+        <w:t>A：mapper文件user.xml</w:t>
+      </w:r>
+    </w:p>
+    <w:p>
+      <w:r>
+        <w:rPr>
+          <w:rFonts w:hint="eastAsia"/>
+        </w:rPr>
+        <w:t>B：User.xml文件中的mapper文件必须是全路径名：</w:t>
       </w:r>
     </w:p>
     <w:tbl>
@@ -2105,1651 +1963,99 @@
               <w:shd w:val="clear" w:color="auto" w:fill="FFFFFF"/>
               <w:rPr>
                 <w:rFonts w:hint="default"/>
-                <w:color w:val="000000"/>
-                <w:sz w:val="12"/>
-                <w:szCs w:val="12"/>
               </w:rPr>
             </w:pPr>
             <w:r>
               <w:rPr>
                 <w:b/>
-                <w:color w:val="000080"/>
-                <w:sz w:val="12"/>
-                <w:szCs w:val="12"/>
-                <w:shd w:val="clear" w:color="auto" w:fill="FFFFFF"/>
-              </w:rPr>
-              <w:t xml:space="preserve">private </w:t>
-            </w:r>
-            <w:r>
-              <w:rPr>
-                <w:color w:val="000000"/>
-                <w:sz w:val="12"/>
-                <w:szCs w:val="12"/>
-                <w:shd w:val="clear" w:color="auto" w:fill="FFFFFF"/>
-              </w:rPr>
-              <w:t xml:space="preserve">SqlSessionFactory </w:t>
-            </w:r>
-            <w:r>
-              <w:rPr>
-                <w:b/>
-                <w:color w:val="660E7A"/>
-                <w:sz w:val="12"/>
-                <w:szCs w:val="12"/>
-                <w:shd w:val="clear" w:color="auto" w:fill="FFFFFF"/>
-              </w:rPr>
-              <w:t>factory</w:t>
-            </w:r>
-            <w:r>
-              <w:rPr>
-                <w:color w:val="000000"/>
-                <w:sz w:val="12"/>
-                <w:szCs w:val="12"/>
-                <w:shd w:val="clear" w:color="auto" w:fill="FFFFFF"/>
-              </w:rPr>
-              <w:t>;</w:t>
-            </w:r>
-            <w:r>
-              <w:rPr>
-                <w:color w:val="000000"/>
-                <w:sz w:val="12"/>
-                <w:szCs w:val="12"/>
-                <w:shd w:val="clear" w:color="auto" w:fill="FFFFFF"/>
-              </w:rPr>
-              <w:br w:type="textWrapping"/>
-            </w:r>
-            <w:r>
-              <w:rPr>
-                <w:b/>
-                <w:color w:val="000080"/>
-                <w:sz w:val="12"/>
-                <w:szCs w:val="12"/>
-                <w:shd w:val="clear" w:color="auto" w:fill="FFFFFF"/>
-              </w:rPr>
-              <w:t xml:space="preserve">private </w:t>
-            </w:r>
-            <w:r>
-              <w:rPr>
-                <w:color w:val="000000"/>
-                <w:sz w:val="12"/>
-                <w:szCs w:val="12"/>
-                <w:shd w:val="clear" w:color="auto" w:fill="FFFFFF"/>
-              </w:rPr>
-              <w:t xml:space="preserve">UserDao </w:t>
-            </w:r>
-            <w:r>
-              <w:rPr>
-                <w:b/>
-                <w:color w:val="660E7A"/>
-                <w:sz w:val="12"/>
-                <w:szCs w:val="12"/>
-                <w:shd w:val="clear" w:color="auto" w:fill="FFFFFF"/>
-              </w:rPr>
-              <w:t>userdao</w:t>
-            </w:r>
-            <w:r>
-              <w:rPr>
-                <w:color w:val="000000"/>
-                <w:sz w:val="12"/>
-                <w:szCs w:val="12"/>
-                <w:shd w:val="clear" w:color="auto" w:fill="FFFFFF"/>
-              </w:rPr>
-              <w:t>;</w:t>
-            </w:r>
-            <w:r>
-              <w:rPr>
-                <w:color w:val="000000"/>
-                <w:sz w:val="12"/>
-                <w:szCs w:val="12"/>
-                <w:shd w:val="clear" w:color="auto" w:fill="FFFFFF"/>
-              </w:rPr>
-              <w:br w:type="textWrapping"/>
-            </w:r>
-            <w:r>
-              <w:rPr>
-                <w:b/>
-                <w:color w:val="000080"/>
-                <w:sz w:val="12"/>
-                <w:szCs w:val="12"/>
-                <w:shd w:val="clear" w:color="auto" w:fill="FFFFFF"/>
-              </w:rPr>
-              <w:t xml:space="preserve">private </w:t>
-            </w:r>
-            <w:r>
-              <w:rPr>
-                <w:color w:val="000000"/>
-                <w:sz w:val="12"/>
-                <w:szCs w:val="12"/>
-                <w:shd w:val="clear" w:color="auto" w:fill="FFFFFF"/>
-              </w:rPr>
-              <w:t xml:space="preserve">InputStream </w:t>
-            </w:r>
-            <w:r>
-              <w:rPr>
-                <w:b/>
-                <w:color w:val="660E7A"/>
-                <w:sz w:val="12"/>
-                <w:szCs w:val="12"/>
-                <w:shd w:val="clear" w:color="auto" w:fill="FFFFFF"/>
-              </w:rPr>
-              <w:t>in</w:t>
-            </w:r>
-            <w:r>
-              <w:rPr>
-                <w:color w:val="000000"/>
-                <w:sz w:val="12"/>
-                <w:szCs w:val="12"/>
-                <w:shd w:val="clear" w:color="auto" w:fill="FFFFFF"/>
-              </w:rPr>
-              <w:t>;</w:t>
-            </w:r>
-            <w:r>
-              <w:rPr>
-                <w:color w:val="000000"/>
-                <w:sz w:val="12"/>
-                <w:szCs w:val="12"/>
-                <w:shd w:val="clear" w:color="auto" w:fill="FFFFFF"/>
-              </w:rPr>
-              <w:br w:type="textWrapping"/>
-            </w:r>
-            <w:r>
-              <w:rPr>
-                <w:b/>
-                <w:color w:val="000080"/>
-                <w:sz w:val="12"/>
-                <w:szCs w:val="12"/>
-                <w:shd w:val="clear" w:color="auto" w:fill="FFFFFF"/>
-              </w:rPr>
-              <w:t xml:space="preserve">private </w:t>
-            </w:r>
-            <w:r>
-              <w:rPr>
-                <w:color w:val="000000"/>
-                <w:sz w:val="12"/>
-                <w:szCs w:val="12"/>
-                <w:shd w:val="clear" w:color="auto" w:fill="FFFFFF"/>
-              </w:rPr>
-              <w:t xml:space="preserve">SqlSession </w:t>
-            </w:r>
-            <w:r>
-              <w:rPr>
-                <w:b/>
-                <w:color w:val="660E7A"/>
-                <w:sz w:val="12"/>
-                <w:szCs w:val="12"/>
-                <w:shd w:val="clear" w:color="auto" w:fill="FFFFFF"/>
-              </w:rPr>
-              <w:t>session</w:t>
-            </w:r>
-            <w:r>
-              <w:rPr>
-                <w:color w:val="000000"/>
-                <w:sz w:val="12"/>
-                <w:szCs w:val="12"/>
-                <w:shd w:val="clear" w:color="auto" w:fill="FFFFFF"/>
-              </w:rPr>
-              <w:t>;</w:t>
-            </w:r>
-            <w:r>
-              <w:rPr>
-                <w:color w:val="000000"/>
-                <w:sz w:val="12"/>
-                <w:szCs w:val="12"/>
-                <w:shd w:val="clear" w:color="auto" w:fill="FFFFFF"/>
-              </w:rPr>
-              <w:br w:type="textWrapping"/>
-            </w:r>
-            <w:r>
-              <w:rPr>
-                <w:color w:val="000000"/>
-                <w:sz w:val="12"/>
-                <w:szCs w:val="12"/>
-                <w:shd w:val="clear" w:color="auto" w:fill="FFFFFF"/>
-              </w:rPr>
-              <w:br w:type="textWrapping"/>
-            </w:r>
-            <w:r>
-              <w:rPr>
-                <w:i/>
-                <w:color w:val="808080"/>
-                <w:sz w:val="12"/>
-                <w:szCs w:val="12"/>
-                <w:shd w:val="clear" w:color="auto" w:fill="FFFFFF"/>
-              </w:rPr>
-              <w:t>// 作用：在测试方法前执行这个方法</w:t>
-            </w:r>
-            <w:r>
-              <w:rPr>
-                <w:i/>
-                <w:color w:val="808080"/>
-                <w:sz w:val="12"/>
-                <w:szCs w:val="12"/>
-                <w:shd w:val="clear" w:color="auto" w:fill="FFFFFF"/>
-              </w:rPr>
-              <w:br w:type="textWrapping"/>
-            </w:r>
-            <w:r>
-              <w:rPr>
-                <w:color w:val="808000"/>
-                <w:sz w:val="12"/>
-                <w:szCs w:val="12"/>
-                <w:shd w:val="clear" w:color="auto" w:fill="FFFFFF"/>
-              </w:rPr>
-              <w:t>@Before</w:t>
-            </w:r>
-            <w:r>
-              <w:rPr>
-                <w:color w:val="808000"/>
-                <w:sz w:val="12"/>
-                <w:szCs w:val="12"/>
-                <w:shd w:val="clear" w:color="auto" w:fill="FFFFFF"/>
-              </w:rPr>
-              <w:br w:type="textWrapping"/>
-            </w:r>
-            <w:r>
-              <w:rPr>
-                <w:b/>
-                <w:color w:val="000080"/>
-                <w:sz w:val="12"/>
-                <w:szCs w:val="12"/>
-                <w:shd w:val="clear" w:color="auto" w:fill="FFFFFF"/>
-              </w:rPr>
-              <w:t xml:space="preserve">public void </w:t>
-            </w:r>
-            <w:r>
-              <w:rPr>
-                <w:color w:val="000000"/>
-                <w:sz w:val="12"/>
-                <w:szCs w:val="12"/>
-                <w:shd w:val="clear" w:color="auto" w:fill="FFFFFF"/>
-              </w:rPr>
-              <w:t xml:space="preserve">setUp() </w:t>
-            </w:r>
-            <w:r>
-              <w:rPr>
-                <w:b/>
-                <w:color w:val="000080"/>
-                <w:sz w:val="12"/>
-                <w:szCs w:val="12"/>
-                <w:shd w:val="clear" w:color="auto" w:fill="FFFFFF"/>
-              </w:rPr>
-              <w:t xml:space="preserve">throws </w:t>
-            </w:r>
-            <w:r>
-              <w:rPr>
-                <w:color w:val="000000"/>
-                <w:sz w:val="12"/>
-                <w:szCs w:val="12"/>
-                <w:shd w:val="clear" w:color="auto" w:fill="FFFFFF"/>
-              </w:rPr>
-              <w:t>Exception {</w:t>
-            </w:r>
-            <w:r>
-              <w:rPr>
-                <w:color w:val="000000"/>
-                <w:sz w:val="12"/>
-                <w:szCs w:val="12"/>
-                <w:shd w:val="clear" w:color="auto" w:fill="FFFFFF"/>
-              </w:rPr>
-              <w:br w:type="textWrapping"/>
-            </w:r>
-            <w:r>
-              <w:rPr>
-                <w:color w:val="000000"/>
-                <w:sz w:val="12"/>
-                <w:szCs w:val="12"/>
-                <w:shd w:val="clear" w:color="auto" w:fill="FFFFFF"/>
-              </w:rPr>
-              <w:t xml:space="preserve">    </w:t>
-            </w:r>
-            <w:r>
-              <w:rPr>
-                <w:i/>
-                <w:color w:val="808080"/>
-                <w:sz w:val="12"/>
-                <w:szCs w:val="12"/>
-                <w:shd w:val="clear" w:color="auto" w:fill="FFFFFF"/>
-              </w:rPr>
-              <w:t>//1.读取配置文件</w:t>
-            </w:r>
-            <w:r>
-              <w:rPr>
-                <w:i/>
-                <w:color w:val="808080"/>
-                <w:sz w:val="12"/>
-                <w:szCs w:val="12"/>
-                <w:shd w:val="clear" w:color="auto" w:fill="FFFFFF"/>
-              </w:rPr>
-              <w:br w:type="textWrapping"/>
-            </w:r>
-            <w:r>
-              <w:rPr>
-                <w:i/>
-                <w:color w:val="808080"/>
-                <w:sz w:val="12"/>
-                <w:szCs w:val="12"/>
-                <w:shd w:val="clear" w:color="auto" w:fill="FFFFFF"/>
-              </w:rPr>
-              <w:t xml:space="preserve">    </w:t>
-            </w:r>
-            <w:r>
-              <w:rPr>
-                <w:b/>
-                <w:color w:val="660E7A"/>
-                <w:sz w:val="12"/>
-                <w:szCs w:val="12"/>
-                <w:shd w:val="clear" w:color="auto" w:fill="FFFFFF"/>
-              </w:rPr>
-              <w:t xml:space="preserve">in </w:t>
-            </w:r>
-            <w:r>
-              <w:rPr>
-                <w:color w:val="000000"/>
-                <w:sz w:val="12"/>
-                <w:szCs w:val="12"/>
-                <w:shd w:val="clear" w:color="auto" w:fill="FFFFFF"/>
-              </w:rPr>
-              <w:t>= Resources.</w:t>
-            </w:r>
-            <w:r>
-              <w:rPr>
-                <w:i/>
-                <w:color w:val="000000"/>
-                <w:sz w:val="12"/>
-                <w:szCs w:val="12"/>
-                <w:shd w:val="clear" w:color="auto" w:fill="FFFFFF"/>
-              </w:rPr>
-              <w:t>getResourceAsStream</w:t>
-            </w:r>
-            <w:r>
-              <w:rPr>
-                <w:color w:val="000000"/>
-                <w:sz w:val="12"/>
-                <w:szCs w:val="12"/>
-                <w:shd w:val="clear" w:color="auto" w:fill="FFFFFF"/>
-              </w:rPr>
-              <w:t>(</w:t>
-            </w:r>
-            <w:r>
-              <w:rPr>
-                <w:b/>
-                <w:color w:val="008000"/>
-                <w:sz w:val="12"/>
-                <w:szCs w:val="12"/>
-                <w:shd w:val="clear" w:color="auto" w:fill="FFFFFF"/>
-              </w:rPr>
-              <w:t>"SqlMapConfig.xml"</w:t>
-            </w:r>
-            <w:r>
-              <w:rPr>
-                <w:color w:val="000000"/>
-                <w:sz w:val="12"/>
-                <w:szCs w:val="12"/>
-                <w:shd w:val="clear" w:color="auto" w:fill="FFFFFF"/>
-              </w:rPr>
-              <w:t>);</w:t>
-            </w:r>
-            <w:r>
-              <w:rPr>
-                <w:color w:val="000000"/>
-                <w:sz w:val="12"/>
-                <w:szCs w:val="12"/>
-                <w:shd w:val="clear" w:color="auto" w:fill="FFFFFF"/>
-              </w:rPr>
-              <w:br w:type="textWrapping"/>
-            </w:r>
-            <w:r>
-              <w:rPr>
-                <w:color w:val="000000"/>
-                <w:sz w:val="12"/>
-                <w:szCs w:val="12"/>
-                <w:shd w:val="clear" w:color="auto" w:fill="FFFFFF"/>
-              </w:rPr>
-              <w:t xml:space="preserve">    </w:t>
-            </w:r>
-            <w:r>
-              <w:rPr>
-                <w:i/>
-                <w:color w:val="808080"/>
-                <w:sz w:val="12"/>
-                <w:szCs w:val="12"/>
-                <w:shd w:val="clear" w:color="auto" w:fill="FFFFFF"/>
-              </w:rPr>
-              <w:t>//2.创建SqlSessionFactory工厂</w:t>
-            </w:r>
-            <w:r>
-              <w:rPr>
-                <w:i/>
-                <w:color w:val="808080"/>
-                <w:sz w:val="12"/>
-                <w:szCs w:val="12"/>
-                <w:shd w:val="clear" w:color="auto" w:fill="FFFFFF"/>
-              </w:rPr>
-              <w:br w:type="textWrapping"/>
-            </w:r>
-            <w:r>
-              <w:rPr>
-                <w:i/>
-                <w:color w:val="808080"/>
-                <w:sz w:val="12"/>
-                <w:szCs w:val="12"/>
-                <w:shd w:val="clear" w:color="auto" w:fill="FFFFFF"/>
-              </w:rPr>
-              <w:t xml:space="preserve">    </w:t>
-            </w:r>
-            <w:r>
-              <w:rPr>
-                <w:color w:val="000000"/>
-                <w:sz w:val="12"/>
-                <w:szCs w:val="12"/>
-                <w:shd w:val="clear" w:color="auto" w:fill="FFFFFF"/>
-              </w:rPr>
-              <w:t xml:space="preserve">SqlSessionFactoryBuilder builder = </w:t>
-            </w:r>
-            <w:r>
-              <w:rPr>
-                <w:b/>
-                <w:color w:val="000080"/>
-                <w:sz w:val="12"/>
-                <w:szCs w:val="12"/>
-                <w:shd w:val="clear" w:color="auto" w:fill="FFFFFF"/>
-              </w:rPr>
-              <w:t xml:space="preserve">new </w:t>
-            </w:r>
-            <w:r>
-              <w:rPr>
-                <w:color w:val="000000"/>
-                <w:sz w:val="12"/>
-                <w:szCs w:val="12"/>
-                <w:shd w:val="clear" w:color="auto" w:fill="FFFFFF"/>
-              </w:rPr>
-              <w:t>SqlSessionFactoryBuilder();</w:t>
-            </w:r>
-            <w:r>
-              <w:rPr>
-                <w:color w:val="000000"/>
-                <w:sz w:val="12"/>
-                <w:szCs w:val="12"/>
-                <w:shd w:val="clear" w:color="auto" w:fill="FFFFFF"/>
-              </w:rPr>
-              <w:br w:type="textWrapping"/>
-            </w:r>
-            <w:r>
-              <w:rPr>
-                <w:color w:val="000000"/>
-                <w:sz w:val="12"/>
-                <w:szCs w:val="12"/>
-                <w:shd w:val="clear" w:color="auto" w:fill="FFFFFF"/>
-              </w:rPr>
-              <w:t xml:space="preserve">    </w:t>
-            </w:r>
-            <w:r>
-              <w:rPr>
-                <w:i/>
-                <w:color w:val="808080"/>
-                <w:sz w:val="12"/>
-                <w:szCs w:val="12"/>
-                <w:shd w:val="clear" w:color="auto" w:fill="FFFFFF"/>
-              </w:rPr>
-              <w:t>//3.创建SqlSession工厂对象</w:t>
-            </w:r>
-            <w:r>
-              <w:rPr>
-                <w:i/>
-                <w:color w:val="808080"/>
-                <w:sz w:val="12"/>
-                <w:szCs w:val="12"/>
-                <w:shd w:val="clear" w:color="auto" w:fill="FFFFFF"/>
-              </w:rPr>
-              <w:br w:type="textWrapping"/>
-            </w:r>
-            <w:r>
-              <w:rPr>
-                <w:i/>
-                <w:color w:val="808080"/>
-                <w:sz w:val="12"/>
-                <w:szCs w:val="12"/>
-                <w:shd w:val="clear" w:color="auto" w:fill="FFFFFF"/>
-              </w:rPr>
-              <w:t xml:space="preserve">    </w:t>
-            </w:r>
-            <w:r>
-              <w:rPr>
-                <w:color w:val="000000"/>
-                <w:sz w:val="12"/>
-                <w:szCs w:val="12"/>
-                <w:shd w:val="clear" w:color="auto" w:fill="FFFFFF"/>
-              </w:rPr>
-              <w:t>SqlSessionFactory factory = builder.build(</w:t>
-            </w:r>
-            <w:r>
-              <w:rPr>
-                <w:b/>
-                <w:color w:val="660E7A"/>
-                <w:sz w:val="12"/>
-                <w:szCs w:val="12"/>
-                <w:shd w:val="clear" w:color="auto" w:fill="FFFFFF"/>
-              </w:rPr>
-              <w:t>in</w:t>
-            </w:r>
-            <w:r>
-              <w:rPr>
-                <w:color w:val="000000"/>
-                <w:sz w:val="12"/>
-                <w:szCs w:val="12"/>
-                <w:shd w:val="clear" w:color="auto" w:fill="FFFFFF"/>
-              </w:rPr>
-              <w:t>);</w:t>
-            </w:r>
-            <w:r>
-              <w:rPr>
-                <w:color w:val="000000"/>
-                <w:sz w:val="12"/>
-                <w:szCs w:val="12"/>
-                <w:shd w:val="clear" w:color="auto" w:fill="FFFFFF"/>
-              </w:rPr>
-              <w:br w:type="textWrapping"/>
-            </w:r>
-            <w:r>
-              <w:rPr>
-                <w:color w:val="000000"/>
-                <w:sz w:val="12"/>
-                <w:szCs w:val="12"/>
-                <w:shd w:val="clear" w:color="auto" w:fill="FFFFFF"/>
-              </w:rPr>
-              <w:t xml:space="preserve">    </w:t>
-            </w:r>
-            <w:r>
-              <w:rPr>
-                <w:i/>
-                <w:color w:val="808080"/>
-                <w:sz w:val="12"/>
-                <w:szCs w:val="12"/>
-                <w:shd w:val="clear" w:color="auto" w:fill="FFFFFF"/>
-              </w:rPr>
-              <w:t>//4.使用工厂生产SqlSession对象</w:t>
-            </w:r>
-            <w:r>
-              <w:rPr>
-                <w:i/>
-                <w:color w:val="808080"/>
-                <w:sz w:val="12"/>
-                <w:szCs w:val="12"/>
-                <w:shd w:val="clear" w:color="auto" w:fill="FFFFFF"/>
-              </w:rPr>
-              <w:br w:type="textWrapping"/>
-            </w:r>
-            <w:r>
-              <w:rPr>
-                <w:i/>
-                <w:color w:val="808080"/>
-                <w:sz w:val="12"/>
-                <w:szCs w:val="12"/>
-                <w:shd w:val="clear" w:color="auto" w:fill="FFFFFF"/>
-              </w:rPr>
-              <w:t xml:space="preserve">    </w:t>
-            </w:r>
-            <w:r>
-              <w:rPr>
-                <w:b/>
-                <w:color w:val="660E7A"/>
-                <w:sz w:val="12"/>
-                <w:szCs w:val="12"/>
-                <w:shd w:val="clear" w:color="auto" w:fill="FFFFFF"/>
-              </w:rPr>
-              <w:t xml:space="preserve">session </w:t>
-            </w:r>
-            <w:r>
-              <w:rPr>
-                <w:color w:val="000000"/>
-                <w:sz w:val="12"/>
-                <w:szCs w:val="12"/>
-                <w:shd w:val="clear" w:color="auto" w:fill="FFFFFF"/>
-              </w:rPr>
-              <w:t>= factory.openSession();</w:t>
-            </w:r>
-            <w:r>
-              <w:rPr>
-                <w:color w:val="000000"/>
-                <w:sz w:val="12"/>
-                <w:szCs w:val="12"/>
-                <w:shd w:val="clear" w:color="auto" w:fill="FFFFFF"/>
-              </w:rPr>
-              <w:br w:type="textWrapping"/>
-            </w:r>
-            <w:r>
-              <w:rPr>
-                <w:color w:val="000000"/>
-                <w:sz w:val="12"/>
-                <w:szCs w:val="12"/>
-                <w:shd w:val="clear" w:color="auto" w:fill="FFFFFF"/>
-              </w:rPr>
-              <w:t xml:space="preserve">    </w:t>
-            </w:r>
-            <w:r>
-              <w:rPr>
-                <w:i/>
-                <w:color w:val="808080"/>
-                <w:sz w:val="12"/>
-                <w:szCs w:val="12"/>
-                <w:shd w:val="clear" w:color="auto" w:fill="FFFFFF"/>
-              </w:rPr>
-              <w:t>//5.创建Dao接口的代理对象</w:t>
-            </w:r>
-            <w:r>
-              <w:rPr>
-                <w:i/>
-                <w:color w:val="808080"/>
-                <w:sz w:val="12"/>
-                <w:szCs w:val="12"/>
-                <w:shd w:val="clear" w:color="auto" w:fill="FFFFFF"/>
-              </w:rPr>
-              <w:br w:type="textWrapping"/>
-            </w:r>
-            <w:r>
-              <w:rPr>
-                <w:i/>
-                <w:color w:val="808080"/>
+                <w:bCs/>
+                <w:color w:val="000000"/>
                 <w:sz w:val="18"/>
                 <w:szCs w:val="18"/>
-                <w:shd w:val="clear" w:color="auto" w:fill="FFFFFF"/>
-              </w:rPr>
-              <w:t xml:space="preserve">   </w:t>
-            </w:r>
-            <w:r>
-              <w:rPr>
-                <w:i/>
-                <w:color w:val="FF0000"/>
+                <w:shd w:val="clear" w:color="auto" w:fill="EFEFEF"/>
+              </w:rPr>
+              <w:t>&lt;</w:t>
+            </w:r>
+            <w:r>
+              <w:rPr>
+                <w:b/>
+                <w:bCs/>
+                <w:color w:val="000080"/>
                 <w:sz w:val="18"/>
                 <w:szCs w:val="18"/>
-                <w:shd w:val="clear" w:color="auto" w:fill="FFFFFF"/>
-              </w:rPr>
-              <w:t xml:space="preserve"> </w:t>
+                <w:shd w:val="clear" w:color="auto" w:fill="EFEFEF"/>
+              </w:rPr>
+              <w:t xml:space="preserve">mapper </w:t>
             </w:r>
             <w:r>
               <w:rPr>
                 <w:b/>
-                <w:color w:val="FF0000"/>
+                <w:bCs/>
+                <w:color w:val="0000FF"/>
                 <w:sz w:val="18"/>
                 <w:szCs w:val="18"/>
-                <w:shd w:val="clear" w:color="auto" w:fill="FFFFFF"/>
-              </w:rPr>
-              <w:t xml:space="preserve">userdao </w:t>
-            </w:r>
-            <w:r>
-              <w:rPr>
-                <w:color w:val="FF0000"/>
+                <w:shd w:val="clear" w:color="auto" w:fill="EFEFEF"/>
+              </w:rPr>
+              <w:t>namespace=</w:t>
+            </w:r>
+            <w:r>
+              <w:rPr>
+                <w:b/>
+                <w:bCs/>
+                <w:color w:val="008000"/>
                 <w:sz w:val="18"/>
                 <w:szCs w:val="18"/>
-                <w:shd w:val="clear" w:color="auto" w:fill="FFFFFF"/>
-              </w:rPr>
-              <w:t xml:space="preserve">= </w:t>
+                <w:shd w:val="clear" w:color="auto" w:fill="EFEFEF"/>
+              </w:rPr>
+              <w:t>"com.hust.lw.dao.UserDao"</w:t>
             </w:r>
             <w:r>
               <w:rPr>
                 <w:b/>
-                <w:color w:val="FF0000"/>
+                <w:bCs/>
+                <w:color w:val="000000"/>
                 <w:sz w:val="18"/>
                 <w:szCs w:val="18"/>
-                <w:shd w:val="clear" w:color="auto" w:fill="FFFFFF"/>
-              </w:rPr>
-              <w:t>session</w:t>
-            </w:r>
-            <w:r>
-              <w:rPr>
-                <w:color w:val="FF0000"/>
-                <w:sz w:val="18"/>
-                <w:szCs w:val="18"/>
-                <w:shd w:val="clear" w:color="auto" w:fill="FFFFFF"/>
-              </w:rPr>
-              <w:t>.getMapper(UserDao.</w:t>
-            </w:r>
-            <w:r>
-              <w:rPr>
-                <w:b/>
-                <w:color w:val="FF0000"/>
-                <w:sz w:val="18"/>
-                <w:szCs w:val="18"/>
-                <w:shd w:val="clear" w:color="auto" w:fill="FFFFFF"/>
-              </w:rPr>
-              <w:t>class</w:t>
-            </w:r>
-            <w:r>
-              <w:rPr>
-                <w:color w:val="FF0000"/>
-                <w:sz w:val="18"/>
-                <w:szCs w:val="18"/>
-                <w:shd w:val="clear" w:color="auto" w:fill="FFFFFF"/>
-              </w:rPr>
-              <w:t>);</w:t>
-            </w:r>
-            <w:r>
-              <w:rPr>
-                <w:color w:val="000000"/>
-                <w:sz w:val="12"/>
-                <w:szCs w:val="12"/>
-                <w:shd w:val="clear" w:color="auto" w:fill="FFFFFF"/>
-              </w:rPr>
-              <w:br w:type="textWrapping"/>
-            </w:r>
-            <w:r>
-              <w:rPr>
-                <w:color w:val="000000"/>
-                <w:sz w:val="12"/>
-                <w:szCs w:val="12"/>
-                <w:shd w:val="clear" w:color="auto" w:fill="FFFFFF"/>
-              </w:rPr>
-              <w:t>}</w:t>
-            </w:r>
-          </w:p>
-          <w:p>
-            <w:pPr>
-              <w:pStyle w:val="5"/>
-              <w:widowControl/>
-              <w:shd w:val="clear" w:color="auto" w:fill="FFFFFF"/>
-              <w:rPr>
-                <w:rFonts w:hint="default"/>
-              </w:rPr>
-            </w:pPr>
-            <w:r>
-              <w:rPr>
-                <w:color w:val="808000"/>
-                <w:sz w:val="12"/>
-                <w:szCs w:val="12"/>
-                <w:shd w:val="clear" w:color="auto" w:fill="FFFFFF"/>
-              </w:rPr>
-              <w:t>@Test</w:t>
-            </w:r>
-            <w:r>
-              <w:rPr>
-                <w:color w:val="808000"/>
-                <w:sz w:val="12"/>
-                <w:szCs w:val="12"/>
-                <w:shd w:val="clear" w:color="auto" w:fill="FFFFFF"/>
-              </w:rPr>
-              <w:br w:type="textWrapping"/>
-            </w:r>
-            <w:r>
-              <w:rPr>
-                <w:b/>
-                <w:color w:val="000080"/>
-                <w:sz w:val="12"/>
-                <w:szCs w:val="12"/>
-                <w:shd w:val="clear" w:color="auto" w:fill="FFFFFF"/>
-              </w:rPr>
-              <w:t xml:space="preserve">public void </w:t>
-            </w:r>
-            <w:r>
-              <w:rPr>
-                <w:color w:val="000000"/>
-                <w:sz w:val="12"/>
-                <w:szCs w:val="12"/>
-                <w:shd w:val="clear" w:color="auto" w:fill="FFFFFF"/>
-              </w:rPr>
-              <w:t>testFindUserById() {</w:t>
-            </w:r>
-            <w:r>
-              <w:rPr>
-                <w:color w:val="000000"/>
-                <w:sz w:val="12"/>
-                <w:szCs w:val="12"/>
-                <w:shd w:val="clear" w:color="auto" w:fill="FFFFFF"/>
-              </w:rPr>
-              <w:br w:type="textWrapping"/>
-            </w:r>
-            <w:r>
-              <w:rPr>
-                <w:color w:val="000000"/>
-                <w:sz w:val="12"/>
-                <w:szCs w:val="12"/>
-                <w:shd w:val="clear" w:color="auto" w:fill="FFFFFF"/>
-              </w:rPr>
-              <w:t xml:space="preserve">    </w:t>
-            </w:r>
-            <w:r>
-              <w:rPr>
-                <w:i/>
-                <w:color w:val="808080"/>
-                <w:sz w:val="12"/>
-                <w:szCs w:val="12"/>
-                <w:shd w:val="clear" w:color="auto" w:fill="FFFFFF"/>
-              </w:rPr>
-              <w:t>//5.使用代理对象执行方法</w:t>
-            </w:r>
-            <w:r>
-              <w:rPr>
-                <w:i/>
-                <w:color w:val="808080"/>
-                <w:sz w:val="12"/>
-                <w:szCs w:val="12"/>
-                <w:shd w:val="clear" w:color="auto" w:fill="FFFFFF"/>
-              </w:rPr>
-              <w:br w:type="textWrapping"/>
-            </w:r>
-            <w:r>
-              <w:rPr>
-                <w:i/>
-                <w:color w:val="808080"/>
-                <w:sz w:val="12"/>
-                <w:szCs w:val="12"/>
-                <w:shd w:val="clear" w:color="auto" w:fill="FFFFFF"/>
-              </w:rPr>
-              <w:t xml:space="preserve">    </w:t>
-            </w:r>
-            <w:r>
-              <w:rPr>
-                <w:color w:val="000000"/>
-                <w:sz w:val="12"/>
-                <w:szCs w:val="12"/>
-                <w:shd w:val="clear" w:color="auto" w:fill="FFFFFF"/>
-              </w:rPr>
-              <w:t xml:space="preserve">User user = </w:t>
-            </w:r>
-            <w:r>
-              <w:rPr>
-                <w:b/>
-                <w:color w:val="660E7A"/>
-                <w:sz w:val="12"/>
-                <w:szCs w:val="12"/>
-                <w:shd w:val="clear" w:color="auto" w:fill="FFFFFF"/>
-              </w:rPr>
-              <w:t>userdao</w:t>
-            </w:r>
-            <w:r>
-              <w:rPr>
-                <w:color w:val="000000"/>
-                <w:sz w:val="12"/>
-                <w:szCs w:val="12"/>
-                <w:shd w:val="clear" w:color="auto" w:fill="FFFFFF"/>
-              </w:rPr>
-              <w:t>.findUserById(</w:t>
-            </w:r>
-            <w:r>
-              <w:rPr>
-                <w:color w:val="0000FF"/>
-                <w:sz w:val="12"/>
-                <w:szCs w:val="12"/>
-                <w:shd w:val="clear" w:color="auto" w:fill="FFFFFF"/>
-              </w:rPr>
-              <w:t>1</w:t>
-            </w:r>
-            <w:r>
-              <w:rPr>
-                <w:color w:val="000000"/>
-                <w:sz w:val="12"/>
-                <w:szCs w:val="12"/>
-                <w:shd w:val="clear" w:color="auto" w:fill="FFFFFF"/>
-              </w:rPr>
-              <w:t>);</w:t>
-            </w:r>
-            <w:r>
-              <w:rPr>
-                <w:color w:val="000000"/>
-                <w:sz w:val="12"/>
-                <w:szCs w:val="12"/>
-                <w:shd w:val="clear" w:color="auto" w:fill="FFFFFF"/>
-              </w:rPr>
-              <w:br w:type="textWrapping"/>
-            </w:r>
-            <w:r>
-              <w:rPr>
-                <w:color w:val="000000"/>
-                <w:sz w:val="12"/>
-                <w:szCs w:val="12"/>
-                <w:shd w:val="clear" w:color="auto" w:fill="FFFFFF"/>
-              </w:rPr>
-              <w:t xml:space="preserve">    System.</w:t>
-            </w:r>
-            <w:r>
-              <w:rPr>
-                <w:b/>
-                <w:i/>
-                <w:color w:val="660E7A"/>
-                <w:sz w:val="12"/>
-                <w:szCs w:val="12"/>
-                <w:shd w:val="clear" w:color="auto" w:fill="FFFFFF"/>
-              </w:rPr>
-              <w:t>out</w:t>
-            </w:r>
-            <w:r>
-              <w:rPr>
-                <w:color w:val="000000"/>
-                <w:sz w:val="12"/>
-                <w:szCs w:val="12"/>
-                <w:shd w:val="clear" w:color="auto" w:fill="FFFFFF"/>
-              </w:rPr>
-              <w:t>.println(user);</w:t>
-            </w:r>
-            <w:r>
-              <w:rPr>
-                <w:color w:val="000000"/>
-                <w:sz w:val="12"/>
-                <w:szCs w:val="12"/>
-                <w:shd w:val="clear" w:color="auto" w:fill="FFFFFF"/>
-              </w:rPr>
-              <w:br w:type="textWrapping"/>
-            </w:r>
-            <w:r>
-              <w:rPr>
-                <w:color w:val="000000"/>
-                <w:sz w:val="12"/>
-                <w:szCs w:val="12"/>
-                <w:shd w:val="clear" w:color="auto" w:fill="FFFFFF"/>
-              </w:rPr>
-              <w:t>}</w:t>
+                <w:shd w:val="clear" w:color="auto" w:fill="EFEFEF"/>
+              </w:rPr>
+              <w:t>&gt;</w:t>
             </w:r>
           </w:p>
         </w:tc>
       </w:tr>
     </w:tbl>
+    <w:p>
+      <w:r>
+        <w:rPr>
+          <w:rFonts w:hint="eastAsia"/>
+        </w:rPr>
+        <w:t>C：去掉UserDaoImp.java文件</w:t>
+      </w:r>
+    </w:p>
     <w:p/>
     <w:p>
-      <w:r>
-        <w:rPr>
-          <w:rFonts w:hint="eastAsia"/>
-        </w:rPr>
-        <w:t>Mybatis的基本使用，以及来龙去脉通过这三个例子得到了一个整体的理解，随后就是一些复杂sql的mapper文件编写，以及在springboot中使用mybatis。</w:t>
-      </w:r>
-    </w:p>
-    <w:p/>
-    <w:p>
-      <w:pPr>
-        <w:rPr>
-          <w:rFonts w:ascii="宋体" w:hAnsi="宋体" w:eastAsia="宋体" w:cs="宋体"/>
-          <w:sz w:val="24"/>
-        </w:rPr>
-      </w:pPr>
-      <w:r>
-        <w:fldChar w:fldCharType="begin"/>
-      </w:r>
-      <w:r>
-        <w:instrText xml:space="preserve"> HYPERLINK "https://www.cnblogs.com/benjieqiang/p/11183580.html" </w:instrText>
-      </w:r>
-      <w:r>
-        <w:fldChar w:fldCharType="separate"/>
-      </w:r>
-      <w:r>
-        <w:rPr>
-          <w:rStyle w:val="11"/>
-          <w:rFonts w:ascii="宋体" w:hAnsi="宋体" w:eastAsia="宋体" w:cs="宋体"/>
-          <w:sz w:val="24"/>
-        </w:rPr>
-        <w:t>https://www.cnblogs.com/benjieqiang/p/11183580.html</w:t>
-      </w:r>
-      <w:r>
-        <w:rPr>
-          <w:rStyle w:val="11"/>
-          <w:rFonts w:ascii="宋体" w:hAnsi="宋体" w:eastAsia="宋体" w:cs="宋体"/>
-          <w:sz w:val="24"/>
-        </w:rPr>
-        <w:fldChar w:fldCharType="end"/>
-      </w:r>
-    </w:p>
-    <w:p>
-      <w:pPr>
-        <w:rPr>
-          <w:rFonts w:ascii="宋体" w:hAnsi="宋体" w:eastAsia="宋体" w:cs="宋体"/>
-          <w:sz w:val="24"/>
-        </w:rPr>
-      </w:pPr>
-    </w:p>
-    <w:p>
-      <w:pPr>
-        <w:rPr>
-          <w:rFonts w:ascii="宋体" w:hAnsi="宋体" w:eastAsia="宋体" w:cs="宋体"/>
-          <w:sz w:val="24"/>
-        </w:rPr>
-      </w:pPr>
-    </w:p>
-    <w:p>
-      <w:pPr>
-        <w:pStyle w:val="3"/>
+      <w:pPr>
         <w:numPr>
           <w:ilvl w:val="0"/>
-          <w:numId w:val="1"/>
+          <w:numId w:val="4"/>
         </w:numPr>
       </w:pPr>
       <w:r>
         <w:rPr>
           <w:rFonts w:hint="eastAsia"/>
         </w:rPr>
-        <w:t>SpringMVC</w:t>
-      </w:r>
-    </w:p>
-    <w:p>
-      <w:pPr>
-        <w:pStyle w:val="4"/>
-      </w:pPr>
-      <w:r>
-        <w:rPr>
-          <w:rFonts w:hint="eastAsia"/>
-        </w:rPr>
-        <w:t>1、环境搭建及controller与jsp互传数据（SpringMVC-1）</w:t>
-      </w:r>
-    </w:p>
-    <w:p>
-      <w:pPr>
-        <w:numPr>
-          <w:ilvl w:val="0"/>
-          <w:numId w:val="5"/>
-        </w:numPr>
-        <w:rPr>
-          <w:rFonts w:ascii="宋体" w:hAnsi="宋体" w:eastAsia="宋体" w:cs="宋体"/>
-          <w:sz w:val="24"/>
-        </w:rPr>
-      </w:pPr>
-      <w:r>
-        <w:rPr>
-          <w:rFonts w:hint="eastAsia" w:ascii="宋体" w:hAnsi="宋体" w:eastAsia="宋体" w:cs="宋体"/>
-          <w:sz w:val="24"/>
-        </w:rPr>
-        <w:t>新建SpringMVC工程</w:t>
-      </w:r>
-    </w:p>
-    <w:p>
-      <w:pPr>
-        <w:rPr>
-          <w:rFonts w:ascii="宋体" w:hAnsi="宋体" w:eastAsia="宋体" w:cs="宋体"/>
-          <w:sz w:val="24"/>
-        </w:rPr>
-      </w:pPr>
-      <w:r>
-        <w:rPr>
-          <w:rFonts w:ascii="宋体" w:hAnsi="宋体" w:eastAsia="宋体" w:cs="宋体"/>
-          <w:sz w:val="24"/>
-        </w:rPr>
-        <w:drawing>
-          <wp:inline distT="0" distB="0" distL="114300" distR="114300">
-            <wp:extent cx="4701540" cy="3486785"/>
-            <wp:effectExtent l="0" t="0" r="10160" b="5715"/>
-            <wp:docPr id="3" name="图片 3" descr="IMG_256"/>
-            <wp:cNvGraphicFramePr>
-              <a:graphicFrameLocks xmlns:a="http://schemas.openxmlformats.org/drawingml/2006/main" noChangeAspect="1"/>
-            </wp:cNvGraphicFramePr>
-            <a:graphic xmlns:a="http://schemas.openxmlformats.org/drawingml/2006/main">
-              <a:graphicData uri="http://schemas.openxmlformats.org/drawingml/2006/picture">
-                <pic:pic xmlns:pic="http://schemas.openxmlformats.org/drawingml/2006/picture">
-                  <pic:nvPicPr>
-                    <pic:cNvPr id="3" name="图片 3" descr="IMG_256"/>
-                    <pic:cNvPicPr>
-                      <a:picLocks noChangeAspect="1"/>
-                    </pic:cNvPicPr>
-                  </pic:nvPicPr>
-                  <pic:blipFill>
-                    <a:blip r:embed="rId6"/>
-                    <a:stretch>
-                      <a:fillRect/>
-                    </a:stretch>
-                  </pic:blipFill>
-                  <pic:spPr>
-                    <a:xfrm>
-                      <a:off x="0" y="0"/>
-                      <a:ext cx="4701540" cy="3486785"/>
-                    </a:xfrm>
-                    <a:prstGeom prst="rect">
-                      <a:avLst/>
-                    </a:prstGeom>
-                    <a:noFill/>
-                    <a:ln w="9525">
-                      <a:noFill/>
-                    </a:ln>
-                  </pic:spPr>
-                </pic:pic>
-              </a:graphicData>
-            </a:graphic>
-          </wp:inline>
-        </w:drawing>
-      </w:r>
-    </w:p>
-    <w:p>
-      <w:pPr>
-        <w:numPr>
-          <w:ilvl w:val="0"/>
-          <w:numId w:val="5"/>
-        </w:numPr>
-        <w:rPr>
-          <w:rFonts w:ascii="宋体" w:hAnsi="宋体" w:eastAsia="宋体" w:cs="宋体"/>
-          <w:sz w:val="24"/>
-        </w:rPr>
-      </w:pPr>
-      <w:r>
-        <w:rPr>
-          <w:rFonts w:hint="eastAsia" w:ascii="宋体" w:hAnsi="宋体" w:eastAsia="宋体" w:cs="宋体"/>
-          <w:sz w:val="24"/>
-        </w:rPr>
-        <w:t>部署Tomcat环境</w:t>
-      </w:r>
-    </w:p>
-    <w:p>
-      <w:pPr>
-        <w:rPr>
-          <w:rFonts w:ascii="宋体" w:hAnsi="宋体" w:eastAsia="宋体" w:cs="宋体"/>
-          <w:sz w:val="24"/>
-        </w:rPr>
-      </w:pPr>
-      <w:r>
-        <w:rPr>
-          <w:rFonts w:ascii="宋体" w:hAnsi="宋体" w:eastAsia="宋体" w:cs="宋体"/>
-          <w:sz w:val="24"/>
-        </w:rPr>
-        <w:drawing>
-          <wp:inline distT="0" distB="0" distL="114300" distR="114300">
-            <wp:extent cx="5371465" cy="4334510"/>
-            <wp:effectExtent l="0" t="0" r="635" b="8890"/>
-            <wp:docPr id="4" name="图片 4" descr="IMG_256"/>
-            <wp:cNvGraphicFramePr>
-              <a:graphicFrameLocks xmlns:a="http://schemas.openxmlformats.org/drawingml/2006/main" noChangeAspect="1"/>
-            </wp:cNvGraphicFramePr>
-            <a:graphic xmlns:a="http://schemas.openxmlformats.org/drawingml/2006/main">
-              <a:graphicData uri="http://schemas.openxmlformats.org/drawingml/2006/picture">
-                <pic:pic xmlns:pic="http://schemas.openxmlformats.org/drawingml/2006/picture">
-                  <pic:nvPicPr>
-                    <pic:cNvPr id="4" name="图片 4" descr="IMG_256"/>
-                    <pic:cNvPicPr>
-                      <a:picLocks noChangeAspect="1"/>
-                    </pic:cNvPicPr>
-                  </pic:nvPicPr>
-                  <pic:blipFill>
-                    <a:blip r:embed="rId7"/>
-                    <a:stretch>
-                      <a:fillRect/>
-                    </a:stretch>
-                  </pic:blipFill>
-                  <pic:spPr>
-                    <a:xfrm>
-                      <a:off x="0" y="0"/>
-                      <a:ext cx="5371465" cy="4334510"/>
-                    </a:xfrm>
-                    <a:prstGeom prst="rect">
-                      <a:avLst/>
-                    </a:prstGeom>
-                    <a:noFill/>
-                    <a:ln w="9525">
-                      <a:noFill/>
-                    </a:ln>
-                  </pic:spPr>
-                </pic:pic>
-              </a:graphicData>
-            </a:graphic>
-          </wp:inline>
-        </w:drawing>
-      </w:r>
-    </w:p>
-    <w:p>
-      <w:pPr>
-        <w:rPr>
-          <w:rFonts w:ascii="宋体" w:hAnsi="宋体" w:eastAsia="宋体" w:cs="宋体"/>
-          <w:sz w:val="24"/>
-        </w:rPr>
-      </w:pPr>
-      <w:r>
-        <w:rPr>
-          <w:rFonts w:ascii="宋体" w:hAnsi="宋体" w:eastAsia="宋体" w:cs="宋体"/>
-          <w:sz w:val="24"/>
-        </w:rPr>
-        <w:drawing>
-          <wp:inline distT="0" distB="0" distL="114300" distR="114300">
-            <wp:extent cx="5147310" cy="4153535"/>
-            <wp:effectExtent l="0" t="0" r="8890" b="12065"/>
-            <wp:docPr id="5" name="图片 5" descr="IMG_256"/>
-            <wp:cNvGraphicFramePr>
-              <a:graphicFrameLocks xmlns:a="http://schemas.openxmlformats.org/drawingml/2006/main" noChangeAspect="1"/>
-            </wp:cNvGraphicFramePr>
-            <a:graphic xmlns:a="http://schemas.openxmlformats.org/drawingml/2006/main">
-              <a:graphicData uri="http://schemas.openxmlformats.org/drawingml/2006/picture">
-                <pic:pic xmlns:pic="http://schemas.openxmlformats.org/drawingml/2006/picture">
-                  <pic:nvPicPr>
-                    <pic:cNvPr id="5" name="图片 5" descr="IMG_256"/>
-                    <pic:cNvPicPr>
-                      <a:picLocks noChangeAspect="1"/>
-                    </pic:cNvPicPr>
-                  </pic:nvPicPr>
-                  <pic:blipFill>
-                    <a:blip r:embed="rId8"/>
-                    <a:stretch>
-                      <a:fillRect/>
-                    </a:stretch>
-                  </pic:blipFill>
-                  <pic:spPr>
-                    <a:xfrm>
-                      <a:off x="0" y="0"/>
-                      <a:ext cx="5147310" cy="4153535"/>
-                    </a:xfrm>
-                    <a:prstGeom prst="rect">
-                      <a:avLst/>
-                    </a:prstGeom>
-                    <a:noFill/>
-                    <a:ln w="9525">
-                      <a:noFill/>
-                    </a:ln>
-                  </pic:spPr>
-                </pic:pic>
-              </a:graphicData>
-            </a:graphic>
-          </wp:inline>
-        </w:drawing>
-      </w:r>
-    </w:p>
-    <w:p>
-      <w:pPr>
-        <w:numPr>
-          <w:ilvl w:val="0"/>
-          <w:numId w:val="5"/>
-        </w:numPr>
-        <w:rPr>
-          <w:rFonts w:ascii="宋体" w:hAnsi="宋体" w:eastAsia="宋体" w:cs="宋体"/>
-          <w:sz w:val="24"/>
-        </w:rPr>
-      </w:pPr>
-      <w:r>
-        <w:rPr>
-          <w:rFonts w:hint="eastAsia" w:ascii="宋体" w:hAnsi="宋体" w:eastAsia="宋体" w:cs="宋体"/>
-          <w:sz w:val="24"/>
-        </w:rPr>
-        <w:t>缺少Spring MVC相关类库引用</w:t>
-      </w:r>
-    </w:p>
-    <w:p>
-      <w:pPr>
-        <w:rPr>
-          <w:rFonts w:ascii="宋体" w:hAnsi="宋体" w:eastAsia="宋体" w:cs="宋体"/>
-          <w:sz w:val="24"/>
-        </w:rPr>
-      </w:pPr>
-      <w:r>
-        <w:rPr>
-          <w:rFonts w:ascii="宋体" w:hAnsi="宋体" w:eastAsia="宋体" w:cs="宋体"/>
-          <w:sz w:val="24"/>
-        </w:rPr>
-        <w:drawing>
-          <wp:inline distT="0" distB="0" distL="114300" distR="114300">
-            <wp:extent cx="5060315" cy="3008630"/>
-            <wp:effectExtent l="0" t="0" r="6985" b="1270"/>
-            <wp:docPr id="7" name="图片 7" descr="IMG_256"/>
-            <wp:cNvGraphicFramePr>
-              <a:graphicFrameLocks xmlns:a="http://schemas.openxmlformats.org/drawingml/2006/main" noChangeAspect="1"/>
-            </wp:cNvGraphicFramePr>
-            <a:graphic xmlns:a="http://schemas.openxmlformats.org/drawingml/2006/main">
-              <a:graphicData uri="http://schemas.openxmlformats.org/drawingml/2006/picture">
-                <pic:pic xmlns:pic="http://schemas.openxmlformats.org/drawingml/2006/picture">
-                  <pic:nvPicPr>
-                    <pic:cNvPr id="7" name="图片 7" descr="IMG_256"/>
-                    <pic:cNvPicPr>
-                      <a:picLocks noChangeAspect="1"/>
-                    </pic:cNvPicPr>
-                  </pic:nvPicPr>
-                  <pic:blipFill>
-                    <a:blip r:embed="rId9"/>
-                    <a:stretch>
-                      <a:fillRect/>
-                    </a:stretch>
-                  </pic:blipFill>
-                  <pic:spPr>
-                    <a:xfrm>
-                      <a:off x="0" y="0"/>
-                      <a:ext cx="5060315" cy="3008630"/>
-                    </a:xfrm>
-                    <a:prstGeom prst="rect">
-                      <a:avLst/>
-                    </a:prstGeom>
-                    <a:noFill/>
-                    <a:ln w="9525">
-                      <a:noFill/>
-                    </a:ln>
-                  </pic:spPr>
-                </pic:pic>
-              </a:graphicData>
-            </a:graphic>
-          </wp:inline>
-        </w:drawing>
-      </w:r>
-    </w:p>
-    <w:p>
-      <w:pPr>
-        <w:rPr>
-          <w:rFonts w:ascii="宋体" w:hAnsi="宋体" w:eastAsia="宋体" w:cs="宋体"/>
-          <w:sz w:val="24"/>
-        </w:rPr>
-      </w:pPr>
-      <w:r>
-        <w:rPr>
-          <w:rFonts w:ascii="宋体" w:hAnsi="宋体" w:eastAsia="宋体" w:cs="宋体"/>
-          <w:sz w:val="24"/>
-        </w:rPr>
-        <w:drawing>
-          <wp:inline distT="0" distB="0" distL="114300" distR="114300">
-            <wp:extent cx="4919345" cy="2924810"/>
-            <wp:effectExtent l="0" t="0" r="8255" b="8890"/>
-            <wp:docPr id="8" name="图片 8" descr="IMG_256"/>
-            <wp:cNvGraphicFramePr>
-              <a:graphicFrameLocks xmlns:a="http://schemas.openxmlformats.org/drawingml/2006/main" noChangeAspect="1"/>
-            </wp:cNvGraphicFramePr>
-            <a:graphic xmlns:a="http://schemas.openxmlformats.org/drawingml/2006/main">
-              <a:graphicData uri="http://schemas.openxmlformats.org/drawingml/2006/picture">
-                <pic:pic xmlns:pic="http://schemas.openxmlformats.org/drawingml/2006/picture">
-                  <pic:nvPicPr>
-                    <pic:cNvPr id="8" name="图片 8" descr="IMG_256"/>
-                    <pic:cNvPicPr>
-                      <a:picLocks noChangeAspect="1"/>
-                    </pic:cNvPicPr>
-                  </pic:nvPicPr>
-                  <pic:blipFill>
-                    <a:blip r:embed="rId10"/>
-                    <a:stretch>
-                      <a:fillRect/>
-                    </a:stretch>
-                  </pic:blipFill>
-                  <pic:spPr>
-                    <a:xfrm>
-                      <a:off x="0" y="0"/>
-                      <a:ext cx="4919345" cy="2924810"/>
-                    </a:xfrm>
-                    <a:prstGeom prst="rect">
-                      <a:avLst/>
-                    </a:prstGeom>
-                    <a:noFill/>
-                    <a:ln w="9525">
-                      <a:noFill/>
-                    </a:ln>
-                  </pic:spPr>
-                </pic:pic>
-              </a:graphicData>
-            </a:graphic>
-          </wp:inline>
-        </w:drawing>
-      </w:r>
-    </w:p>
-    <w:p>
-      <w:pPr>
-        <w:rPr>
-          <w:rFonts w:ascii="宋体" w:hAnsi="宋体" w:eastAsia="宋体" w:cs="宋体"/>
-          <w:sz w:val="24"/>
-        </w:rPr>
-      </w:pPr>
-      <w:r>
-        <w:rPr>
-          <w:rFonts w:hint="eastAsia" w:ascii="宋体" w:hAnsi="宋体" w:eastAsia="宋体" w:cs="宋体"/>
-          <w:sz w:val="24"/>
-        </w:rPr>
-        <w:t>完成如上的3步后，则可以将这个空的SpringMVC工程跑起来了。</w:t>
-      </w:r>
-    </w:p>
-    <w:p>
-      <w:pPr>
-        <w:rPr>
-          <w:rFonts w:ascii="宋体" w:hAnsi="宋体" w:eastAsia="宋体" w:cs="宋体"/>
-          <w:sz w:val="24"/>
-        </w:rPr>
-      </w:pPr>
-    </w:p>
-    <w:p>
-      <w:pPr>
-        <w:rPr>
-          <w:rFonts w:ascii="宋体" w:hAnsi="宋体" w:eastAsia="宋体" w:cs="宋体"/>
-          <w:sz w:val="24"/>
-        </w:rPr>
-      </w:pPr>
-      <w:r>
-        <w:rPr>
-          <w:rFonts w:hint="eastAsia" w:ascii="宋体" w:hAnsi="宋体" w:eastAsia="宋体" w:cs="宋体"/>
-          <w:sz w:val="24"/>
-        </w:rPr>
-        <w:t>参考：</w:t>
-      </w:r>
-    </w:p>
-    <w:p>
-      <w:pPr>
-        <w:rPr>
-          <w:rFonts w:ascii="宋体" w:hAnsi="宋体" w:eastAsia="宋体" w:cs="宋体"/>
-          <w:sz w:val="24"/>
-        </w:rPr>
-      </w:pPr>
-      <w:r>
-        <w:rPr>
-          <w:rFonts w:ascii="宋体" w:hAnsi="宋体" w:eastAsia="宋体" w:cs="宋体"/>
-          <w:sz w:val="24"/>
-        </w:rPr>
-        <w:t>IDEA建立Spring MVC Hello World 详细入门教程</w:t>
-      </w:r>
-    </w:p>
-    <w:p>
-      <w:pPr>
-        <w:rPr>
-          <w:rFonts w:ascii="宋体" w:hAnsi="宋体" w:eastAsia="宋体" w:cs="宋体"/>
-          <w:sz w:val="24"/>
-        </w:rPr>
-      </w:pPr>
-      <w:r>
-        <w:fldChar w:fldCharType="begin"/>
-      </w:r>
-      <w:r>
-        <w:instrText xml:space="preserve"> HYPERLINK "https://www.cnblogs.com/wormday/p/8435617.html" </w:instrText>
-      </w:r>
-      <w:r>
-        <w:fldChar w:fldCharType="separate"/>
-      </w:r>
-      <w:r>
-        <w:rPr>
-          <w:rStyle w:val="11"/>
-          <w:rFonts w:ascii="宋体" w:hAnsi="宋体" w:eastAsia="宋体" w:cs="宋体"/>
-          <w:sz w:val="24"/>
-        </w:rPr>
-        <w:t>https://www.cnblogs.com/wormday/p/8435617.html</w:t>
-      </w:r>
-      <w:r>
-        <w:rPr>
-          <w:rStyle w:val="11"/>
-          <w:rFonts w:ascii="宋体" w:hAnsi="宋体" w:eastAsia="宋体" w:cs="宋体"/>
-          <w:sz w:val="24"/>
-        </w:rPr>
-        <w:fldChar w:fldCharType="end"/>
-      </w:r>
-    </w:p>
-    <w:p>
-      <w:pPr>
-        <w:rPr>
-          <w:rFonts w:ascii="宋体" w:hAnsi="宋体" w:eastAsia="宋体" w:cs="宋体"/>
-          <w:sz w:val="24"/>
-        </w:rPr>
-      </w:pPr>
-    </w:p>
-    <w:p>
-      <w:pPr>
-        <w:numPr>
-          <w:ilvl w:val="0"/>
-          <w:numId w:val="5"/>
-        </w:numPr>
-        <w:rPr>
-          <w:rFonts w:ascii="宋体" w:hAnsi="宋体" w:eastAsia="宋体" w:cs="宋体"/>
-          <w:sz w:val="24"/>
-        </w:rPr>
-      </w:pPr>
-      <w:r>
-        <w:rPr>
-          <w:rFonts w:hint="eastAsia" w:ascii="宋体" w:hAnsi="宋体" w:eastAsia="宋体" w:cs="宋体"/>
-          <w:sz w:val="24"/>
-        </w:rPr>
-        <w:t>创建controller类，找不到servlet</w:t>
-      </w:r>
-    </w:p>
-    <w:p>
-      <w:r>
-        <w:t>出现了问题： javax.servlet 包找不到</w:t>
-      </w:r>
-    </w:p>
-    <w:p>
-      <w:r>
-        <w:t>解决： 将本地 Tomcat 服务器的目录下【lib】文件夹下的 servlet-api.jar 包拷贝到工程【lib】文件夹下，添加依赖</w:t>
-      </w:r>
-    </w:p>
-    <w:p/>
-    <w:p>
-      <w:r>
-        <w:rPr>
-          <w:rFonts w:hint="eastAsia"/>
-        </w:rPr>
-        <w:t>这里面的“添加依赖”则出现了误会</w:t>
-      </w:r>
-    </w:p>
-    <w:p>
-      <w:r>
-        <w:rPr>
-          <w:rFonts w:hint="eastAsia"/>
-        </w:rPr>
-        <w:t>参考：</w:t>
-      </w:r>
-    </w:p>
-    <w:p>
-      <w:r>
-        <w:rPr>
-          <w:rFonts w:hint="eastAsia"/>
-        </w:rPr>
-        <w:t>cannot resolve symbol 'Servlet'</w:t>
-      </w:r>
-    </w:p>
-    <w:p>
-      <w:pPr>
-        <w:rPr>
-          <w:rFonts w:ascii="宋体" w:hAnsi="宋体" w:eastAsia="宋体" w:cs="宋体"/>
-          <w:sz w:val="24"/>
-        </w:rPr>
-      </w:pPr>
-      <w:r>
-        <w:fldChar w:fldCharType="begin"/>
-      </w:r>
-      <w:r>
-        <w:instrText xml:space="preserve"> HYPERLINK "https://blog.csdn.net/ycfn97/article/details/101114915" </w:instrText>
-      </w:r>
-      <w:r>
-        <w:fldChar w:fldCharType="separate"/>
-      </w:r>
-      <w:r>
-        <w:rPr>
-          <w:rStyle w:val="11"/>
-          <w:rFonts w:ascii="宋体" w:hAnsi="宋体" w:eastAsia="宋体" w:cs="宋体"/>
-          <w:sz w:val="24"/>
-        </w:rPr>
-        <w:t>https://blog.csdn.net/ycfn97/article/details/101114915</w:t>
-      </w:r>
-      <w:r>
-        <w:rPr>
-          <w:rStyle w:val="11"/>
-          <w:rFonts w:ascii="宋体" w:hAnsi="宋体" w:eastAsia="宋体" w:cs="宋体"/>
-          <w:sz w:val="24"/>
-        </w:rPr>
-        <w:fldChar w:fldCharType="end"/>
-      </w:r>
-    </w:p>
-    <w:p>
-      <w:pPr>
-        <w:rPr>
-          <w:rFonts w:ascii="宋体" w:hAnsi="宋体" w:eastAsia="宋体" w:cs="宋体"/>
-          <w:sz w:val="24"/>
-        </w:rPr>
-      </w:pPr>
-    </w:p>
-    <w:p>
-      <w:pPr>
-        <w:numPr>
-          <w:ilvl w:val="0"/>
-          <w:numId w:val="5"/>
-        </w:numPr>
-        <w:rPr>
-          <w:rFonts w:ascii="宋体" w:hAnsi="宋体" w:eastAsia="宋体" w:cs="宋体"/>
-          <w:sz w:val="24"/>
-        </w:rPr>
-      </w:pPr>
-      <w:r>
-        <w:rPr>
-          <w:rFonts w:hint="eastAsia" w:ascii="宋体" w:hAnsi="宋体" w:eastAsia="宋体" w:cs="宋体"/>
-          <w:sz w:val="24"/>
-        </w:rPr>
-        <w:t>其他步骤，参考：</w:t>
-      </w:r>
-    </w:p>
-    <w:p>
-      <w:pPr>
-        <w:rPr>
-          <w:rFonts w:ascii="宋体" w:hAnsi="宋体" w:eastAsia="宋体" w:cs="宋体"/>
-          <w:sz w:val="24"/>
-        </w:rPr>
-      </w:pPr>
-      <w:r>
-        <w:rPr>
-          <w:rFonts w:ascii="宋体" w:hAnsi="宋体" w:eastAsia="宋体" w:cs="宋体"/>
-          <w:sz w:val="24"/>
-        </w:rPr>
-        <w:t>Spring MVC【入门】就这一篇！</w:t>
-      </w:r>
-    </w:p>
-    <w:p>
-      <w:pPr>
-        <w:rPr>
-          <w:rFonts w:ascii="宋体" w:hAnsi="宋体" w:eastAsia="宋体" w:cs="宋体"/>
-          <w:sz w:val="24"/>
-        </w:rPr>
-      </w:pPr>
-      <w:r>
-        <w:fldChar w:fldCharType="begin"/>
-      </w:r>
-      <w:r>
-        <w:instrText xml:space="preserve"> HYPERLINK "https://www.jianshu.com/p/91a2d0a1e45a" </w:instrText>
-      </w:r>
-      <w:r>
-        <w:fldChar w:fldCharType="separate"/>
-      </w:r>
-      <w:r>
-        <w:rPr>
-          <w:rStyle w:val="11"/>
-          <w:rFonts w:ascii="宋体" w:hAnsi="宋体" w:eastAsia="宋体" w:cs="宋体"/>
-          <w:sz w:val="24"/>
-        </w:rPr>
-        <w:t>https://www.jianshu.com/p/91a2d0a1e45a</w:t>
-      </w:r>
-      <w:r>
-        <w:rPr>
-          <w:rStyle w:val="11"/>
-          <w:rFonts w:ascii="宋体" w:hAnsi="宋体" w:eastAsia="宋体" w:cs="宋体"/>
-          <w:sz w:val="24"/>
-        </w:rPr>
-        <w:fldChar w:fldCharType="end"/>
-      </w:r>
-    </w:p>
-    <w:p>
-      <w:pPr>
-        <w:rPr>
-          <w:rFonts w:ascii="宋体" w:hAnsi="宋体" w:eastAsia="宋体" w:cs="宋体"/>
-          <w:sz w:val="24"/>
-        </w:rPr>
-      </w:pPr>
-    </w:p>
-    <w:p>
-      <w:pPr>
-        <w:rPr>
-          <w:rFonts w:ascii="宋体" w:hAnsi="宋体" w:eastAsia="宋体" w:cs="宋体"/>
-          <w:sz w:val="24"/>
-        </w:rPr>
-      </w:pPr>
-      <w:r>
-        <w:rPr>
-          <w:rFonts w:hint="eastAsia" w:ascii="宋体" w:hAnsi="宋体" w:eastAsia="宋体" w:cs="宋体"/>
-          <w:sz w:val="24"/>
-        </w:rPr>
-        <w:t>说明：</w:t>
-      </w:r>
-    </w:p>
-    <w:p>
-      <w:pPr>
-        <w:rPr>
-          <w:rFonts w:ascii="宋体" w:hAnsi="宋体" w:eastAsia="宋体" w:cs="宋体"/>
-          <w:sz w:val="24"/>
-        </w:rPr>
-      </w:pPr>
-      <w:r>
-        <w:rPr>
-          <w:rFonts w:hint="eastAsia" w:ascii="宋体" w:hAnsi="宋体" w:eastAsia="宋体" w:cs="宋体"/>
-          <w:sz w:val="24"/>
-        </w:rPr>
-        <w:t>A、 指定controller的方法，要么特定指定，要么泛指</w:t>
+        <w:t>使用</w:t>
+      </w:r>
+    </w:p>
+    <w:p>
+      <w:pPr>
+        <w:ind w:firstLine="420"/>
+      </w:pPr>
+      <w:r>
+        <w:rPr>
+          <w:rFonts w:hint="eastAsia"/>
+        </w:rPr>
+        <w:t>只需要有user.xml这个mapper文件，以及DAO接口文件，其中DAO接口文件中的接口与Mapper文件中的statement id是通过mapper文件中的namespace的全路径名关联的，然后通过sqlsession来使用。</w:t>
       </w:r>
     </w:p>
     <w:tbl>
@@ -3804,7 +2110,7 @@
               <w:widowControl/>
               <w:shd w:val="clear" w:color="auto" w:fill="FFFFFF"/>
               <w:rPr>
-                <w:rFonts w:hint="default" w:ascii="Courier New" w:hAnsi="Courier New" w:cs="Courier New"/>
+                <w:rFonts w:hint="default"/>
                 <w:color w:val="000000"/>
                 <w:sz w:val="12"/>
                 <w:szCs w:val="12"/>
@@ -3812,18 +2118,213 @@
             </w:pPr>
             <w:r>
               <w:rPr>
-                <w:rFonts w:hint="default" w:ascii="Courier New" w:hAnsi="Courier New" w:cs="Courier New"/>
+                <w:b/>
+                <w:color w:val="000080"/>
+                <w:sz w:val="12"/>
+                <w:szCs w:val="12"/>
+                <w:shd w:val="clear" w:color="auto" w:fill="FFFFFF"/>
+              </w:rPr>
+              <w:t xml:space="preserve">private </w:t>
+            </w:r>
+            <w:r>
+              <w:rPr>
+                <w:color w:val="000000"/>
+                <w:sz w:val="12"/>
+                <w:szCs w:val="12"/>
+                <w:shd w:val="clear" w:color="auto" w:fill="FFFFFF"/>
+              </w:rPr>
+              <w:t xml:space="preserve">SqlSessionFactory </w:t>
+            </w:r>
+            <w:r>
+              <w:rPr>
+                <w:b/>
+                <w:color w:val="660E7A"/>
+                <w:sz w:val="12"/>
+                <w:szCs w:val="12"/>
+                <w:shd w:val="clear" w:color="auto" w:fill="FFFFFF"/>
+              </w:rPr>
+              <w:t>factory</w:t>
+            </w:r>
+            <w:r>
+              <w:rPr>
+                <w:color w:val="000000"/>
+                <w:sz w:val="12"/>
+                <w:szCs w:val="12"/>
+                <w:shd w:val="clear" w:color="auto" w:fill="FFFFFF"/>
+              </w:rPr>
+              <w:t>;</w:t>
+            </w:r>
+            <w:r>
+              <w:rPr>
+                <w:color w:val="000000"/>
+                <w:sz w:val="12"/>
+                <w:szCs w:val="12"/>
+                <w:shd w:val="clear" w:color="auto" w:fill="FFFFFF"/>
+              </w:rPr>
+              <w:br w:type="textWrapping"/>
+            </w:r>
+            <w:r>
+              <w:rPr>
+                <w:b/>
+                <w:color w:val="000080"/>
+                <w:sz w:val="12"/>
+                <w:szCs w:val="12"/>
+                <w:shd w:val="clear" w:color="auto" w:fill="FFFFFF"/>
+              </w:rPr>
+              <w:t xml:space="preserve">private </w:t>
+            </w:r>
+            <w:r>
+              <w:rPr>
+                <w:color w:val="000000"/>
+                <w:sz w:val="12"/>
+                <w:szCs w:val="12"/>
+                <w:shd w:val="clear" w:color="auto" w:fill="FFFFFF"/>
+              </w:rPr>
+              <w:t xml:space="preserve">UserDao </w:t>
+            </w:r>
+            <w:r>
+              <w:rPr>
+                <w:b/>
+                <w:color w:val="660E7A"/>
+                <w:sz w:val="12"/>
+                <w:szCs w:val="12"/>
+                <w:shd w:val="clear" w:color="auto" w:fill="FFFFFF"/>
+              </w:rPr>
+              <w:t>userdao</w:t>
+            </w:r>
+            <w:r>
+              <w:rPr>
+                <w:color w:val="000000"/>
+                <w:sz w:val="12"/>
+                <w:szCs w:val="12"/>
+                <w:shd w:val="clear" w:color="auto" w:fill="FFFFFF"/>
+              </w:rPr>
+              <w:t>;</w:t>
+            </w:r>
+            <w:r>
+              <w:rPr>
+                <w:color w:val="000000"/>
+                <w:sz w:val="12"/>
+                <w:szCs w:val="12"/>
+                <w:shd w:val="clear" w:color="auto" w:fill="FFFFFF"/>
+              </w:rPr>
+              <w:br w:type="textWrapping"/>
+            </w:r>
+            <w:r>
+              <w:rPr>
+                <w:b/>
+                <w:color w:val="000080"/>
+                <w:sz w:val="12"/>
+                <w:szCs w:val="12"/>
+                <w:shd w:val="clear" w:color="auto" w:fill="FFFFFF"/>
+              </w:rPr>
+              <w:t xml:space="preserve">private </w:t>
+            </w:r>
+            <w:r>
+              <w:rPr>
+                <w:color w:val="000000"/>
+                <w:sz w:val="12"/>
+                <w:szCs w:val="12"/>
+                <w:shd w:val="clear" w:color="auto" w:fill="FFFFFF"/>
+              </w:rPr>
+              <w:t xml:space="preserve">InputStream </w:t>
+            </w:r>
+            <w:r>
+              <w:rPr>
+                <w:b/>
+                <w:color w:val="660E7A"/>
+                <w:sz w:val="12"/>
+                <w:szCs w:val="12"/>
+                <w:shd w:val="clear" w:color="auto" w:fill="FFFFFF"/>
+              </w:rPr>
+              <w:t>in</w:t>
+            </w:r>
+            <w:r>
+              <w:rPr>
+                <w:color w:val="000000"/>
+                <w:sz w:val="12"/>
+                <w:szCs w:val="12"/>
+                <w:shd w:val="clear" w:color="auto" w:fill="FFFFFF"/>
+              </w:rPr>
+              <w:t>;</w:t>
+            </w:r>
+            <w:r>
+              <w:rPr>
+                <w:color w:val="000000"/>
+                <w:sz w:val="12"/>
+                <w:szCs w:val="12"/>
+                <w:shd w:val="clear" w:color="auto" w:fill="FFFFFF"/>
+              </w:rPr>
+              <w:br w:type="textWrapping"/>
+            </w:r>
+            <w:r>
+              <w:rPr>
+                <w:b/>
+                <w:color w:val="000080"/>
+                <w:sz w:val="12"/>
+                <w:szCs w:val="12"/>
+                <w:shd w:val="clear" w:color="auto" w:fill="FFFFFF"/>
+              </w:rPr>
+              <w:t xml:space="preserve">private </w:t>
+            </w:r>
+            <w:r>
+              <w:rPr>
+                <w:color w:val="000000"/>
+                <w:sz w:val="12"/>
+                <w:szCs w:val="12"/>
+                <w:shd w:val="clear" w:color="auto" w:fill="FFFFFF"/>
+              </w:rPr>
+              <w:t xml:space="preserve">SqlSession </w:t>
+            </w:r>
+            <w:r>
+              <w:rPr>
+                <w:b/>
+                <w:color w:val="660E7A"/>
+                <w:sz w:val="12"/>
+                <w:szCs w:val="12"/>
+                <w:shd w:val="clear" w:color="auto" w:fill="FFFFFF"/>
+              </w:rPr>
+              <w:t>session</w:t>
+            </w:r>
+            <w:r>
+              <w:rPr>
+                <w:color w:val="000000"/>
+                <w:sz w:val="12"/>
+                <w:szCs w:val="12"/>
+                <w:shd w:val="clear" w:color="auto" w:fill="FFFFFF"/>
+              </w:rPr>
+              <w:t>;</w:t>
+            </w:r>
+            <w:r>
+              <w:rPr>
+                <w:color w:val="000000"/>
+                <w:sz w:val="12"/>
+                <w:szCs w:val="12"/>
+                <w:shd w:val="clear" w:color="auto" w:fill="FFFFFF"/>
+              </w:rPr>
+              <w:br w:type="textWrapping"/>
+            </w:r>
+            <w:r>
+              <w:rPr>
+                <w:color w:val="000000"/>
+                <w:sz w:val="12"/>
+                <w:szCs w:val="12"/>
+                <w:shd w:val="clear" w:color="auto" w:fill="FFFFFF"/>
+              </w:rPr>
+              <w:br w:type="textWrapping"/>
+            </w:r>
+            <w:r>
+              <w:rPr>
                 <w:i/>
                 <w:color w:val="808080"/>
                 <w:sz w:val="12"/>
                 <w:szCs w:val="12"/>
                 <w:shd w:val="clear" w:color="auto" w:fill="FFFFFF"/>
               </w:rPr>
-              <w:t xml:space="preserve">    &lt;bean id="simpleUrlHandlerMapping"</w:t>
-            </w:r>
-            <w:r>
-              <w:rPr>
-                <w:rFonts w:hint="default" w:ascii="Courier New" w:hAnsi="Courier New" w:cs="Courier New"/>
+              <w:t>// 作用：在测试方法前执行这个方法</w:t>
+            </w:r>
+            <w:r>
+              <w:rPr>
                 <w:i/>
                 <w:color w:val="808080"/>
                 <w:sz w:val="12"/>
@@ -3834,18 +2335,90 @@
             </w:r>
             <w:r>
               <w:rPr>
-                <w:rFonts w:hint="default" w:ascii="Courier New" w:hAnsi="Courier New" w:cs="Courier New"/>
+                <w:color w:val="808000"/>
+                <w:sz w:val="12"/>
+                <w:szCs w:val="12"/>
+                <w:shd w:val="clear" w:color="auto" w:fill="FFFFFF"/>
+              </w:rPr>
+              <w:t>@Before</w:t>
+            </w:r>
+            <w:r>
+              <w:rPr>
+                <w:color w:val="808000"/>
+                <w:sz w:val="12"/>
+                <w:szCs w:val="12"/>
+                <w:shd w:val="clear" w:color="auto" w:fill="FFFFFF"/>
+              </w:rPr>
+              <w:br w:type="textWrapping"/>
+            </w:r>
+            <w:r>
+              <w:rPr>
+                <w:b/>
+                <w:color w:val="000080"/>
+                <w:sz w:val="12"/>
+                <w:szCs w:val="12"/>
+                <w:shd w:val="clear" w:color="auto" w:fill="FFFFFF"/>
+              </w:rPr>
+              <w:t xml:space="preserve">public void </w:t>
+            </w:r>
+            <w:r>
+              <w:rPr>
+                <w:color w:val="000000"/>
+                <w:sz w:val="12"/>
+                <w:szCs w:val="12"/>
+                <w:shd w:val="clear" w:color="auto" w:fill="FFFFFF"/>
+              </w:rPr>
+              <w:t xml:space="preserve">setUp() </w:t>
+            </w:r>
+            <w:r>
+              <w:rPr>
+                <w:b/>
+                <w:color w:val="000080"/>
+                <w:sz w:val="12"/>
+                <w:szCs w:val="12"/>
+                <w:shd w:val="clear" w:color="auto" w:fill="FFFFFF"/>
+              </w:rPr>
+              <w:t xml:space="preserve">throws </w:t>
+            </w:r>
+            <w:r>
+              <w:rPr>
+                <w:color w:val="000000"/>
+                <w:sz w:val="12"/>
+                <w:szCs w:val="12"/>
+                <w:shd w:val="clear" w:color="auto" w:fill="FFFFFF"/>
+              </w:rPr>
+              <w:t>Exception {</w:t>
+            </w:r>
+            <w:r>
+              <w:rPr>
+                <w:color w:val="000000"/>
+                <w:sz w:val="12"/>
+                <w:szCs w:val="12"/>
+                <w:shd w:val="clear" w:color="auto" w:fill="FFFFFF"/>
+              </w:rPr>
+              <w:br w:type="textWrapping"/>
+            </w:r>
+            <w:r>
+              <w:rPr>
+                <w:color w:val="000000"/>
+                <w:sz w:val="12"/>
+                <w:szCs w:val="12"/>
+                <w:shd w:val="clear" w:color="auto" w:fill="FFFFFF"/>
+              </w:rPr>
+              <w:t xml:space="preserve">    </w:t>
+            </w:r>
+            <w:r>
+              <w:rPr>
                 <w:i/>
                 <w:color w:val="808080"/>
                 <w:sz w:val="12"/>
                 <w:szCs w:val="12"/>
                 <w:shd w:val="clear" w:color="auto" w:fill="FFFFFF"/>
               </w:rPr>
-              <w:t xml:space="preserve">          class="org.springframework.web.servlet.handler.SimpleUrlHandlerMapping"&gt;</w:t>
-            </w:r>
-            <w:r>
-              <w:rPr>
-                <w:rFonts w:hint="default" w:ascii="Courier New" w:hAnsi="Courier New" w:cs="Courier New"/>
+              <w:t>//1.读取配置文件</w:t>
+            </w:r>
+            <w:r>
+              <w:rPr>
                 <w:i/>
                 <w:color w:val="808080"/>
                 <w:sz w:val="12"/>
@@ -3856,73 +2429,253 @@
             </w:r>
             <w:r>
               <w:rPr>
-                <w:rFonts w:hint="default" w:ascii="Courier New" w:hAnsi="Courier New" w:cs="Courier New"/>
                 <w:i/>
                 <w:color w:val="808080"/>
                 <w:sz w:val="12"/>
                 <w:szCs w:val="12"/>
                 <w:shd w:val="clear" w:color="auto" w:fill="FFFFFF"/>
               </w:rPr>
-              <w:t xml:space="preserve">        &lt;property name="mappings"&gt;</w:t>
-            </w:r>
-            <w:r>
-              <w:rPr>
-                <w:rFonts w:hint="default" w:ascii="Courier New" w:hAnsi="Courier New" w:cs="Courier New"/>
+              <w:t xml:space="preserve">    </w:t>
+            </w:r>
+            <w:r>
+              <w:rPr>
+                <w:b/>
+                <w:color w:val="660E7A"/>
+                <w:sz w:val="12"/>
+                <w:szCs w:val="12"/>
+                <w:shd w:val="clear" w:color="auto" w:fill="FFFFFF"/>
+              </w:rPr>
+              <w:t xml:space="preserve">in </w:t>
+            </w:r>
+            <w:r>
+              <w:rPr>
+                <w:color w:val="000000"/>
+                <w:sz w:val="12"/>
+                <w:szCs w:val="12"/>
+                <w:shd w:val="clear" w:color="auto" w:fill="FFFFFF"/>
+              </w:rPr>
+              <w:t>= Resources.</w:t>
+            </w:r>
+            <w:r>
+              <w:rPr>
+                <w:i/>
+                <w:color w:val="000000"/>
+                <w:sz w:val="12"/>
+                <w:szCs w:val="12"/>
+                <w:shd w:val="clear" w:color="auto" w:fill="FFFFFF"/>
+              </w:rPr>
+              <w:t>getResourceAsStream</w:t>
+            </w:r>
+            <w:r>
+              <w:rPr>
+                <w:color w:val="000000"/>
+                <w:sz w:val="12"/>
+                <w:szCs w:val="12"/>
+                <w:shd w:val="clear" w:color="auto" w:fill="FFFFFF"/>
+              </w:rPr>
+              <w:t>(</w:t>
+            </w:r>
+            <w:r>
+              <w:rPr>
+                <w:b/>
+                <w:color w:val="008000"/>
+                <w:sz w:val="12"/>
+                <w:szCs w:val="12"/>
+                <w:shd w:val="clear" w:color="auto" w:fill="FFFFFF"/>
+              </w:rPr>
+              <w:t>"SqlMapConfig.xml"</w:t>
+            </w:r>
+            <w:r>
+              <w:rPr>
+                <w:color w:val="000000"/>
+                <w:sz w:val="12"/>
+                <w:szCs w:val="12"/>
+                <w:shd w:val="clear" w:color="auto" w:fill="FFFFFF"/>
+              </w:rPr>
+              <w:t>);</w:t>
+            </w:r>
+            <w:r>
+              <w:rPr>
+                <w:color w:val="000000"/>
+                <w:sz w:val="12"/>
+                <w:szCs w:val="12"/>
+                <w:shd w:val="clear" w:color="auto" w:fill="FFFFFF"/>
+              </w:rPr>
+              <w:br w:type="textWrapping"/>
+            </w:r>
+            <w:r>
+              <w:rPr>
+                <w:color w:val="000000"/>
+                <w:sz w:val="12"/>
+                <w:szCs w:val="12"/>
+                <w:shd w:val="clear" w:color="auto" w:fill="FFFFFF"/>
+              </w:rPr>
+              <w:t xml:space="preserve">    </w:t>
+            </w:r>
+            <w:r>
+              <w:rPr>
                 <w:i/>
                 <w:color w:val="808080"/>
                 <w:sz w:val="12"/>
                 <w:szCs w:val="12"/>
                 <w:shd w:val="clear" w:color="auto" w:fill="FFFFFF"/>
               </w:rPr>
+              <w:t>//2.创建SqlSessionFactory工厂</w:t>
+            </w:r>
+            <w:r>
+              <w:rPr>
+                <w:i/>
+                <w:color w:val="808080"/>
+                <w:sz w:val="12"/>
+                <w:szCs w:val="12"/>
+                <w:shd w:val="clear" w:color="auto" w:fill="FFFFFF"/>
+              </w:rPr>
               <w:br w:type="textWrapping"/>
             </w:r>
             <w:r>
               <w:rPr>
-                <w:rFonts w:hint="default" w:ascii="Courier New" w:hAnsi="Courier New" w:cs="Courier New"/>
                 <w:i/>
                 <w:color w:val="808080"/>
                 <w:sz w:val="12"/>
                 <w:szCs w:val="12"/>
                 <w:shd w:val="clear" w:color="auto" w:fill="FFFFFF"/>
               </w:rPr>
-              <w:t xml:space="preserve">            &lt;props&gt;</w:t>
-            </w:r>
-            <w:r>
-              <w:rPr>
-                <w:rFonts w:hint="default" w:ascii="Courier New" w:hAnsi="Courier New" w:cs="Courier New"/>
+              <w:t xml:space="preserve">    </w:t>
+            </w:r>
+            <w:r>
+              <w:rPr>
+                <w:color w:val="000000"/>
+                <w:sz w:val="12"/>
+                <w:szCs w:val="12"/>
+                <w:shd w:val="clear" w:color="auto" w:fill="FFFFFF"/>
+              </w:rPr>
+              <w:t xml:space="preserve">SqlSessionFactoryBuilder builder = </w:t>
+            </w:r>
+            <w:r>
+              <w:rPr>
+                <w:b/>
+                <w:color w:val="000080"/>
+                <w:sz w:val="12"/>
+                <w:szCs w:val="12"/>
+                <w:shd w:val="clear" w:color="auto" w:fill="FFFFFF"/>
+              </w:rPr>
+              <w:t xml:space="preserve">new </w:t>
+            </w:r>
+            <w:r>
+              <w:rPr>
+                <w:color w:val="000000"/>
+                <w:sz w:val="12"/>
+                <w:szCs w:val="12"/>
+                <w:shd w:val="clear" w:color="auto" w:fill="FFFFFF"/>
+              </w:rPr>
+              <w:t>SqlSessionFactoryBuilder();</w:t>
+            </w:r>
+            <w:r>
+              <w:rPr>
+                <w:color w:val="000000"/>
+                <w:sz w:val="12"/>
+                <w:szCs w:val="12"/>
+                <w:shd w:val="clear" w:color="auto" w:fill="FFFFFF"/>
+              </w:rPr>
+              <w:br w:type="textWrapping"/>
+            </w:r>
+            <w:r>
+              <w:rPr>
+                <w:color w:val="000000"/>
+                <w:sz w:val="12"/>
+                <w:szCs w:val="12"/>
+                <w:shd w:val="clear" w:color="auto" w:fill="FFFFFF"/>
+              </w:rPr>
+              <w:t xml:space="preserve">    </w:t>
+            </w:r>
+            <w:r>
+              <w:rPr>
                 <w:i/>
                 <w:color w:val="808080"/>
                 <w:sz w:val="12"/>
                 <w:szCs w:val="12"/>
                 <w:shd w:val="clear" w:color="auto" w:fill="FFFFFF"/>
               </w:rPr>
+              <w:t>//3.创建SqlSession工厂对象</w:t>
+            </w:r>
+            <w:r>
+              <w:rPr>
+                <w:i/>
+                <w:color w:val="808080"/>
+                <w:sz w:val="12"/>
+                <w:szCs w:val="12"/>
+                <w:shd w:val="clear" w:color="auto" w:fill="FFFFFF"/>
+              </w:rPr>
               <w:br w:type="textWrapping"/>
             </w:r>
             <w:r>
               <w:rPr>
-                <w:rFonts w:hint="default" w:ascii="Courier New" w:hAnsi="Courier New" w:cs="Courier New"/>
                 <w:i/>
                 <w:color w:val="808080"/>
                 <w:sz w:val="12"/>
                 <w:szCs w:val="12"/>
                 <w:shd w:val="clear" w:color="auto" w:fill="FFFFFF"/>
               </w:rPr>
+              <w:t xml:space="preserve">    </w:t>
+            </w:r>
+            <w:r>
+              <w:rPr>
+                <w:color w:val="000000"/>
+                <w:sz w:val="12"/>
+                <w:szCs w:val="12"/>
+                <w:shd w:val="clear" w:color="auto" w:fill="FFFFFF"/>
+              </w:rPr>
+              <w:t>SqlSessionFactory factory = builder.build(</w:t>
+            </w:r>
+            <w:r>
+              <w:rPr>
+                <w:b/>
+                <w:color w:val="660E7A"/>
+                <w:sz w:val="12"/>
+                <w:szCs w:val="12"/>
+                <w:shd w:val="clear" w:color="auto" w:fill="FFFFFF"/>
+              </w:rPr>
+              <w:t>in</w:t>
+            </w:r>
+            <w:r>
+              <w:rPr>
+                <w:color w:val="000000"/>
+                <w:sz w:val="12"/>
+                <w:szCs w:val="12"/>
+                <w:shd w:val="clear" w:color="auto" w:fill="FFFFFF"/>
+              </w:rPr>
+              <w:t>);</w:t>
+            </w:r>
+            <w:r>
+              <w:rPr>
+                <w:color w:val="000000"/>
+                <w:sz w:val="12"/>
+                <w:szCs w:val="12"/>
+                <w:shd w:val="clear" w:color="auto" w:fill="FFFFFF"/>
+              </w:rPr>
               <w:br w:type="textWrapping"/>
             </w:r>
             <w:r>
               <w:rPr>
-                <w:rFonts w:hint="default" w:ascii="Courier New" w:hAnsi="Courier New" w:cs="Courier New"/>
+                <w:color w:val="000000"/>
+                <w:sz w:val="12"/>
+                <w:szCs w:val="12"/>
+                <w:shd w:val="clear" w:color="auto" w:fill="FFFFFF"/>
+              </w:rPr>
+              <w:t xml:space="preserve">    </w:t>
+            </w:r>
+            <w:r>
+              <w:rPr>
                 <w:i/>
                 <w:color w:val="808080"/>
                 <w:sz w:val="12"/>
                 <w:szCs w:val="12"/>
                 <w:shd w:val="clear" w:color="auto" w:fill="FFFFFF"/>
               </w:rPr>
-              <w:t xml:space="preserve">                &lt;!-- /hello 路径的请求交给 id 为 helloController 的控制器处理--&gt;</w:t>
-            </w:r>
-            <w:r>
-              <w:rPr>
-                <w:rFonts w:hint="default" w:ascii="Courier New" w:hAnsi="Courier New" w:cs="Courier New"/>
+              <w:t>//4.使用工厂生产SqlSession对象</w:t>
+            </w:r>
+            <w:r>
+              <w:rPr>
                 <w:i/>
                 <w:color w:val="808080"/>
                 <w:sz w:val="12"/>
@@ -3933,42 +2686,151 @@
             </w:r>
             <w:r>
               <w:rPr>
-                <w:rFonts w:hint="default" w:ascii="Courier New" w:hAnsi="Courier New" w:cs="Courier New"/>
                 <w:i/>
                 <w:color w:val="808080"/>
                 <w:sz w:val="12"/>
                 <w:szCs w:val="12"/>
                 <w:shd w:val="clear" w:color="auto" w:fill="FFFFFF"/>
               </w:rPr>
+              <w:t xml:space="preserve">    </w:t>
+            </w:r>
+            <w:r>
+              <w:rPr>
+                <w:b/>
+                <w:color w:val="660E7A"/>
+                <w:sz w:val="12"/>
+                <w:szCs w:val="12"/>
+                <w:shd w:val="clear" w:color="auto" w:fill="FFFFFF"/>
+              </w:rPr>
+              <w:t xml:space="preserve">session </w:t>
+            </w:r>
+            <w:r>
+              <w:rPr>
+                <w:color w:val="000000"/>
+                <w:sz w:val="12"/>
+                <w:szCs w:val="12"/>
+                <w:shd w:val="clear" w:color="auto" w:fill="FFFFFF"/>
+              </w:rPr>
+              <w:t>= factory.openSession();</w:t>
+            </w:r>
+            <w:r>
+              <w:rPr>
+                <w:color w:val="000000"/>
+                <w:sz w:val="12"/>
+                <w:szCs w:val="12"/>
+                <w:shd w:val="clear" w:color="auto" w:fill="FFFFFF"/>
+              </w:rPr>
               <w:br w:type="textWrapping"/>
             </w:r>
             <w:r>
               <w:rPr>
-                <w:rFonts w:hint="default" w:ascii="Courier New" w:hAnsi="Courier New" w:cs="Courier New"/>
+                <w:color w:val="000000"/>
+                <w:sz w:val="12"/>
+                <w:szCs w:val="12"/>
+                <w:shd w:val="clear" w:color="auto" w:fill="FFFFFF"/>
+              </w:rPr>
+              <w:t xml:space="preserve">    </w:t>
+            </w:r>
+            <w:r>
+              <w:rPr>
                 <w:i/>
                 <w:color w:val="808080"/>
                 <w:sz w:val="12"/>
                 <w:szCs w:val="12"/>
                 <w:shd w:val="clear" w:color="auto" w:fill="FFFFFF"/>
               </w:rPr>
+              <w:t>//5.创建Dao接口的代理对象</w:t>
+            </w:r>
+            <w:r>
+              <w:rPr>
+                <w:i/>
+                <w:color w:val="808080"/>
+                <w:sz w:val="12"/>
+                <w:szCs w:val="12"/>
+                <w:shd w:val="clear" w:color="auto" w:fill="FFFFFF"/>
+              </w:rPr>
               <w:br w:type="textWrapping"/>
             </w:r>
             <w:r>
               <w:rPr>
-                <w:rFonts w:hint="default" w:ascii="Courier New" w:hAnsi="Courier New" w:cs="Courier New"/>
                 <w:i/>
                 <w:color w:val="808080"/>
-                <w:sz w:val="12"/>
-                <w:szCs w:val="12"/>
-                <w:shd w:val="clear" w:color="auto" w:fill="FFFFFF"/>
-              </w:rPr>
-              <w:t xml:space="preserve">            &lt;prop key="/hello"&gt;helloController&lt;/prop&gt;</w:t>
-            </w:r>
-            <w:r>
-              <w:rPr>
-                <w:rFonts w:hint="default" w:ascii="Courier New" w:hAnsi="Courier New" w:cs="Courier New"/>
-                <w:i/>
-                <w:color w:val="808080"/>
+                <w:sz w:val="18"/>
+                <w:szCs w:val="18"/>
+                <w:shd w:val="clear" w:color="auto" w:fill="FFFFFF"/>
+              </w:rPr>
+              <w:t xml:space="preserve">   </w:t>
+            </w:r>
+            <w:r>
+              <w:rPr>
+                <w:i/>
+                <w:color w:val="FF0000"/>
+                <w:sz w:val="18"/>
+                <w:szCs w:val="18"/>
+                <w:shd w:val="clear" w:color="auto" w:fill="FFFFFF"/>
+              </w:rPr>
+              <w:t xml:space="preserve"> </w:t>
+            </w:r>
+            <w:r>
+              <w:rPr>
+                <w:b/>
+                <w:color w:val="FF0000"/>
+                <w:sz w:val="18"/>
+                <w:szCs w:val="18"/>
+                <w:shd w:val="clear" w:color="auto" w:fill="FFFFFF"/>
+              </w:rPr>
+              <w:t xml:space="preserve">userdao </w:t>
+            </w:r>
+            <w:r>
+              <w:rPr>
+                <w:color w:val="FF0000"/>
+                <w:sz w:val="18"/>
+                <w:szCs w:val="18"/>
+                <w:shd w:val="clear" w:color="auto" w:fill="FFFFFF"/>
+              </w:rPr>
+              <w:t xml:space="preserve">= </w:t>
+            </w:r>
+            <w:r>
+              <w:rPr>
+                <w:b/>
+                <w:color w:val="FF0000"/>
+                <w:sz w:val="18"/>
+                <w:szCs w:val="18"/>
+                <w:shd w:val="clear" w:color="auto" w:fill="FFFFFF"/>
+              </w:rPr>
+              <w:t>session</w:t>
+            </w:r>
+            <w:r>
+              <w:rPr>
+                <w:color w:val="FF0000"/>
+                <w:sz w:val="18"/>
+                <w:szCs w:val="18"/>
+                <w:shd w:val="clear" w:color="auto" w:fill="FFFFFF"/>
+              </w:rPr>
+              <w:t>.getMapper(UserDao.</w:t>
+            </w:r>
+            <w:r>
+              <w:rPr>
+                <w:b/>
+                <w:color w:val="FF0000"/>
+                <w:sz w:val="18"/>
+                <w:szCs w:val="18"/>
+                <w:shd w:val="clear" w:color="auto" w:fill="FFFFFF"/>
+              </w:rPr>
+              <w:t>class</w:t>
+            </w:r>
+            <w:r>
+              <w:rPr>
+                <w:color w:val="FF0000"/>
+                <w:sz w:val="18"/>
+                <w:szCs w:val="18"/>
+                <w:shd w:val="clear" w:color="auto" w:fill="FFFFFF"/>
+              </w:rPr>
+              <w:t>);</w:t>
+            </w:r>
+            <w:r>
+              <w:rPr>
+                <w:color w:val="000000"/>
                 <w:sz w:val="12"/>
                 <w:szCs w:val="12"/>
                 <w:shd w:val="clear" w:color="auto" w:fill="FFFFFF"/>
@@ -3977,100 +2839,924 @@
             </w:r>
             <w:r>
               <w:rPr>
-                <w:rFonts w:hint="default" w:ascii="Courier New" w:hAnsi="Courier New" w:cs="Courier New"/>
-                <w:i/>
-                <w:color w:val="808080"/>
-                <w:sz w:val="12"/>
-                <w:szCs w:val="12"/>
-                <w:shd w:val="clear" w:color="auto" w:fill="FFFFFF"/>
-              </w:rPr>
-              <w:t xml:space="preserve">        &lt;/props&gt;</w:t>
-            </w:r>
-            <w:r>
-              <w:rPr>
-                <w:rFonts w:hint="default" w:ascii="Courier New" w:hAnsi="Courier New" w:cs="Courier New"/>
-                <w:i/>
-                <w:color w:val="808080"/>
-                <w:sz w:val="12"/>
-                <w:szCs w:val="12"/>
-                <w:shd w:val="clear" w:color="auto" w:fill="FFFFFF"/>
-              </w:rPr>
-              <w:br w:type="textWrapping"/>
-            </w:r>
-            <w:r>
-              <w:rPr>
-                <w:rFonts w:hint="default" w:ascii="Courier New" w:hAnsi="Courier New" w:cs="Courier New"/>
-                <w:i/>
-                <w:color w:val="808080"/>
-                <w:sz w:val="12"/>
-                <w:szCs w:val="12"/>
-                <w:shd w:val="clear" w:color="auto" w:fill="FFFFFF"/>
-              </w:rPr>
-              <w:t xml:space="preserve">    &lt;/property&gt;</w:t>
-            </w:r>
-            <w:r>
-              <w:rPr>
-                <w:rFonts w:hint="default" w:ascii="Courier New" w:hAnsi="Courier New" w:cs="Courier New"/>
-                <w:i/>
-                <w:color w:val="808080"/>
-                <w:sz w:val="12"/>
-                <w:szCs w:val="12"/>
-                <w:shd w:val="clear" w:color="auto" w:fill="FFFFFF"/>
-              </w:rPr>
-              <w:br w:type="textWrapping"/>
-            </w:r>
-            <w:r>
-              <w:rPr>
-                <w:rFonts w:hint="default" w:ascii="Courier New" w:hAnsi="Courier New" w:cs="Courier New"/>
-                <w:i/>
-                <w:color w:val="808080"/>
-                <w:sz w:val="12"/>
-                <w:szCs w:val="12"/>
-                <w:shd w:val="clear" w:color="auto" w:fill="FFFFFF"/>
-              </w:rPr>
-              <w:t>&lt;/bean&gt;</w:t>
-            </w:r>
-            <w:r>
-              <w:rPr>
-                <w:rFonts w:hint="default" w:ascii="Courier New" w:hAnsi="Courier New" w:cs="Courier New"/>
-                <w:i/>
-                <w:color w:val="808080"/>
-                <w:sz w:val="12"/>
-                <w:szCs w:val="12"/>
-                <w:shd w:val="clear" w:color="auto" w:fill="FFFFFF"/>
-              </w:rPr>
-              <w:br w:type="textWrapping"/>
-            </w:r>
-            <w:r>
-              <w:rPr>
-                <w:rFonts w:hint="default" w:ascii="Courier New" w:hAnsi="Courier New" w:cs="Courier New"/>
-                <w:i/>
-                <w:color w:val="808080"/>
-                <w:sz w:val="12"/>
-                <w:szCs w:val="12"/>
-                <w:shd w:val="clear" w:color="auto" w:fill="FFFFFF"/>
-              </w:rPr>
-              <w:t>&lt;bean id="helloController" class="com.hust.lw.controller.HelloController"&gt;&lt;/bean&gt;</w:t>
+                <w:color w:val="000000"/>
+                <w:sz w:val="12"/>
+                <w:szCs w:val="12"/>
+                <w:shd w:val="clear" w:color="auto" w:fill="FFFFFF"/>
+              </w:rPr>
+              <w:t>}</w:t>
             </w:r>
           </w:p>
           <w:p>
             <w:pPr>
-              <w:rPr>
-                <w:rFonts w:ascii="宋体" w:hAnsi="宋体" w:eastAsia="宋体" w:cs="宋体"/>
-                <w:sz w:val="24"/>
+              <w:pStyle w:val="5"/>
+              <w:widowControl/>
+              <w:shd w:val="clear" w:color="auto" w:fill="FFFFFF"/>
+              <w:rPr>
+                <w:rFonts w:hint="default"/>
               </w:rPr>
             </w:pPr>
+            <w:r>
+              <w:rPr>
+                <w:color w:val="808000"/>
+                <w:sz w:val="12"/>
+                <w:szCs w:val="12"/>
+                <w:shd w:val="clear" w:color="auto" w:fill="FFFFFF"/>
+              </w:rPr>
+              <w:t>@Test</w:t>
+            </w:r>
+            <w:r>
+              <w:rPr>
+                <w:color w:val="808000"/>
+                <w:sz w:val="12"/>
+                <w:szCs w:val="12"/>
+                <w:shd w:val="clear" w:color="auto" w:fill="FFFFFF"/>
+              </w:rPr>
+              <w:br w:type="textWrapping"/>
+            </w:r>
+            <w:r>
+              <w:rPr>
+                <w:b/>
+                <w:color w:val="000080"/>
+                <w:sz w:val="12"/>
+                <w:szCs w:val="12"/>
+                <w:shd w:val="clear" w:color="auto" w:fill="FFFFFF"/>
+              </w:rPr>
+              <w:t xml:space="preserve">public void </w:t>
+            </w:r>
+            <w:r>
+              <w:rPr>
+                <w:color w:val="000000"/>
+                <w:sz w:val="12"/>
+                <w:szCs w:val="12"/>
+                <w:shd w:val="clear" w:color="auto" w:fill="FFFFFF"/>
+              </w:rPr>
+              <w:t>testFindUserById() {</w:t>
+            </w:r>
+            <w:r>
+              <w:rPr>
+                <w:color w:val="000000"/>
+                <w:sz w:val="12"/>
+                <w:szCs w:val="12"/>
+                <w:shd w:val="clear" w:color="auto" w:fill="FFFFFF"/>
+              </w:rPr>
+              <w:br w:type="textWrapping"/>
+            </w:r>
+            <w:r>
+              <w:rPr>
+                <w:color w:val="000000"/>
+                <w:sz w:val="12"/>
+                <w:szCs w:val="12"/>
+                <w:shd w:val="clear" w:color="auto" w:fill="FFFFFF"/>
+              </w:rPr>
+              <w:t xml:space="preserve">    </w:t>
+            </w:r>
+            <w:r>
+              <w:rPr>
+                <w:i/>
+                <w:color w:val="808080"/>
+                <w:sz w:val="12"/>
+                <w:szCs w:val="12"/>
+                <w:shd w:val="clear" w:color="auto" w:fill="FFFFFF"/>
+              </w:rPr>
+              <w:t>//5.使用代理对象执行方法</w:t>
+            </w:r>
+            <w:r>
+              <w:rPr>
+                <w:i/>
+                <w:color w:val="808080"/>
+                <w:sz w:val="12"/>
+                <w:szCs w:val="12"/>
+                <w:shd w:val="clear" w:color="auto" w:fill="FFFFFF"/>
+              </w:rPr>
+              <w:br w:type="textWrapping"/>
+            </w:r>
+            <w:r>
+              <w:rPr>
+                <w:i/>
+                <w:color w:val="808080"/>
+                <w:sz w:val="12"/>
+                <w:szCs w:val="12"/>
+                <w:shd w:val="clear" w:color="auto" w:fill="FFFFFF"/>
+              </w:rPr>
+              <w:t xml:space="preserve">    </w:t>
+            </w:r>
+            <w:r>
+              <w:rPr>
+                <w:color w:val="000000"/>
+                <w:sz w:val="12"/>
+                <w:szCs w:val="12"/>
+                <w:shd w:val="clear" w:color="auto" w:fill="FFFFFF"/>
+              </w:rPr>
+              <w:t xml:space="preserve">User user = </w:t>
+            </w:r>
+            <w:r>
+              <w:rPr>
+                <w:b/>
+                <w:color w:val="660E7A"/>
+                <w:sz w:val="12"/>
+                <w:szCs w:val="12"/>
+                <w:shd w:val="clear" w:color="auto" w:fill="FFFFFF"/>
+              </w:rPr>
+              <w:t>userdao</w:t>
+            </w:r>
+            <w:r>
+              <w:rPr>
+                <w:color w:val="000000"/>
+                <w:sz w:val="12"/>
+                <w:szCs w:val="12"/>
+                <w:shd w:val="clear" w:color="auto" w:fill="FFFFFF"/>
+              </w:rPr>
+              <w:t>.findUserById(</w:t>
+            </w:r>
+            <w:r>
+              <w:rPr>
+                <w:color w:val="0000FF"/>
+                <w:sz w:val="12"/>
+                <w:szCs w:val="12"/>
+                <w:shd w:val="clear" w:color="auto" w:fill="FFFFFF"/>
+              </w:rPr>
+              <w:t>1</w:t>
+            </w:r>
+            <w:r>
+              <w:rPr>
+                <w:color w:val="000000"/>
+                <w:sz w:val="12"/>
+                <w:szCs w:val="12"/>
+                <w:shd w:val="clear" w:color="auto" w:fill="FFFFFF"/>
+              </w:rPr>
+              <w:t>);</w:t>
+            </w:r>
+            <w:r>
+              <w:rPr>
+                <w:color w:val="000000"/>
+                <w:sz w:val="12"/>
+                <w:szCs w:val="12"/>
+                <w:shd w:val="clear" w:color="auto" w:fill="FFFFFF"/>
+              </w:rPr>
+              <w:br w:type="textWrapping"/>
+            </w:r>
+            <w:r>
+              <w:rPr>
+                <w:color w:val="000000"/>
+                <w:sz w:val="12"/>
+                <w:szCs w:val="12"/>
+                <w:shd w:val="clear" w:color="auto" w:fill="FFFFFF"/>
+              </w:rPr>
+              <w:t xml:space="preserve">    System.</w:t>
+            </w:r>
+            <w:r>
+              <w:rPr>
+                <w:b/>
+                <w:i/>
+                <w:color w:val="660E7A"/>
+                <w:sz w:val="12"/>
+                <w:szCs w:val="12"/>
+                <w:shd w:val="clear" w:color="auto" w:fill="FFFFFF"/>
+              </w:rPr>
+              <w:t>out</w:t>
+            </w:r>
+            <w:r>
+              <w:rPr>
+                <w:color w:val="000000"/>
+                <w:sz w:val="12"/>
+                <w:szCs w:val="12"/>
+                <w:shd w:val="clear" w:color="auto" w:fill="FFFFFF"/>
+              </w:rPr>
+              <w:t>.println(user);</w:t>
+            </w:r>
+            <w:r>
+              <w:rPr>
+                <w:color w:val="000000"/>
+                <w:sz w:val="12"/>
+                <w:szCs w:val="12"/>
+                <w:shd w:val="clear" w:color="auto" w:fill="FFFFFF"/>
+              </w:rPr>
+              <w:br w:type="textWrapping"/>
+            </w:r>
+            <w:r>
+              <w:rPr>
+                <w:color w:val="000000"/>
+                <w:sz w:val="12"/>
+                <w:szCs w:val="12"/>
+                <w:shd w:val="clear" w:color="auto" w:fill="FFFFFF"/>
+              </w:rPr>
+              <w:t>}</w:t>
+            </w:r>
           </w:p>
         </w:tc>
       </w:tr>
     </w:tbl>
-    <w:p>
-      <w:pPr>
-        <w:rPr>
-          <w:rFonts w:ascii="宋体" w:hAnsi="宋体" w:eastAsia="宋体" w:cs="宋体"/>
-          <w:sz w:val="24"/>
-        </w:rPr>
-      </w:pPr>
+    <w:p/>
+    <w:p>
+      <w:r>
+        <w:rPr>
+          <w:rFonts w:hint="eastAsia"/>
+        </w:rPr>
+        <w:t>Mybatis的基本使用，以及来龙去脉通过这三个例子得到了一个整体的理解，随后就是一些复杂sql的mapper文件编写，以及在springboot中使用mybatis。</w:t>
+      </w:r>
+    </w:p>
+    <w:p/>
+    <w:p>
+      <w:pPr>
+        <w:rPr>
+          <w:rFonts w:ascii="宋体" w:hAnsi="宋体" w:eastAsia="宋体" w:cs="宋体"/>
+          <w:sz w:val="24"/>
+        </w:rPr>
+      </w:pPr>
+      <w:r>
+        <w:fldChar w:fldCharType="begin"/>
+      </w:r>
+      <w:r>
+        <w:instrText xml:space="preserve"> HYPERLINK "https://www.cnblogs.com/benjieqiang/p/11183580.html" </w:instrText>
+      </w:r>
+      <w:r>
+        <w:fldChar w:fldCharType="separate"/>
+      </w:r>
+      <w:r>
+        <w:rPr>
+          <w:rStyle w:val="11"/>
+          <w:rFonts w:ascii="宋体" w:hAnsi="宋体" w:eastAsia="宋体" w:cs="宋体"/>
+          <w:sz w:val="24"/>
+        </w:rPr>
+        <w:t>https://www.cnblogs.com/benjieqiang/p/11183580.html</w:t>
+      </w:r>
+      <w:r>
+        <w:rPr>
+          <w:rStyle w:val="11"/>
+          <w:rFonts w:ascii="宋体" w:hAnsi="宋体" w:eastAsia="宋体" w:cs="宋体"/>
+          <w:sz w:val="24"/>
+        </w:rPr>
+        <w:fldChar w:fldCharType="end"/>
+      </w:r>
+    </w:p>
+    <w:p>
+      <w:pPr>
+        <w:rPr>
+          <w:rFonts w:ascii="宋体" w:hAnsi="宋体" w:eastAsia="宋体" w:cs="宋体"/>
+          <w:sz w:val="24"/>
+        </w:rPr>
+      </w:pPr>
+    </w:p>
+    <w:p>
+      <w:pPr>
+        <w:rPr>
+          <w:rFonts w:ascii="宋体" w:hAnsi="宋体" w:eastAsia="宋体" w:cs="宋体"/>
+          <w:sz w:val="24"/>
+        </w:rPr>
+      </w:pPr>
+    </w:p>
+    <w:p>
+      <w:pPr>
+        <w:pStyle w:val="3"/>
+        <w:numPr>
+          <w:ilvl w:val="0"/>
+          <w:numId w:val="1"/>
+        </w:numPr>
+      </w:pPr>
+      <w:r>
+        <w:rPr>
+          <w:rFonts w:hint="eastAsia"/>
+        </w:rPr>
+        <w:t>SpringMVC</w:t>
+      </w:r>
+    </w:p>
+    <w:p>
+      <w:pPr>
+        <w:pStyle w:val="4"/>
+      </w:pPr>
+      <w:r>
+        <w:rPr>
+          <w:rFonts w:hint="eastAsia"/>
+        </w:rPr>
+        <w:t>1、环境搭建及controller与jsp互传数据（SpringMVC-1）</w:t>
+      </w:r>
+    </w:p>
+    <w:p>
+      <w:pPr>
+        <w:numPr>
+          <w:ilvl w:val="0"/>
+          <w:numId w:val="5"/>
+        </w:numPr>
+        <w:rPr>
+          <w:rFonts w:ascii="宋体" w:hAnsi="宋体" w:eastAsia="宋体" w:cs="宋体"/>
+          <w:sz w:val="24"/>
+        </w:rPr>
+      </w:pPr>
+      <w:r>
+        <w:rPr>
+          <w:rFonts w:hint="eastAsia" w:ascii="宋体" w:hAnsi="宋体" w:eastAsia="宋体" w:cs="宋体"/>
+          <w:sz w:val="24"/>
+        </w:rPr>
+        <w:t>新建SpringMVC工程</w:t>
+      </w:r>
+    </w:p>
+    <w:p>
+      <w:pPr>
+        <w:rPr>
+          <w:rFonts w:ascii="宋体" w:hAnsi="宋体" w:eastAsia="宋体" w:cs="宋体"/>
+          <w:sz w:val="24"/>
+        </w:rPr>
+      </w:pPr>
+      <w:r>
+        <w:rPr>
+          <w:rFonts w:ascii="宋体" w:hAnsi="宋体" w:eastAsia="宋体" w:cs="宋体"/>
+          <w:sz w:val="24"/>
+        </w:rPr>
+        <w:drawing>
+          <wp:inline distT="0" distB="0" distL="114300" distR="114300">
+            <wp:extent cx="4701540" cy="3486785"/>
+            <wp:effectExtent l="0" t="0" r="10160" b="5715"/>
+            <wp:docPr id="3" name="图片 3" descr="IMG_256"/>
+            <wp:cNvGraphicFramePr>
+              <a:graphicFrameLocks xmlns:a="http://schemas.openxmlformats.org/drawingml/2006/main" noChangeAspect="1"/>
+            </wp:cNvGraphicFramePr>
+            <a:graphic xmlns:a="http://schemas.openxmlformats.org/drawingml/2006/main">
+              <a:graphicData uri="http://schemas.openxmlformats.org/drawingml/2006/picture">
+                <pic:pic xmlns:pic="http://schemas.openxmlformats.org/drawingml/2006/picture">
+                  <pic:nvPicPr>
+                    <pic:cNvPr id="3" name="图片 3" descr="IMG_256"/>
+                    <pic:cNvPicPr>
+                      <a:picLocks noChangeAspect="1"/>
+                    </pic:cNvPicPr>
+                  </pic:nvPicPr>
+                  <pic:blipFill>
+                    <a:blip r:embed="rId6"/>
+                    <a:stretch>
+                      <a:fillRect/>
+                    </a:stretch>
+                  </pic:blipFill>
+                  <pic:spPr>
+                    <a:xfrm>
+                      <a:off x="0" y="0"/>
+                      <a:ext cx="4701540" cy="3486785"/>
+                    </a:xfrm>
+                    <a:prstGeom prst="rect">
+                      <a:avLst/>
+                    </a:prstGeom>
+                    <a:noFill/>
+                    <a:ln w="9525">
+                      <a:noFill/>
+                    </a:ln>
+                  </pic:spPr>
+                </pic:pic>
+              </a:graphicData>
+            </a:graphic>
+          </wp:inline>
+        </w:drawing>
+      </w:r>
+    </w:p>
+    <w:p>
+      <w:pPr>
+        <w:numPr>
+          <w:ilvl w:val="0"/>
+          <w:numId w:val="5"/>
+        </w:numPr>
+        <w:rPr>
+          <w:rFonts w:ascii="宋体" w:hAnsi="宋体" w:eastAsia="宋体" w:cs="宋体"/>
+          <w:sz w:val="24"/>
+        </w:rPr>
+      </w:pPr>
+      <w:r>
+        <w:rPr>
+          <w:rFonts w:hint="eastAsia" w:ascii="宋体" w:hAnsi="宋体" w:eastAsia="宋体" w:cs="宋体"/>
+          <w:sz w:val="24"/>
+        </w:rPr>
+        <w:t>部署Tomcat环境</w:t>
+      </w:r>
+    </w:p>
+    <w:p>
+      <w:pPr>
+        <w:rPr>
+          <w:rFonts w:ascii="宋体" w:hAnsi="宋体" w:eastAsia="宋体" w:cs="宋体"/>
+          <w:sz w:val="24"/>
+        </w:rPr>
+      </w:pPr>
+      <w:r>
+        <w:rPr>
+          <w:rFonts w:ascii="宋体" w:hAnsi="宋体" w:eastAsia="宋体" w:cs="宋体"/>
+          <w:sz w:val="24"/>
+        </w:rPr>
+        <w:drawing>
+          <wp:inline distT="0" distB="0" distL="114300" distR="114300">
+            <wp:extent cx="5371465" cy="4334510"/>
+            <wp:effectExtent l="0" t="0" r="635" b="8890"/>
+            <wp:docPr id="4" name="图片 4" descr="IMG_256"/>
+            <wp:cNvGraphicFramePr>
+              <a:graphicFrameLocks xmlns:a="http://schemas.openxmlformats.org/drawingml/2006/main" noChangeAspect="1"/>
+            </wp:cNvGraphicFramePr>
+            <a:graphic xmlns:a="http://schemas.openxmlformats.org/drawingml/2006/main">
+              <a:graphicData uri="http://schemas.openxmlformats.org/drawingml/2006/picture">
+                <pic:pic xmlns:pic="http://schemas.openxmlformats.org/drawingml/2006/picture">
+                  <pic:nvPicPr>
+                    <pic:cNvPr id="4" name="图片 4" descr="IMG_256"/>
+                    <pic:cNvPicPr>
+                      <a:picLocks noChangeAspect="1"/>
+                    </pic:cNvPicPr>
+                  </pic:nvPicPr>
+                  <pic:blipFill>
+                    <a:blip r:embed="rId7"/>
+                    <a:stretch>
+                      <a:fillRect/>
+                    </a:stretch>
+                  </pic:blipFill>
+                  <pic:spPr>
+                    <a:xfrm>
+                      <a:off x="0" y="0"/>
+                      <a:ext cx="5371465" cy="4334510"/>
+                    </a:xfrm>
+                    <a:prstGeom prst="rect">
+                      <a:avLst/>
+                    </a:prstGeom>
+                    <a:noFill/>
+                    <a:ln w="9525">
+                      <a:noFill/>
+                    </a:ln>
+                  </pic:spPr>
+                </pic:pic>
+              </a:graphicData>
+            </a:graphic>
+          </wp:inline>
+        </w:drawing>
+      </w:r>
+    </w:p>
+    <w:p>
+      <w:pPr>
+        <w:rPr>
+          <w:rFonts w:ascii="宋体" w:hAnsi="宋体" w:eastAsia="宋体" w:cs="宋体"/>
+          <w:sz w:val="24"/>
+        </w:rPr>
+      </w:pPr>
+      <w:r>
+        <w:rPr>
+          <w:rFonts w:ascii="宋体" w:hAnsi="宋体" w:eastAsia="宋体" w:cs="宋体"/>
+          <w:sz w:val="24"/>
+        </w:rPr>
+        <w:drawing>
+          <wp:inline distT="0" distB="0" distL="114300" distR="114300">
+            <wp:extent cx="5147310" cy="4153535"/>
+            <wp:effectExtent l="0" t="0" r="8890" b="12065"/>
+            <wp:docPr id="5" name="图片 5" descr="IMG_256"/>
+            <wp:cNvGraphicFramePr>
+              <a:graphicFrameLocks xmlns:a="http://schemas.openxmlformats.org/drawingml/2006/main" noChangeAspect="1"/>
+            </wp:cNvGraphicFramePr>
+            <a:graphic xmlns:a="http://schemas.openxmlformats.org/drawingml/2006/main">
+              <a:graphicData uri="http://schemas.openxmlformats.org/drawingml/2006/picture">
+                <pic:pic xmlns:pic="http://schemas.openxmlformats.org/drawingml/2006/picture">
+                  <pic:nvPicPr>
+                    <pic:cNvPr id="5" name="图片 5" descr="IMG_256"/>
+                    <pic:cNvPicPr>
+                      <a:picLocks noChangeAspect="1"/>
+                    </pic:cNvPicPr>
+                  </pic:nvPicPr>
+                  <pic:blipFill>
+                    <a:blip r:embed="rId8"/>
+                    <a:stretch>
+                      <a:fillRect/>
+                    </a:stretch>
+                  </pic:blipFill>
+                  <pic:spPr>
+                    <a:xfrm>
+                      <a:off x="0" y="0"/>
+                      <a:ext cx="5147310" cy="4153535"/>
+                    </a:xfrm>
+                    <a:prstGeom prst="rect">
+                      <a:avLst/>
+                    </a:prstGeom>
+                    <a:noFill/>
+                    <a:ln w="9525">
+                      <a:noFill/>
+                    </a:ln>
+                  </pic:spPr>
+                </pic:pic>
+              </a:graphicData>
+            </a:graphic>
+          </wp:inline>
+        </w:drawing>
+      </w:r>
+    </w:p>
+    <w:p>
+      <w:pPr>
+        <w:numPr>
+          <w:ilvl w:val="0"/>
+          <w:numId w:val="5"/>
+        </w:numPr>
+        <w:rPr>
+          <w:rFonts w:ascii="宋体" w:hAnsi="宋体" w:eastAsia="宋体" w:cs="宋体"/>
+          <w:sz w:val="24"/>
+        </w:rPr>
+      </w:pPr>
+      <w:r>
+        <w:rPr>
+          <w:rFonts w:hint="eastAsia" w:ascii="宋体" w:hAnsi="宋体" w:eastAsia="宋体" w:cs="宋体"/>
+          <w:sz w:val="24"/>
+        </w:rPr>
+        <w:t>缺少Spring MVC相关类库引用</w:t>
+      </w:r>
+    </w:p>
+    <w:p>
+      <w:pPr>
+        <w:rPr>
+          <w:rFonts w:ascii="宋体" w:hAnsi="宋体" w:eastAsia="宋体" w:cs="宋体"/>
+          <w:sz w:val="24"/>
+        </w:rPr>
+      </w:pPr>
+      <w:r>
+        <w:rPr>
+          <w:rFonts w:ascii="宋体" w:hAnsi="宋体" w:eastAsia="宋体" w:cs="宋体"/>
+          <w:sz w:val="24"/>
+        </w:rPr>
+        <w:drawing>
+          <wp:inline distT="0" distB="0" distL="114300" distR="114300">
+            <wp:extent cx="5060315" cy="3008630"/>
+            <wp:effectExtent l="0" t="0" r="6985" b="1270"/>
+            <wp:docPr id="7" name="图片 7" descr="IMG_256"/>
+            <wp:cNvGraphicFramePr>
+              <a:graphicFrameLocks xmlns:a="http://schemas.openxmlformats.org/drawingml/2006/main" noChangeAspect="1"/>
+            </wp:cNvGraphicFramePr>
+            <a:graphic xmlns:a="http://schemas.openxmlformats.org/drawingml/2006/main">
+              <a:graphicData uri="http://schemas.openxmlformats.org/drawingml/2006/picture">
+                <pic:pic xmlns:pic="http://schemas.openxmlformats.org/drawingml/2006/picture">
+                  <pic:nvPicPr>
+                    <pic:cNvPr id="7" name="图片 7" descr="IMG_256"/>
+                    <pic:cNvPicPr>
+                      <a:picLocks noChangeAspect="1"/>
+                    </pic:cNvPicPr>
+                  </pic:nvPicPr>
+                  <pic:blipFill>
+                    <a:blip r:embed="rId9"/>
+                    <a:stretch>
+                      <a:fillRect/>
+                    </a:stretch>
+                  </pic:blipFill>
+                  <pic:spPr>
+                    <a:xfrm>
+                      <a:off x="0" y="0"/>
+                      <a:ext cx="5060315" cy="3008630"/>
+                    </a:xfrm>
+                    <a:prstGeom prst="rect">
+                      <a:avLst/>
+                    </a:prstGeom>
+                    <a:noFill/>
+                    <a:ln w="9525">
+                      <a:noFill/>
+                    </a:ln>
+                  </pic:spPr>
+                </pic:pic>
+              </a:graphicData>
+            </a:graphic>
+          </wp:inline>
+        </w:drawing>
+      </w:r>
+    </w:p>
+    <w:p>
+      <w:pPr>
+        <w:rPr>
+          <w:rFonts w:ascii="宋体" w:hAnsi="宋体" w:eastAsia="宋体" w:cs="宋体"/>
+          <w:sz w:val="24"/>
+        </w:rPr>
+      </w:pPr>
+      <w:r>
+        <w:rPr>
+          <w:rFonts w:ascii="宋体" w:hAnsi="宋体" w:eastAsia="宋体" w:cs="宋体"/>
+          <w:sz w:val="24"/>
+        </w:rPr>
+        <w:drawing>
+          <wp:inline distT="0" distB="0" distL="114300" distR="114300">
+            <wp:extent cx="4919345" cy="2924810"/>
+            <wp:effectExtent l="0" t="0" r="8255" b="8890"/>
+            <wp:docPr id="8" name="图片 8" descr="IMG_256"/>
+            <wp:cNvGraphicFramePr>
+              <a:graphicFrameLocks xmlns:a="http://schemas.openxmlformats.org/drawingml/2006/main" noChangeAspect="1"/>
+            </wp:cNvGraphicFramePr>
+            <a:graphic xmlns:a="http://schemas.openxmlformats.org/drawingml/2006/main">
+              <a:graphicData uri="http://schemas.openxmlformats.org/drawingml/2006/picture">
+                <pic:pic xmlns:pic="http://schemas.openxmlformats.org/drawingml/2006/picture">
+                  <pic:nvPicPr>
+                    <pic:cNvPr id="8" name="图片 8" descr="IMG_256"/>
+                    <pic:cNvPicPr>
+                      <a:picLocks noChangeAspect="1"/>
+                    </pic:cNvPicPr>
+                  </pic:nvPicPr>
+                  <pic:blipFill>
+                    <a:blip r:embed="rId10"/>
+                    <a:stretch>
+                      <a:fillRect/>
+                    </a:stretch>
+                  </pic:blipFill>
+                  <pic:spPr>
+                    <a:xfrm>
+                      <a:off x="0" y="0"/>
+                      <a:ext cx="4919345" cy="2924810"/>
+                    </a:xfrm>
+                    <a:prstGeom prst="rect">
+                      <a:avLst/>
+                    </a:prstGeom>
+                    <a:noFill/>
+                    <a:ln w="9525">
+                      <a:noFill/>
+                    </a:ln>
+                  </pic:spPr>
+                </pic:pic>
+              </a:graphicData>
+            </a:graphic>
+          </wp:inline>
+        </w:drawing>
+      </w:r>
+    </w:p>
+    <w:p>
+      <w:pPr>
+        <w:rPr>
+          <w:rFonts w:ascii="宋体" w:hAnsi="宋体" w:eastAsia="宋体" w:cs="宋体"/>
+          <w:sz w:val="24"/>
+        </w:rPr>
+      </w:pPr>
+      <w:r>
+        <w:rPr>
+          <w:rFonts w:hint="eastAsia" w:ascii="宋体" w:hAnsi="宋体" w:eastAsia="宋体" w:cs="宋体"/>
+          <w:sz w:val="24"/>
+        </w:rPr>
+        <w:t>完成如上的3步后，则可以将这个空的SpringMVC工程跑起来了。</w:t>
+      </w:r>
+    </w:p>
+    <w:p>
+      <w:pPr>
+        <w:rPr>
+          <w:rFonts w:ascii="宋体" w:hAnsi="宋体" w:eastAsia="宋体" w:cs="宋体"/>
+          <w:sz w:val="24"/>
+        </w:rPr>
+      </w:pPr>
+    </w:p>
+    <w:p>
+      <w:pPr>
+        <w:rPr>
+          <w:rFonts w:ascii="宋体" w:hAnsi="宋体" w:eastAsia="宋体" w:cs="宋体"/>
+          <w:sz w:val="24"/>
+        </w:rPr>
+      </w:pPr>
+      <w:r>
+        <w:rPr>
+          <w:rFonts w:hint="eastAsia" w:ascii="宋体" w:hAnsi="宋体" w:eastAsia="宋体" w:cs="宋体"/>
+          <w:sz w:val="24"/>
+        </w:rPr>
+        <w:t>参考：</w:t>
+      </w:r>
+    </w:p>
+    <w:p>
+      <w:pPr>
+        <w:rPr>
+          <w:rFonts w:ascii="宋体" w:hAnsi="宋体" w:eastAsia="宋体" w:cs="宋体"/>
+          <w:sz w:val="24"/>
+        </w:rPr>
+      </w:pPr>
+      <w:r>
+        <w:rPr>
+          <w:rFonts w:ascii="宋体" w:hAnsi="宋体" w:eastAsia="宋体" w:cs="宋体"/>
+          <w:sz w:val="24"/>
+        </w:rPr>
+        <w:t>IDEA建立Spring MVC Hello World 详细入门教程</w:t>
+      </w:r>
+    </w:p>
+    <w:p>
+      <w:pPr>
+        <w:rPr>
+          <w:rFonts w:ascii="宋体" w:hAnsi="宋体" w:eastAsia="宋体" w:cs="宋体"/>
+          <w:sz w:val="24"/>
+        </w:rPr>
+      </w:pPr>
+      <w:r>
+        <w:fldChar w:fldCharType="begin"/>
+      </w:r>
+      <w:r>
+        <w:instrText xml:space="preserve"> HYPERLINK "https://www.cnblogs.com/wormday/p/8435617.html" </w:instrText>
+      </w:r>
+      <w:r>
+        <w:fldChar w:fldCharType="separate"/>
+      </w:r>
+      <w:r>
+        <w:rPr>
+          <w:rStyle w:val="11"/>
+          <w:rFonts w:ascii="宋体" w:hAnsi="宋体" w:eastAsia="宋体" w:cs="宋体"/>
+          <w:sz w:val="24"/>
+        </w:rPr>
+        <w:t>https://www.cnblogs.com/wormday/p/8435617.html</w:t>
+      </w:r>
+      <w:r>
+        <w:rPr>
+          <w:rStyle w:val="11"/>
+          <w:rFonts w:ascii="宋体" w:hAnsi="宋体" w:eastAsia="宋体" w:cs="宋体"/>
+          <w:sz w:val="24"/>
+        </w:rPr>
+        <w:fldChar w:fldCharType="end"/>
+      </w:r>
+    </w:p>
+    <w:p>
+      <w:pPr>
+        <w:rPr>
+          <w:rFonts w:ascii="宋体" w:hAnsi="宋体" w:eastAsia="宋体" w:cs="宋体"/>
+          <w:sz w:val="24"/>
+        </w:rPr>
+      </w:pPr>
+    </w:p>
+    <w:p>
+      <w:pPr>
+        <w:numPr>
+          <w:ilvl w:val="0"/>
+          <w:numId w:val="5"/>
+        </w:numPr>
+        <w:rPr>
+          <w:rFonts w:ascii="宋体" w:hAnsi="宋体" w:eastAsia="宋体" w:cs="宋体"/>
+          <w:sz w:val="24"/>
+        </w:rPr>
+      </w:pPr>
+      <w:r>
+        <w:rPr>
+          <w:rFonts w:hint="eastAsia" w:ascii="宋体" w:hAnsi="宋体" w:eastAsia="宋体" w:cs="宋体"/>
+          <w:sz w:val="24"/>
+        </w:rPr>
+        <w:t>创建controller类，找不到servlet</w:t>
+      </w:r>
+    </w:p>
+    <w:p>
+      <w:r>
+        <w:t>出现了问题： javax.servlet 包找不到</w:t>
+      </w:r>
+    </w:p>
+    <w:p>
+      <w:r>
+        <w:t>解决： 将本地 Tomcat 服务器的目录下【lib】文件夹下的 servlet-api.jar 包拷贝到工程【lib】文件夹下，添加依赖</w:t>
+      </w:r>
+    </w:p>
+    <w:p/>
+    <w:p>
+      <w:r>
+        <w:rPr>
+          <w:rFonts w:hint="eastAsia"/>
+        </w:rPr>
+        <w:t>这里面的“添加依赖”则出现了误会</w:t>
+      </w:r>
+    </w:p>
+    <w:p>
+      <w:r>
+        <w:rPr>
+          <w:rFonts w:hint="eastAsia"/>
+        </w:rPr>
+        <w:t>参考：</w:t>
+      </w:r>
+    </w:p>
+    <w:p>
+      <w:r>
+        <w:rPr>
+          <w:rFonts w:hint="eastAsia"/>
+        </w:rPr>
+        <w:t>cannot resolve symbol 'Servlet'</w:t>
+      </w:r>
+    </w:p>
+    <w:p>
+      <w:pPr>
+        <w:rPr>
+          <w:rFonts w:ascii="宋体" w:hAnsi="宋体" w:eastAsia="宋体" w:cs="宋体"/>
+          <w:sz w:val="24"/>
+        </w:rPr>
+      </w:pPr>
+      <w:r>
+        <w:fldChar w:fldCharType="begin"/>
+      </w:r>
+      <w:r>
+        <w:instrText xml:space="preserve"> HYPERLINK "https://blog.csdn.net/ycfn97/article/details/101114915" </w:instrText>
+      </w:r>
+      <w:r>
+        <w:fldChar w:fldCharType="separate"/>
+      </w:r>
+      <w:r>
+        <w:rPr>
+          <w:rStyle w:val="11"/>
+          <w:rFonts w:ascii="宋体" w:hAnsi="宋体" w:eastAsia="宋体" w:cs="宋体"/>
+          <w:sz w:val="24"/>
+        </w:rPr>
+        <w:t>https://blog.csdn.net/ycfn97/article/details/101114915</w:t>
+      </w:r>
+      <w:r>
+        <w:rPr>
+          <w:rStyle w:val="11"/>
+          <w:rFonts w:ascii="宋体" w:hAnsi="宋体" w:eastAsia="宋体" w:cs="宋体"/>
+          <w:sz w:val="24"/>
+        </w:rPr>
+        <w:fldChar w:fldCharType="end"/>
+      </w:r>
+    </w:p>
+    <w:p>
+      <w:pPr>
+        <w:rPr>
+          <w:rFonts w:ascii="宋体" w:hAnsi="宋体" w:eastAsia="宋体" w:cs="宋体"/>
+          <w:sz w:val="24"/>
+        </w:rPr>
+      </w:pPr>
+    </w:p>
+    <w:p>
+      <w:pPr>
+        <w:numPr>
+          <w:ilvl w:val="0"/>
+          <w:numId w:val="5"/>
+        </w:numPr>
+        <w:rPr>
+          <w:rFonts w:ascii="宋体" w:hAnsi="宋体" w:eastAsia="宋体" w:cs="宋体"/>
+          <w:sz w:val="24"/>
+        </w:rPr>
+      </w:pPr>
+      <w:r>
+        <w:rPr>
+          <w:rFonts w:hint="eastAsia" w:ascii="宋体" w:hAnsi="宋体" w:eastAsia="宋体" w:cs="宋体"/>
+          <w:sz w:val="24"/>
+        </w:rPr>
+        <w:t>其他步骤，参考：</w:t>
+      </w:r>
+    </w:p>
+    <w:p>
+      <w:pPr>
+        <w:rPr>
+          <w:rFonts w:ascii="宋体" w:hAnsi="宋体" w:eastAsia="宋体" w:cs="宋体"/>
+          <w:sz w:val="24"/>
+        </w:rPr>
+      </w:pPr>
+      <w:r>
+        <w:rPr>
+          <w:rFonts w:ascii="宋体" w:hAnsi="宋体" w:eastAsia="宋体" w:cs="宋体"/>
+          <w:sz w:val="24"/>
+        </w:rPr>
+        <w:t>Spring MVC【入门】就这一篇！</w:t>
+      </w:r>
+    </w:p>
+    <w:p>
+      <w:pPr>
+        <w:rPr>
+          <w:rFonts w:ascii="宋体" w:hAnsi="宋体" w:eastAsia="宋体" w:cs="宋体"/>
+          <w:sz w:val="24"/>
+        </w:rPr>
+      </w:pPr>
+      <w:r>
+        <w:fldChar w:fldCharType="begin"/>
+      </w:r>
+      <w:r>
+        <w:instrText xml:space="preserve"> HYPERLINK "https://www.jianshu.com/p/91a2d0a1e45a" </w:instrText>
+      </w:r>
+      <w:r>
+        <w:fldChar w:fldCharType="separate"/>
+      </w:r>
+      <w:r>
+        <w:rPr>
+          <w:rStyle w:val="11"/>
+          <w:rFonts w:ascii="宋体" w:hAnsi="宋体" w:eastAsia="宋体" w:cs="宋体"/>
+          <w:sz w:val="24"/>
+        </w:rPr>
+        <w:t>https://www.jianshu.com/p/91a2d0a1e45a</w:t>
+      </w:r>
+      <w:r>
+        <w:rPr>
+          <w:rStyle w:val="11"/>
+          <w:rFonts w:ascii="宋体" w:hAnsi="宋体" w:eastAsia="宋体" w:cs="宋体"/>
+          <w:sz w:val="24"/>
+        </w:rPr>
+        <w:fldChar w:fldCharType="end"/>
+      </w:r>
+    </w:p>
+    <w:p>
+      <w:pPr>
+        <w:rPr>
+          <w:rFonts w:ascii="宋体" w:hAnsi="宋体" w:eastAsia="宋体" w:cs="宋体"/>
+          <w:sz w:val="24"/>
+        </w:rPr>
+      </w:pPr>
+    </w:p>
+    <w:p>
+      <w:pPr>
+        <w:rPr>
+          <w:rFonts w:ascii="宋体" w:hAnsi="宋体" w:eastAsia="宋体" w:cs="宋体"/>
+          <w:sz w:val="24"/>
+        </w:rPr>
+      </w:pPr>
+      <w:r>
+        <w:rPr>
+          <w:rFonts w:hint="eastAsia" w:ascii="宋体" w:hAnsi="宋体" w:eastAsia="宋体" w:cs="宋体"/>
+          <w:sz w:val="24"/>
+        </w:rPr>
+        <w:t>说明：</w:t>
+      </w:r>
+    </w:p>
+    <w:p>
+      <w:pPr>
+        <w:rPr>
+          <w:rFonts w:ascii="宋体" w:hAnsi="宋体" w:eastAsia="宋体" w:cs="宋体"/>
+          <w:sz w:val="24"/>
+        </w:rPr>
+      </w:pPr>
+      <w:r>
+        <w:rPr>
+          <w:rFonts w:hint="eastAsia" w:ascii="宋体" w:hAnsi="宋体" w:eastAsia="宋体" w:cs="宋体"/>
+          <w:sz w:val="24"/>
+        </w:rPr>
+        <w:t>A、 指定controller的方法，要么特定指定，要么泛指</w:t>
+      </w:r>
     </w:p>
     <w:tbl>
       <w:tblPr>
@@ -4107,12 +3793,320 @@
             <w:insideV w:val="single" w:color="auto" w:sz="4" w:space="0"/>
           </w:tblBorders>
           <w:tblLayout w:type="fixed"/>
-          <w:tblCellMar>
-            <w:top w:w="0" w:type="dxa"/>
-            <w:left w:w="108" w:type="dxa"/>
-            <w:bottom w:w="0" w:type="dxa"/>
-            <w:right w:w="108" w:type="dxa"/>
-          </w:tblCellMar>
+        </w:tblPrEx>
+        <w:tc>
+          <w:tcPr>
+            <w:tcW w:w="8522" w:type="dxa"/>
+          </w:tcPr>
+          <w:p>
+            <w:pPr>
+              <w:pStyle w:val="5"/>
+              <w:widowControl/>
+              <w:shd w:val="clear" w:color="auto" w:fill="FFFFFF"/>
+              <w:rPr>
+                <w:rFonts w:hint="default" w:ascii="Courier New" w:hAnsi="Courier New" w:cs="Courier New"/>
+                <w:color w:val="000000"/>
+                <w:sz w:val="12"/>
+                <w:szCs w:val="12"/>
+              </w:rPr>
+            </w:pPr>
+            <w:r>
+              <w:rPr>
+                <w:rFonts w:hint="default" w:ascii="Courier New" w:hAnsi="Courier New" w:cs="Courier New"/>
+                <w:i/>
+                <w:color w:val="808080"/>
+                <w:sz w:val="12"/>
+                <w:szCs w:val="12"/>
+                <w:shd w:val="clear" w:color="auto" w:fill="FFFFFF"/>
+              </w:rPr>
+              <w:t xml:space="preserve">    &lt;bean id="simpleUrlHandlerMapping"</w:t>
+            </w:r>
+            <w:r>
+              <w:rPr>
+                <w:rFonts w:hint="default" w:ascii="Courier New" w:hAnsi="Courier New" w:cs="Courier New"/>
+                <w:i/>
+                <w:color w:val="808080"/>
+                <w:sz w:val="12"/>
+                <w:szCs w:val="12"/>
+                <w:shd w:val="clear" w:color="auto" w:fill="FFFFFF"/>
+              </w:rPr>
+              <w:br w:type="textWrapping"/>
+            </w:r>
+            <w:r>
+              <w:rPr>
+                <w:rFonts w:hint="default" w:ascii="Courier New" w:hAnsi="Courier New" w:cs="Courier New"/>
+                <w:i/>
+                <w:color w:val="808080"/>
+                <w:sz w:val="12"/>
+                <w:szCs w:val="12"/>
+                <w:shd w:val="clear" w:color="auto" w:fill="FFFFFF"/>
+              </w:rPr>
+              <w:t xml:space="preserve">          class="org.springframework.web.servlet.handler.SimpleUrlHandlerMapping"&gt;</w:t>
+            </w:r>
+            <w:r>
+              <w:rPr>
+                <w:rFonts w:hint="default" w:ascii="Courier New" w:hAnsi="Courier New" w:cs="Courier New"/>
+                <w:i/>
+                <w:color w:val="808080"/>
+                <w:sz w:val="12"/>
+                <w:szCs w:val="12"/>
+                <w:shd w:val="clear" w:color="auto" w:fill="FFFFFF"/>
+              </w:rPr>
+              <w:br w:type="textWrapping"/>
+            </w:r>
+            <w:r>
+              <w:rPr>
+                <w:rFonts w:hint="default" w:ascii="Courier New" w:hAnsi="Courier New" w:cs="Courier New"/>
+                <w:i/>
+                <w:color w:val="808080"/>
+                <w:sz w:val="12"/>
+                <w:szCs w:val="12"/>
+                <w:shd w:val="clear" w:color="auto" w:fill="FFFFFF"/>
+              </w:rPr>
+              <w:t xml:space="preserve">        &lt;property name="mappings"&gt;</w:t>
+            </w:r>
+            <w:r>
+              <w:rPr>
+                <w:rFonts w:hint="default" w:ascii="Courier New" w:hAnsi="Courier New" w:cs="Courier New"/>
+                <w:i/>
+                <w:color w:val="808080"/>
+                <w:sz w:val="12"/>
+                <w:szCs w:val="12"/>
+                <w:shd w:val="clear" w:color="auto" w:fill="FFFFFF"/>
+              </w:rPr>
+              <w:br w:type="textWrapping"/>
+            </w:r>
+            <w:r>
+              <w:rPr>
+                <w:rFonts w:hint="default" w:ascii="Courier New" w:hAnsi="Courier New" w:cs="Courier New"/>
+                <w:i/>
+                <w:color w:val="808080"/>
+                <w:sz w:val="12"/>
+                <w:szCs w:val="12"/>
+                <w:shd w:val="clear" w:color="auto" w:fill="FFFFFF"/>
+              </w:rPr>
+              <w:t xml:space="preserve">            &lt;props&gt;</w:t>
+            </w:r>
+            <w:r>
+              <w:rPr>
+                <w:rFonts w:hint="default" w:ascii="Courier New" w:hAnsi="Courier New" w:cs="Courier New"/>
+                <w:i/>
+                <w:color w:val="808080"/>
+                <w:sz w:val="12"/>
+                <w:szCs w:val="12"/>
+                <w:shd w:val="clear" w:color="auto" w:fill="FFFFFF"/>
+              </w:rPr>
+              <w:br w:type="textWrapping"/>
+            </w:r>
+            <w:r>
+              <w:rPr>
+                <w:rFonts w:hint="default" w:ascii="Courier New" w:hAnsi="Courier New" w:cs="Courier New"/>
+                <w:i/>
+                <w:color w:val="808080"/>
+                <w:sz w:val="12"/>
+                <w:szCs w:val="12"/>
+                <w:shd w:val="clear" w:color="auto" w:fill="FFFFFF"/>
+              </w:rPr>
+              <w:br w:type="textWrapping"/>
+            </w:r>
+            <w:r>
+              <w:rPr>
+                <w:rFonts w:hint="default" w:ascii="Courier New" w:hAnsi="Courier New" w:cs="Courier New"/>
+                <w:i/>
+                <w:color w:val="808080"/>
+                <w:sz w:val="12"/>
+                <w:szCs w:val="12"/>
+                <w:shd w:val="clear" w:color="auto" w:fill="FFFFFF"/>
+              </w:rPr>
+              <w:t xml:space="preserve">                &lt;!-- /hello 路径的请求交给 id 为 helloController 的控制器处理--&gt;</w:t>
+            </w:r>
+            <w:r>
+              <w:rPr>
+                <w:rFonts w:hint="default" w:ascii="Courier New" w:hAnsi="Courier New" w:cs="Courier New"/>
+                <w:i/>
+                <w:color w:val="808080"/>
+                <w:sz w:val="12"/>
+                <w:szCs w:val="12"/>
+                <w:shd w:val="clear" w:color="auto" w:fill="FFFFFF"/>
+              </w:rPr>
+              <w:br w:type="textWrapping"/>
+            </w:r>
+            <w:r>
+              <w:rPr>
+                <w:rFonts w:hint="default" w:ascii="Courier New" w:hAnsi="Courier New" w:cs="Courier New"/>
+                <w:i/>
+                <w:color w:val="808080"/>
+                <w:sz w:val="12"/>
+                <w:szCs w:val="12"/>
+                <w:shd w:val="clear" w:color="auto" w:fill="FFFFFF"/>
+              </w:rPr>
+              <w:br w:type="textWrapping"/>
+            </w:r>
+            <w:r>
+              <w:rPr>
+                <w:rFonts w:hint="default" w:ascii="Courier New" w:hAnsi="Courier New" w:cs="Courier New"/>
+                <w:i/>
+                <w:color w:val="808080"/>
+                <w:sz w:val="12"/>
+                <w:szCs w:val="12"/>
+                <w:shd w:val="clear" w:color="auto" w:fill="FFFFFF"/>
+              </w:rPr>
+              <w:br w:type="textWrapping"/>
+            </w:r>
+            <w:r>
+              <w:rPr>
+                <w:rFonts w:hint="default" w:ascii="Courier New" w:hAnsi="Courier New" w:cs="Courier New"/>
+                <w:i/>
+                <w:color w:val="808080"/>
+                <w:sz w:val="12"/>
+                <w:szCs w:val="12"/>
+                <w:shd w:val="clear" w:color="auto" w:fill="FFFFFF"/>
+              </w:rPr>
+              <w:t xml:space="preserve">            &lt;prop key="/hello"&gt;helloController&lt;/prop&gt;</w:t>
+            </w:r>
+            <w:r>
+              <w:rPr>
+                <w:rFonts w:hint="default" w:ascii="Courier New" w:hAnsi="Courier New" w:cs="Courier New"/>
+                <w:i/>
+                <w:color w:val="808080"/>
+                <w:sz w:val="12"/>
+                <w:szCs w:val="12"/>
+                <w:shd w:val="clear" w:color="auto" w:fill="FFFFFF"/>
+              </w:rPr>
+              <w:br w:type="textWrapping"/>
+            </w:r>
+            <w:r>
+              <w:rPr>
+                <w:rFonts w:hint="default" w:ascii="Courier New" w:hAnsi="Courier New" w:cs="Courier New"/>
+                <w:i/>
+                <w:color w:val="808080"/>
+                <w:sz w:val="12"/>
+                <w:szCs w:val="12"/>
+                <w:shd w:val="clear" w:color="auto" w:fill="FFFFFF"/>
+              </w:rPr>
+              <w:t xml:space="preserve">        &lt;/props&gt;</w:t>
+            </w:r>
+            <w:r>
+              <w:rPr>
+                <w:rFonts w:hint="default" w:ascii="Courier New" w:hAnsi="Courier New" w:cs="Courier New"/>
+                <w:i/>
+                <w:color w:val="808080"/>
+                <w:sz w:val="12"/>
+                <w:szCs w:val="12"/>
+                <w:shd w:val="clear" w:color="auto" w:fill="FFFFFF"/>
+              </w:rPr>
+              <w:br w:type="textWrapping"/>
+            </w:r>
+            <w:r>
+              <w:rPr>
+                <w:rFonts w:hint="default" w:ascii="Courier New" w:hAnsi="Courier New" w:cs="Courier New"/>
+                <w:i/>
+                <w:color w:val="808080"/>
+                <w:sz w:val="12"/>
+                <w:szCs w:val="12"/>
+                <w:shd w:val="clear" w:color="auto" w:fill="FFFFFF"/>
+              </w:rPr>
+              <w:t xml:space="preserve">    &lt;/property&gt;</w:t>
+            </w:r>
+            <w:r>
+              <w:rPr>
+                <w:rFonts w:hint="default" w:ascii="Courier New" w:hAnsi="Courier New" w:cs="Courier New"/>
+                <w:i/>
+                <w:color w:val="808080"/>
+                <w:sz w:val="12"/>
+                <w:szCs w:val="12"/>
+                <w:shd w:val="clear" w:color="auto" w:fill="FFFFFF"/>
+              </w:rPr>
+              <w:br w:type="textWrapping"/>
+            </w:r>
+            <w:r>
+              <w:rPr>
+                <w:rFonts w:hint="default" w:ascii="Courier New" w:hAnsi="Courier New" w:cs="Courier New"/>
+                <w:i/>
+                <w:color w:val="808080"/>
+                <w:sz w:val="12"/>
+                <w:szCs w:val="12"/>
+                <w:shd w:val="clear" w:color="auto" w:fill="FFFFFF"/>
+              </w:rPr>
+              <w:t>&lt;/bean&gt;</w:t>
+            </w:r>
+            <w:r>
+              <w:rPr>
+                <w:rFonts w:hint="default" w:ascii="Courier New" w:hAnsi="Courier New" w:cs="Courier New"/>
+                <w:i/>
+                <w:color w:val="808080"/>
+                <w:sz w:val="12"/>
+                <w:szCs w:val="12"/>
+                <w:shd w:val="clear" w:color="auto" w:fill="FFFFFF"/>
+              </w:rPr>
+              <w:br w:type="textWrapping"/>
+            </w:r>
+            <w:r>
+              <w:rPr>
+                <w:rFonts w:hint="default" w:ascii="Courier New" w:hAnsi="Courier New" w:cs="Courier New"/>
+                <w:i/>
+                <w:color w:val="808080"/>
+                <w:sz w:val="12"/>
+                <w:szCs w:val="12"/>
+                <w:shd w:val="clear" w:color="auto" w:fill="FFFFFF"/>
+              </w:rPr>
+              <w:t>&lt;bean id="helloController" class="com.hust.lw.controller.HelloController"&gt;&lt;/bean&gt;</w:t>
+            </w:r>
+          </w:p>
+          <w:p>
+            <w:pPr>
+              <w:rPr>
+                <w:rFonts w:ascii="宋体" w:hAnsi="宋体" w:eastAsia="宋体" w:cs="宋体"/>
+                <w:sz w:val="24"/>
+              </w:rPr>
+            </w:pPr>
+          </w:p>
+        </w:tc>
+      </w:tr>
+    </w:tbl>
+    <w:p>
+      <w:pPr>
+        <w:rPr>
+          <w:rFonts w:ascii="宋体" w:hAnsi="宋体" w:eastAsia="宋体" w:cs="宋体"/>
+          <w:sz w:val="24"/>
+        </w:rPr>
+      </w:pPr>
+    </w:p>
+    <w:tbl>
+      <w:tblPr>
+        <w:tblStyle w:val="7"/>
+        <w:tblW w:w="8522" w:type="dxa"/>
+        <w:tblInd w:w="0" w:type="dxa"/>
+        <w:tblBorders>
+          <w:top w:val="single" w:color="auto" w:sz="4" w:space="0"/>
+          <w:left w:val="single" w:color="auto" w:sz="4" w:space="0"/>
+          <w:bottom w:val="single" w:color="auto" w:sz="4" w:space="0"/>
+          <w:right w:val="single" w:color="auto" w:sz="4" w:space="0"/>
+          <w:insideH w:val="single" w:color="auto" w:sz="4" w:space="0"/>
+          <w:insideV w:val="single" w:color="auto" w:sz="4" w:space="0"/>
+        </w:tblBorders>
+        <w:tblLayout w:type="fixed"/>
+        <w:tblCellMar>
+          <w:top w:w="0" w:type="dxa"/>
+          <w:left w:w="108" w:type="dxa"/>
+          <w:bottom w:w="0" w:type="dxa"/>
+          <w:right w:w="108" w:type="dxa"/>
+        </w:tblCellMar>
+      </w:tblPr>
+      <w:tblGrid>
+        <w:gridCol w:w="8522"/>
+      </w:tblGrid>
+      <w:tr>
+        <w:tblPrEx>
+          <w:tblBorders>
+            <w:top w:val="single" w:color="auto" w:sz="4" w:space="0"/>
+            <w:left w:val="single" w:color="auto" w:sz="4" w:space="0"/>
+            <w:bottom w:val="single" w:color="auto" w:sz="4" w:space="0"/>
+            <w:right w:val="single" w:color="auto" w:sz="4" w:space="0"/>
+            <w:insideH w:val="single" w:color="auto" w:sz="4" w:space="0"/>
+            <w:insideV w:val="single" w:color="auto" w:sz="4" w:space="0"/>
+          </w:tblBorders>
+          <w:tblLayout w:type="fixed"/>
         </w:tblPrEx>
         <w:tc>
           <w:tcPr>
@@ -11697,13 +11691,1607 @@
     <w:p>
       <w:pPr>
         <w:numPr>
+          <w:ilvl w:val="0"/>
+          <w:numId w:val="12"/>
+        </w:numPr>
+        <w:rPr>
+          <w:rFonts w:hint="eastAsia"/>
+          <w:lang w:val="en-US" w:eastAsia="zh-CN"/>
+        </w:rPr>
+      </w:pPr>
+      <w:r>
+        <w:rPr>
+          <w:rFonts w:hint="eastAsia"/>
+          <w:lang w:val="en-US" w:eastAsia="zh-CN"/>
+        </w:rPr>
+        <w:t>user、role、permission等信息存储在ini中</w:t>
+      </w:r>
+    </w:p>
+    <w:p>
+      <w:pPr>
+        <w:numPr>
+          <w:ilvl w:val="0"/>
+          <w:numId w:val="12"/>
+        </w:numPr>
+        <w:rPr>
+          <w:rFonts w:hint="default"/>
+          <w:lang w:val="en-US" w:eastAsia="zh-CN"/>
+        </w:rPr>
+      </w:pPr>
+      <w:r>
+        <w:rPr>
+          <w:rFonts w:hint="eastAsia"/>
+          <w:lang w:val="en-US" w:eastAsia="zh-CN"/>
+        </w:rPr>
+        <w:t>基本使用</w:t>
+      </w:r>
+    </w:p>
+    <w:p>
+      <w:pPr>
+        <w:widowControl w:val="0"/>
+        <w:numPr>
           <w:numId w:val="0"/>
         </w:numPr>
+        <w:jc w:val="both"/>
+        <w:rPr>
+          <w:rFonts w:hint="eastAsia"/>
+          <w:lang w:val="en-US" w:eastAsia="zh-CN"/>
+        </w:rPr>
+      </w:pPr>
+    </w:p>
+    <w:p>
+      <w:pPr>
+        <w:widowControl w:val="0"/>
+        <w:numPr>
+          <w:numId w:val="0"/>
+        </w:numPr>
+        <w:jc w:val="both"/>
         <w:rPr>
           <w:rFonts w:hint="default"/>
           <w:lang w:val="en-US" w:eastAsia="zh-CN"/>
         </w:rPr>
       </w:pPr>
+    </w:p>
+    <w:p>
+      <w:pPr>
+        <w:pStyle w:val="4"/>
+        <w:numPr>
+          <w:ilvl w:val="0"/>
+          <w:numId w:val="11"/>
+        </w:numPr>
+        <w:bidi w:val="0"/>
+        <w:rPr>
+          <w:rFonts w:hint="eastAsia"/>
+          <w:lang w:val="en-US" w:eastAsia="zh-CN"/>
+        </w:rPr>
+      </w:pPr>
+      <w:r>
+        <w:rPr>
+          <w:rFonts w:hint="eastAsia"/>
+          <w:lang w:val="en-US" w:eastAsia="zh-CN"/>
+        </w:rPr>
+        <w:t>基于SSM和注解的shiro（shiro-2）</w:t>
+      </w:r>
+    </w:p>
+    <w:p>
+      <w:pPr>
+        <w:numPr>
+          <w:ilvl w:val="0"/>
+          <w:numId w:val="13"/>
+        </w:numPr>
+        <w:rPr>
+          <w:rFonts w:hint="eastAsia"/>
+          <w:lang w:val="en-US" w:eastAsia="zh-CN"/>
+        </w:rPr>
+      </w:pPr>
+      <w:r>
+        <w:rPr>
+          <w:rFonts w:hint="eastAsia"/>
+          <w:lang w:val="en-US" w:eastAsia="zh-CN"/>
+        </w:rPr>
+        <w:t>user、role、permission等信息存储在DB中</w:t>
+      </w:r>
+    </w:p>
+    <w:p>
+      <w:pPr>
+        <w:numPr>
+          <w:ilvl w:val="0"/>
+          <w:numId w:val="13"/>
+        </w:numPr>
+        <w:rPr>
+          <w:rFonts w:hint="default"/>
+          <w:lang w:val="en-US" w:eastAsia="zh-CN"/>
+        </w:rPr>
+      </w:pPr>
+      <w:r>
+        <w:rPr>
+          <w:rFonts w:hint="eastAsia"/>
+          <w:lang w:val="en-US" w:eastAsia="zh-CN"/>
+        </w:rPr>
+        <w:t>集成到ssm框架中</w:t>
+      </w:r>
+    </w:p>
+    <w:p>
+      <w:pPr>
+        <w:numPr>
+          <w:ilvl w:val="0"/>
+          <w:numId w:val="13"/>
+        </w:numPr>
+        <w:rPr>
+          <w:rFonts w:hint="default"/>
+          <w:lang w:val="en-US" w:eastAsia="zh-CN"/>
+        </w:rPr>
+      </w:pPr>
+      <w:r>
+        <w:rPr>
+          <w:rFonts w:hint="eastAsia"/>
+          <w:lang w:val="en-US" w:eastAsia="zh-CN"/>
+        </w:rPr>
+        <w:t>通过注解来指明权限</w:t>
+      </w:r>
+    </w:p>
+    <w:p>
+      <w:pPr>
+        <w:numPr>
+          <w:ilvl w:val="0"/>
+          <w:numId w:val="13"/>
+        </w:numPr>
+        <w:rPr>
+          <w:rFonts w:hint="default"/>
+          <w:lang w:val="en-US" w:eastAsia="zh-CN"/>
+        </w:rPr>
+      </w:pPr>
+      <w:r>
+        <w:rPr>
+          <w:rFonts w:hint="eastAsia"/>
+          <w:lang w:val="en-US" w:eastAsia="zh-CN"/>
+        </w:rPr>
+        <w:t>基于session来进行会话管理</w:t>
+      </w:r>
+    </w:p>
+    <w:p>
+      <w:pPr>
+        <w:numPr>
+          <w:ilvl w:val="0"/>
+          <w:numId w:val="13"/>
+        </w:numPr>
+        <w:rPr>
+          <w:rFonts w:hint="default"/>
+          <w:lang w:val="en-US" w:eastAsia="zh-CN"/>
+        </w:rPr>
+      </w:pPr>
+      <w:r>
+        <w:rPr>
+          <w:rFonts w:hint="eastAsia"/>
+          <w:lang w:val="en-US" w:eastAsia="zh-CN"/>
+        </w:rPr>
+        <w:t>此套代码基于how2j的第5节完成，主要是将eclipse的普通web工程转换为了idea的maven工程</w:t>
+      </w:r>
+    </w:p>
+    <w:p>
+      <w:pPr>
+        <w:numPr>
+          <w:numId w:val="0"/>
+        </w:numPr>
+        <w:rPr>
+          <w:rFonts w:hint="default"/>
+          <w:lang w:val="en-US" w:eastAsia="zh-CN"/>
+        </w:rPr>
+      </w:pPr>
+      <w:r>
+        <w:rPr>
+          <w:rFonts w:hint="eastAsia"/>
+          <w:lang w:val="en-US" w:eastAsia="zh-CN"/>
+        </w:rPr>
+        <w:t>A：右键项目-&gt;Add Frameworks Support-&gt;maven</w:t>
+      </w:r>
+    </w:p>
+    <w:p>
+      <w:pPr>
+        <w:numPr>
+          <w:numId w:val="0"/>
+        </w:numPr>
+        <w:rPr>
+          <w:rFonts w:hint="eastAsia"/>
+          <w:lang w:val="en-US" w:eastAsia="zh-CN"/>
+        </w:rPr>
+      </w:pPr>
+      <w:r>
+        <w:rPr>
+          <w:rFonts w:hint="eastAsia"/>
+          <w:lang w:val="en-US" w:eastAsia="zh-CN"/>
+        </w:rPr>
+        <w:t>B：File-&gt;project structure-&gt;modules/facets/artifacts调整，特别是module中的web目录要选对，直到webContent文件夹上有一个小蓝点</w:t>
+      </w:r>
+    </w:p>
+    <w:p>
+      <w:pPr>
+        <w:numPr>
+          <w:numId w:val="0"/>
+        </w:numPr>
+        <w:rPr>
+          <w:rFonts w:hint="eastAsia"/>
+          <w:lang w:val="en-US" w:eastAsia="zh-CN"/>
+        </w:rPr>
+      </w:pPr>
+      <w:r>
+        <w:rPr>
+          <w:rFonts w:hint="eastAsia"/>
+          <w:lang w:val="en-US" w:eastAsia="zh-CN"/>
+        </w:rPr>
+        <w:t>出现如下错误：No Spring WebApplicationInitializer types detected on classpath</w:t>
+      </w:r>
+    </w:p>
+    <w:p>
+      <w:pPr>
+        <w:numPr>
+          <w:numId w:val="0"/>
+        </w:numPr>
+        <w:rPr>
+          <w:rFonts w:ascii="宋体" w:hAnsi="宋体" w:eastAsia="宋体" w:cs="宋体"/>
+          <w:sz w:val="24"/>
+          <w:szCs w:val="24"/>
+        </w:rPr>
+      </w:pPr>
+      <w:r>
+        <w:rPr>
+          <w:rFonts w:ascii="宋体" w:hAnsi="宋体" w:eastAsia="宋体" w:cs="宋体"/>
+          <w:sz w:val="24"/>
+          <w:szCs w:val="24"/>
+        </w:rPr>
+        <w:fldChar w:fldCharType="begin"/>
+      </w:r>
+      <w:r>
+        <w:rPr>
+          <w:rFonts w:ascii="宋体" w:hAnsi="宋体" w:eastAsia="宋体" w:cs="宋体"/>
+          <w:sz w:val="24"/>
+          <w:szCs w:val="24"/>
+        </w:rPr>
+        <w:instrText xml:space="preserve"> HYPERLINK "https://my.oschina.net/sprouting/blog/1137851" </w:instrText>
+      </w:r>
+      <w:r>
+        <w:rPr>
+          <w:rFonts w:ascii="宋体" w:hAnsi="宋体" w:eastAsia="宋体" w:cs="宋体"/>
+          <w:sz w:val="24"/>
+          <w:szCs w:val="24"/>
+        </w:rPr>
+        <w:fldChar w:fldCharType="separate"/>
+      </w:r>
+      <w:r>
+        <w:rPr>
+          <w:rStyle w:val="11"/>
+          <w:rFonts w:ascii="宋体" w:hAnsi="宋体" w:eastAsia="宋体" w:cs="宋体"/>
+          <w:sz w:val="24"/>
+          <w:szCs w:val="24"/>
+        </w:rPr>
+        <w:t>https://my.oschina.net/sprouting/blog/1137851</w:t>
+      </w:r>
+      <w:r>
+        <w:rPr>
+          <w:rFonts w:ascii="宋体" w:hAnsi="宋体" w:eastAsia="宋体" w:cs="宋体"/>
+          <w:sz w:val="24"/>
+          <w:szCs w:val="24"/>
+        </w:rPr>
+        <w:fldChar w:fldCharType="end"/>
+      </w:r>
+    </w:p>
+    <w:p>
+      <w:pPr>
+        <w:numPr>
+          <w:numId w:val="0"/>
+        </w:numPr>
+        <w:rPr>
+          <w:rFonts w:ascii="宋体" w:hAnsi="宋体" w:eastAsia="宋体" w:cs="宋体"/>
+          <w:sz w:val="24"/>
+          <w:szCs w:val="24"/>
+        </w:rPr>
+      </w:pPr>
+    </w:p>
+    <w:p>
+      <w:pPr>
+        <w:numPr>
+          <w:numId w:val="0"/>
+        </w:numPr>
+        <w:rPr>
+          <w:rFonts w:hint="default" w:ascii="宋体" w:hAnsi="宋体" w:eastAsia="宋体" w:cs="宋体"/>
+          <w:sz w:val="24"/>
+          <w:szCs w:val="24"/>
+          <w:lang w:val="en-US" w:eastAsia="zh-CN"/>
+        </w:rPr>
+      </w:pPr>
+      <w:r>
+        <w:rPr>
+          <w:rFonts w:hint="default" w:ascii="宋体" w:hAnsi="宋体" w:eastAsia="宋体" w:cs="宋体"/>
+          <w:sz w:val="24"/>
+          <w:szCs w:val="24"/>
+          <w:lang w:val="en-US" w:eastAsia="zh-CN"/>
+        </w:rPr>
+        <w:t xml:space="preserve">More than one fragment with the name [spring_web] was found. </w:t>
+      </w:r>
+    </w:p>
+    <w:p>
+      <w:pPr>
+        <w:numPr>
+          <w:numId w:val="0"/>
+        </w:numPr>
+        <w:rPr>
+          <w:rFonts w:hint="default" w:ascii="宋体" w:hAnsi="宋体" w:eastAsia="宋体" w:cs="宋体"/>
+          <w:sz w:val="24"/>
+          <w:szCs w:val="24"/>
+          <w:lang w:val="en-US" w:eastAsia="zh-CN"/>
+        </w:rPr>
+      </w:pPr>
+      <w:r>
+        <w:rPr>
+          <w:rFonts w:ascii="宋体" w:hAnsi="宋体" w:eastAsia="宋体" w:cs="宋体"/>
+          <w:sz w:val="24"/>
+          <w:szCs w:val="24"/>
+        </w:rPr>
+        <w:fldChar w:fldCharType="begin"/>
+      </w:r>
+      <w:r>
+        <w:rPr>
+          <w:rFonts w:ascii="宋体" w:hAnsi="宋体" w:eastAsia="宋体" w:cs="宋体"/>
+          <w:sz w:val="24"/>
+          <w:szCs w:val="24"/>
+        </w:rPr>
+        <w:instrText xml:space="preserve"> HYPERLINK "http://www.mamicode.com/info-detail-2968771.html" </w:instrText>
+      </w:r>
+      <w:r>
+        <w:rPr>
+          <w:rFonts w:ascii="宋体" w:hAnsi="宋体" w:eastAsia="宋体" w:cs="宋体"/>
+          <w:sz w:val="24"/>
+          <w:szCs w:val="24"/>
+        </w:rPr>
+        <w:fldChar w:fldCharType="separate"/>
+      </w:r>
+      <w:r>
+        <w:rPr>
+          <w:rStyle w:val="11"/>
+          <w:rFonts w:ascii="宋体" w:hAnsi="宋体" w:eastAsia="宋体" w:cs="宋体"/>
+          <w:sz w:val="24"/>
+          <w:szCs w:val="24"/>
+        </w:rPr>
+        <w:t>http://www.mamicode.com/info-detail-2968771.html</w:t>
+      </w:r>
+      <w:r>
+        <w:rPr>
+          <w:rFonts w:ascii="宋体" w:hAnsi="宋体" w:eastAsia="宋体" w:cs="宋体"/>
+          <w:sz w:val="24"/>
+          <w:szCs w:val="24"/>
+        </w:rPr>
+        <w:fldChar w:fldCharType="end"/>
+      </w:r>
+    </w:p>
+    <w:p>
+      <w:pPr>
+        <w:numPr>
+          <w:numId w:val="0"/>
+        </w:numPr>
+        <w:rPr>
+          <w:rFonts w:hint="eastAsia"/>
+          <w:lang w:val="en-US" w:eastAsia="zh-CN"/>
+        </w:rPr>
+      </w:pPr>
+      <w:r>
+        <w:rPr>
+          <w:rFonts w:hint="eastAsia"/>
+          <w:lang w:val="en-US" w:eastAsia="zh-CN"/>
+        </w:rPr>
+        <w:t>C：解决在service中调用mapper出异常，还没有任何日志问题，对比ssm-2，发现是applicationContext中没有配对mapper.xml的路径</w:t>
+      </w:r>
+    </w:p>
+    <w:tbl>
+      <w:tblPr>
+        <w:tblStyle w:val="7"/>
+        <w:tblW w:w="8522" w:type="dxa"/>
+        <w:tblInd w:w="0" w:type="dxa"/>
+        <w:tblBorders>
+          <w:top w:val="single" w:color="auto" w:sz="4" w:space="0"/>
+          <w:left w:val="single" w:color="auto" w:sz="4" w:space="0"/>
+          <w:bottom w:val="single" w:color="auto" w:sz="4" w:space="0"/>
+          <w:right w:val="single" w:color="auto" w:sz="4" w:space="0"/>
+          <w:insideH w:val="single" w:color="auto" w:sz="4" w:space="0"/>
+          <w:insideV w:val="single" w:color="auto" w:sz="4" w:space="0"/>
+        </w:tblBorders>
+        <w:tblLayout w:type="fixed"/>
+        <w:tblCellMar>
+          <w:left w:w="108" w:type="dxa"/>
+          <w:right w:w="108" w:type="dxa"/>
+        </w:tblCellMar>
+      </w:tblPr>
+      <w:tblGrid>
+        <w:gridCol w:w="8522"/>
+      </w:tblGrid>
+      <w:tr>
+        <w:tblPrEx>
+          <w:tblBorders>
+            <w:top w:val="single" w:color="auto" w:sz="4" w:space="0"/>
+            <w:left w:val="single" w:color="auto" w:sz="4" w:space="0"/>
+            <w:bottom w:val="single" w:color="auto" w:sz="4" w:space="0"/>
+            <w:right w:val="single" w:color="auto" w:sz="4" w:space="0"/>
+            <w:insideH w:val="single" w:color="auto" w:sz="4" w:space="0"/>
+            <w:insideV w:val="single" w:color="auto" w:sz="4" w:space="0"/>
+          </w:tblBorders>
+          <w:tblLayout w:type="fixed"/>
+          <w:tblCellMar>
+            <w:left w:w="108" w:type="dxa"/>
+            <w:right w:w="108" w:type="dxa"/>
+          </w:tblCellMar>
+        </w:tblPrEx>
+        <w:tc>
+          <w:tcPr>
+            <w:tcW w:w="8522" w:type="dxa"/>
+          </w:tcPr>
+          <w:p>
+            <w:pPr>
+              <w:pStyle w:val="5"/>
+              <w:keepNext w:val="0"/>
+              <w:keepLines w:val="0"/>
+              <w:widowControl/>
+              <w:suppressLineNumbers w:val="0"/>
+              <w:shd w:val="clear" w:fill="FFFFFF"/>
+              <w:rPr>
+                <w:rFonts w:hint="default" w:eastAsia="宋体"/>
+                <w:vertAlign w:val="baseline"/>
+                <w:lang w:val="en-US" w:eastAsia="zh-CN"/>
+              </w:rPr>
+            </w:pPr>
+            <w:r>
+              <w:rPr>
+                <w:rFonts w:hint="default" w:ascii="Courier New" w:hAnsi="Courier New" w:cs="Courier New"/>
+                <w:b/>
+                <w:color w:val="000080"/>
+                <w:sz w:val="12"/>
+                <w:szCs w:val="12"/>
+                <w:shd w:val="clear" w:fill="FFFFFF"/>
+              </w:rPr>
+              <w:t xml:space="preserve">public class </w:t>
+            </w:r>
+            <w:r>
+              <w:rPr>
+                <w:rFonts w:hint="default" w:ascii="Courier New" w:hAnsi="Courier New" w:cs="Courier New"/>
+                <w:color w:val="000000"/>
+                <w:sz w:val="12"/>
+                <w:szCs w:val="12"/>
+                <w:shd w:val="clear" w:fill="FFFFFF"/>
+              </w:rPr>
+              <w:t xml:space="preserve">UserServiceImpl  </w:t>
+            </w:r>
+            <w:r>
+              <w:rPr>
+                <w:rFonts w:hint="default" w:ascii="Courier New" w:hAnsi="Courier New" w:cs="Courier New"/>
+                <w:b/>
+                <w:color w:val="000080"/>
+                <w:sz w:val="12"/>
+                <w:szCs w:val="12"/>
+                <w:shd w:val="clear" w:fill="FFFFFF"/>
+              </w:rPr>
+              <w:t xml:space="preserve">implements </w:t>
+            </w:r>
+            <w:r>
+              <w:rPr>
+                <w:rFonts w:hint="default" w:ascii="Courier New" w:hAnsi="Courier New" w:cs="Courier New"/>
+                <w:color w:val="000000"/>
+                <w:sz w:val="12"/>
+                <w:szCs w:val="12"/>
+                <w:shd w:val="clear" w:fill="FFFFFF"/>
+              </w:rPr>
+              <w:t>UserService{</w:t>
+            </w:r>
+            <w:r>
+              <w:rPr>
+                <w:rFonts w:hint="default" w:ascii="Courier New" w:hAnsi="Courier New" w:cs="Courier New"/>
+                <w:color w:val="000000"/>
+                <w:sz w:val="12"/>
+                <w:szCs w:val="12"/>
+                <w:shd w:val="clear" w:fill="FFFFFF"/>
+              </w:rPr>
+              <w:br w:type="textWrapping"/>
+            </w:r>
+            <w:r>
+              <w:rPr>
+                <w:rFonts w:hint="default" w:ascii="Courier New" w:hAnsi="Courier New" w:cs="Courier New"/>
+                <w:color w:val="000000"/>
+                <w:sz w:val="12"/>
+                <w:szCs w:val="12"/>
+                <w:shd w:val="clear" w:fill="FFFFFF"/>
+              </w:rPr>
+              <w:br w:type="textWrapping"/>
+            </w:r>
+            <w:r>
+              <w:rPr>
+                <w:rFonts w:hint="default" w:ascii="Courier New" w:hAnsi="Courier New" w:cs="Courier New"/>
+                <w:color w:val="000000"/>
+                <w:sz w:val="12"/>
+                <w:szCs w:val="12"/>
+                <w:shd w:val="clear" w:fill="FFFFFF"/>
+              </w:rPr>
+              <w:t xml:space="preserve">   </w:t>
+            </w:r>
+            <w:r>
+              <w:rPr>
+                <w:rFonts w:hint="default" w:ascii="Courier New" w:hAnsi="Courier New" w:cs="Courier New"/>
+                <w:color w:val="808000"/>
+                <w:sz w:val="12"/>
+                <w:szCs w:val="12"/>
+                <w:shd w:val="clear" w:fill="FFFFFF"/>
+              </w:rPr>
+              <w:t xml:space="preserve">@Autowired </w:t>
+            </w:r>
+            <w:r>
+              <w:rPr>
+                <w:rFonts w:hint="default" w:ascii="Courier New" w:hAnsi="Courier New" w:cs="Courier New"/>
+                <w:color w:val="000000"/>
+                <w:sz w:val="12"/>
+                <w:szCs w:val="12"/>
+                <w:shd w:val="clear" w:fill="FFFFFF"/>
+              </w:rPr>
+              <w:t xml:space="preserve">UserMapper </w:t>
+            </w:r>
+            <w:r>
+              <w:rPr>
+                <w:rFonts w:hint="default" w:ascii="Courier New" w:hAnsi="Courier New" w:cs="Courier New"/>
+                <w:b/>
+                <w:color w:val="660E7A"/>
+                <w:sz w:val="12"/>
+                <w:szCs w:val="12"/>
+                <w:shd w:val="clear" w:fill="FFFFFF"/>
+              </w:rPr>
+              <w:t>userMapper</w:t>
+            </w:r>
+            <w:r>
+              <w:rPr>
+                <w:rFonts w:hint="default" w:ascii="Courier New" w:hAnsi="Courier New" w:cs="Courier New"/>
+                <w:color w:val="000000"/>
+                <w:sz w:val="12"/>
+                <w:szCs w:val="12"/>
+                <w:shd w:val="clear" w:fill="FFFFFF"/>
+              </w:rPr>
+              <w:t>;</w:t>
+            </w:r>
+            <w:r>
+              <w:rPr>
+                <w:rFonts w:hint="default" w:ascii="Courier New" w:hAnsi="Courier New" w:cs="Courier New"/>
+                <w:color w:val="000000"/>
+                <w:sz w:val="12"/>
+                <w:szCs w:val="12"/>
+                <w:shd w:val="clear" w:fill="FFFFFF"/>
+              </w:rPr>
+              <w:br w:type="textWrapping"/>
+            </w:r>
+            <w:r>
+              <w:rPr>
+                <w:rFonts w:hint="default" w:ascii="Courier New" w:hAnsi="Courier New" w:cs="Courier New"/>
+                <w:color w:val="000000"/>
+                <w:sz w:val="12"/>
+                <w:szCs w:val="12"/>
+                <w:shd w:val="clear" w:fill="FFFFFF"/>
+              </w:rPr>
+              <w:t xml:space="preserve">   </w:t>
+            </w:r>
+            <w:r>
+              <w:rPr>
+                <w:rFonts w:hint="default" w:ascii="Courier New" w:hAnsi="Courier New" w:cs="Courier New"/>
+                <w:color w:val="000000"/>
+                <w:sz w:val="12"/>
+                <w:szCs w:val="12"/>
+                <w:shd w:val="clear" w:fill="FFFFFF"/>
+              </w:rPr>
+              <w:br w:type="textWrapping"/>
+            </w:r>
+            <w:r>
+              <w:rPr>
+                <w:rFonts w:hint="default" w:ascii="Courier New" w:hAnsi="Courier New" w:cs="Courier New"/>
+                <w:color w:val="000000"/>
+                <w:sz w:val="12"/>
+                <w:szCs w:val="12"/>
+                <w:shd w:val="clear" w:fill="FFFFFF"/>
+              </w:rPr>
+              <w:t xml:space="preserve">   </w:t>
+            </w:r>
+            <w:r>
+              <w:rPr>
+                <w:rFonts w:hint="default" w:ascii="Courier New" w:hAnsi="Courier New" w:cs="Courier New"/>
+                <w:color w:val="808000"/>
+                <w:sz w:val="12"/>
+                <w:szCs w:val="12"/>
+                <w:shd w:val="clear" w:fill="FFFFFF"/>
+              </w:rPr>
+              <w:t>@Override</w:t>
+            </w:r>
+            <w:r>
+              <w:rPr>
+                <w:rFonts w:hint="default" w:ascii="Courier New" w:hAnsi="Courier New" w:cs="Courier New"/>
+                <w:color w:val="808000"/>
+                <w:sz w:val="12"/>
+                <w:szCs w:val="12"/>
+                <w:shd w:val="clear" w:fill="FFFFFF"/>
+              </w:rPr>
+              <w:br w:type="textWrapping"/>
+            </w:r>
+            <w:r>
+              <w:rPr>
+                <w:rFonts w:hint="default" w:ascii="Courier New" w:hAnsi="Courier New" w:cs="Courier New"/>
+                <w:color w:val="808000"/>
+                <w:sz w:val="12"/>
+                <w:szCs w:val="12"/>
+                <w:shd w:val="clear" w:fill="FFFFFF"/>
+              </w:rPr>
+              <w:t xml:space="preserve">   </w:t>
+            </w:r>
+            <w:r>
+              <w:rPr>
+                <w:rFonts w:hint="default" w:ascii="Courier New" w:hAnsi="Courier New" w:cs="Courier New"/>
+                <w:b/>
+                <w:color w:val="000080"/>
+                <w:sz w:val="12"/>
+                <w:szCs w:val="12"/>
+                <w:shd w:val="clear" w:fill="FFFFFF"/>
+              </w:rPr>
+              <w:t xml:space="preserve">public </w:t>
+            </w:r>
+            <w:r>
+              <w:rPr>
+                <w:rFonts w:hint="default" w:ascii="Courier New" w:hAnsi="Courier New" w:cs="Courier New"/>
+                <w:color w:val="000000"/>
+                <w:sz w:val="12"/>
+                <w:szCs w:val="12"/>
+                <w:shd w:val="clear" w:fill="FFFFFF"/>
+              </w:rPr>
+              <w:t>String getPassword(String name) {</w:t>
+            </w:r>
+            <w:r>
+              <w:rPr>
+                <w:rFonts w:hint="default" w:ascii="Courier New" w:hAnsi="Courier New" w:cs="Courier New"/>
+                <w:color w:val="000000"/>
+                <w:sz w:val="12"/>
+                <w:szCs w:val="12"/>
+                <w:shd w:val="clear" w:fill="FFFFFF"/>
+              </w:rPr>
+              <w:br w:type="textWrapping"/>
+            </w:r>
+            <w:r>
+              <w:rPr>
+                <w:rFonts w:hint="default" w:ascii="Courier New" w:hAnsi="Courier New" w:cs="Courier New"/>
+                <w:color w:val="000000"/>
+                <w:sz w:val="12"/>
+                <w:szCs w:val="12"/>
+                <w:shd w:val="clear" w:fill="FFFFFF"/>
+              </w:rPr>
+              <w:t xml:space="preserve">      </w:t>
+            </w:r>
+            <w:r>
+              <w:rPr>
+                <w:rFonts w:hint="default" w:ascii="Courier New" w:hAnsi="Courier New" w:cs="Courier New"/>
+                <w:i/>
+                <w:color w:val="808080"/>
+                <w:sz w:val="12"/>
+                <w:szCs w:val="12"/>
+                <w:shd w:val="clear" w:fill="FFFFFF"/>
+              </w:rPr>
+              <w:t xml:space="preserve">// </w:t>
+            </w:r>
+            <w:r>
+              <w:rPr>
+                <w:rFonts w:hint="default" w:ascii="Courier New" w:hAnsi="Courier New" w:cs="Courier New"/>
+                <w:b/>
+                <w:i/>
+                <w:color w:val="0073BF"/>
+                <w:sz w:val="12"/>
+                <w:szCs w:val="12"/>
+                <w:shd w:val="clear" w:fill="FFFFFF"/>
+              </w:rPr>
+              <w:t>TODO Auto-generated method stub</w:t>
+            </w:r>
+            <w:r>
+              <w:rPr>
+                <w:rFonts w:hint="default" w:ascii="Courier New" w:hAnsi="Courier New" w:cs="Courier New"/>
+                <w:b/>
+                <w:i/>
+                <w:color w:val="0073BF"/>
+                <w:sz w:val="12"/>
+                <w:szCs w:val="12"/>
+                <w:shd w:val="clear" w:fill="FFFFFF"/>
+              </w:rPr>
+              <w:br w:type="textWrapping"/>
+            </w:r>
+            <w:r>
+              <w:rPr>
+                <w:rFonts w:hint="default" w:ascii="Courier New" w:hAnsi="Courier New" w:cs="Courier New"/>
+                <w:b/>
+                <w:i/>
+                <w:color w:val="0073BF"/>
+                <w:sz w:val="12"/>
+                <w:szCs w:val="12"/>
+                <w:shd w:val="clear" w:fill="FFFFFF"/>
+              </w:rPr>
+              <w:t xml:space="preserve">    </w:t>
+            </w:r>
+            <w:r>
+              <w:rPr>
+                <w:rFonts w:hint="default" w:ascii="Courier New" w:hAnsi="Courier New" w:cs="Courier New"/>
+                <w:b/>
+                <w:i/>
+                <w:color w:val="FF0000"/>
+                <w:sz w:val="12"/>
+                <w:szCs w:val="12"/>
+                <w:shd w:val="clear" w:fill="FFFFFF"/>
+              </w:rPr>
+              <w:t xml:space="preserve">  </w:t>
+            </w:r>
+            <w:r>
+              <w:rPr>
+                <w:rFonts w:hint="default" w:ascii="Courier New" w:hAnsi="Courier New" w:cs="Courier New"/>
+                <w:color w:val="FF0000"/>
+                <w:sz w:val="12"/>
+                <w:szCs w:val="12"/>
+                <w:shd w:val="clear" w:fill="FFFFFF"/>
+              </w:rPr>
+              <w:t xml:space="preserve">User u  = </w:t>
+            </w:r>
+            <w:r>
+              <w:rPr>
+                <w:rFonts w:hint="default" w:ascii="Courier New" w:hAnsi="Courier New" w:cs="Courier New"/>
+                <w:b/>
+                <w:color w:val="FF0000"/>
+                <w:sz w:val="12"/>
+                <w:szCs w:val="12"/>
+                <w:shd w:val="clear" w:fill="FFFFFF"/>
+              </w:rPr>
+              <w:t>userMapper</w:t>
+            </w:r>
+            <w:r>
+              <w:rPr>
+                <w:rFonts w:hint="default" w:ascii="Courier New" w:hAnsi="Courier New" w:cs="Courier New"/>
+                <w:color w:val="FF0000"/>
+                <w:sz w:val="12"/>
+                <w:szCs w:val="12"/>
+                <w:shd w:val="clear" w:fill="FFFFFF"/>
+              </w:rPr>
+              <w:t>.getByName(name);</w:t>
+            </w:r>
+            <w:r>
+              <w:rPr>
+                <w:rFonts w:hint="eastAsia" w:ascii="Courier New" w:hAnsi="Courier New" w:cs="Courier New"/>
+                <w:color w:val="FF0000"/>
+                <w:sz w:val="12"/>
+                <w:szCs w:val="12"/>
+                <w:shd w:val="clear" w:fill="FFFFFF"/>
+                <w:lang w:val="en-US" w:eastAsia="zh-CN"/>
+              </w:rPr>
+              <w:t>///此行出错</w:t>
+            </w:r>
+          </w:p>
+        </w:tc>
+      </w:tr>
+    </w:tbl>
+    <w:p>
+      <w:pPr>
+        <w:numPr>
+          <w:numId w:val="0"/>
+        </w:numPr>
+        <w:rPr>
+          <w:rFonts w:hint="default"/>
+          <w:lang w:val="en-US" w:eastAsia="zh-CN"/>
+        </w:rPr>
+      </w:pPr>
+    </w:p>
+    <w:p>
+      <w:pPr>
+        <w:numPr>
+          <w:numId w:val="0"/>
+        </w:numPr>
+        <w:rPr>
+          <w:rFonts w:hint="eastAsia"/>
+          <w:lang w:val="en-US" w:eastAsia="zh-CN"/>
+        </w:rPr>
+      </w:pPr>
+      <w:r>
+        <w:rPr>
+          <w:rFonts w:hint="eastAsia"/>
+          <w:lang w:val="en-US" w:eastAsia="zh-CN"/>
+        </w:rPr>
+        <w:t>解决办法，applicationContext.xml中修改：</w:t>
+      </w:r>
+    </w:p>
+    <w:tbl>
+      <w:tblPr>
+        <w:tblStyle w:val="7"/>
+        <w:tblW w:w="8522" w:type="dxa"/>
+        <w:tblInd w:w="0" w:type="dxa"/>
+        <w:tblBorders>
+          <w:top w:val="single" w:color="auto" w:sz="4" w:space="0"/>
+          <w:left w:val="single" w:color="auto" w:sz="4" w:space="0"/>
+          <w:bottom w:val="single" w:color="auto" w:sz="4" w:space="0"/>
+          <w:right w:val="single" w:color="auto" w:sz="4" w:space="0"/>
+          <w:insideH w:val="single" w:color="auto" w:sz="4" w:space="0"/>
+          <w:insideV w:val="single" w:color="auto" w:sz="4" w:space="0"/>
+        </w:tblBorders>
+        <w:tblLayout w:type="fixed"/>
+        <w:tblCellMar>
+          <w:left w:w="108" w:type="dxa"/>
+          <w:right w:w="108" w:type="dxa"/>
+        </w:tblCellMar>
+      </w:tblPr>
+      <w:tblGrid>
+        <w:gridCol w:w="8522"/>
+      </w:tblGrid>
+      <w:tr>
+        <w:tblPrEx>
+          <w:tblBorders>
+            <w:top w:val="single" w:color="auto" w:sz="4" w:space="0"/>
+            <w:left w:val="single" w:color="auto" w:sz="4" w:space="0"/>
+            <w:bottom w:val="single" w:color="auto" w:sz="4" w:space="0"/>
+            <w:right w:val="single" w:color="auto" w:sz="4" w:space="0"/>
+            <w:insideH w:val="single" w:color="auto" w:sz="4" w:space="0"/>
+            <w:insideV w:val="single" w:color="auto" w:sz="4" w:space="0"/>
+          </w:tblBorders>
+          <w:tblLayout w:type="fixed"/>
+        </w:tblPrEx>
+        <w:tc>
+          <w:tcPr>
+            <w:tcW w:w="8522" w:type="dxa"/>
+          </w:tcPr>
+          <w:p>
+            <w:pPr>
+              <w:pStyle w:val="5"/>
+              <w:keepNext w:val="0"/>
+              <w:keepLines w:val="0"/>
+              <w:widowControl/>
+              <w:suppressLineNumbers w:val="0"/>
+              <w:shd w:val="clear" w:fill="FFFFFF"/>
+              <w:rPr>
+                <w:rFonts w:hint="eastAsia"/>
+                <w:vertAlign w:val="baseline"/>
+                <w:lang w:val="en-US" w:eastAsia="zh-CN"/>
+              </w:rPr>
+            </w:pPr>
+            <w:r>
+              <w:rPr>
+                <w:rFonts w:hint="eastAsia"/>
+                <w:vertAlign w:val="baseline"/>
+                <w:lang w:val="en-US" w:eastAsia="zh-CN"/>
+              </w:rPr>
+              <w:tab/>
+            </w:r>
+            <w:r>
+              <w:rPr>
+                <w:rFonts w:hint="default" w:ascii="Courier New" w:hAnsi="Courier New" w:cs="Courier New"/>
+                <w:color w:val="000000"/>
+                <w:sz w:val="12"/>
+                <w:szCs w:val="12"/>
+                <w:shd w:val="clear" w:fill="EFEFEF"/>
+              </w:rPr>
+              <w:t>&lt;</w:t>
+            </w:r>
+            <w:r>
+              <w:rPr>
+                <w:rFonts w:hint="default" w:ascii="Courier New" w:hAnsi="Courier New" w:cs="Courier New"/>
+                <w:b/>
+                <w:color w:val="000080"/>
+                <w:sz w:val="12"/>
+                <w:szCs w:val="12"/>
+                <w:shd w:val="clear" w:fill="EFEFEF"/>
+              </w:rPr>
+              <w:t xml:space="preserve">bean </w:t>
+            </w:r>
+            <w:r>
+              <w:rPr>
+                <w:rFonts w:hint="default" w:ascii="Courier New" w:hAnsi="Courier New" w:cs="Courier New"/>
+                <w:b/>
+                <w:color w:val="0000FF"/>
+                <w:sz w:val="12"/>
+                <w:szCs w:val="12"/>
+                <w:shd w:val="clear" w:fill="EFEFEF"/>
+              </w:rPr>
+              <w:t>id</w:t>
+            </w:r>
+            <w:r>
+              <w:rPr>
+                <w:rFonts w:hint="default" w:ascii="Courier New" w:hAnsi="Courier New" w:cs="Courier New"/>
+                <w:b/>
+                <w:color w:val="008000"/>
+                <w:sz w:val="12"/>
+                <w:szCs w:val="12"/>
+                <w:shd w:val="clear" w:fill="EFEFEF"/>
+              </w:rPr>
+              <w:t xml:space="preserve">="sqlSession" </w:t>
+            </w:r>
+            <w:r>
+              <w:rPr>
+                <w:rFonts w:hint="default" w:ascii="Courier New" w:hAnsi="Courier New" w:cs="Courier New"/>
+                <w:b/>
+                <w:color w:val="0000FF"/>
+                <w:sz w:val="12"/>
+                <w:szCs w:val="12"/>
+                <w:shd w:val="clear" w:fill="EFEFEF"/>
+              </w:rPr>
+              <w:t>class</w:t>
+            </w:r>
+            <w:r>
+              <w:rPr>
+                <w:rFonts w:hint="default" w:ascii="Courier New" w:hAnsi="Courier New" w:cs="Courier New"/>
+                <w:b/>
+                <w:color w:val="008000"/>
+                <w:sz w:val="12"/>
+                <w:szCs w:val="12"/>
+                <w:shd w:val="clear" w:fill="EFEFEF"/>
+              </w:rPr>
+              <w:t>="org.mybatis.spring.SqlSessionFactoryBean"</w:t>
+            </w:r>
+            <w:r>
+              <w:rPr>
+                <w:rFonts w:hint="default" w:ascii="Courier New" w:hAnsi="Courier New" w:cs="Courier New"/>
+                <w:color w:val="000000"/>
+                <w:sz w:val="12"/>
+                <w:szCs w:val="12"/>
+                <w:shd w:val="clear" w:fill="EFEFEF"/>
+              </w:rPr>
+              <w:t>&gt;</w:t>
+            </w:r>
+            <w:r>
+              <w:rPr>
+                <w:rFonts w:hint="default" w:ascii="Courier New" w:hAnsi="Courier New" w:cs="Courier New"/>
+                <w:color w:val="000000"/>
+                <w:sz w:val="12"/>
+                <w:szCs w:val="12"/>
+                <w:shd w:val="clear" w:fill="FFFFFF"/>
+              </w:rPr>
+              <w:br w:type="textWrapping"/>
+            </w:r>
+            <w:r>
+              <w:rPr>
+                <w:rFonts w:hint="default" w:ascii="Courier New" w:hAnsi="Courier New" w:cs="Courier New"/>
+                <w:color w:val="000000"/>
+                <w:sz w:val="12"/>
+                <w:szCs w:val="12"/>
+                <w:shd w:val="clear" w:fill="FFFFFF"/>
+              </w:rPr>
+              <w:t xml:space="preserve">   </w:t>
+            </w:r>
+            <w:r>
+              <w:rPr>
+                <w:rFonts w:hint="default" w:ascii="Courier New" w:hAnsi="Courier New" w:cs="Courier New"/>
+                <w:color w:val="000000"/>
+                <w:sz w:val="12"/>
+                <w:szCs w:val="12"/>
+                <w:shd w:val="clear" w:fill="EFEFEF"/>
+              </w:rPr>
+              <w:t>&lt;</w:t>
+            </w:r>
+            <w:r>
+              <w:rPr>
+                <w:rFonts w:hint="default" w:ascii="Courier New" w:hAnsi="Courier New" w:cs="Courier New"/>
+                <w:b/>
+                <w:color w:val="000080"/>
+                <w:sz w:val="12"/>
+                <w:szCs w:val="12"/>
+                <w:shd w:val="clear" w:fill="EFEFEF"/>
+              </w:rPr>
+              <w:t xml:space="preserve">property </w:t>
+            </w:r>
+            <w:r>
+              <w:rPr>
+                <w:rFonts w:hint="default" w:ascii="Courier New" w:hAnsi="Courier New" w:cs="Courier New"/>
+                <w:b/>
+                <w:color w:val="0000FF"/>
+                <w:sz w:val="12"/>
+                <w:szCs w:val="12"/>
+                <w:shd w:val="clear" w:fill="EFEFEF"/>
+              </w:rPr>
+              <w:t>name</w:t>
+            </w:r>
+            <w:r>
+              <w:rPr>
+                <w:rFonts w:hint="default" w:ascii="Courier New" w:hAnsi="Courier New" w:cs="Courier New"/>
+                <w:b/>
+                <w:color w:val="008000"/>
+                <w:sz w:val="12"/>
+                <w:szCs w:val="12"/>
+                <w:shd w:val="clear" w:fill="EFEFEF"/>
+              </w:rPr>
+              <w:t xml:space="preserve">="typeAliasesPackage" </w:t>
+            </w:r>
+            <w:r>
+              <w:rPr>
+                <w:rFonts w:hint="default" w:ascii="Courier New" w:hAnsi="Courier New" w:cs="Courier New"/>
+                <w:b/>
+                <w:color w:val="0000FF"/>
+                <w:sz w:val="12"/>
+                <w:szCs w:val="12"/>
+                <w:shd w:val="clear" w:fill="EFEFEF"/>
+              </w:rPr>
+              <w:t>value</w:t>
+            </w:r>
+            <w:r>
+              <w:rPr>
+                <w:rFonts w:hint="default" w:ascii="Courier New" w:hAnsi="Courier New" w:cs="Courier New"/>
+                <w:b/>
+                <w:color w:val="008000"/>
+                <w:sz w:val="12"/>
+                <w:szCs w:val="12"/>
+                <w:shd w:val="clear" w:fill="EFEFEF"/>
+              </w:rPr>
+              <w:t xml:space="preserve">="com.how2java.pojo" </w:t>
+            </w:r>
+            <w:r>
+              <w:rPr>
+                <w:rFonts w:hint="default" w:ascii="Courier New" w:hAnsi="Courier New" w:cs="Courier New"/>
+                <w:color w:val="000000"/>
+                <w:sz w:val="12"/>
+                <w:szCs w:val="12"/>
+                <w:shd w:val="clear" w:fill="EFEFEF"/>
+              </w:rPr>
+              <w:t>/&gt;</w:t>
+            </w:r>
+            <w:r>
+              <w:rPr>
+                <w:rFonts w:hint="default" w:ascii="Courier New" w:hAnsi="Courier New" w:cs="Courier New"/>
+                <w:color w:val="000000"/>
+                <w:sz w:val="12"/>
+                <w:szCs w:val="12"/>
+                <w:shd w:val="clear" w:fill="FFFFFF"/>
+              </w:rPr>
+              <w:br w:type="textWrapping"/>
+            </w:r>
+            <w:r>
+              <w:rPr>
+                <w:rFonts w:hint="default" w:ascii="Courier New" w:hAnsi="Courier New" w:cs="Courier New"/>
+                <w:color w:val="000000"/>
+                <w:sz w:val="12"/>
+                <w:szCs w:val="12"/>
+                <w:shd w:val="clear" w:fill="FFFFFF"/>
+              </w:rPr>
+              <w:t xml:space="preserve">   </w:t>
+            </w:r>
+            <w:r>
+              <w:rPr>
+                <w:rFonts w:hint="default" w:ascii="Courier New" w:hAnsi="Courier New" w:cs="Courier New"/>
+                <w:color w:val="000000"/>
+                <w:sz w:val="12"/>
+                <w:szCs w:val="12"/>
+                <w:shd w:val="clear" w:fill="EFEFEF"/>
+              </w:rPr>
+              <w:t>&lt;</w:t>
+            </w:r>
+            <w:r>
+              <w:rPr>
+                <w:rFonts w:hint="default" w:ascii="Courier New" w:hAnsi="Courier New" w:cs="Courier New"/>
+                <w:b/>
+                <w:color w:val="000080"/>
+                <w:sz w:val="12"/>
+                <w:szCs w:val="12"/>
+                <w:shd w:val="clear" w:fill="EFEFEF"/>
+              </w:rPr>
+              <w:t xml:space="preserve">property </w:t>
+            </w:r>
+            <w:r>
+              <w:rPr>
+                <w:rFonts w:hint="default" w:ascii="Courier New" w:hAnsi="Courier New" w:cs="Courier New"/>
+                <w:b/>
+                <w:color w:val="0000FF"/>
+                <w:sz w:val="12"/>
+                <w:szCs w:val="12"/>
+                <w:shd w:val="clear" w:fill="EFEFEF"/>
+              </w:rPr>
+              <w:t>name</w:t>
+            </w:r>
+            <w:r>
+              <w:rPr>
+                <w:rFonts w:hint="default" w:ascii="Courier New" w:hAnsi="Courier New" w:cs="Courier New"/>
+                <w:b/>
+                <w:color w:val="008000"/>
+                <w:sz w:val="12"/>
+                <w:szCs w:val="12"/>
+                <w:shd w:val="clear" w:fill="EFEFEF"/>
+              </w:rPr>
+              <w:t xml:space="preserve">="dataSource" </w:t>
+            </w:r>
+            <w:r>
+              <w:rPr>
+                <w:rFonts w:hint="default" w:ascii="Courier New" w:hAnsi="Courier New" w:cs="Courier New"/>
+                <w:b/>
+                <w:color w:val="0000FF"/>
+                <w:sz w:val="12"/>
+                <w:szCs w:val="12"/>
+                <w:shd w:val="clear" w:fill="EFEFEF"/>
+              </w:rPr>
+              <w:t>ref</w:t>
+            </w:r>
+            <w:r>
+              <w:rPr>
+                <w:rFonts w:hint="default" w:ascii="Courier New" w:hAnsi="Courier New" w:cs="Courier New"/>
+                <w:b/>
+                <w:color w:val="008000"/>
+                <w:sz w:val="12"/>
+                <w:szCs w:val="12"/>
+                <w:shd w:val="clear" w:fill="EFEFEF"/>
+              </w:rPr>
+              <w:t>="dataSource"</w:t>
+            </w:r>
+            <w:r>
+              <w:rPr>
+                <w:rFonts w:hint="default" w:ascii="Courier New" w:hAnsi="Courier New" w:cs="Courier New"/>
+                <w:color w:val="000000"/>
+                <w:sz w:val="12"/>
+                <w:szCs w:val="12"/>
+                <w:shd w:val="clear" w:fill="EFEFEF"/>
+              </w:rPr>
+              <w:t>/&gt;</w:t>
+            </w:r>
+            <w:r>
+              <w:rPr>
+                <w:rFonts w:hint="default" w:ascii="Courier New" w:hAnsi="Courier New" w:cs="Courier New"/>
+                <w:color w:val="000000"/>
+                <w:sz w:val="12"/>
+                <w:szCs w:val="12"/>
+                <w:shd w:val="clear" w:fill="FFFFFF"/>
+              </w:rPr>
+              <w:br w:type="textWrapping"/>
+            </w:r>
+            <w:r>
+              <w:rPr>
+                <w:rFonts w:hint="default" w:ascii="Courier New" w:hAnsi="Courier New" w:cs="Courier New"/>
+                <w:color w:val="000000"/>
+                <w:sz w:val="12"/>
+                <w:szCs w:val="12"/>
+                <w:shd w:val="clear" w:fill="FFFFFF"/>
+              </w:rPr>
+              <w:t xml:space="preserve">   </w:t>
+            </w:r>
+            <w:r>
+              <w:rPr>
+                <w:rFonts w:hint="default" w:ascii="Courier New" w:hAnsi="Courier New" w:cs="Courier New"/>
+                <w:color w:val="FF0000"/>
+                <w:sz w:val="12"/>
+                <w:szCs w:val="12"/>
+                <w:shd w:val="clear" w:fill="EFEFEF"/>
+              </w:rPr>
+              <w:t>&lt;</w:t>
+            </w:r>
+            <w:r>
+              <w:rPr>
+                <w:rFonts w:hint="default" w:ascii="Courier New" w:hAnsi="Courier New" w:cs="Courier New"/>
+                <w:b/>
+                <w:color w:val="FF0000"/>
+                <w:sz w:val="12"/>
+                <w:szCs w:val="12"/>
+                <w:shd w:val="clear" w:fill="EFEFEF"/>
+              </w:rPr>
+              <w:t>property name="mapperLocations" value="classpath:com/how2java/mapper/*.xml"</w:t>
+            </w:r>
+            <w:r>
+              <w:rPr>
+                <w:rFonts w:hint="default" w:ascii="Courier New" w:hAnsi="Courier New" w:cs="Courier New"/>
+                <w:color w:val="FF0000"/>
+                <w:sz w:val="12"/>
+                <w:szCs w:val="12"/>
+                <w:shd w:val="clear" w:fill="EFEFEF"/>
+              </w:rPr>
+              <w:t>/&gt;</w:t>
+            </w:r>
+            <w:bookmarkStart w:id="0" w:name="_GoBack"/>
+            <w:bookmarkEnd w:id="0"/>
+            <w:r>
+              <w:rPr>
+                <w:rFonts w:hint="default" w:ascii="Courier New" w:hAnsi="Courier New" w:cs="Courier New"/>
+                <w:color w:val="FF0000"/>
+                <w:sz w:val="12"/>
+                <w:szCs w:val="12"/>
+                <w:shd w:val="clear" w:fill="FFFFFF"/>
+              </w:rPr>
+              <w:br w:type="textWrapping"/>
+            </w:r>
+            <w:r>
+              <w:rPr>
+                <w:rFonts w:hint="default" w:ascii="Courier New" w:hAnsi="Courier New" w:cs="Courier New"/>
+                <w:color w:val="000000"/>
+                <w:sz w:val="12"/>
+                <w:szCs w:val="12"/>
+                <w:shd w:val="clear" w:fill="EFEFEF"/>
+              </w:rPr>
+              <w:t>&lt;/</w:t>
+            </w:r>
+            <w:r>
+              <w:rPr>
+                <w:rFonts w:hint="default" w:ascii="Courier New" w:hAnsi="Courier New" w:cs="Courier New"/>
+                <w:b/>
+                <w:color w:val="000080"/>
+                <w:sz w:val="12"/>
+                <w:szCs w:val="12"/>
+                <w:shd w:val="clear" w:fill="EFEFEF"/>
+              </w:rPr>
+              <w:t>bean</w:t>
+            </w:r>
+            <w:r>
+              <w:rPr>
+                <w:rFonts w:hint="default" w:ascii="Courier New" w:hAnsi="Courier New" w:cs="Courier New"/>
+                <w:color w:val="000000"/>
+                <w:sz w:val="12"/>
+                <w:szCs w:val="12"/>
+                <w:shd w:val="clear" w:fill="EFEFEF"/>
+              </w:rPr>
+              <w:t>&gt;</w:t>
+            </w:r>
+          </w:p>
+        </w:tc>
+      </w:tr>
+    </w:tbl>
+    <w:p>
+      <w:pPr>
+        <w:numPr>
+          <w:numId w:val="0"/>
+        </w:numPr>
+        <w:rPr>
+          <w:rFonts w:hint="eastAsia"/>
+          <w:lang w:val="en-US" w:eastAsia="zh-CN"/>
+        </w:rPr>
+      </w:pPr>
+    </w:p>
+    <w:p>
+      <w:pPr>
+        <w:numPr>
+          <w:numId w:val="0"/>
+        </w:numPr>
+        <w:rPr>
+          <w:rFonts w:hint="default"/>
+          <w:lang w:val="en-US" w:eastAsia="zh-CN"/>
+        </w:rPr>
+      </w:pPr>
+    </w:p>
+    <w:p>
+      <w:pPr>
+        <w:widowControl w:val="0"/>
+        <w:numPr>
+          <w:numId w:val="0"/>
+        </w:numPr>
+        <w:jc w:val="both"/>
+        <w:rPr>
+          <w:rFonts w:hint="eastAsia"/>
+          <w:lang w:val="en-US" w:eastAsia="zh-CN"/>
+        </w:rPr>
+      </w:pPr>
+    </w:p>
+    <w:tbl>
+      <w:tblPr>
+        <w:tblStyle w:val="7"/>
+        <w:tblW w:w="8522" w:type="dxa"/>
+        <w:tblInd w:w="0" w:type="dxa"/>
+        <w:tblBorders>
+          <w:top w:val="single" w:color="auto" w:sz="4" w:space="0"/>
+          <w:left w:val="single" w:color="auto" w:sz="4" w:space="0"/>
+          <w:bottom w:val="single" w:color="auto" w:sz="4" w:space="0"/>
+          <w:right w:val="single" w:color="auto" w:sz="4" w:space="0"/>
+          <w:insideH w:val="single" w:color="auto" w:sz="4" w:space="0"/>
+          <w:insideV w:val="single" w:color="auto" w:sz="4" w:space="0"/>
+        </w:tblBorders>
+        <w:tblLayout w:type="fixed"/>
+        <w:tblCellMar>
+          <w:left w:w="108" w:type="dxa"/>
+          <w:right w:w="108" w:type="dxa"/>
+        </w:tblCellMar>
+      </w:tblPr>
+      <w:tblGrid>
+        <w:gridCol w:w="8522"/>
+      </w:tblGrid>
+      <w:tr>
+        <w:tblPrEx>
+          <w:tblBorders>
+            <w:top w:val="single" w:color="auto" w:sz="4" w:space="0"/>
+            <w:left w:val="single" w:color="auto" w:sz="4" w:space="0"/>
+            <w:bottom w:val="single" w:color="auto" w:sz="4" w:space="0"/>
+            <w:right w:val="single" w:color="auto" w:sz="4" w:space="0"/>
+            <w:insideH w:val="single" w:color="auto" w:sz="4" w:space="0"/>
+            <w:insideV w:val="single" w:color="auto" w:sz="4" w:space="0"/>
+          </w:tblBorders>
+          <w:tblLayout w:type="fixed"/>
+        </w:tblPrEx>
+        <w:tc>
+          <w:tcPr>
+            <w:tcW w:w="8522" w:type="dxa"/>
+          </w:tcPr>
+          <w:p>
+            <w:pPr>
+              <w:numPr>
+                <w:ilvl w:val="0"/>
+                <w:numId w:val="0"/>
+              </w:numPr>
+              <w:rPr>
+                <w:rFonts w:hint="eastAsia"/>
+                <w:lang w:val="en-US" w:eastAsia="zh-CN"/>
+              </w:rPr>
+            </w:pPr>
+            <w:r>
+              <w:rPr>
+                <w:rFonts w:hint="default"/>
+                <w:lang w:val="en-US" w:eastAsia="zh-CN"/>
+              </w:rPr>
+              <w:t>Apache Shiro 核心通过 Filter 来实现，就好像SpringMvc 通过DispachServlet 来主控制一样</w:t>
+            </w:r>
+            <w:r>
+              <w:rPr>
+                <w:rFonts w:hint="eastAsia"/>
+                <w:lang w:val="en-US" w:eastAsia="zh-CN"/>
+              </w:rPr>
+              <w:t>;</w:t>
+            </w:r>
+          </w:p>
+          <w:p>
+            <w:pPr>
+              <w:numPr>
+                <w:ilvl w:val="0"/>
+                <w:numId w:val="0"/>
+              </w:numPr>
+              <w:rPr>
+                <w:rFonts w:hint="default"/>
+                <w:lang w:val="en-US" w:eastAsia="zh-CN"/>
+              </w:rPr>
+            </w:pPr>
+          </w:p>
+          <w:p>
+            <w:pPr>
+              <w:numPr>
+                <w:ilvl w:val="0"/>
+                <w:numId w:val="0"/>
+              </w:numPr>
+              <w:rPr>
+                <w:rFonts w:hint="eastAsia"/>
+                <w:lang w:val="en-US" w:eastAsia="zh-CN"/>
+              </w:rPr>
+            </w:pPr>
+            <w:r>
+              <w:rPr>
+                <w:rFonts w:hint="default"/>
+                <w:lang w:val="en-US" w:eastAsia="zh-CN"/>
+              </w:rPr>
+              <w:t>传统结构项目中，shiro从cookie中读取sessionId以此来维持会话，在前后端分离的项目中（也可在移动APP项目使用），我们选择在ajax的请求头中传递sessionId，因此需要重写shiro获取sessionId的方式</w:t>
+            </w:r>
+            <w:r>
+              <w:rPr>
+                <w:rFonts w:hint="eastAsia"/>
+                <w:lang w:val="en-US" w:eastAsia="zh-CN"/>
+              </w:rPr>
+              <w:t>;</w:t>
+            </w:r>
+          </w:p>
+          <w:p>
+            <w:pPr>
+              <w:numPr>
+                <w:ilvl w:val="0"/>
+                <w:numId w:val="0"/>
+              </w:numPr>
+              <w:rPr>
+                <w:rFonts w:hint="default"/>
+                <w:lang w:val="en-US" w:eastAsia="zh-CN"/>
+              </w:rPr>
+            </w:pPr>
+          </w:p>
+          <w:p>
+            <w:pPr>
+              <w:widowControl w:val="0"/>
+              <w:numPr>
+                <w:numId w:val="0"/>
+              </w:numPr>
+              <w:jc w:val="both"/>
+              <w:rPr>
+                <w:rFonts w:hint="default"/>
+                <w:vertAlign w:val="baseline"/>
+                <w:lang w:val="en-US" w:eastAsia="zh-CN"/>
+              </w:rPr>
+            </w:pPr>
+            <w:r>
+              <w:rPr>
+                <w:rFonts w:hint="default"/>
+                <w:lang w:val="en-US" w:eastAsia="zh-CN"/>
+              </w:rPr>
+              <w:t>Shiro提供了完整的企业级会话管理功能，不依赖底层容器（如web容器的tomcat），不管是JavaSE还是JavaEE环境都可以使用，提供了会话管理，会话监听，会话存储/持久化，容器无关的集群，失效/过期支持。对Web的透明支持，SSO单点登录的支持等特性。即使用Shiro的会话管理可以直接替换如Web容器的会话管理。</w:t>
+            </w:r>
+          </w:p>
+        </w:tc>
+      </w:tr>
+    </w:tbl>
+    <w:p>
+      <w:pPr>
+        <w:rPr>
+          <w:rFonts w:hint="eastAsia"/>
+          <w:lang w:val="en-US" w:eastAsia="zh-CN"/>
+        </w:rPr>
+      </w:pPr>
+    </w:p>
+    <w:p>
+      <w:pPr>
+        <w:pStyle w:val="4"/>
+        <w:numPr>
+          <w:ilvl w:val="0"/>
+          <w:numId w:val="11"/>
+        </w:numPr>
+        <w:bidi w:val="0"/>
+        <w:rPr>
+          <w:rFonts w:hint="eastAsia"/>
+          <w:lang w:val="en-US" w:eastAsia="zh-CN"/>
+        </w:rPr>
+      </w:pPr>
+      <w:r>
+        <w:rPr>
+          <w:rFonts w:hint="eastAsia"/>
+          <w:lang w:val="en-US" w:eastAsia="zh-CN"/>
+        </w:rPr>
+        <w:t>基于SSM和URL的shiro（shiro-3）</w:t>
+      </w:r>
+    </w:p>
+    <w:p>
+      <w:pPr>
+        <w:numPr>
+          <w:numId w:val="0"/>
+        </w:numPr>
+        <w:rPr>
+          <w:rFonts w:hint="eastAsia"/>
+          <w:lang w:val="en-US" w:eastAsia="zh-CN"/>
+        </w:rPr>
+      </w:pPr>
+      <w:r>
+        <w:rPr>
+          <w:rFonts w:hint="eastAsia"/>
+          <w:lang w:val="en-US" w:eastAsia="zh-CN"/>
+        </w:rPr>
+        <w:t>（1）user、role、permission等信息存储在DB中</w:t>
+      </w:r>
+    </w:p>
+    <w:p>
+      <w:pPr>
+        <w:numPr>
+          <w:numId w:val="0"/>
+        </w:numPr>
+        <w:rPr>
+          <w:rFonts w:hint="default"/>
+          <w:lang w:val="en-US" w:eastAsia="zh-CN"/>
+        </w:rPr>
+      </w:pPr>
+      <w:r>
+        <w:rPr>
+          <w:rFonts w:hint="eastAsia"/>
+          <w:lang w:val="en-US" w:eastAsia="zh-CN"/>
+        </w:rPr>
+        <w:t>（2）集成到ssm框架中</w:t>
+      </w:r>
+    </w:p>
+    <w:p>
+      <w:pPr>
+        <w:numPr>
+          <w:numId w:val="0"/>
+        </w:numPr>
+        <w:rPr>
+          <w:rFonts w:hint="default"/>
+          <w:lang w:val="en-US" w:eastAsia="zh-CN"/>
+        </w:rPr>
+      </w:pPr>
+      <w:r>
+        <w:rPr>
+          <w:rFonts w:hint="eastAsia"/>
+          <w:lang w:val="en-US" w:eastAsia="zh-CN"/>
+        </w:rPr>
+        <w:t>（3）通过url动态指明权限</w:t>
+      </w:r>
+    </w:p>
+    <w:p>
+      <w:pPr>
+        <w:numPr>
+          <w:numId w:val="0"/>
+        </w:numPr>
+        <w:rPr>
+          <w:rFonts w:hint="default"/>
+          <w:lang w:val="en-US" w:eastAsia="zh-CN"/>
+        </w:rPr>
+      </w:pPr>
+      <w:r>
+        <w:rPr>
+          <w:rFonts w:hint="eastAsia"/>
+          <w:lang w:val="en-US" w:eastAsia="zh-CN"/>
+        </w:rPr>
+        <w:t>（4）基于session来进行会话管理</w:t>
+      </w:r>
+    </w:p>
+    <w:p>
+      <w:pPr>
+        <w:rPr>
+          <w:rFonts w:hint="eastAsia"/>
+          <w:lang w:val="en-US" w:eastAsia="zh-CN"/>
+        </w:rPr>
+      </w:pPr>
+    </w:p>
+    <w:p>
+      <w:pPr>
+        <w:pStyle w:val="4"/>
+        <w:numPr>
+          <w:ilvl w:val="0"/>
+          <w:numId w:val="11"/>
+        </w:numPr>
+        <w:bidi w:val="0"/>
+        <w:rPr>
+          <w:rFonts w:hint="eastAsia"/>
+          <w:lang w:val="en-US" w:eastAsia="zh-CN"/>
+        </w:rPr>
+      </w:pPr>
+      <w:r>
+        <w:rPr>
+          <w:rFonts w:hint="eastAsia"/>
+          <w:lang w:val="en-US" w:eastAsia="zh-CN"/>
+        </w:rPr>
+        <w:t>Shiro和jwt整合（shiro-4）</w:t>
+      </w:r>
+    </w:p>
+    <w:p>
+      <w:pPr>
+        <w:numPr>
+          <w:numId w:val="0"/>
+        </w:numPr>
+        <w:rPr>
+          <w:rFonts w:hint="eastAsia"/>
+          <w:lang w:val="en-US" w:eastAsia="zh-CN"/>
+        </w:rPr>
+      </w:pPr>
+      <w:r>
+        <w:rPr>
+          <w:rFonts w:hint="eastAsia"/>
+          <w:lang w:val="en-US" w:eastAsia="zh-CN"/>
+        </w:rPr>
+        <w:t>（1）user、role、permission等信息存储在DB中</w:t>
+      </w:r>
+    </w:p>
+    <w:p>
+      <w:pPr>
+        <w:numPr>
+          <w:numId w:val="0"/>
+        </w:numPr>
+        <w:rPr>
+          <w:rFonts w:hint="default"/>
+          <w:lang w:val="en-US" w:eastAsia="zh-CN"/>
+        </w:rPr>
+      </w:pPr>
+      <w:r>
+        <w:rPr>
+          <w:rFonts w:hint="eastAsia"/>
+          <w:lang w:val="en-US" w:eastAsia="zh-CN"/>
+        </w:rPr>
+        <w:t>（2）集成到ssm框架中</w:t>
+      </w:r>
+    </w:p>
+    <w:p>
+      <w:pPr>
+        <w:numPr>
+          <w:numId w:val="0"/>
+        </w:numPr>
+        <w:rPr>
+          <w:rFonts w:hint="default"/>
+          <w:lang w:val="en-US" w:eastAsia="zh-CN"/>
+        </w:rPr>
+      </w:pPr>
+      <w:r>
+        <w:rPr>
+          <w:rFonts w:hint="eastAsia"/>
+          <w:lang w:val="en-US" w:eastAsia="zh-CN"/>
+        </w:rPr>
+        <w:t>（3）通过url动态指明权限</w:t>
+      </w:r>
+    </w:p>
+    <w:p>
+      <w:pPr>
+        <w:numPr>
+          <w:numId w:val="0"/>
+        </w:numPr>
+        <w:rPr>
+          <w:rFonts w:hint="default"/>
+          <w:lang w:val="en-US" w:eastAsia="zh-CN"/>
+        </w:rPr>
+      </w:pPr>
+      <w:r>
+        <w:rPr>
+          <w:rFonts w:hint="eastAsia"/>
+          <w:lang w:val="en-US" w:eastAsia="zh-CN"/>
+        </w:rPr>
+        <w:t>（4）基于session来进行会话管理</w:t>
+      </w:r>
     </w:p>
     <w:p>
       <w:pPr>
@@ -11814,16 +13402,7 @@
           <w:rFonts w:hint="eastAsia"/>
           <w:lang w:val="en-US" w:eastAsia="zh-CN"/>
         </w:rPr>
-        <w:t>【几张比较清晰的图，以及全面的系列文章</w:t>
-      </w:r>
-      <w:bookmarkStart w:id="0" w:name="_GoBack"/>
-      <w:bookmarkEnd w:id="0"/>
-      <w:r>
-        <w:rPr>
-          <w:rFonts w:hint="eastAsia"/>
-          <w:lang w:val="en-US" w:eastAsia="zh-CN"/>
-        </w:rPr>
-        <w:t>】</w:t>
+        <w:t>【几张比较清晰的图，以及全面的系列文章】</w:t>
       </w:r>
     </w:p>
     <w:p>
@@ -11883,7 +13462,192 @@
         </w:rPr>
       </w:pPr>
     </w:p>
-    <w:p/>
+    <w:p>
+      <w:pPr>
+        <w:rPr>
+          <w:rFonts w:hint="default"/>
+          <w:lang w:val="en-US" w:eastAsia="zh-CN"/>
+        </w:rPr>
+      </w:pPr>
+      <w:r>
+        <w:rPr>
+          <w:rFonts w:hint="default"/>
+          <w:lang w:val="en-US" w:eastAsia="zh-CN"/>
+        </w:rPr>
+        <w:t>shiro（6）- SessionMananger（操作session）</w:t>
+      </w:r>
+      <w:r>
+        <w:rPr>
+          <w:rFonts w:hint="eastAsia"/>
+          <w:lang w:val="en-US" w:eastAsia="zh-CN"/>
+        </w:rPr>
+        <w:t>【将shiro session和http session的区别讲得比较透彻，以及非常全面的系列文章】</w:t>
+      </w:r>
+    </w:p>
+    <w:p>
+      <w:pPr>
+        <w:rPr>
+          <w:rFonts w:ascii="宋体" w:hAnsi="宋体" w:eastAsia="宋体" w:cs="宋体"/>
+          <w:sz w:val="24"/>
+          <w:szCs w:val="24"/>
+        </w:rPr>
+      </w:pPr>
+      <w:r>
+        <w:rPr>
+          <w:rFonts w:ascii="宋体" w:hAnsi="宋体" w:eastAsia="宋体" w:cs="宋体"/>
+          <w:sz w:val="24"/>
+          <w:szCs w:val="24"/>
+        </w:rPr>
+        <w:fldChar w:fldCharType="begin"/>
+      </w:r>
+      <w:r>
+        <w:rPr>
+          <w:rFonts w:ascii="宋体" w:hAnsi="宋体" w:eastAsia="宋体" w:cs="宋体"/>
+          <w:sz w:val="24"/>
+          <w:szCs w:val="24"/>
+        </w:rPr>
+        <w:instrText xml:space="preserve"> HYPERLINK "https://www.jianshu.com/p/a8ab2d1fb61a" </w:instrText>
+      </w:r>
+      <w:r>
+        <w:rPr>
+          <w:rFonts w:ascii="宋体" w:hAnsi="宋体" w:eastAsia="宋体" w:cs="宋体"/>
+          <w:sz w:val="24"/>
+          <w:szCs w:val="24"/>
+        </w:rPr>
+        <w:fldChar w:fldCharType="separate"/>
+      </w:r>
+      <w:r>
+        <w:rPr>
+          <w:rStyle w:val="11"/>
+          <w:rFonts w:ascii="宋体" w:hAnsi="宋体" w:eastAsia="宋体" w:cs="宋体"/>
+          <w:sz w:val="24"/>
+          <w:szCs w:val="24"/>
+        </w:rPr>
+        <w:t>https://www.jianshu.com/p/a8ab2d1fb61a</w:t>
+      </w:r>
+      <w:r>
+        <w:rPr>
+          <w:rFonts w:ascii="宋体" w:hAnsi="宋体" w:eastAsia="宋体" w:cs="宋体"/>
+          <w:sz w:val="24"/>
+          <w:szCs w:val="24"/>
+        </w:rPr>
+        <w:fldChar w:fldCharType="end"/>
+      </w:r>
+    </w:p>
+    <w:p>
+      <w:pPr>
+        <w:rPr>
+          <w:rFonts w:ascii="宋体" w:hAnsi="宋体" w:eastAsia="宋体" w:cs="宋体"/>
+          <w:sz w:val="24"/>
+          <w:szCs w:val="24"/>
+        </w:rPr>
+      </w:pPr>
+    </w:p>
+    <w:p>
+      <w:pPr>
+        <w:rPr>
+          <w:rFonts w:hint="eastAsia" w:ascii="宋体" w:hAnsi="宋体" w:eastAsia="宋体" w:cs="宋体"/>
+          <w:sz w:val="24"/>
+          <w:szCs w:val="24"/>
+          <w:lang w:eastAsia="zh-CN"/>
+        </w:rPr>
+      </w:pPr>
+      <w:r>
+        <w:rPr>
+          <w:rFonts w:hint="eastAsia" w:ascii="宋体" w:hAnsi="宋体" w:eastAsia="宋体" w:cs="宋体"/>
+          <w:sz w:val="24"/>
+          <w:szCs w:val="24"/>
+        </w:rPr>
+        <w:t>shiro（12）-session与token（有状态认证PK无状态认证）</w:t>
+      </w:r>
+      <w:r>
+        <w:rPr>
+          <w:rFonts w:hint="eastAsia" w:ascii="宋体" w:hAnsi="宋体" w:eastAsia="宋体" w:cs="宋体"/>
+          <w:sz w:val="24"/>
+          <w:szCs w:val="24"/>
+          <w:lang w:eastAsia="zh-CN"/>
+        </w:rPr>
+        <w:t>【</w:t>
+      </w:r>
+      <w:r>
+        <w:rPr>
+          <w:rFonts w:hint="eastAsia" w:ascii="宋体" w:hAnsi="宋体" w:eastAsia="宋体" w:cs="宋体"/>
+          <w:sz w:val="24"/>
+          <w:szCs w:val="24"/>
+          <w:lang w:val="en-US" w:eastAsia="zh-CN"/>
+        </w:rPr>
+        <w:t>有一张图，将shiro中关于session认证和鉴权的过程详细描述</w:t>
+      </w:r>
+      <w:r>
+        <w:rPr>
+          <w:rFonts w:hint="eastAsia" w:ascii="宋体" w:hAnsi="宋体" w:eastAsia="宋体" w:cs="宋体"/>
+          <w:sz w:val="24"/>
+          <w:szCs w:val="24"/>
+          <w:lang w:eastAsia="zh-CN"/>
+        </w:rPr>
+        <w:t>】</w:t>
+      </w:r>
+    </w:p>
+    <w:p>
+      <w:pPr>
+        <w:rPr>
+          <w:rFonts w:hint="default" w:ascii="宋体" w:hAnsi="宋体" w:eastAsia="宋体" w:cs="宋体"/>
+          <w:sz w:val="24"/>
+          <w:szCs w:val="24"/>
+          <w:lang w:val="en-US" w:eastAsia="zh-CN"/>
+        </w:rPr>
+      </w:pPr>
+      <w:r>
+        <w:rPr>
+          <w:rFonts w:ascii="宋体" w:hAnsi="宋体" w:eastAsia="宋体" w:cs="宋体"/>
+          <w:sz w:val="24"/>
+          <w:szCs w:val="24"/>
+        </w:rPr>
+        <w:fldChar w:fldCharType="begin"/>
+      </w:r>
+      <w:r>
+        <w:rPr>
+          <w:rFonts w:ascii="宋体" w:hAnsi="宋体" w:eastAsia="宋体" w:cs="宋体"/>
+          <w:sz w:val="24"/>
+          <w:szCs w:val="24"/>
+        </w:rPr>
+        <w:instrText xml:space="preserve"> HYPERLINK "https://www.jianshu.com/p/07dfa6c899bc" </w:instrText>
+      </w:r>
+      <w:r>
+        <w:rPr>
+          <w:rFonts w:ascii="宋体" w:hAnsi="宋体" w:eastAsia="宋体" w:cs="宋体"/>
+          <w:sz w:val="24"/>
+          <w:szCs w:val="24"/>
+        </w:rPr>
+        <w:fldChar w:fldCharType="separate"/>
+      </w:r>
+      <w:r>
+        <w:rPr>
+          <w:rStyle w:val="11"/>
+          <w:rFonts w:ascii="宋体" w:hAnsi="宋体" w:eastAsia="宋体" w:cs="宋体"/>
+          <w:sz w:val="24"/>
+          <w:szCs w:val="24"/>
+        </w:rPr>
+        <w:t>https://www.jianshu.com/p/07dfa6c899bc</w:t>
+      </w:r>
+      <w:r>
+        <w:rPr>
+          <w:rFonts w:ascii="宋体" w:hAnsi="宋体" w:eastAsia="宋体" w:cs="宋体"/>
+          <w:sz w:val="24"/>
+          <w:szCs w:val="24"/>
+        </w:rPr>
+        <w:fldChar w:fldCharType="end"/>
+      </w:r>
+    </w:p>
+    <w:p>
+      <w:pPr>
+        <w:rPr>
+          <w:rFonts w:hint="eastAsia" w:ascii="宋体" w:hAnsi="宋体" w:eastAsia="宋体" w:cs="宋体"/>
+          <w:sz w:val="24"/>
+          <w:szCs w:val="24"/>
+        </w:rPr>
+      </w:pPr>
+    </w:p>
     <w:p>
       <w:pPr>
         <w:rPr>
@@ -11957,6 +13721,18 @@
     </w:lvl>
   </w:abstractNum>
   <w:abstractNum w:abstractNumId="1">
+    <w:nsid w:val="A9A11B2A"/>
+    <w:multiLevelType w:val="singleLevel"/>
+    <w:tmpl w:val="A9A11B2A"/>
+    <w:lvl w:ilvl="0" w:tentative="0">
+      <w:start w:val="1"/>
+      <w:numFmt w:val="decimal"/>
+      <w:suff w:val="nothing"/>
+      <w:lvlText w:val="（%1）"/>
+      <w:lvlJc w:val="left"/>
+    </w:lvl>
+  </w:abstractNum>
+  <w:abstractNum w:abstractNumId="2">
     <w:nsid w:val="A9FFD21E"/>
     <w:multiLevelType w:val="singleLevel"/>
     <w:tmpl w:val="A9FFD21E"/>
@@ -11968,7 +13744,7 @@
       <w:lvlJc w:val="left"/>
     </w:lvl>
   </w:abstractNum>
-  <w:abstractNum w:abstractNumId="2">
+  <w:abstractNum w:abstractNumId="3">
     <w:nsid w:val="B1CB7AF5"/>
     <w:multiLevelType w:val="singleLevel"/>
     <w:tmpl w:val="B1CB7AF5"/>
@@ -11980,7 +13756,7 @@
       <w:lvlJc w:val="left"/>
     </w:lvl>
   </w:abstractNum>
-  <w:abstractNum w:abstractNumId="3">
+  <w:abstractNum w:abstractNumId="4">
     <w:nsid w:val="CCDF5C26"/>
     <w:multiLevelType w:val="singleLevel"/>
     <w:tmpl w:val="CCDF5C26"/>
@@ -11992,7 +13768,7 @@
       <w:lvlJc w:val="left"/>
     </w:lvl>
   </w:abstractNum>
-  <w:abstractNum w:abstractNumId="4">
+  <w:abstractNum w:abstractNumId="5">
     <w:nsid w:val="F7CCCED5"/>
     <w:multiLevelType w:val="singleLevel"/>
     <w:tmpl w:val="F7CCCED5"/>
@@ -12004,7 +13780,7 @@
       <w:lvlJc w:val="left"/>
     </w:lvl>
   </w:abstractNum>
-  <w:abstractNum w:abstractNumId="5">
+  <w:abstractNum w:abstractNumId="6">
     <w:nsid w:val="FC51358E"/>
     <w:multiLevelType w:val="singleLevel"/>
     <w:tmpl w:val="FC51358E"/>
@@ -12021,7 +13797,7 @@
       </w:rPr>
     </w:lvl>
   </w:abstractNum>
-  <w:abstractNum w:abstractNumId="6">
+  <w:abstractNum w:abstractNumId="7">
     <w:nsid w:val="0872429C"/>
     <w:multiLevelType w:val="singleLevel"/>
     <w:tmpl w:val="0872429C"/>
@@ -12036,7 +13812,7 @@
       </w:rPr>
     </w:lvl>
   </w:abstractNum>
-  <w:abstractNum w:abstractNumId="7">
+  <w:abstractNum w:abstractNumId="8">
     <w:nsid w:val="132B133B"/>
     <w:multiLevelType w:val="singleLevel"/>
     <w:tmpl w:val="132B133B"/>
@@ -12048,7 +13824,19 @@
       <w:lvlJc w:val="left"/>
     </w:lvl>
   </w:abstractNum>
-  <w:abstractNum w:abstractNumId="8">
+  <w:abstractNum w:abstractNumId="9">
+    <w:nsid w:val="1A69F883"/>
+    <w:multiLevelType w:val="singleLevel"/>
+    <w:tmpl w:val="1A69F883"/>
+    <w:lvl w:ilvl="0" w:tentative="0">
+      <w:start w:val="1"/>
+      <w:numFmt w:val="decimal"/>
+      <w:suff w:val="nothing"/>
+      <w:lvlText w:val="（%1）"/>
+      <w:lvlJc w:val="left"/>
+    </w:lvl>
+  </w:abstractNum>
+  <w:abstractNum w:abstractNumId="10">
     <w:nsid w:val="23A64286"/>
     <w:multiLevelType w:val="singleLevel"/>
     <w:tmpl w:val="23A64286"/>
@@ -12060,7 +13848,7 @@
       <w:lvlJc w:val="left"/>
     </w:lvl>
   </w:abstractNum>
-  <w:abstractNum w:abstractNumId="9">
+  <w:abstractNum w:abstractNumId="11">
     <w:nsid w:val="27EF405E"/>
     <w:multiLevelType w:val="singleLevel"/>
     <w:tmpl w:val="27EF405E"/>
@@ -12072,7 +13860,7 @@
       <w:lvlJc w:val="left"/>
     </w:lvl>
   </w:abstractNum>
-  <w:abstractNum w:abstractNumId="10">
+  <w:abstractNum w:abstractNumId="12">
     <w:nsid w:val="71FEBC0D"/>
     <w:multiLevelType w:val="singleLevel"/>
     <w:tmpl w:val="71FEBC0D"/>
@@ -12085,37 +13873,43 @@
     </w:lvl>
   </w:abstractNum>
   <w:num w:numId="1">
-    <w:abstractNumId w:val="6"/>
+    <w:abstractNumId w:val="7"/>
   </w:num>
   <w:num w:numId="2">
-    <w:abstractNumId w:val="8"/>
+    <w:abstractNumId w:val="10"/>
   </w:num>
   <w:num w:numId="3">
-    <w:abstractNumId w:val="9"/>
+    <w:abstractNumId w:val="11"/>
   </w:num>
   <w:num w:numId="4">
-    <w:abstractNumId w:val="3"/>
+    <w:abstractNumId w:val="4"/>
   </w:num>
   <w:num w:numId="5">
     <w:abstractNumId w:val="0"/>
   </w:num>
   <w:num w:numId="6">
-    <w:abstractNumId w:val="4"/>
+    <w:abstractNumId w:val="5"/>
   </w:num>
   <w:num w:numId="7">
+    <w:abstractNumId w:val="2"/>
+  </w:num>
+  <w:num w:numId="8">
+    <w:abstractNumId w:val="3"/>
+  </w:num>
+  <w:num w:numId="9">
+    <w:abstractNumId w:val="8"/>
+  </w:num>
+  <w:num w:numId="10">
+    <w:abstractNumId w:val="6"/>
+  </w:num>
+  <w:num w:numId="11">
+    <w:abstractNumId w:val="12"/>
+  </w:num>
+  <w:num w:numId="12">
     <w:abstractNumId w:val="1"/>
   </w:num>
-  <w:num w:numId="8">
-    <w:abstractNumId w:val="2"/>
-  </w:num>
-  <w:num w:numId="9">
-    <w:abstractNumId w:val="7"/>
-  </w:num>
-  <w:num w:numId="10">
-    <w:abstractNumId w:val="5"/>
-  </w:num>
-  <w:num w:numId="11">
-    <w:abstractNumId w:val="10"/>
+  <w:num w:numId="13">
+    <w:abstractNumId w:val="9"/>
   </w:num>
 </w:numbering>
 </file>

--- a/JAVAHelloWorld.docx
+++ b/JAVAHelloWorld.docx
@@ -787,6 +787,7 @@
               <w:br/>
             </w:r>
             <w:proofErr w:type="spellStart"/>
+            <w:proofErr w:type="gramStart"/>
             <w:r>
               <w:rPr>
                 <w:color w:val="000000"/>
@@ -797,6 +798,7 @@
               <w:t>in.close</w:t>
             </w:r>
             <w:proofErr w:type="spellEnd"/>
+            <w:proofErr w:type="gramEnd"/>
             <w:r>
               <w:rPr>
                 <w:color w:val="000000"/>
@@ -1306,8 +1308,20 @@
                 <w:szCs w:val="12"/>
                 <w:shd w:val="clear" w:color="auto" w:fill="FFFFFF"/>
               </w:rPr>
-              <w:t>是线程不安全的，所以它的最佳使用范围在方法体内</w:t>
-            </w:r>
+              <w:t>是线程不安全的，所以它的最佳使用范围在</w:t>
+            </w:r>
+            <w:proofErr w:type="gramStart"/>
+            <w:r>
+              <w:rPr>
+                <w:i/>
+                <w:color w:val="808080"/>
+                <w:sz w:val="12"/>
+                <w:szCs w:val="12"/>
+                <w:shd w:val="clear" w:color="auto" w:fill="FFFFFF"/>
+              </w:rPr>
+              <w:t>方法体内</w:t>
+            </w:r>
+            <w:proofErr w:type="gramEnd"/>
             <w:r>
               <w:rPr>
                 <w:i/>
@@ -2717,6 +2731,7 @@
               <w:t>"</w:t>
             </w:r>
             <w:proofErr w:type="spellStart"/>
+            <w:proofErr w:type="gramStart"/>
             <w:r>
               <w:rPr>
                 <w:b/>
@@ -2729,6 +2744,7 @@
               <w:t>com.hust.lw.dao.UserDao</w:t>
             </w:r>
             <w:proofErr w:type="spellEnd"/>
+            <w:proofErr w:type="gramEnd"/>
             <w:r>
               <w:rPr>
                 <w:b/>
@@ -5315,6 +5331,7 @@
                 <w:rFonts w:hint="default"/>
               </w:rPr>
             </w:pPr>
+            <w:proofErr w:type="gramStart"/>
             <w:r>
               <w:rPr>
                 <w:rFonts w:ascii="Courier New" w:hAnsi="Courier New" w:cs="Courier New" w:hint="default"/>
@@ -5324,7 +5341,19 @@
                 <w:szCs w:val="12"/>
                 <w:shd w:val="clear" w:color="auto" w:fill="FFFFFF"/>
               </w:rPr>
-              <w:t xml:space="preserve">&lt;!-- </w:t>
+              <w:t>&lt;!--</w:t>
+            </w:r>
+            <w:proofErr w:type="gramEnd"/>
+            <w:r>
+              <w:rPr>
+                <w:rFonts w:ascii="Courier New" w:hAnsi="Courier New" w:cs="Courier New" w:hint="default"/>
+                <w:i/>
+                <w:color w:val="808080"/>
+                <w:sz w:val="12"/>
+                <w:szCs w:val="12"/>
+                <w:shd w:val="clear" w:color="auto" w:fill="FFFFFF"/>
+              </w:rPr>
+              <w:t xml:space="preserve"> </w:t>
             </w:r>
             <w:r>
               <w:rPr>
@@ -5523,7 +5552,23 @@
           <w:rFonts w:ascii="宋体" w:eastAsia="宋体" w:hAnsi="宋体" w:cs="宋体" w:hint="eastAsia"/>
           <w:sz w:val="24"/>
         </w:rPr>
-        <w:t>B、在用模型传参时，模型中的set方法实现中，必须</w:t>
+        <w:t>B、在用</w:t>
+      </w:r>
+      <w:proofErr w:type="gramStart"/>
+      <w:r>
+        <w:rPr>
+          <w:rFonts w:ascii="宋体" w:eastAsia="宋体" w:hAnsi="宋体" w:cs="宋体" w:hint="eastAsia"/>
+          <w:sz w:val="24"/>
+        </w:rPr>
+        <w:t>模型传参时</w:t>
+      </w:r>
+      <w:proofErr w:type="gramEnd"/>
+      <w:r>
+        <w:rPr>
+          <w:rFonts w:ascii="宋体" w:eastAsia="宋体" w:hAnsi="宋体" w:cs="宋体" w:hint="eastAsia"/>
+          <w:sz w:val="24"/>
+        </w:rPr>
+        <w:t>，模型中的set方法实现中，必须</w:t>
       </w:r>
       <w:proofErr w:type="spellStart"/>
       <w:r>
@@ -5594,7 +5639,23 @@
           <w:rFonts w:ascii="宋体" w:eastAsia="宋体" w:hAnsi="宋体" w:cs="宋体" w:hint="eastAsia"/>
           <w:sz w:val="24"/>
         </w:rPr>
-        <w:t>向后台controller传参一共有如下几种方法：</w:t>
+        <w:t>向后台controller</w:t>
+      </w:r>
+      <w:proofErr w:type="gramStart"/>
+      <w:r>
+        <w:rPr>
+          <w:rFonts w:ascii="宋体" w:eastAsia="宋体" w:hAnsi="宋体" w:cs="宋体" w:hint="eastAsia"/>
+          <w:sz w:val="24"/>
+        </w:rPr>
+        <w:t>传参一共</w:t>
+      </w:r>
+      <w:proofErr w:type="gramEnd"/>
+      <w:r>
+        <w:rPr>
+          <w:rFonts w:ascii="宋体" w:eastAsia="宋体" w:hAnsi="宋体" w:cs="宋体" w:hint="eastAsia"/>
+          <w:sz w:val="24"/>
+        </w:rPr>
+        <w:t>有如下几种方法：</w:t>
       </w:r>
     </w:p>
     <w:p>
@@ -6069,6 +6130,7 @@
         <w:t xml:space="preserve">            &lt;param-value&gt;</w:t>
       </w:r>
       <w:proofErr w:type="spellStart"/>
+      <w:proofErr w:type="gramStart"/>
       <w:r>
         <w:rPr>
           <w:rFonts w:ascii="宋体" w:eastAsia="宋体" w:hAnsi="宋体" w:cs="宋体" w:hint="eastAsia"/>
@@ -6077,6 +6139,7 @@
         <w:t>classpath:dispatcher-servlet.xml</w:t>
       </w:r>
       <w:proofErr w:type="spellEnd"/>
+      <w:proofErr w:type="gramEnd"/>
       <w:r>
         <w:rPr>
           <w:rFonts w:ascii="宋体" w:eastAsia="宋体" w:hAnsi="宋体" w:cs="宋体" w:hint="eastAsia"/>
@@ -10044,7 +10107,39 @@
                 <w:rFonts w:ascii="宋体" w:eastAsia="宋体" w:hAnsi="宋体" w:cs="宋体" w:hint="eastAsia"/>
                 <w:sz w:val="24"/>
               </w:rPr>
-              <w:t>在调用方法前会创建一个隐含的数据模型，作为模型数据的存储容器，成为”隐含模型”。也就是说在每一次的前后台请求的时候会随带这一个背包，不管你用没有，这个背包确实是存在的，用来盛放我们请求交互传递的值。</w:t>
+              <w:t>在调用方法前会创建一个隐含的数据模型，作为模型数据的存储容器，成为</w:t>
+            </w:r>
+            <w:proofErr w:type="gramStart"/>
+            <w:r>
+              <w:rPr>
+                <w:rFonts w:ascii="宋体" w:eastAsia="宋体" w:hAnsi="宋体" w:cs="宋体" w:hint="eastAsia"/>
+                <w:sz w:val="24"/>
+              </w:rPr>
+              <w:t>”</w:t>
+            </w:r>
+            <w:proofErr w:type="gramEnd"/>
+            <w:r>
+              <w:rPr>
+                <w:rFonts w:ascii="宋体" w:eastAsia="宋体" w:hAnsi="宋体" w:cs="宋体" w:hint="eastAsia"/>
+                <w:sz w:val="24"/>
+              </w:rPr>
+              <w:t>隐含模型</w:t>
+            </w:r>
+            <w:proofErr w:type="gramStart"/>
+            <w:r>
+              <w:rPr>
+                <w:rFonts w:ascii="宋体" w:eastAsia="宋体" w:hAnsi="宋体" w:cs="宋体" w:hint="eastAsia"/>
+                <w:sz w:val="24"/>
+              </w:rPr>
+              <w:t>”</w:t>
+            </w:r>
+            <w:proofErr w:type="gramEnd"/>
+            <w:r>
+              <w:rPr>
+                <w:rFonts w:ascii="宋体" w:eastAsia="宋体" w:hAnsi="宋体" w:cs="宋体" w:hint="eastAsia"/>
+                <w:sz w:val="24"/>
+              </w:rPr>
+              <w:t>。也就是说在每一次的前后台请求的时候会随带这一个背包，不管你用没有，这个背包确实是存在的，用来盛放我们请求交互传递的值。</w:t>
             </w:r>
           </w:p>
           <w:p>
@@ -10240,15 +10335,31 @@
                 <w:rFonts w:ascii="宋体" w:eastAsia="宋体" w:hAnsi="宋体" w:cs="宋体" w:hint="eastAsia"/>
                 <w:sz w:val="24"/>
               </w:rPr>
-              <w:t>model.addAttribute</w:t>
-            </w:r>
-            <w:proofErr w:type="spellEnd"/>
+              <w:t>model.</w:t>
+            </w:r>
+            <w:proofErr w:type="gramStart"/>
             <w:r>
               <w:rPr>
                 <w:rFonts w:ascii="宋体" w:eastAsia="宋体" w:hAnsi="宋体" w:cs="宋体" w:hint="eastAsia"/>
                 <w:sz w:val="24"/>
               </w:rPr>
-              <w:t>("</w:t>
+              <w:t>addAttribute</w:t>
+            </w:r>
+            <w:proofErr w:type="spellEnd"/>
+            <w:r>
+              <w:rPr>
+                <w:rFonts w:ascii="宋体" w:eastAsia="宋体" w:hAnsi="宋体" w:cs="宋体" w:hint="eastAsia"/>
+                <w:sz w:val="24"/>
+              </w:rPr>
+              <w:t>(</w:t>
+            </w:r>
+            <w:proofErr w:type="gramEnd"/>
+            <w:r>
+              <w:rPr>
+                <w:rFonts w:ascii="宋体" w:eastAsia="宋体" w:hAnsi="宋体" w:cs="宋体" w:hint="eastAsia"/>
+                <w:sz w:val="24"/>
+              </w:rPr>
+              <w:t>"</w:t>
             </w:r>
             <w:proofErr w:type="spellStart"/>
             <w:r>
@@ -10388,7 +10499,23 @@
           <w:rFonts w:ascii="宋体" w:eastAsia="宋体" w:hAnsi="宋体" w:cs="宋体" w:hint="eastAsia"/>
           <w:sz w:val="24"/>
         </w:rPr>
-        <w:t>4.1 吐血整理！14 个 Spring MVC 顶级技巧！</w:t>
+        <w:t xml:space="preserve">4.1 吐血整理！14 </w:t>
+      </w:r>
+      <w:proofErr w:type="gramStart"/>
+      <w:r>
+        <w:rPr>
+          <w:rFonts w:ascii="宋体" w:eastAsia="宋体" w:hAnsi="宋体" w:cs="宋体" w:hint="eastAsia"/>
+          <w:sz w:val="24"/>
+        </w:rPr>
+        <w:t>个</w:t>
+      </w:r>
+      <w:proofErr w:type="gramEnd"/>
+      <w:r>
+        <w:rPr>
+          <w:rFonts w:ascii="宋体" w:eastAsia="宋体" w:hAnsi="宋体" w:cs="宋体" w:hint="eastAsia"/>
+          <w:sz w:val="24"/>
+        </w:rPr>
+        <w:t xml:space="preserve"> Spring MVC 顶级技巧！</w:t>
       </w:r>
     </w:p>
     <w:p>
@@ -10439,12 +10566,21 @@
           <w:sz w:val="24"/>
         </w:rPr>
       </w:pPr>
+      <w:proofErr w:type="gramStart"/>
       <w:r>
         <w:rPr>
           <w:rFonts w:ascii="宋体" w:eastAsia="宋体" w:hAnsi="宋体" w:cs="宋体" w:hint="eastAsia"/>
           <w:sz w:val="24"/>
         </w:rPr>
-        <w:t>基于类的控制接口和基于方法的控制接口</w:t>
+        <w:t>基于类</w:t>
+      </w:r>
+      <w:proofErr w:type="gramEnd"/>
+      <w:r>
+        <w:rPr>
+          <w:rFonts w:ascii="宋体" w:eastAsia="宋体" w:hAnsi="宋体" w:cs="宋体" w:hint="eastAsia"/>
+          <w:sz w:val="24"/>
+        </w:rPr>
+        <w:t>的控制接口和基于方法的控制接口</w:t>
       </w:r>
     </w:p>
     <w:p>
@@ -11519,6 +11655,7 @@
               <w:t xml:space="preserve">Public class </w:t>
             </w:r>
             <w:proofErr w:type="spellStart"/>
+            <w:proofErr w:type="gramStart"/>
             <w:r>
               <w:t>shopManagerController</w:t>
             </w:r>
@@ -11526,10 +11663,19 @@
             <w:r>
               <w:t>{</w:t>
             </w:r>
+            <w:proofErr w:type="gramEnd"/>
           </w:p>
           <w:p>
             <w:r>
-              <w:t xml:space="preserve">@RequestMapping(value="/getshopmanagementinfo",method=RequestMethod.GET) </w:t>
+              <w:t>@RequestMapping(value="/getshopmanagementinfo</w:t>
+            </w:r>
+            <w:proofErr w:type="gramStart"/>
+            <w:r>
+              <w:t>",method</w:t>
+            </w:r>
+            <w:proofErr w:type="gramEnd"/>
+            <w:r>
+              <w:t xml:space="preserve">=RequestMethod.GET) </w:t>
             </w:r>
             <w:r>
               <w:rPr>
@@ -11555,10 +11701,12 @@
               <w:t>private Map&lt;</w:t>
             </w:r>
             <w:proofErr w:type="spellStart"/>
+            <w:proofErr w:type="gramStart"/>
             <w:r>
               <w:t>String,Object</w:t>
             </w:r>
             <w:proofErr w:type="spellEnd"/>
+            <w:proofErr w:type="gramEnd"/>
             <w:r>
               <w:t xml:space="preserve">&gt; </w:t>
             </w:r>
@@ -11641,6 +11789,7 @@
               <w:t xml:space="preserve">Public class </w:t>
             </w:r>
             <w:proofErr w:type="spellStart"/>
+            <w:proofErr w:type="gramStart"/>
             <w:r>
               <w:t>shopManagerController</w:t>
             </w:r>
@@ -11648,10 +11797,19 @@
             <w:r>
               <w:t>{</w:t>
             </w:r>
+            <w:proofErr w:type="gramEnd"/>
           </w:p>
           <w:p>
             <w:r>
-              <w:t xml:space="preserve">@RequestMapping(value="/getshopmanagementinfo",method=RequestMethod.GET) </w:t>
+              <w:t>@RequestMapping(value="/getshopmanagementinfo</w:t>
+            </w:r>
+            <w:proofErr w:type="gramStart"/>
+            <w:r>
+              <w:t>",method</w:t>
+            </w:r>
+            <w:proofErr w:type="gramEnd"/>
+            <w:r>
+              <w:t xml:space="preserve">=RequestMethod.GET) </w:t>
             </w:r>
           </w:p>
           <w:p>
@@ -11659,10 +11817,12 @@
               <w:t>private Map&lt;</w:t>
             </w:r>
             <w:proofErr w:type="spellStart"/>
+            <w:proofErr w:type="gramStart"/>
             <w:r>
               <w:t>String,Object</w:t>
             </w:r>
             <w:proofErr w:type="spellEnd"/>
+            <w:proofErr w:type="gramEnd"/>
             <w:r>
               <w:t xml:space="preserve">&gt; </w:t>
             </w:r>
@@ -11787,9 +11947,17 @@
         <w:rPr>
           <w:rFonts w:hint="eastAsia"/>
         </w:rPr>
-        <w:t>页面，配置的视图解析器</w:t>
+        <w:t>页面，配置的视图</w:t>
+      </w:r>
+      <w:proofErr w:type="gramStart"/>
+      <w:r>
+        <w:rPr>
+          <w:rFonts w:hint="eastAsia"/>
+        </w:rPr>
+        <w:t>解析器</w:t>
       </w:r>
       <w:proofErr w:type="spellStart"/>
+      <w:proofErr w:type="gramEnd"/>
       <w:r>
         <w:rPr>
           <w:rFonts w:hint="eastAsia"/>
@@ -11867,9 +12035,17 @@
         <w:rPr>
           <w:rFonts w:hint="eastAsia"/>
         </w:rPr>
-        <w:t>配合视图解析器</w:t>
+        <w:t>配合视图</w:t>
+      </w:r>
+      <w:proofErr w:type="gramStart"/>
+      <w:r>
+        <w:rPr>
+          <w:rFonts w:hint="eastAsia"/>
+        </w:rPr>
+        <w:t>解析器</w:t>
       </w:r>
       <w:proofErr w:type="spellStart"/>
+      <w:proofErr w:type="gramEnd"/>
       <w:r>
         <w:rPr>
           <w:rFonts w:hint="eastAsia"/>
@@ -13183,7 +13359,18 @@
                 <w:sz w:val="20"/>
                 <w:szCs w:val="20"/>
               </w:rPr>
-              <w:t>"hello2"</w:t>
+              <w:t>"hello2</w:t>
+            </w:r>
+            <w:proofErr w:type="gramStart"/>
+            <w:r>
+              <w:rPr>
+                <w:rFonts w:ascii="JetBrains Mono" w:eastAsia="宋体" w:hAnsi="JetBrains Mono" w:cs="宋体"/>
+                <w:color w:val="067D17"/>
+                <w:kern w:val="0"/>
+                <w:sz w:val="20"/>
+                <w:szCs w:val="20"/>
+              </w:rPr>
+              <w:t>"</w:t>
             </w:r>
             <w:r>
               <w:rPr>
@@ -13229,6 +13416,7 @@
               <w:t>POST</w:t>
             </w:r>
             <w:proofErr w:type="spellEnd"/>
+            <w:proofErr w:type="gramEnd"/>
             <w:r>
               <w:rPr>
                 <w:rFonts w:ascii="JetBrains Mono" w:eastAsia="宋体" w:hAnsi="JetBrains Mono" w:cs="宋体"/>
@@ -14552,7 +14740,21 @@
         <w:rPr>
           <w:rFonts w:hint="eastAsia"/>
         </w:rPr>
-        <w:t>进行认证和鉴权（</w:t>
+        <w:t>进行认证和</w:t>
+      </w:r>
+      <w:proofErr w:type="gramStart"/>
+      <w:r>
+        <w:rPr>
+          <w:rFonts w:hint="eastAsia"/>
+        </w:rPr>
+        <w:t>鉴权</w:t>
+      </w:r>
+      <w:proofErr w:type="gramEnd"/>
+      <w:r>
+        <w:rPr>
+          <w:rFonts w:hint="eastAsia"/>
+        </w:rPr>
+        <w:t>（</w:t>
       </w:r>
       <w:r>
         <w:rPr>
@@ -14744,7 +14946,21 @@
         <w:rPr>
           <w:rFonts w:hint="eastAsia"/>
         </w:rPr>
-        <w:t>鉴权（只有在认证通过后，才会鉴权，也就是用户信息已经存在</w:t>
+        <w:t>鉴权（只有在认证通过后，</w:t>
+      </w:r>
+      <w:proofErr w:type="gramStart"/>
+      <w:r>
+        <w:rPr>
+          <w:rFonts w:hint="eastAsia"/>
+        </w:rPr>
+        <w:t>才会鉴权</w:t>
+      </w:r>
+      <w:proofErr w:type="gramEnd"/>
+      <w:r>
+        <w:rPr>
+          <w:rFonts w:hint="eastAsia"/>
+        </w:rPr>
+        <w:t>，也就是用户信息已经存在</w:t>
       </w:r>
       <w:r>
         <w:rPr>
@@ -14764,7 +14980,21 @@
         <w:rPr>
           <w:rFonts w:hint="eastAsia"/>
         </w:rPr>
-        <w:t>方式一：通过角色来判断</w:t>
+        <w:t>方式</w:t>
+      </w:r>
+      <w:proofErr w:type="gramStart"/>
+      <w:r>
+        <w:rPr>
+          <w:rFonts w:hint="eastAsia"/>
+        </w:rPr>
+        <w:t>一</w:t>
+      </w:r>
+      <w:proofErr w:type="gramEnd"/>
+      <w:r>
+        <w:rPr>
+          <w:rFonts w:hint="eastAsia"/>
+        </w:rPr>
+        <w:t>：通过角色来判断</w:t>
       </w:r>
     </w:p>
     <w:p>
@@ -18534,7 +18764,31 @@
                 <w:szCs w:val="12"/>
                 <w:shd w:val="clear" w:color="auto" w:fill="FFFFFF"/>
               </w:rPr>
-              <w:t>通常返回当前类名</w:t>
+              <w:t>通常返回</w:t>
+            </w:r>
+            <w:proofErr w:type="gramStart"/>
+            <w:r>
+              <w:rPr>
+                <w:rFonts w:ascii="Courier New" w:hAnsi="Courier New" w:cs="Courier New" w:hint="default"/>
+                <w:i/>
+                <w:color w:val="808080"/>
+                <w:sz w:val="12"/>
+                <w:szCs w:val="12"/>
+                <w:shd w:val="clear" w:color="auto" w:fill="FFFFFF"/>
+              </w:rPr>
+              <w:t>当前类</w:t>
+            </w:r>
+            <w:proofErr w:type="gramEnd"/>
+            <w:r>
+              <w:rPr>
+                <w:rFonts w:ascii="Courier New" w:hAnsi="Courier New" w:cs="Courier New" w:hint="default"/>
+                <w:i/>
+                <w:color w:val="808080"/>
+                <w:sz w:val="12"/>
+                <w:szCs w:val="12"/>
+                <w:shd w:val="clear" w:color="auto" w:fill="FFFFFF"/>
+              </w:rPr>
+              <w:t>名</w:t>
             </w:r>
             <w:r>
               <w:rPr>
@@ -18638,6 +18892,7 @@
               <w:t>(</w:t>
             </w:r>
             <w:proofErr w:type="spellStart"/>
+            <w:proofErr w:type="gramStart"/>
             <w:r>
               <w:rPr>
                 <w:rFonts w:ascii="Courier New" w:hAnsi="Courier New" w:cs="Courier New" w:hint="default"/>
@@ -18648,7 +18903,20 @@
                 <w:szCs w:val="12"/>
                 <w:shd w:val="clear" w:color="auto" w:fill="FFFFFF"/>
               </w:rPr>
-              <w:t>userName,password,getName</w:t>
+              <w:t>userName,password</w:t>
+            </w:r>
+            <w:proofErr w:type="gramEnd"/>
+            <w:r>
+              <w:rPr>
+                <w:rFonts w:ascii="Courier New" w:hAnsi="Courier New" w:cs="Courier New" w:hint="default"/>
+                <w:b/>
+                <w:bCs/>
+                <w:color w:val="FF0000"/>
+                <w:sz w:val="12"/>
+                <w:szCs w:val="12"/>
+                <w:shd w:val="clear" w:color="auto" w:fill="FFFFFF"/>
+              </w:rPr>
+              <w:t>,getName</w:t>
             </w:r>
             <w:proofErr w:type="spellEnd"/>
             <w:r>
@@ -21333,7 +21601,31 @@
                 <w:szCs w:val="12"/>
                 <w:shd w:val="clear" w:color="auto" w:fill="FFFFFF"/>
               </w:rPr>
-              <w:t>通常返回当前类名</w:t>
+              <w:t>通常返回</w:t>
+            </w:r>
+            <w:proofErr w:type="gramStart"/>
+            <w:r>
+              <w:rPr>
+                <w:rFonts w:ascii="Courier New" w:hAnsi="Courier New" w:cs="Courier New" w:hint="default"/>
+                <w:i/>
+                <w:color w:val="808080"/>
+                <w:sz w:val="12"/>
+                <w:szCs w:val="12"/>
+                <w:shd w:val="clear" w:color="auto" w:fill="FFFFFF"/>
+              </w:rPr>
+              <w:t>当前类</w:t>
+            </w:r>
+            <w:proofErr w:type="gramEnd"/>
+            <w:r>
+              <w:rPr>
+                <w:rFonts w:ascii="Courier New" w:hAnsi="Courier New" w:cs="Courier New" w:hint="default"/>
+                <w:i/>
+                <w:color w:val="808080"/>
+                <w:sz w:val="12"/>
+                <w:szCs w:val="12"/>
+                <w:shd w:val="clear" w:color="auto" w:fill="FFFFFF"/>
+              </w:rPr>
+              <w:t>名</w:t>
             </w:r>
             <w:r>
               <w:rPr>
@@ -23466,14 +23758,28 @@
         <w:rPr>
           <w:rFonts w:hint="eastAsia"/>
         </w:rPr>
-        <w:t>subject.isAuthd</w:t>
+        <w:t>subject.</w:t>
+      </w:r>
+      <w:proofErr w:type="gramStart"/>
+      <w:r>
+        <w:rPr>
+          <w:rFonts w:hint="eastAsia"/>
+        </w:rPr>
+        <w:t>isAuthd</w:t>
       </w:r>
       <w:proofErr w:type="spellEnd"/>
       <w:r>
         <w:rPr>
           <w:rFonts w:hint="eastAsia"/>
         </w:rPr>
-        <w:t>()</w:t>
+        <w:t>(</w:t>
+      </w:r>
+      <w:proofErr w:type="gramEnd"/>
+      <w:r>
+        <w:rPr>
+          <w:rFonts w:hint="eastAsia"/>
+        </w:rPr>
+        <w:t>)</w:t>
       </w:r>
     </w:p>
     <w:p/>
@@ -23546,11 +23852,19 @@
           </w:tcPr>
           <w:p>
             <w:proofErr w:type="spellStart"/>
+            <w:proofErr w:type="gramStart"/>
             <w:r>
               <w:rPr>
                 <w:color w:val="FF0000"/>
               </w:rPr>
-              <w:t>java.lang.IllegalArgumentException</w:t>
+              <w:t>java.lang</w:t>
+            </w:r>
+            <w:proofErr w:type="gramEnd"/>
+            <w:r>
+              <w:rPr>
+                <w:color w:val="FF0000"/>
+              </w:rPr>
+              <w:t>.IllegalArgumentException</w:t>
             </w:r>
             <w:proofErr w:type="spellEnd"/>
             <w:r>
@@ -24212,7 +24526,18 @@
                 <w:szCs w:val="12"/>
                 <w:shd w:val="clear" w:color="auto" w:fill="FFFFFF"/>
               </w:rPr>
-              <w:t>**/*.</w:t>
+              <w:t>**/</w:t>
+            </w:r>
+            <w:proofErr w:type="gramStart"/>
+            <w:r>
+              <w:rPr>
+                <w:rFonts w:ascii="Courier New" w:hAnsi="Courier New" w:cs="Courier New" w:hint="default"/>
+                <w:color w:val="FF0000"/>
+                <w:sz w:val="12"/>
+                <w:szCs w:val="12"/>
+                <w:shd w:val="clear" w:color="auto" w:fill="FFFFFF"/>
+              </w:rPr>
+              <w:t>*.</w:t>
             </w:r>
             <w:r>
               <w:rPr>
@@ -24224,6 +24549,7 @@
               </w:rPr>
               <w:t>properties</w:t>
             </w:r>
+            <w:proofErr w:type="gramEnd"/>
             <w:r>
               <w:rPr>
                 <w:rFonts w:ascii="Courier New" w:hAnsi="Courier New" w:cs="Courier New" w:hint="default"/>
@@ -25172,12 +25498,59 @@
         <w:pStyle w:val="HTML"/>
         <w:shd w:val="clear" w:color="auto" w:fill="FFFFFF"/>
         <w:rPr>
+          <w:rFonts w:ascii="JetBrains Mono" w:hAnsi="JetBrains Mono" w:cs="宋体"/>
+          <w:color w:val="080808"/>
+          <w:sz w:val="20"/>
+          <w:szCs w:val="20"/>
+        </w:rPr>
+      </w:pPr>
+      <w:r>
+        <w:rPr>
+          <w:rFonts w:ascii="JetBrains Mono" w:hAnsi="JetBrains Mono" w:cs="宋体"/>
+          <w:color w:val="080808"/>
+          <w:sz w:val="20"/>
+          <w:szCs w:val="20"/>
+        </w:rPr>
+        <w:t>不管哪个</w:t>
+      </w:r>
+      <w:r>
+        <w:rPr>
+          <w:rFonts w:ascii="JetBrains Mono" w:hAnsi="JetBrains Mono" w:cs="宋体"/>
+          <w:color w:val="080808"/>
+          <w:sz w:val="20"/>
+          <w:szCs w:val="20"/>
+        </w:rPr>
+        <w:t>filter</w:t>
+      </w:r>
+      <w:r>
+        <w:rPr>
+          <w:rFonts w:ascii="JetBrains Mono" w:hAnsi="JetBrains Mono" w:cs="宋体"/>
+          <w:color w:val="080808"/>
+          <w:sz w:val="20"/>
+          <w:szCs w:val="20"/>
+        </w:rPr>
+        <w:t>都会先执行</w:t>
+      </w:r>
+      <w:proofErr w:type="spellStart"/>
+      <w:r>
+        <w:rPr>
+          <w:rFonts w:ascii="JetBrains Mono" w:hAnsi="JetBrains Mono" w:cs="宋体"/>
+          <w:color w:val="080808"/>
+          <w:sz w:val="20"/>
+          <w:szCs w:val="20"/>
+        </w:rPr>
+        <w:t>pre</w:t>
+      </w:r>
+      <w:r>
+        <w:rPr>
           <w:rFonts w:ascii="JetBrains Mono" w:hAnsi="JetBrains Mono" w:cs="宋体" w:hint="default"/>
           <w:color w:val="080808"/>
           <w:sz w:val="20"/>
           <w:szCs w:val="20"/>
         </w:rPr>
-      </w:pPr>
+        <w:t>Handle</w:t>
+      </w:r>
+      <w:proofErr w:type="spellEnd"/>
       <w:r>
         <w:rPr>
           <w:rFonts w:ascii="JetBrains Mono" w:hAnsi="JetBrains Mono" w:cs="宋体"/>
@@ -25185,7 +25558,7 @@
           <w:sz w:val="20"/>
           <w:szCs w:val="20"/>
         </w:rPr>
-        <w:t>不管哪个</w:t>
+        <w:t>，其中</w:t>
       </w:r>
       <w:r>
         <w:rPr>
@@ -25194,7 +25567,16 @@
           <w:sz w:val="20"/>
           <w:szCs w:val="20"/>
         </w:rPr>
-        <w:t>filter</w:t>
+        <w:t>shiro</w:t>
+      </w:r>
+      <w:r>
+        <w:rPr>
+          <w:rFonts w:ascii="JetBrains Mono" w:hAnsi="JetBrains Mono" w:cs="宋体" w:hint="default"/>
+          <w:color w:val="080808"/>
+          <w:sz w:val="20"/>
+          <w:szCs w:val="20"/>
+        </w:rPr>
+        <w:t>3</w:t>
       </w:r>
       <w:r>
         <w:rPr>
@@ -25203,9 +25585,8 @@
           <w:sz w:val="20"/>
           <w:szCs w:val="20"/>
         </w:rPr>
-        <w:t>都会先执行</w:t>
-      </w:r>
-      <w:proofErr w:type="spellStart"/>
+        <w:t>中的</w:t>
+      </w:r>
       <w:r>
         <w:rPr>
           <w:rFonts w:ascii="JetBrains Mono" w:hAnsi="JetBrains Mono" w:cs="宋体"/>
@@ -25213,7 +25594,25 @@
           <w:sz w:val="20"/>
           <w:szCs w:val="20"/>
         </w:rPr>
-        <w:t>pre</w:t>
+        <w:t>filter</w:t>
+      </w:r>
+      <w:r>
+        <w:rPr>
+          <w:rFonts w:ascii="JetBrains Mono" w:hAnsi="JetBrains Mono" w:cs="宋体"/>
+          <w:color w:val="080808"/>
+          <w:sz w:val="20"/>
+          <w:szCs w:val="20"/>
+        </w:rPr>
+        <w:t>此函数就是用于鉴权，</w:t>
+      </w:r>
+      <w:r>
+        <w:rPr>
+          <w:rFonts w:ascii="JetBrains Mono" w:hAnsi="JetBrains Mono" w:cs="宋体"/>
+          <w:color w:val="080808"/>
+          <w:sz w:val="20"/>
+          <w:szCs w:val="20"/>
+        </w:rPr>
+        <w:t>shiro</w:t>
       </w:r>
       <w:r>
         <w:rPr>
@@ -25222,9 +25621,8 @@
           <w:sz w:val="20"/>
           <w:szCs w:val="20"/>
         </w:rPr>
-        <w:t>Handle</w:t>
-      </w:r>
-      <w:proofErr w:type="spellEnd"/>
+        <w:t>-4</w:t>
+      </w:r>
       <w:r>
         <w:rPr>
           <w:rFonts w:ascii="JetBrains Mono" w:hAnsi="JetBrains Mono" w:cs="宋体"/>
@@ -25232,7 +25630,7 @@
           <w:sz w:val="20"/>
           <w:szCs w:val="20"/>
         </w:rPr>
-        <w:t>，其中</w:t>
+        <w:t>中此函数用于加一些</w:t>
       </w:r>
       <w:r>
         <w:rPr>
@@ -25241,7 +25639,118 @@
           <w:sz w:val="20"/>
           <w:szCs w:val="20"/>
         </w:rPr>
-        <w:t>shiro</w:t>
+        <w:t>header</w:t>
+      </w:r>
+      <w:r>
+        <w:rPr>
+          <w:rFonts w:ascii="JetBrains Mono" w:hAnsi="JetBrains Mono" w:cs="宋体"/>
+          <w:color w:val="080808"/>
+          <w:sz w:val="20"/>
+          <w:szCs w:val="20"/>
+        </w:rPr>
+        <w:t>的</w:t>
+      </w:r>
+      <w:r>
+        <w:rPr>
+          <w:rFonts w:ascii="JetBrains Mono" w:hAnsi="JetBrains Mono" w:cs="宋体"/>
+          <w:color w:val="080808"/>
+          <w:sz w:val="20"/>
+          <w:szCs w:val="20"/>
+        </w:rPr>
+        <w:t>options</w:t>
+      </w:r>
+      <w:r>
+        <w:rPr>
+          <w:rFonts w:ascii="JetBrains Mono" w:hAnsi="JetBrains Mono" w:cs="宋体"/>
+          <w:color w:val="080808"/>
+          <w:sz w:val="20"/>
+          <w:szCs w:val="20"/>
+        </w:rPr>
+        <w:t>用于跨域设置</w:t>
+      </w:r>
+    </w:p>
+    <w:p>
+      <w:pPr>
+        <w:pStyle w:val="HTML"/>
+        <w:shd w:val="clear" w:color="auto" w:fill="FFFFFF"/>
+        <w:rPr>
+          <w:rFonts w:ascii="JetBrains Mono" w:hAnsi="JetBrains Mono" w:cs="宋体"/>
+          <w:color w:val="080808"/>
+          <w:sz w:val="20"/>
+          <w:szCs w:val="20"/>
+        </w:rPr>
+      </w:pPr>
+      <w:r>
+        <w:rPr>
+          <w:rFonts w:ascii="JetBrains Mono" w:hAnsi="JetBrains Mono" w:cs="宋体"/>
+          <w:color w:val="080808"/>
+          <w:sz w:val="20"/>
+          <w:szCs w:val="20"/>
+        </w:rPr>
+        <w:t>是否允许访问函数，实现逻辑是此</w:t>
+      </w:r>
+      <w:r>
+        <w:rPr>
+          <w:rFonts w:ascii="JetBrains Mono" w:hAnsi="JetBrains Mono" w:cs="宋体"/>
+          <w:color w:val="080808"/>
+          <w:sz w:val="20"/>
+          <w:szCs w:val="20"/>
+        </w:rPr>
+        <w:t>request</w:t>
+      </w:r>
+      <w:r>
+        <w:rPr>
+          <w:rFonts w:ascii="JetBrains Mono" w:hAnsi="JetBrains Mono" w:cs="宋体"/>
+          <w:color w:val="080808"/>
+          <w:sz w:val="20"/>
+          <w:szCs w:val="20"/>
+        </w:rPr>
+        <w:t>中是否有</w:t>
+      </w:r>
+      <w:r>
+        <w:rPr>
+          <w:rFonts w:ascii="JetBrains Mono" w:hAnsi="JetBrains Mono" w:cs="宋体"/>
+          <w:color w:val="080808"/>
+          <w:sz w:val="20"/>
+          <w:szCs w:val="20"/>
+        </w:rPr>
+        <w:t>token</w:t>
+      </w:r>
+      <w:r>
+        <w:rPr>
+          <w:rFonts w:ascii="JetBrains Mono" w:hAnsi="JetBrains Mono" w:cs="宋体"/>
+          <w:color w:val="080808"/>
+          <w:sz w:val="20"/>
+          <w:szCs w:val="20"/>
+        </w:rPr>
+        <w:t>，没有</w:t>
+      </w:r>
+      <w:r>
+        <w:rPr>
+          <w:rFonts w:ascii="JetBrains Mono" w:hAnsi="JetBrains Mono" w:cs="宋体"/>
+          <w:color w:val="080808"/>
+          <w:sz w:val="20"/>
+          <w:szCs w:val="20"/>
+        </w:rPr>
+        <w:t>token</w:t>
+      </w:r>
+      <w:r>
+        <w:rPr>
+          <w:rFonts w:ascii="JetBrains Mono" w:hAnsi="JetBrains Mono" w:cs="宋体"/>
+          <w:color w:val="080808"/>
+          <w:sz w:val="20"/>
+          <w:szCs w:val="20"/>
+        </w:rPr>
+        <w:t>则代表允许访问：</w:t>
+      </w:r>
+      <w:r>
+        <w:rPr>
+          <w:rFonts w:ascii="JetBrains Mono" w:hAnsi="JetBrains Mono" w:cs="宋体"/>
+          <w:color w:val="080808"/>
+          <w:sz w:val="20"/>
+          <w:szCs w:val="20"/>
+        </w:rPr>
+        <w:t>return</w:t>
       </w:r>
       <w:r>
         <w:rPr>
@@ -25250,8 +25759,19 @@
           <w:sz w:val="20"/>
           <w:szCs w:val="20"/>
         </w:rPr>
-        <w:t>3</w:t>
-      </w:r>
+        <w:t xml:space="preserve"> </w:t>
+      </w:r>
+      <w:proofErr w:type="spellStart"/>
+      <w:r>
+        <w:rPr>
+          <w:rFonts w:ascii="JetBrains Mono" w:hAnsi="JetBrains Mono" w:cs="宋体" w:hint="default"/>
+          <w:color w:val="080808"/>
+          <w:sz w:val="20"/>
+          <w:szCs w:val="20"/>
+        </w:rPr>
+        <w:t>ture</w:t>
+      </w:r>
+      <w:proofErr w:type="spellEnd"/>
       <w:r>
         <w:rPr>
           <w:rFonts w:ascii="JetBrains Mono" w:hAnsi="JetBrains Mono" w:cs="宋体"/>
@@ -25259,35 +25779,9 @@
           <w:sz w:val="20"/>
           <w:szCs w:val="20"/>
         </w:rPr>
-        <w:t>中的</w:t>
-      </w:r>
-      <w:r>
-        <w:rPr>
-          <w:rFonts w:ascii="JetBrains Mono" w:hAnsi="JetBrains Mono" w:cs="宋体"/>
-          <w:color w:val="080808"/>
-          <w:sz w:val="20"/>
-          <w:szCs w:val="20"/>
-        </w:rPr>
-        <w:t>filter</w:t>
-      </w:r>
-      <w:r>
-        <w:rPr>
-          <w:rFonts w:ascii="JetBrains Mono" w:hAnsi="JetBrains Mono" w:cs="宋体"/>
-          <w:color w:val="080808"/>
-          <w:sz w:val="20"/>
-          <w:szCs w:val="20"/>
-        </w:rPr>
-        <w:t>此函数就是用于鉴权，</w:t>
-      </w:r>
-      <w:r>
-        <w:rPr>
-          <w:rFonts w:ascii="JetBrains Mono" w:hAnsi="JetBrains Mono" w:cs="宋体"/>
-          <w:color w:val="080808"/>
-          <w:sz w:val="20"/>
-          <w:szCs w:val="20"/>
-        </w:rPr>
-        <w:t>shiro</w:t>
-      </w:r>
+        <w:t>，否则进行</w:t>
+      </w:r>
+      <w:proofErr w:type="spellStart"/>
       <w:r>
         <w:rPr>
           <w:rFonts w:ascii="JetBrains Mono" w:hAnsi="JetBrains Mono" w:cs="宋体" w:hint="default"/>
@@ -25295,184 +25789,16 @@
           <w:sz w:val="20"/>
           <w:szCs w:val="20"/>
         </w:rPr>
-        <w:t>-4</w:t>
-      </w:r>
-      <w:r>
-        <w:rPr>
-          <w:rFonts w:ascii="JetBrains Mono" w:hAnsi="JetBrains Mono" w:cs="宋体"/>
-          <w:color w:val="080808"/>
-          <w:sz w:val="20"/>
-          <w:szCs w:val="20"/>
-        </w:rPr>
-        <w:t>中此函数用于加一些</w:t>
-      </w:r>
-      <w:r>
-        <w:rPr>
-          <w:rFonts w:ascii="JetBrains Mono" w:hAnsi="JetBrains Mono" w:cs="宋体"/>
-          <w:color w:val="080808"/>
-          <w:sz w:val="20"/>
-          <w:szCs w:val="20"/>
-        </w:rPr>
-        <w:t>header</w:t>
-      </w:r>
-      <w:r>
-        <w:rPr>
-          <w:rFonts w:ascii="JetBrains Mono" w:hAnsi="JetBrains Mono" w:cs="宋体"/>
-          <w:color w:val="080808"/>
-          <w:sz w:val="20"/>
-          <w:szCs w:val="20"/>
-        </w:rPr>
-        <w:t>的</w:t>
-      </w:r>
-      <w:r>
-        <w:rPr>
-          <w:rFonts w:ascii="JetBrains Mono" w:hAnsi="JetBrains Mono" w:cs="宋体"/>
-          <w:color w:val="080808"/>
-          <w:sz w:val="20"/>
-          <w:szCs w:val="20"/>
-        </w:rPr>
-        <w:t>options</w:t>
-      </w:r>
-      <w:r>
-        <w:rPr>
-          <w:rFonts w:ascii="JetBrains Mono" w:hAnsi="JetBrains Mono" w:cs="宋体"/>
-          <w:color w:val="080808"/>
-          <w:sz w:val="20"/>
-          <w:szCs w:val="20"/>
-        </w:rPr>
-        <w:t>用于跨域设置</w:t>
-      </w:r>
+        <w:t>excuteLogin</w:t>
+      </w:r>
+      <w:proofErr w:type="spellEnd"/>
     </w:p>
     <w:p>
       <w:pPr>
         <w:pStyle w:val="HTML"/>
         <w:shd w:val="clear" w:color="auto" w:fill="FFFFFF"/>
         <w:rPr>
-          <w:rFonts w:ascii="JetBrains Mono" w:hAnsi="JetBrains Mono" w:cs="宋体" w:hint="default"/>
-          <w:color w:val="080808"/>
-          <w:sz w:val="20"/>
-          <w:szCs w:val="20"/>
-        </w:rPr>
-      </w:pPr>
-      <w:r>
-        <w:rPr>
           <w:rFonts w:ascii="JetBrains Mono" w:hAnsi="JetBrains Mono" w:cs="宋体"/>
-          <w:color w:val="080808"/>
-          <w:sz w:val="20"/>
-          <w:szCs w:val="20"/>
-        </w:rPr>
-        <w:t>是否允许访问函数，实现逻辑是此</w:t>
-      </w:r>
-      <w:r>
-        <w:rPr>
-          <w:rFonts w:ascii="JetBrains Mono" w:hAnsi="JetBrains Mono" w:cs="宋体"/>
-          <w:color w:val="080808"/>
-          <w:sz w:val="20"/>
-          <w:szCs w:val="20"/>
-        </w:rPr>
-        <w:t>request</w:t>
-      </w:r>
-      <w:r>
-        <w:rPr>
-          <w:rFonts w:ascii="JetBrains Mono" w:hAnsi="JetBrains Mono" w:cs="宋体"/>
-          <w:color w:val="080808"/>
-          <w:sz w:val="20"/>
-          <w:szCs w:val="20"/>
-        </w:rPr>
-        <w:t>中是否有</w:t>
-      </w:r>
-      <w:r>
-        <w:rPr>
-          <w:rFonts w:ascii="JetBrains Mono" w:hAnsi="JetBrains Mono" w:cs="宋体"/>
-          <w:color w:val="080808"/>
-          <w:sz w:val="20"/>
-          <w:szCs w:val="20"/>
-        </w:rPr>
-        <w:t>token</w:t>
-      </w:r>
-      <w:r>
-        <w:rPr>
-          <w:rFonts w:ascii="JetBrains Mono" w:hAnsi="JetBrains Mono" w:cs="宋体"/>
-          <w:color w:val="080808"/>
-          <w:sz w:val="20"/>
-          <w:szCs w:val="20"/>
-        </w:rPr>
-        <w:t>，没有</w:t>
-      </w:r>
-      <w:r>
-        <w:rPr>
-          <w:rFonts w:ascii="JetBrains Mono" w:hAnsi="JetBrains Mono" w:cs="宋体"/>
-          <w:color w:val="080808"/>
-          <w:sz w:val="20"/>
-          <w:szCs w:val="20"/>
-        </w:rPr>
-        <w:t>token</w:t>
-      </w:r>
-      <w:r>
-        <w:rPr>
-          <w:rFonts w:ascii="JetBrains Mono" w:hAnsi="JetBrains Mono" w:cs="宋体"/>
-          <w:color w:val="080808"/>
-          <w:sz w:val="20"/>
-          <w:szCs w:val="20"/>
-        </w:rPr>
-        <w:t>则代表允许访问：</w:t>
-      </w:r>
-      <w:r>
-        <w:rPr>
-          <w:rFonts w:ascii="JetBrains Mono" w:hAnsi="JetBrains Mono" w:cs="宋体"/>
-          <w:color w:val="080808"/>
-          <w:sz w:val="20"/>
-          <w:szCs w:val="20"/>
-        </w:rPr>
-        <w:t>return</w:t>
-      </w:r>
-      <w:r>
-        <w:rPr>
-          <w:rFonts w:ascii="JetBrains Mono" w:hAnsi="JetBrains Mono" w:cs="宋体" w:hint="default"/>
-          <w:color w:val="080808"/>
-          <w:sz w:val="20"/>
-          <w:szCs w:val="20"/>
-        </w:rPr>
-        <w:t xml:space="preserve"> </w:t>
-      </w:r>
-      <w:proofErr w:type="spellStart"/>
-      <w:r>
-        <w:rPr>
-          <w:rFonts w:ascii="JetBrains Mono" w:hAnsi="JetBrains Mono" w:cs="宋体" w:hint="default"/>
-          <w:color w:val="080808"/>
-          <w:sz w:val="20"/>
-          <w:szCs w:val="20"/>
-        </w:rPr>
-        <w:t>ture</w:t>
-      </w:r>
-      <w:proofErr w:type="spellEnd"/>
-      <w:r>
-        <w:rPr>
-          <w:rFonts w:ascii="JetBrains Mono" w:hAnsi="JetBrains Mono" w:cs="宋体"/>
-          <w:color w:val="080808"/>
-          <w:sz w:val="20"/>
-          <w:szCs w:val="20"/>
-        </w:rPr>
-        <w:t>，否则进行</w:t>
-      </w:r>
-      <w:proofErr w:type="spellStart"/>
-      <w:r>
-        <w:rPr>
-          <w:rFonts w:ascii="JetBrains Mono" w:hAnsi="JetBrains Mono" w:cs="宋体" w:hint="default"/>
-          <w:color w:val="080808"/>
-          <w:sz w:val="20"/>
-          <w:szCs w:val="20"/>
-        </w:rPr>
-        <w:t>excuteLogin</w:t>
-      </w:r>
-      <w:proofErr w:type="spellEnd"/>
-    </w:p>
-    <w:p>
-      <w:pPr>
-        <w:pStyle w:val="HTML"/>
-        <w:shd w:val="clear" w:color="auto" w:fill="FFFFFF"/>
-        <w:rPr>
-          <w:rFonts w:ascii="JetBrains Mono" w:hAnsi="JetBrains Mono" w:cs="宋体" w:hint="default"/>
           <w:color w:val="080808"/>
           <w:sz w:val="20"/>
           <w:szCs w:val="20"/>
@@ -25863,7 +26189,7 @@
         <w:pStyle w:val="HTML"/>
         <w:shd w:val="clear" w:color="auto" w:fill="FFFFFF"/>
         <w:rPr>
-          <w:rFonts w:ascii="JetBrains Mono" w:hAnsi="JetBrains Mono" w:cs="宋体" w:hint="default"/>
+          <w:rFonts w:ascii="JetBrains Mono" w:hAnsi="JetBrains Mono" w:cs="宋体"/>
           <w:color w:val="080808"/>
           <w:sz w:val="20"/>
           <w:szCs w:val="20"/>
@@ -25879,21 +26205,12 @@
         </w:numPr>
         <w:shd w:val="clear" w:color="auto" w:fill="FFFFFF"/>
         <w:rPr>
-          <w:rFonts w:ascii="JetBrains Mono" w:hAnsi="JetBrains Mono" w:cs="宋体" w:hint="default"/>
-          <w:color w:val="080808"/>
-          <w:sz w:val="20"/>
-          <w:szCs w:val="20"/>
-        </w:rPr>
-      </w:pPr>
-      <w:r>
-        <w:rPr>
           <w:rFonts w:ascii="JetBrains Mono" w:hAnsi="JetBrains Mono" w:cs="宋体"/>
           <w:color w:val="080808"/>
           <w:sz w:val="20"/>
           <w:szCs w:val="20"/>
         </w:rPr>
-        <w:t>自定义</w:t>
-      </w:r>
+      </w:pPr>
       <w:r>
         <w:rPr>
           <w:rFonts w:ascii="JetBrains Mono" w:hAnsi="JetBrains Mono" w:cs="宋体"/>
@@ -25901,6 +26218,15 @@
           <w:sz w:val="20"/>
           <w:szCs w:val="20"/>
         </w:rPr>
+        <w:t>自定义</w:t>
+      </w:r>
+      <w:r>
+        <w:rPr>
+          <w:rFonts w:ascii="JetBrains Mono" w:hAnsi="JetBrains Mono" w:cs="宋体"/>
+          <w:color w:val="080808"/>
+          <w:sz w:val="20"/>
+          <w:szCs w:val="20"/>
+        </w:rPr>
         <w:t>realm</w:t>
       </w:r>
     </w:p>
@@ -25909,7 +26235,7 @@
         <w:pStyle w:val="HTML"/>
         <w:shd w:val="clear" w:color="auto" w:fill="FFFFFF"/>
         <w:rPr>
-          <w:rFonts w:ascii="JetBrains Mono" w:hAnsi="JetBrains Mono" w:cs="宋体" w:hint="default"/>
+          <w:rFonts w:ascii="JetBrains Mono" w:hAnsi="JetBrains Mono" w:cs="宋体"/>
           <w:color w:val="080808"/>
           <w:sz w:val="20"/>
           <w:szCs w:val="20"/>
@@ -26003,14 +26329,60 @@
         </w:tabs>
         <w:jc w:val="left"/>
         <w:rPr>
+          <w:rFonts w:ascii="JetBrains Mono" w:eastAsia="宋体" w:hAnsi="JetBrains Mono" w:cs="宋体" w:hint="eastAsia"/>
+          <w:color w:val="080808"/>
+          <w:kern w:val="0"/>
+          <w:sz w:val="20"/>
+          <w:szCs w:val="20"/>
+        </w:rPr>
+      </w:pPr>
+      <w:proofErr w:type="spellStart"/>
+      <w:r>
+        <w:rPr>
+          <w:rFonts w:ascii="JetBrains Mono" w:eastAsia="宋体" w:hAnsi="JetBrains Mono" w:cs="宋体"/>
+          <w:color w:val="000000"/>
+          <w:kern w:val="0"/>
+          <w:sz w:val="20"/>
+          <w:szCs w:val="20"/>
+        </w:rPr>
+        <w:t>AuthenticationInfo</w:t>
+      </w:r>
+      <w:proofErr w:type="spellEnd"/>
+      <w:r>
+        <w:rPr>
+          <w:rFonts w:ascii="JetBrains Mono" w:eastAsia="宋体" w:hAnsi="JetBrains Mono" w:cs="宋体"/>
+          <w:color w:val="000000"/>
+          <w:kern w:val="0"/>
+          <w:sz w:val="20"/>
+          <w:szCs w:val="20"/>
+        </w:rPr>
+        <w:t xml:space="preserve"> </w:t>
+      </w:r>
+      <w:proofErr w:type="spellStart"/>
+      <w:proofErr w:type="gramStart"/>
+      <w:r>
+        <w:rPr>
+          <w:rFonts w:ascii="JetBrains Mono" w:eastAsia="宋体" w:hAnsi="JetBrains Mono" w:cs="宋体"/>
+          <w:color w:val="00627A"/>
+          <w:kern w:val="0"/>
+          <w:sz w:val="20"/>
+          <w:szCs w:val="20"/>
+        </w:rPr>
+        <w:t>doGetAuthenticationInfo</w:t>
+      </w:r>
+      <w:proofErr w:type="spellEnd"/>
+      <w:r>
+        <w:rPr>
           <w:rFonts w:ascii="JetBrains Mono" w:eastAsia="宋体" w:hAnsi="JetBrains Mono" w:cs="宋体"/>
           <w:color w:val="080808"/>
           <w:kern w:val="0"/>
           <w:sz w:val="20"/>
           <w:szCs w:val="20"/>
         </w:rPr>
-      </w:pPr>
+        <w:t>(</w:t>
+      </w:r>
       <w:proofErr w:type="spellStart"/>
+      <w:proofErr w:type="gramEnd"/>
       <w:r>
         <w:rPr>
           <w:rFonts w:ascii="JetBrains Mono" w:eastAsia="宋体" w:hAnsi="JetBrains Mono" w:cs="宋体"/>
@@ -26019,7 +26391,7 @@
           <w:sz w:val="20"/>
           <w:szCs w:val="20"/>
         </w:rPr>
-        <w:t>AuthenticationInfo</w:t>
+        <w:t>AuthenticationToken</w:t>
       </w:r>
       <w:proofErr w:type="spellEnd"/>
       <w:r>
@@ -26032,18 +26404,6 @@
         </w:rPr>
         <w:t xml:space="preserve"> </w:t>
       </w:r>
-      <w:proofErr w:type="spellStart"/>
-      <w:r>
-        <w:rPr>
-          <w:rFonts w:ascii="JetBrains Mono" w:eastAsia="宋体" w:hAnsi="JetBrains Mono" w:cs="宋体"/>
-          <w:color w:val="00627A"/>
-          <w:kern w:val="0"/>
-          <w:sz w:val="20"/>
-          <w:szCs w:val="20"/>
-        </w:rPr>
-        <w:t>doGetAuthenticationInfo</w:t>
-      </w:r>
-      <w:proofErr w:type="spellEnd"/>
       <w:r>
         <w:rPr>
           <w:rFonts w:ascii="JetBrains Mono" w:eastAsia="宋体" w:hAnsi="JetBrains Mono" w:cs="宋体"/>
@@ -26052,38 +26412,6 @@
           <w:sz w:val="20"/>
           <w:szCs w:val="20"/>
         </w:rPr>
-        <w:t>(</w:t>
-      </w:r>
-      <w:proofErr w:type="spellStart"/>
-      <w:r>
-        <w:rPr>
-          <w:rFonts w:ascii="JetBrains Mono" w:eastAsia="宋体" w:hAnsi="JetBrains Mono" w:cs="宋体"/>
-          <w:color w:val="000000"/>
-          <w:kern w:val="0"/>
-          <w:sz w:val="20"/>
-          <w:szCs w:val="20"/>
-        </w:rPr>
-        <w:t>AuthenticationToken</w:t>
-      </w:r>
-      <w:proofErr w:type="spellEnd"/>
-      <w:r>
-        <w:rPr>
-          <w:rFonts w:ascii="JetBrains Mono" w:eastAsia="宋体" w:hAnsi="JetBrains Mono" w:cs="宋体"/>
-          <w:color w:val="000000"/>
-          <w:kern w:val="0"/>
-          <w:sz w:val="20"/>
-          <w:szCs w:val="20"/>
-        </w:rPr>
-        <w:t xml:space="preserve"> </w:t>
-      </w:r>
-      <w:r>
-        <w:rPr>
-          <w:rFonts w:ascii="JetBrains Mono" w:eastAsia="宋体" w:hAnsi="JetBrains Mono" w:cs="宋体"/>
-          <w:color w:val="080808"/>
-          <w:kern w:val="0"/>
-          <w:sz w:val="20"/>
-          <w:szCs w:val="20"/>
-        </w:rPr>
         <w:t>auth)</w:t>
       </w:r>
     </w:p>
@@ -26091,23 +26419,13 @@
       <w:pPr>
         <w:pStyle w:val="HTML"/>
         <w:shd w:val="clear" w:color="auto" w:fill="FFFFFF"/>
-        <w:rPr>
-          <w:rFonts w:ascii="JetBrains Mono" w:hAnsi="JetBrains Mono" w:cs="宋体" w:hint="default"/>
-          <w:color w:val="080808"/>
-          <w:sz w:val="20"/>
-          <w:szCs w:val="20"/>
-        </w:rPr>
-      </w:pPr>
-      <w:r>
         <w:rPr>
           <w:rFonts w:ascii="JetBrains Mono" w:hAnsi="JetBrains Mono" w:cs="宋体"/>
           <w:color w:val="080808"/>
           <w:sz w:val="20"/>
           <w:szCs w:val="20"/>
         </w:rPr>
-        <w:t>在这个里面通过调用</w:t>
-      </w:r>
-      <w:proofErr w:type="spellStart"/>
+      </w:pPr>
       <w:r>
         <w:rPr>
           <w:rFonts w:ascii="JetBrains Mono" w:hAnsi="JetBrains Mono" w:cs="宋体"/>
@@ -26115,9 +26433,9 @@
           <w:sz w:val="20"/>
           <w:szCs w:val="20"/>
         </w:rPr>
-        <w:t>jwt</w:t>
-      </w:r>
-      <w:proofErr w:type="spellEnd"/>
+        <w:t>在这个里面通过调用</w:t>
+      </w:r>
+      <w:proofErr w:type="spellStart"/>
       <w:r>
         <w:rPr>
           <w:rFonts w:ascii="JetBrains Mono" w:hAnsi="JetBrains Mono" w:cs="宋体"/>
@@ -26125,8 +26443,9 @@
           <w:sz w:val="20"/>
           <w:szCs w:val="20"/>
         </w:rPr>
-        <w:t>的</w:t>
-      </w:r>
+        <w:t>jwt</w:t>
+      </w:r>
+      <w:proofErr w:type="spellEnd"/>
       <w:r>
         <w:rPr>
           <w:rFonts w:ascii="JetBrains Mono" w:hAnsi="JetBrains Mono" w:cs="宋体"/>
@@ -26134,7 +26453,7 @@
           <w:sz w:val="20"/>
           <w:szCs w:val="20"/>
         </w:rPr>
-        <w:t>verify</w:t>
+        <w:t>的</w:t>
       </w:r>
       <w:r>
         <w:rPr>
@@ -26143,7 +26462,7 @@
           <w:sz w:val="20"/>
           <w:szCs w:val="20"/>
         </w:rPr>
-        <w:t>来验证</w:t>
+        <w:t>verify</w:t>
       </w:r>
       <w:r>
         <w:rPr>
@@ -26152,7 +26471,7 @@
           <w:sz w:val="20"/>
           <w:szCs w:val="20"/>
         </w:rPr>
-        <w:t>token</w:t>
+        <w:t>来验证</w:t>
       </w:r>
       <w:r>
         <w:rPr>
@@ -26161,32 +26480,8 @@
           <w:sz w:val="20"/>
           <w:szCs w:val="20"/>
         </w:rPr>
-        <w:t>的合法性</w:t>
-      </w:r>
-    </w:p>
-    <w:p>
-      <w:pPr>
-        <w:pStyle w:val="HTML"/>
-        <w:shd w:val="clear" w:color="auto" w:fill="FFFFFF"/>
-        <w:rPr>
-          <w:rFonts w:ascii="JetBrains Mono" w:hAnsi="JetBrains Mono" w:cs="宋体" w:hint="default"/>
-          <w:color w:val="080808"/>
-          <w:sz w:val="20"/>
-          <w:szCs w:val="20"/>
-        </w:rPr>
-      </w:pPr>
-    </w:p>
-    <w:p>
-      <w:pPr>
-        <w:pStyle w:val="HTML"/>
-        <w:shd w:val="clear" w:color="auto" w:fill="FFFFFF"/>
-        <w:rPr>
-          <w:rFonts w:ascii="JetBrains Mono" w:hAnsi="JetBrains Mono" w:cs="宋体" w:hint="default"/>
-          <w:color w:val="080808"/>
-          <w:sz w:val="20"/>
-          <w:szCs w:val="20"/>
-        </w:rPr>
-      </w:pPr>
+        <w:t>token</w:t>
+      </w:r>
       <w:r>
         <w:rPr>
           <w:rFonts w:ascii="JetBrains Mono" w:hAnsi="JetBrains Mono" w:cs="宋体"/>
@@ -26194,7 +26489,7 @@
           <w:sz w:val="20"/>
           <w:szCs w:val="20"/>
         </w:rPr>
-        <w:t>注意：</w:t>
+        <w:t>的合法性</w:t>
       </w:r>
     </w:p>
     <w:p>
@@ -26202,7 +26497,40 @@
         <w:pStyle w:val="HTML"/>
         <w:shd w:val="clear" w:color="auto" w:fill="FFFFFF"/>
         <w:rPr>
-          <w:rFonts w:ascii="JetBrains Mono" w:hAnsi="JetBrains Mono" w:cs="宋体" w:hint="default"/>
+          <w:rFonts w:ascii="JetBrains Mono" w:hAnsi="JetBrains Mono" w:cs="宋体"/>
+          <w:color w:val="080808"/>
+          <w:sz w:val="20"/>
+          <w:szCs w:val="20"/>
+        </w:rPr>
+      </w:pPr>
+    </w:p>
+    <w:p>
+      <w:pPr>
+        <w:pStyle w:val="HTML"/>
+        <w:shd w:val="clear" w:color="auto" w:fill="FFFFFF"/>
+        <w:rPr>
+          <w:rFonts w:ascii="JetBrains Mono" w:hAnsi="JetBrains Mono" w:cs="宋体"/>
+          <w:color w:val="080808"/>
+          <w:sz w:val="20"/>
+          <w:szCs w:val="20"/>
+        </w:rPr>
+      </w:pPr>
+      <w:r>
+        <w:rPr>
+          <w:rFonts w:ascii="JetBrains Mono" w:hAnsi="JetBrains Mono" w:cs="宋体"/>
+          <w:color w:val="080808"/>
+          <w:sz w:val="20"/>
+          <w:szCs w:val="20"/>
+        </w:rPr>
+        <w:t>注意：</w:t>
+      </w:r>
+    </w:p>
+    <w:p>
+      <w:pPr>
+        <w:pStyle w:val="HTML"/>
+        <w:shd w:val="clear" w:color="auto" w:fill="FFFFFF"/>
+        <w:rPr>
+          <w:rFonts w:ascii="JetBrains Mono" w:hAnsi="JetBrains Mono" w:cs="宋体"/>
           <w:sz w:val="20"/>
           <w:szCs w:val="20"/>
         </w:rPr>
@@ -26312,7 +26640,7 @@
         </w:tabs>
         <w:jc w:val="left"/>
         <w:rPr>
-          <w:rFonts w:ascii="JetBrains Mono" w:eastAsia="宋体" w:hAnsi="JetBrains Mono" w:cs="宋体"/>
+          <w:rFonts w:ascii="JetBrains Mono" w:eastAsia="宋体" w:hAnsi="JetBrains Mono" w:cs="宋体" w:hint="eastAsia"/>
           <w:kern w:val="0"/>
           <w:sz w:val="20"/>
           <w:szCs w:val="20"/>
@@ -26513,7 +26841,27 @@
           <w:sz w:val="20"/>
           <w:szCs w:val="20"/>
         </w:rPr>
-        <w:t>，而鉴权则直接在</w:t>
+        <w:t>，</w:t>
+      </w:r>
+      <w:proofErr w:type="gramStart"/>
+      <w:r>
+        <w:rPr>
+          <w:rFonts w:ascii="JetBrains Mono" w:eastAsia="宋体" w:hAnsi="JetBrains Mono" w:cs="宋体" w:hint="eastAsia"/>
+          <w:kern w:val="0"/>
+          <w:sz w:val="20"/>
+          <w:szCs w:val="20"/>
+        </w:rPr>
+        <w:t>而鉴权</w:t>
+      </w:r>
+      <w:proofErr w:type="gramEnd"/>
+      <w:r>
+        <w:rPr>
+          <w:rFonts w:ascii="JetBrains Mono" w:eastAsia="宋体" w:hAnsi="JetBrains Mono" w:cs="宋体" w:hint="eastAsia"/>
+          <w:kern w:val="0"/>
+          <w:sz w:val="20"/>
+          <w:szCs w:val="20"/>
+        </w:rPr>
+        <w:t>则直接在</w:t>
       </w:r>
       <w:proofErr w:type="spellStart"/>
       <w:r>
@@ -26585,19 +26933,19 @@
         </w:numPr>
         <w:shd w:val="clear" w:color="auto" w:fill="FFFFFF"/>
         <w:rPr>
-          <w:rFonts w:ascii="JetBrains Mono" w:hAnsi="JetBrains Mono" w:cs="宋体" w:hint="default"/>
-          <w:color w:val="080808"/>
-          <w:sz w:val="20"/>
-          <w:szCs w:val="20"/>
-        </w:rPr>
-      </w:pPr>
-      <w:r>
-        <w:rPr>
           <w:rFonts w:ascii="JetBrains Mono" w:hAnsi="JetBrains Mono" w:cs="宋体"/>
           <w:color w:val="080808"/>
           <w:sz w:val="20"/>
           <w:szCs w:val="20"/>
         </w:rPr>
+      </w:pPr>
+      <w:r>
+        <w:rPr>
+          <w:rFonts w:ascii="JetBrains Mono" w:hAnsi="JetBrains Mono" w:cs="宋体"/>
+          <w:color w:val="080808"/>
+          <w:sz w:val="20"/>
+          <w:szCs w:val="20"/>
+        </w:rPr>
         <w:t>去配置化</w:t>
       </w:r>
     </w:p>
@@ -26606,7 +26954,7 @@
         <w:pStyle w:val="HTML"/>
         <w:shd w:val="clear" w:color="auto" w:fill="FFFFFF"/>
         <w:rPr>
-          <w:rFonts w:ascii="JetBrains Mono" w:hAnsi="JetBrains Mono" w:cs="宋体" w:hint="default"/>
+          <w:rFonts w:ascii="JetBrains Mono" w:hAnsi="JetBrains Mono" w:cs="宋体"/>
           <w:color w:val="080808"/>
           <w:sz w:val="20"/>
           <w:szCs w:val="20"/>
@@ -26687,13 +27035,96 @@
               </w:tabs>
               <w:jc w:val="left"/>
               <w:rPr>
+                <w:rFonts w:ascii="JetBrains Mono" w:eastAsia="宋体" w:hAnsi="JetBrains Mono" w:cs="宋体" w:hint="eastAsia"/>
+                <w:color w:val="080808"/>
+                <w:kern w:val="0"/>
+                <w:sz w:val="20"/>
+                <w:szCs w:val="20"/>
+              </w:rPr>
+            </w:pPr>
+            <w:r>
+              <w:rPr>
+                <w:rFonts w:ascii="JetBrains Mono" w:eastAsia="宋体" w:hAnsi="JetBrains Mono" w:cs="宋体"/>
+                <w:color w:val="9E880D"/>
+                <w:kern w:val="0"/>
+                <w:sz w:val="20"/>
+                <w:szCs w:val="20"/>
+              </w:rPr>
+              <w:t>@Configuration</w:t>
+            </w:r>
+            <w:r>
+              <w:rPr>
+                <w:rFonts w:ascii="JetBrains Mono" w:eastAsia="宋体" w:hAnsi="JetBrains Mono" w:cs="宋体"/>
+                <w:color w:val="9E880D"/>
+                <w:kern w:val="0"/>
+                <w:sz w:val="20"/>
+                <w:szCs w:val="20"/>
+              </w:rPr>
+              <w:br/>
+            </w:r>
+            <w:r>
+              <w:rPr>
+                <w:rFonts w:ascii="JetBrains Mono" w:eastAsia="宋体" w:hAnsi="JetBrains Mono" w:cs="宋体"/>
+                <w:color w:val="0033B3"/>
+                <w:kern w:val="0"/>
+                <w:sz w:val="20"/>
+                <w:szCs w:val="20"/>
+              </w:rPr>
+              <w:t xml:space="preserve">public class </w:t>
+            </w:r>
+            <w:proofErr w:type="spellStart"/>
+            <w:r>
+              <w:rPr>
+                <w:rFonts w:ascii="JetBrains Mono" w:eastAsia="宋体" w:hAnsi="JetBrains Mono" w:cs="宋体"/>
+                <w:color w:val="000000"/>
+                <w:kern w:val="0"/>
+                <w:sz w:val="20"/>
+                <w:szCs w:val="20"/>
+              </w:rPr>
+              <w:t>ShiroConfig</w:t>
+            </w:r>
+            <w:proofErr w:type="spellEnd"/>
+            <w:r>
+              <w:rPr>
+                <w:rFonts w:ascii="JetBrains Mono" w:eastAsia="宋体" w:hAnsi="JetBrains Mono" w:cs="宋体"/>
+                <w:color w:val="000000"/>
+                <w:kern w:val="0"/>
+                <w:sz w:val="20"/>
+                <w:szCs w:val="20"/>
+              </w:rPr>
+              <w:t xml:space="preserve"> </w:t>
+            </w:r>
+            <w:r>
+              <w:rPr>
                 <w:rFonts w:ascii="JetBrains Mono" w:eastAsia="宋体" w:hAnsi="JetBrains Mono" w:cs="宋体"/>
                 <w:color w:val="080808"/>
                 <w:kern w:val="0"/>
                 <w:sz w:val="20"/>
                 <w:szCs w:val="20"/>
               </w:rPr>
-            </w:pPr>
+              <w:t>{</w:t>
+            </w:r>
+            <w:r>
+              <w:rPr>
+                <w:rFonts w:ascii="JetBrains Mono" w:eastAsia="宋体" w:hAnsi="JetBrains Mono" w:cs="宋体"/>
+                <w:color w:val="080808"/>
+                <w:kern w:val="0"/>
+                <w:sz w:val="20"/>
+                <w:szCs w:val="20"/>
+              </w:rPr>
+              <w:br/>
+            </w:r>
+            <w:r>
+              <w:rPr>
+                <w:rFonts w:ascii="JetBrains Mono" w:eastAsia="宋体" w:hAnsi="JetBrains Mono" w:cs="宋体"/>
+                <w:color w:val="080808"/>
+                <w:kern w:val="0"/>
+                <w:sz w:val="20"/>
+                <w:szCs w:val="20"/>
+              </w:rPr>
+              <w:br/>
+              <w:t xml:space="preserve">    </w:t>
+            </w:r>
             <w:r>
               <w:rPr>
                 <w:rFonts w:ascii="JetBrains Mono" w:eastAsia="宋体" w:hAnsi="JetBrains Mono" w:cs="宋体"/>
@@ -26702,17 +27133,70 @@
                 <w:sz w:val="20"/>
                 <w:szCs w:val="20"/>
               </w:rPr>
-              <w:t>@Configuration</w:t>
+              <w:t>@Bean</w:t>
             </w:r>
             <w:r>
               <w:rPr>
                 <w:rFonts w:ascii="JetBrains Mono" w:eastAsia="宋体" w:hAnsi="JetBrains Mono" w:cs="宋体"/>
-                <w:color w:val="9E880D"/>
+                <w:color w:val="080808"/>
                 <w:kern w:val="0"/>
                 <w:sz w:val="20"/>
                 <w:szCs w:val="20"/>
               </w:rPr>
+              <w:t>(</w:t>
+            </w:r>
+            <w:r>
+              <w:rPr>
+                <w:rFonts w:ascii="JetBrains Mono" w:eastAsia="宋体" w:hAnsi="JetBrains Mono" w:cs="宋体"/>
+                <w:color w:val="067D17"/>
+                <w:kern w:val="0"/>
+                <w:sz w:val="20"/>
+                <w:szCs w:val="20"/>
+              </w:rPr>
+              <w:t>"</w:t>
+            </w:r>
+            <w:proofErr w:type="spellStart"/>
+            <w:r>
+              <w:rPr>
+                <w:rFonts w:ascii="JetBrains Mono" w:eastAsia="宋体" w:hAnsi="JetBrains Mono" w:cs="宋体"/>
+                <w:color w:val="067D17"/>
+                <w:kern w:val="0"/>
+                <w:sz w:val="20"/>
+                <w:szCs w:val="20"/>
+              </w:rPr>
+              <w:t>securityManager</w:t>
+            </w:r>
+            <w:proofErr w:type="spellEnd"/>
+            <w:r>
+              <w:rPr>
+                <w:rFonts w:ascii="JetBrains Mono" w:eastAsia="宋体" w:hAnsi="JetBrains Mono" w:cs="宋体"/>
+                <w:color w:val="067D17"/>
+                <w:kern w:val="0"/>
+                <w:sz w:val="20"/>
+                <w:szCs w:val="20"/>
+              </w:rPr>
+              <w:t>"</w:t>
+            </w:r>
+            <w:r>
+              <w:rPr>
+                <w:rFonts w:ascii="JetBrains Mono" w:eastAsia="宋体" w:hAnsi="JetBrains Mono" w:cs="宋体"/>
+                <w:color w:val="080808"/>
+                <w:kern w:val="0"/>
+                <w:sz w:val="20"/>
+                <w:szCs w:val="20"/>
+              </w:rPr>
+              <w:t>)</w:t>
+            </w:r>
+            <w:r>
+              <w:rPr>
+                <w:rFonts w:ascii="JetBrains Mono" w:eastAsia="宋体" w:hAnsi="JetBrains Mono" w:cs="宋体"/>
+                <w:color w:val="080808"/>
+                <w:kern w:val="0"/>
+                <w:sz w:val="20"/>
+                <w:szCs w:val="20"/>
+              </w:rPr>
               <w:br/>
+              <w:t xml:space="preserve">    </w:t>
             </w:r>
             <w:r>
               <w:rPr>
@@ -26722,7 +27206,7 @@
                 <w:sz w:val="20"/>
                 <w:szCs w:val="20"/>
               </w:rPr>
-              <w:t xml:space="preserve">public class </w:t>
+              <w:t xml:space="preserve">public </w:t>
             </w:r>
             <w:proofErr w:type="spellStart"/>
             <w:r>
@@ -26733,7 +27217,7 @@
                 <w:sz w:val="20"/>
                 <w:szCs w:val="20"/>
               </w:rPr>
-              <w:t>ShiroConfig</w:t>
+              <w:t>DefaultWebSecurityManager</w:t>
             </w:r>
             <w:proofErr w:type="spellEnd"/>
             <w:r>
@@ -26746,6 +27230,19 @@
               </w:rPr>
               <w:t xml:space="preserve"> </w:t>
             </w:r>
+            <w:proofErr w:type="spellStart"/>
+            <w:proofErr w:type="gramStart"/>
+            <w:r>
+              <w:rPr>
+                <w:rFonts w:ascii="JetBrains Mono" w:eastAsia="宋体" w:hAnsi="JetBrains Mono" w:cs="宋体"/>
+                <w:color w:val="00627A"/>
+                <w:kern w:val="0"/>
+                <w:sz w:val="20"/>
+                <w:szCs w:val="20"/>
+              </w:rPr>
+              <w:t>getManager</w:t>
+            </w:r>
+            <w:proofErr w:type="spellEnd"/>
             <w:r>
               <w:rPr>
                 <w:rFonts w:ascii="JetBrains Mono" w:eastAsia="宋体" w:hAnsi="JetBrains Mono" w:cs="宋体"/>
@@ -26754,157 +27251,10 @@
                 <w:sz w:val="20"/>
                 <w:szCs w:val="20"/>
               </w:rPr>
-              <w:t>{</w:t>
-            </w:r>
-            <w:r>
-              <w:rPr>
-                <w:rFonts w:ascii="JetBrains Mono" w:eastAsia="宋体" w:hAnsi="JetBrains Mono" w:cs="宋体"/>
-                <w:color w:val="080808"/>
-                <w:kern w:val="0"/>
-                <w:sz w:val="20"/>
-                <w:szCs w:val="20"/>
-              </w:rPr>
-              <w:br/>
-            </w:r>
-            <w:r>
-              <w:rPr>
-                <w:rFonts w:ascii="JetBrains Mono" w:eastAsia="宋体" w:hAnsi="JetBrains Mono" w:cs="宋体"/>
-                <w:color w:val="080808"/>
-                <w:kern w:val="0"/>
-                <w:sz w:val="20"/>
-                <w:szCs w:val="20"/>
-              </w:rPr>
-              <w:br/>
-              <w:t xml:space="preserve">    </w:t>
-            </w:r>
-            <w:r>
-              <w:rPr>
-                <w:rFonts w:ascii="JetBrains Mono" w:eastAsia="宋体" w:hAnsi="JetBrains Mono" w:cs="宋体"/>
-                <w:color w:val="9E880D"/>
-                <w:kern w:val="0"/>
-                <w:sz w:val="20"/>
-                <w:szCs w:val="20"/>
-              </w:rPr>
-              <w:t>@Bean</w:t>
-            </w:r>
-            <w:r>
-              <w:rPr>
-                <w:rFonts w:ascii="JetBrains Mono" w:eastAsia="宋体" w:hAnsi="JetBrains Mono" w:cs="宋体"/>
-                <w:color w:val="080808"/>
-                <w:kern w:val="0"/>
-                <w:sz w:val="20"/>
-                <w:szCs w:val="20"/>
-              </w:rPr>
               <w:t>(</w:t>
             </w:r>
-            <w:r>
-              <w:rPr>
-                <w:rFonts w:ascii="JetBrains Mono" w:eastAsia="宋体" w:hAnsi="JetBrains Mono" w:cs="宋体"/>
-                <w:color w:val="067D17"/>
-                <w:kern w:val="0"/>
-                <w:sz w:val="20"/>
-                <w:szCs w:val="20"/>
-              </w:rPr>
-              <w:t>"</w:t>
-            </w:r>
             <w:proofErr w:type="spellStart"/>
-            <w:r>
-              <w:rPr>
-                <w:rFonts w:ascii="JetBrains Mono" w:eastAsia="宋体" w:hAnsi="JetBrains Mono" w:cs="宋体"/>
-                <w:color w:val="067D17"/>
-                <w:kern w:val="0"/>
-                <w:sz w:val="20"/>
-                <w:szCs w:val="20"/>
-              </w:rPr>
-              <w:t>securityManager</w:t>
-            </w:r>
-            <w:proofErr w:type="spellEnd"/>
-            <w:r>
-              <w:rPr>
-                <w:rFonts w:ascii="JetBrains Mono" w:eastAsia="宋体" w:hAnsi="JetBrains Mono" w:cs="宋体"/>
-                <w:color w:val="067D17"/>
-                <w:kern w:val="0"/>
-                <w:sz w:val="20"/>
-                <w:szCs w:val="20"/>
-              </w:rPr>
-              <w:t>"</w:t>
-            </w:r>
-            <w:r>
-              <w:rPr>
-                <w:rFonts w:ascii="JetBrains Mono" w:eastAsia="宋体" w:hAnsi="JetBrains Mono" w:cs="宋体"/>
-                <w:color w:val="080808"/>
-                <w:kern w:val="0"/>
-                <w:sz w:val="20"/>
-                <w:szCs w:val="20"/>
-              </w:rPr>
-              <w:t>)</w:t>
-            </w:r>
-            <w:r>
-              <w:rPr>
-                <w:rFonts w:ascii="JetBrains Mono" w:eastAsia="宋体" w:hAnsi="JetBrains Mono" w:cs="宋体"/>
-                <w:color w:val="080808"/>
-                <w:kern w:val="0"/>
-                <w:sz w:val="20"/>
-                <w:szCs w:val="20"/>
-              </w:rPr>
-              <w:br/>
-              <w:t xml:space="preserve">    </w:t>
-            </w:r>
-            <w:r>
-              <w:rPr>
-                <w:rFonts w:ascii="JetBrains Mono" w:eastAsia="宋体" w:hAnsi="JetBrains Mono" w:cs="宋体"/>
-                <w:color w:val="0033B3"/>
-                <w:kern w:val="0"/>
-                <w:sz w:val="20"/>
-                <w:szCs w:val="20"/>
-              </w:rPr>
-              <w:t xml:space="preserve">public </w:t>
-            </w:r>
-            <w:proofErr w:type="spellStart"/>
-            <w:r>
-              <w:rPr>
-                <w:rFonts w:ascii="JetBrains Mono" w:eastAsia="宋体" w:hAnsi="JetBrains Mono" w:cs="宋体"/>
-                <w:color w:val="000000"/>
-                <w:kern w:val="0"/>
-                <w:sz w:val="20"/>
-                <w:szCs w:val="20"/>
-              </w:rPr>
-              <w:t>DefaultWebSecurityManager</w:t>
-            </w:r>
-            <w:proofErr w:type="spellEnd"/>
-            <w:r>
-              <w:rPr>
-                <w:rFonts w:ascii="JetBrains Mono" w:eastAsia="宋体" w:hAnsi="JetBrains Mono" w:cs="宋体"/>
-                <w:color w:val="000000"/>
-                <w:kern w:val="0"/>
-                <w:sz w:val="20"/>
-                <w:szCs w:val="20"/>
-              </w:rPr>
-              <w:t xml:space="preserve"> </w:t>
-            </w:r>
-            <w:proofErr w:type="spellStart"/>
-            <w:r>
-              <w:rPr>
-                <w:rFonts w:ascii="JetBrains Mono" w:eastAsia="宋体" w:hAnsi="JetBrains Mono" w:cs="宋体"/>
-                <w:color w:val="00627A"/>
-                <w:kern w:val="0"/>
-                <w:sz w:val="20"/>
-                <w:szCs w:val="20"/>
-              </w:rPr>
-              <w:t>getManager</w:t>
-            </w:r>
-            <w:proofErr w:type="spellEnd"/>
-            <w:r>
-              <w:rPr>
-                <w:rFonts w:ascii="JetBrains Mono" w:eastAsia="宋体" w:hAnsi="JetBrains Mono" w:cs="宋体"/>
-                <w:color w:val="080808"/>
-                <w:kern w:val="0"/>
-                <w:sz w:val="20"/>
-                <w:szCs w:val="20"/>
-              </w:rPr>
-              <w:t>(</w:t>
-            </w:r>
-            <w:proofErr w:type="spellStart"/>
+            <w:proofErr w:type="gramEnd"/>
             <w:r>
               <w:rPr>
                 <w:rFonts w:ascii="JetBrains Mono" w:eastAsia="宋体" w:hAnsi="JetBrains Mono" w:cs="宋体"/>
@@ -26988,7 +27338,7 @@
         </w:tabs>
         <w:jc w:val="left"/>
         <w:rPr>
-          <w:rFonts w:ascii="JetBrains Mono" w:eastAsia="宋体" w:hAnsi="JetBrains Mono" w:cs="宋体"/>
+          <w:rFonts w:ascii="JetBrains Mono" w:eastAsia="宋体" w:hAnsi="JetBrains Mono" w:cs="宋体" w:hint="eastAsia"/>
           <w:color w:val="080808"/>
           <w:kern w:val="0"/>
           <w:sz w:val="20"/>
@@ -26996,14 +27346,8 @@
         </w:rPr>
       </w:pPr>
     </w:p>
-    <w:p>
-      <w:pPr>
-        <w:rPr>
-          <w:rFonts w:hint="eastAsia"/>
-        </w:rPr>
-      </w:pPr>
-    </w:p>
     <w:p/>
+    <w:p/>
     <w:p>
       <w:r>
         <w:rPr>
@@ -27019,11 +27363,6 @@
       </w:r>
     </w:p>
     <w:p>
-      <w:pPr>
-        <w:rPr>
-          <w:rFonts w:hint="eastAsia"/>
-        </w:rPr>
-      </w:pPr>
       <w:r>
         <w:rPr>
           <w:rFonts w:hint="eastAsia"/>
@@ -27049,11 +27388,6 @@
     </w:p>
     <w:p/>
     <w:p>
-      <w:pPr>
-        <w:rPr>
-          <w:rFonts w:hint="eastAsia"/>
-        </w:rPr>
-      </w:pPr>
       <w:r>
         <w:rPr>
           <w:rFonts w:hint="eastAsia"/>
@@ -27092,8 +27426,6 @@
         </w:rPr>
         <w:t>，另外还有其他项目</w:t>
       </w:r>
-      <w:bookmarkStart w:id="0" w:name="_GoBack"/>
-      <w:bookmarkEnd w:id="0"/>
       <w:r>
         <w:rPr>
           <w:rFonts w:hint="eastAsia"/>
@@ -27386,6 +27718,1113 @@
         <w:t>Mysql</w:t>
       </w:r>
       <w:proofErr w:type="spellEnd"/>
+    </w:p>
+    <w:p>
+      <w:pPr>
+        <w:rPr>
+          <w:rFonts w:ascii="宋体" w:eastAsia="宋体" w:hAnsi="宋体" w:cs="宋体"/>
+          <w:sz w:val="24"/>
+        </w:rPr>
+      </w:pPr>
+    </w:p>
+    <w:p>
+      <w:pPr>
+        <w:pStyle w:val="2"/>
+        <w:numPr>
+          <w:ilvl w:val="0"/>
+          <w:numId w:val="1"/>
+        </w:numPr>
+      </w:pPr>
+      <w:r>
+        <w:rPr>
+          <w:rFonts w:hint="eastAsia"/>
+        </w:rPr>
+        <w:t>user</w:t>
+      </w:r>
+      <w:r>
+        <w:rPr>
+          <w:rFonts w:hint="eastAsia"/>
+        </w:rPr>
+        <w:t>微服务</w:t>
+      </w:r>
+    </w:p>
+    <w:p>
+      <w:pPr>
+        <w:pStyle w:val="a7"/>
+        <w:numPr>
+          <w:ilvl w:val="0"/>
+          <w:numId w:val="16"/>
+        </w:numPr>
+        <w:ind w:firstLineChars="0"/>
+      </w:pPr>
+      <w:r>
+        <w:rPr>
+          <w:rFonts w:hint="eastAsia"/>
+        </w:rPr>
+        <w:t>inter</w:t>
+      </w:r>
+      <w:r>
+        <w:t>face</w:t>
+      </w:r>
+      <w:r>
+        <w:rPr>
+          <w:rFonts w:hint="eastAsia"/>
+        </w:rPr>
+        <w:t>和</w:t>
+      </w:r>
+      <w:r>
+        <w:rPr>
+          <w:rFonts w:hint="eastAsia"/>
+        </w:rPr>
+        <w:t>class</w:t>
+      </w:r>
+      <w:r>
+        <w:rPr>
+          <w:rFonts w:hint="eastAsia"/>
+        </w:rPr>
+        <w:t>区别，</w:t>
+      </w:r>
+      <w:r>
+        <w:rPr>
+          <w:rFonts w:hint="eastAsia"/>
+        </w:rPr>
+        <w:t>interface</w:t>
+      </w:r>
+      <w:r>
+        <w:rPr>
+          <w:rFonts w:hint="eastAsia"/>
+        </w:rPr>
+        <w:t>不用指定成员变量</w:t>
+      </w:r>
+      <w:r>
+        <w:rPr>
+          <w:rFonts w:hint="eastAsia"/>
+        </w:rPr>
+        <w:t>public</w:t>
+      </w:r>
+      <w:r>
+        <w:rPr>
+          <w:rFonts w:hint="eastAsia"/>
+        </w:rPr>
+        <w:t>，也一样能访问</w:t>
+      </w:r>
+    </w:p>
+    <w:p>
+      <w:pPr>
+        <w:pStyle w:val="HTML"/>
+        <w:shd w:val="clear" w:color="auto" w:fill="FFFFFF"/>
+        <w:rPr>
+          <w:rFonts w:ascii="JetBrains Mono" w:hAnsi="JetBrains Mono" w:cs="宋体"/>
+          <w:color w:val="080808"/>
+          <w:sz w:val="20"/>
+          <w:szCs w:val="20"/>
+        </w:rPr>
+      </w:pPr>
+      <w:r>
+        <w:rPr>
+          <w:rFonts w:hint="default"/>
+        </w:rPr>
+        <w:t>2</w:t>
+      </w:r>
+      <w:r>
+        <w:t>、</w:t>
+      </w:r>
+      <w:proofErr w:type="spellStart"/>
+      <w:r>
+        <w:rPr>
+          <w:rFonts w:ascii="JetBrains Mono" w:hAnsi="JetBrains Mono" w:cs="宋体"/>
+          <w:color w:val="000000"/>
+          <w:sz w:val="20"/>
+          <w:szCs w:val="20"/>
+        </w:rPr>
+        <w:t>RegisterUserInputData</w:t>
+      </w:r>
+      <w:proofErr w:type="spellEnd"/>
+    </w:p>
+    <w:p>
+      <w:pPr>
+        <w:widowControl/>
+        <w:shd w:val="clear" w:color="auto" w:fill="FFFFFF"/>
+        <w:tabs>
+          <w:tab w:val="left" w:pos="916"/>
+          <w:tab w:val="left" w:pos="1832"/>
+          <w:tab w:val="left" w:pos="2748"/>
+          <w:tab w:val="left" w:pos="3664"/>
+          <w:tab w:val="left" w:pos="4580"/>
+          <w:tab w:val="left" w:pos="5496"/>
+          <w:tab w:val="left" w:pos="6412"/>
+          <w:tab w:val="left" w:pos="7328"/>
+          <w:tab w:val="left" w:pos="8244"/>
+          <w:tab w:val="left" w:pos="9160"/>
+          <w:tab w:val="left" w:pos="10076"/>
+          <w:tab w:val="left" w:pos="10992"/>
+          <w:tab w:val="left" w:pos="11908"/>
+          <w:tab w:val="left" w:pos="12824"/>
+          <w:tab w:val="left" w:pos="13740"/>
+          <w:tab w:val="left" w:pos="14656"/>
+        </w:tabs>
+        <w:jc w:val="left"/>
+        <w:rPr>
+          <w:rFonts w:ascii="JetBrains Mono" w:eastAsia="宋体" w:hAnsi="JetBrains Mono" w:cs="宋体"/>
+          <w:color w:val="080808"/>
+          <w:kern w:val="0"/>
+          <w:sz w:val="20"/>
+          <w:szCs w:val="20"/>
+        </w:rPr>
+      </w:pPr>
+      <w:r>
+        <w:rPr>
+          <w:rFonts w:ascii="JetBrains Mono" w:eastAsia="宋体" w:hAnsi="JetBrains Mono" w:cs="宋体"/>
+          <w:color w:val="9E880D"/>
+          <w:kern w:val="0"/>
+          <w:sz w:val="20"/>
+          <w:szCs w:val="20"/>
+        </w:rPr>
+        <w:t>@</w:t>
+      </w:r>
+      <w:proofErr w:type="spellStart"/>
+      <w:proofErr w:type="gramStart"/>
+      <w:r>
+        <w:rPr>
+          <w:rFonts w:ascii="JetBrains Mono" w:eastAsia="宋体" w:hAnsi="JetBrains Mono" w:cs="宋体"/>
+          <w:color w:val="9E880D"/>
+          <w:kern w:val="0"/>
+          <w:sz w:val="20"/>
+          <w:szCs w:val="20"/>
+        </w:rPr>
+        <w:t>EqualsAndHashCode</w:t>
+      </w:r>
+      <w:proofErr w:type="spellEnd"/>
+      <w:r>
+        <w:rPr>
+          <w:rFonts w:ascii="JetBrains Mono" w:eastAsia="宋体" w:hAnsi="JetBrains Mono" w:cs="宋体"/>
+          <w:color w:val="080808"/>
+          <w:kern w:val="0"/>
+          <w:sz w:val="20"/>
+          <w:szCs w:val="20"/>
+        </w:rPr>
+        <w:t>(</w:t>
+      </w:r>
+      <w:proofErr w:type="spellStart"/>
+      <w:proofErr w:type="gramEnd"/>
+      <w:r>
+        <w:rPr>
+          <w:rFonts w:ascii="JetBrains Mono" w:eastAsia="宋体" w:hAnsi="JetBrains Mono" w:cs="宋体"/>
+          <w:color w:val="080808"/>
+          <w:kern w:val="0"/>
+          <w:sz w:val="20"/>
+          <w:szCs w:val="20"/>
+        </w:rPr>
+        <w:t>callSuper</w:t>
+      </w:r>
+      <w:proofErr w:type="spellEnd"/>
+      <w:r>
+        <w:rPr>
+          <w:rFonts w:ascii="JetBrains Mono" w:eastAsia="宋体" w:hAnsi="JetBrains Mono" w:cs="宋体"/>
+          <w:color w:val="080808"/>
+          <w:kern w:val="0"/>
+          <w:sz w:val="20"/>
+          <w:szCs w:val="20"/>
+        </w:rPr>
+        <w:t xml:space="preserve"> = </w:t>
+      </w:r>
+      <w:r>
+        <w:rPr>
+          <w:rFonts w:ascii="JetBrains Mono" w:eastAsia="宋体" w:hAnsi="JetBrains Mono" w:cs="宋体"/>
+          <w:color w:val="0033B3"/>
+          <w:kern w:val="0"/>
+          <w:sz w:val="20"/>
+          <w:szCs w:val="20"/>
+        </w:rPr>
+        <w:t>true</w:t>
+      </w:r>
+      <w:r>
+        <w:rPr>
+          <w:rFonts w:ascii="JetBrains Mono" w:eastAsia="宋体" w:hAnsi="JetBrains Mono" w:cs="宋体"/>
+          <w:color w:val="080808"/>
+          <w:kern w:val="0"/>
+          <w:sz w:val="20"/>
+          <w:szCs w:val="20"/>
+        </w:rPr>
+        <w:t>)</w:t>
+      </w:r>
+    </w:p>
+    <w:p>
+      <w:pPr>
+        <w:widowControl/>
+        <w:shd w:val="clear" w:color="auto" w:fill="FFFFFF"/>
+        <w:tabs>
+          <w:tab w:val="left" w:pos="916"/>
+          <w:tab w:val="left" w:pos="1832"/>
+          <w:tab w:val="left" w:pos="2748"/>
+          <w:tab w:val="left" w:pos="3664"/>
+          <w:tab w:val="left" w:pos="4580"/>
+          <w:tab w:val="left" w:pos="5496"/>
+          <w:tab w:val="left" w:pos="6412"/>
+          <w:tab w:val="left" w:pos="7328"/>
+          <w:tab w:val="left" w:pos="8244"/>
+          <w:tab w:val="left" w:pos="9160"/>
+          <w:tab w:val="left" w:pos="10076"/>
+          <w:tab w:val="left" w:pos="10992"/>
+          <w:tab w:val="left" w:pos="11908"/>
+          <w:tab w:val="left" w:pos="12824"/>
+          <w:tab w:val="left" w:pos="13740"/>
+          <w:tab w:val="left" w:pos="14656"/>
+        </w:tabs>
+        <w:jc w:val="left"/>
+        <w:rPr>
+          <w:rFonts w:ascii="JetBrains Mono" w:eastAsia="宋体" w:hAnsi="JetBrains Mono" w:cs="宋体"/>
+          <w:color w:val="080808"/>
+          <w:kern w:val="0"/>
+          <w:sz w:val="20"/>
+          <w:szCs w:val="20"/>
+        </w:rPr>
+      </w:pPr>
+      <w:r>
+        <w:rPr>
+          <w:rFonts w:ascii="JetBrains Mono" w:eastAsia="宋体" w:hAnsi="JetBrains Mono" w:cs="宋体"/>
+          <w:color w:val="9E880D"/>
+          <w:kern w:val="0"/>
+          <w:sz w:val="20"/>
+          <w:szCs w:val="20"/>
+        </w:rPr>
+        <w:t>@</w:t>
+      </w:r>
+      <w:proofErr w:type="spellStart"/>
+      <w:r>
+        <w:rPr>
+          <w:rFonts w:ascii="JetBrains Mono" w:eastAsia="宋体" w:hAnsi="JetBrains Mono" w:cs="宋体"/>
+          <w:color w:val="9E880D"/>
+          <w:kern w:val="0"/>
+          <w:sz w:val="20"/>
+          <w:szCs w:val="20"/>
+        </w:rPr>
+        <w:t>JsonProperty</w:t>
+      </w:r>
+      <w:proofErr w:type="spellEnd"/>
+      <w:r>
+        <w:rPr>
+          <w:rFonts w:ascii="JetBrains Mono" w:eastAsia="宋体" w:hAnsi="JetBrains Mono" w:cs="宋体"/>
+          <w:color w:val="080808"/>
+          <w:kern w:val="0"/>
+          <w:sz w:val="20"/>
+          <w:szCs w:val="20"/>
+        </w:rPr>
+        <w:t>(</w:t>
+      </w:r>
+      <w:r>
+        <w:rPr>
+          <w:rFonts w:ascii="JetBrains Mono" w:eastAsia="宋体" w:hAnsi="JetBrains Mono" w:cs="宋体"/>
+          <w:color w:val="067D17"/>
+          <w:kern w:val="0"/>
+          <w:sz w:val="20"/>
+          <w:szCs w:val="20"/>
+        </w:rPr>
+        <w:t>"</w:t>
+      </w:r>
+      <w:proofErr w:type="spellStart"/>
+      <w:r>
+        <w:rPr>
+          <w:rFonts w:ascii="JetBrains Mono" w:eastAsia="宋体" w:hAnsi="JetBrains Mono" w:cs="宋体"/>
+          <w:color w:val="067D17"/>
+          <w:kern w:val="0"/>
+          <w:sz w:val="20"/>
+          <w:szCs w:val="20"/>
+        </w:rPr>
+        <w:t>loginName</w:t>
+      </w:r>
+      <w:proofErr w:type="spellEnd"/>
+      <w:r>
+        <w:rPr>
+          <w:rFonts w:ascii="JetBrains Mono" w:eastAsia="宋体" w:hAnsi="JetBrains Mono" w:cs="宋体"/>
+          <w:color w:val="067D17"/>
+          <w:kern w:val="0"/>
+          <w:sz w:val="20"/>
+          <w:szCs w:val="20"/>
+        </w:rPr>
+        <w:t>"</w:t>
+      </w:r>
+      <w:r>
+        <w:rPr>
+          <w:rFonts w:ascii="JetBrains Mono" w:eastAsia="宋体" w:hAnsi="JetBrains Mono" w:cs="宋体"/>
+          <w:color w:val="080808"/>
+          <w:kern w:val="0"/>
+          <w:sz w:val="20"/>
+          <w:szCs w:val="20"/>
+        </w:rPr>
+        <w:t>)</w:t>
+      </w:r>
+    </w:p>
+    <w:p>
+      <w:pPr>
+        <w:pStyle w:val="a7"/>
+        <w:widowControl/>
+        <w:numPr>
+          <w:ilvl w:val="0"/>
+          <w:numId w:val="16"/>
+        </w:numPr>
+        <w:shd w:val="clear" w:color="auto" w:fill="FFFFFF"/>
+        <w:tabs>
+          <w:tab w:val="left" w:pos="916"/>
+          <w:tab w:val="left" w:pos="1832"/>
+          <w:tab w:val="left" w:pos="2748"/>
+          <w:tab w:val="left" w:pos="3664"/>
+          <w:tab w:val="left" w:pos="4580"/>
+          <w:tab w:val="left" w:pos="5496"/>
+          <w:tab w:val="left" w:pos="6412"/>
+          <w:tab w:val="left" w:pos="7328"/>
+          <w:tab w:val="left" w:pos="8244"/>
+          <w:tab w:val="left" w:pos="9160"/>
+          <w:tab w:val="left" w:pos="10076"/>
+          <w:tab w:val="left" w:pos="10992"/>
+          <w:tab w:val="left" w:pos="11908"/>
+          <w:tab w:val="left" w:pos="12824"/>
+          <w:tab w:val="left" w:pos="13740"/>
+          <w:tab w:val="left" w:pos="14656"/>
+        </w:tabs>
+        <w:ind w:firstLineChars="0"/>
+        <w:jc w:val="left"/>
+        <w:rPr>
+          <w:rFonts w:ascii="JetBrains Mono" w:eastAsia="宋体" w:hAnsi="JetBrains Mono" w:cs="宋体"/>
+          <w:color w:val="080808"/>
+          <w:kern w:val="0"/>
+          <w:sz w:val="20"/>
+          <w:szCs w:val="20"/>
+        </w:rPr>
+      </w:pPr>
+      <w:r>
+        <w:rPr>
+          <w:rFonts w:ascii="JetBrains Mono" w:eastAsia="宋体" w:hAnsi="JetBrains Mono" w:cs="宋体" w:hint="eastAsia"/>
+          <w:color w:val="080808"/>
+          <w:kern w:val="0"/>
+          <w:sz w:val="20"/>
+          <w:szCs w:val="20"/>
+        </w:rPr>
+        <w:t>mapper</w:t>
+      </w:r>
+      <w:r>
+        <w:rPr>
+          <w:rFonts w:ascii="JetBrains Mono" w:eastAsia="宋体" w:hAnsi="JetBrains Mono" w:cs="宋体" w:hint="eastAsia"/>
+          <w:color w:val="080808"/>
+          <w:kern w:val="0"/>
+          <w:sz w:val="20"/>
+          <w:szCs w:val="20"/>
+        </w:rPr>
+        <w:t>中</w:t>
+      </w:r>
+      <w:r>
+        <w:rPr>
+          <w:rFonts w:ascii="JetBrains Mono" w:eastAsia="宋体" w:hAnsi="JetBrains Mono" w:cs="宋体" w:hint="eastAsia"/>
+          <w:color w:val="080808"/>
+          <w:kern w:val="0"/>
+          <w:sz w:val="20"/>
+          <w:szCs w:val="20"/>
+        </w:rPr>
+        <w:t>user</w:t>
+      </w:r>
+      <w:r>
+        <w:rPr>
+          <w:rFonts w:ascii="JetBrains Mono" w:eastAsia="宋体" w:hAnsi="JetBrains Mono" w:cs="宋体" w:hint="eastAsia"/>
+          <w:color w:val="080808"/>
+          <w:kern w:val="0"/>
+          <w:sz w:val="20"/>
+          <w:szCs w:val="20"/>
+        </w:rPr>
+        <w:t>和</w:t>
+      </w:r>
+      <w:proofErr w:type="spellStart"/>
+      <w:r>
+        <w:rPr>
+          <w:rFonts w:ascii="JetBrains Mono" w:eastAsia="宋体" w:hAnsi="JetBrains Mono" w:cs="宋体" w:hint="eastAsia"/>
+          <w:color w:val="080808"/>
+          <w:kern w:val="0"/>
+          <w:sz w:val="20"/>
+          <w:szCs w:val="20"/>
+        </w:rPr>
+        <w:t>userexample</w:t>
+      </w:r>
+      <w:proofErr w:type="spellEnd"/>
+      <w:r>
+        <w:rPr>
+          <w:rFonts w:ascii="JetBrains Mono" w:eastAsia="宋体" w:hAnsi="JetBrains Mono" w:cs="宋体" w:hint="eastAsia"/>
+          <w:color w:val="080808"/>
+          <w:kern w:val="0"/>
+          <w:sz w:val="20"/>
+          <w:szCs w:val="20"/>
+        </w:rPr>
+        <w:t>区别</w:t>
+      </w:r>
+    </w:p>
+    <w:p>
+      <w:pPr>
+        <w:pStyle w:val="a7"/>
+        <w:widowControl/>
+        <w:numPr>
+          <w:ilvl w:val="0"/>
+          <w:numId w:val="16"/>
+        </w:numPr>
+        <w:shd w:val="clear" w:color="auto" w:fill="FFFFFF"/>
+        <w:tabs>
+          <w:tab w:val="left" w:pos="916"/>
+          <w:tab w:val="left" w:pos="1832"/>
+          <w:tab w:val="left" w:pos="2748"/>
+          <w:tab w:val="left" w:pos="3664"/>
+          <w:tab w:val="left" w:pos="4580"/>
+          <w:tab w:val="left" w:pos="5496"/>
+          <w:tab w:val="left" w:pos="6412"/>
+          <w:tab w:val="left" w:pos="7328"/>
+          <w:tab w:val="left" w:pos="8244"/>
+          <w:tab w:val="left" w:pos="9160"/>
+          <w:tab w:val="left" w:pos="10076"/>
+          <w:tab w:val="left" w:pos="10992"/>
+          <w:tab w:val="left" w:pos="11908"/>
+          <w:tab w:val="left" w:pos="12824"/>
+          <w:tab w:val="left" w:pos="13740"/>
+          <w:tab w:val="left" w:pos="14656"/>
+        </w:tabs>
+        <w:ind w:firstLineChars="0"/>
+        <w:jc w:val="left"/>
+        <w:rPr>
+          <w:rFonts w:ascii="JetBrains Mono" w:eastAsia="宋体" w:hAnsi="JetBrains Mono" w:cs="宋体"/>
+          <w:color w:val="080808"/>
+          <w:kern w:val="0"/>
+          <w:sz w:val="20"/>
+          <w:szCs w:val="20"/>
+        </w:rPr>
+      </w:pPr>
+      <w:r>
+        <w:rPr>
+          <w:rFonts w:ascii="JetBrains Mono" w:eastAsia="宋体" w:hAnsi="JetBrains Mono" w:cs="宋体" w:hint="eastAsia"/>
+          <w:color w:val="080808"/>
+          <w:kern w:val="0"/>
+          <w:sz w:val="20"/>
+          <w:szCs w:val="20"/>
+        </w:rPr>
+        <w:t>分页</w:t>
+      </w:r>
+    </w:p>
+    <w:p>
+      <w:pPr>
+        <w:pStyle w:val="a7"/>
+        <w:widowControl/>
+        <w:shd w:val="clear" w:color="auto" w:fill="FFFFFF"/>
+        <w:tabs>
+          <w:tab w:val="left" w:pos="916"/>
+          <w:tab w:val="left" w:pos="1832"/>
+          <w:tab w:val="left" w:pos="2748"/>
+          <w:tab w:val="left" w:pos="3664"/>
+          <w:tab w:val="left" w:pos="4580"/>
+          <w:tab w:val="left" w:pos="5496"/>
+          <w:tab w:val="left" w:pos="6412"/>
+          <w:tab w:val="left" w:pos="7328"/>
+          <w:tab w:val="left" w:pos="8244"/>
+          <w:tab w:val="left" w:pos="9160"/>
+          <w:tab w:val="left" w:pos="10076"/>
+          <w:tab w:val="left" w:pos="10992"/>
+          <w:tab w:val="left" w:pos="11908"/>
+          <w:tab w:val="left" w:pos="12824"/>
+          <w:tab w:val="left" w:pos="13740"/>
+          <w:tab w:val="left" w:pos="14656"/>
+        </w:tabs>
+        <w:ind w:left="360" w:firstLineChars="0" w:firstLine="0"/>
+        <w:jc w:val="left"/>
+        <w:rPr>
+          <w:rFonts w:ascii="JetBrains Mono" w:eastAsia="宋体" w:hAnsi="JetBrains Mono" w:cs="宋体"/>
+          <w:color w:val="080808"/>
+          <w:kern w:val="0"/>
+          <w:sz w:val="20"/>
+          <w:szCs w:val="20"/>
+        </w:rPr>
+      </w:pPr>
+      <w:r>
+        <w:rPr>
+          <w:rFonts w:ascii="JetBrains Mono" w:eastAsia="宋体" w:hAnsi="JetBrains Mono" w:cs="宋体"/>
+          <w:color w:val="0033B3"/>
+          <w:kern w:val="0"/>
+          <w:sz w:val="20"/>
+          <w:szCs w:val="20"/>
+        </w:rPr>
+        <w:t xml:space="preserve">import </w:t>
+      </w:r>
+      <w:proofErr w:type="spellStart"/>
+      <w:proofErr w:type="gramStart"/>
+      <w:r>
+        <w:rPr>
+          <w:rFonts w:ascii="JetBrains Mono" w:eastAsia="宋体" w:hAnsi="JetBrains Mono" w:cs="宋体"/>
+          <w:color w:val="000000"/>
+          <w:kern w:val="0"/>
+          <w:sz w:val="20"/>
+          <w:szCs w:val="20"/>
+        </w:rPr>
+        <w:t>com.</w:t>
+      </w:r>
+      <w:r>
+        <w:rPr>
+          <w:rFonts w:ascii="JetBrains Mono" w:eastAsia="宋体" w:hAnsi="JetBrains Mono" w:cs="宋体"/>
+          <w:color w:val="080808"/>
+          <w:kern w:val="0"/>
+          <w:sz w:val="20"/>
+          <w:szCs w:val="20"/>
+        </w:rPr>
+        <w:t>github</w:t>
+      </w:r>
+      <w:proofErr w:type="gramEnd"/>
+      <w:r>
+        <w:rPr>
+          <w:rFonts w:ascii="JetBrains Mono" w:eastAsia="宋体" w:hAnsi="JetBrains Mono" w:cs="宋体"/>
+          <w:color w:val="080808"/>
+          <w:kern w:val="0"/>
+          <w:sz w:val="20"/>
+          <w:szCs w:val="20"/>
+        </w:rPr>
+        <w:t>.pagehelper.PageHelper</w:t>
+      </w:r>
+      <w:proofErr w:type="spellEnd"/>
+      <w:r>
+        <w:rPr>
+          <w:rFonts w:ascii="JetBrains Mono" w:eastAsia="宋体" w:hAnsi="JetBrains Mono" w:cs="宋体"/>
+          <w:color w:val="080808"/>
+          <w:kern w:val="0"/>
+          <w:sz w:val="20"/>
+          <w:szCs w:val="20"/>
+        </w:rPr>
+        <w:t>;</w:t>
+      </w:r>
+      <w:r>
+        <w:rPr>
+          <w:rFonts w:ascii="JetBrains Mono" w:eastAsia="宋体" w:hAnsi="JetBrains Mono" w:cs="宋体"/>
+          <w:color w:val="080808"/>
+          <w:kern w:val="0"/>
+          <w:sz w:val="20"/>
+          <w:szCs w:val="20"/>
+        </w:rPr>
+        <w:br/>
+      </w:r>
+      <w:r>
+        <w:rPr>
+          <w:rFonts w:ascii="JetBrains Mono" w:eastAsia="宋体" w:hAnsi="JetBrains Mono" w:cs="宋体"/>
+          <w:color w:val="0033B3"/>
+          <w:kern w:val="0"/>
+          <w:sz w:val="20"/>
+          <w:szCs w:val="20"/>
+        </w:rPr>
+        <w:t xml:space="preserve">import </w:t>
+      </w:r>
+      <w:proofErr w:type="spellStart"/>
+      <w:r>
+        <w:rPr>
+          <w:rFonts w:ascii="JetBrains Mono" w:eastAsia="宋体" w:hAnsi="JetBrains Mono" w:cs="宋体"/>
+          <w:color w:val="000000"/>
+          <w:kern w:val="0"/>
+          <w:sz w:val="20"/>
+          <w:szCs w:val="20"/>
+        </w:rPr>
+        <w:t>com.</w:t>
+      </w:r>
+      <w:r>
+        <w:rPr>
+          <w:rFonts w:ascii="JetBrains Mono" w:eastAsia="宋体" w:hAnsi="JetBrains Mono" w:cs="宋体"/>
+          <w:color w:val="080808"/>
+          <w:kern w:val="0"/>
+          <w:sz w:val="20"/>
+          <w:szCs w:val="20"/>
+        </w:rPr>
+        <w:t>github.pagehelper.PageInfo</w:t>
+      </w:r>
+      <w:proofErr w:type="spellEnd"/>
+      <w:r>
+        <w:rPr>
+          <w:rFonts w:ascii="JetBrains Mono" w:eastAsia="宋体" w:hAnsi="JetBrains Mono" w:cs="宋体"/>
+          <w:color w:val="080808"/>
+          <w:kern w:val="0"/>
+          <w:sz w:val="20"/>
+          <w:szCs w:val="20"/>
+        </w:rPr>
+        <w:t>;</w:t>
+      </w:r>
+    </w:p>
+    <w:p>
+      <w:pPr>
+        <w:pStyle w:val="a7"/>
+        <w:widowControl/>
+        <w:numPr>
+          <w:ilvl w:val="0"/>
+          <w:numId w:val="16"/>
+        </w:numPr>
+        <w:shd w:val="clear" w:color="auto" w:fill="FFFFFF"/>
+        <w:tabs>
+          <w:tab w:val="left" w:pos="916"/>
+          <w:tab w:val="left" w:pos="1832"/>
+          <w:tab w:val="left" w:pos="2748"/>
+          <w:tab w:val="left" w:pos="3664"/>
+          <w:tab w:val="left" w:pos="4580"/>
+          <w:tab w:val="left" w:pos="5496"/>
+          <w:tab w:val="left" w:pos="6412"/>
+          <w:tab w:val="left" w:pos="7328"/>
+          <w:tab w:val="left" w:pos="8244"/>
+          <w:tab w:val="left" w:pos="9160"/>
+          <w:tab w:val="left" w:pos="10076"/>
+          <w:tab w:val="left" w:pos="10992"/>
+          <w:tab w:val="left" w:pos="11908"/>
+          <w:tab w:val="left" w:pos="12824"/>
+          <w:tab w:val="left" w:pos="13740"/>
+          <w:tab w:val="left" w:pos="14656"/>
+        </w:tabs>
+        <w:ind w:firstLineChars="0"/>
+        <w:jc w:val="left"/>
+        <w:rPr>
+          <w:rFonts w:ascii="JetBrains Mono" w:eastAsia="宋体" w:hAnsi="JetBrains Mono" w:cs="宋体"/>
+          <w:color w:val="080808"/>
+          <w:kern w:val="0"/>
+          <w:sz w:val="20"/>
+          <w:szCs w:val="20"/>
+        </w:rPr>
+      </w:pPr>
+      <w:r>
+        <w:rPr>
+          <w:rFonts w:ascii="JetBrains Mono" w:eastAsia="宋体" w:hAnsi="JetBrains Mono" w:cs="宋体" w:hint="eastAsia"/>
+          <w:color w:val="080808"/>
+          <w:kern w:val="0"/>
+          <w:sz w:val="20"/>
+          <w:szCs w:val="20"/>
+        </w:rPr>
+        <w:t>事务</w:t>
+      </w:r>
+    </w:p>
+    <w:p>
+      <w:pPr>
+        <w:pStyle w:val="a7"/>
+        <w:widowControl/>
+        <w:shd w:val="clear" w:color="auto" w:fill="FFFFFF"/>
+        <w:tabs>
+          <w:tab w:val="left" w:pos="916"/>
+          <w:tab w:val="left" w:pos="1832"/>
+          <w:tab w:val="left" w:pos="2748"/>
+          <w:tab w:val="left" w:pos="3664"/>
+          <w:tab w:val="left" w:pos="4580"/>
+          <w:tab w:val="left" w:pos="5496"/>
+          <w:tab w:val="left" w:pos="6412"/>
+          <w:tab w:val="left" w:pos="7328"/>
+          <w:tab w:val="left" w:pos="8244"/>
+          <w:tab w:val="left" w:pos="9160"/>
+          <w:tab w:val="left" w:pos="10076"/>
+          <w:tab w:val="left" w:pos="10992"/>
+          <w:tab w:val="left" w:pos="11908"/>
+          <w:tab w:val="left" w:pos="12824"/>
+          <w:tab w:val="left" w:pos="13740"/>
+          <w:tab w:val="left" w:pos="14656"/>
+        </w:tabs>
+        <w:ind w:left="360" w:firstLineChars="0" w:firstLine="0"/>
+        <w:jc w:val="left"/>
+        <w:rPr>
+          <w:rFonts w:ascii="JetBrains Mono" w:eastAsia="宋体" w:hAnsi="JetBrains Mono" w:cs="宋体"/>
+          <w:color w:val="080808"/>
+          <w:kern w:val="0"/>
+          <w:sz w:val="20"/>
+          <w:szCs w:val="20"/>
+        </w:rPr>
+      </w:pPr>
+      <w:r>
+        <w:rPr>
+          <w:rFonts w:ascii="JetBrains Mono" w:eastAsia="宋体" w:hAnsi="JetBrains Mono" w:cs="宋体"/>
+          <w:color w:val="0033B3"/>
+          <w:kern w:val="0"/>
+          <w:sz w:val="20"/>
+          <w:szCs w:val="20"/>
+        </w:rPr>
+        <w:t xml:space="preserve">import </w:t>
+      </w:r>
+      <w:proofErr w:type="spellStart"/>
+      <w:proofErr w:type="gramStart"/>
+      <w:r>
+        <w:rPr>
+          <w:rFonts w:ascii="JetBrains Mono" w:eastAsia="宋体" w:hAnsi="JetBrains Mono" w:cs="宋体"/>
+          <w:color w:val="000000"/>
+          <w:kern w:val="0"/>
+          <w:sz w:val="20"/>
+          <w:szCs w:val="20"/>
+        </w:rPr>
+        <w:t>org.springframework</w:t>
+      </w:r>
+      <w:proofErr w:type="gramEnd"/>
+      <w:r>
+        <w:rPr>
+          <w:rFonts w:ascii="JetBrains Mono" w:eastAsia="宋体" w:hAnsi="JetBrains Mono" w:cs="宋体"/>
+          <w:color w:val="000000"/>
+          <w:kern w:val="0"/>
+          <w:sz w:val="20"/>
+          <w:szCs w:val="20"/>
+        </w:rPr>
+        <w:t>.</w:t>
+      </w:r>
+      <w:r>
+        <w:rPr>
+          <w:rFonts w:ascii="JetBrains Mono" w:eastAsia="宋体" w:hAnsi="JetBrains Mono" w:cs="宋体"/>
+          <w:color w:val="080808"/>
+          <w:kern w:val="0"/>
+          <w:sz w:val="20"/>
+          <w:szCs w:val="20"/>
+        </w:rPr>
+        <w:t>transaction.annotation.Transactional</w:t>
+      </w:r>
+      <w:proofErr w:type="spellEnd"/>
+      <w:r>
+        <w:rPr>
+          <w:rFonts w:ascii="JetBrains Mono" w:eastAsia="宋体" w:hAnsi="JetBrains Mono" w:cs="宋体"/>
+          <w:color w:val="080808"/>
+          <w:kern w:val="0"/>
+          <w:sz w:val="20"/>
+          <w:szCs w:val="20"/>
+        </w:rPr>
+        <w:t>;</w:t>
+      </w:r>
+      <w:r>
+        <w:rPr>
+          <w:rFonts w:ascii="JetBrains Mono" w:eastAsia="宋体" w:hAnsi="JetBrains Mono" w:cs="宋体"/>
+          <w:color w:val="080808"/>
+          <w:kern w:val="0"/>
+          <w:sz w:val="20"/>
+          <w:szCs w:val="20"/>
+        </w:rPr>
+        <w:br/>
+      </w:r>
+      <w:r>
+        <w:rPr>
+          <w:rFonts w:ascii="JetBrains Mono" w:eastAsia="宋体" w:hAnsi="JetBrains Mono" w:cs="宋体"/>
+          <w:color w:val="0033B3"/>
+          <w:kern w:val="0"/>
+          <w:sz w:val="20"/>
+          <w:szCs w:val="20"/>
+        </w:rPr>
+        <w:t xml:space="preserve">import </w:t>
+      </w:r>
+      <w:r>
+        <w:rPr>
+          <w:rFonts w:ascii="JetBrains Mono" w:eastAsia="宋体" w:hAnsi="JetBrains Mono" w:cs="宋体"/>
+          <w:color w:val="000000"/>
+          <w:kern w:val="0"/>
+          <w:sz w:val="20"/>
+          <w:szCs w:val="20"/>
+        </w:rPr>
+        <w:t>org.springframework.</w:t>
+      </w:r>
+      <w:r>
+        <w:rPr>
+          <w:rFonts w:ascii="JetBrains Mono" w:eastAsia="宋体" w:hAnsi="JetBrains Mono" w:cs="宋体"/>
+          <w:color w:val="080808"/>
+          <w:kern w:val="0"/>
+          <w:sz w:val="20"/>
+          <w:szCs w:val="20"/>
+        </w:rPr>
+        <w:t>transaction.interceptor.TransactionAspectSupport;</w:t>
+      </w:r>
+    </w:p>
+    <w:p>
+      <w:pPr>
+        <w:pStyle w:val="a7"/>
+        <w:widowControl/>
+        <w:numPr>
+          <w:ilvl w:val="0"/>
+          <w:numId w:val="16"/>
+        </w:numPr>
+        <w:shd w:val="clear" w:color="auto" w:fill="FFFFFF"/>
+        <w:tabs>
+          <w:tab w:val="left" w:pos="916"/>
+          <w:tab w:val="left" w:pos="1832"/>
+          <w:tab w:val="left" w:pos="2748"/>
+          <w:tab w:val="left" w:pos="3664"/>
+          <w:tab w:val="left" w:pos="4580"/>
+          <w:tab w:val="left" w:pos="5496"/>
+          <w:tab w:val="left" w:pos="6412"/>
+          <w:tab w:val="left" w:pos="7328"/>
+          <w:tab w:val="left" w:pos="8244"/>
+          <w:tab w:val="left" w:pos="9160"/>
+          <w:tab w:val="left" w:pos="10076"/>
+          <w:tab w:val="left" w:pos="10992"/>
+          <w:tab w:val="left" w:pos="11908"/>
+          <w:tab w:val="left" w:pos="12824"/>
+          <w:tab w:val="left" w:pos="13740"/>
+          <w:tab w:val="left" w:pos="14656"/>
+        </w:tabs>
+        <w:ind w:firstLineChars="0"/>
+        <w:jc w:val="left"/>
+        <w:rPr>
+          <w:rFonts w:ascii="JetBrains Mono" w:eastAsia="宋体" w:hAnsi="JetBrains Mono" w:cs="宋体"/>
+          <w:color w:val="080808"/>
+          <w:kern w:val="0"/>
+          <w:sz w:val="20"/>
+          <w:szCs w:val="20"/>
+        </w:rPr>
+      </w:pPr>
+      <w:r>
+        <w:rPr>
+          <w:rFonts w:ascii="JetBrains Mono" w:eastAsia="宋体" w:hAnsi="JetBrains Mono" w:cs="宋体" w:hint="eastAsia"/>
+          <w:color w:val="080808"/>
+          <w:kern w:val="0"/>
+          <w:sz w:val="20"/>
+          <w:szCs w:val="20"/>
+        </w:rPr>
+        <w:t>网关里面有一个</w:t>
+      </w:r>
+      <w:r>
+        <w:rPr>
+          <w:rFonts w:ascii="JetBrains Mono" w:eastAsia="宋体" w:hAnsi="JetBrains Mono" w:cs="宋体" w:hint="eastAsia"/>
+          <w:color w:val="080808"/>
+          <w:kern w:val="0"/>
+          <w:sz w:val="20"/>
+          <w:szCs w:val="20"/>
+        </w:rPr>
+        <w:t>filter</w:t>
+      </w:r>
+      <w:r>
+        <w:rPr>
+          <w:rFonts w:ascii="JetBrains Mono" w:eastAsia="宋体" w:hAnsi="JetBrains Mono" w:cs="宋体" w:hint="eastAsia"/>
+          <w:color w:val="080808"/>
+          <w:kern w:val="0"/>
+          <w:sz w:val="20"/>
+          <w:szCs w:val="20"/>
+        </w:rPr>
+        <w:t>用于</w:t>
+      </w:r>
+      <w:r>
+        <w:rPr>
+          <w:rFonts w:ascii="JetBrains Mono" w:eastAsia="宋体" w:hAnsi="JetBrains Mono" w:cs="宋体" w:hint="eastAsia"/>
+          <w:color w:val="080808"/>
+          <w:kern w:val="0"/>
+          <w:sz w:val="20"/>
+          <w:szCs w:val="20"/>
+        </w:rPr>
+        <w:t>token</w:t>
+      </w:r>
+      <w:r>
+        <w:rPr>
+          <w:rFonts w:ascii="JetBrains Mono" w:eastAsia="宋体" w:hAnsi="JetBrains Mono" w:cs="宋体" w:hint="eastAsia"/>
+          <w:color w:val="080808"/>
+          <w:kern w:val="0"/>
+          <w:sz w:val="20"/>
+          <w:szCs w:val="20"/>
+        </w:rPr>
+        <w:t>鉴权，有一个</w:t>
+      </w:r>
+      <w:proofErr w:type="spellStart"/>
+      <w:r>
+        <w:rPr>
+          <w:rFonts w:ascii="JetBrains Mono" w:eastAsia="宋体" w:hAnsi="JetBrains Mono" w:cs="宋体" w:hint="eastAsia"/>
+          <w:color w:val="080808"/>
+          <w:kern w:val="0"/>
+          <w:sz w:val="20"/>
+          <w:szCs w:val="20"/>
+        </w:rPr>
+        <w:t>token</w:t>
+      </w:r>
+      <w:r>
+        <w:rPr>
+          <w:rFonts w:ascii="JetBrains Mono" w:eastAsia="宋体" w:hAnsi="JetBrains Mono" w:cs="宋体"/>
+          <w:color w:val="080808"/>
+          <w:kern w:val="0"/>
+          <w:sz w:val="20"/>
+          <w:szCs w:val="20"/>
+        </w:rPr>
+        <w:t>Util</w:t>
+      </w:r>
+      <w:proofErr w:type="spellEnd"/>
+      <w:r>
+        <w:rPr>
+          <w:rFonts w:ascii="JetBrains Mono" w:eastAsia="宋体" w:hAnsi="JetBrains Mono" w:cs="宋体" w:hint="eastAsia"/>
+          <w:color w:val="080808"/>
+          <w:kern w:val="0"/>
+          <w:sz w:val="20"/>
+          <w:szCs w:val="20"/>
+        </w:rPr>
+        <w:t>，也有一个</w:t>
+      </w:r>
+      <w:proofErr w:type="spellStart"/>
+      <w:r>
+        <w:rPr>
+          <w:rFonts w:ascii="JetBrains Mono" w:eastAsia="宋体" w:hAnsi="JetBrains Mono" w:cs="宋体" w:hint="eastAsia"/>
+          <w:color w:val="080808"/>
+          <w:kern w:val="0"/>
+          <w:sz w:val="20"/>
+          <w:szCs w:val="20"/>
+        </w:rPr>
+        <w:t>token</w:t>
+      </w:r>
+      <w:r>
+        <w:rPr>
+          <w:rFonts w:ascii="JetBrains Mono" w:eastAsia="宋体" w:hAnsi="JetBrains Mono" w:cs="宋体"/>
+          <w:color w:val="080808"/>
+          <w:kern w:val="0"/>
+          <w:sz w:val="20"/>
+          <w:szCs w:val="20"/>
+        </w:rPr>
+        <w:t>service</w:t>
+      </w:r>
+      <w:proofErr w:type="spellEnd"/>
+    </w:p>
+    <w:p>
+      <w:pPr>
+        <w:pStyle w:val="a7"/>
+        <w:widowControl/>
+        <w:numPr>
+          <w:ilvl w:val="0"/>
+          <w:numId w:val="16"/>
+        </w:numPr>
+        <w:shd w:val="clear" w:color="auto" w:fill="FFFFFF"/>
+        <w:tabs>
+          <w:tab w:val="left" w:pos="916"/>
+          <w:tab w:val="left" w:pos="1832"/>
+          <w:tab w:val="left" w:pos="2748"/>
+          <w:tab w:val="left" w:pos="3664"/>
+          <w:tab w:val="left" w:pos="4580"/>
+          <w:tab w:val="left" w:pos="5496"/>
+          <w:tab w:val="left" w:pos="6412"/>
+          <w:tab w:val="left" w:pos="7328"/>
+          <w:tab w:val="left" w:pos="8244"/>
+          <w:tab w:val="left" w:pos="9160"/>
+          <w:tab w:val="left" w:pos="10076"/>
+          <w:tab w:val="left" w:pos="10992"/>
+          <w:tab w:val="left" w:pos="11908"/>
+          <w:tab w:val="left" w:pos="12824"/>
+          <w:tab w:val="left" w:pos="13740"/>
+          <w:tab w:val="left" w:pos="14656"/>
+        </w:tabs>
+        <w:ind w:firstLineChars="0"/>
+        <w:jc w:val="left"/>
+        <w:rPr>
+          <w:rFonts w:ascii="JetBrains Mono" w:eastAsia="宋体" w:hAnsi="JetBrains Mono" w:cs="宋体" w:hint="eastAsia"/>
+          <w:color w:val="080808"/>
+          <w:kern w:val="0"/>
+          <w:sz w:val="20"/>
+          <w:szCs w:val="20"/>
+        </w:rPr>
+      </w:pPr>
+      <w:r>
+        <w:rPr>
+          <w:rFonts w:ascii="JetBrains Mono" w:eastAsia="宋体" w:hAnsi="JetBrains Mono" w:cs="宋体" w:hint="eastAsia"/>
+          <w:color w:val="080808"/>
+          <w:kern w:val="0"/>
+          <w:sz w:val="20"/>
+          <w:szCs w:val="20"/>
+        </w:rPr>
+        <w:t>T</w:t>
+      </w:r>
+      <w:r>
+        <w:rPr>
+          <w:rFonts w:ascii="JetBrains Mono" w:eastAsia="宋体" w:hAnsi="JetBrains Mono" w:cs="宋体"/>
+          <w:color w:val="080808"/>
+          <w:kern w:val="0"/>
+          <w:sz w:val="20"/>
+          <w:szCs w:val="20"/>
+        </w:rPr>
+        <w:t>dResult</w:t>
+      </w:r>
+      <w:r>
+        <w:rPr>
+          <w:rFonts w:ascii="JetBrains Mono" w:eastAsia="宋体" w:hAnsi="JetBrains Mono" w:cs="宋体" w:hint="eastAsia"/>
+          <w:color w:val="080808"/>
+          <w:kern w:val="0"/>
+          <w:sz w:val="20"/>
+          <w:szCs w:val="20"/>
+        </w:rPr>
+        <w:t>通过切面实现的注释，来表明执行哪些</w:t>
+      </w:r>
+      <w:r>
+        <w:rPr>
+          <w:rFonts w:ascii="JetBrains Mono" w:eastAsia="宋体" w:hAnsi="JetBrains Mono" w:cs="宋体" w:hint="eastAsia"/>
+          <w:color w:val="080808"/>
+          <w:kern w:val="0"/>
+          <w:sz w:val="20"/>
+          <w:szCs w:val="20"/>
+        </w:rPr>
+        <w:t>controller</w:t>
+      </w:r>
+      <w:r>
+        <w:rPr>
+          <w:rFonts w:ascii="JetBrains Mono" w:eastAsia="宋体" w:hAnsi="JetBrains Mono" w:cs="宋体" w:hint="eastAsia"/>
+          <w:color w:val="080808"/>
+          <w:kern w:val="0"/>
+          <w:sz w:val="20"/>
+          <w:szCs w:val="20"/>
+        </w:rPr>
+        <w:t>接口需要哪个权限，以及是否需要</w:t>
+      </w:r>
+      <w:r>
+        <w:rPr>
+          <w:rFonts w:ascii="JetBrains Mono" w:eastAsia="宋体" w:hAnsi="JetBrains Mono" w:cs="宋体" w:hint="eastAsia"/>
+          <w:color w:val="080808"/>
+          <w:kern w:val="0"/>
+          <w:sz w:val="20"/>
+          <w:szCs w:val="20"/>
+        </w:rPr>
+        <w:t>token</w:t>
+      </w:r>
+      <w:r>
+        <w:rPr>
+          <w:rFonts w:ascii="JetBrains Mono" w:eastAsia="宋体" w:hAnsi="JetBrains Mono" w:cs="宋体" w:hint="eastAsia"/>
+          <w:color w:val="080808"/>
+          <w:kern w:val="0"/>
+          <w:sz w:val="20"/>
+          <w:szCs w:val="20"/>
+        </w:rPr>
+        <w:t>。其实在这里面实现鉴权不合理，应该是在网关里面实现，既然会在网关里实现身份认证，其实也可以一起</w:t>
+      </w:r>
+      <w:proofErr w:type="gramStart"/>
+      <w:r>
+        <w:rPr>
+          <w:rFonts w:ascii="JetBrains Mono" w:eastAsia="宋体" w:hAnsi="JetBrains Mono" w:cs="宋体" w:hint="eastAsia"/>
+          <w:color w:val="080808"/>
+          <w:kern w:val="0"/>
+          <w:sz w:val="20"/>
+          <w:szCs w:val="20"/>
+        </w:rPr>
+        <w:t>将鉴权一起</w:t>
+      </w:r>
+      <w:proofErr w:type="gramEnd"/>
+      <w:r>
+        <w:rPr>
+          <w:rFonts w:ascii="JetBrains Mono" w:eastAsia="宋体" w:hAnsi="JetBrains Mono" w:cs="宋体" w:hint="eastAsia"/>
+          <w:color w:val="080808"/>
+          <w:kern w:val="0"/>
+          <w:sz w:val="20"/>
+          <w:szCs w:val="20"/>
+        </w:rPr>
+        <w:t>做了</w:t>
+      </w:r>
+      <w:bookmarkStart w:id="0" w:name="_GoBack"/>
+      <w:bookmarkEnd w:id="0"/>
+    </w:p>
+    <w:p>
+      <w:pPr>
+        <w:pStyle w:val="HTML"/>
+        <w:shd w:val="clear" w:color="auto" w:fill="FFFFFF"/>
+        <w:rPr>
+          <w:rFonts w:ascii="JetBrains Mono" w:hAnsi="JetBrains Mono" w:cs="宋体"/>
+          <w:color w:val="080808"/>
+          <w:sz w:val="20"/>
+          <w:szCs w:val="20"/>
+        </w:rPr>
+      </w:pPr>
+    </w:p>
+    <w:p>
+      <w:pPr>
+        <w:pStyle w:val="a7"/>
+        <w:numPr>
+          <w:ilvl w:val="0"/>
+          <w:numId w:val="16"/>
+        </w:numPr>
+        <w:ind w:firstLineChars="0"/>
+        <w:rPr>
+          <w:rFonts w:hint="eastAsia"/>
+        </w:rPr>
+      </w:pPr>
+    </w:p>
+    <w:p>
+      <w:pPr>
+        <w:rPr>
+          <w:rFonts w:ascii="宋体" w:eastAsia="宋体" w:hAnsi="宋体" w:cs="宋体" w:hint="eastAsia"/>
+          <w:sz w:val="24"/>
+        </w:rPr>
+      </w:pPr>
     </w:p>
     <w:sectPr>
       <w:pgSz w:w="11906" w:h="16838"/>
@@ -27576,6 +29015,95 @@
     </w:lvl>
   </w:abstractNum>
   <w:abstractNum w:abstractNumId="14" w15:restartNumberingAfterBreak="0">
+    <w:nsid w:val="52D87E1A"/>
+    <w:multiLevelType w:val="hybridMultilevel"/>
+    <w:tmpl w:val="B12EB180"/>
+    <w:lvl w:ilvl="0" w:tplc="F5B83168">
+      <w:start w:val="1"/>
+      <w:numFmt w:val="decimal"/>
+      <w:lvlText w:val="%1、"/>
+      <w:lvlJc w:val="left"/>
+      <w:pPr>
+        <w:ind w:left="360" w:hanging="360"/>
+      </w:pPr>
+      <w:rPr>
+        <w:rFonts w:hint="default"/>
+      </w:rPr>
+    </w:lvl>
+    <w:lvl w:ilvl="1" w:tplc="04090019" w:tentative="1">
+      <w:start w:val="1"/>
+      <w:numFmt w:val="lowerLetter"/>
+      <w:lvlText w:val="%2)"/>
+      <w:lvlJc w:val="left"/>
+      <w:pPr>
+        <w:ind w:left="840" w:hanging="420"/>
+      </w:pPr>
+    </w:lvl>
+    <w:lvl w:ilvl="2" w:tplc="0409001B" w:tentative="1">
+      <w:start w:val="1"/>
+      <w:numFmt w:val="lowerRoman"/>
+      <w:lvlText w:val="%3."/>
+      <w:lvlJc w:val="right"/>
+      <w:pPr>
+        <w:ind w:left="1260" w:hanging="420"/>
+      </w:pPr>
+    </w:lvl>
+    <w:lvl w:ilvl="3" w:tplc="0409000F" w:tentative="1">
+      <w:start w:val="1"/>
+      <w:numFmt w:val="decimal"/>
+      <w:lvlText w:val="%4."/>
+      <w:lvlJc w:val="left"/>
+      <w:pPr>
+        <w:ind w:left="1680" w:hanging="420"/>
+      </w:pPr>
+    </w:lvl>
+    <w:lvl w:ilvl="4" w:tplc="04090019" w:tentative="1">
+      <w:start w:val="1"/>
+      <w:numFmt w:val="lowerLetter"/>
+      <w:lvlText w:val="%5)"/>
+      <w:lvlJc w:val="left"/>
+      <w:pPr>
+        <w:ind w:left="2100" w:hanging="420"/>
+      </w:pPr>
+    </w:lvl>
+    <w:lvl w:ilvl="5" w:tplc="0409001B" w:tentative="1">
+      <w:start w:val="1"/>
+      <w:numFmt w:val="lowerRoman"/>
+      <w:lvlText w:val="%6."/>
+      <w:lvlJc w:val="right"/>
+      <w:pPr>
+        <w:ind w:left="2520" w:hanging="420"/>
+      </w:pPr>
+    </w:lvl>
+    <w:lvl w:ilvl="6" w:tplc="0409000F" w:tentative="1">
+      <w:start w:val="1"/>
+      <w:numFmt w:val="decimal"/>
+      <w:lvlText w:val="%7."/>
+      <w:lvlJc w:val="left"/>
+      <w:pPr>
+        <w:ind w:left="2940" w:hanging="420"/>
+      </w:pPr>
+    </w:lvl>
+    <w:lvl w:ilvl="7" w:tplc="04090019" w:tentative="1">
+      <w:start w:val="1"/>
+      <w:numFmt w:val="lowerLetter"/>
+      <w:lvlText w:val="%8)"/>
+      <w:lvlJc w:val="left"/>
+      <w:pPr>
+        <w:ind w:left="3360" w:hanging="420"/>
+      </w:pPr>
+    </w:lvl>
+    <w:lvl w:ilvl="8" w:tplc="0409001B" w:tentative="1">
+      <w:start w:val="1"/>
+      <w:numFmt w:val="lowerRoman"/>
+      <w:lvlText w:val="%9."/>
+      <w:lvlJc w:val="right"/>
+      <w:pPr>
+        <w:ind w:left="3780" w:hanging="420"/>
+      </w:pPr>
+    </w:lvl>
+  </w:abstractNum>
+  <w:abstractNum w:abstractNumId="15" w15:restartNumberingAfterBreak="0">
     <w:nsid w:val="71FEBC0D"/>
     <w:multiLevelType w:val="singleLevel"/>
     <w:tmpl w:val="71FEBC0D"/>
@@ -27618,7 +29146,7 @@
     <w:abstractNumId w:val="8"/>
   </w:num>
   <w:num w:numId="11">
-    <w:abstractNumId w:val="14"/>
+    <w:abstractNumId w:val="15"/>
   </w:num>
   <w:num w:numId="12">
     <w:abstractNumId w:val="1"/>
@@ -27631,6 +29159,9 @@
   </w:num>
   <w:num w:numId="15">
     <w:abstractNumId w:val="4"/>
+  </w:num>
+  <w:num w:numId="16">
+    <w:abstractNumId w:val="14"/>
   </w:num>
 </w:numbering>
 </file>

--- a/JAVAHelloWorld.docx
+++ b/JAVAHelloWorld.docx
@@ -4921,12 +4921,6 @@
             <w:insideV w:val="single" w:color="auto" w:sz="4" w:space="0"/>
           </w:tblBorders>
           <w:tblLayout w:type="fixed"/>
-          <w:tblCellMar>
-            <w:top w:w="0" w:type="dxa"/>
-            <w:left w:w="108" w:type="dxa"/>
-            <w:bottom w:w="0" w:type="dxa"/>
-            <w:right w:w="108" w:type="dxa"/>
-          </w:tblCellMar>
         </w:tblPrEx>
         <w:tc>
           <w:tcPr>
@@ -7558,12 +7552,6 @@
             <w:insideV w:val="single" w:color="auto" w:sz="4" w:space="0"/>
           </w:tblBorders>
           <w:tblLayout w:type="fixed"/>
-          <w:tblCellMar>
-            <w:top w:w="0" w:type="dxa"/>
-            <w:left w:w="108" w:type="dxa"/>
-            <w:bottom w:w="0" w:type="dxa"/>
-            <w:right w:w="108" w:type="dxa"/>
-          </w:tblCellMar>
         </w:tblPrEx>
         <w:tc>
           <w:tcPr>
@@ -11677,12 +11665,6 @@
             <w:insideV w:val="single" w:color="auto" w:sz="4" w:space="0"/>
           </w:tblBorders>
           <w:tblLayout w:type="fixed"/>
-          <w:tblCellMar>
-            <w:top w:w="0" w:type="dxa"/>
-            <w:left w:w="108" w:type="dxa"/>
-            <w:bottom w:w="0" w:type="dxa"/>
-            <w:right w:w="108" w:type="dxa"/>
-          </w:tblCellMar>
         </w:tblPrEx>
         <w:tc>
           <w:tcPr>
@@ -20171,6 +20153,7 @@
       <w:pPr>
         <w:pStyle w:val="12"/>
         <w:numPr>
+          <w:ilvl w:val="0"/>
           <w:numId w:val="0"/>
         </w:numPr>
         <w:ind w:leftChars="0"/>
@@ -20241,7 +20224,7 @@
         </w:tabs>
         <w:jc w:val="left"/>
         <w:rPr>
-          <w:rFonts w:hint="eastAsia" w:ascii="JetBrains Mono" w:hAnsi="JetBrains Mono" w:eastAsia="宋体" w:cs="宋体"/>
+          <w:rFonts w:ascii="JetBrains Mono" w:hAnsi="JetBrains Mono" w:eastAsia="宋体" w:cs="宋体"/>
           <w:color w:val="080808"/>
           <w:kern w:val="0"/>
           <w:sz w:val="20"/>
@@ -20288,6 +20271,147 @@
         </w:rPr>
         <w:t>)</w:t>
       </w:r>
+    </w:p>
+    <w:p>
+      <w:pPr>
+        <w:widowControl/>
+        <w:shd w:val="clear" w:color="auto" w:fill="FFFFFF"/>
+        <w:tabs>
+          <w:tab w:val="left" w:pos="916"/>
+          <w:tab w:val="left" w:pos="1832"/>
+          <w:tab w:val="left" w:pos="2748"/>
+          <w:tab w:val="left" w:pos="3664"/>
+          <w:tab w:val="left" w:pos="4580"/>
+          <w:tab w:val="left" w:pos="5496"/>
+          <w:tab w:val="left" w:pos="6412"/>
+          <w:tab w:val="left" w:pos="7328"/>
+          <w:tab w:val="left" w:pos="8244"/>
+          <w:tab w:val="left" w:pos="9160"/>
+          <w:tab w:val="left" w:pos="10076"/>
+          <w:tab w:val="left" w:pos="10992"/>
+          <w:tab w:val="left" w:pos="11908"/>
+          <w:tab w:val="left" w:pos="12824"/>
+          <w:tab w:val="left" w:pos="13740"/>
+          <w:tab w:val="left" w:pos="14656"/>
+        </w:tabs>
+        <w:jc w:val="left"/>
+        <w:rPr>
+          <w:rFonts w:ascii="宋体" w:hAnsi="宋体" w:eastAsia="宋体" w:cs="宋体"/>
+          <w:sz w:val="24"/>
+          <w:szCs w:val="24"/>
+        </w:rPr>
+      </w:pPr>
+      <w:r>
+        <w:rPr>
+          <w:rFonts w:ascii="宋体" w:hAnsi="宋体" w:eastAsia="宋体" w:cs="宋体"/>
+          <w:sz w:val="24"/>
+          <w:szCs w:val="24"/>
+        </w:rPr>
+        <w:fldChar w:fldCharType="begin"/>
+      </w:r>
+      <w:r>
+        <w:rPr>
+          <w:rFonts w:ascii="宋体" w:hAnsi="宋体" w:eastAsia="宋体" w:cs="宋体"/>
+          <w:sz w:val="24"/>
+          <w:szCs w:val="24"/>
+        </w:rPr>
+        <w:instrText xml:space="preserve"> HYPERLINK "https://blog.csdn.net/qq_21688757/article/details/53067814?utm_medium=distribute.pc_relevant_t0.none-task-blog-BlogCommendFromMachineLearnPai2-1.nonecase&amp;depth_1-utm_source=distribute.pc_relevant_t0.none-task-blog-BlogCommendFromMachineLearnPai2-1.nonecase" </w:instrText>
+      </w:r>
+      <w:r>
+        <w:rPr>
+          <w:rFonts w:ascii="宋体" w:hAnsi="宋体" w:eastAsia="宋体" w:cs="宋体"/>
+          <w:sz w:val="24"/>
+          <w:szCs w:val="24"/>
+        </w:rPr>
+        <w:fldChar w:fldCharType="separate"/>
+      </w:r>
+      <w:r>
+        <w:rPr>
+          <w:rStyle w:val="11"/>
+          <w:rFonts w:ascii="宋体" w:hAnsi="宋体" w:eastAsia="宋体" w:cs="宋体"/>
+          <w:sz w:val="24"/>
+          <w:szCs w:val="24"/>
+        </w:rPr>
+        <w:t>https://blog.csdn.net/qq_21688757/article/details/53067814?utm_medium=distribute.pc_relevant_t0.none-task-blog-BlogCommendFromMachineLearnPai2-1.nonecase&amp;depth_1-utm_source=distribute.pc_relevant_t0.none-task-blog-BlogCommendFromMachineLearnPai2-1.nonecase</w:t>
+      </w:r>
+      <w:r>
+        <w:rPr>
+          <w:rFonts w:ascii="宋体" w:hAnsi="宋体" w:eastAsia="宋体" w:cs="宋体"/>
+          <w:sz w:val="24"/>
+          <w:szCs w:val="24"/>
+        </w:rPr>
+        <w:fldChar w:fldCharType="end"/>
+      </w:r>
+    </w:p>
+    <w:p>
+      <w:pPr>
+        <w:pStyle w:val="2"/>
+        <w:keepNext w:val="0"/>
+        <w:keepLines w:val="0"/>
+        <w:widowControl/>
+        <w:suppressLineNumbers w:val="0"/>
+        <w:pBdr>
+          <w:top w:val="none" w:color="auto" w:sz="0" w:space="0"/>
+          <w:left w:val="none" w:color="auto" w:sz="0" w:space="0"/>
+          <w:bottom w:val="none" w:color="auto" w:sz="0" w:space="0"/>
+          <w:right w:val="none" w:color="auto" w:sz="0" w:space="0"/>
+        </w:pBdr>
+        <w:shd w:val="clear" w:fill="FFFFFF"/>
+        <w:wordWrap w:val="0"/>
+        <w:spacing w:before="0" w:beforeAutospacing="0" w:after="0" w:afterAutospacing="0"/>
+        <w:ind w:left="0" w:right="0" w:firstLine="0"/>
+        <w:rPr>
+          <w:rFonts w:hint="eastAsia" w:asciiTheme="minorHAnsi" w:hAnsiTheme="minorHAnsi" w:eastAsiaTheme="minorEastAsia" w:cstheme="minorBidi"/>
+          <w:b w:val="0"/>
+          <w:kern w:val="2"/>
+          <w:sz w:val="21"/>
+          <w:szCs w:val="24"/>
+          <w:lang w:val="en-US" w:eastAsia="zh-CN" w:bidi="ar-SA"/>
+        </w:rPr>
+      </w:pPr>
+      <w:bookmarkStart w:id="0" w:name="_GoBack"/>
+      <w:r>
+        <w:rPr>
+          <w:rFonts w:hint="eastAsia" w:asciiTheme="minorHAnsi" w:hAnsiTheme="minorHAnsi" w:eastAsiaTheme="minorEastAsia" w:cstheme="minorBidi"/>
+          <w:b w:val="0"/>
+          <w:kern w:val="2"/>
+          <w:sz w:val="21"/>
+          <w:szCs w:val="24"/>
+          <w:lang w:val="en-US" w:eastAsia="zh-CN" w:bidi="ar-SA"/>
+        </w:rPr>
+        <w:t>equals和HashCode深入理解以及Hash算法原理</w:t>
+      </w:r>
+    </w:p>
+    <w:bookmarkEnd w:id="0"/>
+    <w:p>
+      <w:pPr>
+        <w:widowControl/>
+        <w:shd w:val="clear" w:color="auto" w:fill="FFFFFF"/>
+        <w:tabs>
+          <w:tab w:val="left" w:pos="916"/>
+          <w:tab w:val="left" w:pos="1832"/>
+          <w:tab w:val="left" w:pos="2748"/>
+          <w:tab w:val="left" w:pos="3664"/>
+          <w:tab w:val="left" w:pos="4580"/>
+          <w:tab w:val="left" w:pos="5496"/>
+          <w:tab w:val="left" w:pos="6412"/>
+          <w:tab w:val="left" w:pos="7328"/>
+          <w:tab w:val="left" w:pos="8244"/>
+          <w:tab w:val="left" w:pos="9160"/>
+          <w:tab w:val="left" w:pos="10076"/>
+          <w:tab w:val="left" w:pos="10992"/>
+          <w:tab w:val="left" w:pos="11908"/>
+          <w:tab w:val="left" w:pos="12824"/>
+          <w:tab w:val="left" w:pos="13740"/>
+          <w:tab w:val="left" w:pos="14656"/>
+        </w:tabs>
+        <w:jc w:val="left"/>
+        <w:rPr>
+          <w:rFonts w:hint="eastAsia" w:ascii="宋体" w:hAnsi="宋体" w:eastAsia="宋体" w:cs="宋体"/>
+          <w:sz w:val="24"/>
+          <w:szCs w:val="24"/>
+        </w:rPr>
+      </w:pPr>
     </w:p>
     <w:p>
       <w:pPr>
@@ -20517,6 +20641,7 @@
         <w:pStyle w:val="12"/>
         <w:widowControl/>
         <w:numPr>
+          <w:ilvl w:val="0"/>
           <w:numId w:val="0"/>
         </w:numPr>
         <w:shd w:val="clear" w:color="auto" w:fill="FFFFFF"/>
@@ -20575,6 +20700,7 @@
         <w:pStyle w:val="12"/>
         <w:widowControl/>
         <w:numPr>
+          <w:ilvl w:val="0"/>
           <w:numId w:val="0"/>
         </w:numPr>
         <w:shd w:val="clear" w:color="auto" w:fill="FFFFFF"/>
@@ -20653,6 +20779,7 @@
         <w:pStyle w:val="12"/>
         <w:widowControl/>
         <w:numPr>
+          <w:ilvl w:val="0"/>
           <w:numId w:val="0"/>
         </w:numPr>
         <w:shd w:val="clear" w:color="auto" w:fill="FFFFFF"/>
@@ -21364,6 +21491,7 @@
         <w:pStyle w:val="12"/>
         <w:widowControl/>
         <w:numPr>
+          <w:ilvl w:val="0"/>
           <w:numId w:val="0"/>
         </w:numPr>
         <w:shd w:val="clear" w:color="auto" w:fill="FFFFFF"/>
@@ -21773,6 +21901,7 @@
         <w:pStyle w:val="12"/>
         <w:widowControl/>
         <w:numPr>
+          <w:ilvl w:val="0"/>
           <w:numId w:val="0"/>
         </w:numPr>
         <w:shd w:val="clear" w:color="auto" w:fill="FFFFFF"/>
@@ -21813,10 +21942,8 @@
           <w:szCs w:val="20"/>
           <w:lang w:val="en-US" w:eastAsia="zh-CN"/>
         </w:rPr>
-        <w:t>6</w:t>
-      </w:r>
-      <w:bookmarkStart w:id="0" w:name="_GoBack"/>
-      <w:bookmarkEnd w:id="0"/>
+        <w:t>6、</w:t>
+      </w:r>
       <w:r>
         <w:rPr>
           <w:rFonts w:hint="eastAsia" w:ascii="JetBrains Mono" w:hAnsi="JetBrains Mono" w:eastAsia="宋体" w:cs="宋体"/>
@@ -21824,9 +21951,18 @@
           <w:kern w:val="0"/>
           <w:sz w:val="20"/>
           <w:szCs w:val="20"/>
-          <w:lang w:val="en-US" w:eastAsia="zh-CN"/>
-        </w:rPr>
-        <w:t>、</w:t>
+        </w:rPr>
+        <w:t>T</w:t>
+      </w:r>
+      <w:r>
+        <w:rPr>
+          <w:rFonts w:ascii="JetBrains Mono" w:hAnsi="JetBrains Mono" w:eastAsia="宋体" w:cs="宋体"/>
+          <w:color w:val="080808"/>
+          <w:kern w:val="0"/>
+          <w:sz w:val="20"/>
+          <w:szCs w:val="20"/>
+        </w:rPr>
+        <w:t>dResult</w:t>
       </w:r>
       <w:r>
         <w:rPr>
@@ -21836,26 +21972,6 @@
           <w:sz w:val="20"/>
           <w:szCs w:val="20"/>
         </w:rPr>
-        <w:t>T</w:t>
-      </w:r>
-      <w:r>
-        <w:rPr>
-          <w:rFonts w:ascii="JetBrains Mono" w:hAnsi="JetBrains Mono" w:eastAsia="宋体" w:cs="宋体"/>
-          <w:color w:val="080808"/>
-          <w:kern w:val="0"/>
-          <w:sz w:val="20"/>
-          <w:szCs w:val="20"/>
-        </w:rPr>
-        <w:t>dResult</w:t>
-      </w:r>
-      <w:r>
-        <w:rPr>
-          <w:rFonts w:hint="eastAsia" w:ascii="JetBrains Mono" w:hAnsi="JetBrains Mono" w:eastAsia="宋体" w:cs="宋体"/>
-          <w:color w:val="080808"/>
-          <w:kern w:val="0"/>
-          <w:sz w:val="20"/>
-          <w:szCs w:val="20"/>
-        </w:rPr>
         <w:t>通过切面实现的注释，来表明执行哪些controller接口需要哪个权限，以及是否需要token。其实在这里面实现鉴权不合理，应该是在网关里面实现，既然会在网关里实现身份认证，其实也可以一起将鉴权一起做了（认证，鉴权，权限管理）</w:t>
       </w:r>
     </w:p>
@@ -21875,6 +21991,7 @@
       <w:pPr>
         <w:pStyle w:val="12"/>
         <w:numPr>
+          <w:ilvl w:val="0"/>
           <w:numId w:val="0"/>
         </w:numPr>
         <w:ind w:leftChars="0"/>
@@ -21905,6 +22022,7 @@
       <w:pPr>
         <w:pStyle w:val="12"/>
         <w:numPr>
+          <w:ilvl w:val="0"/>
           <w:numId w:val="0"/>
         </w:numPr>
         <w:ind w:leftChars="0"/>
@@ -22102,6 +22220,7 @@
       <w:pPr>
         <w:pStyle w:val="12"/>
         <w:numPr>
+          <w:ilvl w:val="0"/>
           <w:numId w:val="0"/>
         </w:numPr>
         <w:ind w:leftChars="0"/>
@@ -22198,6 +22317,7 @@
       <w:pPr>
         <w:pStyle w:val="5"/>
         <w:numPr>
+          <w:ilvl w:val="0"/>
           <w:numId w:val="0"/>
         </w:numPr>
         <w:shd w:val="clear" w:color="auto" w:fill="FFFFFF"/>
@@ -22418,6 +22538,7 @@
     <w:p>
       <w:pPr>
         <w:numPr>
+          <w:ilvl w:val="0"/>
           <w:numId w:val="0"/>
         </w:numPr>
         <w:ind w:leftChars="0"/>
@@ -22439,6 +22560,7 @@
     <w:p>
       <w:pPr>
         <w:numPr>
+          <w:ilvl w:val="0"/>
           <w:numId w:val="0"/>
         </w:numPr>
         <w:ind w:leftChars="0"/>
@@ -22460,6 +22582,7 @@
     <w:p>
       <w:pPr>
         <w:numPr>
+          <w:ilvl w:val="0"/>
           <w:numId w:val="0"/>
         </w:numPr>
         <w:ind w:leftChars="0"/>
@@ -22514,6 +22637,7 @@
     <w:p>
       <w:pPr>
         <w:numPr>
+          <w:ilvl w:val="0"/>
           <w:numId w:val="0"/>
         </w:numPr>
         <w:ind w:leftChars="0"/>
@@ -22527,6 +22651,7 @@
     <w:p>
       <w:pPr>
         <w:numPr>
+          <w:ilvl w:val="0"/>
           <w:numId w:val="0"/>
         </w:numPr>
         <w:ind w:leftChars="0"/>
@@ -22548,6 +22673,7 @@
     <w:p>
       <w:pPr>
         <w:numPr>
+          <w:ilvl w:val="0"/>
           <w:numId w:val="0"/>
         </w:numPr>
         <w:ind w:leftChars="0"/>

--- a/JAVAHelloWorld.docx
+++ b/JAVAHelloWorld.docx
@@ -4921,6 +4921,12 @@
             <w:insideV w:val="single" w:color="auto" w:sz="4" w:space="0"/>
           </w:tblBorders>
           <w:tblLayout w:type="fixed"/>
+          <w:tblCellMar>
+            <w:top w:w="0" w:type="dxa"/>
+            <w:left w:w="108" w:type="dxa"/>
+            <w:bottom w:w="0" w:type="dxa"/>
+            <w:right w:w="108" w:type="dxa"/>
+          </w:tblCellMar>
         </w:tblPrEx>
         <w:tc>
           <w:tcPr>
@@ -7552,6 +7558,12 @@
             <w:insideV w:val="single" w:color="auto" w:sz="4" w:space="0"/>
           </w:tblBorders>
           <w:tblLayout w:type="fixed"/>
+          <w:tblCellMar>
+            <w:top w:w="0" w:type="dxa"/>
+            <w:left w:w="108" w:type="dxa"/>
+            <w:bottom w:w="0" w:type="dxa"/>
+            <w:right w:w="108" w:type="dxa"/>
+          </w:tblCellMar>
         </w:tblPrEx>
         <w:tc>
           <w:tcPr>
@@ -8991,12 +9003,6 @@
             <w:insideV w:val="single" w:color="auto" w:sz="4" w:space="0"/>
           </w:tblBorders>
           <w:tblLayout w:type="fixed"/>
-          <w:tblCellMar>
-            <w:top w:w="0" w:type="dxa"/>
-            <w:left w:w="108" w:type="dxa"/>
-            <w:bottom w:w="0" w:type="dxa"/>
-            <w:right w:w="108" w:type="dxa"/>
-          </w:tblCellMar>
         </w:tblPrEx>
         <w:tc>
           <w:tcPr>
@@ -9147,6 +9153,815 @@
           <w:rFonts w:hint="eastAsia"/>
         </w:rPr>
         <w:t>（4）示例1</w:t>
+      </w:r>
+    </w:p>
+    <w:tbl>
+      <w:tblPr>
+        <w:tblStyle w:val="7"/>
+        <w:tblW w:w="8102" w:type="dxa"/>
+        <w:tblInd w:w="420" w:type="dxa"/>
+        <w:tblBorders>
+          <w:top w:val="single" w:color="auto" w:sz="4" w:space="0"/>
+          <w:left w:val="single" w:color="auto" w:sz="4" w:space="0"/>
+          <w:bottom w:val="single" w:color="auto" w:sz="4" w:space="0"/>
+          <w:right w:val="single" w:color="auto" w:sz="4" w:space="0"/>
+          <w:insideH w:val="single" w:color="auto" w:sz="4" w:space="0"/>
+          <w:insideV w:val="single" w:color="auto" w:sz="4" w:space="0"/>
+        </w:tblBorders>
+        <w:tblLayout w:type="fixed"/>
+        <w:tblCellMar>
+          <w:top w:w="0" w:type="dxa"/>
+          <w:left w:w="108" w:type="dxa"/>
+          <w:bottom w:w="0" w:type="dxa"/>
+          <w:right w:w="108" w:type="dxa"/>
+        </w:tblCellMar>
+      </w:tblPr>
+      <w:tblGrid>
+        <w:gridCol w:w="8102"/>
+      </w:tblGrid>
+      <w:tr>
+        <w:tblPrEx>
+          <w:tblBorders>
+            <w:top w:val="single" w:color="auto" w:sz="4" w:space="0"/>
+            <w:left w:val="single" w:color="auto" w:sz="4" w:space="0"/>
+            <w:bottom w:val="single" w:color="auto" w:sz="4" w:space="0"/>
+            <w:right w:val="single" w:color="auto" w:sz="4" w:space="0"/>
+            <w:insideH w:val="single" w:color="auto" w:sz="4" w:space="0"/>
+            <w:insideV w:val="single" w:color="auto" w:sz="4" w:space="0"/>
+          </w:tblBorders>
+          <w:tblLayout w:type="fixed"/>
+        </w:tblPrEx>
+        <w:tc>
+          <w:tcPr>
+            <w:tcW w:w="8102" w:type="dxa"/>
+          </w:tcPr>
+          <w:p>
+            <w:pPr>
+              <w:widowControl/>
+              <w:shd w:val="clear" w:color="auto" w:fill="FFFFFF"/>
+              <w:tabs>
+                <w:tab w:val="left" w:pos="916"/>
+                <w:tab w:val="left" w:pos="1832"/>
+                <w:tab w:val="left" w:pos="2748"/>
+                <w:tab w:val="left" w:pos="3664"/>
+                <w:tab w:val="left" w:pos="4580"/>
+                <w:tab w:val="left" w:pos="5496"/>
+                <w:tab w:val="left" w:pos="6412"/>
+                <w:tab w:val="left" w:pos="7328"/>
+                <w:tab w:val="left" w:pos="8244"/>
+                <w:tab w:val="left" w:pos="9160"/>
+                <w:tab w:val="left" w:pos="10076"/>
+                <w:tab w:val="left" w:pos="10992"/>
+                <w:tab w:val="left" w:pos="11908"/>
+                <w:tab w:val="left" w:pos="12824"/>
+                <w:tab w:val="left" w:pos="13740"/>
+                <w:tab w:val="left" w:pos="14656"/>
+              </w:tabs>
+              <w:jc w:val="left"/>
+              <w:rPr>
+                <w:rFonts w:hint="eastAsia" w:ascii="JetBrains Mono" w:hAnsi="JetBrains Mono" w:eastAsia="宋体" w:cs="宋体"/>
+                <w:color w:val="080808"/>
+                <w:kern w:val="0"/>
+                <w:sz w:val="20"/>
+                <w:szCs w:val="20"/>
+              </w:rPr>
+            </w:pPr>
+            <w:r>
+              <w:rPr>
+                <w:rFonts w:ascii="JetBrains Mono" w:hAnsi="JetBrains Mono" w:eastAsia="宋体" w:cs="宋体"/>
+                <w:color w:val="9E880D"/>
+                <w:kern w:val="0"/>
+                <w:sz w:val="20"/>
+                <w:szCs w:val="20"/>
+              </w:rPr>
+              <w:t>@RequestMapping</w:t>
+            </w:r>
+            <w:r>
+              <w:rPr>
+                <w:rFonts w:ascii="JetBrains Mono" w:hAnsi="JetBrains Mono" w:eastAsia="宋体" w:cs="宋体"/>
+                <w:color w:val="080808"/>
+                <w:kern w:val="0"/>
+                <w:sz w:val="20"/>
+                <w:szCs w:val="20"/>
+              </w:rPr>
+              <w:t>(value=</w:t>
+            </w:r>
+            <w:r>
+              <w:rPr>
+                <w:rFonts w:ascii="JetBrains Mono" w:hAnsi="JetBrains Mono" w:eastAsia="宋体" w:cs="宋体"/>
+                <w:color w:val="067D17"/>
+                <w:kern w:val="0"/>
+                <w:sz w:val="20"/>
+                <w:szCs w:val="20"/>
+              </w:rPr>
+              <w:t>"hello"</w:t>
+            </w:r>
+            <w:r>
+              <w:rPr>
+                <w:rFonts w:ascii="JetBrains Mono" w:hAnsi="JetBrains Mono" w:eastAsia="宋体" w:cs="宋体"/>
+                <w:color w:val="080808"/>
+                <w:kern w:val="0"/>
+                <w:sz w:val="20"/>
+                <w:szCs w:val="20"/>
+              </w:rPr>
+              <w:t>,method=</w:t>
+            </w:r>
+            <w:r>
+              <w:rPr>
+                <w:rFonts w:ascii="JetBrains Mono" w:hAnsi="JetBrains Mono" w:eastAsia="宋体" w:cs="宋体"/>
+                <w:color w:val="000000"/>
+                <w:kern w:val="0"/>
+                <w:sz w:val="20"/>
+                <w:szCs w:val="20"/>
+              </w:rPr>
+              <w:t>RequestMethod</w:t>
+            </w:r>
+            <w:r>
+              <w:rPr>
+                <w:rFonts w:ascii="JetBrains Mono" w:hAnsi="JetBrains Mono" w:eastAsia="宋体" w:cs="宋体"/>
+                <w:color w:val="080808"/>
+                <w:kern w:val="0"/>
+                <w:sz w:val="20"/>
+                <w:szCs w:val="20"/>
+              </w:rPr>
+              <w:t>.</w:t>
+            </w:r>
+            <w:r>
+              <w:rPr>
+                <w:rFonts w:ascii="JetBrains Mono" w:hAnsi="JetBrains Mono" w:eastAsia="宋体" w:cs="宋体"/>
+                <w:i/>
+                <w:iCs/>
+                <w:color w:val="871094"/>
+                <w:kern w:val="0"/>
+                <w:sz w:val="20"/>
+                <w:szCs w:val="20"/>
+              </w:rPr>
+              <w:t>POST</w:t>
+            </w:r>
+            <w:r>
+              <w:rPr>
+                <w:rFonts w:ascii="JetBrains Mono" w:hAnsi="JetBrains Mono" w:eastAsia="宋体" w:cs="宋体"/>
+                <w:color w:val="080808"/>
+                <w:kern w:val="0"/>
+                <w:sz w:val="20"/>
+                <w:szCs w:val="20"/>
+              </w:rPr>
+              <w:t>)</w:t>
+            </w:r>
+            <w:r>
+              <w:rPr>
+                <w:rFonts w:ascii="JetBrains Mono" w:hAnsi="JetBrains Mono" w:eastAsia="宋体" w:cs="宋体"/>
+                <w:color w:val="080808"/>
+                <w:kern w:val="0"/>
+                <w:sz w:val="20"/>
+                <w:szCs w:val="20"/>
+              </w:rPr>
+              <w:br w:type="textWrapping"/>
+            </w:r>
+            <w:r>
+              <w:rPr>
+                <w:rFonts w:ascii="JetBrains Mono" w:hAnsi="JetBrains Mono" w:eastAsia="宋体" w:cs="宋体"/>
+                <w:color w:val="9E880D"/>
+                <w:kern w:val="0"/>
+                <w:sz w:val="20"/>
+                <w:szCs w:val="20"/>
+              </w:rPr>
+              <w:t>@ResponseBody</w:t>
+            </w:r>
+            <w:r>
+              <w:rPr>
+                <w:rFonts w:ascii="JetBrains Mono" w:hAnsi="JetBrains Mono" w:eastAsia="宋体" w:cs="宋体"/>
+                <w:color w:val="9E880D"/>
+                <w:kern w:val="0"/>
+                <w:sz w:val="20"/>
+                <w:szCs w:val="20"/>
+              </w:rPr>
+              <w:br w:type="textWrapping"/>
+            </w:r>
+            <w:r>
+              <w:rPr>
+                <w:rFonts w:ascii="JetBrains Mono" w:hAnsi="JetBrains Mono" w:eastAsia="宋体" w:cs="宋体"/>
+                <w:color w:val="000000"/>
+                <w:kern w:val="0"/>
+                <w:sz w:val="20"/>
+                <w:szCs w:val="20"/>
+              </w:rPr>
+              <w:t>Map</w:t>
+            </w:r>
+            <w:r>
+              <w:rPr>
+                <w:rFonts w:ascii="JetBrains Mono" w:hAnsi="JetBrains Mono" w:eastAsia="宋体" w:cs="宋体"/>
+                <w:color w:val="080808"/>
+                <w:kern w:val="0"/>
+                <w:sz w:val="20"/>
+                <w:szCs w:val="20"/>
+              </w:rPr>
+              <w:t>&lt;</w:t>
+            </w:r>
+            <w:r>
+              <w:rPr>
+                <w:rFonts w:ascii="JetBrains Mono" w:hAnsi="JetBrains Mono" w:eastAsia="宋体" w:cs="宋体"/>
+                <w:color w:val="000000"/>
+                <w:kern w:val="0"/>
+                <w:sz w:val="20"/>
+                <w:szCs w:val="20"/>
+              </w:rPr>
+              <w:t>String</w:t>
+            </w:r>
+            <w:r>
+              <w:rPr>
+                <w:rFonts w:ascii="JetBrains Mono" w:hAnsi="JetBrains Mono" w:eastAsia="宋体" w:cs="宋体"/>
+                <w:color w:val="080808"/>
+                <w:kern w:val="0"/>
+                <w:sz w:val="20"/>
+                <w:szCs w:val="20"/>
+              </w:rPr>
+              <w:t xml:space="preserve">, </w:t>
+            </w:r>
+            <w:r>
+              <w:rPr>
+                <w:rFonts w:ascii="JetBrains Mono" w:hAnsi="JetBrains Mono" w:eastAsia="宋体" w:cs="宋体"/>
+                <w:color w:val="000000"/>
+                <w:kern w:val="0"/>
+                <w:sz w:val="20"/>
+                <w:szCs w:val="20"/>
+              </w:rPr>
+              <w:t>Object</w:t>
+            </w:r>
+            <w:r>
+              <w:rPr>
+                <w:rFonts w:ascii="JetBrains Mono" w:hAnsi="JetBrains Mono" w:eastAsia="宋体" w:cs="宋体"/>
+                <w:color w:val="080808"/>
+                <w:kern w:val="0"/>
+                <w:sz w:val="20"/>
+                <w:szCs w:val="20"/>
+              </w:rPr>
+              <w:t xml:space="preserve">&gt; </w:t>
+            </w:r>
+            <w:r>
+              <w:rPr>
+                <w:rFonts w:ascii="JetBrains Mono" w:hAnsi="JetBrains Mono" w:eastAsia="宋体" w:cs="宋体"/>
+                <w:color w:val="00627A"/>
+                <w:kern w:val="0"/>
+                <w:sz w:val="20"/>
+                <w:szCs w:val="20"/>
+              </w:rPr>
+              <w:t>hello</w:t>
+            </w:r>
+            <w:r>
+              <w:rPr>
+                <w:rFonts w:ascii="JetBrains Mono" w:hAnsi="JetBrains Mono" w:eastAsia="宋体" w:cs="宋体"/>
+                <w:color w:val="080808"/>
+                <w:kern w:val="0"/>
+                <w:sz w:val="20"/>
+                <w:szCs w:val="20"/>
+              </w:rPr>
+              <w:t>(</w:t>
+            </w:r>
+            <w:r>
+              <w:rPr>
+                <w:rFonts w:ascii="JetBrains Mono" w:hAnsi="JetBrains Mono" w:eastAsia="宋体" w:cs="宋体"/>
+                <w:color w:val="9E880D"/>
+                <w:kern w:val="0"/>
+                <w:sz w:val="20"/>
+                <w:szCs w:val="20"/>
+              </w:rPr>
+              <w:t xml:space="preserve">@RequestBody </w:t>
+            </w:r>
+            <w:r>
+              <w:rPr>
+                <w:rFonts w:ascii="JetBrains Mono" w:hAnsi="JetBrains Mono" w:eastAsia="宋体" w:cs="宋体"/>
+                <w:color w:val="000000"/>
+                <w:kern w:val="0"/>
+                <w:sz w:val="20"/>
+                <w:szCs w:val="20"/>
+              </w:rPr>
+              <w:t xml:space="preserve">User </w:t>
+            </w:r>
+            <w:r>
+              <w:rPr>
+                <w:rFonts w:ascii="JetBrains Mono" w:hAnsi="JetBrains Mono" w:eastAsia="宋体" w:cs="宋体"/>
+                <w:color w:val="080808"/>
+                <w:kern w:val="0"/>
+                <w:sz w:val="20"/>
+                <w:szCs w:val="20"/>
+              </w:rPr>
+              <w:t>user){</w:t>
+            </w:r>
+            <w:r>
+              <w:rPr>
+                <w:rFonts w:ascii="JetBrains Mono" w:hAnsi="JetBrains Mono" w:eastAsia="宋体" w:cs="宋体"/>
+                <w:color w:val="080808"/>
+                <w:kern w:val="0"/>
+                <w:sz w:val="20"/>
+                <w:szCs w:val="20"/>
+              </w:rPr>
+              <w:br w:type="textWrapping"/>
+            </w:r>
+            <w:r>
+              <w:rPr>
+                <w:rFonts w:ascii="JetBrains Mono" w:hAnsi="JetBrains Mono" w:eastAsia="宋体" w:cs="宋体"/>
+                <w:color w:val="080808"/>
+                <w:kern w:val="0"/>
+                <w:sz w:val="20"/>
+                <w:szCs w:val="20"/>
+              </w:rPr>
+              <w:t xml:space="preserve">    </w:t>
+            </w:r>
+            <w:r>
+              <w:rPr>
+                <w:rFonts w:ascii="JetBrains Mono" w:hAnsi="JetBrains Mono" w:eastAsia="宋体" w:cs="宋体"/>
+                <w:color w:val="000000"/>
+                <w:kern w:val="0"/>
+                <w:sz w:val="20"/>
+                <w:szCs w:val="20"/>
+              </w:rPr>
+              <w:t>Map</w:t>
+            </w:r>
+            <w:r>
+              <w:rPr>
+                <w:rFonts w:ascii="JetBrains Mono" w:hAnsi="JetBrains Mono" w:eastAsia="宋体" w:cs="宋体"/>
+                <w:color w:val="080808"/>
+                <w:kern w:val="0"/>
+                <w:sz w:val="20"/>
+                <w:szCs w:val="20"/>
+              </w:rPr>
+              <w:t>&lt;</w:t>
+            </w:r>
+            <w:r>
+              <w:rPr>
+                <w:rFonts w:ascii="JetBrains Mono" w:hAnsi="JetBrains Mono" w:eastAsia="宋体" w:cs="宋体"/>
+                <w:color w:val="000000"/>
+                <w:kern w:val="0"/>
+                <w:sz w:val="20"/>
+                <w:szCs w:val="20"/>
+              </w:rPr>
+              <w:t>String</w:t>
+            </w:r>
+            <w:r>
+              <w:rPr>
+                <w:rFonts w:ascii="JetBrains Mono" w:hAnsi="JetBrains Mono" w:eastAsia="宋体" w:cs="宋体"/>
+                <w:color w:val="080808"/>
+                <w:kern w:val="0"/>
+                <w:sz w:val="20"/>
+                <w:szCs w:val="20"/>
+              </w:rPr>
+              <w:t xml:space="preserve">, </w:t>
+            </w:r>
+            <w:r>
+              <w:rPr>
+                <w:rFonts w:ascii="JetBrains Mono" w:hAnsi="JetBrains Mono" w:eastAsia="宋体" w:cs="宋体"/>
+                <w:color w:val="000000"/>
+                <w:kern w:val="0"/>
+                <w:sz w:val="20"/>
+                <w:szCs w:val="20"/>
+              </w:rPr>
+              <w:t>Object</w:t>
+            </w:r>
+            <w:r>
+              <w:rPr>
+                <w:rFonts w:ascii="JetBrains Mono" w:hAnsi="JetBrains Mono" w:eastAsia="宋体" w:cs="宋体"/>
+                <w:color w:val="080808"/>
+                <w:kern w:val="0"/>
+                <w:sz w:val="20"/>
+                <w:szCs w:val="20"/>
+              </w:rPr>
+              <w:t xml:space="preserve">&gt; </w:t>
+            </w:r>
+            <w:r>
+              <w:rPr>
+                <w:rFonts w:ascii="JetBrains Mono" w:hAnsi="JetBrains Mono" w:eastAsia="宋体" w:cs="宋体"/>
+                <w:color w:val="000000"/>
+                <w:kern w:val="0"/>
+                <w:sz w:val="20"/>
+                <w:szCs w:val="20"/>
+              </w:rPr>
+              <w:t xml:space="preserve">hashmap </w:t>
+            </w:r>
+            <w:r>
+              <w:rPr>
+                <w:rFonts w:ascii="JetBrains Mono" w:hAnsi="JetBrains Mono" w:eastAsia="宋体" w:cs="宋体"/>
+                <w:color w:val="080808"/>
+                <w:kern w:val="0"/>
+                <w:sz w:val="20"/>
+                <w:szCs w:val="20"/>
+              </w:rPr>
+              <w:t xml:space="preserve">= </w:t>
+            </w:r>
+            <w:r>
+              <w:rPr>
+                <w:rFonts w:ascii="JetBrains Mono" w:hAnsi="JetBrains Mono" w:eastAsia="宋体" w:cs="宋体"/>
+                <w:color w:val="0033B3"/>
+                <w:kern w:val="0"/>
+                <w:sz w:val="20"/>
+                <w:szCs w:val="20"/>
+              </w:rPr>
+              <w:t xml:space="preserve">new </w:t>
+            </w:r>
+            <w:r>
+              <w:rPr>
+                <w:rFonts w:ascii="JetBrains Mono" w:hAnsi="JetBrains Mono" w:eastAsia="宋体" w:cs="宋体"/>
+                <w:color w:val="080808"/>
+                <w:kern w:val="0"/>
+                <w:sz w:val="20"/>
+                <w:szCs w:val="20"/>
+              </w:rPr>
+              <w:t>HashMap&lt;</w:t>
+            </w:r>
+            <w:r>
+              <w:rPr>
+                <w:rFonts w:ascii="JetBrains Mono" w:hAnsi="JetBrains Mono" w:eastAsia="宋体" w:cs="宋体"/>
+                <w:color w:val="000000"/>
+                <w:kern w:val="0"/>
+                <w:sz w:val="20"/>
+                <w:szCs w:val="20"/>
+              </w:rPr>
+              <w:t>String</w:t>
+            </w:r>
+            <w:r>
+              <w:rPr>
+                <w:rFonts w:ascii="JetBrains Mono" w:hAnsi="JetBrains Mono" w:eastAsia="宋体" w:cs="宋体"/>
+                <w:color w:val="080808"/>
+                <w:kern w:val="0"/>
+                <w:sz w:val="20"/>
+                <w:szCs w:val="20"/>
+              </w:rPr>
+              <w:t xml:space="preserve">, </w:t>
+            </w:r>
+            <w:r>
+              <w:rPr>
+                <w:rFonts w:ascii="JetBrains Mono" w:hAnsi="JetBrains Mono" w:eastAsia="宋体" w:cs="宋体"/>
+                <w:color w:val="000000"/>
+                <w:kern w:val="0"/>
+                <w:sz w:val="20"/>
+                <w:szCs w:val="20"/>
+              </w:rPr>
+              <w:t>Object</w:t>
+            </w:r>
+            <w:r>
+              <w:rPr>
+                <w:rFonts w:ascii="JetBrains Mono" w:hAnsi="JetBrains Mono" w:eastAsia="宋体" w:cs="宋体"/>
+                <w:color w:val="080808"/>
+                <w:kern w:val="0"/>
+                <w:sz w:val="20"/>
+                <w:szCs w:val="20"/>
+              </w:rPr>
+              <w:t>&gt;();</w:t>
+            </w:r>
+            <w:r>
+              <w:rPr>
+                <w:rFonts w:ascii="JetBrains Mono" w:hAnsi="JetBrains Mono" w:eastAsia="宋体" w:cs="宋体"/>
+                <w:color w:val="080808"/>
+                <w:kern w:val="0"/>
+                <w:sz w:val="20"/>
+                <w:szCs w:val="20"/>
+              </w:rPr>
+              <w:br w:type="textWrapping"/>
+            </w:r>
+            <w:r>
+              <w:rPr>
+                <w:rFonts w:ascii="JetBrains Mono" w:hAnsi="JetBrains Mono" w:eastAsia="宋体" w:cs="宋体"/>
+                <w:color w:val="080808"/>
+                <w:kern w:val="0"/>
+                <w:sz w:val="20"/>
+                <w:szCs w:val="20"/>
+              </w:rPr>
+              <w:t xml:space="preserve">    </w:t>
+            </w:r>
+            <w:r>
+              <w:rPr>
+                <w:rFonts w:ascii="JetBrains Mono" w:hAnsi="JetBrains Mono" w:eastAsia="宋体" w:cs="宋体"/>
+                <w:color w:val="000000"/>
+                <w:kern w:val="0"/>
+                <w:sz w:val="20"/>
+                <w:szCs w:val="20"/>
+              </w:rPr>
+              <w:t>hashmap</w:t>
+            </w:r>
+            <w:r>
+              <w:rPr>
+                <w:rFonts w:ascii="JetBrains Mono" w:hAnsi="JetBrains Mono" w:eastAsia="宋体" w:cs="宋体"/>
+                <w:color w:val="080808"/>
+                <w:kern w:val="0"/>
+                <w:sz w:val="20"/>
+                <w:szCs w:val="20"/>
+              </w:rPr>
+              <w:t>.put(</w:t>
+            </w:r>
+            <w:r>
+              <w:rPr>
+                <w:rFonts w:ascii="JetBrains Mono" w:hAnsi="JetBrains Mono" w:eastAsia="宋体" w:cs="宋体"/>
+                <w:color w:val="067D17"/>
+                <w:kern w:val="0"/>
+                <w:sz w:val="20"/>
+                <w:szCs w:val="20"/>
+              </w:rPr>
+              <w:t>"status"</w:t>
+            </w:r>
+            <w:r>
+              <w:rPr>
+                <w:rFonts w:ascii="JetBrains Mono" w:hAnsi="JetBrains Mono" w:eastAsia="宋体" w:cs="宋体"/>
+                <w:color w:val="080808"/>
+                <w:kern w:val="0"/>
+                <w:sz w:val="20"/>
+                <w:szCs w:val="20"/>
+              </w:rPr>
+              <w:t>,</w:t>
+            </w:r>
+            <w:r>
+              <w:rPr>
+                <w:rFonts w:ascii="JetBrains Mono" w:hAnsi="JetBrains Mono" w:eastAsia="宋体" w:cs="宋体"/>
+                <w:color w:val="067D17"/>
+                <w:kern w:val="0"/>
+                <w:sz w:val="20"/>
+                <w:szCs w:val="20"/>
+              </w:rPr>
+              <w:t>"success"</w:t>
+            </w:r>
+            <w:r>
+              <w:rPr>
+                <w:rFonts w:ascii="JetBrains Mono" w:hAnsi="JetBrains Mono" w:eastAsia="宋体" w:cs="宋体"/>
+                <w:color w:val="080808"/>
+                <w:kern w:val="0"/>
+                <w:sz w:val="20"/>
+                <w:szCs w:val="20"/>
+              </w:rPr>
+              <w:t>);</w:t>
+            </w:r>
+            <w:r>
+              <w:rPr>
+                <w:rFonts w:ascii="JetBrains Mono" w:hAnsi="JetBrains Mono" w:eastAsia="宋体" w:cs="宋体"/>
+                <w:color w:val="080808"/>
+                <w:kern w:val="0"/>
+                <w:sz w:val="20"/>
+                <w:szCs w:val="20"/>
+              </w:rPr>
+              <w:br w:type="textWrapping"/>
+            </w:r>
+            <w:r>
+              <w:rPr>
+                <w:rFonts w:ascii="JetBrains Mono" w:hAnsi="JetBrains Mono" w:eastAsia="宋体" w:cs="宋体"/>
+                <w:color w:val="080808"/>
+                <w:kern w:val="0"/>
+                <w:sz w:val="20"/>
+                <w:szCs w:val="20"/>
+              </w:rPr>
+              <w:t xml:space="preserve">    </w:t>
+            </w:r>
+            <w:r>
+              <w:rPr>
+                <w:rFonts w:ascii="JetBrains Mono" w:hAnsi="JetBrains Mono" w:eastAsia="宋体" w:cs="宋体"/>
+                <w:color w:val="000000"/>
+                <w:kern w:val="0"/>
+                <w:sz w:val="20"/>
+                <w:szCs w:val="20"/>
+              </w:rPr>
+              <w:t>hashmap</w:t>
+            </w:r>
+            <w:r>
+              <w:rPr>
+                <w:rFonts w:ascii="JetBrains Mono" w:hAnsi="JetBrains Mono" w:eastAsia="宋体" w:cs="宋体"/>
+                <w:color w:val="080808"/>
+                <w:kern w:val="0"/>
+                <w:sz w:val="20"/>
+                <w:szCs w:val="20"/>
+              </w:rPr>
+              <w:t>.put(</w:t>
+            </w:r>
+            <w:r>
+              <w:rPr>
+                <w:rFonts w:ascii="JetBrains Mono" w:hAnsi="JetBrains Mono" w:eastAsia="宋体" w:cs="宋体"/>
+                <w:color w:val="067D17"/>
+                <w:kern w:val="0"/>
+                <w:sz w:val="20"/>
+                <w:szCs w:val="20"/>
+              </w:rPr>
+              <w:t>"code"</w:t>
+            </w:r>
+            <w:r>
+              <w:rPr>
+                <w:rFonts w:ascii="JetBrains Mono" w:hAnsi="JetBrains Mono" w:eastAsia="宋体" w:cs="宋体"/>
+                <w:color w:val="080808"/>
+                <w:kern w:val="0"/>
+                <w:sz w:val="20"/>
+                <w:szCs w:val="20"/>
+              </w:rPr>
+              <w:t>,</w:t>
+            </w:r>
+            <w:r>
+              <w:rPr>
+                <w:rFonts w:ascii="JetBrains Mono" w:hAnsi="JetBrains Mono" w:eastAsia="宋体" w:cs="宋体"/>
+                <w:color w:val="1750EB"/>
+                <w:kern w:val="0"/>
+                <w:sz w:val="20"/>
+                <w:szCs w:val="20"/>
+              </w:rPr>
+              <w:t>200</w:t>
+            </w:r>
+            <w:r>
+              <w:rPr>
+                <w:rFonts w:ascii="JetBrains Mono" w:hAnsi="JetBrains Mono" w:eastAsia="宋体" w:cs="宋体"/>
+                <w:color w:val="080808"/>
+                <w:kern w:val="0"/>
+                <w:sz w:val="20"/>
+                <w:szCs w:val="20"/>
+              </w:rPr>
+              <w:t>);</w:t>
+            </w:r>
+            <w:r>
+              <w:rPr>
+                <w:rFonts w:ascii="JetBrains Mono" w:hAnsi="JetBrains Mono" w:eastAsia="宋体" w:cs="宋体"/>
+                <w:color w:val="080808"/>
+                <w:kern w:val="0"/>
+                <w:sz w:val="20"/>
+                <w:szCs w:val="20"/>
+              </w:rPr>
+              <w:br w:type="textWrapping"/>
+            </w:r>
+            <w:r>
+              <w:rPr>
+                <w:rFonts w:ascii="JetBrains Mono" w:hAnsi="JetBrains Mono" w:eastAsia="宋体" w:cs="宋体"/>
+                <w:color w:val="080808"/>
+                <w:kern w:val="0"/>
+                <w:sz w:val="20"/>
+                <w:szCs w:val="20"/>
+              </w:rPr>
+              <w:t xml:space="preserve">    </w:t>
+            </w:r>
+            <w:r>
+              <w:rPr>
+                <w:rFonts w:ascii="JetBrains Mono" w:hAnsi="JetBrains Mono" w:eastAsia="宋体" w:cs="宋体"/>
+                <w:color w:val="000000"/>
+                <w:kern w:val="0"/>
+                <w:sz w:val="20"/>
+                <w:szCs w:val="20"/>
+              </w:rPr>
+              <w:t>hashmap</w:t>
+            </w:r>
+            <w:r>
+              <w:rPr>
+                <w:rFonts w:ascii="JetBrains Mono" w:hAnsi="JetBrains Mono" w:eastAsia="宋体" w:cs="宋体"/>
+                <w:color w:val="080808"/>
+                <w:kern w:val="0"/>
+                <w:sz w:val="20"/>
+                <w:szCs w:val="20"/>
+              </w:rPr>
+              <w:t>.put(</w:t>
+            </w:r>
+            <w:r>
+              <w:rPr>
+                <w:rFonts w:ascii="JetBrains Mono" w:hAnsi="JetBrains Mono" w:eastAsia="宋体" w:cs="宋体"/>
+                <w:color w:val="067D17"/>
+                <w:kern w:val="0"/>
+                <w:sz w:val="20"/>
+                <w:szCs w:val="20"/>
+              </w:rPr>
+              <w:t>"user"</w:t>
+            </w:r>
+            <w:r>
+              <w:rPr>
+                <w:rFonts w:ascii="JetBrains Mono" w:hAnsi="JetBrains Mono" w:eastAsia="宋体" w:cs="宋体"/>
+                <w:color w:val="080808"/>
+                <w:kern w:val="0"/>
+                <w:sz w:val="20"/>
+                <w:szCs w:val="20"/>
+              </w:rPr>
+              <w:t>,user);</w:t>
+            </w:r>
+            <w:r>
+              <w:rPr>
+                <w:rFonts w:ascii="JetBrains Mono" w:hAnsi="JetBrains Mono" w:eastAsia="宋体" w:cs="宋体"/>
+                <w:color w:val="080808"/>
+                <w:kern w:val="0"/>
+                <w:sz w:val="20"/>
+                <w:szCs w:val="20"/>
+              </w:rPr>
+              <w:br w:type="textWrapping"/>
+            </w:r>
+            <w:r>
+              <w:rPr>
+                <w:rFonts w:ascii="JetBrains Mono" w:hAnsi="JetBrains Mono" w:eastAsia="宋体" w:cs="宋体"/>
+                <w:color w:val="080808"/>
+                <w:kern w:val="0"/>
+                <w:sz w:val="20"/>
+                <w:szCs w:val="20"/>
+              </w:rPr>
+              <w:t xml:space="preserve">    </w:t>
+            </w:r>
+            <w:r>
+              <w:rPr>
+                <w:rFonts w:ascii="JetBrains Mono" w:hAnsi="JetBrains Mono" w:eastAsia="宋体" w:cs="宋体"/>
+                <w:color w:val="0033B3"/>
+                <w:kern w:val="0"/>
+                <w:sz w:val="20"/>
+                <w:szCs w:val="20"/>
+              </w:rPr>
+              <w:t xml:space="preserve">return </w:t>
+            </w:r>
+            <w:r>
+              <w:rPr>
+                <w:rFonts w:ascii="JetBrains Mono" w:hAnsi="JetBrains Mono" w:eastAsia="宋体" w:cs="宋体"/>
+                <w:color w:val="000000"/>
+                <w:kern w:val="0"/>
+                <w:sz w:val="20"/>
+                <w:szCs w:val="20"/>
+              </w:rPr>
+              <w:t>hashmap</w:t>
+            </w:r>
+            <w:r>
+              <w:rPr>
+                <w:rFonts w:ascii="JetBrains Mono" w:hAnsi="JetBrains Mono" w:eastAsia="宋体" w:cs="宋体"/>
+                <w:color w:val="080808"/>
+                <w:kern w:val="0"/>
+                <w:sz w:val="20"/>
+                <w:szCs w:val="20"/>
+              </w:rPr>
+              <w:t>;</w:t>
+            </w:r>
+            <w:r>
+              <w:rPr>
+                <w:rFonts w:ascii="JetBrains Mono" w:hAnsi="JetBrains Mono" w:eastAsia="宋体" w:cs="宋体"/>
+                <w:color w:val="080808"/>
+                <w:kern w:val="0"/>
+                <w:sz w:val="20"/>
+                <w:szCs w:val="20"/>
+              </w:rPr>
+              <w:br w:type="textWrapping"/>
+            </w:r>
+            <w:r>
+              <w:rPr>
+                <w:rFonts w:ascii="JetBrains Mono" w:hAnsi="JetBrains Mono" w:eastAsia="宋体" w:cs="宋体"/>
+                <w:color w:val="080808"/>
+                <w:kern w:val="0"/>
+                <w:sz w:val="20"/>
+                <w:szCs w:val="20"/>
+              </w:rPr>
+              <w:t>}</w:t>
+            </w:r>
+          </w:p>
+        </w:tc>
+      </w:tr>
+    </w:tbl>
+    <w:p>
+      <w:pPr>
+        <w:pStyle w:val="12"/>
+        <w:ind w:left="420" w:firstLine="0" w:firstLineChars="0"/>
+      </w:pPr>
+      <w:r>
+        <w:drawing>
+          <wp:inline distT="0" distB="0" distL="0" distR="0">
+            <wp:extent cx="5274310" cy="3927475"/>
+            <wp:effectExtent l="0" t="0" r="2540" b="0"/>
+            <wp:docPr id="16" name="图片 16"/>
+            <wp:cNvGraphicFramePr>
+              <a:graphicFrameLocks xmlns:a="http://schemas.openxmlformats.org/drawingml/2006/main" noChangeAspect="1"/>
+            </wp:cNvGraphicFramePr>
+            <a:graphic xmlns:a="http://schemas.openxmlformats.org/drawingml/2006/main">
+              <a:graphicData uri="http://schemas.openxmlformats.org/drawingml/2006/picture">
+                <pic:pic xmlns:pic="http://schemas.openxmlformats.org/drawingml/2006/picture">
+                  <pic:nvPicPr>
+                    <pic:cNvPr id="16" name="图片 16"/>
+                    <pic:cNvPicPr>
+                      <a:picLocks noChangeAspect="1"/>
+                    </pic:cNvPicPr>
+                  </pic:nvPicPr>
+                  <pic:blipFill>
+                    <a:blip r:embed="rId19"/>
+                    <a:stretch>
+                      <a:fillRect/>
+                    </a:stretch>
+                  </pic:blipFill>
+                  <pic:spPr>
+                    <a:xfrm>
+                      <a:off x="0" y="0"/>
+                      <a:ext cx="5274310" cy="3927475"/>
+                    </a:xfrm>
+                    <a:prstGeom prst="rect">
+                      <a:avLst/>
+                    </a:prstGeom>
+                  </pic:spPr>
+                </pic:pic>
+              </a:graphicData>
+            </a:graphic>
+          </wp:inline>
+        </w:drawing>
+      </w:r>
+    </w:p>
+    <w:p>
+      <w:r>
+        <w:rPr>
+          <w:rFonts w:hint="eastAsia"/>
+        </w:rPr>
+        <w:t>（</w:t>
+      </w:r>
+      <w:r>
+        <w:t>5</w:t>
+      </w:r>
+      <w:r>
+        <w:rPr>
+          <w:rFonts w:hint="eastAsia"/>
+        </w:rPr>
+        <w:t>）示例2</w:t>
       </w:r>
     </w:p>
     <w:tbl>
@@ -9254,821 +10069,6 @@
                 <w:sz w:val="20"/>
                 <w:szCs w:val="20"/>
               </w:rPr>
-              <w:t>"hello"</w:t>
-            </w:r>
-            <w:r>
-              <w:rPr>
-                <w:rFonts w:ascii="JetBrains Mono" w:hAnsi="JetBrains Mono" w:eastAsia="宋体" w:cs="宋体"/>
-                <w:color w:val="080808"/>
-                <w:kern w:val="0"/>
-                <w:sz w:val="20"/>
-                <w:szCs w:val="20"/>
-              </w:rPr>
-              <w:t>,method=</w:t>
-            </w:r>
-            <w:r>
-              <w:rPr>
-                <w:rFonts w:ascii="JetBrains Mono" w:hAnsi="JetBrains Mono" w:eastAsia="宋体" w:cs="宋体"/>
-                <w:color w:val="000000"/>
-                <w:kern w:val="0"/>
-                <w:sz w:val="20"/>
-                <w:szCs w:val="20"/>
-              </w:rPr>
-              <w:t>RequestMethod</w:t>
-            </w:r>
-            <w:r>
-              <w:rPr>
-                <w:rFonts w:ascii="JetBrains Mono" w:hAnsi="JetBrains Mono" w:eastAsia="宋体" w:cs="宋体"/>
-                <w:color w:val="080808"/>
-                <w:kern w:val="0"/>
-                <w:sz w:val="20"/>
-                <w:szCs w:val="20"/>
-              </w:rPr>
-              <w:t>.</w:t>
-            </w:r>
-            <w:r>
-              <w:rPr>
-                <w:rFonts w:ascii="JetBrains Mono" w:hAnsi="JetBrains Mono" w:eastAsia="宋体" w:cs="宋体"/>
-                <w:i/>
-                <w:iCs/>
-                <w:color w:val="871094"/>
-                <w:kern w:val="0"/>
-                <w:sz w:val="20"/>
-                <w:szCs w:val="20"/>
-              </w:rPr>
-              <w:t>POST</w:t>
-            </w:r>
-            <w:r>
-              <w:rPr>
-                <w:rFonts w:ascii="JetBrains Mono" w:hAnsi="JetBrains Mono" w:eastAsia="宋体" w:cs="宋体"/>
-                <w:color w:val="080808"/>
-                <w:kern w:val="0"/>
-                <w:sz w:val="20"/>
-                <w:szCs w:val="20"/>
-              </w:rPr>
-              <w:t>)</w:t>
-            </w:r>
-            <w:r>
-              <w:rPr>
-                <w:rFonts w:ascii="JetBrains Mono" w:hAnsi="JetBrains Mono" w:eastAsia="宋体" w:cs="宋体"/>
-                <w:color w:val="080808"/>
-                <w:kern w:val="0"/>
-                <w:sz w:val="20"/>
-                <w:szCs w:val="20"/>
-              </w:rPr>
-              <w:br w:type="textWrapping"/>
-            </w:r>
-            <w:r>
-              <w:rPr>
-                <w:rFonts w:ascii="JetBrains Mono" w:hAnsi="JetBrains Mono" w:eastAsia="宋体" w:cs="宋体"/>
-                <w:color w:val="9E880D"/>
-                <w:kern w:val="0"/>
-                <w:sz w:val="20"/>
-                <w:szCs w:val="20"/>
-              </w:rPr>
-              <w:t>@ResponseBody</w:t>
-            </w:r>
-            <w:r>
-              <w:rPr>
-                <w:rFonts w:ascii="JetBrains Mono" w:hAnsi="JetBrains Mono" w:eastAsia="宋体" w:cs="宋体"/>
-                <w:color w:val="9E880D"/>
-                <w:kern w:val="0"/>
-                <w:sz w:val="20"/>
-                <w:szCs w:val="20"/>
-              </w:rPr>
-              <w:br w:type="textWrapping"/>
-            </w:r>
-            <w:r>
-              <w:rPr>
-                <w:rFonts w:ascii="JetBrains Mono" w:hAnsi="JetBrains Mono" w:eastAsia="宋体" w:cs="宋体"/>
-                <w:color w:val="000000"/>
-                <w:kern w:val="0"/>
-                <w:sz w:val="20"/>
-                <w:szCs w:val="20"/>
-              </w:rPr>
-              <w:t>Map</w:t>
-            </w:r>
-            <w:r>
-              <w:rPr>
-                <w:rFonts w:ascii="JetBrains Mono" w:hAnsi="JetBrains Mono" w:eastAsia="宋体" w:cs="宋体"/>
-                <w:color w:val="080808"/>
-                <w:kern w:val="0"/>
-                <w:sz w:val="20"/>
-                <w:szCs w:val="20"/>
-              </w:rPr>
-              <w:t>&lt;</w:t>
-            </w:r>
-            <w:r>
-              <w:rPr>
-                <w:rFonts w:ascii="JetBrains Mono" w:hAnsi="JetBrains Mono" w:eastAsia="宋体" w:cs="宋体"/>
-                <w:color w:val="000000"/>
-                <w:kern w:val="0"/>
-                <w:sz w:val="20"/>
-                <w:szCs w:val="20"/>
-              </w:rPr>
-              <w:t>String</w:t>
-            </w:r>
-            <w:r>
-              <w:rPr>
-                <w:rFonts w:ascii="JetBrains Mono" w:hAnsi="JetBrains Mono" w:eastAsia="宋体" w:cs="宋体"/>
-                <w:color w:val="080808"/>
-                <w:kern w:val="0"/>
-                <w:sz w:val="20"/>
-                <w:szCs w:val="20"/>
-              </w:rPr>
-              <w:t xml:space="preserve">, </w:t>
-            </w:r>
-            <w:r>
-              <w:rPr>
-                <w:rFonts w:ascii="JetBrains Mono" w:hAnsi="JetBrains Mono" w:eastAsia="宋体" w:cs="宋体"/>
-                <w:color w:val="000000"/>
-                <w:kern w:val="0"/>
-                <w:sz w:val="20"/>
-                <w:szCs w:val="20"/>
-              </w:rPr>
-              <w:t>Object</w:t>
-            </w:r>
-            <w:r>
-              <w:rPr>
-                <w:rFonts w:ascii="JetBrains Mono" w:hAnsi="JetBrains Mono" w:eastAsia="宋体" w:cs="宋体"/>
-                <w:color w:val="080808"/>
-                <w:kern w:val="0"/>
-                <w:sz w:val="20"/>
-                <w:szCs w:val="20"/>
-              </w:rPr>
-              <w:t xml:space="preserve">&gt; </w:t>
-            </w:r>
-            <w:r>
-              <w:rPr>
-                <w:rFonts w:ascii="JetBrains Mono" w:hAnsi="JetBrains Mono" w:eastAsia="宋体" w:cs="宋体"/>
-                <w:color w:val="00627A"/>
-                <w:kern w:val="0"/>
-                <w:sz w:val="20"/>
-                <w:szCs w:val="20"/>
-              </w:rPr>
-              <w:t>hello</w:t>
-            </w:r>
-            <w:r>
-              <w:rPr>
-                <w:rFonts w:ascii="JetBrains Mono" w:hAnsi="JetBrains Mono" w:eastAsia="宋体" w:cs="宋体"/>
-                <w:color w:val="080808"/>
-                <w:kern w:val="0"/>
-                <w:sz w:val="20"/>
-                <w:szCs w:val="20"/>
-              </w:rPr>
-              <w:t>(</w:t>
-            </w:r>
-            <w:r>
-              <w:rPr>
-                <w:rFonts w:ascii="JetBrains Mono" w:hAnsi="JetBrains Mono" w:eastAsia="宋体" w:cs="宋体"/>
-                <w:color w:val="9E880D"/>
-                <w:kern w:val="0"/>
-                <w:sz w:val="20"/>
-                <w:szCs w:val="20"/>
-              </w:rPr>
-              <w:t xml:space="preserve">@RequestBody </w:t>
-            </w:r>
-            <w:r>
-              <w:rPr>
-                <w:rFonts w:ascii="JetBrains Mono" w:hAnsi="JetBrains Mono" w:eastAsia="宋体" w:cs="宋体"/>
-                <w:color w:val="000000"/>
-                <w:kern w:val="0"/>
-                <w:sz w:val="20"/>
-                <w:szCs w:val="20"/>
-              </w:rPr>
-              <w:t xml:space="preserve">User </w:t>
-            </w:r>
-            <w:r>
-              <w:rPr>
-                <w:rFonts w:ascii="JetBrains Mono" w:hAnsi="JetBrains Mono" w:eastAsia="宋体" w:cs="宋体"/>
-                <w:color w:val="080808"/>
-                <w:kern w:val="0"/>
-                <w:sz w:val="20"/>
-                <w:szCs w:val="20"/>
-              </w:rPr>
-              <w:t>user){</w:t>
-            </w:r>
-            <w:r>
-              <w:rPr>
-                <w:rFonts w:ascii="JetBrains Mono" w:hAnsi="JetBrains Mono" w:eastAsia="宋体" w:cs="宋体"/>
-                <w:color w:val="080808"/>
-                <w:kern w:val="0"/>
-                <w:sz w:val="20"/>
-                <w:szCs w:val="20"/>
-              </w:rPr>
-              <w:br w:type="textWrapping"/>
-            </w:r>
-            <w:r>
-              <w:rPr>
-                <w:rFonts w:ascii="JetBrains Mono" w:hAnsi="JetBrains Mono" w:eastAsia="宋体" w:cs="宋体"/>
-                <w:color w:val="080808"/>
-                <w:kern w:val="0"/>
-                <w:sz w:val="20"/>
-                <w:szCs w:val="20"/>
-              </w:rPr>
-              <w:t xml:space="preserve">    </w:t>
-            </w:r>
-            <w:r>
-              <w:rPr>
-                <w:rFonts w:ascii="JetBrains Mono" w:hAnsi="JetBrains Mono" w:eastAsia="宋体" w:cs="宋体"/>
-                <w:color w:val="000000"/>
-                <w:kern w:val="0"/>
-                <w:sz w:val="20"/>
-                <w:szCs w:val="20"/>
-              </w:rPr>
-              <w:t>Map</w:t>
-            </w:r>
-            <w:r>
-              <w:rPr>
-                <w:rFonts w:ascii="JetBrains Mono" w:hAnsi="JetBrains Mono" w:eastAsia="宋体" w:cs="宋体"/>
-                <w:color w:val="080808"/>
-                <w:kern w:val="0"/>
-                <w:sz w:val="20"/>
-                <w:szCs w:val="20"/>
-              </w:rPr>
-              <w:t>&lt;</w:t>
-            </w:r>
-            <w:r>
-              <w:rPr>
-                <w:rFonts w:ascii="JetBrains Mono" w:hAnsi="JetBrains Mono" w:eastAsia="宋体" w:cs="宋体"/>
-                <w:color w:val="000000"/>
-                <w:kern w:val="0"/>
-                <w:sz w:val="20"/>
-                <w:szCs w:val="20"/>
-              </w:rPr>
-              <w:t>String</w:t>
-            </w:r>
-            <w:r>
-              <w:rPr>
-                <w:rFonts w:ascii="JetBrains Mono" w:hAnsi="JetBrains Mono" w:eastAsia="宋体" w:cs="宋体"/>
-                <w:color w:val="080808"/>
-                <w:kern w:val="0"/>
-                <w:sz w:val="20"/>
-                <w:szCs w:val="20"/>
-              </w:rPr>
-              <w:t xml:space="preserve">, </w:t>
-            </w:r>
-            <w:r>
-              <w:rPr>
-                <w:rFonts w:ascii="JetBrains Mono" w:hAnsi="JetBrains Mono" w:eastAsia="宋体" w:cs="宋体"/>
-                <w:color w:val="000000"/>
-                <w:kern w:val="0"/>
-                <w:sz w:val="20"/>
-                <w:szCs w:val="20"/>
-              </w:rPr>
-              <w:t>Object</w:t>
-            </w:r>
-            <w:r>
-              <w:rPr>
-                <w:rFonts w:ascii="JetBrains Mono" w:hAnsi="JetBrains Mono" w:eastAsia="宋体" w:cs="宋体"/>
-                <w:color w:val="080808"/>
-                <w:kern w:val="0"/>
-                <w:sz w:val="20"/>
-                <w:szCs w:val="20"/>
-              </w:rPr>
-              <w:t xml:space="preserve">&gt; </w:t>
-            </w:r>
-            <w:r>
-              <w:rPr>
-                <w:rFonts w:ascii="JetBrains Mono" w:hAnsi="JetBrains Mono" w:eastAsia="宋体" w:cs="宋体"/>
-                <w:color w:val="000000"/>
-                <w:kern w:val="0"/>
-                <w:sz w:val="20"/>
-                <w:szCs w:val="20"/>
-              </w:rPr>
-              <w:t xml:space="preserve">hashmap </w:t>
-            </w:r>
-            <w:r>
-              <w:rPr>
-                <w:rFonts w:ascii="JetBrains Mono" w:hAnsi="JetBrains Mono" w:eastAsia="宋体" w:cs="宋体"/>
-                <w:color w:val="080808"/>
-                <w:kern w:val="0"/>
-                <w:sz w:val="20"/>
-                <w:szCs w:val="20"/>
-              </w:rPr>
-              <w:t xml:space="preserve">= </w:t>
-            </w:r>
-            <w:r>
-              <w:rPr>
-                <w:rFonts w:ascii="JetBrains Mono" w:hAnsi="JetBrains Mono" w:eastAsia="宋体" w:cs="宋体"/>
-                <w:color w:val="0033B3"/>
-                <w:kern w:val="0"/>
-                <w:sz w:val="20"/>
-                <w:szCs w:val="20"/>
-              </w:rPr>
-              <w:t xml:space="preserve">new </w:t>
-            </w:r>
-            <w:r>
-              <w:rPr>
-                <w:rFonts w:ascii="JetBrains Mono" w:hAnsi="JetBrains Mono" w:eastAsia="宋体" w:cs="宋体"/>
-                <w:color w:val="080808"/>
-                <w:kern w:val="0"/>
-                <w:sz w:val="20"/>
-                <w:szCs w:val="20"/>
-              </w:rPr>
-              <w:t>HashMap&lt;</w:t>
-            </w:r>
-            <w:r>
-              <w:rPr>
-                <w:rFonts w:ascii="JetBrains Mono" w:hAnsi="JetBrains Mono" w:eastAsia="宋体" w:cs="宋体"/>
-                <w:color w:val="000000"/>
-                <w:kern w:val="0"/>
-                <w:sz w:val="20"/>
-                <w:szCs w:val="20"/>
-              </w:rPr>
-              <w:t>String</w:t>
-            </w:r>
-            <w:r>
-              <w:rPr>
-                <w:rFonts w:ascii="JetBrains Mono" w:hAnsi="JetBrains Mono" w:eastAsia="宋体" w:cs="宋体"/>
-                <w:color w:val="080808"/>
-                <w:kern w:val="0"/>
-                <w:sz w:val="20"/>
-                <w:szCs w:val="20"/>
-              </w:rPr>
-              <w:t xml:space="preserve">, </w:t>
-            </w:r>
-            <w:r>
-              <w:rPr>
-                <w:rFonts w:ascii="JetBrains Mono" w:hAnsi="JetBrains Mono" w:eastAsia="宋体" w:cs="宋体"/>
-                <w:color w:val="000000"/>
-                <w:kern w:val="0"/>
-                <w:sz w:val="20"/>
-                <w:szCs w:val="20"/>
-              </w:rPr>
-              <w:t>Object</w:t>
-            </w:r>
-            <w:r>
-              <w:rPr>
-                <w:rFonts w:ascii="JetBrains Mono" w:hAnsi="JetBrains Mono" w:eastAsia="宋体" w:cs="宋体"/>
-                <w:color w:val="080808"/>
-                <w:kern w:val="0"/>
-                <w:sz w:val="20"/>
-                <w:szCs w:val="20"/>
-              </w:rPr>
-              <w:t>&gt;();</w:t>
-            </w:r>
-            <w:r>
-              <w:rPr>
-                <w:rFonts w:ascii="JetBrains Mono" w:hAnsi="JetBrains Mono" w:eastAsia="宋体" w:cs="宋体"/>
-                <w:color w:val="080808"/>
-                <w:kern w:val="0"/>
-                <w:sz w:val="20"/>
-                <w:szCs w:val="20"/>
-              </w:rPr>
-              <w:br w:type="textWrapping"/>
-            </w:r>
-            <w:r>
-              <w:rPr>
-                <w:rFonts w:ascii="JetBrains Mono" w:hAnsi="JetBrains Mono" w:eastAsia="宋体" w:cs="宋体"/>
-                <w:color w:val="080808"/>
-                <w:kern w:val="0"/>
-                <w:sz w:val="20"/>
-                <w:szCs w:val="20"/>
-              </w:rPr>
-              <w:t xml:space="preserve">    </w:t>
-            </w:r>
-            <w:r>
-              <w:rPr>
-                <w:rFonts w:ascii="JetBrains Mono" w:hAnsi="JetBrains Mono" w:eastAsia="宋体" w:cs="宋体"/>
-                <w:color w:val="000000"/>
-                <w:kern w:val="0"/>
-                <w:sz w:val="20"/>
-                <w:szCs w:val="20"/>
-              </w:rPr>
-              <w:t>hashmap</w:t>
-            </w:r>
-            <w:r>
-              <w:rPr>
-                <w:rFonts w:ascii="JetBrains Mono" w:hAnsi="JetBrains Mono" w:eastAsia="宋体" w:cs="宋体"/>
-                <w:color w:val="080808"/>
-                <w:kern w:val="0"/>
-                <w:sz w:val="20"/>
-                <w:szCs w:val="20"/>
-              </w:rPr>
-              <w:t>.put(</w:t>
-            </w:r>
-            <w:r>
-              <w:rPr>
-                <w:rFonts w:ascii="JetBrains Mono" w:hAnsi="JetBrains Mono" w:eastAsia="宋体" w:cs="宋体"/>
-                <w:color w:val="067D17"/>
-                <w:kern w:val="0"/>
-                <w:sz w:val="20"/>
-                <w:szCs w:val="20"/>
-              </w:rPr>
-              <w:t>"status"</w:t>
-            </w:r>
-            <w:r>
-              <w:rPr>
-                <w:rFonts w:ascii="JetBrains Mono" w:hAnsi="JetBrains Mono" w:eastAsia="宋体" w:cs="宋体"/>
-                <w:color w:val="080808"/>
-                <w:kern w:val="0"/>
-                <w:sz w:val="20"/>
-                <w:szCs w:val="20"/>
-              </w:rPr>
-              <w:t>,</w:t>
-            </w:r>
-            <w:r>
-              <w:rPr>
-                <w:rFonts w:ascii="JetBrains Mono" w:hAnsi="JetBrains Mono" w:eastAsia="宋体" w:cs="宋体"/>
-                <w:color w:val="067D17"/>
-                <w:kern w:val="0"/>
-                <w:sz w:val="20"/>
-                <w:szCs w:val="20"/>
-              </w:rPr>
-              <w:t>"success"</w:t>
-            </w:r>
-            <w:r>
-              <w:rPr>
-                <w:rFonts w:ascii="JetBrains Mono" w:hAnsi="JetBrains Mono" w:eastAsia="宋体" w:cs="宋体"/>
-                <w:color w:val="080808"/>
-                <w:kern w:val="0"/>
-                <w:sz w:val="20"/>
-                <w:szCs w:val="20"/>
-              </w:rPr>
-              <w:t>);</w:t>
-            </w:r>
-            <w:r>
-              <w:rPr>
-                <w:rFonts w:ascii="JetBrains Mono" w:hAnsi="JetBrains Mono" w:eastAsia="宋体" w:cs="宋体"/>
-                <w:color w:val="080808"/>
-                <w:kern w:val="0"/>
-                <w:sz w:val="20"/>
-                <w:szCs w:val="20"/>
-              </w:rPr>
-              <w:br w:type="textWrapping"/>
-            </w:r>
-            <w:r>
-              <w:rPr>
-                <w:rFonts w:ascii="JetBrains Mono" w:hAnsi="JetBrains Mono" w:eastAsia="宋体" w:cs="宋体"/>
-                <w:color w:val="080808"/>
-                <w:kern w:val="0"/>
-                <w:sz w:val="20"/>
-                <w:szCs w:val="20"/>
-              </w:rPr>
-              <w:t xml:space="preserve">    </w:t>
-            </w:r>
-            <w:r>
-              <w:rPr>
-                <w:rFonts w:ascii="JetBrains Mono" w:hAnsi="JetBrains Mono" w:eastAsia="宋体" w:cs="宋体"/>
-                <w:color w:val="000000"/>
-                <w:kern w:val="0"/>
-                <w:sz w:val="20"/>
-                <w:szCs w:val="20"/>
-              </w:rPr>
-              <w:t>hashmap</w:t>
-            </w:r>
-            <w:r>
-              <w:rPr>
-                <w:rFonts w:ascii="JetBrains Mono" w:hAnsi="JetBrains Mono" w:eastAsia="宋体" w:cs="宋体"/>
-                <w:color w:val="080808"/>
-                <w:kern w:val="0"/>
-                <w:sz w:val="20"/>
-                <w:szCs w:val="20"/>
-              </w:rPr>
-              <w:t>.put(</w:t>
-            </w:r>
-            <w:r>
-              <w:rPr>
-                <w:rFonts w:ascii="JetBrains Mono" w:hAnsi="JetBrains Mono" w:eastAsia="宋体" w:cs="宋体"/>
-                <w:color w:val="067D17"/>
-                <w:kern w:val="0"/>
-                <w:sz w:val="20"/>
-                <w:szCs w:val="20"/>
-              </w:rPr>
-              <w:t>"code"</w:t>
-            </w:r>
-            <w:r>
-              <w:rPr>
-                <w:rFonts w:ascii="JetBrains Mono" w:hAnsi="JetBrains Mono" w:eastAsia="宋体" w:cs="宋体"/>
-                <w:color w:val="080808"/>
-                <w:kern w:val="0"/>
-                <w:sz w:val="20"/>
-                <w:szCs w:val="20"/>
-              </w:rPr>
-              <w:t>,</w:t>
-            </w:r>
-            <w:r>
-              <w:rPr>
-                <w:rFonts w:ascii="JetBrains Mono" w:hAnsi="JetBrains Mono" w:eastAsia="宋体" w:cs="宋体"/>
-                <w:color w:val="1750EB"/>
-                <w:kern w:val="0"/>
-                <w:sz w:val="20"/>
-                <w:szCs w:val="20"/>
-              </w:rPr>
-              <w:t>200</w:t>
-            </w:r>
-            <w:r>
-              <w:rPr>
-                <w:rFonts w:ascii="JetBrains Mono" w:hAnsi="JetBrains Mono" w:eastAsia="宋体" w:cs="宋体"/>
-                <w:color w:val="080808"/>
-                <w:kern w:val="0"/>
-                <w:sz w:val="20"/>
-                <w:szCs w:val="20"/>
-              </w:rPr>
-              <w:t>);</w:t>
-            </w:r>
-            <w:r>
-              <w:rPr>
-                <w:rFonts w:ascii="JetBrains Mono" w:hAnsi="JetBrains Mono" w:eastAsia="宋体" w:cs="宋体"/>
-                <w:color w:val="080808"/>
-                <w:kern w:val="0"/>
-                <w:sz w:val="20"/>
-                <w:szCs w:val="20"/>
-              </w:rPr>
-              <w:br w:type="textWrapping"/>
-            </w:r>
-            <w:r>
-              <w:rPr>
-                <w:rFonts w:ascii="JetBrains Mono" w:hAnsi="JetBrains Mono" w:eastAsia="宋体" w:cs="宋体"/>
-                <w:color w:val="080808"/>
-                <w:kern w:val="0"/>
-                <w:sz w:val="20"/>
-                <w:szCs w:val="20"/>
-              </w:rPr>
-              <w:t xml:space="preserve">    </w:t>
-            </w:r>
-            <w:r>
-              <w:rPr>
-                <w:rFonts w:ascii="JetBrains Mono" w:hAnsi="JetBrains Mono" w:eastAsia="宋体" w:cs="宋体"/>
-                <w:color w:val="000000"/>
-                <w:kern w:val="0"/>
-                <w:sz w:val="20"/>
-                <w:szCs w:val="20"/>
-              </w:rPr>
-              <w:t>hashmap</w:t>
-            </w:r>
-            <w:r>
-              <w:rPr>
-                <w:rFonts w:ascii="JetBrains Mono" w:hAnsi="JetBrains Mono" w:eastAsia="宋体" w:cs="宋体"/>
-                <w:color w:val="080808"/>
-                <w:kern w:val="0"/>
-                <w:sz w:val="20"/>
-                <w:szCs w:val="20"/>
-              </w:rPr>
-              <w:t>.put(</w:t>
-            </w:r>
-            <w:r>
-              <w:rPr>
-                <w:rFonts w:ascii="JetBrains Mono" w:hAnsi="JetBrains Mono" w:eastAsia="宋体" w:cs="宋体"/>
-                <w:color w:val="067D17"/>
-                <w:kern w:val="0"/>
-                <w:sz w:val="20"/>
-                <w:szCs w:val="20"/>
-              </w:rPr>
-              <w:t>"user"</w:t>
-            </w:r>
-            <w:r>
-              <w:rPr>
-                <w:rFonts w:ascii="JetBrains Mono" w:hAnsi="JetBrains Mono" w:eastAsia="宋体" w:cs="宋体"/>
-                <w:color w:val="080808"/>
-                <w:kern w:val="0"/>
-                <w:sz w:val="20"/>
-                <w:szCs w:val="20"/>
-              </w:rPr>
-              <w:t>,user);</w:t>
-            </w:r>
-            <w:r>
-              <w:rPr>
-                <w:rFonts w:ascii="JetBrains Mono" w:hAnsi="JetBrains Mono" w:eastAsia="宋体" w:cs="宋体"/>
-                <w:color w:val="080808"/>
-                <w:kern w:val="0"/>
-                <w:sz w:val="20"/>
-                <w:szCs w:val="20"/>
-              </w:rPr>
-              <w:br w:type="textWrapping"/>
-            </w:r>
-            <w:r>
-              <w:rPr>
-                <w:rFonts w:ascii="JetBrains Mono" w:hAnsi="JetBrains Mono" w:eastAsia="宋体" w:cs="宋体"/>
-                <w:color w:val="080808"/>
-                <w:kern w:val="0"/>
-                <w:sz w:val="20"/>
-                <w:szCs w:val="20"/>
-              </w:rPr>
-              <w:t xml:space="preserve">    </w:t>
-            </w:r>
-            <w:r>
-              <w:rPr>
-                <w:rFonts w:ascii="JetBrains Mono" w:hAnsi="JetBrains Mono" w:eastAsia="宋体" w:cs="宋体"/>
-                <w:color w:val="0033B3"/>
-                <w:kern w:val="0"/>
-                <w:sz w:val="20"/>
-                <w:szCs w:val="20"/>
-              </w:rPr>
-              <w:t xml:space="preserve">return </w:t>
-            </w:r>
-            <w:r>
-              <w:rPr>
-                <w:rFonts w:ascii="JetBrains Mono" w:hAnsi="JetBrains Mono" w:eastAsia="宋体" w:cs="宋体"/>
-                <w:color w:val="000000"/>
-                <w:kern w:val="0"/>
-                <w:sz w:val="20"/>
-                <w:szCs w:val="20"/>
-              </w:rPr>
-              <w:t>hashmap</w:t>
-            </w:r>
-            <w:r>
-              <w:rPr>
-                <w:rFonts w:ascii="JetBrains Mono" w:hAnsi="JetBrains Mono" w:eastAsia="宋体" w:cs="宋体"/>
-                <w:color w:val="080808"/>
-                <w:kern w:val="0"/>
-                <w:sz w:val="20"/>
-                <w:szCs w:val="20"/>
-              </w:rPr>
-              <w:t>;</w:t>
-            </w:r>
-            <w:r>
-              <w:rPr>
-                <w:rFonts w:ascii="JetBrains Mono" w:hAnsi="JetBrains Mono" w:eastAsia="宋体" w:cs="宋体"/>
-                <w:color w:val="080808"/>
-                <w:kern w:val="0"/>
-                <w:sz w:val="20"/>
-                <w:szCs w:val="20"/>
-              </w:rPr>
-              <w:br w:type="textWrapping"/>
-            </w:r>
-            <w:r>
-              <w:rPr>
-                <w:rFonts w:ascii="JetBrains Mono" w:hAnsi="JetBrains Mono" w:eastAsia="宋体" w:cs="宋体"/>
-                <w:color w:val="080808"/>
-                <w:kern w:val="0"/>
-                <w:sz w:val="20"/>
-                <w:szCs w:val="20"/>
-              </w:rPr>
-              <w:t>}</w:t>
-            </w:r>
-          </w:p>
-        </w:tc>
-      </w:tr>
-    </w:tbl>
-    <w:p>
-      <w:pPr>
-        <w:pStyle w:val="12"/>
-        <w:ind w:left="420" w:firstLine="0" w:firstLineChars="0"/>
-      </w:pPr>
-      <w:r>
-        <w:drawing>
-          <wp:inline distT="0" distB="0" distL="0" distR="0">
-            <wp:extent cx="5274310" cy="3927475"/>
-            <wp:effectExtent l="0" t="0" r="2540" b="0"/>
-            <wp:docPr id="16" name="图片 16"/>
-            <wp:cNvGraphicFramePr>
-              <a:graphicFrameLocks xmlns:a="http://schemas.openxmlformats.org/drawingml/2006/main" noChangeAspect="1"/>
-            </wp:cNvGraphicFramePr>
-            <a:graphic xmlns:a="http://schemas.openxmlformats.org/drawingml/2006/main">
-              <a:graphicData uri="http://schemas.openxmlformats.org/drawingml/2006/picture">
-                <pic:pic xmlns:pic="http://schemas.openxmlformats.org/drawingml/2006/picture">
-                  <pic:nvPicPr>
-                    <pic:cNvPr id="16" name="图片 16"/>
-                    <pic:cNvPicPr>
-                      <a:picLocks noChangeAspect="1"/>
-                    </pic:cNvPicPr>
-                  </pic:nvPicPr>
-                  <pic:blipFill>
-                    <a:blip r:embed="rId19"/>
-                    <a:stretch>
-                      <a:fillRect/>
-                    </a:stretch>
-                  </pic:blipFill>
-                  <pic:spPr>
-                    <a:xfrm>
-                      <a:off x="0" y="0"/>
-                      <a:ext cx="5274310" cy="3927475"/>
-                    </a:xfrm>
-                    <a:prstGeom prst="rect">
-                      <a:avLst/>
-                    </a:prstGeom>
-                  </pic:spPr>
-                </pic:pic>
-              </a:graphicData>
-            </a:graphic>
-          </wp:inline>
-        </w:drawing>
-      </w:r>
-    </w:p>
-    <w:p>
-      <w:r>
-        <w:rPr>
-          <w:rFonts w:hint="eastAsia"/>
-        </w:rPr>
-        <w:t>（</w:t>
-      </w:r>
-      <w:r>
-        <w:t>5</w:t>
-      </w:r>
-      <w:r>
-        <w:rPr>
-          <w:rFonts w:hint="eastAsia"/>
-        </w:rPr>
-        <w:t>）示例2</w:t>
-      </w:r>
-    </w:p>
-    <w:tbl>
-      <w:tblPr>
-        <w:tblStyle w:val="7"/>
-        <w:tblW w:w="8102" w:type="dxa"/>
-        <w:tblInd w:w="420" w:type="dxa"/>
-        <w:tblBorders>
-          <w:top w:val="single" w:color="auto" w:sz="4" w:space="0"/>
-          <w:left w:val="single" w:color="auto" w:sz="4" w:space="0"/>
-          <w:bottom w:val="single" w:color="auto" w:sz="4" w:space="0"/>
-          <w:right w:val="single" w:color="auto" w:sz="4" w:space="0"/>
-          <w:insideH w:val="single" w:color="auto" w:sz="4" w:space="0"/>
-          <w:insideV w:val="single" w:color="auto" w:sz="4" w:space="0"/>
-        </w:tblBorders>
-        <w:tblLayout w:type="fixed"/>
-        <w:tblCellMar>
-          <w:top w:w="0" w:type="dxa"/>
-          <w:left w:w="108" w:type="dxa"/>
-          <w:bottom w:w="0" w:type="dxa"/>
-          <w:right w:w="108" w:type="dxa"/>
-        </w:tblCellMar>
-      </w:tblPr>
-      <w:tblGrid>
-        <w:gridCol w:w="8102"/>
-      </w:tblGrid>
-      <w:tr>
-        <w:tblPrEx>
-          <w:tblBorders>
-            <w:top w:val="single" w:color="auto" w:sz="4" w:space="0"/>
-            <w:left w:val="single" w:color="auto" w:sz="4" w:space="0"/>
-            <w:bottom w:val="single" w:color="auto" w:sz="4" w:space="0"/>
-            <w:right w:val="single" w:color="auto" w:sz="4" w:space="0"/>
-            <w:insideH w:val="single" w:color="auto" w:sz="4" w:space="0"/>
-            <w:insideV w:val="single" w:color="auto" w:sz="4" w:space="0"/>
-          </w:tblBorders>
-          <w:tblLayout w:type="fixed"/>
-          <w:tblCellMar>
-            <w:top w:w="0" w:type="dxa"/>
-            <w:left w:w="108" w:type="dxa"/>
-            <w:bottom w:w="0" w:type="dxa"/>
-            <w:right w:w="108" w:type="dxa"/>
-          </w:tblCellMar>
-        </w:tblPrEx>
-        <w:tc>
-          <w:tcPr>
-            <w:tcW w:w="8102" w:type="dxa"/>
-          </w:tcPr>
-          <w:p>
-            <w:pPr>
-              <w:widowControl/>
-              <w:shd w:val="clear" w:color="auto" w:fill="FFFFFF"/>
-              <w:tabs>
-                <w:tab w:val="left" w:pos="916"/>
-                <w:tab w:val="left" w:pos="1832"/>
-                <w:tab w:val="left" w:pos="2748"/>
-                <w:tab w:val="left" w:pos="3664"/>
-                <w:tab w:val="left" w:pos="4580"/>
-                <w:tab w:val="left" w:pos="5496"/>
-                <w:tab w:val="left" w:pos="6412"/>
-                <w:tab w:val="left" w:pos="7328"/>
-                <w:tab w:val="left" w:pos="8244"/>
-                <w:tab w:val="left" w:pos="9160"/>
-                <w:tab w:val="left" w:pos="10076"/>
-                <w:tab w:val="left" w:pos="10992"/>
-                <w:tab w:val="left" w:pos="11908"/>
-                <w:tab w:val="left" w:pos="12824"/>
-                <w:tab w:val="left" w:pos="13740"/>
-                <w:tab w:val="left" w:pos="14656"/>
-              </w:tabs>
-              <w:jc w:val="left"/>
-              <w:rPr>
-                <w:rFonts w:hint="eastAsia" w:ascii="JetBrains Mono" w:hAnsi="JetBrains Mono" w:eastAsia="宋体" w:cs="宋体"/>
-                <w:color w:val="080808"/>
-                <w:kern w:val="0"/>
-                <w:sz w:val="20"/>
-                <w:szCs w:val="20"/>
-              </w:rPr>
-            </w:pPr>
-            <w:r>
-              <w:rPr>
-                <w:rFonts w:ascii="JetBrains Mono" w:hAnsi="JetBrains Mono" w:eastAsia="宋体" w:cs="宋体"/>
-                <w:color w:val="9E880D"/>
-                <w:kern w:val="0"/>
-                <w:sz w:val="20"/>
-                <w:szCs w:val="20"/>
-              </w:rPr>
-              <w:t>@RequestMapping</w:t>
-            </w:r>
-            <w:r>
-              <w:rPr>
-                <w:rFonts w:ascii="JetBrains Mono" w:hAnsi="JetBrains Mono" w:eastAsia="宋体" w:cs="宋体"/>
-                <w:color w:val="080808"/>
-                <w:kern w:val="0"/>
-                <w:sz w:val="20"/>
-                <w:szCs w:val="20"/>
-              </w:rPr>
-              <w:t>(value=</w:t>
-            </w:r>
-            <w:r>
-              <w:rPr>
-                <w:rFonts w:ascii="JetBrains Mono" w:hAnsi="JetBrains Mono" w:eastAsia="宋体" w:cs="宋体"/>
-                <w:color w:val="067D17"/>
-                <w:kern w:val="0"/>
-                <w:sz w:val="20"/>
-                <w:szCs w:val="20"/>
-              </w:rPr>
               <w:t>"hello2"</w:t>
             </w:r>
             <w:r>
@@ -12532,12 +12532,6 @@
             <w:insideV w:val="single" w:color="auto" w:sz="4" w:space="0"/>
           </w:tblBorders>
           <w:tblLayout w:type="fixed"/>
-          <w:tblCellMar>
-            <w:top w:w="0" w:type="dxa"/>
-            <w:left w:w="108" w:type="dxa"/>
-            <w:bottom w:w="0" w:type="dxa"/>
-            <w:right w:w="108" w:type="dxa"/>
-          </w:tblCellMar>
         </w:tblPrEx>
         <w:tc>
           <w:tcPr>
@@ -19475,12 +19469,6 @@
             <w:insideV w:val="single" w:color="auto" w:sz="4" w:space="0"/>
           </w:tblBorders>
           <w:tblLayout w:type="fixed"/>
-          <w:tblCellMar>
-            <w:top w:w="0" w:type="dxa"/>
-            <w:left w:w="108" w:type="dxa"/>
-            <w:bottom w:w="0" w:type="dxa"/>
-            <w:right w:w="108" w:type="dxa"/>
-          </w:tblCellMar>
         </w:tblPrEx>
         <w:tc>
           <w:tcPr>
@@ -20369,7 +20357,6 @@
           <w:lang w:val="en-US" w:eastAsia="zh-CN" w:bidi="ar-SA"/>
         </w:rPr>
       </w:pPr>
-      <w:bookmarkStart w:id="0" w:name="_GoBack"/>
       <w:r>
         <w:rPr>
           <w:rFonts w:hint="eastAsia" w:asciiTheme="minorHAnsi" w:hAnsiTheme="minorHAnsi" w:eastAsiaTheme="minorEastAsia" w:cstheme="minorBidi"/>
@@ -20382,7 +20369,6 @@
         <w:t>equals和HashCode深入理解以及Hash算法原理</w:t>
       </w:r>
     </w:p>
-    <w:bookmarkEnd w:id="0"/>
     <w:p>
       <w:pPr>
         <w:widowControl/>
@@ -22107,6 +22093,64 @@
       <w:r>
         <w:rPr>
           <w:rStyle w:val="11"/>
+        </w:rPr>
+        <w:fldChar w:fldCharType="end"/>
+      </w:r>
+    </w:p>
+    <w:p>
+      <w:bookmarkStart w:id="0" w:name="_GoBack"/>
+      <w:r>
+        <w:rPr>
+          <w:rFonts w:hint="eastAsia"/>
+        </w:rPr>
+        <w:t>Java中三大器 | 监听器、过滤器、拦截器</w:t>
+      </w:r>
+    </w:p>
+    <w:bookmarkEnd w:id="0"/>
+    <w:p>
+      <w:pPr>
+        <w:rPr>
+          <w:rStyle w:val="11"/>
+        </w:rPr>
+      </w:pPr>
+      <w:r>
+        <w:rPr>
+          <w:rFonts w:ascii="宋体" w:hAnsi="宋体" w:eastAsia="宋体" w:cs="宋体"/>
+          <w:sz w:val="24"/>
+          <w:szCs w:val="24"/>
+        </w:rPr>
+        <w:fldChar w:fldCharType="begin"/>
+      </w:r>
+      <w:r>
+        <w:rPr>
+          <w:rFonts w:ascii="宋体" w:hAnsi="宋体" w:eastAsia="宋体" w:cs="宋体"/>
+          <w:sz w:val="24"/>
+          <w:szCs w:val="24"/>
+        </w:rPr>
+        <w:instrText xml:space="preserve"> HYPERLINK "https://www.jianshu.com/p/1ce89f9c6f8d" </w:instrText>
+      </w:r>
+      <w:r>
+        <w:rPr>
+          <w:rFonts w:ascii="宋体" w:hAnsi="宋体" w:eastAsia="宋体" w:cs="宋体"/>
+          <w:sz w:val="24"/>
+          <w:szCs w:val="24"/>
+        </w:rPr>
+        <w:fldChar w:fldCharType="separate"/>
+      </w:r>
+      <w:r>
+        <w:rPr>
+          <w:rStyle w:val="11"/>
+          <w:rFonts w:ascii="宋体" w:hAnsi="宋体" w:eastAsia="宋体" w:cs="宋体"/>
+          <w:sz w:val="24"/>
+          <w:szCs w:val="24"/>
+        </w:rPr>
+        <w:t>https://www.jianshu.com/p/1ce89f9c6f8d</w:t>
+      </w:r>
+      <w:r>
+        <w:rPr>
+          <w:rFonts w:ascii="宋体" w:hAnsi="宋体" w:eastAsia="宋体" w:cs="宋体"/>
+          <w:sz w:val="24"/>
+          <w:szCs w:val="24"/>
         </w:rPr>
         <w:fldChar w:fldCharType="end"/>
       </w:r>
@@ -23563,6 +23607,7 @@
     <w:basedOn w:val="8"/>
     <w:semiHidden/>
     <w:unhideWhenUsed/>
+    <w:qFormat/>
     <w:uiPriority w:val="99"/>
     <w:rPr>
       <w:color w:val="605E5C"/>

--- a/JAVAHelloWorld.docx
+++ b/JAVAHelloWorld.docx
@@ -3793,12 +3793,6 @@
             <w:insideV w:val="single" w:color="auto" w:sz="4" w:space="0"/>
           </w:tblBorders>
           <w:tblLayout w:type="fixed"/>
-          <w:tblCellMar>
-            <w:top w:w="0" w:type="dxa"/>
-            <w:left w:w="108" w:type="dxa"/>
-            <w:bottom w:w="0" w:type="dxa"/>
-            <w:right w:w="108" w:type="dxa"/>
-          </w:tblCellMar>
         </w:tblPrEx>
         <w:tc>
           <w:tcPr>
@@ -7558,12 +7552,6 @@
             <w:insideV w:val="single" w:color="auto" w:sz="4" w:space="0"/>
           </w:tblBorders>
           <w:tblLayout w:type="fixed"/>
-          <w:tblCellMar>
-            <w:top w:w="0" w:type="dxa"/>
-            <w:left w:w="108" w:type="dxa"/>
-            <w:bottom w:w="0" w:type="dxa"/>
-            <w:right w:w="108" w:type="dxa"/>
-          </w:tblCellMar>
         </w:tblPrEx>
         <w:tc>
           <w:tcPr>
@@ -9003,6 +8991,12 @@
             <w:insideV w:val="single" w:color="auto" w:sz="4" w:space="0"/>
           </w:tblBorders>
           <w:tblLayout w:type="fixed"/>
+          <w:tblCellMar>
+            <w:top w:w="0" w:type="dxa"/>
+            <w:left w:w="108" w:type="dxa"/>
+            <w:bottom w:w="0" w:type="dxa"/>
+            <w:right w:w="108" w:type="dxa"/>
+          </w:tblCellMar>
         </w:tblPrEx>
         <w:tc>
           <w:tcPr>
@@ -9153,815 +9147,6 @@
           <w:rFonts w:hint="eastAsia"/>
         </w:rPr>
         <w:t>（4）示例1</w:t>
-      </w:r>
-    </w:p>
-    <w:tbl>
-      <w:tblPr>
-        <w:tblStyle w:val="7"/>
-        <w:tblW w:w="8102" w:type="dxa"/>
-        <w:tblInd w:w="420" w:type="dxa"/>
-        <w:tblBorders>
-          <w:top w:val="single" w:color="auto" w:sz="4" w:space="0"/>
-          <w:left w:val="single" w:color="auto" w:sz="4" w:space="0"/>
-          <w:bottom w:val="single" w:color="auto" w:sz="4" w:space="0"/>
-          <w:right w:val="single" w:color="auto" w:sz="4" w:space="0"/>
-          <w:insideH w:val="single" w:color="auto" w:sz="4" w:space="0"/>
-          <w:insideV w:val="single" w:color="auto" w:sz="4" w:space="0"/>
-        </w:tblBorders>
-        <w:tblLayout w:type="fixed"/>
-        <w:tblCellMar>
-          <w:top w:w="0" w:type="dxa"/>
-          <w:left w:w="108" w:type="dxa"/>
-          <w:bottom w:w="0" w:type="dxa"/>
-          <w:right w:w="108" w:type="dxa"/>
-        </w:tblCellMar>
-      </w:tblPr>
-      <w:tblGrid>
-        <w:gridCol w:w="8102"/>
-      </w:tblGrid>
-      <w:tr>
-        <w:tblPrEx>
-          <w:tblBorders>
-            <w:top w:val="single" w:color="auto" w:sz="4" w:space="0"/>
-            <w:left w:val="single" w:color="auto" w:sz="4" w:space="0"/>
-            <w:bottom w:val="single" w:color="auto" w:sz="4" w:space="0"/>
-            <w:right w:val="single" w:color="auto" w:sz="4" w:space="0"/>
-            <w:insideH w:val="single" w:color="auto" w:sz="4" w:space="0"/>
-            <w:insideV w:val="single" w:color="auto" w:sz="4" w:space="0"/>
-          </w:tblBorders>
-          <w:tblLayout w:type="fixed"/>
-        </w:tblPrEx>
-        <w:tc>
-          <w:tcPr>
-            <w:tcW w:w="8102" w:type="dxa"/>
-          </w:tcPr>
-          <w:p>
-            <w:pPr>
-              <w:widowControl/>
-              <w:shd w:val="clear" w:color="auto" w:fill="FFFFFF"/>
-              <w:tabs>
-                <w:tab w:val="left" w:pos="916"/>
-                <w:tab w:val="left" w:pos="1832"/>
-                <w:tab w:val="left" w:pos="2748"/>
-                <w:tab w:val="left" w:pos="3664"/>
-                <w:tab w:val="left" w:pos="4580"/>
-                <w:tab w:val="left" w:pos="5496"/>
-                <w:tab w:val="left" w:pos="6412"/>
-                <w:tab w:val="left" w:pos="7328"/>
-                <w:tab w:val="left" w:pos="8244"/>
-                <w:tab w:val="left" w:pos="9160"/>
-                <w:tab w:val="left" w:pos="10076"/>
-                <w:tab w:val="left" w:pos="10992"/>
-                <w:tab w:val="left" w:pos="11908"/>
-                <w:tab w:val="left" w:pos="12824"/>
-                <w:tab w:val="left" w:pos="13740"/>
-                <w:tab w:val="left" w:pos="14656"/>
-              </w:tabs>
-              <w:jc w:val="left"/>
-              <w:rPr>
-                <w:rFonts w:hint="eastAsia" w:ascii="JetBrains Mono" w:hAnsi="JetBrains Mono" w:eastAsia="宋体" w:cs="宋体"/>
-                <w:color w:val="080808"/>
-                <w:kern w:val="0"/>
-                <w:sz w:val="20"/>
-                <w:szCs w:val="20"/>
-              </w:rPr>
-            </w:pPr>
-            <w:r>
-              <w:rPr>
-                <w:rFonts w:ascii="JetBrains Mono" w:hAnsi="JetBrains Mono" w:eastAsia="宋体" w:cs="宋体"/>
-                <w:color w:val="9E880D"/>
-                <w:kern w:val="0"/>
-                <w:sz w:val="20"/>
-                <w:szCs w:val="20"/>
-              </w:rPr>
-              <w:t>@RequestMapping</w:t>
-            </w:r>
-            <w:r>
-              <w:rPr>
-                <w:rFonts w:ascii="JetBrains Mono" w:hAnsi="JetBrains Mono" w:eastAsia="宋体" w:cs="宋体"/>
-                <w:color w:val="080808"/>
-                <w:kern w:val="0"/>
-                <w:sz w:val="20"/>
-                <w:szCs w:val="20"/>
-              </w:rPr>
-              <w:t>(value=</w:t>
-            </w:r>
-            <w:r>
-              <w:rPr>
-                <w:rFonts w:ascii="JetBrains Mono" w:hAnsi="JetBrains Mono" w:eastAsia="宋体" w:cs="宋体"/>
-                <w:color w:val="067D17"/>
-                <w:kern w:val="0"/>
-                <w:sz w:val="20"/>
-                <w:szCs w:val="20"/>
-              </w:rPr>
-              <w:t>"hello"</w:t>
-            </w:r>
-            <w:r>
-              <w:rPr>
-                <w:rFonts w:ascii="JetBrains Mono" w:hAnsi="JetBrains Mono" w:eastAsia="宋体" w:cs="宋体"/>
-                <w:color w:val="080808"/>
-                <w:kern w:val="0"/>
-                <w:sz w:val="20"/>
-                <w:szCs w:val="20"/>
-              </w:rPr>
-              <w:t>,method=</w:t>
-            </w:r>
-            <w:r>
-              <w:rPr>
-                <w:rFonts w:ascii="JetBrains Mono" w:hAnsi="JetBrains Mono" w:eastAsia="宋体" w:cs="宋体"/>
-                <w:color w:val="000000"/>
-                <w:kern w:val="0"/>
-                <w:sz w:val="20"/>
-                <w:szCs w:val="20"/>
-              </w:rPr>
-              <w:t>RequestMethod</w:t>
-            </w:r>
-            <w:r>
-              <w:rPr>
-                <w:rFonts w:ascii="JetBrains Mono" w:hAnsi="JetBrains Mono" w:eastAsia="宋体" w:cs="宋体"/>
-                <w:color w:val="080808"/>
-                <w:kern w:val="0"/>
-                <w:sz w:val="20"/>
-                <w:szCs w:val="20"/>
-              </w:rPr>
-              <w:t>.</w:t>
-            </w:r>
-            <w:r>
-              <w:rPr>
-                <w:rFonts w:ascii="JetBrains Mono" w:hAnsi="JetBrains Mono" w:eastAsia="宋体" w:cs="宋体"/>
-                <w:i/>
-                <w:iCs/>
-                <w:color w:val="871094"/>
-                <w:kern w:val="0"/>
-                <w:sz w:val="20"/>
-                <w:szCs w:val="20"/>
-              </w:rPr>
-              <w:t>POST</w:t>
-            </w:r>
-            <w:r>
-              <w:rPr>
-                <w:rFonts w:ascii="JetBrains Mono" w:hAnsi="JetBrains Mono" w:eastAsia="宋体" w:cs="宋体"/>
-                <w:color w:val="080808"/>
-                <w:kern w:val="0"/>
-                <w:sz w:val="20"/>
-                <w:szCs w:val="20"/>
-              </w:rPr>
-              <w:t>)</w:t>
-            </w:r>
-            <w:r>
-              <w:rPr>
-                <w:rFonts w:ascii="JetBrains Mono" w:hAnsi="JetBrains Mono" w:eastAsia="宋体" w:cs="宋体"/>
-                <w:color w:val="080808"/>
-                <w:kern w:val="0"/>
-                <w:sz w:val="20"/>
-                <w:szCs w:val="20"/>
-              </w:rPr>
-              <w:br w:type="textWrapping"/>
-            </w:r>
-            <w:r>
-              <w:rPr>
-                <w:rFonts w:ascii="JetBrains Mono" w:hAnsi="JetBrains Mono" w:eastAsia="宋体" w:cs="宋体"/>
-                <w:color w:val="9E880D"/>
-                <w:kern w:val="0"/>
-                <w:sz w:val="20"/>
-                <w:szCs w:val="20"/>
-              </w:rPr>
-              <w:t>@ResponseBody</w:t>
-            </w:r>
-            <w:r>
-              <w:rPr>
-                <w:rFonts w:ascii="JetBrains Mono" w:hAnsi="JetBrains Mono" w:eastAsia="宋体" w:cs="宋体"/>
-                <w:color w:val="9E880D"/>
-                <w:kern w:val="0"/>
-                <w:sz w:val="20"/>
-                <w:szCs w:val="20"/>
-              </w:rPr>
-              <w:br w:type="textWrapping"/>
-            </w:r>
-            <w:r>
-              <w:rPr>
-                <w:rFonts w:ascii="JetBrains Mono" w:hAnsi="JetBrains Mono" w:eastAsia="宋体" w:cs="宋体"/>
-                <w:color w:val="000000"/>
-                <w:kern w:val="0"/>
-                <w:sz w:val="20"/>
-                <w:szCs w:val="20"/>
-              </w:rPr>
-              <w:t>Map</w:t>
-            </w:r>
-            <w:r>
-              <w:rPr>
-                <w:rFonts w:ascii="JetBrains Mono" w:hAnsi="JetBrains Mono" w:eastAsia="宋体" w:cs="宋体"/>
-                <w:color w:val="080808"/>
-                <w:kern w:val="0"/>
-                <w:sz w:val="20"/>
-                <w:szCs w:val="20"/>
-              </w:rPr>
-              <w:t>&lt;</w:t>
-            </w:r>
-            <w:r>
-              <w:rPr>
-                <w:rFonts w:ascii="JetBrains Mono" w:hAnsi="JetBrains Mono" w:eastAsia="宋体" w:cs="宋体"/>
-                <w:color w:val="000000"/>
-                <w:kern w:val="0"/>
-                <w:sz w:val="20"/>
-                <w:szCs w:val="20"/>
-              </w:rPr>
-              <w:t>String</w:t>
-            </w:r>
-            <w:r>
-              <w:rPr>
-                <w:rFonts w:ascii="JetBrains Mono" w:hAnsi="JetBrains Mono" w:eastAsia="宋体" w:cs="宋体"/>
-                <w:color w:val="080808"/>
-                <w:kern w:val="0"/>
-                <w:sz w:val="20"/>
-                <w:szCs w:val="20"/>
-              </w:rPr>
-              <w:t xml:space="preserve">, </w:t>
-            </w:r>
-            <w:r>
-              <w:rPr>
-                <w:rFonts w:ascii="JetBrains Mono" w:hAnsi="JetBrains Mono" w:eastAsia="宋体" w:cs="宋体"/>
-                <w:color w:val="000000"/>
-                <w:kern w:val="0"/>
-                <w:sz w:val="20"/>
-                <w:szCs w:val="20"/>
-              </w:rPr>
-              <w:t>Object</w:t>
-            </w:r>
-            <w:r>
-              <w:rPr>
-                <w:rFonts w:ascii="JetBrains Mono" w:hAnsi="JetBrains Mono" w:eastAsia="宋体" w:cs="宋体"/>
-                <w:color w:val="080808"/>
-                <w:kern w:val="0"/>
-                <w:sz w:val="20"/>
-                <w:szCs w:val="20"/>
-              </w:rPr>
-              <w:t xml:space="preserve">&gt; </w:t>
-            </w:r>
-            <w:r>
-              <w:rPr>
-                <w:rFonts w:ascii="JetBrains Mono" w:hAnsi="JetBrains Mono" w:eastAsia="宋体" w:cs="宋体"/>
-                <w:color w:val="00627A"/>
-                <w:kern w:val="0"/>
-                <w:sz w:val="20"/>
-                <w:szCs w:val="20"/>
-              </w:rPr>
-              <w:t>hello</w:t>
-            </w:r>
-            <w:r>
-              <w:rPr>
-                <w:rFonts w:ascii="JetBrains Mono" w:hAnsi="JetBrains Mono" w:eastAsia="宋体" w:cs="宋体"/>
-                <w:color w:val="080808"/>
-                <w:kern w:val="0"/>
-                <w:sz w:val="20"/>
-                <w:szCs w:val="20"/>
-              </w:rPr>
-              <w:t>(</w:t>
-            </w:r>
-            <w:r>
-              <w:rPr>
-                <w:rFonts w:ascii="JetBrains Mono" w:hAnsi="JetBrains Mono" w:eastAsia="宋体" w:cs="宋体"/>
-                <w:color w:val="9E880D"/>
-                <w:kern w:val="0"/>
-                <w:sz w:val="20"/>
-                <w:szCs w:val="20"/>
-              </w:rPr>
-              <w:t xml:space="preserve">@RequestBody </w:t>
-            </w:r>
-            <w:r>
-              <w:rPr>
-                <w:rFonts w:ascii="JetBrains Mono" w:hAnsi="JetBrains Mono" w:eastAsia="宋体" w:cs="宋体"/>
-                <w:color w:val="000000"/>
-                <w:kern w:val="0"/>
-                <w:sz w:val="20"/>
-                <w:szCs w:val="20"/>
-              </w:rPr>
-              <w:t xml:space="preserve">User </w:t>
-            </w:r>
-            <w:r>
-              <w:rPr>
-                <w:rFonts w:ascii="JetBrains Mono" w:hAnsi="JetBrains Mono" w:eastAsia="宋体" w:cs="宋体"/>
-                <w:color w:val="080808"/>
-                <w:kern w:val="0"/>
-                <w:sz w:val="20"/>
-                <w:szCs w:val="20"/>
-              </w:rPr>
-              <w:t>user){</w:t>
-            </w:r>
-            <w:r>
-              <w:rPr>
-                <w:rFonts w:ascii="JetBrains Mono" w:hAnsi="JetBrains Mono" w:eastAsia="宋体" w:cs="宋体"/>
-                <w:color w:val="080808"/>
-                <w:kern w:val="0"/>
-                <w:sz w:val="20"/>
-                <w:szCs w:val="20"/>
-              </w:rPr>
-              <w:br w:type="textWrapping"/>
-            </w:r>
-            <w:r>
-              <w:rPr>
-                <w:rFonts w:ascii="JetBrains Mono" w:hAnsi="JetBrains Mono" w:eastAsia="宋体" w:cs="宋体"/>
-                <w:color w:val="080808"/>
-                <w:kern w:val="0"/>
-                <w:sz w:val="20"/>
-                <w:szCs w:val="20"/>
-              </w:rPr>
-              <w:t xml:space="preserve">    </w:t>
-            </w:r>
-            <w:r>
-              <w:rPr>
-                <w:rFonts w:ascii="JetBrains Mono" w:hAnsi="JetBrains Mono" w:eastAsia="宋体" w:cs="宋体"/>
-                <w:color w:val="000000"/>
-                <w:kern w:val="0"/>
-                <w:sz w:val="20"/>
-                <w:szCs w:val="20"/>
-              </w:rPr>
-              <w:t>Map</w:t>
-            </w:r>
-            <w:r>
-              <w:rPr>
-                <w:rFonts w:ascii="JetBrains Mono" w:hAnsi="JetBrains Mono" w:eastAsia="宋体" w:cs="宋体"/>
-                <w:color w:val="080808"/>
-                <w:kern w:val="0"/>
-                <w:sz w:val="20"/>
-                <w:szCs w:val="20"/>
-              </w:rPr>
-              <w:t>&lt;</w:t>
-            </w:r>
-            <w:r>
-              <w:rPr>
-                <w:rFonts w:ascii="JetBrains Mono" w:hAnsi="JetBrains Mono" w:eastAsia="宋体" w:cs="宋体"/>
-                <w:color w:val="000000"/>
-                <w:kern w:val="0"/>
-                <w:sz w:val="20"/>
-                <w:szCs w:val="20"/>
-              </w:rPr>
-              <w:t>String</w:t>
-            </w:r>
-            <w:r>
-              <w:rPr>
-                <w:rFonts w:ascii="JetBrains Mono" w:hAnsi="JetBrains Mono" w:eastAsia="宋体" w:cs="宋体"/>
-                <w:color w:val="080808"/>
-                <w:kern w:val="0"/>
-                <w:sz w:val="20"/>
-                <w:szCs w:val="20"/>
-              </w:rPr>
-              <w:t xml:space="preserve">, </w:t>
-            </w:r>
-            <w:r>
-              <w:rPr>
-                <w:rFonts w:ascii="JetBrains Mono" w:hAnsi="JetBrains Mono" w:eastAsia="宋体" w:cs="宋体"/>
-                <w:color w:val="000000"/>
-                <w:kern w:val="0"/>
-                <w:sz w:val="20"/>
-                <w:szCs w:val="20"/>
-              </w:rPr>
-              <w:t>Object</w:t>
-            </w:r>
-            <w:r>
-              <w:rPr>
-                <w:rFonts w:ascii="JetBrains Mono" w:hAnsi="JetBrains Mono" w:eastAsia="宋体" w:cs="宋体"/>
-                <w:color w:val="080808"/>
-                <w:kern w:val="0"/>
-                <w:sz w:val="20"/>
-                <w:szCs w:val="20"/>
-              </w:rPr>
-              <w:t xml:space="preserve">&gt; </w:t>
-            </w:r>
-            <w:r>
-              <w:rPr>
-                <w:rFonts w:ascii="JetBrains Mono" w:hAnsi="JetBrains Mono" w:eastAsia="宋体" w:cs="宋体"/>
-                <w:color w:val="000000"/>
-                <w:kern w:val="0"/>
-                <w:sz w:val="20"/>
-                <w:szCs w:val="20"/>
-              </w:rPr>
-              <w:t xml:space="preserve">hashmap </w:t>
-            </w:r>
-            <w:r>
-              <w:rPr>
-                <w:rFonts w:ascii="JetBrains Mono" w:hAnsi="JetBrains Mono" w:eastAsia="宋体" w:cs="宋体"/>
-                <w:color w:val="080808"/>
-                <w:kern w:val="0"/>
-                <w:sz w:val="20"/>
-                <w:szCs w:val="20"/>
-              </w:rPr>
-              <w:t xml:space="preserve">= </w:t>
-            </w:r>
-            <w:r>
-              <w:rPr>
-                <w:rFonts w:ascii="JetBrains Mono" w:hAnsi="JetBrains Mono" w:eastAsia="宋体" w:cs="宋体"/>
-                <w:color w:val="0033B3"/>
-                <w:kern w:val="0"/>
-                <w:sz w:val="20"/>
-                <w:szCs w:val="20"/>
-              </w:rPr>
-              <w:t xml:space="preserve">new </w:t>
-            </w:r>
-            <w:r>
-              <w:rPr>
-                <w:rFonts w:ascii="JetBrains Mono" w:hAnsi="JetBrains Mono" w:eastAsia="宋体" w:cs="宋体"/>
-                <w:color w:val="080808"/>
-                <w:kern w:val="0"/>
-                <w:sz w:val="20"/>
-                <w:szCs w:val="20"/>
-              </w:rPr>
-              <w:t>HashMap&lt;</w:t>
-            </w:r>
-            <w:r>
-              <w:rPr>
-                <w:rFonts w:ascii="JetBrains Mono" w:hAnsi="JetBrains Mono" w:eastAsia="宋体" w:cs="宋体"/>
-                <w:color w:val="000000"/>
-                <w:kern w:val="0"/>
-                <w:sz w:val="20"/>
-                <w:szCs w:val="20"/>
-              </w:rPr>
-              <w:t>String</w:t>
-            </w:r>
-            <w:r>
-              <w:rPr>
-                <w:rFonts w:ascii="JetBrains Mono" w:hAnsi="JetBrains Mono" w:eastAsia="宋体" w:cs="宋体"/>
-                <w:color w:val="080808"/>
-                <w:kern w:val="0"/>
-                <w:sz w:val="20"/>
-                <w:szCs w:val="20"/>
-              </w:rPr>
-              <w:t xml:space="preserve">, </w:t>
-            </w:r>
-            <w:r>
-              <w:rPr>
-                <w:rFonts w:ascii="JetBrains Mono" w:hAnsi="JetBrains Mono" w:eastAsia="宋体" w:cs="宋体"/>
-                <w:color w:val="000000"/>
-                <w:kern w:val="0"/>
-                <w:sz w:val="20"/>
-                <w:szCs w:val="20"/>
-              </w:rPr>
-              <w:t>Object</w:t>
-            </w:r>
-            <w:r>
-              <w:rPr>
-                <w:rFonts w:ascii="JetBrains Mono" w:hAnsi="JetBrains Mono" w:eastAsia="宋体" w:cs="宋体"/>
-                <w:color w:val="080808"/>
-                <w:kern w:val="0"/>
-                <w:sz w:val="20"/>
-                <w:szCs w:val="20"/>
-              </w:rPr>
-              <w:t>&gt;();</w:t>
-            </w:r>
-            <w:r>
-              <w:rPr>
-                <w:rFonts w:ascii="JetBrains Mono" w:hAnsi="JetBrains Mono" w:eastAsia="宋体" w:cs="宋体"/>
-                <w:color w:val="080808"/>
-                <w:kern w:val="0"/>
-                <w:sz w:val="20"/>
-                <w:szCs w:val="20"/>
-              </w:rPr>
-              <w:br w:type="textWrapping"/>
-            </w:r>
-            <w:r>
-              <w:rPr>
-                <w:rFonts w:ascii="JetBrains Mono" w:hAnsi="JetBrains Mono" w:eastAsia="宋体" w:cs="宋体"/>
-                <w:color w:val="080808"/>
-                <w:kern w:val="0"/>
-                <w:sz w:val="20"/>
-                <w:szCs w:val="20"/>
-              </w:rPr>
-              <w:t xml:space="preserve">    </w:t>
-            </w:r>
-            <w:r>
-              <w:rPr>
-                <w:rFonts w:ascii="JetBrains Mono" w:hAnsi="JetBrains Mono" w:eastAsia="宋体" w:cs="宋体"/>
-                <w:color w:val="000000"/>
-                <w:kern w:val="0"/>
-                <w:sz w:val="20"/>
-                <w:szCs w:val="20"/>
-              </w:rPr>
-              <w:t>hashmap</w:t>
-            </w:r>
-            <w:r>
-              <w:rPr>
-                <w:rFonts w:ascii="JetBrains Mono" w:hAnsi="JetBrains Mono" w:eastAsia="宋体" w:cs="宋体"/>
-                <w:color w:val="080808"/>
-                <w:kern w:val="0"/>
-                <w:sz w:val="20"/>
-                <w:szCs w:val="20"/>
-              </w:rPr>
-              <w:t>.put(</w:t>
-            </w:r>
-            <w:r>
-              <w:rPr>
-                <w:rFonts w:ascii="JetBrains Mono" w:hAnsi="JetBrains Mono" w:eastAsia="宋体" w:cs="宋体"/>
-                <w:color w:val="067D17"/>
-                <w:kern w:val="0"/>
-                <w:sz w:val="20"/>
-                <w:szCs w:val="20"/>
-              </w:rPr>
-              <w:t>"status"</w:t>
-            </w:r>
-            <w:r>
-              <w:rPr>
-                <w:rFonts w:ascii="JetBrains Mono" w:hAnsi="JetBrains Mono" w:eastAsia="宋体" w:cs="宋体"/>
-                <w:color w:val="080808"/>
-                <w:kern w:val="0"/>
-                <w:sz w:val="20"/>
-                <w:szCs w:val="20"/>
-              </w:rPr>
-              <w:t>,</w:t>
-            </w:r>
-            <w:r>
-              <w:rPr>
-                <w:rFonts w:ascii="JetBrains Mono" w:hAnsi="JetBrains Mono" w:eastAsia="宋体" w:cs="宋体"/>
-                <w:color w:val="067D17"/>
-                <w:kern w:val="0"/>
-                <w:sz w:val="20"/>
-                <w:szCs w:val="20"/>
-              </w:rPr>
-              <w:t>"success"</w:t>
-            </w:r>
-            <w:r>
-              <w:rPr>
-                <w:rFonts w:ascii="JetBrains Mono" w:hAnsi="JetBrains Mono" w:eastAsia="宋体" w:cs="宋体"/>
-                <w:color w:val="080808"/>
-                <w:kern w:val="0"/>
-                <w:sz w:val="20"/>
-                <w:szCs w:val="20"/>
-              </w:rPr>
-              <w:t>);</w:t>
-            </w:r>
-            <w:r>
-              <w:rPr>
-                <w:rFonts w:ascii="JetBrains Mono" w:hAnsi="JetBrains Mono" w:eastAsia="宋体" w:cs="宋体"/>
-                <w:color w:val="080808"/>
-                <w:kern w:val="0"/>
-                <w:sz w:val="20"/>
-                <w:szCs w:val="20"/>
-              </w:rPr>
-              <w:br w:type="textWrapping"/>
-            </w:r>
-            <w:r>
-              <w:rPr>
-                <w:rFonts w:ascii="JetBrains Mono" w:hAnsi="JetBrains Mono" w:eastAsia="宋体" w:cs="宋体"/>
-                <w:color w:val="080808"/>
-                <w:kern w:val="0"/>
-                <w:sz w:val="20"/>
-                <w:szCs w:val="20"/>
-              </w:rPr>
-              <w:t xml:space="preserve">    </w:t>
-            </w:r>
-            <w:r>
-              <w:rPr>
-                <w:rFonts w:ascii="JetBrains Mono" w:hAnsi="JetBrains Mono" w:eastAsia="宋体" w:cs="宋体"/>
-                <w:color w:val="000000"/>
-                <w:kern w:val="0"/>
-                <w:sz w:val="20"/>
-                <w:szCs w:val="20"/>
-              </w:rPr>
-              <w:t>hashmap</w:t>
-            </w:r>
-            <w:r>
-              <w:rPr>
-                <w:rFonts w:ascii="JetBrains Mono" w:hAnsi="JetBrains Mono" w:eastAsia="宋体" w:cs="宋体"/>
-                <w:color w:val="080808"/>
-                <w:kern w:val="0"/>
-                <w:sz w:val="20"/>
-                <w:szCs w:val="20"/>
-              </w:rPr>
-              <w:t>.put(</w:t>
-            </w:r>
-            <w:r>
-              <w:rPr>
-                <w:rFonts w:ascii="JetBrains Mono" w:hAnsi="JetBrains Mono" w:eastAsia="宋体" w:cs="宋体"/>
-                <w:color w:val="067D17"/>
-                <w:kern w:val="0"/>
-                <w:sz w:val="20"/>
-                <w:szCs w:val="20"/>
-              </w:rPr>
-              <w:t>"code"</w:t>
-            </w:r>
-            <w:r>
-              <w:rPr>
-                <w:rFonts w:ascii="JetBrains Mono" w:hAnsi="JetBrains Mono" w:eastAsia="宋体" w:cs="宋体"/>
-                <w:color w:val="080808"/>
-                <w:kern w:val="0"/>
-                <w:sz w:val="20"/>
-                <w:szCs w:val="20"/>
-              </w:rPr>
-              <w:t>,</w:t>
-            </w:r>
-            <w:r>
-              <w:rPr>
-                <w:rFonts w:ascii="JetBrains Mono" w:hAnsi="JetBrains Mono" w:eastAsia="宋体" w:cs="宋体"/>
-                <w:color w:val="1750EB"/>
-                <w:kern w:val="0"/>
-                <w:sz w:val="20"/>
-                <w:szCs w:val="20"/>
-              </w:rPr>
-              <w:t>200</w:t>
-            </w:r>
-            <w:r>
-              <w:rPr>
-                <w:rFonts w:ascii="JetBrains Mono" w:hAnsi="JetBrains Mono" w:eastAsia="宋体" w:cs="宋体"/>
-                <w:color w:val="080808"/>
-                <w:kern w:val="0"/>
-                <w:sz w:val="20"/>
-                <w:szCs w:val="20"/>
-              </w:rPr>
-              <w:t>);</w:t>
-            </w:r>
-            <w:r>
-              <w:rPr>
-                <w:rFonts w:ascii="JetBrains Mono" w:hAnsi="JetBrains Mono" w:eastAsia="宋体" w:cs="宋体"/>
-                <w:color w:val="080808"/>
-                <w:kern w:val="0"/>
-                <w:sz w:val="20"/>
-                <w:szCs w:val="20"/>
-              </w:rPr>
-              <w:br w:type="textWrapping"/>
-            </w:r>
-            <w:r>
-              <w:rPr>
-                <w:rFonts w:ascii="JetBrains Mono" w:hAnsi="JetBrains Mono" w:eastAsia="宋体" w:cs="宋体"/>
-                <w:color w:val="080808"/>
-                <w:kern w:val="0"/>
-                <w:sz w:val="20"/>
-                <w:szCs w:val="20"/>
-              </w:rPr>
-              <w:t xml:space="preserve">    </w:t>
-            </w:r>
-            <w:r>
-              <w:rPr>
-                <w:rFonts w:ascii="JetBrains Mono" w:hAnsi="JetBrains Mono" w:eastAsia="宋体" w:cs="宋体"/>
-                <w:color w:val="000000"/>
-                <w:kern w:val="0"/>
-                <w:sz w:val="20"/>
-                <w:szCs w:val="20"/>
-              </w:rPr>
-              <w:t>hashmap</w:t>
-            </w:r>
-            <w:r>
-              <w:rPr>
-                <w:rFonts w:ascii="JetBrains Mono" w:hAnsi="JetBrains Mono" w:eastAsia="宋体" w:cs="宋体"/>
-                <w:color w:val="080808"/>
-                <w:kern w:val="0"/>
-                <w:sz w:val="20"/>
-                <w:szCs w:val="20"/>
-              </w:rPr>
-              <w:t>.put(</w:t>
-            </w:r>
-            <w:r>
-              <w:rPr>
-                <w:rFonts w:ascii="JetBrains Mono" w:hAnsi="JetBrains Mono" w:eastAsia="宋体" w:cs="宋体"/>
-                <w:color w:val="067D17"/>
-                <w:kern w:val="0"/>
-                <w:sz w:val="20"/>
-                <w:szCs w:val="20"/>
-              </w:rPr>
-              <w:t>"user"</w:t>
-            </w:r>
-            <w:r>
-              <w:rPr>
-                <w:rFonts w:ascii="JetBrains Mono" w:hAnsi="JetBrains Mono" w:eastAsia="宋体" w:cs="宋体"/>
-                <w:color w:val="080808"/>
-                <w:kern w:val="0"/>
-                <w:sz w:val="20"/>
-                <w:szCs w:val="20"/>
-              </w:rPr>
-              <w:t>,user);</w:t>
-            </w:r>
-            <w:r>
-              <w:rPr>
-                <w:rFonts w:ascii="JetBrains Mono" w:hAnsi="JetBrains Mono" w:eastAsia="宋体" w:cs="宋体"/>
-                <w:color w:val="080808"/>
-                <w:kern w:val="0"/>
-                <w:sz w:val="20"/>
-                <w:szCs w:val="20"/>
-              </w:rPr>
-              <w:br w:type="textWrapping"/>
-            </w:r>
-            <w:r>
-              <w:rPr>
-                <w:rFonts w:ascii="JetBrains Mono" w:hAnsi="JetBrains Mono" w:eastAsia="宋体" w:cs="宋体"/>
-                <w:color w:val="080808"/>
-                <w:kern w:val="0"/>
-                <w:sz w:val="20"/>
-                <w:szCs w:val="20"/>
-              </w:rPr>
-              <w:t xml:space="preserve">    </w:t>
-            </w:r>
-            <w:r>
-              <w:rPr>
-                <w:rFonts w:ascii="JetBrains Mono" w:hAnsi="JetBrains Mono" w:eastAsia="宋体" w:cs="宋体"/>
-                <w:color w:val="0033B3"/>
-                <w:kern w:val="0"/>
-                <w:sz w:val="20"/>
-                <w:szCs w:val="20"/>
-              </w:rPr>
-              <w:t xml:space="preserve">return </w:t>
-            </w:r>
-            <w:r>
-              <w:rPr>
-                <w:rFonts w:ascii="JetBrains Mono" w:hAnsi="JetBrains Mono" w:eastAsia="宋体" w:cs="宋体"/>
-                <w:color w:val="000000"/>
-                <w:kern w:val="0"/>
-                <w:sz w:val="20"/>
-                <w:szCs w:val="20"/>
-              </w:rPr>
-              <w:t>hashmap</w:t>
-            </w:r>
-            <w:r>
-              <w:rPr>
-                <w:rFonts w:ascii="JetBrains Mono" w:hAnsi="JetBrains Mono" w:eastAsia="宋体" w:cs="宋体"/>
-                <w:color w:val="080808"/>
-                <w:kern w:val="0"/>
-                <w:sz w:val="20"/>
-                <w:szCs w:val="20"/>
-              </w:rPr>
-              <w:t>;</w:t>
-            </w:r>
-            <w:r>
-              <w:rPr>
-                <w:rFonts w:ascii="JetBrains Mono" w:hAnsi="JetBrains Mono" w:eastAsia="宋体" w:cs="宋体"/>
-                <w:color w:val="080808"/>
-                <w:kern w:val="0"/>
-                <w:sz w:val="20"/>
-                <w:szCs w:val="20"/>
-              </w:rPr>
-              <w:br w:type="textWrapping"/>
-            </w:r>
-            <w:r>
-              <w:rPr>
-                <w:rFonts w:ascii="JetBrains Mono" w:hAnsi="JetBrains Mono" w:eastAsia="宋体" w:cs="宋体"/>
-                <w:color w:val="080808"/>
-                <w:kern w:val="0"/>
-                <w:sz w:val="20"/>
-                <w:szCs w:val="20"/>
-              </w:rPr>
-              <w:t>}</w:t>
-            </w:r>
-          </w:p>
-        </w:tc>
-      </w:tr>
-    </w:tbl>
-    <w:p>
-      <w:pPr>
-        <w:pStyle w:val="12"/>
-        <w:ind w:left="420" w:firstLine="0" w:firstLineChars="0"/>
-      </w:pPr>
-      <w:r>
-        <w:drawing>
-          <wp:inline distT="0" distB="0" distL="0" distR="0">
-            <wp:extent cx="5274310" cy="3927475"/>
-            <wp:effectExtent l="0" t="0" r="2540" b="0"/>
-            <wp:docPr id="16" name="图片 16"/>
-            <wp:cNvGraphicFramePr>
-              <a:graphicFrameLocks xmlns:a="http://schemas.openxmlformats.org/drawingml/2006/main" noChangeAspect="1"/>
-            </wp:cNvGraphicFramePr>
-            <a:graphic xmlns:a="http://schemas.openxmlformats.org/drawingml/2006/main">
-              <a:graphicData uri="http://schemas.openxmlformats.org/drawingml/2006/picture">
-                <pic:pic xmlns:pic="http://schemas.openxmlformats.org/drawingml/2006/picture">
-                  <pic:nvPicPr>
-                    <pic:cNvPr id="16" name="图片 16"/>
-                    <pic:cNvPicPr>
-                      <a:picLocks noChangeAspect="1"/>
-                    </pic:cNvPicPr>
-                  </pic:nvPicPr>
-                  <pic:blipFill>
-                    <a:blip r:embed="rId19"/>
-                    <a:stretch>
-                      <a:fillRect/>
-                    </a:stretch>
-                  </pic:blipFill>
-                  <pic:spPr>
-                    <a:xfrm>
-                      <a:off x="0" y="0"/>
-                      <a:ext cx="5274310" cy="3927475"/>
-                    </a:xfrm>
-                    <a:prstGeom prst="rect">
-                      <a:avLst/>
-                    </a:prstGeom>
-                  </pic:spPr>
-                </pic:pic>
-              </a:graphicData>
-            </a:graphic>
-          </wp:inline>
-        </w:drawing>
-      </w:r>
-    </w:p>
-    <w:p>
-      <w:r>
-        <w:rPr>
-          <w:rFonts w:hint="eastAsia"/>
-        </w:rPr>
-        <w:t>（</w:t>
-      </w:r>
-      <w:r>
-        <w:t>5</w:t>
-      </w:r>
-      <w:r>
-        <w:rPr>
-          <w:rFonts w:hint="eastAsia"/>
-        </w:rPr>
-        <w:t>）示例2</w:t>
       </w:r>
     </w:p>
     <w:tbl>
@@ -10069,6 +9254,821 @@
                 <w:sz w:val="20"/>
                 <w:szCs w:val="20"/>
               </w:rPr>
+              <w:t>"hello"</w:t>
+            </w:r>
+            <w:r>
+              <w:rPr>
+                <w:rFonts w:ascii="JetBrains Mono" w:hAnsi="JetBrains Mono" w:eastAsia="宋体" w:cs="宋体"/>
+                <w:color w:val="080808"/>
+                <w:kern w:val="0"/>
+                <w:sz w:val="20"/>
+                <w:szCs w:val="20"/>
+              </w:rPr>
+              <w:t>,method=</w:t>
+            </w:r>
+            <w:r>
+              <w:rPr>
+                <w:rFonts w:ascii="JetBrains Mono" w:hAnsi="JetBrains Mono" w:eastAsia="宋体" w:cs="宋体"/>
+                <w:color w:val="000000"/>
+                <w:kern w:val="0"/>
+                <w:sz w:val="20"/>
+                <w:szCs w:val="20"/>
+              </w:rPr>
+              <w:t>RequestMethod</w:t>
+            </w:r>
+            <w:r>
+              <w:rPr>
+                <w:rFonts w:ascii="JetBrains Mono" w:hAnsi="JetBrains Mono" w:eastAsia="宋体" w:cs="宋体"/>
+                <w:color w:val="080808"/>
+                <w:kern w:val="0"/>
+                <w:sz w:val="20"/>
+                <w:szCs w:val="20"/>
+              </w:rPr>
+              <w:t>.</w:t>
+            </w:r>
+            <w:r>
+              <w:rPr>
+                <w:rFonts w:ascii="JetBrains Mono" w:hAnsi="JetBrains Mono" w:eastAsia="宋体" w:cs="宋体"/>
+                <w:i/>
+                <w:iCs/>
+                <w:color w:val="871094"/>
+                <w:kern w:val="0"/>
+                <w:sz w:val="20"/>
+                <w:szCs w:val="20"/>
+              </w:rPr>
+              <w:t>POST</w:t>
+            </w:r>
+            <w:r>
+              <w:rPr>
+                <w:rFonts w:ascii="JetBrains Mono" w:hAnsi="JetBrains Mono" w:eastAsia="宋体" w:cs="宋体"/>
+                <w:color w:val="080808"/>
+                <w:kern w:val="0"/>
+                <w:sz w:val="20"/>
+                <w:szCs w:val="20"/>
+              </w:rPr>
+              <w:t>)</w:t>
+            </w:r>
+            <w:r>
+              <w:rPr>
+                <w:rFonts w:ascii="JetBrains Mono" w:hAnsi="JetBrains Mono" w:eastAsia="宋体" w:cs="宋体"/>
+                <w:color w:val="080808"/>
+                <w:kern w:val="0"/>
+                <w:sz w:val="20"/>
+                <w:szCs w:val="20"/>
+              </w:rPr>
+              <w:br w:type="textWrapping"/>
+            </w:r>
+            <w:r>
+              <w:rPr>
+                <w:rFonts w:ascii="JetBrains Mono" w:hAnsi="JetBrains Mono" w:eastAsia="宋体" w:cs="宋体"/>
+                <w:color w:val="9E880D"/>
+                <w:kern w:val="0"/>
+                <w:sz w:val="20"/>
+                <w:szCs w:val="20"/>
+              </w:rPr>
+              <w:t>@ResponseBody</w:t>
+            </w:r>
+            <w:r>
+              <w:rPr>
+                <w:rFonts w:ascii="JetBrains Mono" w:hAnsi="JetBrains Mono" w:eastAsia="宋体" w:cs="宋体"/>
+                <w:color w:val="9E880D"/>
+                <w:kern w:val="0"/>
+                <w:sz w:val="20"/>
+                <w:szCs w:val="20"/>
+              </w:rPr>
+              <w:br w:type="textWrapping"/>
+            </w:r>
+            <w:r>
+              <w:rPr>
+                <w:rFonts w:ascii="JetBrains Mono" w:hAnsi="JetBrains Mono" w:eastAsia="宋体" w:cs="宋体"/>
+                <w:color w:val="000000"/>
+                <w:kern w:val="0"/>
+                <w:sz w:val="20"/>
+                <w:szCs w:val="20"/>
+              </w:rPr>
+              <w:t>Map</w:t>
+            </w:r>
+            <w:r>
+              <w:rPr>
+                <w:rFonts w:ascii="JetBrains Mono" w:hAnsi="JetBrains Mono" w:eastAsia="宋体" w:cs="宋体"/>
+                <w:color w:val="080808"/>
+                <w:kern w:val="0"/>
+                <w:sz w:val="20"/>
+                <w:szCs w:val="20"/>
+              </w:rPr>
+              <w:t>&lt;</w:t>
+            </w:r>
+            <w:r>
+              <w:rPr>
+                <w:rFonts w:ascii="JetBrains Mono" w:hAnsi="JetBrains Mono" w:eastAsia="宋体" w:cs="宋体"/>
+                <w:color w:val="000000"/>
+                <w:kern w:val="0"/>
+                <w:sz w:val="20"/>
+                <w:szCs w:val="20"/>
+              </w:rPr>
+              <w:t>String</w:t>
+            </w:r>
+            <w:r>
+              <w:rPr>
+                <w:rFonts w:ascii="JetBrains Mono" w:hAnsi="JetBrains Mono" w:eastAsia="宋体" w:cs="宋体"/>
+                <w:color w:val="080808"/>
+                <w:kern w:val="0"/>
+                <w:sz w:val="20"/>
+                <w:szCs w:val="20"/>
+              </w:rPr>
+              <w:t xml:space="preserve">, </w:t>
+            </w:r>
+            <w:r>
+              <w:rPr>
+                <w:rFonts w:ascii="JetBrains Mono" w:hAnsi="JetBrains Mono" w:eastAsia="宋体" w:cs="宋体"/>
+                <w:color w:val="000000"/>
+                <w:kern w:val="0"/>
+                <w:sz w:val="20"/>
+                <w:szCs w:val="20"/>
+              </w:rPr>
+              <w:t>Object</w:t>
+            </w:r>
+            <w:r>
+              <w:rPr>
+                <w:rFonts w:ascii="JetBrains Mono" w:hAnsi="JetBrains Mono" w:eastAsia="宋体" w:cs="宋体"/>
+                <w:color w:val="080808"/>
+                <w:kern w:val="0"/>
+                <w:sz w:val="20"/>
+                <w:szCs w:val="20"/>
+              </w:rPr>
+              <w:t xml:space="preserve">&gt; </w:t>
+            </w:r>
+            <w:r>
+              <w:rPr>
+                <w:rFonts w:ascii="JetBrains Mono" w:hAnsi="JetBrains Mono" w:eastAsia="宋体" w:cs="宋体"/>
+                <w:color w:val="00627A"/>
+                <w:kern w:val="0"/>
+                <w:sz w:val="20"/>
+                <w:szCs w:val="20"/>
+              </w:rPr>
+              <w:t>hello</w:t>
+            </w:r>
+            <w:r>
+              <w:rPr>
+                <w:rFonts w:ascii="JetBrains Mono" w:hAnsi="JetBrains Mono" w:eastAsia="宋体" w:cs="宋体"/>
+                <w:color w:val="080808"/>
+                <w:kern w:val="0"/>
+                <w:sz w:val="20"/>
+                <w:szCs w:val="20"/>
+              </w:rPr>
+              <w:t>(</w:t>
+            </w:r>
+            <w:r>
+              <w:rPr>
+                <w:rFonts w:ascii="JetBrains Mono" w:hAnsi="JetBrains Mono" w:eastAsia="宋体" w:cs="宋体"/>
+                <w:color w:val="9E880D"/>
+                <w:kern w:val="0"/>
+                <w:sz w:val="20"/>
+                <w:szCs w:val="20"/>
+              </w:rPr>
+              <w:t xml:space="preserve">@RequestBody </w:t>
+            </w:r>
+            <w:r>
+              <w:rPr>
+                <w:rFonts w:ascii="JetBrains Mono" w:hAnsi="JetBrains Mono" w:eastAsia="宋体" w:cs="宋体"/>
+                <w:color w:val="000000"/>
+                <w:kern w:val="0"/>
+                <w:sz w:val="20"/>
+                <w:szCs w:val="20"/>
+              </w:rPr>
+              <w:t xml:space="preserve">User </w:t>
+            </w:r>
+            <w:r>
+              <w:rPr>
+                <w:rFonts w:ascii="JetBrains Mono" w:hAnsi="JetBrains Mono" w:eastAsia="宋体" w:cs="宋体"/>
+                <w:color w:val="080808"/>
+                <w:kern w:val="0"/>
+                <w:sz w:val="20"/>
+                <w:szCs w:val="20"/>
+              </w:rPr>
+              <w:t>user){</w:t>
+            </w:r>
+            <w:r>
+              <w:rPr>
+                <w:rFonts w:ascii="JetBrains Mono" w:hAnsi="JetBrains Mono" w:eastAsia="宋体" w:cs="宋体"/>
+                <w:color w:val="080808"/>
+                <w:kern w:val="0"/>
+                <w:sz w:val="20"/>
+                <w:szCs w:val="20"/>
+              </w:rPr>
+              <w:br w:type="textWrapping"/>
+            </w:r>
+            <w:r>
+              <w:rPr>
+                <w:rFonts w:ascii="JetBrains Mono" w:hAnsi="JetBrains Mono" w:eastAsia="宋体" w:cs="宋体"/>
+                <w:color w:val="080808"/>
+                <w:kern w:val="0"/>
+                <w:sz w:val="20"/>
+                <w:szCs w:val="20"/>
+              </w:rPr>
+              <w:t xml:space="preserve">    </w:t>
+            </w:r>
+            <w:r>
+              <w:rPr>
+                <w:rFonts w:ascii="JetBrains Mono" w:hAnsi="JetBrains Mono" w:eastAsia="宋体" w:cs="宋体"/>
+                <w:color w:val="000000"/>
+                <w:kern w:val="0"/>
+                <w:sz w:val="20"/>
+                <w:szCs w:val="20"/>
+              </w:rPr>
+              <w:t>Map</w:t>
+            </w:r>
+            <w:r>
+              <w:rPr>
+                <w:rFonts w:ascii="JetBrains Mono" w:hAnsi="JetBrains Mono" w:eastAsia="宋体" w:cs="宋体"/>
+                <w:color w:val="080808"/>
+                <w:kern w:val="0"/>
+                <w:sz w:val="20"/>
+                <w:szCs w:val="20"/>
+              </w:rPr>
+              <w:t>&lt;</w:t>
+            </w:r>
+            <w:r>
+              <w:rPr>
+                <w:rFonts w:ascii="JetBrains Mono" w:hAnsi="JetBrains Mono" w:eastAsia="宋体" w:cs="宋体"/>
+                <w:color w:val="000000"/>
+                <w:kern w:val="0"/>
+                <w:sz w:val="20"/>
+                <w:szCs w:val="20"/>
+              </w:rPr>
+              <w:t>String</w:t>
+            </w:r>
+            <w:r>
+              <w:rPr>
+                <w:rFonts w:ascii="JetBrains Mono" w:hAnsi="JetBrains Mono" w:eastAsia="宋体" w:cs="宋体"/>
+                <w:color w:val="080808"/>
+                <w:kern w:val="0"/>
+                <w:sz w:val="20"/>
+                <w:szCs w:val="20"/>
+              </w:rPr>
+              <w:t xml:space="preserve">, </w:t>
+            </w:r>
+            <w:r>
+              <w:rPr>
+                <w:rFonts w:ascii="JetBrains Mono" w:hAnsi="JetBrains Mono" w:eastAsia="宋体" w:cs="宋体"/>
+                <w:color w:val="000000"/>
+                <w:kern w:val="0"/>
+                <w:sz w:val="20"/>
+                <w:szCs w:val="20"/>
+              </w:rPr>
+              <w:t>Object</w:t>
+            </w:r>
+            <w:r>
+              <w:rPr>
+                <w:rFonts w:ascii="JetBrains Mono" w:hAnsi="JetBrains Mono" w:eastAsia="宋体" w:cs="宋体"/>
+                <w:color w:val="080808"/>
+                <w:kern w:val="0"/>
+                <w:sz w:val="20"/>
+                <w:szCs w:val="20"/>
+              </w:rPr>
+              <w:t xml:space="preserve">&gt; </w:t>
+            </w:r>
+            <w:r>
+              <w:rPr>
+                <w:rFonts w:ascii="JetBrains Mono" w:hAnsi="JetBrains Mono" w:eastAsia="宋体" w:cs="宋体"/>
+                <w:color w:val="000000"/>
+                <w:kern w:val="0"/>
+                <w:sz w:val="20"/>
+                <w:szCs w:val="20"/>
+              </w:rPr>
+              <w:t xml:space="preserve">hashmap </w:t>
+            </w:r>
+            <w:r>
+              <w:rPr>
+                <w:rFonts w:ascii="JetBrains Mono" w:hAnsi="JetBrains Mono" w:eastAsia="宋体" w:cs="宋体"/>
+                <w:color w:val="080808"/>
+                <w:kern w:val="0"/>
+                <w:sz w:val="20"/>
+                <w:szCs w:val="20"/>
+              </w:rPr>
+              <w:t xml:space="preserve">= </w:t>
+            </w:r>
+            <w:r>
+              <w:rPr>
+                <w:rFonts w:ascii="JetBrains Mono" w:hAnsi="JetBrains Mono" w:eastAsia="宋体" w:cs="宋体"/>
+                <w:color w:val="0033B3"/>
+                <w:kern w:val="0"/>
+                <w:sz w:val="20"/>
+                <w:szCs w:val="20"/>
+              </w:rPr>
+              <w:t xml:space="preserve">new </w:t>
+            </w:r>
+            <w:r>
+              <w:rPr>
+                <w:rFonts w:ascii="JetBrains Mono" w:hAnsi="JetBrains Mono" w:eastAsia="宋体" w:cs="宋体"/>
+                <w:color w:val="080808"/>
+                <w:kern w:val="0"/>
+                <w:sz w:val="20"/>
+                <w:szCs w:val="20"/>
+              </w:rPr>
+              <w:t>HashMap&lt;</w:t>
+            </w:r>
+            <w:r>
+              <w:rPr>
+                <w:rFonts w:ascii="JetBrains Mono" w:hAnsi="JetBrains Mono" w:eastAsia="宋体" w:cs="宋体"/>
+                <w:color w:val="000000"/>
+                <w:kern w:val="0"/>
+                <w:sz w:val="20"/>
+                <w:szCs w:val="20"/>
+              </w:rPr>
+              <w:t>String</w:t>
+            </w:r>
+            <w:r>
+              <w:rPr>
+                <w:rFonts w:ascii="JetBrains Mono" w:hAnsi="JetBrains Mono" w:eastAsia="宋体" w:cs="宋体"/>
+                <w:color w:val="080808"/>
+                <w:kern w:val="0"/>
+                <w:sz w:val="20"/>
+                <w:szCs w:val="20"/>
+              </w:rPr>
+              <w:t xml:space="preserve">, </w:t>
+            </w:r>
+            <w:r>
+              <w:rPr>
+                <w:rFonts w:ascii="JetBrains Mono" w:hAnsi="JetBrains Mono" w:eastAsia="宋体" w:cs="宋体"/>
+                <w:color w:val="000000"/>
+                <w:kern w:val="0"/>
+                <w:sz w:val="20"/>
+                <w:szCs w:val="20"/>
+              </w:rPr>
+              <w:t>Object</w:t>
+            </w:r>
+            <w:r>
+              <w:rPr>
+                <w:rFonts w:ascii="JetBrains Mono" w:hAnsi="JetBrains Mono" w:eastAsia="宋体" w:cs="宋体"/>
+                <w:color w:val="080808"/>
+                <w:kern w:val="0"/>
+                <w:sz w:val="20"/>
+                <w:szCs w:val="20"/>
+              </w:rPr>
+              <w:t>&gt;();</w:t>
+            </w:r>
+            <w:r>
+              <w:rPr>
+                <w:rFonts w:ascii="JetBrains Mono" w:hAnsi="JetBrains Mono" w:eastAsia="宋体" w:cs="宋体"/>
+                <w:color w:val="080808"/>
+                <w:kern w:val="0"/>
+                <w:sz w:val="20"/>
+                <w:szCs w:val="20"/>
+              </w:rPr>
+              <w:br w:type="textWrapping"/>
+            </w:r>
+            <w:r>
+              <w:rPr>
+                <w:rFonts w:ascii="JetBrains Mono" w:hAnsi="JetBrains Mono" w:eastAsia="宋体" w:cs="宋体"/>
+                <w:color w:val="080808"/>
+                <w:kern w:val="0"/>
+                <w:sz w:val="20"/>
+                <w:szCs w:val="20"/>
+              </w:rPr>
+              <w:t xml:space="preserve">    </w:t>
+            </w:r>
+            <w:r>
+              <w:rPr>
+                <w:rFonts w:ascii="JetBrains Mono" w:hAnsi="JetBrains Mono" w:eastAsia="宋体" w:cs="宋体"/>
+                <w:color w:val="000000"/>
+                <w:kern w:val="0"/>
+                <w:sz w:val="20"/>
+                <w:szCs w:val="20"/>
+              </w:rPr>
+              <w:t>hashmap</w:t>
+            </w:r>
+            <w:r>
+              <w:rPr>
+                <w:rFonts w:ascii="JetBrains Mono" w:hAnsi="JetBrains Mono" w:eastAsia="宋体" w:cs="宋体"/>
+                <w:color w:val="080808"/>
+                <w:kern w:val="0"/>
+                <w:sz w:val="20"/>
+                <w:szCs w:val="20"/>
+              </w:rPr>
+              <w:t>.put(</w:t>
+            </w:r>
+            <w:r>
+              <w:rPr>
+                <w:rFonts w:ascii="JetBrains Mono" w:hAnsi="JetBrains Mono" w:eastAsia="宋体" w:cs="宋体"/>
+                <w:color w:val="067D17"/>
+                <w:kern w:val="0"/>
+                <w:sz w:val="20"/>
+                <w:szCs w:val="20"/>
+              </w:rPr>
+              <w:t>"status"</w:t>
+            </w:r>
+            <w:r>
+              <w:rPr>
+                <w:rFonts w:ascii="JetBrains Mono" w:hAnsi="JetBrains Mono" w:eastAsia="宋体" w:cs="宋体"/>
+                <w:color w:val="080808"/>
+                <w:kern w:val="0"/>
+                <w:sz w:val="20"/>
+                <w:szCs w:val="20"/>
+              </w:rPr>
+              <w:t>,</w:t>
+            </w:r>
+            <w:r>
+              <w:rPr>
+                <w:rFonts w:ascii="JetBrains Mono" w:hAnsi="JetBrains Mono" w:eastAsia="宋体" w:cs="宋体"/>
+                <w:color w:val="067D17"/>
+                <w:kern w:val="0"/>
+                <w:sz w:val="20"/>
+                <w:szCs w:val="20"/>
+              </w:rPr>
+              <w:t>"success"</w:t>
+            </w:r>
+            <w:r>
+              <w:rPr>
+                <w:rFonts w:ascii="JetBrains Mono" w:hAnsi="JetBrains Mono" w:eastAsia="宋体" w:cs="宋体"/>
+                <w:color w:val="080808"/>
+                <w:kern w:val="0"/>
+                <w:sz w:val="20"/>
+                <w:szCs w:val="20"/>
+              </w:rPr>
+              <w:t>);</w:t>
+            </w:r>
+            <w:r>
+              <w:rPr>
+                <w:rFonts w:ascii="JetBrains Mono" w:hAnsi="JetBrains Mono" w:eastAsia="宋体" w:cs="宋体"/>
+                <w:color w:val="080808"/>
+                <w:kern w:val="0"/>
+                <w:sz w:val="20"/>
+                <w:szCs w:val="20"/>
+              </w:rPr>
+              <w:br w:type="textWrapping"/>
+            </w:r>
+            <w:r>
+              <w:rPr>
+                <w:rFonts w:ascii="JetBrains Mono" w:hAnsi="JetBrains Mono" w:eastAsia="宋体" w:cs="宋体"/>
+                <w:color w:val="080808"/>
+                <w:kern w:val="0"/>
+                <w:sz w:val="20"/>
+                <w:szCs w:val="20"/>
+              </w:rPr>
+              <w:t xml:space="preserve">    </w:t>
+            </w:r>
+            <w:r>
+              <w:rPr>
+                <w:rFonts w:ascii="JetBrains Mono" w:hAnsi="JetBrains Mono" w:eastAsia="宋体" w:cs="宋体"/>
+                <w:color w:val="000000"/>
+                <w:kern w:val="0"/>
+                <w:sz w:val="20"/>
+                <w:szCs w:val="20"/>
+              </w:rPr>
+              <w:t>hashmap</w:t>
+            </w:r>
+            <w:r>
+              <w:rPr>
+                <w:rFonts w:ascii="JetBrains Mono" w:hAnsi="JetBrains Mono" w:eastAsia="宋体" w:cs="宋体"/>
+                <w:color w:val="080808"/>
+                <w:kern w:val="0"/>
+                <w:sz w:val="20"/>
+                <w:szCs w:val="20"/>
+              </w:rPr>
+              <w:t>.put(</w:t>
+            </w:r>
+            <w:r>
+              <w:rPr>
+                <w:rFonts w:ascii="JetBrains Mono" w:hAnsi="JetBrains Mono" w:eastAsia="宋体" w:cs="宋体"/>
+                <w:color w:val="067D17"/>
+                <w:kern w:val="0"/>
+                <w:sz w:val="20"/>
+                <w:szCs w:val="20"/>
+              </w:rPr>
+              <w:t>"code"</w:t>
+            </w:r>
+            <w:r>
+              <w:rPr>
+                <w:rFonts w:ascii="JetBrains Mono" w:hAnsi="JetBrains Mono" w:eastAsia="宋体" w:cs="宋体"/>
+                <w:color w:val="080808"/>
+                <w:kern w:val="0"/>
+                <w:sz w:val="20"/>
+                <w:szCs w:val="20"/>
+              </w:rPr>
+              <w:t>,</w:t>
+            </w:r>
+            <w:r>
+              <w:rPr>
+                <w:rFonts w:ascii="JetBrains Mono" w:hAnsi="JetBrains Mono" w:eastAsia="宋体" w:cs="宋体"/>
+                <w:color w:val="1750EB"/>
+                <w:kern w:val="0"/>
+                <w:sz w:val="20"/>
+                <w:szCs w:val="20"/>
+              </w:rPr>
+              <w:t>200</w:t>
+            </w:r>
+            <w:r>
+              <w:rPr>
+                <w:rFonts w:ascii="JetBrains Mono" w:hAnsi="JetBrains Mono" w:eastAsia="宋体" w:cs="宋体"/>
+                <w:color w:val="080808"/>
+                <w:kern w:val="0"/>
+                <w:sz w:val="20"/>
+                <w:szCs w:val="20"/>
+              </w:rPr>
+              <w:t>);</w:t>
+            </w:r>
+            <w:r>
+              <w:rPr>
+                <w:rFonts w:ascii="JetBrains Mono" w:hAnsi="JetBrains Mono" w:eastAsia="宋体" w:cs="宋体"/>
+                <w:color w:val="080808"/>
+                <w:kern w:val="0"/>
+                <w:sz w:val="20"/>
+                <w:szCs w:val="20"/>
+              </w:rPr>
+              <w:br w:type="textWrapping"/>
+            </w:r>
+            <w:r>
+              <w:rPr>
+                <w:rFonts w:ascii="JetBrains Mono" w:hAnsi="JetBrains Mono" w:eastAsia="宋体" w:cs="宋体"/>
+                <w:color w:val="080808"/>
+                <w:kern w:val="0"/>
+                <w:sz w:val="20"/>
+                <w:szCs w:val="20"/>
+              </w:rPr>
+              <w:t xml:space="preserve">    </w:t>
+            </w:r>
+            <w:r>
+              <w:rPr>
+                <w:rFonts w:ascii="JetBrains Mono" w:hAnsi="JetBrains Mono" w:eastAsia="宋体" w:cs="宋体"/>
+                <w:color w:val="000000"/>
+                <w:kern w:val="0"/>
+                <w:sz w:val="20"/>
+                <w:szCs w:val="20"/>
+              </w:rPr>
+              <w:t>hashmap</w:t>
+            </w:r>
+            <w:r>
+              <w:rPr>
+                <w:rFonts w:ascii="JetBrains Mono" w:hAnsi="JetBrains Mono" w:eastAsia="宋体" w:cs="宋体"/>
+                <w:color w:val="080808"/>
+                <w:kern w:val="0"/>
+                <w:sz w:val="20"/>
+                <w:szCs w:val="20"/>
+              </w:rPr>
+              <w:t>.put(</w:t>
+            </w:r>
+            <w:r>
+              <w:rPr>
+                <w:rFonts w:ascii="JetBrains Mono" w:hAnsi="JetBrains Mono" w:eastAsia="宋体" w:cs="宋体"/>
+                <w:color w:val="067D17"/>
+                <w:kern w:val="0"/>
+                <w:sz w:val="20"/>
+                <w:szCs w:val="20"/>
+              </w:rPr>
+              <w:t>"user"</w:t>
+            </w:r>
+            <w:r>
+              <w:rPr>
+                <w:rFonts w:ascii="JetBrains Mono" w:hAnsi="JetBrains Mono" w:eastAsia="宋体" w:cs="宋体"/>
+                <w:color w:val="080808"/>
+                <w:kern w:val="0"/>
+                <w:sz w:val="20"/>
+                <w:szCs w:val="20"/>
+              </w:rPr>
+              <w:t>,user);</w:t>
+            </w:r>
+            <w:r>
+              <w:rPr>
+                <w:rFonts w:ascii="JetBrains Mono" w:hAnsi="JetBrains Mono" w:eastAsia="宋体" w:cs="宋体"/>
+                <w:color w:val="080808"/>
+                <w:kern w:val="0"/>
+                <w:sz w:val="20"/>
+                <w:szCs w:val="20"/>
+              </w:rPr>
+              <w:br w:type="textWrapping"/>
+            </w:r>
+            <w:r>
+              <w:rPr>
+                <w:rFonts w:ascii="JetBrains Mono" w:hAnsi="JetBrains Mono" w:eastAsia="宋体" w:cs="宋体"/>
+                <w:color w:val="080808"/>
+                <w:kern w:val="0"/>
+                <w:sz w:val="20"/>
+                <w:szCs w:val="20"/>
+              </w:rPr>
+              <w:t xml:space="preserve">    </w:t>
+            </w:r>
+            <w:r>
+              <w:rPr>
+                <w:rFonts w:ascii="JetBrains Mono" w:hAnsi="JetBrains Mono" w:eastAsia="宋体" w:cs="宋体"/>
+                <w:color w:val="0033B3"/>
+                <w:kern w:val="0"/>
+                <w:sz w:val="20"/>
+                <w:szCs w:val="20"/>
+              </w:rPr>
+              <w:t xml:space="preserve">return </w:t>
+            </w:r>
+            <w:r>
+              <w:rPr>
+                <w:rFonts w:ascii="JetBrains Mono" w:hAnsi="JetBrains Mono" w:eastAsia="宋体" w:cs="宋体"/>
+                <w:color w:val="000000"/>
+                <w:kern w:val="0"/>
+                <w:sz w:val="20"/>
+                <w:szCs w:val="20"/>
+              </w:rPr>
+              <w:t>hashmap</w:t>
+            </w:r>
+            <w:r>
+              <w:rPr>
+                <w:rFonts w:ascii="JetBrains Mono" w:hAnsi="JetBrains Mono" w:eastAsia="宋体" w:cs="宋体"/>
+                <w:color w:val="080808"/>
+                <w:kern w:val="0"/>
+                <w:sz w:val="20"/>
+                <w:szCs w:val="20"/>
+              </w:rPr>
+              <w:t>;</w:t>
+            </w:r>
+            <w:r>
+              <w:rPr>
+                <w:rFonts w:ascii="JetBrains Mono" w:hAnsi="JetBrains Mono" w:eastAsia="宋体" w:cs="宋体"/>
+                <w:color w:val="080808"/>
+                <w:kern w:val="0"/>
+                <w:sz w:val="20"/>
+                <w:szCs w:val="20"/>
+              </w:rPr>
+              <w:br w:type="textWrapping"/>
+            </w:r>
+            <w:r>
+              <w:rPr>
+                <w:rFonts w:ascii="JetBrains Mono" w:hAnsi="JetBrains Mono" w:eastAsia="宋体" w:cs="宋体"/>
+                <w:color w:val="080808"/>
+                <w:kern w:val="0"/>
+                <w:sz w:val="20"/>
+                <w:szCs w:val="20"/>
+              </w:rPr>
+              <w:t>}</w:t>
+            </w:r>
+          </w:p>
+        </w:tc>
+      </w:tr>
+    </w:tbl>
+    <w:p>
+      <w:pPr>
+        <w:pStyle w:val="12"/>
+        <w:ind w:left="420" w:firstLine="0" w:firstLineChars="0"/>
+      </w:pPr>
+      <w:r>
+        <w:drawing>
+          <wp:inline distT="0" distB="0" distL="0" distR="0">
+            <wp:extent cx="5274310" cy="3927475"/>
+            <wp:effectExtent l="0" t="0" r="2540" b="0"/>
+            <wp:docPr id="16" name="图片 16"/>
+            <wp:cNvGraphicFramePr>
+              <a:graphicFrameLocks xmlns:a="http://schemas.openxmlformats.org/drawingml/2006/main" noChangeAspect="1"/>
+            </wp:cNvGraphicFramePr>
+            <a:graphic xmlns:a="http://schemas.openxmlformats.org/drawingml/2006/main">
+              <a:graphicData uri="http://schemas.openxmlformats.org/drawingml/2006/picture">
+                <pic:pic xmlns:pic="http://schemas.openxmlformats.org/drawingml/2006/picture">
+                  <pic:nvPicPr>
+                    <pic:cNvPr id="16" name="图片 16"/>
+                    <pic:cNvPicPr>
+                      <a:picLocks noChangeAspect="1"/>
+                    </pic:cNvPicPr>
+                  </pic:nvPicPr>
+                  <pic:blipFill>
+                    <a:blip r:embed="rId19"/>
+                    <a:stretch>
+                      <a:fillRect/>
+                    </a:stretch>
+                  </pic:blipFill>
+                  <pic:spPr>
+                    <a:xfrm>
+                      <a:off x="0" y="0"/>
+                      <a:ext cx="5274310" cy="3927475"/>
+                    </a:xfrm>
+                    <a:prstGeom prst="rect">
+                      <a:avLst/>
+                    </a:prstGeom>
+                  </pic:spPr>
+                </pic:pic>
+              </a:graphicData>
+            </a:graphic>
+          </wp:inline>
+        </w:drawing>
+      </w:r>
+    </w:p>
+    <w:p>
+      <w:r>
+        <w:rPr>
+          <w:rFonts w:hint="eastAsia"/>
+        </w:rPr>
+        <w:t>（</w:t>
+      </w:r>
+      <w:r>
+        <w:t>5</w:t>
+      </w:r>
+      <w:r>
+        <w:rPr>
+          <w:rFonts w:hint="eastAsia"/>
+        </w:rPr>
+        <w:t>）示例2</w:t>
+      </w:r>
+    </w:p>
+    <w:tbl>
+      <w:tblPr>
+        <w:tblStyle w:val="7"/>
+        <w:tblW w:w="8102" w:type="dxa"/>
+        <w:tblInd w:w="420" w:type="dxa"/>
+        <w:tblBorders>
+          <w:top w:val="single" w:color="auto" w:sz="4" w:space="0"/>
+          <w:left w:val="single" w:color="auto" w:sz="4" w:space="0"/>
+          <w:bottom w:val="single" w:color="auto" w:sz="4" w:space="0"/>
+          <w:right w:val="single" w:color="auto" w:sz="4" w:space="0"/>
+          <w:insideH w:val="single" w:color="auto" w:sz="4" w:space="0"/>
+          <w:insideV w:val="single" w:color="auto" w:sz="4" w:space="0"/>
+        </w:tblBorders>
+        <w:tblLayout w:type="fixed"/>
+        <w:tblCellMar>
+          <w:top w:w="0" w:type="dxa"/>
+          <w:left w:w="108" w:type="dxa"/>
+          <w:bottom w:w="0" w:type="dxa"/>
+          <w:right w:w="108" w:type="dxa"/>
+        </w:tblCellMar>
+      </w:tblPr>
+      <w:tblGrid>
+        <w:gridCol w:w="8102"/>
+      </w:tblGrid>
+      <w:tr>
+        <w:tblPrEx>
+          <w:tblBorders>
+            <w:top w:val="single" w:color="auto" w:sz="4" w:space="0"/>
+            <w:left w:val="single" w:color="auto" w:sz="4" w:space="0"/>
+            <w:bottom w:val="single" w:color="auto" w:sz="4" w:space="0"/>
+            <w:right w:val="single" w:color="auto" w:sz="4" w:space="0"/>
+            <w:insideH w:val="single" w:color="auto" w:sz="4" w:space="0"/>
+            <w:insideV w:val="single" w:color="auto" w:sz="4" w:space="0"/>
+          </w:tblBorders>
+          <w:tblLayout w:type="fixed"/>
+          <w:tblCellMar>
+            <w:top w:w="0" w:type="dxa"/>
+            <w:left w:w="108" w:type="dxa"/>
+            <w:bottom w:w="0" w:type="dxa"/>
+            <w:right w:w="108" w:type="dxa"/>
+          </w:tblCellMar>
+        </w:tblPrEx>
+        <w:tc>
+          <w:tcPr>
+            <w:tcW w:w="8102" w:type="dxa"/>
+          </w:tcPr>
+          <w:p>
+            <w:pPr>
+              <w:widowControl/>
+              <w:shd w:val="clear" w:color="auto" w:fill="FFFFFF"/>
+              <w:tabs>
+                <w:tab w:val="left" w:pos="916"/>
+                <w:tab w:val="left" w:pos="1832"/>
+                <w:tab w:val="left" w:pos="2748"/>
+                <w:tab w:val="left" w:pos="3664"/>
+                <w:tab w:val="left" w:pos="4580"/>
+                <w:tab w:val="left" w:pos="5496"/>
+                <w:tab w:val="left" w:pos="6412"/>
+                <w:tab w:val="left" w:pos="7328"/>
+                <w:tab w:val="left" w:pos="8244"/>
+                <w:tab w:val="left" w:pos="9160"/>
+                <w:tab w:val="left" w:pos="10076"/>
+                <w:tab w:val="left" w:pos="10992"/>
+                <w:tab w:val="left" w:pos="11908"/>
+                <w:tab w:val="left" w:pos="12824"/>
+                <w:tab w:val="left" w:pos="13740"/>
+                <w:tab w:val="left" w:pos="14656"/>
+              </w:tabs>
+              <w:jc w:val="left"/>
+              <w:rPr>
+                <w:rFonts w:hint="eastAsia" w:ascii="JetBrains Mono" w:hAnsi="JetBrains Mono" w:eastAsia="宋体" w:cs="宋体"/>
+                <w:color w:val="080808"/>
+                <w:kern w:val="0"/>
+                <w:sz w:val="20"/>
+                <w:szCs w:val="20"/>
+              </w:rPr>
+            </w:pPr>
+            <w:r>
+              <w:rPr>
+                <w:rFonts w:ascii="JetBrains Mono" w:hAnsi="JetBrains Mono" w:eastAsia="宋体" w:cs="宋体"/>
+                <w:color w:val="9E880D"/>
+                <w:kern w:val="0"/>
+                <w:sz w:val="20"/>
+                <w:szCs w:val="20"/>
+              </w:rPr>
+              <w:t>@RequestMapping</w:t>
+            </w:r>
+            <w:r>
+              <w:rPr>
+                <w:rFonts w:ascii="JetBrains Mono" w:hAnsi="JetBrains Mono" w:eastAsia="宋体" w:cs="宋体"/>
+                <w:color w:val="080808"/>
+                <w:kern w:val="0"/>
+                <w:sz w:val="20"/>
+                <w:szCs w:val="20"/>
+              </w:rPr>
+              <w:t>(value=</w:t>
+            </w:r>
+            <w:r>
+              <w:rPr>
+                <w:rFonts w:ascii="JetBrains Mono" w:hAnsi="JetBrains Mono" w:eastAsia="宋体" w:cs="宋体"/>
+                <w:color w:val="067D17"/>
+                <w:kern w:val="0"/>
+                <w:sz w:val="20"/>
+                <w:szCs w:val="20"/>
+              </w:rPr>
               <w:t>"hello2"</w:t>
             </w:r>
             <w:r>
@@ -12532,6 +12532,12 @@
             <w:insideV w:val="single" w:color="auto" w:sz="4" w:space="0"/>
           </w:tblBorders>
           <w:tblLayout w:type="fixed"/>
+          <w:tblCellMar>
+            <w:top w:w="0" w:type="dxa"/>
+            <w:left w:w="108" w:type="dxa"/>
+            <w:bottom w:w="0" w:type="dxa"/>
+            <w:right w:w="108" w:type="dxa"/>
+          </w:tblCellMar>
         </w:tblPrEx>
         <w:tc>
           <w:tcPr>
@@ -19469,6 +19475,12 @@
             <w:insideV w:val="single" w:color="auto" w:sz="4" w:space="0"/>
           </w:tblBorders>
           <w:tblLayout w:type="fixed"/>
+          <w:tblCellMar>
+            <w:top w:w="0" w:type="dxa"/>
+            <w:left w:w="108" w:type="dxa"/>
+            <w:bottom w:w="0" w:type="dxa"/>
+            <w:right w:w="108" w:type="dxa"/>
+          </w:tblCellMar>
         </w:tblPrEx>
         <w:tc>
           <w:tcPr>
@@ -20127,14 +20139,7 @@
         <w:rPr>
           <w:rFonts w:hint="eastAsia"/>
         </w:rPr>
-        <w:t>和class区别，interface不用指定成员变量public，也一样能访问</w:t>
-      </w:r>
-      <w:r>
-        <w:rPr>
-          <w:rFonts w:hint="eastAsia"/>
-          <w:lang w:val="en-US" w:eastAsia="zh-CN"/>
-        </w:rPr>
-        <w:t>;</w:t>
+        <w:t>和class区别</w:t>
       </w:r>
     </w:p>
     <w:p>
@@ -20145,6 +20150,29 @@
           <w:numId w:val="0"/>
         </w:numPr>
         <w:ind w:leftChars="0"/>
+      </w:pPr>
+      <w:r>
+        <w:rPr>
+          <w:rFonts w:hint="eastAsia"/>
+        </w:rPr>
+        <w:t>interface不用指定成员变量public，也一样能访问</w:t>
+      </w:r>
+      <w:r>
+        <w:rPr>
+          <w:rFonts w:hint="eastAsia"/>
+          <w:lang w:val="en-US" w:eastAsia="zh-CN"/>
+        </w:rPr>
+        <w:t>;</w:t>
+      </w:r>
+    </w:p>
+    <w:p>
+      <w:pPr>
+        <w:pStyle w:val="12"/>
+        <w:numPr>
+          <w:ilvl w:val="0"/>
+          <w:numId w:val="0"/>
+        </w:numPr>
+        <w:ind w:leftChars="0"/>
         <w:rPr>
           <w:rFonts w:hint="default" w:eastAsiaTheme="minorEastAsia"/>
           <w:lang w:val="en-US" w:eastAsia="zh-CN"/>
@@ -20163,29 +20191,119 @@
         <w:pStyle w:val="5"/>
         <w:shd w:val="clear" w:color="auto" w:fill="FFFFFF"/>
         <w:rPr>
-          <w:rFonts w:ascii="JetBrains Mono" w:hAnsi="JetBrains Mono" w:cs="宋体"/>
-          <w:color w:val="080808"/>
-          <w:sz w:val="20"/>
-          <w:szCs w:val="20"/>
-        </w:rPr>
-      </w:pPr>
-      <w:r>
-        <w:rPr>
-          <w:rFonts w:hint="default"/>
-        </w:rPr>
-        <w:t>2</w:t>
-      </w:r>
-      <w:r>
-        <w:t>、</w:t>
-      </w:r>
-      <w:r>
-        <w:rPr>
-          <w:rFonts w:ascii="JetBrains Mono" w:hAnsi="JetBrains Mono" w:cs="宋体"/>
-          <w:color w:val="000000"/>
-          <w:sz w:val="20"/>
-          <w:szCs w:val="20"/>
-        </w:rPr>
-        <w:t>RegisterUserInputData</w:t>
+          <w:rFonts w:hint="default" w:asciiTheme="minorHAnsi" w:hAnsiTheme="minorHAnsi" w:eastAsiaTheme="minorEastAsia" w:cstheme="minorBidi"/>
+          <w:kern w:val="2"/>
+          <w:sz w:val="21"/>
+          <w:szCs w:val="24"/>
+          <w:lang w:val="en-US" w:eastAsia="zh-CN" w:bidi="ar-SA"/>
+        </w:rPr>
+      </w:pPr>
+    </w:p>
+    <w:p>
+      <w:pPr>
+        <w:pStyle w:val="5"/>
+        <w:numPr>
+          <w:ilvl w:val="0"/>
+          <w:numId w:val="0"/>
+        </w:numPr>
+        <w:shd w:val="clear" w:color="auto" w:fill="FFFFFF"/>
+        <w:ind w:leftChars="0"/>
+        <w:rPr>
+          <w:rFonts w:hint="default" w:asciiTheme="minorHAnsi" w:hAnsiTheme="minorHAnsi" w:eastAsiaTheme="minorEastAsia" w:cstheme="minorBidi"/>
+          <w:kern w:val="2"/>
+          <w:sz w:val="21"/>
+          <w:szCs w:val="24"/>
+          <w:lang w:val="en-US" w:eastAsia="zh-CN" w:bidi="ar-SA"/>
+        </w:rPr>
+      </w:pPr>
+      <w:r>
+        <w:rPr>
+          <w:rFonts w:hint="eastAsia" w:asciiTheme="minorHAnsi" w:hAnsiTheme="minorHAnsi" w:eastAsiaTheme="minorEastAsia" w:cstheme="minorBidi"/>
+          <w:kern w:val="2"/>
+          <w:sz w:val="21"/>
+          <w:szCs w:val="24"/>
+          <w:lang w:val="en-US" w:eastAsia="zh-CN" w:bidi="ar-SA"/>
+        </w:rPr>
+        <w:t>2、</w:t>
+      </w:r>
+      <w:r>
+        <w:rPr>
+          <w:rFonts w:asciiTheme="minorHAnsi" w:hAnsiTheme="minorHAnsi" w:eastAsiaTheme="minorEastAsia" w:cstheme="minorBidi"/>
+          <w:kern w:val="2"/>
+          <w:sz w:val="21"/>
+          <w:szCs w:val="24"/>
+          <w:lang w:val="en-US" w:eastAsia="zh-CN" w:bidi="ar-SA"/>
+        </w:rPr>
+        <w:t>@EqualsAndHashCode</w:t>
+      </w:r>
+      <w:r>
+        <w:rPr>
+          <w:rFonts w:hint="eastAsia" w:asciiTheme="minorHAnsi" w:hAnsiTheme="minorHAnsi" w:eastAsiaTheme="minorEastAsia" w:cstheme="minorBidi"/>
+          <w:kern w:val="2"/>
+          <w:sz w:val="21"/>
+          <w:szCs w:val="24"/>
+          <w:lang w:val="en-US" w:eastAsia="zh-CN" w:bidi="ar-SA"/>
+        </w:rPr>
+        <w:t>和</w:t>
+      </w:r>
+      <w:r>
+        <w:rPr>
+          <w:rFonts w:hint="default" w:asciiTheme="minorHAnsi" w:hAnsiTheme="minorHAnsi" w:eastAsiaTheme="minorEastAsia" w:cstheme="minorBidi"/>
+          <w:kern w:val="2"/>
+          <w:sz w:val="21"/>
+          <w:szCs w:val="24"/>
+          <w:lang w:val="en-US" w:eastAsia="zh-CN" w:bidi="ar-SA"/>
+        </w:rPr>
+        <w:t>@JsonProperty</w:t>
+      </w:r>
+    </w:p>
+    <w:p>
+      <w:pPr>
+        <w:pStyle w:val="5"/>
+        <w:numPr>
+          <w:ilvl w:val="0"/>
+          <w:numId w:val="0"/>
+        </w:numPr>
+        <w:shd w:val="clear" w:color="auto" w:fill="FFFFFF"/>
+        <w:ind w:leftChars="0"/>
+        <w:rPr>
+          <w:rFonts w:asciiTheme="minorHAnsi" w:hAnsiTheme="minorHAnsi" w:eastAsiaTheme="minorEastAsia" w:cstheme="minorBidi"/>
+          <w:kern w:val="2"/>
+          <w:sz w:val="21"/>
+          <w:szCs w:val="24"/>
+          <w:lang w:val="en-US" w:eastAsia="zh-CN" w:bidi="ar-SA"/>
+        </w:rPr>
+      </w:pPr>
+      <w:r>
+        <w:rPr>
+          <w:rFonts w:asciiTheme="minorHAnsi" w:hAnsiTheme="minorHAnsi" w:eastAsiaTheme="minorEastAsia" w:cstheme="minorBidi"/>
+          <w:kern w:val="2"/>
+          <w:sz w:val="21"/>
+          <w:szCs w:val="24"/>
+          <w:lang w:val="en-US" w:eastAsia="zh-CN" w:bidi="ar-SA"/>
+        </w:rPr>
+        <w:t>@EqualsAndHashCode(callSuper = true)</w:t>
+      </w:r>
+    </w:p>
+    <w:p>
+      <w:pPr>
+        <w:rPr>
+          <w:rFonts w:asciiTheme="minorHAnsi" w:hAnsiTheme="minorHAnsi" w:eastAsiaTheme="minorEastAsia" w:cstheme="minorBidi"/>
+          <w:kern w:val="2"/>
+          <w:sz w:val="21"/>
+          <w:szCs w:val="24"/>
+          <w:lang w:val="en-US" w:eastAsia="zh-CN" w:bidi="ar-SA"/>
+        </w:rPr>
+      </w:pPr>
+      <w:r>
+        <w:rPr>
+          <w:rFonts w:hint="eastAsia" w:asciiTheme="minorHAnsi" w:hAnsiTheme="minorHAnsi" w:eastAsiaTheme="minorEastAsia" w:cstheme="minorBidi"/>
+          <w:kern w:val="2"/>
+          <w:sz w:val="21"/>
+          <w:szCs w:val="24"/>
+          <w:lang w:val="en-US" w:eastAsia="zh-CN" w:bidi="ar-SA"/>
+        </w:rPr>
+        <w:t>equals和HashCode深入理解以及Hash算法原理</w:t>
       </w:r>
     </w:p>
     <w:p>
@@ -20212,145 +20330,7 @@
         </w:tabs>
         <w:jc w:val="left"/>
         <w:rPr>
-          <w:rFonts w:ascii="JetBrains Mono" w:hAnsi="JetBrains Mono" w:eastAsia="宋体" w:cs="宋体"/>
-          <w:color w:val="080808"/>
-          <w:kern w:val="0"/>
-          <w:sz w:val="20"/>
-          <w:szCs w:val="20"/>
-        </w:rPr>
-      </w:pPr>
-      <w:r>
-        <w:rPr>
-          <w:rFonts w:ascii="JetBrains Mono" w:hAnsi="JetBrains Mono" w:eastAsia="宋体" w:cs="宋体"/>
-          <w:color w:val="9E880D"/>
-          <w:kern w:val="0"/>
-          <w:sz w:val="20"/>
-          <w:szCs w:val="20"/>
-        </w:rPr>
-        <w:t>@EqualsAndHashCode</w:t>
-      </w:r>
-      <w:r>
-        <w:rPr>
-          <w:rFonts w:ascii="JetBrains Mono" w:hAnsi="JetBrains Mono" w:eastAsia="宋体" w:cs="宋体"/>
-          <w:color w:val="080808"/>
-          <w:kern w:val="0"/>
-          <w:sz w:val="20"/>
-          <w:szCs w:val="20"/>
-        </w:rPr>
-        <w:t xml:space="preserve">(callSuper = </w:t>
-      </w:r>
-      <w:r>
-        <w:rPr>
-          <w:rFonts w:ascii="JetBrains Mono" w:hAnsi="JetBrains Mono" w:eastAsia="宋体" w:cs="宋体"/>
-          <w:color w:val="0033B3"/>
-          <w:kern w:val="0"/>
-          <w:sz w:val="20"/>
-          <w:szCs w:val="20"/>
-        </w:rPr>
-        <w:t>true</w:t>
-      </w:r>
-      <w:r>
-        <w:rPr>
-          <w:rFonts w:ascii="JetBrains Mono" w:hAnsi="JetBrains Mono" w:eastAsia="宋体" w:cs="宋体"/>
-          <w:color w:val="080808"/>
-          <w:kern w:val="0"/>
-          <w:sz w:val="20"/>
-          <w:szCs w:val="20"/>
-        </w:rPr>
-        <w:t>)</w:t>
-      </w:r>
-    </w:p>
-    <w:p>
-      <w:pPr>
-        <w:widowControl/>
-        <w:shd w:val="clear" w:color="auto" w:fill="FFFFFF"/>
-        <w:tabs>
-          <w:tab w:val="left" w:pos="916"/>
-          <w:tab w:val="left" w:pos="1832"/>
-          <w:tab w:val="left" w:pos="2748"/>
-          <w:tab w:val="left" w:pos="3664"/>
-          <w:tab w:val="left" w:pos="4580"/>
-          <w:tab w:val="left" w:pos="5496"/>
-          <w:tab w:val="left" w:pos="6412"/>
-          <w:tab w:val="left" w:pos="7328"/>
-          <w:tab w:val="left" w:pos="8244"/>
-          <w:tab w:val="left" w:pos="9160"/>
-          <w:tab w:val="left" w:pos="10076"/>
-          <w:tab w:val="left" w:pos="10992"/>
-          <w:tab w:val="left" w:pos="11908"/>
-          <w:tab w:val="left" w:pos="12824"/>
-          <w:tab w:val="left" w:pos="13740"/>
-          <w:tab w:val="left" w:pos="14656"/>
-        </w:tabs>
-        <w:jc w:val="left"/>
-        <w:rPr>
-          <w:rFonts w:ascii="宋体" w:hAnsi="宋体" w:eastAsia="宋体" w:cs="宋体"/>
-          <w:sz w:val="24"/>
-          <w:szCs w:val="24"/>
-        </w:rPr>
-      </w:pPr>
-      <w:r>
-        <w:rPr>
-          <w:rFonts w:ascii="宋体" w:hAnsi="宋体" w:eastAsia="宋体" w:cs="宋体"/>
-          <w:sz w:val="24"/>
-          <w:szCs w:val="24"/>
-        </w:rPr>
-        <w:fldChar w:fldCharType="begin"/>
-      </w:r>
-      <w:r>
-        <w:rPr>
-          <w:rFonts w:ascii="宋体" w:hAnsi="宋体" w:eastAsia="宋体" w:cs="宋体"/>
-          <w:sz w:val="24"/>
-          <w:szCs w:val="24"/>
-        </w:rPr>
-        <w:instrText xml:space="preserve"> HYPERLINK "https://blog.csdn.net/qq_21688757/article/details/53067814?utm_medium=distribute.pc_relevant_t0.none-task-blog-BlogCommendFromMachineLearnPai2-1.nonecase&amp;depth_1-utm_source=distribute.pc_relevant_t0.none-task-blog-BlogCommendFromMachineLearnPai2-1.nonecase" </w:instrText>
-      </w:r>
-      <w:r>
-        <w:rPr>
-          <w:rFonts w:ascii="宋体" w:hAnsi="宋体" w:eastAsia="宋体" w:cs="宋体"/>
-          <w:sz w:val="24"/>
-          <w:szCs w:val="24"/>
-        </w:rPr>
-        <w:fldChar w:fldCharType="separate"/>
-      </w:r>
-      <w:r>
-        <w:rPr>
-          <w:rStyle w:val="11"/>
-          <w:rFonts w:ascii="宋体" w:hAnsi="宋体" w:eastAsia="宋体" w:cs="宋体"/>
-          <w:sz w:val="24"/>
-          <w:szCs w:val="24"/>
-        </w:rPr>
-        <w:t>https://blog.csdn.net/qq_21688757/article/details/53067814?utm_medium=distribute.pc_relevant_t0.none-task-blog-BlogCommendFromMachineLearnPai2-1.nonecase&amp;depth_1-utm_source=distribute.pc_relevant_t0.none-task-blog-BlogCommendFromMachineLearnPai2-1.nonecase</w:t>
-      </w:r>
-      <w:r>
-        <w:rPr>
-          <w:rFonts w:ascii="宋体" w:hAnsi="宋体" w:eastAsia="宋体" w:cs="宋体"/>
-          <w:sz w:val="24"/>
-          <w:szCs w:val="24"/>
-        </w:rPr>
-        <w:fldChar w:fldCharType="end"/>
-      </w:r>
-    </w:p>
-    <w:p>
-      <w:pPr>
-        <w:pStyle w:val="2"/>
-        <w:keepNext w:val="0"/>
-        <w:keepLines w:val="0"/>
-        <w:widowControl/>
-        <w:suppressLineNumbers w:val="0"/>
-        <w:pBdr>
-          <w:top w:val="none" w:color="auto" w:sz="0" w:space="0"/>
-          <w:left w:val="none" w:color="auto" w:sz="0" w:space="0"/>
-          <w:bottom w:val="none" w:color="auto" w:sz="0" w:space="0"/>
-          <w:right w:val="none" w:color="auto" w:sz="0" w:space="0"/>
-        </w:pBdr>
-        <w:shd w:val="clear" w:fill="FFFFFF"/>
-        <w:wordWrap w:val="0"/>
-        <w:spacing w:before="0" w:beforeAutospacing="0" w:after="0" w:afterAutospacing="0"/>
-        <w:ind w:left="0" w:right="0" w:firstLine="0"/>
-        <w:rPr>
-          <w:rFonts w:hint="eastAsia" w:asciiTheme="minorHAnsi" w:hAnsiTheme="minorHAnsi" w:eastAsiaTheme="minorEastAsia" w:cstheme="minorBidi"/>
-          <w:b w:val="0"/>
+          <w:rFonts w:asciiTheme="minorHAnsi" w:hAnsiTheme="minorHAnsi" w:eastAsiaTheme="minorEastAsia" w:cstheme="minorBidi"/>
           <w:kern w:val="2"/>
           <w:sz w:val="21"/>
           <w:szCs w:val="24"/>
@@ -20359,43 +20339,63 @@
       </w:pPr>
       <w:r>
         <w:rPr>
-          <w:rFonts w:hint="eastAsia" w:asciiTheme="minorHAnsi" w:hAnsiTheme="minorHAnsi" w:eastAsiaTheme="minorEastAsia" w:cstheme="minorBidi"/>
-          <w:b w:val="0"/>
+          <w:rFonts w:asciiTheme="minorHAnsi" w:hAnsiTheme="minorHAnsi" w:eastAsiaTheme="minorEastAsia" w:cstheme="minorBidi"/>
           <w:kern w:val="2"/>
           <w:sz w:val="21"/>
           <w:szCs w:val="24"/>
           <w:lang w:val="en-US" w:eastAsia="zh-CN" w:bidi="ar-SA"/>
         </w:rPr>
-        <w:t>equals和HashCode深入理解以及Hash算法原理</w:t>
-      </w:r>
-    </w:p>
-    <w:p>
-      <w:pPr>
-        <w:widowControl/>
-        <w:shd w:val="clear" w:color="auto" w:fill="FFFFFF"/>
-        <w:tabs>
-          <w:tab w:val="left" w:pos="916"/>
-          <w:tab w:val="left" w:pos="1832"/>
-          <w:tab w:val="left" w:pos="2748"/>
-          <w:tab w:val="left" w:pos="3664"/>
-          <w:tab w:val="left" w:pos="4580"/>
-          <w:tab w:val="left" w:pos="5496"/>
-          <w:tab w:val="left" w:pos="6412"/>
-          <w:tab w:val="left" w:pos="7328"/>
-          <w:tab w:val="left" w:pos="8244"/>
-          <w:tab w:val="left" w:pos="9160"/>
-          <w:tab w:val="left" w:pos="10076"/>
-          <w:tab w:val="left" w:pos="10992"/>
-          <w:tab w:val="left" w:pos="11908"/>
-          <w:tab w:val="left" w:pos="12824"/>
-          <w:tab w:val="left" w:pos="13740"/>
-          <w:tab w:val="left" w:pos="14656"/>
-        </w:tabs>
-        <w:jc w:val="left"/>
-        <w:rPr>
-          <w:rFonts w:hint="eastAsia" w:ascii="宋体" w:hAnsi="宋体" w:eastAsia="宋体" w:cs="宋体"/>
-          <w:sz w:val="24"/>
+        <w:fldChar w:fldCharType="begin"/>
+      </w:r>
+      <w:r>
+        <w:rPr>
+          <w:rFonts w:asciiTheme="minorHAnsi" w:hAnsiTheme="minorHAnsi" w:eastAsiaTheme="minorEastAsia" w:cstheme="minorBidi"/>
+          <w:kern w:val="2"/>
+          <w:sz w:val="21"/>
           <w:szCs w:val="24"/>
+          <w:lang w:val="en-US" w:eastAsia="zh-CN" w:bidi="ar-SA"/>
+        </w:rPr>
+        <w:instrText xml:space="preserve"> HYPERLINK "https://blog.csdn.net/qq_21688757/article/details/53067814?utm_medium=distribute.pc_relevant_t0.none-task-blog-BlogCommendFromMachineLearnPai2-1.nonecase&amp;depth_1-utm_source=distribute.pc_relevant_t0.none-task-blog-BlogCommendFromMachineLearnPai2-1.nonecase" </w:instrText>
+      </w:r>
+      <w:r>
+        <w:rPr>
+          <w:rFonts w:asciiTheme="minorHAnsi" w:hAnsiTheme="minorHAnsi" w:eastAsiaTheme="minorEastAsia" w:cstheme="minorBidi"/>
+          <w:kern w:val="2"/>
+          <w:sz w:val="21"/>
+          <w:szCs w:val="24"/>
+          <w:lang w:val="en-US" w:eastAsia="zh-CN" w:bidi="ar-SA"/>
+        </w:rPr>
+        <w:fldChar w:fldCharType="separate"/>
+      </w:r>
+      <w:r>
+        <w:rPr>
+          <w:rFonts w:asciiTheme="minorHAnsi" w:hAnsiTheme="minorHAnsi" w:eastAsiaTheme="minorEastAsia" w:cstheme="minorBidi"/>
+          <w:kern w:val="2"/>
+          <w:sz w:val="21"/>
+          <w:szCs w:val="24"/>
+          <w:lang w:val="en-US" w:eastAsia="zh-CN" w:bidi="ar-SA"/>
+        </w:rPr>
+        <w:t>https://blog.csdn.net/qq_21688757/article/details/53067814?utm_medium=distribute.pc_relevant_t0.none-task-blog-BlogCommendFromMachineLearnPai2-1.nonecase&amp;depth_1-utm_source=distribute.pc_relevant_t0.none-task-blog-BlogCommendFromMachineLearnPai2-1.nonecase</w:t>
+      </w:r>
+      <w:r>
+        <w:rPr>
+          <w:rFonts w:asciiTheme="minorHAnsi" w:hAnsiTheme="minorHAnsi" w:eastAsiaTheme="minorEastAsia" w:cstheme="minorBidi"/>
+          <w:kern w:val="2"/>
+          <w:sz w:val="21"/>
+          <w:szCs w:val="24"/>
+          <w:lang w:val="en-US" w:eastAsia="zh-CN" w:bidi="ar-SA"/>
+        </w:rPr>
+        <w:fldChar w:fldCharType="end"/>
+      </w:r>
+    </w:p>
+    <w:p>
+      <w:pPr>
+        <w:rPr>
+          <w:rFonts w:hint="eastAsia" w:asciiTheme="minorHAnsi" w:hAnsiTheme="minorHAnsi" w:eastAsiaTheme="minorEastAsia" w:cstheme="minorBidi"/>
+          <w:kern w:val="2"/>
+          <w:sz w:val="21"/>
+          <w:szCs w:val="24"/>
+          <w:lang w:val="en-US" w:eastAsia="zh-CN" w:bidi="ar-SA"/>
         </w:rPr>
       </w:pPr>
     </w:p>
@@ -20408,84 +20408,50 @@
         <w:suppressLineNumbers w:val="0"/>
         <w:shd w:val="clear" w:fill="FFFFFF"/>
         <w:rPr>
-          <w:rFonts w:hint="eastAsia" w:ascii="JetBrains Mono" w:hAnsi="JetBrains Mono" w:eastAsia="宋体" w:cs="宋体"/>
-          <w:color w:val="080808"/>
-          <w:kern w:val="0"/>
-          <w:sz w:val="20"/>
-          <w:szCs w:val="20"/>
-          <w:lang w:val="en-US" w:eastAsia="zh-CN"/>
-        </w:rPr>
-      </w:pPr>
-      <w:r>
-        <w:rPr>
-          <w:rFonts w:ascii="JetBrains Mono" w:hAnsi="JetBrains Mono" w:eastAsia="宋体" w:cs="宋体"/>
-          <w:color w:val="9E880D"/>
-          <w:kern w:val="0"/>
-          <w:sz w:val="20"/>
-          <w:szCs w:val="20"/>
-        </w:rPr>
-        <w:t>@JsonProperty</w:t>
-      </w:r>
-      <w:r>
-        <w:rPr>
-          <w:rFonts w:ascii="JetBrains Mono" w:hAnsi="JetBrains Mono" w:eastAsia="宋体" w:cs="宋体"/>
-          <w:color w:val="080808"/>
-          <w:kern w:val="0"/>
-          <w:sz w:val="20"/>
-          <w:szCs w:val="20"/>
-        </w:rPr>
-        <w:t>(</w:t>
-      </w:r>
-      <w:r>
-        <w:rPr>
-          <w:rFonts w:ascii="JetBrains Mono" w:hAnsi="JetBrains Mono" w:eastAsia="宋体" w:cs="宋体"/>
-          <w:color w:val="067D17"/>
-          <w:kern w:val="0"/>
-          <w:sz w:val="20"/>
-          <w:szCs w:val="20"/>
-        </w:rPr>
-        <w:t>"loginName"</w:t>
-      </w:r>
-      <w:r>
-        <w:rPr>
-          <w:rFonts w:ascii="JetBrains Mono" w:hAnsi="JetBrains Mono" w:eastAsia="宋体" w:cs="宋体"/>
-          <w:color w:val="080808"/>
-          <w:kern w:val="0"/>
-          <w:sz w:val="20"/>
-          <w:szCs w:val="20"/>
-        </w:rPr>
-        <w:t>)</w:t>
-      </w:r>
-      <w:r>
-        <w:rPr>
-          <w:rFonts w:hint="eastAsia" w:ascii="JetBrains Mono" w:hAnsi="JetBrains Mono" w:eastAsia="宋体" w:cs="宋体"/>
-          <w:color w:val="080808"/>
-          <w:kern w:val="0"/>
-          <w:sz w:val="20"/>
-          <w:szCs w:val="20"/>
-          <w:lang w:val="en-US" w:eastAsia="zh-CN"/>
+          <w:rFonts w:hint="eastAsia" w:asciiTheme="minorHAnsi" w:hAnsiTheme="minorHAnsi" w:eastAsiaTheme="minorEastAsia" w:cstheme="minorBidi"/>
+          <w:kern w:val="2"/>
+          <w:sz w:val="21"/>
+          <w:szCs w:val="24"/>
+          <w:lang w:val="en-US" w:eastAsia="zh-CN" w:bidi="ar-SA"/>
+        </w:rPr>
+      </w:pPr>
+      <w:r>
+        <w:rPr>
+          <w:rFonts w:hint="default" w:asciiTheme="minorHAnsi" w:hAnsiTheme="minorHAnsi" w:eastAsiaTheme="minorEastAsia" w:cstheme="minorBidi"/>
+          <w:kern w:val="2"/>
+          <w:sz w:val="21"/>
+          <w:szCs w:val="24"/>
+          <w:lang w:val="en-US" w:eastAsia="zh-CN" w:bidi="ar-SA"/>
+        </w:rPr>
+        <w:t>@JsonProperty("loginName")</w:t>
+      </w:r>
+      <w:r>
+        <w:rPr>
+          <w:rFonts w:hint="eastAsia" w:asciiTheme="minorHAnsi" w:hAnsiTheme="minorHAnsi" w:eastAsiaTheme="minorEastAsia" w:cstheme="minorBidi"/>
+          <w:kern w:val="2"/>
+          <w:sz w:val="21"/>
+          <w:szCs w:val="24"/>
+          <w:lang w:val="en-US" w:eastAsia="zh-CN" w:bidi="ar-SA"/>
         </w:rPr>
         <w:t>-----进一步做下实验，看是否与父类</w:t>
       </w:r>
       <w:r>
         <w:rPr>
-          <w:rFonts w:hint="default" w:ascii="JetBrains Mono" w:hAnsi="JetBrains Mono" w:eastAsia="宋体" w:cs="宋体"/>
-          <w:color w:val="080808"/>
-          <w:kern w:val="0"/>
-          <w:sz w:val="20"/>
-          <w:szCs w:val="20"/>
-          <w:lang w:val="en-US" w:eastAsia="zh-CN"/>
+          <w:rFonts w:hint="default" w:asciiTheme="minorHAnsi" w:hAnsiTheme="minorHAnsi" w:eastAsiaTheme="minorEastAsia" w:cstheme="minorBidi"/>
+          <w:kern w:val="2"/>
+          <w:sz w:val="21"/>
+          <w:szCs w:val="24"/>
+          <w:lang w:val="en-US" w:eastAsia="zh-CN" w:bidi="ar-SA"/>
         </w:rPr>
         <w:t>CheckParaResult</w:t>
       </w:r>
       <w:r>
         <w:rPr>
-          <w:rFonts w:hint="eastAsia" w:ascii="JetBrains Mono" w:hAnsi="JetBrains Mono" w:eastAsia="宋体" w:cs="宋体"/>
-          <w:color w:val="080808"/>
-          <w:kern w:val="0"/>
-          <w:sz w:val="20"/>
-          <w:szCs w:val="20"/>
-          <w:lang w:val="en-US" w:eastAsia="zh-CN"/>
+          <w:rFonts w:hint="eastAsia" w:asciiTheme="minorHAnsi" w:hAnsiTheme="minorHAnsi" w:eastAsiaTheme="minorEastAsia" w:cstheme="minorBidi"/>
+          <w:kern w:val="2"/>
+          <w:sz w:val="21"/>
+          <w:szCs w:val="24"/>
+          <w:lang w:val="en-US" w:eastAsia="zh-CN" w:bidi="ar-SA"/>
         </w:rPr>
         <w:t>有关</w:t>
       </w:r>
@@ -20499,26 +20465,20 @@
         <w:suppressLineNumbers w:val="0"/>
         <w:shd w:val="clear" w:fill="FFFFFF"/>
         <w:rPr>
-          <w:rFonts w:ascii="Arial" w:hAnsi="Arial" w:eastAsia="宋体" w:cs="Arial"/>
-          <w:i w:val="0"/>
-          <w:caps w:val="0"/>
-          <w:color w:val="242729"/>
-          <w:spacing w:val="0"/>
-          <w:sz w:val="15"/>
-          <w:szCs w:val="15"/>
-          <w:shd w:val="clear" w:fill="FFFFFF"/>
-        </w:rPr>
-      </w:pPr>
-      <w:r>
-        <w:rPr>
-          <w:rFonts w:ascii="Arial" w:hAnsi="Arial" w:eastAsia="宋体" w:cs="Arial"/>
-          <w:i w:val="0"/>
-          <w:caps w:val="0"/>
-          <w:color w:val="242729"/>
-          <w:spacing w:val="0"/>
-          <w:sz w:val="15"/>
-          <w:szCs w:val="15"/>
-          <w:shd w:val="clear" w:fill="FFFFFF"/>
+          <w:rFonts w:hint="default" w:asciiTheme="minorHAnsi" w:hAnsiTheme="minorHAnsi" w:eastAsiaTheme="minorEastAsia" w:cstheme="minorBidi"/>
+          <w:kern w:val="2"/>
+          <w:sz w:val="21"/>
+          <w:szCs w:val="24"/>
+          <w:lang w:val="en-US" w:eastAsia="zh-CN" w:bidi="ar-SA"/>
+        </w:rPr>
+      </w:pPr>
+      <w:r>
+        <w:rPr>
+          <w:rFonts w:hint="default" w:asciiTheme="minorHAnsi" w:hAnsiTheme="minorHAnsi" w:eastAsiaTheme="minorEastAsia" w:cstheme="minorBidi"/>
+          <w:kern w:val="2"/>
+          <w:sz w:val="21"/>
+          <w:szCs w:val="24"/>
+          <w:lang w:val="en-US" w:eastAsia="zh-CN" w:bidi="ar-SA"/>
         </w:rPr>
         <w:t>Jackson has the @JsonProperty("name") annotation, which can be applied to methods - the return value of the method will be assigned to the "name" parameter in the JSON.</w:t>
       </w:r>
@@ -20532,49 +20492,60 @@
         <w:suppressLineNumbers w:val="0"/>
         <w:shd w:val="clear" w:fill="FFFFFF"/>
         <w:rPr>
-          <w:rFonts w:ascii="宋体" w:hAnsi="宋体" w:eastAsia="宋体" w:cs="宋体"/>
-          <w:sz w:val="24"/>
+          <w:rFonts w:hint="default" w:asciiTheme="minorHAnsi" w:hAnsiTheme="minorHAnsi" w:eastAsiaTheme="minorEastAsia" w:cstheme="minorBidi"/>
+          <w:kern w:val="2"/>
+          <w:sz w:val="21"/>
           <w:szCs w:val="24"/>
-        </w:rPr>
-      </w:pPr>
-      <w:r>
-        <w:rPr>
-          <w:rFonts w:ascii="宋体" w:hAnsi="宋体" w:eastAsia="宋体" w:cs="宋体"/>
-          <w:sz w:val="24"/>
+          <w:lang w:val="en-US" w:eastAsia="zh-CN" w:bidi="ar-SA"/>
+        </w:rPr>
+      </w:pPr>
+      <w:r>
+        <w:rPr>
+          <w:rFonts w:hint="default" w:asciiTheme="minorHAnsi" w:hAnsiTheme="minorHAnsi" w:eastAsiaTheme="minorEastAsia" w:cstheme="minorBidi"/>
+          <w:kern w:val="2"/>
+          <w:sz w:val="21"/>
           <w:szCs w:val="24"/>
+          <w:lang w:val="en-US" w:eastAsia="zh-CN" w:bidi="ar-SA"/>
         </w:rPr>
         <w:fldChar w:fldCharType="begin"/>
       </w:r>
       <w:r>
         <w:rPr>
-          <w:rFonts w:ascii="宋体" w:hAnsi="宋体" w:eastAsia="宋体" w:cs="宋体"/>
-          <w:sz w:val="24"/>
+          <w:rFonts w:hint="default" w:asciiTheme="minorHAnsi" w:hAnsiTheme="minorHAnsi" w:eastAsiaTheme="minorEastAsia" w:cstheme="minorBidi"/>
+          <w:kern w:val="2"/>
+          <w:sz w:val="21"/>
           <w:szCs w:val="24"/>
+          <w:lang w:val="en-US" w:eastAsia="zh-CN" w:bidi="ar-SA"/>
         </w:rPr>
         <w:instrText xml:space="preserve"> HYPERLINK "https://stackoverflow.com/questions/31381439/is-jsonproperty-annotation-required-on-accessor-methods?r=SearchResults" </w:instrText>
       </w:r>
       <w:r>
         <w:rPr>
-          <w:rFonts w:ascii="宋体" w:hAnsi="宋体" w:eastAsia="宋体" w:cs="宋体"/>
-          <w:sz w:val="24"/>
+          <w:rFonts w:hint="default" w:asciiTheme="minorHAnsi" w:hAnsiTheme="minorHAnsi" w:eastAsiaTheme="minorEastAsia" w:cstheme="minorBidi"/>
+          <w:kern w:val="2"/>
+          <w:sz w:val="21"/>
           <w:szCs w:val="24"/>
+          <w:lang w:val="en-US" w:eastAsia="zh-CN" w:bidi="ar-SA"/>
         </w:rPr>
         <w:fldChar w:fldCharType="separate"/>
       </w:r>
       <w:r>
         <w:rPr>
-          <w:rStyle w:val="11"/>
-          <w:rFonts w:ascii="宋体" w:hAnsi="宋体" w:eastAsia="宋体" w:cs="宋体"/>
-          <w:sz w:val="24"/>
+          <w:rFonts w:hint="default" w:asciiTheme="minorHAnsi" w:hAnsiTheme="minorHAnsi" w:eastAsiaTheme="minorEastAsia" w:cstheme="minorBidi"/>
+          <w:kern w:val="2"/>
+          <w:sz w:val="21"/>
           <w:szCs w:val="24"/>
+          <w:lang w:val="en-US" w:eastAsia="zh-CN" w:bidi="ar-SA"/>
         </w:rPr>
         <w:t>https://stackoverflow.com/questions/31381439/is-jsonproperty-annotation-required-on-accessor-methods?r=SearchResults</w:t>
       </w:r>
       <w:r>
         <w:rPr>
-          <w:rFonts w:ascii="宋体" w:hAnsi="宋体" w:eastAsia="宋体" w:cs="宋体"/>
-          <w:sz w:val="24"/>
+          <w:rFonts w:hint="default" w:asciiTheme="minorHAnsi" w:hAnsiTheme="minorHAnsi" w:eastAsiaTheme="minorEastAsia" w:cstheme="minorBidi"/>
+          <w:kern w:val="2"/>
+          <w:sz w:val="21"/>
           <w:szCs w:val="24"/>
+          <w:lang w:val="en-US" w:eastAsia="zh-CN" w:bidi="ar-SA"/>
         </w:rPr>
         <w:fldChar w:fldCharType="end"/>
       </w:r>
@@ -20588,38 +20559,22 @@
         <w:suppressLineNumbers w:val="0"/>
         <w:shd w:val="clear" w:fill="FFFFFF"/>
         <w:rPr>
-          <w:rFonts w:hint="eastAsia" w:ascii="宋体" w:hAnsi="宋体" w:eastAsia="宋体" w:cs="宋体"/>
-          <w:sz w:val="24"/>
+          <w:rFonts w:hint="eastAsia" w:asciiTheme="minorHAnsi" w:hAnsiTheme="minorHAnsi" w:eastAsiaTheme="minorEastAsia" w:cstheme="minorBidi"/>
+          <w:kern w:val="2"/>
+          <w:sz w:val="21"/>
           <w:szCs w:val="24"/>
-          <w:lang w:val="en-US" w:eastAsia="zh-CN"/>
-        </w:rPr>
-      </w:pPr>
-      <w:r>
-        <w:rPr>
-          <w:rFonts w:hint="eastAsia" w:cs="宋体"/>
-          <w:sz w:val="24"/>
+          <w:lang w:val="en-US" w:eastAsia="zh-CN" w:bidi="ar-SA"/>
+        </w:rPr>
+      </w:pPr>
+      <w:r>
+        <w:rPr>
+          <w:rFonts w:hint="eastAsia" w:asciiTheme="minorHAnsi" w:hAnsiTheme="minorHAnsi" w:eastAsiaTheme="minorEastAsia" w:cstheme="minorBidi"/>
+          <w:kern w:val="2"/>
+          <w:sz w:val="21"/>
           <w:szCs w:val="24"/>
-          <w:lang w:eastAsia="zh-CN"/>
-        </w:rPr>
-        <w:t>（</w:t>
-      </w:r>
-      <w:r>
-        <w:rPr>
-          <w:rFonts w:hint="eastAsia" w:cs="宋体"/>
-          <w:sz w:val="24"/>
-          <w:szCs w:val="24"/>
-          <w:lang w:val="en-US" w:eastAsia="zh-CN"/>
-        </w:rPr>
-        <w:t>有点明白了，相当于告诉jackson，这个check函数是某个property的</w:t>
-      </w:r>
-      <w:r>
-        <w:rPr>
-          <w:rFonts w:hint="eastAsia" w:cs="宋体"/>
-          <w:sz w:val="24"/>
-          <w:szCs w:val="24"/>
-          <w:lang w:eastAsia="zh-CN"/>
-        </w:rPr>
-        <w:t>）</w:t>
+          <w:lang w:val="en-US" w:eastAsia="zh-CN" w:bidi="ar-SA"/>
+        </w:rPr>
+        <w:t>（有点明白了，相当于告诉jackson，这个check函数是某个property的）</w:t>
       </w:r>
     </w:p>
     <w:p>
@@ -20657,29 +20612,9 @@
           <w:kern w:val="0"/>
           <w:sz w:val="20"/>
           <w:szCs w:val="20"/>
-        </w:rPr>
-      </w:pPr>
-      <w:r>
-        <w:rPr>
-          <w:rFonts w:hint="eastAsia" w:ascii="JetBrains Mono" w:hAnsi="JetBrains Mono" w:eastAsia="宋体" w:cs="宋体"/>
-          <w:color w:val="080808"/>
-          <w:kern w:val="0"/>
-          <w:sz w:val="20"/>
-          <w:szCs w:val="20"/>
           <w:lang w:val="en-US" w:eastAsia="zh-CN"/>
         </w:rPr>
-        <w:t>3、</w:t>
-      </w:r>
-      <w:r>
-        <w:rPr>
-          <w:rFonts w:hint="eastAsia" w:ascii="JetBrains Mono" w:hAnsi="JetBrains Mono" w:eastAsia="宋体" w:cs="宋体"/>
-          <w:color w:val="080808"/>
-          <w:kern w:val="0"/>
-          <w:sz w:val="20"/>
-          <w:szCs w:val="20"/>
-        </w:rPr>
-        <w:t>mapper中user和userexample区别</w:t>
-      </w:r>
+      </w:pPr>
     </w:p>
     <w:p>
       <w:pPr>
@@ -20720,44 +20655,24 @@
       </w:pPr>
       <w:r>
         <w:rPr>
-          <w:rFonts w:ascii="宋体" w:hAnsi="宋体" w:eastAsia="宋体" w:cs="宋体"/>
-          <w:sz w:val="24"/>
-          <w:szCs w:val="24"/>
-        </w:rPr>
-        <w:fldChar w:fldCharType="begin"/>
-      </w:r>
-      <w:r>
-        <w:rPr>
-          <w:rFonts w:ascii="宋体" w:hAnsi="宋体" w:eastAsia="宋体" w:cs="宋体"/>
-          <w:sz w:val="24"/>
-          <w:szCs w:val="24"/>
-        </w:rPr>
-        <w:instrText xml:space="preserve"> HYPERLINK "https://blog.csdn.net/biandous/article/details/65630783" </w:instrText>
-      </w:r>
-      <w:r>
-        <w:rPr>
-          <w:rFonts w:ascii="宋体" w:hAnsi="宋体" w:eastAsia="宋体" w:cs="宋体"/>
-          <w:sz w:val="24"/>
-          <w:szCs w:val="24"/>
-        </w:rPr>
-        <w:fldChar w:fldCharType="separate"/>
-      </w:r>
-      <w:r>
-        <w:rPr>
-          <w:rStyle w:val="11"/>
-          <w:rFonts w:ascii="宋体" w:hAnsi="宋体" w:eastAsia="宋体" w:cs="宋体"/>
-          <w:sz w:val="24"/>
-          <w:szCs w:val="24"/>
-        </w:rPr>
-        <w:t>https://blog.csdn.net/biandous/article/details/65630783</w:t>
-      </w:r>
-      <w:r>
-        <w:rPr>
-          <w:rFonts w:ascii="宋体" w:hAnsi="宋体" w:eastAsia="宋体" w:cs="宋体"/>
-          <w:sz w:val="24"/>
-          <w:szCs w:val="24"/>
-        </w:rPr>
-        <w:fldChar w:fldCharType="end"/>
+          <w:rFonts w:hint="eastAsia" w:ascii="JetBrains Mono" w:hAnsi="JetBrains Mono" w:eastAsia="宋体" w:cs="宋体"/>
+          <w:color w:val="080808"/>
+          <w:kern w:val="0"/>
+          <w:sz w:val="20"/>
+          <w:szCs w:val="20"/>
+          <w:lang w:val="en-US" w:eastAsia="zh-CN"/>
+        </w:rPr>
+        <w:t>3、</w:t>
+      </w:r>
+      <w:r>
+        <w:rPr>
+          <w:rFonts w:hint="eastAsia" w:ascii="JetBrains Mono" w:hAnsi="JetBrains Mono" w:eastAsia="宋体" w:cs="宋体"/>
+          <w:color w:val="080808"/>
+          <w:kern w:val="0"/>
+          <w:sz w:val="20"/>
+          <w:szCs w:val="20"/>
+        </w:rPr>
+        <w:t>mapper中user和userexample区别</w:t>
       </w:r>
     </w:p>
     <w:p>
@@ -20804,9 +20719,8 @@
           <w:kern w:val="0"/>
           <w:sz w:val="20"/>
           <w:szCs w:val="20"/>
-          <w:lang w:val="en-US" w:eastAsia="zh-CN"/>
-        </w:rPr>
-        <w:t>4、</w:t>
+        </w:rPr>
+        <w:fldChar w:fldCharType="begin"/>
       </w:r>
       <w:r>
         <w:rPr>
@@ -20816,138 +20730,9 @@
           <w:sz w:val="20"/>
           <w:szCs w:val="20"/>
         </w:rPr>
-        <w:t>分页</w:t>
-      </w:r>
-    </w:p>
-    <w:p>
-      <w:pPr>
-        <w:pStyle w:val="12"/>
-        <w:widowControl/>
-        <w:shd w:val="clear" w:color="auto" w:fill="FFFFFF"/>
-        <w:tabs>
-          <w:tab w:val="left" w:pos="916"/>
-          <w:tab w:val="left" w:pos="1832"/>
-          <w:tab w:val="left" w:pos="2748"/>
-          <w:tab w:val="left" w:pos="3664"/>
-          <w:tab w:val="left" w:pos="4580"/>
-          <w:tab w:val="left" w:pos="5496"/>
-          <w:tab w:val="left" w:pos="6412"/>
-          <w:tab w:val="left" w:pos="7328"/>
-          <w:tab w:val="left" w:pos="8244"/>
-          <w:tab w:val="left" w:pos="9160"/>
-          <w:tab w:val="left" w:pos="10076"/>
-          <w:tab w:val="left" w:pos="10992"/>
-          <w:tab w:val="left" w:pos="11908"/>
-          <w:tab w:val="left" w:pos="12824"/>
-          <w:tab w:val="left" w:pos="13740"/>
-          <w:tab w:val="left" w:pos="14656"/>
-        </w:tabs>
-        <w:ind w:left="360" w:firstLine="0" w:firstLineChars="0"/>
-        <w:jc w:val="left"/>
-        <w:rPr>
-          <w:rFonts w:ascii="JetBrains Mono" w:hAnsi="JetBrains Mono" w:eastAsia="宋体" w:cs="宋体"/>
-          <w:color w:val="080808"/>
-          <w:kern w:val="0"/>
-          <w:sz w:val="20"/>
-          <w:szCs w:val="20"/>
-        </w:rPr>
-      </w:pPr>
-      <w:r>
-        <w:rPr>
-          <w:rFonts w:ascii="JetBrains Mono" w:hAnsi="JetBrains Mono" w:eastAsia="宋体" w:cs="宋体"/>
-          <w:color w:val="0033B3"/>
-          <w:kern w:val="0"/>
-          <w:sz w:val="20"/>
-          <w:szCs w:val="20"/>
-        </w:rPr>
-        <w:t xml:space="preserve">import </w:t>
-      </w:r>
-      <w:r>
-        <w:rPr>
-          <w:rFonts w:ascii="JetBrains Mono" w:hAnsi="JetBrains Mono" w:eastAsia="宋体" w:cs="宋体"/>
-          <w:color w:val="000000"/>
-          <w:kern w:val="0"/>
-          <w:sz w:val="20"/>
-          <w:szCs w:val="20"/>
-        </w:rPr>
-        <w:t>com.</w:t>
-      </w:r>
-      <w:r>
-        <w:rPr>
-          <w:rFonts w:ascii="JetBrains Mono" w:hAnsi="JetBrains Mono" w:eastAsia="宋体" w:cs="宋体"/>
-          <w:color w:val="080808"/>
-          <w:kern w:val="0"/>
-          <w:sz w:val="20"/>
-          <w:szCs w:val="20"/>
-        </w:rPr>
-        <w:t>github.pagehelper.PageHelper;</w:t>
-      </w:r>
-      <w:r>
-        <w:rPr>
-          <w:rFonts w:ascii="JetBrains Mono" w:hAnsi="JetBrains Mono" w:eastAsia="宋体" w:cs="宋体"/>
-          <w:color w:val="080808"/>
-          <w:kern w:val="0"/>
-          <w:sz w:val="20"/>
-          <w:szCs w:val="20"/>
-        </w:rPr>
-        <w:br w:type="textWrapping"/>
-      </w:r>
-      <w:r>
-        <w:rPr>
-          <w:rFonts w:ascii="JetBrains Mono" w:hAnsi="JetBrains Mono" w:eastAsia="宋体" w:cs="宋体"/>
-          <w:color w:val="0033B3"/>
-          <w:kern w:val="0"/>
-          <w:sz w:val="20"/>
-          <w:szCs w:val="20"/>
-        </w:rPr>
-        <w:t xml:space="preserve">import </w:t>
-      </w:r>
-      <w:r>
-        <w:rPr>
-          <w:rFonts w:ascii="JetBrains Mono" w:hAnsi="JetBrains Mono" w:eastAsia="宋体" w:cs="宋体"/>
-          <w:color w:val="000000"/>
-          <w:kern w:val="0"/>
-          <w:sz w:val="20"/>
-          <w:szCs w:val="20"/>
-        </w:rPr>
-        <w:t>com.</w:t>
-      </w:r>
-      <w:r>
-        <w:rPr>
-          <w:rFonts w:ascii="JetBrains Mono" w:hAnsi="JetBrains Mono" w:eastAsia="宋体" w:cs="宋体"/>
-          <w:color w:val="080808"/>
-          <w:kern w:val="0"/>
-          <w:sz w:val="20"/>
-          <w:szCs w:val="20"/>
-        </w:rPr>
-        <w:t>github.pagehelper.PageInfo;</w:t>
-      </w:r>
-    </w:p>
-    <w:p>
-      <w:pPr>
-        <w:pStyle w:val="12"/>
-        <w:widowControl/>
-        <w:shd w:val="clear" w:color="auto" w:fill="FFFFFF"/>
-        <w:tabs>
-          <w:tab w:val="left" w:pos="916"/>
-          <w:tab w:val="left" w:pos="1832"/>
-          <w:tab w:val="left" w:pos="2748"/>
-          <w:tab w:val="left" w:pos="3664"/>
-          <w:tab w:val="left" w:pos="4580"/>
-          <w:tab w:val="left" w:pos="5496"/>
-          <w:tab w:val="left" w:pos="6412"/>
-          <w:tab w:val="left" w:pos="7328"/>
-          <w:tab w:val="left" w:pos="8244"/>
-          <w:tab w:val="left" w:pos="9160"/>
-          <w:tab w:val="left" w:pos="10076"/>
-          <w:tab w:val="left" w:pos="10992"/>
-          <w:tab w:val="left" w:pos="11908"/>
-          <w:tab w:val="left" w:pos="12824"/>
-          <w:tab w:val="left" w:pos="13740"/>
-          <w:tab w:val="left" w:pos="14656"/>
-        </w:tabs>
-        <w:ind w:left="360" w:firstLine="0" w:firstLineChars="0"/>
-        <w:jc w:val="left"/>
+        <w:instrText xml:space="preserve"> HYPERLINK "https://blog.csdn.net/biandous/article/details/65630783" </w:instrText>
+      </w:r>
+      <w:r>
         <w:rPr>
           <w:rFonts w:hint="eastAsia" w:ascii="JetBrains Mono" w:hAnsi="JetBrains Mono" w:eastAsia="宋体" w:cs="宋体"/>
           <w:color w:val="080808"/>
@@ -20955,42 +20740,18 @@
           <w:sz w:val="20"/>
           <w:szCs w:val="20"/>
         </w:rPr>
-      </w:pPr>
-    </w:p>
-    <w:p>
-      <w:pPr>
-        <w:pStyle w:val="12"/>
-        <w:widowControl/>
-        <w:shd w:val="clear" w:color="auto" w:fill="FFFFFF"/>
-        <w:tabs>
-          <w:tab w:val="left" w:pos="916"/>
-          <w:tab w:val="left" w:pos="1832"/>
-          <w:tab w:val="left" w:pos="2748"/>
-          <w:tab w:val="left" w:pos="3664"/>
-          <w:tab w:val="left" w:pos="4580"/>
-          <w:tab w:val="left" w:pos="5496"/>
-          <w:tab w:val="left" w:pos="6412"/>
-          <w:tab w:val="left" w:pos="7328"/>
-          <w:tab w:val="left" w:pos="8244"/>
-          <w:tab w:val="left" w:pos="9160"/>
-          <w:tab w:val="left" w:pos="10076"/>
-          <w:tab w:val="left" w:pos="10992"/>
-          <w:tab w:val="left" w:pos="11908"/>
-          <w:tab w:val="left" w:pos="12824"/>
-          <w:tab w:val="left" w:pos="13740"/>
-          <w:tab w:val="left" w:pos="14656"/>
-        </w:tabs>
-        <w:ind w:left="360" w:firstLine="0" w:firstLineChars="0"/>
-        <w:jc w:val="left"/>
+        <w:fldChar w:fldCharType="separate"/>
+      </w:r>
+      <w:r>
         <w:rPr>
           <w:rFonts w:hint="eastAsia" w:ascii="JetBrains Mono" w:hAnsi="JetBrains Mono" w:eastAsia="宋体" w:cs="宋体"/>
           <w:color w:val="080808"/>
           <w:kern w:val="0"/>
           <w:sz w:val="20"/>
           <w:szCs w:val="20"/>
-          <w:lang w:eastAsia="zh-CN"/>
-        </w:rPr>
-      </w:pPr>
+        </w:rPr>
+        <w:t>https://blog.csdn.net/biandous/article/details/65630783</w:t>
+      </w:r>
       <w:r>
         <w:rPr>
           <w:rFonts w:hint="eastAsia" w:ascii="JetBrains Mono" w:hAnsi="JetBrains Mono" w:eastAsia="宋体" w:cs="宋体"/>
@@ -20999,478 +20760,8 @@
           <w:sz w:val="20"/>
           <w:szCs w:val="20"/>
         </w:rPr>
-        <w:t>浅析pagehelper分页原理</w:t>
-      </w:r>
-      <w:r>
-        <w:rPr>
-          <w:rFonts w:hint="eastAsia" w:ascii="JetBrains Mono" w:hAnsi="JetBrains Mono" w:eastAsia="宋体" w:cs="宋体"/>
-          <w:color w:val="080808"/>
-          <w:kern w:val="0"/>
-          <w:sz w:val="20"/>
-          <w:szCs w:val="20"/>
-          <w:lang w:eastAsia="zh-CN"/>
-        </w:rPr>
-        <w:t>【</w:t>
-      </w:r>
-      <w:r>
-        <w:rPr>
-          <w:rFonts w:hint="eastAsia" w:ascii="JetBrains Mono" w:hAnsi="JetBrains Mono" w:eastAsia="宋体" w:cs="宋体"/>
-          <w:color w:val="080808"/>
-          <w:kern w:val="0"/>
-          <w:sz w:val="20"/>
-          <w:szCs w:val="20"/>
-          <w:lang w:val="en-US" w:eastAsia="zh-CN"/>
-        </w:rPr>
-        <w:t>单步调试到最终的SQL语句</w:t>
-      </w:r>
-      <w:r>
-        <w:rPr>
-          <w:rFonts w:hint="eastAsia" w:ascii="JetBrains Mono" w:hAnsi="JetBrains Mono" w:eastAsia="宋体" w:cs="宋体"/>
-          <w:color w:val="080808"/>
-          <w:kern w:val="0"/>
-          <w:sz w:val="20"/>
-          <w:szCs w:val="20"/>
-          <w:lang w:eastAsia="zh-CN"/>
-        </w:rPr>
-        <w:t>】</w:t>
-      </w:r>
-    </w:p>
-    <w:p>
-      <w:pPr>
-        <w:pStyle w:val="12"/>
-        <w:widowControl/>
-        <w:shd w:val="clear" w:color="auto" w:fill="FFFFFF"/>
-        <w:tabs>
-          <w:tab w:val="left" w:pos="916"/>
-          <w:tab w:val="left" w:pos="1832"/>
-          <w:tab w:val="left" w:pos="2748"/>
-          <w:tab w:val="left" w:pos="3664"/>
-          <w:tab w:val="left" w:pos="4580"/>
-          <w:tab w:val="left" w:pos="5496"/>
-          <w:tab w:val="left" w:pos="6412"/>
-          <w:tab w:val="left" w:pos="7328"/>
-          <w:tab w:val="left" w:pos="8244"/>
-          <w:tab w:val="left" w:pos="9160"/>
-          <w:tab w:val="left" w:pos="10076"/>
-          <w:tab w:val="left" w:pos="10992"/>
-          <w:tab w:val="left" w:pos="11908"/>
-          <w:tab w:val="left" w:pos="12824"/>
-          <w:tab w:val="left" w:pos="13740"/>
-          <w:tab w:val="left" w:pos="14656"/>
-        </w:tabs>
-        <w:ind w:left="360" w:firstLine="0" w:firstLineChars="0"/>
-        <w:jc w:val="left"/>
-        <w:rPr>
-          <w:rFonts w:ascii="宋体" w:hAnsi="宋体" w:eastAsia="宋体" w:cs="宋体"/>
-          <w:sz w:val="24"/>
-          <w:szCs w:val="24"/>
-        </w:rPr>
-      </w:pPr>
-      <w:r>
-        <w:rPr>
-          <w:rFonts w:ascii="宋体" w:hAnsi="宋体" w:eastAsia="宋体" w:cs="宋体"/>
-          <w:sz w:val="24"/>
-          <w:szCs w:val="24"/>
-        </w:rPr>
-        <w:fldChar w:fldCharType="begin"/>
-      </w:r>
-      <w:r>
-        <w:rPr>
-          <w:rFonts w:ascii="宋体" w:hAnsi="宋体" w:eastAsia="宋体" w:cs="宋体"/>
-          <w:sz w:val="24"/>
-          <w:szCs w:val="24"/>
-        </w:rPr>
-        <w:instrText xml:space="preserve"> HYPERLINK "https://blog.csdn.net/qq_21996541/article/details/79796117" </w:instrText>
-      </w:r>
-      <w:r>
-        <w:rPr>
-          <w:rFonts w:ascii="宋体" w:hAnsi="宋体" w:eastAsia="宋体" w:cs="宋体"/>
-          <w:sz w:val="24"/>
-          <w:szCs w:val="24"/>
-        </w:rPr>
-        <w:fldChar w:fldCharType="separate"/>
-      </w:r>
-      <w:r>
-        <w:rPr>
-          <w:rStyle w:val="11"/>
-          <w:rFonts w:ascii="宋体" w:hAnsi="宋体" w:eastAsia="宋体" w:cs="宋体"/>
-          <w:sz w:val="24"/>
-          <w:szCs w:val="24"/>
-        </w:rPr>
-        <w:t>https://blog.csdn.net/qq_21996541/article/details/79796117</w:t>
-      </w:r>
-      <w:r>
-        <w:rPr>
-          <w:rFonts w:ascii="宋体" w:hAnsi="宋体" w:eastAsia="宋体" w:cs="宋体"/>
-          <w:sz w:val="24"/>
-          <w:szCs w:val="24"/>
-        </w:rPr>
         <w:fldChar w:fldCharType="end"/>
       </w:r>
-    </w:p>
-    <w:p>
-      <w:pPr>
-        <w:pStyle w:val="12"/>
-        <w:widowControl/>
-        <w:shd w:val="clear" w:color="auto" w:fill="FFFFFF"/>
-        <w:tabs>
-          <w:tab w:val="left" w:pos="916"/>
-          <w:tab w:val="left" w:pos="1832"/>
-          <w:tab w:val="left" w:pos="2748"/>
-          <w:tab w:val="left" w:pos="3664"/>
-          <w:tab w:val="left" w:pos="4580"/>
-          <w:tab w:val="left" w:pos="5496"/>
-          <w:tab w:val="left" w:pos="6412"/>
-          <w:tab w:val="left" w:pos="7328"/>
-          <w:tab w:val="left" w:pos="8244"/>
-          <w:tab w:val="left" w:pos="9160"/>
-          <w:tab w:val="left" w:pos="10076"/>
-          <w:tab w:val="left" w:pos="10992"/>
-          <w:tab w:val="left" w:pos="11908"/>
-          <w:tab w:val="left" w:pos="12824"/>
-          <w:tab w:val="left" w:pos="13740"/>
-          <w:tab w:val="left" w:pos="14656"/>
-        </w:tabs>
-        <w:ind w:left="360" w:firstLine="0" w:firstLineChars="0"/>
-        <w:jc w:val="left"/>
-        <w:rPr>
-          <w:rFonts w:ascii="宋体" w:hAnsi="宋体" w:eastAsia="宋体" w:cs="宋体"/>
-          <w:sz w:val="24"/>
-          <w:szCs w:val="24"/>
-        </w:rPr>
-      </w:pPr>
-    </w:p>
-    <w:p>
-      <w:pPr>
-        <w:pStyle w:val="12"/>
-        <w:widowControl/>
-        <w:shd w:val="clear" w:color="auto" w:fill="FFFFFF"/>
-        <w:tabs>
-          <w:tab w:val="left" w:pos="916"/>
-          <w:tab w:val="left" w:pos="1832"/>
-          <w:tab w:val="left" w:pos="2748"/>
-          <w:tab w:val="left" w:pos="3664"/>
-          <w:tab w:val="left" w:pos="4580"/>
-          <w:tab w:val="left" w:pos="5496"/>
-          <w:tab w:val="left" w:pos="6412"/>
-          <w:tab w:val="left" w:pos="7328"/>
-          <w:tab w:val="left" w:pos="8244"/>
-          <w:tab w:val="left" w:pos="9160"/>
-          <w:tab w:val="left" w:pos="10076"/>
-          <w:tab w:val="left" w:pos="10992"/>
-          <w:tab w:val="left" w:pos="11908"/>
-          <w:tab w:val="left" w:pos="12824"/>
-          <w:tab w:val="left" w:pos="13740"/>
-          <w:tab w:val="left" w:pos="14656"/>
-        </w:tabs>
-        <w:ind w:left="360" w:firstLine="0" w:firstLineChars="0"/>
-        <w:jc w:val="left"/>
-        <w:rPr>
-          <w:rFonts w:ascii="宋体" w:hAnsi="宋体" w:eastAsia="宋体" w:cs="宋体"/>
-          <w:sz w:val="24"/>
-          <w:szCs w:val="24"/>
-        </w:rPr>
-      </w:pPr>
-      <w:r>
-        <w:rPr>
-          <w:rFonts w:hint="eastAsia" w:ascii="宋体" w:hAnsi="宋体" w:eastAsia="宋体" w:cs="宋体"/>
-          <w:sz w:val="24"/>
-          <w:szCs w:val="24"/>
-        </w:rPr>
-        <w:t>Github PageHelper 原理解析</w:t>
-      </w:r>
-    </w:p>
-    <w:p>
-      <w:pPr>
-        <w:pStyle w:val="12"/>
-        <w:widowControl/>
-        <w:shd w:val="clear" w:color="auto" w:fill="FFFFFF"/>
-        <w:tabs>
-          <w:tab w:val="left" w:pos="916"/>
-          <w:tab w:val="left" w:pos="1832"/>
-          <w:tab w:val="left" w:pos="2748"/>
-          <w:tab w:val="left" w:pos="3664"/>
-          <w:tab w:val="left" w:pos="4580"/>
-          <w:tab w:val="left" w:pos="5496"/>
-          <w:tab w:val="left" w:pos="6412"/>
-          <w:tab w:val="left" w:pos="7328"/>
-          <w:tab w:val="left" w:pos="8244"/>
-          <w:tab w:val="left" w:pos="9160"/>
-          <w:tab w:val="left" w:pos="10076"/>
-          <w:tab w:val="left" w:pos="10992"/>
-          <w:tab w:val="left" w:pos="11908"/>
-          <w:tab w:val="left" w:pos="12824"/>
-          <w:tab w:val="left" w:pos="13740"/>
-          <w:tab w:val="left" w:pos="14656"/>
-        </w:tabs>
-        <w:ind w:left="360" w:firstLine="0" w:firstLineChars="0"/>
-        <w:jc w:val="left"/>
-        <w:rPr>
-          <w:rFonts w:hint="eastAsia" w:ascii="宋体" w:hAnsi="宋体" w:eastAsia="宋体" w:cs="宋体"/>
-          <w:sz w:val="24"/>
-          <w:szCs w:val="24"/>
-          <w:lang w:val="en-US" w:eastAsia="zh-CN"/>
-        </w:rPr>
-      </w:pPr>
-      <w:r>
-        <w:rPr>
-          <w:rFonts w:ascii="宋体" w:hAnsi="宋体" w:eastAsia="宋体" w:cs="宋体"/>
-          <w:sz w:val="24"/>
-          <w:szCs w:val="24"/>
-        </w:rPr>
-        <w:fldChar w:fldCharType="begin"/>
-      </w:r>
-      <w:r>
-        <w:rPr>
-          <w:rFonts w:ascii="宋体" w:hAnsi="宋体" w:eastAsia="宋体" w:cs="宋体"/>
-          <w:sz w:val="24"/>
-          <w:szCs w:val="24"/>
-        </w:rPr>
-        <w:instrText xml:space="preserve"> HYPERLINK "https://www.cnblogs.com/gkmeteor/p/11900984.html" </w:instrText>
-      </w:r>
-      <w:r>
-        <w:rPr>
-          <w:rFonts w:ascii="宋体" w:hAnsi="宋体" w:eastAsia="宋体" w:cs="宋体"/>
-          <w:sz w:val="24"/>
-          <w:szCs w:val="24"/>
-        </w:rPr>
-        <w:fldChar w:fldCharType="separate"/>
-      </w:r>
-      <w:r>
-        <w:rPr>
-          <w:rStyle w:val="11"/>
-          <w:rFonts w:ascii="宋体" w:hAnsi="宋体" w:eastAsia="宋体" w:cs="宋体"/>
-          <w:sz w:val="24"/>
-          <w:szCs w:val="24"/>
-        </w:rPr>
-        <w:t>https://www.cnblogs.com/gkmeteor/p/11900984.html</w:t>
-      </w:r>
-      <w:r>
-        <w:rPr>
-          <w:rFonts w:ascii="宋体" w:hAnsi="宋体" w:eastAsia="宋体" w:cs="宋体"/>
-          <w:sz w:val="24"/>
-          <w:szCs w:val="24"/>
-        </w:rPr>
-        <w:fldChar w:fldCharType="end"/>
-      </w:r>
-      <w:r>
-        <w:rPr>
-          <w:rFonts w:hint="eastAsia" w:ascii="宋体" w:hAnsi="宋体" w:eastAsia="宋体" w:cs="宋体"/>
-          <w:sz w:val="24"/>
-          <w:szCs w:val="24"/>
-          <w:lang w:val="en-US" w:eastAsia="zh-CN"/>
-        </w:rPr>
-        <w:tab/>
-      </w:r>
-    </w:p>
-    <w:p>
-      <w:pPr>
-        <w:pStyle w:val="12"/>
-        <w:widowControl/>
-        <w:shd w:val="clear" w:color="auto" w:fill="FFFFFF"/>
-        <w:tabs>
-          <w:tab w:val="left" w:pos="916"/>
-          <w:tab w:val="left" w:pos="1832"/>
-          <w:tab w:val="left" w:pos="2748"/>
-          <w:tab w:val="left" w:pos="3664"/>
-          <w:tab w:val="left" w:pos="4580"/>
-          <w:tab w:val="left" w:pos="5496"/>
-          <w:tab w:val="left" w:pos="6412"/>
-          <w:tab w:val="left" w:pos="7328"/>
-          <w:tab w:val="left" w:pos="8244"/>
-          <w:tab w:val="left" w:pos="9160"/>
-          <w:tab w:val="left" w:pos="10076"/>
-          <w:tab w:val="left" w:pos="10992"/>
-          <w:tab w:val="left" w:pos="11908"/>
-          <w:tab w:val="left" w:pos="12824"/>
-          <w:tab w:val="left" w:pos="13740"/>
-          <w:tab w:val="left" w:pos="14656"/>
-        </w:tabs>
-        <w:ind w:left="360" w:firstLine="0" w:firstLineChars="0"/>
-        <w:jc w:val="left"/>
-        <w:rPr>
-          <w:rFonts w:ascii="宋体" w:hAnsi="宋体" w:eastAsia="宋体" w:cs="宋体"/>
-          <w:sz w:val="24"/>
-          <w:szCs w:val="24"/>
-        </w:rPr>
-      </w:pPr>
-    </w:p>
-    <w:p>
-      <w:pPr>
-        <w:pStyle w:val="12"/>
-        <w:widowControl/>
-        <w:shd w:val="clear" w:color="auto" w:fill="FFFFFF"/>
-        <w:tabs>
-          <w:tab w:val="left" w:pos="916"/>
-          <w:tab w:val="left" w:pos="1832"/>
-          <w:tab w:val="left" w:pos="2748"/>
-          <w:tab w:val="left" w:pos="3664"/>
-          <w:tab w:val="left" w:pos="4580"/>
-          <w:tab w:val="left" w:pos="5496"/>
-          <w:tab w:val="left" w:pos="6412"/>
-          <w:tab w:val="left" w:pos="7328"/>
-          <w:tab w:val="left" w:pos="8244"/>
-          <w:tab w:val="left" w:pos="9160"/>
-          <w:tab w:val="left" w:pos="10076"/>
-          <w:tab w:val="left" w:pos="10992"/>
-          <w:tab w:val="left" w:pos="11908"/>
-          <w:tab w:val="left" w:pos="12824"/>
-          <w:tab w:val="left" w:pos="13740"/>
-          <w:tab w:val="left" w:pos="14656"/>
-        </w:tabs>
-        <w:ind w:left="360" w:firstLine="0" w:firstLineChars="0"/>
-        <w:jc w:val="left"/>
-        <w:rPr>
-          <w:rFonts w:ascii="宋体" w:hAnsi="宋体" w:eastAsia="宋体" w:cs="宋体"/>
-          <w:sz w:val="24"/>
-          <w:szCs w:val="24"/>
-        </w:rPr>
-      </w:pPr>
-    </w:p>
-    <w:p>
-      <w:pPr>
-        <w:pStyle w:val="12"/>
-        <w:widowControl/>
-        <w:shd w:val="clear" w:color="auto" w:fill="FFFFFF"/>
-        <w:tabs>
-          <w:tab w:val="left" w:pos="916"/>
-          <w:tab w:val="left" w:pos="1832"/>
-          <w:tab w:val="left" w:pos="2748"/>
-          <w:tab w:val="left" w:pos="3664"/>
-          <w:tab w:val="left" w:pos="4580"/>
-          <w:tab w:val="left" w:pos="5496"/>
-          <w:tab w:val="left" w:pos="6412"/>
-          <w:tab w:val="left" w:pos="7328"/>
-          <w:tab w:val="left" w:pos="8244"/>
-          <w:tab w:val="left" w:pos="9160"/>
-          <w:tab w:val="left" w:pos="10076"/>
-          <w:tab w:val="left" w:pos="10992"/>
-          <w:tab w:val="left" w:pos="11908"/>
-          <w:tab w:val="left" w:pos="12824"/>
-          <w:tab w:val="left" w:pos="13740"/>
-          <w:tab w:val="left" w:pos="14656"/>
-        </w:tabs>
-        <w:ind w:left="360" w:firstLine="0" w:firstLineChars="0"/>
-        <w:jc w:val="left"/>
-        <w:rPr>
-          <w:rFonts w:ascii="宋体" w:hAnsi="宋体" w:eastAsia="宋体" w:cs="宋体"/>
-          <w:sz w:val="24"/>
-          <w:szCs w:val="24"/>
-        </w:rPr>
-      </w:pPr>
-      <w:r>
-        <w:rPr>
-          <w:rFonts w:hint="eastAsia" w:ascii="宋体" w:hAnsi="宋体" w:eastAsia="宋体" w:cs="宋体"/>
-          <w:sz w:val="24"/>
-          <w:szCs w:val="24"/>
-        </w:rPr>
-        <w:t>MyBatis 分页插件 - PageHelper</w:t>
-      </w:r>
-    </w:p>
-    <w:p>
-      <w:pPr>
-        <w:pStyle w:val="12"/>
-        <w:widowControl/>
-        <w:shd w:val="clear" w:color="auto" w:fill="FFFFFF"/>
-        <w:tabs>
-          <w:tab w:val="left" w:pos="916"/>
-          <w:tab w:val="left" w:pos="1832"/>
-          <w:tab w:val="left" w:pos="2748"/>
-          <w:tab w:val="left" w:pos="3664"/>
-          <w:tab w:val="left" w:pos="4580"/>
-          <w:tab w:val="left" w:pos="5496"/>
-          <w:tab w:val="left" w:pos="6412"/>
-          <w:tab w:val="left" w:pos="7328"/>
-          <w:tab w:val="left" w:pos="8244"/>
-          <w:tab w:val="left" w:pos="9160"/>
-          <w:tab w:val="left" w:pos="10076"/>
-          <w:tab w:val="left" w:pos="10992"/>
-          <w:tab w:val="left" w:pos="11908"/>
-          <w:tab w:val="left" w:pos="12824"/>
-          <w:tab w:val="left" w:pos="13740"/>
-          <w:tab w:val="left" w:pos="14656"/>
-        </w:tabs>
-        <w:ind w:left="360" w:firstLine="0" w:firstLineChars="0"/>
-        <w:jc w:val="left"/>
-        <w:rPr>
-          <w:rFonts w:ascii="宋体" w:hAnsi="宋体" w:eastAsia="宋体" w:cs="宋体"/>
-          <w:sz w:val="24"/>
-          <w:szCs w:val="24"/>
-        </w:rPr>
-      </w:pPr>
-      <w:r>
-        <w:rPr>
-          <w:rFonts w:ascii="宋体" w:hAnsi="宋体" w:eastAsia="宋体" w:cs="宋体"/>
-          <w:sz w:val="24"/>
-          <w:szCs w:val="24"/>
-        </w:rPr>
-        <w:fldChar w:fldCharType="begin"/>
-      </w:r>
-      <w:r>
-        <w:rPr>
-          <w:rFonts w:ascii="宋体" w:hAnsi="宋体" w:eastAsia="宋体" w:cs="宋体"/>
-          <w:sz w:val="24"/>
-          <w:szCs w:val="24"/>
-        </w:rPr>
-        <w:instrText xml:space="preserve"> HYPERLINK "https://github.com/pagehelper/Mybatis-PageHelper/blob/master/wikis/zh/HowToUse.md" </w:instrText>
-      </w:r>
-      <w:r>
-        <w:rPr>
-          <w:rFonts w:ascii="宋体" w:hAnsi="宋体" w:eastAsia="宋体" w:cs="宋体"/>
-          <w:sz w:val="24"/>
-          <w:szCs w:val="24"/>
-        </w:rPr>
-        <w:fldChar w:fldCharType="separate"/>
-      </w:r>
-      <w:r>
-        <w:rPr>
-          <w:rStyle w:val="11"/>
-          <w:rFonts w:ascii="宋体" w:hAnsi="宋体" w:eastAsia="宋体" w:cs="宋体"/>
-          <w:sz w:val="24"/>
-          <w:szCs w:val="24"/>
-        </w:rPr>
-        <w:t>https://github.com/pagehelper/Mybatis-PageHelper/blob/master/wikis/zh/HowToUse.md</w:t>
-      </w:r>
-      <w:r>
-        <w:rPr>
-          <w:rFonts w:ascii="宋体" w:hAnsi="宋体" w:eastAsia="宋体" w:cs="宋体"/>
-          <w:sz w:val="24"/>
-          <w:szCs w:val="24"/>
-        </w:rPr>
-        <w:fldChar w:fldCharType="end"/>
-      </w:r>
-    </w:p>
-    <w:p>
-      <w:pPr>
-        <w:pStyle w:val="12"/>
-        <w:widowControl/>
-        <w:shd w:val="clear" w:color="auto" w:fill="FFFFFF"/>
-        <w:tabs>
-          <w:tab w:val="left" w:pos="916"/>
-          <w:tab w:val="left" w:pos="1832"/>
-          <w:tab w:val="left" w:pos="2748"/>
-          <w:tab w:val="left" w:pos="3664"/>
-          <w:tab w:val="left" w:pos="4580"/>
-          <w:tab w:val="left" w:pos="5496"/>
-          <w:tab w:val="left" w:pos="6412"/>
-          <w:tab w:val="left" w:pos="7328"/>
-          <w:tab w:val="left" w:pos="8244"/>
-          <w:tab w:val="left" w:pos="9160"/>
-          <w:tab w:val="left" w:pos="10076"/>
-          <w:tab w:val="left" w:pos="10992"/>
-          <w:tab w:val="left" w:pos="11908"/>
-          <w:tab w:val="left" w:pos="12824"/>
-          <w:tab w:val="left" w:pos="13740"/>
-          <w:tab w:val="left" w:pos="14656"/>
-        </w:tabs>
-        <w:ind w:left="360" w:firstLine="0" w:firstLineChars="0"/>
-        <w:jc w:val="left"/>
-        <w:rPr>
-          <w:rFonts w:hint="eastAsia" w:ascii="宋体" w:hAnsi="宋体" w:eastAsia="宋体" w:cs="宋体"/>
-          <w:sz w:val="24"/>
-          <w:szCs w:val="24"/>
-        </w:rPr>
-      </w:pPr>
     </w:p>
     <w:p>
       <w:pPr>
@@ -21507,380 +20798,9 @@
           <w:kern w:val="0"/>
           <w:sz w:val="20"/>
           <w:szCs w:val="20"/>
-        </w:rPr>
-      </w:pPr>
-      <w:r>
-        <w:rPr>
-          <w:rFonts w:hint="eastAsia" w:ascii="JetBrains Mono" w:hAnsi="JetBrains Mono" w:eastAsia="宋体" w:cs="宋体"/>
-          <w:color w:val="080808"/>
-          <w:kern w:val="0"/>
-          <w:sz w:val="20"/>
-          <w:szCs w:val="20"/>
           <w:lang w:val="en-US" w:eastAsia="zh-CN"/>
         </w:rPr>
-        <w:t>5、</w:t>
-      </w:r>
-      <w:r>
-        <w:rPr>
-          <w:rFonts w:hint="eastAsia" w:ascii="JetBrains Mono" w:hAnsi="JetBrains Mono" w:eastAsia="宋体" w:cs="宋体"/>
-          <w:color w:val="080808"/>
-          <w:kern w:val="0"/>
-          <w:sz w:val="20"/>
-          <w:szCs w:val="20"/>
-        </w:rPr>
-        <w:t>事务</w:t>
-      </w:r>
-    </w:p>
-    <w:p>
-      <w:pPr>
-        <w:pStyle w:val="12"/>
-        <w:widowControl/>
-        <w:shd w:val="clear" w:color="auto" w:fill="FFFFFF"/>
-        <w:tabs>
-          <w:tab w:val="left" w:pos="916"/>
-          <w:tab w:val="left" w:pos="1832"/>
-          <w:tab w:val="left" w:pos="2748"/>
-          <w:tab w:val="left" w:pos="3664"/>
-          <w:tab w:val="left" w:pos="4580"/>
-          <w:tab w:val="left" w:pos="5496"/>
-          <w:tab w:val="left" w:pos="6412"/>
-          <w:tab w:val="left" w:pos="7328"/>
-          <w:tab w:val="left" w:pos="8244"/>
-          <w:tab w:val="left" w:pos="9160"/>
-          <w:tab w:val="left" w:pos="10076"/>
-          <w:tab w:val="left" w:pos="10992"/>
-          <w:tab w:val="left" w:pos="11908"/>
-          <w:tab w:val="left" w:pos="12824"/>
-          <w:tab w:val="left" w:pos="13740"/>
-          <w:tab w:val="left" w:pos="14656"/>
-        </w:tabs>
-        <w:ind w:left="360" w:firstLine="0" w:firstLineChars="0"/>
-        <w:jc w:val="left"/>
-        <w:rPr>
-          <w:rFonts w:ascii="JetBrains Mono" w:hAnsi="JetBrains Mono" w:eastAsia="宋体" w:cs="宋体"/>
-          <w:color w:val="080808"/>
-          <w:kern w:val="0"/>
-          <w:sz w:val="20"/>
-          <w:szCs w:val="20"/>
-        </w:rPr>
-      </w:pPr>
-      <w:r>
-        <w:rPr>
-          <w:rFonts w:ascii="JetBrains Mono" w:hAnsi="JetBrains Mono" w:eastAsia="宋体" w:cs="宋体"/>
-          <w:color w:val="0033B3"/>
-          <w:kern w:val="0"/>
-          <w:sz w:val="20"/>
-          <w:szCs w:val="20"/>
-        </w:rPr>
-        <w:t xml:space="preserve">import </w:t>
-      </w:r>
-      <w:r>
-        <w:rPr>
-          <w:rFonts w:ascii="JetBrains Mono" w:hAnsi="JetBrains Mono" w:eastAsia="宋体" w:cs="宋体"/>
-          <w:color w:val="000000"/>
-          <w:kern w:val="0"/>
-          <w:sz w:val="20"/>
-          <w:szCs w:val="20"/>
-        </w:rPr>
-        <w:t>org.springframework.</w:t>
-      </w:r>
-      <w:r>
-        <w:rPr>
-          <w:rFonts w:ascii="JetBrains Mono" w:hAnsi="JetBrains Mono" w:eastAsia="宋体" w:cs="宋体"/>
-          <w:color w:val="080808"/>
-          <w:kern w:val="0"/>
-          <w:sz w:val="20"/>
-          <w:szCs w:val="20"/>
-        </w:rPr>
-        <w:t>transaction.annotation.Transactional;</w:t>
-      </w:r>
-      <w:r>
-        <w:rPr>
-          <w:rFonts w:ascii="JetBrains Mono" w:hAnsi="JetBrains Mono" w:eastAsia="宋体" w:cs="宋体"/>
-          <w:color w:val="080808"/>
-          <w:kern w:val="0"/>
-          <w:sz w:val="20"/>
-          <w:szCs w:val="20"/>
-        </w:rPr>
-        <w:br w:type="textWrapping"/>
-      </w:r>
-      <w:r>
-        <w:rPr>
-          <w:rFonts w:ascii="JetBrains Mono" w:hAnsi="JetBrains Mono" w:eastAsia="宋体" w:cs="宋体"/>
-          <w:color w:val="0033B3"/>
-          <w:kern w:val="0"/>
-          <w:sz w:val="20"/>
-          <w:szCs w:val="20"/>
-        </w:rPr>
-        <w:t xml:space="preserve">import </w:t>
-      </w:r>
-      <w:r>
-        <w:rPr>
-          <w:rFonts w:ascii="JetBrains Mono" w:hAnsi="JetBrains Mono" w:eastAsia="宋体" w:cs="宋体"/>
-          <w:color w:val="000000"/>
-          <w:kern w:val="0"/>
-          <w:sz w:val="20"/>
-          <w:szCs w:val="20"/>
-        </w:rPr>
-        <w:t>org.springframework.</w:t>
-      </w:r>
-      <w:r>
-        <w:rPr>
-          <w:rFonts w:ascii="JetBrains Mono" w:hAnsi="JetBrains Mono" w:eastAsia="宋体" w:cs="宋体"/>
-          <w:color w:val="080808"/>
-          <w:kern w:val="0"/>
-          <w:sz w:val="20"/>
-          <w:szCs w:val="20"/>
-        </w:rPr>
-        <w:t>transaction.interceptor.TransactionAspectSupport;</w:t>
-      </w:r>
-    </w:p>
-    <w:p>
-      <w:pPr>
-        <w:numPr>
-          <w:ilvl w:val="0"/>
-          <w:numId w:val="0"/>
-        </w:numPr>
-        <w:ind w:leftChars="0"/>
-        <w:rPr>
-          <w:rFonts w:hint="eastAsia" w:ascii="宋体" w:hAnsi="宋体" w:eastAsia="宋体" w:cs="宋体"/>
-          <w:sz w:val="24"/>
-          <w:lang w:val="en-US" w:eastAsia="zh-CN"/>
-        </w:rPr>
-      </w:pPr>
-      <w:r>
-        <w:rPr>
-          <w:rFonts w:hint="eastAsia" w:ascii="宋体" w:hAnsi="宋体" w:eastAsia="宋体" w:cs="宋体"/>
-          <w:sz w:val="24"/>
-          <w:lang w:val="en-US" w:eastAsia="zh-CN"/>
-        </w:rPr>
-        <w:t>@Transactional注解应该只被应用到 public 方法上，这是由Spring AOP的本质决定的。</w:t>
-      </w:r>
-    </w:p>
-    <w:p>
-      <w:pPr>
-        <w:numPr>
-          <w:ilvl w:val="0"/>
-          <w:numId w:val="0"/>
-        </w:numPr>
-        <w:ind w:leftChars="0"/>
-        <w:rPr>
-          <w:rFonts w:hint="eastAsia" w:ascii="宋体" w:hAnsi="宋体" w:eastAsia="宋体" w:cs="宋体"/>
-          <w:sz w:val="24"/>
-          <w:lang w:val="en-US" w:eastAsia="zh-CN"/>
-        </w:rPr>
-      </w:pPr>
-      <w:r>
-        <w:rPr>
-          <w:rFonts w:hint="eastAsia" w:ascii="宋体" w:hAnsi="宋体" w:eastAsia="宋体" w:cs="宋体"/>
-          <w:sz w:val="24"/>
-          <w:lang w:val="en-US" w:eastAsia="zh-CN"/>
-        </w:rPr>
-        <w:t>@Transactional注解内部实现依赖于Spring AOP编程。而AOP在默认情况下，只有来自外部的方法调用才会被AOP代理捕获，也就是，类内部方法调用本类内部的其他方法并不会引起事务行为。</w:t>
-      </w:r>
-    </w:p>
-    <w:p>
-      <w:pPr>
-        <w:numPr>
-          <w:ilvl w:val="0"/>
-          <w:numId w:val="0"/>
-        </w:numPr>
-        <w:ind w:leftChars="0"/>
-        <w:rPr>
-          <w:rFonts w:hint="eastAsia" w:ascii="宋体" w:hAnsi="宋体" w:eastAsia="宋体" w:cs="宋体"/>
-          <w:sz w:val="24"/>
-          <w:lang w:val="en-US" w:eastAsia="zh-CN"/>
-        </w:rPr>
-      </w:pPr>
-    </w:p>
-    <w:p>
-      <w:pPr>
-        <w:numPr>
-          <w:ilvl w:val="0"/>
-          <w:numId w:val="0"/>
-        </w:numPr>
-        <w:ind w:leftChars="0"/>
-        <w:rPr>
-          <w:rFonts w:hint="eastAsia" w:ascii="宋体" w:hAnsi="宋体" w:eastAsia="宋体" w:cs="宋体"/>
-          <w:sz w:val="24"/>
-          <w:lang w:val="en-US" w:eastAsia="zh-CN"/>
-        </w:rPr>
-      </w:pPr>
-      <w:r>
-        <w:rPr>
-          <w:rFonts w:hint="eastAsia" w:ascii="宋体" w:hAnsi="宋体" w:eastAsia="宋体" w:cs="宋体"/>
-          <w:sz w:val="24"/>
-          <w:lang w:val="en-US" w:eastAsia="zh-CN"/>
-        </w:rPr>
-        <w:t>Spring 事务 -- @Transactional的使用【特别是后面函数间调用以及事务注释的关系，以及事务注释的各参数含义】</w:t>
-      </w:r>
-    </w:p>
-    <w:p>
-      <w:pPr>
-        <w:numPr>
-          <w:ilvl w:val="0"/>
-          <w:numId w:val="0"/>
-        </w:numPr>
-        <w:ind w:leftChars="0"/>
-        <w:rPr>
-          <w:rFonts w:hint="default" w:ascii="宋体" w:hAnsi="宋体" w:eastAsia="宋体" w:cs="宋体"/>
-          <w:sz w:val="24"/>
-          <w:lang w:val="en-US" w:eastAsia="zh-CN"/>
-        </w:rPr>
-      </w:pPr>
-      <w:r>
-        <w:rPr>
-          <w:rFonts w:ascii="宋体" w:hAnsi="宋体" w:eastAsia="宋体" w:cs="宋体"/>
-          <w:sz w:val="24"/>
-          <w:szCs w:val="24"/>
-        </w:rPr>
-        <w:fldChar w:fldCharType="begin"/>
-      </w:r>
-      <w:r>
-        <w:rPr>
-          <w:rFonts w:ascii="宋体" w:hAnsi="宋体" w:eastAsia="宋体" w:cs="宋体"/>
-          <w:sz w:val="24"/>
-          <w:szCs w:val="24"/>
-        </w:rPr>
-        <w:instrText xml:space="preserve"> HYPERLINK "https://www.jianshu.com/p/befc2d73e487" </w:instrText>
-      </w:r>
-      <w:r>
-        <w:rPr>
-          <w:rFonts w:ascii="宋体" w:hAnsi="宋体" w:eastAsia="宋体" w:cs="宋体"/>
-          <w:sz w:val="24"/>
-          <w:szCs w:val="24"/>
-        </w:rPr>
-        <w:fldChar w:fldCharType="separate"/>
-      </w:r>
-      <w:r>
-        <w:rPr>
-          <w:rStyle w:val="11"/>
-          <w:rFonts w:ascii="宋体" w:hAnsi="宋体" w:eastAsia="宋体" w:cs="宋体"/>
-          <w:sz w:val="24"/>
-          <w:szCs w:val="24"/>
-        </w:rPr>
-        <w:t>https://www.jianshu.com/p/befc2d73e487</w:t>
-      </w:r>
-      <w:r>
-        <w:rPr>
-          <w:rFonts w:ascii="宋体" w:hAnsi="宋体" w:eastAsia="宋体" w:cs="宋体"/>
-          <w:sz w:val="24"/>
-          <w:szCs w:val="24"/>
-        </w:rPr>
-        <w:fldChar w:fldCharType="end"/>
-      </w:r>
-    </w:p>
-    <w:p>
-      <w:pPr>
-        <w:pStyle w:val="12"/>
-        <w:widowControl/>
-        <w:shd w:val="clear" w:color="auto" w:fill="FFFFFF"/>
-        <w:tabs>
-          <w:tab w:val="left" w:pos="916"/>
-          <w:tab w:val="left" w:pos="1832"/>
-          <w:tab w:val="left" w:pos="2748"/>
-          <w:tab w:val="left" w:pos="3664"/>
-          <w:tab w:val="left" w:pos="4580"/>
-          <w:tab w:val="left" w:pos="5496"/>
-          <w:tab w:val="left" w:pos="6412"/>
-          <w:tab w:val="left" w:pos="7328"/>
-          <w:tab w:val="left" w:pos="8244"/>
-          <w:tab w:val="left" w:pos="9160"/>
-          <w:tab w:val="left" w:pos="10076"/>
-          <w:tab w:val="left" w:pos="10992"/>
-          <w:tab w:val="left" w:pos="11908"/>
-          <w:tab w:val="left" w:pos="12824"/>
-          <w:tab w:val="left" w:pos="13740"/>
-          <w:tab w:val="left" w:pos="14656"/>
-        </w:tabs>
-        <w:ind w:left="360" w:firstLine="0" w:firstLineChars="0"/>
-        <w:jc w:val="left"/>
-        <w:rPr>
-          <w:rFonts w:hint="eastAsia" w:ascii="JetBrains Mono" w:hAnsi="JetBrains Mono" w:eastAsia="宋体" w:cs="宋体"/>
-          <w:color w:val="080808"/>
-          <w:kern w:val="0"/>
-          <w:sz w:val="20"/>
-          <w:szCs w:val="20"/>
-        </w:rPr>
-      </w:pPr>
-    </w:p>
-    <w:p>
-      <w:pPr>
-        <w:pStyle w:val="12"/>
-        <w:widowControl/>
-        <w:numPr>
-          <w:ilvl w:val="0"/>
-          <w:numId w:val="11"/>
-        </w:numPr>
-        <w:shd w:val="clear" w:color="auto" w:fill="FFFFFF"/>
-        <w:tabs>
-          <w:tab w:val="left" w:pos="916"/>
-          <w:tab w:val="left" w:pos="1832"/>
-          <w:tab w:val="left" w:pos="2748"/>
-          <w:tab w:val="left" w:pos="3664"/>
-          <w:tab w:val="left" w:pos="4580"/>
-          <w:tab w:val="left" w:pos="5496"/>
-          <w:tab w:val="left" w:pos="6412"/>
-          <w:tab w:val="left" w:pos="7328"/>
-          <w:tab w:val="left" w:pos="8244"/>
-          <w:tab w:val="left" w:pos="9160"/>
-          <w:tab w:val="left" w:pos="10076"/>
-          <w:tab w:val="left" w:pos="10992"/>
-          <w:tab w:val="left" w:pos="11908"/>
-          <w:tab w:val="left" w:pos="12824"/>
-          <w:tab w:val="left" w:pos="13740"/>
-          <w:tab w:val="left" w:pos="14656"/>
-        </w:tabs>
-        <w:ind w:left="0" w:leftChars="0" w:firstLine="0" w:firstLineChars="0"/>
-        <w:jc w:val="left"/>
-        <w:rPr>
-          <w:rFonts w:hint="eastAsia" w:ascii="JetBrains Mono" w:hAnsi="JetBrains Mono" w:eastAsia="宋体" w:cs="宋体"/>
-          <w:color w:val="080808"/>
-          <w:kern w:val="0"/>
-          <w:sz w:val="20"/>
-          <w:szCs w:val="20"/>
-        </w:rPr>
-      </w:pPr>
-      <w:r>
-        <w:rPr>
-          <w:rFonts w:hint="eastAsia" w:ascii="JetBrains Mono" w:hAnsi="JetBrains Mono" w:eastAsia="宋体" w:cs="宋体"/>
-          <w:color w:val="080808"/>
-          <w:kern w:val="0"/>
-          <w:sz w:val="20"/>
-          <w:szCs w:val="20"/>
-        </w:rPr>
-        <w:t>网关里面有一个filter用于token鉴权，有一个token</w:t>
-      </w:r>
-      <w:r>
-        <w:rPr>
-          <w:rFonts w:ascii="JetBrains Mono" w:hAnsi="JetBrains Mono" w:eastAsia="宋体" w:cs="宋体"/>
-          <w:color w:val="080808"/>
-          <w:kern w:val="0"/>
-          <w:sz w:val="20"/>
-          <w:szCs w:val="20"/>
-        </w:rPr>
-        <w:t>Util</w:t>
-      </w:r>
-      <w:r>
-        <w:rPr>
-          <w:rFonts w:hint="eastAsia" w:ascii="JetBrains Mono" w:hAnsi="JetBrains Mono" w:eastAsia="宋体" w:cs="宋体"/>
-          <w:color w:val="080808"/>
-          <w:kern w:val="0"/>
-          <w:sz w:val="20"/>
-          <w:szCs w:val="20"/>
-        </w:rPr>
-        <w:t>，也有一个token</w:t>
-      </w:r>
-      <w:r>
-        <w:rPr>
-          <w:rFonts w:ascii="JetBrains Mono" w:hAnsi="JetBrains Mono" w:eastAsia="宋体" w:cs="宋体"/>
-          <w:color w:val="080808"/>
-          <w:kern w:val="0"/>
-          <w:sz w:val="20"/>
-          <w:szCs w:val="20"/>
-        </w:rPr>
-        <w:t>service</w:t>
-      </w:r>
+      </w:pPr>
     </w:p>
     <w:p>
       <w:pPr>
@@ -21928,7 +20848,7 @@
           <w:szCs w:val="20"/>
           <w:lang w:val="en-US" w:eastAsia="zh-CN"/>
         </w:rPr>
-        <w:t>6、</w:t>
+        <w:t>4、</w:t>
       </w:r>
       <w:r>
         <w:rPr>
@@ -21938,19 +20858,38 @@
           <w:sz w:val="20"/>
           <w:szCs w:val="20"/>
         </w:rPr>
-        <w:t>T</w:t>
-      </w:r>
-      <w:r>
-        <w:rPr>
-          <w:rFonts w:ascii="JetBrains Mono" w:hAnsi="JetBrains Mono" w:eastAsia="宋体" w:cs="宋体"/>
-          <w:color w:val="080808"/>
-          <w:kern w:val="0"/>
-          <w:sz w:val="20"/>
-          <w:szCs w:val="20"/>
-        </w:rPr>
-        <w:t>dResult</w:t>
-      </w:r>
-      <w:r>
+        <w:t>分页</w:t>
+      </w:r>
+    </w:p>
+    <w:p>
+      <w:pPr>
+        <w:pStyle w:val="12"/>
+        <w:widowControl/>
+        <w:numPr>
+          <w:ilvl w:val="0"/>
+          <w:numId w:val="0"/>
+        </w:numPr>
+        <w:shd w:val="clear" w:color="auto" w:fill="FFFFFF"/>
+        <w:tabs>
+          <w:tab w:val="left" w:pos="916"/>
+          <w:tab w:val="left" w:pos="1832"/>
+          <w:tab w:val="left" w:pos="2748"/>
+          <w:tab w:val="left" w:pos="3664"/>
+          <w:tab w:val="left" w:pos="4580"/>
+          <w:tab w:val="left" w:pos="5496"/>
+          <w:tab w:val="left" w:pos="6412"/>
+          <w:tab w:val="left" w:pos="7328"/>
+          <w:tab w:val="left" w:pos="8244"/>
+          <w:tab w:val="left" w:pos="9160"/>
+          <w:tab w:val="left" w:pos="10076"/>
+          <w:tab w:val="left" w:pos="10992"/>
+          <w:tab w:val="left" w:pos="11908"/>
+          <w:tab w:val="left" w:pos="12824"/>
+          <w:tab w:val="left" w:pos="13740"/>
+          <w:tab w:val="left" w:pos="14656"/>
+        </w:tabs>
+        <w:ind w:leftChars="0"/>
+        <w:jc w:val="left"/>
         <w:rPr>
           <w:rFonts w:hint="eastAsia" w:ascii="JetBrains Mono" w:hAnsi="JetBrains Mono" w:eastAsia="宋体" w:cs="宋体"/>
           <w:color w:val="080808"/>
@@ -21958,7 +20897,897 @@
           <w:sz w:val="20"/>
           <w:szCs w:val="20"/>
         </w:rPr>
-        <w:t>通过切面实现的注释，来表明执行哪些controller接口需要哪个权限，以及是否需要token。其实在这里面实现鉴权不合理，应该是在网关里面实现，既然会在网关里实现身份认证，其实也可以一起将鉴权一起做了（认证，鉴权，权限管理）</w:t>
+      </w:pPr>
+      <w:r>
+        <w:rPr>
+          <w:rFonts w:hint="eastAsia" w:ascii="JetBrains Mono" w:hAnsi="JetBrains Mono" w:eastAsia="宋体" w:cs="宋体"/>
+          <w:color w:val="080808"/>
+          <w:kern w:val="0"/>
+          <w:sz w:val="20"/>
+          <w:szCs w:val="20"/>
+        </w:rPr>
+        <w:t>import com.github.pagehelper.PageHelper;</w:t>
+      </w:r>
+      <w:r>
+        <w:rPr>
+          <w:rFonts w:hint="eastAsia" w:ascii="JetBrains Mono" w:hAnsi="JetBrains Mono" w:eastAsia="宋体" w:cs="宋体"/>
+          <w:color w:val="080808"/>
+          <w:kern w:val="0"/>
+          <w:sz w:val="20"/>
+          <w:szCs w:val="20"/>
+        </w:rPr>
+        <w:br w:type="textWrapping"/>
+      </w:r>
+      <w:r>
+        <w:rPr>
+          <w:rFonts w:hint="eastAsia" w:ascii="JetBrains Mono" w:hAnsi="JetBrains Mono" w:eastAsia="宋体" w:cs="宋体"/>
+          <w:color w:val="080808"/>
+          <w:kern w:val="0"/>
+          <w:sz w:val="20"/>
+          <w:szCs w:val="20"/>
+        </w:rPr>
+        <w:t>import com.github.pagehelper.PageInfo;</w:t>
+      </w:r>
+    </w:p>
+    <w:p>
+      <w:pPr>
+        <w:pStyle w:val="12"/>
+        <w:widowControl/>
+        <w:numPr>
+          <w:ilvl w:val="0"/>
+          <w:numId w:val="0"/>
+        </w:numPr>
+        <w:shd w:val="clear" w:color="auto" w:fill="FFFFFF"/>
+        <w:tabs>
+          <w:tab w:val="left" w:pos="916"/>
+          <w:tab w:val="left" w:pos="1832"/>
+          <w:tab w:val="left" w:pos="2748"/>
+          <w:tab w:val="left" w:pos="3664"/>
+          <w:tab w:val="left" w:pos="4580"/>
+          <w:tab w:val="left" w:pos="5496"/>
+          <w:tab w:val="left" w:pos="6412"/>
+          <w:tab w:val="left" w:pos="7328"/>
+          <w:tab w:val="left" w:pos="8244"/>
+          <w:tab w:val="left" w:pos="9160"/>
+          <w:tab w:val="left" w:pos="10076"/>
+          <w:tab w:val="left" w:pos="10992"/>
+          <w:tab w:val="left" w:pos="11908"/>
+          <w:tab w:val="left" w:pos="12824"/>
+          <w:tab w:val="left" w:pos="13740"/>
+          <w:tab w:val="left" w:pos="14656"/>
+        </w:tabs>
+        <w:ind w:leftChars="0"/>
+        <w:jc w:val="left"/>
+        <w:rPr>
+          <w:rFonts w:hint="eastAsia" w:ascii="JetBrains Mono" w:hAnsi="JetBrains Mono" w:eastAsia="宋体" w:cs="宋体"/>
+          <w:color w:val="080808"/>
+          <w:kern w:val="0"/>
+          <w:sz w:val="20"/>
+          <w:szCs w:val="20"/>
+        </w:rPr>
+      </w:pPr>
+    </w:p>
+    <w:p>
+      <w:pPr>
+        <w:pStyle w:val="12"/>
+        <w:widowControl/>
+        <w:numPr>
+          <w:ilvl w:val="0"/>
+          <w:numId w:val="0"/>
+        </w:numPr>
+        <w:shd w:val="clear" w:color="auto" w:fill="FFFFFF"/>
+        <w:tabs>
+          <w:tab w:val="left" w:pos="916"/>
+          <w:tab w:val="left" w:pos="1832"/>
+          <w:tab w:val="left" w:pos="2748"/>
+          <w:tab w:val="left" w:pos="3664"/>
+          <w:tab w:val="left" w:pos="4580"/>
+          <w:tab w:val="left" w:pos="5496"/>
+          <w:tab w:val="left" w:pos="6412"/>
+          <w:tab w:val="left" w:pos="7328"/>
+          <w:tab w:val="left" w:pos="8244"/>
+          <w:tab w:val="left" w:pos="9160"/>
+          <w:tab w:val="left" w:pos="10076"/>
+          <w:tab w:val="left" w:pos="10992"/>
+          <w:tab w:val="left" w:pos="11908"/>
+          <w:tab w:val="left" w:pos="12824"/>
+          <w:tab w:val="left" w:pos="13740"/>
+          <w:tab w:val="left" w:pos="14656"/>
+        </w:tabs>
+        <w:ind w:leftChars="0"/>
+        <w:jc w:val="left"/>
+        <w:rPr>
+          <w:rFonts w:hint="eastAsia" w:ascii="JetBrains Mono" w:hAnsi="JetBrains Mono" w:eastAsia="宋体" w:cs="宋体"/>
+          <w:color w:val="080808"/>
+          <w:kern w:val="0"/>
+          <w:sz w:val="20"/>
+          <w:szCs w:val="20"/>
+          <w:lang w:eastAsia="zh-CN"/>
+        </w:rPr>
+      </w:pPr>
+      <w:r>
+        <w:rPr>
+          <w:rFonts w:hint="eastAsia" w:ascii="JetBrains Mono" w:hAnsi="JetBrains Mono" w:eastAsia="宋体" w:cs="宋体"/>
+          <w:color w:val="080808"/>
+          <w:kern w:val="0"/>
+          <w:sz w:val="20"/>
+          <w:szCs w:val="20"/>
+        </w:rPr>
+        <w:t>浅析pagehelper分页原理</w:t>
+      </w:r>
+      <w:r>
+        <w:rPr>
+          <w:rFonts w:hint="eastAsia" w:ascii="JetBrains Mono" w:hAnsi="JetBrains Mono" w:eastAsia="宋体" w:cs="宋体"/>
+          <w:color w:val="080808"/>
+          <w:kern w:val="0"/>
+          <w:sz w:val="20"/>
+          <w:szCs w:val="20"/>
+          <w:lang w:eastAsia="zh-CN"/>
+        </w:rPr>
+        <w:t>【</w:t>
+      </w:r>
+      <w:r>
+        <w:rPr>
+          <w:rFonts w:hint="eastAsia" w:ascii="JetBrains Mono" w:hAnsi="JetBrains Mono" w:eastAsia="宋体" w:cs="宋体"/>
+          <w:color w:val="080808"/>
+          <w:kern w:val="0"/>
+          <w:sz w:val="20"/>
+          <w:szCs w:val="20"/>
+          <w:lang w:val="en-US" w:eastAsia="zh-CN"/>
+        </w:rPr>
+        <w:t>单步调试到最终的SQL语句</w:t>
+      </w:r>
+      <w:r>
+        <w:rPr>
+          <w:rFonts w:hint="eastAsia" w:ascii="JetBrains Mono" w:hAnsi="JetBrains Mono" w:eastAsia="宋体" w:cs="宋体"/>
+          <w:color w:val="080808"/>
+          <w:kern w:val="0"/>
+          <w:sz w:val="20"/>
+          <w:szCs w:val="20"/>
+          <w:lang w:eastAsia="zh-CN"/>
+        </w:rPr>
+        <w:t>】</w:t>
+      </w:r>
+    </w:p>
+    <w:p>
+      <w:pPr>
+        <w:pStyle w:val="12"/>
+        <w:widowControl/>
+        <w:numPr>
+          <w:ilvl w:val="0"/>
+          <w:numId w:val="0"/>
+        </w:numPr>
+        <w:shd w:val="clear" w:color="auto" w:fill="FFFFFF"/>
+        <w:tabs>
+          <w:tab w:val="left" w:pos="916"/>
+          <w:tab w:val="left" w:pos="1832"/>
+          <w:tab w:val="left" w:pos="2748"/>
+          <w:tab w:val="left" w:pos="3664"/>
+          <w:tab w:val="left" w:pos="4580"/>
+          <w:tab w:val="left" w:pos="5496"/>
+          <w:tab w:val="left" w:pos="6412"/>
+          <w:tab w:val="left" w:pos="7328"/>
+          <w:tab w:val="left" w:pos="8244"/>
+          <w:tab w:val="left" w:pos="9160"/>
+          <w:tab w:val="left" w:pos="10076"/>
+          <w:tab w:val="left" w:pos="10992"/>
+          <w:tab w:val="left" w:pos="11908"/>
+          <w:tab w:val="left" w:pos="12824"/>
+          <w:tab w:val="left" w:pos="13740"/>
+          <w:tab w:val="left" w:pos="14656"/>
+        </w:tabs>
+        <w:ind w:leftChars="0"/>
+        <w:jc w:val="left"/>
+        <w:rPr>
+          <w:rFonts w:hint="eastAsia" w:ascii="JetBrains Mono" w:hAnsi="JetBrains Mono" w:eastAsia="宋体" w:cs="宋体"/>
+          <w:color w:val="080808"/>
+          <w:kern w:val="0"/>
+          <w:sz w:val="20"/>
+          <w:szCs w:val="20"/>
+        </w:rPr>
+      </w:pPr>
+      <w:r>
+        <w:rPr>
+          <w:rFonts w:hint="eastAsia" w:ascii="JetBrains Mono" w:hAnsi="JetBrains Mono" w:eastAsia="宋体" w:cs="宋体"/>
+          <w:color w:val="080808"/>
+          <w:kern w:val="0"/>
+          <w:sz w:val="20"/>
+          <w:szCs w:val="20"/>
+        </w:rPr>
+        <w:fldChar w:fldCharType="begin"/>
+      </w:r>
+      <w:r>
+        <w:rPr>
+          <w:rFonts w:hint="eastAsia" w:ascii="JetBrains Mono" w:hAnsi="JetBrains Mono" w:eastAsia="宋体" w:cs="宋体"/>
+          <w:color w:val="080808"/>
+          <w:kern w:val="0"/>
+          <w:sz w:val="20"/>
+          <w:szCs w:val="20"/>
+        </w:rPr>
+        <w:instrText xml:space="preserve"> HYPERLINK "https://blog.csdn.net/qq_21996541/article/details/79796117" </w:instrText>
+      </w:r>
+      <w:r>
+        <w:rPr>
+          <w:rFonts w:hint="eastAsia" w:ascii="JetBrains Mono" w:hAnsi="JetBrains Mono" w:eastAsia="宋体" w:cs="宋体"/>
+          <w:color w:val="080808"/>
+          <w:kern w:val="0"/>
+          <w:sz w:val="20"/>
+          <w:szCs w:val="20"/>
+        </w:rPr>
+        <w:fldChar w:fldCharType="separate"/>
+      </w:r>
+      <w:r>
+        <w:rPr>
+          <w:rFonts w:hint="eastAsia" w:ascii="JetBrains Mono" w:hAnsi="JetBrains Mono" w:eastAsia="宋体" w:cs="宋体"/>
+          <w:color w:val="080808"/>
+          <w:kern w:val="0"/>
+          <w:sz w:val="20"/>
+          <w:szCs w:val="20"/>
+        </w:rPr>
+        <w:t>https://blog.csdn.net/qq_21996541/article/details/79796117</w:t>
+      </w:r>
+      <w:r>
+        <w:rPr>
+          <w:rFonts w:hint="eastAsia" w:ascii="JetBrains Mono" w:hAnsi="JetBrains Mono" w:eastAsia="宋体" w:cs="宋体"/>
+          <w:color w:val="080808"/>
+          <w:kern w:val="0"/>
+          <w:sz w:val="20"/>
+          <w:szCs w:val="20"/>
+        </w:rPr>
+        <w:fldChar w:fldCharType="end"/>
+      </w:r>
+    </w:p>
+    <w:p>
+      <w:pPr>
+        <w:pStyle w:val="12"/>
+        <w:widowControl/>
+        <w:numPr>
+          <w:ilvl w:val="0"/>
+          <w:numId w:val="0"/>
+        </w:numPr>
+        <w:shd w:val="clear" w:color="auto" w:fill="FFFFFF"/>
+        <w:tabs>
+          <w:tab w:val="left" w:pos="916"/>
+          <w:tab w:val="left" w:pos="1832"/>
+          <w:tab w:val="left" w:pos="2748"/>
+          <w:tab w:val="left" w:pos="3664"/>
+          <w:tab w:val="left" w:pos="4580"/>
+          <w:tab w:val="left" w:pos="5496"/>
+          <w:tab w:val="left" w:pos="6412"/>
+          <w:tab w:val="left" w:pos="7328"/>
+          <w:tab w:val="left" w:pos="8244"/>
+          <w:tab w:val="left" w:pos="9160"/>
+          <w:tab w:val="left" w:pos="10076"/>
+          <w:tab w:val="left" w:pos="10992"/>
+          <w:tab w:val="left" w:pos="11908"/>
+          <w:tab w:val="left" w:pos="12824"/>
+          <w:tab w:val="left" w:pos="13740"/>
+          <w:tab w:val="left" w:pos="14656"/>
+        </w:tabs>
+        <w:ind w:leftChars="0"/>
+        <w:jc w:val="left"/>
+        <w:rPr>
+          <w:rFonts w:hint="eastAsia" w:ascii="JetBrains Mono" w:hAnsi="JetBrains Mono" w:eastAsia="宋体" w:cs="宋体"/>
+          <w:color w:val="080808"/>
+          <w:kern w:val="0"/>
+          <w:sz w:val="20"/>
+          <w:szCs w:val="20"/>
+        </w:rPr>
+      </w:pPr>
+      <w:r>
+        <w:rPr>
+          <w:rFonts w:hint="eastAsia" w:ascii="JetBrains Mono" w:hAnsi="JetBrains Mono" w:eastAsia="宋体" w:cs="宋体"/>
+          <w:color w:val="080808"/>
+          <w:kern w:val="0"/>
+          <w:sz w:val="20"/>
+          <w:szCs w:val="20"/>
+        </w:rPr>
+        <w:t>Github PageHelper 原理解析</w:t>
+      </w:r>
+    </w:p>
+    <w:p>
+      <w:pPr>
+        <w:pStyle w:val="12"/>
+        <w:widowControl/>
+        <w:numPr>
+          <w:ilvl w:val="0"/>
+          <w:numId w:val="0"/>
+        </w:numPr>
+        <w:shd w:val="clear" w:color="auto" w:fill="FFFFFF"/>
+        <w:tabs>
+          <w:tab w:val="left" w:pos="916"/>
+          <w:tab w:val="left" w:pos="1832"/>
+          <w:tab w:val="left" w:pos="2748"/>
+          <w:tab w:val="left" w:pos="3664"/>
+          <w:tab w:val="left" w:pos="4580"/>
+          <w:tab w:val="left" w:pos="5496"/>
+          <w:tab w:val="left" w:pos="6412"/>
+          <w:tab w:val="left" w:pos="7328"/>
+          <w:tab w:val="left" w:pos="8244"/>
+          <w:tab w:val="left" w:pos="9160"/>
+          <w:tab w:val="left" w:pos="10076"/>
+          <w:tab w:val="left" w:pos="10992"/>
+          <w:tab w:val="left" w:pos="11908"/>
+          <w:tab w:val="left" w:pos="12824"/>
+          <w:tab w:val="left" w:pos="13740"/>
+          <w:tab w:val="left" w:pos="14656"/>
+        </w:tabs>
+        <w:ind w:leftChars="0"/>
+        <w:jc w:val="left"/>
+        <w:rPr>
+          <w:rFonts w:hint="eastAsia" w:ascii="JetBrains Mono" w:hAnsi="JetBrains Mono" w:eastAsia="宋体" w:cs="宋体"/>
+          <w:color w:val="080808"/>
+          <w:kern w:val="0"/>
+          <w:sz w:val="20"/>
+          <w:szCs w:val="20"/>
+        </w:rPr>
+      </w:pPr>
+      <w:r>
+        <w:rPr>
+          <w:rFonts w:hint="eastAsia" w:ascii="JetBrains Mono" w:hAnsi="JetBrains Mono" w:eastAsia="宋体" w:cs="宋体"/>
+          <w:color w:val="080808"/>
+          <w:kern w:val="0"/>
+          <w:sz w:val="20"/>
+          <w:szCs w:val="20"/>
+        </w:rPr>
+        <w:fldChar w:fldCharType="begin"/>
+      </w:r>
+      <w:r>
+        <w:rPr>
+          <w:rFonts w:hint="eastAsia" w:ascii="JetBrains Mono" w:hAnsi="JetBrains Mono" w:eastAsia="宋体" w:cs="宋体"/>
+          <w:color w:val="080808"/>
+          <w:kern w:val="0"/>
+          <w:sz w:val="20"/>
+          <w:szCs w:val="20"/>
+        </w:rPr>
+        <w:instrText xml:space="preserve"> HYPERLINK "https://www.cnblogs.com/gkmeteor/p/11900984.html" </w:instrText>
+      </w:r>
+      <w:r>
+        <w:rPr>
+          <w:rFonts w:hint="eastAsia" w:ascii="JetBrains Mono" w:hAnsi="JetBrains Mono" w:eastAsia="宋体" w:cs="宋体"/>
+          <w:color w:val="080808"/>
+          <w:kern w:val="0"/>
+          <w:sz w:val="20"/>
+          <w:szCs w:val="20"/>
+        </w:rPr>
+        <w:fldChar w:fldCharType="separate"/>
+      </w:r>
+      <w:r>
+        <w:rPr>
+          <w:rFonts w:hint="eastAsia" w:ascii="JetBrains Mono" w:hAnsi="JetBrains Mono" w:eastAsia="宋体" w:cs="宋体"/>
+          <w:color w:val="080808"/>
+          <w:kern w:val="0"/>
+          <w:sz w:val="20"/>
+          <w:szCs w:val="20"/>
+        </w:rPr>
+        <w:t>https://www.cnblogs.com/gkmeteor/p/11900984.html</w:t>
+      </w:r>
+      <w:r>
+        <w:rPr>
+          <w:rFonts w:hint="eastAsia" w:ascii="JetBrains Mono" w:hAnsi="JetBrains Mono" w:eastAsia="宋体" w:cs="宋体"/>
+          <w:color w:val="080808"/>
+          <w:kern w:val="0"/>
+          <w:sz w:val="20"/>
+          <w:szCs w:val="20"/>
+        </w:rPr>
+        <w:fldChar w:fldCharType="end"/>
+      </w:r>
+      <w:r>
+        <w:rPr>
+          <w:rFonts w:hint="eastAsia" w:ascii="JetBrains Mono" w:hAnsi="JetBrains Mono" w:eastAsia="宋体" w:cs="宋体"/>
+          <w:color w:val="080808"/>
+          <w:kern w:val="0"/>
+          <w:sz w:val="20"/>
+          <w:szCs w:val="20"/>
+          <w:lang w:val="en-US" w:eastAsia="zh-CN"/>
+        </w:rPr>
+        <w:tab/>
+      </w:r>
+    </w:p>
+    <w:p>
+      <w:pPr>
+        <w:pStyle w:val="12"/>
+        <w:widowControl/>
+        <w:numPr>
+          <w:ilvl w:val="0"/>
+          <w:numId w:val="0"/>
+        </w:numPr>
+        <w:shd w:val="clear" w:color="auto" w:fill="FFFFFF"/>
+        <w:tabs>
+          <w:tab w:val="left" w:pos="916"/>
+          <w:tab w:val="left" w:pos="1832"/>
+          <w:tab w:val="left" w:pos="2748"/>
+          <w:tab w:val="left" w:pos="3664"/>
+          <w:tab w:val="left" w:pos="4580"/>
+          <w:tab w:val="left" w:pos="5496"/>
+          <w:tab w:val="left" w:pos="6412"/>
+          <w:tab w:val="left" w:pos="7328"/>
+          <w:tab w:val="left" w:pos="8244"/>
+          <w:tab w:val="left" w:pos="9160"/>
+          <w:tab w:val="left" w:pos="10076"/>
+          <w:tab w:val="left" w:pos="10992"/>
+          <w:tab w:val="left" w:pos="11908"/>
+          <w:tab w:val="left" w:pos="12824"/>
+          <w:tab w:val="left" w:pos="13740"/>
+          <w:tab w:val="left" w:pos="14656"/>
+        </w:tabs>
+        <w:ind w:leftChars="0"/>
+        <w:jc w:val="left"/>
+        <w:rPr>
+          <w:rFonts w:hint="eastAsia" w:ascii="JetBrains Mono" w:hAnsi="JetBrains Mono" w:eastAsia="宋体" w:cs="宋体"/>
+          <w:color w:val="080808"/>
+          <w:kern w:val="0"/>
+          <w:sz w:val="20"/>
+          <w:szCs w:val="20"/>
+        </w:rPr>
+      </w:pPr>
+      <w:r>
+        <w:rPr>
+          <w:rFonts w:hint="eastAsia" w:ascii="JetBrains Mono" w:hAnsi="JetBrains Mono" w:eastAsia="宋体" w:cs="宋体"/>
+          <w:color w:val="080808"/>
+          <w:kern w:val="0"/>
+          <w:sz w:val="20"/>
+          <w:szCs w:val="20"/>
+        </w:rPr>
+        <w:t>MyBatis 分页插件 - PageHelper</w:t>
+      </w:r>
+    </w:p>
+    <w:p>
+      <w:pPr>
+        <w:pStyle w:val="12"/>
+        <w:widowControl/>
+        <w:numPr>
+          <w:ilvl w:val="0"/>
+          <w:numId w:val="0"/>
+        </w:numPr>
+        <w:shd w:val="clear" w:color="auto" w:fill="FFFFFF"/>
+        <w:tabs>
+          <w:tab w:val="left" w:pos="916"/>
+          <w:tab w:val="left" w:pos="1832"/>
+          <w:tab w:val="left" w:pos="2748"/>
+          <w:tab w:val="left" w:pos="3664"/>
+          <w:tab w:val="left" w:pos="4580"/>
+          <w:tab w:val="left" w:pos="5496"/>
+          <w:tab w:val="left" w:pos="6412"/>
+          <w:tab w:val="left" w:pos="7328"/>
+          <w:tab w:val="left" w:pos="8244"/>
+          <w:tab w:val="left" w:pos="9160"/>
+          <w:tab w:val="left" w:pos="10076"/>
+          <w:tab w:val="left" w:pos="10992"/>
+          <w:tab w:val="left" w:pos="11908"/>
+          <w:tab w:val="left" w:pos="12824"/>
+          <w:tab w:val="left" w:pos="13740"/>
+          <w:tab w:val="left" w:pos="14656"/>
+        </w:tabs>
+        <w:ind w:leftChars="0"/>
+        <w:jc w:val="left"/>
+        <w:rPr>
+          <w:rFonts w:hint="eastAsia" w:ascii="JetBrains Mono" w:hAnsi="JetBrains Mono" w:eastAsia="宋体" w:cs="宋体"/>
+          <w:color w:val="080808"/>
+          <w:kern w:val="0"/>
+          <w:sz w:val="20"/>
+          <w:szCs w:val="20"/>
+        </w:rPr>
+      </w:pPr>
+      <w:r>
+        <w:rPr>
+          <w:rFonts w:hint="eastAsia" w:ascii="JetBrains Mono" w:hAnsi="JetBrains Mono" w:eastAsia="宋体" w:cs="宋体"/>
+          <w:color w:val="080808"/>
+          <w:kern w:val="0"/>
+          <w:sz w:val="20"/>
+          <w:szCs w:val="20"/>
+        </w:rPr>
+        <w:fldChar w:fldCharType="begin"/>
+      </w:r>
+      <w:r>
+        <w:rPr>
+          <w:rFonts w:hint="eastAsia" w:ascii="JetBrains Mono" w:hAnsi="JetBrains Mono" w:eastAsia="宋体" w:cs="宋体"/>
+          <w:color w:val="080808"/>
+          <w:kern w:val="0"/>
+          <w:sz w:val="20"/>
+          <w:szCs w:val="20"/>
+        </w:rPr>
+        <w:instrText xml:space="preserve"> HYPERLINK "https://github.com/pagehelper/Mybatis-PageHelper/blob/master/wikis/zh/HowToUse.md" </w:instrText>
+      </w:r>
+      <w:r>
+        <w:rPr>
+          <w:rFonts w:hint="eastAsia" w:ascii="JetBrains Mono" w:hAnsi="JetBrains Mono" w:eastAsia="宋体" w:cs="宋体"/>
+          <w:color w:val="080808"/>
+          <w:kern w:val="0"/>
+          <w:sz w:val="20"/>
+          <w:szCs w:val="20"/>
+        </w:rPr>
+        <w:fldChar w:fldCharType="separate"/>
+      </w:r>
+      <w:r>
+        <w:rPr>
+          <w:rFonts w:hint="eastAsia" w:ascii="JetBrains Mono" w:hAnsi="JetBrains Mono" w:eastAsia="宋体" w:cs="宋体"/>
+          <w:color w:val="080808"/>
+          <w:kern w:val="0"/>
+          <w:sz w:val="20"/>
+          <w:szCs w:val="20"/>
+        </w:rPr>
+        <w:t>https://github.com/pagehelper/Mybatis-PageHelper/blob/master/wikis/zh/HowToUse.md</w:t>
+      </w:r>
+      <w:r>
+        <w:rPr>
+          <w:rFonts w:hint="eastAsia" w:ascii="JetBrains Mono" w:hAnsi="JetBrains Mono" w:eastAsia="宋体" w:cs="宋体"/>
+          <w:color w:val="080808"/>
+          <w:kern w:val="0"/>
+          <w:sz w:val="20"/>
+          <w:szCs w:val="20"/>
+        </w:rPr>
+        <w:fldChar w:fldCharType="end"/>
+      </w:r>
+    </w:p>
+    <w:p>
+      <w:pPr>
+        <w:pStyle w:val="12"/>
+        <w:widowControl/>
+        <w:shd w:val="clear" w:color="auto" w:fill="FFFFFF"/>
+        <w:tabs>
+          <w:tab w:val="left" w:pos="916"/>
+          <w:tab w:val="left" w:pos="1832"/>
+          <w:tab w:val="left" w:pos="2748"/>
+          <w:tab w:val="left" w:pos="3664"/>
+          <w:tab w:val="left" w:pos="4580"/>
+          <w:tab w:val="left" w:pos="5496"/>
+          <w:tab w:val="left" w:pos="6412"/>
+          <w:tab w:val="left" w:pos="7328"/>
+          <w:tab w:val="left" w:pos="8244"/>
+          <w:tab w:val="left" w:pos="9160"/>
+          <w:tab w:val="left" w:pos="10076"/>
+          <w:tab w:val="left" w:pos="10992"/>
+          <w:tab w:val="left" w:pos="11908"/>
+          <w:tab w:val="left" w:pos="12824"/>
+          <w:tab w:val="left" w:pos="13740"/>
+          <w:tab w:val="left" w:pos="14656"/>
+        </w:tabs>
+        <w:ind w:left="360" w:firstLine="0" w:firstLineChars="0"/>
+        <w:jc w:val="left"/>
+        <w:rPr>
+          <w:rFonts w:hint="eastAsia" w:ascii="宋体" w:hAnsi="宋体" w:eastAsia="宋体" w:cs="宋体"/>
+          <w:sz w:val="24"/>
+          <w:szCs w:val="24"/>
+        </w:rPr>
+      </w:pPr>
+    </w:p>
+    <w:p>
+      <w:pPr>
+        <w:pStyle w:val="12"/>
+        <w:widowControl/>
+        <w:numPr>
+          <w:ilvl w:val="0"/>
+          <w:numId w:val="0"/>
+        </w:numPr>
+        <w:shd w:val="clear" w:color="auto" w:fill="FFFFFF"/>
+        <w:tabs>
+          <w:tab w:val="left" w:pos="916"/>
+          <w:tab w:val="left" w:pos="1832"/>
+          <w:tab w:val="left" w:pos="2748"/>
+          <w:tab w:val="left" w:pos="3664"/>
+          <w:tab w:val="left" w:pos="4580"/>
+          <w:tab w:val="left" w:pos="5496"/>
+          <w:tab w:val="left" w:pos="6412"/>
+          <w:tab w:val="left" w:pos="7328"/>
+          <w:tab w:val="left" w:pos="8244"/>
+          <w:tab w:val="left" w:pos="9160"/>
+          <w:tab w:val="left" w:pos="10076"/>
+          <w:tab w:val="left" w:pos="10992"/>
+          <w:tab w:val="left" w:pos="11908"/>
+          <w:tab w:val="left" w:pos="12824"/>
+          <w:tab w:val="left" w:pos="13740"/>
+          <w:tab w:val="left" w:pos="14656"/>
+        </w:tabs>
+        <w:ind w:leftChars="0"/>
+        <w:jc w:val="left"/>
+        <w:rPr>
+          <w:rFonts w:hint="eastAsia" w:ascii="JetBrains Mono" w:hAnsi="JetBrains Mono" w:eastAsia="宋体" w:cs="宋体"/>
+          <w:color w:val="080808"/>
+          <w:kern w:val="0"/>
+          <w:sz w:val="20"/>
+          <w:szCs w:val="20"/>
+        </w:rPr>
+      </w:pPr>
+      <w:r>
+        <w:rPr>
+          <w:rFonts w:hint="eastAsia" w:ascii="JetBrains Mono" w:hAnsi="JetBrains Mono" w:eastAsia="宋体" w:cs="宋体"/>
+          <w:color w:val="080808"/>
+          <w:kern w:val="0"/>
+          <w:sz w:val="20"/>
+          <w:szCs w:val="20"/>
+          <w:lang w:val="en-US" w:eastAsia="zh-CN"/>
+        </w:rPr>
+        <w:t>5、</w:t>
+      </w:r>
+      <w:r>
+        <w:rPr>
+          <w:rFonts w:hint="eastAsia" w:ascii="JetBrains Mono" w:hAnsi="JetBrains Mono" w:eastAsia="宋体" w:cs="宋体"/>
+          <w:color w:val="080808"/>
+          <w:kern w:val="0"/>
+          <w:sz w:val="20"/>
+          <w:szCs w:val="20"/>
+        </w:rPr>
+        <w:t>事务</w:t>
+      </w:r>
+    </w:p>
+    <w:p>
+      <w:pPr>
+        <w:pStyle w:val="12"/>
+        <w:widowControl/>
+        <w:numPr>
+          <w:ilvl w:val="0"/>
+          <w:numId w:val="0"/>
+        </w:numPr>
+        <w:shd w:val="clear" w:color="auto" w:fill="FFFFFF"/>
+        <w:tabs>
+          <w:tab w:val="left" w:pos="916"/>
+          <w:tab w:val="left" w:pos="1832"/>
+          <w:tab w:val="left" w:pos="2748"/>
+          <w:tab w:val="left" w:pos="3664"/>
+          <w:tab w:val="left" w:pos="4580"/>
+          <w:tab w:val="left" w:pos="5496"/>
+          <w:tab w:val="left" w:pos="6412"/>
+          <w:tab w:val="left" w:pos="7328"/>
+          <w:tab w:val="left" w:pos="8244"/>
+          <w:tab w:val="left" w:pos="9160"/>
+          <w:tab w:val="left" w:pos="10076"/>
+          <w:tab w:val="left" w:pos="10992"/>
+          <w:tab w:val="left" w:pos="11908"/>
+          <w:tab w:val="left" w:pos="12824"/>
+          <w:tab w:val="left" w:pos="13740"/>
+          <w:tab w:val="left" w:pos="14656"/>
+        </w:tabs>
+        <w:ind w:leftChars="0"/>
+        <w:jc w:val="left"/>
+        <w:rPr>
+          <w:rFonts w:hint="eastAsia" w:ascii="JetBrains Mono" w:hAnsi="JetBrains Mono" w:eastAsia="宋体" w:cs="宋体"/>
+          <w:color w:val="080808"/>
+          <w:kern w:val="0"/>
+          <w:sz w:val="20"/>
+          <w:szCs w:val="20"/>
+        </w:rPr>
+      </w:pPr>
+      <w:r>
+        <w:rPr>
+          <w:rFonts w:hint="eastAsia" w:ascii="JetBrains Mono" w:hAnsi="JetBrains Mono" w:eastAsia="宋体" w:cs="宋体"/>
+          <w:color w:val="080808"/>
+          <w:kern w:val="0"/>
+          <w:sz w:val="20"/>
+          <w:szCs w:val="20"/>
+        </w:rPr>
+        <w:t>import org.springframework.transaction.annotation.Transactional;</w:t>
+      </w:r>
+      <w:r>
+        <w:rPr>
+          <w:rFonts w:hint="eastAsia" w:ascii="JetBrains Mono" w:hAnsi="JetBrains Mono" w:eastAsia="宋体" w:cs="宋体"/>
+          <w:color w:val="080808"/>
+          <w:kern w:val="0"/>
+          <w:sz w:val="20"/>
+          <w:szCs w:val="20"/>
+        </w:rPr>
+        <w:br w:type="textWrapping"/>
+      </w:r>
+      <w:r>
+        <w:rPr>
+          <w:rFonts w:hint="eastAsia" w:ascii="JetBrains Mono" w:hAnsi="JetBrains Mono" w:eastAsia="宋体" w:cs="宋体"/>
+          <w:color w:val="080808"/>
+          <w:kern w:val="0"/>
+          <w:sz w:val="20"/>
+          <w:szCs w:val="20"/>
+        </w:rPr>
+        <w:t>import org.springframework.transaction.interceptor.TransactionAspectSupport;</w:t>
+      </w:r>
+    </w:p>
+    <w:p>
+      <w:pPr>
+        <w:pStyle w:val="12"/>
+        <w:widowControl/>
+        <w:numPr>
+          <w:ilvl w:val="0"/>
+          <w:numId w:val="0"/>
+        </w:numPr>
+        <w:shd w:val="clear" w:color="auto" w:fill="FFFFFF"/>
+        <w:tabs>
+          <w:tab w:val="left" w:pos="916"/>
+          <w:tab w:val="left" w:pos="1832"/>
+          <w:tab w:val="left" w:pos="2748"/>
+          <w:tab w:val="left" w:pos="3664"/>
+          <w:tab w:val="left" w:pos="4580"/>
+          <w:tab w:val="left" w:pos="5496"/>
+          <w:tab w:val="left" w:pos="6412"/>
+          <w:tab w:val="left" w:pos="7328"/>
+          <w:tab w:val="left" w:pos="8244"/>
+          <w:tab w:val="left" w:pos="9160"/>
+          <w:tab w:val="left" w:pos="10076"/>
+          <w:tab w:val="left" w:pos="10992"/>
+          <w:tab w:val="left" w:pos="11908"/>
+          <w:tab w:val="left" w:pos="12824"/>
+          <w:tab w:val="left" w:pos="13740"/>
+          <w:tab w:val="left" w:pos="14656"/>
+        </w:tabs>
+        <w:ind w:leftChars="0"/>
+        <w:jc w:val="left"/>
+        <w:rPr>
+          <w:rFonts w:hint="eastAsia" w:ascii="JetBrains Mono" w:hAnsi="JetBrains Mono" w:eastAsia="宋体" w:cs="宋体"/>
+          <w:color w:val="080808"/>
+          <w:kern w:val="0"/>
+          <w:sz w:val="20"/>
+          <w:szCs w:val="20"/>
+          <w:lang w:val="en-US" w:eastAsia="zh-CN"/>
+        </w:rPr>
+      </w:pPr>
+      <w:r>
+        <w:rPr>
+          <w:rFonts w:hint="eastAsia" w:ascii="JetBrains Mono" w:hAnsi="JetBrains Mono" w:eastAsia="宋体" w:cs="宋体"/>
+          <w:color w:val="080808"/>
+          <w:kern w:val="0"/>
+          <w:sz w:val="20"/>
+          <w:szCs w:val="20"/>
+          <w:lang w:val="en-US" w:eastAsia="zh-CN"/>
+        </w:rPr>
+        <w:t>@Transactional注解应该只被应用到 public 方法上，这是由Spring AOP的本质决定的。</w:t>
+      </w:r>
+    </w:p>
+    <w:p>
+      <w:pPr>
+        <w:pStyle w:val="12"/>
+        <w:widowControl/>
+        <w:numPr>
+          <w:ilvl w:val="0"/>
+          <w:numId w:val="0"/>
+        </w:numPr>
+        <w:shd w:val="clear" w:color="auto" w:fill="FFFFFF"/>
+        <w:tabs>
+          <w:tab w:val="left" w:pos="916"/>
+          <w:tab w:val="left" w:pos="1832"/>
+          <w:tab w:val="left" w:pos="2748"/>
+          <w:tab w:val="left" w:pos="3664"/>
+          <w:tab w:val="left" w:pos="4580"/>
+          <w:tab w:val="left" w:pos="5496"/>
+          <w:tab w:val="left" w:pos="6412"/>
+          <w:tab w:val="left" w:pos="7328"/>
+          <w:tab w:val="left" w:pos="8244"/>
+          <w:tab w:val="left" w:pos="9160"/>
+          <w:tab w:val="left" w:pos="10076"/>
+          <w:tab w:val="left" w:pos="10992"/>
+          <w:tab w:val="left" w:pos="11908"/>
+          <w:tab w:val="left" w:pos="12824"/>
+          <w:tab w:val="left" w:pos="13740"/>
+          <w:tab w:val="left" w:pos="14656"/>
+        </w:tabs>
+        <w:ind w:leftChars="0"/>
+        <w:jc w:val="left"/>
+        <w:rPr>
+          <w:rFonts w:hint="eastAsia" w:ascii="JetBrains Mono" w:hAnsi="JetBrains Mono" w:eastAsia="宋体" w:cs="宋体"/>
+          <w:color w:val="080808"/>
+          <w:kern w:val="0"/>
+          <w:sz w:val="20"/>
+          <w:szCs w:val="20"/>
+          <w:lang w:val="en-US" w:eastAsia="zh-CN"/>
+        </w:rPr>
+      </w:pPr>
+      <w:r>
+        <w:rPr>
+          <w:rFonts w:hint="eastAsia" w:ascii="JetBrains Mono" w:hAnsi="JetBrains Mono" w:eastAsia="宋体" w:cs="宋体"/>
+          <w:color w:val="080808"/>
+          <w:kern w:val="0"/>
+          <w:sz w:val="20"/>
+          <w:szCs w:val="20"/>
+          <w:lang w:val="en-US" w:eastAsia="zh-CN"/>
+        </w:rPr>
+        <w:t>@Transactional注解内部实现依赖于Spring AOP编程。而AOP在默认情况下，只有来自外部的方法调用才会被AOP代理捕获，也就是，类内部方法调用本类内部的其他方法并不会引起事务行为。</w:t>
+      </w:r>
+    </w:p>
+    <w:p>
+      <w:pPr>
+        <w:numPr>
+          <w:ilvl w:val="0"/>
+          <w:numId w:val="0"/>
+        </w:numPr>
+        <w:ind w:leftChars="0"/>
+        <w:rPr>
+          <w:rFonts w:hint="eastAsia" w:ascii="宋体" w:hAnsi="宋体" w:eastAsia="宋体" w:cs="宋体"/>
+          <w:sz w:val="24"/>
+          <w:lang w:val="en-US" w:eastAsia="zh-CN"/>
+        </w:rPr>
+      </w:pPr>
+    </w:p>
+    <w:p>
+      <w:pPr>
+        <w:numPr>
+          <w:ilvl w:val="0"/>
+          <w:numId w:val="0"/>
+        </w:numPr>
+        <w:ind w:leftChars="0"/>
+        <w:rPr>
+          <w:rFonts w:hint="eastAsia" w:ascii="JetBrains Mono" w:hAnsi="JetBrains Mono" w:eastAsia="宋体" w:cs="宋体"/>
+          <w:color w:val="080808"/>
+          <w:kern w:val="0"/>
+          <w:sz w:val="20"/>
+          <w:szCs w:val="20"/>
+          <w:lang w:val="en-US" w:eastAsia="zh-CN" w:bidi="ar-SA"/>
+        </w:rPr>
+      </w:pPr>
+      <w:r>
+        <w:rPr>
+          <w:rFonts w:hint="eastAsia" w:ascii="JetBrains Mono" w:hAnsi="JetBrains Mono" w:eastAsia="宋体" w:cs="宋体"/>
+          <w:color w:val="080808"/>
+          <w:kern w:val="0"/>
+          <w:sz w:val="20"/>
+          <w:szCs w:val="20"/>
+          <w:lang w:val="en-US" w:eastAsia="zh-CN" w:bidi="ar-SA"/>
+        </w:rPr>
+        <w:t>Spring 事务 -- @Transactional的使用【特别是后面函数间调用以及事务注释的关系，以及事务注释的各参数含义】</w:t>
+      </w:r>
+    </w:p>
+    <w:p>
+      <w:pPr>
+        <w:numPr>
+          <w:ilvl w:val="0"/>
+          <w:numId w:val="0"/>
+        </w:numPr>
+        <w:ind w:leftChars="0"/>
+        <w:rPr>
+          <w:rFonts w:hint="default" w:ascii="宋体" w:hAnsi="宋体" w:eastAsia="宋体" w:cs="宋体"/>
+          <w:sz w:val="24"/>
+          <w:lang w:val="en-US" w:eastAsia="zh-CN"/>
+        </w:rPr>
+      </w:pPr>
+      <w:r>
+        <w:rPr>
+          <w:rFonts w:hint="eastAsia" w:ascii="JetBrains Mono" w:hAnsi="JetBrains Mono" w:eastAsia="宋体" w:cs="宋体"/>
+          <w:color w:val="080808"/>
+          <w:kern w:val="0"/>
+          <w:sz w:val="20"/>
+          <w:szCs w:val="20"/>
+          <w:lang w:val="en-US" w:eastAsia="zh-CN" w:bidi="ar-SA"/>
+        </w:rPr>
+        <w:fldChar w:fldCharType="begin"/>
+      </w:r>
+      <w:r>
+        <w:rPr>
+          <w:rFonts w:hint="eastAsia" w:ascii="JetBrains Mono" w:hAnsi="JetBrains Mono" w:eastAsia="宋体" w:cs="宋体"/>
+          <w:color w:val="080808"/>
+          <w:kern w:val="0"/>
+          <w:sz w:val="20"/>
+          <w:szCs w:val="20"/>
+          <w:lang w:val="en-US" w:eastAsia="zh-CN" w:bidi="ar-SA"/>
+        </w:rPr>
+        <w:instrText xml:space="preserve"> HYPERLINK "https://www.jianshu.com/p/befc2d73e487" </w:instrText>
+      </w:r>
+      <w:r>
+        <w:rPr>
+          <w:rFonts w:hint="eastAsia" w:ascii="JetBrains Mono" w:hAnsi="JetBrains Mono" w:eastAsia="宋体" w:cs="宋体"/>
+          <w:color w:val="080808"/>
+          <w:kern w:val="0"/>
+          <w:sz w:val="20"/>
+          <w:szCs w:val="20"/>
+          <w:lang w:val="en-US" w:eastAsia="zh-CN" w:bidi="ar-SA"/>
+        </w:rPr>
+        <w:fldChar w:fldCharType="separate"/>
+      </w:r>
+      <w:r>
+        <w:rPr>
+          <w:rFonts w:hint="eastAsia" w:ascii="JetBrains Mono" w:hAnsi="JetBrains Mono" w:eastAsia="宋体" w:cs="宋体"/>
+          <w:color w:val="080808"/>
+          <w:kern w:val="0"/>
+          <w:sz w:val="20"/>
+          <w:szCs w:val="20"/>
+          <w:lang w:val="en-US" w:eastAsia="zh-CN" w:bidi="ar-SA"/>
+        </w:rPr>
+        <w:t>https://www.jianshu.com/p/befc2d73e487</w:t>
+      </w:r>
+      <w:r>
+        <w:rPr>
+          <w:rFonts w:hint="eastAsia" w:ascii="JetBrains Mono" w:hAnsi="JetBrains Mono" w:eastAsia="宋体" w:cs="宋体"/>
+          <w:color w:val="080808"/>
+          <w:kern w:val="0"/>
+          <w:sz w:val="20"/>
+          <w:szCs w:val="20"/>
+          <w:lang w:val="en-US" w:eastAsia="zh-CN" w:bidi="ar-SA"/>
+        </w:rPr>
+        <w:fldChar w:fldCharType="end"/>
       </w:r>
     </w:p>
     <w:p>
@@ -21987,7 +21816,7 @@
           <w:rFonts w:hint="eastAsia"/>
           <w:lang w:val="en-US" w:eastAsia="zh-CN"/>
         </w:rPr>
-        <w:t>8、</w:t>
+        <w:t>6、</w:t>
       </w:r>
       <w:r>
         <w:rPr>
@@ -22012,253 +21841,18 @@
           <w:numId w:val="0"/>
         </w:numPr>
         <w:ind w:leftChars="0"/>
+        <w:rPr>
+          <w:rFonts w:hint="default"/>
+          <w:lang w:val="en-US" w:eastAsia="zh-CN"/>
+        </w:rPr>
       </w:pPr>
       <w:r>
         <w:rPr>
           <w:rFonts w:hint="eastAsia"/>
           <w:lang w:val="en-US" w:eastAsia="zh-CN"/>
         </w:rPr>
-        <w:t>9、</w:t>
-      </w:r>
-      <w:r>
-        <w:rPr>
-          <w:rFonts w:hint="eastAsia"/>
-        </w:rPr>
-        <w:t>dto的合法性校验中，即使方法体为空，也可能导致收到的为空</w:t>
-      </w:r>
-    </w:p>
-    <w:p>
-      <w:r>
-        <w:rPr>
-          <w:rFonts w:hint="eastAsia"/>
-        </w:rPr>
-        <w:t>必须将这个合法性校验的方法去掉才行，而不仅仅是置空方法体。</w:t>
-      </w:r>
-    </w:p>
-    <w:p/>
-    <w:p>
-      <w:pPr>
-        <w:rPr>
-          <w:rFonts w:hint="eastAsia"/>
-        </w:rPr>
-      </w:pPr>
-      <w:r>
-        <w:rPr>
-          <w:rFonts w:hint="eastAsia"/>
-          <w:lang w:val="en-US" w:eastAsia="zh-CN"/>
-        </w:rPr>
-        <w:t>10、</w:t>
-      </w:r>
-      <w:r>
-        <w:rPr>
-          <w:rFonts w:hint="eastAsia"/>
-        </w:rPr>
-        <w:t>WEB中的Filter和SpringMVC中的拦截器intercept区别</w:t>
-      </w:r>
-    </w:p>
-    <w:p>
-      <w:pPr>
-        <w:rPr>
-          <w:rFonts w:hint="eastAsia"/>
-        </w:rPr>
-      </w:pPr>
-      <w:r>
-        <w:rPr>
-          <w:rFonts w:hint="eastAsia"/>
-        </w:rPr>
-        <w:t>Filter中autoware service</w:t>
-      </w:r>
-    </w:p>
-    <w:p>
-      <w:pPr>
-        <w:rPr>
-          <w:rStyle w:val="11"/>
-        </w:rPr>
-      </w:pPr>
-      <w:r>
-        <w:fldChar w:fldCharType="begin"/>
-      </w:r>
-      <w:r>
-        <w:instrText xml:space="preserve"> HYPERLINK "https://blog.csdn.net/jsloveyou/article/details/79459401" </w:instrText>
-      </w:r>
-      <w:r>
-        <w:fldChar w:fldCharType="separate"/>
-      </w:r>
-      <w:r>
-        <w:rPr>
-          <w:rStyle w:val="11"/>
-        </w:rPr>
-        <w:t>https://blog.csdn.net/jsloveyou/article/details/79459401</w:t>
-      </w:r>
-      <w:r>
-        <w:rPr>
-          <w:rStyle w:val="11"/>
-        </w:rPr>
-        <w:fldChar w:fldCharType="end"/>
-      </w:r>
-    </w:p>
-    <w:p>
-      <w:bookmarkStart w:id="0" w:name="_GoBack"/>
-      <w:r>
-        <w:rPr>
-          <w:rFonts w:hint="eastAsia"/>
-        </w:rPr>
-        <w:t>Java中三大器 | 监听器、过滤器、拦截器</w:t>
-      </w:r>
-    </w:p>
-    <w:bookmarkEnd w:id="0"/>
-    <w:p>
-      <w:pPr>
-        <w:rPr>
-          <w:rStyle w:val="11"/>
-        </w:rPr>
-      </w:pPr>
-      <w:r>
-        <w:rPr>
-          <w:rFonts w:ascii="宋体" w:hAnsi="宋体" w:eastAsia="宋体" w:cs="宋体"/>
-          <w:sz w:val="24"/>
-          <w:szCs w:val="24"/>
-        </w:rPr>
-        <w:fldChar w:fldCharType="begin"/>
-      </w:r>
-      <w:r>
-        <w:rPr>
-          <w:rFonts w:ascii="宋体" w:hAnsi="宋体" w:eastAsia="宋体" w:cs="宋体"/>
-          <w:sz w:val="24"/>
-          <w:szCs w:val="24"/>
-        </w:rPr>
-        <w:instrText xml:space="preserve"> HYPERLINK "https://www.jianshu.com/p/1ce89f9c6f8d" </w:instrText>
-      </w:r>
-      <w:r>
-        <w:rPr>
-          <w:rFonts w:ascii="宋体" w:hAnsi="宋体" w:eastAsia="宋体" w:cs="宋体"/>
-          <w:sz w:val="24"/>
-          <w:szCs w:val="24"/>
-        </w:rPr>
-        <w:fldChar w:fldCharType="separate"/>
-      </w:r>
-      <w:r>
-        <w:rPr>
-          <w:rStyle w:val="11"/>
-          <w:rFonts w:ascii="宋体" w:hAnsi="宋体" w:eastAsia="宋体" w:cs="宋体"/>
-          <w:sz w:val="24"/>
-          <w:szCs w:val="24"/>
-        </w:rPr>
-        <w:t>https://www.jianshu.com/p/1ce89f9c6f8d</w:t>
-      </w:r>
-      <w:r>
-        <w:rPr>
-          <w:rFonts w:ascii="宋体" w:hAnsi="宋体" w:eastAsia="宋体" w:cs="宋体"/>
-          <w:sz w:val="24"/>
-          <w:szCs w:val="24"/>
-        </w:rPr>
-        <w:fldChar w:fldCharType="end"/>
-      </w:r>
-    </w:p>
-    <w:p>
-      <w:pPr>
-        <w:rPr>
-          <w:rStyle w:val="11"/>
-        </w:rPr>
-      </w:pPr>
-    </w:p>
-    <w:p>
-      <w:pPr>
-        <w:rPr>
-          <w:rFonts w:hint="eastAsia"/>
-        </w:rPr>
-      </w:pPr>
-      <w:r>
-        <w:t>1</w:t>
-      </w:r>
-      <w:r>
-        <w:rPr>
-          <w:rFonts w:hint="eastAsia"/>
-          <w:lang w:val="en-US" w:eastAsia="zh-CN"/>
-        </w:rPr>
-        <w:t>1、</w:t>
-      </w:r>
-      <w:r>
-        <w:rPr>
-          <w:rFonts w:hint="eastAsia"/>
-        </w:rPr>
-        <w:t>Filter及FilterChain的使用详解</w:t>
-      </w:r>
-    </w:p>
-    <w:p>
-      <w:r>
-        <w:t>https://blog.csdn.net/zhaozheng7758/article/details/6105749?utm_medium=distribute.pc_relevant_t0.none-task-blog-BlogCommendFromMachineLearnPai2-1.nonecase&amp;depth_1-utm_source=distribute.pc_relevant_t0.none-task-blog-BlogCommendFromMachineLearnPai2-1.nonecase</w:t>
-      </w:r>
-    </w:p>
-    <w:p/>
-    <w:p>
-      <w:pPr>
-        <w:rPr>
-          <w:rFonts w:hint="eastAsia"/>
-        </w:rPr>
-      </w:pPr>
-      <w:r>
-        <w:rPr>
-          <w:rFonts w:hint="eastAsia"/>
-        </w:rPr>
-        <w:t>重写Request，修改Request中的Body内容</w:t>
-      </w:r>
-    </w:p>
-    <w:p>
-      <w:r>
-        <w:t>https://www.jianshu.com/p/47de9e15b2b7?utm_campaign=hugo</w:t>
-      </w:r>
-    </w:p>
-    <w:p/>
-    <w:p>
-      <w:pPr>
-        <w:rPr>
-          <w:rFonts w:hint="eastAsia"/>
-        </w:rPr>
-      </w:pPr>
-      <w:r>
-        <w:rPr>
-          <w:rFonts w:hint="eastAsia"/>
-        </w:rPr>
-        <w:t>Servlet之Filter详细讲解</w:t>
-      </w:r>
-    </w:p>
-    <w:p>
-      <w:r>
-        <w:t>https://www.cnblogs.com/zlbx/p/4888312.html</w:t>
-      </w:r>
-    </w:p>
-    <w:p/>
-    <w:p>
-      <w:pPr>
-        <w:rPr>
-          <w:rFonts w:hint="eastAsia"/>
-        </w:rPr>
-      </w:pPr>
-      <w:r>
-        <w:rPr>
-          <w:rFonts w:hint="eastAsia"/>
-        </w:rPr>
-        <w:t>解决HttpServletRequest的流只能读取一次的问题</w:t>
-      </w:r>
-    </w:p>
-    <w:p>
-      <w:pPr>
-        <w:rPr>
-          <w:rFonts w:hint="eastAsia"/>
-        </w:rPr>
-      </w:pPr>
-      <w:r>
-        <w:t>https://blog.csdn.net/dsfllx/article/details/99081384?utm_medium=distribute.pc_relevant.none-task-blog-BlogCommendFromMachineLearnPai2-1.nonecase&amp;depth_1-utm_source=distribute.pc_relevant.none-task-blog-BlogCommendFromMachineLearnPai2-1.nonecase</w:t>
-      </w:r>
-    </w:p>
-    <w:p>
-      <w:pPr>
-        <w:rPr>
-          <w:rFonts w:ascii="宋体" w:hAnsi="宋体" w:eastAsia="宋体" w:cs="宋体"/>
-          <w:sz w:val="24"/>
-        </w:rPr>
-      </w:pPr>
+        <w:t>7、合法性校验</w:t>
+      </w:r>
     </w:p>
     <w:p>
       <w:pPr>
@@ -22268,461 +21862,1668 @@
           <w:numId w:val="0"/>
         </w:numPr>
         <w:ind w:leftChars="0"/>
-        <w:rPr>
-          <w:rFonts w:ascii="宋体" w:hAnsi="宋体" w:eastAsia="宋体" w:cs="宋体"/>
-          <w:sz w:val="24"/>
-        </w:rPr>
-      </w:pPr>
-      <w:r>
+      </w:pPr>
+      <w:r>
+        <w:rPr>
+          <w:rFonts w:hint="eastAsia"/>
+        </w:rPr>
+        <w:t>dto的合法性校验中，即使方法体为空，也可能导致收到的为空</w:t>
+      </w:r>
+    </w:p>
+    <w:p>
+      <w:r>
+        <w:rPr>
+          <w:rFonts w:hint="eastAsia"/>
+        </w:rPr>
+        <w:t>必须将这个合法性校验的方法去掉才行，而不仅仅是置空方法体。</w:t>
+      </w:r>
+    </w:p>
+    <w:p/>
+    <w:p>
+      <w:pPr>
+        <w:rPr>
+          <w:rFonts w:hint="eastAsia"/>
+        </w:rPr>
+      </w:pPr>
+      <w:r>
+        <w:rPr>
+          <w:rFonts w:hint="eastAsia"/>
+          <w:lang w:val="en-US" w:eastAsia="zh-CN"/>
+        </w:rPr>
+        <w:t>8、</w:t>
+      </w:r>
+      <w:r>
+        <w:rPr>
+          <w:rFonts w:hint="eastAsia"/>
+        </w:rPr>
+        <w:t>WEB中的Filter和SpringMVC中的拦截器intercept区别</w:t>
+      </w:r>
+    </w:p>
+    <w:p>
+      <w:pPr>
+        <w:rPr>
+          <w:rFonts w:hint="eastAsia"/>
+        </w:rPr>
+      </w:pPr>
+      <w:r>
+        <w:rPr>
+          <w:rFonts w:hint="eastAsia"/>
+        </w:rPr>
+        <w:t>Filter中autoware service</w:t>
+      </w:r>
+    </w:p>
+    <w:p>
+      <w:pPr>
+        <w:rPr>
+          <w:rStyle w:val="11"/>
+        </w:rPr>
+      </w:pPr>
+      <w:r>
+        <w:fldChar w:fldCharType="begin"/>
+      </w:r>
+      <w:r>
+        <w:instrText xml:space="preserve"> HYPERLINK "https://blog.csdn.net/jsloveyou/article/details/79459401" </w:instrText>
+      </w:r>
+      <w:r>
+        <w:fldChar w:fldCharType="separate"/>
+      </w:r>
+      <w:r>
+        <w:rPr>
+          <w:rStyle w:val="11"/>
+        </w:rPr>
+        <w:t>https://blog.csdn.net/jsloveyou/article/details/79459401</w:t>
+      </w:r>
+      <w:r>
+        <w:rPr>
+          <w:rStyle w:val="11"/>
+        </w:rPr>
+        <w:fldChar w:fldCharType="end"/>
+      </w:r>
+    </w:p>
+    <w:p>
+      <w:r>
+        <w:rPr>
+          <w:rFonts w:hint="eastAsia"/>
+        </w:rPr>
+        <w:t>Java中三大器 | 监听器、过滤器、拦截器</w:t>
+      </w:r>
+    </w:p>
+    <w:p>
+      <w:pPr>
+        <w:rPr>
+          <w:rStyle w:val="11"/>
+        </w:rPr>
+      </w:pPr>
+      <w:r>
+        <w:rPr>
+          <w:rFonts w:ascii="宋体" w:hAnsi="宋体" w:eastAsia="宋体" w:cs="宋体"/>
+          <w:sz w:val="24"/>
+          <w:szCs w:val="24"/>
+        </w:rPr>
+        <w:fldChar w:fldCharType="begin"/>
+      </w:r>
+      <w:r>
+        <w:rPr>
+          <w:rFonts w:ascii="宋体" w:hAnsi="宋体" w:eastAsia="宋体" w:cs="宋体"/>
+          <w:sz w:val="24"/>
+          <w:szCs w:val="24"/>
+        </w:rPr>
+        <w:instrText xml:space="preserve"> HYPERLINK "https://www.jianshu.com/p/1ce89f9c6f8d" </w:instrText>
+      </w:r>
+      <w:r>
+        <w:rPr>
+          <w:rFonts w:ascii="宋体" w:hAnsi="宋体" w:eastAsia="宋体" w:cs="宋体"/>
+          <w:sz w:val="24"/>
+          <w:szCs w:val="24"/>
+        </w:rPr>
+        <w:fldChar w:fldCharType="separate"/>
+      </w:r>
+      <w:r>
+        <w:rPr>
+          <w:rStyle w:val="11"/>
+          <w:rFonts w:ascii="宋体" w:hAnsi="宋体" w:eastAsia="宋体" w:cs="宋体"/>
+          <w:sz w:val="24"/>
+          <w:szCs w:val="24"/>
+        </w:rPr>
+        <w:t>https://www.jianshu.com/p/1ce89f9c6f8d</w:t>
+      </w:r>
+      <w:r>
+        <w:rPr>
+          <w:rFonts w:ascii="宋体" w:hAnsi="宋体" w:eastAsia="宋体" w:cs="宋体"/>
+          <w:sz w:val="24"/>
+          <w:szCs w:val="24"/>
+        </w:rPr>
+        <w:fldChar w:fldCharType="end"/>
+      </w:r>
+    </w:p>
+    <w:p>
+      <w:pPr>
+        <w:rPr>
+          <w:rStyle w:val="11"/>
+        </w:rPr>
+      </w:pPr>
+    </w:p>
+    <w:p>
+      <w:pPr>
+        <w:rPr>
+          <w:rFonts w:hint="default"/>
+          <w:lang w:val="en-US" w:eastAsia="zh-CN"/>
+        </w:rPr>
+      </w:pPr>
+      <w:r>
+        <w:rPr>
+          <w:rFonts w:hint="eastAsia"/>
+          <w:lang w:val="en-US" w:eastAsia="zh-CN"/>
+        </w:rPr>
+        <w:t>9、Filter</w:t>
+      </w:r>
+    </w:p>
+    <w:p>
+      <w:pPr>
+        <w:rPr>
+          <w:rFonts w:hint="eastAsia"/>
+        </w:rPr>
+      </w:pPr>
+      <w:r>
+        <w:rPr>
+          <w:rFonts w:hint="eastAsia"/>
+        </w:rPr>
+        <w:t>Filter及FilterChain的使用详解</w:t>
+      </w:r>
+    </w:p>
+    <w:p>
+      <w:r>
+        <w:t>https://blog.csdn.net/zhaozheng7758/article/details/6105749?utm_medium=distribute.pc_relevant_t0.none-task-blog-BlogCommendFromMachineLearnPai2-1.nonecase&amp;depth_1-utm_source=distribute.pc_relevant_t0.none-task-blog-BlogCommendFromMachineLearnPai2-1.nonecase</w:t>
+      </w:r>
+    </w:p>
+    <w:p/>
+    <w:p>
+      <w:pPr>
+        <w:rPr>
+          <w:rFonts w:hint="eastAsia"/>
+        </w:rPr>
+      </w:pPr>
+      <w:r>
+        <w:rPr>
+          <w:rFonts w:hint="eastAsia"/>
+        </w:rPr>
+        <w:t>重写Request，修改Request中的Body内容</w:t>
+      </w:r>
+    </w:p>
+    <w:p>
+      <w:r>
+        <w:t>https://www.jianshu.com/p/47de9e15b2b7?utm_campaign=hugo</w:t>
+      </w:r>
+    </w:p>
+    <w:p/>
+    <w:p>
+      <w:pPr>
+        <w:rPr>
+          <w:rFonts w:hint="eastAsia"/>
+        </w:rPr>
+      </w:pPr>
+      <w:r>
+        <w:rPr>
+          <w:rFonts w:hint="eastAsia"/>
+        </w:rPr>
+        <w:t>Servlet之Filter详细讲解</w:t>
+      </w:r>
+    </w:p>
+    <w:p>
+      <w:r>
+        <w:t>https://www.cnblogs.com/zlbx/p/4888312.html</w:t>
+      </w:r>
+    </w:p>
+    <w:p/>
+    <w:p>
+      <w:pPr>
+        <w:rPr>
+          <w:rFonts w:hint="eastAsia"/>
+        </w:rPr>
+      </w:pPr>
+      <w:r>
+        <w:rPr>
+          <w:rFonts w:hint="eastAsia"/>
+        </w:rPr>
+        <w:t>解决HttpServletRequest的流只能读取一次的问题</w:t>
+      </w:r>
+    </w:p>
+    <w:p>
+      <w:pPr>
+        <w:rPr>
+          <w:rFonts w:hint="eastAsia"/>
+        </w:rPr>
+      </w:pPr>
+      <w:r>
+        <w:t>https://blog.csdn.net/dsfllx/article/details/99081384?utm_medium=distribute.pc_relevant.none-task-blog-BlogCommendFromMachineLearnPai2-1.nonecase&amp;depth_1-utm_source=distribute.pc_relevant.none-task-blog-BlogCommendFromMachineLearnPai2-1.nonecase</w:t>
+      </w:r>
+    </w:p>
+    <w:p>
+      <w:pPr>
+        <w:tabs>
+          <w:tab w:val="left" w:pos="678"/>
+        </w:tabs>
+        <w:rPr>
+          <w:rFonts w:hint="eastAsia" w:ascii="JetBrains Mono" w:hAnsi="JetBrains Mono" w:eastAsia="宋体" w:cs="宋体"/>
+          <w:color w:val="080808"/>
+          <w:kern w:val="0"/>
+          <w:sz w:val="20"/>
+          <w:szCs w:val="20"/>
+          <w:lang w:eastAsia="zh-CN"/>
+        </w:rPr>
+      </w:pPr>
+    </w:p>
+    <w:p>
+      <w:pPr>
+        <w:rPr>
+          <w:rFonts w:hint="default"/>
+        </w:rPr>
+      </w:pPr>
+      <w:r>
+        <w:rPr>
+          <w:rFonts w:hint="eastAsia"/>
+          <w:lang w:val="en-US" w:eastAsia="zh-CN"/>
+        </w:rPr>
+        <w:t>10、</w:t>
+      </w:r>
+      <w:r>
+        <w:t>@RefreshScope</w:t>
+      </w:r>
+    </w:p>
+    <w:p>
+      <w:pPr>
+        <w:rPr>
+          <w:rFonts w:hint="eastAsia"/>
+          <w:lang w:val="en-US" w:eastAsia="zh-CN"/>
+        </w:rPr>
+      </w:pPr>
+      <w:r>
+        <w:rPr>
+          <w:rFonts w:hint="eastAsia"/>
+          <w:lang w:val="en-US" w:eastAsia="zh-CN"/>
+        </w:rPr>
+        <w:t>SpringCloud配置热更新@RefreshScope,以及没有出现/refresh的动态刷新地址,访问404的解决办法</w:t>
+      </w:r>
+    </w:p>
+    <w:p>
+      <w:pPr>
+        <w:rPr>
+          <w:rFonts w:hint="eastAsia"/>
+          <w:lang w:val="en-US" w:eastAsia="zh-CN"/>
+        </w:rPr>
+      </w:pPr>
+      <w:r>
+        <w:rPr>
+          <w:rFonts w:hint="eastAsia"/>
+          <w:lang w:val="en-US" w:eastAsia="zh-CN"/>
+        </w:rPr>
+        <w:fldChar w:fldCharType="begin"/>
+      </w:r>
+      <w:r>
+        <w:rPr>
+          <w:rFonts w:hint="eastAsia"/>
+          <w:lang w:val="en-US" w:eastAsia="zh-CN"/>
+        </w:rPr>
+        <w:instrText xml:space="preserve"> HYPERLINK "https://blog.csdn.net/zzzgd_666/article/details/84322947" </w:instrText>
+      </w:r>
+      <w:r>
+        <w:rPr>
+          <w:rFonts w:hint="eastAsia"/>
+          <w:lang w:val="en-US" w:eastAsia="zh-CN"/>
+        </w:rPr>
+        <w:fldChar w:fldCharType="separate"/>
+      </w:r>
+      <w:r>
+        <w:rPr>
+          <w:rFonts w:hint="eastAsia"/>
+          <w:lang w:val="en-US" w:eastAsia="zh-CN"/>
+        </w:rPr>
+        <w:t>https://blog.csdn.net/zzzgd_666/article/details/84322947</w:t>
+      </w:r>
+      <w:r>
+        <w:rPr>
+          <w:rFonts w:hint="eastAsia"/>
+          <w:lang w:val="en-US" w:eastAsia="zh-CN"/>
+        </w:rPr>
+        <w:fldChar w:fldCharType="end"/>
+      </w:r>
+    </w:p>
+    <w:p>
+      <w:pPr>
+        <w:rPr>
+          <w:rFonts w:hint="eastAsia"/>
+          <w:lang w:val="en-US" w:eastAsia="zh-CN"/>
+        </w:rPr>
+      </w:pPr>
+    </w:p>
+    <w:p>
+      <w:pPr>
+        <w:rPr>
+          <w:rFonts w:hint="eastAsia"/>
+          <w:lang w:val="en-US" w:eastAsia="zh-CN"/>
+        </w:rPr>
+      </w:pPr>
+      <w:r>
+        <w:rPr>
+          <w:rFonts w:hint="eastAsia"/>
+          <w:lang w:val="en-US" w:eastAsia="zh-CN"/>
+        </w:rPr>
+        <w:t>@RefreshScope 配置文件自动刷新</w:t>
+      </w:r>
+    </w:p>
+    <w:p>
+      <w:pPr>
+        <w:rPr>
+          <w:rFonts w:ascii="宋体" w:hAnsi="宋体" w:eastAsia="宋体" w:cs="宋体"/>
+          <w:sz w:val="24"/>
+          <w:szCs w:val="24"/>
+        </w:rPr>
+      </w:pPr>
+      <w:r>
+        <w:rPr>
+          <w:rFonts w:hint="eastAsia"/>
+          <w:lang w:val="en-US" w:eastAsia="zh-CN"/>
+        </w:rPr>
+        <w:fldChar w:fldCharType="begin"/>
+      </w:r>
+      <w:r>
+        <w:rPr>
+          <w:rFonts w:hint="eastAsia"/>
+          <w:lang w:val="en-US" w:eastAsia="zh-CN"/>
+        </w:rPr>
+        <w:instrText xml:space="preserve"> HYPERLINK "https://blog.csdn.net/Anenan/article/details/85134208" </w:instrText>
+      </w:r>
+      <w:r>
+        <w:rPr>
+          <w:rFonts w:hint="eastAsia"/>
+          <w:lang w:val="en-US" w:eastAsia="zh-CN"/>
+        </w:rPr>
+        <w:fldChar w:fldCharType="separate"/>
+      </w:r>
+      <w:r>
+        <w:rPr>
+          <w:rFonts w:hint="eastAsia"/>
+          <w:lang w:val="en-US" w:eastAsia="zh-CN"/>
+        </w:rPr>
+        <w:t>https://blog.csdn.net/Anenan/article/details/85134208</w:t>
+      </w:r>
+      <w:r>
+        <w:rPr>
+          <w:rFonts w:hint="eastAsia"/>
+          <w:lang w:val="en-US" w:eastAsia="zh-CN"/>
+        </w:rPr>
+        <w:fldChar w:fldCharType="end"/>
+      </w:r>
+    </w:p>
+    <w:p>
+      <w:pPr>
         <w:rPr>
           <w:rFonts w:hint="eastAsia" w:ascii="宋体" w:hAnsi="宋体" w:eastAsia="宋体" w:cs="宋体"/>
           <w:sz w:val="24"/>
+          <w:szCs w:val="24"/>
+        </w:rPr>
+      </w:pPr>
+    </w:p>
+    <w:p>
+      <w:pPr>
+        <w:rPr>
+          <w:rFonts w:hint="eastAsia"/>
           <w:lang w:val="en-US" w:eastAsia="zh-CN"/>
         </w:rPr>
+      </w:pPr>
+      <w:r>
+        <w:rPr>
+          <w:rFonts w:hint="eastAsia"/>
+          <w:lang w:val="en-US" w:eastAsia="zh-CN"/>
+        </w:rPr>
+        <w:t>11、权限管理实现：注解+SpringAOP</w:t>
+      </w:r>
+    </w:p>
+    <w:p>
+      <w:pPr>
+        <w:rPr>
+          <w:rFonts w:hint="default"/>
+          <w:lang w:val="en-US" w:eastAsia="zh-CN"/>
+        </w:rPr>
+      </w:pPr>
+      <w:r>
+        <w:rPr>
+          <w:rFonts w:hint="default"/>
+          <w:lang w:val="en-US" w:eastAsia="zh-CN"/>
+        </w:rPr>
+        <w:t>spring AOP + 自定义注解实现权限控制小例子</w:t>
+      </w:r>
+    </w:p>
+    <w:p>
+      <w:r>
+        <w:fldChar w:fldCharType="begin"/>
+      </w:r>
+      <w:r>
+        <w:instrText xml:space="preserve"> HYPERLINK "https://blog.csdn.net/Minhellic/article/details/51919690" </w:instrText>
+      </w:r>
+      <w:r>
+        <w:fldChar w:fldCharType="separate"/>
+      </w:r>
+      <w:r>
+        <w:t>https://blog.csdn.net/Minhellic/article/details/51919690</w:t>
+      </w:r>
+      <w:r>
+        <w:fldChar w:fldCharType="end"/>
+      </w:r>
+    </w:p>
+    <w:p/>
+    <w:p>
+      <w:r>
+        <w:rPr>
+          <w:rFonts w:hint="eastAsia"/>
+        </w:rPr>
+        <w:t>【Spring-AOP-学习笔记-7】@Around增强处理简单示例</w:t>
+      </w:r>
+    </w:p>
+    <w:p>
+      <w:r>
+        <w:fldChar w:fldCharType="begin"/>
+      </w:r>
+      <w:r>
+        <w:instrText xml:space="preserve"> HYPERLINK "https://www.cnblogs.com/ssslinppp/p/5845659.html" </w:instrText>
+      </w:r>
+      <w:r>
+        <w:fldChar w:fldCharType="separate"/>
+      </w:r>
+      <w:r>
+        <w:t>https://www.cnblogs.com/ssslinppp/p/5845659.html</w:t>
+      </w:r>
+      <w:r>
+        <w:fldChar w:fldCharType="end"/>
+      </w:r>
+    </w:p>
+    <w:p/>
+    <w:p>
+      <w:pPr>
+        <w:pStyle w:val="5"/>
+        <w:keepNext w:val="0"/>
+        <w:keepLines w:val="0"/>
+        <w:widowControl/>
+        <w:suppressLineNumbers w:val="0"/>
+        <w:shd w:val="clear" w:fill="FFFFFF"/>
+        <w:rPr>
+          <w:rFonts w:ascii="Courier New" w:hAnsi="Courier New" w:cs="Courier New"/>
+          <w:color w:val="000000"/>
+          <w:sz w:val="12"/>
+          <w:szCs w:val="12"/>
+        </w:rPr>
+      </w:pPr>
+      <w:r>
+        <w:rPr>
+          <w:rFonts w:hint="eastAsia"/>
+          <w:lang w:val="en-US" w:eastAsia="zh-CN"/>
+        </w:rPr>
         <w:t>12、</w:t>
       </w:r>
       <w:r>
         <w:rPr>
-          <w:rFonts w:hint="eastAsia" w:ascii="宋体" w:hAnsi="宋体" w:eastAsia="宋体" w:cs="宋体"/>
-          <w:sz w:val="24"/>
-        </w:rPr>
-        <w:t>接口描述</w:t>
-      </w:r>
-    </w:p>
-    <w:p>
-      <w:pPr>
-        <w:rPr>
-          <w:rFonts w:ascii="宋体" w:hAnsi="宋体" w:eastAsia="宋体" w:cs="宋体"/>
-          <w:sz w:val="24"/>
-        </w:rPr>
-      </w:pPr>
-      <w:r>
-        <w:rPr>
-          <w:rFonts w:hint="eastAsia" w:ascii="宋体" w:hAnsi="宋体" w:eastAsia="宋体" w:cs="宋体"/>
-          <w:sz w:val="24"/>
-        </w:rPr>
-        <w:t>获取验证码</w:t>
-      </w:r>
-    </w:p>
-    <w:p>
-      <w:pPr>
-        <w:rPr>
-          <w:rFonts w:ascii="宋体" w:hAnsi="宋体" w:eastAsia="宋体" w:cs="宋体"/>
-          <w:sz w:val="24"/>
-        </w:rPr>
-      </w:pPr>
-      <w:r>
-        <w:rPr>
-          <w:rFonts w:hint="eastAsia" w:ascii="宋体" w:hAnsi="宋体" w:eastAsia="宋体" w:cs="宋体"/>
-          <w:sz w:val="24"/>
-        </w:rPr>
-        <w:t>注册</w:t>
-      </w:r>
-    </w:p>
-    <w:p>
-      <w:pPr>
-        <w:rPr>
-          <w:rFonts w:ascii="宋体" w:hAnsi="宋体" w:eastAsia="宋体" w:cs="宋体"/>
-          <w:sz w:val="24"/>
-        </w:rPr>
-      </w:pPr>
-      <w:r>
-        <w:rPr>
-          <w:rFonts w:hint="eastAsia" w:ascii="宋体" w:hAnsi="宋体" w:eastAsia="宋体" w:cs="宋体"/>
-          <w:sz w:val="24"/>
-        </w:rPr>
-        <w:t>登录</w:t>
-      </w:r>
-    </w:p>
-    <w:p>
-      <w:pPr>
-        <w:rPr>
-          <w:rFonts w:ascii="宋体" w:hAnsi="宋体" w:eastAsia="宋体" w:cs="宋体"/>
-          <w:sz w:val="24"/>
-        </w:rPr>
-      </w:pPr>
-      <w:r>
-        <w:rPr>
-          <w:rFonts w:hint="eastAsia" w:ascii="宋体" w:hAnsi="宋体" w:eastAsia="宋体" w:cs="宋体"/>
-          <w:sz w:val="24"/>
-        </w:rPr>
-        <w:t>获取用户信息</w:t>
-      </w:r>
-    </w:p>
-    <w:p>
-      <w:pPr>
-        <w:rPr>
-          <w:rFonts w:ascii="宋体" w:hAnsi="宋体" w:eastAsia="宋体" w:cs="宋体"/>
-          <w:sz w:val="24"/>
-        </w:rPr>
-      </w:pPr>
-    </w:p>
-    <w:p>
-      <w:pPr>
-        <w:pStyle w:val="5"/>
+          <w:rFonts w:hint="default" w:ascii="Courier New" w:hAnsi="Courier New" w:cs="Courier New"/>
+          <w:b/>
+          <w:color w:val="000080"/>
+          <w:sz w:val="12"/>
+          <w:szCs w:val="12"/>
+          <w:shd w:val="clear" w:fill="FFFFFF"/>
+        </w:rPr>
+        <w:t xml:space="preserve">private static final long </w:t>
+      </w:r>
+      <w:r>
+        <w:rPr>
+          <w:rFonts w:hint="default" w:ascii="Courier New" w:hAnsi="Courier New" w:cs="Courier New"/>
+          <w:b/>
+          <w:i/>
+          <w:color w:val="660E7A"/>
+          <w:sz w:val="12"/>
+          <w:szCs w:val="12"/>
+          <w:shd w:val="clear" w:fill="FFFFFF"/>
+        </w:rPr>
+        <w:t>serialVersionUID</w:t>
+      </w:r>
+    </w:p>
+    <w:p>
+      <w:pPr>
+        <w:rPr>
+          <w:rFonts w:hint="default"/>
+          <w:lang w:val="en-US" w:eastAsia="zh-CN"/>
+        </w:rPr>
+      </w:pPr>
+    </w:p>
+    <w:p>
+      <w:pPr>
+        <w:rPr>
+          <w:rFonts w:hint="eastAsia"/>
+          <w:lang w:val="en-US" w:eastAsia="zh-CN"/>
+        </w:rPr>
+      </w:pPr>
+      <w:r>
+        <w:rPr>
+          <w:rFonts w:hint="eastAsia"/>
+          <w:lang w:val="en-US" w:eastAsia="zh-CN"/>
+        </w:rPr>
+        <w:t>Jsonseriale</w:t>
+      </w:r>
+    </w:p>
+    <w:p>
+      <w:pPr>
+        <w:rPr>
+          <w:rFonts w:hint="eastAsia"/>
+          <w:lang w:val="en-US" w:eastAsia="zh-CN"/>
+        </w:rPr>
+      </w:pPr>
+      <w:r>
+        <w:rPr>
+          <w:rFonts w:hint="eastAsia"/>
+          <w:lang w:val="en-US" w:eastAsia="zh-CN"/>
+        </w:rPr>
+        <w:t>Long和long区别</w:t>
+      </w:r>
+    </w:p>
+    <w:p>
+      <w:pPr>
+        <w:rPr>
+          <w:rFonts w:hint="default"/>
+          <w:lang w:val="en-US" w:eastAsia="zh-CN"/>
+        </w:rPr>
+      </w:pPr>
+    </w:p>
+    <w:p>
+      <w:pPr>
+        <w:rPr>
+          <w:rFonts w:hint="default"/>
+          <w:lang w:val="en-US" w:eastAsia="zh-CN"/>
+        </w:rPr>
+      </w:pPr>
+      <w:r>
+        <w:rPr>
+          <w:rFonts w:hint="eastAsia"/>
+          <w:lang w:val="en-US" w:eastAsia="zh-CN"/>
+        </w:rPr>
+        <w:t>20、用户微服务</w:t>
+      </w:r>
+    </w:p>
+    <w:p>
+      <w:pPr>
+        <w:rPr>
+          <w:rFonts w:hint="eastAsia"/>
+          <w:lang w:val="en-US" w:eastAsia="zh-CN"/>
+        </w:rPr>
+      </w:pPr>
+      <w:r>
+        <w:rPr>
+          <w:rFonts w:hint="eastAsia"/>
+          <w:lang w:val="en-US" w:eastAsia="zh-CN"/>
+        </w:rPr>
+        <w:t>20.1 接口描述</w:t>
+      </w:r>
+    </w:p>
+    <w:p>
+      <w:pPr>
+        <w:rPr>
+          <w:rFonts w:hint="eastAsia"/>
+          <w:lang w:val="en-US" w:eastAsia="zh-CN"/>
+        </w:rPr>
+      </w:pPr>
+      <w:r>
+        <w:rPr>
+          <w:rFonts w:hint="eastAsia"/>
+          <w:lang w:val="en-US" w:eastAsia="zh-CN"/>
+        </w:rPr>
+        <w:t>（1）获取验证码（/user/sms-code/no-token/get）</w:t>
+      </w:r>
+    </w:p>
+    <w:p>
+      <w:pPr>
+        <w:rPr>
+          <w:rFonts w:hint="eastAsia"/>
+          <w:lang w:val="en-US" w:eastAsia="zh-CN"/>
+        </w:rPr>
+      </w:pPr>
+      <w:r>
+        <w:rPr>
+          <w:rFonts w:hint="eastAsia"/>
+          <w:lang w:val="en-US" w:eastAsia="zh-CN"/>
+        </w:rPr>
+        <w:t>A：服务端生成、发送并保存验证码（以loginname为索引）</w:t>
+      </w:r>
+    </w:p>
+    <w:p>
+      <w:pPr>
+        <w:rPr>
+          <w:rFonts w:hint="eastAsia"/>
+          <w:lang w:val="en-US" w:eastAsia="zh-CN"/>
+        </w:rPr>
+      </w:pPr>
+      <w:r>
+        <w:rPr>
+          <w:rFonts w:hint="eastAsia"/>
+          <w:lang w:val="en-US" w:eastAsia="zh-CN"/>
+        </w:rPr>
+        <w:t>B：服务端生成RSA公私钥，保存私钥，公钥返回（以loginname为索引）</w:t>
+      </w:r>
+    </w:p>
+    <w:p>
+      <w:pPr>
+        <w:rPr>
+          <w:rFonts w:hint="default"/>
+          <w:lang w:val="en-US" w:eastAsia="zh-CN"/>
+        </w:rPr>
+      </w:pPr>
+      <w:r>
+        <w:rPr>
+          <w:rFonts w:hint="eastAsia"/>
+          <w:lang w:val="en-US" w:eastAsia="zh-CN"/>
+        </w:rPr>
+        <w:t>C：服务端返回签名：md5(公钥#动态码)</w:t>
+      </w:r>
+    </w:p>
+    <w:p>
+      <w:pPr>
+        <w:numPr>
+          <w:numId w:val="0"/>
+        </w:numPr>
+        <w:ind w:leftChars="0"/>
+        <w:rPr>
+          <w:rFonts w:hint="eastAsia"/>
+          <w:lang w:val="en-US" w:eastAsia="zh-CN"/>
+        </w:rPr>
+      </w:pPr>
+      <w:r>
+        <w:rPr>
+          <w:rFonts w:hint="eastAsia"/>
+          <w:lang w:val="en-US" w:eastAsia="zh-CN"/>
+        </w:rPr>
+        <w:t>（2）注册（/user/register）</w:t>
+      </w:r>
+    </w:p>
+    <w:p>
+      <w:pPr>
+        <w:numPr>
+          <w:numId w:val="0"/>
+        </w:numPr>
+        <w:ind w:leftChars="0"/>
+        <w:rPr>
+          <w:rFonts w:hint="eastAsia"/>
+          <w:lang w:val="en-US" w:eastAsia="zh-CN"/>
+        </w:rPr>
+      </w:pPr>
+      <w:r>
+        <w:rPr>
+          <w:rFonts w:hint="eastAsia"/>
+          <w:lang w:val="en-US" w:eastAsia="zh-CN"/>
+        </w:rPr>
+        <w:t>A：客户端处理密码：RSA(password, rsapublickey)</w:t>
+      </w:r>
+    </w:p>
+    <w:p>
+      <w:pPr>
+        <w:numPr>
+          <w:numId w:val="0"/>
+        </w:numPr>
+        <w:ind w:leftChars="0"/>
+        <w:rPr>
+          <w:rFonts w:hint="eastAsia"/>
+          <w:lang w:val="en-US" w:eastAsia="zh-CN"/>
+        </w:rPr>
+      </w:pPr>
+      <w:r>
+        <w:rPr>
+          <w:rFonts w:hint="eastAsia"/>
+          <w:lang w:val="en-US" w:eastAsia="zh-CN"/>
+        </w:rPr>
+        <w:t>B：客户端生成sign：MD5(password#code)</w:t>
+      </w:r>
+    </w:p>
+    <w:p>
+      <w:pPr>
+        <w:numPr>
+          <w:numId w:val="0"/>
+        </w:numPr>
+        <w:ind w:leftChars="0"/>
+        <w:rPr>
+          <w:rFonts w:hint="default"/>
+          <w:lang w:val="en-US" w:eastAsia="zh-CN"/>
+        </w:rPr>
+      </w:pPr>
+      <w:r>
+        <w:rPr>
+          <w:rFonts w:hint="eastAsia"/>
+          <w:lang w:val="en-US" w:eastAsia="zh-CN"/>
+        </w:rPr>
+        <w:t>C：服务端根据用户名从redis中取出rsaprivatekey和code，并验证签名</w:t>
+      </w:r>
+    </w:p>
+    <w:p>
+      <w:pPr>
+        <w:numPr>
+          <w:ilvl w:val="0"/>
+          <w:numId w:val="15"/>
+        </w:numPr>
+        <w:ind w:left="0" w:leftChars="0" w:firstLine="0" w:firstLineChars="0"/>
+        <w:rPr>
+          <w:rFonts w:hint="eastAsia"/>
+          <w:lang w:val="en-US" w:eastAsia="zh-CN"/>
+        </w:rPr>
+      </w:pPr>
+      <w:r>
+        <w:rPr>
+          <w:rFonts w:hint="eastAsia"/>
+          <w:lang w:val="en-US" w:eastAsia="zh-CN"/>
+        </w:rPr>
+        <w:t>登录（/user/login）</w:t>
+      </w:r>
+    </w:p>
+    <w:p>
+      <w:pPr>
+        <w:numPr>
+          <w:numId w:val="0"/>
+        </w:numPr>
+        <w:ind w:leftChars="0"/>
+        <w:rPr>
+          <w:rFonts w:hint="eastAsia"/>
+          <w:lang w:val="en-US" w:eastAsia="zh-CN"/>
+        </w:rPr>
+      </w:pPr>
+      <w:r>
+        <w:rPr>
+          <w:rFonts w:hint="eastAsia"/>
+          <w:lang w:val="en-US" w:eastAsia="zh-CN"/>
+        </w:rPr>
+        <w:t>A：客户端生成password签名：md5(Nonce#Time#loginName#md5(password))</w:t>
+      </w:r>
+    </w:p>
+    <w:p>
+      <w:pPr>
+        <w:numPr>
+          <w:numId w:val="0"/>
+        </w:numPr>
+        <w:ind w:leftChars="0"/>
+        <w:rPr>
+          <w:rFonts w:hint="eastAsia"/>
+          <w:lang w:val="en-US" w:eastAsia="zh-CN"/>
+        </w:rPr>
+      </w:pPr>
+      <w:r>
+        <w:rPr>
+          <w:rFonts w:hint="eastAsia"/>
+          <w:lang w:val="en-US" w:eastAsia="zh-CN"/>
+        </w:rPr>
+        <w:t>B：服务端根据用户名从MySQL取出密码，并验证password签名</w:t>
+      </w:r>
+    </w:p>
+    <w:p>
+      <w:pPr>
+        <w:numPr>
+          <w:numId w:val="0"/>
+        </w:numPr>
+        <w:ind w:leftChars="0"/>
+        <w:rPr>
+          <w:rFonts w:hint="default"/>
+          <w:lang w:val="en-US" w:eastAsia="zh-CN"/>
+        </w:rPr>
+      </w:pPr>
+      <w:r>
+        <w:rPr>
+          <w:rFonts w:hint="eastAsia"/>
+          <w:lang w:val="en-US" w:eastAsia="zh-CN"/>
+        </w:rPr>
+        <w:t>C：服务端生成token和sid返回</w:t>
+      </w:r>
+    </w:p>
+    <w:p>
+      <w:pPr>
+        <w:numPr>
+          <w:ilvl w:val="0"/>
+          <w:numId w:val="15"/>
+        </w:numPr>
+        <w:ind w:left="0" w:leftChars="0" w:firstLine="0" w:firstLineChars="0"/>
+        <w:rPr>
+          <w:rFonts w:hint="eastAsia"/>
+          <w:lang w:val="en-US" w:eastAsia="zh-CN"/>
+        </w:rPr>
+      </w:pPr>
+      <w:r>
+        <w:rPr>
+          <w:rFonts w:hint="eastAsia"/>
+          <w:lang w:val="en-US" w:eastAsia="zh-CN"/>
+        </w:rPr>
+        <w:t>获取用户信息（/user/info）</w:t>
+      </w:r>
+    </w:p>
+    <w:p>
+      <w:pPr>
+        <w:numPr>
+          <w:numId w:val="0"/>
+        </w:numPr>
+        <w:ind w:leftChars="0"/>
+        <w:rPr>
+          <w:rFonts w:hint="eastAsia"/>
+          <w:lang w:val="en-US" w:eastAsia="zh-CN"/>
+        </w:rPr>
+      </w:pPr>
+      <w:r>
+        <w:rPr>
+          <w:rFonts w:hint="eastAsia"/>
+          <w:lang w:val="en-US" w:eastAsia="zh-CN"/>
+        </w:rPr>
+        <w:t>A：客户端把token信息带上并请求用户信息</w:t>
+      </w:r>
+    </w:p>
+    <w:p>
+      <w:pPr>
+        <w:numPr>
+          <w:numId w:val="0"/>
+        </w:numPr>
+        <w:ind w:leftChars="0"/>
+        <w:rPr>
+          <w:rFonts w:hint="default"/>
+          <w:lang w:val="en-US" w:eastAsia="zh-CN"/>
+        </w:rPr>
+      </w:pPr>
+      <w:r>
+        <w:rPr>
+          <w:rFonts w:hint="eastAsia"/>
+          <w:lang w:val="en-US" w:eastAsia="zh-CN"/>
+        </w:rPr>
+        <w:t>B：服务端在filter中对token进行验签，同时补充request中的tokenDataDto和uri（便于后续使用），通过则放行</w:t>
+      </w:r>
+    </w:p>
+    <w:p>
+      <w:pPr>
+        <w:rPr>
+          <w:rFonts w:hint="default"/>
+          <w:lang w:val="en-US" w:eastAsia="zh-CN"/>
+        </w:rPr>
+      </w:pPr>
+    </w:p>
+    <w:p>
+      <w:pPr>
+        <w:pStyle w:val="12"/>
+        <w:widowControl/>
         <w:numPr>
           <w:ilvl w:val="0"/>
           <w:numId w:val="0"/>
         </w:numPr>
         <w:shd w:val="clear" w:color="auto" w:fill="FFFFFF"/>
+        <w:tabs>
+          <w:tab w:val="left" w:pos="916"/>
+          <w:tab w:val="left" w:pos="1832"/>
+          <w:tab w:val="left" w:pos="2748"/>
+          <w:tab w:val="left" w:pos="3664"/>
+          <w:tab w:val="left" w:pos="4580"/>
+          <w:tab w:val="left" w:pos="5496"/>
+          <w:tab w:val="left" w:pos="6412"/>
+          <w:tab w:val="left" w:pos="7328"/>
+          <w:tab w:val="left" w:pos="8244"/>
+          <w:tab w:val="left" w:pos="9160"/>
+          <w:tab w:val="left" w:pos="10076"/>
+          <w:tab w:val="left" w:pos="10992"/>
+          <w:tab w:val="left" w:pos="11908"/>
+          <w:tab w:val="left" w:pos="12824"/>
+          <w:tab w:val="left" w:pos="13740"/>
+          <w:tab w:val="left" w:pos="14656"/>
+        </w:tabs>
         <w:ind w:leftChars="0"/>
-        <w:rPr>
-          <w:rFonts w:hint="default" w:cs="宋体"/>
-        </w:rPr>
-      </w:pPr>
-      <w:r>
-        <w:rPr>
-          <w:rFonts w:hint="eastAsia" w:cs="宋体"/>
-          <w:lang w:val="en-US" w:eastAsia="zh-CN"/>
-        </w:rPr>
-        <w:t>13、</w:t>
-      </w:r>
-      <w:r>
-        <w:rPr>
-          <w:rFonts w:cs="宋体"/>
-        </w:rPr>
-        <w:t>C</w:t>
-      </w:r>
-      <w:r>
-        <w:rPr>
-          <w:rFonts w:hint="default" w:cs="宋体"/>
-        </w:rPr>
-        <w:t>onfigUtil.java</w:t>
-      </w:r>
-    </w:p>
-    <w:p>
-      <w:pPr>
-        <w:pStyle w:val="5"/>
-        <w:shd w:val="clear" w:color="auto" w:fill="FFFFFF"/>
-        <w:rPr>
-          <w:rFonts w:ascii="JetBrains Mono" w:hAnsi="JetBrains Mono" w:cs="宋体"/>
+        <w:jc w:val="left"/>
+        <w:rPr>
+          <w:rFonts w:hint="eastAsia" w:ascii="JetBrains Mono" w:hAnsi="JetBrains Mono" w:eastAsia="宋体" w:cs="宋体"/>
           <w:color w:val="080808"/>
+          <w:kern w:val="0"/>
           <w:sz w:val="20"/>
           <w:szCs w:val="20"/>
-        </w:rPr>
-      </w:pPr>
-      <w:r>
-        <w:rPr>
-          <w:rFonts w:ascii="JetBrains Mono" w:hAnsi="JetBrains Mono" w:cs="宋体"/>
+          <w:lang w:val="en-US" w:eastAsia="zh-CN"/>
+        </w:rPr>
+      </w:pPr>
+      <w:r>
+        <w:rPr>
+          <w:rFonts w:hint="eastAsia" w:ascii="JetBrains Mono" w:hAnsi="JetBrains Mono" w:eastAsia="宋体" w:cs="宋体"/>
           <w:color w:val="080808"/>
+          <w:kern w:val="0"/>
           <w:sz w:val="20"/>
           <w:szCs w:val="20"/>
-        </w:rPr>
-        <w:t>@RefreshScope</w:t>
-      </w:r>
-    </w:p>
-    <w:p>
-      <w:pPr>
-        <w:pStyle w:val="5"/>
-        <w:shd w:val="clear" w:color="auto" w:fill="FFFFFF"/>
-        <w:rPr>
-          <w:rFonts w:ascii="JetBrains Mono" w:hAnsi="JetBrains Mono" w:cs="宋体"/>
-          <w:color w:val="080808"/>
-          <w:sz w:val="20"/>
-          <w:szCs w:val="20"/>
-        </w:rPr>
-      </w:pPr>
-    </w:p>
-    <w:p>
-      <w:pPr>
-        <w:pStyle w:val="5"/>
-        <w:shd w:val="clear" w:color="auto" w:fill="FFFFFF"/>
-        <w:rPr>
-          <w:rFonts w:ascii="JetBrains Mono" w:hAnsi="JetBrains Mono" w:cs="宋体"/>
-          <w:color w:val="080808"/>
-          <w:sz w:val="20"/>
-          <w:szCs w:val="20"/>
-        </w:rPr>
-      </w:pPr>
-      <w:r>
-        <w:rPr>
-          <w:rFonts w:hint="eastAsia" w:ascii="JetBrains Mono" w:hAnsi="JetBrains Mono" w:cs="宋体"/>
-          <w:color w:val="080808"/>
-          <w:sz w:val="20"/>
-          <w:szCs w:val="20"/>
-        </w:rPr>
-        <w:t>SpringCloud配置热更新@RefreshScope,以及没有出现/refresh的动态刷新地址,访问404的解决办法</w:t>
-      </w:r>
-    </w:p>
-    <w:p>
-      <w:pPr>
-        <w:rPr>
-          <w:rFonts w:ascii="宋体" w:hAnsi="宋体" w:eastAsia="宋体" w:cs="宋体"/>
-          <w:sz w:val="24"/>
-          <w:szCs w:val="24"/>
-        </w:rPr>
-      </w:pPr>
-      <w:r>
-        <w:rPr>
-          <w:rFonts w:ascii="宋体" w:hAnsi="宋体" w:eastAsia="宋体" w:cs="宋体"/>
-          <w:sz w:val="24"/>
-          <w:szCs w:val="24"/>
-        </w:rPr>
-        <w:fldChar w:fldCharType="begin"/>
-      </w:r>
-      <w:r>
-        <w:rPr>
-          <w:rFonts w:ascii="宋体" w:hAnsi="宋体" w:eastAsia="宋体" w:cs="宋体"/>
-          <w:sz w:val="24"/>
-          <w:szCs w:val="24"/>
-        </w:rPr>
-        <w:instrText xml:space="preserve"> HYPERLINK "https://blog.csdn.net/zzzgd_666/article/details/84322947" </w:instrText>
-      </w:r>
-      <w:r>
-        <w:rPr>
-          <w:rFonts w:ascii="宋体" w:hAnsi="宋体" w:eastAsia="宋体" w:cs="宋体"/>
-          <w:sz w:val="24"/>
-          <w:szCs w:val="24"/>
-        </w:rPr>
-        <w:fldChar w:fldCharType="separate"/>
-      </w:r>
-      <w:r>
-        <w:rPr>
-          <w:rStyle w:val="10"/>
-          <w:rFonts w:ascii="宋体" w:hAnsi="宋体" w:eastAsia="宋体" w:cs="宋体"/>
-          <w:sz w:val="24"/>
-          <w:szCs w:val="24"/>
-        </w:rPr>
-        <w:t>https://blog.csdn.net/zzzgd_666/article/details/84322947</w:t>
-      </w:r>
-      <w:r>
-        <w:rPr>
-          <w:rFonts w:ascii="宋体" w:hAnsi="宋体" w:eastAsia="宋体" w:cs="宋体"/>
-          <w:sz w:val="24"/>
-          <w:szCs w:val="24"/>
-        </w:rPr>
-        <w:fldChar w:fldCharType="end"/>
-      </w:r>
-    </w:p>
-    <w:p>
-      <w:pPr>
-        <w:rPr>
-          <w:rFonts w:hint="eastAsia" w:ascii="宋体" w:hAnsi="宋体" w:eastAsia="宋体" w:cs="宋体"/>
-          <w:sz w:val="24"/>
-          <w:szCs w:val="24"/>
-        </w:rPr>
-      </w:pPr>
-    </w:p>
-    <w:p>
-      <w:pPr>
-        <w:rPr>
-          <w:rFonts w:ascii="宋体" w:hAnsi="宋体" w:eastAsia="宋体" w:cs="宋体"/>
-          <w:sz w:val="24"/>
-          <w:szCs w:val="24"/>
-        </w:rPr>
-      </w:pPr>
-      <w:r>
-        <w:rPr>
-          <w:rFonts w:hint="eastAsia" w:ascii="宋体" w:hAnsi="宋体" w:eastAsia="宋体" w:cs="宋体"/>
-          <w:sz w:val="24"/>
-          <w:szCs w:val="24"/>
-        </w:rPr>
-        <w:t>@RefreshScope 配置文件自动刷新</w:t>
-      </w:r>
-    </w:p>
-    <w:p>
-      <w:pPr>
-        <w:rPr>
-          <w:rFonts w:ascii="宋体" w:hAnsi="宋体" w:eastAsia="宋体" w:cs="宋体"/>
-          <w:sz w:val="24"/>
-          <w:szCs w:val="24"/>
-        </w:rPr>
-      </w:pPr>
-      <w:r>
-        <w:rPr>
-          <w:rFonts w:ascii="宋体" w:hAnsi="宋体" w:eastAsia="宋体" w:cs="宋体"/>
-          <w:sz w:val="24"/>
-          <w:szCs w:val="24"/>
-        </w:rPr>
-        <w:fldChar w:fldCharType="begin"/>
-      </w:r>
-      <w:r>
-        <w:rPr>
-          <w:rFonts w:ascii="宋体" w:hAnsi="宋体" w:eastAsia="宋体" w:cs="宋体"/>
-          <w:sz w:val="24"/>
-          <w:szCs w:val="24"/>
-        </w:rPr>
-        <w:instrText xml:space="preserve"> HYPERLINK "https://blog.csdn.net/Anenan/article/details/85134208" </w:instrText>
-      </w:r>
-      <w:r>
-        <w:rPr>
-          <w:rFonts w:ascii="宋体" w:hAnsi="宋体" w:eastAsia="宋体" w:cs="宋体"/>
-          <w:sz w:val="24"/>
-          <w:szCs w:val="24"/>
-        </w:rPr>
-        <w:fldChar w:fldCharType="separate"/>
-      </w:r>
-      <w:r>
-        <w:rPr>
-          <w:rStyle w:val="11"/>
-          <w:rFonts w:ascii="宋体" w:hAnsi="宋体" w:eastAsia="宋体" w:cs="宋体"/>
-          <w:sz w:val="24"/>
-          <w:szCs w:val="24"/>
-        </w:rPr>
-        <w:t>https://blog.csdn.net/Anenan/article/details/85134208</w:t>
-      </w:r>
-      <w:r>
-        <w:rPr>
-          <w:rFonts w:ascii="宋体" w:hAnsi="宋体" w:eastAsia="宋体" w:cs="宋体"/>
-          <w:sz w:val="24"/>
-          <w:szCs w:val="24"/>
-        </w:rPr>
-        <w:fldChar w:fldCharType="end"/>
-      </w:r>
-    </w:p>
-    <w:p>
-      <w:pPr>
-        <w:rPr>
-          <w:rFonts w:hint="eastAsia" w:ascii="宋体" w:hAnsi="宋体" w:eastAsia="宋体" w:cs="宋体"/>
-          <w:sz w:val="24"/>
-          <w:szCs w:val="24"/>
-        </w:rPr>
-      </w:pPr>
-    </w:p>
-    <w:p>
-      <w:pPr>
+          <w:lang w:val="en-US" w:eastAsia="zh-CN"/>
+        </w:rPr>
+        <w:t>20.2 一步步</w:t>
+      </w:r>
+    </w:p>
+    <w:p>
+      <w:pPr>
+        <w:pStyle w:val="12"/>
+        <w:widowControl/>
         <w:numPr>
           <w:ilvl w:val="0"/>
           <w:numId w:val="0"/>
         </w:numPr>
+        <w:shd w:val="clear" w:color="auto" w:fill="FFFFFF"/>
+        <w:tabs>
+          <w:tab w:val="left" w:pos="916"/>
+          <w:tab w:val="left" w:pos="1832"/>
+          <w:tab w:val="left" w:pos="2748"/>
+          <w:tab w:val="left" w:pos="3664"/>
+          <w:tab w:val="left" w:pos="4580"/>
+          <w:tab w:val="left" w:pos="5496"/>
+          <w:tab w:val="left" w:pos="6412"/>
+          <w:tab w:val="left" w:pos="7328"/>
+          <w:tab w:val="left" w:pos="8244"/>
+          <w:tab w:val="left" w:pos="9160"/>
+          <w:tab w:val="left" w:pos="10076"/>
+          <w:tab w:val="left" w:pos="10992"/>
+          <w:tab w:val="left" w:pos="11908"/>
+          <w:tab w:val="left" w:pos="12824"/>
+          <w:tab w:val="left" w:pos="13740"/>
+          <w:tab w:val="left" w:pos="14656"/>
+        </w:tabs>
         <w:ind w:leftChars="0"/>
-        <w:rPr>
-          <w:rFonts w:hint="eastAsia" w:ascii="宋体" w:hAnsi="宋体" w:eastAsia="宋体" w:cs="宋体"/>
-          <w:sz w:val="24"/>
+        <w:jc w:val="left"/>
+        <w:rPr>
+          <w:rFonts w:hint="eastAsia" w:ascii="JetBrains Mono" w:hAnsi="JetBrains Mono" w:eastAsia="宋体" w:cs="宋体"/>
+          <w:color w:val="080808"/>
+          <w:kern w:val="0"/>
+          <w:sz w:val="20"/>
+          <w:szCs w:val="20"/>
           <w:lang w:val="en-US" w:eastAsia="zh-CN"/>
         </w:rPr>
       </w:pPr>
       <w:r>
         <w:rPr>
-          <w:rFonts w:hint="eastAsia" w:ascii="宋体" w:hAnsi="宋体" w:eastAsia="宋体" w:cs="宋体"/>
-          <w:sz w:val="24"/>
+          <w:rFonts w:hint="eastAsia" w:ascii="JetBrains Mono" w:hAnsi="JetBrains Mono" w:eastAsia="宋体" w:cs="宋体"/>
+          <w:color w:val="080808"/>
+          <w:kern w:val="0"/>
+          <w:sz w:val="20"/>
+          <w:szCs w:val="20"/>
           <w:lang w:val="en-US" w:eastAsia="zh-CN"/>
         </w:rPr>
-        <w:t>14、权限管理实现：注解+SpringAOP</w:t>
-      </w:r>
-    </w:p>
-    <w:p>
-      <w:pPr>
+        <w:t>（1）dpikey理解：一个dpikeyinfo，代表1个key，然后key#time生成动态码，以动态码作为后台RSA的key，dpikeypackage则是管理多个dpikey</w:t>
+      </w:r>
+    </w:p>
+    <w:p>
+      <w:pPr>
+        <w:pStyle w:val="12"/>
+        <w:widowControl/>
         <w:numPr>
           <w:ilvl w:val="0"/>
           <w:numId w:val="0"/>
         </w:numPr>
+        <w:shd w:val="clear" w:color="auto" w:fill="FFFFFF"/>
+        <w:tabs>
+          <w:tab w:val="left" w:pos="916"/>
+          <w:tab w:val="left" w:pos="1832"/>
+          <w:tab w:val="left" w:pos="2748"/>
+          <w:tab w:val="left" w:pos="3664"/>
+          <w:tab w:val="left" w:pos="4580"/>
+          <w:tab w:val="left" w:pos="5496"/>
+          <w:tab w:val="left" w:pos="6412"/>
+          <w:tab w:val="left" w:pos="7328"/>
+          <w:tab w:val="left" w:pos="8244"/>
+          <w:tab w:val="left" w:pos="9160"/>
+          <w:tab w:val="left" w:pos="10076"/>
+          <w:tab w:val="left" w:pos="10992"/>
+          <w:tab w:val="left" w:pos="11908"/>
+          <w:tab w:val="left" w:pos="12824"/>
+          <w:tab w:val="left" w:pos="13740"/>
+          <w:tab w:val="left" w:pos="14656"/>
+        </w:tabs>
         <w:ind w:leftChars="0"/>
-        <w:rPr>
-          <w:rFonts w:hint="default" w:ascii="宋体" w:hAnsi="宋体" w:eastAsia="宋体" w:cs="宋体"/>
-          <w:sz w:val="24"/>
+        <w:jc w:val="left"/>
+        <w:rPr>
+          <w:rFonts w:hint="eastAsia" w:ascii="JetBrains Mono" w:hAnsi="JetBrains Mono" w:eastAsia="宋体" w:cs="宋体"/>
+          <w:color w:val="080808"/>
+          <w:kern w:val="0"/>
+          <w:sz w:val="20"/>
+          <w:szCs w:val="20"/>
           <w:lang w:val="en-US" w:eastAsia="zh-CN"/>
         </w:rPr>
       </w:pPr>
       <w:r>
         <w:rPr>
-          <w:rFonts w:hint="default" w:ascii="宋体" w:hAnsi="宋体" w:eastAsia="宋体" w:cs="宋体"/>
-          <w:sz w:val="24"/>
+          <w:rFonts w:hint="eastAsia" w:ascii="JetBrains Mono" w:hAnsi="JetBrains Mono" w:eastAsia="宋体" w:cs="宋体"/>
+          <w:color w:val="080808"/>
+          <w:kern w:val="0"/>
+          <w:sz w:val="20"/>
+          <w:szCs w:val="20"/>
           <w:lang w:val="en-US" w:eastAsia="zh-CN"/>
         </w:rPr>
-        <w:t>spring AOP + 自定义注解实现权限控制小例子</w:t>
-      </w:r>
-    </w:p>
-    <w:p>
-      <w:pPr>
+        <w:t>（2）上述4个接口，涉及filter、md5和RSA加解密</w:t>
+      </w:r>
+    </w:p>
+    <w:p>
+      <w:pPr>
+        <w:pStyle w:val="12"/>
+        <w:widowControl/>
         <w:numPr>
           <w:ilvl w:val="0"/>
           <w:numId w:val="0"/>
         </w:numPr>
+        <w:shd w:val="clear" w:color="auto" w:fill="FFFFFF"/>
+        <w:tabs>
+          <w:tab w:val="left" w:pos="916"/>
+          <w:tab w:val="left" w:pos="1832"/>
+          <w:tab w:val="left" w:pos="2748"/>
+          <w:tab w:val="left" w:pos="3664"/>
+          <w:tab w:val="left" w:pos="4580"/>
+          <w:tab w:val="left" w:pos="5496"/>
+          <w:tab w:val="left" w:pos="6412"/>
+          <w:tab w:val="left" w:pos="7328"/>
+          <w:tab w:val="left" w:pos="8244"/>
+          <w:tab w:val="left" w:pos="9160"/>
+          <w:tab w:val="left" w:pos="10076"/>
+          <w:tab w:val="left" w:pos="10992"/>
+          <w:tab w:val="left" w:pos="11908"/>
+          <w:tab w:val="left" w:pos="12824"/>
+          <w:tab w:val="left" w:pos="13740"/>
+          <w:tab w:val="left" w:pos="14656"/>
+        </w:tabs>
         <w:ind w:leftChars="0"/>
-        <w:rPr>
-          <w:rFonts w:ascii="宋体" w:hAnsi="宋体" w:eastAsia="宋体" w:cs="宋体"/>
-          <w:sz w:val="24"/>
-          <w:szCs w:val="24"/>
-        </w:rPr>
-      </w:pPr>
-      <w:r>
-        <w:rPr>
-          <w:rFonts w:ascii="宋体" w:hAnsi="宋体" w:eastAsia="宋体" w:cs="宋体"/>
-          <w:sz w:val="24"/>
-          <w:szCs w:val="24"/>
-        </w:rPr>
-        <w:fldChar w:fldCharType="begin"/>
-      </w:r>
-      <w:r>
-        <w:rPr>
-          <w:rFonts w:ascii="宋体" w:hAnsi="宋体" w:eastAsia="宋体" w:cs="宋体"/>
-          <w:sz w:val="24"/>
-          <w:szCs w:val="24"/>
-        </w:rPr>
-        <w:instrText xml:space="preserve"> HYPERLINK "https://blog.csdn.net/Minhellic/article/details/51919690" </w:instrText>
-      </w:r>
-      <w:r>
-        <w:rPr>
-          <w:rFonts w:ascii="宋体" w:hAnsi="宋体" w:eastAsia="宋体" w:cs="宋体"/>
-          <w:sz w:val="24"/>
-          <w:szCs w:val="24"/>
-        </w:rPr>
-        <w:fldChar w:fldCharType="separate"/>
-      </w:r>
-      <w:r>
-        <w:rPr>
-          <w:rStyle w:val="11"/>
-          <w:rFonts w:ascii="宋体" w:hAnsi="宋体" w:eastAsia="宋体" w:cs="宋体"/>
-          <w:sz w:val="24"/>
-          <w:szCs w:val="24"/>
-        </w:rPr>
-        <w:t>https://blog.csdn.net/Minhellic/article/details/51919690</w:t>
-      </w:r>
-      <w:r>
-        <w:rPr>
-          <w:rFonts w:ascii="宋体" w:hAnsi="宋体" w:eastAsia="宋体" w:cs="宋体"/>
-          <w:sz w:val="24"/>
-          <w:szCs w:val="24"/>
-        </w:rPr>
-        <w:fldChar w:fldCharType="end"/>
-      </w:r>
-    </w:p>
-    <w:p>
-      <w:pPr>
+        <w:jc w:val="left"/>
+        <w:rPr>
+          <w:rFonts w:hint="eastAsia"/>
+          <w:lang w:val="en-US" w:eastAsia="zh-CN"/>
+        </w:rPr>
+      </w:pPr>
+      <w:r>
+        <w:rPr>
+          <w:rFonts w:hint="eastAsia" w:ascii="JetBrains Mono" w:hAnsi="JetBrains Mono" w:eastAsia="宋体" w:cs="宋体"/>
+          <w:color w:val="080808"/>
+          <w:kern w:val="0"/>
+          <w:sz w:val="20"/>
+          <w:szCs w:val="20"/>
+          <w:lang w:val="en-US" w:eastAsia="zh-CN"/>
+        </w:rPr>
+        <w:t>（3）权限管理TDResult：注释+springAOP，并且利用到了验签的结果</w:t>
+      </w:r>
+      <w:r>
+        <w:rPr>
+          <w:rFonts w:hint="eastAsia"/>
+          <w:lang w:val="en-US" w:eastAsia="zh-CN"/>
+        </w:rPr>
+        <w:t>tokenDataDto</w:t>
+      </w:r>
+    </w:p>
+    <w:p>
+      <w:pPr>
+        <w:pStyle w:val="12"/>
+        <w:widowControl/>
         <w:numPr>
           <w:ilvl w:val="0"/>
           <w:numId w:val="0"/>
         </w:numPr>
+        <w:shd w:val="clear" w:color="auto" w:fill="FFFFFF"/>
+        <w:tabs>
+          <w:tab w:val="left" w:pos="916"/>
+          <w:tab w:val="left" w:pos="1832"/>
+          <w:tab w:val="left" w:pos="2748"/>
+          <w:tab w:val="left" w:pos="3664"/>
+          <w:tab w:val="left" w:pos="4580"/>
+          <w:tab w:val="left" w:pos="5496"/>
+          <w:tab w:val="left" w:pos="6412"/>
+          <w:tab w:val="left" w:pos="7328"/>
+          <w:tab w:val="left" w:pos="8244"/>
+          <w:tab w:val="left" w:pos="9160"/>
+          <w:tab w:val="left" w:pos="10076"/>
+          <w:tab w:val="left" w:pos="10992"/>
+          <w:tab w:val="left" w:pos="11908"/>
+          <w:tab w:val="left" w:pos="12824"/>
+          <w:tab w:val="left" w:pos="13740"/>
+          <w:tab w:val="left" w:pos="14656"/>
+        </w:tabs>
         <w:ind w:leftChars="0"/>
-        <w:rPr>
-          <w:rFonts w:ascii="宋体" w:hAnsi="宋体" w:eastAsia="宋体" w:cs="宋体"/>
-          <w:sz w:val="24"/>
-          <w:szCs w:val="24"/>
-        </w:rPr>
-      </w:pPr>
-    </w:p>
-    <w:p>
-      <w:pPr>
+        <w:jc w:val="left"/>
+        <w:rPr>
+          <w:rFonts w:hint="eastAsia"/>
+          <w:lang w:val="en-US" w:eastAsia="zh-CN"/>
+        </w:rPr>
+      </w:pPr>
+      <w:r>
+        <w:rPr>
+          <w:rFonts w:hint="eastAsia"/>
+          <w:lang w:val="en-US" w:eastAsia="zh-CN"/>
+        </w:rPr>
+        <w:t>（4）token续签，基本上就是用在token有效期T*2的时间内，还可以重新生成新的token，相当于客户端要记录token的状态（在快过期时重新申请token），服务端也有魔鬼处理，在T*2内，收到/token/renew请求，则判断token是否在T*2内，如果是则重新生成token；</w:t>
+      </w:r>
+    </w:p>
+    <w:p>
+      <w:pPr>
+        <w:pStyle w:val="12"/>
+        <w:widowControl/>
         <w:numPr>
           <w:ilvl w:val="0"/>
           <w:numId w:val="0"/>
         </w:numPr>
+        <w:shd w:val="clear" w:color="auto" w:fill="FFFFFF"/>
+        <w:tabs>
+          <w:tab w:val="left" w:pos="916"/>
+          <w:tab w:val="left" w:pos="1832"/>
+          <w:tab w:val="left" w:pos="2748"/>
+          <w:tab w:val="left" w:pos="3664"/>
+          <w:tab w:val="left" w:pos="4580"/>
+          <w:tab w:val="left" w:pos="5496"/>
+          <w:tab w:val="left" w:pos="6412"/>
+          <w:tab w:val="left" w:pos="7328"/>
+          <w:tab w:val="left" w:pos="8244"/>
+          <w:tab w:val="left" w:pos="9160"/>
+          <w:tab w:val="left" w:pos="10076"/>
+          <w:tab w:val="left" w:pos="10992"/>
+          <w:tab w:val="left" w:pos="11908"/>
+          <w:tab w:val="left" w:pos="12824"/>
+          <w:tab w:val="left" w:pos="13740"/>
+          <w:tab w:val="left" w:pos="14656"/>
+        </w:tabs>
         <w:ind w:leftChars="0"/>
-        <w:rPr>
-          <w:rFonts w:ascii="宋体" w:hAnsi="宋体" w:eastAsia="宋体" w:cs="宋体"/>
-          <w:sz w:val="24"/>
-          <w:szCs w:val="24"/>
-        </w:rPr>
-      </w:pPr>
-      <w:r>
-        <w:rPr>
-          <w:rFonts w:hint="eastAsia" w:ascii="宋体" w:hAnsi="宋体" w:eastAsia="宋体" w:cs="宋体"/>
-          <w:sz w:val="24"/>
-          <w:szCs w:val="24"/>
-        </w:rPr>
-        <w:t>【Spring-AOP-学习笔记-7】@Around增强处理简单示例</w:t>
-      </w:r>
-    </w:p>
-    <w:p>
-      <w:pPr>
+        <w:jc w:val="left"/>
+        <w:rPr>
+          <w:rFonts w:hint="default"/>
+          <w:lang w:val="en-US" w:eastAsia="zh-CN"/>
+        </w:rPr>
+      </w:pPr>
+      <w:r>
+        <w:rPr>
+          <w:rFonts w:hint="eastAsia"/>
+          <w:lang w:val="en-US" w:eastAsia="zh-CN"/>
+        </w:rPr>
+        <w:t>而对于非/token/renew接口，则直接验签token看过期T</w:t>
+      </w:r>
+      <w:r>
+        <w:rPr>
+          <w:rFonts w:hint="eastAsia"/>
+          <w:lang w:val="en-US" w:eastAsia="zh-CN"/>
+        </w:rPr>
+        <w:tab/>
+      </w:r>
+    </w:p>
+    <w:p>
+      <w:pPr>
+        <w:pStyle w:val="12"/>
+        <w:widowControl/>
         <w:numPr>
           <w:ilvl w:val="0"/>
           <w:numId w:val="0"/>
         </w:numPr>
+        <w:shd w:val="clear" w:color="auto" w:fill="FFFFFF"/>
+        <w:tabs>
+          <w:tab w:val="left" w:pos="916"/>
+          <w:tab w:val="left" w:pos="1832"/>
+          <w:tab w:val="left" w:pos="2748"/>
+          <w:tab w:val="left" w:pos="3664"/>
+          <w:tab w:val="left" w:pos="4580"/>
+          <w:tab w:val="left" w:pos="5496"/>
+          <w:tab w:val="left" w:pos="6412"/>
+          <w:tab w:val="left" w:pos="7328"/>
+          <w:tab w:val="left" w:pos="8244"/>
+          <w:tab w:val="left" w:pos="9160"/>
+          <w:tab w:val="left" w:pos="10076"/>
+          <w:tab w:val="left" w:pos="10992"/>
+          <w:tab w:val="left" w:pos="11908"/>
+          <w:tab w:val="left" w:pos="12824"/>
+          <w:tab w:val="left" w:pos="13740"/>
+          <w:tab w:val="left" w:pos="14656"/>
+        </w:tabs>
         <w:ind w:leftChars="0"/>
-        <w:rPr>
-          <w:rFonts w:hint="default" w:ascii="宋体" w:hAnsi="宋体" w:eastAsia="宋体" w:cs="宋体"/>
+        <w:jc w:val="left"/>
+        <w:rPr>
+          <w:rFonts w:hint="default" w:ascii="JetBrains Mono" w:hAnsi="JetBrains Mono" w:eastAsia="宋体" w:cs="宋体"/>
+          <w:color w:val="080808"/>
+          <w:kern w:val="0"/>
+          <w:sz w:val="20"/>
+          <w:szCs w:val="20"/>
+          <w:lang w:val="en-US" w:eastAsia="zh-CN"/>
+        </w:rPr>
+      </w:pPr>
+    </w:p>
+    <w:p>
+      <w:pPr>
+        <w:pStyle w:val="12"/>
+        <w:widowControl/>
+        <w:numPr>
+          <w:ilvl w:val="0"/>
+          <w:numId w:val="0"/>
+        </w:numPr>
+        <w:shd w:val="clear" w:color="auto" w:fill="FFFFFF"/>
+        <w:tabs>
+          <w:tab w:val="left" w:pos="916"/>
+          <w:tab w:val="left" w:pos="1832"/>
+          <w:tab w:val="left" w:pos="2748"/>
+          <w:tab w:val="left" w:pos="3664"/>
+          <w:tab w:val="left" w:pos="4580"/>
+          <w:tab w:val="left" w:pos="5496"/>
+          <w:tab w:val="left" w:pos="6412"/>
+          <w:tab w:val="left" w:pos="7328"/>
+          <w:tab w:val="left" w:pos="8244"/>
+          <w:tab w:val="left" w:pos="9160"/>
+          <w:tab w:val="left" w:pos="10076"/>
+          <w:tab w:val="left" w:pos="10992"/>
+          <w:tab w:val="left" w:pos="11908"/>
+          <w:tab w:val="left" w:pos="12824"/>
+          <w:tab w:val="left" w:pos="13740"/>
+          <w:tab w:val="left" w:pos="14656"/>
+        </w:tabs>
+        <w:ind w:leftChars="0"/>
+        <w:jc w:val="left"/>
+        <w:rPr>
+          <w:rFonts w:hint="default" w:ascii="JetBrains Mono" w:hAnsi="JetBrains Mono" w:eastAsia="宋体" w:cs="宋体"/>
+          <w:color w:val="080808"/>
+          <w:kern w:val="0"/>
+          <w:sz w:val="20"/>
+          <w:szCs w:val="20"/>
+          <w:lang w:val="en-US" w:eastAsia="zh-CN"/>
+        </w:rPr>
+      </w:pPr>
+    </w:p>
+    <w:p>
+      <w:pPr>
+        <w:pStyle w:val="12"/>
+        <w:widowControl/>
+        <w:numPr>
+          <w:ilvl w:val="0"/>
+          <w:numId w:val="0"/>
+        </w:numPr>
+        <w:shd w:val="clear" w:color="auto" w:fill="FFFFFF"/>
+        <w:tabs>
+          <w:tab w:val="left" w:pos="916"/>
+          <w:tab w:val="left" w:pos="1832"/>
+          <w:tab w:val="left" w:pos="2748"/>
+          <w:tab w:val="left" w:pos="3664"/>
+          <w:tab w:val="left" w:pos="4580"/>
+          <w:tab w:val="left" w:pos="5496"/>
+          <w:tab w:val="left" w:pos="6412"/>
+          <w:tab w:val="left" w:pos="7328"/>
+          <w:tab w:val="left" w:pos="8244"/>
+          <w:tab w:val="left" w:pos="9160"/>
+          <w:tab w:val="left" w:pos="10076"/>
+          <w:tab w:val="left" w:pos="10992"/>
+          <w:tab w:val="left" w:pos="11908"/>
+          <w:tab w:val="left" w:pos="12824"/>
+          <w:tab w:val="left" w:pos="13740"/>
+          <w:tab w:val="left" w:pos="14656"/>
+        </w:tabs>
+        <w:ind w:leftChars="0"/>
+        <w:jc w:val="left"/>
+        <w:rPr>
+          <w:rFonts w:hint="eastAsia" w:ascii="JetBrains Mono" w:hAnsi="JetBrains Mono" w:eastAsia="宋体" w:cs="宋体"/>
+          <w:color w:val="080808"/>
+          <w:kern w:val="0"/>
+          <w:sz w:val="20"/>
+          <w:szCs w:val="20"/>
+          <w:lang w:val="en-US" w:eastAsia="zh-CN"/>
+        </w:rPr>
+      </w:pPr>
+      <w:r>
+        <w:rPr>
+          <w:rFonts w:hint="eastAsia" w:ascii="JetBrains Mono" w:hAnsi="JetBrains Mono" w:eastAsia="宋体" w:cs="宋体"/>
+          <w:color w:val="080808"/>
+          <w:kern w:val="0"/>
+          <w:sz w:val="20"/>
+          <w:szCs w:val="20"/>
+          <w:lang w:val="en-US" w:eastAsia="zh-CN"/>
+        </w:rPr>
+        <w:t>20.3关键点</w:t>
+      </w:r>
+    </w:p>
+    <w:p>
+      <w:pPr>
+        <w:pStyle w:val="12"/>
+        <w:widowControl/>
+        <w:numPr>
+          <w:ilvl w:val="0"/>
+          <w:numId w:val="0"/>
+        </w:numPr>
+        <w:shd w:val="clear" w:color="auto" w:fill="FFFFFF"/>
+        <w:tabs>
+          <w:tab w:val="left" w:pos="916"/>
+          <w:tab w:val="left" w:pos="1832"/>
+          <w:tab w:val="left" w:pos="2748"/>
+          <w:tab w:val="left" w:pos="3664"/>
+          <w:tab w:val="left" w:pos="4580"/>
+          <w:tab w:val="left" w:pos="5496"/>
+          <w:tab w:val="left" w:pos="6412"/>
+          <w:tab w:val="left" w:pos="7328"/>
+          <w:tab w:val="left" w:pos="8244"/>
+          <w:tab w:val="left" w:pos="9160"/>
+          <w:tab w:val="left" w:pos="10076"/>
+          <w:tab w:val="left" w:pos="10992"/>
+          <w:tab w:val="left" w:pos="11908"/>
+          <w:tab w:val="left" w:pos="12824"/>
+          <w:tab w:val="left" w:pos="13740"/>
+          <w:tab w:val="left" w:pos="14656"/>
+        </w:tabs>
+        <w:ind w:leftChars="0"/>
+        <w:jc w:val="left"/>
+        <w:rPr>
+          <w:rFonts w:hint="eastAsia" w:ascii="JetBrains Mono" w:hAnsi="JetBrains Mono" w:eastAsia="宋体" w:cs="宋体"/>
+          <w:color w:val="080808"/>
+          <w:kern w:val="0"/>
+          <w:sz w:val="20"/>
+          <w:szCs w:val="20"/>
+        </w:rPr>
+      </w:pPr>
+      <w:r>
+        <w:rPr>
+          <w:rFonts w:hint="eastAsia" w:ascii="JetBrains Mono" w:hAnsi="JetBrains Mono" w:eastAsia="宋体" w:cs="宋体"/>
+          <w:color w:val="080808"/>
+          <w:kern w:val="0"/>
+          <w:sz w:val="20"/>
+          <w:szCs w:val="20"/>
+          <w:lang w:val="en-US" w:eastAsia="zh-CN"/>
+        </w:rPr>
+        <w:t>（1）</w:t>
+      </w:r>
+      <w:r>
+        <w:rPr>
+          <w:rFonts w:hint="eastAsia" w:ascii="JetBrains Mono" w:hAnsi="JetBrains Mono" w:eastAsia="宋体" w:cs="宋体"/>
+          <w:color w:val="080808"/>
+          <w:kern w:val="0"/>
+          <w:sz w:val="20"/>
+          <w:szCs w:val="20"/>
+        </w:rPr>
+        <w:t>网关里面有一个filter用于token鉴权，有一个token</w:t>
+      </w:r>
+      <w:r>
+        <w:rPr>
+          <w:rFonts w:ascii="JetBrains Mono" w:hAnsi="JetBrains Mono" w:eastAsia="宋体" w:cs="宋体"/>
+          <w:color w:val="080808"/>
+          <w:kern w:val="0"/>
+          <w:sz w:val="20"/>
+          <w:szCs w:val="20"/>
+        </w:rPr>
+        <w:t>Util</w:t>
+      </w:r>
+      <w:r>
+        <w:rPr>
+          <w:rFonts w:hint="eastAsia" w:ascii="JetBrains Mono" w:hAnsi="JetBrains Mono" w:eastAsia="宋体" w:cs="宋体"/>
+          <w:color w:val="080808"/>
+          <w:kern w:val="0"/>
+          <w:sz w:val="20"/>
+          <w:szCs w:val="20"/>
+        </w:rPr>
+        <w:t>，也有一个token</w:t>
+      </w:r>
+      <w:r>
+        <w:rPr>
+          <w:rFonts w:ascii="JetBrains Mono" w:hAnsi="JetBrains Mono" w:eastAsia="宋体" w:cs="宋体"/>
+          <w:color w:val="080808"/>
+          <w:kern w:val="0"/>
+          <w:sz w:val="20"/>
+          <w:szCs w:val="20"/>
+        </w:rPr>
+        <w:t>service</w:t>
+      </w:r>
+    </w:p>
+    <w:p>
+      <w:pPr>
+        <w:tabs>
+          <w:tab w:val="left" w:pos="678"/>
+        </w:tabs>
+        <w:rPr>
+          <w:rFonts w:hint="eastAsia" w:ascii="JetBrains Mono" w:hAnsi="JetBrains Mono" w:eastAsia="宋体" w:cs="宋体"/>
+          <w:color w:val="080808"/>
+          <w:kern w:val="0"/>
+          <w:sz w:val="20"/>
+          <w:szCs w:val="20"/>
+        </w:rPr>
+      </w:pPr>
+      <w:r>
+        <w:rPr>
+          <w:rFonts w:hint="eastAsia" w:ascii="JetBrains Mono" w:hAnsi="JetBrains Mono" w:eastAsia="宋体" w:cs="宋体"/>
+          <w:color w:val="080808"/>
+          <w:kern w:val="0"/>
+          <w:sz w:val="20"/>
+          <w:szCs w:val="20"/>
+          <w:lang w:val="en-US" w:eastAsia="zh-CN" w:bidi="ar-SA"/>
+        </w:rPr>
+        <w:t>（2）T</w:t>
+      </w:r>
+      <w:r>
+        <w:rPr>
+          <w:rFonts w:ascii="JetBrains Mono" w:hAnsi="JetBrains Mono" w:eastAsia="宋体" w:cs="宋体"/>
+          <w:color w:val="080808"/>
+          <w:kern w:val="0"/>
+          <w:sz w:val="20"/>
+          <w:szCs w:val="20"/>
+        </w:rPr>
+        <w:t>dResult</w:t>
+      </w:r>
+      <w:r>
+        <w:rPr>
+          <w:rFonts w:hint="eastAsia" w:ascii="JetBrains Mono" w:hAnsi="JetBrains Mono" w:eastAsia="宋体" w:cs="宋体"/>
+          <w:color w:val="080808"/>
+          <w:kern w:val="0"/>
+          <w:sz w:val="20"/>
+          <w:szCs w:val="20"/>
+        </w:rPr>
+        <w:t>通过切面实现的注释，来表明执行哪些controller接口需要哪个权限，以及是否需要token。其实在这里面实现鉴权不合理，应该是在网关里面实现，既然会在网关里实现身份认证，其实也可以一起将鉴权一起做了（认证，鉴权，权限管理）</w:t>
+      </w:r>
+    </w:p>
+    <w:p>
+      <w:pPr>
+        <w:tabs>
+          <w:tab w:val="left" w:pos="678"/>
+        </w:tabs>
+        <w:rPr>
+          <w:rFonts w:hint="eastAsia" w:ascii="JetBrains Mono" w:hAnsi="JetBrains Mono" w:eastAsia="宋体" w:cs="宋体"/>
+          <w:color w:val="080808"/>
+          <w:kern w:val="0"/>
+          <w:sz w:val="20"/>
+          <w:szCs w:val="20"/>
+          <w:lang w:val="en-US" w:eastAsia="zh-CN"/>
+        </w:rPr>
+      </w:pPr>
+      <w:r>
+        <w:rPr>
+          <w:rFonts w:hint="eastAsia" w:ascii="JetBrains Mono" w:hAnsi="JetBrains Mono" w:eastAsia="宋体" w:cs="宋体"/>
+          <w:color w:val="080808"/>
+          <w:kern w:val="0"/>
+          <w:sz w:val="20"/>
+          <w:szCs w:val="20"/>
+          <w:lang w:eastAsia="zh-CN"/>
+        </w:rPr>
+        <w:t>（</w:t>
+      </w:r>
+      <w:r>
+        <w:rPr>
+          <w:rFonts w:hint="eastAsia" w:ascii="JetBrains Mono" w:hAnsi="JetBrains Mono" w:eastAsia="宋体" w:cs="宋体"/>
+          <w:color w:val="080808"/>
+          <w:kern w:val="0"/>
+          <w:sz w:val="20"/>
+          <w:szCs w:val="20"/>
+          <w:lang w:val="en-US" w:eastAsia="zh-CN"/>
+        </w:rPr>
+        <w:t>3</w:t>
+      </w:r>
+      <w:r>
+        <w:rPr>
+          <w:rFonts w:hint="eastAsia" w:ascii="JetBrains Mono" w:hAnsi="JetBrains Mono" w:eastAsia="宋体" w:cs="宋体"/>
+          <w:color w:val="080808"/>
+          <w:kern w:val="0"/>
+          <w:sz w:val="20"/>
+          <w:szCs w:val="20"/>
+          <w:lang w:eastAsia="zh-CN"/>
+        </w:rPr>
+        <w:t>）</w:t>
+      </w:r>
+      <w:r>
+        <w:rPr>
+          <w:rFonts w:hint="eastAsia" w:ascii="JetBrains Mono" w:hAnsi="JetBrains Mono" w:eastAsia="宋体" w:cs="宋体"/>
+          <w:color w:val="080808"/>
+          <w:kern w:val="0"/>
+          <w:sz w:val="20"/>
+          <w:szCs w:val="20"/>
+          <w:lang w:val="en-US" w:eastAsia="zh-CN"/>
+        </w:rPr>
+        <w:t>Dpikey</w:t>
+      </w:r>
+    </w:p>
+    <w:p>
+      <w:pPr>
+        <w:tabs>
+          <w:tab w:val="left" w:pos="678"/>
+        </w:tabs>
+        <w:rPr>
+          <w:rFonts w:hint="default" w:ascii="JetBrains Mono" w:hAnsi="JetBrains Mono" w:eastAsia="宋体" w:cs="宋体"/>
+          <w:color w:val="080808"/>
+          <w:kern w:val="0"/>
+          <w:sz w:val="20"/>
+          <w:szCs w:val="20"/>
+          <w:lang w:val="en-US" w:eastAsia="zh-CN"/>
+        </w:rPr>
+      </w:pPr>
+      <w:r>
+        <w:rPr>
+          <w:rFonts w:hint="eastAsia" w:ascii="JetBrains Mono" w:hAnsi="JetBrains Mono" w:eastAsia="宋体" w:cs="宋体"/>
+          <w:color w:val="080808"/>
+          <w:kern w:val="0"/>
+          <w:sz w:val="20"/>
+          <w:szCs w:val="20"/>
+          <w:lang w:val="en-US" w:eastAsia="zh-CN"/>
+        </w:rPr>
+        <w:t>（4）sid理解(结合token续签)</w:t>
+      </w:r>
+    </w:p>
+    <w:p>
+      <w:pPr>
+        <w:rPr>
+          <w:rFonts w:hint="default"/>
+          <w:lang w:val="en-US" w:eastAsia="zh-CN"/>
+        </w:rPr>
+      </w:pPr>
+    </w:p>
+    <w:p>
+      <w:pPr>
+        <w:rPr>
+          <w:rFonts w:hint="default"/>
+          <w:lang w:val="en-US" w:eastAsia="zh-CN"/>
+        </w:rPr>
+      </w:pPr>
+    </w:p>
+    <w:p>
+      <w:pPr>
+        <w:rPr>
+          <w:rFonts w:hint="eastAsia"/>
+          <w:lang w:val="en-US" w:eastAsia="zh-CN"/>
+        </w:rPr>
+      </w:pPr>
+      <w:r>
+        <w:rPr>
+          <w:rFonts w:hint="eastAsia"/>
+          <w:lang w:val="en-US" w:eastAsia="zh-CN"/>
+        </w:rPr>
+        <w:t>Idea破解</w:t>
+      </w:r>
+    </w:p>
+    <w:p>
+      <w:pPr>
+        <w:rPr>
+          <w:rFonts w:ascii="宋体" w:hAnsi="宋体" w:eastAsia="宋体" w:cs="宋体"/>
+          <w:sz w:val="24"/>
+          <w:szCs w:val="24"/>
+        </w:rPr>
+      </w:pPr>
+      <w:r>
+        <w:rPr>
+          <w:rFonts w:ascii="宋体" w:hAnsi="宋体" w:eastAsia="宋体" w:cs="宋体"/>
+          <w:sz w:val="24"/>
+          <w:szCs w:val="24"/>
+        </w:rPr>
+        <w:fldChar w:fldCharType="begin"/>
+      </w:r>
+      <w:r>
+        <w:rPr>
+          <w:rFonts w:ascii="宋体" w:hAnsi="宋体" w:eastAsia="宋体" w:cs="宋体"/>
+          <w:sz w:val="24"/>
+          <w:szCs w:val="24"/>
+        </w:rPr>
+        <w:instrText xml:space="preserve"> HYPERLINK "https://www.w3h5.com/post/171.html" </w:instrText>
+      </w:r>
+      <w:r>
+        <w:rPr>
+          <w:rFonts w:ascii="宋体" w:hAnsi="宋体" w:eastAsia="宋体" w:cs="宋体"/>
+          <w:sz w:val="24"/>
+          <w:szCs w:val="24"/>
+        </w:rPr>
+        <w:fldChar w:fldCharType="separate"/>
+      </w:r>
+      <w:r>
+        <w:rPr>
+          <w:rStyle w:val="11"/>
+          <w:rFonts w:ascii="宋体" w:hAnsi="宋体" w:eastAsia="宋体" w:cs="宋体"/>
+          <w:sz w:val="24"/>
+          <w:szCs w:val="24"/>
+        </w:rPr>
+        <w:t>https://www.w3h5.com/post/171.html</w:t>
+      </w:r>
+      <w:r>
+        <w:rPr>
+          <w:rFonts w:ascii="宋体" w:hAnsi="宋体" w:eastAsia="宋体" w:cs="宋体"/>
+          <w:sz w:val="24"/>
+          <w:szCs w:val="24"/>
+        </w:rPr>
+        <w:fldChar w:fldCharType="end"/>
+      </w:r>
+    </w:p>
+    <w:p>
+      <w:pPr>
+        <w:rPr>
+          <w:rFonts w:ascii="宋体" w:hAnsi="宋体" w:eastAsia="宋体" w:cs="宋体"/>
+          <w:sz w:val="24"/>
+          <w:szCs w:val="24"/>
+        </w:rPr>
+      </w:pPr>
+    </w:p>
+    <w:p>
+      <w:pPr>
+        <w:rPr>
+          <w:rFonts w:ascii="宋体" w:hAnsi="宋体" w:eastAsia="宋体" w:cs="宋体"/>
+          <w:sz w:val="24"/>
+          <w:szCs w:val="24"/>
+        </w:rPr>
+      </w:pPr>
+      <w:r>
+        <w:rPr>
+          <w:rFonts w:ascii="宋体" w:hAnsi="宋体" w:eastAsia="宋体" w:cs="宋体"/>
+          <w:sz w:val="24"/>
+          <w:szCs w:val="24"/>
+        </w:rPr>
+        <w:fldChar w:fldCharType="begin"/>
+      </w:r>
+      <w:r>
+        <w:rPr>
+          <w:rFonts w:ascii="宋体" w:hAnsi="宋体" w:eastAsia="宋体" w:cs="宋体"/>
+          <w:sz w:val="24"/>
+          <w:szCs w:val="24"/>
+        </w:rPr>
+        <w:instrText xml:space="preserve"> HYPERLINK "https://blog.csdn.net/qq_42262675/article/details/84934047?utm_medium=distribute.pc_relevant_t0.none-task-blog-BlogCommendFromMachineLearnPai2-1.nonecase&amp;depth_1-utm_source=distribute.pc_relevant_t0.none-task-blog-BlogCommendFromMachineLearnPai2-1.nonecase" </w:instrText>
+      </w:r>
+      <w:r>
+        <w:rPr>
+          <w:rFonts w:ascii="宋体" w:hAnsi="宋体" w:eastAsia="宋体" w:cs="宋体"/>
+          <w:sz w:val="24"/>
+          <w:szCs w:val="24"/>
+        </w:rPr>
+        <w:fldChar w:fldCharType="separate"/>
+      </w:r>
+      <w:r>
+        <w:rPr>
+          <w:rStyle w:val="11"/>
+          <w:rFonts w:ascii="宋体" w:hAnsi="宋体" w:eastAsia="宋体" w:cs="宋体"/>
+          <w:sz w:val="24"/>
+          <w:szCs w:val="24"/>
+        </w:rPr>
+        <w:t>https://blog.csdn.net/qq_42262675/article/details/84934047?utm_medium=distribute.pc_relevant_t0.none-task-blog-BlogCommendFromMachineLearnPai2-1.nonecase&amp;depth_1-utm_source=distribute.pc_relevant_t0.none-task-blog-BlogCommendFromMachineLearnPai2-1.nonecase</w:t>
+      </w:r>
+      <w:r>
+        <w:rPr>
+          <w:rFonts w:ascii="宋体" w:hAnsi="宋体" w:eastAsia="宋体" w:cs="宋体"/>
+          <w:sz w:val="24"/>
+          <w:szCs w:val="24"/>
+        </w:rPr>
+        <w:fldChar w:fldCharType="end"/>
+      </w:r>
+    </w:p>
+    <w:p>
+      <w:pPr>
+        <w:rPr>
+          <w:rFonts w:hint="eastAsia" w:ascii="宋体" w:hAnsi="宋体" w:eastAsia="宋体" w:cs="宋体"/>
           <w:sz w:val="24"/>
           <w:szCs w:val="24"/>
           <w:lang w:val="en-US" w:eastAsia="zh-CN"/>
@@ -22730,45 +23531,175 @@
       </w:pPr>
       <w:r>
         <w:rPr>
-          <w:rFonts w:ascii="宋体" w:hAnsi="宋体" w:eastAsia="宋体" w:cs="宋体"/>
+          <w:rFonts w:hint="eastAsia" w:ascii="宋体" w:hAnsi="宋体" w:eastAsia="宋体" w:cs="宋体"/>
           <w:sz w:val="24"/>
           <w:szCs w:val="24"/>
+          <w:lang w:val="en-US" w:eastAsia="zh-CN"/>
+        </w:rPr>
+        <w:object>
+          <v:shape id="_x0000_i1025" o:spt="75" type="#_x0000_t75" style="height:65.5pt;width:72.5pt;" o:ole="t" filled="f" o:preferrelative="t" stroked="f" coordsize="21600,21600">
+            <v:path/>
+            <v:fill on="f" focussize="0,0"/>
+            <v:stroke on="f"/>
+            <v:imagedata r:id="rId29" o:title=""/>
+            <o:lock v:ext="edit" aspectratio="t"/>
+            <w10:wrap type="none"/>
+            <w10:anchorlock/>
+          </v:shape>
+          <o:OLEObject Type="Embed" ProgID="Package" ShapeID="_x0000_i1025" DrawAspect="Icon" ObjectID="_1468075725" r:id="rId28">
+            <o:LockedField>false</o:LockedField>
+          </o:OLEObject>
+        </w:object>
+      </w:r>
+    </w:p>
+    <w:p>
+      <w:pPr>
+        <w:rPr>
+          <w:rFonts w:hint="eastAsia" w:ascii="宋体" w:hAnsi="宋体" w:eastAsia="宋体" w:cs="宋体"/>
+          <w:sz w:val="24"/>
+          <w:szCs w:val="24"/>
+          <w:lang w:val="en-US" w:eastAsia="zh-CN"/>
+        </w:rPr>
+      </w:pPr>
+    </w:p>
+    <w:p>
+      <w:pPr>
+        <w:rPr>
+          <w:rFonts w:hint="eastAsia" w:ascii="宋体" w:hAnsi="宋体" w:eastAsia="宋体" w:cs="宋体"/>
+          <w:sz w:val="24"/>
+          <w:szCs w:val="24"/>
+          <w:lang w:val="en-US" w:eastAsia="zh-CN"/>
+        </w:rPr>
+      </w:pPr>
+      <w:r>
+        <w:rPr>
+          <w:rFonts w:hint="eastAsia" w:ascii="宋体" w:hAnsi="宋体" w:eastAsia="宋体" w:cs="宋体"/>
+          <w:sz w:val="24"/>
+          <w:szCs w:val="24"/>
+          <w:lang w:val="en-US" w:eastAsia="zh-CN"/>
+        </w:rPr>
+        <w:t>API管理平台（第三方github登录</w:t>
+      </w:r>
+      <w:bookmarkStart w:id="0" w:name="_GoBack"/>
+      <w:bookmarkEnd w:id="0"/>
+      <w:r>
+        <w:rPr>
+          <w:rFonts w:hint="eastAsia" w:ascii="宋体" w:hAnsi="宋体" w:eastAsia="宋体" w:cs="宋体"/>
+          <w:sz w:val="24"/>
+          <w:szCs w:val="24"/>
+          <w:lang w:val="en-US" w:eastAsia="zh-CN"/>
+        </w:rPr>
+        <w:t>）</w:t>
+      </w:r>
+    </w:p>
+    <w:p>
+      <w:pPr>
+        <w:rPr>
+          <w:rFonts w:hint="eastAsia" w:ascii="微软雅黑" w:hAnsi="微软雅黑" w:eastAsia="微软雅黑" w:cs="微软雅黑"/>
+          <w:i w:val="0"/>
+          <w:caps w:val="0"/>
+          <w:color w:val="6795B5"/>
+          <w:spacing w:val="0"/>
+          <w:sz w:val="16"/>
+          <w:szCs w:val="16"/>
+          <w:u w:val="none"/>
+          <w:bdr w:val="none" w:color="auto" w:sz="0" w:space="0"/>
+          <w:shd w:val="clear" w:fill="FFFFFF"/>
+        </w:rPr>
+      </w:pPr>
+      <w:r>
+        <w:rPr>
+          <w:rFonts w:ascii="微软雅黑" w:hAnsi="微软雅黑" w:eastAsia="微软雅黑" w:cs="微软雅黑"/>
+          <w:i w:val="0"/>
+          <w:caps w:val="0"/>
+          <w:color w:val="6795B5"/>
+          <w:spacing w:val="0"/>
+          <w:sz w:val="16"/>
+          <w:szCs w:val="16"/>
+          <w:u w:val="none"/>
+          <w:bdr w:val="none" w:color="auto" w:sz="0" w:space="0"/>
+          <w:shd w:val="clear" w:fill="FFFFFF"/>
         </w:rPr>
         <w:fldChar w:fldCharType="begin"/>
       </w:r>
       <w:r>
         <w:rPr>
-          <w:rFonts w:ascii="宋体" w:hAnsi="宋体" w:eastAsia="宋体" w:cs="宋体"/>
-          <w:sz w:val="24"/>
-          <w:szCs w:val="24"/>
-        </w:rPr>
-        <w:instrText xml:space="preserve"> HYPERLINK "https://www.cnblogs.com/ssslinppp/p/5845659.html" </w:instrText>
-      </w:r>
-      <w:r>
-        <w:rPr>
-          <w:rFonts w:ascii="宋体" w:hAnsi="宋体" w:eastAsia="宋体" w:cs="宋体"/>
-          <w:sz w:val="24"/>
-          <w:szCs w:val="24"/>
+          <w:rFonts w:ascii="微软雅黑" w:hAnsi="微软雅黑" w:eastAsia="微软雅黑" w:cs="微软雅黑"/>
+          <w:i w:val="0"/>
+          <w:caps w:val="0"/>
+          <w:color w:val="6795B5"/>
+          <w:spacing w:val="0"/>
+          <w:sz w:val="16"/>
+          <w:szCs w:val="16"/>
+          <w:u w:val="none"/>
+          <w:bdr w:val="none" w:color="auto" w:sz="0" w:space="0"/>
+          <w:shd w:val="clear" w:fill="FFFFFF"/>
+        </w:rPr>
+        <w:instrText xml:space="preserve"> HYPERLINK "https://www.eolinker.com/" \l "/?status=link-jump" </w:instrText>
+      </w:r>
+      <w:r>
+        <w:rPr>
+          <w:rFonts w:ascii="微软雅黑" w:hAnsi="微软雅黑" w:eastAsia="微软雅黑" w:cs="微软雅黑"/>
+          <w:i w:val="0"/>
+          <w:caps w:val="0"/>
+          <w:color w:val="6795B5"/>
+          <w:spacing w:val="0"/>
+          <w:sz w:val="16"/>
+          <w:szCs w:val="16"/>
+          <w:u w:val="none"/>
+          <w:bdr w:val="none" w:color="auto" w:sz="0" w:space="0"/>
+          <w:shd w:val="clear" w:fill="FFFFFF"/>
         </w:rPr>
         <w:fldChar w:fldCharType="separate"/>
       </w:r>
       <w:r>
         <w:rPr>
           <w:rStyle w:val="11"/>
-          <w:rFonts w:ascii="宋体" w:hAnsi="宋体" w:eastAsia="宋体" w:cs="宋体"/>
-          <w:sz w:val="24"/>
-          <w:szCs w:val="24"/>
-        </w:rPr>
-        <w:t>https://www.cnblogs.com/ssslinppp/p/5845659.html</w:t>
-      </w:r>
-      <w:r>
-        <w:rPr>
-          <w:rFonts w:ascii="宋体" w:hAnsi="宋体" w:eastAsia="宋体" w:cs="宋体"/>
-          <w:sz w:val="24"/>
-          <w:szCs w:val="24"/>
+          <w:rFonts w:hint="eastAsia" w:ascii="微软雅黑" w:hAnsi="微软雅黑" w:eastAsia="微软雅黑" w:cs="微软雅黑"/>
+          <w:i w:val="0"/>
+          <w:caps w:val="0"/>
+          <w:color w:val="6795B5"/>
+          <w:spacing w:val="0"/>
+          <w:sz w:val="16"/>
+          <w:szCs w:val="16"/>
+          <w:u w:val="none"/>
+          <w:bdr w:val="none" w:color="auto" w:sz="0" w:space="0"/>
+          <w:shd w:val="clear" w:fill="FFFFFF"/>
+        </w:rPr>
+        <w:t>https://www.eolinker.com/</w:t>
+      </w:r>
+      <w:r>
+        <w:rPr>
+          <w:rFonts w:hint="eastAsia" w:ascii="微软雅黑" w:hAnsi="微软雅黑" w:eastAsia="微软雅黑" w:cs="微软雅黑"/>
+          <w:i w:val="0"/>
+          <w:caps w:val="0"/>
+          <w:color w:val="6795B5"/>
+          <w:spacing w:val="0"/>
+          <w:sz w:val="16"/>
+          <w:szCs w:val="16"/>
+          <w:u w:val="none"/>
+          <w:bdr w:val="none" w:color="auto" w:sz="0" w:space="0"/>
+          <w:shd w:val="clear" w:fill="FFFFFF"/>
         </w:rPr>
         <w:fldChar w:fldCharType="end"/>
       </w:r>
+    </w:p>
+    <w:p>
+      <w:pPr>
+        <w:rPr>
+          <w:rFonts w:hint="default" w:ascii="微软雅黑" w:hAnsi="微软雅黑" w:eastAsia="微软雅黑" w:cs="微软雅黑"/>
+          <w:i w:val="0"/>
+          <w:caps w:val="0"/>
+          <w:color w:val="6795B5"/>
+          <w:spacing w:val="0"/>
+          <w:sz w:val="16"/>
+          <w:szCs w:val="16"/>
+          <w:u w:val="none"/>
+          <w:bdr w:val="none" w:color="auto" w:sz="0" w:space="0"/>
+          <w:shd w:val="clear" w:fill="FFFFFF"/>
+          <w:lang w:val="en-US" w:eastAsia="zh-CN"/>
+        </w:rPr>
+      </w:pPr>
     </w:p>
     <w:sectPr>
       <w:pgSz w:w="11906" w:h="16838"/>

--- a/JAVAHelloWorld.docx
+++ b/JAVAHelloWorld.docx
@@ -3793,6 +3793,12 @@
             <w:insideV w:val="single" w:color="auto" w:sz="4" w:space="0"/>
           </w:tblBorders>
           <w:tblLayout w:type="fixed"/>
+          <w:tblCellMar>
+            <w:top w:w="0" w:type="dxa"/>
+            <w:left w:w="108" w:type="dxa"/>
+            <w:bottom w:w="0" w:type="dxa"/>
+            <w:right w:w="108" w:type="dxa"/>
+          </w:tblCellMar>
         </w:tblPrEx>
         <w:tc>
           <w:tcPr>
@@ -19828,6 +19834,11 @@
       </w:r>
     </w:p>
     <w:p>
+      <w:pPr>
+        <w:rPr>
+          <w:rStyle w:val="11"/>
+        </w:rPr>
+      </w:pPr>
       <w:r>
         <w:fldChar w:fldCharType="begin"/>
       </w:r>
@@ -19849,6 +19860,194 @@
         </w:rPr>
         <w:fldChar w:fldCharType="end"/>
       </w:r>
+    </w:p>
+    <w:p>
+      <w:pPr>
+        <w:rPr>
+          <w:rStyle w:val="11"/>
+        </w:rPr>
+      </w:pPr>
+    </w:p>
+    <w:p>
+      <w:pPr>
+        <w:rPr>
+          <w:rFonts w:hint="eastAsia" w:ascii="宋体" w:hAnsi="宋体" w:eastAsia="宋体" w:cs="宋体"/>
+          <w:sz w:val="24"/>
+          <w:szCs w:val="24"/>
+          <w:lang w:eastAsia="zh-CN"/>
+        </w:rPr>
+      </w:pPr>
+      <w:r>
+        <w:rPr>
+          <w:rFonts w:hint="eastAsia" w:ascii="宋体" w:hAnsi="宋体" w:eastAsia="宋体" w:cs="宋体"/>
+          <w:sz w:val="24"/>
+          <w:szCs w:val="24"/>
+        </w:rPr>
+        <w:t>JWT Token刷新方案</w:t>
+      </w:r>
+      <w:r>
+        <w:rPr>
+          <w:rFonts w:hint="eastAsia" w:ascii="宋体" w:hAnsi="宋体" w:eastAsia="宋体" w:cs="宋体"/>
+          <w:sz w:val="24"/>
+          <w:szCs w:val="24"/>
+          <w:lang w:eastAsia="zh-CN"/>
+        </w:rPr>
+        <w:t>（</w:t>
+      </w:r>
+      <w:r>
+        <w:rPr>
+          <w:rFonts w:hint="eastAsia" w:ascii="宋体" w:hAnsi="宋体" w:eastAsia="宋体" w:cs="宋体"/>
+          <w:sz w:val="24"/>
+          <w:szCs w:val="24"/>
+          <w:lang w:val="en-US" w:eastAsia="zh-CN"/>
+        </w:rPr>
+        <w:t>只有一个token自动刷新</w:t>
+      </w:r>
+      <w:r>
+        <w:rPr>
+          <w:rFonts w:hint="eastAsia" w:ascii="宋体" w:hAnsi="宋体" w:eastAsia="宋体" w:cs="宋体"/>
+          <w:sz w:val="24"/>
+          <w:szCs w:val="24"/>
+          <w:lang w:eastAsia="zh-CN"/>
+        </w:rPr>
+        <w:t>）</w:t>
+      </w:r>
+    </w:p>
+    <w:p>
+      <w:pPr>
+        <w:rPr>
+          <w:rFonts w:ascii="宋体" w:hAnsi="宋体" w:eastAsia="宋体" w:cs="宋体"/>
+          <w:sz w:val="24"/>
+          <w:szCs w:val="24"/>
+        </w:rPr>
+      </w:pPr>
+      <w:r>
+        <w:rPr>
+          <w:rFonts w:ascii="宋体" w:hAnsi="宋体" w:eastAsia="宋体" w:cs="宋体"/>
+          <w:sz w:val="24"/>
+          <w:szCs w:val="24"/>
+        </w:rPr>
+        <w:fldChar w:fldCharType="begin"/>
+      </w:r>
+      <w:r>
+        <w:rPr>
+          <w:rFonts w:ascii="宋体" w:hAnsi="宋体" w:eastAsia="宋体" w:cs="宋体"/>
+          <w:sz w:val="24"/>
+          <w:szCs w:val="24"/>
+        </w:rPr>
+        <w:instrText xml:space="preserve"> HYPERLINK "https://blog.csdn.net/m0_37809141/article/details/86572697?utm_medium=distribute.pc_relevant_t0.none-task-blog-BlogCommendFromMachineLearnPai2-1.nonecase&amp;depth_1-utm_source=distribute.pc_relevant_t0.none-task-blog-BlogCommendFromMachineLearnPai2-1.nonecase" </w:instrText>
+      </w:r>
+      <w:r>
+        <w:rPr>
+          <w:rFonts w:ascii="宋体" w:hAnsi="宋体" w:eastAsia="宋体" w:cs="宋体"/>
+          <w:sz w:val="24"/>
+          <w:szCs w:val="24"/>
+        </w:rPr>
+        <w:fldChar w:fldCharType="separate"/>
+      </w:r>
+      <w:r>
+        <w:rPr>
+          <w:rStyle w:val="11"/>
+          <w:rFonts w:ascii="宋体" w:hAnsi="宋体" w:eastAsia="宋体" w:cs="宋体"/>
+          <w:sz w:val="24"/>
+          <w:szCs w:val="24"/>
+        </w:rPr>
+        <w:t>https://blog.csdn.net/m0_37809141/article/details/86572697?utm_medium=distribute.pc_relevant_t0.none-task-blog-BlogCommendFromMachineLearnPai2-1.nonecase&amp;depth_1-utm_source=distribute.pc_relevant_t0.none-task-blog-BlogCommendFromMachineLearnPai2-1.nonecase</w:t>
+      </w:r>
+      <w:r>
+        <w:rPr>
+          <w:rFonts w:ascii="宋体" w:hAnsi="宋体" w:eastAsia="宋体" w:cs="宋体"/>
+          <w:sz w:val="24"/>
+          <w:szCs w:val="24"/>
+        </w:rPr>
+        <w:fldChar w:fldCharType="end"/>
+      </w:r>
+    </w:p>
+    <w:p>
+      <w:pPr>
+        <w:rPr>
+          <w:rFonts w:ascii="宋体" w:hAnsi="宋体" w:eastAsia="宋体" w:cs="宋体"/>
+          <w:sz w:val="24"/>
+          <w:szCs w:val="24"/>
+        </w:rPr>
+      </w:pPr>
+    </w:p>
+    <w:p>
+      <w:pPr>
+        <w:rPr>
+          <w:rFonts w:hint="eastAsia" w:ascii="宋体" w:hAnsi="宋体" w:eastAsia="宋体" w:cs="宋体"/>
+          <w:sz w:val="24"/>
+          <w:szCs w:val="24"/>
+          <w:lang w:eastAsia="zh-CN"/>
+        </w:rPr>
+      </w:pPr>
+      <w:r>
+        <w:rPr>
+          <w:rFonts w:hint="eastAsia" w:ascii="宋体" w:hAnsi="宋体" w:eastAsia="宋体" w:cs="宋体"/>
+          <w:sz w:val="24"/>
+          <w:szCs w:val="24"/>
+        </w:rPr>
+        <w:t>APP使用token和refreshToken实现接口身份认证，保持登录状态</w:t>
+      </w:r>
+    </w:p>
+    <w:p>
+      <w:pPr>
+        <w:rPr>
+          <w:rFonts w:ascii="宋体" w:hAnsi="宋体" w:eastAsia="宋体" w:cs="宋体"/>
+          <w:sz w:val="24"/>
+          <w:szCs w:val="24"/>
+        </w:rPr>
+      </w:pPr>
+      <w:r>
+        <w:rPr>
+          <w:rFonts w:ascii="宋体" w:hAnsi="宋体" w:eastAsia="宋体" w:cs="宋体"/>
+          <w:sz w:val="24"/>
+          <w:szCs w:val="24"/>
+        </w:rPr>
+        <w:fldChar w:fldCharType="begin"/>
+      </w:r>
+      <w:r>
+        <w:rPr>
+          <w:rFonts w:ascii="宋体" w:hAnsi="宋体" w:eastAsia="宋体" w:cs="宋体"/>
+          <w:sz w:val="24"/>
+          <w:szCs w:val="24"/>
+        </w:rPr>
+        <w:instrText xml:space="preserve"> HYPERLINK "https://blog.csdn.net/Paulangsky/article/details/95048410?utm_medium=distribute.pc_relevant.none-task-blog-BlogCommendFromMachineLearnPai2-1.nonecase&amp;depth_1-utm_source=distribute.pc_relevant.none-task-blog-BlogCommendFromMachineLearnPai2-1.nonecase" </w:instrText>
+      </w:r>
+      <w:r>
+        <w:rPr>
+          <w:rFonts w:ascii="宋体" w:hAnsi="宋体" w:eastAsia="宋体" w:cs="宋体"/>
+          <w:sz w:val="24"/>
+          <w:szCs w:val="24"/>
+        </w:rPr>
+        <w:fldChar w:fldCharType="separate"/>
+      </w:r>
+      <w:r>
+        <w:rPr>
+          <w:rStyle w:val="11"/>
+          <w:rFonts w:ascii="宋体" w:hAnsi="宋体" w:eastAsia="宋体" w:cs="宋体"/>
+          <w:sz w:val="24"/>
+          <w:szCs w:val="24"/>
+        </w:rPr>
+        <w:t>https://blog.csdn.net/Paulangsky/article/details/95048410?utm_medium=distribute.pc_relevant.none-task-blog-BlogCommendFromMachineLearnPai2-1.nonecase&amp;depth_1-utm_source=distribute.pc_relevant.none-task-blog-BlogCommendFromMachineLearnPai2-1.nonecase</w:t>
+      </w:r>
+      <w:r>
+        <w:rPr>
+          <w:rFonts w:ascii="宋体" w:hAnsi="宋体" w:eastAsia="宋体" w:cs="宋体"/>
+          <w:sz w:val="24"/>
+          <w:szCs w:val="24"/>
+        </w:rPr>
+        <w:fldChar w:fldCharType="end"/>
+      </w:r>
+    </w:p>
+    <w:p>
+      <w:pPr>
+        <w:rPr>
+          <w:rFonts w:ascii="宋体" w:hAnsi="宋体" w:eastAsia="宋体" w:cs="宋体"/>
+          <w:sz w:val="24"/>
+          <w:szCs w:val="24"/>
+        </w:rPr>
+      </w:pPr>
     </w:p>
     <w:p>
       <w:r>
@@ -22523,6 +22722,7 @@
     <w:p>
       <w:pPr>
         <w:numPr>
+          <w:ilvl w:val="0"/>
           <w:numId w:val="0"/>
         </w:numPr>
         <w:ind w:leftChars="0"/>
@@ -22542,6 +22742,7 @@
     <w:p>
       <w:pPr>
         <w:numPr>
+          <w:ilvl w:val="0"/>
           <w:numId w:val="0"/>
         </w:numPr>
         <w:ind w:leftChars="0"/>
@@ -22561,6 +22762,7 @@
     <w:p>
       <w:pPr>
         <w:numPr>
+          <w:ilvl w:val="0"/>
           <w:numId w:val="0"/>
         </w:numPr>
         <w:ind w:leftChars="0"/>
@@ -22580,6 +22782,7 @@
     <w:p>
       <w:pPr>
         <w:numPr>
+          <w:ilvl w:val="0"/>
           <w:numId w:val="0"/>
         </w:numPr>
         <w:ind w:leftChars="0"/>
@@ -22619,6 +22822,7 @@
     <w:p>
       <w:pPr>
         <w:numPr>
+          <w:ilvl w:val="0"/>
           <w:numId w:val="0"/>
         </w:numPr>
         <w:ind w:leftChars="0"/>
@@ -22638,6 +22842,7 @@
     <w:p>
       <w:pPr>
         <w:numPr>
+          <w:ilvl w:val="0"/>
           <w:numId w:val="0"/>
         </w:numPr>
         <w:ind w:leftChars="0"/>
@@ -22657,6 +22862,7 @@
     <w:p>
       <w:pPr>
         <w:numPr>
+          <w:ilvl w:val="0"/>
           <w:numId w:val="0"/>
         </w:numPr>
         <w:ind w:leftChars="0"/>
@@ -22696,6 +22902,7 @@
     <w:p>
       <w:pPr>
         <w:numPr>
+          <w:ilvl w:val="0"/>
           <w:numId w:val="0"/>
         </w:numPr>
         <w:ind w:leftChars="0"/>
@@ -22715,6 +22922,7 @@
     <w:p>
       <w:pPr>
         <w:numPr>
+          <w:ilvl w:val="0"/>
           <w:numId w:val="0"/>
         </w:numPr>
         <w:ind w:leftChars="0"/>
@@ -22738,6 +22946,129 @@
           <w:lang w:val="en-US" w:eastAsia="zh-CN"/>
         </w:rPr>
       </w:pPr>
+    </w:p>
+    <w:p>
+      <w:pPr>
+        <w:rPr>
+          <w:rFonts w:hint="default"/>
+          <w:lang w:val="en-US" w:eastAsia="zh-CN"/>
+        </w:rPr>
+      </w:pPr>
+      <w:r>
+        <w:rPr>
+          <w:rFonts w:ascii="宋体" w:hAnsi="宋体" w:eastAsia="宋体" w:cs="宋体"/>
+          <w:sz w:val="24"/>
+          <w:szCs w:val="24"/>
+        </w:rPr>
+        <w:fldChar w:fldCharType="begin"/>
+      </w:r>
+      <w:r>
+        <w:rPr>
+          <w:rFonts w:ascii="宋体" w:hAnsi="宋体" w:eastAsia="宋体" w:cs="宋体"/>
+          <w:sz w:val="24"/>
+          <w:szCs w:val="24"/>
+        </w:rPr>
+        <w:instrText xml:space="preserve"> HYPERLINK "https://www.kancloud.cn/zldev/apidoc/76361" </w:instrText>
+      </w:r>
+      <w:r>
+        <w:rPr>
+          <w:rFonts w:ascii="宋体" w:hAnsi="宋体" w:eastAsia="宋体" w:cs="宋体"/>
+          <w:sz w:val="24"/>
+          <w:szCs w:val="24"/>
+        </w:rPr>
+        <w:fldChar w:fldCharType="separate"/>
+      </w:r>
+      <w:r>
+        <w:rPr>
+          <w:rStyle w:val="11"/>
+          <w:rFonts w:ascii="宋体" w:hAnsi="宋体" w:eastAsia="宋体" w:cs="宋体"/>
+          <w:sz w:val="24"/>
+          <w:szCs w:val="24"/>
+        </w:rPr>
+        <w:t>https://www.kancloud.cn/zldev/apidoc/76361</w:t>
+      </w:r>
+      <w:r>
+        <w:rPr>
+          <w:rFonts w:ascii="宋体" w:hAnsi="宋体" w:eastAsia="宋体" w:cs="宋体"/>
+          <w:sz w:val="24"/>
+          <w:szCs w:val="24"/>
+        </w:rPr>
+        <w:fldChar w:fldCharType="end"/>
+      </w:r>
+    </w:p>
+    <w:p>
+      <w:pPr>
+        <w:rPr>
+          <w:rFonts w:hint="default"/>
+          <w:lang w:val="en-US" w:eastAsia="zh-CN"/>
+        </w:rPr>
+      </w:pPr>
+      <w:r>
+        <w:rPr>
+          <w:rFonts w:ascii="宋体" w:hAnsi="宋体" w:eastAsia="宋体" w:cs="宋体"/>
+          <w:sz w:val="24"/>
+          <w:szCs w:val="24"/>
+        </w:rPr>
+        <w:fldChar w:fldCharType="begin"/>
+      </w:r>
+      <w:r>
+        <w:rPr>
+          <w:rFonts w:ascii="宋体" w:hAnsi="宋体" w:eastAsia="宋体" w:cs="宋体"/>
+          <w:sz w:val="24"/>
+          <w:szCs w:val="24"/>
+        </w:rPr>
+        <w:instrText xml:space="preserve"> HYPERLINK "http://api.okayapi.com/docs.html" </w:instrText>
+      </w:r>
+      <w:r>
+        <w:rPr>
+          <w:rFonts w:ascii="宋体" w:hAnsi="宋体" w:eastAsia="宋体" w:cs="宋体"/>
+          <w:sz w:val="24"/>
+          <w:szCs w:val="24"/>
+        </w:rPr>
+        <w:fldChar w:fldCharType="separate"/>
+      </w:r>
+      <w:r>
+        <w:rPr>
+          <w:rStyle w:val="11"/>
+          <w:rFonts w:ascii="宋体" w:hAnsi="宋体" w:eastAsia="宋体" w:cs="宋体"/>
+          <w:sz w:val="24"/>
+          <w:szCs w:val="24"/>
+        </w:rPr>
+        <w:t>http://api.okayapi.com/docs.html</w:t>
+      </w:r>
+      <w:r>
+        <w:rPr>
+          <w:rFonts w:ascii="宋体" w:hAnsi="宋体" w:eastAsia="宋体" w:cs="宋体"/>
+          <w:sz w:val="24"/>
+          <w:szCs w:val="24"/>
+        </w:rPr>
+        <w:fldChar w:fldCharType="end"/>
+      </w:r>
+      <w:bookmarkStart w:id="0" w:name="_GoBack"/>
+      <w:bookmarkEnd w:id="0"/>
+    </w:p>
+    <w:p>
+      <w:pPr>
+        <w:rPr>
+          <w:rFonts w:hint="default"/>
+          <w:lang w:val="en-US" w:eastAsia="zh-CN"/>
+        </w:rPr>
+      </w:pPr>
+    </w:p>
+    <w:p>
+      <w:pPr>
+        <w:rPr>
+          <w:rFonts w:hint="default"/>
+          <w:lang w:val="en-US" w:eastAsia="zh-CN"/>
+        </w:rPr>
+      </w:pPr>
+      <w:r>
+        <w:rPr>
+          <w:rFonts w:hint="eastAsia"/>
+          <w:lang w:val="en-US" w:eastAsia="zh-CN"/>
+        </w:rPr>
+        <w:t>接口参考：</w:t>
+      </w:r>
     </w:p>
     <w:p>
       <w:pPr>
@@ -23578,18 +23909,7 @@
           <w:szCs w:val="24"/>
           <w:lang w:val="en-US" w:eastAsia="zh-CN"/>
         </w:rPr>
-        <w:t>API管理平台（第三方github登录</w:t>
-      </w:r>
-      <w:bookmarkStart w:id="0" w:name="_GoBack"/>
-      <w:bookmarkEnd w:id="0"/>
-      <w:r>
-        <w:rPr>
-          <w:rFonts w:hint="eastAsia" w:ascii="宋体" w:hAnsi="宋体" w:eastAsia="宋体" w:cs="宋体"/>
-          <w:sz w:val="24"/>
-          <w:szCs w:val="24"/>
-          <w:lang w:val="en-US" w:eastAsia="zh-CN"/>
-        </w:rPr>
-        <w:t>）</w:t>
+        <w:t>API管理平台（第三方github登录）</w:t>
       </w:r>
     </w:p>
     <w:p>
@@ -23603,7 +23923,6 @@
           <w:sz w:val="16"/>
           <w:szCs w:val="16"/>
           <w:u w:val="none"/>
-          <w:bdr w:val="none" w:color="auto" w:sz="0" w:space="0"/>
           <w:shd w:val="clear" w:fill="FFFFFF"/>
         </w:rPr>
       </w:pPr>
@@ -23617,7 +23936,6 @@
           <w:sz w:val="16"/>
           <w:szCs w:val="16"/>
           <w:u w:val="none"/>
-          <w:bdr w:val="none" w:color="auto" w:sz="0" w:space="0"/>
           <w:shd w:val="clear" w:fill="FFFFFF"/>
         </w:rPr>
         <w:fldChar w:fldCharType="begin"/>
@@ -23632,7 +23950,6 @@
           <w:sz w:val="16"/>
           <w:szCs w:val="16"/>
           <w:u w:val="none"/>
-          <w:bdr w:val="none" w:color="auto" w:sz="0" w:space="0"/>
           <w:shd w:val="clear" w:fill="FFFFFF"/>
         </w:rPr>
         <w:instrText xml:space="preserve"> HYPERLINK "https://www.eolinker.com/" \l "/?status=link-jump" </w:instrText>
@@ -23647,7 +23964,6 @@
           <w:sz w:val="16"/>
           <w:szCs w:val="16"/>
           <w:u w:val="none"/>
-          <w:bdr w:val="none" w:color="auto" w:sz="0" w:space="0"/>
           <w:shd w:val="clear" w:fill="FFFFFF"/>
         </w:rPr>
         <w:fldChar w:fldCharType="separate"/>
@@ -23663,7 +23979,6 @@
           <w:sz w:val="16"/>
           <w:szCs w:val="16"/>
           <w:u w:val="none"/>
-          <w:bdr w:val="none" w:color="auto" w:sz="0" w:space="0"/>
           <w:shd w:val="clear" w:fill="FFFFFF"/>
         </w:rPr>
         <w:t>https://www.eolinker.com/</w:t>
@@ -23678,7 +23993,6 @@
           <w:sz w:val="16"/>
           <w:szCs w:val="16"/>
           <w:u w:val="none"/>
-          <w:bdr w:val="none" w:color="auto" w:sz="0" w:space="0"/>
           <w:shd w:val="clear" w:fill="FFFFFF"/>
         </w:rPr>
         <w:fldChar w:fldCharType="end"/>
@@ -23695,7 +24009,6 @@
           <w:sz w:val="16"/>
           <w:szCs w:val="16"/>
           <w:u w:val="none"/>
-          <w:bdr w:val="none" w:color="auto" w:sz="0" w:space="0"/>
           <w:shd w:val="clear" w:fill="FFFFFF"/>
           <w:lang w:val="en-US" w:eastAsia="zh-CN"/>
         </w:rPr>
@@ -24154,7 +24467,7 @@
     <w:lsdException w:unhideWhenUsed="0" w:uiPriority="0" w:semiHidden="0" w:name="HTML Sample"/>
     <w:lsdException w:unhideWhenUsed="0" w:uiPriority="0" w:semiHidden="0" w:name="HTML Typewriter"/>
     <w:lsdException w:unhideWhenUsed="0" w:uiPriority="0" w:semiHidden="0" w:name="HTML Variable"/>
-    <w:lsdException w:uiPriority="99" w:name="Normal Table"/>
+    <w:lsdException w:qFormat="1" w:uiPriority="99" w:name="Normal Table"/>
     <w:lsdException w:unhideWhenUsed="0" w:uiPriority="0" w:semiHidden="0" w:name="annotation subject"/>
     <w:lsdException w:uiPriority="0" w:name="Table Simple 1"/>
     <w:lsdException w:uiPriority="0" w:name="Table Simple 2"/>
@@ -24383,6 +24696,7 @@
     <w:name w:val="Normal Table"/>
     <w:semiHidden/>
     <w:unhideWhenUsed/>
+    <w:qFormat/>
     <w:uiPriority w:val="99"/>
     <w:tblPr>
       <w:tblLayout w:type="fixed"/>

--- a/JAVAHelloWorld.docx
+++ b/JAVAHelloWorld.docx
@@ -7558,6 +7558,12 @@
             <w:insideV w:val="single" w:color="auto" w:sz="4" w:space="0"/>
           </w:tblBorders>
           <w:tblLayout w:type="fixed"/>
+          <w:tblCellMar>
+            <w:top w:w="0" w:type="dxa"/>
+            <w:left w:w="108" w:type="dxa"/>
+            <w:bottom w:w="0" w:type="dxa"/>
+            <w:right w:w="108" w:type="dxa"/>
+          </w:tblCellMar>
         </w:tblPrEx>
         <w:tc>
           <w:tcPr>
@@ -8997,12 +9003,6 @@
             <w:insideV w:val="single" w:color="auto" w:sz="4" w:space="0"/>
           </w:tblBorders>
           <w:tblLayout w:type="fixed"/>
-          <w:tblCellMar>
-            <w:top w:w="0" w:type="dxa"/>
-            <w:left w:w="108" w:type="dxa"/>
-            <w:bottom w:w="0" w:type="dxa"/>
-            <w:right w:w="108" w:type="dxa"/>
-          </w:tblCellMar>
         </w:tblPrEx>
         <w:tc>
           <w:tcPr>
@@ -11671,6 +11671,12 @@
             <w:insideV w:val="single" w:color="auto" w:sz="4" w:space="0"/>
           </w:tblBorders>
           <w:tblLayout w:type="fixed"/>
+          <w:tblCellMar>
+            <w:top w:w="0" w:type="dxa"/>
+            <w:left w:w="108" w:type="dxa"/>
+            <w:bottom w:w="0" w:type="dxa"/>
+            <w:right w:w="108" w:type="dxa"/>
+          </w:tblCellMar>
         </w:tblPrEx>
         <w:tc>
           <w:tcPr>
@@ -19481,12 +19487,6 @@
             <w:insideV w:val="single" w:color="auto" w:sz="4" w:space="0"/>
           </w:tblBorders>
           <w:tblLayout w:type="fixed"/>
-          <w:tblCellMar>
-            <w:top w:w="0" w:type="dxa"/>
-            <w:left w:w="108" w:type="dxa"/>
-            <w:bottom w:w="0" w:type="dxa"/>
-            <w:right w:w="108" w:type="dxa"/>
-          </w:tblCellMar>
         </w:tblPrEx>
         <w:tc>
           <w:tcPr>
@@ -22539,90 +22539,6 @@
     <w:p/>
     <w:p>
       <w:pPr>
-        <w:pStyle w:val="5"/>
-        <w:keepNext w:val="0"/>
-        <w:keepLines w:val="0"/>
-        <w:widowControl/>
-        <w:suppressLineNumbers w:val="0"/>
-        <w:shd w:val="clear" w:fill="FFFFFF"/>
-        <w:rPr>
-          <w:rFonts w:ascii="Courier New" w:hAnsi="Courier New" w:cs="Courier New"/>
-          <w:color w:val="000000"/>
-          <w:sz w:val="12"/>
-          <w:szCs w:val="12"/>
-        </w:rPr>
-      </w:pPr>
-      <w:r>
-        <w:rPr>
-          <w:rFonts w:hint="eastAsia"/>
-          <w:lang w:val="en-US" w:eastAsia="zh-CN"/>
-        </w:rPr>
-        <w:t>12、</w:t>
-      </w:r>
-      <w:r>
-        <w:rPr>
-          <w:rFonts w:hint="default" w:ascii="Courier New" w:hAnsi="Courier New" w:cs="Courier New"/>
-          <w:b/>
-          <w:color w:val="000080"/>
-          <w:sz w:val="12"/>
-          <w:szCs w:val="12"/>
-          <w:shd w:val="clear" w:fill="FFFFFF"/>
-        </w:rPr>
-        <w:t xml:space="preserve">private static final long </w:t>
-      </w:r>
-      <w:r>
-        <w:rPr>
-          <w:rFonts w:hint="default" w:ascii="Courier New" w:hAnsi="Courier New" w:cs="Courier New"/>
-          <w:b/>
-          <w:i/>
-          <w:color w:val="660E7A"/>
-          <w:sz w:val="12"/>
-          <w:szCs w:val="12"/>
-          <w:shd w:val="clear" w:fill="FFFFFF"/>
-        </w:rPr>
-        <w:t>serialVersionUID</w:t>
-      </w:r>
-    </w:p>
-    <w:p>
-      <w:pPr>
-        <w:rPr>
-          <w:rFonts w:hint="default"/>
-          <w:lang w:val="en-US" w:eastAsia="zh-CN"/>
-        </w:rPr>
-      </w:pPr>
-    </w:p>
-    <w:p>
-      <w:pPr>
-        <w:rPr>
-          <w:rFonts w:hint="eastAsia"/>
-          <w:lang w:val="en-US" w:eastAsia="zh-CN"/>
-        </w:rPr>
-      </w:pPr>
-      <w:r>
-        <w:rPr>
-          <w:rFonts w:hint="eastAsia"/>
-          <w:lang w:val="en-US" w:eastAsia="zh-CN"/>
-        </w:rPr>
-        <w:t>Jsonseriale</w:t>
-      </w:r>
-    </w:p>
-    <w:p>
-      <w:pPr>
-        <w:rPr>
-          <w:rFonts w:hint="eastAsia"/>
-          <w:lang w:val="en-US" w:eastAsia="zh-CN"/>
-        </w:rPr>
-      </w:pPr>
-      <w:r>
-        <w:rPr>
-          <w:rFonts w:hint="eastAsia"/>
-          <w:lang w:val="en-US" w:eastAsia="zh-CN"/>
-        </w:rPr>
-        <w:t>Long和long区别</w:t>
-      </w:r>
-    </w:p>
-    <w:p>
-      <w:pPr>
         <w:rPr>
           <w:rFonts w:hint="default"/>
           <w:lang w:val="en-US" w:eastAsia="zh-CN"/>
@@ -23044,8 +22960,6 @@
         </w:rPr>
         <w:fldChar w:fldCharType="end"/>
       </w:r>
-      <w:bookmarkStart w:id="0" w:name="_GoBack"/>
-      <w:bookmarkEnd w:id="0"/>
     </w:p>
     <w:p>
       <w:pPr>
@@ -23721,8 +23635,313 @@
     </w:p>
     <w:p>
       <w:pPr>
+        <w:pStyle w:val="3"/>
+        <w:numPr>
+          <w:ilvl w:val="0"/>
+          <w:numId w:val="1"/>
+        </w:numPr>
+      </w:pPr>
+      <w:r>
+        <w:rPr>
+          <w:rFonts w:hint="eastAsia"/>
+          <w:lang w:val="en-US" w:eastAsia="zh-CN"/>
+        </w:rPr>
+        <w:t>oAuth2.0</w:t>
+      </w:r>
+    </w:p>
+    <w:p>
+      <w:pPr>
         <w:rPr>
           <w:rFonts w:hint="default"/>
+          <w:lang w:val="en-US"/>
+        </w:rPr>
+      </w:pPr>
+      <w:r>
+        <w:rPr>
+          <w:rFonts w:hint="eastAsia"/>
+          <w:lang w:val="en-US" w:eastAsia="zh-CN"/>
+        </w:rPr>
+        <w:t>SpringBoot项目的Edit Configuration是新建springboot，而不是local tomcat，当然也可以让springboot项目跑在Local Tomcat里面。</w:t>
+      </w:r>
+    </w:p>
+    <w:p>
+      <w:pPr>
+        <w:rPr>
+          <w:rFonts w:hint="default"/>
+          <w:lang w:val="en-US" w:eastAsia="zh-CN"/>
+        </w:rPr>
+      </w:pPr>
+    </w:p>
+    <w:p>
+      <w:pPr>
+        <w:rPr>
+          <w:rFonts w:hint="default"/>
+          <w:lang w:val="en-US" w:eastAsia="zh-CN"/>
+        </w:rPr>
+      </w:pPr>
+      <w:r>
+        <w:rPr>
+          <w:rFonts w:hint="default"/>
+          <w:lang w:val="en-US" w:eastAsia="zh-CN"/>
+        </w:rPr>
+        <w:t>使用Springboot搭建OAuth2.0 Server的方法示例</w:t>
+      </w:r>
+      <w:r>
+        <w:rPr>
+          <w:rFonts w:hint="eastAsia"/>
+          <w:lang w:val="en-US" w:eastAsia="zh-CN"/>
+        </w:rPr>
+        <w:t>【基于postman将流程跑通了，但postman封装了内部逻辑，无法知道细节】</w:t>
+      </w:r>
+    </w:p>
+    <w:p>
+      <w:pPr>
+        <w:rPr>
+          <w:rFonts w:ascii="宋体" w:hAnsi="宋体" w:eastAsia="宋体" w:cs="宋体"/>
+          <w:sz w:val="24"/>
+          <w:szCs w:val="24"/>
+        </w:rPr>
+      </w:pPr>
+      <w:r>
+        <w:rPr>
+          <w:rFonts w:ascii="宋体" w:hAnsi="宋体" w:eastAsia="宋体" w:cs="宋体"/>
+          <w:sz w:val="24"/>
+          <w:szCs w:val="24"/>
+        </w:rPr>
+        <w:fldChar w:fldCharType="begin"/>
+      </w:r>
+      <w:r>
+        <w:rPr>
+          <w:rFonts w:ascii="宋体" w:hAnsi="宋体" w:eastAsia="宋体" w:cs="宋体"/>
+          <w:sz w:val="24"/>
+          <w:szCs w:val="24"/>
+        </w:rPr>
+        <w:instrText xml:space="preserve"> HYPERLINK "https://www.jb51.net/article/145859.htm" </w:instrText>
+      </w:r>
+      <w:r>
+        <w:rPr>
+          <w:rFonts w:ascii="宋体" w:hAnsi="宋体" w:eastAsia="宋体" w:cs="宋体"/>
+          <w:sz w:val="24"/>
+          <w:szCs w:val="24"/>
+        </w:rPr>
+        <w:fldChar w:fldCharType="separate"/>
+      </w:r>
+      <w:r>
+        <w:rPr>
+          <w:rStyle w:val="11"/>
+          <w:rFonts w:ascii="宋体" w:hAnsi="宋体" w:eastAsia="宋体" w:cs="宋体"/>
+          <w:sz w:val="24"/>
+          <w:szCs w:val="24"/>
+        </w:rPr>
+        <w:t>https://www.jb51.net/article/145859.htm</w:t>
+      </w:r>
+      <w:r>
+        <w:rPr>
+          <w:rFonts w:ascii="宋体" w:hAnsi="宋体" w:eastAsia="宋体" w:cs="宋体"/>
+          <w:sz w:val="24"/>
+          <w:szCs w:val="24"/>
+        </w:rPr>
+        <w:fldChar w:fldCharType="end"/>
+      </w:r>
+    </w:p>
+    <w:p>
+      <w:pPr>
+        <w:rPr>
+          <w:rFonts w:ascii="宋体" w:hAnsi="宋体" w:eastAsia="宋体" w:cs="宋体"/>
+          <w:sz w:val="24"/>
+          <w:szCs w:val="24"/>
+        </w:rPr>
+      </w:pPr>
+    </w:p>
+    <w:p>
+      <w:pPr>
+        <w:rPr>
+          <w:rFonts w:hint="eastAsia" w:ascii="宋体" w:hAnsi="宋体" w:eastAsia="宋体" w:cs="宋体"/>
+          <w:sz w:val="24"/>
+          <w:szCs w:val="24"/>
+          <w:lang w:eastAsia="zh-CN"/>
+        </w:rPr>
+      </w:pPr>
+      <w:r>
+        <w:rPr>
+          <w:rFonts w:hint="eastAsia" w:ascii="宋体" w:hAnsi="宋体" w:eastAsia="宋体" w:cs="宋体"/>
+          <w:sz w:val="24"/>
+          <w:szCs w:val="24"/>
+        </w:rPr>
+        <w:t>springboot2整合OAuth2.0认证实例</w:t>
+      </w:r>
+      <w:r>
+        <w:rPr>
+          <w:rFonts w:hint="eastAsia" w:ascii="宋体" w:hAnsi="宋体" w:eastAsia="宋体" w:cs="宋体"/>
+          <w:sz w:val="24"/>
+          <w:szCs w:val="24"/>
+          <w:lang w:eastAsia="zh-CN"/>
+        </w:rPr>
+        <w:t>【</w:t>
+      </w:r>
+      <w:r>
+        <w:rPr>
+          <w:rFonts w:hint="eastAsia" w:ascii="宋体" w:hAnsi="宋体" w:eastAsia="宋体" w:cs="宋体"/>
+          <w:sz w:val="24"/>
+          <w:szCs w:val="24"/>
+          <w:lang w:val="en-US" w:eastAsia="zh-CN"/>
+        </w:rPr>
+        <w:t>详细的步骤，但基于上面的demo，取token时提示400 bad request</w:t>
+      </w:r>
+      <w:r>
+        <w:rPr>
+          <w:rFonts w:hint="eastAsia" w:ascii="宋体" w:hAnsi="宋体" w:eastAsia="宋体" w:cs="宋体"/>
+          <w:sz w:val="24"/>
+          <w:szCs w:val="24"/>
+          <w:lang w:eastAsia="zh-CN"/>
+        </w:rPr>
+        <w:t>】</w:t>
+      </w:r>
+    </w:p>
+    <w:p>
+      <w:pPr>
+        <w:rPr>
+          <w:rFonts w:ascii="宋体" w:hAnsi="宋体" w:eastAsia="宋体" w:cs="宋体"/>
+          <w:sz w:val="24"/>
+          <w:szCs w:val="24"/>
+        </w:rPr>
+      </w:pPr>
+      <w:r>
+        <w:rPr>
+          <w:rFonts w:ascii="宋体" w:hAnsi="宋体" w:eastAsia="宋体" w:cs="宋体"/>
+          <w:sz w:val="24"/>
+          <w:szCs w:val="24"/>
+        </w:rPr>
+        <w:fldChar w:fldCharType="begin"/>
+      </w:r>
+      <w:r>
+        <w:rPr>
+          <w:rFonts w:ascii="宋体" w:hAnsi="宋体" w:eastAsia="宋体" w:cs="宋体"/>
+          <w:sz w:val="24"/>
+          <w:szCs w:val="24"/>
+        </w:rPr>
+        <w:instrText xml:space="preserve"> HYPERLINK "https://blog.csdn.net/haoxiaoyong1014/article/details/80795574" </w:instrText>
+      </w:r>
+      <w:r>
+        <w:rPr>
+          <w:rFonts w:ascii="宋体" w:hAnsi="宋体" w:eastAsia="宋体" w:cs="宋体"/>
+          <w:sz w:val="24"/>
+          <w:szCs w:val="24"/>
+        </w:rPr>
+        <w:fldChar w:fldCharType="separate"/>
+      </w:r>
+      <w:r>
+        <w:rPr>
+          <w:rStyle w:val="11"/>
+          <w:rFonts w:ascii="宋体" w:hAnsi="宋体" w:eastAsia="宋体" w:cs="宋体"/>
+          <w:sz w:val="24"/>
+          <w:szCs w:val="24"/>
+        </w:rPr>
+        <w:t>https://blog.csdn.net/haoxiaoyong1014/article/details/80795574</w:t>
+      </w:r>
+      <w:r>
+        <w:rPr>
+          <w:rFonts w:ascii="宋体" w:hAnsi="宋体" w:eastAsia="宋体" w:cs="宋体"/>
+          <w:sz w:val="24"/>
+          <w:szCs w:val="24"/>
+        </w:rPr>
+        <w:fldChar w:fldCharType="end"/>
+      </w:r>
+    </w:p>
+    <w:p>
+      <w:pPr>
+        <w:rPr>
+          <w:rFonts w:hint="default" w:ascii="宋体" w:hAnsi="宋体" w:eastAsia="宋体" w:cs="宋体"/>
+          <w:sz w:val="24"/>
+          <w:szCs w:val="24"/>
+          <w:lang w:val="en-US" w:eastAsia="zh-CN"/>
+        </w:rPr>
+      </w:pPr>
+    </w:p>
+    <w:p>
+      <w:pPr>
+        <w:rPr>
+          <w:rFonts w:hint="default" w:ascii="宋体" w:hAnsi="宋体" w:eastAsia="宋体" w:cs="宋体"/>
+          <w:sz w:val="24"/>
+          <w:szCs w:val="24"/>
+          <w:lang w:val="en-US" w:eastAsia="zh-CN"/>
+        </w:rPr>
+      </w:pPr>
+      <w:r>
+        <w:rPr>
+          <w:rFonts w:hint="default" w:ascii="宋体" w:hAnsi="宋体" w:eastAsia="宋体" w:cs="宋体"/>
+          <w:sz w:val="24"/>
+          <w:szCs w:val="24"/>
+          <w:lang w:val="en-US" w:eastAsia="zh-CN"/>
+        </w:rPr>
+        <w:t>理解OAuth 2.0</w:t>
+      </w:r>
+      <w:r>
+        <w:rPr>
+          <w:rFonts w:hint="eastAsia" w:ascii="宋体" w:hAnsi="宋体" w:eastAsia="宋体" w:cs="宋体"/>
+          <w:sz w:val="24"/>
+          <w:szCs w:val="24"/>
+          <w:lang w:val="en-US" w:eastAsia="zh-CN"/>
+        </w:rPr>
+        <w:t>【这个最基础】</w:t>
+      </w:r>
+    </w:p>
+    <w:p>
+      <w:pPr>
+        <w:rPr>
+          <w:rFonts w:ascii="宋体" w:hAnsi="宋体" w:eastAsia="宋体" w:cs="宋体"/>
+          <w:sz w:val="24"/>
+          <w:szCs w:val="24"/>
+        </w:rPr>
+      </w:pPr>
+      <w:r>
+        <w:rPr>
+          <w:rFonts w:ascii="宋体" w:hAnsi="宋体" w:eastAsia="宋体" w:cs="宋体"/>
+          <w:sz w:val="24"/>
+          <w:szCs w:val="24"/>
+        </w:rPr>
+        <w:fldChar w:fldCharType="begin"/>
+      </w:r>
+      <w:r>
+        <w:rPr>
+          <w:rFonts w:ascii="宋体" w:hAnsi="宋体" w:eastAsia="宋体" w:cs="宋体"/>
+          <w:sz w:val="24"/>
+          <w:szCs w:val="24"/>
+        </w:rPr>
+        <w:instrText xml:space="preserve"> HYPERLINK "http://www.ruanyifeng.com/blog/2014/05/oauth_2_0.html" </w:instrText>
+      </w:r>
+      <w:r>
+        <w:rPr>
+          <w:rFonts w:ascii="宋体" w:hAnsi="宋体" w:eastAsia="宋体" w:cs="宋体"/>
+          <w:sz w:val="24"/>
+          <w:szCs w:val="24"/>
+        </w:rPr>
+        <w:fldChar w:fldCharType="separate"/>
+      </w:r>
+      <w:r>
+        <w:rPr>
+          <w:rStyle w:val="11"/>
+          <w:rFonts w:ascii="宋体" w:hAnsi="宋体" w:eastAsia="宋体" w:cs="宋体"/>
+          <w:sz w:val="24"/>
+          <w:szCs w:val="24"/>
+        </w:rPr>
+        <w:t>http://www.ruanyifeng.com/blog/2014/05/oauth_2_0.html</w:t>
+      </w:r>
+      <w:r>
+        <w:rPr>
+          <w:rFonts w:ascii="宋体" w:hAnsi="宋体" w:eastAsia="宋体" w:cs="宋体"/>
+          <w:sz w:val="24"/>
+          <w:szCs w:val="24"/>
+        </w:rPr>
+        <w:fldChar w:fldCharType="end"/>
+      </w:r>
+    </w:p>
+    <w:p>
+      <w:pPr>
+        <w:rPr>
+          <w:rFonts w:hint="default" w:ascii="宋体" w:hAnsi="宋体" w:eastAsia="宋体" w:cs="宋体"/>
+          <w:sz w:val="24"/>
+          <w:szCs w:val="24"/>
           <w:lang w:val="en-US" w:eastAsia="zh-CN"/>
         </w:rPr>
       </w:pPr>
@@ -24013,6 +24232,94 @@
           <w:lang w:val="en-US" w:eastAsia="zh-CN"/>
         </w:rPr>
       </w:pPr>
+    </w:p>
+    <w:p>
+      <w:pPr>
+        <w:rPr>
+          <w:rFonts w:hint="default" w:ascii="微软雅黑" w:hAnsi="微软雅黑" w:eastAsia="微软雅黑" w:cs="微软雅黑"/>
+          <w:i w:val="0"/>
+          <w:caps w:val="0"/>
+          <w:color w:val="6795B5"/>
+          <w:spacing w:val="0"/>
+          <w:sz w:val="16"/>
+          <w:szCs w:val="16"/>
+          <w:u w:val="none"/>
+          <w:shd w:val="clear" w:fill="FFFFFF"/>
+          <w:lang w:val="en-US" w:eastAsia="zh-CN"/>
+        </w:rPr>
+      </w:pPr>
+    </w:p>
+    <w:p>
+      <w:pPr>
+        <w:rPr>
+          <w:rFonts w:hint="eastAsia" w:ascii="宋体" w:hAnsi="宋体" w:eastAsia="宋体" w:cs="宋体"/>
+          <w:sz w:val="24"/>
+          <w:szCs w:val="24"/>
+          <w:lang w:val="en-US" w:eastAsia="zh-CN"/>
+        </w:rPr>
+      </w:pPr>
+      <w:r>
+        <w:rPr>
+          <w:rFonts w:hint="eastAsia" w:ascii="宋体" w:hAnsi="宋体" w:eastAsia="宋体" w:cs="宋体"/>
+          <w:sz w:val="24"/>
+          <w:szCs w:val="24"/>
+          <w:lang w:val="en-US" w:eastAsia="zh-CN"/>
+        </w:rPr>
+        <w:t>Controller参数检验，必填、选填</w:t>
+      </w:r>
+    </w:p>
+    <w:p>
+      <w:pPr>
+        <w:rPr>
+          <w:rFonts w:hint="default" w:ascii="宋体" w:hAnsi="宋体" w:eastAsia="宋体" w:cs="宋体"/>
+          <w:sz w:val="24"/>
+          <w:szCs w:val="24"/>
+          <w:lang w:val="en-US" w:eastAsia="zh-CN"/>
+        </w:rPr>
+      </w:pPr>
+      <w:r>
+        <w:rPr>
+          <w:rFonts w:ascii="宋体" w:hAnsi="宋体" w:eastAsia="宋体" w:cs="宋体"/>
+          <w:sz w:val="24"/>
+          <w:szCs w:val="24"/>
+        </w:rPr>
+        <w:fldChar w:fldCharType="begin"/>
+      </w:r>
+      <w:r>
+        <w:rPr>
+          <w:rFonts w:ascii="宋体" w:hAnsi="宋体" w:eastAsia="宋体" w:cs="宋体"/>
+          <w:sz w:val="24"/>
+          <w:szCs w:val="24"/>
+        </w:rPr>
+        <w:instrText xml:space="preserve"> HYPERLINK "https://blog.csdn.net/dh554112075/article/details/80790464" </w:instrText>
+      </w:r>
+      <w:r>
+        <w:rPr>
+          <w:rFonts w:ascii="宋体" w:hAnsi="宋体" w:eastAsia="宋体" w:cs="宋体"/>
+          <w:sz w:val="24"/>
+          <w:szCs w:val="24"/>
+        </w:rPr>
+        <w:fldChar w:fldCharType="separate"/>
+      </w:r>
+      <w:r>
+        <w:rPr>
+          <w:rStyle w:val="11"/>
+          <w:rFonts w:ascii="宋体" w:hAnsi="宋体" w:eastAsia="宋体" w:cs="宋体"/>
+          <w:sz w:val="24"/>
+          <w:szCs w:val="24"/>
+        </w:rPr>
+        <w:t>https://blog.csdn.net/dh554112075/article/details/80790464</w:t>
+      </w:r>
+      <w:r>
+        <w:rPr>
+          <w:rFonts w:ascii="宋体" w:hAnsi="宋体" w:eastAsia="宋体" w:cs="宋体"/>
+          <w:sz w:val="24"/>
+          <w:szCs w:val="24"/>
+        </w:rPr>
+        <w:fldChar w:fldCharType="end"/>
+      </w:r>
+      <w:bookmarkStart w:id="0" w:name="_GoBack"/>
+      <w:bookmarkEnd w:id="0"/>
     </w:p>
     <w:sectPr>
       <w:pgSz w:w="11906" w:h="16838"/>

--- a/JAVAHelloWorld.docx
+++ b/JAVAHelloWorld.docx
@@ -6077,12 +6077,6 @@
             <w:insideV w:val="single" w:color="auto" w:sz="4" w:space="0"/>
           </w:tblBorders>
           <w:tblLayout w:type="fixed"/>
-          <w:tblCellMar>
-            <w:top w:w="0" w:type="dxa"/>
-            <w:left w:w="108" w:type="dxa"/>
-            <w:bottom w:w="0" w:type="dxa"/>
-            <w:right w:w="108" w:type="dxa"/>
-          </w:tblCellMar>
         </w:tblPrEx>
         <w:tc>
           <w:tcPr>
@@ -7518,7 +7512,22 @@
     <w:p>
       <w:pPr>
         <w:rPr>
-          <w:rFonts w:ascii="宋体" w:hAnsi="宋体" w:eastAsia="宋体" w:cs="宋体"/>
+          <w:rFonts w:hint="eastAsia" w:ascii="宋体" w:hAnsi="宋体" w:eastAsia="宋体" w:cs="宋体"/>
+          <w:sz w:val="24"/>
+        </w:rPr>
+      </w:pPr>
+      <w:r>
+        <w:rPr>
+          <w:rFonts w:hint="eastAsia" w:ascii="宋体" w:hAnsi="宋体" w:eastAsia="宋体" w:cs="宋体"/>
+          <w:sz w:val="24"/>
+        </w:rPr>
+        <w:t>@RequestParam、@RequestBody、@PathVariable区别</w:t>
+      </w:r>
+    </w:p>
+    <w:p>
+      <w:pPr>
+        <w:rPr>
+          <w:rFonts w:hint="eastAsia" w:ascii="宋体" w:hAnsi="宋体" w:eastAsia="宋体" w:cs="宋体"/>
           <w:sz w:val="24"/>
         </w:rPr>
       </w:pPr>
@@ -9003,6 +9012,12 @@
             <w:insideV w:val="single" w:color="auto" w:sz="4" w:space="0"/>
           </w:tblBorders>
           <w:tblLayout w:type="fixed"/>
+          <w:tblCellMar>
+            <w:top w:w="0" w:type="dxa"/>
+            <w:left w:w="108" w:type="dxa"/>
+            <w:bottom w:w="0" w:type="dxa"/>
+            <w:right w:w="108" w:type="dxa"/>
+          </w:tblCellMar>
         </w:tblPrEx>
         <w:tc>
           <w:tcPr>
@@ -11671,12 +11686,6 @@
             <w:insideV w:val="single" w:color="auto" w:sz="4" w:space="0"/>
           </w:tblBorders>
           <w:tblLayout w:type="fixed"/>
-          <w:tblCellMar>
-            <w:top w:w="0" w:type="dxa"/>
-            <w:left w:w="108" w:type="dxa"/>
-            <w:bottom w:w="0" w:type="dxa"/>
-            <w:right w:w="108" w:type="dxa"/>
-          </w:tblCellMar>
         </w:tblPrEx>
         <w:tc>
           <w:tcPr>
@@ -19487,6 +19496,12 @@
             <w:insideV w:val="single" w:color="auto" w:sz="4" w:space="0"/>
           </w:tblBorders>
           <w:tblLayout w:type="fixed"/>
+          <w:tblCellMar>
+            <w:top w:w="0" w:type="dxa"/>
+            <w:left w:w="108" w:type="dxa"/>
+            <w:bottom w:w="0" w:type="dxa"/>
+            <w:right w:w="108" w:type="dxa"/>
+          </w:tblCellMar>
         </w:tblPrEx>
         <w:tc>
           <w:tcPr>
@@ -23949,6 +23964,2289 @@
     <w:p>
       <w:pPr>
         <w:rPr>
+          <w:rFonts w:hint="default" w:ascii="宋体" w:hAnsi="宋体" w:eastAsia="宋体" w:cs="宋体"/>
+          <w:sz w:val="24"/>
+          <w:szCs w:val="24"/>
+          <w:lang w:val="en-US" w:eastAsia="zh-CN"/>
+        </w:rPr>
+      </w:pPr>
+    </w:p>
+    <w:p>
+      <w:pPr>
+        <w:rPr>
+          <w:rFonts w:hint="default" w:ascii="宋体" w:hAnsi="宋体" w:eastAsia="宋体" w:cs="宋体"/>
+          <w:sz w:val="24"/>
+          <w:szCs w:val="24"/>
+          <w:lang w:val="en-US" w:eastAsia="zh-CN"/>
+        </w:rPr>
+      </w:pPr>
+    </w:p>
+    <w:p>
+      <w:pPr>
+        <w:pStyle w:val="3"/>
+        <w:numPr>
+          <w:ilvl w:val="0"/>
+          <w:numId w:val="1"/>
+        </w:numPr>
+      </w:pPr>
+      <w:r>
+        <w:rPr>
+          <w:rFonts w:hint="eastAsia"/>
+          <w:lang w:val="en-US" w:eastAsia="zh-CN"/>
+        </w:rPr>
+        <w:t>SpringBoot</w:t>
+      </w:r>
+    </w:p>
+    <w:p>
+      <w:pPr>
+        <w:pStyle w:val="4"/>
+        <w:numPr>
+          <w:ilvl w:val="0"/>
+          <w:numId w:val="17"/>
+        </w:numPr>
+        <w:rPr>
+          <w:rFonts w:hint="eastAsia"/>
+        </w:rPr>
+      </w:pPr>
+      <w:r>
+        <w:rPr>
+          <w:rFonts w:hint="eastAsia"/>
+          <w:lang w:val="en-US" w:eastAsia="zh-CN"/>
+        </w:rPr>
+        <w:t>springboot</w:t>
+      </w:r>
+      <w:r>
+        <w:rPr>
+          <w:rFonts w:hint="eastAsia"/>
+        </w:rPr>
+        <w:t>-1</w:t>
+      </w:r>
+    </w:p>
+    <w:p>
+      <w:pPr>
+        <w:numPr>
+          <w:ilvl w:val="0"/>
+          <w:numId w:val="18"/>
+        </w:numPr>
+        <w:rPr>
+          <w:rFonts w:hint="eastAsia"/>
+          <w:lang w:val="en-US" w:eastAsia="zh-CN"/>
+        </w:rPr>
+      </w:pPr>
+      <w:r>
+        <w:rPr>
+          <w:rFonts w:hint="eastAsia"/>
+          <w:lang w:val="en-US" w:eastAsia="zh-CN"/>
+        </w:rPr>
+        <w:t>通过idea的spring initializr来创建springboot项目，全部为空</w:t>
+      </w:r>
+    </w:p>
+    <w:p>
+      <w:pPr>
+        <w:numPr>
+          <w:ilvl w:val="0"/>
+          <w:numId w:val="18"/>
+        </w:numPr>
+        <w:rPr>
+          <w:rFonts w:hint="default"/>
+          <w:lang w:val="en-US" w:eastAsia="zh-CN"/>
+        </w:rPr>
+      </w:pPr>
+      <w:r>
+        <w:rPr>
+          <w:rFonts w:hint="eastAsia"/>
+          <w:lang w:val="en-US" w:eastAsia="zh-CN"/>
+        </w:rPr>
+        <w:t>在pom.xml中增加</w:t>
+      </w:r>
+    </w:p>
+    <w:tbl>
+      <w:tblPr>
+        <w:tblStyle w:val="7"/>
+        <w:tblW w:w="8522" w:type="dxa"/>
+        <w:tblInd w:w="0" w:type="dxa"/>
+        <w:tblBorders>
+          <w:top w:val="single" w:color="auto" w:sz="4" w:space="0"/>
+          <w:left w:val="single" w:color="auto" w:sz="4" w:space="0"/>
+          <w:bottom w:val="single" w:color="auto" w:sz="4" w:space="0"/>
+          <w:right w:val="single" w:color="auto" w:sz="4" w:space="0"/>
+          <w:insideH w:val="single" w:color="auto" w:sz="4" w:space="0"/>
+          <w:insideV w:val="single" w:color="auto" w:sz="4" w:space="0"/>
+        </w:tblBorders>
+        <w:tblLayout w:type="fixed"/>
+        <w:tblCellMar>
+          <w:top w:w="0" w:type="dxa"/>
+          <w:left w:w="108" w:type="dxa"/>
+          <w:bottom w:w="0" w:type="dxa"/>
+          <w:right w:w="108" w:type="dxa"/>
+        </w:tblCellMar>
+      </w:tblPr>
+      <w:tblGrid>
+        <w:gridCol w:w="8522"/>
+      </w:tblGrid>
+      <w:tr>
+        <w:tblPrEx>
+          <w:tblBorders>
+            <w:top w:val="single" w:color="auto" w:sz="4" w:space="0"/>
+            <w:left w:val="single" w:color="auto" w:sz="4" w:space="0"/>
+            <w:bottom w:val="single" w:color="auto" w:sz="4" w:space="0"/>
+            <w:right w:val="single" w:color="auto" w:sz="4" w:space="0"/>
+            <w:insideH w:val="single" w:color="auto" w:sz="4" w:space="0"/>
+            <w:insideV w:val="single" w:color="auto" w:sz="4" w:space="0"/>
+          </w:tblBorders>
+          <w:tblLayout w:type="fixed"/>
+          <w:tblCellMar>
+            <w:top w:w="0" w:type="dxa"/>
+            <w:left w:w="108" w:type="dxa"/>
+            <w:bottom w:w="0" w:type="dxa"/>
+            <w:right w:w="108" w:type="dxa"/>
+          </w:tblCellMar>
+        </w:tblPrEx>
+        <w:tc>
+          <w:tcPr>
+            <w:tcW w:w="8522" w:type="dxa"/>
+          </w:tcPr>
+          <w:p>
+            <w:pPr>
+              <w:pStyle w:val="5"/>
+              <w:keepNext w:val="0"/>
+              <w:keepLines w:val="0"/>
+              <w:widowControl/>
+              <w:suppressLineNumbers w:val="0"/>
+              <w:shd w:val="clear" w:fill="FFFFFF"/>
+              <w:rPr>
+                <w:rFonts w:hint="default"/>
+                <w:vertAlign w:val="baseline"/>
+                <w:lang w:val="en-US" w:eastAsia="zh-CN"/>
+              </w:rPr>
+            </w:pPr>
+            <w:r>
+              <w:rPr>
+                <w:rFonts w:hint="default" w:ascii="Courier New" w:hAnsi="Courier New" w:cs="Courier New"/>
+                <w:color w:val="000000"/>
+                <w:sz w:val="12"/>
+                <w:szCs w:val="12"/>
+                <w:shd w:val="clear" w:fill="EFEFEF"/>
+              </w:rPr>
+              <w:t>&lt;</w:t>
+            </w:r>
+            <w:r>
+              <w:rPr>
+                <w:rFonts w:hint="default" w:ascii="Courier New" w:hAnsi="Courier New" w:cs="Courier New"/>
+                <w:b/>
+                <w:color w:val="000080"/>
+                <w:sz w:val="12"/>
+                <w:szCs w:val="12"/>
+                <w:shd w:val="clear" w:fill="EFEFEF"/>
+              </w:rPr>
+              <w:t>dependency</w:t>
+            </w:r>
+            <w:r>
+              <w:rPr>
+                <w:rFonts w:hint="default" w:ascii="Courier New" w:hAnsi="Courier New" w:cs="Courier New"/>
+                <w:color w:val="000000"/>
+                <w:sz w:val="12"/>
+                <w:szCs w:val="12"/>
+                <w:shd w:val="clear" w:fill="EFEFEF"/>
+              </w:rPr>
+              <w:t>&gt;</w:t>
+            </w:r>
+            <w:r>
+              <w:rPr>
+                <w:rFonts w:hint="default" w:ascii="Courier New" w:hAnsi="Courier New" w:cs="Courier New"/>
+                <w:color w:val="000000"/>
+                <w:sz w:val="12"/>
+                <w:szCs w:val="12"/>
+                <w:shd w:val="clear" w:fill="FFFFFF"/>
+              </w:rPr>
+              <w:br w:type="textWrapping"/>
+            </w:r>
+            <w:r>
+              <w:rPr>
+                <w:rFonts w:hint="default" w:ascii="Courier New" w:hAnsi="Courier New" w:cs="Courier New"/>
+                <w:color w:val="000000"/>
+                <w:sz w:val="12"/>
+                <w:szCs w:val="12"/>
+                <w:shd w:val="clear" w:fill="FFFFFF"/>
+              </w:rPr>
+              <w:t xml:space="preserve">    </w:t>
+            </w:r>
+            <w:r>
+              <w:rPr>
+                <w:rFonts w:hint="default" w:ascii="Courier New" w:hAnsi="Courier New" w:cs="Courier New"/>
+                <w:color w:val="000000"/>
+                <w:sz w:val="12"/>
+                <w:szCs w:val="12"/>
+                <w:shd w:val="clear" w:fill="EFEFEF"/>
+              </w:rPr>
+              <w:t>&lt;</w:t>
+            </w:r>
+            <w:r>
+              <w:rPr>
+                <w:rFonts w:hint="default" w:ascii="Courier New" w:hAnsi="Courier New" w:cs="Courier New"/>
+                <w:b/>
+                <w:color w:val="000080"/>
+                <w:sz w:val="12"/>
+                <w:szCs w:val="12"/>
+                <w:shd w:val="clear" w:fill="EFEFEF"/>
+              </w:rPr>
+              <w:t>groupId</w:t>
+            </w:r>
+            <w:r>
+              <w:rPr>
+                <w:rFonts w:hint="default" w:ascii="Courier New" w:hAnsi="Courier New" w:cs="Courier New"/>
+                <w:color w:val="000000"/>
+                <w:sz w:val="12"/>
+                <w:szCs w:val="12"/>
+                <w:shd w:val="clear" w:fill="EFEFEF"/>
+              </w:rPr>
+              <w:t>&gt;</w:t>
+            </w:r>
+            <w:r>
+              <w:rPr>
+                <w:rFonts w:hint="default" w:ascii="Courier New" w:hAnsi="Courier New" w:cs="Courier New"/>
+                <w:color w:val="000000"/>
+                <w:sz w:val="12"/>
+                <w:szCs w:val="12"/>
+                <w:shd w:val="clear" w:fill="FFFFFF"/>
+              </w:rPr>
+              <w:t>org.springframework.boot</w:t>
+            </w:r>
+            <w:r>
+              <w:rPr>
+                <w:rFonts w:hint="default" w:ascii="Courier New" w:hAnsi="Courier New" w:cs="Courier New"/>
+                <w:color w:val="000000"/>
+                <w:sz w:val="12"/>
+                <w:szCs w:val="12"/>
+                <w:shd w:val="clear" w:fill="EFEFEF"/>
+              </w:rPr>
+              <w:t>&lt;/</w:t>
+            </w:r>
+            <w:r>
+              <w:rPr>
+                <w:rFonts w:hint="default" w:ascii="Courier New" w:hAnsi="Courier New" w:cs="Courier New"/>
+                <w:b/>
+                <w:color w:val="000080"/>
+                <w:sz w:val="12"/>
+                <w:szCs w:val="12"/>
+                <w:shd w:val="clear" w:fill="EFEFEF"/>
+              </w:rPr>
+              <w:t>groupId</w:t>
+            </w:r>
+            <w:r>
+              <w:rPr>
+                <w:rFonts w:hint="default" w:ascii="Courier New" w:hAnsi="Courier New" w:cs="Courier New"/>
+                <w:color w:val="000000"/>
+                <w:sz w:val="12"/>
+                <w:szCs w:val="12"/>
+                <w:shd w:val="clear" w:fill="EFEFEF"/>
+              </w:rPr>
+              <w:t>&gt;</w:t>
+            </w:r>
+            <w:r>
+              <w:rPr>
+                <w:rFonts w:hint="default" w:ascii="Courier New" w:hAnsi="Courier New" w:cs="Courier New"/>
+                <w:color w:val="000000"/>
+                <w:sz w:val="12"/>
+                <w:szCs w:val="12"/>
+                <w:shd w:val="clear" w:fill="FFFFFF"/>
+              </w:rPr>
+              <w:br w:type="textWrapping"/>
+            </w:r>
+            <w:r>
+              <w:rPr>
+                <w:rFonts w:hint="default" w:ascii="Courier New" w:hAnsi="Courier New" w:cs="Courier New"/>
+                <w:color w:val="000000"/>
+                <w:sz w:val="12"/>
+                <w:szCs w:val="12"/>
+                <w:shd w:val="clear" w:fill="FFFFFF"/>
+              </w:rPr>
+              <w:t xml:space="preserve">    </w:t>
+            </w:r>
+            <w:r>
+              <w:rPr>
+                <w:rFonts w:hint="default" w:ascii="Courier New" w:hAnsi="Courier New" w:cs="Courier New"/>
+                <w:color w:val="000000"/>
+                <w:sz w:val="12"/>
+                <w:szCs w:val="12"/>
+                <w:shd w:val="clear" w:fill="EFEFEF"/>
+              </w:rPr>
+              <w:t>&lt;</w:t>
+            </w:r>
+            <w:r>
+              <w:rPr>
+                <w:rFonts w:hint="default" w:ascii="Courier New" w:hAnsi="Courier New" w:cs="Courier New"/>
+                <w:b/>
+                <w:color w:val="000080"/>
+                <w:sz w:val="12"/>
+                <w:szCs w:val="12"/>
+                <w:shd w:val="clear" w:fill="EFEFEF"/>
+              </w:rPr>
+              <w:t>artifactId</w:t>
+            </w:r>
+            <w:r>
+              <w:rPr>
+                <w:rFonts w:hint="default" w:ascii="Courier New" w:hAnsi="Courier New" w:cs="Courier New"/>
+                <w:color w:val="000000"/>
+                <w:sz w:val="12"/>
+                <w:szCs w:val="12"/>
+                <w:shd w:val="clear" w:fill="EFEFEF"/>
+              </w:rPr>
+              <w:t>&gt;</w:t>
+            </w:r>
+            <w:r>
+              <w:rPr>
+                <w:rFonts w:hint="default" w:ascii="Courier New" w:hAnsi="Courier New" w:cs="Courier New"/>
+                <w:color w:val="000000"/>
+                <w:sz w:val="12"/>
+                <w:szCs w:val="12"/>
+                <w:shd w:val="clear" w:fill="FFFFFF"/>
+              </w:rPr>
+              <w:t>spring-boot-starter-web</w:t>
+            </w:r>
+            <w:r>
+              <w:rPr>
+                <w:rFonts w:hint="default" w:ascii="Courier New" w:hAnsi="Courier New" w:cs="Courier New"/>
+                <w:color w:val="000000"/>
+                <w:sz w:val="12"/>
+                <w:szCs w:val="12"/>
+                <w:shd w:val="clear" w:fill="EFEFEF"/>
+              </w:rPr>
+              <w:t>&lt;/</w:t>
+            </w:r>
+            <w:r>
+              <w:rPr>
+                <w:rFonts w:hint="default" w:ascii="Courier New" w:hAnsi="Courier New" w:cs="Courier New"/>
+                <w:b/>
+                <w:color w:val="000080"/>
+                <w:sz w:val="12"/>
+                <w:szCs w:val="12"/>
+                <w:shd w:val="clear" w:fill="EFEFEF"/>
+              </w:rPr>
+              <w:t>artifactId</w:t>
+            </w:r>
+            <w:r>
+              <w:rPr>
+                <w:rFonts w:hint="default" w:ascii="Courier New" w:hAnsi="Courier New" w:cs="Courier New"/>
+                <w:color w:val="000000"/>
+                <w:sz w:val="12"/>
+                <w:szCs w:val="12"/>
+                <w:shd w:val="clear" w:fill="EFEFEF"/>
+              </w:rPr>
+              <w:t>&gt;</w:t>
+            </w:r>
+            <w:r>
+              <w:rPr>
+                <w:rFonts w:hint="default" w:ascii="Courier New" w:hAnsi="Courier New" w:cs="Courier New"/>
+                <w:color w:val="000000"/>
+                <w:sz w:val="12"/>
+                <w:szCs w:val="12"/>
+                <w:shd w:val="clear" w:fill="FFFFFF"/>
+              </w:rPr>
+              <w:br w:type="textWrapping"/>
+            </w:r>
+            <w:r>
+              <w:rPr>
+                <w:rFonts w:hint="default" w:ascii="Courier New" w:hAnsi="Courier New" w:cs="Courier New"/>
+                <w:color w:val="000000"/>
+                <w:sz w:val="12"/>
+                <w:szCs w:val="12"/>
+                <w:shd w:val="clear" w:fill="EFEFEF"/>
+              </w:rPr>
+              <w:t>&lt;/</w:t>
+            </w:r>
+            <w:r>
+              <w:rPr>
+                <w:rFonts w:hint="default" w:ascii="Courier New" w:hAnsi="Courier New" w:cs="Courier New"/>
+                <w:b/>
+                <w:color w:val="000080"/>
+                <w:sz w:val="12"/>
+                <w:szCs w:val="12"/>
+                <w:shd w:val="clear" w:fill="EFEFEF"/>
+              </w:rPr>
+              <w:t>dependency</w:t>
+            </w:r>
+            <w:r>
+              <w:rPr>
+                <w:rFonts w:hint="default" w:ascii="Courier New" w:hAnsi="Courier New" w:cs="Courier New"/>
+                <w:color w:val="000000"/>
+                <w:sz w:val="12"/>
+                <w:szCs w:val="12"/>
+                <w:shd w:val="clear" w:fill="EFEFEF"/>
+              </w:rPr>
+              <w:t>&gt;</w:t>
+            </w:r>
+          </w:p>
+        </w:tc>
+      </w:tr>
+    </w:tbl>
+    <w:p>
+      <w:pPr>
+        <w:numPr>
+          <w:ilvl w:val="0"/>
+          <w:numId w:val="18"/>
+        </w:numPr>
+        <w:ind w:left="0" w:leftChars="0" w:firstLine="0" w:firstLineChars="0"/>
+        <w:rPr>
+          <w:rFonts w:hint="eastAsia"/>
+          <w:lang w:val="en-US" w:eastAsia="zh-CN"/>
+        </w:rPr>
+      </w:pPr>
+      <w:r>
+        <w:rPr>
+          <w:rFonts w:hint="eastAsia"/>
+          <w:lang w:val="en-US" w:eastAsia="zh-CN"/>
+        </w:rPr>
+        <w:t>add junit to class path</w:t>
+      </w:r>
+    </w:p>
+    <w:p>
+      <w:pPr>
+        <w:numPr>
+          <w:ilvl w:val="0"/>
+          <w:numId w:val="18"/>
+        </w:numPr>
+        <w:ind w:left="0" w:leftChars="0" w:firstLine="0" w:firstLineChars="0"/>
+        <w:rPr>
+          <w:rFonts w:hint="default"/>
+          <w:lang w:val="en-US" w:eastAsia="zh-CN"/>
+        </w:rPr>
+      </w:pPr>
+      <w:r>
+        <w:rPr>
+          <w:rFonts w:hint="eastAsia"/>
+          <w:lang w:val="en-US" w:eastAsia="zh-CN"/>
+        </w:rPr>
+        <w:t>Import三个特殊类</w:t>
+      </w:r>
+    </w:p>
+    <w:tbl>
+      <w:tblPr>
+        <w:tblStyle w:val="7"/>
+        <w:tblW w:w="8522" w:type="dxa"/>
+        <w:tblInd w:w="0" w:type="dxa"/>
+        <w:tblBorders>
+          <w:top w:val="single" w:color="auto" w:sz="4" w:space="0"/>
+          <w:left w:val="single" w:color="auto" w:sz="4" w:space="0"/>
+          <w:bottom w:val="single" w:color="auto" w:sz="4" w:space="0"/>
+          <w:right w:val="single" w:color="auto" w:sz="4" w:space="0"/>
+          <w:insideH w:val="single" w:color="auto" w:sz="4" w:space="0"/>
+          <w:insideV w:val="single" w:color="auto" w:sz="4" w:space="0"/>
+        </w:tblBorders>
+        <w:tblLayout w:type="fixed"/>
+        <w:tblCellMar>
+          <w:top w:w="0" w:type="dxa"/>
+          <w:left w:w="108" w:type="dxa"/>
+          <w:bottom w:w="0" w:type="dxa"/>
+          <w:right w:w="108" w:type="dxa"/>
+        </w:tblCellMar>
+      </w:tblPr>
+      <w:tblGrid>
+        <w:gridCol w:w="8522"/>
+      </w:tblGrid>
+      <w:tr>
+        <w:tblPrEx>
+          <w:tblBorders>
+            <w:top w:val="single" w:color="auto" w:sz="4" w:space="0"/>
+            <w:left w:val="single" w:color="auto" w:sz="4" w:space="0"/>
+            <w:bottom w:val="single" w:color="auto" w:sz="4" w:space="0"/>
+            <w:right w:val="single" w:color="auto" w:sz="4" w:space="0"/>
+            <w:insideH w:val="single" w:color="auto" w:sz="4" w:space="0"/>
+            <w:insideV w:val="single" w:color="auto" w:sz="4" w:space="0"/>
+          </w:tblBorders>
+          <w:tblLayout w:type="fixed"/>
+          <w:tblCellMar>
+            <w:top w:w="0" w:type="dxa"/>
+            <w:left w:w="108" w:type="dxa"/>
+            <w:bottom w:w="0" w:type="dxa"/>
+            <w:right w:w="108" w:type="dxa"/>
+          </w:tblCellMar>
+        </w:tblPrEx>
+        <w:tc>
+          <w:tcPr>
+            <w:tcW w:w="8522" w:type="dxa"/>
+          </w:tcPr>
+          <w:tbl>
+            <w:tblPr>
+              <w:tblStyle w:val="7"/>
+              <w:tblW w:w="8306" w:type="dxa"/>
+              <w:tblInd w:w="0" w:type="dxa"/>
+              <w:tblBorders>
+                <w:top w:val="single" w:color="auto" w:sz="4" w:space="0"/>
+                <w:left w:val="single" w:color="auto" w:sz="4" w:space="0"/>
+                <w:bottom w:val="single" w:color="auto" w:sz="4" w:space="0"/>
+                <w:right w:val="single" w:color="auto" w:sz="4" w:space="0"/>
+                <w:insideH w:val="single" w:color="auto" w:sz="4" w:space="0"/>
+                <w:insideV w:val="single" w:color="auto" w:sz="4" w:space="0"/>
+              </w:tblBorders>
+              <w:tblLayout w:type="fixed"/>
+              <w:tblCellMar>
+                <w:top w:w="0" w:type="dxa"/>
+                <w:left w:w="108" w:type="dxa"/>
+                <w:bottom w:w="0" w:type="dxa"/>
+                <w:right w:w="108" w:type="dxa"/>
+              </w:tblCellMar>
+            </w:tblPr>
+            <w:tblGrid>
+              <w:gridCol w:w="8306"/>
+            </w:tblGrid>
+            <w:tr>
+              <w:tblPrEx>
+                <w:tblBorders>
+                  <w:top w:val="single" w:color="auto" w:sz="4" w:space="0"/>
+                  <w:left w:val="single" w:color="auto" w:sz="4" w:space="0"/>
+                  <w:bottom w:val="single" w:color="auto" w:sz="4" w:space="0"/>
+                  <w:right w:val="single" w:color="auto" w:sz="4" w:space="0"/>
+                  <w:insideH w:val="single" w:color="auto" w:sz="4" w:space="0"/>
+                  <w:insideV w:val="single" w:color="auto" w:sz="4" w:space="0"/>
+                </w:tblBorders>
+                <w:tblLayout w:type="fixed"/>
+                <w:tblCellMar>
+                  <w:top w:w="0" w:type="dxa"/>
+                  <w:left w:w="108" w:type="dxa"/>
+                  <w:bottom w:w="0" w:type="dxa"/>
+                  <w:right w:w="108" w:type="dxa"/>
+                </w:tblCellMar>
+              </w:tblPrEx>
+              <w:tc>
+                <w:tcPr>
+                  <w:tcW w:w="8306" w:type="dxa"/>
+                </w:tcPr>
+                <w:p>
+                  <w:pPr>
+                    <w:pStyle w:val="5"/>
+                    <w:keepNext w:val="0"/>
+                    <w:keepLines w:val="0"/>
+                    <w:widowControl/>
+                    <w:suppressLineNumbers w:val="0"/>
+                    <w:shd w:val="clear" w:fill="FFFFFF"/>
+                    <w:rPr>
+                      <w:rFonts w:hint="default"/>
+                      <w:vertAlign w:val="baseline"/>
+                      <w:lang w:val="en-US" w:eastAsia="zh-CN"/>
+                    </w:rPr>
+                  </w:pPr>
+                  <w:r>
+                    <w:rPr>
+                      <w:rFonts w:hint="default" w:ascii="Courier New" w:hAnsi="Courier New" w:cs="Courier New"/>
+                      <w:b/>
+                      <w:color w:val="000080"/>
+                      <w:sz w:val="12"/>
+                      <w:szCs w:val="12"/>
+                      <w:shd w:val="clear" w:fill="FFFFFF"/>
+                    </w:rPr>
+                    <w:t xml:space="preserve">import static </w:t>
+                  </w:r>
+                  <w:r>
+                    <w:rPr>
+                      <w:rFonts w:hint="default" w:ascii="Courier New" w:hAnsi="Courier New" w:cs="Courier New"/>
+                      <w:color w:val="000000"/>
+                      <w:sz w:val="12"/>
+                      <w:szCs w:val="12"/>
+                      <w:shd w:val="clear" w:fill="FFFFFF"/>
+                    </w:rPr>
+                    <w:t>org.springframework.test.web.servlet.result.MockMvcResultMatchers.</w:t>
+                  </w:r>
+                  <w:r>
+                    <w:rPr>
+                      <w:rFonts w:hint="default" w:ascii="Courier New" w:hAnsi="Courier New" w:cs="Courier New"/>
+                      <w:i/>
+                      <w:color w:val="000000"/>
+                      <w:sz w:val="12"/>
+                      <w:szCs w:val="12"/>
+                      <w:shd w:val="clear" w:fill="FFFFFF"/>
+                    </w:rPr>
+                    <w:t>content</w:t>
+                  </w:r>
+                  <w:r>
+                    <w:rPr>
+                      <w:rFonts w:hint="default" w:ascii="Courier New" w:hAnsi="Courier New" w:cs="Courier New"/>
+                      <w:color w:val="000000"/>
+                      <w:sz w:val="12"/>
+                      <w:szCs w:val="12"/>
+                      <w:shd w:val="clear" w:fill="FFFFFF"/>
+                    </w:rPr>
+                    <w:t>;</w:t>
+                  </w:r>
+                  <w:r>
+                    <w:rPr>
+                      <w:rFonts w:hint="default" w:ascii="Courier New" w:hAnsi="Courier New" w:cs="Courier New"/>
+                      <w:color w:val="000000"/>
+                      <w:sz w:val="12"/>
+                      <w:szCs w:val="12"/>
+                      <w:shd w:val="clear" w:fill="FFFFFF"/>
+                    </w:rPr>
+                    <w:br w:type="textWrapping"/>
+                  </w:r>
+                  <w:r>
+                    <w:rPr>
+                      <w:rFonts w:hint="default" w:ascii="Courier New" w:hAnsi="Courier New" w:cs="Courier New"/>
+                      <w:b/>
+                      <w:color w:val="000080"/>
+                      <w:sz w:val="12"/>
+                      <w:szCs w:val="12"/>
+                      <w:shd w:val="clear" w:fill="FFFFFF"/>
+                    </w:rPr>
+                    <w:t xml:space="preserve">import static </w:t>
+                  </w:r>
+                  <w:r>
+                    <w:rPr>
+                      <w:rFonts w:hint="default" w:ascii="Courier New" w:hAnsi="Courier New" w:cs="Courier New"/>
+                      <w:color w:val="000000"/>
+                      <w:sz w:val="12"/>
+                      <w:szCs w:val="12"/>
+                      <w:shd w:val="clear" w:fill="FFFFFF"/>
+                    </w:rPr>
+                    <w:t>org.springframework.test.web.servlet.result.MockMvcResultMatchers.</w:t>
+                  </w:r>
+                  <w:r>
+                    <w:rPr>
+                      <w:rFonts w:hint="default" w:ascii="Courier New" w:hAnsi="Courier New" w:cs="Courier New"/>
+                      <w:i/>
+                      <w:color w:val="000000"/>
+                      <w:sz w:val="12"/>
+                      <w:szCs w:val="12"/>
+                      <w:shd w:val="clear" w:fill="FFFFFF"/>
+                    </w:rPr>
+                    <w:t>status</w:t>
+                  </w:r>
+                  <w:r>
+                    <w:rPr>
+                      <w:rFonts w:hint="default" w:ascii="Courier New" w:hAnsi="Courier New" w:cs="Courier New"/>
+                      <w:color w:val="000000"/>
+                      <w:sz w:val="12"/>
+                      <w:szCs w:val="12"/>
+                      <w:shd w:val="clear" w:fill="FFFFFF"/>
+                    </w:rPr>
+                    <w:t>;</w:t>
+                  </w:r>
+                  <w:r>
+                    <w:rPr>
+                      <w:rFonts w:hint="default" w:ascii="Courier New" w:hAnsi="Courier New" w:cs="Courier New"/>
+                      <w:color w:val="000000"/>
+                      <w:sz w:val="12"/>
+                      <w:szCs w:val="12"/>
+                      <w:shd w:val="clear" w:fill="FFFFFF"/>
+                    </w:rPr>
+                    <w:br w:type="textWrapping"/>
+                  </w:r>
+                  <w:r>
+                    <w:rPr>
+                      <w:rFonts w:hint="default" w:ascii="Courier New" w:hAnsi="Courier New" w:cs="Courier New"/>
+                      <w:b/>
+                      <w:color w:val="000080"/>
+                      <w:sz w:val="12"/>
+                      <w:szCs w:val="12"/>
+                      <w:shd w:val="clear" w:fill="FFFFFF"/>
+                    </w:rPr>
+                    <w:t xml:space="preserve">import static </w:t>
+                  </w:r>
+                  <w:r>
+                    <w:rPr>
+                      <w:rFonts w:hint="default" w:ascii="Courier New" w:hAnsi="Courier New" w:cs="Courier New"/>
+                      <w:color w:val="000000"/>
+                      <w:sz w:val="12"/>
+                      <w:szCs w:val="12"/>
+                      <w:shd w:val="clear" w:fill="FFFFFF"/>
+                    </w:rPr>
+                    <w:t>org.hamcrest.Matchers.</w:t>
+                  </w:r>
+                  <w:r>
+                    <w:rPr>
+                      <w:rFonts w:hint="default" w:ascii="Courier New" w:hAnsi="Courier New" w:cs="Courier New"/>
+                      <w:i/>
+                      <w:color w:val="000000"/>
+                      <w:sz w:val="12"/>
+                      <w:szCs w:val="12"/>
+                      <w:shd w:val="clear" w:fill="FFFFFF"/>
+                    </w:rPr>
+                    <w:t>equalTo</w:t>
+                  </w:r>
+                  <w:r>
+                    <w:rPr>
+                      <w:rFonts w:hint="default" w:ascii="Courier New" w:hAnsi="Courier New" w:cs="Courier New"/>
+                      <w:color w:val="000000"/>
+                      <w:sz w:val="12"/>
+                      <w:szCs w:val="12"/>
+                      <w:shd w:val="clear" w:fill="FFFFFF"/>
+                    </w:rPr>
+                    <w:t>;</w:t>
+                  </w:r>
+                </w:p>
+              </w:tc>
+            </w:tr>
+          </w:tbl>
+          <w:p>
+            <w:pPr>
+              <w:numPr>
+                <w:ilvl w:val="0"/>
+                <w:numId w:val="0"/>
+              </w:numPr>
+              <w:rPr>
+                <w:rFonts w:hint="default"/>
+                <w:vertAlign w:val="baseline"/>
+                <w:lang w:val="en-US" w:eastAsia="zh-CN"/>
+              </w:rPr>
+            </w:pPr>
+          </w:p>
+        </w:tc>
+      </w:tr>
+    </w:tbl>
+    <w:p>
+      <w:pPr>
+        <w:numPr>
+          <w:ilvl w:val="0"/>
+          <w:numId w:val="18"/>
+        </w:numPr>
+        <w:ind w:left="0" w:leftChars="0" w:firstLine="0" w:firstLineChars="0"/>
+        <w:rPr>
+          <w:rFonts w:hint="eastAsia"/>
+          <w:lang w:val="en-US" w:eastAsia="zh-CN"/>
+        </w:rPr>
+      </w:pPr>
+      <w:r>
+        <w:rPr>
+          <w:rFonts w:hint="eastAsia"/>
+          <w:lang w:val="en-US" w:eastAsia="zh-CN"/>
+        </w:rPr>
+        <w:t>单元mvc为null，debug发现是@before注释下的setup()没有执行，原因是junit版本不对，@before应该改为@beforeeach</w:t>
+      </w:r>
+    </w:p>
+    <w:tbl>
+      <w:tblPr>
+        <w:tblStyle w:val="7"/>
+        <w:tblW w:w="8522" w:type="dxa"/>
+        <w:tblInd w:w="0" w:type="dxa"/>
+        <w:tblBorders>
+          <w:top w:val="single" w:color="auto" w:sz="4" w:space="0"/>
+          <w:left w:val="single" w:color="auto" w:sz="4" w:space="0"/>
+          <w:bottom w:val="single" w:color="auto" w:sz="4" w:space="0"/>
+          <w:right w:val="single" w:color="auto" w:sz="4" w:space="0"/>
+          <w:insideH w:val="single" w:color="auto" w:sz="4" w:space="0"/>
+          <w:insideV w:val="single" w:color="auto" w:sz="4" w:space="0"/>
+        </w:tblBorders>
+        <w:tblLayout w:type="fixed"/>
+        <w:tblCellMar>
+          <w:top w:w="0" w:type="dxa"/>
+          <w:left w:w="108" w:type="dxa"/>
+          <w:bottom w:w="0" w:type="dxa"/>
+          <w:right w:w="108" w:type="dxa"/>
+        </w:tblCellMar>
+      </w:tblPr>
+      <w:tblGrid>
+        <w:gridCol w:w="8522"/>
+      </w:tblGrid>
+      <w:tr>
+        <w:tblPrEx>
+          <w:tblBorders>
+            <w:top w:val="single" w:color="auto" w:sz="4" w:space="0"/>
+            <w:left w:val="single" w:color="auto" w:sz="4" w:space="0"/>
+            <w:bottom w:val="single" w:color="auto" w:sz="4" w:space="0"/>
+            <w:right w:val="single" w:color="auto" w:sz="4" w:space="0"/>
+            <w:insideH w:val="single" w:color="auto" w:sz="4" w:space="0"/>
+            <w:insideV w:val="single" w:color="auto" w:sz="4" w:space="0"/>
+          </w:tblBorders>
+          <w:tblLayout w:type="fixed"/>
+          <w:tblCellMar>
+            <w:top w:w="0" w:type="dxa"/>
+            <w:left w:w="108" w:type="dxa"/>
+            <w:bottom w:w="0" w:type="dxa"/>
+            <w:right w:w="108" w:type="dxa"/>
+          </w:tblCellMar>
+        </w:tblPrEx>
+        <w:tc>
+          <w:tcPr>
+            <w:tcW w:w="8522" w:type="dxa"/>
+          </w:tcPr>
+          <w:p>
+            <w:pPr>
+              <w:numPr>
+                <w:ilvl w:val="0"/>
+                <w:numId w:val="0"/>
+              </w:numPr>
+              <w:rPr>
+                <w:rFonts w:hint="eastAsia"/>
+                <w:vertAlign w:val="baseline"/>
+                <w:lang w:val="en-US" w:eastAsia="zh-CN"/>
+              </w:rPr>
+            </w:pPr>
+            <w:r>
+              <w:rPr>
+                <w:rFonts w:hint="eastAsia"/>
+                <w:vertAlign w:val="baseline"/>
+                <w:lang w:val="en-US" w:eastAsia="zh-CN"/>
+              </w:rPr>
+              <w:t>Junit测试中@Before不执行</w:t>
+            </w:r>
+          </w:p>
+          <w:p>
+            <w:pPr>
+              <w:numPr>
+                <w:ilvl w:val="0"/>
+                <w:numId w:val="0"/>
+              </w:numPr>
+              <w:rPr>
+                <w:rFonts w:hint="eastAsia"/>
+                <w:vertAlign w:val="baseline"/>
+                <w:lang w:val="en-US" w:eastAsia="zh-CN"/>
+              </w:rPr>
+            </w:pPr>
+            <w:r>
+              <w:rPr>
+                <w:rFonts w:hint="eastAsia"/>
+                <w:vertAlign w:val="baseline"/>
+                <w:lang w:val="en-US" w:eastAsia="zh-CN"/>
+              </w:rPr>
+              <w:t>错误原因：</w:t>
+            </w:r>
+          </w:p>
+          <w:p>
+            <w:pPr>
+              <w:numPr>
+                <w:ilvl w:val="0"/>
+                <w:numId w:val="0"/>
+              </w:numPr>
+              <w:rPr>
+                <w:rFonts w:hint="eastAsia"/>
+                <w:vertAlign w:val="baseline"/>
+                <w:lang w:val="en-US" w:eastAsia="zh-CN"/>
+              </w:rPr>
+            </w:pPr>
+            <w:r>
+              <w:rPr>
+                <w:rFonts w:hint="eastAsia"/>
+                <w:vertAlign w:val="baseline"/>
+                <w:lang w:val="en-US" w:eastAsia="zh-CN"/>
+              </w:rPr>
+              <w:t>Junit的版本原因</w:t>
+            </w:r>
+          </w:p>
+          <w:p>
+            <w:pPr>
+              <w:numPr>
+                <w:ilvl w:val="0"/>
+                <w:numId w:val="0"/>
+              </w:numPr>
+              <w:rPr>
+                <w:rFonts w:hint="eastAsia"/>
+                <w:vertAlign w:val="baseline"/>
+                <w:lang w:val="en-US" w:eastAsia="zh-CN"/>
+              </w:rPr>
+            </w:pPr>
+            <w:r>
+              <w:rPr>
+                <w:rFonts w:hint="eastAsia"/>
+                <w:vertAlign w:val="baseline"/>
+                <w:lang w:val="en-US" w:eastAsia="zh-CN"/>
+              </w:rPr>
+              <w:t>在Junit4下使用@Before和@After</w:t>
+            </w:r>
+          </w:p>
+          <w:p>
+            <w:pPr>
+              <w:numPr>
+                <w:ilvl w:val="0"/>
+                <w:numId w:val="0"/>
+              </w:numPr>
+              <w:rPr>
+                <w:rFonts w:hint="eastAsia"/>
+                <w:vertAlign w:val="baseline"/>
+                <w:lang w:val="en-US" w:eastAsia="zh-CN"/>
+              </w:rPr>
+            </w:pPr>
+            <w:r>
+              <w:rPr>
+                <w:rFonts w:hint="eastAsia"/>
+                <w:vertAlign w:val="baseline"/>
+                <w:lang w:val="en-US" w:eastAsia="zh-CN"/>
+              </w:rPr>
+              <w:t>而在Junit5下使用@BeforeEach和@AfterEach</w:t>
+            </w:r>
+          </w:p>
+        </w:tc>
+      </w:tr>
+    </w:tbl>
+    <w:p>
+      <w:pPr>
+        <w:numPr>
+          <w:ilvl w:val="0"/>
+          <w:numId w:val="18"/>
+        </w:numPr>
+        <w:ind w:left="0" w:leftChars="0" w:firstLine="0" w:firstLineChars="0"/>
+        <w:rPr>
+          <w:rFonts w:hint="eastAsia"/>
+          <w:lang w:val="en-US" w:eastAsia="zh-CN"/>
+        </w:rPr>
+      </w:pPr>
+      <w:r>
+        <w:rPr>
+          <w:rFonts w:hint="eastAsia"/>
+          <w:lang w:val="en-US" w:eastAsia="zh-CN"/>
+        </w:rPr>
+        <w:t>/user接口中，request是user的json，返回的也是user的json</w:t>
+      </w:r>
+    </w:p>
+    <w:p>
+      <w:pPr>
+        <w:numPr>
+          <w:ilvl w:val="0"/>
+          <w:numId w:val="18"/>
+        </w:numPr>
+        <w:ind w:left="0" w:leftChars="0" w:firstLine="0" w:firstLineChars="0"/>
+        <w:rPr>
+          <w:rFonts w:hint="default"/>
+          <w:lang w:val="en-US" w:eastAsia="zh-CN"/>
+        </w:rPr>
+      </w:pPr>
+      <w:r>
+        <w:rPr>
+          <w:rFonts w:hint="eastAsia"/>
+          <w:lang w:val="en-US" w:eastAsia="zh-CN"/>
+        </w:rPr>
+        <w:t>/users接口中，将数据存储在static变量中（并且是线程安全的），模拟数据库的增删改查</w:t>
+      </w:r>
+    </w:p>
+    <w:p>
+      <w:pPr>
+        <w:numPr>
+          <w:numId w:val="0"/>
+        </w:numPr>
+        <w:ind w:leftChars="0"/>
+        <w:rPr>
+          <w:rFonts w:hint="eastAsia"/>
+          <w:lang w:val="en-US" w:eastAsia="zh-CN"/>
+        </w:rPr>
+      </w:pPr>
+    </w:p>
+    <w:p>
+      <w:pPr>
+        <w:numPr>
+          <w:ilvl w:val="0"/>
+          <w:numId w:val="0"/>
+        </w:numPr>
+        <w:ind w:leftChars="0"/>
+        <w:rPr>
+          <w:rFonts w:hint="eastAsia"/>
+          <w:lang w:val="en-US" w:eastAsia="zh-CN"/>
+        </w:rPr>
+      </w:pPr>
+      <w:r>
+        <w:rPr>
+          <w:rFonts w:hint="eastAsia"/>
+          <w:lang w:val="en-US" w:eastAsia="zh-CN"/>
+        </w:rPr>
+        <w:t>参考：</w:t>
+      </w:r>
+    </w:p>
+    <w:p>
+      <w:pPr>
+        <w:numPr>
+          <w:ilvl w:val="0"/>
+          <w:numId w:val="0"/>
+        </w:numPr>
+        <w:ind w:leftChars="0"/>
+        <w:rPr>
+          <w:rFonts w:hint="eastAsia"/>
+          <w:lang w:val="en-US" w:eastAsia="zh-CN"/>
+        </w:rPr>
+      </w:pPr>
+      <w:r>
+        <w:rPr>
+          <w:rFonts w:hint="eastAsia"/>
+          <w:lang w:val="en-US" w:eastAsia="zh-CN"/>
+        </w:rPr>
+        <w:t>Spring Boot 2.x基础教程：快速入门</w:t>
+      </w:r>
+    </w:p>
+    <w:p>
+      <w:pPr>
+        <w:numPr>
+          <w:ilvl w:val="0"/>
+          <w:numId w:val="0"/>
+        </w:numPr>
+        <w:ind w:leftChars="0"/>
+        <w:rPr>
+          <w:rFonts w:ascii="宋体" w:hAnsi="宋体" w:eastAsia="宋体" w:cs="宋体"/>
+          <w:sz w:val="24"/>
+          <w:szCs w:val="24"/>
+        </w:rPr>
+      </w:pPr>
+      <w:r>
+        <w:rPr>
+          <w:rFonts w:ascii="宋体" w:hAnsi="宋体" w:eastAsia="宋体" w:cs="宋体"/>
+          <w:sz w:val="24"/>
+          <w:szCs w:val="24"/>
+        </w:rPr>
+        <w:fldChar w:fldCharType="begin"/>
+      </w:r>
+      <w:r>
+        <w:rPr>
+          <w:rFonts w:ascii="宋体" w:hAnsi="宋体" w:eastAsia="宋体" w:cs="宋体"/>
+          <w:sz w:val="24"/>
+          <w:szCs w:val="24"/>
+        </w:rPr>
+        <w:instrText xml:space="preserve"> HYPERLINK "http://blog.didispace.com/spring-boot-learning-21-1-1/" </w:instrText>
+      </w:r>
+      <w:r>
+        <w:rPr>
+          <w:rFonts w:ascii="宋体" w:hAnsi="宋体" w:eastAsia="宋体" w:cs="宋体"/>
+          <w:sz w:val="24"/>
+          <w:szCs w:val="24"/>
+        </w:rPr>
+        <w:fldChar w:fldCharType="separate"/>
+      </w:r>
+      <w:r>
+        <w:rPr>
+          <w:rStyle w:val="11"/>
+          <w:rFonts w:ascii="宋体" w:hAnsi="宋体" w:eastAsia="宋体" w:cs="宋体"/>
+          <w:sz w:val="24"/>
+          <w:szCs w:val="24"/>
+        </w:rPr>
+        <w:t>http://blog.didispace.com/spring-boot-learning-21-1-1/</w:t>
+      </w:r>
+      <w:r>
+        <w:rPr>
+          <w:rFonts w:ascii="宋体" w:hAnsi="宋体" w:eastAsia="宋体" w:cs="宋体"/>
+          <w:sz w:val="24"/>
+          <w:szCs w:val="24"/>
+        </w:rPr>
+        <w:fldChar w:fldCharType="end"/>
+      </w:r>
+    </w:p>
+    <w:p>
+      <w:pPr>
+        <w:numPr>
+          <w:ilvl w:val="0"/>
+          <w:numId w:val="0"/>
+        </w:numPr>
+        <w:ind w:leftChars="0"/>
+        <w:rPr>
+          <w:rFonts w:hint="eastAsia" w:ascii="宋体" w:hAnsi="宋体" w:eastAsia="宋体" w:cs="宋体"/>
+          <w:sz w:val="24"/>
+          <w:szCs w:val="24"/>
+          <w:lang w:val="en-US" w:eastAsia="zh-CN"/>
+        </w:rPr>
+      </w:pPr>
+    </w:p>
+    <w:p>
+      <w:pPr>
+        <w:numPr>
+          <w:ilvl w:val="0"/>
+          <w:numId w:val="0"/>
+        </w:numPr>
+        <w:ind w:leftChars="0"/>
+        <w:rPr>
+          <w:rFonts w:hint="eastAsia"/>
+          <w:lang w:val="en-US" w:eastAsia="zh-CN"/>
+        </w:rPr>
+      </w:pPr>
+      <w:r>
+        <w:rPr>
+          <w:rFonts w:hint="eastAsia"/>
+          <w:lang w:val="en-US" w:eastAsia="zh-CN"/>
+        </w:rPr>
+        <w:t>Spring Boot 2.x基础教程：构建RESTful API与单元测试</w:t>
+      </w:r>
+    </w:p>
+    <w:p>
+      <w:pPr>
+        <w:numPr>
+          <w:ilvl w:val="0"/>
+          <w:numId w:val="0"/>
+        </w:numPr>
+        <w:rPr>
+          <w:rFonts w:hint="default"/>
+          <w:lang w:val="en-US" w:eastAsia="zh-CN"/>
+        </w:rPr>
+      </w:pPr>
+      <w:r>
+        <w:rPr>
+          <w:rFonts w:ascii="宋体" w:hAnsi="宋体" w:eastAsia="宋体" w:cs="宋体"/>
+          <w:sz w:val="24"/>
+          <w:szCs w:val="24"/>
+        </w:rPr>
+        <w:fldChar w:fldCharType="begin"/>
+      </w:r>
+      <w:r>
+        <w:rPr>
+          <w:rFonts w:ascii="宋体" w:hAnsi="宋体" w:eastAsia="宋体" w:cs="宋体"/>
+          <w:sz w:val="24"/>
+          <w:szCs w:val="24"/>
+        </w:rPr>
+        <w:instrText xml:space="preserve"> HYPERLINK "http://blog.didispace.com/spring-boot-learning-21-2-1/" </w:instrText>
+      </w:r>
+      <w:r>
+        <w:rPr>
+          <w:rFonts w:ascii="宋体" w:hAnsi="宋体" w:eastAsia="宋体" w:cs="宋体"/>
+          <w:sz w:val="24"/>
+          <w:szCs w:val="24"/>
+        </w:rPr>
+        <w:fldChar w:fldCharType="separate"/>
+      </w:r>
+      <w:r>
+        <w:rPr>
+          <w:rStyle w:val="11"/>
+          <w:rFonts w:ascii="宋体" w:hAnsi="宋体" w:eastAsia="宋体" w:cs="宋体"/>
+          <w:sz w:val="24"/>
+          <w:szCs w:val="24"/>
+        </w:rPr>
+        <w:t>http://blog.didispace.com/spring-boot-learning-21-2-1/</w:t>
+      </w:r>
+      <w:r>
+        <w:rPr>
+          <w:rFonts w:ascii="宋体" w:hAnsi="宋体" w:eastAsia="宋体" w:cs="宋体"/>
+          <w:sz w:val="24"/>
+          <w:szCs w:val="24"/>
+        </w:rPr>
+        <w:fldChar w:fldCharType="end"/>
+      </w:r>
+    </w:p>
+    <w:p>
+      <w:pPr>
+        <w:numPr>
+          <w:numId w:val="0"/>
+        </w:numPr>
+        <w:ind w:leftChars="0"/>
+        <w:rPr>
+          <w:rFonts w:hint="default"/>
+          <w:lang w:val="en-US" w:eastAsia="zh-CN"/>
+        </w:rPr>
+      </w:pPr>
+    </w:p>
+    <w:p>
+      <w:pPr>
+        <w:widowControl w:val="0"/>
+        <w:numPr>
+          <w:numId w:val="0"/>
+        </w:numPr>
+        <w:jc w:val="both"/>
+        <w:rPr>
+          <w:rFonts w:hint="eastAsia"/>
+          <w:lang w:val="en-US" w:eastAsia="zh-CN"/>
+        </w:rPr>
+      </w:pPr>
+    </w:p>
+    <w:p>
+      <w:pPr>
+        <w:pStyle w:val="4"/>
+        <w:numPr>
+          <w:ilvl w:val="0"/>
+          <w:numId w:val="17"/>
+        </w:numPr>
+        <w:rPr>
+          <w:rFonts w:hint="eastAsia"/>
+        </w:rPr>
+      </w:pPr>
+      <w:r>
+        <w:rPr>
+          <w:rFonts w:hint="eastAsia"/>
+          <w:lang w:val="en-US" w:eastAsia="zh-CN"/>
+        </w:rPr>
+        <w:t>springboot</w:t>
+      </w:r>
+      <w:r>
+        <w:rPr>
+          <w:rFonts w:hint="eastAsia"/>
+        </w:rPr>
+        <w:t>-</w:t>
+      </w:r>
+      <w:r>
+        <w:rPr>
+          <w:rFonts w:hint="eastAsia"/>
+          <w:lang w:val="en-US" w:eastAsia="zh-CN"/>
+        </w:rPr>
+        <w:t>2</w:t>
+      </w:r>
+    </w:p>
+    <w:p>
+      <w:pPr>
+        <w:numPr>
+          <w:ilvl w:val="0"/>
+          <w:numId w:val="19"/>
+        </w:numPr>
+        <w:rPr>
+          <w:rFonts w:hint="default"/>
+          <w:lang w:val="en-US"/>
+        </w:rPr>
+      </w:pPr>
+      <w:r>
+        <w:rPr>
+          <w:rFonts w:hint="eastAsia"/>
+          <w:lang w:val="en-US" w:eastAsia="zh-CN"/>
+        </w:rPr>
+        <w:t>多环境运行：</w:t>
+      </w:r>
+      <w:r>
+        <w:rPr>
+          <w:rFonts w:hint="default"/>
+          <w:lang w:val="en-US"/>
+        </w:rPr>
+        <w:t>spring.profiles.active=dev</w:t>
+      </w:r>
+    </w:p>
+    <w:p>
+      <w:pPr>
+        <w:numPr>
+          <w:ilvl w:val="0"/>
+          <w:numId w:val="19"/>
+        </w:numPr>
+        <w:rPr>
+          <w:rFonts w:hint="default"/>
+          <w:lang w:val="en-US" w:eastAsia="zh-CN"/>
+        </w:rPr>
+      </w:pPr>
+      <w:r>
+        <w:rPr>
+          <w:rFonts w:hint="eastAsia"/>
+          <w:lang w:val="en-US" w:eastAsia="zh-CN"/>
+        </w:rPr>
+        <w:t>配置参数注入：@Value</w:t>
+      </w:r>
+    </w:p>
+    <w:p>
+      <w:pPr>
+        <w:numPr>
+          <w:ilvl w:val="0"/>
+          <w:numId w:val="19"/>
+        </w:numPr>
+        <w:rPr>
+          <w:rFonts w:hint="default"/>
+          <w:lang w:val="en-US" w:eastAsia="zh-CN"/>
+        </w:rPr>
+      </w:pPr>
+      <w:r>
+        <w:rPr>
+          <w:rFonts w:hint="default"/>
+          <w:lang w:val="en-US" w:eastAsia="zh-CN"/>
+        </w:rPr>
+        <w:t>在Spring Boot 2.0中对配置属性加载的时候会除了像1.x版本时候那样移除特殊字符外，还会将配置均以全小写的方式进行匹配和加载。</w:t>
+      </w:r>
+    </w:p>
+    <w:p>
+      <w:pPr>
+        <w:numPr>
+          <w:ilvl w:val="0"/>
+          <w:numId w:val="19"/>
+        </w:numPr>
+        <w:rPr>
+          <w:rFonts w:hint="default"/>
+          <w:lang w:val="en-US" w:eastAsia="zh-CN"/>
+        </w:rPr>
+      </w:pPr>
+      <w:r>
+        <w:rPr>
+          <w:rFonts w:hint="eastAsia"/>
+          <w:lang w:val="en-US" w:eastAsia="zh-CN"/>
+        </w:rPr>
+        <w:t>使用全小写配合-分隔符的方式来配置</w:t>
+      </w:r>
+    </w:p>
+    <w:p>
+      <w:pPr>
+        <w:numPr>
+          <w:ilvl w:val="0"/>
+          <w:numId w:val="19"/>
+        </w:numPr>
+        <w:rPr>
+          <w:rFonts w:hint="default"/>
+          <w:lang w:val="en-US" w:eastAsia="zh-CN"/>
+        </w:rPr>
+      </w:pPr>
+      <w:r>
+        <w:rPr>
+          <w:rFonts w:hint="eastAsia"/>
+          <w:lang w:val="en-US" w:eastAsia="zh-CN"/>
+        </w:rPr>
+        <w:t>读取配置文件中的List和Map，见“UserConfig.java”、hello2和hello3</w:t>
+      </w:r>
+    </w:p>
+    <w:p>
+      <w:pPr>
+        <w:numPr>
+          <w:ilvl w:val="0"/>
+          <w:numId w:val="0"/>
+        </w:numPr>
+        <w:ind w:leftChars="0"/>
+        <w:rPr>
+          <w:rFonts w:hint="eastAsia"/>
+          <w:lang w:val="en-US" w:eastAsia="zh-CN"/>
+        </w:rPr>
+      </w:pPr>
+    </w:p>
+    <w:p>
+      <w:pPr>
+        <w:numPr>
+          <w:ilvl w:val="0"/>
+          <w:numId w:val="0"/>
+        </w:numPr>
+        <w:ind w:leftChars="0"/>
+        <w:rPr>
+          <w:rFonts w:hint="eastAsia"/>
+          <w:lang w:val="en-US" w:eastAsia="zh-CN"/>
+        </w:rPr>
+      </w:pPr>
+      <w:r>
+        <w:rPr>
+          <w:rFonts w:hint="eastAsia"/>
+          <w:lang w:val="en-US" w:eastAsia="zh-CN"/>
+        </w:rPr>
+        <w:t>参考：</w:t>
+      </w:r>
+    </w:p>
+    <w:p>
+      <w:pPr>
+        <w:numPr>
+          <w:ilvl w:val="0"/>
+          <w:numId w:val="0"/>
+        </w:numPr>
+        <w:ind w:leftChars="0"/>
+        <w:rPr>
+          <w:rFonts w:hint="eastAsia"/>
+          <w:lang w:val="en-US" w:eastAsia="zh-CN"/>
+        </w:rPr>
+      </w:pPr>
+      <w:r>
+        <w:rPr>
+          <w:rFonts w:hint="eastAsia"/>
+          <w:lang w:val="en-US" w:eastAsia="zh-CN"/>
+        </w:rPr>
+        <w:t>springboot读取.properties配置文件中的map和list类型配置参数</w:t>
+      </w:r>
+    </w:p>
+    <w:p>
+      <w:pPr>
+        <w:numPr>
+          <w:ilvl w:val="0"/>
+          <w:numId w:val="0"/>
+        </w:numPr>
+        <w:ind w:leftChars="0"/>
+        <w:rPr>
+          <w:rFonts w:ascii="宋体" w:hAnsi="宋体" w:eastAsia="宋体" w:cs="宋体"/>
+          <w:sz w:val="24"/>
+          <w:szCs w:val="24"/>
+        </w:rPr>
+      </w:pPr>
+      <w:r>
+        <w:rPr>
+          <w:rFonts w:ascii="宋体" w:hAnsi="宋体" w:eastAsia="宋体" w:cs="宋体"/>
+          <w:sz w:val="24"/>
+          <w:szCs w:val="24"/>
+        </w:rPr>
+        <w:fldChar w:fldCharType="begin"/>
+      </w:r>
+      <w:r>
+        <w:rPr>
+          <w:rFonts w:ascii="宋体" w:hAnsi="宋体" w:eastAsia="宋体" w:cs="宋体"/>
+          <w:sz w:val="24"/>
+          <w:szCs w:val="24"/>
+        </w:rPr>
+        <w:instrText xml:space="preserve"> HYPERLINK "https://blog.csdn.net/u014338530/article/details/86136986" </w:instrText>
+      </w:r>
+      <w:r>
+        <w:rPr>
+          <w:rFonts w:ascii="宋体" w:hAnsi="宋体" w:eastAsia="宋体" w:cs="宋体"/>
+          <w:sz w:val="24"/>
+          <w:szCs w:val="24"/>
+        </w:rPr>
+        <w:fldChar w:fldCharType="separate"/>
+      </w:r>
+      <w:r>
+        <w:rPr>
+          <w:rStyle w:val="11"/>
+          <w:rFonts w:ascii="宋体" w:hAnsi="宋体" w:eastAsia="宋体" w:cs="宋体"/>
+          <w:sz w:val="24"/>
+          <w:szCs w:val="24"/>
+        </w:rPr>
+        <w:t>https://blog.csdn.net/u014338530/article/details/86136986</w:t>
+      </w:r>
+      <w:r>
+        <w:rPr>
+          <w:rFonts w:ascii="宋体" w:hAnsi="宋体" w:eastAsia="宋体" w:cs="宋体"/>
+          <w:sz w:val="24"/>
+          <w:szCs w:val="24"/>
+        </w:rPr>
+        <w:fldChar w:fldCharType="end"/>
+      </w:r>
+    </w:p>
+    <w:p>
+      <w:pPr>
+        <w:numPr>
+          <w:ilvl w:val="0"/>
+          <w:numId w:val="0"/>
+        </w:numPr>
+        <w:ind w:leftChars="0"/>
+        <w:rPr>
+          <w:rFonts w:hint="default" w:ascii="宋体" w:hAnsi="宋体" w:eastAsia="宋体" w:cs="宋体"/>
+          <w:sz w:val="24"/>
+          <w:szCs w:val="24"/>
+          <w:lang w:val="en-US" w:eastAsia="zh-CN"/>
+        </w:rPr>
+      </w:pPr>
+    </w:p>
+    <w:p>
+      <w:pPr>
+        <w:numPr>
+          <w:ilvl w:val="0"/>
+          <w:numId w:val="0"/>
+        </w:numPr>
+        <w:ind w:leftChars="0"/>
+        <w:rPr>
+          <w:rFonts w:hint="default" w:ascii="宋体" w:hAnsi="宋体" w:eastAsia="宋体" w:cs="宋体"/>
+          <w:sz w:val="24"/>
+          <w:szCs w:val="24"/>
+          <w:lang w:val="en-US" w:eastAsia="zh-CN"/>
+        </w:rPr>
+      </w:pPr>
+      <w:r>
+        <w:rPr>
+          <w:rFonts w:hint="default" w:ascii="宋体" w:hAnsi="宋体" w:eastAsia="宋体" w:cs="宋体"/>
+          <w:sz w:val="24"/>
+          <w:szCs w:val="24"/>
+          <w:lang w:val="en-US" w:eastAsia="zh-CN"/>
+        </w:rPr>
+        <w:t>Spring Boot属性配置文件详解</w:t>
+      </w:r>
+    </w:p>
+    <w:p>
+      <w:pPr>
+        <w:numPr>
+          <w:ilvl w:val="0"/>
+          <w:numId w:val="0"/>
+        </w:numPr>
+        <w:ind w:leftChars="0"/>
+        <w:rPr>
+          <w:rFonts w:ascii="宋体" w:hAnsi="宋体" w:eastAsia="宋体" w:cs="宋体"/>
+          <w:sz w:val="24"/>
+          <w:szCs w:val="24"/>
+        </w:rPr>
+      </w:pPr>
+      <w:r>
+        <w:rPr>
+          <w:rFonts w:ascii="宋体" w:hAnsi="宋体" w:eastAsia="宋体" w:cs="宋体"/>
+          <w:sz w:val="24"/>
+          <w:szCs w:val="24"/>
+        </w:rPr>
+        <w:fldChar w:fldCharType="begin"/>
+      </w:r>
+      <w:r>
+        <w:rPr>
+          <w:rFonts w:ascii="宋体" w:hAnsi="宋体" w:eastAsia="宋体" w:cs="宋体"/>
+          <w:sz w:val="24"/>
+          <w:szCs w:val="24"/>
+        </w:rPr>
+        <w:instrText xml:space="preserve"> HYPERLINK "http://blog.didispace.com/springbootproperties/" </w:instrText>
+      </w:r>
+      <w:r>
+        <w:rPr>
+          <w:rFonts w:ascii="宋体" w:hAnsi="宋体" w:eastAsia="宋体" w:cs="宋体"/>
+          <w:sz w:val="24"/>
+          <w:szCs w:val="24"/>
+        </w:rPr>
+        <w:fldChar w:fldCharType="separate"/>
+      </w:r>
+      <w:r>
+        <w:rPr>
+          <w:rStyle w:val="11"/>
+          <w:rFonts w:ascii="宋体" w:hAnsi="宋体" w:eastAsia="宋体" w:cs="宋体"/>
+          <w:sz w:val="24"/>
+          <w:szCs w:val="24"/>
+        </w:rPr>
+        <w:t>http://blog.didispace.com/springbootproperties/</w:t>
+      </w:r>
+      <w:r>
+        <w:rPr>
+          <w:rFonts w:ascii="宋体" w:hAnsi="宋体" w:eastAsia="宋体" w:cs="宋体"/>
+          <w:sz w:val="24"/>
+          <w:szCs w:val="24"/>
+        </w:rPr>
+        <w:fldChar w:fldCharType="end"/>
+      </w:r>
+    </w:p>
+    <w:p>
+      <w:pPr>
+        <w:numPr>
+          <w:ilvl w:val="0"/>
+          <w:numId w:val="0"/>
+        </w:numPr>
+        <w:ind w:leftChars="0"/>
+        <w:rPr>
+          <w:rFonts w:ascii="宋体" w:hAnsi="宋体" w:eastAsia="宋体" w:cs="宋体"/>
+          <w:sz w:val="24"/>
+          <w:szCs w:val="24"/>
+        </w:rPr>
+      </w:pPr>
+    </w:p>
+    <w:p>
+      <w:pPr>
+        <w:numPr>
+          <w:ilvl w:val="0"/>
+          <w:numId w:val="0"/>
+        </w:numPr>
+        <w:ind w:leftChars="0"/>
+        <w:rPr>
+          <w:rFonts w:ascii="宋体" w:hAnsi="宋体" w:eastAsia="宋体" w:cs="宋体"/>
+          <w:sz w:val="24"/>
+          <w:szCs w:val="24"/>
+        </w:rPr>
+      </w:pPr>
+      <w:r>
+        <w:rPr>
+          <w:rFonts w:hint="eastAsia" w:ascii="宋体" w:hAnsi="宋体" w:eastAsia="宋体" w:cs="宋体"/>
+          <w:sz w:val="24"/>
+          <w:szCs w:val="24"/>
+        </w:rPr>
+        <w:t>Spring Boot 2.x基础教程：配置文件详解</w:t>
+      </w:r>
+      <w:bookmarkStart w:id="0" w:name="_GoBack"/>
+      <w:bookmarkEnd w:id="0"/>
+    </w:p>
+    <w:p>
+      <w:pPr>
+        <w:numPr>
+          <w:ilvl w:val="0"/>
+          <w:numId w:val="0"/>
+        </w:numPr>
+        <w:ind w:leftChars="0"/>
+        <w:rPr>
+          <w:rFonts w:ascii="宋体" w:hAnsi="宋体" w:eastAsia="宋体" w:cs="宋体"/>
+          <w:sz w:val="24"/>
+          <w:szCs w:val="24"/>
+        </w:rPr>
+      </w:pPr>
+      <w:r>
+        <w:rPr>
+          <w:rFonts w:ascii="宋体" w:hAnsi="宋体" w:eastAsia="宋体" w:cs="宋体"/>
+          <w:sz w:val="24"/>
+          <w:szCs w:val="24"/>
+        </w:rPr>
+        <w:fldChar w:fldCharType="begin"/>
+      </w:r>
+      <w:r>
+        <w:rPr>
+          <w:rFonts w:ascii="宋体" w:hAnsi="宋体" w:eastAsia="宋体" w:cs="宋体"/>
+          <w:sz w:val="24"/>
+          <w:szCs w:val="24"/>
+        </w:rPr>
+        <w:instrText xml:space="preserve"> HYPERLINK "http://blog.didispace.com/spring-boot-learning-21-1-3/" </w:instrText>
+      </w:r>
+      <w:r>
+        <w:rPr>
+          <w:rFonts w:ascii="宋体" w:hAnsi="宋体" w:eastAsia="宋体" w:cs="宋体"/>
+          <w:sz w:val="24"/>
+          <w:szCs w:val="24"/>
+        </w:rPr>
+        <w:fldChar w:fldCharType="separate"/>
+      </w:r>
+      <w:r>
+        <w:rPr>
+          <w:rStyle w:val="11"/>
+          <w:rFonts w:ascii="宋体" w:hAnsi="宋体" w:eastAsia="宋体" w:cs="宋体"/>
+          <w:sz w:val="24"/>
+          <w:szCs w:val="24"/>
+        </w:rPr>
+        <w:t>http://blog.didispace.com/spring-boot-learning-21-1-3/</w:t>
+      </w:r>
+      <w:r>
+        <w:rPr>
+          <w:rFonts w:ascii="宋体" w:hAnsi="宋体" w:eastAsia="宋体" w:cs="宋体"/>
+          <w:sz w:val="24"/>
+          <w:szCs w:val="24"/>
+        </w:rPr>
+        <w:fldChar w:fldCharType="end"/>
+      </w:r>
+    </w:p>
+    <w:p>
+      <w:pPr>
+        <w:numPr>
+          <w:ilvl w:val="0"/>
+          <w:numId w:val="0"/>
+        </w:numPr>
+        <w:ind w:leftChars="0"/>
+        <w:rPr>
+          <w:rFonts w:hint="default" w:ascii="宋体" w:hAnsi="宋体" w:eastAsia="宋体" w:cs="宋体"/>
+          <w:sz w:val="24"/>
+          <w:szCs w:val="24"/>
+          <w:lang w:val="en-US" w:eastAsia="zh-CN"/>
+        </w:rPr>
+      </w:pPr>
+    </w:p>
+    <w:p>
+      <w:pPr>
+        <w:pStyle w:val="4"/>
+        <w:numPr>
+          <w:ilvl w:val="0"/>
+          <w:numId w:val="17"/>
+        </w:numPr>
+        <w:rPr>
+          <w:rFonts w:hint="eastAsia"/>
+        </w:rPr>
+      </w:pPr>
+      <w:r>
+        <w:rPr>
+          <w:rFonts w:hint="eastAsia"/>
+        </w:rPr>
+        <w:t>基于ini进行认证和鉴权（</w:t>
+      </w:r>
+      <w:r>
+        <w:rPr>
+          <w:rFonts w:hint="eastAsia"/>
+          <w:lang w:val="en-US" w:eastAsia="zh-CN"/>
+        </w:rPr>
+        <w:t>springboot</w:t>
+      </w:r>
+      <w:r>
+        <w:rPr>
+          <w:rFonts w:hint="eastAsia"/>
+        </w:rPr>
+        <w:t>-1）</w:t>
+      </w:r>
+    </w:p>
+    <w:p>
+      <w:pPr>
+        <w:numPr>
+          <w:ilvl w:val="0"/>
+          <w:numId w:val="0"/>
+        </w:numPr>
+      </w:pPr>
+    </w:p>
+    <w:p/>
+    <w:p>
+      <w:pPr>
+        <w:rPr>
+          <w:rFonts w:hint="default" w:eastAsiaTheme="minorEastAsia"/>
+          <w:lang w:val="en-US" w:eastAsia="zh-CN"/>
+        </w:rPr>
+      </w:pPr>
+      <w:r>
+        <w:rPr>
+          <w:rFonts w:hint="eastAsia"/>
+          <w:lang w:val="en-US" w:eastAsia="zh-CN"/>
+        </w:rPr>
+        <w:t>1、整体过一遍</w:t>
+      </w:r>
+    </w:p>
+    <w:p>
+      <w:pPr>
+        <w:rPr>
+          <w:rFonts w:hint="default" w:ascii="宋体" w:hAnsi="宋体" w:eastAsia="宋体" w:cs="宋体"/>
+          <w:sz w:val="24"/>
+          <w:szCs w:val="24"/>
+          <w:lang w:val="en-US" w:eastAsia="zh-CN"/>
+        </w:rPr>
+      </w:pPr>
+      <w:r>
+        <w:rPr>
+          <w:rFonts w:hint="eastAsia" w:ascii="宋体" w:hAnsi="宋体" w:eastAsia="宋体" w:cs="宋体"/>
+          <w:sz w:val="24"/>
+          <w:szCs w:val="24"/>
+          <w:lang w:val="en-US" w:eastAsia="zh-CN"/>
+        </w:rPr>
+        <w:t>2、梳理需要形成demo的列表，及各个demo的说明</w:t>
+      </w:r>
+    </w:p>
+    <w:p>
+      <w:pPr>
+        <w:rPr>
+          <w:rFonts w:hint="eastAsia" w:ascii="宋体" w:hAnsi="宋体" w:eastAsia="宋体" w:cs="宋体"/>
+          <w:sz w:val="24"/>
+          <w:szCs w:val="24"/>
+          <w:lang w:val="en-US" w:eastAsia="zh-CN"/>
+        </w:rPr>
+      </w:pPr>
+      <w:r>
+        <w:rPr>
+          <w:rFonts w:hint="eastAsia" w:ascii="宋体" w:hAnsi="宋体" w:eastAsia="宋体" w:cs="宋体"/>
+          <w:sz w:val="24"/>
+          <w:szCs w:val="24"/>
+          <w:lang w:val="en-US" w:eastAsia="zh-CN"/>
+        </w:rPr>
+        <w:t>3、逐个去实现</w:t>
+      </w:r>
+    </w:p>
+    <w:p>
+      <w:pPr>
+        <w:rPr>
+          <w:rFonts w:hint="eastAsia" w:ascii="宋体" w:hAnsi="宋体" w:eastAsia="宋体" w:cs="宋体"/>
+          <w:sz w:val="24"/>
+          <w:szCs w:val="24"/>
+          <w:lang w:val="en-US" w:eastAsia="zh-CN"/>
+        </w:rPr>
+      </w:pPr>
+    </w:p>
+    <w:p>
+      <w:pPr>
+        <w:numPr>
+          <w:ilvl w:val="0"/>
+          <w:numId w:val="20"/>
+        </w:numPr>
+        <w:rPr>
+          <w:rFonts w:hint="eastAsia" w:ascii="宋体" w:hAnsi="宋体" w:eastAsia="宋体" w:cs="宋体"/>
+          <w:sz w:val="24"/>
+          <w:szCs w:val="24"/>
+          <w:lang w:val="en-US" w:eastAsia="zh-CN"/>
+        </w:rPr>
+      </w:pPr>
+      <w:r>
+        <w:rPr>
+          <w:rFonts w:hint="eastAsia" w:ascii="宋体" w:hAnsi="宋体" w:eastAsia="宋体" w:cs="宋体"/>
+          <w:sz w:val="24"/>
+          <w:szCs w:val="24"/>
+          <w:lang w:val="en-US" w:eastAsia="zh-CN"/>
+        </w:rPr>
+        <w:t>swagger还是未理解，则需要对着lfc逐个去看下，以及其他静态文件</w:t>
+      </w:r>
+    </w:p>
+    <w:p>
+      <w:pPr>
+        <w:numPr>
+          <w:ilvl w:val="0"/>
+          <w:numId w:val="0"/>
+        </w:numPr>
+        <w:rPr>
+          <w:rFonts w:hint="default" w:ascii="宋体" w:hAnsi="宋体" w:eastAsia="宋体" w:cs="宋体"/>
+          <w:sz w:val="24"/>
+          <w:szCs w:val="24"/>
+          <w:lang w:val="en-US" w:eastAsia="zh-CN"/>
+        </w:rPr>
+      </w:pPr>
+      <w:r>
+        <w:rPr>
+          <w:rFonts w:hint="eastAsia" w:ascii="宋体" w:hAnsi="宋体" w:eastAsia="宋体" w:cs="宋体"/>
+          <w:sz w:val="24"/>
+          <w:szCs w:val="24"/>
+          <w:lang w:val="en-US" w:eastAsia="zh-CN"/>
+        </w:rPr>
+        <w:fldChar w:fldCharType="begin"/>
+      </w:r>
+      <w:r>
+        <w:rPr>
+          <w:rFonts w:hint="eastAsia" w:ascii="宋体" w:hAnsi="宋体" w:eastAsia="宋体" w:cs="宋体"/>
+          <w:sz w:val="24"/>
+          <w:szCs w:val="24"/>
+          <w:lang w:val="en-US" w:eastAsia="zh-CN"/>
+        </w:rPr>
+        <w:instrText xml:space="preserve"> HYPERLINK "https://github.com/SpringForAll/spring-boot-starter-swagger" </w:instrText>
+      </w:r>
+      <w:r>
+        <w:rPr>
+          <w:rFonts w:hint="eastAsia" w:ascii="宋体" w:hAnsi="宋体" w:eastAsia="宋体" w:cs="宋体"/>
+          <w:sz w:val="24"/>
+          <w:szCs w:val="24"/>
+          <w:lang w:val="en-US" w:eastAsia="zh-CN"/>
+        </w:rPr>
+        <w:fldChar w:fldCharType="separate"/>
+      </w:r>
+      <w:r>
+        <w:rPr>
+          <w:rFonts w:hint="default" w:ascii="宋体" w:hAnsi="宋体" w:eastAsia="宋体" w:cs="宋体"/>
+          <w:sz w:val="24"/>
+          <w:szCs w:val="24"/>
+          <w:lang w:val="en-US" w:eastAsia="zh-CN"/>
+        </w:rPr>
+        <w:t>spring-boot-starter-swagger</w:t>
+      </w:r>
+      <w:r>
+        <w:rPr>
+          <w:rFonts w:hint="default" w:ascii="宋体" w:hAnsi="宋体" w:eastAsia="宋体" w:cs="宋体"/>
+          <w:sz w:val="24"/>
+          <w:szCs w:val="24"/>
+          <w:lang w:val="en-US" w:eastAsia="zh-CN"/>
+        </w:rPr>
+        <w:fldChar w:fldCharType="end"/>
+      </w:r>
+      <w:r>
+        <w:rPr>
+          <w:rFonts w:hint="eastAsia" w:ascii="宋体" w:hAnsi="宋体" w:eastAsia="宋体" w:cs="宋体"/>
+          <w:sz w:val="24"/>
+          <w:szCs w:val="24"/>
+          <w:lang w:val="en-US" w:eastAsia="zh-CN"/>
+        </w:rPr>
+        <w:t>到底做什么用的</w:t>
+      </w:r>
+    </w:p>
+    <w:p>
+      <w:pPr>
+        <w:numPr>
+          <w:ilvl w:val="0"/>
+          <w:numId w:val="20"/>
+        </w:numPr>
+        <w:rPr>
+          <w:rFonts w:hint="default" w:ascii="宋体" w:hAnsi="宋体" w:eastAsia="宋体" w:cs="宋体"/>
+          <w:sz w:val="24"/>
+          <w:szCs w:val="24"/>
+          <w:lang w:val="en-US" w:eastAsia="zh-CN"/>
+        </w:rPr>
+      </w:pPr>
+      <w:r>
+        <w:rPr>
+          <w:rFonts w:hint="eastAsia" w:ascii="宋体" w:hAnsi="宋体" w:eastAsia="宋体" w:cs="宋体"/>
+          <w:sz w:val="24"/>
+          <w:szCs w:val="24"/>
+          <w:lang w:val="en-US" w:eastAsia="zh-CN"/>
+        </w:rPr>
+        <w:t>入门：helloworld及单元测试，结合快速入门及编写单元测试</w:t>
+      </w:r>
+    </w:p>
+    <w:p>
+      <w:pPr>
+        <w:numPr>
+          <w:ilvl w:val="0"/>
+          <w:numId w:val="20"/>
+        </w:numPr>
+        <w:rPr>
+          <w:rFonts w:hint="default" w:ascii="宋体" w:hAnsi="宋体" w:eastAsia="宋体" w:cs="宋体"/>
+          <w:sz w:val="24"/>
+          <w:szCs w:val="24"/>
+          <w:lang w:val="en-US" w:eastAsia="zh-CN"/>
+        </w:rPr>
+      </w:pPr>
+      <w:r>
+        <w:rPr>
+          <w:rFonts w:hint="eastAsia" w:ascii="宋体" w:hAnsi="宋体" w:eastAsia="宋体" w:cs="宋体"/>
+          <w:sz w:val="24"/>
+          <w:szCs w:val="24"/>
+          <w:lang w:val="en-US" w:eastAsia="zh-CN"/>
+        </w:rPr>
+        <w:t>配置文件，多个环境的，以及取不同位置的配置参数的方法，结合配置绑定2.0全解析</w:t>
+      </w:r>
+    </w:p>
+    <w:p>
+      <w:pPr>
+        <w:numPr>
+          <w:ilvl w:val="0"/>
+          <w:numId w:val="20"/>
+        </w:numPr>
+        <w:rPr>
+          <w:rFonts w:hint="default" w:ascii="宋体" w:hAnsi="宋体" w:eastAsia="宋体" w:cs="宋体"/>
+          <w:sz w:val="24"/>
+          <w:szCs w:val="24"/>
+          <w:lang w:val="en-US" w:eastAsia="zh-CN"/>
+        </w:rPr>
+      </w:pPr>
+      <w:r>
+        <w:rPr>
+          <w:rFonts w:hint="eastAsia" w:ascii="宋体" w:hAnsi="宋体" w:eastAsia="宋体" w:cs="宋体"/>
+          <w:sz w:val="24"/>
+          <w:szCs w:val="24"/>
+          <w:lang w:val="en-US" w:eastAsia="zh-CN"/>
+        </w:rPr>
+        <w:t>参数校验，bean valicate，其中hiberate vallicate是其实现</w:t>
+      </w:r>
+    </w:p>
+    <w:p>
+      <w:pPr>
+        <w:numPr>
+          <w:ilvl w:val="0"/>
+          <w:numId w:val="20"/>
+        </w:numPr>
+        <w:rPr>
+          <w:rFonts w:hint="default" w:ascii="宋体" w:hAnsi="宋体" w:eastAsia="宋体" w:cs="宋体"/>
+          <w:sz w:val="24"/>
+          <w:szCs w:val="24"/>
+          <w:lang w:val="en-US" w:eastAsia="zh-CN"/>
+        </w:rPr>
+      </w:pPr>
+      <w:r>
+        <w:rPr>
+          <w:rFonts w:hint="eastAsia" w:ascii="宋体" w:hAnsi="宋体" w:eastAsia="宋体" w:cs="宋体"/>
+          <w:sz w:val="24"/>
+          <w:szCs w:val="24"/>
+          <w:lang w:val="en-US" w:eastAsia="zh-CN"/>
+        </w:rPr>
+        <w:t>Jdbctemplate实例</w:t>
+      </w:r>
+    </w:p>
+    <w:p>
+      <w:pPr>
+        <w:numPr>
+          <w:ilvl w:val="0"/>
+          <w:numId w:val="20"/>
+        </w:numPr>
+        <w:rPr>
+          <w:rFonts w:hint="default" w:ascii="宋体" w:hAnsi="宋体" w:eastAsia="宋体" w:cs="宋体"/>
+          <w:sz w:val="24"/>
+          <w:szCs w:val="24"/>
+          <w:lang w:val="en-US" w:eastAsia="zh-CN"/>
+        </w:rPr>
+      </w:pPr>
+      <w:r>
+        <w:rPr>
+          <w:rFonts w:hint="eastAsia" w:ascii="宋体" w:hAnsi="宋体" w:eastAsia="宋体" w:cs="宋体"/>
+          <w:sz w:val="24"/>
+          <w:szCs w:val="24"/>
+          <w:lang w:val="en-US" w:eastAsia="zh-CN"/>
+        </w:rPr>
+        <w:t>数据源可以好好再理解下，实际上就是数据库连接池</w:t>
+      </w:r>
+    </w:p>
+    <w:p>
+      <w:pPr>
+        <w:numPr>
+          <w:ilvl w:val="0"/>
+          <w:numId w:val="20"/>
+        </w:numPr>
+        <w:rPr>
+          <w:rFonts w:hint="default" w:ascii="宋体" w:hAnsi="宋体" w:eastAsia="宋体" w:cs="宋体"/>
+          <w:sz w:val="24"/>
+          <w:szCs w:val="24"/>
+          <w:lang w:val="en-US" w:eastAsia="zh-CN"/>
+        </w:rPr>
+      </w:pPr>
+      <w:r>
+        <w:rPr>
+          <w:rFonts w:hint="eastAsia" w:ascii="宋体" w:hAnsi="宋体" w:eastAsia="宋体" w:cs="宋体"/>
+          <w:sz w:val="24"/>
+          <w:szCs w:val="24"/>
+          <w:lang w:val="en-US" w:eastAsia="zh-CN"/>
+        </w:rPr>
+        <w:t>Druid数据源连接池监控</w:t>
+      </w:r>
+    </w:p>
+    <w:p>
+      <w:pPr>
+        <w:numPr>
+          <w:ilvl w:val="0"/>
+          <w:numId w:val="20"/>
+        </w:numPr>
+        <w:rPr>
+          <w:rFonts w:hint="default" w:ascii="宋体" w:hAnsi="宋体" w:eastAsia="宋体" w:cs="宋体"/>
+          <w:sz w:val="24"/>
+          <w:szCs w:val="24"/>
+          <w:lang w:val="en-US" w:eastAsia="zh-CN"/>
+        </w:rPr>
+      </w:pPr>
+      <w:r>
+        <w:rPr>
+          <w:rFonts w:hint="eastAsia" w:ascii="宋体" w:hAnsi="宋体" w:eastAsia="宋体" w:cs="宋体"/>
+          <w:sz w:val="24"/>
+          <w:szCs w:val="24"/>
+          <w:lang w:val="en-US" w:eastAsia="zh-CN"/>
+        </w:rPr>
+        <w:t>Mybatis多数据源配置</w:t>
+      </w:r>
+    </w:p>
+    <w:p>
+      <w:pPr>
+        <w:numPr>
+          <w:ilvl w:val="0"/>
+          <w:numId w:val="20"/>
+        </w:numPr>
+        <w:rPr>
+          <w:rFonts w:hint="default" w:ascii="宋体" w:hAnsi="宋体" w:eastAsia="宋体" w:cs="宋体"/>
+          <w:sz w:val="24"/>
+          <w:szCs w:val="24"/>
+          <w:lang w:val="en-US" w:eastAsia="zh-CN"/>
+        </w:rPr>
+      </w:pPr>
+      <w:r>
+        <w:rPr>
+          <w:rFonts w:hint="eastAsia" w:ascii="宋体" w:hAnsi="宋体" w:eastAsia="宋体" w:cs="宋体"/>
+          <w:sz w:val="24"/>
+          <w:szCs w:val="24"/>
+          <w:lang w:val="en-US" w:eastAsia="zh-CN"/>
+        </w:rPr>
+        <w:t>统一异常处理【control+exceptionhandler实现，对比lfc实现，springaop advice增强】</w:t>
+      </w:r>
+    </w:p>
+    <w:p>
+      <w:pPr>
+        <w:numPr>
+          <w:ilvl w:val="0"/>
+          <w:numId w:val="0"/>
+        </w:numPr>
+        <w:rPr>
+          <w:rFonts w:ascii="宋体" w:hAnsi="宋体" w:eastAsia="宋体" w:cs="宋体"/>
+          <w:sz w:val="24"/>
+          <w:szCs w:val="24"/>
+        </w:rPr>
+      </w:pPr>
+      <w:r>
+        <w:rPr>
+          <w:rFonts w:ascii="宋体" w:hAnsi="宋体" w:eastAsia="宋体" w:cs="宋体"/>
+          <w:sz w:val="24"/>
+          <w:szCs w:val="24"/>
+        </w:rPr>
+        <w:fldChar w:fldCharType="begin"/>
+      </w:r>
+      <w:r>
+        <w:rPr>
+          <w:rFonts w:ascii="宋体" w:hAnsi="宋体" w:eastAsia="宋体" w:cs="宋体"/>
+          <w:sz w:val="24"/>
+          <w:szCs w:val="24"/>
+        </w:rPr>
+        <w:instrText xml:space="preserve"> HYPERLINK "https://www.cnblogs.com/xuwujing/p/10933082.html" </w:instrText>
+      </w:r>
+      <w:r>
+        <w:rPr>
+          <w:rFonts w:ascii="宋体" w:hAnsi="宋体" w:eastAsia="宋体" w:cs="宋体"/>
+          <w:sz w:val="24"/>
+          <w:szCs w:val="24"/>
+        </w:rPr>
+        <w:fldChar w:fldCharType="separate"/>
+      </w:r>
+      <w:r>
+        <w:rPr>
+          <w:rStyle w:val="11"/>
+          <w:rFonts w:ascii="宋体" w:hAnsi="宋体" w:eastAsia="宋体" w:cs="宋体"/>
+          <w:sz w:val="24"/>
+          <w:szCs w:val="24"/>
+        </w:rPr>
+        <w:t>https://www.cnblogs.com/xuwujing/p/10933082.html</w:t>
+      </w:r>
+      <w:r>
+        <w:rPr>
+          <w:rFonts w:ascii="宋体" w:hAnsi="宋体" w:eastAsia="宋体" w:cs="宋体"/>
+          <w:sz w:val="24"/>
+          <w:szCs w:val="24"/>
+        </w:rPr>
+        <w:fldChar w:fldCharType="end"/>
+      </w:r>
+    </w:p>
+    <w:p>
+      <w:pPr>
+        <w:numPr>
+          <w:ilvl w:val="0"/>
+          <w:numId w:val="0"/>
+        </w:numPr>
+        <w:rPr>
+          <w:rFonts w:hint="default" w:ascii="宋体" w:hAnsi="宋体" w:eastAsia="宋体" w:cs="宋体"/>
+          <w:sz w:val="24"/>
+          <w:szCs w:val="24"/>
+          <w:lang w:val="en-US" w:eastAsia="zh-CN"/>
+        </w:rPr>
+      </w:pPr>
+      <w:r>
+        <w:rPr>
+          <w:rFonts w:hint="default" w:ascii="宋体" w:hAnsi="宋体" w:eastAsia="宋体" w:cs="宋体"/>
+          <w:sz w:val="24"/>
+          <w:szCs w:val="24"/>
+          <w:lang w:val="en-US" w:eastAsia="zh-CN"/>
+        </w:rPr>
+        <w:t>SpringBoot优雅的全局异常处理</w:t>
+      </w:r>
+    </w:p>
+    <w:p>
+      <w:pPr>
+        <w:numPr>
+          <w:ilvl w:val="0"/>
+          <w:numId w:val="0"/>
+        </w:numPr>
+        <w:rPr>
+          <w:rFonts w:hint="default" w:ascii="宋体" w:hAnsi="宋体" w:eastAsia="宋体" w:cs="宋体"/>
+          <w:sz w:val="24"/>
+          <w:szCs w:val="24"/>
+          <w:lang w:val="en-US" w:eastAsia="zh-CN"/>
+        </w:rPr>
+      </w:pPr>
+    </w:p>
+    <w:p>
+      <w:pPr>
+        <w:numPr>
+          <w:ilvl w:val="0"/>
+          <w:numId w:val="0"/>
+        </w:numPr>
+        <w:rPr>
+          <w:rFonts w:ascii="宋体" w:hAnsi="宋体" w:eastAsia="宋体" w:cs="宋体"/>
+          <w:sz w:val="24"/>
+          <w:szCs w:val="24"/>
+        </w:rPr>
+      </w:pPr>
+      <w:r>
+        <w:rPr>
+          <w:rFonts w:ascii="宋体" w:hAnsi="宋体" w:eastAsia="宋体" w:cs="宋体"/>
+          <w:sz w:val="24"/>
+          <w:szCs w:val="24"/>
+        </w:rPr>
+        <w:fldChar w:fldCharType="begin"/>
+      </w:r>
+      <w:r>
+        <w:rPr>
+          <w:rFonts w:ascii="宋体" w:hAnsi="宋体" w:eastAsia="宋体" w:cs="宋体"/>
+          <w:sz w:val="24"/>
+          <w:szCs w:val="24"/>
+        </w:rPr>
+        <w:instrText xml:space="preserve"> HYPERLINK "https://www.cnblogs.com/lenve/p/10748453.html" </w:instrText>
+      </w:r>
+      <w:r>
+        <w:rPr>
+          <w:rFonts w:ascii="宋体" w:hAnsi="宋体" w:eastAsia="宋体" w:cs="宋体"/>
+          <w:sz w:val="24"/>
+          <w:szCs w:val="24"/>
+        </w:rPr>
+        <w:fldChar w:fldCharType="separate"/>
+      </w:r>
+      <w:r>
+        <w:rPr>
+          <w:rStyle w:val="11"/>
+          <w:rFonts w:ascii="宋体" w:hAnsi="宋体" w:eastAsia="宋体" w:cs="宋体"/>
+          <w:sz w:val="24"/>
+          <w:szCs w:val="24"/>
+        </w:rPr>
+        <w:t>https://www.cnblogs.com/lenve/p/10748453.html</w:t>
+      </w:r>
+      <w:r>
+        <w:rPr>
+          <w:rFonts w:ascii="宋体" w:hAnsi="宋体" w:eastAsia="宋体" w:cs="宋体"/>
+          <w:sz w:val="24"/>
+          <w:szCs w:val="24"/>
+        </w:rPr>
+        <w:fldChar w:fldCharType="end"/>
+      </w:r>
+    </w:p>
+    <w:p>
+      <w:pPr>
+        <w:numPr>
+          <w:ilvl w:val="0"/>
+          <w:numId w:val="0"/>
+        </w:numPr>
+        <w:rPr>
+          <w:rFonts w:hint="default" w:ascii="宋体" w:hAnsi="宋体" w:eastAsia="宋体" w:cs="宋体"/>
+          <w:sz w:val="24"/>
+          <w:szCs w:val="24"/>
+          <w:lang w:val="en-US" w:eastAsia="zh-CN"/>
+        </w:rPr>
+      </w:pPr>
+      <w:r>
+        <w:rPr>
+          <w:rFonts w:hint="default" w:ascii="宋体" w:hAnsi="宋体" w:eastAsia="宋体" w:cs="宋体"/>
+          <w:sz w:val="24"/>
+          <w:szCs w:val="24"/>
+          <w:lang w:val="en-US" w:eastAsia="zh-CN"/>
+        </w:rPr>
+        <w:t>SpringMVC 中 @ControllerAdvice 注解的三种使用场景！</w:t>
+      </w:r>
+    </w:p>
+    <w:p>
+      <w:pPr>
+        <w:numPr>
+          <w:ilvl w:val="0"/>
+          <w:numId w:val="20"/>
+        </w:numPr>
+        <w:rPr>
+          <w:rFonts w:hint="default" w:ascii="宋体" w:hAnsi="宋体" w:eastAsia="宋体" w:cs="宋体"/>
+          <w:sz w:val="24"/>
+          <w:szCs w:val="24"/>
+          <w:lang w:val="en-US" w:eastAsia="zh-CN"/>
+        </w:rPr>
+      </w:pPr>
+      <w:r>
+        <w:rPr>
+          <w:rFonts w:hint="eastAsia" w:ascii="宋体" w:hAnsi="宋体" w:eastAsia="宋体" w:cs="宋体"/>
+          <w:sz w:val="24"/>
+          <w:szCs w:val="24"/>
+          <w:lang w:val="en-US" w:eastAsia="zh-CN"/>
+        </w:rPr>
+        <w:t>时间日期序列化和反序列化，对比lfc实现</w:t>
+      </w:r>
+    </w:p>
+    <w:p>
+      <w:pPr>
+        <w:numPr>
+          <w:ilvl w:val="0"/>
+          <w:numId w:val="0"/>
+        </w:numPr>
+        <w:rPr>
+          <w:rFonts w:ascii="宋体" w:hAnsi="宋体" w:eastAsia="宋体" w:cs="宋体"/>
+          <w:sz w:val="24"/>
+          <w:szCs w:val="24"/>
+        </w:rPr>
+      </w:pPr>
+      <w:r>
+        <w:rPr>
+          <w:rFonts w:ascii="宋体" w:hAnsi="宋体" w:eastAsia="宋体" w:cs="宋体"/>
+          <w:sz w:val="24"/>
+          <w:szCs w:val="24"/>
+        </w:rPr>
+        <w:fldChar w:fldCharType="begin"/>
+      </w:r>
+      <w:r>
+        <w:rPr>
+          <w:rFonts w:ascii="宋体" w:hAnsi="宋体" w:eastAsia="宋体" w:cs="宋体"/>
+          <w:sz w:val="24"/>
+          <w:szCs w:val="24"/>
+        </w:rPr>
+        <w:instrText xml:space="preserve"> HYPERLINK "https://www.cnblogs.com/carrychan/p/9883172.html" </w:instrText>
+      </w:r>
+      <w:r>
+        <w:rPr>
+          <w:rFonts w:ascii="宋体" w:hAnsi="宋体" w:eastAsia="宋体" w:cs="宋体"/>
+          <w:sz w:val="24"/>
+          <w:szCs w:val="24"/>
+        </w:rPr>
+        <w:fldChar w:fldCharType="separate"/>
+      </w:r>
+      <w:r>
+        <w:rPr>
+          <w:rStyle w:val="11"/>
+          <w:rFonts w:ascii="宋体" w:hAnsi="宋体" w:eastAsia="宋体" w:cs="宋体"/>
+          <w:sz w:val="24"/>
+          <w:szCs w:val="24"/>
+        </w:rPr>
+        <w:t>https://www.cnblogs.com/carrychan/p/9883172.html</w:t>
+      </w:r>
+      <w:r>
+        <w:rPr>
+          <w:rFonts w:ascii="宋体" w:hAnsi="宋体" w:eastAsia="宋体" w:cs="宋体"/>
+          <w:sz w:val="24"/>
+          <w:szCs w:val="24"/>
+        </w:rPr>
+        <w:fldChar w:fldCharType="end"/>
+      </w:r>
+    </w:p>
+    <w:p>
+      <w:pPr>
+        <w:numPr>
+          <w:ilvl w:val="0"/>
+          <w:numId w:val="0"/>
+        </w:numPr>
+        <w:rPr>
+          <w:rFonts w:hint="default" w:ascii="宋体" w:hAnsi="宋体" w:eastAsia="宋体" w:cs="宋体"/>
+          <w:sz w:val="24"/>
+          <w:szCs w:val="24"/>
+          <w:lang w:val="en-US" w:eastAsia="zh-CN"/>
+        </w:rPr>
+      </w:pPr>
+      <w:r>
+        <w:rPr>
+          <w:rFonts w:hint="default" w:ascii="宋体" w:hAnsi="宋体" w:eastAsia="宋体" w:cs="宋体"/>
+          <w:sz w:val="24"/>
+          <w:szCs w:val="24"/>
+          <w:lang w:val="en-US" w:eastAsia="zh-CN"/>
+        </w:rPr>
+        <w:t>LocalDateTime在spring boot中的格式化配置</w:t>
+      </w:r>
+    </w:p>
+    <w:p>
+      <w:pPr>
+        <w:numPr>
+          <w:ilvl w:val="0"/>
+          <w:numId w:val="0"/>
+        </w:numPr>
+        <w:rPr>
+          <w:rFonts w:hint="default" w:ascii="宋体" w:hAnsi="宋体" w:eastAsia="宋体" w:cs="宋体"/>
+          <w:sz w:val="24"/>
+          <w:szCs w:val="24"/>
+          <w:lang w:val="en-US" w:eastAsia="zh-CN"/>
+        </w:rPr>
+      </w:pPr>
+    </w:p>
+    <w:p>
+      <w:pPr>
+        <w:numPr>
+          <w:ilvl w:val="0"/>
+          <w:numId w:val="0"/>
+        </w:numPr>
+        <w:rPr>
+          <w:rFonts w:hint="default" w:ascii="宋体" w:hAnsi="宋体" w:eastAsia="宋体" w:cs="宋体"/>
+          <w:sz w:val="24"/>
+          <w:szCs w:val="24"/>
+          <w:lang w:val="en-US" w:eastAsia="zh-CN"/>
+        </w:rPr>
+      </w:pPr>
+    </w:p>
+    <w:p>
+      <w:pPr>
+        <w:rPr>
           <w:rFonts w:hint="eastAsia"/>
           <w:lang w:val="en-US" w:eastAsia="zh-CN"/>
         </w:rPr>
@@ -24271,6 +26569,65 @@
     <w:p>
       <w:pPr>
         <w:rPr>
+          <w:rFonts w:ascii="宋体" w:hAnsi="宋体" w:eastAsia="宋体" w:cs="宋体"/>
+          <w:sz w:val="24"/>
+          <w:szCs w:val="24"/>
+        </w:rPr>
+      </w:pPr>
+      <w:r>
+        <w:rPr>
+          <w:rFonts w:ascii="宋体" w:hAnsi="宋体" w:eastAsia="宋体" w:cs="宋体"/>
+          <w:sz w:val="24"/>
+          <w:szCs w:val="24"/>
+        </w:rPr>
+        <w:fldChar w:fldCharType="begin"/>
+      </w:r>
+      <w:r>
+        <w:rPr>
+          <w:rFonts w:ascii="宋体" w:hAnsi="宋体" w:eastAsia="宋体" w:cs="宋体"/>
+          <w:sz w:val="24"/>
+          <w:szCs w:val="24"/>
+        </w:rPr>
+        <w:instrText xml:space="preserve"> HYPERLINK "https://blog.csdn.net/dh554112075/article/details/80790464" </w:instrText>
+      </w:r>
+      <w:r>
+        <w:rPr>
+          <w:rFonts w:ascii="宋体" w:hAnsi="宋体" w:eastAsia="宋体" w:cs="宋体"/>
+          <w:sz w:val="24"/>
+          <w:szCs w:val="24"/>
+        </w:rPr>
+        <w:fldChar w:fldCharType="separate"/>
+      </w:r>
+      <w:r>
+        <w:rPr>
+          <w:rStyle w:val="11"/>
+          <w:rFonts w:ascii="宋体" w:hAnsi="宋体" w:eastAsia="宋体" w:cs="宋体"/>
+          <w:sz w:val="24"/>
+          <w:szCs w:val="24"/>
+        </w:rPr>
+        <w:t>https://blog.csdn.net/dh554112075/article/details/80790464</w:t>
+      </w:r>
+      <w:r>
+        <w:rPr>
+          <w:rFonts w:ascii="宋体" w:hAnsi="宋体" w:eastAsia="宋体" w:cs="宋体"/>
+          <w:sz w:val="24"/>
+          <w:szCs w:val="24"/>
+        </w:rPr>
+        <w:fldChar w:fldCharType="end"/>
+      </w:r>
+    </w:p>
+    <w:p>
+      <w:pPr>
+        <w:rPr>
+          <w:rFonts w:ascii="宋体" w:hAnsi="宋体" w:eastAsia="宋体" w:cs="宋体"/>
+          <w:sz w:val="24"/>
+          <w:szCs w:val="24"/>
+        </w:rPr>
+      </w:pPr>
+    </w:p>
+    <w:p>
+      <w:pPr>
+        <w:rPr>
           <w:rFonts w:hint="default" w:ascii="宋体" w:hAnsi="宋体" w:eastAsia="宋体" w:cs="宋体"/>
           <w:sz w:val="24"/>
           <w:szCs w:val="24"/>
@@ -24279,47 +26636,13 @@
       </w:pPr>
       <w:r>
         <w:rPr>
-          <w:rFonts w:ascii="宋体" w:hAnsi="宋体" w:eastAsia="宋体" w:cs="宋体"/>
+          <w:rFonts w:hint="eastAsia" w:ascii="宋体" w:hAnsi="宋体" w:eastAsia="宋体" w:cs="宋体"/>
           <w:sz w:val="24"/>
           <w:szCs w:val="24"/>
-        </w:rPr>
-        <w:fldChar w:fldCharType="begin"/>
-      </w:r>
-      <w:r>
-        <w:rPr>
-          <w:rFonts w:ascii="宋体" w:hAnsi="宋体" w:eastAsia="宋体" w:cs="宋体"/>
-          <w:sz w:val="24"/>
-          <w:szCs w:val="24"/>
-        </w:rPr>
-        <w:instrText xml:space="preserve"> HYPERLINK "https://blog.csdn.net/dh554112075/article/details/80790464" </w:instrText>
-      </w:r>
-      <w:r>
-        <w:rPr>
-          <w:rFonts w:ascii="宋体" w:hAnsi="宋体" w:eastAsia="宋体" w:cs="宋体"/>
-          <w:sz w:val="24"/>
-          <w:szCs w:val="24"/>
-        </w:rPr>
-        <w:fldChar w:fldCharType="separate"/>
-      </w:r>
-      <w:r>
-        <w:rPr>
-          <w:rStyle w:val="11"/>
-          <w:rFonts w:ascii="宋体" w:hAnsi="宋体" w:eastAsia="宋体" w:cs="宋体"/>
-          <w:sz w:val="24"/>
-          <w:szCs w:val="24"/>
-        </w:rPr>
-        <w:t>https://blog.csdn.net/dh554112075/article/details/80790464</w:t>
-      </w:r>
-      <w:r>
-        <w:rPr>
-          <w:rFonts w:ascii="宋体" w:hAnsi="宋体" w:eastAsia="宋体" w:cs="宋体"/>
-          <w:sz w:val="24"/>
-          <w:szCs w:val="24"/>
-        </w:rPr>
-        <w:fldChar w:fldCharType="end"/>
-      </w:r>
-      <w:bookmarkStart w:id="0" w:name="_GoBack"/>
-      <w:bookmarkEnd w:id="0"/>
+          <w:lang w:val="en-US" w:eastAsia="zh-CN"/>
+        </w:rPr>
+        <w:t>Header中鉴权key：Authorization ，以及各种类型</w:t>
+      </w:r>
     </w:p>
     <w:sectPr>
       <w:pgSz w:w="11906" w:h="16838"/>
@@ -24406,6 +26729,18 @@
     </w:lvl>
   </w:abstractNum>
   <w:abstractNum w:abstractNumId="6">
+    <w:nsid w:val="E235B9E2"/>
+    <w:multiLevelType w:val="singleLevel"/>
+    <w:tmpl w:val="E235B9E2"/>
+    <w:lvl w:ilvl="0" w:tentative="0">
+      <w:start w:val="1"/>
+      <w:numFmt w:val="decimal"/>
+      <w:suff w:val="nothing"/>
+      <w:lvlText w:val="（%1）"/>
+      <w:lvlJc w:val="left"/>
+    </w:lvl>
+  </w:abstractNum>
+  <w:abstractNum w:abstractNumId="7">
     <w:nsid w:val="EE8990A4"/>
     <w:multiLevelType w:val="singleLevel"/>
     <w:tmpl w:val="EE8990A4"/>
@@ -24417,7 +26752,7 @@
       <w:lvlJc w:val="left"/>
     </w:lvl>
   </w:abstractNum>
-  <w:abstractNum w:abstractNumId="7">
+  <w:abstractNum w:abstractNumId="8">
     <w:nsid w:val="F7CCCED5"/>
     <w:multiLevelType w:val="singleLevel"/>
     <w:tmpl w:val="F7CCCED5"/>
@@ -24429,7 +26764,7 @@
       <w:lvlJc w:val="left"/>
     </w:lvl>
   </w:abstractNum>
-  <w:abstractNum w:abstractNumId="8">
+  <w:abstractNum w:abstractNumId="9">
     <w:nsid w:val="FC51358E"/>
     <w:multiLevelType w:val="singleLevel"/>
     <w:tmpl w:val="FC51358E"/>
@@ -24446,7 +26781,19 @@
       </w:rPr>
     </w:lvl>
   </w:abstractNum>
-  <w:abstractNum w:abstractNumId="9">
+  <w:abstractNum w:abstractNumId="10">
+    <w:nsid w:val="006EC861"/>
+    <w:multiLevelType w:val="singleLevel"/>
+    <w:tmpl w:val="006EC861"/>
+    <w:lvl w:ilvl="0" w:tentative="0">
+      <w:start w:val="1"/>
+      <w:numFmt w:val="decimal"/>
+      <w:suff w:val="nothing"/>
+      <w:lvlText w:val="（%1）"/>
+      <w:lvlJc w:val="left"/>
+    </w:lvl>
+  </w:abstractNum>
+  <w:abstractNum w:abstractNumId="11">
     <w:nsid w:val="0872429C"/>
     <w:multiLevelType w:val="singleLevel"/>
     <w:tmpl w:val="0872429C"/>
@@ -24461,7 +26808,7 @@
       </w:rPr>
     </w:lvl>
   </w:abstractNum>
-  <w:abstractNum w:abstractNumId="10">
+  <w:abstractNum w:abstractNumId="12">
     <w:nsid w:val="132B133B"/>
     <w:multiLevelType w:val="singleLevel"/>
     <w:tmpl w:val="132B133B"/>
@@ -24473,7 +26820,7 @@
       <w:lvlJc w:val="left"/>
     </w:lvl>
   </w:abstractNum>
-  <w:abstractNum w:abstractNumId="11">
+  <w:abstractNum w:abstractNumId="13">
     <w:nsid w:val="1A69F883"/>
     <w:multiLevelType w:val="singleLevel"/>
     <w:tmpl w:val="1A69F883"/>
@@ -24485,7 +26832,7 @@
       <w:lvlJc w:val="left"/>
     </w:lvl>
   </w:abstractNum>
-  <w:abstractNum w:abstractNumId="12">
+  <w:abstractNum w:abstractNumId="14">
     <w:nsid w:val="23A64286"/>
     <w:multiLevelType w:val="singleLevel"/>
     <w:tmpl w:val="23A64286"/>
@@ -24497,7 +26844,7 @@
       <w:lvlJc w:val="left"/>
     </w:lvl>
   </w:abstractNum>
-  <w:abstractNum w:abstractNumId="13">
+  <w:abstractNum w:abstractNumId="15">
     <w:nsid w:val="27EF405E"/>
     <w:multiLevelType w:val="singleLevel"/>
     <w:tmpl w:val="27EF405E"/>
@@ -24509,7 +26856,19 @@
       <w:lvlJc w:val="left"/>
     </w:lvl>
   </w:abstractNum>
-  <w:abstractNum w:abstractNumId="14">
+  <w:abstractNum w:abstractNumId="16">
+    <w:nsid w:val="4F43CBFF"/>
+    <w:multiLevelType w:val="singleLevel"/>
+    <w:tmpl w:val="4F43CBFF"/>
+    <w:lvl w:ilvl="0" w:tentative="0">
+      <w:start w:val="1"/>
+      <w:numFmt w:val="decimal"/>
+      <w:suff w:val="nothing"/>
+      <w:lvlText w:val="%1、"/>
+      <w:lvlJc w:val="left"/>
+    </w:lvl>
+  </w:abstractNum>
+  <w:abstractNum w:abstractNumId="17">
     <w:nsid w:val="52D87E1A"/>
     <w:multiLevelType w:val="multilevel"/>
     <w:tmpl w:val="52D87E1A"/>
@@ -24598,7 +26957,19 @@
       </w:pPr>
     </w:lvl>
   </w:abstractNum>
-  <w:abstractNum w:abstractNumId="15">
+  <w:abstractNum w:abstractNumId="18">
+    <w:nsid w:val="59EC6829"/>
+    <w:multiLevelType w:val="singleLevel"/>
+    <w:tmpl w:val="59EC6829"/>
+    <w:lvl w:ilvl="0" w:tentative="0">
+      <w:start w:val="1"/>
+      <w:numFmt w:val="decimal"/>
+      <w:suff w:val="nothing"/>
+      <w:lvlText w:val="（%1）"/>
+      <w:lvlJc w:val="left"/>
+    </w:lvl>
+  </w:abstractNum>
+  <w:abstractNum w:abstractNumId="19">
     <w:nsid w:val="71FEBC0D"/>
     <w:multiLevelType w:val="singleLevel"/>
     <w:tmpl w:val="71FEBC0D"/>
@@ -24611,13 +26982,13 @@
     </w:lvl>
   </w:abstractNum>
   <w:num w:numId="1">
-    <w:abstractNumId w:val="9"/>
+    <w:abstractNumId w:val="11"/>
   </w:num>
   <w:num w:numId="2">
-    <w:abstractNumId w:val="12"/>
+    <w:abstractNumId w:val="14"/>
   </w:num>
   <w:num w:numId="3">
-    <w:abstractNumId w:val="13"/>
+    <w:abstractNumId w:val="15"/>
   </w:num>
   <w:num w:numId="4">
     <w:abstractNumId w:val="5"/>
@@ -24626,7 +26997,7 @@
     <w:abstractNumId w:val="0"/>
   </w:num>
   <w:num w:numId="6">
-    <w:abstractNumId w:val="7"/>
+    <w:abstractNumId w:val="8"/>
   </w:num>
   <w:num w:numId="7">
     <w:abstractNumId w:val="2"/>
@@ -24635,28 +27006,40 @@
     <w:abstractNumId w:val="3"/>
   </w:num>
   <w:num w:numId="9">
-    <w:abstractNumId w:val="10"/>
+    <w:abstractNumId w:val="12"/>
   </w:num>
   <w:num w:numId="10">
-    <w:abstractNumId w:val="8"/>
+    <w:abstractNumId w:val="9"/>
   </w:num>
   <w:num w:numId="11">
-    <w:abstractNumId w:val="15"/>
+    <w:abstractNumId w:val="19"/>
   </w:num>
   <w:num w:numId="12">
     <w:abstractNumId w:val="1"/>
   </w:num>
   <w:num w:numId="13">
-    <w:abstractNumId w:val="11"/>
+    <w:abstractNumId w:val="13"/>
   </w:num>
   <w:num w:numId="14">
-    <w:abstractNumId w:val="6"/>
+    <w:abstractNumId w:val="7"/>
   </w:num>
   <w:num w:numId="15">
     <w:abstractNumId w:val="4"/>
   </w:num>
   <w:num w:numId="16">
-    <w:abstractNumId w:val="14"/>
+    <w:abstractNumId w:val="17"/>
+  </w:num>
+  <w:num w:numId="17">
+    <w:abstractNumId w:val="16"/>
+  </w:num>
+  <w:num w:numId="18">
+    <w:abstractNumId w:val="10"/>
+  </w:num>
+  <w:num w:numId="19">
+    <w:abstractNumId w:val="18"/>
+  </w:num>
+  <w:num w:numId="20">
+    <w:abstractNumId w:val="6"/>
   </w:num>
 </w:numbering>
 </file>

--- a/JAVAHelloWorld.docx
+++ b/JAVAHelloWorld.docx
@@ -4921,12 +4921,6 @@
             <w:insideV w:val="single" w:color="auto" w:sz="4" w:space="0"/>
           </w:tblBorders>
           <w:tblLayout w:type="fixed"/>
-          <w:tblCellMar>
-            <w:top w:w="0" w:type="dxa"/>
-            <w:left w:w="108" w:type="dxa"/>
-            <w:bottom w:w="0" w:type="dxa"/>
-            <w:right w:w="108" w:type="dxa"/>
-          </w:tblCellMar>
         </w:tblPrEx>
         <w:tc>
           <w:tcPr>
@@ -6077,6 +6071,12 @@
             <w:insideV w:val="single" w:color="auto" w:sz="4" w:space="0"/>
           </w:tblBorders>
           <w:tblLayout w:type="fixed"/>
+          <w:tblCellMar>
+            <w:top w:w="0" w:type="dxa"/>
+            <w:left w:w="108" w:type="dxa"/>
+            <w:bottom w:w="0" w:type="dxa"/>
+            <w:right w:w="108" w:type="dxa"/>
+          </w:tblCellMar>
         </w:tblPrEx>
         <w:tc>
           <w:tcPr>
@@ -22832,6 +22832,27 @@
           <w:rFonts w:hint="eastAsia"/>
         </w:rPr>
         <w:t>springboot-1</w:t>
+      </w:r>
+      <w:r>
+        <w:rPr>
+          <w:rFonts w:hint="eastAsia"/>
+          <w:lang w:eastAsia="zh-CN"/>
+        </w:rPr>
+        <w:t>【</w:t>
+      </w:r>
+      <w:r>
+        <w:rPr>
+          <w:rFonts w:hint="eastAsia"/>
+          <w:lang w:val="en-US" w:eastAsia="zh-CN"/>
+        </w:rPr>
+        <w:t>helloworld</w:t>
+      </w:r>
+      <w:r>
+        <w:rPr>
+          <w:rFonts w:hint="eastAsia"/>
+          <w:lang w:eastAsia="zh-CN"/>
+        </w:rPr>
+        <w:t>】</w:t>
       </w:r>
     </w:p>
     <w:p>
@@ -23700,6 +23721,27 @@
         </w:rPr>
         <w:t>springboot-2</w:t>
       </w:r>
+      <w:r>
+        <w:rPr>
+          <w:rFonts w:hint="eastAsia"/>
+          <w:lang w:eastAsia="zh-CN"/>
+        </w:rPr>
+        <w:t>【</w:t>
+      </w:r>
+      <w:r>
+        <w:rPr>
+          <w:rFonts w:hint="eastAsia"/>
+          <w:lang w:val="en-US" w:eastAsia="zh-CN"/>
+        </w:rPr>
+        <w:t>配置读取</w:t>
+      </w:r>
+      <w:r>
+        <w:rPr>
+          <w:rFonts w:hint="eastAsia"/>
+          <w:lang w:eastAsia="zh-CN"/>
+        </w:rPr>
+        <w:t>】</w:t>
+      </w:r>
     </w:p>
     <w:p>
       <w:pPr>
@@ -23808,23 +23850,8 @@
           <w:rFonts w:hint="eastAsia"/>
           <w:lang w:val="en-US" w:eastAsia="zh-CN"/>
         </w:rPr>
-        <w:t>将配置文件中的List和Map独立取出来，而不是通过一个类来映射（区别于UserConfig.java），将context和binder定义为全局变量，这样可以在各个controller接口处使用，具体见hello3、hello4</w:t>
-      </w:r>
-      <w:bookmarkStart w:id="0" w:name="_GoBack"/>
-      <w:bookmarkEnd w:id="0"/>
-    </w:p>
-    <w:p>
-      <w:pPr>
-        <w:numPr>
-          <w:ilvl w:val="0"/>
-          <w:numId w:val="19"/>
-        </w:numPr>
-        <w:ind w:left="0" w:leftChars="0" w:firstLine="0" w:firstLineChars="0"/>
-        <w:rPr>
-          <w:rFonts w:hint="default"/>
-          <w:lang w:val="en-US" w:eastAsia="zh-CN"/>
-        </w:rPr>
-      </w:pPr>
+        <w:t>将配置文件中的List和Map独立取出来，而不是通过一个类来映射（区别于UserConfig.java），将context和binder定义为全局变量，这样可以在各个controller接口处使用，具体见hello3、hello4和hello5</w:t>
+      </w:r>
     </w:p>
     <w:p>
       <w:r>
@@ -24007,56 +24034,36 @@
         <w:rPr>
           <w:rFonts w:hint="eastAsia"/>
         </w:rPr>
-        <w:t>基于ini进行认证和鉴权（springboot-1）</w:t>
-      </w:r>
-    </w:p>
-    <w:p/>
-    <w:p/>
-    <w:p>
+        <w:t>springboot-</w:t>
+      </w:r>
       <w:r>
         <w:rPr>
           <w:rFonts w:hint="eastAsia"/>
-        </w:rPr>
-        <w:t>1、整体过一遍</w:t>
-      </w:r>
-    </w:p>
-    <w:p>
-      <w:pPr>
-        <w:rPr>
-          <w:rFonts w:ascii="宋体" w:hAnsi="宋体" w:eastAsia="宋体" w:cs="宋体"/>
-          <w:sz w:val="24"/>
-        </w:rPr>
-      </w:pPr>
-      <w:r>
-        <w:rPr>
-          <w:rFonts w:hint="eastAsia" w:ascii="宋体" w:hAnsi="宋体" w:eastAsia="宋体" w:cs="宋体"/>
-          <w:sz w:val="24"/>
-        </w:rPr>
-        <w:t>2、梳理需要形成demo的列表，及各个demo的说明</w:t>
-      </w:r>
-    </w:p>
-    <w:p>
-      <w:pPr>
-        <w:rPr>
-          <w:rFonts w:ascii="宋体" w:hAnsi="宋体" w:eastAsia="宋体" w:cs="宋体"/>
-          <w:sz w:val="24"/>
-        </w:rPr>
-      </w:pPr>
-      <w:r>
-        <w:rPr>
-          <w:rFonts w:hint="eastAsia" w:ascii="宋体" w:hAnsi="宋体" w:eastAsia="宋体" w:cs="宋体"/>
-          <w:sz w:val="24"/>
-        </w:rPr>
-        <w:t>3、逐个去实现</w:t>
-      </w:r>
-    </w:p>
-    <w:p>
-      <w:pPr>
-        <w:rPr>
-          <w:rFonts w:ascii="宋体" w:hAnsi="宋体" w:eastAsia="宋体" w:cs="宋体"/>
-          <w:sz w:val="24"/>
-        </w:rPr>
-      </w:pPr>
+          <w:lang w:val="en-US" w:eastAsia="zh-CN"/>
+        </w:rPr>
+        <w:t>3</w:t>
+      </w:r>
+      <w:r>
+        <w:rPr>
+          <w:rFonts w:hint="eastAsia"/>
+          <w:lang w:eastAsia="zh-CN"/>
+        </w:rPr>
+        <w:t>【</w:t>
+      </w:r>
+      <w:r>
+        <w:rPr>
+          <w:rFonts w:hint="eastAsia"/>
+          <w:lang w:val="en-US" w:eastAsia="zh-CN"/>
+        </w:rPr>
+        <w:t>请求参数校验和Swagger</w:t>
+      </w:r>
+      <w:r>
+        <w:rPr>
+          <w:rFonts w:hint="eastAsia"/>
+          <w:lang w:eastAsia="zh-CN"/>
+        </w:rPr>
+        <w:t>】</w:t>
+      </w:r>
     </w:p>
     <w:p>
       <w:pPr>
@@ -24065,190 +24072,17 @@
           <w:numId w:val="20"/>
         </w:numPr>
         <w:rPr>
-          <w:rFonts w:ascii="宋体" w:hAnsi="宋体" w:eastAsia="宋体" w:cs="宋体"/>
-          <w:sz w:val="24"/>
-        </w:rPr>
-      </w:pPr>
-      <w:r>
-        <w:rPr>
-          <w:rFonts w:hint="eastAsia" w:ascii="宋体" w:hAnsi="宋体" w:eastAsia="宋体" w:cs="宋体"/>
-          <w:sz w:val="24"/>
-        </w:rPr>
-        <w:t xml:space="preserve">swagger还是未理解，则需要对着lfc逐个去看下[@API, </w:t>
-      </w:r>
-      <w:r>
-        <w:rPr>
-          <w:rFonts w:hint="eastAsia" w:ascii="宋体" w:hAnsi="宋体" w:eastAsia="宋体" w:cs="宋体"/>
-          <w:sz w:val="24"/>
-          <w:u w:val="single"/>
-        </w:rPr>
-        <w:t>@APIModel</w:t>
-      </w:r>
-      <w:r>
-        <w:rPr>
-          <w:rFonts w:hint="eastAsia" w:ascii="宋体" w:hAnsi="宋体" w:eastAsia="宋体" w:cs="宋体"/>
-          <w:sz w:val="24"/>
-        </w:rPr>
-        <w:t xml:space="preserve"> 、@APIModelProperty,@APIOperation]，以及其他静态文件</w:t>
-      </w:r>
-    </w:p>
-    <w:p>
-      <w:pPr>
-        <w:rPr>
-          <w:rFonts w:ascii="宋体" w:hAnsi="宋体" w:eastAsia="宋体" w:cs="宋体"/>
-          <w:sz w:val="24"/>
-        </w:rPr>
-      </w:pPr>
-      <w:r>
-        <w:fldChar w:fldCharType="begin"/>
-      </w:r>
-      <w:r>
-        <w:instrText xml:space="preserve"> HYPERLINK "https://github.com/SpringForAll/spring-boot-starter-swagger" </w:instrText>
-      </w:r>
-      <w:r>
-        <w:fldChar w:fldCharType="separate"/>
-      </w:r>
-      <w:r>
-        <w:rPr>
-          <w:rFonts w:ascii="宋体" w:hAnsi="宋体" w:eastAsia="宋体" w:cs="宋体"/>
-          <w:sz w:val="24"/>
-        </w:rPr>
-        <w:t>spring-boot-starter-swagger</w:t>
-      </w:r>
-      <w:r>
-        <w:rPr>
-          <w:rFonts w:ascii="宋体" w:hAnsi="宋体" w:eastAsia="宋体" w:cs="宋体"/>
-          <w:sz w:val="24"/>
-        </w:rPr>
-        <w:fldChar w:fldCharType="end"/>
-      </w:r>
-      <w:r>
-        <w:rPr>
-          <w:rFonts w:hint="eastAsia" w:ascii="宋体" w:hAnsi="宋体" w:eastAsia="宋体" w:cs="宋体"/>
-          <w:sz w:val="24"/>
-        </w:rPr>
-        <w:t>到底做什么用的【比原生的swagger</w:t>
-      </w:r>
-      <w:r>
-        <w:rPr>
-          <w:rFonts w:ascii="宋体" w:hAnsi="宋体" w:eastAsia="宋体" w:cs="宋体"/>
-          <w:sz w:val="24"/>
-        </w:rPr>
-        <w:t>2</w:t>
-      </w:r>
-      <w:r>
-        <w:rPr>
-          <w:rFonts w:hint="eastAsia" w:ascii="宋体" w:hAnsi="宋体" w:eastAsia="宋体" w:cs="宋体"/>
-          <w:sz w:val="24"/>
-        </w:rPr>
-        <w:t>使用方法要简单】</w:t>
-      </w:r>
-    </w:p>
-    <w:p>
-      <w:pPr>
-        <w:rPr>
-          <w:rFonts w:hint="eastAsia" w:ascii="宋体" w:hAnsi="宋体" w:eastAsia="宋体" w:cs="宋体"/>
-          <w:sz w:val="24"/>
-        </w:rPr>
-      </w:pPr>
-    </w:p>
-    <w:p>
-      <w:pPr>
-        <w:rPr>
-          <w:rFonts w:hint="eastAsia" w:ascii="宋体" w:hAnsi="宋体" w:eastAsia="宋体" w:cs="宋体"/>
-          <w:sz w:val="24"/>
-        </w:rPr>
-      </w:pPr>
-      <w:r>
-        <w:rPr>
-          <w:rFonts w:hint="eastAsia" w:ascii="宋体" w:hAnsi="宋体" w:eastAsia="宋体" w:cs="宋体"/>
-          <w:sz w:val="24"/>
-        </w:rPr>
-        <w:t>Springboot中的一些注释的详解 Swagger（@ApiOperation和@ApiModelProperty）</w:t>
-      </w:r>
-    </w:p>
-    <w:p>
-      <w:pPr>
-        <w:rPr>
-          <w:rFonts w:ascii="宋体" w:hAnsi="宋体" w:eastAsia="宋体" w:cs="宋体"/>
-          <w:sz w:val="24"/>
-        </w:rPr>
-      </w:pPr>
-      <w:r>
-        <w:fldChar w:fldCharType="begin"/>
-      </w:r>
-      <w:r>
-        <w:instrText xml:space="preserve"> HYPERLINK "https://blog.csdn.net/qq_35069673/article/details/88825824" </w:instrText>
-      </w:r>
-      <w:r>
-        <w:fldChar w:fldCharType="separate"/>
-      </w:r>
-      <w:r>
-        <w:rPr>
-          <w:rStyle w:val="11"/>
-        </w:rPr>
-        <w:t>https://blog.csdn.net/qq_35069673/article/details/88825824</w:t>
-      </w:r>
-      <w:r>
-        <w:rPr>
-          <w:rStyle w:val="11"/>
-        </w:rPr>
-        <w:fldChar w:fldCharType="end"/>
-      </w:r>
-    </w:p>
-    <w:p>
-      <w:pPr>
-        <w:rPr>
-          <w:rFonts w:hint="eastAsia" w:ascii="宋体" w:hAnsi="宋体" w:eastAsia="宋体" w:cs="宋体"/>
-          <w:sz w:val="24"/>
-        </w:rPr>
-      </w:pPr>
-    </w:p>
-    <w:p>
-      <w:pPr>
-        <w:rPr>
-          <w:rFonts w:hint="eastAsia" w:ascii="宋体" w:hAnsi="宋体" w:eastAsia="宋体" w:cs="宋体"/>
-          <w:sz w:val="24"/>
-        </w:rPr>
-      </w:pPr>
-      <w:r>
-        <w:rPr>
-          <w:rFonts w:hint="eastAsia" w:ascii="宋体" w:hAnsi="宋体" w:eastAsia="宋体" w:cs="宋体"/>
-          <w:sz w:val="24"/>
-        </w:rPr>
-        <w:t>利用Swagger自动生成漂亮的静态开发文档说明页</w:t>
-      </w:r>
-    </w:p>
-    <w:p>
-      <w:r>
-        <w:fldChar w:fldCharType="begin"/>
-      </w:r>
-      <w:r>
-        <w:instrText xml:space="preserve"> HYPERLINK "https://blog.csdn.net/yw8886484/article/details/100622506?utm_medium=distribute.pc_relevant.none-task-blog-BlogCommendFromMachineLearnPai2-2.nonecase&amp;depth_1-utm_source=distribute.pc_relevant.none-task-blog-BlogCommendFromMachineLearnPai2-2.nonecase" </w:instrText>
-      </w:r>
-      <w:r>
-        <w:fldChar w:fldCharType="separate"/>
-      </w:r>
-      <w:r>
-        <w:rPr>
-          <w:rStyle w:val="11"/>
-        </w:rPr>
-        <w:t>https://blog.csdn.net/yw8886484/article/details/100622506?utm_medium=distribute.pc_relevant.none-task-blog-BlogCommendFromMachineLearnPai2-2.nonecase&amp;depth_1-utm_source=distribute.pc_relevant.none-task-blog-BlogCommendFromMachineLearnPai2-2.nonecase</w:t>
-      </w:r>
-      <w:r>
-        <w:rPr>
-          <w:rStyle w:val="11"/>
-        </w:rPr>
-        <w:fldChar w:fldCharType="end"/>
-      </w:r>
-    </w:p>
-    <w:p>
-      <w:pPr>
-        <w:rPr>
-          <w:rFonts w:hint="eastAsia" w:ascii="宋体" w:hAnsi="宋体" w:eastAsia="宋体" w:cs="宋体"/>
-          <w:sz w:val="24"/>
-        </w:rPr>
-      </w:pPr>
+          <w:rFonts w:hint="eastAsia"/>
+          <w:lang w:val="en-US" w:eastAsia="zh-CN"/>
+        </w:rPr>
+      </w:pPr>
+      <w:r>
+        <w:rPr>
+          <w:rFonts w:hint="eastAsia"/>
+          <w:lang w:val="en-US" w:eastAsia="zh-CN"/>
+        </w:rPr>
+        <w:t>基于swagger-spring-boot-starter更方便集成swagger，在配置文件application.properties中指定扫描路径swagger.base-package</w:t>
+      </w:r>
     </w:p>
     <w:p>
       <w:pPr>
@@ -24257,16 +24091,16 @@
           <w:numId w:val="20"/>
         </w:numPr>
         <w:rPr>
-          <w:rFonts w:ascii="宋体" w:hAnsi="宋体" w:eastAsia="宋体" w:cs="宋体"/>
-          <w:sz w:val="24"/>
-        </w:rPr>
-      </w:pPr>
-      <w:r>
-        <w:rPr>
-          <w:rFonts w:hint="eastAsia" w:ascii="宋体" w:hAnsi="宋体" w:eastAsia="宋体" w:cs="宋体"/>
-          <w:sz w:val="24"/>
-        </w:rPr>
-        <w:t>入门：helloworld及单元测试，结合快速入门及编写单元测试</w:t>
+          <w:rFonts w:hint="eastAsia"/>
+          <w:lang w:val="en-US" w:eastAsia="zh-CN"/>
+        </w:rPr>
+      </w:pPr>
+      <w:r>
+        <w:rPr>
+          <w:rFonts w:hint="eastAsia"/>
+          <w:lang w:val="en-US" w:eastAsia="zh-CN"/>
+        </w:rPr>
+        <w:t>主要的swagger标签：@API, @APIModel 、@APIModelProperty,@APIOperation</w:t>
       </w:r>
     </w:p>
     <w:p>
@@ -24276,100 +24110,774 @@
           <w:numId w:val="20"/>
         </w:numPr>
         <w:rPr>
-          <w:rFonts w:ascii="宋体" w:hAnsi="宋体" w:eastAsia="宋体" w:cs="宋体"/>
-          <w:sz w:val="24"/>
+          <w:rFonts w:hint="default"/>
+          <w:lang w:val="en-US" w:eastAsia="zh-CN"/>
+        </w:rPr>
+      </w:pPr>
+      <w:r>
+        <w:rPr>
+          <w:rFonts w:hint="eastAsia"/>
+          <w:lang w:val="en-US" w:eastAsia="zh-CN"/>
+        </w:rPr>
+        <w:t>在pom中引入校验的依赖包</w:t>
+      </w:r>
+    </w:p>
+    <w:tbl>
+      <w:tblPr>
+        <w:tblStyle w:val="7"/>
+        <w:tblW w:w="8522" w:type="dxa"/>
+        <w:tblInd w:w="0" w:type="dxa"/>
+        <w:tblBorders>
+          <w:top w:val="single" w:color="auto" w:sz="4" w:space="0"/>
+          <w:left w:val="single" w:color="auto" w:sz="4" w:space="0"/>
+          <w:bottom w:val="single" w:color="auto" w:sz="4" w:space="0"/>
+          <w:right w:val="single" w:color="auto" w:sz="4" w:space="0"/>
+          <w:insideH w:val="single" w:color="auto" w:sz="4" w:space="0"/>
+          <w:insideV w:val="single" w:color="auto" w:sz="4" w:space="0"/>
+        </w:tblBorders>
+        <w:tblLayout w:type="fixed"/>
+        <w:tblCellMar>
+          <w:left w:w="108" w:type="dxa"/>
+          <w:right w:w="108" w:type="dxa"/>
+        </w:tblCellMar>
+      </w:tblPr>
+      <w:tblGrid>
+        <w:gridCol w:w="8522"/>
+      </w:tblGrid>
+      <w:tr>
+        <w:tblPrEx>
+          <w:tblBorders>
+            <w:top w:val="single" w:color="auto" w:sz="4" w:space="0"/>
+            <w:left w:val="single" w:color="auto" w:sz="4" w:space="0"/>
+            <w:bottom w:val="single" w:color="auto" w:sz="4" w:space="0"/>
+            <w:right w:val="single" w:color="auto" w:sz="4" w:space="0"/>
+            <w:insideH w:val="single" w:color="auto" w:sz="4" w:space="0"/>
+            <w:insideV w:val="single" w:color="auto" w:sz="4" w:space="0"/>
+          </w:tblBorders>
+          <w:tblLayout w:type="fixed"/>
+        </w:tblPrEx>
+        <w:tc>
+          <w:tcPr>
+            <w:tcW w:w="8522" w:type="dxa"/>
+          </w:tcPr>
+          <w:p>
+            <w:pPr>
+              <w:numPr>
+                <w:numId w:val="0"/>
+              </w:numPr>
+              <w:rPr>
+                <w:rFonts w:hint="default"/>
+                <w:vertAlign w:val="baseline"/>
+                <w:lang w:val="en-US" w:eastAsia="zh-CN"/>
+              </w:rPr>
+            </w:pPr>
+            <w:r>
+              <w:rPr>
+                <w:rFonts w:hint="default"/>
+                <w:vertAlign w:val="baseline"/>
+                <w:lang w:val="en-US" w:eastAsia="zh-CN"/>
+              </w:rPr>
+              <w:t xml:space="preserve">        &lt;dependency&gt;</w:t>
+            </w:r>
+          </w:p>
+          <w:p>
+            <w:pPr>
+              <w:numPr>
+                <w:numId w:val="0"/>
+              </w:numPr>
+              <w:rPr>
+                <w:rFonts w:hint="default"/>
+                <w:vertAlign w:val="baseline"/>
+                <w:lang w:val="en-US" w:eastAsia="zh-CN"/>
+              </w:rPr>
+            </w:pPr>
+            <w:r>
+              <w:rPr>
+                <w:rFonts w:hint="default"/>
+                <w:vertAlign w:val="baseline"/>
+                <w:lang w:val="en-US" w:eastAsia="zh-CN"/>
+              </w:rPr>
+              <w:t xml:space="preserve">            &lt;groupId&gt;org.springframework.boot&lt;/groupId&gt;</w:t>
+            </w:r>
+          </w:p>
+          <w:p>
+            <w:pPr>
+              <w:numPr>
+                <w:numId w:val="0"/>
+              </w:numPr>
+              <w:rPr>
+                <w:rFonts w:hint="default"/>
+                <w:vertAlign w:val="baseline"/>
+                <w:lang w:val="en-US" w:eastAsia="zh-CN"/>
+              </w:rPr>
+            </w:pPr>
+            <w:r>
+              <w:rPr>
+                <w:rFonts w:hint="default"/>
+                <w:vertAlign w:val="baseline"/>
+                <w:lang w:val="en-US" w:eastAsia="zh-CN"/>
+              </w:rPr>
+              <w:t xml:space="preserve">            &lt;artifactId&gt;spring-boot-starter-validation&lt;/artifactId&gt;</w:t>
+            </w:r>
+          </w:p>
+          <w:p>
+            <w:pPr>
+              <w:numPr>
+                <w:numId w:val="0"/>
+              </w:numPr>
+              <w:rPr>
+                <w:rFonts w:hint="default"/>
+                <w:vertAlign w:val="baseline"/>
+                <w:lang w:val="en-US" w:eastAsia="zh-CN"/>
+              </w:rPr>
+            </w:pPr>
+            <w:r>
+              <w:rPr>
+                <w:rFonts w:hint="default"/>
+                <w:vertAlign w:val="baseline"/>
+                <w:lang w:val="en-US" w:eastAsia="zh-CN"/>
+              </w:rPr>
+              <w:t xml:space="preserve">        &lt;/dependency&gt;</w:t>
+            </w:r>
+          </w:p>
+        </w:tc>
+      </w:tr>
+    </w:tbl>
+    <w:p>
+      <w:pPr>
+        <w:numPr>
+          <w:numId w:val="0"/>
+        </w:numPr>
+        <w:rPr>
+          <w:rFonts w:hint="default"/>
+          <w:lang w:val="en-US" w:eastAsia="zh-CN"/>
+        </w:rPr>
+      </w:pPr>
+      <w:r>
+        <w:rPr>
+          <w:rFonts w:hint="eastAsia"/>
+          <w:lang w:val="en-US" w:eastAsia="zh-CN"/>
+        </w:rPr>
+        <w:t>（4）对于非NotNULL的字段，则在Request报文中，可有可无，但是对于NotNULL的字段，则必须在Request中填上</w:t>
+      </w:r>
+    </w:p>
+    <w:p/>
+    <w:p>
+      <w:pPr>
+        <w:rPr>
+          <w:rFonts w:hint="eastAsia"/>
+          <w:lang w:val="en-US" w:eastAsia="zh-CN"/>
+        </w:rPr>
+      </w:pPr>
+      <w:r>
+        <w:rPr>
+          <w:rFonts w:hint="eastAsia"/>
+          <w:lang w:val="en-US" w:eastAsia="zh-CN"/>
+        </w:rPr>
+        <w:t>参考：</w:t>
+      </w:r>
+    </w:p>
+    <w:p>
+      <w:pPr>
+        <w:rPr>
+          <w:rFonts w:ascii="宋体" w:hAnsi="宋体" w:eastAsia="宋体" w:cs="宋体"/>
+          <w:sz w:val="24"/>
+          <w:szCs w:val="24"/>
         </w:rPr>
       </w:pPr>
       <w:r>
         <w:rPr>
           <w:rFonts w:hint="eastAsia" w:ascii="宋体" w:hAnsi="宋体" w:eastAsia="宋体" w:cs="宋体"/>
           <w:sz w:val="24"/>
-        </w:rPr>
-        <w:t>配置文件，多个环境的，以及取不同位置的配置参数的方法，结合配置绑定2.0全解析</w:t>
-      </w:r>
+          <w:szCs w:val="24"/>
+        </w:rPr>
+        <w:t>Spring Boot 2.x基础教程：JSR-303实现请求参数校验</w:t>
+      </w:r>
+    </w:p>
+    <w:p>
+      <w:pPr>
+        <w:rPr>
+          <w:rFonts w:ascii="宋体" w:hAnsi="宋体" w:eastAsia="宋体" w:cs="宋体"/>
+          <w:sz w:val="24"/>
+          <w:szCs w:val="24"/>
+        </w:rPr>
+      </w:pPr>
+      <w:r>
+        <w:rPr>
+          <w:rFonts w:ascii="宋体" w:hAnsi="宋体" w:eastAsia="宋体" w:cs="宋体"/>
+          <w:sz w:val="24"/>
+          <w:szCs w:val="24"/>
+        </w:rPr>
+        <w:fldChar w:fldCharType="begin"/>
+      </w:r>
+      <w:r>
+        <w:rPr>
+          <w:rFonts w:ascii="宋体" w:hAnsi="宋体" w:eastAsia="宋体" w:cs="宋体"/>
+          <w:sz w:val="24"/>
+          <w:szCs w:val="24"/>
+        </w:rPr>
+        <w:instrText xml:space="preserve"> HYPERLINK "http://blog.didispace.com/spring-boot-learning-21-2-3/" </w:instrText>
+      </w:r>
+      <w:r>
+        <w:rPr>
+          <w:rFonts w:ascii="宋体" w:hAnsi="宋体" w:eastAsia="宋体" w:cs="宋体"/>
+          <w:sz w:val="24"/>
+          <w:szCs w:val="24"/>
+        </w:rPr>
+        <w:fldChar w:fldCharType="separate"/>
+      </w:r>
+      <w:r>
+        <w:rPr>
+          <w:rStyle w:val="11"/>
+          <w:rFonts w:ascii="宋体" w:hAnsi="宋体" w:eastAsia="宋体" w:cs="宋体"/>
+          <w:sz w:val="24"/>
+          <w:szCs w:val="24"/>
+        </w:rPr>
+        <w:t>http://blog.didispace.com/spring-boot-learning-21-2-3/</w:t>
+      </w:r>
+      <w:r>
+        <w:rPr>
+          <w:rFonts w:ascii="宋体" w:hAnsi="宋体" w:eastAsia="宋体" w:cs="宋体"/>
+          <w:sz w:val="24"/>
+          <w:szCs w:val="24"/>
+        </w:rPr>
+        <w:fldChar w:fldCharType="end"/>
+      </w:r>
+    </w:p>
+    <w:p>
+      <w:pPr>
+        <w:rPr>
+          <w:rFonts w:hint="eastAsia" w:ascii="宋体" w:hAnsi="宋体" w:eastAsia="宋体" w:cs="宋体"/>
+          <w:sz w:val="24"/>
+          <w:szCs w:val="24"/>
+          <w:lang w:val="en-US" w:eastAsia="zh-CN"/>
+        </w:rPr>
+      </w:pPr>
+    </w:p>
+    <w:p>
+      <w:pPr>
+        <w:rPr>
+          <w:rFonts w:hint="eastAsia" w:ascii="宋体" w:hAnsi="宋体" w:eastAsia="宋体" w:cs="宋体"/>
+          <w:sz w:val="24"/>
+          <w:szCs w:val="24"/>
+          <w:lang w:val="en-US" w:eastAsia="zh-CN"/>
+        </w:rPr>
+      </w:pPr>
+      <w:r>
+        <w:rPr>
+          <w:rFonts w:hint="eastAsia" w:ascii="宋体" w:hAnsi="宋体" w:eastAsia="宋体" w:cs="宋体"/>
+          <w:sz w:val="24"/>
+          <w:szCs w:val="24"/>
+          <w:lang w:val="en-US" w:eastAsia="zh-CN"/>
+        </w:rPr>
+        <w:t>Spring Boot 2.x基础教程：使用Swagger2构建强大的API文档</w:t>
+      </w:r>
+    </w:p>
+    <w:p>
+      <w:pPr>
+        <w:rPr>
+          <w:rFonts w:ascii="宋体" w:hAnsi="宋体" w:eastAsia="宋体" w:cs="宋体"/>
+          <w:sz w:val="24"/>
+          <w:szCs w:val="24"/>
+        </w:rPr>
+      </w:pPr>
+      <w:r>
+        <w:rPr>
+          <w:rFonts w:ascii="宋体" w:hAnsi="宋体" w:eastAsia="宋体" w:cs="宋体"/>
+          <w:sz w:val="24"/>
+          <w:szCs w:val="24"/>
+        </w:rPr>
+        <w:fldChar w:fldCharType="begin"/>
+      </w:r>
+      <w:r>
+        <w:rPr>
+          <w:rFonts w:ascii="宋体" w:hAnsi="宋体" w:eastAsia="宋体" w:cs="宋体"/>
+          <w:sz w:val="24"/>
+          <w:szCs w:val="24"/>
+        </w:rPr>
+        <w:instrText xml:space="preserve"> HYPERLINK "http://blog.didispace.com/spring-boot-learning-21-2-2/" </w:instrText>
+      </w:r>
+      <w:r>
+        <w:rPr>
+          <w:rFonts w:ascii="宋体" w:hAnsi="宋体" w:eastAsia="宋体" w:cs="宋体"/>
+          <w:sz w:val="24"/>
+          <w:szCs w:val="24"/>
+        </w:rPr>
+        <w:fldChar w:fldCharType="separate"/>
+      </w:r>
+      <w:r>
+        <w:rPr>
+          <w:rStyle w:val="11"/>
+          <w:rFonts w:ascii="宋体" w:hAnsi="宋体" w:eastAsia="宋体" w:cs="宋体"/>
+          <w:sz w:val="24"/>
+          <w:szCs w:val="24"/>
+        </w:rPr>
+        <w:t>http://blog.didispace.com/spring-boot-learning-21-2-2/</w:t>
+      </w:r>
+      <w:r>
+        <w:rPr>
+          <w:rFonts w:ascii="宋体" w:hAnsi="宋体" w:eastAsia="宋体" w:cs="宋体"/>
+          <w:sz w:val="24"/>
+          <w:szCs w:val="24"/>
+        </w:rPr>
+        <w:fldChar w:fldCharType="end"/>
+      </w:r>
+    </w:p>
+    <w:p>
+      <w:pPr>
+        <w:rPr>
+          <w:rFonts w:hint="eastAsia" w:ascii="宋体" w:hAnsi="宋体" w:eastAsia="宋体" w:cs="宋体"/>
+          <w:sz w:val="24"/>
+          <w:szCs w:val="24"/>
+          <w:lang w:val="en-US" w:eastAsia="zh-CN"/>
+        </w:rPr>
+      </w:pPr>
+    </w:p>
+    <w:p>
+      <w:pPr>
+        <w:rPr>
+          <w:rFonts w:hint="eastAsia" w:ascii="宋体" w:hAnsi="宋体" w:eastAsia="宋体" w:cs="宋体"/>
+          <w:sz w:val="24"/>
+          <w:szCs w:val="24"/>
+          <w:lang w:val="en-US" w:eastAsia="zh-CN"/>
+        </w:rPr>
+      </w:pPr>
+    </w:p>
+    <w:p>
+      <w:pPr>
+        <w:rPr>
+          <w:rFonts w:hint="eastAsia" w:ascii="宋体" w:hAnsi="宋体" w:eastAsia="宋体" w:cs="宋体"/>
+          <w:sz w:val="24"/>
+        </w:rPr>
+      </w:pPr>
+      <w:r>
+        <w:rPr>
+          <w:rFonts w:hint="eastAsia" w:ascii="宋体" w:hAnsi="宋体" w:eastAsia="宋体" w:cs="宋体"/>
+          <w:sz w:val="24"/>
+        </w:rPr>
+        <w:t>Springboot中的一些注释的详解 Swagger（@ApiOperation和@ApiModelProperty）</w:t>
+      </w:r>
+    </w:p>
+    <w:p>
+      <w:pPr>
+        <w:rPr>
+          <w:rFonts w:ascii="宋体" w:hAnsi="宋体" w:eastAsia="宋体" w:cs="宋体"/>
+          <w:sz w:val="24"/>
+        </w:rPr>
+      </w:pPr>
+      <w:r>
+        <w:fldChar w:fldCharType="begin"/>
+      </w:r>
+      <w:r>
+        <w:instrText xml:space="preserve"> HYPERLINK "https://blog.csdn.net/qq_35069673/article/details/88825824" </w:instrText>
+      </w:r>
+      <w:r>
+        <w:fldChar w:fldCharType="separate"/>
+      </w:r>
+      <w:r>
+        <w:rPr>
+          <w:rStyle w:val="11"/>
+        </w:rPr>
+        <w:t>https://blog.csdn.net/qq_35069673/article/details/88825824</w:t>
+      </w:r>
+      <w:r>
+        <w:rPr>
+          <w:rStyle w:val="11"/>
+        </w:rPr>
+        <w:fldChar w:fldCharType="end"/>
+      </w:r>
+    </w:p>
+    <w:p>
+      <w:pPr>
+        <w:rPr>
+          <w:rFonts w:hint="eastAsia" w:ascii="宋体" w:hAnsi="宋体" w:eastAsia="宋体" w:cs="宋体"/>
+          <w:sz w:val="24"/>
+        </w:rPr>
+      </w:pPr>
+    </w:p>
+    <w:p>
+      <w:pPr>
+        <w:rPr>
+          <w:rFonts w:hint="eastAsia" w:ascii="宋体" w:hAnsi="宋体" w:eastAsia="宋体" w:cs="宋体"/>
+          <w:sz w:val="24"/>
+        </w:rPr>
+      </w:pPr>
+      <w:r>
+        <w:rPr>
+          <w:rFonts w:hint="eastAsia" w:ascii="宋体" w:hAnsi="宋体" w:eastAsia="宋体" w:cs="宋体"/>
+          <w:sz w:val="24"/>
+        </w:rPr>
+        <w:t>利用Swagger自动生成漂亮的静态开发文档说明页</w:t>
+      </w:r>
+    </w:p>
+    <w:p>
+      <w:r>
+        <w:fldChar w:fldCharType="begin"/>
+      </w:r>
+      <w:r>
+        <w:instrText xml:space="preserve"> HYPERLINK "https://blog.csdn.net/yw8886484/article/details/100622506?utm_medium=distribute.pc_relevant.none-task-blog-BlogCommendFromMachineLearnPai2-2.nonecase&amp;depth_1-utm_source=distribute.pc_relevant.none-task-blog-BlogCommendFromMachineLearnPai2-2.nonecase" </w:instrText>
+      </w:r>
+      <w:r>
+        <w:fldChar w:fldCharType="separate"/>
+      </w:r>
+      <w:r>
+        <w:rPr>
+          <w:rStyle w:val="11"/>
+        </w:rPr>
+        <w:t>https://blog.csdn.net/yw8886484/article/details/100622506?utm_medium=distribute.pc_relevant.none-task-blog-BlogCommendFromMachineLearnPai2-2.nonecase&amp;depth_1-utm_source=distribute.pc_relevant.none-task-blog-BlogCommendFromMachineLearnPai2-2.nonecase</w:t>
+      </w:r>
+      <w:r>
+        <w:rPr>
+          <w:rStyle w:val="11"/>
+        </w:rPr>
+        <w:fldChar w:fldCharType="end"/>
+      </w:r>
+    </w:p>
+    <w:p>
+      <w:pPr>
+        <w:rPr>
+          <w:rFonts w:hint="eastAsia"/>
+          <w:lang w:val="en-US" w:eastAsia="zh-CN"/>
+        </w:rPr>
+      </w:pPr>
+    </w:p>
+    <w:p/>
+    <w:p>
+      <w:r>
+        <w:rPr>
+          <w:rFonts w:hint="eastAsia"/>
+        </w:rPr>
+        <w:t>1、整体过一遍</w:t>
+      </w:r>
+    </w:p>
+    <w:p>
+      <w:pPr>
+        <w:rPr>
+          <w:rFonts w:ascii="宋体" w:hAnsi="宋体" w:eastAsia="宋体" w:cs="宋体"/>
+          <w:sz w:val="24"/>
+        </w:rPr>
+      </w:pPr>
+      <w:r>
+        <w:rPr>
+          <w:rFonts w:hint="eastAsia" w:ascii="宋体" w:hAnsi="宋体" w:eastAsia="宋体" w:cs="宋体"/>
+          <w:sz w:val="24"/>
+        </w:rPr>
+        <w:t>2、梳理需要形成demo的列表，及各个demo的说明</w:t>
+      </w:r>
+    </w:p>
+    <w:p>
+      <w:pPr>
+        <w:rPr>
+          <w:rFonts w:ascii="宋体" w:hAnsi="宋体" w:eastAsia="宋体" w:cs="宋体"/>
+          <w:sz w:val="24"/>
+        </w:rPr>
+      </w:pPr>
+      <w:r>
+        <w:rPr>
+          <w:rFonts w:hint="eastAsia" w:ascii="宋体" w:hAnsi="宋体" w:eastAsia="宋体" w:cs="宋体"/>
+          <w:sz w:val="24"/>
+        </w:rPr>
+        <w:t>3、逐个去实现</w:t>
+      </w:r>
+    </w:p>
+    <w:p>
+      <w:pPr>
+        <w:rPr>
+          <w:rFonts w:ascii="宋体" w:hAnsi="宋体" w:eastAsia="宋体" w:cs="宋体"/>
+          <w:sz w:val="24"/>
+        </w:rPr>
+      </w:pPr>
     </w:p>
     <w:p>
       <w:pPr>
         <w:numPr>
           <w:ilvl w:val="0"/>
-          <w:numId w:val="20"/>
+          <w:numId w:val="21"/>
         </w:numPr>
-        <w:rPr>
-          <w:rFonts w:ascii="宋体" w:hAnsi="宋体" w:eastAsia="宋体" w:cs="宋体"/>
-          <w:sz w:val="24"/>
+        <w:ind w:left="210" w:leftChars="0" w:firstLineChars="0"/>
+        <w:rPr>
+          <w:rFonts w:ascii="宋体" w:hAnsi="宋体" w:eastAsia="宋体" w:cs="宋体"/>
+          <w:color w:val="E7E6E6" w:themeColor="background2"/>
+          <w:sz w:val="24"/>
+          <w14:textFill>
+            <w14:solidFill>
+              <w14:schemeClr w14:val="bg2"/>
+            </w14:solidFill>
+          </w14:textFill>
         </w:rPr>
       </w:pPr>
       <w:r>
         <w:rPr>
           <w:rFonts w:hint="eastAsia" w:ascii="宋体" w:hAnsi="宋体" w:eastAsia="宋体" w:cs="宋体"/>
-          <w:sz w:val="24"/>
-        </w:rPr>
-        <w:t>参数校验，bean valicate，其中hiberate vallicate是其实现</w:t>
-      </w:r>
+          <w:color w:val="E7E6E6" w:themeColor="background2"/>
+          <w:sz w:val="24"/>
+          <w14:textFill>
+            <w14:solidFill>
+              <w14:schemeClr w14:val="bg2"/>
+            </w14:solidFill>
+          </w14:textFill>
+        </w:rPr>
+        <w:t xml:space="preserve">swagger还是未理解，则需要对着lfc逐个去看下[@API, </w:t>
+      </w:r>
+      <w:r>
+        <w:rPr>
+          <w:rFonts w:hint="eastAsia" w:ascii="宋体" w:hAnsi="宋体" w:eastAsia="宋体" w:cs="宋体"/>
+          <w:color w:val="E7E6E6" w:themeColor="background2"/>
+          <w:sz w:val="24"/>
+          <w:u w:val="single"/>
+          <w14:textFill>
+            <w14:solidFill>
+              <w14:schemeClr w14:val="bg2"/>
+            </w14:solidFill>
+          </w14:textFill>
+        </w:rPr>
+        <w:t>@APIModel</w:t>
+      </w:r>
+      <w:r>
+        <w:rPr>
+          <w:rFonts w:hint="eastAsia" w:ascii="宋体" w:hAnsi="宋体" w:eastAsia="宋体" w:cs="宋体"/>
+          <w:color w:val="E7E6E6" w:themeColor="background2"/>
+          <w:sz w:val="24"/>
+          <w14:textFill>
+            <w14:solidFill>
+              <w14:schemeClr w14:val="bg2"/>
+            </w14:solidFill>
+          </w14:textFill>
+        </w:rPr>
+        <w:t xml:space="preserve"> 、@APIModelProperty,@APIOperation]，以及其他静态文件</w:t>
+      </w:r>
+    </w:p>
+    <w:p>
+      <w:pPr>
+        <w:rPr>
+          <w:rFonts w:ascii="宋体" w:hAnsi="宋体" w:eastAsia="宋体" w:cs="宋体"/>
+          <w:color w:val="E7E6E6" w:themeColor="background2"/>
+          <w:sz w:val="24"/>
+          <w14:textFill>
+            <w14:solidFill>
+              <w14:schemeClr w14:val="bg2"/>
+            </w14:solidFill>
+          </w14:textFill>
+        </w:rPr>
+      </w:pPr>
+      <w:r>
+        <w:rPr>
+          <w:color w:val="E7E6E6" w:themeColor="background2"/>
+          <w14:textFill>
+            <w14:solidFill>
+              <w14:schemeClr w14:val="bg2"/>
+            </w14:solidFill>
+          </w14:textFill>
+        </w:rPr>
+        <w:fldChar w:fldCharType="begin"/>
+      </w:r>
+      <w:r>
+        <w:rPr>
+          <w:color w:val="E7E6E6" w:themeColor="background2"/>
+          <w14:textFill>
+            <w14:solidFill>
+              <w14:schemeClr w14:val="bg2"/>
+            </w14:solidFill>
+          </w14:textFill>
+        </w:rPr>
+        <w:instrText xml:space="preserve"> HYPERLINK "https://github.com/SpringForAll/spring-boot-starter-swagger" </w:instrText>
+      </w:r>
+      <w:r>
+        <w:rPr>
+          <w:color w:val="E7E6E6" w:themeColor="background2"/>
+          <w14:textFill>
+            <w14:solidFill>
+              <w14:schemeClr w14:val="bg2"/>
+            </w14:solidFill>
+          </w14:textFill>
+        </w:rPr>
+        <w:fldChar w:fldCharType="separate"/>
+      </w:r>
+      <w:r>
+        <w:rPr>
+          <w:rFonts w:ascii="宋体" w:hAnsi="宋体" w:eastAsia="宋体" w:cs="宋体"/>
+          <w:color w:val="E7E6E6" w:themeColor="background2"/>
+          <w:sz w:val="24"/>
+          <w14:textFill>
+            <w14:solidFill>
+              <w14:schemeClr w14:val="bg2"/>
+            </w14:solidFill>
+          </w14:textFill>
+        </w:rPr>
+        <w:t>spring-boot-starter-swagger</w:t>
+      </w:r>
+      <w:r>
+        <w:rPr>
+          <w:rFonts w:ascii="宋体" w:hAnsi="宋体" w:eastAsia="宋体" w:cs="宋体"/>
+          <w:color w:val="E7E6E6" w:themeColor="background2"/>
+          <w:sz w:val="24"/>
+          <w14:textFill>
+            <w14:solidFill>
+              <w14:schemeClr w14:val="bg2"/>
+            </w14:solidFill>
+          </w14:textFill>
+        </w:rPr>
+        <w:fldChar w:fldCharType="end"/>
+      </w:r>
+      <w:r>
+        <w:rPr>
+          <w:rFonts w:hint="eastAsia" w:ascii="宋体" w:hAnsi="宋体" w:eastAsia="宋体" w:cs="宋体"/>
+          <w:color w:val="E7E6E6" w:themeColor="background2"/>
+          <w:sz w:val="24"/>
+          <w14:textFill>
+            <w14:solidFill>
+              <w14:schemeClr w14:val="bg2"/>
+            </w14:solidFill>
+          </w14:textFill>
+        </w:rPr>
+        <w:t>到底做什么用的【比原生的swagger</w:t>
+      </w:r>
+      <w:r>
+        <w:rPr>
+          <w:rFonts w:ascii="宋体" w:hAnsi="宋体" w:eastAsia="宋体" w:cs="宋体"/>
+          <w:color w:val="E7E6E6" w:themeColor="background2"/>
+          <w:sz w:val="24"/>
+          <w14:textFill>
+            <w14:solidFill>
+              <w14:schemeClr w14:val="bg2"/>
+            </w14:solidFill>
+          </w14:textFill>
+        </w:rPr>
+        <w:t>2</w:t>
+      </w:r>
+      <w:r>
+        <w:rPr>
+          <w:rFonts w:hint="eastAsia" w:ascii="宋体" w:hAnsi="宋体" w:eastAsia="宋体" w:cs="宋体"/>
+          <w:color w:val="E7E6E6" w:themeColor="background2"/>
+          <w:sz w:val="24"/>
+          <w14:textFill>
+            <w14:solidFill>
+              <w14:schemeClr w14:val="bg2"/>
+            </w14:solidFill>
+          </w14:textFill>
+        </w:rPr>
+        <w:t>使用方法要简单】</w:t>
+      </w:r>
+    </w:p>
+    <w:p>
+      <w:pPr>
+        <w:rPr>
+          <w:rFonts w:hint="eastAsia" w:ascii="宋体" w:hAnsi="宋体" w:eastAsia="宋体" w:cs="宋体"/>
+          <w:sz w:val="24"/>
+        </w:rPr>
+      </w:pPr>
+    </w:p>
+    <w:p>
+      <w:pPr>
+        <w:rPr>
+          <w:rFonts w:hint="eastAsia" w:ascii="宋体" w:hAnsi="宋体" w:eastAsia="宋体" w:cs="宋体"/>
+          <w:sz w:val="24"/>
+        </w:rPr>
+      </w:pPr>
     </w:p>
     <w:p>
       <w:pPr>
         <w:numPr>
           <w:ilvl w:val="0"/>
-          <w:numId w:val="20"/>
+          <w:numId w:val="21"/>
         </w:numPr>
-        <w:rPr>
-          <w:rFonts w:ascii="宋体" w:hAnsi="宋体" w:eastAsia="宋体" w:cs="宋体"/>
-          <w:sz w:val="24"/>
+        <w:ind w:left="210" w:leftChars="0" w:firstLineChars="0"/>
+        <w:rPr>
+          <w:rFonts w:ascii="宋体" w:hAnsi="宋体" w:eastAsia="宋体" w:cs="宋体"/>
+          <w:color w:val="E7E6E6" w:themeColor="background2"/>
+          <w:sz w:val="24"/>
+          <w14:textFill>
+            <w14:solidFill>
+              <w14:schemeClr w14:val="bg2"/>
+            </w14:solidFill>
+          </w14:textFill>
         </w:rPr>
       </w:pPr>
       <w:r>
         <w:rPr>
           <w:rFonts w:hint="eastAsia" w:ascii="宋体" w:hAnsi="宋体" w:eastAsia="宋体" w:cs="宋体"/>
-          <w:sz w:val="24"/>
-        </w:rPr>
-        <w:t>Jdbctemplate实例</w:t>
+          <w:color w:val="E7E6E6" w:themeColor="background2"/>
+          <w:sz w:val="24"/>
+          <w14:textFill>
+            <w14:solidFill>
+              <w14:schemeClr w14:val="bg2"/>
+            </w14:solidFill>
+          </w14:textFill>
+        </w:rPr>
+        <w:t>入门：helloworld及单元测试，结合快速入门及编写单元测试</w:t>
       </w:r>
     </w:p>
     <w:p>
       <w:pPr>
         <w:numPr>
           <w:ilvl w:val="0"/>
-          <w:numId w:val="20"/>
+          <w:numId w:val="21"/>
         </w:numPr>
-        <w:rPr>
-          <w:rFonts w:ascii="宋体" w:hAnsi="宋体" w:eastAsia="宋体" w:cs="宋体"/>
-          <w:sz w:val="24"/>
+        <w:ind w:left="210" w:leftChars="0" w:firstLineChars="0"/>
+        <w:rPr>
+          <w:rFonts w:ascii="宋体" w:hAnsi="宋体" w:eastAsia="宋体" w:cs="宋体"/>
+          <w:color w:val="E7E6E6" w:themeColor="background2"/>
+          <w:sz w:val="24"/>
+          <w14:textFill>
+            <w14:solidFill>
+              <w14:schemeClr w14:val="bg2"/>
+            </w14:solidFill>
+          </w14:textFill>
         </w:rPr>
       </w:pPr>
       <w:r>
         <w:rPr>
           <w:rFonts w:hint="eastAsia" w:ascii="宋体" w:hAnsi="宋体" w:eastAsia="宋体" w:cs="宋体"/>
-          <w:sz w:val="24"/>
-        </w:rPr>
-        <w:t>数据源可以好好再理解下，实际上就是数据库连接池</w:t>
+          <w:color w:val="E7E6E6" w:themeColor="background2"/>
+          <w:sz w:val="24"/>
+          <w14:textFill>
+            <w14:solidFill>
+              <w14:schemeClr w14:val="bg2"/>
+            </w14:solidFill>
+          </w14:textFill>
+        </w:rPr>
+        <w:t>配置文件，多个环境的，以及取不同位置的配置参数的方法，结合配置绑定2.0全解析</w:t>
       </w:r>
     </w:p>
     <w:p>
       <w:pPr>
         <w:numPr>
           <w:ilvl w:val="0"/>
-          <w:numId w:val="20"/>
+          <w:numId w:val="21"/>
         </w:numPr>
-        <w:rPr>
-          <w:rFonts w:ascii="宋体" w:hAnsi="宋体" w:eastAsia="宋体" w:cs="宋体"/>
-          <w:sz w:val="24"/>
+        <w:ind w:left="210" w:leftChars="0" w:firstLineChars="0"/>
+        <w:rPr>
+          <w:rFonts w:ascii="宋体" w:hAnsi="宋体" w:eastAsia="宋体" w:cs="宋体"/>
+          <w:color w:val="E7E6E6" w:themeColor="background2"/>
+          <w:sz w:val="24"/>
+          <w14:textFill>
+            <w14:solidFill>
+              <w14:schemeClr w14:val="bg2"/>
+            </w14:solidFill>
+          </w14:textFill>
         </w:rPr>
       </w:pPr>
       <w:r>
         <w:rPr>
           <w:rFonts w:hint="eastAsia" w:ascii="宋体" w:hAnsi="宋体" w:eastAsia="宋体" w:cs="宋体"/>
-          <w:sz w:val="24"/>
-        </w:rPr>
-        <w:t>Druid数据源连接池监控</w:t>
+          <w:color w:val="E7E6E6" w:themeColor="background2"/>
+          <w:sz w:val="24"/>
+          <w14:textFill>
+            <w14:solidFill>
+              <w14:schemeClr w14:val="bg2"/>
+            </w14:solidFill>
+          </w14:textFill>
+        </w:rPr>
+        <w:t>参数校验，bean valicate，其中hiberate vallicate是其实现</w:t>
       </w:r>
     </w:p>
     <w:p>
       <w:pPr>
         <w:numPr>
           <w:ilvl w:val="0"/>
-          <w:numId w:val="20"/>
+          <w:numId w:val="21"/>
         </w:numPr>
+        <w:ind w:left="210" w:leftChars="0" w:firstLineChars="0"/>
         <w:rPr>
           <w:rFonts w:ascii="宋体" w:hAnsi="宋体" w:eastAsia="宋体" w:cs="宋体"/>
           <w:sz w:val="24"/>
@@ -24380,15 +24888,18 @@
           <w:rFonts w:hint="eastAsia" w:ascii="宋体" w:hAnsi="宋体" w:eastAsia="宋体" w:cs="宋体"/>
           <w:sz w:val="24"/>
         </w:rPr>
-        <w:t>Mybatis多数据源配置</w:t>
-      </w:r>
+        <w:t>Jdbctemplate实例</w:t>
+      </w:r>
+      <w:bookmarkStart w:id="0" w:name="_GoBack"/>
+      <w:bookmarkEnd w:id="0"/>
     </w:p>
     <w:p>
       <w:pPr>
         <w:numPr>
           <w:ilvl w:val="0"/>
-          <w:numId w:val="20"/>
+          <w:numId w:val="21"/>
         </w:numPr>
+        <w:ind w:left="210" w:leftChars="0" w:firstLineChars="0"/>
         <w:rPr>
           <w:rFonts w:ascii="宋体" w:hAnsi="宋体" w:eastAsia="宋体" w:cs="宋体"/>
           <w:sz w:val="24"/>
@@ -24399,133 +24910,194 @@
           <w:rFonts w:hint="eastAsia" w:ascii="宋体" w:hAnsi="宋体" w:eastAsia="宋体" w:cs="宋体"/>
           <w:sz w:val="24"/>
         </w:rPr>
-        <w:t>统一异常处理【control+exceptionhandler实现，对比lfc实现(没有实现全局的异常处理</w:t>
-      </w:r>
-      <w:r>
-        <w:rPr>
-          <w:rFonts w:ascii="宋体" w:hAnsi="宋体" w:eastAsia="宋体" w:cs="宋体"/>
-          <w:sz w:val="24"/>
-        </w:rPr>
-        <w:t>)</w:t>
-      </w:r>
-      <w:r>
-        <w:rPr>
-          <w:rFonts w:hint="eastAsia" w:ascii="宋体" w:hAnsi="宋体" w:eastAsia="宋体" w:cs="宋体"/>
-          <w:sz w:val="24"/>
-        </w:rPr>
-        <w:t>，springaop advice增强】</w:t>
-      </w:r>
-    </w:p>
-    <w:p>
-      <w:pPr>
-        <w:rPr>
-          <w:rFonts w:ascii="宋体" w:hAnsi="宋体" w:eastAsia="宋体" w:cs="宋体"/>
-          <w:sz w:val="24"/>
-        </w:rPr>
-      </w:pPr>
-      <w:r>
-        <w:fldChar w:fldCharType="begin"/>
-      </w:r>
-      <w:r>
-        <w:instrText xml:space="preserve"> HYPERLINK "https://www.cnblogs.com/xuwujing/p/10933082.html" </w:instrText>
-      </w:r>
-      <w:r>
-        <w:fldChar w:fldCharType="separate"/>
-      </w:r>
-      <w:r>
-        <w:rPr>
-          <w:rStyle w:val="11"/>
-          <w:rFonts w:ascii="宋体" w:hAnsi="宋体" w:eastAsia="宋体" w:cs="宋体"/>
-          <w:sz w:val="24"/>
-        </w:rPr>
-        <w:t>https://www.cnblogs.com/xuwujing/p/10933082.html</w:t>
-      </w:r>
-      <w:r>
-        <w:rPr>
-          <w:rStyle w:val="11"/>
-          <w:rFonts w:ascii="宋体" w:hAnsi="宋体" w:eastAsia="宋体" w:cs="宋体"/>
-          <w:sz w:val="24"/>
-        </w:rPr>
-        <w:fldChar w:fldCharType="end"/>
-      </w:r>
-    </w:p>
-    <w:p>
-      <w:pPr>
-        <w:rPr>
-          <w:rFonts w:ascii="宋体" w:hAnsi="宋体" w:eastAsia="宋体" w:cs="宋体"/>
-          <w:sz w:val="24"/>
-        </w:rPr>
-      </w:pPr>
-      <w:r>
-        <w:rPr>
-          <w:rFonts w:ascii="宋体" w:hAnsi="宋体" w:eastAsia="宋体" w:cs="宋体"/>
-          <w:sz w:val="24"/>
-        </w:rPr>
-        <w:t>SpringBoot优雅的全局异常处理</w:t>
-      </w:r>
-    </w:p>
-    <w:p>
-      <w:pPr>
-        <w:rPr>
-          <w:rFonts w:ascii="宋体" w:hAnsi="宋体" w:eastAsia="宋体" w:cs="宋体"/>
-          <w:sz w:val="24"/>
-        </w:rPr>
-      </w:pPr>
-    </w:p>
-    <w:p>
-      <w:pPr>
-        <w:rPr>
-          <w:rFonts w:ascii="宋体" w:hAnsi="宋体" w:eastAsia="宋体" w:cs="宋体"/>
-          <w:sz w:val="24"/>
-        </w:rPr>
-      </w:pPr>
-      <w:r>
-        <w:fldChar w:fldCharType="begin"/>
-      </w:r>
-      <w:r>
-        <w:instrText xml:space="preserve"> HYPERLINK "https://www.cnblogs.com/lenve/p/10748453.html" </w:instrText>
-      </w:r>
-      <w:r>
-        <w:fldChar w:fldCharType="separate"/>
-      </w:r>
-      <w:r>
-        <w:rPr>
-          <w:rStyle w:val="11"/>
-          <w:rFonts w:ascii="宋体" w:hAnsi="宋体" w:eastAsia="宋体" w:cs="宋体"/>
-          <w:sz w:val="24"/>
-        </w:rPr>
-        <w:t>https://www.cnblogs.com/lenve/p/10748453.html</w:t>
-      </w:r>
-      <w:r>
-        <w:rPr>
-          <w:rStyle w:val="11"/>
-          <w:rFonts w:ascii="宋体" w:hAnsi="宋体" w:eastAsia="宋体" w:cs="宋体"/>
-          <w:sz w:val="24"/>
-        </w:rPr>
-        <w:fldChar w:fldCharType="end"/>
-      </w:r>
-    </w:p>
-    <w:p>
-      <w:pPr>
-        <w:rPr>
-          <w:rFonts w:ascii="宋体" w:hAnsi="宋体" w:eastAsia="宋体" w:cs="宋体"/>
-          <w:sz w:val="24"/>
-        </w:rPr>
-      </w:pPr>
-      <w:r>
-        <w:rPr>
-          <w:rFonts w:ascii="宋体" w:hAnsi="宋体" w:eastAsia="宋体" w:cs="宋体"/>
-          <w:sz w:val="24"/>
-        </w:rPr>
-        <w:t>SpringMVC 中 @ControllerAdvice 注解的三种使用场景！</w:t>
+        <w:t>数据源可以好好再理解下，实际上就是数据库连接池</w:t>
       </w:r>
     </w:p>
     <w:p>
       <w:pPr>
         <w:numPr>
           <w:ilvl w:val="0"/>
-          <w:numId w:val="20"/>
+          <w:numId w:val="21"/>
         </w:numPr>
+        <w:ind w:left="210" w:leftChars="0" w:firstLineChars="0"/>
+        <w:rPr>
+          <w:rFonts w:ascii="宋体" w:hAnsi="宋体" w:eastAsia="宋体" w:cs="宋体"/>
+          <w:sz w:val="24"/>
+        </w:rPr>
+      </w:pPr>
+      <w:r>
+        <w:rPr>
+          <w:rFonts w:hint="eastAsia" w:ascii="宋体" w:hAnsi="宋体" w:eastAsia="宋体" w:cs="宋体"/>
+          <w:sz w:val="24"/>
+        </w:rPr>
+        <w:t>Druid数据源连接池监控</w:t>
+      </w:r>
+    </w:p>
+    <w:p>
+      <w:pPr>
+        <w:numPr>
+          <w:ilvl w:val="0"/>
+          <w:numId w:val="21"/>
+        </w:numPr>
+        <w:ind w:left="210" w:leftChars="0" w:firstLineChars="0"/>
+        <w:rPr>
+          <w:rFonts w:ascii="宋体" w:hAnsi="宋体" w:eastAsia="宋体" w:cs="宋体"/>
+          <w:sz w:val="24"/>
+        </w:rPr>
+      </w:pPr>
+      <w:r>
+        <w:rPr>
+          <w:rFonts w:hint="eastAsia" w:ascii="宋体" w:hAnsi="宋体" w:eastAsia="宋体" w:cs="宋体"/>
+          <w:sz w:val="24"/>
+        </w:rPr>
+        <w:t>Mybatis多数据源配置</w:t>
+      </w:r>
+    </w:p>
+    <w:p>
+      <w:pPr>
+        <w:numPr>
+          <w:ilvl w:val="0"/>
+          <w:numId w:val="21"/>
+        </w:numPr>
+        <w:ind w:left="210" w:leftChars="0" w:firstLineChars="0"/>
+        <w:rPr>
+          <w:rFonts w:ascii="宋体" w:hAnsi="宋体" w:eastAsia="宋体" w:cs="宋体"/>
+          <w:sz w:val="24"/>
+        </w:rPr>
+      </w:pPr>
+      <w:r>
+        <w:rPr>
+          <w:rFonts w:hint="eastAsia" w:ascii="宋体" w:hAnsi="宋体" w:eastAsia="宋体" w:cs="宋体"/>
+          <w:sz w:val="24"/>
+        </w:rPr>
+        <w:t>统一异常处理【control+exceptionhandler实现，对比lfc实现(没有实现全局的异常处理</w:t>
+      </w:r>
+      <w:r>
+        <w:rPr>
+          <w:rFonts w:ascii="宋体" w:hAnsi="宋体" w:eastAsia="宋体" w:cs="宋体"/>
+          <w:sz w:val="24"/>
+        </w:rPr>
+        <w:t>)</w:t>
+      </w:r>
+      <w:r>
+        <w:rPr>
+          <w:rFonts w:hint="eastAsia" w:ascii="宋体" w:hAnsi="宋体" w:eastAsia="宋体" w:cs="宋体"/>
+          <w:sz w:val="24"/>
+        </w:rPr>
+        <w:t>，springaop advice增强】</w:t>
+      </w:r>
+    </w:p>
+    <w:p>
+      <w:pPr>
+        <w:rPr>
+          <w:rFonts w:ascii="宋体" w:hAnsi="宋体" w:eastAsia="宋体" w:cs="宋体"/>
+          <w:sz w:val="24"/>
+        </w:rPr>
+      </w:pPr>
+      <w:r>
+        <w:fldChar w:fldCharType="begin"/>
+      </w:r>
+      <w:r>
+        <w:instrText xml:space="preserve"> HYPERLINK "https://www.cnblogs.com/xuwujing/p/10933082.html" </w:instrText>
+      </w:r>
+      <w:r>
+        <w:fldChar w:fldCharType="separate"/>
+      </w:r>
+      <w:r>
+        <w:rPr>
+          <w:rStyle w:val="11"/>
+          <w:rFonts w:ascii="宋体" w:hAnsi="宋体" w:eastAsia="宋体" w:cs="宋体"/>
+          <w:sz w:val="24"/>
+        </w:rPr>
+        <w:t>https://www.cnblogs.com/xuwujing/p/10933082.html</w:t>
+      </w:r>
+      <w:r>
+        <w:rPr>
+          <w:rStyle w:val="11"/>
+          <w:rFonts w:ascii="宋体" w:hAnsi="宋体" w:eastAsia="宋体" w:cs="宋体"/>
+          <w:sz w:val="24"/>
+        </w:rPr>
+        <w:fldChar w:fldCharType="end"/>
+      </w:r>
+    </w:p>
+    <w:p>
+      <w:pPr>
+        <w:rPr>
+          <w:rFonts w:ascii="宋体" w:hAnsi="宋体" w:eastAsia="宋体" w:cs="宋体"/>
+          <w:sz w:val="24"/>
+        </w:rPr>
+      </w:pPr>
+      <w:r>
+        <w:rPr>
+          <w:rFonts w:ascii="宋体" w:hAnsi="宋体" w:eastAsia="宋体" w:cs="宋体"/>
+          <w:sz w:val="24"/>
+        </w:rPr>
+        <w:t>SpringBoot优雅的全局异常处理</w:t>
+      </w:r>
+    </w:p>
+    <w:p>
+      <w:pPr>
+        <w:rPr>
+          <w:rFonts w:ascii="宋体" w:hAnsi="宋体" w:eastAsia="宋体" w:cs="宋体"/>
+          <w:sz w:val="24"/>
+        </w:rPr>
+      </w:pPr>
+    </w:p>
+    <w:p>
+      <w:pPr>
+        <w:rPr>
+          <w:rFonts w:ascii="宋体" w:hAnsi="宋体" w:eastAsia="宋体" w:cs="宋体"/>
+          <w:sz w:val="24"/>
+        </w:rPr>
+      </w:pPr>
+      <w:r>
+        <w:fldChar w:fldCharType="begin"/>
+      </w:r>
+      <w:r>
+        <w:instrText xml:space="preserve"> HYPERLINK "https://www.cnblogs.com/lenve/p/10748453.html" </w:instrText>
+      </w:r>
+      <w:r>
+        <w:fldChar w:fldCharType="separate"/>
+      </w:r>
+      <w:r>
+        <w:rPr>
+          <w:rStyle w:val="11"/>
+          <w:rFonts w:ascii="宋体" w:hAnsi="宋体" w:eastAsia="宋体" w:cs="宋体"/>
+          <w:sz w:val="24"/>
+        </w:rPr>
+        <w:t>https://www.cnblogs.com/lenve/p/10748453.html</w:t>
+      </w:r>
+      <w:r>
+        <w:rPr>
+          <w:rStyle w:val="11"/>
+          <w:rFonts w:ascii="宋体" w:hAnsi="宋体" w:eastAsia="宋体" w:cs="宋体"/>
+          <w:sz w:val="24"/>
+        </w:rPr>
+        <w:fldChar w:fldCharType="end"/>
+      </w:r>
+    </w:p>
+    <w:p>
+      <w:pPr>
+        <w:rPr>
+          <w:rFonts w:ascii="宋体" w:hAnsi="宋体" w:eastAsia="宋体" w:cs="宋体"/>
+          <w:sz w:val="24"/>
+        </w:rPr>
+      </w:pPr>
+      <w:r>
+        <w:rPr>
+          <w:rFonts w:ascii="宋体" w:hAnsi="宋体" w:eastAsia="宋体" w:cs="宋体"/>
+          <w:sz w:val="24"/>
+        </w:rPr>
+        <w:t>SpringMVC 中 @ControllerAdvice 注解的三种使用场景！</w:t>
+      </w:r>
+    </w:p>
+    <w:p>
+      <w:pPr>
+        <w:numPr>
+          <w:ilvl w:val="0"/>
+          <w:numId w:val="21"/>
+        </w:numPr>
+        <w:ind w:left="210" w:leftChars="0" w:firstLineChars="0"/>
         <w:rPr>
           <w:rFonts w:ascii="宋体" w:hAnsi="宋体" w:eastAsia="宋体" w:cs="宋体"/>
           <w:sz w:val="24"/>
@@ -24622,6 +25194,12 @@
             <w:insideV w:val="single" w:color="auto" w:sz="4" w:space="0"/>
           </w:tblBorders>
           <w:tblLayout w:type="fixed"/>
+          <w:tblCellMar>
+            <w:top w:w="0" w:type="dxa"/>
+            <w:left w:w="108" w:type="dxa"/>
+            <w:bottom w:w="0" w:type="dxa"/>
+            <w:right w:w="108" w:type="dxa"/>
+          </w:tblCellMar>
         </w:tblPrEx>
         <w:tc>
           <w:tcPr>
@@ -26015,16 +26593,84 @@
     <w:p>
       <w:pPr>
         <w:rPr>
-          <w:rFonts w:ascii="宋体" w:hAnsi="宋体" w:eastAsia="宋体" w:cs="宋体"/>
-          <w:sz w:val="24"/>
-        </w:rPr>
-      </w:pPr>
-    </w:p>
-    <w:p>
-      <w:pPr>
-        <w:rPr>
-          <w:rFonts w:ascii="宋体" w:hAnsi="宋体" w:eastAsia="宋体" w:cs="宋体"/>
-          <w:sz w:val="24"/>
+          <w:rFonts w:hint="default" w:ascii="宋体" w:hAnsi="宋体" w:eastAsia="宋体" w:cs="宋体"/>
+          <w:sz w:val="24"/>
+          <w:lang w:val="en-US" w:eastAsia="zh-CN"/>
+        </w:rPr>
+      </w:pPr>
+      <w:r>
+        <w:rPr>
+          <w:rFonts w:hint="eastAsia" w:ascii="宋体" w:hAnsi="宋体" w:eastAsia="宋体" w:cs="宋体"/>
+          <w:sz w:val="24"/>
+          <w:lang w:eastAsia="zh-CN"/>
+        </w:rPr>
+        <w:t>（</w:t>
+      </w:r>
+      <w:r>
+        <w:rPr>
+          <w:rFonts w:hint="eastAsia" w:ascii="宋体" w:hAnsi="宋体" w:eastAsia="宋体" w:cs="宋体"/>
+          <w:sz w:val="24"/>
+          <w:lang w:val="en-US" w:eastAsia="zh-CN"/>
+        </w:rPr>
+        <w:t>11</w:t>
+      </w:r>
+      <w:r>
+        <w:rPr>
+          <w:rFonts w:hint="eastAsia" w:ascii="宋体" w:hAnsi="宋体" w:eastAsia="宋体" w:cs="宋体"/>
+          <w:sz w:val="24"/>
+          <w:lang w:eastAsia="zh-CN"/>
+        </w:rPr>
+        <w:t>）</w:t>
+      </w:r>
+      <w:r>
+        <w:rPr>
+          <w:rFonts w:hint="eastAsia" w:ascii="宋体" w:hAnsi="宋体" w:eastAsia="宋体" w:cs="宋体"/>
+          <w:sz w:val="24"/>
+          <w:lang w:val="en-US" w:eastAsia="zh-CN"/>
+        </w:rPr>
+        <w:t>序列化和反序列化  jackson：json字符串、json、对象之间相互转换</w:t>
+      </w:r>
+    </w:p>
+    <w:p>
+      <w:pPr>
+        <w:rPr>
+          <w:rFonts w:hint="eastAsia" w:ascii="宋体" w:hAnsi="宋体" w:eastAsia="宋体" w:cs="宋体"/>
+          <w:sz w:val="24"/>
+          <w:lang w:val="en-US" w:eastAsia="zh-CN"/>
+        </w:rPr>
+      </w:pPr>
+      <w:r>
+        <w:rPr>
+          <w:rFonts w:hint="default" w:ascii="宋体" w:hAnsi="宋体" w:eastAsia="宋体" w:cs="宋体"/>
+          <w:sz w:val="24"/>
+          <w:lang w:val="en-US" w:eastAsia="zh-CN"/>
+        </w:rPr>
+        <w:t>@JSONField</w:t>
+      </w:r>
+    </w:p>
+    <w:p>
+      <w:pPr>
+        <w:rPr>
+          <w:rFonts w:hint="eastAsia" w:ascii="宋体" w:hAnsi="宋体" w:eastAsia="宋体" w:cs="宋体"/>
+          <w:sz w:val="24"/>
+          <w:lang w:val="en-US" w:eastAsia="zh-CN"/>
+        </w:rPr>
+      </w:pPr>
+      <w:r>
+        <w:rPr>
+          <w:rFonts w:hint="eastAsia" w:ascii="宋体" w:hAnsi="宋体" w:eastAsia="宋体" w:cs="宋体"/>
+          <w:sz w:val="24"/>
+          <w:lang w:val="en-US" w:eastAsia="zh-CN"/>
+        </w:rPr>
+        <w:t>@JSONIgnore</w:t>
+      </w:r>
+    </w:p>
+    <w:p>
+      <w:pPr>
+        <w:rPr>
+          <w:rFonts w:hint="default" w:ascii="宋体" w:hAnsi="宋体" w:eastAsia="宋体" w:cs="宋体"/>
+          <w:sz w:val="24"/>
+          <w:lang w:val="en-US" w:eastAsia="zh-CN"/>
         </w:rPr>
       </w:pPr>
     </w:p>
@@ -26392,6 +27038,9 @@
       <w:suff w:val="nothing"/>
       <w:lvlText w:val="（%1）"/>
       <w:lvlJc w:val="left"/>
+      <w:pPr>
+        <w:ind w:left="210"/>
+      </w:pPr>
     </w:lvl>
   </w:abstractNum>
   <w:abstractNum w:abstractNumId="7">
@@ -26635,6 +27284,18 @@
       <w:lvlJc w:val="left"/>
     </w:lvl>
   </w:abstractNum>
+  <w:abstractNum w:abstractNumId="20">
+    <w:nsid w:val="77B1A776"/>
+    <w:multiLevelType w:val="singleLevel"/>
+    <w:tmpl w:val="77B1A776"/>
+    <w:lvl w:ilvl="0" w:tentative="0">
+      <w:start w:val="1"/>
+      <w:numFmt w:val="decimal"/>
+      <w:suff w:val="nothing"/>
+      <w:lvlText w:val="（%1）"/>
+      <w:lvlJc w:val="left"/>
+    </w:lvl>
+  </w:abstractNum>
   <w:num w:numId="1">
     <w:abstractNumId w:val="11"/>
   </w:num>
@@ -26693,6 +27354,9 @@
     <w:abstractNumId w:val="18"/>
   </w:num>
   <w:num w:numId="20">
+    <w:abstractNumId w:val="20"/>
+  </w:num>
+  <w:num w:numId="21">
     <w:abstractNumId w:val="6"/>
   </w:num>
 </w:numbering>

--- a/JAVAHelloWorld.docx
+++ b/JAVAHelloWorld.docx
@@ -4921,6 +4921,12 @@
             <w:insideV w:val="single" w:color="auto" w:sz="4" w:space="0"/>
           </w:tblBorders>
           <w:tblLayout w:type="fixed"/>
+          <w:tblCellMar>
+            <w:top w:w="0" w:type="dxa"/>
+            <w:left w:w="108" w:type="dxa"/>
+            <w:bottom w:w="0" w:type="dxa"/>
+            <w:right w:w="108" w:type="dxa"/>
+          </w:tblCellMar>
         </w:tblPrEx>
         <w:tc>
           <w:tcPr>
@@ -9168,6 +9174,815 @@
           <w:rFonts w:hint="eastAsia"/>
         </w:rPr>
         <w:t>（4）示例1</w:t>
+      </w:r>
+    </w:p>
+    <w:tbl>
+      <w:tblPr>
+        <w:tblStyle w:val="7"/>
+        <w:tblW w:w="8102" w:type="dxa"/>
+        <w:tblInd w:w="420" w:type="dxa"/>
+        <w:tblBorders>
+          <w:top w:val="single" w:color="auto" w:sz="4" w:space="0"/>
+          <w:left w:val="single" w:color="auto" w:sz="4" w:space="0"/>
+          <w:bottom w:val="single" w:color="auto" w:sz="4" w:space="0"/>
+          <w:right w:val="single" w:color="auto" w:sz="4" w:space="0"/>
+          <w:insideH w:val="single" w:color="auto" w:sz="4" w:space="0"/>
+          <w:insideV w:val="single" w:color="auto" w:sz="4" w:space="0"/>
+        </w:tblBorders>
+        <w:tblLayout w:type="fixed"/>
+        <w:tblCellMar>
+          <w:top w:w="0" w:type="dxa"/>
+          <w:left w:w="108" w:type="dxa"/>
+          <w:bottom w:w="0" w:type="dxa"/>
+          <w:right w:w="108" w:type="dxa"/>
+        </w:tblCellMar>
+      </w:tblPr>
+      <w:tblGrid>
+        <w:gridCol w:w="8102"/>
+      </w:tblGrid>
+      <w:tr>
+        <w:tblPrEx>
+          <w:tblBorders>
+            <w:top w:val="single" w:color="auto" w:sz="4" w:space="0"/>
+            <w:left w:val="single" w:color="auto" w:sz="4" w:space="0"/>
+            <w:bottom w:val="single" w:color="auto" w:sz="4" w:space="0"/>
+            <w:right w:val="single" w:color="auto" w:sz="4" w:space="0"/>
+            <w:insideH w:val="single" w:color="auto" w:sz="4" w:space="0"/>
+            <w:insideV w:val="single" w:color="auto" w:sz="4" w:space="0"/>
+          </w:tblBorders>
+          <w:tblLayout w:type="fixed"/>
+        </w:tblPrEx>
+        <w:tc>
+          <w:tcPr>
+            <w:tcW w:w="8102" w:type="dxa"/>
+          </w:tcPr>
+          <w:p>
+            <w:pPr>
+              <w:widowControl/>
+              <w:shd w:val="clear" w:color="auto" w:fill="FFFFFF"/>
+              <w:tabs>
+                <w:tab w:val="left" w:pos="916"/>
+                <w:tab w:val="left" w:pos="1832"/>
+                <w:tab w:val="left" w:pos="2748"/>
+                <w:tab w:val="left" w:pos="3664"/>
+                <w:tab w:val="left" w:pos="4580"/>
+                <w:tab w:val="left" w:pos="5496"/>
+                <w:tab w:val="left" w:pos="6412"/>
+                <w:tab w:val="left" w:pos="7328"/>
+                <w:tab w:val="left" w:pos="8244"/>
+                <w:tab w:val="left" w:pos="9160"/>
+                <w:tab w:val="left" w:pos="10076"/>
+                <w:tab w:val="left" w:pos="10992"/>
+                <w:tab w:val="left" w:pos="11908"/>
+                <w:tab w:val="left" w:pos="12824"/>
+                <w:tab w:val="left" w:pos="13740"/>
+                <w:tab w:val="left" w:pos="14656"/>
+              </w:tabs>
+              <w:jc w:val="left"/>
+              <w:rPr>
+                <w:rFonts w:hint="eastAsia" w:ascii="JetBrains Mono" w:hAnsi="JetBrains Mono" w:eastAsia="宋体" w:cs="宋体"/>
+                <w:color w:val="080808"/>
+                <w:kern w:val="0"/>
+                <w:sz w:val="20"/>
+                <w:szCs w:val="20"/>
+              </w:rPr>
+            </w:pPr>
+            <w:r>
+              <w:rPr>
+                <w:rFonts w:ascii="JetBrains Mono" w:hAnsi="JetBrains Mono" w:eastAsia="宋体" w:cs="宋体"/>
+                <w:color w:val="9E880D"/>
+                <w:kern w:val="0"/>
+                <w:sz w:val="20"/>
+                <w:szCs w:val="20"/>
+              </w:rPr>
+              <w:t>@RequestMapping</w:t>
+            </w:r>
+            <w:r>
+              <w:rPr>
+                <w:rFonts w:ascii="JetBrains Mono" w:hAnsi="JetBrains Mono" w:eastAsia="宋体" w:cs="宋体"/>
+                <w:color w:val="080808"/>
+                <w:kern w:val="0"/>
+                <w:sz w:val="20"/>
+                <w:szCs w:val="20"/>
+              </w:rPr>
+              <w:t>(value=</w:t>
+            </w:r>
+            <w:r>
+              <w:rPr>
+                <w:rFonts w:ascii="JetBrains Mono" w:hAnsi="JetBrains Mono" w:eastAsia="宋体" w:cs="宋体"/>
+                <w:color w:val="067D17"/>
+                <w:kern w:val="0"/>
+                <w:sz w:val="20"/>
+                <w:szCs w:val="20"/>
+              </w:rPr>
+              <w:t>"hello"</w:t>
+            </w:r>
+            <w:r>
+              <w:rPr>
+                <w:rFonts w:ascii="JetBrains Mono" w:hAnsi="JetBrains Mono" w:eastAsia="宋体" w:cs="宋体"/>
+                <w:color w:val="080808"/>
+                <w:kern w:val="0"/>
+                <w:sz w:val="20"/>
+                <w:szCs w:val="20"/>
+              </w:rPr>
+              <w:t>,method=</w:t>
+            </w:r>
+            <w:r>
+              <w:rPr>
+                <w:rFonts w:ascii="JetBrains Mono" w:hAnsi="JetBrains Mono" w:eastAsia="宋体" w:cs="宋体"/>
+                <w:color w:val="000000"/>
+                <w:kern w:val="0"/>
+                <w:sz w:val="20"/>
+                <w:szCs w:val="20"/>
+              </w:rPr>
+              <w:t>RequestMethod</w:t>
+            </w:r>
+            <w:r>
+              <w:rPr>
+                <w:rFonts w:ascii="JetBrains Mono" w:hAnsi="JetBrains Mono" w:eastAsia="宋体" w:cs="宋体"/>
+                <w:color w:val="080808"/>
+                <w:kern w:val="0"/>
+                <w:sz w:val="20"/>
+                <w:szCs w:val="20"/>
+              </w:rPr>
+              <w:t>.</w:t>
+            </w:r>
+            <w:r>
+              <w:rPr>
+                <w:rFonts w:ascii="JetBrains Mono" w:hAnsi="JetBrains Mono" w:eastAsia="宋体" w:cs="宋体"/>
+                <w:i/>
+                <w:iCs/>
+                <w:color w:val="871094"/>
+                <w:kern w:val="0"/>
+                <w:sz w:val="20"/>
+                <w:szCs w:val="20"/>
+              </w:rPr>
+              <w:t>POST</w:t>
+            </w:r>
+            <w:r>
+              <w:rPr>
+                <w:rFonts w:ascii="JetBrains Mono" w:hAnsi="JetBrains Mono" w:eastAsia="宋体" w:cs="宋体"/>
+                <w:color w:val="080808"/>
+                <w:kern w:val="0"/>
+                <w:sz w:val="20"/>
+                <w:szCs w:val="20"/>
+              </w:rPr>
+              <w:t>)</w:t>
+            </w:r>
+            <w:r>
+              <w:rPr>
+                <w:rFonts w:ascii="JetBrains Mono" w:hAnsi="JetBrains Mono" w:eastAsia="宋体" w:cs="宋体"/>
+                <w:color w:val="080808"/>
+                <w:kern w:val="0"/>
+                <w:sz w:val="20"/>
+                <w:szCs w:val="20"/>
+              </w:rPr>
+              <w:br w:type="textWrapping"/>
+            </w:r>
+            <w:r>
+              <w:rPr>
+                <w:rFonts w:ascii="JetBrains Mono" w:hAnsi="JetBrains Mono" w:eastAsia="宋体" w:cs="宋体"/>
+                <w:color w:val="9E880D"/>
+                <w:kern w:val="0"/>
+                <w:sz w:val="20"/>
+                <w:szCs w:val="20"/>
+              </w:rPr>
+              <w:t>@ResponseBody</w:t>
+            </w:r>
+            <w:r>
+              <w:rPr>
+                <w:rFonts w:ascii="JetBrains Mono" w:hAnsi="JetBrains Mono" w:eastAsia="宋体" w:cs="宋体"/>
+                <w:color w:val="9E880D"/>
+                <w:kern w:val="0"/>
+                <w:sz w:val="20"/>
+                <w:szCs w:val="20"/>
+              </w:rPr>
+              <w:br w:type="textWrapping"/>
+            </w:r>
+            <w:r>
+              <w:rPr>
+                <w:rFonts w:ascii="JetBrains Mono" w:hAnsi="JetBrains Mono" w:eastAsia="宋体" w:cs="宋体"/>
+                <w:color w:val="000000"/>
+                <w:kern w:val="0"/>
+                <w:sz w:val="20"/>
+                <w:szCs w:val="20"/>
+              </w:rPr>
+              <w:t>Map</w:t>
+            </w:r>
+            <w:r>
+              <w:rPr>
+                <w:rFonts w:ascii="JetBrains Mono" w:hAnsi="JetBrains Mono" w:eastAsia="宋体" w:cs="宋体"/>
+                <w:color w:val="080808"/>
+                <w:kern w:val="0"/>
+                <w:sz w:val="20"/>
+                <w:szCs w:val="20"/>
+              </w:rPr>
+              <w:t>&lt;</w:t>
+            </w:r>
+            <w:r>
+              <w:rPr>
+                <w:rFonts w:ascii="JetBrains Mono" w:hAnsi="JetBrains Mono" w:eastAsia="宋体" w:cs="宋体"/>
+                <w:color w:val="000000"/>
+                <w:kern w:val="0"/>
+                <w:sz w:val="20"/>
+                <w:szCs w:val="20"/>
+              </w:rPr>
+              <w:t>String</w:t>
+            </w:r>
+            <w:r>
+              <w:rPr>
+                <w:rFonts w:ascii="JetBrains Mono" w:hAnsi="JetBrains Mono" w:eastAsia="宋体" w:cs="宋体"/>
+                <w:color w:val="080808"/>
+                <w:kern w:val="0"/>
+                <w:sz w:val="20"/>
+                <w:szCs w:val="20"/>
+              </w:rPr>
+              <w:t xml:space="preserve">, </w:t>
+            </w:r>
+            <w:r>
+              <w:rPr>
+                <w:rFonts w:ascii="JetBrains Mono" w:hAnsi="JetBrains Mono" w:eastAsia="宋体" w:cs="宋体"/>
+                <w:color w:val="000000"/>
+                <w:kern w:val="0"/>
+                <w:sz w:val="20"/>
+                <w:szCs w:val="20"/>
+              </w:rPr>
+              <w:t>Object</w:t>
+            </w:r>
+            <w:r>
+              <w:rPr>
+                <w:rFonts w:ascii="JetBrains Mono" w:hAnsi="JetBrains Mono" w:eastAsia="宋体" w:cs="宋体"/>
+                <w:color w:val="080808"/>
+                <w:kern w:val="0"/>
+                <w:sz w:val="20"/>
+                <w:szCs w:val="20"/>
+              </w:rPr>
+              <w:t xml:space="preserve">&gt; </w:t>
+            </w:r>
+            <w:r>
+              <w:rPr>
+                <w:rFonts w:ascii="JetBrains Mono" w:hAnsi="JetBrains Mono" w:eastAsia="宋体" w:cs="宋体"/>
+                <w:color w:val="00627A"/>
+                <w:kern w:val="0"/>
+                <w:sz w:val="20"/>
+                <w:szCs w:val="20"/>
+              </w:rPr>
+              <w:t>hello</w:t>
+            </w:r>
+            <w:r>
+              <w:rPr>
+                <w:rFonts w:ascii="JetBrains Mono" w:hAnsi="JetBrains Mono" w:eastAsia="宋体" w:cs="宋体"/>
+                <w:color w:val="080808"/>
+                <w:kern w:val="0"/>
+                <w:sz w:val="20"/>
+                <w:szCs w:val="20"/>
+              </w:rPr>
+              <w:t>(</w:t>
+            </w:r>
+            <w:r>
+              <w:rPr>
+                <w:rFonts w:ascii="JetBrains Mono" w:hAnsi="JetBrains Mono" w:eastAsia="宋体" w:cs="宋体"/>
+                <w:color w:val="9E880D"/>
+                <w:kern w:val="0"/>
+                <w:sz w:val="20"/>
+                <w:szCs w:val="20"/>
+              </w:rPr>
+              <w:t xml:space="preserve">@RequestBody </w:t>
+            </w:r>
+            <w:r>
+              <w:rPr>
+                <w:rFonts w:ascii="JetBrains Mono" w:hAnsi="JetBrains Mono" w:eastAsia="宋体" w:cs="宋体"/>
+                <w:color w:val="000000"/>
+                <w:kern w:val="0"/>
+                <w:sz w:val="20"/>
+                <w:szCs w:val="20"/>
+              </w:rPr>
+              <w:t xml:space="preserve">User </w:t>
+            </w:r>
+            <w:r>
+              <w:rPr>
+                <w:rFonts w:ascii="JetBrains Mono" w:hAnsi="JetBrains Mono" w:eastAsia="宋体" w:cs="宋体"/>
+                <w:color w:val="080808"/>
+                <w:kern w:val="0"/>
+                <w:sz w:val="20"/>
+                <w:szCs w:val="20"/>
+              </w:rPr>
+              <w:t>user){</w:t>
+            </w:r>
+            <w:r>
+              <w:rPr>
+                <w:rFonts w:ascii="JetBrains Mono" w:hAnsi="JetBrains Mono" w:eastAsia="宋体" w:cs="宋体"/>
+                <w:color w:val="080808"/>
+                <w:kern w:val="0"/>
+                <w:sz w:val="20"/>
+                <w:szCs w:val="20"/>
+              </w:rPr>
+              <w:br w:type="textWrapping"/>
+            </w:r>
+            <w:r>
+              <w:rPr>
+                <w:rFonts w:ascii="JetBrains Mono" w:hAnsi="JetBrains Mono" w:eastAsia="宋体" w:cs="宋体"/>
+                <w:color w:val="080808"/>
+                <w:kern w:val="0"/>
+                <w:sz w:val="20"/>
+                <w:szCs w:val="20"/>
+              </w:rPr>
+              <w:t xml:space="preserve">    </w:t>
+            </w:r>
+            <w:r>
+              <w:rPr>
+                <w:rFonts w:ascii="JetBrains Mono" w:hAnsi="JetBrains Mono" w:eastAsia="宋体" w:cs="宋体"/>
+                <w:color w:val="000000"/>
+                <w:kern w:val="0"/>
+                <w:sz w:val="20"/>
+                <w:szCs w:val="20"/>
+              </w:rPr>
+              <w:t>Map</w:t>
+            </w:r>
+            <w:r>
+              <w:rPr>
+                <w:rFonts w:ascii="JetBrains Mono" w:hAnsi="JetBrains Mono" w:eastAsia="宋体" w:cs="宋体"/>
+                <w:color w:val="080808"/>
+                <w:kern w:val="0"/>
+                <w:sz w:val="20"/>
+                <w:szCs w:val="20"/>
+              </w:rPr>
+              <w:t>&lt;</w:t>
+            </w:r>
+            <w:r>
+              <w:rPr>
+                <w:rFonts w:ascii="JetBrains Mono" w:hAnsi="JetBrains Mono" w:eastAsia="宋体" w:cs="宋体"/>
+                <w:color w:val="000000"/>
+                <w:kern w:val="0"/>
+                <w:sz w:val="20"/>
+                <w:szCs w:val="20"/>
+              </w:rPr>
+              <w:t>String</w:t>
+            </w:r>
+            <w:r>
+              <w:rPr>
+                <w:rFonts w:ascii="JetBrains Mono" w:hAnsi="JetBrains Mono" w:eastAsia="宋体" w:cs="宋体"/>
+                <w:color w:val="080808"/>
+                <w:kern w:val="0"/>
+                <w:sz w:val="20"/>
+                <w:szCs w:val="20"/>
+              </w:rPr>
+              <w:t xml:space="preserve">, </w:t>
+            </w:r>
+            <w:r>
+              <w:rPr>
+                <w:rFonts w:ascii="JetBrains Mono" w:hAnsi="JetBrains Mono" w:eastAsia="宋体" w:cs="宋体"/>
+                <w:color w:val="000000"/>
+                <w:kern w:val="0"/>
+                <w:sz w:val="20"/>
+                <w:szCs w:val="20"/>
+              </w:rPr>
+              <w:t>Object</w:t>
+            </w:r>
+            <w:r>
+              <w:rPr>
+                <w:rFonts w:ascii="JetBrains Mono" w:hAnsi="JetBrains Mono" w:eastAsia="宋体" w:cs="宋体"/>
+                <w:color w:val="080808"/>
+                <w:kern w:val="0"/>
+                <w:sz w:val="20"/>
+                <w:szCs w:val="20"/>
+              </w:rPr>
+              <w:t xml:space="preserve">&gt; </w:t>
+            </w:r>
+            <w:r>
+              <w:rPr>
+                <w:rFonts w:ascii="JetBrains Mono" w:hAnsi="JetBrains Mono" w:eastAsia="宋体" w:cs="宋体"/>
+                <w:color w:val="000000"/>
+                <w:kern w:val="0"/>
+                <w:sz w:val="20"/>
+                <w:szCs w:val="20"/>
+              </w:rPr>
+              <w:t xml:space="preserve">hashmap </w:t>
+            </w:r>
+            <w:r>
+              <w:rPr>
+                <w:rFonts w:ascii="JetBrains Mono" w:hAnsi="JetBrains Mono" w:eastAsia="宋体" w:cs="宋体"/>
+                <w:color w:val="080808"/>
+                <w:kern w:val="0"/>
+                <w:sz w:val="20"/>
+                <w:szCs w:val="20"/>
+              </w:rPr>
+              <w:t xml:space="preserve">= </w:t>
+            </w:r>
+            <w:r>
+              <w:rPr>
+                <w:rFonts w:ascii="JetBrains Mono" w:hAnsi="JetBrains Mono" w:eastAsia="宋体" w:cs="宋体"/>
+                <w:color w:val="0033B3"/>
+                <w:kern w:val="0"/>
+                <w:sz w:val="20"/>
+                <w:szCs w:val="20"/>
+              </w:rPr>
+              <w:t xml:space="preserve">new </w:t>
+            </w:r>
+            <w:r>
+              <w:rPr>
+                <w:rFonts w:ascii="JetBrains Mono" w:hAnsi="JetBrains Mono" w:eastAsia="宋体" w:cs="宋体"/>
+                <w:color w:val="080808"/>
+                <w:kern w:val="0"/>
+                <w:sz w:val="20"/>
+                <w:szCs w:val="20"/>
+              </w:rPr>
+              <w:t>HashMap&lt;</w:t>
+            </w:r>
+            <w:r>
+              <w:rPr>
+                <w:rFonts w:ascii="JetBrains Mono" w:hAnsi="JetBrains Mono" w:eastAsia="宋体" w:cs="宋体"/>
+                <w:color w:val="000000"/>
+                <w:kern w:val="0"/>
+                <w:sz w:val="20"/>
+                <w:szCs w:val="20"/>
+              </w:rPr>
+              <w:t>String</w:t>
+            </w:r>
+            <w:r>
+              <w:rPr>
+                <w:rFonts w:ascii="JetBrains Mono" w:hAnsi="JetBrains Mono" w:eastAsia="宋体" w:cs="宋体"/>
+                <w:color w:val="080808"/>
+                <w:kern w:val="0"/>
+                <w:sz w:val="20"/>
+                <w:szCs w:val="20"/>
+              </w:rPr>
+              <w:t xml:space="preserve">, </w:t>
+            </w:r>
+            <w:r>
+              <w:rPr>
+                <w:rFonts w:ascii="JetBrains Mono" w:hAnsi="JetBrains Mono" w:eastAsia="宋体" w:cs="宋体"/>
+                <w:color w:val="000000"/>
+                <w:kern w:val="0"/>
+                <w:sz w:val="20"/>
+                <w:szCs w:val="20"/>
+              </w:rPr>
+              <w:t>Object</w:t>
+            </w:r>
+            <w:r>
+              <w:rPr>
+                <w:rFonts w:ascii="JetBrains Mono" w:hAnsi="JetBrains Mono" w:eastAsia="宋体" w:cs="宋体"/>
+                <w:color w:val="080808"/>
+                <w:kern w:val="0"/>
+                <w:sz w:val="20"/>
+                <w:szCs w:val="20"/>
+              </w:rPr>
+              <w:t>&gt;();</w:t>
+            </w:r>
+            <w:r>
+              <w:rPr>
+                <w:rFonts w:ascii="JetBrains Mono" w:hAnsi="JetBrains Mono" w:eastAsia="宋体" w:cs="宋体"/>
+                <w:color w:val="080808"/>
+                <w:kern w:val="0"/>
+                <w:sz w:val="20"/>
+                <w:szCs w:val="20"/>
+              </w:rPr>
+              <w:br w:type="textWrapping"/>
+            </w:r>
+            <w:r>
+              <w:rPr>
+                <w:rFonts w:ascii="JetBrains Mono" w:hAnsi="JetBrains Mono" w:eastAsia="宋体" w:cs="宋体"/>
+                <w:color w:val="080808"/>
+                <w:kern w:val="0"/>
+                <w:sz w:val="20"/>
+                <w:szCs w:val="20"/>
+              </w:rPr>
+              <w:t xml:space="preserve">    </w:t>
+            </w:r>
+            <w:r>
+              <w:rPr>
+                <w:rFonts w:ascii="JetBrains Mono" w:hAnsi="JetBrains Mono" w:eastAsia="宋体" w:cs="宋体"/>
+                <w:color w:val="000000"/>
+                <w:kern w:val="0"/>
+                <w:sz w:val="20"/>
+                <w:szCs w:val="20"/>
+              </w:rPr>
+              <w:t>hashmap</w:t>
+            </w:r>
+            <w:r>
+              <w:rPr>
+                <w:rFonts w:ascii="JetBrains Mono" w:hAnsi="JetBrains Mono" w:eastAsia="宋体" w:cs="宋体"/>
+                <w:color w:val="080808"/>
+                <w:kern w:val="0"/>
+                <w:sz w:val="20"/>
+                <w:szCs w:val="20"/>
+              </w:rPr>
+              <w:t>.put(</w:t>
+            </w:r>
+            <w:r>
+              <w:rPr>
+                <w:rFonts w:ascii="JetBrains Mono" w:hAnsi="JetBrains Mono" w:eastAsia="宋体" w:cs="宋体"/>
+                <w:color w:val="067D17"/>
+                <w:kern w:val="0"/>
+                <w:sz w:val="20"/>
+                <w:szCs w:val="20"/>
+              </w:rPr>
+              <w:t>"status"</w:t>
+            </w:r>
+            <w:r>
+              <w:rPr>
+                <w:rFonts w:ascii="JetBrains Mono" w:hAnsi="JetBrains Mono" w:eastAsia="宋体" w:cs="宋体"/>
+                <w:color w:val="080808"/>
+                <w:kern w:val="0"/>
+                <w:sz w:val="20"/>
+                <w:szCs w:val="20"/>
+              </w:rPr>
+              <w:t>,</w:t>
+            </w:r>
+            <w:r>
+              <w:rPr>
+                <w:rFonts w:ascii="JetBrains Mono" w:hAnsi="JetBrains Mono" w:eastAsia="宋体" w:cs="宋体"/>
+                <w:color w:val="067D17"/>
+                <w:kern w:val="0"/>
+                <w:sz w:val="20"/>
+                <w:szCs w:val="20"/>
+              </w:rPr>
+              <w:t>"success"</w:t>
+            </w:r>
+            <w:r>
+              <w:rPr>
+                <w:rFonts w:ascii="JetBrains Mono" w:hAnsi="JetBrains Mono" w:eastAsia="宋体" w:cs="宋体"/>
+                <w:color w:val="080808"/>
+                <w:kern w:val="0"/>
+                <w:sz w:val="20"/>
+                <w:szCs w:val="20"/>
+              </w:rPr>
+              <w:t>);</w:t>
+            </w:r>
+            <w:r>
+              <w:rPr>
+                <w:rFonts w:ascii="JetBrains Mono" w:hAnsi="JetBrains Mono" w:eastAsia="宋体" w:cs="宋体"/>
+                <w:color w:val="080808"/>
+                <w:kern w:val="0"/>
+                <w:sz w:val="20"/>
+                <w:szCs w:val="20"/>
+              </w:rPr>
+              <w:br w:type="textWrapping"/>
+            </w:r>
+            <w:r>
+              <w:rPr>
+                <w:rFonts w:ascii="JetBrains Mono" w:hAnsi="JetBrains Mono" w:eastAsia="宋体" w:cs="宋体"/>
+                <w:color w:val="080808"/>
+                <w:kern w:val="0"/>
+                <w:sz w:val="20"/>
+                <w:szCs w:val="20"/>
+              </w:rPr>
+              <w:t xml:space="preserve">    </w:t>
+            </w:r>
+            <w:r>
+              <w:rPr>
+                <w:rFonts w:ascii="JetBrains Mono" w:hAnsi="JetBrains Mono" w:eastAsia="宋体" w:cs="宋体"/>
+                <w:color w:val="000000"/>
+                <w:kern w:val="0"/>
+                <w:sz w:val="20"/>
+                <w:szCs w:val="20"/>
+              </w:rPr>
+              <w:t>hashmap</w:t>
+            </w:r>
+            <w:r>
+              <w:rPr>
+                <w:rFonts w:ascii="JetBrains Mono" w:hAnsi="JetBrains Mono" w:eastAsia="宋体" w:cs="宋体"/>
+                <w:color w:val="080808"/>
+                <w:kern w:val="0"/>
+                <w:sz w:val="20"/>
+                <w:szCs w:val="20"/>
+              </w:rPr>
+              <w:t>.put(</w:t>
+            </w:r>
+            <w:r>
+              <w:rPr>
+                <w:rFonts w:ascii="JetBrains Mono" w:hAnsi="JetBrains Mono" w:eastAsia="宋体" w:cs="宋体"/>
+                <w:color w:val="067D17"/>
+                <w:kern w:val="0"/>
+                <w:sz w:val="20"/>
+                <w:szCs w:val="20"/>
+              </w:rPr>
+              <w:t>"code"</w:t>
+            </w:r>
+            <w:r>
+              <w:rPr>
+                <w:rFonts w:ascii="JetBrains Mono" w:hAnsi="JetBrains Mono" w:eastAsia="宋体" w:cs="宋体"/>
+                <w:color w:val="080808"/>
+                <w:kern w:val="0"/>
+                <w:sz w:val="20"/>
+                <w:szCs w:val="20"/>
+              </w:rPr>
+              <w:t>,</w:t>
+            </w:r>
+            <w:r>
+              <w:rPr>
+                <w:rFonts w:ascii="JetBrains Mono" w:hAnsi="JetBrains Mono" w:eastAsia="宋体" w:cs="宋体"/>
+                <w:color w:val="1750EB"/>
+                <w:kern w:val="0"/>
+                <w:sz w:val="20"/>
+                <w:szCs w:val="20"/>
+              </w:rPr>
+              <w:t>200</w:t>
+            </w:r>
+            <w:r>
+              <w:rPr>
+                <w:rFonts w:ascii="JetBrains Mono" w:hAnsi="JetBrains Mono" w:eastAsia="宋体" w:cs="宋体"/>
+                <w:color w:val="080808"/>
+                <w:kern w:val="0"/>
+                <w:sz w:val="20"/>
+                <w:szCs w:val="20"/>
+              </w:rPr>
+              <w:t>);</w:t>
+            </w:r>
+            <w:r>
+              <w:rPr>
+                <w:rFonts w:ascii="JetBrains Mono" w:hAnsi="JetBrains Mono" w:eastAsia="宋体" w:cs="宋体"/>
+                <w:color w:val="080808"/>
+                <w:kern w:val="0"/>
+                <w:sz w:val="20"/>
+                <w:szCs w:val="20"/>
+              </w:rPr>
+              <w:br w:type="textWrapping"/>
+            </w:r>
+            <w:r>
+              <w:rPr>
+                <w:rFonts w:ascii="JetBrains Mono" w:hAnsi="JetBrains Mono" w:eastAsia="宋体" w:cs="宋体"/>
+                <w:color w:val="080808"/>
+                <w:kern w:val="0"/>
+                <w:sz w:val="20"/>
+                <w:szCs w:val="20"/>
+              </w:rPr>
+              <w:t xml:space="preserve">    </w:t>
+            </w:r>
+            <w:r>
+              <w:rPr>
+                <w:rFonts w:ascii="JetBrains Mono" w:hAnsi="JetBrains Mono" w:eastAsia="宋体" w:cs="宋体"/>
+                <w:color w:val="000000"/>
+                <w:kern w:val="0"/>
+                <w:sz w:val="20"/>
+                <w:szCs w:val="20"/>
+              </w:rPr>
+              <w:t>hashmap</w:t>
+            </w:r>
+            <w:r>
+              <w:rPr>
+                <w:rFonts w:ascii="JetBrains Mono" w:hAnsi="JetBrains Mono" w:eastAsia="宋体" w:cs="宋体"/>
+                <w:color w:val="080808"/>
+                <w:kern w:val="0"/>
+                <w:sz w:val="20"/>
+                <w:szCs w:val="20"/>
+              </w:rPr>
+              <w:t>.put(</w:t>
+            </w:r>
+            <w:r>
+              <w:rPr>
+                <w:rFonts w:ascii="JetBrains Mono" w:hAnsi="JetBrains Mono" w:eastAsia="宋体" w:cs="宋体"/>
+                <w:color w:val="067D17"/>
+                <w:kern w:val="0"/>
+                <w:sz w:val="20"/>
+                <w:szCs w:val="20"/>
+              </w:rPr>
+              <w:t>"user"</w:t>
+            </w:r>
+            <w:r>
+              <w:rPr>
+                <w:rFonts w:ascii="JetBrains Mono" w:hAnsi="JetBrains Mono" w:eastAsia="宋体" w:cs="宋体"/>
+                <w:color w:val="080808"/>
+                <w:kern w:val="0"/>
+                <w:sz w:val="20"/>
+                <w:szCs w:val="20"/>
+              </w:rPr>
+              <w:t>,user);</w:t>
+            </w:r>
+            <w:r>
+              <w:rPr>
+                <w:rFonts w:ascii="JetBrains Mono" w:hAnsi="JetBrains Mono" w:eastAsia="宋体" w:cs="宋体"/>
+                <w:color w:val="080808"/>
+                <w:kern w:val="0"/>
+                <w:sz w:val="20"/>
+                <w:szCs w:val="20"/>
+              </w:rPr>
+              <w:br w:type="textWrapping"/>
+            </w:r>
+            <w:r>
+              <w:rPr>
+                <w:rFonts w:ascii="JetBrains Mono" w:hAnsi="JetBrains Mono" w:eastAsia="宋体" w:cs="宋体"/>
+                <w:color w:val="080808"/>
+                <w:kern w:val="0"/>
+                <w:sz w:val="20"/>
+                <w:szCs w:val="20"/>
+              </w:rPr>
+              <w:t xml:space="preserve">    </w:t>
+            </w:r>
+            <w:r>
+              <w:rPr>
+                <w:rFonts w:ascii="JetBrains Mono" w:hAnsi="JetBrains Mono" w:eastAsia="宋体" w:cs="宋体"/>
+                <w:color w:val="0033B3"/>
+                <w:kern w:val="0"/>
+                <w:sz w:val="20"/>
+                <w:szCs w:val="20"/>
+              </w:rPr>
+              <w:t xml:space="preserve">return </w:t>
+            </w:r>
+            <w:r>
+              <w:rPr>
+                <w:rFonts w:ascii="JetBrains Mono" w:hAnsi="JetBrains Mono" w:eastAsia="宋体" w:cs="宋体"/>
+                <w:color w:val="000000"/>
+                <w:kern w:val="0"/>
+                <w:sz w:val="20"/>
+                <w:szCs w:val="20"/>
+              </w:rPr>
+              <w:t>hashmap</w:t>
+            </w:r>
+            <w:r>
+              <w:rPr>
+                <w:rFonts w:ascii="JetBrains Mono" w:hAnsi="JetBrains Mono" w:eastAsia="宋体" w:cs="宋体"/>
+                <w:color w:val="080808"/>
+                <w:kern w:val="0"/>
+                <w:sz w:val="20"/>
+                <w:szCs w:val="20"/>
+              </w:rPr>
+              <w:t>;</w:t>
+            </w:r>
+            <w:r>
+              <w:rPr>
+                <w:rFonts w:ascii="JetBrains Mono" w:hAnsi="JetBrains Mono" w:eastAsia="宋体" w:cs="宋体"/>
+                <w:color w:val="080808"/>
+                <w:kern w:val="0"/>
+                <w:sz w:val="20"/>
+                <w:szCs w:val="20"/>
+              </w:rPr>
+              <w:br w:type="textWrapping"/>
+            </w:r>
+            <w:r>
+              <w:rPr>
+                <w:rFonts w:ascii="JetBrains Mono" w:hAnsi="JetBrains Mono" w:eastAsia="宋体" w:cs="宋体"/>
+                <w:color w:val="080808"/>
+                <w:kern w:val="0"/>
+                <w:sz w:val="20"/>
+                <w:szCs w:val="20"/>
+              </w:rPr>
+              <w:t>}</w:t>
+            </w:r>
+          </w:p>
+        </w:tc>
+      </w:tr>
+    </w:tbl>
+    <w:p>
+      <w:pPr>
+        <w:pStyle w:val="12"/>
+        <w:ind w:left="420" w:firstLine="0" w:firstLineChars="0"/>
+      </w:pPr>
+      <w:r>
+        <w:drawing>
+          <wp:inline distT="0" distB="0" distL="0" distR="0">
+            <wp:extent cx="5274310" cy="3927475"/>
+            <wp:effectExtent l="0" t="0" r="2540" b="0"/>
+            <wp:docPr id="16" name="图片 16"/>
+            <wp:cNvGraphicFramePr>
+              <a:graphicFrameLocks xmlns:a="http://schemas.openxmlformats.org/drawingml/2006/main" noChangeAspect="1"/>
+            </wp:cNvGraphicFramePr>
+            <a:graphic xmlns:a="http://schemas.openxmlformats.org/drawingml/2006/main">
+              <a:graphicData uri="http://schemas.openxmlformats.org/drawingml/2006/picture">
+                <pic:pic xmlns:pic="http://schemas.openxmlformats.org/drawingml/2006/picture">
+                  <pic:nvPicPr>
+                    <pic:cNvPr id="16" name="图片 16"/>
+                    <pic:cNvPicPr>
+                      <a:picLocks noChangeAspect="1"/>
+                    </pic:cNvPicPr>
+                  </pic:nvPicPr>
+                  <pic:blipFill>
+                    <a:blip r:embed="rId19"/>
+                    <a:stretch>
+                      <a:fillRect/>
+                    </a:stretch>
+                  </pic:blipFill>
+                  <pic:spPr>
+                    <a:xfrm>
+                      <a:off x="0" y="0"/>
+                      <a:ext cx="5274310" cy="3927475"/>
+                    </a:xfrm>
+                    <a:prstGeom prst="rect">
+                      <a:avLst/>
+                    </a:prstGeom>
+                  </pic:spPr>
+                </pic:pic>
+              </a:graphicData>
+            </a:graphic>
+          </wp:inline>
+        </w:drawing>
+      </w:r>
+    </w:p>
+    <w:p>
+      <w:r>
+        <w:rPr>
+          <w:rFonts w:hint="eastAsia"/>
+        </w:rPr>
+        <w:t>（</w:t>
+      </w:r>
+      <w:r>
+        <w:t>5</w:t>
+      </w:r>
+      <w:r>
+        <w:rPr>
+          <w:rFonts w:hint="eastAsia"/>
+        </w:rPr>
+        <w:t>）示例2</w:t>
       </w:r>
     </w:p>
     <w:tbl>
@@ -9275,821 +10090,6 @@
                 <w:sz w:val="20"/>
                 <w:szCs w:val="20"/>
               </w:rPr>
-              <w:t>"hello"</w:t>
-            </w:r>
-            <w:r>
-              <w:rPr>
-                <w:rFonts w:ascii="JetBrains Mono" w:hAnsi="JetBrains Mono" w:eastAsia="宋体" w:cs="宋体"/>
-                <w:color w:val="080808"/>
-                <w:kern w:val="0"/>
-                <w:sz w:val="20"/>
-                <w:szCs w:val="20"/>
-              </w:rPr>
-              <w:t>,method=</w:t>
-            </w:r>
-            <w:r>
-              <w:rPr>
-                <w:rFonts w:ascii="JetBrains Mono" w:hAnsi="JetBrains Mono" w:eastAsia="宋体" w:cs="宋体"/>
-                <w:color w:val="000000"/>
-                <w:kern w:val="0"/>
-                <w:sz w:val="20"/>
-                <w:szCs w:val="20"/>
-              </w:rPr>
-              <w:t>RequestMethod</w:t>
-            </w:r>
-            <w:r>
-              <w:rPr>
-                <w:rFonts w:ascii="JetBrains Mono" w:hAnsi="JetBrains Mono" w:eastAsia="宋体" w:cs="宋体"/>
-                <w:color w:val="080808"/>
-                <w:kern w:val="0"/>
-                <w:sz w:val="20"/>
-                <w:szCs w:val="20"/>
-              </w:rPr>
-              <w:t>.</w:t>
-            </w:r>
-            <w:r>
-              <w:rPr>
-                <w:rFonts w:ascii="JetBrains Mono" w:hAnsi="JetBrains Mono" w:eastAsia="宋体" w:cs="宋体"/>
-                <w:i/>
-                <w:iCs/>
-                <w:color w:val="871094"/>
-                <w:kern w:val="0"/>
-                <w:sz w:val="20"/>
-                <w:szCs w:val="20"/>
-              </w:rPr>
-              <w:t>POST</w:t>
-            </w:r>
-            <w:r>
-              <w:rPr>
-                <w:rFonts w:ascii="JetBrains Mono" w:hAnsi="JetBrains Mono" w:eastAsia="宋体" w:cs="宋体"/>
-                <w:color w:val="080808"/>
-                <w:kern w:val="0"/>
-                <w:sz w:val="20"/>
-                <w:szCs w:val="20"/>
-              </w:rPr>
-              <w:t>)</w:t>
-            </w:r>
-            <w:r>
-              <w:rPr>
-                <w:rFonts w:ascii="JetBrains Mono" w:hAnsi="JetBrains Mono" w:eastAsia="宋体" w:cs="宋体"/>
-                <w:color w:val="080808"/>
-                <w:kern w:val="0"/>
-                <w:sz w:val="20"/>
-                <w:szCs w:val="20"/>
-              </w:rPr>
-              <w:br w:type="textWrapping"/>
-            </w:r>
-            <w:r>
-              <w:rPr>
-                <w:rFonts w:ascii="JetBrains Mono" w:hAnsi="JetBrains Mono" w:eastAsia="宋体" w:cs="宋体"/>
-                <w:color w:val="9E880D"/>
-                <w:kern w:val="0"/>
-                <w:sz w:val="20"/>
-                <w:szCs w:val="20"/>
-              </w:rPr>
-              <w:t>@ResponseBody</w:t>
-            </w:r>
-            <w:r>
-              <w:rPr>
-                <w:rFonts w:ascii="JetBrains Mono" w:hAnsi="JetBrains Mono" w:eastAsia="宋体" w:cs="宋体"/>
-                <w:color w:val="9E880D"/>
-                <w:kern w:val="0"/>
-                <w:sz w:val="20"/>
-                <w:szCs w:val="20"/>
-              </w:rPr>
-              <w:br w:type="textWrapping"/>
-            </w:r>
-            <w:r>
-              <w:rPr>
-                <w:rFonts w:ascii="JetBrains Mono" w:hAnsi="JetBrains Mono" w:eastAsia="宋体" w:cs="宋体"/>
-                <w:color w:val="000000"/>
-                <w:kern w:val="0"/>
-                <w:sz w:val="20"/>
-                <w:szCs w:val="20"/>
-              </w:rPr>
-              <w:t>Map</w:t>
-            </w:r>
-            <w:r>
-              <w:rPr>
-                <w:rFonts w:ascii="JetBrains Mono" w:hAnsi="JetBrains Mono" w:eastAsia="宋体" w:cs="宋体"/>
-                <w:color w:val="080808"/>
-                <w:kern w:val="0"/>
-                <w:sz w:val="20"/>
-                <w:szCs w:val="20"/>
-              </w:rPr>
-              <w:t>&lt;</w:t>
-            </w:r>
-            <w:r>
-              <w:rPr>
-                <w:rFonts w:ascii="JetBrains Mono" w:hAnsi="JetBrains Mono" w:eastAsia="宋体" w:cs="宋体"/>
-                <w:color w:val="000000"/>
-                <w:kern w:val="0"/>
-                <w:sz w:val="20"/>
-                <w:szCs w:val="20"/>
-              </w:rPr>
-              <w:t>String</w:t>
-            </w:r>
-            <w:r>
-              <w:rPr>
-                <w:rFonts w:ascii="JetBrains Mono" w:hAnsi="JetBrains Mono" w:eastAsia="宋体" w:cs="宋体"/>
-                <w:color w:val="080808"/>
-                <w:kern w:val="0"/>
-                <w:sz w:val="20"/>
-                <w:szCs w:val="20"/>
-              </w:rPr>
-              <w:t xml:space="preserve">, </w:t>
-            </w:r>
-            <w:r>
-              <w:rPr>
-                <w:rFonts w:ascii="JetBrains Mono" w:hAnsi="JetBrains Mono" w:eastAsia="宋体" w:cs="宋体"/>
-                <w:color w:val="000000"/>
-                <w:kern w:val="0"/>
-                <w:sz w:val="20"/>
-                <w:szCs w:val="20"/>
-              </w:rPr>
-              <w:t>Object</w:t>
-            </w:r>
-            <w:r>
-              <w:rPr>
-                <w:rFonts w:ascii="JetBrains Mono" w:hAnsi="JetBrains Mono" w:eastAsia="宋体" w:cs="宋体"/>
-                <w:color w:val="080808"/>
-                <w:kern w:val="0"/>
-                <w:sz w:val="20"/>
-                <w:szCs w:val="20"/>
-              </w:rPr>
-              <w:t xml:space="preserve">&gt; </w:t>
-            </w:r>
-            <w:r>
-              <w:rPr>
-                <w:rFonts w:ascii="JetBrains Mono" w:hAnsi="JetBrains Mono" w:eastAsia="宋体" w:cs="宋体"/>
-                <w:color w:val="00627A"/>
-                <w:kern w:val="0"/>
-                <w:sz w:val="20"/>
-                <w:szCs w:val="20"/>
-              </w:rPr>
-              <w:t>hello</w:t>
-            </w:r>
-            <w:r>
-              <w:rPr>
-                <w:rFonts w:ascii="JetBrains Mono" w:hAnsi="JetBrains Mono" w:eastAsia="宋体" w:cs="宋体"/>
-                <w:color w:val="080808"/>
-                <w:kern w:val="0"/>
-                <w:sz w:val="20"/>
-                <w:szCs w:val="20"/>
-              </w:rPr>
-              <w:t>(</w:t>
-            </w:r>
-            <w:r>
-              <w:rPr>
-                <w:rFonts w:ascii="JetBrains Mono" w:hAnsi="JetBrains Mono" w:eastAsia="宋体" w:cs="宋体"/>
-                <w:color w:val="9E880D"/>
-                <w:kern w:val="0"/>
-                <w:sz w:val="20"/>
-                <w:szCs w:val="20"/>
-              </w:rPr>
-              <w:t xml:space="preserve">@RequestBody </w:t>
-            </w:r>
-            <w:r>
-              <w:rPr>
-                <w:rFonts w:ascii="JetBrains Mono" w:hAnsi="JetBrains Mono" w:eastAsia="宋体" w:cs="宋体"/>
-                <w:color w:val="000000"/>
-                <w:kern w:val="0"/>
-                <w:sz w:val="20"/>
-                <w:szCs w:val="20"/>
-              </w:rPr>
-              <w:t xml:space="preserve">User </w:t>
-            </w:r>
-            <w:r>
-              <w:rPr>
-                <w:rFonts w:ascii="JetBrains Mono" w:hAnsi="JetBrains Mono" w:eastAsia="宋体" w:cs="宋体"/>
-                <w:color w:val="080808"/>
-                <w:kern w:val="0"/>
-                <w:sz w:val="20"/>
-                <w:szCs w:val="20"/>
-              </w:rPr>
-              <w:t>user){</w:t>
-            </w:r>
-            <w:r>
-              <w:rPr>
-                <w:rFonts w:ascii="JetBrains Mono" w:hAnsi="JetBrains Mono" w:eastAsia="宋体" w:cs="宋体"/>
-                <w:color w:val="080808"/>
-                <w:kern w:val="0"/>
-                <w:sz w:val="20"/>
-                <w:szCs w:val="20"/>
-              </w:rPr>
-              <w:br w:type="textWrapping"/>
-            </w:r>
-            <w:r>
-              <w:rPr>
-                <w:rFonts w:ascii="JetBrains Mono" w:hAnsi="JetBrains Mono" w:eastAsia="宋体" w:cs="宋体"/>
-                <w:color w:val="080808"/>
-                <w:kern w:val="0"/>
-                <w:sz w:val="20"/>
-                <w:szCs w:val="20"/>
-              </w:rPr>
-              <w:t xml:space="preserve">    </w:t>
-            </w:r>
-            <w:r>
-              <w:rPr>
-                <w:rFonts w:ascii="JetBrains Mono" w:hAnsi="JetBrains Mono" w:eastAsia="宋体" w:cs="宋体"/>
-                <w:color w:val="000000"/>
-                <w:kern w:val="0"/>
-                <w:sz w:val="20"/>
-                <w:szCs w:val="20"/>
-              </w:rPr>
-              <w:t>Map</w:t>
-            </w:r>
-            <w:r>
-              <w:rPr>
-                <w:rFonts w:ascii="JetBrains Mono" w:hAnsi="JetBrains Mono" w:eastAsia="宋体" w:cs="宋体"/>
-                <w:color w:val="080808"/>
-                <w:kern w:val="0"/>
-                <w:sz w:val="20"/>
-                <w:szCs w:val="20"/>
-              </w:rPr>
-              <w:t>&lt;</w:t>
-            </w:r>
-            <w:r>
-              <w:rPr>
-                <w:rFonts w:ascii="JetBrains Mono" w:hAnsi="JetBrains Mono" w:eastAsia="宋体" w:cs="宋体"/>
-                <w:color w:val="000000"/>
-                <w:kern w:val="0"/>
-                <w:sz w:val="20"/>
-                <w:szCs w:val="20"/>
-              </w:rPr>
-              <w:t>String</w:t>
-            </w:r>
-            <w:r>
-              <w:rPr>
-                <w:rFonts w:ascii="JetBrains Mono" w:hAnsi="JetBrains Mono" w:eastAsia="宋体" w:cs="宋体"/>
-                <w:color w:val="080808"/>
-                <w:kern w:val="0"/>
-                <w:sz w:val="20"/>
-                <w:szCs w:val="20"/>
-              </w:rPr>
-              <w:t xml:space="preserve">, </w:t>
-            </w:r>
-            <w:r>
-              <w:rPr>
-                <w:rFonts w:ascii="JetBrains Mono" w:hAnsi="JetBrains Mono" w:eastAsia="宋体" w:cs="宋体"/>
-                <w:color w:val="000000"/>
-                <w:kern w:val="0"/>
-                <w:sz w:val="20"/>
-                <w:szCs w:val="20"/>
-              </w:rPr>
-              <w:t>Object</w:t>
-            </w:r>
-            <w:r>
-              <w:rPr>
-                <w:rFonts w:ascii="JetBrains Mono" w:hAnsi="JetBrains Mono" w:eastAsia="宋体" w:cs="宋体"/>
-                <w:color w:val="080808"/>
-                <w:kern w:val="0"/>
-                <w:sz w:val="20"/>
-                <w:szCs w:val="20"/>
-              </w:rPr>
-              <w:t xml:space="preserve">&gt; </w:t>
-            </w:r>
-            <w:r>
-              <w:rPr>
-                <w:rFonts w:ascii="JetBrains Mono" w:hAnsi="JetBrains Mono" w:eastAsia="宋体" w:cs="宋体"/>
-                <w:color w:val="000000"/>
-                <w:kern w:val="0"/>
-                <w:sz w:val="20"/>
-                <w:szCs w:val="20"/>
-              </w:rPr>
-              <w:t xml:space="preserve">hashmap </w:t>
-            </w:r>
-            <w:r>
-              <w:rPr>
-                <w:rFonts w:ascii="JetBrains Mono" w:hAnsi="JetBrains Mono" w:eastAsia="宋体" w:cs="宋体"/>
-                <w:color w:val="080808"/>
-                <w:kern w:val="0"/>
-                <w:sz w:val="20"/>
-                <w:szCs w:val="20"/>
-              </w:rPr>
-              <w:t xml:space="preserve">= </w:t>
-            </w:r>
-            <w:r>
-              <w:rPr>
-                <w:rFonts w:ascii="JetBrains Mono" w:hAnsi="JetBrains Mono" w:eastAsia="宋体" w:cs="宋体"/>
-                <w:color w:val="0033B3"/>
-                <w:kern w:val="0"/>
-                <w:sz w:val="20"/>
-                <w:szCs w:val="20"/>
-              </w:rPr>
-              <w:t xml:space="preserve">new </w:t>
-            </w:r>
-            <w:r>
-              <w:rPr>
-                <w:rFonts w:ascii="JetBrains Mono" w:hAnsi="JetBrains Mono" w:eastAsia="宋体" w:cs="宋体"/>
-                <w:color w:val="080808"/>
-                <w:kern w:val="0"/>
-                <w:sz w:val="20"/>
-                <w:szCs w:val="20"/>
-              </w:rPr>
-              <w:t>HashMap&lt;</w:t>
-            </w:r>
-            <w:r>
-              <w:rPr>
-                <w:rFonts w:ascii="JetBrains Mono" w:hAnsi="JetBrains Mono" w:eastAsia="宋体" w:cs="宋体"/>
-                <w:color w:val="000000"/>
-                <w:kern w:val="0"/>
-                <w:sz w:val="20"/>
-                <w:szCs w:val="20"/>
-              </w:rPr>
-              <w:t>String</w:t>
-            </w:r>
-            <w:r>
-              <w:rPr>
-                <w:rFonts w:ascii="JetBrains Mono" w:hAnsi="JetBrains Mono" w:eastAsia="宋体" w:cs="宋体"/>
-                <w:color w:val="080808"/>
-                <w:kern w:val="0"/>
-                <w:sz w:val="20"/>
-                <w:szCs w:val="20"/>
-              </w:rPr>
-              <w:t xml:space="preserve">, </w:t>
-            </w:r>
-            <w:r>
-              <w:rPr>
-                <w:rFonts w:ascii="JetBrains Mono" w:hAnsi="JetBrains Mono" w:eastAsia="宋体" w:cs="宋体"/>
-                <w:color w:val="000000"/>
-                <w:kern w:val="0"/>
-                <w:sz w:val="20"/>
-                <w:szCs w:val="20"/>
-              </w:rPr>
-              <w:t>Object</w:t>
-            </w:r>
-            <w:r>
-              <w:rPr>
-                <w:rFonts w:ascii="JetBrains Mono" w:hAnsi="JetBrains Mono" w:eastAsia="宋体" w:cs="宋体"/>
-                <w:color w:val="080808"/>
-                <w:kern w:val="0"/>
-                <w:sz w:val="20"/>
-                <w:szCs w:val="20"/>
-              </w:rPr>
-              <w:t>&gt;();</w:t>
-            </w:r>
-            <w:r>
-              <w:rPr>
-                <w:rFonts w:ascii="JetBrains Mono" w:hAnsi="JetBrains Mono" w:eastAsia="宋体" w:cs="宋体"/>
-                <w:color w:val="080808"/>
-                <w:kern w:val="0"/>
-                <w:sz w:val="20"/>
-                <w:szCs w:val="20"/>
-              </w:rPr>
-              <w:br w:type="textWrapping"/>
-            </w:r>
-            <w:r>
-              <w:rPr>
-                <w:rFonts w:ascii="JetBrains Mono" w:hAnsi="JetBrains Mono" w:eastAsia="宋体" w:cs="宋体"/>
-                <w:color w:val="080808"/>
-                <w:kern w:val="0"/>
-                <w:sz w:val="20"/>
-                <w:szCs w:val="20"/>
-              </w:rPr>
-              <w:t xml:space="preserve">    </w:t>
-            </w:r>
-            <w:r>
-              <w:rPr>
-                <w:rFonts w:ascii="JetBrains Mono" w:hAnsi="JetBrains Mono" w:eastAsia="宋体" w:cs="宋体"/>
-                <w:color w:val="000000"/>
-                <w:kern w:val="0"/>
-                <w:sz w:val="20"/>
-                <w:szCs w:val="20"/>
-              </w:rPr>
-              <w:t>hashmap</w:t>
-            </w:r>
-            <w:r>
-              <w:rPr>
-                <w:rFonts w:ascii="JetBrains Mono" w:hAnsi="JetBrains Mono" w:eastAsia="宋体" w:cs="宋体"/>
-                <w:color w:val="080808"/>
-                <w:kern w:val="0"/>
-                <w:sz w:val="20"/>
-                <w:szCs w:val="20"/>
-              </w:rPr>
-              <w:t>.put(</w:t>
-            </w:r>
-            <w:r>
-              <w:rPr>
-                <w:rFonts w:ascii="JetBrains Mono" w:hAnsi="JetBrains Mono" w:eastAsia="宋体" w:cs="宋体"/>
-                <w:color w:val="067D17"/>
-                <w:kern w:val="0"/>
-                <w:sz w:val="20"/>
-                <w:szCs w:val="20"/>
-              </w:rPr>
-              <w:t>"status"</w:t>
-            </w:r>
-            <w:r>
-              <w:rPr>
-                <w:rFonts w:ascii="JetBrains Mono" w:hAnsi="JetBrains Mono" w:eastAsia="宋体" w:cs="宋体"/>
-                <w:color w:val="080808"/>
-                <w:kern w:val="0"/>
-                <w:sz w:val="20"/>
-                <w:szCs w:val="20"/>
-              </w:rPr>
-              <w:t>,</w:t>
-            </w:r>
-            <w:r>
-              <w:rPr>
-                <w:rFonts w:ascii="JetBrains Mono" w:hAnsi="JetBrains Mono" w:eastAsia="宋体" w:cs="宋体"/>
-                <w:color w:val="067D17"/>
-                <w:kern w:val="0"/>
-                <w:sz w:val="20"/>
-                <w:szCs w:val="20"/>
-              </w:rPr>
-              <w:t>"success"</w:t>
-            </w:r>
-            <w:r>
-              <w:rPr>
-                <w:rFonts w:ascii="JetBrains Mono" w:hAnsi="JetBrains Mono" w:eastAsia="宋体" w:cs="宋体"/>
-                <w:color w:val="080808"/>
-                <w:kern w:val="0"/>
-                <w:sz w:val="20"/>
-                <w:szCs w:val="20"/>
-              </w:rPr>
-              <w:t>);</w:t>
-            </w:r>
-            <w:r>
-              <w:rPr>
-                <w:rFonts w:ascii="JetBrains Mono" w:hAnsi="JetBrains Mono" w:eastAsia="宋体" w:cs="宋体"/>
-                <w:color w:val="080808"/>
-                <w:kern w:val="0"/>
-                <w:sz w:val="20"/>
-                <w:szCs w:val="20"/>
-              </w:rPr>
-              <w:br w:type="textWrapping"/>
-            </w:r>
-            <w:r>
-              <w:rPr>
-                <w:rFonts w:ascii="JetBrains Mono" w:hAnsi="JetBrains Mono" w:eastAsia="宋体" w:cs="宋体"/>
-                <w:color w:val="080808"/>
-                <w:kern w:val="0"/>
-                <w:sz w:val="20"/>
-                <w:szCs w:val="20"/>
-              </w:rPr>
-              <w:t xml:space="preserve">    </w:t>
-            </w:r>
-            <w:r>
-              <w:rPr>
-                <w:rFonts w:ascii="JetBrains Mono" w:hAnsi="JetBrains Mono" w:eastAsia="宋体" w:cs="宋体"/>
-                <w:color w:val="000000"/>
-                <w:kern w:val="0"/>
-                <w:sz w:val="20"/>
-                <w:szCs w:val="20"/>
-              </w:rPr>
-              <w:t>hashmap</w:t>
-            </w:r>
-            <w:r>
-              <w:rPr>
-                <w:rFonts w:ascii="JetBrains Mono" w:hAnsi="JetBrains Mono" w:eastAsia="宋体" w:cs="宋体"/>
-                <w:color w:val="080808"/>
-                <w:kern w:val="0"/>
-                <w:sz w:val="20"/>
-                <w:szCs w:val="20"/>
-              </w:rPr>
-              <w:t>.put(</w:t>
-            </w:r>
-            <w:r>
-              <w:rPr>
-                <w:rFonts w:ascii="JetBrains Mono" w:hAnsi="JetBrains Mono" w:eastAsia="宋体" w:cs="宋体"/>
-                <w:color w:val="067D17"/>
-                <w:kern w:val="0"/>
-                <w:sz w:val="20"/>
-                <w:szCs w:val="20"/>
-              </w:rPr>
-              <w:t>"code"</w:t>
-            </w:r>
-            <w:r>
-              <w:rPr>
-                <w:rFonts w:ascii="JetBrains Mono" w:hAnsi="JetBrains Mono" w:eastAsia="宋体" w:cs="宋体"/>
-                <w:color w:val="080808"/>
-                <w:kern w:val="0"/>
-                <w:sz w:val="20"/>
-                <w:szCs w:val="20"/>
-              </w:rPr>
-              <w:t>,</w:t>
-            </w:r>
-            <w:r>
-              <w:rPr>
-                <w:rFonts w:ascii="JetBrains Mono" w:hAnsi="JetBrains Mono" w:eastAsia="宋体" w:cs="宋体"/>
-                <w:color w:val="1750EB"/>
-                <w:kern w:val="0"/>
-                <w:sz w:val="20"/>
-                <w:szCs w:val="20"/>
-              </w:rPr>
-              <w:t>200</w:t>
-            </w:r>
-            <w:r>
-              <w:rPr>
-                <w:rFonts w:ascii="JetBrains Mono" w:hAnsi="JetBrains Mono" w:eastAsia="宋体" w:cs="宋体"/>
-                <w:color w:val="080808"/>
-                <w:kern w:val="0"/>
-                <w:sz w:val="20"/>
-                <w:szCs w:val="20"/>
-              </w:rPr>
-              <w:t>);</w:t>
-            </w:r>
-            <w:r>
-              <w:rPr>
-                <w:rFonts w:ascii="JetBrains Mono" w:hAnsi="JetBrains Mono" w:eastAsia="宋体" w:cs="宋体"/>
-                <w:color w:val="080808"/>
-                <w:kern w:val="0"/>
-                <w:sz w:val="20"/>
-                <w:szCs w:val="20"/>
-              </w:rPr>
-              <w:br w:type="textWrapping"/>
-            </w:r>
-            <w:r>
-              <w:rPr>
-                <w:rFonts w:ascii="JetBrains Mono" w:hAnsi="JetBrains Mono" w:eastAsia="宋体" w:cs="宋体"/>
-                <w:color w:val="080808"/>
-                <w:kern w:val="0"/>
-                <w:sz w:val="20"/>
-                <w:szCs w:val="20"/>
-              </w:rPr>
-              <w:t xml:space="preserve">    </w:t>
-            </w:r>
-            <w:r>
-              <w:rPr>
-                <w:rFonts w:ascii="JetBrains Mono" w:hAnsi="JetBrains Mono" w:eastAsia="宋体" w:cs="宋体"/>
-                <w:color w:val="000000"/>
-                <w:kern w:val="0"/>
-                <w:sz w:val="20"/>
-                <w:szCs w:val="20"/>
-              </w:rPr>
-              <w:t>hashmap</w:t>
-            </w:r>
-            <w:r>
-              <w:rPr>
-                <w:rFonts w:ascii="JetBrains Mono" w:hAnsi="JetBrains Mono" w:eastAsia="宋体" w:cs="宋体"/>
-                <w:color w:val="080808"/>
-                <w:kern w:val="0"/>
-                <w:sz w:val="20"/>
-                <w:szCs w:val="20"/>
-              </w:rPr>
-              <w:t>.put(</w:t>
-            </w:r>
-            <w:r>
-              <w:rPr>
-                <w:rFonts w:ascii="JetBrains Mono" w:hAnsi="JetBrains Mono" w:eastAsia="宋体" w:cs="宋体"/>
-                <w:color w:val="067D17"/>
-                <w:kern w:val="0"/>
-                <w:sz w:val="20"/>
-                <w:szCs w:val="20"/>
-              </w:rPr>
-              <w:t>"user"</w:t>
-            </w:r>
-            <w:r>
-              <w:rPr>
-                <w:rFonts w:ascii="JetBrains Mono" w:hAnsi="JetBrains Mono" w:eastAsia="宋体" w:cs="宋体"/>
-                <w:color w:val="080808"/>
-                <w:kern w:val="0"/>
-                <w:sz w:val="20"/>
-                <w:szCs w:val="20"/>
-              </w:rPr>
-              <w:t>,user);</w:t>
-            </w:r>
-            <w:r>
-              <w:rPr>
-                <w:rFonts w:ascii="JetBrains Mono" w:hAnsi="JetBrains Mono" w:eastAsia="宋体" w:cs="宋体"/>
-                <w:color w:val="080808"/>
-                <w:kern w:val="0"/>
-                <w:sz w:val="20"/>
-                <w:szCs w:val="20"/>
-              </w:rPr>
-              <w:br w:type="textWrapping"/>
-            </w:r>
-            <w:r>
-              <w:rPr>
-                <w:rFonts w:ascii="JetBrains Mono" w:hAnsi="JetBrains Mono" w:eastAsia="宋体" w:cs="宋体"/>
-                <w:color w:val="080808"/>
-                <w:kern w:val="0"/>
-                <w:sz w:val="20"/>
-                <w:szCs w:val="20"/>
-              </w:rPr>
-              <w:t xml:space="preserve">    </w:t>
-            </w:r>
-            <w:r>
-              <w:rPr>
-                <w:rFonts w:ascii="JetBrains Mono" w:hAnsi="JetBrains Mono" w:eastAsia="宋体" w:cs="宋体"/>
-                <w:color w:val="0033B3"/>
-                <w:kern w:val="0"/>
-                <w:sz w:val="20"/>
-                <w:szCs w:val="20"/>
-              </w:rPr>
-              <w:t xml:space="preserve">return </w:t>
-            </w:r>
-            <w:r>
-              <w:rPr>
-                <w:rFonts w:ascii="JetBrains Mono" w:hAnsi="JetBrains Mono" w:eastAsia="宋体" w:cs="宋体"/>
-                <w:color w:val="000000"/>
-                <w:kern w:val="0"/>
-                <w:sz w:val="20"/>
-                <w:szCs w:val="20"/>
-              </w:rPr>
-              <w:t>hashmap</w:t>
-            </w:r>
-            <w:r>
-              <w:rPr>
-                <w:rFonts w:ascii="JetBrains Mono" w:hAnsi="JetBrains Mono" w:eastAsia="宋体" w:cs="宋体"/>
-                <w:color w:val="080808"/>
-                <w:kern w:val="0"/>
-                <w:sz w:val="20"/>
-                <w:szCs w:val="20"/>
-              </w:rPr>
-              <w:t>;</w:t>
-            </w:r>
-            <w:r>
-              <w:rPr>
-                <w:rFonts w:ascii="JetBrains Mono" w:hAnsi="JetBrains Mono" w:eastAsia="宋体" w:cs="宋体"/>
-                <w:color w:val="080808"/>
-                <w:kern w:val="0"/>
-                <w:sz w:val="20"/>
-                <w:szCs w:val="20"/>
-              </w:rPr>
-              <w:br w:type="textWrapping"/>
-            </w:r>
-            <w:r>
-              <w:rPr>
-                <w:rFonts w:ascii="JetBrains Mono" w:hAnsi="JetBrains Mono" w:eastAsia="宋体" w:cs="宋体"/>
-                <w:color w:val="080808"/>
-                <w:kern w:val="0"/>
-                <w:sz w:val="20"/>
-                <w:szCs w:val="20"/>
-              </w:rPr>
-              <w:t>}</w:t>
-            </w:r>
-          </w:p>
-        </w:tc>
-      </w:tr>
-    </w:tbl>
-    <w:p>
-      <w:pPr>
-        <w:pStyle w:val="12"/>
-        <w:ind w:left="420" w:firstLine="0" w:firstLineChars="0"/>
-      </w:pPr>
-      <w:r>
-        <w:drawing>
-          <wp:inline distT="0" distB="0" distL="0" distR="0">
-            <wp:extent cx="5274310" cy="3927475"/>
-            <wp:effectExtent l="0" t="0" r="2540" b="0"/>
-            <wp:docPr id="16" name="图片 16"/>
-            <wp:cNvGraphicFramePr>
-              <a:graphicFrameLocks xmlns:a="http://schemas.openxmlformats.org/drawingml/2006/main" noChangeAspect="1"/>
-            </wp:cNvGraphicFramePr>
-            <a:graphic xmlns:a="http://schemas.openxmlformats.org/drawingml/2006/main">
-              <a:graphicData uri="http://schemas.openxmlformats.org/drawingml/2006/picture">
-                <pic:pic xmlns:pic="http://schemas.openxmlformats.org/drawingml/2006/picture">
-                  <pic:nvPicPr>
-                    <pic:cNvPr id="16" name="图片 16"/>
-                    <pic:cNvPicPr>
-                      <a:picLocks noChangeAspect="1"/>
-                    </pic:cNvPicPr>
-                  </pic:nvPicPr>
-                  <pic:blipFill>
-                    <a:blip r:embed="rId19"/>
-                    <a:stretch>
-                      <a:fillRect/>
-                    </a:stretch>
-                  </pic:blipFill>
-                  <pic:spPr>
-                    <a:xfrm>
-                      <a:off x="0" y="0"/>
-                      <a:ext cx="5274310" cy="3927475"/>
-                    </a:xfrm>
-                    <a:prstGeom prst="rect">
-                      <a:avLst/>
-                    </a:prstGeom>
-                  </pic:spPr>
-                </pic:pic>
-              </a:graphicData>
-            </a:graphic>
-          </wp:inline>
-        </w:drawing>
-      </w:r>
-    </w:p>
-    <w:p>
-      <w:r>
-        <w:rPr>
-          <w:rFonts w:hint="eastAsia"/>
-        </w:rPr>
-        <w:t>（</w:t>
-      </w:r>
-      <w:r>
-        <w:t>5</w:t>
-      </w:r>
-      <w:r>
-        <w:rPr>
-          <w:rFonts w:hint="eastAsia"/>
-        </w:rPr>
-        <w:t>）示例2</w:t>
-      </w:r>
-    </w:p>
-    <w:tbl>
-      <w:tblPr>
-        <w:tblStyle w:val="7"/>
-        <w:tblW w:w="8102" w:type="dxa"/>
-        <w:tblInd w:w="420" w:type="dxa"/>
-        <w:tblBorders>
-          <w:top w:val="single" w:color="auto" w:sz="4" w:space="0"/>
-          <w:left w:val="single" w:color="auto" w:sz="4" w:space="0"/>
-          <w:bottom w:val="single" w:color="auto" w:sz="4" w:space="0"/>
-          <w:right w:val="single" w:color="auto" w:sz="4" w:space="0"/>
-          <w:insideH w:val="single" w:color="auto" w:sz="4" w:space="0"/>
-          <w:insideV w:val="single" w:color="auto" w:sz="4" w:space="0"/>
-        </w:tblBorders>
-        <w:tblLayout w:type="fixed"/>
-        <w:tblCellMar>
-          <w:top w:w="0" w:type="dxa"/>
-          <w:left w:w="108" w:type="dxa"/>
-          <w:bottom w:w="0" w:type="dxa"/>
-          <w:right w:w="108" w:type="dxa"/>
-        </w:tblCellMar>
-      </w:tblPr>
-      <w:tblGrid>
-        <w:gridCol w:w="8102"/>
-      </w:tblGrid>
-      <w:tr>
-        <w:tblPrEx>
-          <w:tblBorders>
-            <w:top w:val="single" w:color="auto" w:sz="4" w:space="0"/>
-            <w:left w:val="single" w:color="auto" w:sz="4" w:space="0"/>
-            <w:bottom w:val="single" w:color="auto" w:sz="4" w:space="0"/>
-            <w:right w:val="single" w:color="auto" w:sz="4" w:space="0"/>
-            <w:insideH w:val="single" w:color="auto" w:sz="4" w:space="0"/>
-            <w:insideV w:val="single" w:color="auto" w:sz="4" w:space="0"/>
-          </w:tblBorders>
-          <w:tblLayout w:type="fixed"/>
-          <w:tblCellMar>
-            <w:top w:w="0" w:type="dxa"/>
-            <w:left w:w="108" w:type="dxa"/>
-            <w:bottom w:w="0" w:type="dxa"/>
-            <w:right w:w="108" w:type="dxa"/>
-          </w:tblCellMar>
-        </w:tblPrEx>
-        <w:tc>
-          <w:tcPr>
-            <w:tcW w:w="8102" w:type="dxa"/>
-          </w:tcPr>
-          <w:p>
-            <w:pPr>
-              <w:widowControl/>
-              <w:shd w:val="clear" w:color="auto" w:fill="FFFFFF"/>
-              <w:tabs>
-                <w:tab w:val="left" w:pos="916"/>
-                <w:tab w:val="left" w:pos="1832"/>
-                <w:tab w:val="left" w:pos="2748"/>
-                <w:tab w:val="left" w:pos="3664"/>
-                <w:tab w:val="left" w:pos="4580"/>
-                <w:tab w:val="left" w:pos="5496"/>
-                <w:tab w:val="left" w:pos="6412"/>
-                <w:tab w:val="left" w:pos="7328"/>
-                <w:tab w:val="left" w:pos="8244"/>
-                <w:tab w:val="left" w:pos="9160"/>
-                <w:tab w:val="left" w:pos="10076"/>
-                <w:tab w:val="left" w:pos="10992"/>
-                <w:tab w:val="left" w:pos="11908"/>
-                <w:tab w:val="left" w:pos="12824"/>
-                <w:tab w:val="left" w:pos="13740"/>
-                <w:tab w:val="left" w:pos="14656"/>
-              </w:tabs>
-              <w:jc w:val="left"/>
-              <w:rPr>
-                <w:rFonts w:hint="eastAsia" w:ascii="JetBrains Mono" w:hAnsi="JetBrains Mono" w:eastAsia="宋体" w:cs="宋体"/>
-                <w:color w:val="080808"/>
-                <w:kern w:val="0"/>
-                <w:sz w:val="20"/>
-                <w:szCs w:val="20"/>
-              </w:rPr>
-            </w:pPr>
-            <w:r>
-              <w:rPr>
-                <w:rFonts w:ascii="JetBrains Mono" w:hAnsi="JetBrains Mono" w:eastAsia="宋体" w:cs="宋体"/>
-                <w:color w:val="9E880D"/>
-                <w:kern w:val="0"/>
-                <w:sz w:val="20"/>
-                <w:szCs w:val="20"/>
-              </w:rPr>
-              <w:t>@RequestMapping</w:t>
-            </w:r>
-            <w:r>
-              <w:rPr>
-                <w:rFonts w:ascii="JetBrains Mono" w:hAnsi="JetBrains Mono" w:eastAsia="宋体" w:cs="宋体"/>
-                <w:color w:val="080808"/>
-                <w:kern w:val="0"/>
-                <w:sz w:val="20"/>
-                <w:szCs w:val="20"/>
-              </w:rPr>
-              <w:t>(value=</w:t>
-            </w:r>
-            <w:r>
-              <w:rPr>
-                <w:rFonts w:ascii="JetBrains Mono" w:hAnsi="JetBrains Mono" w:eastAsia="宋体" w:cs="宋体"/>
-                <w:color w:val="067D17"/>
-                <w:kern w:val="0"/>
-                <w:sz w:val="20"/>
-                <w:szCs w:val="20"/>
-              </w:rPr>
               <w:t>"hello2"</w:t>
             </w:r>
             <w:r>
@@ -23261,12 +23261,6 @@
             <w:insideV w:val="single" w:color="auto" w:sz="4" w:space="0"/>
           </w:tblBorders>
           <w:tblLayout w:type="fixed"/>
-          <w:tblCellMar>
-            <w:top w:w="0" w:type="dxa"/>
-            <w:left w:w="108" w:type="dxa"/>
-            <w:bottom w:w="0" w:type="dxa"/>
-            <w:right w:w="108" w:type="dxa"/>
-          </w:tblCellMar>
         </w:tblPrEx>
         <w:tc>
           <w:tcPr>
@@ -24137,6 +24131,746 @@
         </w:tblBorders>
         <w:tblLayout w:type="fixed"/>
         <w:tblCellMar>
+          <w:top w:w="0" w:type="dxa"/>
+          <w:left w:w="108" w:type="dxa"/>
+          <w:bottom w:w="0" w:type="dxa"/>
+          <w:right w:w="108" w:type="dxa"/>
+        </w:tblCellMar>
+      </w:tblPr>
+      <w:tblGrid>
+        <w:gridCol w:w="8522"/>
+      </w:tblGrid>
+      <w:tr>
+        <w:tblPrEx>
+          <w:tblBorders>
+            <w:top w:val="single" w:color="auto" w:sz="4" w:space="0"/>
+            <w:left w:val="single" w:color="auto" w:sz="4" w:space="0"/>
+            <w:bottom w:val="single" w:color="auto" w:sz="4" w:space="0"/>
+            <w:right w:val="single" w:color="auto" w:sz="4" w:space="0"/>
+            <w:insideH w:val="single" w:color="auto" w:sz="4" w:space="0"/>
+            <w:insideV w:val="single" w:color="auto" w:sz="4" w:space="0"/>
+          </w:tblBorders>
+          <w:tblLayout w:type="fixed"/>
+        </w:tblPrEx>
+        <w:tc>
+          <w:tcPr>
+            <w:tcW w:w="8522" w:type="dxa"/>
+          </w:tcPr>
+          <w:p>
+            <w:pPr>
+              <w:numPr>
+                <w:ilvl w:val="0"/>
+                <w:numId w:val="0"/>
+              </w:numPr>
+              <w:rPr>
+                <w:rFonts w:hint="default"/>
+                <w:vertAlign w:val="baseline"/>
+                <w:lang w:val="en-US" w:eastAsia="zh-CN"/>
+              </w:rPr>
+            </w:pPr>
+            <w:r>
+              <w:rPr>
+                <w:rFonts w:hint="default"/>
+                <w:vertAlign w:val="baseline"/>
+                <w:lang w:val="en-US" w:eastAsia="zh-CN"/>
+              </w:rPr>
+              <w:t xml:space="preserve">        &lt;dependency&gt;</w:t>
+            </w:r>
+          </w:p>
+          <w:p>
+            <w:pPr>
+              <w:numPr>
+                <w:ilvl w:val="0"/>
+                <w:numId w:val="0"/>
+              </w:numPr>
+              <w:rPr>
+                <w:rFonts w:hint="default"/>
+                <w:vertAlign w:val="baseline"/>
+                <w:lang w:val="en-US" w:eastAsia="zh-CN"/>
+              </w:rPr>
+            </w:pPr>
+            <w:r>
+              <w:rPr>
+                <w:rFonts w:hint="default"/>
+                <w:vertAlign w:val="baseline"/>
+                <w:lang w:val="en-US" w:eastAsia="zh-CN"/>
+              </w:rPr>
+              <w:t xml:space="preserve">            &lt;groupId&gt;org.springframework.boot&lt;/groupId&gt;</w:t>
+            </w:r>
+          </w:p>
+          <w:p>
+            <w:pPr>
+              <w:numPr>
+                <w:ilvl w:val="0"/>
+                <w:numId w:val="0"/>
+              </w:numPr>
+              <w:rPr>
+                <w:rFonts w:hint="default"/>
+                <w:vertAlign w:val="baseline"/>
+                <w:lang w:val="en-US" w:eastAsia="zh-CN"/>
+              </w:rPr>
+            </w:pPr>
+            <w:r>
+              <w:rPr>
+                <w:rFonts w:hint="default"/>
+                <w:vertAlign w:val="baseline"/>
+                <w:lang w:val="en-US" w:eastAsia="zh-CN"/>
+              </w:rPr>
+              <w:t xml:space="preserve">            &lt;artifactId&gt;spring-boot-starter-validation&lt;/artifactId&gt;</w:t>
+            </w:r>
+          </w:p>
+          <w:p>
+            <w:pPr>
+              <w:numPr>
+                <w:ilvl w:val="0"/>
+                <w:numId w:val="0"/>
+              </w:numPr>
+              <w:rPr>
+                <w:rFonts w:hint="default"/>
+                <w:vertAlign w:val="baseline"/>
+                <w:lang w:val="en-US" w:eastAsia="zh-CN"/>
+              </w:rPr>
+            </w:pPr>
+            <w:r>
+              <w:rPr>
+                <w:rFonts w:hint="default"/>
+                <w:vertAlign w:val="baseline"/>
+                <w:lang w:val="en-US" w:eastAsia="zh-CN"/>
+              </w:rPr>
+              <w:t xml:space="preserve">        &lt;/dependency&gt;</w:t>
+            </w:r>
+          </w:p>
+        </w:tc>
+      </w:tr>
+    </w:tbl>
+    <w:p>
+      <w:pPr>
+        <w:numPr>
+          <w:ilvl w:val="0"/>
+          <w:numId w:val="0"/>
+        </w:numPr>
+        <w:rPr>
+          <w:rFonts w:hint="default"/>
+          <w:lang w:val="en-US" w:eastAsia="zh-CN"/>
+        </w:rPr>
+      </w:pPr>
+      <w:r>
+        <w:rPr>
+          <w:rFonts w:hint="eastAsia"/>
+          <w:lang w:val="en-US" w:eastAsia="zh-CN"/>
+        </w:rPr>
+        <w:t>（4）对于非NotNULL的字段，则在Request报文中，可有可无，但是对于NotNULL的字段，则必须在Request中填上</w:t>
+      </w:r>
+    </w:p>
+    <w:p>
+      <w:pPr>
+        <w:rPr>
+          <w:rFonts w:hint="eastAsia"/>
+          <w:lang w:val="en-US" w:eastAsia="zh-CN"/>
+        </w:rPr>
+      </w:pPr>
+      <w:r>
+        <w:rPr>
+          <w:rFonts w:hint="eastAsia"/>
+          <w:lang w:eastAsia="zh-CN"/>
+        </w:rPr>
+        <w:t>（</w:t>
+      </w:r>
+      <w:r>
+        <w:rPr>
+          <w:rFonts w:hint="eastAsia"/>
+          <w:lang w:val="en-US" w:eastAsia="zh-CN"/>
+        </w:rPr>
+        <w:t>5</w:t>
+      </w:r>
+      <w:r>
+        <w:rPr>
+          <w:rFonts w:hint="eastAsia"/>
+          <w:lang w:eastAsia="zh-CN"/>
+        </w:rPr>
+        <w:t>）</w:t>
+      </w:r>
+      <w:r>
+        <w:rPr>
+          <w:rFonts w:hint="eastAsia"/>
+          <w:lang w:val="en-US" w:eastAsia="zh-CN"/>
+        </w:rPr>
+        <w:t>合法性校验遗留：六：user微服务，第7点</w:t>
+      </w:r>
+    </w:p>
+    <w:p>
+      <w:pPr>
+        <w:rPr>
+          <w:rFonts w:hint="default"/>
+          <w:lang w:val="en-US" w:eastAsia="zh-CN"/>
+        </w:rPr>
+      </w:pPr>
+    </w:p>
+    <w:p>
+      <w:pPr>
+        <w:rPr>
+          <w:rFonts w:hint="eastAsia"/>
+          <w:lang w:val="en-US" w:eastAsia="zh-CN"/>
+        </w:rPr>
+      </w:pPr>
+      <w:r>
+        <w:rPr>
+          <w:rFonts w:hint="eastAsia"/>
+          <w:lang w:val="en-US" w:eastAsia="zh-CN"/>
+        </w:rPr>
+        <w:t>参考：</w:t>
+      </w:r>
+    </w:p>
+    <w:p>
+      <w:pPr>
+        <w:rPr>
+          <w:rFonts w:ascii="宋体" w:hAnsi="宋体" w:eastAsia="宋体" w:cs="宋体"/>
+          <w:sz w:val="24"/>
+          <w:szCs w:val="24"/>
+        </w:rPr>
+      </w:pPr>
+      <w:r>
+        <w:rPr>
+          <w:rFonts w:hint="eastAsia" w:ascii="宋体" w:hAnsi="宋体" w:eastAsia="宋体" w:cs="宋体"/>
+          <w:sz w:val="24"/>
+          <w:szCs w:val="24"/>
+        </w:rPr>
+        <w:t>Spring Boot 2.x基础教程：JSR-303实现请求参数校验</w:t>
+      </w:r>
+    </w:p>
+    <w:p>
+      <w:pPr>
+        <w:rPr>
+          <w:rFonts w:ascii="宋体" w:hAnsi="宋体" w:eastAsia="宋体" w:cs="宋体"/>
+          <w:sz w:val="24"/>
+          <w:szCs w:val="24"/>
+        </w:rPr>
+      </w:pPr>
+      <w:r>
+        <w:rPr>
+          <w:rFonts w:ascii="宋体" w:hAnsi="宋体" w:eastAsia="宋体" w:cs="宋体"/>
+          <w:sz w:val="24"/>
+          <w:szCs w:val="24"/>
+        </w:rPr>
+        <w:fldChar w:fldCharType="begin"/>
+      </w:r>
+      <w:r>
+        <w:rPr>
+          <w:rFonts w:ascii="宋体" w:hAnsi="宋体" w:eastAsia="宋体" w:cs="宋体"/>
+          <w:sz w:val="24"/>
+          <w:szCs w:val="24"/>
+        </w:rPr>
+        <w:instrText xml:space="preserve"> HYPERLINK "http://blog.didispace.com/spring-boot-learning-21-2-3/" </w:instrText>
+      </w:r>
+      <w:r>
+        <w:rPr>
+          <w:rFonts w:ascii="宋体" w:hAnsi="宋体" w:eastAsia="宋体" w:cs="宋体"/>
+          <w:sz w:val="24"/>
+          <w:szCs w:val="24"/>
+        </w:rPr>
+        <w:fldChar w:fldCharType="separate"/>
+      </w:r>
+      <w:r>
+        <w:rPr>
+          <w:rStyle w:val="11"/>
+          <w:rFonts w:ascii="宋体" w:hAnsi="宋体" w:eastAsia="宋体" w:cs="宋体"/>
+          <w:sz w:val="24"/>
+          <w:szCs w:val="24"/>
+        </w:rPr>
+        <w:t>http://blog.didispace.com/spring-boot-learning-21-2-3/</w:t>
+      </w:r>
+      <w:r>
+        <w:rPr>
+          <w:rFonts w:ascii="宋体" w:hAnsi="宋体" w:eastAsia="宋体" w:cs="宋体"/>
+          <w:sz w:val="24"/>
+          <w:szCs w:val="24"/>
+        </w:rPr>
+        <w:fldChar w:fldCharType="end"/>
+      </w:r>
+    </w:p>
+    <w:p>
+      <w:pPr>
+        <w:rPr>
+          <w:rFonts w:hint="eastAsia" w:ascii="宋体" w:hAnsi="宋体" w:eastAsia="宋体" w:cs="宋体"/>
+          <w:sz w:val="24"/>
+          <w:szCs w:val="24"/>
+          <w:lang w:val="en-US" w:eastAsia="zh-CN"/>
+        </w:rPr>
+      </w:pPr>
+    </w:p>
+    <w:p>
+      <w:pPr>
+        <w:rPr>
+          <w:rFonts w:hint="eastAsia" w:ascii="宋体" w:hAnsi="宋体" w:eastAsia="宋体" w:cs="宋体"/>
+          <w:sz w:val="24"/>
+          <w:szCs w:val="24"/>
+          <w:lang w:val="en-US" w:eastAsia="zh-CN"/>
+        </w:rPr>
+      </w:pPr>
+      <w:r>
+        <w:rPr>
+          <w:rFonts w:hint="eastAsia" w:ascii="宋体" w:hAnsi="宋体" w:eastAsia="宋体" w:cs="宋体"/>
+          <w:sz w:val="24"/>
+          <w:szCs w:val="24"/>
+          <w:lang w:val="en-US" w:eastAsia="zh-CN"/>
+        </w:rPr>
+        <w:t>Spring Boot 2.x基础教程：使用Swagger2构建强大的API文档</w:t>
+      </w:r>
+    </w:p>
+    <w:p>
+      <w:pPr>
+        <w:rPr>
+          <w:rFonts w:ascii="宋体" w:hAnsi="宋体" w:eastAsia="宋体" w:cs="宋体"/>
+          <w:sz w:val="24"/>
+          <w:szCs w:val="24"/>
+        </w:rPr>
+      </w:pPr>
+      <w:r>
+        <w:rPr>
+          <w:rFonts w:ascii="宋体" w:hAnsi="宋体" w:eastAsia="宋体" w:cs="宋体"/>
+          <w:sz w:val="24"/>
+          <w:szCs w:val="24"/>
+        </w:rPr>
+        <w:fldChar w:fldCharType="begin"/>
+      </w:r>
+      <w:r>
+        <w:rPr>
+          <w:rFonts w:ascii="宋体" w:hAnsi="宋体" w:eastAsia="宋体" w:cs="宋体"/>
+          <w:sz w:val="24"/>
+          <w:szCs w:val="24"/>
+        </w:rPr>
+        <w:instrText xml:space="preserve"> HYPERLINK "http://blog.didispace.com/spring-boot-learning-21-2-2/" </w:instrText>
+      </w:r>
+      <w:r>
+        <w:rPr>
+          <w:rFonts w:ascii="宋体" w:hAnsi="宋体" w:eastAsia="宋体" w:cs="宋体"/>
+          <w:sz w:val="24"/>
+          <w:szCs w:val="24"/>
+        </w:rPr>
+        <w:fldChar w:fldCharType="separate"/>
+      </w:r>
+      <w:r>
+        <w:rPr>
+          <w:rStyle w:val="11"/>
+          <w:rFonts w:ascii="宋体" w:hAnsi="宋体" w:eastAsia="宋体" w:cs="宋体"/>
+          <w:sz w:val="24"/>
+          <w:szCs w:val="24"/>
+        </w:rPr>
+        <w:t>http://blog.didispace.com/spring-boot-learning-21-2-2/</w:t>
+      </w:r>
+      <w:r>
+        <w:rPr>
+          <w:rFonts w:ascii="宋体" w:hAnsi="宋体" w:eastAsia="宋体" w:cs="宋体"/>
+          <w:sz w:val="24"/>
+          <w:szCs w:val="24"/>
+        </w:rPr>
+        <w:fldChar w:fldCharType="end"/>
+      </w:r>
+    </w:p>
+    <w:p>
+      <w:pPr>
+        <w:rPr>
+          <w:rFonts w:hint="eastAsia" w:ascii="宋体" w:hAnsi="宋体" w:eastAsia="宋体" w:cs="宋体"/>
+          <w:sz w:val="24"/>
+          <w:szCs w:val="24"/>
+          <w:lang w:val="en-US" w:eastAsia="zh-CN"/>
+        </w:rPr>
+      </w:pPr>
+    </w:p>
+    <w:p>
+      <w:pPr>
+        <w:rPr>
+          <w:rFonts w:hint="eastAsia" w:ascii="宋体" w:hAnsi="宋体" w:eastAsia="宋体" w:cs="宋体"/>
+          <w:sz w:val="24"/>
+          <w:szCs w:val="24"/>
+          <w:lang w:val="en-US" w:eastAsia="zh-CN"/>
+        </w:rPr>
+      </w:pPr>
+    </w:p>
+    <w:p>
+      <w:pPr>
+        <w:rPr>
+          <w:rFonts w:hint="eastAsia" w:ascii="宋体" w:hAnsi="宋体" w:eastAsia="宋体" w:cs="宋体"/>
+          <w:sz w:val="24"/>
+        </w:rPr>
+      </w:pPr>
+      <w:r>
+        <w:rPr>
+          <w:rFonts w:hint="eastAsia" w:ascii="宋体" w:hAnsi="宋体" w:eastAsia="宋体" w:cs="宋体"/>
+          <w:sz w:val="24"/>
+        </w:rPr>
+        <w:t>Springboot中的一些注释的详解 Swagger（@ApiOperation和@ApiModelProperty）</w:t>
+      </w:r>
+    </w:p>
+    <w:p>
+      <w:pPr>
+        <w:rPr>
+          <w:rFonts w:ascii="宋体" w:hAnsi="宋体" w:eastAsia="宋体" w:cs="宋体"/>
+          <w:sz w:val="24"/>
+        </w:rPr>
+      </w:pPr>
+      <w:r>
+        <w:fldChar w:fldCharType="begin"/>
+      </w:r>
+      <w:r>
+        <w:instrText xml:space="preserve"> HYPERLINK "https://blog.csdn.net/qq_35069673/article/details/88825824" </w:instrText>
+      </w:r>
+      <w:r>
+        <w:fldChar w:fldCharType="separate"/>
+      </w:r>
+      <w:r>
+        <w:rPr>
+          <w:rStyle w:val="11"/>
+        </w:rPr>
+        <w:t>https://blog.csdn.net/qq_35069673/article/details/88825824</w:t>
+      </w:r>
+      <w:r>
+        <w:rPr>
+          <w:rStyle w:val="11"/>
+        </w:rPr>
+        <w:fldChar w:fldCharType="end"/>
+      </w:r>
+    </w:p>
+    <w:p>
+      <w:pPr>
+        <w:rPr>
+          <w:rFonts w:hint="eastAsia" w:ascii="宋体" w:hAnsi="宋体" w:eastAsia="宋体" w:cs="宋体"/>
+          <w:sz w:val="24"/>
+        </w:rPr>
+      </w:pPr>
+    </w:p>
+    <w:p>
+      <w:pPr>
+        <w:rPr>
+          <w:rFonts w:hint="eastAsia" w:ascii="宋体" w:hAnsi="宋体" w:eastAsia="宋体" w:cs="宋体"/>
+          <w:sz w:val="24"/>
+        </w:rPr>
+      </w:pPr>
+      <w:r>
+        <w:rPr>
+          <w:rFonts w:hint="eastAsia" w:ascii="宋体" w:hAnsi="宋体" w:eastAsia="宋体" w:cs="宋体"/>
+          <w:sz w:val="24"/>
+        </w:rPr>
+        <w:t>利用Swagger自动生成漂亮的静态开发文档说明页</w:t>
+      </w:r>
+    </w:p>
+    <w:p>
+      <w:r>
+        <w:fldChar w:fldCharType="begin"/>
+      </w:r>
+      <w:r>
+        <w:instrText xml:space="preserve"> HYPERLINK "https://blog.csdn.net/yw8886484/article/details/100622506?utm_medium=distribute.pc_relevant.none-task-blog-BlogCommendFromMachineLearnPai2-2.nonecase&amp;depth_1-utm_source=distribute.pc_relevant.none-task-blog-BlogCommendFromMachineLearnPai2-2.nonecase" </w:instrText>
+      </w:r>
+      <w:r>
+        <w:fldChar w:fldCharType="separate"/>
+      </w:r>
+      <w:r>
+        <w:rPr>
+          <w:rStyle w:val="11"/>
+        </w:rPr>
+        <w:t>https://blog.csdn.net/yw8886484/article/details/100622506?utm_medium=distribute.pc_relevant.none-task-blog-BlogCommendFromMachineLearnPai2-2.nonecase&amp;depth_1-utm_source=distribute.pc_relevant.none-task-blog-BlogCommendFromMachineLearnPai2-2.nonecase</w:t>
+      </w:r>
+      <w:r>
+        <w:rPr>
+          <w:rStyle w:val="11"/>
+        </w:rPr>
+        <w:fldChar w:fldCharType="end"/>
+      </w:r>
+    </w:p>
+    <w:p>
+      <w:pPr>
+        <w:rPr>
+          <w:rFonts w:hint="eastAsia"/>
+          <w:lang w:val="en-US" w:eastAsia="zh-CN"/>
+        </w:rPr>
+      </w:pPr>
+    </w:p>
+    <w:p>
+      <w:pPr>
+        <w:pStyle w:val="4"/>
+        <w:numPr>
+          <w:ilvl w:val="0"/>
+          <w:numId w:val="17"/>
+        </w:numPr>
+      </w:pPr>
+      <w:r>
+        <w:rPr>
+          <w:rFonts w:hint="eastAsia"/>
+        </w:rPr>
+        <w:t>springboot-</w:t>
+      </w:r>
+      <w:r>
+        <w:rPr>
+          <w:rFonts w:hint="eastAsia"/>
+          <w:lang w:val="en-US" w:eastAsia="zh-CN"/>
+        </w:rPr>
+        <w:t>4</w:t>
+      </w:r>
+      <w:r>
+        <w:rPr>
+          <w:rFonts w:hint="eastAsia"/>
+          <w:lang w:eastAsia="zh-CN"/>
+        </w:rPr>
+        <w:t>【</w:t>
+      </w:r>
+      <w:r>
+        <w:rPr>
+          <w:rFonts w:hint="eastAsia"/>
+          <w:lang w:val="en-US" w:eastAsia="zh-CN"/>
+        </w:rPr>
+        <w:t>序列化和反序列化</w:t>
+      </w:r>
+      <w:r>
+        <w:rPr>
+          <w:rFonts w:hint="eastAsia"/>
+          <w:lang w:eastAsia="zh-CN"/>
+        </w:rPr>
+        <w:t>】</w:t>
+      </w:r>
+    </w:p>
+    <w:p>
+      <w:pPr>
+        <w:numPr>
+          <w:ilvl w:val="0"/>
+          <w:numId w:val="21"/>
+        </w:numPr>
+        <w:rPr>
+          <w:rFonts w:hint="eastAsia"/>
+          <w:lang w:val="en-US" w:eastAsia="zh-CN"/>
+        </w:rPr>
+      </w:pPr>
+      <w:r>
+        <w:rPr>
+          <w:rFonts w:hint="eastAsia"/>
+          <w:lang w:val="en-US" w:eastAsia="zh-CN"/>
+        </w:rPr>
+        <w:t>定义： 序列化代表一致和统一，则是二进制流或者是json；反序列化则是很混乱，则是各种对象。</w:t>
+      </w:r>
+    </w:p>
+    <w:p>
+      <w:pPr>
+        <w:numPr>
+          <w:ilvl w:val="0"/>
+          <w:numId w:val="0"/>
+        </w:numPr>
+        <w:rPr>
+          <w:rFonts w:hint="eastAsia"/>
+          <w:lang w:val="en-US" w:eastAsia="zh-CN"/>
+        </w:rPr>
+      </w:pPr>
+      <w:r>
+        <w:rPr>
+          <w:rFonts w:hint="eastAsia"/>
+          <w:lang w:val="en-US" w:eastAsia="zh-CN"/>
+        </w:rPr>
+        <w:t>将JSON解析为Java对象也称为从JSON反序列化Java对象；</w:t>
+      </w:r>
+    </w:p>
+    <w:p>
+      <w:pPr>
+        <w:numPr>
+          <w:ilvl w:val="0"/>
+          <w:numId w:val="0"/>
+        </w:numPr>
+        <w:rPr>
+          <w:rFonts w:hint="eastAsia"/>
+          <w:lang w:val="en-US" w:eastAsia="zh-CN"/>
+        </w:rPr>
+      </w:pPr>
+      <w:r>
+        <w:rPr>
+          <w:rFonts w:hint="eastAsia"/>
+          <w:lang w:val="en-US" w:eastAsia="zh-CN"/>
+        </w:rPr>
+        <w:t>从Java对象生成JSON也称为将Java对象序列化为JSON。</w:t>
+      </w:r>
+    </w:p>
+    <w:p>
+      <w:pPr>
+        <w:numPr>
+          <w:ilvl w:val="0"/>
+          <w:numId w:val="21"/>
+        </w:numPr>
+        <w:ind w:left="0" w:leftChars="0" w:firstLine="0" w:firstLineChars="0"/>
+        <w:rPr>
+          <w:rFonts w:hint="eastAsia"/>
+          <w:lang w:val="en-US" w:eastAsia="zh-CN"/>
+        </w:rPr>
+      </w:pPr>
+      <w:r>
+        <w:rPr>
+          <w:rFonts w:hint="eastAsia"/>
+          <w:lang w:val="en-US" w:eastAsia="zh-CN"/>
+        </w:rPr>
+        <w:t>Jackson 最常用的 API 就是基于”对象绑定” 的 ObjectMapper，之所以称为ObjectMapper是因为它将JSON映射到Java对象（反序列化），或者将Java对象映射到JSON（序列化）。</w:t>
+      </w:r>
+    </w:p>
+    <w:p>
+      <w:pPr>
+        <w:numPr>
+          <w:ilvl w:val="0"/>
+          <w:numId w:val="21"/>
+        </w:numPr>
+        <w:ind w:left="0" w:leftChars="0" w:firstLine="0" w:firstLineChars="0"/>
+        <w:rPr>
+          <w:rFonts w:hint="default"/>
+          <w:lang w:val="en-US" w:eastAsia="zh-CN"/>
+        </w:rPr>
+      </w:pPr>
+      <w:r>
+        <w:rPr>
+          <w:rFonts w:hint="eastAsia"/>
+          <w:lang w:val="en-US" w:eastAsia="zh-CN"/>
+        </w:rPr>
+        <w:t>反序列化（Request的过程）：</w:t>
+      </w:r>
+      <w:r>
+        <w:rPr>
+          <w:rFonts w:hint="default"/>
+          <w:lang w:val="en-US" w:eastAsia="zh-CN"/>
+        </w:rPr>
+        <w:t>默认情况下，Jackson通过将JSON字段的名称与Java对象中的getter和setter方法进行匹配，将JSON对象的字段映射到Java对象中的属性。 Jackson删除了getter和setter方法名称的“ get”和“ set”部分，并将其余名称的第一个字符转换为小写。</w:t>
+      </w:r>
+    </w:p>
+    <w:p>
+      <w:pPr>
+        <w:numPr>
+          <w:ilvl w:val="0"/>
+          <w:numId w:val="21"/>
+        </w:numPr>
+        <w:ind w:left="0" w:leftChars="0" w:firstLine="0" w:firstLineChars="0"/>
+        <w:rPr>
+          <w:rFonts w:hint="default"/>
+          <w:lang w:val="en-US" w:eastAsia="zh-CN"/>
+        </w:rPr>
+      </w:pPr>
+      <w:r>
+        <w:rPr>
+          <w:rFonts w:hint="eastAsia"/>
+          <w:lang w:val="en-US" w:eastAsia="zh-CN"/>
+        </w:rPr>
+        <w:t>序列化（Response的过程）：@JsonIgnore表示在序列化过程中忽略此字段</w:t>
+      </w:r>
+    </w:p>
+    <w:p>
+      <w:pPr>
+        <w:numPr>
+          <w:ilvl w:val="0"/>
+          <w:numId w:val="21"/>
+        </w:numPr>
+        <w:ind w:left="0" w:leftChars="0" w:firstLine="0" w:firstLineChars="0"/>
+        <w:rPr>
+          <w:rFonts w:hint="eastAsia"/>
+          <w:lang w:val="en-US" w:eastAsia="zh-CN"/>
+        </w:rPr>
+      </w:pPr>
+      <w:r>
+        <w:rPr>
+          <w:rFonts w:hint="eastAsia"/>
+          <w:lang w:val="en-US" w:eastAsia="zh-CN"/>
+        </w:rPr>
+        <w:t>属性重命名：</w:t>
+      </w:r>
+    </w:p>
+    <w:p>
+      <w:pPr>
+        <w:numPr>
+          <w:numId w:val="0"/>
+        </w:numPr>
+        <w:ind w:leftChars="0"/>
+        <w:rPr>
+          <w:rFonts w:hint="default"/>
+          <w:lang w:val="en-US" w:eastAsia="zh-CN"/>
+        </w:rPr>
+      </w:pPr>
+      <w:r>
+        <w:rPr>
+          <w:rFonts w:hint="eastAsia"/>
+          <w:lang w:val="en-US" w:eastAsia="zh-CN"/>
+        </w:rPr>
+        <w:t>jackson中@JsonProperty("trueName")，fastjson中@JSONField(name="MessageType")；</w:t>
+      </w:r>
+    </w:p>
+    <w:p>
+      <w:pPr>
+        <w:rPr>
+          <w:rFonts w:hint="default"/>
+          <w:lang w:val="en-US" w:eastAsia="zh-CN"/>
+        </w:rPr>
+      </w:pPr>
+      <w:r>
+        <w:rPr>
+          <w:rFonts w:hint="eastAsia"/>
+          <w:lang w:val="en-US" w:eastAsia="zh-CN"/>
+        </w:rPr>
+        <w:t>如果对象属性首字母大写，则在反序列化时（Request），无法匹配上，因为找不到小写的；</w:t>
+      </w:r>
+    </w:p>
+    <w:p>
+      <w:pPr>
+        <w:rPr>
+          <w:rFonts w:hint="eastAsia"/>
+          <w:lang w:val="en-US" w:eastAsia="zh-CN"/>
+        </w:rPr>
+      </w:pPr>
+      <w:r>
+        <w:rPr>
+          <w:rFonts w:hint="eastAsia"/>
+          <w:lang w:val="en-US" w:eastAsia="zh-CN"/>
+        </w:rPr>
+        <w:t>在序列化时，对象的属性名首字母由大写自动改为小写。</w:t>
+      </w:r>
+    </w:p>
+    <w:p>
+      <w:pPr>
+        <w:rPr>
+          <w:rFonts w:hint="eastAsia"/>
+          <w:lang w:val="en-US" w:eastAsia="zh-CN"/>
+        </w:rPr>
+      </w:pPr>
+      <w:r>
+        <w:rPr>
+          <w:rFonts w:hint="eastAsia"/>
+          <w:lang w:val="en-US" w:eastAsia="zh-CN"/>
+        </w:rPr>
+        <w:t>具体见User对象的属性Address。</w:t>
+      </w:r>
+    </w:p>
+    <w:p>
+      <w:pPr>
+        <w:numPr>
+          <w:ilvl w:val="0"/>
+          <w:numId w:val="21"/>
+        </w:numPr>
+        <w:ind w:left="0" w:leftChars="0" w:firstLine="0" w:firstLineChars="0"/>
+        <w:rPr>
+          <w:rFonts w:hint="eastAsia"/>
+          <w:lang w:val="en-US" w:eastAsia="zh-CN"/>
+        </w:rPr>
+      </w:pPr>
+      <w:r>
+        <w:rPr>
+          <w:rFonts w:hint="eastAsia"/>
+          <w:lang w:val="en-US" w:eastAsia="zh-CN"/>
+        </w:rPr>
+        <w:t>时间字段LocalDateTime</w:t>
+      </w:r>
+    </w:p>
+    <w:tbl>
+      <w:tblPr>
+        <w:tblStyle w:val="7"/>
+        <w:tblW w:w="8522" w:type="dxa"/>
+        <w:tblInd w:w="0" w:type="dxa"/>
+        <w:tblBorders>
+          <w:top w:val="single" w:color="auto" w:sz="4" w:space="0"/>
+          <w:left w:val="single" w:color="auto" w:sz="4" w:space="0"/>
+          <w:bottom w:val="single" w:color="auto" w:sz="4" w:space="0"/>
+          <w:right w:val="single" w:color="auto" w:sz="4" w:space="0"/>
+          <w:insideH w:val="single" w:color="auto" w:sz="4" w:space="0"/>
+          <w:insideV w:val="single" w:color="auto" w:sz="4" w:space="0"/>
+        </w:tblBorders>
+        <w:tblLayout w:type="fixed"/>
+        <w:tblCellMar>
           <w:left w:w="108" w:type="dxa"/>
           <w:right w:w="108" w:type="dxa"/>
         </w:tblCellMar>
@@ -24162,9 +24896,12 @@
           </w:tcPr>
           <w:p>
             <w:pPr>
-              <w:numPr>
-                <w:numId w:val="0"/>
-              </w:numPr>
+              <w:pStyle w:val="5"/>
+              <w:keepNext w:val="0"/>
+              <w:keepLines w:val="0"/>
+              <w:widowControl/>
+              <w:suppressLineNumbers w:val="0"/>
+              <w:shd w:val="clear" w:fill="FFFFFF"/>
               <w:rPr>
                 <w:rFonts w:hint="default"/>
                 <w:vertAlign w:val="baseline"/>
@@ -24173,71 +24910,517 @@
             </w:pPr>
             <w:r>
               <w:rPr>
-                <w:rFonts w:hint="default"/>
-                <w:vertAlign w:val="baseline"/>
-                <w:lang w:val="en-US" w:eastAsia="zh-CN"/>
-              </w:rPr>
-              <w:t xml:space="preserve">        &lt;dependency&gt;</w:t>
-            </w:r>
-          </w:p>
-          <w:p>
-            <w:pPr>
-              <w:numPr>
-                <w:numId w:val="0"/>
-              </w:numPr>
-              <w:rPr>
-                <w:rFonts w:hint="default"/>
-                <w:vertAlign w:val="baseline"/>
-                <w:lang w:val="en-US" w:eastAsia="zh-CN"/>
-              </w:rPr>
-            </w:pPr>
-            <w:r>
-              <w:rPr>
-                <w:rFonts w:hint="default"/>
-                <w:vertAlign w:val="baseline"/>
-                <w:lang w:val="en-US" w:eastAsia="zh-CN"/>
-              </w:rPr>
-              <w:t xml:space="preserve">            &lt;groupId&gt;org.springframework.boot&lt;/groupId&gt;</w:t>
-            </w:r>
-          </w:p>
-          <w:p>
-            <w:pPr>
-              <w:numPr>
-                <w:numId w:val="0"/>
-              </w:numPr>
-              <w:rPr>
-                <w:rFonts w:hint="default"/>
-                <w:vertAlign w:val="baseline"/>
-                <w:lang w:val="en-US" w:eastAsia="zh-CN"/>
-              </w:rPr>
-            </w:pPr>
-            <w:r>
-              <w:rPr>
-                <w:rFonts w:hint="default"/>
-                <w:vertAlign w:val="baseline"/>
-                <w:lang w:val="en-US" w:eastAsia="zh-CN"/>
-              </w:rPr>
-              <w:t xml:space="preserve">            &lt;artifactId&gt;spring-boot-starter-validation&lt;/artifactId&gt;</w:t>
-            </w:r>
-          </w:p>
-          <w:p>
-            <w:pPr>
-              <w:numPr>
-                <w:numId w:val="0"/>
-              </w:numPr>
-              <w:rPr>
-                <w:rFonts w:hint="default"/>
-                <w:vertAlign w:val="baseline"/>
-                <w:lang w:val="en-US" w:eastAsia="zh-CN"/>
-              </w:rPr>
-            </w:pPr>
-            <w:r>
-              <w:rPr>
-                <w:rFonts w:hint="default"/>
-                <w:vertAlign w:val="baseline"/>
-                <w:lang w:val="en-US" w:eastAsia="zh-CN"/>
-              </w:rPr>
-              <w:t xml:space="preserve">        &lt;/dependency&gt;</w:t>
+                <w:rFonts w:hint="default" w:ascii="Courier New" w:hAnsi="Courier New" w:cs="Courier New"/>
+                <w:b/>
+                <w:color w:val="000080"/>
+                <w:sz w:val="12"/>
+                <w:szCs w:val="12"/>
+                <w:shd w:val="clear" w:fill="FFFFFF"/>
+              </w:rPr>
+              <w:t xml:space="preserve">private </w:t>
+            </w:r>
+            <w:r>
+              <w:rPr>
+                <w:rFonts w:hint="default" w:ascii="Courier New" w:hAnsi="Courier New" w:cs="Courier New"/>
+                <w:color w:val="000000"/>
+                <w:sz w:val="12"/>
+                <w:szCs w:val="12"/>
+                <w:shd w:val="clear" w:fill="FFFFFF"/>
+              </w:rPr>
+              <w:t xml:space="preserve">LocalDateTime </w:t>
+            </w:r>
+            <w:r>
+              <w:rPr>
+                <w:rFonts w:hint="default" w:ascii="Courier New" w:hAnsi="Courier New" w:cs="Courier New"/>
+                <w:b/>
+                <w:color w:val="660E7A"/>
+                <w:sz w:val="12"/>
+                <w:szCs w:val="12"/>
+                <w:shd w:val="clear" w:fill="FFFFFF"/>
+              </w:rPr>
+              <w:t>dateTime</w:t>
+            </w:r>
+            <w:r>
+              <w:rPr>
+                <w:rFonts w:hint="default" w:ascii="Courier New" w:hAnsi="Courier New" w:cs="Courier New"/>
+                <w:color w:val="000000"/>
+                <w:sz w:val="12"/>
+                <w:szCs w:val="12"/>
+                <w:shd w:val="clear" w:fill="FFFFFF"/>
+              </w:rPr>
+              <w:t>;</w:t>
+            </w:r>
+            <w:r>
+              <w:rPr>
+                <w:rFonts w:hint="default" w:ascii="Courier New" w:hAnsi="Courier New" w:cs="Courier New"/>
+                <w:color w:val="000000"/>
+                <w:sz w:val="12"/>
+                <w:szCs w:val="12"/>
+                <w:shd w:val="clear" w:fill="FFFFFF"/>
+              </w:rPr>
+              <w:br w:type="textWrapping"/>
+            </w:r>
+            <w:r>
+              <w:rPr>
+                <w:rFonts w:hint="default" w:ascii="Courier New" w:hAnsi="Courier New" w:cs="Courier New"/>
+                <w:color w:val="000000"/>
+                <w:sz w:val="12"/>
+                <w:szCs w:val="12"/>
+                <w:shd w:val="clear" w:fill="FFFFFF"/>
+              </w:rPr>
+              <w:br w:type="textWrapping"/>
+            </w:r>
+            <w:r>
+              <w:rPr>
+                <w:rFonts w:hint="default" w:ascii="Courier New" w:hAnsi="Courier New" w:cs="Courier New"/>
+                <w:color w:val="808000"/>
+                <w:sz w:val="12"/>
+                <w:szCs w:val="12"/>
+                <w:shd w:val="clear" w:fill="FFFFFF"/>
+              </w:rPr>
+              <w:t>@JsonProperty</w:t>
+            </w:r>
+            <w:r>
+              <w:rPr>
+                <w:rFonts w:hint="default" w:ascii="Courier New" w:hAnsi="Courier New" w:cs="Courier New"/>
+                <w:color w:val="000000"/>
+                <w:sz w:val="12"/>
+                <w:szCs w:val="12"/>
+                <w:shd w:val="clear" w:fill="FFFFFF"/>
+              </w:rPr>
+              <w:t>(</w:t>
+            </w:r>
+            <w:r>
+              <w:rPr>
+                <w:rFonts w:hint="default" w:ascii="Courier New" w:hAnsi="Courier New" w:cs="Courier New"/>
+                <w:b/>
+                <w:color w:val="008000"/>
+                <w:sz w:val="12"/>
+                <w:szCs w:val="12"/>
+                <w:shd w:val="clear" w:fill="FFFFFF"/>
+              </w:rPr>
+              <w:t>"dateTime"</w:t>
+            </w:r>
+            <w:r>
+              <w:rPr>
+                <w:rFonts w:hint="default" w:ascii="Courier New" w:hAnsi="Courier New" w:cs="Courier New"/>
+                <w:color w:val="000000"/>
+                <w:sz w:val="12"/>
+                <w:szCs w:val="12"/>
+                <w:shd w:val="clear" w:fill="FFFFFF"/>
+              </w:rPr>
+              <w:t>)</w:t>
+            </w:r>
+            <w:r>
+              <w:rPr>
+                <w:rFonts w:hint="default" w:ascii="Courier New" w:hAnsi="Courier New" w:cs="Courier New"/>
+                <w:color w:val="000000"/>
+                <w:sz w:val="12"/>
+                <w:szCs w:val="12"/>
+                <w:shd w:val="clear" w:fill="FFFFFF"/>
+              </w:rPr>
+              <w:br w:type="textWrapping"/>
+            </w:r>
+            <w:r>
+              <w:rPr>
+                <w:rFonts w:hint="default" w:ascii="Courier New" w:hAnsi="Courier New" w:cs="Courier New"/>
+                <w:b/>
+                <w:color w:val="000080"/>
+                <w:sz w:val="12"/>
+                <w:szCs w:val="12"/>
+                <w:shd w:val="clear" w:fill="FFFFFF"/>
+              </w:rPr>
+              <w:t xml:space="preserve">private </w:t>
+            </w:r>
+            <w:r>
+              <w:rPr>
+                <w:rFonts w:hint="default" w:ascii="Courier New" w:hAnsi="Courier New" w:cs="Courier New"/>
+                <w:color w:val="000000"/>
+                <w:sz w:val="12"/>
+                <w:szCs w:val="12"/>
+                <w:shd w:val="clear" w:fill="FFFFFF"/>
+              </w:rPr>
+              <w:t>String getDateTimeStr() {</w:t>
+            </w:r>
+            <w:r>
+              <w:rPr>
+                <w:rFonts w:hint="default" w:ascii="Courier New" w:hAnsi="Courier New" w:cs="Courier New"/>
+                <w:color w:val="000000"/>
+                <w:sz w:val="12"/>
+                <w:szCs w:val="12"/>
+                <w:shd w:val="clear" w:fill="FFFFFF"/>
+              </w:rPr>
+              <w:br w:type="textWrapping"/>
+            </w:r>
+            <w:r>
+              <w:rPr>
+                <w:rFonts w:hint="default" w:ascii="Courier New" w:hAnsi="Courier New" w:cs="Courier New"/>
+                <w:color w:val="000000"/>
+                <w:sz w:val="12"/>
+                <w:szCs w:val="12"/>
+                <w:shd w:val="clear" w:fill="FFFFFF"/>
+              </w:rPr>
+              <w:t xml:space="preserve">    DateTimeFormatter df = DateTimeFormatter.</w:t>
+            </w:r>
+            <w:r>
+              <w:rPr>
+                <w:rFonts w:hint="default" w:ascii="Courier New" w:hAnsi="Courier New" w:cs="Courier New"/>
+                <w:i/>
+                <w:color w:val="000000"/>
+                <w:sz w:val="12"/>
+                <w:szCs w:val="12"/>
+                <w:shd w:val="clear" w:fill="FFFFFF"/>
+              </w:rPr>
+              <w:t>ofPattern</w:t>
+            </w:r>
+            <w:r>
+              <w:rPr>
+                <w:rFonts w:hint="default" w:ascii="Courier New" w:hAnsi="Courier New" w:cs="Courier New"/>
+                <w:color w:val="000000"/>
+                <w:sz w:val="12"/>
+                <w:szCs w:val="12"/>
+                <w:shd w:val="clear" w:fill="FFFFFF"/>
+              </w:rPr>
+              <w:t>(</w:t>
+            </w:r>
+            <w:r>
+              <w:rPr>
+                <w:rFonts w:hint="default" w:ascii="Courier New" w:hAnsi="Courier New" w:cs="Courier New"/>
+                <w:b/>
+                <w:color w:val="008000"/>
+                <w:sz w:val="12"/>
+                <w:szCs w:val="12"/>
+                <w:shd w:val="clear" w:fill="FFFFFF"/>
+              </w:rPr>
+              <w:t>"yyyy-MM-dd HH:mm:ss"</w:t>
+            </w:r>
+            <w:r>
+              <w:rPr>
+                <w:rFonts w:hint="default" w:ascii="Courier New" w:hAnsi="Courier New" w:cs="Courier New"/>
+                <w:color w:val="000000"/>
+                <w:sz w:val="12"/>
+                <w:szCs w:val="12"/>
+                <w:shd w:val="clear" w:fill="FFFFFF"/>
+              </w:rPr>
+              <w:t>);</w:t>
+            </w:r>
+            <w:r>
+              <w:rPr>
+                <w:rFonts w:hint="default" w:ascii="Courier New" w:hAnsi="Courier New" w:cs="Courier New"/>
+                <w:color w:val="000000"/>
+                <w:sz w:val="12"/>
+                <w:szCs w:val="12"/>
+                <w:shd w:val="clear" w:fill="FFFFFF"/>
+              </w:rPr>
+              <w:br w:type="textWrapping"/>
+            </w:r>
+            <w:r>
+              <w:rPr>
+                <w:rFonts w:hint="default" w:ascii="Courier New" w:hAnsi="Courier New" w:cs="Courier New"/>
+                <w:color w:val="000000"/>
+                <w:sz w:val="12"/>
+                <w:szCs w:val="12"/>
+                <w:shd w:val="clear" w:fill="FFFFFF"/>
+              </w:rPr>
+              <w:t xml:space="preserve">    </w:t>
+            </w:r>
+            <w:r>
+              <w:rPr>
+                <w:rFonts w:hint="default" w:ascii="Courier New" w:hAnsi="Courier New" w:cs="Courier New"/>
+                <w:b/>
+                <w:color w:val="000080"/>
+                <w:sz w:val="12"/>
+                <w:szCs w:val="12"/>
+                <w:shd w:val="clear" w:fill="FFFFFF"/>
+              </w:rPr>
+              <w:t xml:space="preserve">return </w:t>
+            </w:r>
+            <w:r>
+              <w:rPr>
+                <w:rFonts w:hint="default" w:ascii="Courier New" w:hAnsi="Courier New" w:cs="Courier New"/>
+                <w:color w:val="000000"/>
+                <w:sz w:val="12"/>
+                <w:szCs w:val="12"/>
+                <w:shd w:val="clear" w:fill="FFFFFF"/>
+              </w:rPr>
+              <w:t>df.format(</w:t>
+            </w:r>
+            <w:r>
+              <w:rPr>
+                <w:rFonts w:hint="default" w:ascii="Courier New" w:hAnsi="Courier New" w:cs="Courier New"/>
+                <w:b/>
+                <w:color w:val="660E7A"/>
+                <w:sz w:val="12"/>
+                <w:szCs w:val="12"/>
+                <w:shd w:val="clear" w:fill="FFFFFF"/>
+              </w:rPr>
+              <w:t>dateTime</w:t>
+            </w:r>
+            <w:r>
+              <w:rPr>
+                <w:rFonts w:hint="default" w:ascii="Courier New" w:hAnsi="Courier New" w:cs="Courier New"/>
+                <w:color w:val="000000"/>
+                <w:sz w:val="12"/>
+                <w:szCs w:val="12"/>
+                <w:shd w:val="clear" w:fill="FFFFFF"/>
+              </w:rPr>
+              <w:t>);</w:t>
+            </w:r>
+            <w:r>
+              <w:rPr>
+                <w:rFonts w:hint="default" w:ascii="Courier New" w:hAnsi="Courier New" w:cs="Courier New"/>
+                <w:color w:val="000000"/>
+                <w:sz w:val="12"/>
+                <w:szCs w:val="12"/>
+                <w:shd w:val="clear" w:fill="FFFFFF"/>
+              </w:rPr>
+              <w:br w:type="textWrapping"/>
+            </w:r>
+            <w:r>
+              <w:rPr>
+                <w:rFonts w:hint="default" w:ascii="Courier New" w:hAnsi="Courier New" w:cs="Courier New"/>
+                <w:color w:val="000000"/>
+                <w:sz w:val="12"/>
+                <w:szCs w:val="12"/>
+                <w:shd w:val="clear" w:fill="FFFFFF"/>
+              </w:rPr>
+              <w:t>}</w:t>
+            </w:r>
+            <w:r>
+              <w:rPr>
+                <w:rFonts w:hint="default" w:ascii="Courier New" w:hAnsi="Courier New" w:cs="Courier New"/>
+                <w:color w:val="000000"/>
+                <w:sz w:val="12"/>
+                <w:szCs w:val="12"/>
+                <w:shd w:val="clear" w:fill="FFFFFF"/>
+              </w:rPr>
+              <w:br w:type="textWrapping"/>
+            </w:r>
+            <w:r>
+              <w:rPr>
+                <w:rFonts w:hint="default" w:ascii="Courier New" w:hAnsi="Courier New" w:cs="Courier New"/>
+                <w:color w:val="000000"/>
+                <w:sz w:val="12"/>
+                <w:szCs w:val="12"/>
+                <w:shd w:val="clear" w:fill="FFFFFF"/>
+              </w:rPr>
+              <w:br w:type="textWrapping"/>
+            </w:r>
+            <w:r>
+              <w:rPr>
+                <w:rFonts w:hint="default" w:ascii="Courier New" w:hAnsi="Courier New" w:cs="Courier New"/>
+                <w:color w:val="808000"/>
+                <w:sz w:val="12"/>
+                <w:szCs w:val="12"/>
+                <w:shd w:val="clear" w:fill="FFFFFF"/>
+              </w:rPr>
+              <w:t>@JsonProperty</w:t>
+            </w:r>
+            <w:r>
+              <w:rPr>
+                <w:rFonts w:hint="default" w:ascii="Courier New" w:hAnsi="Courier New" w:cs="Courier New"/>
+                <w:color w:val="000000"/>
+                <w:sz w:val="12"/>
+                <w:szCs w:val="12"/>
+                <w:shd w:val="clear" w:fill="FFFFFF"/>
+              </w:rPr>
+              <w:t>(</w:t>
+            </w:r>
+            <w:r>
+              <w:rPr>
+                <w:rFonts w:hint="default" w:ascii="Courier New" w:hAnsi="Courier New" w:cs="Courier New"/>
+                <w:b/>
+                <w:color w:val="008000"/>
+                <w:sz w:val="12"/>
+                <w:szCs w:val="12"/>
+                <w:shd w:val="clear" w:fill="FFFFFF"/>
+              </w:rPr>
+              <w:t>"dateTime"</w:t>
+            </w:r>
+            <w:r>
+              <w:rPr>
+                <w:rFonts w:hint="default" w:ascii="Courier New" w:hAnsi="Courier New" w:cs="Courier New"/>
+                <w:color w:val="000000"/>
+                <w:sz w:val="12"/>
+                <w:szCs w:val="12"/>
+                <w:shd w:val="clear" w:fill="FFFFFF"/>
+              </w:rPr>
+              <w:t>)</w:t>
+            </w:r>
+            <w:r>
+              <w:rPr>
+                <w:rFonts w:hint="default" w:ascii="Courier New" w:hAnsi="Courier New" w:cs="Courier New"/>
+                <w:color w:val="000000"/>
+                <w:sz w:val="12"/>
+                <w:szCs w:val="12"/>
+                <w:shd w:val="clear" w:fill="FFFFFF"/>
+              </w:rPr>
+              <w:br w:type="textWrapping"/>
+            </w:r>
+            <w:r>
+              <w:rPr>
+                <w:rFonts w:hint="default" w:ascii="Courier New" w:hAnsi="Courier New" w:cs="Courier New"/>
+                <w:b/>
+                <w:color w:val="000080"/>
+                <w:sz w:val="12"/>
+                <w:szCs w:val="12"/>
+                <w:shd w:val="clear" w:fill="FFFFFF"/>
+              </w:rPr>
+              <w:t xml:space="preserve">private void </w:t>
+            </w:r>
+            <w:r>
+              <w:rPr>
+                <w:rFonts w:hint="default" w:ascii="Courier New" w:hAnsi="Courier New" w:cs="Courier New"/>
+                <w:color w:val="000000"/>
+                <w:sz w:val="12"/>
+                <w:szCs w:val="12"/>
+                <w:shd w:val="clear" w:fill="FFFFFF"/>
+              </w:rPr>
+              <w:t>setDateTimeStr(String dateTimeStr) {</w:t>
+            </w:r>
+            <w:r>
+              <w:rPr>
+                <w:rFonts w:hint="default" w:ascii="Courier New" w:hAnsi="Courier New" w:cs="Courier New"/>
+                <w:color w:val="000000"/>
+                <w:sz w:val="12"/>
+                <w:szCs w:val="12"/>
+                <w:shd w:val="clear" w:fill="FFFFFF"/>
+              </w:rPr>
+              <w:br w:type="textWrapping"/>
+            </w:r>
+            <w:r>
+              <w:rPr>
+                <w:rFonts w:hint="default" w:ascii="Courier New" w:hAnsi="Courier New" w:cs="Courier New"/>
+                <w:color w:val="000000"/>
+                <w:sz w:val="12"/>
+                <w:szCs w:val="12"/>
+                <w:shd w:val="clear" w:fill="FFFFFF"/>
+              </w:rPr>
+              <w:t xml:space="preserve">    DateTimeFormatter df = DateTimeFormatter.</w:t>
+            </w:r>
+            <w:r>
+              <w:rPr>
+                <w:rFonts w:hint="default" w:ascii="Courier New" w:hAnsi="Courier New" w:cs="Courier New"/>
+                <w:i/>
+                <w:color w:val="000000"/>
+                <w:sz w:val="12"/>
+                <w:szCs w:val="12"/>
+                <w:shd w:val="clear" w:fill="FFFFFF"/>
+              </w:rPr>
+              <w:t>ofPattern</w:t>
+            </w:r>
+            <w:r>
+              <w:rPr>
+                <w:rFonts w:hint="default" w:ascii="Courier New" w:hAnsi="Courier New" w:cs="Courier New"/>
+                <w:color w:val="000000"/>
+                <w:sz w:val="12"/>
+                <w:szCs w:val="12"/>
+                <w:shd w:val="clear" w:fill="FFFFFF"/>
+              </w:rPr>
+              <w:t>(</w:t>
+            </w:r>
+            <w:r>
+              <w:rPr>
+                <w:rFonts w:hint="default" w:ascii="Courier New" w:hAnsi="Courier New" w:cs="Courier New"/>
+                <w:b/>
+                <w:color w:val="008000"/>
+                <w:sz w:val="12"/>
+                <w:szCs w:val="12"/>
+                <w:shd w:val="clear" w:fill="FFFFFF"/>
+              </w:rPr>
+              <w:t>"yyyy-MM-dd HH:mm:ss"</w:t>
+            </w:r>
+            <w:r>
+              <w:rPr>
+                <w:rFonts w:hint="default" w:ascii="Courier New" w:hAnsi="Courier New" w:cs="Courier New"/>
+                <w:color w:val="000000"/>
+                <w:sz w:val="12"/>
+                <w:szCs w:val="12"/>
+                <w:shd w:val="clear" w:fill="FFFFFF"/>
+              </w:rPr>
+              <w:t>);</w:t>
+            </w:r>
+            <w:r>
+              <w:rPr>
+                <w:rFonts w:hint="default" w:ascii="Courier New" w:hAnsi="Courier New" w:cs="Courier New"/>
+                <w:color w:val="000000"/>
+                <w:sz w:val="12"/>
+                <w:szCs w:val="12"/>
+                <w:shd w:val="clear" w:fill="FFFFFF"/>
+              </w:rPr>
+              <w:br w:type="textWrapping"/>
+            </w:r>
+            <w:r>
+              <w:rPr>
+                <w:rFonts w:hint="default" w:ascii="Courier New" w:hAnsi="Courier New" w:cs="Courier New"/>
+                <w:color w:val="000000"/>
+                <w:sz w:val="12"/>
+                <w:szCs w:val="12"/>
+                <w:shd w:val="clear" w:fill="FFFFFF"/>
+              </w:rPr>
+              <w:t xml:space="preserve">    </w:t>
+            </w:r>
+            <w:r>
+              <w:rPr>
+                <w:rFonts w:hint="default" w:ascii="Courier New" w:hAnsi="Courier New" w:cs="Courier New"/>
+                <w:b/>
+                <w:color w:val="660E7A"/>
+                <w:sz w:val="12"/>
+                <w:szCs w:val="12"/>
+                <w:shd w:val="clear" w:fill="FFFFFF"/>
+              </w:rPr>
+              <w:t xml:space="preserve">dateTime </w:t>
+            </w:r>
+            <w:r>
+              <w:rPr>
+                <w:rFonts w:hint="default" w:ascii="Courier New" w:hAnsi="Courier New" w:cs="Courier New"/>
+                <w:color w:val="000000"/>
+                <w:sz w:val="12"/>
+                <w:szCs w:val="12"/>
+                <w:shd w:val="clear" w:fill="FFFFFF"/>
+              </w:rPr>
+              <w:t>= LocalDateTime.</w:t>
+            </w:r>
+            <w:r>
+              <w:rPr>
+                <w:rFonts w:hint="default" w:ascii="Courier New" w:hAnsi="Courier New" w:cs="Courier New"/>
+                <w:i/>
+                <w:color w:val="000000"/>
+                <w:sz w:val="12"/>
+                <w:szCs w:val="12"/>
+                <w:shd w:val="clear" w:fill="FFFFFF"/>
+              </w:rPr>
+              <w:t>parse</w:t>
+            </w:r>
+            <w:r>
+              <w:rPr>
+                <w:rFonts w:hint="default" w:ascii="Courier New" w:hAnsi="Courier New" w:cs="Courier New"/>
+                <w:color w:val="000000"/>
+                <w:sz w:val="12"/>
+                <w:szCs w:val="12"/>
+                <w:shd w:val="clear" w:fill="FFFFFF"/>
+              </w:rPr>
+              <w:t>(dateTimeStr,df);</w:t>
+            </w:r>
+            <w:r>
+              <w:rPr>
+                <w:rFonts w:hint="default" w:ascii="Courier New" w:hAnsi="Courier New" w:cs="Courier New"/>
+                <w:color w:val="000000"/>
+                <w:sz w:val="12"/>
+                <w:szCs w:val="12"/>
+                <w:shd w:val="clear" w:fill="FFFFFF"/>
+              </w:rPr>
+              <w:br w:type="textWrapping"/>
+            </w:r>
+            <w:r>
+              <w:rPr>
+                <w:rFonts w:hint="default" w:ascii="Courier New" w:hAnsi="Courier New" w:cs="Courier New"/>
+                <w:color w:val="000000"/>
+                <w:sz w:val="12"/>
+                <w:szCs w:val="12"/>
+                <w:shd w:val="clear" w:fill="FFFFFF"/>
+              </w:rPr>
+              <w:t>}</w:t>
             </w:r>
           </w:p>
         </w:tc>
@@ -24248,6 +25431,76 @@
         <w:numPr>
           <w:numId w:val="0"/>
         </w:numPr>
+        <w:ind w:leftChars="0"/>
+        <w:rPr>
+          <w:rFonts w:hint="eastAsia"/>
+          <w:lang w:val="en-US" w:eastAsia="zh-CN"/>
+        </w:rPr>
+      </w:pPr>
+      <w:r>
+        <w:rPr>
+          <w:rFonts w:hint="eastAsia"/>
+          <w:lang w:val="en-US" w:eastAsia="zh-CN"/>
+        </w:rPr>
+        <w:t>重点理解：在反序列化时，JSON字符串中字段与对象属性字段匹配的过程，是通过set/get方法，也就是说JSON字段中的dateTime字段对应着User对象中的dateTime属性（通过@JsonProperty指定，如果在SET/GET函数上没有此注释，则通过上述默认的匹配方法，去掉set/get，然后首字段转小写就是对应的User对象的属性名：dateTimeStr），然后通过指定的这两个SET/GET函数，来将JSON中dateTime的值SET给User对象，以及GET 此User对象此属性值然后给JSON字串。</w:t>
+      </w:r>
+    </w:p>
+    <w:p>
+      <w:pPr>
+        <w:numPr>
+          <w:numId w:val="0"/>
+        </w:numPr>
+        <w:ind w:leftChars="0"/>
+        <w:rPr>
+          <w:rFonts w:hint="eastAsia"/>
+          <w:lang w:val="en-US" w:eastAsia="zh-CN"/>
+        </w:rPr>
+      </w:pPr>
+    </w:p>
+    <w:p>
+      <w:pPr>
+        <w:numPr>
+          <w:numId w:val="0"/>
+        </w:numPr>
+        <w:ind w:leftChars="0"/>
+        <w:rPr>
+          <w:rFonts w:hint="eastAsia"/>
+          <w:lang w:val="en-US" w:eastAsia="zh-CN"/>
+        </w:rPr>
+      </w:pPr>
+      <w:r>
+        <w:rPr>
+          <w:rFonts w:hint="eastAsia"/>
+          <w:lang w:val="en-US" w:eastAsia="zh-CN"/>
+        </w:rPr>
+        <w:t>参考：</w:t>
+      </w:r>
+    </w:p>
+    <w:p>
+      <w:pPr>
+        <w:numPr>
+          <w:numId w:val="0"/>
+        </w:numPr>
+        <w:ind w:leftChars="0"/>
+        <w:rPr>
+          <w:rFonts w:hint="eastAsia"/>
+          <w:lang w:val="en-US" w:eastAsia="zh-CN"/>
+        </w:rPr>
+      </w:pPr>
+      <w:r>
+        <w:rPr>
+          <w:rFonts w:hint="eastAsia"/>
+          <w:lang w:val="en-US" w:eastAsia="zh-CN"/>
+        </w:rPr>
+        <w:t>Jackson使用详解</w:t>
+      </w:r>
+    </w:p>
+    <w:p>
+      <w:pPr>
+        <w:numPr>
+          <w:numId w:val="0"/>
+        </w:numPr>
+        <w:ind w:leftChars="0"/>
         <w:rPr>
           <w:rFonts w:hint="default"/>
           <w:lang w:val="en-US" w:eastAsia="zh-CN"/>
@@ -24255,26 +25508,69 @@
       </w:pPr>
       <w:r>
         <w:rPr>
-          <w:rFonts w:hint="eastAsia"/>
+          <w:rFonts w:ascii="宋体" w:hAnsi="宋体" w:eastAsia="宋体" w:cs="宋体"/>
+          <w:sz w:val="24"/>
+          <w:szCs w:val="24"/>
+        </w:rPr>
+        <w:fldChar w:fldCharType="begin"/>
+      </w:r>
+      <w:r>
+        <w:rPr>
+          <w:rFonts w:ascii="宋体" w:hAnsi="宋体" w:eastAsia="宋体" w:cs="宋体"/>
+          <w:sz w:val="24"/>
+          <w:szCs w:val="24"/>
+        </w:rPr>
+        <w:instrText xml:space="preserve"> HYPERLINK "https://www.lizenghai.com/archives/97079.html" </w:instrText>
+      </w:r>
+      <w:r>
+        <w:rPr>
+          <w:rFonts w:ascii="宋体" w:hAnsi="宋体" w:eastAsia="宋体" w:cs="宋体"/>
+          <w:sz w:val="24"/>
+          <w:szCs w:val="24"/>
+        </w:rPr>
+        <w:fldChar w:fldCharType="separate"/>
+      </w:r>
+      <w:r>
+        <w:rPr>
+          <w:rStyle w:val="11"/>
+          <w:rFonts w:ascii="宋体" w:hAnsi="宋体" w:eastAsia="宋体" w:cs="宋体"/>
+          <w:sz w:val="24"/>
+          <w:szCs w:val="24"/>
+        </w:rPr>
+        <w:t>https://www.lizenghai.com/archives/97079.html</w:t>
+      </w:r>
+      <w:r>
+        <w:rPr>
+          <w:rFonts w:ascii="宋体" w:hAnsi="宋体" w:eastAsia="宋体" w:cs="宋体"/>
+          <w:sz w:val="24"/>
+          <w:szCs w:val="24"/>
+        </w:rPr>
+        <w:fldChar w:fldCharType="end"/>
+      </w:r>
+    </w:p>
+    <w:p>
+      <w:pPr>
+        <w:rPr>
+          <w:rFonts w:hint="default"/>
           <w:lang w:val="en-US" w:eastAsia="zh-CN"/>
         </w:rPr>
-        <w:t>（4）对于非NotNULL的字段，则在Request报文中，可有可无，但是对于NotNULL的字段，则必须在Request中填上</w:t>
-      </w:r>
-    </w:p>
-    <w:p/>
-    <w:p>
-      <w:pPr>
-        <w:rPr>
-          <w:rFonts w:hint="eastAsia"/>
+      </w:pPr>
+      <w:bookmarkStart w:id="0" w:name="_GoBack"/>
+      <w:bookmarkEnd w:id="0"/>
+    </w:p>
+    <w:p>
+      <w:pPr>
+        <w:rPr>
+          <w:rFonts w:hint="default"/>
           <w:lang w:val="en-US" w:eastAsia="zh-CN"/>
         </w:rPr>
       </w:pPr>
       <w:r>
         <w:rPr>
-          <w:rFonts w:hint="eastAsia"/>
+          <w:rFonts w:hint="default"/>
           <w:lang w:val="en-US" w:eastAsia="zh-CN"/>
         </w:rPr>
-        <w:t>参考：</w:t>
+        <w:t>对象转json字符串，属性首字母大写自动变为小写</w:t>
       </w:r>
     </w:p>
     <w:p>
@@ -24287,36 +25583,36 @@
       </w:pPr>
       <w:r>
         <w:rPr>
-          <w:rFonts w:hint="eastAsia" w:ascii="宋体" w:hAnsi="宋体" w:eastAsia="宋体" w:cs="宋体"/>
+          <w:rFonts w:ascii="宋体" w:hAnsi="宋体" w:eastAsia="宋体" w:cs="宋体"/>
           <w:sz w:val="24"/>
           <w:szCs w:val="24"/>
         </w:rPr>
-        <w:t>Spring Boot 2.x基础教程：JSR-303实现请求参数校验</w:t>
-      </w:r>
-    </w:p>
-    <w:p>
-      <w:pPr>
+        <w:fldChar w:fldCharType="begin"/>
+      </w:r>
+      <w:r>
         <w:rPr>
           <w:rFonts w:ascii="宋体" w:hAnsi="宋体" w:eastAsia="宋体" w:cs="宋体"/>
           <w:sz w:val="24"/>
           <w:szCs w:val="24"/>
         </w:rPr>
-      </w:pPr>
+        <w:instrText xml:space="preserve"> HYPERLINK "https://blog.csdn.net/pb951028/article/details/104863866/" </w:instrText>
+      </w:r>
       <w:r>
         <w:rPr>
           <w:rFonts w:ascii="宋体" w:hAnsi="宋体" w:eastAsia="宋体" w:cs="宋体"/>
           <w:sz w:val="24"/>
           <w:szCs w:val="24"/>
         </w:rPr>
-        <w:fldChar w:fldCharType="begin"/>
-      </w:r>
-      <w:r>
-        <w:rPr>
+        <w:fldChar w:fldCharType="separate"/>
+      </w:r>
+      <w:r>
+        <w:rPr>
+          <w:rStyle w:val="11"/>
           <w:rFonts w:ascii="宋体" w:hAnsi="宋体" w:eastAsia="宋体" w:cs="宋体"/>
           <w:sz w:val="24"/>
           <w:szCs w:val="24"/>
         </w:rPr>
-        <w:instrText xml:space="preserve"> HYPERLINK "http://blog.didispace.com/spring-boot-learning-21-2-3/" </w:instrText>
+        <w:t>https://blog.csdn.net/pb951028/article/details/104863866/</w:t>
       </w:r>
       <w:r>
         <w:rPr>
@@ -24324,30 +25620,13 @@
           <w:sz w:val="24"/>
           <w:szCs w:val="24"/>
         </w:rPr>
-        <w:fldChar w:fldCharType="separate"/>
-      </w:r>
-      <w:r>
-        <w:rPr>
-          <w:rStyle w:val="11"/>
-          <w:rFonts w:ascii="宋体" w:hAnsi="宋体" w:eastAsia="宋体" w:cs="宋体"/>
-          <w:sz w:val="24"/>
-          <w:szCs w:val="24"/>
-        </w:rPr>
-        <w:t>http://blog.didispace.com/spring-boot-learning-21-2-3/</w:t>
-      </w:r>
-      <w:r>
-        <w:rPr>
-          <w:rFonts w:ascii="宋体" w:hAnsi="宋体" w:eastAsia="宋体" w:cs="宋体"/>
-          <w:sz w:val="24"/>
-          <w:szCs w:val="24"/>
-        </w:rPr>
         <w:fldChar w:fldCharType="end"/>
       </w:r>
     </w:p>
     <w:p>
       <w:pPr>
         <w:rPr>
-          <w:rFonts w:hint="eastAsia" w:ascii="宋体" w:hAnsi="宋体" w:eastAsia="宋体" w:cs="宋体"/>
+          <w:rFonts w:hint="default" w:ascii="宋体" w:hAnsi="宋体" w:eastAsia="宋体" w:cs="宋体"/>
           <w:sz w:val="24"/>
           <w:szCs w:val="24"/>
           <w:lang w:val="en-US" w:eastAsia="zh-CN"/>
@@ -24355,194 +25634,6 @@
       </w:pPr>
     </w:p>
     <w:p>
-      <w:pPr>
-        <w:rPr>
-          <w:rFonts w:hint="eastAsia" w:ascii="宋体" w:hAnsi="宋体" w:eastAsia="宋体" w:cs="宋体"/>
-          <w:sz w:val="24"/>
-          <w:szCs w:val="24"/>
-          <w:lang w:val="en-US" w:eastAsia="zh-CN"/>
-        </w:rPr>
-      </w:pPr>
-      <w:r>
-        <w:rPr>
-          <w:rFonts w:hint="eastAsia" w:ascii="宋体" w:hAnsi="宋体" w:eastAsia="宋体" w:cs="宋体"/>
-          <w:sz w:val="24"/>
-          <w:szCs w:val="24"/>
-          <w:lang w:val="en-US" w:eastAsia="zh-CN"/>
-        </w:rPr>
-        <w:t>Spring Boot 2.x基础教程：使用Swagger2构建强大的API文档</w:t>
-      </w:r>
-    </w:p>
-    <w:p>
-      <w:pPr>
-        <w:rPr>
-          <w:rFonts w:ascii="宋体" w:hAnsi="宋体" w:eastAsia="宋体" w:cs="宋体"/>
-          <w:sz w:val="24"/>
-          <w:szCs w:val="24"/>
-        </w:rPr>
-      </w:pPr>
-      <w:r>
-        <w:rPr>
-          <w:rFonts w:ascii="宋体" w:hAnsi="宋体" w:eastAsia="宋体" w:cs="宋体"/>
-          <w:sz w:val="24"/>
-          <w:szCs w:val="24"/>
-        </w:rPr>
-        <w:fldChar w:fldCharType="begin"/>
-      </w:r>
-      <w:r>
-        <w:rPr>
-          <w:rFonts w:ascii="宋体" w:hAnsi="宋体" w:eastAsia="宋体" w:cs="宋体"/>
-          <w:sz w:val="24"/>
-          <w:szCs w:val="24"/>
-        </w:rPr>
-        <w:instrText xml:space="preserve"> HYPERLINK "http://blog.didispace.com/spring-boot-learning-21-2-2/" </w:instrText>
-      </w:r>
-      <w:r>
-        <w:rPr>
-          <w:rFonts w:ascii="宋体" w:hAnsi="宋体" w:eastAsia="宋体" w:cs="宋体"/>
-          <w:sz w:val="24"/>
-          <w:szCs w:val="24"/>
-        </w:rPr>
-        <w:fldChar w:fldCharType="separate"/>
-      </w:r>
-      <w:r>
-        <w:rPr>
-          <w:rStyle w:val="11"/>
-          <w:rFonts w:ascii="宋体" w:hAnsi="宋体" w:eastAsia="宋体" w:cs="宋体"/>
-          <w:sz w:val="24"/>
-          <w:szCs w:val="24"/>
-        </w:rPr>
-        <w:t>http://blog.didispace.com/spring-boot-learning-21-2-2/</w:t>
-      </w:r>
-      <w:r>
-        <w:rPr>
-          <w:rFonts w:ascii="宋体" w:hAnsi="宋体" w:eastAsia="宋体" w:cs="宋体"/>
-          <w:sz w:val="24"/>
-          <w:szCs w:val="24"/>
-        </w:rPr>
-        <w:fldChar w:fldCharType="end"/>
-      </w:r>
-    </w:p>
-    <w:p>
-      <w:pPr>
-        <w:rPr>
-          <w:rFonts w:hint="eastAsia" w:ascii="宋体" w:hAnsi="宋体" w:eastAsia="宋体" w:cs="宋体"/>
-          <w:sz w:val="24"/>
-          <w:szCs w:val="24"/>
-          <w:lang w:val="en-US" w:eastAsia="zh-CN"/>
-        </w:rPr>
-      </w:pPr>
-    </w:p>
-    <w:p>
-      <w:pPr>
-        <w:rPr>
-          <w:rFonts w:hint="eastAsia" w:ascii="宋体" w:hAnsi="宋体" w:eastAsia="宋体" w:cs="宋体"/>
-          <w:sz w:val="24"/>
-          <w:szCs w:val="24"/>
-          <w:lang w:val="en-US" w:eastAsia="zh-CN"/>
-        </w:rPr>
-      </w:pPr>
-    </w:p>
-    <w:p>
-      <w:pPr>
-        <w:rPr>
-          <w:rFonts w:hint="eastAsia" w:ascii="宋体" w:hAnsi="宋体" w:eastAsia="宋体" w:cs="宋体"/>
-          <w:sz w:val="24"/>
-        </w:rPr>
-      </w:pPr>
-      <w:r>
-        <w:rPr>
-          <w:rFonts w:hint="eastAsia" w:ascii="宋体" w:hAnsi="宋体" w:eastAsia="宋体" w:cs="宋体"/>
-          <w:sz w:val="24"/>
-        </w:rPr>
-        <w:t>Springboot中的一些注释的详解 Swagger（@ApiOperation和@ApiModelProperty）</w:t>
-      </w:r>
-    </w:p>
-    <w:p>
-      <w:pPr>
-        <w:rPr>
-          <w:rFonts w:ascii="宋体" w:hAnsi="宋体" w:eastAsia="宋体" w:cs="宋体"/>
-          <w:sz w:val="24"/>
-        </w:rPr>
-      </w:pPr>
-      <w:r>
-        <w:fldChar w:fldCharType="begin"/>
-      </w:r>
-      <w:r>
-        <w:instrText xml:space="preserve"> HYPERLINK "https://blog.csdn.net/qq_35069673/article/details/88825824" </w:instrText>
-      </w:r>
-      <w:r>
-        <w:fldChar w:fldCharType="separate"/>
-      </w:r>
-      <w:r>
-        <w:rPr>
-          <w:rStyle w:val="11"/>
-        </w:rPr>
-        <w:t>https://blog.csdn.net/qq_35069673/article/details/88825824</w:t>
-      </w:r>
-      <w:r>
-        <w:rPr>
-          <w:rStyle w:val="11"/>
-        </w:rPr>
-        <w:fldChar w:fldCharType="end"/>
-      </w:r>
-    </w:p>
-    <w:p>
-      <w:pPr>
-        <w:rPr>
-          <w:rFonts w:hint="eastAsia" w:ascii="宋体" w:hAnsi="宋体" w:eastAsia="宋体" w:cs="宋体"/>
-          <w:sz w:val="24"/>
-        </w:rPr>
-      </w:pPr>
-    </w:p>
-    <w:p>
-      <w:pPr>
-        <w:rPr>
-          <w:rFonts w:hint="eastAsia" w:ascii="宋体" w:hAnsi="宋体" w:eastAsia="宋体" w:cs="宋体"/>
-          <w:sz w:val="24"/>
-        </w:rPr>
-      </w:pPr>
-      <w:r>
-        <w:rPr>
-          <w:rFonts w:hint="eastAsia" w:ascii="宋体" w:hAnsi="宋体" w:eastAsia="宋体" w:cs="宋体"/>
-          <w:sz w:val="24"/>
-        </w:rPr>
-        <w:t>利用Swagger自动生成漂亮的静态开发文档说明页</w:t>
-      </w:r>
-    </w:p>
-    <w:p>
-      <w:r>
-        <w:fldChar w:fldCharType="begin"/>
-      </w:r>
-      <w:r>
-        <w:instrText xml:space="preserve"> HYPERLINK "https://blog.csdn.net/yw8886484/article/details/100622506?utm_medium=distribute.pc_relevant.none-task-blog-BlogCommendFromMachineLearnPai2-2.nonecase&amp;depth_1-utm_source=distribute.pc_relevant.none-task-blog-BlogCommendFromMachineLearnPai2-2.nonecase" </w:instrText>
-      </w:r>
-      <w:r>
-        <w:fldChar w:fldCharType="separate"/>
-      </w:r>
-      <w:r>
-        <w:rPr>
-          <w:rStyle w:val="11"/>
-        </w:rPr>
-        <w:t>https://blog.csdn.net/yw8886484/article/details/100622506?utm_medium=distribute.pc_relevant.none-task-blog-BlogCommendFromMachineLearnPai2-2.nonecase&amp;depth_1-utm_source=distribute.pc_relevant.none-task-blog-BlogCommendFromMachineLearnPai2-2.nonecase</w:t>
-      </w:r>
-      <w:r>
-        <w:rPr>
-          <w:rStyle w:val="11"/>
-        </w:rPr>
-        <w:fldChar w:fldCharType="end"/>
-      </w:r>
-    </w:p>
-    <w:p>
-      <w:pPr>
-        <w:rPr>
-          <w:rFonts w:hint="eastAsia"/>
-          <w:lang w:val="en-US" w:eastAsia="zh-CN"/>
-        </w:rPr>
-      </w:pPr>
-    </w:p>
-    <w:p/>
-    <w:p>
       <w:r>
         <w:rPr>
           <w:rFonts w:hint="eastAsia"/>
@@ -24592,7 +25683,7 @@
       <w:pPr>
         <w:numPr>
           <w:ilvl w:val="0"/>
-          <w:numId w:val="21"/>
+          <w:numId w:val="22"/>
         </w:numPr>
         <w:ind w:left="210" w:leftChars="0" w:firstLineChars="0"/>
         <w:rPr>
@@ -24779,7 +25870,7 @@
       <w:pPr>
         <w:numPr>
           <w:ilvl w:val="0"/>
-          <w:numId w:val="21"/>
+          <w:numId w:val="22"/>
         </w:numPr>
         <w:ind w:left="210" w:leftChars="0" w:firstLineChars="0"/>
         <w:rPr>
@@ -24811,7 +25902,7 @@
       <w:pPr>
         <w:numPr>
           <w:ilvl w:val="0"/>
-          <w:numId w:val="21"/>
+          <w:numId w:val="22"/>
         </w:numPr>
         <w:ind w:left="210" w:leftChars="0" w:firstLineChars="0"/>
         <w:rPr>
@@ -24843,7 +25934,7 @@
       <w:pPr>
         <w:numPr>
           <w:ilvl w:val="0"/>
-          <w:numId w:val="21"/>
+          <w:numId w:val="22"/>
         </w:numPr>
         <w:ind w:left="210" w:leftChars="0" w:firstLineChars="0"/>
         <w:rPr>
@@ -24875,7 +25966,7 @@
       <w:pPr>
         <w:numPr>
           <w:ilvl w:val="0"/>
-          <w:numId w:val="21"/>
+          <w:numId w:val="22"/>
         </w:numPr>
         <w:ind w:left="210" w:leftChars="0" w:firstLineChars="0"/>
         <w:rPr>
@@ -24890,14 +25981,12 @@
         </w:rPr>
         <w:t>Jdbctemplate实例</w:t>
       </w:r>
-      <w:bookmarkStart w:id="0" w:name="_GoBack"/>
-      <w:bookmarkEnd w:id="0"/>
     </w:p>
     <w:p>
       <w:pPr>
         <w:numPr>
           <w:ilvl w:val="0"/>
-          <w:numId w:val="21"/>
+          <w:numId w:val="22"/>
         </w:numPr>
         <w:ind w:left="210" w:leftChars="0" w:firstLineChars="0"/>
         <w:rPr>
@@ -24917,7 +26006,7 @@
       <w:pPr>
         <w:numPr>
           <w:ilvl w:val="0"/>
-          <w:numId w:val="21"/>
+          <w:numId w:val="22"/>
         </w:numPr>
         <w:ind w:left="210" w:leftChars="0" w:firstLineChars="0"/>
         <w:rPr>
@@ -24937,7 +26026,7 @@
       <w:pPr>
         <w:numPr>
           <w:ilvl w:val="0"/>
-          <w:numId w:val="21"/>
+          <w:numId w:val="22"/>
         </w:numPr>
         <w:ind w:left="210" w:leftChars="0" w:firstLineChars="0"/>
         <w:rPr>
@@ -24957,7 +26046,7 @@
       <w:pPr>
         <w:numPr>
           <w:ilvl w:val="0"/>
-          <w:numId w:val="21"/>
+          <w:numId w:val="22"/>
         </w:numPr>
         <w:ind w:left="210" w:leftChars="0" w:firstLineChars="0"/>
         <w:rPr>
@@ -25095,7 +26184,7 @@
       <w:pPr>
         <w:numPr>
           <w:ilvl w:val="0"/>
-          <w:numId w:val="21"/>
+          <w:numId w:val="22"/>
         </w:numPr>
         <w:ind w:left="210" w:leftChars="0" w:firstLineChars="0"/>
         <w:rPr>
@@ -25194,12 +26283,6 @@
             <w:insideV w:val="single" w:color="auto" w:sz="4" w:space="0"/>
           </w:tblBorders>
           <w:tblLayout w:type="fixed"/>
-          <w:tblCellMar>
-            <w:top w:w="0" w:type="dxa"/>
-            <w:left w:w="108" w:type="dxa"/>
-            <w:bottom w:w="0" w:type="dxa"/>
-            <w:right w:w="108" w:type="dxa"/>
-          </w:tblCellMar>
         </w:tblPrEx>
         <w:tc>
           <w:tcPr>
@@ -27160,6 +28243,18 @@
     </w:lvl>
   </w:abstractNum>
   <w:abstractNum w:abstractNumId="16">
+    <w:nsid w:val="44444E55"/>
+    <w:multiLevelType w:val="singleLevel"/>
+    <w:tmpl w:val="44444E55"/>
+    <w:lvl w:ilvl="0" w:tentative="0">
+      <w:start w:val="1"/>
+      <w:numFmt w:val="decimal"/>
+      <w:suff w:val="nothing"/>
+      <w:lvlText w:val="（%1）"/>
+      <w:lvlJc w:val="left"/>
+    </w:lvl>
+  </w:abstractNum>
+  <w:abstractNum w:abstractNumId="17">
     <w:nsid w:val="4F43CBFF"/>
     <w:multiLevelType w:val="singleLevel"/>
     <w:tmpl w:val="4F43CBFF"/>
@@ -27171,7 +28266,7 @@
       <w:lvlJc w:val="left"/>
     </w:lvl>
   </w:abstractNum>
-  <w:abstractNum w:abstractNumId="17">
+  <w:abstractNum w:abstractNumId="18">
     <w:nsid w:val="52D87E1A"/>
     <w:multiLevelType w:val="multilevel"/>
     <w:tmpl w:val="52D87E1A"/>
@@ -27260,7 +28355,7 @@
       </w:pPr>
     </w:lvl>
   </w:abstractNum>
-  <w:abstractNum w:abstractNumId="18">
+  <w:abstractNum w:abstractNumId="19">
     <w:nsid w:val="59EC6829"/>
     <w:multiLevelType w:val="singleLevel"/>
     <w:tmpl w:val="59EC6829"/>
@@ -27272,7 +28367,7 @@
       <w:lvlJc w:val="left"/>
     </w:lvl>
   </w:abstractNum>
-  <w:abstractNum w:abstractNumId="19">
+  <w:abstractNum w:abstractNumId="20">
     <w:nsid w:val="71FEBC0D"/>
     <w:multiLevelType w:val="singleLevel"/>
     <w:tmpl w:val="71FEBC0D"/>
@@ -27284,7 +28379,7 @@
       <w:lvlJc w:val="left"/>
     </w:lvl>
   </w:abstractNum>
-  <w:abstractNum w:abstractNumId="20">
+  <w:abstractNum w:abstractNumId="21">
     <w:nsid w:val="77B1A776"/>
     <w:multiLevelType w:val="singleLevel"/>
     <w:tmpl w:val="77B1A776"/>
@@ -27327,7 +28422,7 @@
     <w:abstractNumId w:val="9"/>
   </w:num>
   <w:num w:numId="11">
-    <w:abstractNumId w:val="19"/>
+    <w:abstractNumId w:val="20"/>
   </w:num>
   <w:num w:numId="12">
     <w:abstractNumId w:val="1"/>
@@ -27342,21 +28437,24 @@
     <w:abstractNumId w:val="4"/>
   </w:num>
   <w:num w:numId="16">
-    <w:abstractNumId w:val="17"/>
+    <w:abstractNumId w:val="18"/>
   </w:num>
   <w:num w:numId="17">
-    <w:abstractNumId w:val="16"/>
+    <w:abstractNumId w:val="17"/>
   </w:num>
   <w:num w:numId="18">
     <w:abstractNumId w:val="10"/>
   </w:num>
   <w:num w:numId="19">
-    <w:abstractNumId w:val="18"/>
+    <w:abstractNumId w:val="19"/>
   </w:num>
   <w:num w:numId="20">
-    <w:abstractNumId w:val="20"/>
+    <w:abstractNumId w:val="21"/>
   </w:num>
   <w:num w:numId="21">
+    <w:abstractNumId w:val="16"/>
+  </w:num>
+  <w:num w:numId="22">
     <w:abstractNumId w:val="6"/>
   </w:num>
 </w:numbering>

--- a/JAVAHelloWorld.docx
+++ b/JAVAHelloWorld.docx
@@ -4921,12 +4921,6 @@
             <w:insideV w:val="single" w:color="auto" w:sz="4" w:space="0"/>
           </w:tblBorders>
           <w:tblLayout w:type="fixed"/>
-          <w:tblCellMar>
-            <w:top w:w="0" w:type="dxa"/>
-            <w:left w:w="108" w:type="dxa"/>
-            <w:bottom w:w="0" w:type="dxa"/>
-            <w:right w:w="108" w:type="dxa"/>
-          </w:tblCellMar>
         </w:tblPrEx>
         <w:tc>
           <w:tcPr>
@@ -7573,12 +7567,6 @@
             <w:insideV w:val="single" w:color="auto" w:sz="4" w:space="0"/>
           </w:tblBorders>
           <w:tblLayout w:type="fixed"/>
-          <w:tblCellMar>
-            <w:top w:w="0" w:type="dxa"/>
-            <w:left w:w="108" w:type="dxa"/>
-            <w:bottom w:w="0" w:type="dxa"/>
-            <w:right w:w="108" w:type="dxa"/>
-          </w:tblCellMar>
         </w:tblPrEx>
         <w:tc>
           <w:tcPr>
@@ -9174,815 +9162,6 @@
           <w:rFonts w:hint="eastAsia"/>
         </w:rPr>
         <w:t>（4）示例1</w:t>
-      </w:r>
-    </w:p>
-    <w:tbl>
-      <w:tblPr>
-        <w:tblStyle w:val="7"/>
-        <w:tblW w:w="8102" w:type="dxa"/>
-        <w:tblInd w:w="420" w:type="dxa"/>
-        <w:tblBorders>
-          <w:top w:val="single" w:color="auto" w:sz="4" w:space="0"/>
-          <w:left w:val="single" w:color="auto" w:sz="4" w:space="0"/>
-          <w:bottom w:val="single" w:color="auto" w:sz="4" w:space="0"/>
-          <w:right w:val="single" w:color="auto" w:sz="4" w:space="0"/>
-          <w:insideH w:val="single" w:color="auto" w:sz="4" w:space="0"/>
-          <w:insideV w:val="single" w:color="auto" w:sz="4" w:space="0"/>
-        </w:tblBorders>
-        <w:tblLayout w:type="fixed"/>
-        <w:tblCellMar>
-          <w:top w:w="0" w:type="dxa"/>
-          <w:left w:w="108" w:type="dxa"/>
-          <w:bottom w:w="0" w:type="dxa"/>
-          <w:right w:w="108" w:type="dxa"/>
-        </w:tblCellMar>
-      </w:tblPr>
-      <w:tblGrid>
-        <w:gridCol w:w="8102"/>
-      </w:tblGrid>
-      <w:tr>
-        <w:tblPrEx>
-          <w:tblBorders>
-            <w:top w:val="single" w:color="auto" w:sz="4" w:space="0"/>
-            <w:left w:val="single" w:color="auto" w:sz="4" w:space="0"/>
-            <w:bottom w:val="single" w:color="auto" w:sz="4" w:space="0"/>
-            <w:right w:val="single" w:color="auto" w:sz="4" w:space="0"/>
-            <w:insideH w:val="single" w:color="auto" w:sz="4" w:space="0"/>
-            <w:insideV w:val="single" w:color="auto" w:sz="4" w:space="0"/>
-          </w:tblBorders>
-          <w:tblLayout w:type="fixed"/>
-        </w:tblPrEx>
-        <w:tc>
-          <w:tcPr>
-            <w:tcW w:w="8102" w:type="dxa"/>
-          </w:tcPr>
-          <w:p>
-            <w:pPr>
-              <w:widowControl/>
-              <w:shd w:val="clear" w:color="auto" w:fill="FFFFFF"/>
-              <w:tabs>
-                <w:tab w:val="left" w:pos="916"/>
-                <w:tab w:val="left" w:pos="1832"/>
-                <w:tab w:val="left" w:pos="2748"/>
-                <w:tab w:val="left" w:pos="3664"/>
-                <w:tab w:val="left" w:pos="4580"/>
-                <w:tab w:val="left" w:pos="5496"/>
-                <w:tab w:val="left" w:pos="6412"/>
-                <w:tab w:val="left" w:pos="7328"/>
-                <w:tab w:val="left" w:pos="8244"/>
-                <w:tab w:val="left" w:pos="9160"/>
-                <w:tab w:val="left" w:pos="10076"/>
-                <w:tab w:val="left" w:pos="10992"/>
-                <w:tab w:val="left" w:pos="11908"/>
-                <w:tab w:val="left" w:pos="12824"/>
-                <w:tab w:val="left" w:pos="13740"/>
-                <w:tab w:val="left" w:pos="14656"/>
-              </w:tabs>
-              <w:jc w:val="left"/>
-              <w:rPr>
-                <w:rFonts w:hint="eastAsia" w:ascii="JetBrains Mono" w:hAnsi="JetBrains Mono" w:eastAsia="宋体" w:cs="宋体"/>
-                <w:color w:val="080808"/>
-                <w:kern w:val="0"/>
-                <w:sz w:val="20"/>
-                <w:szCs w:val="20"/>
-              </w:rPr>
-            </w:pPr>
-            <w:r>
-              <w:rPr>
-                <w:rFonts w:ascii="JetBrains Mono" w:hAnsi="JetBrains Mono" w:eastAsia="宋体" w:cs="宋体"/>
-                <w:color w:val="9E880D"/>
-                <w:kern w:val="0"/>
-                <w:sz w:val="20"/>
-                <w:szCs w:val="20"/>
-              </w:rPr>
-              <w:t>@RequestMapping</w:t>
-            </w:r>
-            <w:r>
-              <w:rPr>
-                <w:rFonts w:ascii="JetBrains Mono" w:hAnsi="JetBrains Mono" w:eastAsia="宋体" w:cs="宋体"/>
-                <w:color w:val="080808"/>
-                <w:kern w:val="0"/>
-                <w:sz w:val="20"/>
-                <w:szCs w:val="20"/>
-              </w:rPr>
-              <w:t>(value=</w:t>
-            </w:r>
-            <w:r>
-              <w:rPr>
-                <w:rFonts w:ascii="JetBrains Mono" w:hAnsi="JetBrains Mono" w:eastAsia="宋体" w:cs="宋体"/>
-                <w:color w:val="067D17"/>
-                <w:kern w:val="0"/>
-                <w:sz w:val="20"/>
-                <w:szCs w:val="20"/>
-              </w:rPr>
-              <w:t>"hello"</w:t>
-            </w:r>
-            <w:r>
-              <w:rPr>
-                <w:rFonts w:ascii="JetBrains Mono" w:hAnsi="JetBrains Mono" w:eastAsia="宋体" w:cs="宋体"/>
-                <w:color w:val="080808"/>
-                <w:kern w:val="0"/>
-                <w:sz w:val="20"/>
-                <w:szCs w:val="20"/>
-              </w:rPr>
-              <w:t>,method=</w:t>
-            </w:r>
-            <w:r>
-              <w:rPr>
-                <w:rFonts w:ascii="JetBrains Mono" w:hAnsi="JetBrains Mono" w:eastAsia="宋体" w:cs="宋体"/>
-                <w:color w:val="000000"/>
-                <w:kern w:val="0"/>
-                <w:sz w:val="20"/>
-                <w:szCs w:val="20"/>
-              </w:rPr>
-              <w:t>RequestMethod</w:t>
-            </w:r>
-            <w:r>
-              <w:rPr>
-                <w:rFonts w:ascii="JetBrains Mono" w:hAnsi="JetBrains Mono" w:eastAsia="宋体" w:cs="宋体"/>
-                <w:color w:val="080808"/>
-                <w:kern w:val="0"/>
-                <w:sz w:val="20"/>
-                <w:szCs w:val="20"/>
-              </w:rPr>
-              <w:t>.</w:t>
-            </w:r>
-            <w:r>
-              <w:rPr>
-                <w:rFonts w:ascii="JetBrains Mono" w:hAnsi="JetBrains Mono" w:eastAsia="宋体" w:cs="宋体"/>
-                <w:i/>
-                <w:iCs/>
-                <w:color w:val="871094"/>
-                <w:kern w:val="0"/>
-                <w:sz w:val="20"/>
-                <w:szCs w:val="20"/>
-              </w:rPr>
-              <w:t>POST</w:t>
-            </w:r>
-            <w:r>
-              <w:rPr>
-                <w:rFonts w:ascii="JetBrains Mono" w:hAnsi="JetBrains Mono" w:eastAsia="宋体" w:cs="宋体"/>
-                <w:color w:val="080808"/>
-                <w:kern w:val="0"/>
-                <w:sz w:val="20"/>
-                <w:szCs w:val="20"/>
-              </w:rPr>
-              <w:t>)</w:t>
-            </w:r>
-            <w:r>
-              <w:rPr>
-                <w:rFonts w:ascii="JetBrains Mono" w:hAnsi="JetBrains Mono" w:eastAsia="宋体" w:cs="宋体"/>
-                <w:color w:val="080808"/>
-                <w:kern w:val="0"/>
-                <w:sz w:val="20"/>
-                <w:szCs w:val="20"/>
-              </w:rPr>
-              <w:br w:type="textWrapping"/>
-            </w:r>
-            <w:r>
-              <w:rPr>
-                <w:rFonts w:ascii="JetBrains Mono" w:hAnsi="JetBrains Mono" w:eastAsia="宋体" w:cs="宋体"/>
-                <w:color w:val="9E880D"/>
-                <w:kern w:val="0"/>
-                <w:sz w:val="20"/>
-                <w:szCs w:val="20"/>
-              </w:rPr>
-              <w:t>@ResponseBody</w:t>
-            </w:r>
-            <w:r>
-              <w:rPr>
-                <w:rFonts w:ascii="JetBrains Mono" w:hAnsi="JetBrains Mono" w:eastAsia="宋体" w:cs="宋体"/>
-                <w:color w:val="9E880D"/>
-                <w:kern w:val="0"/>
-                <w:sz w:val="20"/>
-                <w:szCs w:val="20"/>
-              </w:rPr>
-              <w:br w:type="textWrapping"/>
-            </w:r>
-            <w:r>
-              <w:rPr>
-                <w:rFonts w:ascii="JetBrains Mono" w:hAnsi="JetBrains Mono" w:eastAsia="宋体" w:cs="宋体"/>
-                <w:color w:val="000000"/>
-                <w:kern w:val="0"/>
-                <w:sz w:val="20"/>
-                <w:szCs w:val="20"/>
-              </w:rPr>
-              <w:t>Map</w:t>
-            </w:r>
-            <w:r>
-              <w:rPr>
-                <w:rFonts w:ascii="JetBrains Mono" w:hAnsi="JetBrains Mono" w:eastAsia="宋体" w:cs="宋体"/>
-                <w:color w:val="080808"/>
-                <w:kern w:val="0"/>
-                <w:sz w:val="20"/>
-                <w:szCs w:val="20"/>
-              </w:rPr>
-              <w:t>&lt;</w:t>
-            </w:r>
-            <w:r>
-              <w:rPr>
-                <w:rFonts w:ascii="JetBrains Mono" w:hAnsi="JetBrains Mono" w:eastAsia="宋体" w:cs="宋体"/>
-                <w:color w:val="000000"/>
-                <w:kern w:val="0"/>
-                <w:sz w:val="20"/>
-                <w:szCs w:val="20"/>
-              </w:rPr>
-              <w:t>String</w:t>
-            </w:r>
-            <w:r>
-              <w:rPr>
-                <w:rFonts w:ascii="JetBrains Mono" w:hAnsi="JetBrains Mono" w:eastAsia="宋体" w:cs="宋体"/>
-                <w:color w:val="080808"/>
-                <w:kern w:val="0"/>
-                <w:sz w:val="20"/>
-                <w:szCs w:val="20"/>
-              </w:rPr>
-              <w:t xml:space="preserve">, </w:t>
-            </w:r>
-            <w:r>
-              <w:rPr>
-                <w:rFonts w:ascii="JetBrains Mono" w:hAnsi="JetBrains Mono" w:eastAsia="宋体" w:cs="宋体"/>
-                <w:color w:val="000000"/>
-                <w:kern w:val="0"/>
-                <w:sz w:val="20"/>
-                <w:szCs w:val="20"/>
-              </w:rPr>
-              <w:t>Object</w:t>
-            </w:r>
-            <w:r>
-              <w:rPr>
-                <w:rFonts w:ascii="JetBrains Mono" w:hAnsi="JetBrains Mono" w:eastAsia="宋体" w:cs="宋体"/>
-                <w:color w:val="080808"/>
-                <w:kern w:val="0"/>
-                <w:sz w:val="20"/>
-                <w:szCs w:val="20"/>
-              </w:rPr>
-              <w:t xml:space="preserve">&gt; </w:t>
-            </w:r>
-            <w:r>
-              <w:rPr>
-                <w:rFonts w:ascii="JetBrains Mono" w:hAnsi="JetBrains Mono" w:eastAsia="宋体" w:cs="宋体"/>
-                <w:color w:val="00627A"/>
-                <w:kern w:val="0"/>
-                <w:sz w:val="20"/>
-                <w:szCs w:val="20"/>
-              </w:rPr>
-              <w:t>hello</w:t>
-            </w:r>
-            <w:r>
-              <w:rPr>
-                <w:rFonts w:ascii="JetBrains Mono" w:hAnsi="JetBrains Mono" w:eastAsia="宋体" w:cs="宋体"/>
-                <w:color w:val="080808"/>
-                <w:kern w:val="0"/>
-                <w:sz w:val="20"/>
-                <w:szCs w:val="20"/>
-              </w:rPr>
-              <w:t>(</w:t>
-            </w:r>
-            <w:r>
-              <w:rPr>
-                <w:rFonts w:ascii="JetBrains Mono" w:hAnsi="JetBrains Mono" w:eastAsia="宋体" w:cs="宋体"/>
-                <w:color w:val="9E880D"/>
-                <w:kern w:val="0"/>
-                <w:sz w:val="20"/>
-                <w:szCs w:val="20"/>
-              </w:rPr>
-              <w:t xml:space="preserve">@RequestBody </w:t>
-            </w:r>
-            <w:r>
-              <w:rPr>
-                <w:rFonts w:ascii="JetBrains Mono" w:hAnsi="JetBrains Mono" w:eastAsia="宋体" w:cs="宋体"/>
-                <w:color w:val="000000"/>
-                <w:kern w:val="0"/>
-                <w:sz w:val="20"/>
-                <w:szCs w:val="20"/>
-              </w:rPr>
-              <w:t xml:space="preserve">User </w:t>
-            </w:r>
-            <w:r>
-              <w:rPr>
-                <w:rFonts w:ascii="JetBrains Mono" w:hAnsi="JetBrains Mono" w:eastAsia="宋体" w:cs="宋体"/>
-                <w:color w:val="080808"/>
-                <w:kern w:val="0"/>
-                <w:sz w:val="20"/>
-                <w:szCs w:val="20"/>
-              </w:rPr>
-              <w:t>user){</w:t>
-            </w:r>
-            <w:r>
-              <w:rPr>
-                <w:rFonts w:ascii="JetBrains Mono" w:hAnsi="JetBrains Mono" w:eastAsia="宋体" w:cs="宋体"/>
-                <w:color w:val="080808"/>
-                <w:kern w:val="0"/>
-                <w:sz w:val="20"/>
-                <w:szCs w:val="20"/>
-              </w:rPr>
-              <w:br w:type="textWrapping"/>
-            </w:r>
-            <w:r>
-              <w:rPr>
-                <w:rFonts w:ascii="JetBrains Mono" w:hAnsi="JetBrains Mono" w:eastAsia="宋体" w:cs="宋体"/>
-                <w:color w:val="080808"/>
-                <w:kern w:val="0"/>
-                <w:sz w:val="20"/>
-                <w:szCs w:val="20"/>
-              </w:rPr>
-              <w:t xml:space="preserve">    </w:t>
-            </w:r>
-            <w:r>
-              <w:rPr>
-                <w:rFonts w:ascii="JetBrains Mono" w:hAnsi="JetBrains Mono" w:eastAsia="宋体" w:cs="宋体"/>
-                <w:color w:val="000000"/>
-                <w:kern w:val="0"/>
-                <w:sz w:val="20"/>
-                <w:szCs w:val="20"/>
-              </w:rPr>
-              <w:t>Map</w:t>
-            </w:r>
-            <w:r>
-              <w:rPr>
-                <w:rFonts w:ascii="JetBrains Mono" w:hAnsi="JetBrains Mono" w:eastAsia="宋体" w:cs="宋体"/>
-                <w:color w:val="080808"/>
-                <w:kern w:val="0"/>
-                <w:sz w:val="20"/>
-                <w:szCs w:val="20"/>
-              </w:rPr>
-              <w:t>&lt;</w:t>
-            </w:r>
-            <w:r>
-              <w:rPr>
-                <w:rFonts w:ascii="JetBrains Mono" w:hAnsi="JetBrains Mono" w:eastAsia="宋体" w:cs="宋体"/>
-                <w:color w:val="000000"/>
-                <w:kern w:val="0"/>
-                <w:sz w:val="20"/>
-                <w:szCs w:val="20"/>
-              </w:rPr>
-              <w:t>String</w:t>
-            </w:r>
-            <w:r>
-              <w:rPr>
-                <w:rFonts w:ascii="JetBrains Mono" w:hAnsi="JetBrains Mono" w:eastAsia="宋体" w:cs="宋体"/>
-                <w:color w:val="080808"/>
-                <w:kern w:val="0"/>
-                <w:sz w:val="20"/>
-                <w:szCs w:val="20"/>
-              </w:rPr>
-              <w:t xml:space="preserve">, </w:t>
-            </w:r>
-            <w:r>
-              <w:rPr>
-                <w:rFonts w:ascii="JetBrains Mono" w:hAnsi="JetBrains Mono" w:eastAsia="宋体" w:cs="宋体"/>
-                <w:color w:val="000000"/>
-                <w:kern w:val="0"/>
-                <w:sz w:val="20"/>
-                <w:szCs w:val="20"/>
-              </w:rPr>
-              <w:t>Object</w:t>
-            </w:r>
-            <w:r>
-              <w:rPr>
-                <w:rFonts w:ascii="JetBrains Mono" w:hAnsi="JetBrains Mono" w:eastAsia="宋体" w:cs="宋体"/>
-                <w:color w:val="080808"/>
-                <w:kern w:val="0"/>
-                <w:sz w:val="20"/>
-                <w:szCs w:val="20"/>
-              </w:rPr>
-              <w:t xml:space="preserve">&gt; </w:t>
-            </w:r>
-            <w:r>
-              <w:rPr>
-                <w:rFonts w:ascii="JetBrains Mono" w:hAnsi="JetBrains Mono" w:eastAsia="宋体" w:cs="宋体"/>
-                <w:color w:val="000000"/>
-                <w:kern w:val="0"/>
-                <w:sz w:val="20"/>
-                <w:szCs w:val="20"/>
-              </w:rPr>
-              <w:t xml:space="preserve">hashmap </w:t>
-            </w:r>
-            <w:r>
-              <w:rPr>
-                <w:rFonts w:ascii="JetBrains Mono" w:hAnsi="JetBrains Mono" w:eastAsia="宋体" w:cs="宋体"/>
-                <w:color w:val="080808"/>
-                <w:kern w:val="0"/>
-                <w:sz w:val="20"/>
-                <w:szCs w:val="20"/>
-              </w:rPr>
-              <w:t xml:space="preserve">= </w:t>
-            </w:r>
-            <w:r>
-              <w:rPr>
-                <w:rFonts w:ascii="JetBrains Mono" w:hAnsi="JetBrains Mono" w:eastAsia="宋体" w:cs="宋体"/>
-                <w:color w:val="0033B3"/>
-                <w:kern w:val="0"/>
-                <w:sz w:val="20"/>
-                <w:szCs w:val="20"/>
-              </w:rPr>
-              <w:t xml:space="preserve">new </w:t>
-            </w:r>
-            <w:r>
-              <w:rPr>
-                <w:rFonts w:ascii="JetBrains Mono" w:hAnsi="JetBrains Mono" w:eastAsia="宋体" w:cs="宋体"/>
-                <w:color w:val="080808"/>
-                <w:kern w:val="0"/>
-                <w:sz w:val="20"/>
-                <w:szCs w:val="20"/>
-              </w:rPr>
-              <w:t>HashMap&lt;</w:t>
-            </w:r>
-            <w:r>
-              <w:rPr>
-                <w:rFonts w:ascii="JetBrains Mono" w:hAnsi="JetBrains Mono" w:eastAsia="宋体" w:cs="宋体"/>
-                <w:color w:val="000000"/>
-                <w:kern w:val="0"/>
-                <w:sz w:val="20"/>
-                <w:szCs w:val="20"/>
-              </w:rPr>
-              <w:t>String</w:t>
-            </w:r>
-            <w:r>
-              <w:rPr>
-                <w:rFonts w:ascii="JetBrains Mono" w:hAnsi="JetBrains Mono" w:eastAsia="宋体" w:cs="宋体"/>
-                <w:color w:val="080808"/>
-                <w:kern w:val="0"/>
-                <w:sz w:val="20"/>
-                <w:szCs w:val="20"/>
-              </w:rPr>
-              <w:t xml:space="preserve">, </w:t>
-            </w:r>
-            <w:r>
-              <w:rPr>
-                <w:rFonts w:ascii="JetBrains Mono" w:hAnsi="JetBrains Mono" w:eastAsia="宋体" w:cs="宋体"/>
-                <w:color w:val="000000"/>
-                <w:kern w:val="0"/>
-                <w:sz w:val="20"/>
-                <w:szCs w:val="20"/>
-              </w:rPr>
-              <w:t>Object</w:t>
-            </w:r>
-            <w:r>
-              <w:rPr>
-                <w:rFonts w:ascii="JetBrains Mono" w:hAnsi="JetBrains Mono" w:eastAsia="宋体" w:cs="宋体"/>
-                <w:color w:val="080808"/>
-                <w:kern w:val="0"/>
-                <w:sz w:val="20"/>
-                <w:szCs w:val="20"/>
-              </w:rPr>
-              <w:t>&gt;();</w:t>
-            </w:r>
-            <w:r>
-              <w:rPr>
-                <w:rFonts w:ascii="JetBrains Mono" w:hAnsi="JetBrains Mono" w:eastAsia="宋体" w:cs="宋体"/>
-                <w:color w:val="080808"/>
-                <w:kern w:val="0"/>
-                <w:sz w:val="20"/>
-                <w:szCs w:val="20"/>
-              </w:rPr>
-              <w:br w:type="textWrapping"/>
-            </w:r>
-            <w:r>
-              <w:rPr>
-                <w:rFonts w:ascii="JetBrains Mono" w:hAnsi="JetBrains Mono" w:eastAsia="宋体" w:cs="宋体"/>
-                <w:color w:val="080808"/>
-                <w:kern w:val="0"/>
-                <w:sz w:val="20"/>
-                <w:szCs w:val="20"/>
-              </w:rPr>
-              <w:t xml:space="preserve">    </w:t>
-            </w:r>
-            <w:r>
-              <w:rPr>
-                <w:rFonts w:ascii="JetBrains Mono" w:hAnsi="JetBrains Mono" w:eastAsia="宋体" w:cs="宋体"/>
-                <w:color w:val="000000"/>
-                <w:kern w:val="0"/>
-                <w:sz w:val="20"/>
-                <w:szCs w:val="20"/>
-              </w:rPr>
-              <w:t>hashmap</w:t>
-            </w:r>
-            <w:r>
-              <w:rPr>
-                <w:rFonts w:ascii="JetBrains Mono" w:hAnsi="JetBrains Mono" w:eastAsia="宋体" w:cs="宋体"/>
-                <w:color w:val="080808"/>
-                <w:kern w:val="0"/>
-                <w:sz w:val="20"/>
-                <w:szCs w:val="20"/>
-              </w:rPr>
-              <w:t>.put(</w:t>
-            </w:r>
-            <w:r>
-              <w:rPr>
-                <w:rFonts w:ascii="JetBrains Mono" w:hAnsi="JetBrains Mono" w:eastAsia="宋体" w:cs="宋体"/>
-                <w:color w:val="067D17"/>
-                <w:kern w:val="0"/>
-                <w:sz w:val="20"/>
-                <w:szCs w:val="20"/>
-              </w:rPr>
-              <w:t>"status"</w:t>
-            </w:r>
-            <w:r>
-              <w:rPr>
-                <w:rFonts w:ascii="JetBrains Mono" w:hAnsi="JetBrains Mono" w:eastAsia="宋体" w:cs="宋体"/>
-                <w:color w:val="080808"/>
-                <w:kern w:val="0"/>
-                <w:sz w:val="20"/>
-                <w:szCs w:val="20"/>
-              </w:rPr>
-              <w:t>,</w:t>
-            </w:r>
-            <w:r>
-              <w:rPr>
-                <w:rFonts w:ascii="JetBrains Mono" w:hAnsi="JetBrains Mono" w:eastAsia="宋体" w:cs="宋体"/>
-                <w:color w:val="067D17"/>
-                <w:kern w:val="0"/>
-                <w:sz w:val="20"/>
-                <w:szCs w:val="20"/>
-              </w:rPr>
-              <w:t>"success"</w:t>
-            </w:r>
-            <w:r>
-              <w:rPr>
-                <w:rFonts w:ascii="JetBrains Mono" w:hAnsi="JetBrains Mono" w:eastAsia="宋体" w:cs="宋体"/>
-                <w:color w:val="080808"/>
-                <w:kern w:val="0"/>
-                <w:sz w:val="20"/>
-                <w:szCs w:val="20"/>
-              </w:rPr>
-              <w:t>);</w:t>
-            </w:r>
-            <w:r>
-              <w:rPr>
-                <w:rFonts w:ascii="JetBrains Mono" w:hAnsi="JetBrains Mono" w:eastAsia="宋体" w:cs="宋体"/>
-                <w:color w:val="080808"/>
-                <w:kern w:val="0"/>
-                <w:sz w:val="20"/>
-                <w:szCs w:val="20"/>
-              </w:rPr>
-              <w:br w:type="textWrapping"/>
-            </w:r>
-            <w:r>
-              <w:rPr>
-                <w:rFonts w:ascii="JetBrains Mono" w:hAnsi="JetBrains Mono" w:eastAsia="宋体" w:cs="宋体"/>
-                <w:color w:val="080808"/>
-                <w:kern w:val="0"/>
-                <w:sz w:val="20"/>
-                <w:szCs w:val="20"/>
-              </w:rPr>
-              <w:t xml:space="preserve">    </w:t>
-            </w:r>
-            <w:r>
-              <w:rPr>
-                <w:rFonts w:ascii="JetBrains Mono" w:hAnsi="JetBrains Mono" w:eastAsia="宋体" w:cs="宋体"/>
-                <w:color w:val="000000"/>
-                <w:kern w:val="0"/>
-                <w:sz w:val="20"/>
-                <w:szCs w:val="20"/>
-              </w:rPr>
-              <w:t>hashmap</w:t>
-            </w:r>
-            <w:r>
-              <w:rPr>
-                <w:rFonts w:ascii="JetBrains Mono" w:hAnsi="JetBrains Mono" w:eastAsia="宋体" w:cs="宋体"/>
-                <w:color w:val="080808"/>
-                <w:kern w:val="0"/>
-                <w:sz w:val="20"/>
-                <w:szCs w:val="20"/>
-              </w:rPr>
-              <w:t>.put(</w:t>
-            </w:r>
-            <w:r>
-              <w:rPr>
-                <w:rFonts w:ascii="JetBrains Mono" w:hAnsi="JetBrains Mono" w:eastAsia="宋体" w:cs="宋体"/>
-                <w:color w:val="067D17"/>
-                <w:kern w:val="0"/>
-                <w:sz w:val="20"/>
-                <w:szCs w:val="20"/>
-              </w:rPr>
-              <w:t>"code"</w:t>
-            </w:r>
-            <w:r>
-              <w:rPr>
-                <w:rFonts w:ascii="JetBrains Mono" w:hAnsi="JetBrains Mono" w:eastAsia="宋体" w:cs="宋体"/>
-                <w:color w:val="080808"/>
-                <w:kern w:val="0"/>
-                <w:sz w:val="20"/>
-                <w:szCs w:val="20"/>
-              </w:rPr>
-              <w:t>,</w:t>
-            </w:r>
-            <w:r>
-              <w:rPr>
-                <w:rFonts w:ascii="JetBrains Mono" w:hAnsi="JetBrains Mono" w:eastAsia="宋体" w:cs="宋体"/>
-                <w:color w:val="1750EB"/>
-                <w:kern w:val="0"/>
-                <w:sz w:val="20"/>
-                <w:szCs w:val="20"/>
-              </w:rPr>
-              <w:t>200</w:t>
-            </w:r>
-            <w:r>
-              <w:rPr>
-                <w:rFonts w:ascii="JetBrains Mono" w:hAnsi="JetBrains Mono" w:eastAsia="宋体" w:cs="宋体"/>
-                <w:color w:val="080808"/>
-                <w:kern w:val="0"/>
-                <w:sz w:val="20"/>
-                <w:szCs w:val="20"/>
-              </w:rPr>
-              <w:t>);</w:t>
-            </w:r>
-            <w:r>
-              <w:rPr>
-                <w:rFonts w:ascii="JetBrains Mono" w:hAnsi="JetBrains Mono" w:eastAsia="宋体" w:cs="宋体"/>
-                <w:color w:val="080808"/>
-                <w:kern w:val="0"/>
-                <w:sz w:val="20"/>
-                <w:szCs w:val="20"/>
-              </w:rPr>
-              <w:br w:type="textWrapping"/>
-            </w:r>
-            <w:r>
-              <w:rPr>
-                <w:rFonts w:ascii="JetBrains Mono" w:hAnsi="JetBrains Mono" w:eastAsia="宋体" w:cs="宋体"/>
-                <w:color w:val="080808"/>
-                <w:kern w:val="0"/>
-                <w:sz w:val="20"/>
-                <w:szCs w:val="20"/>
-              </w:rPr>
-              <w:t xml:space="preserve">    </w:t>
-            </w:r>
-            <w:r>
-              <w:rPr>
-                <w:rFonts w:ascii="JetBrains Mono" w:hAnsi="JetBrains Mono" w:eastAsia="宋体" w:cs="宋体"/>
-                <w:color w:val="000000"/>
-                <w:kern w:val="0"/>
-                <w:sz w:val="20"/>
-                <w:szCs w:val="20"/>
-              </w:rPr>
-              <w:t>hashmap</w:t>
-            </w:r>
-            <w:r>
-              <w:rPr>
-                <w:rFonts w:ascii="JetBrains Mono" w:hAnsi="JetBrains Mono" w:eastAsia="宋体" w:cs="宋体"/>
-                <w:color w:val="080808"/>
-                <w:kern w:val="0"/>
-                <w:sz w:val="20"/>
-                <w:szCs w:val="20"/>
-              </w:rPr>
-              <w:t>.put(</w:t>
-            </w:r>
-            <w:r>
-              <w:rPr>
-                <w:rFonts w:ascii="JetBrains Mono" w:hAnsi="JetBrains Mono" w:eastAsia="宋体" w:cs="宋体"/>
-                <w:color w:val="067D17"/>
-                <w:kern w:val="0"/>
-                <w:sz w:val="20"/>
-                <w:szCs w:val="20"/>
-              </w:rPr>
-              <w:t>"user"</w:t>
-            </w:r>
-            <w:r>
-              <w:rPr>
-                <w:rFonts w:ascii="JetBrains Mono" w:hAnsi="JetBrains Mono" w:eastAsia="宋体" w:cs="宋体"/>
-                <w:color w:val="080808"/>
-                <w:kern w:val="0"/>
-                <w:sz w:val="20"/>
-                <w:szCs w:val="20"/>
-              </w:rPr>
-              <w:t>,user);</w:t>
-            </w:r>
-            <w:r>
-              <w:rPr>
-                <w:rFonts w:ascii="JetBrains Mono" w:hAnsi="JetBrains Mono" w:eastAsia="宋体" w:cs="宋体"/>
-                <w:color w:val="080808"/>
-                <w:kern w:val="0"/>
-                <w:sz w:val="20"/>
-                <w:szCs w:val="20"/>
-              </w:rPr>
-              <w:br w:type="textWrapping"/>
-            </w:r>
-            <w:r>
-              <w:rPr>
-                <w:rFonts w:ascii="JetBrains Mono" w:hAnsi="JetBrains Mono" w:eastAsia="宋体" w:cs="宋体"/>
-                <w:color w:val="080808"/>
-                <w:kern w:val="0"/>
-                <w:sz w:val="20"/>
-                <w:szCs w:val="20"/>
-              </w:rPr>
-              <w:t xml:space="preserve">    </w:t>
-            </w:r>
-            <w:r>
-              <w:rPr>
-                <w:rFonts w:ascii="JetBrains Mono" w:hAnsi="JetBrains Mono" w:eastAsia="宋体" w:cs="宋体"/>
-                <w:color w:val="0033B3"/>
-                <w:kern w:val="0"/>
-                <w:sz w:val="20"/>
-                <w:szCs w:val="20"/>
-              </w:rPr>
-              <w:t xml:space="preserve">return </w:t>
-            </w:r>
-            <w:r>
-              <w:rPr>
-                <w:rFonts w:ascii="JetBrains Mono" w:hAnsi="JetBrains Mono" w:eastAsia="宋体" w:cs="宋体"/>
-                <w:color w:val="000000"/>
-                <w:kern w:val="0"/>
-                <w:sz w:val="20"/>
-                <w:szCs w:val="20"/>
-              </w:rPr>
-              <w:t>hashmap</w:t>
-            </w:r>
-            <w:r>
-              <w:rPr>
-                <w:rFonts w:ascii="JetBrains Mono" w:hAnsi="JetBrains Mono" w:eastAsia="宋体" w:cs="宋体"/>
-                <w:color w:val="080808"/>
-                <w:kern w:val="0"/>
-                <w:sz w:val="20"/>
-                <w:szCs w:val="20"/>
-              </w:rPr>
-              <w:t>;</w:t>
-            </w:r>
-            <w:r>
-              <w:rPr>
-                <w:rFonts w:ascii="JetBrains Mono" w:hAnsi="JetBrains Mono" w:eastAsia="宋体" w:cs="宋体"/>
-                <w:color w:val="080808"/>
-                <w:kern w:val="0"/>
-                <w:sz w:val="20"/>
-                <w:szCs w:val="20"/>
-              </w:rPr>
-              <w:br w:type="textWrapping"/>
-            </w:r>
-            <w:r>
-              <w:rPr>
-                <w:rFonts w:ascii="JetBrains Mono" w:hAnsi="JetBrains Mono" w:eastAsia="宋体" w:cs="宋体"/>
-                <w:color w:val="080808"/>
-                <w:kern w:val="0"/>
-                <w:sz w:val="20"/>
-                <w:szCs w:val="20"/>
-              </w:rPr>
-              <w:t>}</w:t>
-            </w:r>
-          </w:p>
-        </w:tc>
-      </w:tr>
-    </w:tbl>
-    <w:p>
-      <w:pPr>
-        <w:pStyle w:val="12"/>
-        <w:ind w:left="420" w:firstLine="0" w:firstLineChars="0"/>
-      </w:pPr>
-      <w:r>
-        <w:drawing>
-          <wp:inline distT="0" distB="0" distL="0" distR="0">
-            <wp:extent cx="5274310" cy="3927475"/>
-            <wp:effectExtent l="0" t="0" r="2540" b="0"/>
-            <wp:docPr id="16" name="图片 16"/>
-            <wp:cNvGraphicFramePr>
-              <a:graphicFrameLocks xmlns:a="http://schemas.openxmlformats.org/drawingml/2006/main" noChangeAspect="1"/>
-            </wp:cNvGraphicFramePr>
-            <a:graphic xmlns:a="http://schemas.openxmlformats.org/drawingml/2006/main">
-              <a:graphicData uri="http://schemas.openxmlformats.org/drawingml/2006/picture">
-                <pic:pic xmlns:pic="http://schemas.openxmlformats.org/drawingml/2006/picture">
-                  <pic:nvPicPr>
-                    <pic:cNvPr id="16" name="图片 16"/>
-                    <pic:cNvPicPr>
-                      <a:picLocks noChangeAspect="1"/>
-                    </pic:cNvPicPr>
-                  </pic:nvPicPr>
-                  <pic:blipFill>
-                    <a:blip r:embed="rId19"/>
-                    <a:stretch>
-                      <a:fillRect/>
-                    </a:stretch>
-                  </pic:blipFill>
-                  <pic:spPr>
-                    <a:xfrm>
-                      <a:off x="0" y="0"/>
-                      <a:ext cx="5274310" cy="3927475"/>
-                    </a:xfrm>
-                    <a:prstGeom prst="rect">
-                      <a:avLst/>
-                    </a:prstGeom>
-                  </pic:spPr>
-                </pic:pic>
-              </a:graphicData>
-            </a:graphic>
-          </wp:inline>
-        </w:drawing>
-      </w:r>
-    </w:p>
-    <w:p>
-      <w:r>
-        <w:rPr>
-          <w:rFonts w:hint="eastAsia"/>
-        </w:rPr>
-        <w:t>（</w:t>
-      </w:r>
-      <w:r>
-        <w:t>5</w:t>
-      </w:r>
-      <w:r>
-        <w:rPr>
-          <w:rFonts w:hint="eastAsia"/>
-        </w:rPr>
-        <w:t>）示例2</w:t>
       </w:r>
     </w:p>
     <w:tbl>
@@ -10090,6 +9269,821 @@
                 <w:sz w:val="20"/>
                 <w:szCs w:val="20"/>
               </w:rPr>
+              <w:t>"hello"</w:t>
+            </w:r>
+            <w:r>
+              <w:rPr>
+                <w:rFonts w:ascii="JetBrains Mono" w:hAnsi="JetBrains Mono" w:eastAsia="宋体" w:cs="宋体"/>
+                <w:color w:val="080808"/>
+                <w:kern w:val="0"/>
+                <w:sz w:val="20"/>
+                <w:szCs w:val="20"/>
+              </w:rPr>
+              <w:t>,method=</w:t>
+            </w:r>
+            <w:r>
+              <w:rPr>
+                <w:rFonts w:ascii="JetBrains Mono" w:hAnsi="JetBrains Mono" w:eastAsia="宋体" w:cs="宋体"/>
+                <w:color w:val="000000"/>
+                <w:kern w:val="0"/>
+                <w:sz w:val="20"/>
+                <w:szCs w:val="20"/>
+              </w:rPr>
+              <w:t>RequestMethod</w:t>
+            </w:r>
+            <w:r>
+              <w:rPr>
+                <w:rFonts w:ascii="JetBrains Mono" w:hAnsi="JetBrains Mono" w:eastAsia="宋体" w:cs="宋体"/>
+                <w:color w:val="080808"/>
+                <w:kern w:val="0"/>
+                <w:sz w:val="20"/>
+                <w:szCs w:val="20"/>
+              </w:rPr>
+              <w:t>.</w:t>
+            </w:r>
+            <w:r>
+              <w:rPr>
+                <w:rFonts w:ascii="JetBrains Mono" w:hAnsi="JetBrains Mono" w:eastAsia="宋体" w:cs="宋体"/>
+                <w:i/>
+                <w:iCs/>
+                <w:color w:val="871094"/>
+                <w:kern w:val="0"/>
+                <w:sz w:val="20"/>
+                <w:szCs w:val="20"/>
+              </w:rPr>
+              <w:t>POST</w:t>
+            </w:r>
+            <w:r>
+              <w:rPr>
+                <w:rFonts w:ascii="JetBrains Mono" w:hAnsi="JetBrains Mono" w:eastAsia="宋体" w:cs="宋体"/>
+                <w:color w:val="080808"/>
+                <w:kern w:val="0"/>
+                <w:sz w:val="20"/>
+                <w:szCs w:val="20"/>
+              </w:rPr>
+              <w:t>)</w:t>
+            </w:r>
+            <w:r>
+              <w:rPr>
+                <w:rFonts w:ascii="JetBrains Mono" w:hAnsi="JetBrains Mono" w:eastAsia="宋体" w:cs="宋体"/>
+                <w:color w:val="080808"/>
+                <w:kern w:val="0"/>
+                <w:sz w:val="20"/>
+                <w:szCs w:val="20"/>
+              </w:rPr>
+              <w:br w:type="textWrapping"/>
+            </w:r>
+            <w:r>
+              <w:rPr>
+                <w:rFonts w:ascii="JetBrains Mono" w:hAnsi="JetBrains Mono" w:eastAsia="宋体" w:cs="宋体"/>
+                <w:color w:val="9E880D"/>
+                <w:kern w:val="0"/>
+                <w:sz w:val="20"/>
+                <w:szCs w:val="20"/>
+              </w:rPr>
+              <w:t>@ResponseBody</w:t>
+            </w:r>
+            <w:r>
+              <w:rPr>
+                <w:rFonts w:ascii="JetBrains Mono" w:hAnsi="JetBrains Mono" w:eastAsia="宋体" w:cs="宋体"/>
+                <w:color w:val="9E880D"/>
+                <w:kern w:val="0"/>
+                <w:sz w:val="20"/>
+                <w:szCs w:val="20"/>
+              </w:rPr>
+              <w:br w:type="textWrapping"/>
+            </w:r>
+            <w:r>
+              <w:rPr>
+                <w:rFonts w:ascii="JetBrains Mono" w:hAnsi="JetBrains Mono" w:eastAsia="宋体" w:cs="宋体"/>
+                <w:color w:val="000000"/>
+                <w:kern w:val="0"/>
+                <w:sz w:val="20"/>
+                <w:szCs w:val="20"/>
+              </w:rPr>
+              <w:t>Map</w:t>
+            </w:r>
+            <w:r>
+              <w:rPr>
+                <w:rFonts w:ascii="JetBrains Mono" w:hAnsi="JetBrains Mono" w:eastAsia="宋体" w:cs="宋体"/>
+                <w:color w:val="080808"/>
+                <w:kern w:val="0"/>
+                <w:sz w:val="20"/>
+                <w:szCs w:val="20"/>
+              </w:rPr>
+              <w:t>&lt;</w:t>
+            </w:r>
+            <w:r>
+              <w:rPr>
+                <w:rFonts w:ascii="JetBrains Mono" w:hAnsi="JetBrains Mono" w:eastAsia="宋体" w:cs="宋体"/>
+                <w:color w:val="000000"/>
+                <w:kern w:val="0"/>
+                <w:sz w:val="20"/>
+                <w:szCs w:val="20"/>
+              </w:rPr>
+              <w:t>String</w:t>
+            </w:r>
+            <w:r>
+              <w:rPr>
+                <w:rFonts w:ascii="JetBrains Mono" w:hAnsi="JetBrains Mono" w:eastAsia="宋体" w:cs="宋体"/>
+                <w:color w:val="080808"/>
+                <w:kern w:val="0"/>
+                <w:sz w:val="20"/>
+                <w:szCs w:val="20"/>
+              </w:rPr>
+              <w:t xml:space="preserve">, </w:t>
+            </w:r>
+            <w:r>
+              <w:rPr>
+                <w:rFonts w:ascii="JetBrains Mono" w:hAnsi="JetBrains Mono" w:eastAsia="宋体" w:cs="宋体"/>
+                <w:color w:val="000000"/>
+                <w:kern w:val="0"/>
+                <w:sz w:val="20"/>
+                <w:szCs w:val="20"/>
+              </w:rPr>
+              <w:t>Object</w:t>
+            </w:r>
+            <w:r>
+              <w:rPr>
+                <w:rFonts w:ascii="JetBrains Mono" w:hAnsi="JetBrains Mono" w:eastAsia="宋体" w:cs="宋体"/>
+                <w:color w:val="080808"/>
+                <w:kern w:val="0"/>
+                <w:sz w:val="20"/>
+                <w:szCs w:val="20"/>
+              </w:rPr>
+              <w:t xml:space="preserve">&gt; </w:t>
+            </w:r>
+            <w:r>
+              <w:rPr>
+                <w:rFonts w:ascii="JetBrains Mono" w:hAnsi="JetBrains Mono" w:eastAsia="宋体" w:cs="宋体"/>
+                <w:color w:val="00627A"/>
+                <w:kern w:val="0"/>
+                <w:sz w:val="20"/>
+                <w:szCs w:val="20"/>
+              </w:rPr>
+              <w:t>hello</w:t>
+            </w:r>
+            <w:r>
+              <w:rPr>
+                <w:rFonts w:ascii="JetBrains Mono" w:hAnsi="JetBrains Mono" w:eastAsia="宋体" w:cs="宋体"/>
+                <w:color w:val="080808"/>
+                <w:kern w:val="0"/>
+                <w:sz w:val="20"/>
+                <w:szCs w:val="20"/>
+              </w:rPr>
+              <w:t>(</w:t>
+            </w:r>
+            <w:r>
+              <w:rPr>
+                <w:rFonts w:ascii="JetBrains Mono" w:hAnsi="JetBrains Mono" w:eastAsia="宋体" w:cs="宋体"/>
+                <w:color w:val="9E880D"/>
+                <w:kern w:val="0"/>
+                <w:sz w:val="20"/>
+                <w:szCs w:val="20"/>
+              </w:rPr>
+              <w:t xml:space="preserve">@RequestBody </w:t>
+            </w:r>
+            <w:r>
+              <w:rPr>
+                <w:rFonts w:ascii="JetBrains Mono" w:hAnsi="JetBrains Mono" w:eastAsia="宋体" w:cs="宋体"/>
+                <w:color w:val="000000"/>
+                <w:kern w:val="0"/>
+                <w:sz w:val="20"/>
+                <w:szCs w:val="20"/>
+              </w:rPr>
+              <w:t xml:space="preserve">User </w:t>
+            </w:r>
+            <w:r>
+              <w:rPr>
+                <w:rFonts w:ascii="JetBrains Mono" w:hAnsi="JetBrains Mono" w:eastAsia="宋体" w:cs="宋体"/>
+                <w:color w:val="080808"/>
+                <w:kern w:val="0"/>
+                <w:sz w:val="20"/>
+                <w:szCs w:val="20"/>
+              </w:rPr>
+              <w:t>user){</w:t>
+            </w:r>
+            <w:r>
+              <w:rPr>
+                <w:rFonts w:ascii="JetBrains Mono" w:hAnsi="JetBrains Mono" w:eastAsia="宋体" w:cs="宋体"/>
+                <w:color w:val="080808"/>
+                <w:kern w:val="0"/>
+                <w:sz w:val="20"/>
+                <w:szCs w:val="20"/>
+              </w:rPr>
+              <w:br w:type="textWrapping"/>
+            </w:r>
+            <w:r>
+              <w:rPr>
+                <w:rFonts w:ascii="JetBrains Mono" w:hAnsi="JetBrains Mono" w:eastAsia="宋体" w:cs="宋体"/>
+                <w:color w:val="080808"/>
+                <w:kern w:val="0"/>
+                <w:sz w:val="20"/>
+                <w:szCs w:val="20"/>
+              </w:rPr>
+              <w:t xml:space="preserve">    </w:t>
+            </w:r>
+            <w:r>
+              <w:rPr>
+                <w:rFonts w:ascii="JetBrains Mono" w:hAnsi="JetBrains Mono" w:eastAsia="宋体" w:cs="宋体"/>
+                <w:color w:val="000000"/>
+                <w:kern w:val="0"/>
+                <w:sz w:val="20"/>
+                <w:szCs w:val="20"/>
+              </w:rPr>
+              <w:t>Map</w:t>
+            </w:r>
+            <w:r>
+              <w:rPr>
+                <w:rFonts w:ascii="JetBrains Mono" w:hAnsi="JetBrains Mono" w:eastAsia="宋体" w:cs="宋体"/>
+                <w:color w:val="080808"/>
+                <w:kern w:val="0"/>
+                <w:sz w:val="20"/>
+                <w:szCs w:val="20"/>
+              </w:rPr>
+              <w:t>&lt;</w:t>
+            </w:r>
+            <w:r>
+              <w:rPr>
+                <w:rFonts w:ascii="JetBrains Mono" w:hAnsi="JetBrains Mono" w:eastAsia="宋体" w:cs="宋体"/>
+                <w:color w:val="000000"/>
+                <w:kern w:val="0"/>
+                <w:sz w:val="20"/>
+                <w:szCs w:val="20"/>
+              </w:rPr>
+              <w:t>String</w:t>
+            </w:r>
+            <w:r>
+              <w:rPr>
+                <w:rFonts w:ascii="JetBrains Mono" w:hAnsi="JetBrains Mono" w:eastAsia="宋体" w:cs="宋体"/>
+                <w:color w:val="080808"/>
+                <w:kern w:val="0"/>
+                <w:sz w:val="20"/>
+                <w:szCs w:val="20"/>
+              </w:rPr>
+              <w:t xml:space="preserve">, </w:t>
+            </w:r>
+            <w:r>
+              <w:rPr>
+                <w:rFonts w:ascii="JetBrains Mono" w:hAnsi="JetBrains Mono" w:eastAsia="宋体" w:cs="宋体"/>
+                <w:color w:val="000000"/>
+                <w:kern w:val="0"/>
+                <w:sz w:val="20"/>
+                <w:szCs w:val="20"/>
+              </w:rPr>
+              <w:t>Object</w:t>
+            </w:r>
+            <w:r>
+              <w:rPr>
+                <w:rFonts w:ascii="JetBrains Mono" w:hAnsi="JetBrains Mono" w:eastAsia="宋体" w:cs="宋体"/>
+                <w:color w:val="080808"/>
+                <w:kern w:val="0"/>
+                <w:sz w:val="20"/>
+                <w:szCs w:val="20"/>
+              </w:rPr>
+              <w:t xml:space="preserve">&gt; </w:t>
+            </w:r>
+            <w:r>
+              <w:rPr>
+                <w:rFonts w:ascii="JetBrains Mono" w:hAnsi="JetBrains Mono" w:eastAsia="宋体" w:cs="宋体"/>
+                <w:color w:val="000000"/>
+                <w:kern w:val="0"/>
+                <w:sz w:val="20"/>
+                <w:szCs w:val="20"/>
+              </w:rPr>
+              <w:t xml:space="preserve">hashmap </w:t>
+            </w:r>
+            <w:r>
+              <w:rPr>
+                <w:rFonts w:ascii="JetBrains Mono" w:hAnsi="JetBrains Mono" w:eastAsia="宋体" w:cs="宋体"/>
+                <w:color w:val="080808"/>
+                <w:kern w:val="0"/>
+                <w:sz w:val="20"/>
+                <w:szCs w:val="20"/>
+              </w:rPr>
+              <w:t xml:space="preserve">= </w:t>
+            </w:r>
+            <w:r>
+              <w:rPr>
+                <w:rFonts w:ascii="JetBrains Mono" w:hAnsi="JetBrains Mono" w:eastAsia="宋体" w:cs="宋体"/>
+                <w:color w:val="0033B3"/>
+                <w:kern w:val="0"/>
+                <w:sz w:val="20"/>
+                <w:szCs w:val="20"/>
+              </w:rPr>
+              <w:t xml:space="preserve">new </w:t>
+            </w:r>
+            <w:r>
+              <w:rPr>
+                <w:rFonts w:ascii="JetBrains Mono" w:hAnsi="JetBrains Mono" w:eastAsia="宋体" w:cs="宋体"/>
+                <w:color w:val="080808"/>
+                <w:kern w:val="0"/>
+                <w:sz w:val="20"/>
+                <w:szCs w:val="20"/>
+              </w:rPr>
+              <w:t>HashMap&lt;</w:t>
+            </w:r>
+            <w:r>
+              <w:rPr>
+                <w:rFonts w:ascii="JetBrains Mono" w:hAnsi="JetBrains Mono" w:eastAsia="宋体" w:cs="宋体"/>
+                <w:color w:val="000000"/>
+                <w:kern w:val="0"/>
+                <w:sz w:val="20"/>
+                <w:szCs w:val="20"/>
+              </w:rPr>
+              <w:t>String</w:t>
+            </w:r>
+            <w:r>
+              <w:rPr>
+                <w:rFonts w:ascii="JetBrains Mono" w:hAnsi="JetBrains Mono" w:eastAsia="宋体" w:cs="宋体"/>
+                <w:color w:val="080808"/>
+                <w:kern w:val="0"/>
+                <w:sz w:val="20"/>
+                <w:szCs w:val="20"/>
+              </w:rPr>
+              <w:t xml:space="preserve">, </w:t>
+            </w:r>
+            <w:r>
+              <w:rPr>
+                <w:rFonts w:ascii="JetBrains Mono" w:hAnsi="JetBrains Mono" w:eastAsia="宋体" w:cs="宋体"/>
+                <w:color w:val="000000"/>
+                <w:kern w:val="0"/>
+                <w:sz w:val="20"/>
+                <w:szCs w:val="20"/>
+              </w:rPr>
+              <w:t>Object</w:t>
+            </w:r>
+            <w:r>
+              <w:rPr>
+                <w:rFonts w:ascii="JetBrains Mono" w:hAnsi="JetBrains Mono" w:eastAsia="宋体" w:cs="宋体"/>
+                <w:color w:val="080808"/>
+                <w:kern w:val="0"/>
+                <w:sz w:val="20"/>
+                <w:szCs w:val="20"/>
+              </w:rPr>
+              <w:t>&gt;();</w:t>
+            </w:r>
+            <w:r>
+              <w:rPr>
+                <w:rFonts w:ascii="JetBrains Mono" w:hAnsi="JetBrains Mono" w:eastAsia="宋体" w:cs="宋体"/>
+                <w:color w:val="080808"/>
+                <w:kern w:val="0"/>
+                <w:sz w:val="20"/>
+                <w:szCs w:val="20"/>
+              </w:rPr>
+              <w:br w:type="textWrapping"/>
+            </w:r>
+            <w:r>
+              <w:rPr>
+                <w:rFonts w:ascii="JetBrains Mono" w:hAnsi="JetBrains Mono" w:eastAsia="宋体" w:cs="宋体"/>
+                <w:color w:val="080808"/>
+                <w:kern w:val="0"/>
+                <w:sz w:val="20"/>
+                <w:szCs w:val="20"/>
+              </w:rPr>
+              <w:t xml:space="preserve">    </w:t>
+            </w:r>
+            <w:r>
+              <w:rPr>
+                <w:rFonts w:ascii="JetBrains Mono" w:hAnsi="JetBrains Mono" w:eastAsia="宋体" w:cs="宋体"/>
+                <w:color w:val="000000"/>
+                <w:kern w:val="0"/>
+                <w:sz w:val="20"/>
+                <w:szCs w:val="20"/>
+              </w:rPr>
+              <w:t>hashmap</w:t>
+            </w:r>
+            <w:r>
+              <w:rPr>
+                <w:rFonts w:ascii="JetBrains Mono" w:hAnsi="JetBrains Mono" w:eastAsia="宋体" w:cs="宋体"/>
+                <w:color w:val="080808"/>
+                <w:kern w:val="0"/>
+                <w:sz w:val="20"/>
+                <w:szCs w:val="20"/>
+              </w:rPr>
+              <w:t>.put(</w:t>
+            </w:r>
+            <w:r>
+              <w:rPr>
+                <w:rFonts w:ascii="JetBrains Mono" w:hAnsi="JetBrains Mono" w:eastAsia="宋体" w:cs="宋体"/>
+                <w:color w:val="067D17"/>
+                <w:kern w:val="0"/>
+                <w:sz w:val="20"/>
+                <w:szCs w:val="20"/>
+              </w:rPr>
+              <w:t>"status"</w:t>
+            </w:r>
+            <w:r>
+              <w:rPr>
+                <w:rFonts w:ascii="JetBrains Mono" w:hAnsi="JetBrains Mono" w:eastAsia="宋体" w:cs="宋体"/>
+                <w:color w:val="080808"/>
+                <w:kern w:val="0"/>
+                <w:sz w:val="20"/>
+                <w:szCs w:val="20"/>
+              </w:rPr>
+              <w:t>,</w:t>
+            </w:r>
+            <w:r>
+              <w:rPr>
+                <w:rFonts w:ascii="JetBrains Mono" w:hAnsi="JetBrains Mono" w:eastAsia="宋体" w:cs="宋体"/>
+                <w:color w:val="067D17"/>
+                <w:kern w:val="0"/>
+                <w:sz w:val="20"/>
+                <w:szCs w:val="20"/>
+              </w:rPr>
+              <w:t>"success"</w:t>
+            </w:r>
+            <w:r>
+              <w:rPr>
+                <w:rFonts w:ascii="JetBrains Mono" w:hAnsi="JetBrains Mono" w:eastAsia="宋体" w:cs="宋体"/>
+                <w:color w:val="080808"/>
+                <w:kern w:val="0"/>
+                <w:sz w:val="20"/>
+                <w:szCs w:val="20"/>
+              </w:rPr>
+              <w:t>);</w:t>
+            </w:r>
+            <w:r>
+              <w:rPr>
+                <w:rFonts w:ascii="JetBrains Mono" w:hAnsi="JetBrains Mono" w:eastAsia="宋体" w:cs="宋体"/>
+                <w:color w:val="080808"/>
+                <w:kern w:val="0"/>
+                <w:sz w:val="20"/>
+                <w:szCs w:val="20"/>
+              </w:rPr>
+              <w:br w:type="textWrapping"/>
+            </w:r>
+            <w:r>
+              <w:rPr>
+                <w:rFonts w:ascii="JetBrains Mono" w:hAnsi="JetBrains Mono" w:eastAsia="宋体" w:cs="宋体"/>
+                <w:color w:val="080808"/>
+                <w:kern w:val="0"/>
+                <w:sz w:val="20"/>
+                <w:szCs w:val="20"/>
+              </w:rPr>
+              <w:t xml:space="preserve">    </w:t>
+            </w:r>
+            <w:r>
+              <w:rPr>
+                <w:rFonts w:ascii="JetBrains Mono" w:hAnsi="JetBrains Mono" w:eastAsia="宋体" w:cs="宋体"/>
+                <w:color w:val="000000"/>
+                <w:kern w:val="0"/>
+                <w:sz w:val="20"/>
+                <w:szCs w:val="20"/>
+              </w:rPr>
+              <w:t>hashmap</w:t>
+            </w:r>
+            <w:r>
+              <w:rPr>
+                <w:rFonts w:ascii="JetBrains Mono" w:hAnsi="JetBrains Mono" w:eastAsia="宋体" w:cs="宋体"/>
+                <w:color w:val="080808"/>
+                <w:kern w:val="0"/>
+                <w:sz w:val="20"/>
+                <w:szCs w:val="20"/>
+              </w:rPr>
+              <w:t>.put(</w:t>
+            </w:r>
+            <w:r>
+              <w:rPr>
+                <w:rFonts w:ascii="JetBrains Mono" w:hAnsi="JetBrains Mono" w:eastAsia="宋体" w:cs="宋体"/>
+                <w:color w:val="067D17"/>
+                <w:kern w:val="0"/>
+                <w:sz w:val="20"/>
+                <w:szCs w:val="20"/>
+              </w:rPr>
+              <w:t>"code"</w:t>
+            </w:r>
+            <w:r>
+              <w:rPr>
+                <w:rFonts w:ascii="JetBrains Mono" w:hAnsi="JetBrains Mono" w:eastAsia="宋体" w:cs="宋体"/>
+                <w:color w:val="080808"/>
+                <w:kern w:val="0"/>
+                <w:sz w:val="20"/>
+                <w:szCs w:val="20"/>
+              </w:rPr>
+              <w:t>,</w:t>
+            </w:r>
+            <w:r>
+              <w:rPr>
+                <w:rFonts w:ascii="JetBrains Mono" w:hAnsi="JetBrains Mono" w:eastAsia="宋体" w:cs="宋体"/>
+                <w:color w:val="1750EB"/>
+                <w:kern w:val="0"/>
+                <w:sz w:val="20"/>
+                <w:szCs w:val="20"/>
+              </w:rPr>
+              <w:t>200</w:t>
+            </w:r>
+            <w:r>
+              <w:rPr>
+                <w:rFonts w:ascii="JetBrains Mono" w:hAnsi="JetBrains Mono" w:eastAsia="宋体" w:cs="宋体"/>
+                <w:color w:val="080808"/>
+                <w:kern w:val="0"/>
+                <w:sz w:val="20"/>
+                <w:szCs w:val="20"/>
+              </w:rPr>
+              <w:t>);</w:t>
+            </w:r>
+            <w:r>
+              <w:rPr>
+                <w:rFonts w:ascii="JetBrains Mono" w:hAnsi="JetBrains Mono" w:eastAsia="宋体" w:cs="宋体"/>
+                <w:color w:val="080808"/>
+                <w:kern w:val="0"/>
+                <w:sz w:val="20"/>
+                <w:szCs w:val="20"/>
+              </w:rPr>
+              <w:br w:type="textWrapping"/>
+            </w:r>
+            <w:r>
+              <w:rPr>
+                <w:rFonts w:ascii="JetBrains Mono" w:hAnsi="JetBrains Mono" w:eastAsia="宋体" w:cs="宋体"/>
+                <w:color w:val="080808"/>
+                <w:kern w:val="0"/>
+                <w:sz w:val="20"/>
+                <w:szCs w:val="20"/>
+              </w:rPr>
+              <w:t xml:space="preserve">    </w:t>
+            </w:r>
+            <w:r>
+              <w:rPr>
+                <w:rFonts w:ascii="JetBrains Mono" w:hAnsi="JetBrains Mono" w:eastAsia="宋体" w:cs="宋体"/>
+                <w:color w:val="000000"/>
+                <w:kern w:val="0"/>
+                <w:sz w:val="20"/>
+                <w:szCs w:val="20"/>
+              </w:rPr>
+              <w:t>hashmap</w:t>
+            </w:r>
+            <w:r>
+              <w:rPr>
+                <w:rFonts w:ascii="JetBrains Mono" w:hAnsi="JetBrains Mono" w:eastAsia="宋体" w:cs="宋体"/>
+                <w:color w:val="080808"/>
+                <w:kern w:val="0"/>
+                <w:sz w:val="20"/>
+                <w:szCs w:val="20"/>
+              </w:rPr>
+              <w:t>.put(</w:t>
+            </w:r>
+            <w:r>
+              <w:rPr>
+                <w:rFonts w:ascii="JetBrains Mono" w:hAnsi="JetBrains Mono" w:eastAsia="宋体" w:cs="宋体"/>
+                <w:color w:val="067D17"/>
+                <w:kern w:val="0"/>
+                <w:sz w:val="20"/>
+                <w:szCs w:val="20"/>
+              </w:rPr>
+              <w:t>"user"</w:t>
+            </w:r>
+            <w:r>
+              <w:rPr>
+                <w:rFonts w:ascii="JetBrains Mono" w:hAnsi="JetBrains Mono" w:eastAsia="宋体" w:cs="宋体"/>
+                <w:color w:val="080808"/>
+                <w:kern w:val="0"/>
+                <w:sz w:val="20"/>
+                <w:szCs w:val="20"/>
+              </w:rPr>
+              <w:t>,user);</w:t>
+            </w:r>
+            <w:r>
+              <w:rPr>
+                <w:rFonts w:ascii="JetBrains Mono" w:hAnsi="JetBrains Mono" w:eastAsia="宋体" w:cs="宋体"/>
+                <w:color w:val="080808"/>
+                <w:kern w:val="0"/>
+                <w:sz w:val="20"/>
+                <w:szCs w:val="20"/>
+              </w:rPr>
+              <w:br w:type="textWrapping"/>
+            </w:r>
+            <w:r>
+              <w:rPr>
+                <w:rFonts w:ascii="JetBrains Mono" w:hAnsi="JetBrains Mono" w:eastAsia="宋体" w:cs="宋体"/>
+                <w:color w:val="080808"/>
+                <w:kern w:val="0"/>
+                <w:sz w:val="20"/>
+                <w:szCs w:val="20"/>
+              </w:rPr>
+              <w:t xml:space="preserve">    </w:t>
+            </w:r>
+            <w:r>
+              <w:rPr>
+                <w:rFonts w:ascii="JetBrains Mono" w:hAnsi="JetBrains Mono" w:eastAsia="宋体" w:cs="宋体"/>
+                <w:color w:val="0033B3"/>
+                <w:kern w:val="0"/>
+                <w:sz w:val="20"/>
+                <w:szCs w:val="20"/>
+              </w:rPr>
+              <w:t xml:space="preserve">return </w:t>
+            </w:r>
+            <w:r>
+              <w:rPr>
+                <w:rFonts w:ascii="JetBrains Mono" w:hAnsi="JetBrains Mono" w:eastAsia="宋体" w:cs="宋体"/>
+                <w:color w:val="000000"/>
+                <w:kern w:val="0"/>
+                <w:sz w:val="20"/>
+                <w:szCs w:val="20"/>
+              </w:rPr>
+              <w:t>hashmap</w:t>
+            </w:r>
+            <w:r>
+              <w:rPr>
+                <w:rFonts w:ascii="JetBrains Mono" w:hAnsi="JetBrains Mono" w:eastAsia="宋体" w:cs="宋体"/>
+                <w:color w:val="080808"/>
+                <w:kern w:val="0"/>
+                <w:sz w:val="20"/>
+                <w:szCs w:val="20"/>
+              </w:rPr>
+              <w:t>;</w:t>
+            </w:r>
+            <w:r>
+              <w:rPr>
+                <w:rFonts w:ascii="JetBrains Mono" w:hAnsi="JetBrains Mono" w:eastAsia="宋体" w:cs="宋体"/>
+                <w:color w:val="080808"/>
+                <w:kern w:val="0"/>
+                <w:sz w:val="20"/>
+                <w:szCs w:val="20"/>
+              </w:rPr>
+              <w:br w:type="textWrapping"/>
+            </w:r>
+            <w:r>
+              <w:rPr>
+                <w:rFonts w:ascii="JetBrains Mono" w:hAnsi="JetBrains Mono" w:eastAsia="宋体" w:cs="宋体"/>
+                <w:color w:val="080808"/>
+                <w:kern w:val="0"/>
+                <w:sz w:val="20"/>
+                <w:szCs w:val="20"/>
+              </w:rPr>
+              <w:t>}</w:t>
+            </w:r>
+          </w:p>
+        </w:tc>
+      </w:tr>
+    </w:tbl>
+    <w:p>
+      <w:pPr>
+        <w:pStyle w:val="12"/>
+        <w:ind w:left="420" w:firstLine="0" w:firstLineChars="0"/>
+      </w:pPr>
+      <w:r>
+        <w:drawing>
+          <wp:inline distT="0" distB="0" distL="0" distR="0">
+            <wp:extent cx="5274310" cy="3927475"/>
+            <wp:effectExtent l="0" t="0" r="2540" b="0"/>
+            <wp:docPr id="16" name="图片 16"/>
+            <wp:cNvGraphicFramePr>
+              <a:graphicFrameLocks xmlns:a="http://schemas.openxmlformats.org/drawingml/2006/main" noChangeAspect="1"/>
+            </wp:cNvGraphicFramePr>
+            <a:graphic xmlns:a="http://schemas.openxmlformats.org/drawingml/2006/main">
+              <a:graphicData uri="http://schemas.openxmlformats.org/drawingml/2006/picture">
+                <pic:pic xmlns:pic="http://schemas.openxmlformats.org/drawingml/2006/picture">
+                  <pic:nvPicPr>
+                    <pic:cNvPr id="16" name="图片 16"/>
+                    <pic:cNvPicPr>
+                      <a:picLocks noChangeAspect="1"/>
+                    </pic:cNvPicPr>
+                  </pic:nvPicPr>
+                  <pic:blipFill>
+                    <a:blip r:embed="rId19"/>
+                    <a:stretch>
+                      <a:fillRect/>
+                    </a:stretch>
+                  </pic:blipFill>
+                  <pic:spPr>
+                    <a:xfrm>
+                      <a:off x="0" y="0"/>
+                      <a:ext cx="5274310" cy="3927475"/>
+                    </a:xfrm>
+                    <a:prstGeom prst="rect">
+                      <a:avLst/>
+                    </a:prstGeom>
+                  </pic:spPr>
+                </pic:pic>
+              </a:graphicData>
+            </a:graphic>
+          </wp:inline>
+        </w:drawing>
+      </w:r>
+    </w:p>
+    <w:p>
+      <w:r>
+        <w:rPr>
+          <w:rFonts w:hint="eastAsia"/>
+        </w:rPr>
+        <w:t>（</w:t>
+      </w:r>
+      <w:r>
+        <w:t>5</w:t>
+      </w:r>
+      <w:r>
+        <w:rPr>
+          <w:rFonts w:hint="eastAsia"/>
+        </w:rPr>
+        <w:t>）示例2</w:t>
+      </w:r>
+    </w:p>
+    <w:tbl>
+      <w:tblPr>
+        <w:tblStyle w:val="7"/>
+        <w:tblW w:w="8102" w:type="dxa"/>
+        <w:tblInd w:w="420" w:type="dxa"/>
+        <w:tblBorders>
+          <w:top w:val="single" w:color="auto" w:sz="4" w:space="0"/>
+          <w:left w:val="single" w:color="auto" w:sz="4" w:space="0"/>
+          <w:bottom w:val="single" w:color="auto" w:sz="4" w:space="0"/>
+          <w:right w:val="single" w:color="auto" w:sz="4" w:space="0"/>
+          <w:insideH w:val="single" w:color="auto" w:sz="4" w:space="0"/>
+          <w:insideV w:val="single" w:color="auto" w:sz="4" w:space="0"/>
+        </w:tblBorders>
+        <w:tblLayout w:type="fixed"/>
+        <w:tblCellMar>
+          <w:top w:w="0" w:type="dxa"/>
+          <w:left w:w="108" w:type="dxa"/>
+          <w:bottom w:w="0" w:type="dxa"/>
+          <w:right w:w="108" w:type="dxa"/>
+        </w:tblCellMar>
+      </w:tblPr>
+      <w:tblGrid>
+        <w:gridCol w:w="8102"/>
+      </w:tblGrid>
+      <w:tr>
+        <w:tblPrEx>
+          <w:tblBorders>
+            <w:top w:val="single" w:color="auto" w:sz="4" w:space="0"/>
+            <w:left w:val="single" w:color="auto" w:sz="4" w:space="0"/>
+            <w:bottom w:val="single" w:color="auto" w:sz="4" w:space="0"/>
+            <w:right w:val="single" w:color="auto" w:sz="4" w:space="0"/>
+            <w:insideH w:val="single" w:color="auto" w:sz="4" w:space="0"/>
+            <w:insideV w:val="single" w:color="auto" w:sz="4" w:space="0"/>
+          </w:tblBorders>
+          <w:tblLayout w:type="fixed"/>
+          <w:tblCellMar>
+            <w:top w:w="0" w:type="dxa"/>
+            <w:left w:w="108" w:type="dxa"/>
+            <w:bottom w:w="0" w:type="dxa"/>
+            <w:right w:w="108" w:type="dxa"/>
+          </w:tblCellMar>
+        </w:tblPrEx>
+        <w:tc>
+          <w:tcPr>
+            <w:tcW w:w="8102" w:type="dxa"/>
+          </w:tcPr>
+          <w:p>
+            <w:pPr>
+              <w:widowControl/>
+              <w:shd w:val="clear" w:color="auto" w:fill="FFFFFF"/>
+              <w:tabs>
+                <w:tab w:val="left" w:pos="916"/>
+                <w:tab w:val="left" w:pos="1832"/>
+                <w:tab w:val="left" w:pos="2748"/>
+                <w:tab w:val="left" w:pos="3664"/>
+                <w:tab w:val="left" w:pos="4580"/>
+                <w:tab w:val="left" w:pos="5496"/>
+                <w:tab w:val="left" w:pos="6412"/>
+                <w:tab w:val="left" w:pos="7328"/>
+                <w:tab w:val="left" w:pos="8244"/>
+                <w:tab w:val="left" w:pos="9160"/>
+                <w:tab w:val="left" w:pos="10076"/>
+                <w:tab w:val="left" w:pos="10992"/>
+                <w:tab w:val="left" w:pos="11908"/>
+                <w:tab w:val="left" w:pos="12824"/>
+                <w:tab w:val="left" w:pos="13740"/>
+                <w:tab w:val="left" w:pos="14656"/>
+              </w:tabs>
+              <w:jc w:val="left"/>
+              <w:rPr>
+                <w:rFonts w:hint="eastAsia" w:ascii="JetBrains Mono" w:hAnsi="JetBrains Mono" w:eastAsia="宋体" w:cs="宋体"/>
+                <w:color w:val="080808"/>
+                <w:kern w:val="0"/>
+                <w:sz w:val="20"/>
+                <w:szCs w:val="20"/>
+              </w:rPr>
+            </w:pPr>
+            <w:r>
+              <w:rPr>
+                <w:rFonts w:ascii="JetBrains Mono" w:hAnsi="JetBrains Mono" w:eastAsia="宋体" w:cs="宋体"/>
+                <w:color w:val="9E880D"/>
+                <w:kern w:val="0"/>
+                <w:sz w:val="20"/>
+                <w:szCs w:val="20"/>
+              </w:rPr>
+              <w:t>@RequestMapping</w:t>
+            </w:r>
+            <w:r>
+              <w:rPr>
+                <w:rFonts w:ascii="JetBrains Mono" w:hAnsi="JetBrains Mono" w:eastAsia="宋体" w:cs="宋体"/>
+                <w:color w:val="080808"/>
+                <w:kern w:val="0"/>
+                <w:sz w:val="20"/>
+                <w:szCs w:val="20"/>
+              </w:rPr>
+              <w:t>(value=</w:t>
+            </w:r>
+            <w:r>
+              <w:rPr>
+                <w:rFonts w:ascii="JetBrains Mono" w:hAnsi="JetBrains Mono" w:eastAsia="宋体" w:cs="宋体"/>
+                <w:color w:val="067D17"/>
+                <w:kern w:val="0"/>
+                <w:sz w:val="20"/>
+                <w:szCs w:val="20"/>
+              </w:rPr>
               <w:t>"hello2"</w:t>
             </w:r>
             <w:r>
@@ -22918,12 +22912,6 @@
             <w:insideV w:val="single" w:color="auto" w:sz="4" w:space="0"/>
           </w:tblBorders>
           <w:tblLayout w:type="fixed"/>
-          <w:tblCellMar>
-            <w:top w:w="0" w:type="dxa"/>
-            <w:left w:w="108" w:type="dxa"/>
-            <w:bottom w:w="0" w:type="dxa"/>
-            <w:right w:w="108" w:type="dxa"/>
-          </w:tblCellMar>
         </w:tblPrEx>
         <w:tc>
           <w:tcPr>
@@ -23261,6 +23249,12 @@
             <w:insideV w:val="single" w:color="auto" w:sz="4" w:space="0"/>
           </w:tblBorders>
           <w:tblLayout w:type="fixed"/>
+          <w:tblCellMar>
+            <w:top w:w="0" w:type="dxa"/>
+            <w:left w:w="108" w:type="dxa"/>
+            <w:bottom w:w="0" w:type="dxa"/>
+            <w:right w:w="108" w:type="dxa"/>
+          </w:tblCellMar>
         </w:tblPrEx>
         <w:tc>
           <w:tcPr>
@@ -24151,6 +24145,12 @@
             <w:insideV w:val="single" w:color="auto" w:sz="4" w:space="0"/>
           </w:tblBorders>
           <w:tblLayout w:type="fixed"/>
+          <w:tblCellMar>
+            <w:top w:w="0" w:type="dxa"/>
+            <w:left w:w="108" w:type="dxa"/>
+            <w:bottom w:w="0" w:type="dxa"/>
+            <w:right w:w="108" w:type="dxa"/>
+          </w:tblCellMar>
         </w:tblPrEx>
         <w:tc>
           <w:tcPr>
@@ -24775,6 +24775,7 @@
     <w:p>
       <w:pPr>
         <w:numPr>
+          <w:ilvl w:val="0"/>
           <w:numId w:val="0"/>
         </w:numPr>
         <w:ind w:leftChars="0"/>
@@ -24854,6 +24855,1345 @@
           <w:lang w:val="en-US" w:eastAsia="zh-CN"/>
         </w:rPr>
         <w:t>时间字段LocalDateTime</w:t>
+      </w:r>
+    </w:p>
+    <w:tbl>
+      <w:tblPr>
+        <w:tblStyle w:val="7"/>
+        <w:tblW w:w="8522" w:type="dxa"/>
+        <w:tblInd w:w="0" w:type="dxa"/>
+        <w:tblBorders>
+          <w:top w:val="single" w:color="auto" w:sz="4" w:space="0"/>
+          <w:left w:val="single" w:color="auto" w:sz="4" w:space="0"/>
+          <w:bottom w:val="single" w:color="auto" w:sz="4" w:space="0"/>
+          <w:right w:val="single" w:color="auto" w:sz="4" w:space="0"/>
+          <w:insideH w:val="single" w:color="auto" w:sz="4" w:space="0"/>
+          <w:insideV w:val="single" w:color="auto" w:sz="4" w:space="0"/>
+        </w:tblBorders>
+        <w:tblLayout w:type="fixed"/>
+        <w:tblCellMar>
+          <w:top w:w="0" w:type="dxa"/>
+          <w:left w:w="108" w:type="dxa"/>
+          <w:bottom w:w="0" w:type="dxa"/>
+          <w:right w:w="108" w:type="dxa"/>
+        </w:tblCellMar>
+      </w:tblPr>
+      <w:tblGrid>
+        <w:gridCol w:w="8522"/>
+      </w:tblGrid>
+      <w:tr>
+        <w:tblPrEx>
+          <w:tblBorders>
+            <w:top w:val="single" w:color="auto" w:sz="4" w:space="0"/>
+            <w:left w:val="single" w:color="auto" w:sz="4" w:space="0"/>
+            <w:bottom w:val="single" w:color="auto" w:sz="4" w:space="0"/>
+            <w:right w:val="single" w:color="auto" w:sz="4" w:space="0"/>
+            <w:insideH w:val="single" w:color="auto" w:sz="4" w:space="0"/>
+            <w:insideV w:val="single" w:color="auto" w:sz="4" w:space="0"/>
+          </w:tblBorders>
+          <w:tblLayout w:type="fixed"/>
+          <w:tblCellMar>
+            <w:top w:w="0" w:type="dxa"/>
+            <w:left w:w="108" w:type="dxa"/>
+            <w:bottom w:w="0" w:type="dxa"/>
+            <w:right w:w="108" w:type="dxa"/>
+          </w:tblCellMar>
+        </w:tblPrEx>
+        <w:tc>
+          <w:tcPr>
+            <w:tcW w:w="8522" w:type="dxa"/>
+          </w:tcPr>
+          <w:p>
+            <w:pPr>
+              <w:pStyle w:val="5"/>
+              <w:keepNext w:val="0"/>
+              <w:keepLines w:val="0"/>
+              <w:widowControl/>
+              <w:suppressLineNumbers w:val="0"/>
+              <w:shd w:val="clear" w:fill="FFFFFF"/>
+              <w:rPr>
+                <w:rFonts w:hint="default"/>
+                <w:vertAlign w:val="baseline"/>
+                <w:lang w:val="en-US" w:eastAsia="zh-CN"/>
+              </w:rPr>
+            </w:pPr>
+            <w:r>
+              <w:rPr>
+                <w:rFonts w:hint="default" w:ascii="Courier New" w:hAnsi="Courier New" w:cs="Courier New"/>
+                <w:b/>
+                <w:color w:val="000080"/>
+                <w:sz w:val="12"/>
+                <w:szCs w:val="12"/>
+                <w:shd w:val="clear" w:fill="FFFFFF"/>
+              </w:rPr>
+              <w:t xml:space="preserve">private </w:t>
+            </w:r>
+            <w:r>
+              <w:rPr>
+                <w:rFonts w:hint="default" w:ascii="Courier New" w:hAnsi="Courier New" w:cs="Courier New"/>
+                <w:color w:val="000000"/>
+                <w:sz w:val="12"/>
+                <w:szCs w:val="12"/>
+                <w:shd w:val="clear" w:fill="FFFFFF"/>
+              </w:rPr>
+              <w:t xml:space="preserve">LocalDateTime </w:t>
+            </w:r>
+            <w:r>
+              <w:rPr>
+                <w:rFonts w:hint="default" w:ascii="Courier New" w:hAnsi="Courier New" w:cs="Courier New"/>
+                <w:b/>
+                <w:color w:val="660E7A"/>
+                <w:sz w:val="12"/>
+                <w:szCs w:val="12"/>
+                <w:shd w:val="clear" w:fill="FFFFFF"/>
+              </w:rPr>
+              <w:t>dateTime</w:t>
+            </w:r>
+            <w:r>
+              <w:rPr>
+                <w:rFonts w:hint="default" w:ascii="Courier New" w:hAnsi="Courier New" w:cs="Courier New"/>
+                <w:color w:val="000000"/>
+                <w:sz w:val="12"/>
+                <w:szCs w:val="12"/>
+                <w:shd w:val="clear" w:fill="FFFFFF"/>
+              </w:rPr>
+              <w:t>;</w:t>
+            </w:r>
+            <w:r>
+              <w:rPr>
+                <w:rFonts w:hint="default" w:ascii="Courier New" w:hAnsi="Courier New" w:cs="Courier New"/>
+                <w:color w:val="000000"/>
+                <w:sz w:val="12"/>
+                <w:szCs w:val="12"/>
+                <w:shd w:val="clear" w:fill="FFFFFF"/>
+              </w:rPr>
+              <w:br w:type="textWrapping"/>
+            </w:r>
+            <w:r>
+              <w:rPr>
+                <w:rFonts w:hint="default" w:ascii="Courier New" w:hAnsi="Courier New" w:cs="Courier New"/>
+                <w:color w:val="000000"/>
+                <w:sz w:val="12"/>
+                <w:szCs w:val="12"/>
+                <w:shd w:val="clear" w:fill="FFFFFF"/>
+              </w:rPr>
+              <w:br w:type="textWrapping"/>
+            </w:r>
+            <w:r>
+              <w:rPr>
+                <w:rFonts w:hint="default" w:ascii="Courier New" w:hAnsi="Courier New" w:cs="Courier New"/>
+                <w:color w:val="808000"/>
+                <w:sz w:val="12"/>
+                <w:szCs w:val="12"/>
+                <w:shd w:val="clear" w:fill="FFFFFF"/>
+              </w:rPr>
+              <w:t>@JsonProperty</w:t>
+            </w:r>
+            <w:r>
+              <w:rPr>
+                <w:rFonts w:hint="default" w:ascii="Courier New" w:hAnsi="Courier New" w:cs="Courier New"/>
+                <w:color w:val="000000"/>
+                <w:sz w:val="12"/>
+                <w:szCs w:val="12"/>
+                <w:shd w:val="clear" w:fill="FFFFFF"/>
+              </w:rPr>
+              <w:t>(</w:t>
+            </w:r>
+            <w:r>
+              <w:rPr>
+                <w:rFonts w:hint="default" w:ascii="Courier New" w:hAnsi="Courier New" w:cs="Courier New"/>
+                <w:b/>
+                <w:color w:val="008000"/>
+                <w:sz w:val="12"/>
+                <w:szCs w:val="12"/>
+                <w:shd w:val="clear" w:fill="FFFFFF"/>
+              </w:rPr>
+              <w:t>"dateTime"</w:t>
+            </w:r>
+            <w:r>
+              <w:rPr>
+                <w:rFonts w:hint="default" w:ascii="Courier New" w:hAnsi="Courier New" w:cs="Courier New"/>
+                <w:color w:val="000000"/>
+                <w:sz w:val="12"/>
+                <w:szCs w:val="12"/>
+                <w:shd w:val="clear" w:fill="FFFFFF"/>
+              </w:rPr>
+              <w:t>)</w:t>
+            </w:r>
+            <w:r>
+              <w:rPr>
+                <w:rFonts w:hint="default" w:ascii="Courier New" w:hAnsi="Courier New" w:cs="Courier New"/>
+                <w:color w:val="000000"/>
+                <w:sz w:val="12"/>
+                <w:szCs w:val="12"/>
+                <w:shd w:val="clear" w:fill="FFFFFF"/>
+              </w:rPr>
+              <w:br w:type="textWrapping"/>
+            </w:r>
+            <w:r>
+              <w:rPr>
+                <w:rFonts w:hint="default" w:ascii="Courier New" w:hAnsi="Courier New" w:cs="Courier New"/>
+                <w:b/>
+                <w:color w:val="000080"/>
+                <w:sz w:val="12"/>
+                <w:szCs w:val="12"/>
+                <w:shd w:val="clear" w:fill="FFFFFF"/>
+              </w:rPr>
+              <w:t xml:space="preserve">private </w:t>
+            </w:r>
+            <w:r>
+              <w:rPr>
+                <w:rFonts w:hint="default" w:ascii="Courier New" w:hAnsi="Courier New" w:cs="Courier New"/>
+                <w:color w:val="000000"/>
+                <w:sz w:val="12"/>
+                <w:szCs w:val="12"/>
+                <w:shd w:val="clear" w:fill="FFFFFF"/>
+              </w:rPr>
+              <w:t>String getDateTimeStr() {</w:t>
+            </w:r>
+            <w:r>
+              <w:rPr>
+                <w:rFonts w:hint="default" w:ascii="Courier New" w:hAnsi="Courier New" w:cs="Courier New"/>
+                <w:color w:val="000000"/>
+                <w:sz w:val="12"/>
+                <w:szCs w:val="12"/>
+                <w:shd w:val="clear" w:fill="FFFFFF"/>
+              </w:rPr>
+              <w:br w:type="textWrapping"/>
+            </w:r>
+            <w:r>
+              <w:rPr>
+                <w:rFonts w:hint="default" w:ascii="Courier New" w:hAnsi="Courier New" w:cs="Courier New"/>
+                <w:color w:val="000000"/>
+                <w:sz w:val="12"/>
+                <w:szCs w:val="12"/>
+                <w:shd w:val="clear" w:fill="FFFFFF"/>
+              </w:rPr>
+              <w:t xml:space="preserve">    DateTimeFormatter df = DateTimeFormatter.</w:t>
+            </w:r>
+            <w:r>
+              <w:rPr>
+                <w:rFonts w:hint="default" w:ascii="Courier New" w:hAnsi="Courier New" w:cs="Courier New"/>
+                <w:i/>
+                <w:color w:val="000000"/>
+                <w:sz w:val="12"/>
+                <w:szCs w:val="12"/>
+                <w:shd w:val="clear" w:fill="FFFFFF"/>
+              </w:rPr>
+              <w:t>ofPattern</w:t>
+            </w:r>
+            <w:r>
+              <w:rPr>
+                <w:rFonts w:hint="default" w:ascii="Courier New" w:hAnsi="Courier New" w:cs="Courier New"/>
+                <w:color w:val="000000"/>
+                <w:sz w:val="12"/>
+                <w:szCs w:val="12"/>
+                <w:shd w:val="clear" w:fill="FFFFFF"/>
+              </w:rPr>
+              <w:t>(</w:t>
+            </w:r>
+            <w:r>
+              <w:rPr>
+                <w:rFonts w:hint="default" w:ascii="Courier New" w:hAnsi="Courier New" w:cs="Courier New"/>
+                <w:b/>
+                <w:color w:val="008000"/>
+                <w:sz w:val="12"/>
+                <w:szCs w:val="12"/>
+                <w:shd w:val="clear" w:fill="FFFFFF"/>
+              </w:rPr>
+              <w:t>"yyyy-MM-dd HH:mm:ss"</w:t>
+            </w:r>
+            <w:r>
+              <w:rPr>
+                <w:rFonts w:hint="default" w:ascii="Courier New" w:hAnsi="Courier New" w:cs="Courier New"/>
+                <w:color w:val="000000"/>
+                <w:sz w:val="12"/>
+                <w:szCs w:val="12"/>
+                <w:shd w:val="clear" w:fill="FFFFFF"/>
+              </w:rPr>
+              <w:t>);</w:t>
+            </w:r>
+            <w:r>
+              <w:rPr>
+                <w:rFonts w:hint="default" w:ascii="Courier New" w:hAnsi="Courier New" w:cs="Courier New"/>
+                <w:color w:val="000000"/>
+                <w:sz w:val="12"/>
+                <w:szCs w:val="12"/>
+                <w:shd w:val="clear" w:fill="FFFFFF"/>
+              </w:rPr>
+              <w:br w:type="textWrapping"/>
+            </w:r>
+            <w:r>
+              <w:rPr>
+                <w:rFonts w:hint="default" w:ascii="Courier New" w:hAnsi="Courier New" w:cs="Courier New"/>
+                <w:color w:val="000000"/>
+                <w:sz w:val="12"/>
+                <w:szCs w:val="12"/>
+                <w:shd w:val="clear" w:fill="FFFFFF"/>
+              </w:rPr>
+              <w:t xml:space="preserve">    </w:t>
+            </w:r>
+            <w:r>
+              <w:rPr>
+                <w:rFonts w:hint="default" w:ascii="Courier New" w:hAnsi="Courier New" w:cs="Courier New"/>
+                <w:b/>
+                <w:color w:val="000080"/>
+                <w:sz w:val="12"/>
+                <w:szCs w:val="12"/>
+                <w:shd w:val="clear" w:fill="FFFFFF"/>
+              </w:rPr>
+              <w:t xml:space="preserve">return </w:t>
+            </w:r>
+            <w:r>
+              <w:rPr>
+                <w:rFonts w:hint="default" w:ascii="Courier New" w:hAnsi="Courier New" w:cs="Courier New"/>
+                <w:color w:val="000000"/>
+                <w:sz w:val="12"/>
+                <w:szCs w:val="12"/>
+                <w:shd w:val="clear" w:fill="FFFFFF"/>
+              </w:rPr>
+              <w:t>df.format(</w:t>
+            </w:r>
+            <w:r>
+              <w:rPr>
+                <w:rFonts w:hint="default" w:ascii="Courier New" w:hAnsi="Courier New" w:cs="Courier New"/>
+                <w:b/>
+                <w:color w:val="660E7A"/>
+                <w:sz w:val="12"/>
+                <w:szCs w:val="12"/>
+                <w:shd w:val="clear" w:fill="FFFFFF"/>
+              </w:rPr>
+              <w:t>dateTime</w:t>
+            </w:r>
+            <w:r>
+              <w:rPr>
+                <w:rFonts w:hint="default" w:ascii="Courier New" w:hAnsi="Courier New" w:cs="Courier New"/>
+                <w:color w:val="000000"/>
+                <w:sz w:val="12"/>
+                <w:szCs w:val="12"/>
+                <w:shd w:val="clear" w:fill="FFFFFF"/>
+              </w:rPr>
+              <w:t>);</w:t>
+            </w:r>
+            <w:r>
+              <w:rPr>
+                <w:rFonts w:hint="default" w:ascii="Courier New" w:hAnsi="Courier New" w:cs="Courier New"/>
+                <w:color w:val="000000"/>
+                <w:sz w:val="12"/>
+                <w:szCs w:val="12"/>
+                <w:shd w:val="clear" w:fill="FFFFFF"/>
+              </w:rPr>
+              <w:br w:type="textWrapping"/>
+            </w:r>
+            <w:r>
+              <w:rPr>
+                <w:rFonts w:hint="default" w:ascii="Courier New" w:hAnsi="Courier New" w:cs="Courier New"/>
+                <w:color w:val="000000"/>
+                <w:sz w:val="12"/>
+                <w:szCs w:val="12"/>
+                <w:shd w:val="clear" w:fill="FFFFFF"/>
+              </w:rPr>
+              <w:t>}</w:t>
+            </w:r>
+            <w:r>
+              <w:rPr>
+                <w:rFonts w:hint="default" w:ascii="Courier New" w:hAnsi="Courier New" w:cs="Courier New"/>
+                <w:color w:val="000000"/>
+                <w:sz w:val="12"/>
+                <w:szCs w:val="12"/>
+                <w:shd w:val="clear" w:fill="FFFFFF"/>
+              </w:rPr>
+              <w:br w:type="textWrapping"/>
+            </w:r>
+            <w:r>
+              <w:rPr>
+                <w:rFonts w:hint="default" w:ascii="Courier New" w:hAnsi="Courier New" w:cs="Courier New"/>
+                <w:color w:val="000000"/>
+                <w:sz w:val="12"/>
+                <w:szCs w:val="12"/>
+                <w:shd w:val="clear" w:fill="FFFFFF"/>
+              </w:rPr>
+              <w:br w:type="textWrapping"/>
+            </w:r>
+            <w:r>
+              <w:rPr>
+                <w:rFonts w:hint="default" w:ascii="Courier New" w:hAnsi="Courier New" w:cs="Courier New"/>
+                <w:color w:val="808000"/>
+                <w:sz w:val="12"/>
+                <w:szCs w:val="12"/>
+                <w:shd w:val="clear" w:fill="FFFFFF"/>
+              </w:rPr>
+              <w:t>@JsonProperty</w:t>
+            </w:r>
+            <w:r>
+              <w:rPr>
+                <w:rFonts w:hint="default" w:ascii="Courier New" w:hAnsi="Courier New" w:cs="Courier New"/>
+                <w:color w:val="000000"/>
+                <w:sz w:val="12"/>
+                <w:szCs w:val="12"/>
+                <w:shd w:val="clear" w:fill="FFFFFF"/>
+              </w:rPr>
+              <w:t>(</w:t>
+            </w:r>
+            <w:r>
+              <w:rPr>
+                <w:rFonts w:hint="default" w:ascii="Courier New" w:hAnsi="Courier New" w:cs="Courier New"/>
+                <w:b/>
+                <w:color w:val="008000"/>
+                <w:sz w:val="12"/>
+                <w:szCs w:val="12"/>
+                <w:shd w:val="clear" w:fill="FFFFFF"/>
+              </w:rPr>
+              <w:t>"dateTime"</w:t>
+            </w:r>
+            <w:r>
+              <w:rPr>
+                <w:rFonts w:hint="default" w:ascii="Courier New" w:hAnsi="Courier New" w:cs="Courier New"/>
+                <w:color w:val="000000"/>
+                <w:sz w:val="12"/>
+                <w:szCs w:val="12"/>
+                <w:shd w:val="clear" w:fill="FFFFFF"/>
+              </w:rPr>
+              <w:t>)</w:t>
+            </w:r>
+            <w:r>
+              <w:rPr>
+                <w:rFonts w:hint="default" w:ascii="Courier New" w:hAnsi="Courier New" w:cs="Courier New"/>
+                <w:color w:val="000000"/>
+                <w:sz w:val="12"/>
+                <w:szCs w:val="12"/>
+                <w:shd w:val="clear" w:fill="FFFFFF"/>
+              </w:rPr>
+              <w:br w:type="textWrapping"/>
+            </w:r>
+            <w:r>
+              <w:rPr>
+                <w:rFonts w:hint="default" w:ascii="Courier New" w:hAnsi="Courier New" w:cs="Courier New"/>
+                <w:b/>
+                <w:color w:val="000080"/>
+                <w:sz w:val="12"/>
+                <w:szCs w:val="12"/>
+                <w:shd w:val="clear" w:fill="FFFFFF"/>
+              </w:rPr>
+              <w:t xml:space="preserve">private void </w:t>
+            </w:r>
+            <w:r>
+              <w:rPr>
+                <w:rFonts w:hint="default" w:ascii="Courier New" w:hAnsi="Courier New" w:cs="Courier New"/>
+                <w:color w:val="000000"/>
+                <w:sz w:val="12"/>
+                <w:szCs w:val="12"/>
+                <w:shd w:val="clear" w:fill="FFFFFF"/>
+              </w:rPr>
+              <w:t>setDateTimeStr(String dateTimeStr) {</w:t>
+            </w:r>
+            <w:r>
+              <w:rPr>
+                <w:rFonts w:hint="default" w:ascii="Courier New" w:hAnsi="Courier New" w:cs="Courier New"/>
+                <w:color w:val="000000"/>
+                <w:sz w:val="12"/>
+                <w:szCs w:val="12"/>
+                <w:shd w:val="clear" w:fill="FFFFFF"/>
+              </w:rPr>
+              <w:br w:type="textWrapping"/>
+            </w:r>
+            <w:r>
+              <w:rPr>
+                <w:rFonts w:hint="default" w:ascii="Courier New" w:hAnsi="Courier New" w:cs="Courier New"/>
+                <w:color w:val="000000"/>
+                <w:sz w:val="12"/>
+                <w:szCs w:val="12"/>
+                <w:shd w:val="clear" w:fill="FFFFFF"/>
+              </w:rPr>
+              <w:t xml:space="preserve">    DateTimeFormatter df = DateTimeFormatter.</w:t>
+            </w:r>
+            <w:r>
+              <w:rPr>
+                <w:rFonts w:hint="default" w:ascii="Courier New" w:hAnsi="Courier New" w:cs="Courier New"/>
+                <w:i/>
+                <w:color w:val="000000"/>
+                <w:sz w:val="12"/>
+                <w:szCs w:val="12"/>
+                <w:shd w:val="clear" w:fill="FFFFFF"/>
+              </w:rPr>
+              <w:t>ofPattern</w:t>
+            </w:r>
+            <w:r>
+              <w:rPr>
+                <w:rFonts w:hint="default" w:ascii="Courier New" w:hAnsi="Courier New" w:cs="Courier New"/>
+                <w:color w:val="000000"/>
+                <w:sz w:val="12"/>
+                <w:szCs w:val="12"/>
+                <w:shd w:val="clear" w:fill="FFFFFF"/>
+              </w:rPr>
+              <w:t>(</w:t>
+            </w:r>
+            <w:r>
+              <w:rPr>
+                <w:rFonts w:hint="default" w:ascii="Courier New" w:hAnsi="Courier New" w:cs="Courier New"/>
+                <w:b/>
+                <w:color w:val="008000"/>
+                <w:sz w:val="12"/>
+                <w:szCs w:val="12"/>
+                <w:shd w:val="clear" w:fill="FFFFFF"/>
+              </w:rPr>
+              <w:t>"yyyy-MM-dd HH:mm:ss"</w:t>
+            </w:r>
+            <w:r>
+              <w:rPr>
+                <w:rFonts w:hint="default" w:ascii="Courier New" w:hAnsi="Courier New" w:cs="Courier New"/>
+                <w:color w:val="000000"/>
+                <w:sz w:val="12"/>
+                <w:szCs w:val="12"/>
+                <w:shd w:val="clear" w:fill="FFFFFF"/>
+              </w:rPr>
+              <w:t>);</w:t>
+            </w:r>
+            <w:r>
+              <w:rPr>
+                <w:rFonts w:hint="default" w:ascii="Courier New" w:hAnsi="Courier New" w:cs="Courier New"/>
+                <w:color w:val="000000"/>
+                <w:sz w:val="12"/>
+                <w:szCs w:val="12"/>
+                <w:shd w:val="clear" w:fill="FFFFFF"/>
+              </w:rPr>
+              <w:br w:type="textWrapping"/>
+            </w:r>
+            <w:r>
+              <w:rPr>
+                <w:rFonts w:hint="default" w:ascii="Courier New" w:hAnsi="Courier New" w:cs="Courier New"/>
+                <w:color w:val="000000"/>
+                <w:sz w:val="12"/>
+                <w:szCs w:val="12"/>
+                <w:shd w:val="clear" w:fill="FFFFFF"/>
+              </w:rPr>
+              <w:t xml:space="preserve">    </w:t>
+            </w:r>
+            <w:r>
+              <w:rPr>
+                <w:rFonts w:hint="default" w:ascii="Courier New" w:hAnsi="Courier New" w:cs="Courier New"/>
+                <w:b/>
+                <w:color w:val="660E7A"/>
+                <w:sz w:val="12"/>
+                <w:szCs w:val="12"/>
+                <w:shd w:val="clear" w:fill="FFFFFF"/>
+              </w:rPr>
+              <w:t xml:space="preserve">dateTime </w:t>
+            </w:r>
+            <w:r>
+              <w:rPr>
+                <w:rFonts w:hint="default" w:ascii="Courier New" w:hAnsi="Courier New" w:cs="Courier New"/>
+                <w:color w:val="000000"/>
+                <w:sz w:val="12"/>
+                <w:szCs w:val="12"/>
+                <w:shd w:val="clear" w:fill="FFFFFF"/>
+              </w:rPr>
+              <w:t>= LocalDateTime.</w:t>
+            </w:r>
+            <w:r>
+              <w:rPr>
+                <w:rFonts w:hint="default" w:ascii="Courier New" w:hAnsi="Courier New" w:cs="Courier New"/>
+                <w:i/>
+                <w:color w:val="000000"/>
+                <w:sz w:val="12"/>
+                <w:szCs w:val="12"/>
+                <w:shd w:val="clear" w:fill="FFFFFF"/>
+              </w:rPr>
+              <w:t>parse</w:t>
+            </w:r>
+            <w:r>
+              <w:rPr>
+                <w:rFonts w:hint="default" w:ascii="Courier New" w:hAnsi="Courier New" w:cs="Courier New"/>
+                <w:color w:val="000000"/>
+                <w:sz w:val="12"/>
+                <w:szCs w:val="12"/>
+                <w:shd w:val="clear" w:fill="FFFFFF"/>
+              </w:rPr>
+              <w:t>(dateTimeStr,df);</w:t>
+            </w:r>
+            <w:r>
+              <w:rPr>
+                <w:rFonts w:hint="default" w:ascii="Courier New" w:hAnsi="Courier New" w:cs="Courier New"/>
+                <w:color w:val="000000"/>
+                <w:sz w:val="12"/>
+                <w:szCs w:val="12"/>
+                <w:shd w:val="clear" w:fill="FFFFFF"/>
+              </w:rPr>
+              <w:br w:type="textWrapping"/>
+            </w:r>
+            <w:r>
+              <w:rPr>
+                <w:rFonts w:hint="default" w:ascii="Courier New" w:hAnsi="Courier New" w:cs="Courier New"/>
+                <w:color w:val="000000"/>
+                <w:sz w:val="12"/>
+                <w:szCs w:val="12"/>
+                <w:shd w:val="clear" w:fill="FFFFFF"/>
+              </w:rPr>
+              <w:t>}</w:t>
+            </w:r>
+          </w:p>
+        </w:tc>
+      </w:tr>
+    </w:tbl>
+    <w:p>
+      <w:pPr>
+        <w:numPr>
+          <w:ilvl w:val="0"/>
+          <w:numId w:val="0"/>
+        </w:numPr>
+        <w:ind w:leftChars="0"/>
+        <w:rPr>
+          <w:rFonts w:hint="eastAsia"/>
+          <w:lang w:val="en-US" w:eastAsia="zh-CN"/>
+        </w:rPr>
+      </w:pPr>
+      <w:r>
+        <w:rPr>
+          <w:rFonts w:hint="eastAsia"/>
+          <w:lang w:val="en-US" w:eastAsia="zh-CN"/>
+        </w:rPr>
+        <w:t>重点理解：在反序列化时，JSON字符串中字段与对象属性字段匹配的过程，是通过set/get方法，也就是说JSON字段中的dateTime字段对应着User对象中的dateTime属性（通过@JsonProperty指定，如果在SET/GET函数上没有此注释，则通过上述默认的匹配方法，去掉set/get，然后首字段转小写就是对应的User对象的属性名：dateTimeStr），然后通过指定的这两个SET/GET函数，来将JSON中dateTime的值SET给User对象，以及GET 此User对象此属性值然后给JSON字串。</w:t>
+      </w:r>
+    </w:p>
+    <w:p>
+      <w:pPr>
+        <w:numPr>
+          <w:ilvl w:val="0"/>
+          <w:numId w:val="0"/>
+        </w:numPr>
+        <w:ind w:leftChars="0"/>
+        <w:rPr>
+          <w:rFonts w:hint="eastAsia"/>
+          <w:lang w:val="en-US" w:eastAsia="zh-CN"/>
+        </w:rPr>
+      </w:pPr>
+    </w:p>
+    <w:p>
+      <w:pPr>
+        <w:numPr>
+          <w:ilvl w:val="0"/>
+          <w:numId w:val="0"/>
+        </w:numPr>
+        <w:ind w:leftChars="0"/>
+        <w:rPr>
+          <w:rFonts w:hint="eastAsia"/>
+          <w:lang w:val="en-US" w:eastAsia="zh-CN"/>
+        </w:rPr>
+      </w:pPr>
+      <w:r>
+        <w:rPr>
+          <w:rFonts w:hint="eastAsia"/>
+          <w:lang w:val="en-US" w:eastAsia="zh-CN"/>
+        </w:rPr>
+        <w:t>参考：</w:t>
+      </w:r>
+    </w:p>
+    <w:p>
+      <w:pPr>
+        <w:numPr>
+          <w:ilvl w:val="0"/>
+          <w:numId w:val="0"/>
+        </w:numPr>
+        <w:ind w:leftChars="0"/>
+        <w:rPr>
+          <w:rFonts w:hint="eastAsia"/>
+          <w:lang w:val="en-US" w:eastAsia="zh-CN"/>
+        </w:rPr>
+      </w:pPr>
+      <w:r>
+        <w:rPr>
+          <w:rFonts w:hint="eastAsia"/>
+          <w:lang w:val="en-US" w:eastAsia="zh-CN"/>
+        </w:rPr>
+        <w:t>Jackson使用详解</w:t>
+      </w:r>
+    </w:p>
+    <w:p>
+      <w:pPr>
+        <w:numPr>
+          <w:ilvl w:val="0"/>
+          <w:numId w:val="0"/>
+        </w:numPr>
+        <w:ind w:leftChars="0"/>
+        <w:rPr>
+          <w:rFonts w:hint="default"/>
+          <w:lang w:val="en-US" w:eastAsia="zh-CN"/>
+        </w:rPr>
+      </w:pPr>
+      <w:r>
+        <w:rPr>
+          <w:rFonts w:ascii="宋体" w:hAnsi="宋体" w:eastAsia="宋体" w:cs="宋体"/>
+          <w:sz w:val="24"/>
+          <w:szCs w:val="24"/>
+        </w:rPr>
+        <w:fldChar w:fldCharType="begin"/>
+      </w:r>
+      <w:r>
+        <w:rPr>
+          <w:rFonts w:ascii="宋体" w:hAnsi="宋体" w:eastAsia="宋体" w:cs="宋体"/>
+          <w:sz w:val="24"/>
+          <w:szCs w:val="24"/>
+        </w:rPr>
+        <w:instrText xml:space="preserve"> HYPERLINK "https://www.lizenghai.com/archives/97079.html" </w:instrText>
+      </w:r>
+      <w:r>
+        <w:rPr>
+          <w:rFonts w:ascii="宋体" w:hAnsi="宋体" w:eastAsia="宋体" w:cs="宋体"/>
+          <w:sz w:val="24"/>
+          <w:szCs w:val="24"/>
+        </w:rPr>
+        <w:fldChar w:fldCharType="separate"/>
+      </w:r>
+      <w:r>
+        <w:rPr>
+          <w:rStyle w:val="11"/>
+          <w:rFonts w:ascii="宋体" w:hAnsi="宋体" w:eastAsia="宋体" w:cs="宋体"/>
+          <w:sz w:val="24"/>
+          <w:szCs w:val="24"/>
+        </w:rPr>
+        <w:t>https://www.lizenghai.com/archives/97079.html</w:t>
+      </w:r>
+      <w:r>
+        <w:rPr>
+          <w:rFonts w:ascii="宋体" w:hAnsi="宋体" w:eastAsia="宋体" w:cs="宋体"/>
+          <w:sz w:val="24"/>
+          <w:szCs w:val="24"/>
+        </w:rPr>
+        <w:fldChar w:fldCharType="end"/>
+      </w:r>
+    </w:p>
+    <w:p>
+      <w:pPr>
+        <w:rPr>
+          <w:rFonts w:hint="default"/>
+          <w:lang w:val="en-US" w:eastAsia="zh-CN"/>
+        </w:rPr>
+      </w:pPr>
+    </w:p>
+    <w:p>
+      <w:pPr>
+        <w:rPr>
+          <w:rFonts w:hint="default"/>
+          <w:lang w:val="en-US" w:eastAsia="zh-CN"/>
+        </w:rPr>
+      </w:pPr>
+      <w:r>
+        <w:rPr>
+          <w:rFonts w:hint="default"/>
+          <w:lang w:val="en-US" w:eastAsia="zh-CN"/>
+        </w:rPr>
+        <w:t>对象转json字符串，属性首字母大写自动变为小写</w:t>
+      </w:r>
+    </w:p>
+    <w:p>
+      <w:pPr>
+        <w:rPr>
+          <w:rFonts w:ascii="宋体" w:hAnsi="宋体" w:eastAsia="宋体" w:cs="宋体"/>
+          <w:sz w:val="24"/>
+          <w:szCs w:val="24"/>
+        </w:rPr>
+      </w:pPr>
+      <w:r>
+        <w:rPr>
+          <w:rFonts w:ascii="宋体" w:hAnsi="宋体" w:eastAsia="宋体" w:cs="宋体"/>
+          <w:sz w:val="24"/>
+          <w:szCs w:val="24"/>
+        </w:rPr>
+        <w:fldChar w:fldCharType="begin"/>
+      </w:r>
+      <w:r>
+        <w:rPr>
+          <w:rFonts w:ascii="宋体" w:hAnsi="宋体" w:eastAsia="宋体" w:cs="宋体"/>
+          <w:sz w:val="24"/>
+          <w:szCs w:val="24"/>
+        </w:rPr>
+        <w:instrText xml:space="preserve"> HYPERLINK "https://blog.csdn.net/pb951028/article/details/104863866/" </w:instrText>
+      </w:r>
+      <w:r>
+        <w:rPr>
+          <w:rFonts w:ascii="宋体" w:hAnsi="宋体" w:eastAsia="宋体" w:cs="宋体"/>
+          <w:sz w:val="24"/>
+          <w:szCs w:val="24"/>
+        </w:rPr>
+        <w:fldChar w:fldCharType="separate"/>
+      </w:r>
+      <w:r>
+        <w:rPr>
+          <w:rStyle w:val="11"/>
+          <w:rFonts w:ascii="宋体" w:hAnsi="宋体" w:eastAsia="宋体" w:cs="宋体"/>
+          <w:sz w:val="24"/>
+          <w:szCs w:val="24"/>
+        </w:rPr>
+        <w:t>https://blog.csdn.net/pb951028/article/details/104863866/</w:t>
+      </w:r>
+      <w:r>
+        <w:rPr>
+          <w:rFonts w:ascii="宋体" w:hAnsi="宋体" w:eastAsia="宋体" w:cs="宋体"/>
+          <w:sz w:val="24"/>
+          <w:szCs w:val="24"/>
+        </w:rPr>
+        <w:fldChar w:fldCharType="end"/>
+      </w:r>
+    </w:p>
+    <w:p>
+      <w:pPr>
+        <w:rPr>
+          <w:rFonts w:hint="default" w:ascii="宋体" w:hAnsi="宋体" w:eastAsia="宋体" w:cs="宋体"/>
+          <w:sz w:val="24"/>
+          <w:szCs w:val="24"/>
+          <w:lang w:val="en-US" w:eastAsia="zh-CN"/>
+        </w:rPr>
+      </w:pPr>
+    </w:p>
+    <w:p>
+      <w:pPr>
+        <w:pStyle w:val="4"/>
+        <w:numPr>
+          <w:ilvl w:val="0"/>
+          <w:numId w:val="17"/>
+        </w:numPr>
+      </w:pPr>
+      <w:r>
+        <w:rPr>
+          <w:rFonts w:hint="eastAsia"/>
+        </w:rPr>
+        <w:t>springboot-</w:t>
+      </w:r>
+      <w:r>
+        <w:rPr>
+          <w:rFonts w:hint="eastAsia"/>
+          <w:lang w:val="en-US" w:eastAsia="zh-CN"/>
+        </w:rPr>
+        <w:t>5</w:t>
+      </w:r>
+      <w:r>
+        <w:rPr>
+          <w:rFonts w:hint="eastAsia"/>
+          <w:lang w:eastAsia="zh-CN"/>
+        </w:rPr>
+        <w:t>【</w:t>
+      </w:r>
+      <w:r>
+        <w:rPr>
+          <w:rFonts w:hint="eastAsia"/>
+          <w:lang w:val="en-US" w:eastAsia="zh-CN"/>
+        </w:rPr>
+        <w:t>Controller的统一异常处理</w:t>
+      </w:r>
+      <w:r>
+        <w:rPr>
+          <w:rFonts w:hint="eastAsia"/>
+          <w:lang w:eastAsia="zh-CN"/>
+        </w:rPr>
+        <w:t>】</w:t>
+      </w:r>
+    </w:p>
+    <w:p>
+      <w:pPr>
+        <w:numPr>
+          <w:ilvl w:val="0"/>
+          <w:numId w:val="22"/>
+        </w:numPr>
+        <w:rPr>
+          <w:rFonts w:hint="eastAsia" w:ascii="宋体" w:hAnsi="宋体" w:eastAsia="宋体" w:cs="宋体"/>
+          <w:sz w:val="24"/>
+          <w:szCs w:val="24"/>
+          <w:lang w:val="en-US" w:eastAsia="zh-CN"/>
+        </w:rPr>
+      </w:pPr>
+      <w:r>
+        <w:rPr>
+          <w:rFonts w:hint="eastAsia" w:ascii="宋体" w:hAnsi="宋体" w:eastAsia="宋体" w:cs="宋体"/>
+          <w:sz w:val="24"/>
+          <w:szCs w:val="24"/>
+          <w:lang w:val="en-US" w:eastAsia="zh-CN"/>
+        </w:rPr>
+        <w:t>对于Spring MVC项目，事务配置在Service层，当数据库操作失败时让Service层抛出运行时异常，Spring事务管理器就会进行回滚。</w:t>
+      </w:r>
+    </w:p>
+    <w:p>
+      <w:pPr>
+        <w:numPr>
+          <w:numId w:val="0"/>
+        </w:numPr>
+        <w:rPr>
+          <w:rFonts w:hint="default" w:ascii="宋体" w:hAnsi="宋体" w:eastAsia="宋体" w:cs="宋体"/>
+          <w:sz w:val="24"/>
+          <w:szCs w:val="24"/>
+          <w:lang w:val="en-US" w:eastAsia="zh-CN"/>
+        </w:rPr>
+      </w:pPr>
+      <w:r>
+        <w:rPr>
+          <w:rFonts w:hint="default" w:ascii="宋体" w:hAnsi="宋体" w:eastAsia="宋体" w:cs="宋体"/>
+          <w:sz w:val="24"/>
+          <w:szCs w:val="24"/>
+          <w:lang w:val="en-US" w:eastAsia="zh-CN"/>
+        </w:rPr>
+        <w:t>如此一来，我们的 Controller 层就不得不进行 try-catch Service 层的异常，否则会返回一些不友好的错误信息到客户端。但是，Controller 层每个方法体都写一些模板化的 try-catch 的代码，很难看也难维护，特别是还需要对 Service 层的不同异常进行不同处理的时候。</w:t>
+      </w:r>
+    </w:p>
+    <w:p>
+      <w:pPr>
+        <w:rPr>
+          <w:rFonts w:hint="eastAsia" w:ascii="宋体" w:hAnsi="宋体" w:eastAsia="宋体" w:cs="宋体"/>
+          <w:sz w:val="24"/>
+          <w:szCs w:val="24"/>
+          <w:lang w:val="en-US" w:eastAsia="zh-CN"/>
+        </w:rPr>
+      </w:pPr>
+      <w:r>
+        <w:rPr>
+          <w:rFonts w:hint="eastAsia" w:ascii="宋体" w:hAnsi="宋体" w:eastAsia="宋体" w:cs="宋体"/>
+          <w:sz w:val="24"/>
+          <w:szCs w:val="24"/>
+          <w:lang w:val="en-US" w:eastAsia="zh-CN"/>
+        </w:rPr>
+        <w:t>（2）@ControllerAdvice顾名思义就是controller的增强器，</w:t>
+      </w:r>
+      <w:r>
+        <w:rPr>
+          <w:rFonts w:hint="eastAsia" w:ascii="宋体" w:hAnsi="宋体" w:eastAsia="宋体" w:cs="宋体"/>
+          <w:b/>
+          <w:bCs/>
+          <w:sz w:val="24"/>
+          <w:szCs w:val="24"/>
+          <w:lang w:val="en-US" w:eastAsia="zh-CN"/>
+        </w:rPr>
+        <w:t>@ControllerAdvice注解将作用在所有注解了@RequestMapping的控制器的方法上</w:t>
+      </w:r>
+      <w:r>
+        <w:rPr>
+          <w:rFonts w:hint="eastAsia" w:ascii="宋体" w:hAnsi="宋体" w:eastAsia="宋体" w:cs="宋体"/>
+          <w:sz w:val="24"/>
+          <w:szCs w:val="24"/>
+          <w:lang w:val="en-US" w:eastAsia="zh-CN"/>
+        </w:rPr>
+        <w:t>。(如果全部异常处理返回json，那么可以使用 @RestControllerAdvice 代替 @ControllerAdvice ，这样在方法上就可以不需要添加 @ResponseBody。)</w:t>
+      </w:r>
+    </w:p>
+    <w:p>
+      <w:pPr>
+        <w:rPr>
+          <w:rFonts w:hint="eastAsia" w:ascii="宋体" w:hAnsi="宋体" w:eastAsia="宋体" w:cs="宋体"/>
+          <w:sz w:val="24"/>
+          <w:szCs w:val="24"/>
+          <w:lang w:val="en-US" w:eastAsia="zh-CN"/>
+        </w:rPr>
+      </w:pPr>
+      <w:r>
+        <w:rPr>
+          <w:rFonts w:hint="eastAsia" w:ascii="宋体" w:hAnsi="宋体" w:eastAsia="宋体" w:cs="宋体"/>
+          <w:sz w:val="24"/>
+          <w:szCs w:val="24"/>
+          <w:lang w:val="en-US" w:eastAsia="zh-CN"/>
+        </w:rPr>
+        <w:t>（3）优点：将 Controller 层的异常和数据校验的异常进行统一处理，减少模板代码，减少编码量，提升扩展性和可维护性。</w:t>
+      </w:r>
+    </w:p>
+    <w:p>
+      <w:pPr>
+        <w:rPr>
+          <w:rFonts w:hint="eastAsia" w:ascii="宋体" w:hAnsi="宋体" w:eastAsia="宋体" w:cs="宋体"/>
+          <w:sz w:val="24"/>
+          <w:szCs w:val="24"/>
+          <w:lang w:val="en-US" w:eastAsia="zh-CN"/>
+        </w:rPr>
+      </w:pPr>
+      <w:r>
+        <w:rPr>
+          <w:rFonts w:hint="eastAsia" w:ascii="宋体" w:hAnsi="宋体" w:eastAsia="宋体" w:cs="宋体"/>
+          <w:sz w:val="24"/>
+          <w:szCs w:val="24"/>
+          <w:lang w:val="en-US" w:eastAsia="zh-CN"/>
+        </w:rPr>
+        <w:t>缺点：只能处理 Controller 层未捕获（往外抛）的异常，对于 Interceptor（拦截器）层的异常，Spring 框架层的异常，就无能为力了。</w:t>
+      </w:r>
+    </w:p>
+    <w:p>
+      <w:pPr>
+        <w:rPr>
+          <w:rFonts w:hint="default" w:ascii="宋体" w:hAnsi="宋体" w:eastAsia="宋体" w:cs="宋体"/>
+          <w:sz w:val="24"/>
+          <w:szCs w:val="24"/>
+          <w:lang w:val="en-US" w:eastAsia="zh-CN"/>
+        </w:rPr>
+      </w:pPr>
+      <w:r>
+        <w:rPr>
+          <w:rFonts w:hint="eastAsia" w:ascii="宋体" w:hAnsi="宋体" w:eastAsia="宋体" w:cs="宋体"/>
+          <w:sz w:val="24"/>
+          <w:szCs w:val="24"/>
+          <w:lang w:val="en-US" w:eastAsia="zh-CN"/>
+        </w:rPr>
+        <w:t>（4）CommonEnum实际上就是错误码code和错误消息msg的映射列表（继承接口BaseErrorInfoInterface），在自定义异常类BizException以及统一的response类ResultBody中（相当于TDResponse），都有用到。</w:t>
+      </w:r>
+    </w:p>
+    <w:p>
+      <w:pPr>
+        <w:rPr>
+          <w:rFonts w:hint="default" w:ascii="宋体" w:hAnsi="宋体" w:eastAsia="宋体" w:cs="宋体"/>
+          <w:sz w:val="24"/>
+          <w:szCs w:val="24"/>
+          <w:lang w:val="en-US" w:eastAsia="zh-CN"/>
+        </w:rPr>
+      </w:pPr>
+    </w:p>
+    <w:p>
+      <w:pPr>
+        <w:rPr>
+          <w:rFonts w:hint="eastAsia" w:ascii="宋体" w:hAnsi="宋体" w:eastAsia="宋体" w:cs="宋体"/>
+          <w:color w:val="FF0000"/>
+          <w:sz w:val="24"/>
+          <w:szCs w:val="24"/>
+          <w:lang w:val="en-US" w:eastAsia="zh-CN"/>
+        </w:rPr>
+      </w:pPr>
+      <w:r>
+        <w:rPr>
+          <w:rFonts w:hint="eastAsia" w:ascii="宋体" w:hAnsi="宋体" w:eastAsia="宋体" w:cs="宋体"/>
+          <w:sz w:val="24"/>
+          <w:szCs w:val="24"/>
+          <w:lang w:val="en-US" w:eastAsia="zh-CN"/>
+        </w:rPr>
+        <w:t>@ControllerAdvice + @ExceptionHandler 实现controller层面的统一的</w:t>
+      </w:r>
+      <w:r>
+        <w:rPr>
+          <w:rFonts w:hint="eastAsia" w:ascii="宋体" w:hAnsi="宋体" w:eastAsia="宋体" w:cs="宋体"/>
+          <w:color w:val="FF0000"/>
+          <w:sz w:val="24"/>
+          <w:szCs w:val="24"/>
+          <w:lang w:val="en-US" w:eastAsia="zh-CN"/>
+        </w:rPr>
+        <w:t>异常捕获以及处理返回。</w:t>
+      </w:r>
+    </w:p>
+    <w:p>
+      <w:pPr>
+        <w:rPr>
+          <w:rFonts w:hint="eastAsia" w:ascii="宋体" w:hAnsi="宋体" w:eastAsia="宋体" w:cs="宋体"/>
+          <w:color w:val="FF0000"/>
+          <w:sz w:val="24"/>
+          <w:szCs w:val="24"/>
+          <w:lang w:val="en-US" w:eastAsia="zh-CN"/>
+        </w:rPr>
+      </w:pPr>
+    </w:p>
+    <w:p>
+      <w:pPr>
+        <w:rPr>
+          <w:rFonts w:hint="eastAsia" w:ascii="宋体" w:hAnsi="宋体" w:eastAsia="宋体" w:cs="宋体"/>
+          <w:color w:val="auto"/>
+          <w:sz w:val="24"/>
+          <w:szCs w:val="24"/>
+          <w:lang w:val="en-US" w:eastAsia="zh-CN"/>
+        </w:rPr>
+      </w:pPr>
+      <w:r>
+        <w:rPr>
+          <w:rFonts w:hint="eastAsia" w:ascii="宋体" w:hAnsi="宋体" w:eastAsia="宋体" w:cs="宋体"/>
+          <w:color w:val="auto"/>
+          <w:sz w:val="24"/>
+          <w:szCs w:val="24"/>
+          <w:lang w:val="en-US" w:eastAsia="zh-CN"/>
+        </w:rPr>
+        <w:t>参考：</w:t>
+      </w:r>
+    </w:p>
+    <w:p>
+      <w:pPr>
+        <w:rPr>
+          <w:rFonts w:hint="eastAsia" w:ascii="宋体" w:hAnsi="宋体" w:eastAsia="宋体" w:cs="宋体"/>
+          <w:color w:val="auto"/>
+          <w:sz w:val="24"/>
+          <w:szCs w:val="24"/>
+          <w:lang w:val="en-US" w:eastAsia="zh-CN"/>
+        </w:rPr>
+      </w:pPr>
+      <w:r>
+        <w:rPr>
+          <w:rFonts w:hint="eastAsia" w:ascii="宋体" w:hAnsi="宋体" w:eastAsia="宋体" w:cs="宋体"/>
+          <w:color w:val="auto"/>
+          <w:sz w:val="24"/>
+          <w:szCs w:val="24"/>
+          <w:lang w:val="en-US" w:eastAsia="zh-CN"/>
+        </w:rPr>
+        <w:t>Spring Boot中Web应用的统一异常处理</w:t>
+      </w:r>
+    </w:p>
+    <w:p>
+      <w:pPr>
+        <w:rPr>
+          <w:rFonts w:ascii="宋体" w:hAnsi="宋体" w:eastAsia="宋体" w:cs="宋体"/>
+          <w:sz w:val="24"/>
+          <w:szCs w:val="24"/>
+        </w:rPr>
+      </w:pPr>
+      <w:r>
+        <w:rPr>
+          <w:rFonts w:ascii="宋体" w:hAnsi="宋体" w:eastAsia="宋体" w:cs="宋体"/>
+          <w:sz w:val="24"/>
+          <w:szCs w:val="24"/>
+        </w:rPr>
+        <w:fldChar w:fldCharType="begin"/>
+      </w:r>
+      <w:r>
+        <w:rPr>
+          <w:rFonts w:ascii="宋体" w:hAnsi="宋体" w:eastAsia="宋体" w:cs="宋体"/>
+          <w:sz w:val="24"/>
+          <w:szCs w:val="24"/>
+        </w:rPr>
+        <w:instrText xml:space="preserve"> HYPERLINK "http://blog.didispace.com/springbootexception/" </w:instrText>
+      </w:r>
+      <w:r>
+        <w:rPr>
+          <w:rFonts w:ascii="宋体" w:hAnsi="宋体" w:eastAsia="宋体" w:cs="宋体"/>
+          <w:sz w:val="24"/>
+          <w:szCs w:val="24"/>
+        </w:rPr>
+        <w:fldChar w:fldCharType="separate"/>
+      </w:r>
+      <w:r>
+        <w:rPr>
+          <w:rStyle w:val="11"/>
+          <w:rFonts w:ascii="宋体" w:hAnsi="宋体" w:eastAsia="宋体" w:cs="宋体"/>
+          <w:sz w:val="24"/>
+          <w:szCs w:val="24"/>
+        </w:rPr>
+        <w:t>http://blog.didispace.com/springbootexception/</w:t>
+      </w:r>
+      <w:r>
+        <w:rPr>
+          <w:rFonts w:ascii="宋体" w:hAnsi="宋体" w:eastAsia="宋体" w:cs="宋体"/>
+          <w:sz w:val="24"/>
+          <w:szCs w:val="24"/>
+        </w:rPr>
+        <w:fldChar w:fldCharType="end"/>
+      </w:r>
+    </w:p>
+    <w:p>
+      <w:pPr>
+        <w:rPr>
+          <w:rFonts w:ascii="宋体" w:hAnsi="宋体" w:eastAsia="宋体" w:cs="宋体"/>
+          <w:sz w:val="24"/>
+          <w:szCs w:val="24"/>
+        </w:rPr>
+      </w:pPr>
+    </w:p>
+    <w:p>
+      <w:pPr>
+        <w:rPr>
+          <w:rFonts w:ascii="宋体" w:hAnsi="宋体" w:eastAsia="宋体" w:cs="宋体"/>
+          <w:sz w:val="24"/>
+          <w:szCs w:val="24"/>
+        </w:rPr>
+      </w:pPr>
+    </w:p>
+    <w:p>
+      <w:pPr>
+        <w:rPr>
+          <w:rFonts w:ascii="宋体" w:hAnsi="宋体" w:eastAsia="宋体" w:cs="宋体"/>
+          <w:sz w:val="24"/>
+          <w:szCs w:val="24"/>
+        </w:rPr>
+      </w:pPr>
+      <w:r>
+        <w:rPr>
+          <w:rFonts w:ascii="宋体" w:hAnsi="宋体" w:eastAsia="宋体" w:cs="宋体"/>
+          <w:sz w:val="24"/>
+        </w:rPr>
+        <w:t>SpringBoot优雅的全局异常处理</w:t>
+      </w:r>
+    </w:p>
+    <w:p>
+      <w:pPr>
+        <w:rPr>
+          <w:rFonts w:ascii="宋体" w:hAnsi="宋体" w:eastAsia="宋体" w:cs="宋体"/>
+          <w:sz w:val="24"/>
+        </w:rPr>
+      </w:pPr>
+      <w:r>
+        <w:fldChar w:fldCharType="begin"/>
+      </w:r>
+      <w:r>
+        <w:instrText xml:space="preserve"> HYPERLINK "https://www.cnblogs.com/xuwujing/p/10933082.html" </w:instrText>
+      </w:r>
+      <w:r>
+        <w:fldChar w:fldCharType="separate"/>
+      </w:r>
+      <w:r>
+        <w:rPr>
+          <w:rStyle w:val="11"/>
+          <w:rFonts w:ascii="宋体" w:hAnsi="宋体" w:eastAsia="宋体" w:cs="宋体"/>
+          <w:sz w:val="24"/>
+        </w:rPr>
+        <w:t>https://www.cnblogs.com/xuwujing/p/10933082.html</w:t>
+      </w:r>
+      <w:r>
+        <w:rPr>
+          <w:rStyle w:val="11"/>
+          <w:rFonts w:ascii="宋体" w:hAnsi="宋体" w:eastAsia="宋体" w:cs="宋体"/>
+          <w:sz w:val="24"/>
+        </w:rPr>
+        <w:fldChar w:fldCharType="end"/>
+      </w:r>
+    </w:p>
+    <w:p>
+      <w:pPr>
+        <w:rPr>
+          <w:rFonts w:ascii="宋体" w:hAnsi="宋体" w:eastAsia="宋体" w:cs="宋体"/>
+          <w:sz w:val="24"/>
+        </w:rPr>
+      </w:pPr>
+    </w:p>
+    <w:p>
+      <w:pPr>
+        <w:rPr>
+          <w:rFonts w:ascii="宋体" w:hAnsi="宋体" w:eastAsia="宋体" w:cs="宋体"/>
+          <w:sz w:val="24"/>
+        </w:rPr>
+      </w:pPr>
+      <w:r>
+        <w:rPr>
+          <w:rFonts w:ascii="宋体" w:hAnsi="宋体" w:eastAsia="宋体" w:cs="宋体"/>
+          <w:sz w:val="24"/>
+        </w:rPr>
+        <w:t>SpringMVC 中 @ControllerAdvice 注解的三种使用场景！</w:t>
+      </w:r>
+    </w:p>
+    <w:p>
+      <w:pPr>
+        <w:rPr>
+          <w:rFonts w:hint="default" w:ascii="宋体" w:hAnsi="宋体" w:eastAsia="宋体" w:cs="宋体"/>
+          <w:sz w:val="24"/>
+          <w:szCs w:val="24"/>
+          <w:lang w:val="en-US" w:eastAsia="zh-CN"/>
+        </w:rPr>
+      </w:pPr>
+      <w:r>
+        <w:fldChar w:fldCharType="begin"/>
+      </w:r>
+      <w:r>
+        <w:instrText xml:space="preserve"> HYPERLINK "https://www.cnblogs.com/lenve/p/10748453.html" </w:instrText>
+      </w:r>
+      <w:r>
+        <w:fldChar w:fldCharType="separate"/>
+      </w:r>
+      <w:r>
+        <w:rPr>
+          <w:rStyle w:val="11"/>
+          <w:rFonts w:ascii="宋体" w:hAnsi="宋体" w:eastAsia="宋体" w:cs="宋体"/>
+          <w:sz w:val="24"/>
+        </w:rPr>
+        <w:t>https://www.cnblogs.com/lenve/p/10748453.html</w:t>
+      </w:r>
+      <w:r>
+        <w:rPr>
+          <w:rStyle w:val="11"/>
+          <w:rFonts w:ascii="宋体" w:hAnsi="宋体" w:eastAsia="宋体" w:cs="宋体"/>
+          <w:sz w:val="24"/>
+        </w:rPr>
+        <w:fldChar w:fldCharType="end"/>
+      </w:r>
+    </w:p>
+    <w:p>
+      <w:pPr>
+        <w:pStyle w:val="4"/>
+        <w:numPr>
+          <w:ilvl w:val="0"/>
+          <w:numId w:val="17"/>
+        </w:numPr>
+      </w:pPr>
+      <w:r>
+        <w:rPr>
+          <w:rFonts w:hint="eastAsia"/>
+        </w:rPr>
+        <w:t>springboot-</w:t>
+      </w:r>
+      <w:r>
+        <w:rPr>
+          <w:rFonts w:hint="eastAsia"/>
+          <w:lang w:val="en-US" w:eastAsia="zh-CN"/>
+        </w:rPr>
+        <w:t>6</w:t>
+      </w:r>
+      <w:r>
+        <w:rPr>
+          <w:rFonts w:hint="eastAsia"/>
+          <w:lang w:eastAsia="zh-CN"/>
+        </w:rPr>
+        <w:t>【</w:t>
+      </w:r>
+      <w:r>
+        <w:rPr>
+          <w:rFonts w:hint="eastAsia" w:ascii="宋体" w:hAnsi="宋体" w:eastAsia="宋体" w:cs="宋体"/>
+          <w:sz w:val="32"/>
+          <w:szCs w:val="32"/>
+        </w:rPr>
+        <w:t>Jdbctemplate</w:t>
+      </w:r>
+      <w:r>
+        <w:rPr>
+          <w:rFonts w:hint="eastAsia" w:ascii="宋体" w:hAnsi="宋体" w:eastAsia="宋体" w:cs="宋体"/>
+          <w:sz w:val="32"/>
+          <w:szCs w:val="32"/>
+          <w:lang w:val="en-US" w:eastAsia="zh-CN"/>
+        </w:rPr>
+        <w:t>及多数据源</w:t>
+      </w:r>
+      <w:r>
+        <w:rPr>
+          <w:rFonts w:hint="eastAsia"/>
+          <w:lang w:eastAsia="zh-CN"/>
+        </w:rPr>
+        <w:t>】</w:t>
+      </w:r>
+    </w:p>
+    <w:p>
+      <w:pPr>
+        <w:numPr>
+          <w:ilvl w:val="0"/>
+          <w:numId w:val="23"/>
+        </w:numPr>
+        <w:rPr>
+          <w:rFonts w:hint="eastAsia"/>
+          <w:sz w:val="24"/>
+          <w:szCs w:val="24"/>
+          <w:lang w:val="en-US" w:eastAsia="zh-CN"/>
+        </w:rPr>
+      </w:pPr>
+      <w:r>
+        <w:rPr>
+          <w:rFonts w:hint="eastAsia"/>
+          <w:sz w:val="24"/>
+          <w:szCs w:val="24"/>
+          <w:lang w:val="en-US" w:eastAsia="zh-CN"/>
+        </w:rPr>
+        <w:t>@Qualifier用于指定自动注入的bean（当有多个bean，会让编译器产生困惑时，则需要此注解）</w:t>
+      </w:r>
+    </w:p>
+    <w:p>
+      <w:pPr>
+        <w:numPr>
+          <w:ilvl w:val="0"/>
+          <w:numId w:val="23"/>
+        </w:numPr>
+        <w:rPr>
+          <w:rFonts w:hint="default"/>
+          <w:sz w:val="24"/>
+          <w:szCs w:val="24"/>
+          <w:lang w:val="en-US" w:eastAsia="zh-CN"/>
+        </w:rPr>
+      </w:pPr>
+      <w:r>
+        <w:rPr>
+          <w:rFonts w:hint="eastAsia"/>
+          <w:sz w:val="24"/>
+          <w:szCs w:val="24"/>
+          <w:lang w:val="en-US" w:eastAsia="zh-CN"/>
+        </w:rPr>
+        <w:t>单数据源和多数据源的配置如下：</w:t>
       </w:r>
     </w:p>
     <w:tbl>
@@ -24889,6 +26229,10 @@
             <w:insideV w:val="single" w:color="auto" w:sz="4" w:space="0"/>
           </w:tblBorders>
           <w:tblLayout w:type="fixed"/>
+          <w:tblCellMar>
+            <w:left w:w="108" w:type="dxa"/>
+            <w:right w:w="108" w:type="dxa"/>
+          </w:tblCellMar>
         </w:tblPrEx>
         <w:tc>
           <w:tcPr>
@@ -24904,6 +26248,8 @@
               <w:shd w:val="clear" w:fill="FFFFFF"/>
               <w:rPr>
                 <w:rFonts w:hint="default"/>
+                <w:sz w:val="24"/>
+                <w:szCs w:val="24"/>
                 <w:vertAlign w:val="baseline"/>
                 <w:lang w:val="en-US" w:eastAsia="zh-CN"/>
               </w:rPr>
@@ -24911,13 +26257,112 @@
             <w:r>
               <w:rPr>
                 <w:rFonts w:hint="default" w:ascii="Courier New" w:hAnsi="Courier New" w:cs="Courier New"/>
+                <w:i/>
+                <w:color w:val="808080"/>
+                <w:sz w:val="12"/>
+                <w:szCs w:val="12"/>
+                <w:shd w:val="clear" w:fill="FFFFFF"/>
+              </w:rPr>
+              <w:t>#spring.datasource.url=jdbc:mysql://127.0.0.1:3308/mybatis</w:t>
+            </w:r>
+            <w:r>
+              <w:rPr>
+                <w:rFonts w:hint="default" w:ascii="Courier New" w:hAnsi="Courier New" w:cs="Courier New"/>
+                <w:i/>
+                <w:color w:val="808080"/>
+                <w:sz w:val="12"/>
+                <w:szCs w:val="12"/>
+                <w:shd w:val="clear" w:fill="FFFFFF"/>
+              </w:rPr>
+              <w:br w:type="textWrapping"/>
+            </w:r>
+            <w:r>
+              <w:rPr>
+                <w:rFonts w:hint="default" w:ascii="Courier New" w:hAnsi="Courier New" w:cs="Courier New"/>
+                <w:i/>
+                <w:color w:val="808080"/>
+                <w:sz w:val="12"/>
+                <w:szCs w:val="12"/>
+                <w:shd w:val="clear" w:fill="FFFFFF"/>
+              </w:rPr>
+              <w:t>#spring.datasource.username=root</w:t>
+            </w:r>
+            <w:r>
+              <w:rPr>
+                <w:rFonts w:hint="default" w:ascii="Courier New" w:hAnsi="Courier New" w:cs="Courier New"/>
+                <w:i/>
+                <w:color w:val="808080"/>
+                <w:sz w:val="12"/>
+                <w:szCs w:val="12"/>
+                <w:shd w:val="clear" w:fill="FFFFFF"/>
+              </w:rPr>
+              <w:br w:type="textWrapping"/>
+            </w:r>
+            <w:r>
+              <w:rPr>
+                <w:rFonts w:hint="default" w:ascii="Courier New" w:hAnsi="Courier New" w:cs="Courier New"/>
+                <w:i/>
+                <w:color w:val="808080"/>
+                <w:sz w:val="12"/>
+                <w:szCs w:val="12"/>
+                <w:shd w:val="clear" w:fill="FFFFFF"/>
+              </w:rPr>
+              <w:t>#spring.datasource.password=123456</w:t>
+            </w:r>
+            <w:r>
+              <w:rPr>
+                <w:rFonts w:hint="default" w:ascii="Courier New" w:hAnsi="Courier New" w:cs="Courier New"/>
+                <w:i/>
+                <w:color w:val="808080"/>
+                <w:sz w:val="12"/>
+                <w:szCs w:val="12"/>
+                <w:shd w:val="clear" w:fill="FFFFFF"/>
+              </w:rPr>
+              <w:br w:type="textWrapping"/>
+            </w:r>
+            <w:r>
+              <w:rPr>
+                <w:rFonts w:hint="default" w:ascii="Courier New" w:hAnsi="Courier New" w:cs="Courier New"/>
+                <w:i/>
+                <w:color w:val="808080"/>
+                <w:sz w:val="12"/>
+                <w:szCs w:val="12"/>
+                <w:shd w:val="clear" w:fill="FFFFFF"/>
+              </w:rPr>
+              <w:t>#spring.datasource.driver-class-name=com.mysql.jdbc.Driver</w:t>
+            </w:r>
+            <w:r>
+              <w:rPr>
+                <w:rFonts w:hint="default" w:ascii="Courier New" w:hAnsi="Courier New" w:cs="Courier New"/>
+                <w:i/>
+                <w:color w:val="808080"/>
+                <w:sz w:val="12"/>
+                <w:szCs w:val="12"/>
+                <w:shd w:val="clear" w:fill="FFFFFF"/>
+              </w:rPr>
+              <w:br w:type="textWrapping"/>
+            </w:r>
+            <w:r>
+              <w:rPr>
+                <w:rFonts w:hint="default" w:ascii="Courier New" w:hAnsi="Courier New" w:cs="Courier New"/>
+                <w:i/>
+                <w:color w:val="808080"/>
+                <w:sz w:val="12"/>
+                <w:szCs w:val="12"/>
+                <w:shd w:val="clear" w:fill="FFFFFF"/>
+              </w:rPr>
+              <w:br w:type="textWrapping"/>
+            </w:r>
+            <w:r>
+              <w:rPr>
+                <w:rFonts w:hint="default" w:ascii="Courier New" w:hAnsi="Courier New" w:cs="Courier New"/>
                 <w:b/>
                 <w:color w:val="000080"/>
                 <w:sz w:val="12"/>
                 <w:szCs w:val="12"/>
                 <w:shd w:val="clear" w:fill="FFFFFF"/>
               </w:rPr>
-              <w:t xml:space="preserve">private </w:t>
+              <w:t>spring.datasource.primary.jdbc-url</w:t>
             </w:r>
             <w:r>
               <w:rPr>
@@ -24927,68 +26372,7 @@
                 <w:szCs w:val="12"/>
                 <w:shd w:val="clear" w:fill="FFFFFF"/>
               </w:rPr>
-              <w:t xml:space="preserve">LocalDateTime </w:t>
-            </w:r>
-            <w:r>
-              <w:rPr>
-                <w:rFonts w:hint="default" w:ascii="Courier New" w:hAnsi="Courier New" w:cs="Courier New"/>
-                <w:b/>
-                <w:color w:val="660E7A"/>
-                <w:sz w:val="12"/>
-                <w:szCs w:val="12"/>
-                <w:shd w:val="clear" w:fill="FFFFFF"/>
-              </w:rPr>
-              <w:t>dateTime</w:t>
-            </w:r>
-            <w:r>
-              <w:rPr>
-                <w:rFonts w:hint="default" w:ascii="Courier New" w:hAnsi="Courier New" w:cs="Courier New"/>
-                <w:color w:val="000000"/>
-                <w:sz w:val="12"/>
-                <w:szCs w:val="12"/>
-                <w:shd w:val="clear" w:fill="FFFFFF"/>
-              </w:rPr>
-              <w:t>;</w:t>
-            </w:r>
-            <w:r>
-              <w:rPr>
-                <w:rFonts w:hint="default" w:ascii="Courier New" w:hAnsi="Courier New" w:cs="Courier New"/>
-                <w:color w:val="000000"/>
-                <w:sz w:val="12"/>
-                <w:szCs w:val="12"/>
-                <w:shd w:val="clear" w:fill="FFFFFF"/>
-              </w:rPr>
-              <w:br w:type="textWrapping"/>
-            </w:r>
-            <w:r>
-              <w:rPr>
-                <w:rFonts w:hint="default" w:ascii="Courier New" w:hAnsi="Courier New" w:cs="Courier New"/>
-                <w:color w:val="000000"/>
-                <w:sz w:val="12"/>
-                <w:szCs w:val="12"/>
-                <w:shd w:val="clear" w:fill="FFFFFF"/>
-              </w:rPr>
-              <w:br w:type="textWrapping"/>
-            </w:r>
-            <w:r>
-              <w:rPr>
-                <w:rFonts w:hint="default" w:ascii="Courier New" w:hAnsi="Courier New" w:cs="Courier New"/>
-                <w:color w:val="808000"/>
-                <w:sz w:val="12"/>
-                <w:szCs w:val="12"/>
-                <w:shd w:val="clear" w:fill="FFFFFF"/>
-              </w:rPr>
-              <w:t>@JsonProperty</w:t>
-            </w:r>
-            <w:r>
-              <w:rPr>
-                <w:rFonts w:hint="default" w:ascii="Courier New" w:hAnsi="Courier New" w:cs="Courier New"/>
-                <w:color w:val="000000"/>
-                <w:sz w:val="12"/>
-                <w:szCs w:val="12"/>
-                <w:shd w:val="clear" w:fill="FFFFFF"/>
-              </w:rPr>
-              <w:t>(</w:t>
+              <w:t>=</w:t>
             </w:r>
             <w:r>
               <w:rPr>
@@ -24999,22 +26383,13 @@
                 <w:szCs w:val="12"/>
                 <w:shd w:val="clear" w:fill="FFFFFF"/>
               </w:rPr>
-              <w:t>"dateTime"</w:t>
-            </w:r>
-            <w:r>
-              <w:rPr>
-                <w:rFonts w:hint="default" w:ascii="Courier New" w:hAnsi="Courier New" w:cs="Courier New"/>
-                <w:color w:val="000000"/>
-                <w:sz w:val="12"/>
-                <w:szCs w:val="12"/>
-                <w:shd w:val="clear" w:fill="FFFFFF"/>
-              </w:rPr>
-              <w:t>)</w:t>
-            </w:r>
-            <w:r>
-              <w:rPr>
-                <w:rFonts w:hint="default" w:ascii="Courier New" w:hAnsi="Courier New" w:cs="Courier New"/>
-                <w:color w:val="000000"/>
+              <w:t>jdbc:mysql://127.0.0.1:3308/mybatis</w:t>
+            </w:r>
+            <w:r>
+              <w:rPr>
+                <w:rFonts w:hint="default" w:ascii="Courier New" w:hAnsi="Courier New" w:cs="Courier New"/>
+                <w:b/>
+                <w:color w:val="008000"/>
                 <w:sz w:val="12"/>
                 <w:szCs w:val="12"/>
                 <w:shd w:val="clear" w:fill="FFFFFF"/>
@@ -25030,7 +26405,7 @@
                 <w:szCs w:val="12"/>
                 <w:shd w:val="clear" w:fill="FFFFFF"/>
               </w:rPr>
-              <w:t xml:space="preserve">private </w:t>
+              <w:t>spring.datasource.primary.username</w:t>
             </w:r>
             <w:r>
               <w:rPr>
@@ -25040,48 +26415,7 @@
                 <w:szCs w:val="12"/>
                 <w:shd w:val="clear" w:fill="FFFFFF"/>
               </w:rPr>
-              <w:t>String getDateTimeStr() {</w:t>
-            </w:r>
-            <w:r>
-              <w:rPr>
-                <w:rFonts w:hint="default" w:ascii="Courier New" w:hAnsi="Courier New" w:cs="Courier New"/>
-                <w:color w:val="000000"/>
-                <w:sz w:val="12"/>
-                <w:szCs w:val="12"/>
-                <w:shd w:val="clear" w:fill="FFFFFF"/>
-              </w:rPr>
-              <w:br w:type="textWrapping"/>
-            </w:r>
-            <w:r>
-              <w:rPr>
-                <w:rFonts w:hint="default" w:ascii="Courier New" w:hAnsi="Courier New" w:cs="Courier New"/>
-                <w:color w:val="000000"/>
-                <w:sz w:val="12"/>
-                <w:szCs w:val="12"/>
-                <w:shd w:val="clear" w:fill="FFFFFF"/>
-              </w:rPr>
-              <w:t xml:space="preserve">    DateTimeFormatter df = DateTimeFormatter.</w:t>
-            </w:r>
-            <w:r>
-              <w:rPr>
-                <w:rFonts w:hint="default" w:ascii="Courier New" w:hAnsi="Courier New" w:cs="Courier New"/>
-                <w:i/>
-                <w:color w:val="000000"/>
-                <w:sz w:val="12"/>
-                <w:szCs w:val="12"/>
-                <w:shd w:val="clear" w:fill="FFFFFF"/>
-              </w:rPr>
-              <w:t>ofPattern</w:t>
-            </w:r>
-            <w:r>
-              <w:rPr>
-                <w:rFonts w:hint="default" w:ascii="Courier New" w:hAnsi="Courier New" w:cs="Courier New"/>
-                <w:color w:val="000000"/>
-                <w:sz w:val="12"/>
-                <w:szCs w:val="12"/>
-                <w:shd w:val="clear" w:fill="FFFFFF"/>
-              </w:rPr>
-              <w:t>(</w:t>
+              <w:t>=</w:t>
             </w:r>
             <w:r>
               <w:rPr>
@@ -25092,37 +26426,18 @@
                 <w:szCs w:val="12"/>
                 <w:shd w:val="clear" w:fill="FFFFFF"/>
               </w:rPr>
-              <w:t>"yyyy-MM-dd HH:mm:ss"</w:t>
-            </w:r>
-            <w:r>
-              <w:rPr>
-                <w:rFonts w:hint="default" w:ascii="Courier New" w:hAnsi="Courier New" w:cs="Courier New"/>
-                <w:color w:val="000000"/>
+              <w:t>root</w:t>
+            </w:r>
+            <w:r>
+              <w:rPr>
+                <w:rFonts w:hint="default" w:ascii="Courier New" w:hAnsi="Courier New" w:cs="Courier New"/>
+                <w:b/>
+                <w:color w:val="008000"/>
                 <w:sz w:val="12"/>
                 <w:szCs w:val="12"/>
                 <w:shd w:val="clear" w:fill="FFFFFF"/>
               </w:rPr>
-              <w:t>);</w:t>
-            </w:r>
-            <w:r>
-              <w:rPr>
-                <w:rFonts w:hint="default" w:ascii="Courier New" w:hAnsi="Courier New" w:cs="Courier New"/>
-                <w:color w:val="000000"/>
-                <w:sz w:val="12"/>
-                <w:szCs w:val="12"/>
-                <w:shd w:val="clear" w:fill="FFFFFF"/>
-              </w:rPr>
               <w:br w:type="textWrapping"/>
-            </w:r>
-            <w:r>
-              <w:rPr>
-                <w:rFonts w:hint="default" w:ascii="Courier New" w:hAnsi="Courier New" w:cs="Courier New"/>
-                <w:color w:val="000000"/>
-                <w:sz w:val="12"/>
-                <w:szCs w:val="12"/>
-                <w:shd w:val="clear" w:fill="FFFFFF"/>
-              </w:rPr>
-              <w:t xml:space="preserve">    </w:t>
             </w:r>
             <w:r>
               <w:rPr>
@@ -25133,7 +26448,7 @@
                 <w:szCs w:val="12"/>
                 <w:shd w:val="clear" w:fill="FFFFFF"/>
               </w:rPr>
-              <w:t xml:space="preserve">return </w:t>
+              <w:t>spring.datasource.primary.password</w:t>
             </w:r>
             <w:r>
               <w:rPr>
@@ -25143,88 +26458,7 @@
                 <w:szCs w:val="12"/>
                 <w:shd w:val="clear" w:fill="FFFFFF"/>
               </w:rPr>
-              <w:t>df.format(</w:t>
-            </w:r>
-            <w:r>
-              <w:rPr>
-                <w:rFonts w:hint="default" w:ascii="Courier New" w:hAnsi="Courier New" w:cs="Courier New"/>
-                <w:b/>
-                <w:color w:val="660E7A"/>
-                <w:sz w:val="12"/>
-                <w:szCs w:val="12"/>
-                <w:shd w:val="clear" w:fill="FFFFFF"/>
-              </w:rPr>
-              <w:t>dateTime</w:t>
-            </w:r>
-            <w:r>
-              <w:rPr>
-                <w:rFonts w:hint="default" w:ascii="Courier New" w:hAnsi="Courier New" w:cs="Courier New"/>
-                <w:color w:val="000000"/>
-                <w:sz w:val="12"/>
-                <w:szCs w:val="12"/>
-                <w:shd w:val="clear" w:fill="FFFFFF"/>
-              </w:rPr>
-              <w:t>);</w:t>
-            </w:r>
-            <w:r>
-              <w:rPr>
-                <w:rFonts w:hint="default" w:ascii="Courier New" w:hAnsi="Courier New" w:cs="Courier New"/>
-                <w:color w:val="000000"/>
-                <w:sz w:val="12"/>
-                <w:szCs w:val="12"/>
-                <w:shd w:val="clear" w:fill="FFFFFF"/>
-              </w:rPr>
-              <w:br w:type="textWrapping"/>
-            </w:r>
-            <w:r>
-              <w:rPr>
-                <w:rFonts w:hint="default" w:ascii="Courier New" w:hAnsi="Courier New" w:cs="Courier New"/>
-                <w:color w:val="000000"/>
-                <w:sz w:val="12"/>
-                <w:szCs w:val="12"/>
-                <w:shd w:val="clear" w:fill="FFFFFF"/>
-              </w:rPr>
-              <w:t>}</w:t>
-            </w:r>
-            <w:r>
-              <w:rPr>
-                <w:rFonts w:hint="default" w:ascii="Courier New" w:hAnsi="Courier New" w:cs="Courier New"/>
-                <w:color w:val="000000"/>
-                <w:sz w:val="12"/>
-                <w:szCs w:val="12"/>
-                <w:shd w:val="clear" w:fill="FFFFFF"/>
-              </w:rPr>
-              <w:br w:type="textWrapping"/>
-            </w:r>
-            <w:r>
-              <w:rPr>
-                <w:rFonts w:hint="default" w:ascii="Courier New" w:hAnsi="Courier New" w:cs="Courier New"/>
-                <w:color w:val="000000"/>
-                <w:sz w:val="12"/>
-                <w:szCs w:val="12"/>
-                <w:shd w:val="clear" w:fill="FFFFFF"/>
-              </w:rPr>
-              <w:br w:type="textWrapping"/>
-            </w:r>
-            <w:r>
-              <w:rPr>
-                <w:rFonts w:hint="default" w:ascii="Courier New" w:hAnsi="Courier New" w:cs="Courier New"/>
-                <w:color w:val="808000"/>
-                <w:sz w:val="12"/>
-                <w:szCs w:val="12"/>
-                <w:shd w:val="clear" w:fill="FFFFFF"/>
-              </w:rPr>
-              <w:t>@JsonProperty</w:t>
-            </w:r>
-            <w:r>
-              <w:rPr>
-                <w:rFonts w:hint="default" w:ascii="Courier New" w:hAnsi="Courier New" w:cs="Courier New"/>
-                <w:color w:val="000000"/>
-                <w:sz w:val="12"/>
-                <w:szCs w:val="12"/>
-                <w:shd w:val="clear" w:fill="FFFFFF"/>
-              </w:rPr>
-              <w:t>(</w:t>
+              <w:t>=</w:t>
             </w:r>
             <w:r>
               <w:rPr>
@@ -25235,22 +26469,13 @@
                 <w:szCs w:val="12"/>
                 <w:shd w:val="clear" w:fill="FFFFFF"/>
               </w:rPr>
-              <w:t>"dateTime"</w:t>
-            </w:r>
-            <w:r>
-              <w:rPr>
-                <w:rFonts w:hint="default" w:ascii="Courier New" w:hAnsi="Courier New" w:cs="Courier New"/>
-                <w:color w:val="000000"/>
-                <w:sz w:val="12"/>
-                <w:szCs w:val="12"/>
-                <w:shd w:val="clear" w:fill="FFFFFF"/>
-              </w:rPr>
-              <w:t>)</w:t>
-            </w:r>
-            <w:r>
-              <w:rPr>
-                <w:rFonts w:hint="default" w:ascii="Courier New" w:hAnsi="Courier New" w:cs="Courier New"/>
-                <w:color w:val="000000"/>
+              <w:t>123456</w:t>
+            </w:r>
+            <w:r>
+              <w:rPr>
+                <w:rFonts w:hint="default" w:ascii="Courier New" w:hAnsi="Courier New" w:cs="Courier New"/>
+                <w:b/>
+                <w:color w:val="008000"/>
                 <w:sz w:val="12"/>
                 <w:szCs w:val="12"/>
                 <w:shd w:val="clear" w:fill="FFFFFF"/>
@@ -25266,7 +26491,7 @@
                 <w:szCs w:val="12"/>
                 <w:shd w:val="clear" w:fill="FFFFFF"/>
               </w:rPr>
-              <w:t xml:space="preserve">private void </w:t>
+              <w:t>spring.datasource.primary.driver-class-name</w:t>
             </w:r>
             <w:r>
               <w:rPr>
@@ -25276,48 +26501,7 @@
                 <w:szCs w:val="12"/>
                 <w:shd w:val="clear" w:fill="FFFFFF"/>
               </w:rPr>
-              <w:t>setDateTimeStr(String dateTimeStr) {</w:t>
-            </w:r>
-            <w:r>
-              <w:rPr>
-                <w:rFonts w:hint="default" w:ascii="Courier New" w:hAnsi="Courier New" w:cs="Courier New"/>
-                <w:color w:val="000000"/>
-                <w:sz w:val="12"/>
-                <w:szCs w:val="12"/>
-                <w:shd w:val="clear" w:fill="FFFFFF"/>
-              </w:rPr>
-              <w:br w:type="textWrapping"/>
-            </w:r>
-            <w:r>
-              <w:rPr>
-                <w:rFonts w:hint="default" w:ascii="Courier New" w:hAnsi="Courier New" w:cs="Courier New"/>
-                <w:color w:val="000000"/>
-                <w:sz w:val="12"/>
-                <w:szCs w:val="12"/>
-                <w:shd w:val="clear" w:fill="FFFFFF"/>
-              </w:rPr>
-              <w:t xml:space="preserve">    DateTimeFormatter df = DateTimeFormatter.</w:t>
-            </w:r>
-            <w:r>
-              <w:rPr>
-                <w:rFonts w:hint="default" w:ascii="Courier New" w:hAnsi="Courier New" w:cs="Courier New"/>
-                <w:i/>
-                <w:color w:val="000000"/>
-                <w:sz w:val="12"/>
-                <w:szCs w:val="12"/>
-                <w:shd w:val="clear" w:fill="FFFFFF"/>
-              </w:rPr>
-              <w:t>ofPattern</w:t>
-            </w:r>
-            <w:r>
-              <w:rPr>
-                <w:rFonts w:hint="default" w:ascii="Courier New" w:hAnsi="Courier New" w:cs="Courier New"/>
-                <w:color w:val="000000"/>
-                <w:sz w:val="12"/>
-                <w:szCs w:val="12"/>
-                <w:shd w:val="clear" w:fill="FFFFFF"/>
-              </w:rPr>
-              <w:t>(</w:t>
+              <w:t>=</w:t>
             </w:r>
             <w:r>
               <w:rPr>
@@ -25328,22 +26512,24 @@
                 <w:szCs w:val="12"/>
                 <w:shd w:val="clear" w:fill="FFFFFF"/>
               </w:rPr>
-              <w:t>"yyyy-MM-dd HH:mm:ss"</w:t>
-            </w:r>
-            <w:r>
-              <w:rPr>
-                <w:rFonts w:hint="default" w:ascii="Courier New" w:hAnsi="Courier New" w:cs="Courier New"/>
-                <w:color w:val="000000"/>
+              <w:t>com.mysql.jdbc.Driver</w:t>
+            </w:r>
+            <w:r>
+              <w:rPr>
+                <w:rFonts w:hint="default" w:ascii="Courier New" w:hAnsi="Courier New" w:cs="Courier New"/>
+                <w:b/>
+                <w:color w:val="008000"/>
                 <w:sz w:val="12"/>
                 <w:szCs w:val="12"/>
                 <w:shd w:val="clear" w:fill="FFFFFF"/>
               </w:rPr>
-              <w:t>);</w:t>
-            </w:r>
-            <w:r>
-              <w:rPr>
-                <w:rFonts w:hint="default" w:ascii="Courier New" w:hAnsi="Courier New" w:cs="Courier New"/>
-                <w:color w:val="000000"/>
+              <w:br w:type="textWrapping"/>
+            </w:r>
+            <w:r>
+              <w:rPr>
+                <w:rFonts w:hint="default" w:ascii="Courier New" w:hAnsi="Courier New" w:cs="Courier New"/>
+                <w:b/>
+                <w:color w:val="008000"/>
                 <w:sz w:val="12"/>
                 <w:szCs w:val="12"/>
                 <w:shd w:val="clear" w:fill="FFFFFF"/>
@@ -25353,44 +26539,56 @@
             <w:r>
               <w:rPr>
                 <w:rFonts w:hint="default" w:ascii="Courier New" w:hAnsi="Courier New" w:cs="Courier New"/>
-                <w:color w:val="000000"/>
+                <w:b/>
+                <w:color w:val="000080"/>
                 <w:sz w:val="12"/>
                 <w:szCs w:val="12"/>
                 <w:shd w:val="clear" w:fill="FFFFFF"/>
               </w:rPr>
-              <w:t xml:space="preserve">    </w:t>
+              <w:t>spring.datasource.secondary.jdbc-url</w:t>
+            </w:r>
+            <w:r>
+              <w:rPr>
+                <w:rFonts w:hint="default" w:ascii="Courier New" w:hAnsi="Courier New" w:cs="Courier New"/>
+                <w:color w:val="000000"/>
+                <w:sz w:val="12"/>
+                <w:szCs w:val="12"/>
+                <w:shd w:val="clear" w:fill="FFFFFF"/>
+              </w:rPr>
+              <w:t>=</w:t>
             </w:r>
             <w:r>
               <w:rPr>
                 <w:rFonts w:hint="default" w:ascii="Courier New" w:hAnsi="Courier New" w:cs="Courier New"/>
                 <w:b/>
-                <w:color w:val="660E7A"/>
+                <w:color w:val="008000"/>
                 <w:sz w:val="12"/>
                 <w:szCs w:val="12"/>
                 <w:shd w:val="clear" w:fill="FFFFFF"/>
               </w:rPr>
-              <w:t xml:space="preserve">dateTime </w:t>
-            </w:r>
-            <w:r>
-              <w:rPr>
-                <w:rFonts w:hint="default" w:ascii="Courier New" w:hAnsi="Courier New" w:cs="Courier New"/>
-                <w:color w:val="000000"/>
+              <w:t>jdbc:mysql://127.0.0.1:3308/mybatis2</w:t>
+            </w:r>
+            <w:r>
+              <w:rPr>
+                <w:rFonts w:hint="default" w:ascii="Courier New" w:hAnsi="Courier New" w:cs="Courier New"/>
+                <w:b/>
+                <w:color w:val="008000"/>
                 <w:sz w:val="12"/>
                 <w:szCs w:val="12"/>
                 <w:shd w:val="clear" w:fill="FFFFFF"/>
               </w:rPr>
-              <w:t>= LocalDateTime.</w:t>
-            </w:r>
-            <w:r>
-              <w:rPr>
-                <w:rFonts w:hint="default" w:ascii="Courier New" w:hAnsi="Courier New" w:cs="Courier New"/>
-                <w:i/>
-                <w:color w:val="000000"/>
+              <w:br w:type="textWrapping"/>
+            </w:r>
+            <w:r>
+              <w:rPr>
+                <w:rFonts w:hint="default" w:ascii="Courier New" w:hAnsi="Courier New" w:cs="Courier New"/>
+                <w:b/>
+                <w:color w:val="000080"/>
                 <w:sz w:val="12"/>
                 <w:szCs w:val="12"/>
                 <w:shd w:val="clear" w:fill="FFFFFF"/>
               </w:rPr>
-              <w:t>parse</w:t>
+              <w:t>spring.datasource.secondary.username</w:t>
             </w:r>
             <w:r>
               <w:rPr>
@@ -25400,27 +26598,104 @@
                 <w:szCs w:val="12"/>
                 <w:shd w:val="clear" w:fill="FFFFFF"/>
               </w:rPr>
-              <w:t>(dateTimeStr,df);</w:t>
-            </w:r>
-            <w:r>
-              <w:rPr>
-                <w:rFonts w:hint="default" w:ascii="Courier New" w:hAnsi="Courier New" w:cs="Courier New"/>
-                <w:color w:val="000000"/>
+              <w:t>=</w:t>
+            </w:r>
+            <w:r>
+              <w:rPr>
+                <w:rFonts w:hint="default" w:ascii="Courier New" w:hAnsi="Courier New" w:cs="Courier New"/>
+                <w:b/>
+                <w:color w:val="008000"/>
                 <w:sz w:val="12"/>
                 <w:szCs w:val="12"/>
                 <w:shd w:val="clear" w:fill="FFFFFF"/>
               </w:rPr>
+              <w:t>root</w:t>
+            </w:r>
+            <w:r>
+              <w:rPr>
+                <w:rFonts w:hint="default" w:ascii="Courier New" w:hAnsi="Courier New" w:cs="Courier New"/>
+                <w:b/>
+                <w:color w:val="008000"/>
+                <w:sz w:val="12"/>
+                <w:szCs w:val="12"/>
+                <w:shd w:val="clear" w:fill="FFFFFF"/>
+              </w:rPr>
               <w:br w:type="textWrapping"/>
             </w:r>
             <w:r>
               <w:rPr>
                 <w:rFonts w:hint="default" w:ascii="Courier New" w:hAnsi="Courier New" w:cs="Courier New"/>
-                <w:color w:val="000000"/>
+                <w:b/>
+                <w:color w:val="000080"/>
                 <w:sz w:val="12"/>
                 <w:szCs w:val="12"/>
                 <w:shd w:val="clear" w:fill="FFFFFF"/>
               </w:rPr>
-              <w:t>}</w:t>
+              <w:t>spring.datasource.secondary.password</w:t>
+            </w:r>
+            <w:r>
+              <w:rPr>
+                <w:rFonts w:hint="default" w:ascii="Courier New" w:hAnsi="Courier New" w:cs="Courier New"/>
+                <w:color w:val="000000"/>
+                <w:sz w:val="12"/>
+                <w:szCs w:val="12"/>
+                <w:shd w:val="clear" w:fill="FFFFFF"/>
+              </w:rPr>
+              <w:t>=</w:t>
+            </w:r>
+            <w:r>
+              <w:rPr>
+                <w:rFonts w:hint="default" w:ascii="Courier New" w:hAnsi="Courier New" w:cs="Courier New"/>
+                <w:b/>
+                <w:color w:val="008000"/>
+                <w:sz w:val="12"/>
+                <w:szCs w:val="12"/>
+                <w:shd w:val="clear" w:fill="FFFFFF"/>
+              </w:rPr>
+              <w:t>123456</w:t>
+            </w:r>
+            <w:r>
+              <w:rPr>
+                <w:rFonts w:hint="default" w:ascii="Courier New" w:hAnsi="Courier New" w:cs="Courier New"/>
+                <w:b/>
+                <w:color w:val="008000"/>
+                <w:sz w:val="12"/>
+                <w:szCs w:val="12"/>
+                <w:shd w:val="clear" w:fill="FFFFFF"/>
+              </w:rPr>
+              <w:br w:type="textWrapping"/>
+            </w:r>
+            <w:r>
+              <w:rPr>
+                <w:rFonts w:hint="default" w:ascii="Courier New" w:hAnsi="Courier New" w:cs="Courier New"/>
+                <w:b/>
+                <w:color w:val="000080"/>
+                <w:sz w:val="12"/>
+                <w:szCs w:val="12"/>
+                <w:shd w:val="clear" w:fill="FFFFFF"/>
+              </w:rPr>
+              <w:t>spring.datasource.secondary.driver-class-name</w:t>
+            </w:r>
+            <w:r>
+              <w:rPr>
+                <w:rFonts w:hint="default" w:ascii="Courier New" w:hAnsi="Courier New" w:cs="Courier New"/>
+                <w:color w:val="000000"/>
+                <w:sz w:val="12"/>
+                <w:szCs w:val="12"/>
+                <w:shd w:val="clear" w:fill="FFFFFF"/>
+              </w:rPr>
+              <w:t>=</w:t>
+            </w:r>
+            <w:r>
+              <w:rPr>
+                <w:rFonts w:hint="default" w:ascii="Courier New" w:hAnsi="Courier New" w:cs="Courier New"/>
+                <w:b/>
+                <w:color w:val="008000"/>
+                <w:sz w:val="12"/>
+                <w:szCs w:val="12"/>
+                <w:shd w:val="clear" w:fill="FFFFFF"/>
+              </w:rPr>
+              <w:t>com.mysql.jdbc.Driver</w:t>
             </w:r>
           </w:p>
         </w:tc>
@@ -25431,18 +26706,657 @@
         <w:numPr>
           <w:numId w:val="0"/>
         </w:numPr>
+        <w:rPr>
+          <w:rFonts w:hint="default"/>
+          <w:sz w:val="24"/>
+          <w:szCs w:val="24"/>
+          <w:lang w:val="en-US" w:eastAsia="zh-CN"/>
+        </w:rPr>
+      </w:pPr>
+      <w:r>
+        <w:rPr>
+          <w:rFonts w:hint="eastAsia"/>
+          <w:sz w:val="24"/>
+          <w:szCs w:val="24"/>
+          <w:lang w:val="en-US" w:eastAsia="zh-CN"/>
+        </w:rPr>
+        <w:t>（3）关键的配置工作，则是在配置类DataSourceConfiguration中实现，然后在service实现类中，自动注入primary或secondary的jdbctemplate（名称与配置类中的bean名称一致即可）</w:t>
+      </w:r>
+    </w:p>
+    <w:p>
+      <w:pPr>
+        <w:numPr>
+          <w:numId w:val="0"/>
+        </w:numPr>
+        <w:rPr>
+          <w:rFonts w:hint="default"/>
+          <w:sz w:val="24"/>
+          <w:szCs w:val="24"/>
+          <w:lang w:val="en-US" w:eastAsia="zh-CN"/>
+        </w:rPr>
+      </w:pPr>
+    </w:p>
+    <w:p>
+      <w:pPr>
+        <w:numPr>
+          <w:numId w:val="0"/>
+        </w:numPr>
+        <w:rPr>
+          <w:rFonts w:hint="eastAsia"/>
+          <w:sz w:val="24"/>
+          <w:szCs w:val="24"/>
+          <w:lang w:val="en-US" w:eastAsia="zh-CN"/>
+        </w:rPr>
+      </w:pPr>
+      <w:r>
+        <w:rPr>
+          <w:rFonts w:hint="eastAsia"/>
+          <w:sz w:val="24"/>
+          <w:szCs w:val="24"/>
+          <w:lang w:val="en-US" w:eastAsia="zh-CN"/>
+        </w:rPr>
+        <w:t>参考：</w:t>
+      </w:r>
+    </w:p>
+    <w:p>
+      <w:pPr>
+        <w:numPr>
+          <w:numId w:val="0"/>
+        </w:numPr>
+        <w:rPr>
+          <w:rFonts w:hint="default"/>
+          <w:sz w:val="24"/>
+          <w:szCs w:val="24"/>
+          <w:lang w:val="en-US" w:eastAsia="zh-CN"/>
+        </w:rPr>
+      </w:pPr>
+    </w:p>
+    <w:p>
+      <w:pPr>
+        <w:numPr>
+          <w:numId w:val="0"/>
+        </w:numPr>
+        <w:rPr>
+          <w:rFonts w:hint="default"/>
+          <w:sz w:val="24"/>
+          <w:szCs w:val="24"/>
+          <w:lang w:val="en-US" w:eastAsia="zh-CN"/>
+        </w:rPr>
+      </w:pPr>
+      <w:r>
+        <w:rPr>
+          <w:rFonts w:hint="default"/>
+          <w:sz w:val="24"/>
+          <w:szCs w:val="24"/>
+          <w:lang w:val="en-US" w:eastAsia="zh-CN"/>
+        </w:rPr>
+        <w:t>Spring Boot 2.x基础教程：JdbcTemplate的多数据源配置</w:t>
+      </w:r>
+    </w:p>
+    <w:p>
+      <w:pPr>
+        <w:numPr>
+          <w:numId w:val="0"/>
+        </w:numPr>
+        <w:rPr>
+          <w:rFonts w:ascii="宋体" w:hAnsi="宋体" w:eastAsia="宋体" w:cs="宋体"/>
+          <w:sz w:val="24"/>
+          <w:szCs w:val="24"/>
+        </w:rPr>
+      </w:pPr>
+      <w:r>
+        <w:rPr>
+          <w:rFonts w:ascii="宋体" w:hAnsi="宋体" w:eastAsia="宋体" w:cs="宋体"/>
+          <w:sz w:val="24"/>
+          <w:szCs w:val="24"/>
+        </w:rPr>
+        <w:fldChar w:fldCharType="begin"/>
+      </w:r>
+      <w:r>
+        <w:rPr>
+          <w:rFonts w:ascii="宋体" w:hAnsi="宋体" w:eastAsia="宋体" w:cs="宋体"/>
+          <w:sz w:val="24"/>
+          <w:szCs w:val="24"/>
+        </w:rPr>
+        <w:instrText xml:space="preserve"> HYPERLINK "http://blog.didispace.com/spring-boot-learning-21-3-7/" </w:instrText>
+      </w:r>
+      <w:r>
+        <w:rPr>
+          <w:rFonts w:ascii="宋体" w:hAnsi="宋体" w:eastAsia="宋体" w:cs="宋体"/>
+          <w:sz w:val="24"/>
+          <w:szCs w:val="24"/>
+        </w:rPr>
+        <w:fldChar w:fldCharType="separate"/>
+      </w:r>
+      <w:r>
+        <w:rPr>
+          <w:rStyle w:val="11"/>
+          <w:rFonts w:ascii="宋体" w:hAnsi="宋体" w:eastAsia="宋体" w:cs="宋体"/>
+          <w:sz w:val="24"/>
+          <w:szCs w:val="24"/>
+        </w:rPr>
+        <w:t>http://blog.didispace.com/spring-boot-learning-21-3-7/</w:t>
+      </w:r>
+      <w:r>
+        <w:rPr>
+          <w:rFonts w:ascii="宋体" w:hAnsi="宋体" w:eastAsia="宋体" w:cs="宋体"/>
+          <w:sz w:val="24"/>
+          <w:szCs w:val="24"/>
+        </w:rPr>
+        <w:fldChar w:fldCharType="end"/>
+      </w:r>
+    </w:p>
+    <w:p>
+      <w:pPr>
+        <w:numPr>
+          <w:numId w:val="0"/>
+        </w:numPr>
+        <w:rPr>
+          <w:rFonts w:ascii="宋体" w:hAnsi="宋体" w:eastAsia="宋体" w:cs="宋体"/>
+          <w:sz w:val="24"/>
+          <w:szCs w:val="24"/>
+        </w:rPr>
+      </w:pPr>
+    </w:p>
+    <w:p>
+      <w:pPr>
+        <w:numPr>
+          <w:ilvl w:val="0"/>
+          <w:numId w:val="0"/>
+        </w:numPr>
+        <w:rPr>
+          <w:rFonts w:hint="default"/>
+          <w:sz w:val="24"/>
+          <w:szCs w:val="24"/>
+          <w:lang w:val="en-US" w:eastAsia="zh-CN"/>
+        </w:rPr>
+      </w:pPr>
+      <w:r>
+        <w:rPr>
+          <w:rFonts w:hint="default"/>
+          <w:sz w:val="24"/>
+          <w:szCs w:val="24"/>
+          <w:lang w:val="en-US" w:eastAsia="zh-CN"/>
+        </w:rPr>
+        <w:t>Spring Boot 2.x基础教程：使用JdbcTemplate访问MySQL数据库</w:t>
+      </w:r>
+    </w:p>
+    <w:p>
+      <w:pPr>
+        <w:numPr>
+          <w:ilvl w:val="0"/>
+          <w:numId w:val="0"/>
+        </w:numPr>
+        <w:rPr>
+          <w:rFonts w:ascii="宋体" w:hAnsi="宋体" w:eastAsia="宋体" w:cs="宋体"/>
+          <w:sz w:val="24"/>
+          <w:szCs w:val="24"/>
+        </w:rPr>
+      </w:pPr>
+      <w:r>
+        <w:rPr>
+          <w:rFonts w:ascii="宋体" w:hAnsi="宋体" w:eastAsia="宋体" w:cs="宋体"/>
+          <w:sz w:val="24"/>
+          <w:szCs w:val="24"/>
+        </w:rPr>
+        <w:fldChar w:fldCharType="begin"/>
+      </w:r>
+      <w:r>
+        <w:rPr>
+          <w:rFonts w:ascii="宋体" w:hAnsi="宋体" w:eastAsia="宋体" w:cs="宋体"/>
+          <w:sz w:val="24"/>
+          <w:szCs w:val="24"/>
+        </w:rPr>
+        <w:instrText xml:space="preserve"> HYPERLINK "http://blog.didispace.com/spring-boot-learning-21-3-1/" </w:instrText>
+      </w:r>
+      <w:r>
+        <w:rPr>
+          <w:rFonts w:ascii="宋体" w:hAnsi="宋体" w:eastAsia="宋体" w:cs="宋体"/>
+          <w:sz w:val="24"/>
+          <w:szCs w:val="24"/>
+        </w:rPr>
+        <w:fldChar w:fldCharType="separate"/>
+      </w:r>
+      <w:r>
+        <w:rPr>
+          <w:rStyle w:val="11"/>
+          <w:rFonts w:ascii="宋体" w:hAnsi="宋体" w:eastAsia="宋体" w:cs="宋体"/>
+          <w:sz w:val="24"/>
+          <w:szCs w:val="24"/>
+        </w:rPr>
+        <w:t>http://blog.didispace.com/spring-boot-learning-21-3-1/</w:t>
+      </w:r>
+      <w:r>
+        <w:rPr>
+          <w:rFonts w:ascii="宋体" w:hAnsi="宋体" w:eastAsia="宋体" w:cs="宋体"/>
+          <w:sz w:val="24"/>
+          <w:szCs w:val="24"/>
+        </w:rPr>
+        <w:fldChar w:fldCharType="end"/>
+      </w:r>
+    </w:p>
+    <w:p>
+      <w:pPr>
+        <w:numPr>
+          <w:numId w:val="0"/>
+        </w:numPr>
+        <w:rPr>
+          <w:rFonts w:ascii="宋体" w:hAnsi="宋体" w:eastAsia="宋体" w:cs="宋体"/>
+          <w:sz w:val="24"/>
+          <w:szCs w:val="24"/>
+        </w:rPr>
+      </w:pPr>
+    </w:p>
+    <w:p>
+      <w:pPr>
+        <w:numPr>
+          <w:numId w:val="0"/>
+        </w:numPr>
+        <w:rPr>
+          <w:rFonts w:hint="default" w:ascii="宋体" w:hAnsi="宋体" w:eastAsia="宋体" w:cs="宋体"/>
+          <w:sz w:val="24"/>
+          <w:szCs w:val="24"/>
+          <w:lang w:val="en-US" w:eastAsia="zh-CN"/>
+        </w:rPr>
+      </w:pPr>
+    </w:p>
+    <w:p>
+      <w:pPr>
+        <w:pStyle w:val="4"/>
+        <w:numPr>
+          <w:ilvl w:val="0"/>
+          <w:numId w:val="17"/>
+        </w:numPr>
+      </w:pPr>
+      <w:r>
+        <w:rPr>
+          <w:rFonts w:hint="eastAsia"/>
+        </w:rPr>
+        <w:t>springboot-</w:t>
+      </w:r>
+      <w:r>
+        <w:rPr>
+          <w:rFonts w:hint="eastAsia"/>
+          <w:lang w:val="en-US" w:eastAsia="zh-CN"/>
+        </w:rPr>
+        <w:t>7</w:t>
+      </w:r>
+      <w:r>
+        <w:rPr>
+          <w:rFonts w:hint="eastAsia"/>
+          <w:lang w:eastAsia="zh-CN"/>
+        </w:rPr>
+        <w:t>【</w:t>
+      </w:r>
+      <w:r>
+        <w:rPr>
+          <w:rFonts w:hint="eastAsia" w:ascii="宋体" w:hAnsi="宋体" w:eastAsia="宋体" w:cs="宋体"/>
+          <w:sz w:val="32"/>
+          <w:szCs w:val="32"/>
+        </w:rPr>
+        <w:t>Druid</w:t>
+      </w:r>
+      <w:r>
+        <w:rPr>
+          <w:rFonts w:hint="eastAsia" w:ascii="宋体" w:hAnsi="宋体" w:eastAsia="宋体" w:cs="宋体"/>
+          <w:sz w:val="32"/>
+          <w:szCs w:val="32"/>
+          <w:lang w:val="en-US" w:eastAsia="zh-CN"/>
+        </w:rPr>
+        <w:t>数据源及其监控</w:t>
+      </w:r>
+      <w:r>
+        <w:rPr>
+          <w:rFonts w:hint="eastAsia"/>
+          <w:lang w:eastAsia="zh-CN"/>
+        </w:rPr>
+        <w:t>】</w:t>
+      </w:r>
+    </w:p>
+    <w:p>
+      <w:pPr>
+        <w:numPr>
+          <w:ilvl w:val="0"/>
+          <w:numId w:val="24"/>
+        </w:numPr>
+        <w:rPr>
+          <w:rFonts w:hint="eastAsia"/>
+          <w:lang w:val="en-US" w:eastAsia="zh-CN"/>
+        </w:rPr>
+      </w:pPr>
+      <w:r>
+        <w:rPr>
+          <w:rFonts w:hint="eastAsia"/>
+          <w:lang w:val="en-US" w:eastAsia="zh-CN"/>
+        </w:rPr>
+        <w:t>数据源实际上就是数据库连接池，SpringBoot</w:t>
+      </w:r>
+      <w:r>
+        <w:rPr>
+          <w:rFonts w:hint="eastAsia"/>
+          <w:lang w:val="en-US" w:eastAsia="zh-CN"/>
+        </w:rPr>
+        <w:tab/>
+        <w:t>在JDBC模块中自动化配置使用的默认数据库连接池是当前性能最佳的HikariCP。本节演示的阿里巴巴开源的国产的开源数据库连接池Druid，其也是一个高性能的数据库连接池，最关键的是自带了监控。</w:t>
+      </w:r>
+    </w:p>
+    <w:p>
+      <w:pPr>
+        <w:widowControl w:val="0"/>
+        <w:numPr>
+          <w:ilvl w:val="0"/>
+          <w:numId w:val="24"/>
+        </w:numPr>
+        <w:tabs>
+          <w:tab w:val="left" w:pos="869"/>
+        </w:tabs>
+        <w:ind w:left="0" w:leftChars="0" w:firstLine="0" w:firstLineChars="0"/>
+        <w:jc w:val="both"/>
+        <w:rPr>
+          <w:rFonts w:hint="eastAsia"/>
+          <w:lang w:val="en-US" w:eastAsia="zh-CN"/>
+        </w:rPr>
+      </w:pPr>
+      <w:r>
+        <w:rPr>
+          <w:rFonts w:ascii="宋体" w:hAnsi="宋体" w:eastAsia="宋体" w:cs="宋体"/>
+          <w:sz w:val="24"/>
+          <w:szCs w:val="24"/>
+        </w:rPr>
+        <w:fldChar w:fldCharType="begin"/>
+      </w:r>
+      <w:r>
+        <w:rPr>
+          <w:rFonts w:ascii="宋体" w:hAnsi="宋体" w:eastAsia="宋体" w:cs="宋体"/>
+          <w:sz w:val="24"/>
+          <w:szCs w:val="24"/>
+        </w:rPr>
+        <w:instrText xml:space="preserve"> HYPERLINK "http://localhost:8080/druid/sql.html" </w:instrText>
+      </w:r>
+      <w:r>
+        <w:rPr>
+          <w:rFonts w:ascii="宋体" w:hAnsi="宋体" w:eastAsia="宋体" w:cs="宋体"/>
+          <w:sz w:val="24"/>
+          <w:szCs w:val="24"/>
+        </w:rPr>
+        <w:fldChar w:fldCharType="separate"/>
+      </w:r>
+      <w:r>
+        <w:rPr>
+          <w:rStyle w:val="11"/>
+          <w:rFonts w:ascii="宋体" w:hAnsi="宋体" w:eastAsia="宋体" w:cs="宋体"/>
+          <w:sz w:val="24"/>
+          <w:szCs w:val="24"/>
+        </w:rPr>
+        <w:t>http://localhost:8080/druid/sql.html</w:t>
+      </w:r>
+      <w:r>
+        <w:rPr>
+          <w:rFonts w:ascii="宋体" w:hAnsi="宋体" w:eastAsia="宋体" w:cs="宋体"/>
+          <w:sz w:val="24"/>
+          <w:szCs w:val="24"/>
+        </w:rPr>
+        <w:fldChar w:fldCharType="end"/>
+      </w:r>
+    </w:p>
+    <w:p>
+      <w:pPr>
+        <w:widowControl w:val="0"/>
+        <w:numPr>
+          <w:numId w:val="0"/>
+        </w:numPr>
+        <w:tabs>
+          <w:tab w:val="left" w:pos="869"/>
+        </w:tabs>
         <w:ind w:leftChars="0"/>
-        <w:rPr>
-          <w:rFonts w:hint="eastAsia"/>
+        <w:jc w:val="both"/>
+        <w:rPr>
+          <w:rFonts w:hint="default"/>
           <w:lang w:val="en-US" w:eastAsia="zh-CN"/>
         </w:rPr>
       </w:pPr>
       <w:r>
+        <w:drawing>
+          <wp:inline distT="0" distB="0" distL="114300" distR="114300">
+            <wp:extent cx="5269865" cy="1631950"/>
+            <wp:effectExtent l="0" t="0" r="635" b="6350"/>
+            <wp:docPr id="24" name="图片 2"/>
+            <wp:cNvGraphicFramePr>
+              <a:graphicFrameLocks xmlns:a="http://schemas.openxmlformats.org/drawingml/2006/main" noChangeAspect="1"/>
+            </wp:cNvGraphicFramePr>
+            <a:graphic xmlns:a="http://schemas.openxmlformats.org/drawingml/2006/main">
+              <a:graphicData uri="http://schemas.openxmlformats.org/drawingml/2006/picture">
+                <pic:pic xmlns:pic="http://schemas.openxmlformats.org/drawingml/2006/picture">
+                  <pic:nvPicPr>
+                    <pic:cNvPr id="24" name="图片 2"/>
+                    <pic:cNvPicPr>
+                      <a:picLocks noChangeAspect="1"/>
+                    </pic:cNvPicPr>
+                  </pic:nvPicPr>
+                  <pic:blipFill>
+                    <a:blip r:embed="rId28"/>
+                    <a:stretch>
+                      <a:fillRect/>
+                    </a:stretch>
+                  </pic:blipFill>
+                  <pic:spPr>
+                    <a:xfrm>
+                      <a:off x="0" y="0"/>
+                      <a:ext cx="5269865" cy="1631950"/>
+                    </a:xfrm>
+                    <a:prstGeom prst="rect">
+                      <a:avLst/>
+                    </a:prstGeom>
+                    <a:noFill/>
+                    <a:ln>
+                      <a:noFill/>
+                    </a:ln>
+                  </pic:spPr>
+                </pic:pic>
+              </a:graphicData>
+            </a:graphic>
+          </wp:inline>
+        </w:drawing>
+      </w:r>
+    </w:p>
+    <w:p>
+      <w:pPr>
+        <w:widowControl w:val="0"/>
+        <w:numPr>
+          <w:numId w:val="0"/>
+        </w:numPr>
+        <w:jc w:val="both"/>
         <w:rPr>
           <w:rFonts w:hint="eastAsia"/>
           <w:lang w:val="en-US" w:eastAsia="zh-CN"/>
         </w:rPr>
-        <w:t>重点理解：在反序列化时，JSON字符串中字段与对象属性字段匹配的过程，是通过set/get方法，也就是说JSON字段中的dateTime字段对应着User对象中的dateTime属性（通过@JsonProperty指定，如果在SET/GET函数上没有此注释，则通过上述默认的匹配方法，去掉set/get，然后首字段转小写就是对应的User对象的属性名：dateTimeStr），然后通过指定的这两个SET/GET函数，来将JSON中dateTime的值SET给User对象，以及GET 此User对象此属性值然后给JSON字串。</w:t>
+      </w:pPr>
+      <w:r>
+        <w:rPr>
+          <w:rFonts w:hint="eastAsia"/>
+          <w:lang w:val="en-US" w:eastAsia="zh-CN"/>
+        </w:rPr>
+        <w:t>参考：</w:t>
+      </w:r>
+    </w:p>
+    <w:p>
+      <w:pPr>
+        <w:widowControl w:val="0"/>
+        <w:numPr>
+          <w:numId w:val="0"/>
+        </w:numPr>
+        <w:jc w:val="both"/>
+        <w:rPr>
+          <w:rFonts w:hint="eastAsia"/>
+          <w:lang w:val="en-US" w:eastAsia="zh-CN"/>
+        </w:rPr>
+      </w:pPr>
+      <w:r>
+        <w:rPr>
+          <w:rFonts w:hint="eastAsia"/>
+          <w:lang w:val="en-US" w:eastAsia="zh-CN"/>
+        </w:rPr>
+        <w:t>Spring Boot 2.x基础教程：使用国产数据库连接池Druid</w:t>
+      </w:r>
+    </w:p>
+    <w:p>
+      <w:pPr>
+        <w:widowControl w:val="0"/>
+        <w:numPr>
+          <w:numId w:val="0"/>
+        </w:numPr>
+        <w:jc w:val="both"/>
+        <w:rPr>
+          <w:rFonts w:hint="eastAsia"/>
+          <w:lang w:val="en-US" w:eastAsia="zh-CN"/>
+        </w:rPr>
+      </w:pPr>
+      <w:r>
+        <w:rPr>
+          <w:rFonts w:ascii="宋体" w:hAnsi="宋体" w:eastAsia="宋体" w:cs="宋体"/>
+          <w:sz w:val="24"/>
+          <w:szCs w:val="24"/>
+        </w:rPr>
+        <w:fldChar w:fldCharType="begin"/>
+      </w:r>
+      <w:r>
+        <w:rPr>
+          <w:rFonts w:ascii="宋体" w:hAnsi="宋体" w:eastAsia="宋体" w:cs="宋体"/>
+          <w:sz w:val="24"/>
+          <w:szCs w:val="24"/>
+        </w:rPr>
+        <w:instrText xml:space="preserve"> HYPERLINK "http://blog.didispace.com/spring-boot-learning-21-3-3/" </w:instrText>
+      </w:r>
+      <w:r>
+        <w:rPr>
+          <w:rFonts w:ascii="宋体" w:hAnsi="宋体" w:eastAsia="宋体" w:cs="宋体"/>
+          <w:sz w:val="24"/>
+          <w:szCs w:val="24"/>
+        </w:rPr>
+        <w:fldChar w:fldCharType="separate"/>
+      </w:r>
+      <w:r>
+        <w:rPr>
+          <w:rStyle w:val="11"/>
+          <w:rFonts w:ascii="宋体" w:hAnsi="宋体" w:eastAsia="宋体" w:cs="宋体"/>
+          <w:sz w:val="24"/>
+          <w:szCs w:val="24"/>
+        </w:rPr>
+        <w:t>http://blog.didispace.com/spring-boot-learning-21-3-3/</w:t>
+      </w:r>
+      <w:r>
+        <w:rPr>
+          <w:rFonts w:ascii="宋体" w:hAnsi="宋体" w:eastAsia="宋体" w:cs="宋体"/>
+          <w:sz w:val="24"/>
+          <w:szCs w:val="24"/>
+        </w:rPr>
+        <w:fldChar w:fldCharType="end"/>
+      </w:r>
+    </w:p>
+    <w:p>
+      <w:pPr>
+        <w:widowControl w:val="0"/>
+        <w:numPr>
+          <w:numId w:val="0"/>
+        </w:numPr>
+        <w:jc w:val="both"/>
+        <w:rPr>
+          <w:rFonts w:hint="default"/>
+          <w:lang w:val="en-US" w:eastAsia="zh-CN"/>
+        </w:rPr>
+      </w:pPr>
+    </w:p>
+    <w:p>
+      <w:pPr>
+        <w:pStyle w:val="4"/>
+        <w:numPr>
+          <w:ilvl w:val="0"/>
+          <w:numId w:val="17"/>
+        </w:numPr>
+      </w:pPr>
+      <w:r>
+        <w:rPr>
+          <w:rFonts w:hint="eastAsia"/>
+        </w:rPr>
+        <w:t>springboot-</w:t>
+      </w:r>
+      <w:r>
+        <w:rPr>
+          <w:rFonts w:hint="eastAsia"/>
+          <w:lang w:val="en-US" w:eastAsia="zh-CN"/>
+        </w:rPr>
+        <w:t>8</w:t>
+      </w:r>
+      <w:r>
+        <w:rPr>
+          <w:rFonts w:hint="eastAsia"/>
+          <w:lang w:eastAsia="zh-CN"/>
+        </w:rPr>
+        <w:t>【</w:t>
+      </w:r>
+      <w:r>
+        <w:rPr>
+          <w:rFonts w:hint="eastAsia" w:ascii="宋体" w:hAnsi="宋体" w:eastAsia="宋体" w:cs="宋体"/>
+          <w:sz w:val="32"/>
+          <w:szCs w:val="32"/>
+          <w:lang w:val="en-US" w:eastAsia="zh-CN"/>
+        </w:rPr>
+        <w:t>Mybatis XML方式，多数据源不考虑</w:t>
+      </w:r>
+      <w:r>
+        <w:rPr>
+          <w:rFonts w:hint="eastAsia"/>
+          <w:lang w:eastAsia="zh-CN"/>
+        </w:rPr>
+        <w:t>】</w:t>
+      </w:r>
+    </w:p>
+    <w:p>
+      <w:pPr>
+        <w:numPr>
+          <w:ilvl w:val="0"/>
+          <w:numId w:val="0"/>
+        </w:numPr>
+        <w:ind w:leftChars="0"/>
+        <w:rPr>
+          <w:rFonts w:hint="default" w:ascii="宋体" w:hAnsi="宋体" w:eastAsia="宋体" w:cs="宋体"/>
+          <w:sz w:val="24"/>
+          <w:szCs w:val="24"/>
+          <w:lang w:val="en-US" w:eastAsia="zh-CN"/>
+        </w:rPr>
+      </w:pPr>
+      <w:r>
+        <w:rPr>
+          <w:rFonts w:hint="eastAsia" w:ascii="宋体" w:hAnsi="宋体" w:eastAsia="宋体" w:cs="宋体"/>
+          <w:sz w:val="24"/>
+          <w:szCs w:val="24"/>
+          <w:lang w:val="en-US" w:eastAsia="zh-CN"/>
+        </w:rPr>
+        <w:t>（1）配置文件中指定mapper.xml位置</w:t>
+      </w:r>
+    </w:p>
+    <w:p>
+      <w:pPr>
+        <w:numPr>
+          <w:ilvl w:val="0"/>
+          <w:numId w:val="0"/>
+        </w:numPr>
+        <w:ind w:leftChars="0"/>
+        <w:rPr>
+          <w:rFonts w:hint="default" w:ascii="宋体" w:hAnsi="宋体" w:eastAsia="宋体" w:cs="宋体"/>
+          <w:sz w:val="24"/>
+          <w:szCs w:val="24"/>
+          <w:lang w:val="en-US" w:eastAsia="zh-CN"/>
+        </w:rPr>
+      </w:pPr>
+      <w:r>
+        <w:rPr>
+          <w:rFonts w:hint="default" w:ascii="宋体" w:hAnsi="宋体" w:eastAsia="宋体" w:cs="宋体"/>
+          <w:sz w:val="24"/>
+          <w:szCs w:val="24"/>
+          <w:lang w:val="en-US" w:eastAsia="zh-CN"/>
+        </w:rPr>
+        <w:t>mybatis.mapper-locations=classpath:mapper/*.xml</w:t>
       </w:r>
     </w:p>
     <w:p>
@@ -25452,10 +27366,21 @@
         </w:numPr>
         <w:ind w:leftChars="0"/>
         <w:rPr>
-          <w:rFonts w:hint="eastAsia"/>
+          <w:rFonts w:hint="eastAsia" w:ascii="宋体" w:hAnsi="宋体" w:eastAsia="宋体" w:cs="宋体"/>
+          <w:sz w:val="24"/>
+          <w:szCs w:val="24"/>
           <w:lang w:val="en-US" w:eastAsia="zh-CN"/>
         </w:rPr>
       </w:pPr>
+      <w:r>
+        <w:rPr>
+          <w:rFonts w:hint="eastAsia" w:ascii="宋体" w:hAnsi="宋体" w:eastAsia="宋体" w:cs="宋体"/>
+          <w:sz w:val="24"/>
+          <w:szCs w:val="24"/>
+          <w:lang w:val="en-US" w:eastAsia="zh-CN"/>
+        </w:rPr>
+        <w:t>（2）主程序中指定mapper.java目录位置</w:t>
+      </w:r>
     </w:p>
     <w:p>
       <w:pPr>
@@ -25464,16 +27389,20 @@
         </w:numPr>
         <w:ind w:leftChars="0"/>
         <w:rPr>
-          <w:rFonts w:hint="eastAsia"/>
+          <w:rFonts w:hint="default" w:ascii="宋体" w:hAnsi="宋体" w:eastAsia="宋体" w:cs="宋体"/>
+          <w:sz w:val="24"/>
+          <w:szCs w:val="24"/>
           <w:lang w:val="en-US" w:eastAsia="zh-CN"/>
         </w:rPr>
       </w:pPr>
       <w:r>
         <w:rPr>
-          <w:rFonts w:hint="eastAsia"/>
+          <w:rFonts w:hint="default" w:ascii="宋体" w:hAnsi="宋体" w:eastAsia="宋体" w:cs="宋体"/>
+          <w:sz w:val="24"/>
+          <w:szCs w:val="24"/>
           <w:lang w:val="en-US" w:eastAsia="zh-CN"/>
         </w:rPr>
-        <w:t>参考：</w:t>
+        <w:t>@MapperScan("com.hust.lw.mapper")</w:t>
       </w:r>
     </w:p>
     <w:p>
@@ -25483,34 +27412,64 @@
         </w:numPr>
         <w:ind w:leftChars="0"/>
         <w:rPr>
-          <w:rFonts w:hint="eastAsia"/>
+          <w:rFonts w:hint="default" w:ascii="宋体" w:hAnsi="宋体" w:eastAsia="宋体" w:cs="宋体"/>
+          <w:sz w:val="24"/>
+          <w:szCs w:val="24"/>
           <w:lang w:val="en-US" w:eastAsia="zh-CN"/>
         </w:rPr>
       </w:pPr>
-      <w:r>
-        <w:rPr>
-          <w:rFonts w:hint="eastAsia"/>
+    </w:p>
+    <w:p>
+      <w:pPr>
+        <w:rPr>
+          <w:rFonts w:hint="eastAsia" w:ascii="宋体" w:hAnsi="宋体" w:eastAsia="宋体" w:cs="宋体"/>
+          <w:sz w:val="24"/>
+          <w:szCs w:val="24"/>
           <w:lang w:val="en-US" w:eastAsia="zh-CN"/>
         </w:rPr>
-        <w:t>Jackson使用详解</w:t>
-      </w:r>
-    </w:p>
-    <w:p>
-      <w:pPr>
-        <w:numPr>
-          <w:numId w:val="0"/>
-        </w:numPr>
-        <w:ind w:leftChars="0"/>
-        <w:rPr>
-          <w:rFonts w:hint="default"/>
+      </w:pPr>
+      <w:r>
+        <w:rPr>
+          <w:rFonts w:hint="eastAsia" w:ascii="宋体" w:hAnsi="宋体" w:eastAsia="宋体" w:cs="宋体"/>
+          <w:sz w:val="24"/>
+          <w:szCs w:val="24"/>
           <w:lang w:val="en-US" w:eastAsia="zh-CN"/>
         </w:rPr>
-      </w:pPr>
-      <w:r>
-        <w:rPr>
-          <w:rFonts w:ascii="宋体" w:hAnsi="宋体" w:eastAsia="宋体" w:cs="宋体"/>
+        <w:t>参考：</w:t>
+      </w:r>
+    </w:p>
+    <w:p>
+      <w:pPr>
+        <w:rPr>
+          <w:rFonts w:hint="eastAsia" w:ascii="宋体" w:hAnsi="宋体" w:eastAsia="宋体" w:cs="宋体"/>
           <w:sz w:val="24"/>
           <w:szCs w:val="24"/>
+          <w:lang w:val="en-US" w:eastAsia="zh-CN"/>
+        </w:rPr>
+      </w:pPr>
+      <w:r>
+        <w:rPr>
+          <w:rFonts w:hint="eastAsia" w:ascii="宋体" w:hAnsi="宋体" w:eastAsia="宋体" w:cs="宋体"/>
+          <w:sz w:val="24"/>
+          <w:szCs w:val="24"/>
+          <w:lang w:val="en-US" w:eastAsia="zh-CN"/>
+        </w:rPr>
+        <w:t>Spring Boot 2.x基础教程：使用MyBatis的XML配置方式</w:t>
+      </w:r>
+    </w:p>
+    <w:p>
+      <w:pPr>
+        <w:rPr>
+          <w:rFonts w:ascii="宋体" w:hAnsi="宋体" w:eastAsia="宋体" w:cs="宋体"/>
+          <w:sz w:val="24"/>
+          <w:szCs w:val="24"/>
+        </w:rPr>
+      </w:pPr>
+      <w:r>
+        <w:rPr>
+          <w:rFonts w:ascii="宋体" w:hAnsi="宋体" w:eastAsia="宋体" w:cs="宋体"/>
+          <w:sz w:val="24"/>
+          <w:szCs w:val="24"/>
         </w:rPr>
         <w:fldChar w:fldCharType="begin"/>
       </w:r>
@@ -25520,7 +27479,7 @@
           <w:sz w:val="24"/>
           <w:szCs w:val="24"/>
         </w:rPr>
-        <w:instrText xml:space="preserve"> HYPERLINK "https://www.lizenghai.com/archives/97079.html" </w:instrText>
+        <w:instrText xml:space="preserve"> HYPERLINK "http://blog.didispace.com/spring-boot-learning-21-3-6/" </w:instrText>
       </w:r>
       <w:r>
         <w:rPr>
@@ -25537,7 +27496,7 @@
           <w:sz w:val="24"/>
           <w:szCs w:val="24"/>
         </w:rPr>
-        <w:t>https://www.lizenghai.com/archives/97079.html</w:t>
+        <w:t>http://blog.didispace.com/spring-boot-learning-21-3-6/</w:t>
       </w:r>
       <w:r>
         <w:rPr>
@@ -25551,7 +27510,105 @@
     <w:p>
       <w:pPr>
         <w:rPr>
-          <w:rFonts w:hint="default"/>
+          <w:rFonts w:ascii="宋体" w:hAnsi="宋体" w:eastAsia="宋体" w:cs="宋体"/>
+          <w:sz w:val="24"/>
+          <w:szCs w:val="24"/>
+        </w:rPr>
+      </w:pPr>
+    </w:p>
+    <w:p>
+      <w:pPr>
+        <w:rPr>
+          <w:rFonts w:ascii="宋体" w:hAnsi="宋体" w:eastAsia="宋体" w:cs="宋体"/>
+          <w:sz w:val="24"/>
+          <w:szCs w:val="24"/>
+        </w:rPr>
+      </w:pPr>
+      <w:r>
+        <w:rPr>
+          <w:rFonts w:hint="eastAsia" w:ascii="宋体" w:hAnsi="宋体" w:eastAsia="宋体" w:cs="宋体"/>
+          <w:sz w:val="24"/>
+          <w:szCs w:val="24"/>
+        </w:rPr>
+        <w:t>Spring Boot 2.x基础教程：MyBatis的多数据源配置</w:t>
+      </w:r>
+    </w:p>
+    <w:p>
+      <w:pPr>
+        <w:rPr>
+          <w:rFonts w:ascii="宋体" w:hAnsi="宋体" w:eastAsia="宋体" w:cs="宋体"/>
+          <w:sz w:val="24"/>
+          <w:szCs w:val="24"/>
+        </w:rPr>
+      </w:pPr>
+      <w:r>
+        <w:rPr>
+          <w:rFonts w:ascii="宋体" w:hAnsi="宋体" w:eastAsia="宋体" w:cs="宋体"/>
+          <w:sz w:val="24"/>
+          <w:szCs w:val="24"/>
+        </w:rPr>
+        <w:fldChar w:fldCharType="begin"/>
+      </w:r>
+      <w:r>
+        <w:rPr>
+          <w:rFonts w:ascii="宋体" w:hAnsi="宋体" w:eastAsia="宋体" w:cs="宋体"/>
+          <w:sz w:val="24"/>
+          <w:szCs w:val="24"/>
+        </w:rPr>
+        <w:instrText xml:space="preserve"> HYPERLINK "http://blog.didispace.com/spring-boot-learning-21-3-9/" </w:instrText>
+      </w:r>
+      <w:r>
+        <w:rPr>
+          <w:rFonts w:ascii="宋体" w:hAnsi="宋体" w:eastAsia="宋体" w:cs="宋体"/>
+          <w:sz w:val="24"/>
+          <w:szCs w:val="24"/>
+        </w:rPr>
+        <w:fldChar w:fldCharType="separate"/>
+      </w:r>
+      <w:r>
+        <w:rPr>
+          <w:rStyle w:val="11"/>
+          <w:rFonts w:ascii="宋体" w:hAnsi="宋体" w:eastAsia="宋体" w:cs="宋体"/>
+          <w:sz w:val="24"/>
+          <w:szCs w:val="24"/>
+        </w:rPr>
+        <w:t>http://blog.didispace.com/spring-boot-learning-21-3-9/</w:t>
+      </w:r>
+      <w:r>
+        <w:rPr>
+          <w:rFonts w:ascii="宋体" w:hAnsi="宋体" w:eastAsia="宋体" w:cs="宋体"/>
+          <w:sz w:val="24"/>
+          <w:szCs w:val="24"/>
+        </w:rPr>
+        <w:fldChar w:fldCharType="end"/>
+      </w:r>
+    </w:p>
+    <w:p>
+      <w:pPr>
+        <w:rPr>
+          <w:rFonts w:hint="default" w:ascii="宋体" w:hAnsi="宋体" w:eastAsia="宋体" w:cs="宋体"/>
+          <w:sz w:val="24"/>
+          <w:szCs w:val="24"/>
+          <w:lang w:val="en-US" w:eastAsia="zh-CN"/>
+        </w:rPr>
+      </w:pPr>
+    </w:p>
+    <w:p>
+      <w:pPr>
+        <w:rPr>
+          <w:rFonts w:hint="default" w:ascii="宋体" w:hAnsi="宋体" w:eastAsia="宋体" w:cs="宋体"/>
+          <w:sz w:val="24"/>
+          <w:szCs w:val="24"/>
+          <w:lang w:val="en-US" w:eastAsia="zh-CN"/>
+        </w:rPr>
+      </w:pPr>
+    </w:p>
+    <w:p>
+      <w:pPr>
+        <w:rPr>
+          <w:rFonts w:hint="default" w:ascii="宋体" w:hAnsi="宋体" w:eastAsia="宋体" w:cs="宋体"/>
+          <w:sz w:val="24"/>
+          <w:szCs w:val="24"/>
           <w:lang w:val="en-US" w:eastAsia="zh-CN"/>
         </w:rPr>
       </w:pPr>
@@ -25559,81 +27616,6 @@
       <w:bookmarkEnd w:id="0"/>
     </w:p>
     <w:p>
-      <w:pPr>
-        <w:rPr>
-          <w:rFonts w:hint="default"/>
-          <w:lang w:val="en-US" w:eastAsia="zh-CN"/>
-        </w:rPr>
-      </w:pPr>
-      <w:r>
-        <w:rPr>
-          <w:rFonts w:hint="default"/>
-          <w:lang w:val="en-US" w:eastAsia="zh-CN"/>
-        </w:rPr>
-        <w:t>对象转json字符串，属性首字母大写自动变为小写</w:t>
-      </w:r>
-    </w:p>
-    <w:p>
-      <w:pPr>
-        <w:rPr>
-          <w:rFonts w:ascii="宋体" w:hAnsi="宋体" w:eastAsia="宋体" w:cs="宋体"/>
-          <w:sz w:val="24"/>
-          <w:szCs w:val="24"/>
-        </w:rPr>
-      </w:pPr>
-      <w:r>
-        <w:rPr>
-          <w:rFonts w:ascii="宋体" w:hAnsi="宋体" w:eastAsia="宋体" w:cs="宋体"/>
-          <w:sz w:val="24"/>
-          <w:szCs w:val="24"/>
-        </w:rPr>
-        <w:fldChar w:fldCharType="begin"/>
-      </w:r>
-      <w:r>
-        <w:rPr>
-          <w:rFonts w:ascii="宋体" w:hAnsi="宋体" w:eastAsia="宋体" w:cs="宋体"/>
-          <w:sz w:val="24"/>
-          <w:szCs w:val="24"/>
-        </w:rPr>
-        <w:instrText xml:space="preserve"> HYPERLINK "https://blog.csdn.net/pb951028/article/details/104863866/" </w:instrText>
-      </w:r>
-      <w:r>
-        <w:rPr>
-          <w:rFonts w:ascii="宋体" w:hAnsi="宋体" w:eastAsia="宋体" w:cs="宋体"/>
-          <w:sz w:val="24"/>
-          <w:szCs w:val="24"/>
-        </w:rPr>
-        <w:fldChar w:fldCharType="separate"/>
-      </w:r>
-      <w:r>
-        <w:rPr>
-          <w:rStyle w:val="11"/>
-          <w:rFonts w:ascii="宋体" w:hAnsi="宋体" w:eastAsia="宋体" w:cs="宋体"/>
-          <w:sz w:val="24"/>
-          <w:szCs w:val="24"/>
-        </w:rPr>
-        <w:t>https://blog.csdn.net/pb951028/article/details/104863866/</w:t>
-      </w:r>
-      <w:r>
-        <w:rPr>
-          <w:rFonts w:ascii="宋体" w:hAnsi="宋体" w:eastAsia="宋体" w:cs="宋体"/>
-          <w:sz w:val="24"/>
-          <w:szCs w:val="24"/>
-        </w:rPr>
-        <w:fldChar w:fldCharType="end"/>
-      </w:r>
-    </w:p>
-    <w:p>
-      <w:pPr>
-        <w:rPr>
-          <w:rFonts w:hint="default" w:ascii="宋体" w:hAnsi="宋体" w:eastAsia="宋体" w:cs="宋体"/>
-          <w:sz w:val="24"/>
-          <w:szCs w:val="24"/>
-          <w:lang w:val="en-US" w:eastAsia="zh-CN"/>
-        </w:rPr>
-      </w:pPr>
-    </w:p>
-    <w:p>
       <w:r>
         <w:rPr>
           <w:rFonts w:hint="eastAsia"/>
@@ -25683,7 +27665,7 @@
       <w:pPr>
         <w:numPr>
           <w:ilvl w:val="0"/>
-          <w:numId w:val="22"/>
+          <w:numId w:val="25"/>
         </w:numPr>
         <w:ind w:left="210" w:leftChars="0" w:firstLineChars="0"/>
         <w:rPr>
@@ -25870,7 +27852,7 @@
       <w:pPr>
         <w:numPr>
           <w:ilvl w:val="0"/>
-          <w:numId w:val="22"/>
+          <w:numId w:val="25"/>
         </w:numPr>
         <w:ind w:left="210" w:leftChars="0" w:firstLineChars="0"/>
         <w:rPr>
@@ -25902,7 +27884,7 @@
       <w:pPr>
         <w:numPr>
           <w:ilvl w:val="0"/>
-          <w:numId w:val="22"/>
+          <w:numId w:val="25"/>
         </w:numPr>
         <w:ind w:left="210" w:leftChars="0" w:firstLineChars="0"/>
         <w:rPr>
@@ -25934,7 +27916,7 @@
       <w:pPr>
         <w:numPr>
           <w:ilvl w:val="0"/>
-          <w:numId w:val="22"/>
+          <w:numId w:val="25"/>
         </w:numPr>
         <w:ind w:left="210" w:leftChars="0" w:firstLineChars="0"/>
         <w:rPr>
@@ -25966,17 +27948,19 @@
       <w:pPr>
         <w:numPr>
           <w:ilvl w:val="0"/>
-          <w:numId w:val="22"/>
+          <w:numId w:val="25"/>
         </w:numPr>
         <w:ind w:left="210" w:leftChars="0" w:firstLineChars="0"/>
         <w:rPr>
           <w:rFonts w:ascii="宋体" w:hAnsi="宋体" w:eastAsia="宋体" w:cs="宋体"/>
+          <w:color w:val="D0CECE" w:themeColor="background2" w:themeShade="E6"/>
           <w:sz w:val="24"/>
         </w:rPr>
       </w:pPr>
       <w:r>
         <w:rPr>
           <w:rFonts w:hint="eastAsia" w:ascii="宋体" w:hAnsi="宋体" w:eastAsia="宋体" w:cs="宋体"/>
+          <w:color w:val="D0CECE" w:themeColor="background2" w:themeShade="E6"/>
           <w:sz w:val="24"/>
         </w:rPr>
         <w:t>Jdbctemplate实例</w:t>
@@ -25986,17 +27970,19 @@
       <w:pPr>
         <w:numPr>
           <w:ilvl w:val="0"/>
-          <w:numId w:val="22"/>
+          <w:numId w:val="25"/>
         </w:numPr>
         <w:ind w:left="210" w:leftChars="0" w:firstLineChars="0"/>
         <w:rPr>
           <w:rFonts w:ascii="宋体" w:hAnsi="宋体" w:eastAsia="宋体" w:cs="宋体"/>
+          <w:color w:val="D0CECE" w:themeColor="background2" w:themeShade="E6"/>
           <w:sz w:val="24"/>
         </w:rPr>
       </w:pPr>
       <w:r>
         <w:rPr>
           <w:rFonts w:hint="eastAsia" w:ascii="宋体" w:hAnsi="宋体" w:eastAsia="宋体" w:cs="宋体"/>
+          <w:color w:val="D0CECE" w:themeColor="background2" w:themeShade="E6"/>
           <w:sz w:val="24"/>
         </w:rPr>
         <w:t>数据源可以好好再理解下，实际上就是数据库连接池</w:t>
@@ -26006,17 +27992,19 @@
       <w:pPr>
         <w:numPr>
           <w:ilvl w:val="0"/>
-          <w:numId w:val="22"/>
+          <w:numId w:val="25"/>
         </w:numPr>
         <w:ind w:left="210" w:leftChars="0" w:firstLineChars="0"/>
         <w:rPr>
           <w:rFonts w:ascii="宋体" w:hAnsi="宋体" w:eastAsia="宋体" w:cs="宋体"/>
+          <w:color w:val="D0CECE" w:themeColor="background2" w:themeShade="E6"/>
           <w:sz w:val="24"/>
         </w:rPr>
       </w:pPr>
       <w:r>
         <w:rPr>
           <w:rFonts w:hint="eastAsia" w:ascii="宋体" w:hAnsi="宋体" w:eastAsia="宋体" w:cs="宋体"/>
+          <w:color w:val="D0CECE" w:themeColor="background2" w:themeShade="E6"/>
           <w:sz w:val="24"/>
         </w:rPr>
         <w:t>Druid数据源连接池监控</w:t>
@@ -26026,17 +28014,19 @@
       <w:pPr>
         <w:numPr>
           <w:ilvl w:val="0"/>
-          <w:numId w:val="22"/>
+          <w:numId w:val="25"/>
         </w:numPr>
         <w:ind w:left="210" w:leftChars="0" w:firstLineChars="0"/>
         <w:rPr>
           <w:rFonts w:ascii="宋体" w:hAnsi="宋体" w:eastAsia="宋体" w:cs="宋体"/>
+          <w:color w:val="D0CECE" w:themeColor="background2" w:themeShade="E6"/>
           <w:sz w:val="24"/>
         </w:rPr>
       </w:pPr>
       <w:r>
         <w:rPr>
           <w:rFonts w:hint="eastAsia" w:ascii="宋体" w:hAnsi="宋体" w:eastAsia="宋体" w:cs="宋体"/>
+          <w:color w:val="D0CECE" w:themeColor="background2" w:themeShade="E6"/>
           <w:sz w:val="24"/>
         </w:rPr>
         <w:t>Mybatis多数据源配置</w:t>
@@ -26046,17 +28036,19 @@
       <w:pPr>
         <w:numPr>
           <w:ilvl w:val="0"/>
-          <w:numId w:val="22"/>
+          <w:numId w:val="25"/>
         </w:numPr>
         <w:ind w:left="210" w:leftChars="0" w:firstLineChars="0"/>
         <w:rPr>
           <w:rFonts w:ascii="宋体" w:hAnsi="宋体" w:eastAsia="宋体" w:cs="宋体"/>
+          <w:color w:val="D0CECE" w:themeColor="background2" w:themeShade="E6"/>
           <w:sz w:val="24"/>
         </w:rPr>
       </w:pPr>
       <w:r>
         <w:rPr>
           <w:rFonts w:hint="eastAsia" w:ascii="宋体" w:hAnsi="宋体" w:eastAsia="宋体" w:cs="宋体"/>
+          <w:color w:val="D0CECE" w:themeColor="background2" w:themeShade="E6"/>
           <w:sz w:val="24"/>
         </w:rPr>
         <w:t>统一异常处理【control+exceptionhandler实现，对比lfc实现(没有实现全局的异常处理</w:t>
@@ -26064,6 +28056,7 @@
       <w:r>
         <w:rPr>
           <w:rFonts w:ascii="宋体" w:hAnsi="宋体" w:eastAsia="宋体" w:cs="宋体"/>
+          <w:color w:val="D0CECE" w:themeColor="background2" w:themeShade="E6"/>
           <w:sz w:val="24"/>
         </w:rPr>
         <w:t>)</w:t>
@@ -26071,6 +28064,7 @@
       <w:r>
         <w:rPr>
           <w:rFonts w:hint="eastAsia" w:ascii="宋体" w:hAnsi="宋体" w:eastAsia="宋体" w:cs="宋体"/>
+          <w:color w:val="D0CECE" w:themeColor="background2" w:themeShade="E6"/>
           <w:sz w:val="24"/>
         </w:rPr>
         <w:t>，springaop advice增强】</w:t>
@@ -26080,22 +28074,33 @@
       <w:pPr>
         <w:rPr>
           <w:rFonts w:ascii="宋体" w:hAnsi="宋体" w:eastAsia="宋体" w:cs="宋体"/>
-          <w:sz w:val="24"/>
-        </w:rPr>
-      </w:pPr>
-      <w:r>
+          <w:color w:val="D0CECE" w:themeColor="background2" w:themeShade="E6"/>
+          <w:sz w:val="24"/>
+        </w:rPr>
+      </w:pPr>
+      <w:r>
+        <w:rPr>
+          <w:color w:val="D0CECE" w:themeColor="background2" w:themeShade="E6"/>
+        </w:rPr>
         <w:fldChar w:fldCharType="begin"/>
       </w:r>
       <w:r>
+        <w:rPr>
+          <w:color w:val="D0CECE" w:themeColor="background2" w:themeShade="E6"/>
+        </w:rPr>
         <w:instrText xml:space="preserve"> HYPERLINK "https://www.cnblogs.com/xuwujing/p/10933082.html" </w:instrText>
       </w:r>
       <w:r>
+        <w:rPr>
+          <w:color w:val="D0CECE" w:themeColor="background2" w:themeShade="E6"/>
+        </w:rPr>
         <w:fldChar w:fldCharType="separate"/>
       </w:r>
       <w:r>
         <w:rPr>
           <w:rStyle w:val="11"/>
           <w:rFonts w:ascii="宋体" w:hAnsi="宋体" w:eastAsia="宋体" w:cs="宋体"/>
+          <w:color w:val="D0CECE" w:themeColor="background2" w:themeShade="E6"/>
           <w:sz w:val="24"/>
         </w:rPr>
         <w:t>https://www.cnblogs.com/xuwujing/p/10933082.html</w:t>
@@ -26104,6 +28109,7 @@
         <w:rPr>
           <w:rStyle w:val="11"/>
           <w:rFonts w:ascii="宋体" w:hAnsi="宋体" w:eastAsia="宋体" w:cs="宋体"/>
+          <w:color w:val="D0CECE" w:themeColor="background2" w:themeShade="E6"/>
           <w:sz w:val="24"/>
         </w:rPr>
         <w:fldChar w:fldCharType="end"/>
@@ -26113,12 +28119,14 @@
       <w:pPr>
         <w:rPr>
           <w:rFonts w:ascii="宋体" w:hAnsi="宋体" w:eastAsia="宋体" w:cs="宋体"/>
-          <w:sz w:val="24"/>
-        </w:rPr>
-      </w:pPr>
-      <w:r>
-        <w:rPr>
-          <w:rFonts w:ascii="宋体" w:hAnsi="宋体" w:eastAsia="宋体" w:cs="宋体"/>
+          <w:color w:val="D0CECE" w:themeColor="background2" w:themeShade="E6"/>
+          <w:sz w:val="24"/>
+        </w:rPr>
+      </w:pPr>
+      <w:r>
+        <w:rPr>
+          <w:rFonts w:ascii="宋体" w:hAnsi="宋体" w:eastAsia="宋体" w:cs="宋体"/>
+          <w:color w:val="D0CECE" w:themeColor="background2" w:themeShade="E6"/>
           <w:sz w:val="24"/>
         </w:rPr>
         <w:t>SpringBoot优雅的全局异常处理</w:t>
@@ -26128,30 +28136,42 @@
       <w:pPr>
         <w:rPr>
           <w:rFonts w:ascii="宋体" w:hAnsi="宋体" w:eastAsia="宋体" w:cs="宋体"/>
-          <w:sz w:val="24"/>
-        </w:rPr>
-      </w:pPr>
-    </w:p>
-    <w:p>
-      <w:pPr>
-        <w:rPr>
-          <w:rFonts w:ascii="宋体" w:hAnsi="宋体" w:eastAsia="宋体" w:cs="宋体"/>
-          <w:sz w:val="24"/>
-        </w:rPr>
-      </w:pPr>
-      <w:r>
+          <w:color w:val="D0CECE" w:themeColor="background2" w:themeShade="E6"/>
+          <w:sz w:val="24"/>
+        </w:rPr>
+      </w:pPr>
+    </w:p>
+    <w:p>
+      <w:pPr>
+        <w:rPr>
+          <w:rFonts w:ascii="宋体" w:hAnsi="宋体" w:eastAsia="宋体" w:cs="宋体"/>
+          <w:color w:val="D0CECE" w:themeColor="background2" w:themeShade="E6"/>
+          <w:sz w:val="24"/>
+        </w:rPr>
+      </w:pPr>
+      <w:r>
+        <w:rPr>
+          <w:color w:val="D0CECE" w:themeColor="background2" w:themeShade="E6"/>
+        </w:rPr>
         <w:fldChar w:fldCharType="begin"/>
       </w:r>
       <w:r>
+        <w:rPr>
+          <w:color w:val="D0CECE" w:themeColor="background2" w:themeShade="E6"/>
+        </w:rPr>
         <w:instrText xml:space="preserve"> HYPERLINK "https://www.cnblogs.com/lenve/p/10748453.html" </w:instrText>
       </w:r>
       <w:r>
+        <w:rPr>
+          <w:color w:val="D0CECE" w:themeColor="background2" w:themeShade="E6"/>
+        </w:rPr>
         <w:fldChar w:fldCharType="separate"/>
       </w:r>
       <w:r>
         <w:rPr>
           <w:rStyle w:val="11"/>
           <w:rFonts w:ascii="宋体" w:hAnsi="宋体" w:eastAsia="宋体" w:cs="宋体"/>
+          <w:color w:val="D0CECE" w:themeColor="background2" w:themeShade="E6"/>
           <w:sz w:val="24"/>
         </w:rPr>
         <w:t>https://www.cnblogs.com/lenve/p/10748453.html</w:t>
@@ -26160,6 +28180,7 @@
         <w:rPr>
           <w:rStyle w:val="11"/>
           <w:rFonts w:ascii="宋体" w:hAnsi="宋体" w:eastAsia="宋体" w:cs="宋体"/>
+          <w:color w:val="D0CECE" w:themeColor="background2" w:themeShade="E6"/>
           <w:sz w:val="24"/>
         </w:rPr>
         <w:fldChar w:fldCharType="end"/>
@@ -26169,12 +28190,14 @@
       <w:pPr>
         <w:rPr>
           <w:rFonts w:ascii="宋体" w:hAnsi="宋体" w:eastAsia="宋体" w:cs="宋体"/>
-          <w:sz w:val="24"/>
-        </w:rPr>
-      </w:pPr>
-      <w:r>
-        <w:rPr>
-          <w:rFonts w:ascii="宋体" w:hAnsi="宋体" w:eastAsia="宋体" w:cs="宋体"/>
+          <w:color w:val="D0CECE" w:themeColor="background2" w:themeShade="E6"/>
+          <w:sz w:val="24"/>
+        </w:rPr>
+      </w:pPr>
+      <w:r>
+        <w:rPr>
+          <w:rFonts w:ascii="宋体" w:hAnsi="宋体" w:eastAsia="宋体" w:cs="宋体"/>
+          <w:color w:val="D0CECE" w:themeColor="background2" w:themeShade="E6"/>
           <w:sz w:val="24"/>
         </w:rPr>
         <w:t>SpringMVC 中 @ControllerAdvice 注解的三种使用场景！</w:t>
@@ -26184,17 +28207,19 @@
       <w:pPr>
         <w:numPr>
           <w:ilvl w:val="0"/>
-          <w:numId w:val="22"/>
+          <w:numId w:val="25"/>
         </w:numPr>
         <w:ind w:left="210" w:leftChars="0" w:firstLineChars="0"/>
         <w:rPr>
           <w:rFonts w:ascii="宋体" w:hAnsi="宋体" w:eastAsia="宋体" w:cs="宋体"/>
+          <w:color w:val="D0CECE" w:themeColor="background2" w:themeShade="E6"/>
           <w:sz w:val="24"/>
         </w:rPr>
       </w:pPr>
       <w:r>
         <w:rPr>
           <w:rFonts w:hint="eastAsia" w:ascii="宋体" w:hAnsi="宋体" w:eastAsia="宋体" w:cs="宋体"/>
+          <w:color w:val="D0CECE" w:themeColor="background2" w:themeShade="E6"/>
           <w:sz w:val="24"/>
         </w:rPr>
         <w:t>时间日期序列化和反序列化，对比lfc实现</w:t>
@@ -26204,22 +28229,33 @@
       <w:pPr>
         <w:rPr>
           <w:rFonts w:ascii="宋体" w:hAnsi="宋体" w:eastAsia="宋体" w:cs="宋体"/>
-          <w:sz w:val="24"/>
-        </w:rPr>
-      </w:pPr>
-      <w:r>
+          <w:color w:val="D0CECE" w:themeColor="background2" w:themeShade="E6"/>
+          <w:sz w:val="24"/>
+        </w:rPr>
+      </w:pPr>
+      <w:r>
+        <w:rPr>
+          <w:color w:val="D0CECE" w:themeColor="background2" w:themeShade="E6"/>
+        </w:rPr>
         <w:fldChar w:fldCharType="begin"/>
       </w:r>
       <w:r>
+        <w:rPr>
+          <w:color w:val="D0CECE" w:themeColor="background2" w:themeShade="E6"/>
+        </w:rPr>
         <w:instrText xml:space="preserve"> HYPERLINK "https://www.cnblogs.com/carrychan/p/9883172.html" </w:instrText>
       </w:r>
       <w:r>
+        <w:rPr>
+          <w:color w:val="D0CECE" w:themeColor="background2" w:themeShade="E6"/>
+        </w:rPr>
         <w:fldChar w:fldCharType="separate"/>
       </w:r>
       <w:r>
         <w:rPr>
           <w:rStyle w:val="11"/>
           <w:rFonts w:ascii="宋体" w:hAnsi="宋体" w:eastAsia="宋体" w:cs="宋体"/>
+          <w:color w:val="D0CECE" w:themeColor="background2" w:themeShade="E6"/>
           <w:sz w:val="24"/>
         </w:rPr>
         <w:t>https://www.cnblogs.com/carrychan/p/9883172.html</w:t>
@@ -26228,6 +28264,7 @@
         <w:rPr>
           <w:rStyle w:val="11"/>
           <w:rFonts w:ascii="宋体" w:hAnsi="宋体" w:eastAsia="宋体" w:cs="宋体"/>
+          <w:color w:val="D0CECE" w:themeColor="background2" w:themeShade="E6"/>
           <w:sz w:val="24"/>
         </w:rPr>
         <w:fldChar w:fldCharType="end"/>
@@ -26237,12 +28274,14 @@
       <w:pPr>
         <w:rPr>
           <w:rFonts w:ascii="宋体" w:hAnsi="宋体" w:eastAsia="宋体" w:cs="宋体"/>
-          <w:sz w:val="24"/>
-        </w:rPr>
-      </w:pPr>
-      <w:r>
-        <w:rPr>
-          <w:rFonts w:ascii="宋体" w:hAnsi="宋体" w:eastAsia="宋体" w:cs="宋体"/>
+          <w:color w:val="D0CECE" w:themeColor="background2" w:themeShade="E6"/>
+          <w:sz w:val="24"/>
+        </w:rPr>
+      </w:pPr>
+      <w:r>
+        <w:rPr>
+          <w:rFonts w:ascii="宋体" w:hAnsi="宋体" w:eastAsia="宋体" w:cs="宋体"/>
+          <w:color w:val="D0CECE" w:themeColor="background2" w:themeShade="E6"/>
           <w:sz w:val="24"/>
         </w:rPr>
         <w:t>LocalDateTime在spring boot中的格式化配置</w:t>
@@ -27677,6 +29716,7 @@
       <w:pPr>
         <w:rPr>
           <w:rFonts w:hint="default" w:ascii="宋体" w:hAnsi="宋体" w:eastAsia="宋体" w:cs="宋体"/>
+          <w:color w:val="D0CECE" w:themeColor="background2" w:themeShade="E6"/>
           <w:sz w:val="24"/>
           <w:lang w:val="en-US" w:eastAsia="zh-CN"/>
         </w:rPr>
@@ -27708,6 +29748,7 @@
       <w:r>
         <w:rPr>
           <w:rFonts w:hint="eastAsia" w:ascii="宋体" w:hAnsi="宋体" w:eastAsia="宋体" w:cs="宋体"/>
+          <w:color w:val="D0CECE" w:themeColor="background2" w:themeShade="E6"/>
           <w:sz w:val="24"/>
           <w:lang w:val="en-US" w:eastAsia="zh-CN"/>
         </w:rPr>
@@ -27718,6 +29759,7 @@
       <w:pPr>
         <w:rPr>
           <w:rFonts w:hint="eastAsia" w:ascii="宋体" w:hAnsi="宋体" w:eastAsia="宋体" w:cs="宋体"/>
+          <w:color w:val="D0CECE" w:themeColor="background2" w:themeShade="E6"/>
           <w:sz w:val="24"/>
           <w:lang w:val="en-US" w:eastAsia="zh-CN"/>
         </w:rPr>
@@ -27725,6 +29767,7 @@
       <w:r>
         <w:rPr>
           <w:rFonts w:hint="default" w:ascii="宋体" w:hAnsi="宋体" w:eastAsia="宋体" w:cs="宋体"/>
+          <w:color w:val="D0CECE" w:themeColor="background2" w:themeShade="E6"/>
           <w:sz w:val="24"/>
           <w:lang w:val="en-US" w:eastAsia="zh-CN"/>
         </w:rPr>
@@ -27735,6 +29778,7 @@
       <w:pPr>
         <w:rPr>
           <w:rFonts w:hint="eastAsia" w:ascii="宋体" w:hAnsi="宋体" w:eastAsia="宋体" w:cs="宋体"/>
+          <w:color w:val="D0CECE" w:themeColor="background2" w:themeShade="E6"/>
           <w:sz w:val="24"/>
           <w:lang w:val="en-US" w:eastAsia="zh-CN"/>
         </w:rPr>
@@ -27742,6 +29786,7 @@
       <w:r>
         <w:rPr>
           <w:rFonts w:hint="eastAsia" w:ascii="宋体" w:hAnsi="宋体" w:eastAsia="宋体" w:cs="宋体"/>
+          <w:color w:val="D0CECE" w:themeColor="background2" w:themeShade="E6"/>
           <w:sz w:val="24"/>
           <w:lang w:val="en-US" w:eastAsia="zh-CN"/>
         </w:rPr>
@@ -27856,12 +29901,12 @@
             <v:path/>
             <v:fill on="f" focussize="0,0"/>
             <v:stroke on="f" joinstyle="miter"/>
-            <v:imagedata r:id="rId29" o:title=""/>
+            <v:imagedata r:id="rId30" o:title=""/>
             <o:lock v:ext="edit" aspectratio="t"/>
             <w10:wrap type="none"/>
             <w10:anchorlock/>
           </v:shape>
-          <o:OLEObject Type="Embed" ProgID="Package" ShapeID="_x0000_i1025" DrawAspect="Icon" ObjectID="_1468075725" r:id="rId28">
+          <o:OLEObject Type="Embed" ProgID="Package" ShapeID="_x0000_i1025" DrawAspect="Icon" ObjectID="_1468075725" r:id="rId29">
             <o:LockedField>false</o:LockedField>
           </o:OLEObject>
         </w:object>
@@ -28100,6 +30145,18 @@
     </w:lvl>
   </w:abstractNum>
   <w:abstractNum w:abstractNumId="5">
+    <w:nsid w:val="CCAB7B61"/>
+    <w:multiLevelType w:val="singleLevel"/>
+    <w:tmpl w:val="CCAB7B61"/>
+    <w:lvl w:ilvl="0" w:tentative="0">
+      <w:start w:val="1"/>
+      <w:numFmt w:val="decimal"/>
+      <w:suff w:val="nothing"/>
+      <w:lvlText w:val="（%1）"/>
+      <w:lvlJc w:val="left"/>
+    </w:lvl>
+  </w:abstractNum>
+  <w:abstractNum w:abstractNumId="6">
     <w:nsid w:val="CCDF5C26"/>
     <w:multiLevelType w:val="singleLevel"/>
     <w:tmpl w:val="CCDF5C26"/>
@@ -28111,7 +30168,7 @@
       <w:lvlJc w:val="left"/>
     </w:lvl>
   </w:abstractNum>
-  <w:abstractNum w:abstractNumId="6">
+  <w:abstractNum w:abstractNumId="7">
     <w:nsid w:val="E235B9E2"/>
     <w:multiLevelType w:val="singleLevel"/>
     <w:tmpl w:val="E235B9E2"/>
@@ -28126,7 +30183,7 @@
       </w:pPr>
     </w:lvl>
   </w:abstractNum>
-  <w:abstractNum w:abstractNumId="7">
+  <w:abstractNum w:abstractNumId="8">
     <w:nsid w:val="EE8990A4"/>
     <w:multiLevelType w:val="singleLevel"/>
     <w:tmpl w:val="EE8990A4"/>
@@ -28138,7 +30195,7 @@
       <w:lvlJc w:val="left"/>
     </w:lvl>
   </w:abstractNum>
-  <w:abstractNum w:abstractNumId="8">
+  <w:abstractNum w:abstractNumId="9">
     <w:nsid w:val="F7CCCED5"/>
     <w:multiLevelType w:val="singleLevel"/>
     <w:tmpl w:val="F7CCCED5"/>
@@ -28150,7 +30207,7 @@
       <w:lvlJc w:val="left"/>
     </w:lvl>
   </w:abstractNum>
-  <w:abstractNum w:abstractNumId="9">
+  <w:abstractNum w:abstractNumId="10">
     <w:nsid w:val="FC51358E"/>
     <w:multiLevelType w:val="singleLevel"/>
     <w:tmpl w:val="FC51358E"/>
@@ -28167,7 +30224,7 @@
       </w:rPr>
     </w:lvl>
   </w:abstractNum>
-  <w:abstractNum w:abstractNumId="10">
+  <w:abstractNum w:abstractNumId="11">
     <w:nsid w:val="006EC861"/>
     <w:multiLevelType w:val="singleLevel"/>
     <w:tmpl w:val="006EC861"/>
@@ -28179,7 +30236,19 @@
       <w:lvlJc w:val="left"/>
     </w:lvl>
   </w:abstractNum>
-  <w:abstractNum w:abstractNumId="11">
+  <w:abstractNum w:abstractNumId="12">
+    <w:nsid w:val="03DD88B4"/>
+    <w:multiLevelType w:val="singleLevel"/>
+    <w:tmpl w:val="03DD88B4"/>
+    <w:lvl w:ilvl="0" w:tentative="0">
+      <w:start w:val="1"/>
+      <w:numFmt w:val="decimal"/>
+      <w:suff w:val="nothing"/>
+      <w:lvlText w:val="（%1）"/>
+      <w:lvlJc w:val="left"/>
+    </w:lvl>
+  </w:abstractNum>
+  <w:abstractNum w:abstractNumId="13">
     <w:nsid w:val="0872429C"/>
     <w:multiLevelType w:val="singleLevel"/>
     <w:tmpl w:val="0872429C"/>
@@ -28194,7 +30263,7 @@
       </w:rPr>
     </w:lvl>
   </w:abstractNum>
-  <w:abstractNum w:abstractNumId="12">
+  <w:abstractNum w:abstractNumId="14">
     <w:nsid w:val="132B133B"/>
     <w:multiLevelType w:val="singleLevel"/>
     <w:tmpl w:val="132B133B"/>
@@ -28206,7 +30275,7 @@
       <w:lvlJc w:val="left"/>
     </w:lvl>
   </w:abstractNum>
-  <w:abstractNum w:abstractNumId="13">
+  <w:abstractNum w:abstractNumId="15">
     <w:nsid w:val="1A69F883"/>
     <w:multiLevelType w:val="singleLevel"/>
     <w:tmpl w:val="1A69F883"/>
@@ -28218,7 +30287,19 @@
       <w:lvlJc w:val="left"/>
     </w:lvl>
   </w:abstractNum>
-  <w:abstractNum w:abstractNumId="14">
+  <w:abstractNum w:abstractNumId="16">
+    <w:nsid w:val="1C35092E"/>
+    <w:multiLevelType w:val="singleLevel"/>
+    <w:tmpl w:val="1C35092E"/>
+    <w:lvl w:ilvl="0" w:tentative="0">
+      <w:start w:val="1"/>
+      <w:numFmt w:val="decimal"/>
+      <w:suff w:val="nothing"/>
+      <w:lvlText w:val="（%1）"/>
+      <w:lvlJc w:val="left"/>
+    </w:lvl>
+  </w:abstractNum>
+  <w:abstractNum w:abstractNumId="17">
     <w:nsid w:val="23A64286"/>
     <w:multiLevelType w:val="singleLevel"/>
     <w:tmpl w:val="23A64286"/>
@@ -28230,7 +30311,7 @@
       <w:lvlJc w:val="left"/>
     </w:lvl>
   </w:abstractNum>
-  <w:abstractNum w:abstractNumId="15">
+  <w:abstractNum w:abstractNumId="18">
     <w:nsid w:val="27EF405E"/>
     <w:multiLevelType w:val="singleLevel"/>
     <w:tmpl w:val="27EF405E"/>
@@ -28242,7 +30323,7 @@
       <w:lvlJc w:val="left"/>
     </w:lvl>
   </w:abstractNum>
-  <w:abstractNum w:abstractNumId="16">
+  <w:abstractNum w:abstractNumId="19">
     <w:nsid w:val="44444E55"/>
     <w:multiLevelType w:val="singleLevel"/>
     <w:tmpl w:val="44444E55"/>
@@ -28254,7 +30335,7 @@
       <w:lvlJc w:val="left"/>
     </w:lvl>
   </w:abstractNum>
-  <w:abstractNum w:abstractNumId="17">
+  <w:abstractNum w:abstractNumId="20">
     <w:nsid w:val="4F43CBFF"/>
     <w:multiLevelType w:val="singleLevel"/>
     <w:tmpl w:val="4F43CBFF"/>
@@ -28266,7 +30347,7 @@
       <w:lvlJc w:val="left"/>
     </w:lvl>
   </w:abstractNum>
-  <w:abstractNum w:abstractNumId="18">
+  <w:abstractNum w:abstractNumId="21">
     <w:nsid w:val="52D87E1A"/>
     <w:multiLevelType w:val="multilevel"/>
     <w:tmpl w:val="52D87E1A"/>
@@ -28355,7 +30436,7 @@
       </w:pPr>
     </w:lvl>
   </w:abstractNum>
-  <w:abstractNum w:abstractNumId="19">
+  <w:abstractNum w:abstractNumId="22">
     <w:nsid w:val="59EC6829"/>
     <w:multiLevelType w:val="singleLevel"/>
     <w:tmpl w:val="59EC6829"/>
@@ -28367,7 +30448,7 @@
       <w:lvlJc w:val="left"/>
     </w:lvl>
   </w:abstractNum>
-  <w:abstractNum w:abstractNumId="20">
+  <w:abstractNum w:abstractNumId="23">
     <w:nsid w:val="71FEBC0D"/>
     <w:multiLevelType w:val="singleLevel"/>
     <w:tmpl w:val="71FEBC0D"/>
@@ -28379,7 +30460,7 @@
       <w:lvlJc w:val="left"/>
     </w:lvl>
   </w:abstractNum>
-  <w:abstractNum w:abstractNumId="21">
+  <w:abstractNum w:abstractNumId="24">
     <w:nsid w:val="77B1A776"/>
     <w:multiLevelType w:val="singleLevel"/>
     <w:tmpl w:val="77B1A776"/>
@@ -28392,22 +30473,22 @@
     </w:lvl>
   </w:abstractNum>
   <w:num w:numId="1">
-    <w:abstractNumId w:val="11"/>
+    <w:abstractNumId w:val="13"/>
   </w:num>
   <w:num w:numId="2">
-    <w:abstractNumId w:val="14"/>
+    <w:abstractNumId w:val="17"/>
   </w:num>
   <w:num w:numId="3">
-    <w:abstractNumId w:val="15"/>
+    <w:abstractNumId w:val="18"/>
   </w:num>
   <w:num w:numId="4">
-    <w:abstractNumId w:val="5"/>
+    <w:abstractNumId w:val="6"/>
   </w:num>
   <w:num w:numId="5">
     <w:abstractNumId w:val="0"/>
   </w:num>
   <w:num w:numId="6">
-    <w:abstractNumId w:val="8"/>
+    <w:abstractNumId w:val="9"/>
   </w:num>
   <w:num w:numId="7">
     <w:abstractNumId w:val="2"/>
@@ -28416,46 +30497,55 @@
     <w:abstractNumId w:val="3"/>
   </w:num>
   <w:num w:numId="9">
-    <w:abstractNumId w:val="12"/>
+    <w:abstractNumId w:val="14"/>
   </w:num>
   <w:num w:numId="10">
-    <w:abstractNumId w:val="9"/>
+    <w:abstractNumId w:val="10"/>
   </w:num>
   <w:num w:numId="11">
-    <w:abstractNumId w:val="20"/>
+    <w:abstractNumId w:val="23"/>
   </w:num>
   <w:num w:numId="12">
     <w:abstractNumId w:val="1"/>
   </w:num>
   <w:num w:numId="13">
-    <w:abstractNumId w:val="13"/>
+    <w:abstractNumId w:val="15"/>
   </w:num>
   <w:num w:numId="14">
-    <w:abstractNumId w:val="7"/>
+    <w:abstractNumId w:val="8"/>
   </w:num>
   <w:num w:numId="15">
     <w:abstractNumId w:val="4"/>
   </w:num>
   <w:num w:numId="16">
-    <w:abstractNumId w:val="18"/>
+    <w:abstractNumId w:val="21"/>
   </w:num>
   <w:num w:numId="17">
-    <w:abstractNumId w:val="17"/>
+    <w:abstractNumId w:val="20"/>
   </w:num>
   <w:num w:numId="18">
-    <w:abstractNumId w:val="10"/>
+    <w:abstractNumId w:val="11"/>
   </w:num>
   <w:num w:numId="19">
+    <w:abstractNumId w:val="22"/>
+  </w:num>
+  <w:num w:numId="20">
+    <w:abstractNumId w:val="24"/>
+  </w:num>
+  <w:num w:numId="21">
     <w:abstractNumId w:val="19"/>
   </w:num>
-  <w:num w:numId="20">
-    <w:abstractNumId w:val="21"/>
+  <w:num w:numId="22">
+    <w:abstractNumId w:val="12"/>
   </w:num>
-  <w:num w:numId="21">
+  <w:num w:numId="23">
+    <w:abstractNumId w:val="5"/>
+  </w:num>
+  <w:num w:numId="24">
     <w:abstractNumId w:val="16"/>
   </w:num>
-  <w:num w:numId="22">
-    <w:abstractNumId w:val="6"/>
+  <w:num w:numId="25">
+    <w:abstractNumId w:val="7"/>
   </w:num>
 </w:numbering>
 </file>

--- a/JAVAHelloWorld.docx
+++ b/JAVAHelloWorld.docx
@@ -3793,12 +3793,6 @@
             <w:insideV w:val="single" w:color="auto" w:sz="4" w:space="0"/>
           </w:tblBorders>
           <w:tblLayout w:type="fixed"/>
-          <w:tblCellMar>
-            <w:top w:w="0" w:type="dxa"/>
-            <w:left w:w="108" w:type="dxa"/>
-            <w:bottom w:w="0" w:type="dxa"/>
-            <w:right w:w="108" w:type="dxa"/>
-          </w:tblCellMar>
         </w:tblPrEx>
         <w:tc>
           <w:tcPr>
@@ -4921,6 +4915,12 @@
             <w:insideV w:val="single" w:color="auto" w:sz="4" w:space="0"/>
           </w:tblBorders>
           <w:tblLayout w:type="fixed"/>
+          <w:tblCellMar>
+            <w:top w:w="0" w:type="dxa"/>
+            <w:left w:w="108" w:type="dxa"/>
+            <w:bottom w:w="0" w:type="dxa"/>
+            <w:right w:w="108" w:type="dxa"/>
+          </w:tblCellMar>
         </w:tblPrEx>
         <w:tc>
           <w:tcPr>
@@ -11680,6 +11680,12 @@
             <w:insideV w:val="single" w:color="auto" w:sz="4" w:space="0"/>
           </w:tblBorders>
           <w:tblLayout w:type="fixed"/>
+          <w:tblCellMar>
+            <w:top w:w="0" w:type="dxa"/>
+            <w:left w:w="108" w:type="dxa"/>
+            <w:bottom w:w="0" w:type="dxa"/>
+            <w:right w:w="108" w:type="dxa"/>
+          </w:tblCellMar>
         </w:tblPrEx>
         <w:tc>
           <w:tcPr>
@@ -23295,12 +23301,6 @@
                   <w:insideV w:val="single" w:color="auto" w:sz="4" w:space="0"/>
                 </w:tblBorders>
                 <w:tblLayout w:type="fixed"/>
-                <w:tblCellMar>
-                  <w:top w:w="0" w:type="dxa"/>
-                  <w:left w:w="108" w:type="dxa"/>
-                  <w:bottom w:w="0" w:type="dxa"/>
-                  <w:right w:w="108" w:type="dxa"/>
-                </w:tblCellMar>
               </w:tblPrEx>
               <w:tc>
                 <w:tcPr>
@@ -25714,6 +25714,7 @@
     <w:p>
       <w:pPr>
         <w:numPr>
+          <w:ilvl w:val="0"/>
           <w:numId w:val="0"/>
         </w:numPr>
         <w:rPr>
@@ -26211,7 +26212,9 @@
         </w:tblBorders>
         <w:tblLayout w:type="fixed"/>
         <w:tblCellMar>
+          <w:top w:w="0" w:type="dxa"/>
           <w:left w:w="108" w:type="dxa"/>
+          <w:bottom w:w="0" w:type="dxa"/>
           <w:right w:w="108" w:type="dxa"/>
         </w:tblCellMar>
       </w:tblPr>
@@ -26229,10 +26232,6 @@
             <w:insideV w:val="single" w:color="auto" w:sz="4" w:space="0"/>
           </w:tblBorders>
           <w:tblLayout w:type="fixed"/>
-          <w:tblCellMar>
-            <w:left w:w="108" w:type="dxa"/>
-            <w:right w:w="108" w:type="dxa"/>
-          </w:tblCellMar>
         </w:tblPrEx>
         <w:tc>
           <w:tcPr>
@@ -26704,6 +26703,7 @@
     <w:p>
       <w:pPr>
         <w:numPr>
+          <w:ilvl w:val="0"/>
           <w:numId w:val="0"/>
         </w:numPr>
         <w:rPr>
@@ -26722,141 +26722,6 @@
         </w:rPr>
         <w:t>（3）关键的配置工作，则是在配置类DataSourceConfiguration中实现，然后在service实现类中，自动注入primary或secondary的jdbctemplate（名称与配置类中的bean名称一致即可）</w:t>
       </w:r>
-    </w:p>
-    <w:p>
-      <w:pPr>
-        <w:numPr>
-          <w:numId w:val="0"/>
-        </w:numPr>
-        <w:rPr>
-          <w:rFonts w:hint="default"/>
-          <w:sz w:val="24"/>
-          <w:szCs w:val="24"/>
-          <w:lang w:val="en-US" w:eastAsia="zh-CN"/>
-        </w:rPr>
-      </w:pPr>
-    </w:p>
-    <w:p>
-      <w:pPr>
-        <w:numPr>
-          <w:numId w:val="0"/>
-        </w:numPr>
-        <w:rPr>
-          <w:rFonts w:hint="eastAsia"/>
-          <w:sz w:val="24"/>
-          <w:szCs w:val="24"/>
-          <w:lang w:val="en-US" w:eastAsia="zh-CN"/>
-        </w:rPr>
-      </w:pPr>
-      <w:r>
-        <w:rPr>
-          <w:rFonts w:hint="eastAsia"/>
-          <w:sz w:val="24"/>
-          <w:szCs w:val="24"/>
-          <w:lang w:val="en-US" w:eastAsia="zh-CN"/>
-        </w:rPr>
-        <w:t>参考：</w:t>
-      </w:r>
-    </w:p>
-    <w:p>
-      <w:pPr>
-        <w:numPr>
-          <w:numId w:val="0"/>
-        </w:numPr>
-        <w:rPr>
-          <w:rFonts w:hint="default"/>
-          <w:sz w:val="24"/>
-          <w:szCs w:val="24"/>
-          <w:lang w:val="en-US" w:eastAsia="zh-CN"/>
-        </w:rPr>
-      </w:pPr>
-    </w:p>
-    <w:p>
-      <w:pPr>
-        <w:numPr>
-          <w:numId w:val="0"/>
-        </w:numPr>
-        <w:rPr>
-          <w:rFonts w:hint="default"/>
-          <w:sz w:val="24"/>
-          <w:szCs w:val="24"/>
-          <w:lang w:val="en-US" w:eastAsia="zh-CN"/>
-        </w:rPr>
-      </w:pPr>
-      <w:r>
-        <w:rPr>
-          <w:rFonts w:hint="default"/>
-          <w:sz w:val="24"/>
-          <w:szCs w:val="24"/>
-          <w:lang w:val="en-US" w:eastAsia="zh-CN"/>
-        </w:rPr>
-        <w:t>Spring Boot 2.x基础教程：JdbcTemplate的多数据源配置</w:t>
-      </w:r>
-    </w:p>
-    <w:p>
-      <w:pPr>
-        <w:numPr>
-          <w:numId w:val="0"/>
-        </w:numPr>
-        <w:rPr>
-          <w:rFonts w:ascii="宋体" w:hAnsi="宋体" w:eastAsia="宋体" w:cs="宋体"/>
-          <w:sz w:val="24"/>
-          <w:szCs w:val="24"/>
-        </w:rPr>
-      </w:pPr>
-      <w:r>
-        <w:rPr>
-          <w:rFonts w:ascii="宋体" w:hAnsi="宋体" w:eastAsia="宋体" w:cs="宋体"/>
-          <w:sz w:val="24"/>
-          <w:szCs w:val="24"/>
-        </w:rPr>
-        <w:fldChar w:fldCharType="begin"/>
-      </w:r>
-      <w:r>
-        <w:rPr>
-          <w:rFonts w:ascii="宋体" w:hAnsi="宋体" w:eastAsia="宋体" w:cs="宋体"/>
-          <w:sz w:val="24"/>
-          <w:szCs w:val="24"/>
-        </w:rPr>
-        <w:instrText xml:space="preserve"> HYPERLINK "http://blog.didispace.com/spring-boot-learning-21-3-7/" </w:instrText>
-      </w:r>
-      <w:r>
-        <w:rPr>
-          <w:rFonts w:ascii="宋体" w:hAnsi="宋体" w:eastAsia="宋体" w:cs="宋体"/>
-          <w:sz w:val="24"/>
-          <w:szCs w:val="24"/>
-        </w:rPr>
-        <w:fldChar w:fldCharType="separate"/>
-      </w:r>
-      <w:r>
-        <w:rPr>
-          <w:rStyle w:val="11"/>
-          <w:rFonts w:ascii="宋体" w:hAnsi="宋体" w:eastAsia="宋体" w:cs="宋体"/>
-          <w:sz w:val="24"/>
-          <w:szCs w:val="24"/>
-        </w:rPr>
-        <w:t>http://blog.didispace.com/spring-boot-learning-21-3-7/</w:t>
-      </w:r>
-      <w:r>
-        <w:rPr>
-          <w:rFonts w:ascii="宋体" w:hAnsi="宋体" w:eastAsia="宋体" w:cs="宋体"/>
-          <w:sz w:val="24"/>
-          <w:szCs w:val="24"/>
-        </w:rPr>
-        <w:fldChar w:fldCharType="end"/>
-      </w:r>
-    </w:p>
-    <w:p>
-      <w:pPr>
-        <w:numPr>
-          <w:numId w:val="0"/>
-        </w:numPr>
-        <w:rPr>
-          <w:rFonts w:ascii="宋体" w:hAnsi="宋体" w:eastAsia="宋体" w:cs="宋体"/>
-          <w:sz w:val="24"/>
-          <w:szCs w:val="24"/>
-        </w:rPr>
-      </w:pPr>
     </w:p>
     <w:p>
       <w:pPr>
@@ -26871,15 +26736,6 @@
           <w:lang w:val="en-US" w:eastAsia="zh-CN"/>
         </w:rPr>
       </w:pPr>
-      <w:r>
-        <w:rPr>
-          <w:rFonts w:hint="default"/>
-          <w:sz w:val="24"/>
-          <w:szCs w:val="24"/>
-          <w:lang w:val="en-US" w:eastAsia="zh-CN"/>
-        </w:rPr>
-        <w:t>Spring Boot 2.x基础教程：使用JdbcTemplate访问MySQL数据库</w:t>
-      </w:r>
     </w:p>
     <w:p>
       <w:pPr>
@@ -26888,68 +26744,220 @@
           <w:numId w:val="0"/>
         </w:numPr>
         <w:rPr>
-          <w:rFonts w:ascii="宋体" w:hAnsi="宋体" w:eastAsia="宋体" w:cs="宋体"/>
+          <w:rFonts w:hint="eastAsia"/>
           <w:sz w:val="24"/>
           <w:szCs w:val="24"/>
-        </w:rPr>
-      </w:pPr>
-      <w:r>
-        <w:rPr>
-          <w:rFonts w:ascii="宋体" w:hAnsi="宋体" w:eastAsia="宋体" w:cs="宋体"/>
+          <w:lang w:val="en-US" w:eastAsia="zh-CN"/>
+        </w:rPr>
+      </w:pPr>
+      <w:r>
+        <w:rPr>
+          <w:rFonts w:hint="eastAsia"/>
           <w:sz w:val="24"/>
           <w:szCs w:val="24"/>
-        </w:rPr>
-        <w:fldChar w:fldCharType="begin"/>
-      </w:r>
-      <w:r>
-        <w:rPr>
-          <w:rFonts w:ascii="宋体" w:hAnsi="宋体" w:eastAsia="宋体" w:cs="宋体"/>
-          <w:sz w:val="24"/>
-          <w:szCs w:val="24"/>
-        </w:rPr>
-        <w:instrText xml:space="preserve"> HYPERLINK "http://blog.didispace.com/spring-boot-learning-21-3-1/" </w:instrText>
-      </w:r>
-      <w:r>
-        <w:rPr>
-          <w:rFonts w:ascii="宋体" w:hAnsi="宋体" w:eastAsia="宋体" w:cs="宋体"/>
-          <w:sz w:val="24"/>
-          <w:szCs w:val="24"/>
-        </w:rPr>
-        <w:fldChar w:fldCharType="separate"/>
-      </w:r>
-      <w:r>
-        <w:rPr>
-          <w:rStyle w:val="11"/>
-          <w:rFonts w:ascii="宋体" w:hAnsi="宋体" w:eastAsia="宋体" w:cs="宋体"/>
-          <w:sz w:val="24"/>
-          <w:szCs w:val="24"/>
-        </w:rPr>
-        <w:t>http://blog.didispace.com/spring-boot-learning-21-3-1/</w:t>
-      </w:r>
-      <w:r>
-        <w:rPr>
-          <w:rFonts w:ascii="宋体" w:hAnsi="宋体" w:eastAsia="宋体" w:cs="宋体"/>
-          <w:sz w:val="24"/>
-          <w:szCs w:val="24"/>
-        </w:rPr>
-        <w:fldChar w:fldCharType="end"/>
+          <w:lang w:val="en-US" w:eastAsia="zh-CN"/>
+        </w:rPr>
+        <w:t>参考：</w:t>
       </w:r>
     </w:p>
     <w:p>
       <w:pPr>
         <w:numPr>
+          <w:ilvl w:val="0"/>
           <w:numId w:val="0"/>
         </w:numPr>
         <w:rPr>
-          <w:rFonts w:ascii="宋体" w:hAnsi="宋体" w:eastAsia="宋体" w:cs="宋体"/>
+          <w:rFonts w:hint="default"/>
           <w:sz w:val="24"/>
           <w:szCs w:val="24"/>
+          <w:lang w:val="en-US" w:eastAsia="zh-CN"/>
         </w:rPr>
       </w:pPr>
     </w:p>
     <w:p>
       <w:pPr>
         <w:numPr>
+          <w:ilvl w:val="0"/>
+          <w:numId w:val="0"/>
+        </w:numPr>
+        <w:rPr>
+          <w:rFonts w:hint="default"/>
+          <w:sz w:val="24"/>
+          <w:szCs w:val="24"/>
+          <w:lang w:val="en-US" w:eastAsia="zh-CN"/>
+        </w:rPr>
+      </w:pPr>
+      <w:r>
+        <w:rPr>
+          <w:rFonts w:hint="default"/>
+          <w:sz w:val="24"/>
+          <w:szCs w:val="24"/>
+          <w:lang w:val="en-US" w:eastAsia="zh-CN"/>
+        </w:rPr>
+        <w:t>Spring Boot 2.x基础教程：JdbcTemplate的多数据源配置</w:t>
+      </w:r>
+    </w:p>
+    <w:p>
+      <w:pPr>
+        <w:numPr>
+          <w:ilvl w:val="0"/>
+          <w:numId w:val="0"/>
+        </w:numPr>
+        <w:rPr>
+          <w:rFonts w:ascii="宋体" w:hAnsi="宋体" w:eastAsia="宋体" w:cs="宋体"/>
+          <w:sz w:val="24"/>
+          <w:szCs w:val="24"/>
+        </w:rPr>
+      </w:pPr>
+      <w:r>
+        <w:rPr>
+          <w:rFonts w:ascii="宋体" w:hAnsi="宋体" w:eastAsia="宋体" w:cs="宋体"/>
+          <w:sz w:val="24"/>
+          <w:szCs w:val="24"/>
+        </w:rPr>
+        <w:fldChar w:fldCharType="begin"/>
+      </w:r>
+      <w:r>
+        <w:rPr>
+          <w:rFonts w:ascii="宋体" w:hAnsi="宋体" w:eastAsia="宋体" w:cs="宋体"/>
+          <w:sz w:val="24"/>
+          <w:szCs w:val="24"/>
+        </w:rPr>
+        <w:instrText xml:space="preserve"> HYPERLINK "http://blog.didispace.com/spring-boot-learning-21-3-7/" </w:instrText>
+      </w:r>
+      <w:r>
+        <w:rPr>
+          <w:rFonts w:ascii="宋体" w:hAnsi="宋体" w:eastAsia="宋体" w:cs="宋体"/>
+          <w:sz w:val="24"/>
+          <w:szCs w:val="24"/>
+        </w:rPr>
+        <w:fldChar w:fldCharType="separate"/>
+      </w:r>
+      <w:r>
+        <w:rPr>
+          <w:rStyle w:val="11"/>
+          <w:rFonts w:ascii="宋体" w:hAnsi="宋体" w:eastAsia="宋体" w:cs="宋体"/>
+          <w:sz w:val="24"/>
+          <w:szCs w:val="24"/>
+        </w:rPr>
+        <w:t>http://blog.didispace.com/spring-boot-learning-21-3-7/</w:t>
+      </w:r>
+      <w:r>
+        <w:rPr>
+          <w:rFonts w:ascii="宋体" w:hAnsi="宋体" w:eastAsia="宋体" w:cs="宋体"/>
+          <w:sz w:val="24"/>
+          <w:szCs w:val="24"/>
+        </w:rPr>
+        <w:fldChar w:fldCharType="end"/>
+      </w:r>
+    </w:p>
+    <w:p>
+      <w:pPr>
+        <w:numPr>
+          <w:ilvl w:val="0"/>
+          <w:numId w:val="0"/>
+        </w:numPr>
+        <w:rPr>
+          <w:rFonts w:ascii="宋体" w:hAnsi="宋体" w:eastAsia="宋体" w:cs="宋体"/>
+          <w:sz w:val="24"/>
+          <w:szCs w:val="24"/>
+        </w:rPr>
+      </w:pPr>
+    </w:p>
+    <w:p>
+      <w:pPr>
+        <w:numPr>
+          <w:ilvl w:val="0"/>
+          <w:numId w:val="0"/>
+        </w:numPr>
+        <w:rPr>
+          <w:rFonts w:hint="default"/>
+          <w:sz w:val="24"/>
+          <w:szCs w:val="24"/>
+          <w:lang w:val="en-US" w:eastAsia="zh-CN"/>
+        </w:rPr>
+      </w:pPr>
+      <w:r>
+        <w:rPr>
+          <w:rFonts w:hint="default"/>
+          <w:sz w:val="24"/>
+          <w:szCs w:val="24"/>
+          <w:lang w:val="en-US" w:eastAsia="zh-CN"/>
+        </w:rPr>
+        <w:t>Spring Boot 2.x基础教程：使用JdbcTemplate访问MySQL数据库</w:t>
+      </w:r>
+    </w:p>
+    <w:p>
+      <w:pPr>
+        <w:numPr>
+          <w:ilvl w:val="0"/>
+          <w:numId w:val="0"/>
+        </w:numPr>
+        <w:rPr>
+          <w:rFonts w:ascii="宋体" w:hAnsi="宋体" w:eastAsia="宋体" w:cs="宋体"/>
+          <w:sz w:val="24"/>
+          <w:szCs w:val="24"/>
+        </w:rPr>
+      </w:pPr>
+      <w:r>
+        <w:rPr>
+          <w:rFonts w:ascii="宋体" w:hAnsi="宋体" w:eastAsia="宋体" w:cs="宋体"/>
+          <w:sz w:val="24"/>
+          <w:szCs w:val="24"/>
+        </w:rPr>
+        <w:fldChar w:fldCharType="begin"/>
+      </w:r>
+      <w:r>
+        <w:rPr>
+          <w:rFonts w:ascii="宋体" w:hAnsi="宋体" w:eastAsia="宋体" w:cs="宋体"/>
+          <w:sz w:val="24"/>
+          <w:szCs w:val="24"/>
+        </w:rPr>
+        <w:instrText xml:space="preserve"> HYPERLINK "http://blog.didispace.com/spring-boot-learning-21-3-1/" </w:instrText>
+      </w:r>
+      <w:r>
+        <w:rPr>
+          <w:rFonts w:ascii="宋体" w:hAnsi="宋体" w:eastAsia="宋体" w:cs="宋体"/>
+          <w:sz w:val="24"/>
+          <w:szCs w:val="24"/>
+        </w:rPr>
+        <w:fldChar w:fldCharType="separate"/>
+      </w:r>
+      <w:r>
+        <w:rPr>
+          <w:rStyle w:val="11"/>
+          <w:rFonts w:ascii="宋体" w:hAnsi="宋体" w:eastAsia="宋体" w:cs="宋体"/>
+          <w:sz w:val="24"/>
+          <w:szCs w:val="24"/>
+        </w:rPr>
+        <w:t>http://blog.didispace.com/spring-boot-learning-21-3-1/</w:t>
+      </w:r>
+      <w:r>
+        <w:rPr>
+          <w:rFonts w:ascii="宋体" w:hAnsi="宋体" w:eastAsia="宋体" w:cs="宋体"/>
+          <w:sz w:val="24"/>
+          <w:szCs w:val="24"/>
+        </w:rPr>
+        <w:fldChar w:fldCharType="end"/>
+      </w:r>
+    </w:p>
+    <w:p>
+      <w:pPr>
+        <w:numPr>
+          <w:ilvl w:val="0"/>
+          <w:numId w:val="0"/>
+        </w:numPr>
+        <w:rPr>
+          <w:rFonts w:ascii="宋体" w:hAnsi="宋体" w:eastAsia="宋体" w:cs="宋体"/>
+          <w:sz w:val="24"/>
+          <w:szCs w:val="24"/>
+        </w:rPr>
+      </w:pPr>
+    </w:p>
+    <w:p>
+      <w:pPr>
+        <w:numPr>
+          <w:ilvl w:val="0"/>
           <w:numId w:val="0"/>
         </w:numPr>
         <w:rPr>
@@ -27037,6 +27045,12 @@
           <w:lang w:val="en-US" w:eastAsia="zh-CN"/>
         </w:rPr>
         <w:tab/>
+      </w:r>
+      <w:r>
+        <w:rPr>
+          <w:rFonts w:hint="eastAsia"/>
+          <w:lang w:val="en-US" w:eastAsia="zh-CN"/>
+        </w:rPr>
         <w:t>在JDBC模块中自动化配置使用的默认数据库连接池是当前性能最佳的HikariCP。本节演示的阿里巴巴开源的国产的开源数据库连接池Druid，其也是一个高性能的数据库连接池，最关键的是自带了监控。</w:t>
       </w:r>
     </w:p>
@@ -27103,6 +27117,7 @@
       <w:pPr>
         <w:widowControl w:val="0"/>
         <w:numPr>
+          <w:ilvl w:val="0"/>
           <w:numId w:val="0"/>
         </w:numPr>
         <w:tabs>
@@ -27163,6 +27178,7 @@
       <w:pPr>
         <w:widowControl w:val="0"/>
         <w:numPr>
+          <w:ilvl w:val="0"/>
           <w:numId w:val="0"/>
         </w:numPr>
         <w:jc w:val="both"/>
@@ -27183,6 +27199,7 @@
       <w:pPr>
         <w:widowControl w:val="0"/>
         <w:numPr>
+          <w:ilvl w:val="0"/>
           <w:numId w:val="0"/>
         </w:numPr>
         <w:jc w:val="both"/>
@@ -27203,6 +27220,7 @@
       <w:pPr>
         <w:widowControl w:val="0"/>
         <w:numPr>
+          <w:ilvl w:val="0"/>
           <w:numId w:val="0"/>
         </w:numPr>
         <w:jc w:val="both"/>
@@ -27257,6 +27275,7 @@
       <w:pPr>
         <w:widowControl w:val="0"/>
         <w:numPr>
+          <w:ilvl w:val="0"/>
           <w:numId w:val="0"/>
         </w:numPr>
         <w:jc w:val="both"/>
@@ -27362,6 +27381,7 @@
     <w:p>
       <w:pPr>
         <w:numPr>
+          <w:ilvl w:val="0"/>
           <w:numId w:val="0"/>
         </w:numPr>
         <w:ind w:leftChars="0"/>
@@ -27385,6 +27405,7 @@
     <w:p>
       <w:pPr>
         <w:numPr>
+          <w:ilvl w:val="0"/>
           <w:numId w:val="0"/>
         </w:numPr>
         <w:ind w:leftChars="0"/>
@@ -27408,6 +27429,7 @@
     <w:p>
       <w:pPr>
         <w:numPr>
+          <w:ilvl w:val="0"/>
           <w:numId w:val="0"/>
         </w:numPr>
         <w:ind w:leftChars="0"/>
@@ -27595,77 +27617,324 @@
     </w:p>
     <w:p>
       <w:pPr>
-        <w:rPr>
-          <w:rFonts w:hint="default" w:ascii="宋体" w:hAnsi="宋体" w:eastAsia="宋体" w:cs="宋体"/>
-          <w:sz w:val="24"/>
-          <w:szCs w:val="24"/>
+        <w:pStyle w:val="4"/>
+        <w:numPr>
+          <w:ilvl w:val="0"/>
+          <w:numId w:val="17"/>
+        </w:numPr>
+      </w:pPr>
+      <w:r>
+        <w:rPr>
+          <w:rFonts w:hint="eastAsia"/>
+        </w:rPr>
+        <w:t>springboot-</w:t>
+      </w:r>
+      <w:r>
+        <w:rPr>
+          <w:rFonts w:hint="eastAsia"/>
           <w:lang w:val="en-US" w:eastAsia="zh-CN"/>
         </w:rPr>
-      </w:pPr>
-    </w:p>
-    <w:p>
-      <w:pPr>
-        <w:rPr>
-          <w:rFonts w:hint="default" w:ascii="宋体" w:hAnsi="宋体" w:eastAsia="宋体" w:cs="宋体"/>
-          <w:sz w:val="24"/>
-          <w:szCs w:val="24"/>
+        <w:t>9</w:t>
+      </w:r>
+      <w:r>
+        <w:rPr>
+          <w:rFonts w:hint="eastAsia"/>
+          <w:lang w:eastAsia="zh-CN"/>
+        </w:rPr>
+        <w:t>【</w:t>
+      </w:r>
+      <w:r>
+        <w:rPr>
+          <w:rFonts w:hint="eastAsia" w:ascii="宋体" w:hAnsi="宋体" w:eastAsia="宋体" w:cs="宋体"/>
+          <w:sz w:val="32"/>
+          <w:szCs w:val="32"/>
           <w:lang w:val="en-US" w:eastAsia="zh-CN"/>
         </w:rPr>
-      </w:pPr>
-      <w:bookmarkStart w:id="0" w:name="_GoBack"/>
-      <w:bookmarkEnd w:id="0"/>
-    </w:p>
-    <w:p>
-      <w:r>
-        <w:rPr>
-          <w:rFonts w:hint="eastAsia"/>
-        </w:rPr>
-        <w:t>1、整体过一遍</w:t>
-      </w:r>
-    </w:p>
-    <w:p>
-      <w:pPr>
-        <w:rPr>
-          <w:rFonts w:ascii="宋体" w:hAnsi="宋体" w:eastAsia="宋体" w:cs="宋体"/>
-          <w:sz w:val="24"/>
-        </w:rPr>
-      </w:pPr>
-      <w:r>
-        <w:rPr>
-          <w:rFonts w:hint="eastAsia" w:ascii="宋体" w:hAnsi="宋体" w:eastAsia="宋体" w:cs="宋体"/>
-          <w:sz w:val="24"/>
-        </w:rPr>
-        <w:t>2、梳理需要形成demo的列表，及各个demo的说明</w:t>
-      </w:r>
-    </w:p>
-    <w:p>
-      <w:pPr>
-        <w:rPr>
-          <w:rFonts w:ascii="宋体" w:hAnsi="宋体" w:eastAsia="宋体" w:cs="宋体"/>
-          <w:sz w:val="24"/>
-        </w:rPr>
-      </w:pPr>
-      <w:r>
-        <w:rPr>
-          <w:rFonts w:hint="eastAsia" w:ascii="宋体" w:hAnsi="宋体" w:eastAsia="宋体" w:cs="宋体"/>
-          <w:sz w:val="24"/>
-        </w:rPr>
-        <w:t>3、逐个去实现</w:t>
-      </w:r>
-    </w:p>
-    <w:p>
-      <w:pPr>
-        <w:rPr>
-          <w:rFonts w:ascii="宋体" w:hAnsi="宋体" w:eastAsia="宋体" w:cs="宋体"/>
-          <w:sz w:val="24"/>
-        </w:rPr>
-      </w:pPr>
+        <w:t>定时任务以及异步任务</w:t>
+      </w:r>
+      <w:r>
+        <w:rPr>
+          <w:rFonts w:hint="eastAsia"/>
+          <w:lang w:eastAsia="zh-CN"/>
+        </w:rPr>
+        <w:t>】</w:t>
+      </w:r>
     </w:p>
     <w:p>
       <w:pPr>
         <w:numPr>
           <w:ilvl w:val="0"/>
           <w:numId w:val="25"/>
+        </w:numPr>
+        <w:rPr>
+          <w:rFonts w:hint="default"/>
+          <w:lang w:val="en-US" w:eastAsia="zh-CN"/>
+        </w:rPr>
+      </w:pPr>
+      <w:r>
+        <w:rPr>
+          <w:rFonts w:hint="eastAsia"/>
+          <w:lang w:val="en-US" w:eastAsia="zh-CN"/>
+        </w:rPr>
+        <w:t>@EnableScheduling和@Scheduled(fixedRate = 5000)：定时执行任务见ScheduledTasks类</w:t>
+      </w:r>
+    </w:p>
+    <w:p>
+      <w:pPr>
+        <w:numPr>
+          <w:ilvl w:val="0"/>
+          <w:numId w:val="25"/>
+        </w:numPr>
+        <w:rPr>
+          <w:rFonts w:hint="default"/>
+          <w:lang w:val="en-US" w:eastAsia="zh-CN"/>
+        </w:rPr>
+      </w:pPr>
+      <w:r>
+        <w:rPr>
+          <w:rFonts w:hint="eastAsia"/>
+          <w:lang w:val="en-US" w:eastAsia="zh-CN"/>
+        </w:rPr>
+        <w:t>同步任务不需要特定的注解，只需要@Component，将其注解为bean，便于@Autowared自动注入，见SyncTasks类和LwApplicationTests#testSyncTasks方法</w:t>
+      </w:r>
+    </w:p>
+    <w:p>
+      <w:pPr>
+        <w:numPr>
+          <w:ilvl w:val="0"/>
+          <w:numId w:val="25"/>
+        </w:numPr>
+        <w:rPr>
+          <w:rFonts w:hint="default"/>
+          <w:lang w:val="en-US" w:eastAsia="zh-CN"/>
+        </w:rPr>
+      </w:pPr>
+      <w:r>
+        <w:rPr>
+          <w:rFonts w:hint="eastAsia"/>
+          <w:lang w:val="en-US" w:eastAsia="zh-CN"/>
+        </w:rPr>
+        <w:t>异步任务，需要在主函数@EnableAsync，然后在类中的各方法函数上@Async，同时将异步类@Component，以便@Autowared自动注入</w:t>
+      </w:r>
+      <w:r>
+        <w:rPr>
+          <w:rFonts w:hint="eastAsia"/>
+          <w:lang w:val="en-US" w:eastAsia="zh-CN"/>
+        </w:rPr>
+        <w:tab/>
+        <w:t>，可以看到三个任务调用的顺序都是不可控的，也不知道调用的结果，必须Sleep足够时长，以保证三个任务都跑完了</w:t>
+      </w:r>
+    </w:p>
+    <w:p>
+      <w:pPr>
+        <w:numPr>
+          <w:ilvl w:val="0"/>
+          <w:numId w:val="25"/>
+        </w:numPr>
+        <w:rPr>
+          <w:rFonts w:hint="default"/>
+          <w:lang w:val="en-US" w:eastAsia="zh-CN"/>
+        </w:rPr>
+      </w:pPr>
+      <w:r>
+        <w:rPr>
+          <w:rFonts w:hint="eastAsia"/>
+          <w:lang w:val="en-US" w:eastAsia="zh-CN"/>
+        </w:rPr>
+        <w:t>异步任务的异步回调，当异步任务执行完时，会回调一个函数将结果返回，异步回调的函数返回值类型：Future&lt;String&gt;</w:t>
+      </w:r>
+    </w:p>
+    <w:p>
+      <w:pPr>
+        <w:numPr>
+          <w:numId w:val="0"/>
+        </w:numPr>
+        <w:rPr>
+          <w:rFonts w:hint="eastAsia"/>
+          <w:lang w:val="en-US" w:eastAsia="zh-CN"/>
+        </w:rPr>
+      </w:pPr>
+      <w:r>
+        <w:rPr>
+          <w:rFonts w:hint="eastAsia"/>
+          <w:lang w:val="en-US" w:eastAsia="zh-CN"/>
+        </w:rPr>
+        <w:t>其成员函数：isDone()判断异步任务是否已经执行完成，isCanceld()判断异步任务是否被取消，</w:t>
+      </w:r>
+    </w:p>
+    <w:p>
+      <w:pPr>
+        <w:numPr>
+          <w:numId w:val="0"/>
+        </w:numPr>
+        <w:rPr>
+          <w:rFonts w:hint="eastAsia"/>
+          <w:lang w:val="en-US" w:eastAsia="zh-CN"/>
+        </w:rPr>
+      </w:pPr>
+      <w:r>
+        <w:rPr>
+          <w:rFonts w:hint="eastAsia"/>
+          <w:lang w:val="en-US" w:eastAsia="zh-CN"/>
+        </w:rPr>
+        <w:t>Get()获取异步任务的返回值，具体见见FutureAsyncTasks类和LwApplicationTests#testFutureAsyncTasks方法</w:t>
+      </w:r>
+    </w:p>
+    <w:p>
+      <w:pPr>
+        <w:numPr>
+          <w:ilvl w:val="0"/>
+          <w:numId w:val="0"/>
+        </w:numPr>
+        <w:rPr>
+          <w:rFonts w:hint="eastAsia"/>
+          <w:lang w:val="en-US" w:eastAsia="zh-CN"/>
+        </w:rPr>
+      </w:pPr>
+      <w:r>
+        <w:rPr>
+          <w:rFonts w:hint="eastAsia"/>
+          <w:lang w:val="en-US" w:eastAsia="zh-CN"/>
+        </w:rPr>
+        <w:t>（5）上面的异步任务都是在框架默认的线程池中执行的，其实可以自定义线程池，有两种方法：ThreadPoolTaskScheduler和ThreadPoolTaskExecutor，两者差不多，只是前者比后者多继承一个父类TaskSchedulered，可以做定时，以及优雅的关闭线程池。通过打印线程名，确认确实是已经在自建的线程池中运行各个异步任务。具体见见SelfPoolAsyncTasks</w:t>
+      </w:r>
+      <w:bookmarkStart w:id="0" w:name="_GoBack"/>
+      <w:bookmarkEnd w:id="0"/>
+      <w:r>
+        <w:rPr>
+          <w:rFonts w:hint="eastAsia"/>
+          <w:lang w:val="en-US" w:eastAsia="zh-CN"/>
+        </w:rPr>
+        <w:t>类和LwApplicationTests#testFutureAsyncTasks方法</w:t>
+      </w:r>
+    </w:p>
+    <w:p>
+      <w:pPr>
+        <w:numPr>
+          <w:numId w:val="0"/>
+        </w:numPr>
+        <w:rPr>
+          <w:rFonts w:hint="default"/>
+          <w:lang w:val="en-US" w:eastAsia="zh-CN"/>
+        </w:rPr>
+      </w:pPr>
+    </w:p>
+    <w:p>
+      <w:pPr>
+        <w:pStyle w:val="4"/>
+        <w:numPr>
+          <w:ilvl w:val="0"/>
+          <w:numId w:val="17"/>
+        </w:numPr>
+      </w:pPr>
+      <w:r>
+        <w:rPr>
+          <w:rFonts w:hint="eastAsia"/>
+        </w:rPr>
+        <w:t>springboot-</w:t>
+      </w:r>
+      <w:r>
+        <w:rPr>
+          <w:rFonts w:hint="eastAsia"/>
+          <w:lang w:val="en-US" w:eastAsia="zh-CN"/>
+        </w:rPr>
+        <w:t>10</w:t>
+      </w:r>
+      <w:r>
+        <w:rPr>
+          <w:rFonts w:hint="eastAsia"/>
+          <w:lang w:eastAsia="zh-CN"/>
+        </w:rPr>
+        <w:t>【</w:t>
+      </w:r>
+      <w:r>
+        <w:rPr>
+          <w:rFonts w:hint="eastAsia" w:ascii="宋体" w:hAnsi="宋体" w:eastAsia="宋体" w:cs="宋体"/>
+          <w:sz w:val="32"/>
+          <w:szCs w:val="32"/>
+          <w:lang w:val="en-US" w:eastAsia="zh-CN"/>
+        </w:rPr>
+        <w:t>日志管理</w:t>
+      </w:r>
+      <w:r>
+        <w:rPr>
+          <w:rFonts w:hint="eastAsia"/>
+          <w:lang w:eastAsia="zh-CN"/>
+        </w:rPr>
+        <w:t>】</w:t>
+      </w:r>
+    </w:p>
+    <w:p>
+      <w:pPr>
+        <w:rPr>
+          <w:rFonts w:hint="default" w:ascii="宋体" w:hAnsi="宋体" w:eastAsia="宋体" w:cs="宋体"/>
+          <w:sz w:val="24"/>
+          <w:szCs w:val="24"/>
+          <w:lang w:val="en-US" w:eastAsia="zh-CN"/>
+        </w:rPr>
+      </w:pPr>
+    </w:p>
+    <w:p>
+      <w:pPr>
+        <w:rPr>
+          <w:rFonts w:hint="default" w:ascii="宋体" w:hAnsi="宋体" w:eastAsia="宋体" w:cs="宋体"/>
+          <w:sz w:val="24"/>
+          <w:szCs w:val="24"/>
+          <w:lang w:val="en-US" w:eastAsia="zh-CN"/>
+        </w:rPr>
+      </w:pPr>
+    </w:p>
+    <w:p>
+      <w:r>
+        <w:rPr>
+          <w:rFonts w:hint="eastAsia"/>
+        </w:rPr>
+        <w:t>1、整体过一遍</w:t>
+      </w:r>
+    </w:p>
+    <w:p>
+      <w:pPr>
+        <w:rPr>
+          <w:rFonts w:ascii="宋体" w:hAnsi="宋体" w:eastAsia="宋体" w:cs="宋体"/>
+          <w:sz w:val="24"/>
+        </w:rPr>
+      </w:pPr>
+      <w:r>
+        <w:rPr>
+          <w:rFonts w:hint="eastAsia" w:ascii="宋体" w:hAnsi="宋体" w:eastAsia="宋体" w:cs="宋体"/>
+          <w:sz w:val="24"/>
+        </w:rPr>
+        <w:t>2、梳理需要形成demo的列表，及各个demo的说明</w:t>
+      </w:r>
+    </w:p>
+    <w:p>
+      <w:pPr>
+        <w:rPr>
+          <w:rFonts w:ascii="宋体" w:hAnsi="宋体" w:eastAsia="宋体" w:cs="宋体"/>
+          <w:sz w:val="24"/>
+        </w:rPr>
+      </w:pPr>
+      <w:r>
+        <w:rPr>
+          <w:rFonts w:hint="eastAsia" w:ascii="宋体" w:hAnsi="宋体" w:eastAsia="宋体" w:cs="宋体"/>
+          <w:sz w:val="24"/>
+        </w:rPr>
+        <w:t>3、逐个去实现</w:t>
+      </w:r>
+    </w:p>
+    <w:p>
+      <w:pPr>
+        <w:rPr>
+          <w:rFonts w:ascii="宋体" w:hAnsi="宋体" w:eastAsia="宋体" w:cs="宋体"/>
+          <w:sz w:val="24"/>
+        </w:rPr>
+      </w:pPr>
+    </w:p>
+    <w:p>
+      <w:pPr>
+        <w:numPr>
+          <w:ilvl w:val="0"/>
+          <w:numId w:val="26"/>
         </w:numPr>
         <w:ind w:left="210" w:leftChars="0" w:firstLineChars="0"/>
         <w:rPr>
@@ -27852,7 +28121,7 @@
       <w:pPr>
         <w:numPr>
           <w:ilvl w:val="0"/>
-          <w:numId w:val="25"/>
+          <w:numId w:val="26"/>
         </w:numPr>
         <w:ind w:left="210" w:leftChars="0" w:firstLineChars="0"/>
         <w:rPr>
@@ -27884,7 +28153,7 @@
       <w:pPr>
         <w:numPr>
           <w:ilvl w:val="0"/>
-          <w:numId w:val="25"/>
+          <w:numId w:val="26"/>
         </w:numPr>
         <w:ind w:left="210" w:leftChars="0" w:firstLineChars="0"/>
         <w:rPr>
@@ -27916,7 +28185,7 @@
       <w:pPr>
         <w:numPr>
           <w:ilvl w:val="0"/>
-          <w:numId w:val="25"/>
+          <w:numId w:val="26"/>
         </w:numPr>
         <w:ind w:left="210" w:leftChars="0" w:firstLineChars="0"/>
         <w:rPr>
@@ -27948,7 +28217,7 @@
       <w:pPr>
         <w:numPr>
           <w:ilvl w:val="0"/>
-          <w:numId w:val="25"/>
+          <w:numId w:val="26"/>
         </w:numPr>
         <w:ind w:left="210" w:leftChars="0" w:firstLineChars="0"/>
         <w:rPr>
@@ -27970,7 +28239,7 @@
       <w:pPr>
         <w:numPr>
           <w:ilvl w:val="0"/>
-          <w:numId w:val="25"/>
+          <w:numId w:val="26"/>
         </w:numPr>
         <w:ind w:left="210" w:leftChars="0" w:firstLineChars="0"/>
         <w:rPr>
@@ -27992,7 +28261,7 @@
       <w:pPr>
         <w:numPr>
           <w:ilvl w:val="0"/>
-          <w:numId w:val="25"/>
+          <w:numId w:val="26"/>
         </w:numPr>
         <w:ind w:left="210" w:leftChars="0" w:firstLineChars="0"/>
         <w:rPr>
@@ -28014,7 +28283,7 @@
       <w:pPr>
         <w:numPr>
           <w:ilvl w:val="0"/>
-          <w:numId w:val="25"/>
+          <w:numId w:val="26"/>
         </w:numPr>
         <w:ind w:left="210" w:leftChars="0" w:firstLineChars="0"/>
         <w:rPr>
@@ -28036,7 +28305,7 @@
       <w:pPr>
         <w:numPr>
           <w:ilvl w:val="0"/>
-          <w:numId w:val="25"/>
+          <w:numId w:val="26"/>
         </w:numPr>
         <w:ind w:left="210" w:leftChars="0" w:firstLineChars="0"/>
         <w:rPr>
@@ -28207,7 +28476,7 @@
       <w:pPr>
         <w:numPr>
           <w:ilvl w:val="0"/>
-          <w:numId w:val="25"/>
+          <w:numId w:val="26"/>
         </w:numPr>
         <w:ind w:left="210" w:leftChars="0" w:firstLineChars="0"/>
         <w:rPr>
@@ -30449,6 +30718,18 @@
     </w:lvl>
   </w:abstractNum>
   <w:abstractNum w:abstractNumId="23">
+    <w:nsid w:val="6D8EAEBD"/>
+    <w:multiLevelType w:val="singleLevel"/>
+    <w:tmpl w:val="6D8EAEBD"/>
+    <w:lvl w:ilvl="0" w:tentative="0">
+      <w:start w:val="1"/>
+      <w:numFmt w:val="decimal"/>
+      <w:suff w:val="nothing"/>
+      <w:lvlText w:val="（%1）"/>
+      <w:lvlJc w:val="left"/>
+    </w:lvl>
+  </w:abstractNum>
+  <w:abstractNum w:abstractNumId="24">
     <w:nsid w:val="71FEBC0D"/>
     <w:multiLevelType w:val="singleLevel"/>
     <w:tmpl w:val="71FEBC0D"/>
@@ -30460,7 +30741,7 @@
       <w:lvlJc w:val="left"/>
     </w:lvl>
   </w:abstractNum>
-  <w:abstractNum w:abstractNumId="24">
+  <w:abstractNum w:abstractNumId="25">
     <w:nsid w:val="77B1A776"/>
     <w:multiLevelType w:val="singleLevel"/>
     <w:tmpl w:val="77B1A776"/>
@@ -30503,7 +30784,7 @@
     <w:abstractNumId w:val="10"/>
   </w:num>
   <w:num w:numId="11">
-    <w:abstractNumId w:val="23"/>
+    <w:abstractNumId w:val="24"/>
   </w:num>
   <w:num w:numId="12">
     <w:abstractNumId w:val="1"/>
@@ -30530,7 +30811,7 @@
     <w:abstractNumId w:val="22"/>
   </w:num>
   <w:num w:numId="20">
-    <w:abstractNumId w:val="24"/>
+    <w:abstractNumId w:val="25"/>
   </w:num>
   <w:num w:numId="21">
     <w:abstractNumId w:val="19"/>
@@ -30545,6 +30826,9 @@
     <w:abstractNumId w:val="16"/>
   </w:num>
   <w:num w:numId="25">
+    <w:abstractNumId w:val="23"/>
+  </w:num>
+  <w:num w:numId="26">
     <w:abstractNumId w:val="7"/>
   </w:num>
 </w:numbering>

--- a/JAVAHelloWorld.docx
+++ b/JAVAHelloWorld.docx
@@ -3793,6 +3793,12 @@
             <w:insideV w:val="single" w:color="auto" w:sz="4" w:space="0"/>
           </w:tblBorders>
           <w:tblLayout w:type="fixed"/>
+          <w:tblCellMar>
+            <w:top w:w="0" w:type="dxa"/>
+            <w:left w:w="108" w:type="dxa"/>
+            <w:bottom w:w="0" w:type="dxa"/>
+            <w:right w:w="108" w:type="dxa"/>
+          </w:tblCellMar>
         </w:tblPrEx>
         <w:tc>
           <w:tcPr>
@@ -4071,6 +4077,808 @@
           <w:sz w:val="24"/>
         </w:rPr>
       </w:pPr>
+    </w:p>
+    <w:tbl>
+      <w:tblPr>
+        <w:tblStyle w:val="7"/>
+        <w:tblW w:w="8522" w:type="dxa"/>
+        <w:tblInd w:w="0" w:type="dxa"/>
+        <w:tblBorders>
+          <w:top w:val="single" w:color="auto" w:sz="4" w:space="0"/>
+          <w:left w:val="single" w:color="auto" w:sz="4" w:space="0"/>
+          <w:bottom w:val="single" w:color="auto" w:sz="4" w:space="0"/>
+          <w:right w:val="single" w:color="auto" w:sz="4" w:space="0"/>
+          <w:insideH w:val="single" w:color="auto" w:sz="4" w:space="0"/>
+          <w:insideV w:val="single" w:color="auto" w:sz="4" w:space="0"/>
+        </w:tblBorders>
+        <w:tblLayout w:type="fixed"/>
+        <w:tblCellMar>
+          <w:top w:w="0" w:type="dxa"/>
+          <w:left w:w="108" w:type="dxa"/>
+          <w:bottom w:w="0" w:type="dxa"/>
+          <w:right w:w="108" w:type="dxa"/>
+        </w:tblCellMar>
+      </w:tblPr>
+      <w:tblGrid>
+        <w:gridCol w:w="8522"/>
+      </w:tblGrid>
+      <w:tr>
+        <w:tblPrEx>
+          <w:tblBorders>
+            <w:top w:val="single" w:color="auto" w:sz="4" w:space="0"/>
+            <w:left w:val="single" w:color="auto" w:sz="4" w:space="0"/>
+            <w:bottom w:val="single" w:color="auto" w:sz="4" w:space="0"/>
+            <w:right w:val="single" w:color="auto" w:sz="4" w:space="0"/>
+            <w:insideH w:val="single" w:color="auto" w:sz="4" w:space="0"/>
+            <w:insideV w:val="single" w:color="auto" w:sz="4" w:space="0"/>
+          </w:tblBorders>
+          <w:tblLayout w:type="fixed"/>
+        </w:tblPrEx>
+        <w:tc>
+          <w:tcPr>
+            <w:tcW w:w="8522" w:type="dxa"/>
+          </w:tcPr>
+          <w:p>
+            <w:pPr>
+              <w:pStyle w:val="5"/>
+              <w:widowControl/>
+              <w:shd w:val="clear" w:color="auto" w:fill="FFFFFF"/>
+              <w:rPr>
+                <w:rFonts w:hint="default"/>
+              </w:rPr>
+            </w:pPr>
+            <w:r>
+              <w:rPr>
+                <w:rFonts w:hint="default" w:ascii="Courier New" w:hAnsi="Courier New" w:cs="Courier New"/>
+                <w:i/>
+                <w:color w:val="808080"/>
+                <w:sz w:val="12"/>
+                <w:szCs w:val="12"/>
+                <w:shd w:val="clear" w:color="auto" w:fill="FFFFFF"/>
+              </w:rPr>
+              <w:t>&lt;!-- 扫描ccom.hust.lw.controller下的组件 --&gt;</w:t>
+            </w:r>
+            <w:r>
+              <w:rPr>
+                <w:rFonts w:hint="default" w:ascii="Courier New" w:hAnsi="Courier New" w:cs="Courier New"/>
+                <w:i/>
+                <w:color w:val="808080"/>
+                <w:sz w:val="12"/>
+                <w:szCs w:val="12"/>
+                <w:shd w:val="clear" w:color="auto" w:fill="FFFFFF"/>
+              </w:rPr>
+              <w:br w:type="textWrapping"/>
+            </w:r>
+            <w:r>
+              <w:rPr>
+                <w:rFonts w:hint="default" w:ascii="Courier New" w:hAnsi="Courier New" w:cs="Courier New"/>
+                <w:color w:val="000000"/>
+                <w:sz w:val="12"/>
+                <w:szCs w:val="12"/>
+                <w:shd w:val="clear" w:color="auto" w:fill="EFEFEF"/>
+              </w:rPr>
+              <w:t>&lt;</w:t>
+            </w:r>
+            <w:r>
+              <w:rPr>
+                <w:rFonts w:hint="default" w:ascii="Courier New" w:hAnsi="Courier New" w:cs="Courier New"/>
+                <w:b/>
+                <w:color w:val="660E7A"/>
+                <w:sz w:val="12"/>
+                <w:szCs w:val="12"/>
+                <w:shd w:val="clear" w:color="auto" w:fill="EFEFEF"/>
+              </w:rPr>
+              <w:t>context</w:t>
+            </w:r>
+            <w:r>
+              <w:rPr>
+                <w:rFonts w:hint="default" w:ascii="Courier New" w:hAnsi="Courier New" w:cs="Courier New"/>
+                <w:b/>
+                <w:color w:val="000080"/>
+                <w:sz w:val="12"/>
+                <w:szCs w:val="12"/>
+                <w:shd w:val="clear" w:color="auto" w:fill="EFEFEF"/>
+              </w:rPr>
+              <w:t xml:space="preserve">:component-scan </w:t>
+            </w:r>
+            <w:r>
+              <w:rPr>
+                <w:rFonts w:hint="default" w:ascii="Courier New" w:hAnsi="Courier New" w:cs="Courier New"/>
+                <w:b/>
+                <w:color w:val="0000FF"/>
+                <w:sz w:val="12"/>
+                <w:szCs w:val="12"/>
+                <w:shd w:val="clear" w:color="auto" w:fill="EFEFEF"/>
+              </w:rPr>
+              <w:t>base-package=</w:t>
+            </w:r>
+            <w:r>
+              <w:rPr>
+                <w:rFonts w:hint="default" w:ascii="Courier New" w:hAnsi="Courier New" w:cs="Courier New"/>
+                <w:b/>
+                <w:color w:val="008000"/>
+                <w:sz w:val="12"/>
+                <w:szCs w:val="12"/>
+                <w:shd w:val="clear" w:color="auto" w:fill="EFEFEF"/>
+              </w:rPr>
+              <w:t>"com.hust.lw.controller"</w:t>
+            </w:r>
+            <w:r>
+              <w:rPr>
+                <w:rFonts w:hint="default" w:ascii="Courier New" w:hAnsi="Courier New" w:cs="Courier New"/>
+                <w:color w:val="000000"/>
+                <w:sz w:val="12"/>
+                <w:szCs w:val="12"/>
+                <w:shd w:val="clear" w:color="auto" w:fill="EFEFEF"/>
+              </w:rPr>
+              <w:t>/&gt;</w:t>
+            </w:r>
+          </w:p>
+        </w:tc>
+      </w:tr>
+    </w:tbl>
+    <w:p>
+      <w:pPr>
+        <w:rPr>
+          <w:rFonts w:ascii="宋体" w:hAnsi="宋体" w:eastAsia="宋体" w:cs="宋体"/>
+          <w:sz w:val="24"/>
+        </w:rPr>
+      </w:pPr>
+      <w:r>
+        <w:rPr>
+          <w:rFonts w:hint="eastAsia" w:ascii="宋体" w:hAnsi="宋体" w:eastAsia="宋体" w:cs="宋体"/>
+          <w:sz w:val="24"/>
+        </w:rPr>
+        <w:t>如上只能选一个</w:t>
+      </w:r>
+    </w:p>
+    <w:p>
+      <w:pPr>
+        <w:rPr>
+          <w:rFonts w:ascii="宋体" w:hAnsi="宋体" w:eastAsia="宋体" w:cs="宋体"/>
+          <w:sz w:val="24"/>
+        </w:rPr>
+      </w:pPr>
+    </w:p>
+    <w:p>
+      <w:pPr>
+        <w:rPr>
+          <w:rFonts w:ascii="宋体" w:hAnsi="宋体" w:eastAsia="宋体" w:cs="宋体"/>
+          <w:sz w:val="24"/>
+        </w:rPr>
+      </w:pPr>
+      <w:r>
+        <w:rPr>
+          <w:rFonts w:hint="eastAsia" w:ascii="宋体" w:hAnsi="宋体" w:eastAsia="宋体" w:cs="宋体"/>
+          <w:sz w:val="24"/>
+        </w:rPr>
+        <w:t>B、在用模型传参时，模型中的set方法实现中，必须this.userName和this.password这样的格式</w:t>
+      </w:r>
+    </w:p>
+    <w:p>
+      <w:pPr>
+        <w:rPr>
+          <w:rFonts w:ascii="宋体" w:hAnsi="宋体" w:eastAsia="宋体" w:cs="宋体"/>
+          <w:sz w:val="24"/>
+        </w:rPr>
+      </w:pPr>
+    </w:p>
+    <w:p>
+      <w:pPr>
+        <w:rPr>
+          <w:rFonts w:ascii="宋体" w:hAnsi="宋体" w:eastAsia="宋体" w:cs="宋体"/>
+          <w:sz w:val="24"/>
+        </w:rPr>
+      </w:pPr>
+      <w:r>
+        <w:rPr>
+          <w:rFonts w:hint="eastAsia" w:ascii="宋体" w:hAnsi="宋体" w:eastAsia="宋体" w:cs="宋体"/>
+          <w:sz w:val="24"/>
+        </w:rPr>
+        <w:t>C、 jsp向后台controller传参一共有如下几种方法：</w:t>
+      </w:r>
+    </w:p>
+    <w:p>
+      <w:pPr>
+        <w:rPr>
+          <w:rFonts w:ascii="宋体" w:hAnsi="宋体" w:eastAsia="宋体" w:cs="宋体"/>
+          <w:sz w:val="24"/>
+        </w:rPr>
+      </w:pPr>
+    </w:p>
+    <w:p>
+      <w:pPr>
+        <w:rPr>
+          <w:rFonts w:ascii="宋体" w:hAnsi="宋体" w:eastAsia="宋体" w:cs="宋体"/>
+          <w:sz w:val="24"/>
+        </w:rPr>
+      </w:pPr>
+      <w:r>
+        <w:rPr>
+          <w:rFonts w:hint="eastAsia" w:ascii="宋体" w:hAnsi="宋体" w:eastAsia="宋体" w:cs="宋体"/>
+          <w:sz w:val="24"/>
+        </w:rPr>
+        <w:t>jnhs-SpringMVC jsp页面向controller传递参数的五种方式</w:t>
+      </w:r>
+    </w:p>
+    <w:p>
+      <w:pPr>
+        <w:rPr>
+          <w:rFonts w:ascii="宋体" w:hAnsi="宋体" w:eastAsia="宋体" w:cs="宋体"/>
+          <w:sz w:val="24"/>
+        </w:rPr>
+      </w:pPr>
+      <w:r>
+        <w:fldChar w:fldCharType="begin"/>
+      </w:r>
+      <w:r>
+        <w:instrText xml:space="preserve"> HYPERLINK "https://www.cnblogs.com/jnhs/p/9961589.html" </w:instrText>
+      </w:r>
+      <w:r>
+        <w:fldChar w:fldCharType="separate"/>
+      </w:r>
+      <w:r>
+        <w:rPr>
+          <w:rStyle w:val="11"/>
+          <w:rFonts w:ascii="宋体" w:hAnsi="宋体" w:eastAsia="宋体" w:cs="宋体"/>
+          <w:sz w:val="24"/>
+        </w:rPr>
+        <w:t>https://www.cnblogs.com/jnhs/p/9961589.html</w:t>
+      </w:r>
+      <w:r>
+        <w:rPr>
+          <w:rStyle w:val="11"/>
+          <w:rFonts w:ascii="宋体" w:hAnsi="宋体" w:eastAsia="宋体" w:cs="宋体"/>
+          <w:sz w:val="24"/>
+        </w:rPr>
+        <w:fldChar w:fldCharType="end"/>
+      </w:r>
+    </w:p>
+    <w:p>
+      <w:pPr>
+        <w:rPr>
+          <w:rFonts w:ascii="宋体" w:hAnsi="宋体" w:eastAsia="宋体" w:cs="宋体"/>
+          <w:sz w:val="24"/>
+        </w:rPr>
+      </w:pPr>
+    </w:p>
+    <w:p>
+      <w:pPr>
+        <w:rPr>
+          <w:rFonts w:ascii="宋体" w:hAnsi="宋体" w:eastAsia="宋体" w:cs="宋体"/>
+          <w:sz w:val="24"/>
+        </w:rPr>
+      </w:pPr>
+      <w:r>
+        <w:rPr>
+          <w:rFonts w:hint="eastAsia" w:ascii="宋体" w:hAnsi="宋体" w:eastAsia="宋体" w:cs="宋体"/>
+          <w:sz w:val="24"/>
+        </w:rPr>
+        <w:t>D、 Controller向前端jsp回传数据的方法：原生API完成、使用modelandview</w:t>
+      </w:r>
+    </w:p>
+    <w:p>
+      <w:pPr>
+        <w:rPr>
+          <w:rFonts w:ascii="宋体" w:hAnsi="宋体" w:eastAsia="宋体" w:cs="宋体"/>
+          <w:sz w:val="24"/>
+        </w:rPr>
+      </w:pPr>
+      <w:r>
+        <w:rPr>
+          <w:rFonts w:hint="eastAsia" w:ascii="宋体" w:hAnsi="宋体" w:eastAsia="宋体" w:cs="宋体"/>
+          <w:sz w:val="24"/>
+        </w:rPr>
+        <w:t>、使用model、使用modelAttribute、map（也是一种model）</w:t>
+      </w:r>
+    </w:p>
+    <w:p>
+      <w:pPr>
+        <w:rPr>
+          <w:rFonts w:ascii="宋体" w:hAnsi="宋体" w:eastAsia="宋体" w:cs="宋体"/>
+          <w:sz w:val="24"/>
+        </w:rPr>
+      </w:pPr>
+    </w:p>
+    <w:p>
+      <w:pPr>
+        <w:pStyle w:val="4"/>
+      </w:pPr>
+      <w:r>
+        <w:rPr>
+          <w:rFonts w:hint="eastAsia"/>
+        </w:rPr>
+        <w:t>2、web工程转maven工程（SpringMVC-1-maven）</w:t>
+      </w:r>
+    </w:p>
+    <w:p>
+      <w:pPr>
+        <w:rPr>
+          <w:rFonts w:ascii="宋体" w:hAnsi="宋体" w:eastAsia="宋体" w:cs="宋体"/>
+          <w:sz w:val="24"/>
+        </w:rPr>
+      </w:pPr>
+      <w:r>
+        <w:rPr>
+          <w:rFonts w:hint="eastAsia" w:ascii="宋体" w:hAnsi="宋体" w:eastAsia="宋体" w:cs="宋体"/>
+          <w:sz w:val="24"/>
+        </w:rPr>
+        <w:t>遇到了如下问题：</w:t>
+      </w:r>
+    </w:p>
+    <w:p>
+      <w:pPr>
+        <w:rPr>
+          <w:rFonts w:ascii="宋体" w:hAnsi="宋体" w:eastAsia="宋体" w:cs="宋体"/>
+          <w:sz w:val="24"/>
+        </w:rPr>
+      </w:pPr>
+      <w:r>
+        <w:rPr>
+          <w:rFonts w:hint="eastAsia" w:ascii="宋体" w:hAnsi="宋体" w:eastAsia="宋体" w:cs="宋体"/>
+          <w:sz w:val="24"/>
+        </w:rPr>
+        <w:t>（1）pom.xml显示unknown</w:t>
+      </w:r>
+    </w:p>
+    <w:p>
+      <w:pPr>
+        <w:rPr>
+          <w:rFonts w:ascii="宋体" w:hAnsi="宋体" w:eastAsia="宋体" w:cs="宋体"/>
+          <w:sz w:val="24"/>
+        </w:rPr>
+      </w:pPr>
+      <w:r>
+        <w:rPr>
+          <w:rFonts w:hint="eastAsia" w:ascii="宋体" w:hAnsi="宋体" w:eastAsia="宋体" w:cs="宋体"/>
+          <w:sz w:val="24"/>
+        </w:rPr>
+        <w:t>右键pom.xml点击maven-&gt;reimport</w:t>
+      </w:r>
+    </w:p>
+    <w:p>
+      <w:pPr>
+        <w:rPr>
+          <w:rFonts w:ascii="宋体" w:hAnsi="宋体" w:eastAsia="宋体" w:cs="宋体"/>
+          <w:sz w:val="24"/>
+        </w:rPr>
+      </w:pPr>
+    </w:p>
+    <w:p>
+      <w:pPr>
+        <w:rPr>
+          <w:rFonts w:ascii="宋体" w:hAnsi="宋体" w:eastAsia="宋体" w:cs="宋体"/>
+          <w:sz w:val="24"/>
+        </w:rPr>
+      </w:pPr>
+      <w:r>
+        <w:rPr>
+          <w:rFonts w:hint="eastAsia" w:ascii="宋体" w:hAnsi="宋体" w:eastAsia="宋体" w:cs="宋体"/>
+          <w:sz w:val="24"/>
+        </w:rPr>
+        <w:t>（2）调整目录结构</w:t>
+      </w:r>
+    </w:p>
+    <w:p>
+      <w:pPr>
+        <w:rPr>
+          <w:rFonts w:ascii="宋体" w:hAnsi="宋体" w:eastAsia="宋体" w:cs="宋体"/>
+          <w:sz w:val="24"/>
+        </w:rPr>
+      </w:pPr>
+      <w:r>
+        <w:rPr>
+          <w:rFonts w:hint="eastAsia" w:ascii="宋体" w:hAnsi="宋体" w:eastAsia="宋体" w:cs="宋体"/>
+          <w:sz w:val="24"/>
+        </w:rPr>
+        <w:t>其中applicationContext.xml和*-servlet.xml放在resources下</w:t>
+      </w:r>
+    </w:p>
+    <w:p>
+      <w:pPr>
+        <w:rPr>
+          <w:rFonts w:ascii="宋体" w:hAnsi="宋体" w:eastAsia="宋体" w:cs="宋体"/>
+          <w:sz w:val="24"/>
+        </w:rPr>
+      </w:pPr>
+      <w:r>
+        <w:rPr>
+          <w:rFonts w:hint="eastAsia" w:ascii="宋体" w:hAnsi="宋体" w:eastAsia="宋体" w:cs="宋体"/>
+          <w:sz w:val="24"/>
+        </w:rPr>
+        <w:t>web.xml放在webapp/WEB-INF下</w:t>
+      </w:r>
+    </w:p>
+    <w:p>
+      <w:pPr>
+        <w:rPr>
+          <w:rFonts w:ascii="宋体" w:hAnsi="宋体" w:eastAsia="宋体" w:cs="宋体"/>
+          <w:sz w:val="24"/>
+        </w:rPr>
+      </w:pPr>
+      <w:r>
+        <w:fldChar w:fldCharType="begin"/>
+      </w:r>
+      <w:r>
+        <w:instrText xml:space="preserve"> HYPERLINK "https://blog.csdn.net/lch520baby/article/details/89374819" </w:instrText>
+      </w:r>
+      <w:r>
+        <w:fldChar w:fldCharType="separate"/>
+      </w:r>
+      <w:r>
+        <w:rPr>
+          <w:rStyle w:val="11"/>
+          <w:rFonts w:hint="eastAsia" w:ascii="宋体" w:hAnsi="宋体" w:eastAsia="宋体" w:cs="宋体"/>
+          <w:sz w:val="24"/>
+        </w:rPr>
+        <w:t>https://blog.csdn.net/lch520baby/article/details/89374819</w:t>
+      </w:r>
+      <w:r>
+        <w:rPr>
+          <w:rStyle w:val="11"/>
+          <w:rFonts w:hint="eastAsia" w:ascii="宋体" w:hAnsi="宋体" w:eastAsia="宋体" w:cs="宋体"/>
+          <w:sz w:val="24"/>
+        </w:rPr>
+        <w:fldChar w:fldCharType="end"/>
+      </w:r>
+    </w:p>
+    <w:p>
+      <w:pPr>
+        <w:rPr>
+          <w:rFonts w:ascii="宋体" w:hAnsi="宋体" w:eastAsia="宋体" w:cs="宋体"/>
+          <w:sz w:val="24"/>
+        </w:rPr>
+      </w:pPr>
+    </w:p>
+    <w:p>
+      <w:pPr>
+        <w:rPr>
+          <w:rFonts w:ascii="宋体" w:hAnsi="宋体" w:eastAsia="宋体" w:cs="宋体"/>
+          <w:sz w:val="24"/>
+        </w:rPr>
+      </w:pPr>
+    </w:p>
+    <w:p>
+      <w:pPr>
+        <w:rPr>
+          <w:rFonts w:ascii="宋体" w:hAnsi="宋体" w:eastAsia="宋体" w:cs="宋体"/>
+          <w:sz w:val="24"/>
+        </w:rPr>
+      </w:pPr>
+      <w:r>
+        <w:rPr>
+          <w:rFonts w:hint="eastAsia" w:ascii="宋体" w:hAnsi="宋体" w:eastAsia="宋体" w:cs="宋体"/>
+          <w:sz w:val="24"/>
+        </w:rPr>
+        <w:t>（3）修改*-servlet.xml路径</w:t>
+      </w:r>
+    </w:p>
+    <w:p>
+      <w:pPr>
+        <w:rPr>
+          <w:rFonts w:ascii="宋体" w:hAnsi="宋体" w:eastAsia="宋体" w:cs="宋体"/>
+          <w:sz w:val="24"/>
+        </w:rPr>
+      </w:pPr>
+      <w:r>
+        <w:fldChar w:fldCharType="begin"/>
+      </w:r>
+      <w:r>
+        <w:instrText xml:space="preserve"> HYPERLINK "https://blog.csdn.net/weixin_34194702/article/details/92248296" </w:instrText>
+      </w:r>
+      <w:r>
+        <w:fldChar w:fldCharType="separate"/>
+      </w:r>
+      <w:r>
+        <w:rPr>
+          <w:rStyle w:val="11"/>
+          <w:rFonts w:hint="eastAsia" w:ascii="宋体" w:hAnsi="宋体" w:eastAsia="宋体" w:cs="宋体"/>
+          <w:sz w:val="24"/>
+        </w:rPr>
+        <w:t>https://blog.csdn.net/weixin_34194702/article/details/92248296</w:t>
+      </w:r>
+      <w:r>
+        <w:rPr>
+          <w:rStyle w:val="11"/>
+          <w:rFonts w:hint="eastAsia" w:ascii="宋体" w:hAnsi="宋体" w:eastAsia="宋体" w:cs="宋体"/>
+          <w:sz w:val="24"/>
+        </w:rPr>
+        <w:fldChar w:fldCharType="end"/>
+      </w:r>
+    </w:p>
+    <w:p>
+      <w:pPr>
+        <w:rPr>
+          <w:rFonts w:ascii="宋体" w:hAnsi="宋体" w:eastAsia="宋体" w:cs="宋体"/>
+          <w:sz w:val="24"/>
+        </w:rPr>
+      </w:pPr>
+    </w:p>
+    <w:p>
+      <w:pPr>
+        <w:rPr>
+          <w:rFonts w:ascii="宋体" w:hAnsi="宋体" w:eastAsia="宋体" w:cs="宋体"/>
+          <w:sz w:val="24"/>
+        </w:rPr>
+      </w:pPr>
+      <w:r>
+        <w:rPr>
+          <w:rFonts w:hint="eastAsia" w:ascii="宋体" w:hAnsi="宋体" w:eastAsia="宋体" w:cs="宋体"/>
+          <w:sz w:val="24"/>
+        </w:rPr>
+        <w:t xml:space="preserve">        &lt;init-param&gt;</w:t>
+      </w:r>
+    </w:p>
+    <w:p>
+      <w:pPr>
+        <w:rPr>
+          <w:rFonts w:ascii="宋体" w:hAnsi="宋体" w:eastAsia="宋体" w:cs="宋体"/>
+          <w:sz w:val="24"/>
+        </w:rPr>
+      </w:pPr>
+      <w:r>
+        <w:rPr>
+          <w:rFonts w:hint="eastAsia" w:ascii="宋体" w:hAnsi="宋体" w:eastAsia="宋体" w:cs="宋体"/>
+          <w:sz w:val="24"/>
+        </w:rPr>
+        <w:t xml:space="preserve">            &lt;param-name&gt;contextConfigLocation&lt;/param-name&gt;</w:t>
+      </w:r>
+    </w:p>
+    <w:p>
+      <w:pPr>
+        <w:rPr>
+          <w:rFonts w:ascii="宋体" w:hAnsi="宋体" w:eastAsia="宋体" w:cs="宋体"/>
+          <w:sz w:val="24"/>
+        </w:rPr>
+      </w:pPr>
+      <w:r>
+        <w:rPr>
+          <w:rFonts w:hint="eastAsia" w:ascii="宋体" w:hAnsi="宋体" w:eastAsia="宋体" w:cs="宋体"/>
+          <w:sz w:val="24"/>
+        </w:rPr>
+        <w:t xml:space="preserve">            &lt;param-value&gt;classpath:dispatcher-servlet.xml&lt;/param-value&gt;</w:t>
+      </w:r>
+    </w:p>
+    <w:p>
+      <w:pPr>
+        <w:rPr>
+          <w:rFonts w:ascii="宋体" w:hAnsi="宋体" w:eastAsia="宋体" w:cs="宋体"/>
+          <w:sz w:val="24"/>
+        </w:rPr>
+      </w:pPr>
+      <w:r>
+        <w:rPr>
+          <w:rFonts w:hint="eastAsia" w:ascii="宋体" w:hAnsi="宋体" w:eastAsia="宋体" w:cs="宋体"/>
+          <w:sz w:val="24"/>
+        </w:rPr>
+        <w:t xml:space="preserve">        &lt;/init-param&gt;</w:t>
+      </w:r>
+    </w:p>
+    <w:p>
+      <w:pPr>
+        <w:rPr>
+          <w:rFonts w:ascii="宋体" w:hAnsi="宋体" w:eastAsia="宋体" w:cs="宋体"/>
+          <w:sz w:val="24"/>
+        </w:rPr>
+      </w:pPr>
+    </w:p>
+    <w:p>
+      <w:pPr>
+        <w:rPr>
+          <w:rFonts w:ascii="宋体" w:hAnsi="宋体" w:eastAsia="宋体" w:cs="宋体"/>
+          <w:sz w:val="24"/>
+        </w:rPr>
+      </w:pPr>
+    </w:p>
+    <w:p>
+      <w:pPr>
+        <w:rPr>
+          <w:rFonts w:ascii="宋体" w:hAnsi="宋体" w:eastAsia="宋体" w:cs="宋体"/>
+          <w:sz w:val="24"/>
+        </w:rPr>
+      </w:pPr>
+      <w:r>
+        <w:rPr>
+          <w:rFonts w:hint="eastAsia" w:ascii="宋体" w:hAnsi="宋体" w:eastAsia="宋体" w:cs="宋体"/>
+          <w:sz w:val="24"/>
+        </w:rPr>
+        <w:t>（4）jsp文件始终找不到，对比观察得知webapp文件夹上没有小蓝点</w:t>
+      </w:r>
+    </w:p>
+    <w:p>
+      <w:pPr>
+        <w:rPr>
+          <w:rFonts w:ascii="宋体" w:hAnsi="宋体" w:eastAsia="宋体" w:cs="宋体"/>
+          <w:sz w:val="24"/>
+        </w:rPr>
+      </w:pPr>
+      <w:r>
+        <w:rPr>
+          <w:rFonts w:hint="eastAsia" w:ascii="宋体" w:hAnsi="宋体" w:eastAsia="宋体" w:cs="宋体"/>
+          <w:sz w:val="24"/>
+        </w:rPr>
+        <w:t>关于idea中新建web项目 webapp文件夹没有小蓝点 ，启动服务，访问不到解决方案</w:t>
+      </w:r>
+    </w:p>
+    <w:p>
+      <w:pPr>
+        <w:rPr>
+          <w:rFonts w:ascii="宋体" w:hAnsi="宋体" w:eastAsia="宋体" w:cs="宋体"/>
+          <w:sz w:val="24"/>
+        </w:rPr>
+      </w:pPr>
+    </w:p>
+    <w:p>
+      <w:pPr>
+        <w:rPr>
+          <w:rFonts w:ascii="宋体" w:hAnsi="宋体" w:eastAsia="宋体" w:cs="宋体"/>
+          <w:sz w:val="24"/>
+        </w:rPr>
+      </w:pPr>
+      <w:r>
+        <w:rPr>
+          <w:rFonts w:hint="eastAsia" w:ascii="宋体" w:hAnsi="宋体" w:eastAsia="宋体" w:cs="宋体"/>
+          <w:sz w:val="24"/>
+        </w:rPr>
+        <w:t>（5）获取各种路径</w:t>
+      </w:r>
+    </w:p>
+    <w:p>
+      <w:pPr>
+        <w:rPr>
+          <w:rFonts w:ascii="宋体" w:hAnsi="宋体" w:eastAsia="宋体" w:cs="宋体"/>
+          <w:sz w:val="24"/>
+        </w:rPr>
+      </w:pPr>
+      <w:r>
+        <w:rPr>
+          <w:rFonts w:hint="eastAsia" w:ascii="宋体" w:hAnsi="宋体" w:eastAsia="宋体" w:cs="宋体"/>
+          <w:sz w:val="24"/>
+        </w:rPr>
+        <w:t xml:space="preserve">        System.out.println(httpServletRequest.getContextPath());</w:t>
+      </w:r>
+    </w:p>
+    <w:p>
+      <w:pPr>
+        <w:rPr>
+          <w:rFonts w:ascii="宋体" w:hAnsi="宋体" w:eastAsia="宋体" w:cs="宋体"/>
+          <w:sz w:val="24"/>
+        </w:rPr>
+      </w:pPr>
+      <w:r>
+        <w:rPr>
+          <w:rFonts w:hint="eastAsia" w:ascii="宋体" w:hAnsi="宋体" w:eastAsia="宋体" w:cs="宋体"/>
+          <w:sz w:val="24"/>
+        </w:rPr>
+        <w:t xml:space="preserve">        System.out.println(httpServletRequest.getServletPath());</w:t>
+      </w:r>
+    </w:p>
+    <w:p>
+      <w:pPr>
+        <w:rPr>
+          <w:rFonts w:ascii="宋体" w:hAnsi="宋体" w:eastAsia="宋体" w:cs="宋体"/>
+          <w:sz w:val="24"/>
+        </w:rPr>
+      </w:pPr>
+      <w:r>
+        <w:rPr>
+          <w:rFonts w:hint="eastAsia" w:ascii="宋体" w:hAnsi="宋体" w:eastAsia="宋体" w:cs="宋体"/>
+          <w:sz w:val="24"/>
+        </w:rPr>
+        <w:t xml:space="preserve">        System.out.println(httpServletRequest.getRequestURI());</w:t>
+      </w:r>
+    </w:p>
+    <w:p>
+      <w:pPr>
+        <w:rPr>
+          <w:rFonts w:ascii="宋体" w:hAnsi="宋体" w:eastAsia="宋体" w:cs="宋体"/>
+          <w:sz w:val="24"/>
+        </w:rPr>
+      </w:pPr>
+      <w:r>
+        <w:rPr>
+          <w:rFonts w:hint="eastAsia" w:ascii="宋体" w:hAnsi="宋体" w:eastAsia="宋体" w:cs="宋体"/>
+          <w:sz w:val="24"/>
+        </w:rPr>
+        <w:t xml:space="preserve">        System.out.println(httpServletRequest.getRealPath("/"));</w:t>
+      </w:r>
+    </w:p>
+    <w:p>
+      <w:pPr>
+        <w:rPr>
+          <w:rFonts w:ascii="宋体" w:hAnsi="宋体" w:eastAsia="宋体" w:cs="宋体"/>
+          <w:sz w:val="24"/>
+        </w:rPr>
+      </w:pPr>
+    </w:p>
+    <w:p>
+      <w:pPr>
+        <w:pStyle w:val="4"/>
+      </w:pPr>
+      <w:r>
+        <w:rPr>
+          <w:rFonts w:hint="eastAsia"/>
+        </w:rPr>
+        <w:t>3、史上最全最强SpringMVC详细示例（SpringMVC-2）</w:t>
+      </w:r>
+    </w:p>
+    <w:p>
+      <w:r>
+        <w:fldChar w:fldCharType="begin"/>
+      </w:r>
+      <w:r>
+        <w:instrText xml:space="preserve"> HYPERLINK "https://www.cnblogs.com/sunniest/p/4555801.html" \l "commentform" </w:instrText>
+      </w:r>
+      <w:r>
+        <w:fldChar w:fldCharType="separate"/>
+      </w:r>
+      <w:r>
+        <w:rPr>
+          <w:rStyle w:val="11"/>
+          <w:rFonts w:ascii="宋体" w:hAnsi="宋体" w:eastAsia="宋体" w:cs="宋体"/>
+          <w:sz w:val="24"/>
+        </w:rPr>
+        <w:t>https://www.cnblogs.com/sunniest/p/4555801.html#commentform</w:t>
+      </w:r>
+      <w:r>
+        <w:rPr>
+          <w:rStyle w:val="11"/>
+          <w:rFonts w:ascii="宋体" w:hAnsi="宋体" w:eastAsia="宋体" w:cs="宋体"/>
+          <w:sz w:val="24"/>
+        </w:rPr>
+        <w:fldChar w:fldCharType="end"/>
+      </w:r>
+    </w:p>
+    <w:p>
+      <w:pPr>
+        <w:numPr>
+          <w:ilvl w:val="0"/>
+          <w:numId w:val="6"/>
+        </w:numPr>
+        <w:rPr>
+          <w:sz w:val="24"/>
+        </w:rPr>
+      </w:pPr>
+      <w:r>
+        <w:rPr>
+          <w:rFonts w:hint="eastAsia"/>
+          <w:sz w:val="24"/>
+        </w:rPr>
+        <w:t>JSP到controller格式转换</w:t>
+      </w:r>
+    </w:p>
+    <w:p/>
+    <w:p>
+      <w:pPr>
+        <w:ind w:firstLine="420"/>
+        <w:rPr>
+          <w:rFonts w:ascii="宋体" w:hAnsi="宋体" w:eastAsia="宋体" w:cs="宋体"/>
+          <w:sz w:val="24"/>
+        </w:rPr>
+      </w:pPr>
+      <w:r>
+        <w:rPr>
+          <w:rFonts w:ascii="宋体" w:hAnsi="宋体" w:eastAsia="宋体" w:cs="宋体"/>
+          <w:sz w:val="24"/>
+        </w:rPr>
+        <w:t>由于前台传到controller里的值是String类型的，当往Model里Set这个值的时候，如果set的这个属性是个对象，Spring就会去找到对应的editor进行转换，然后再SET进去。</w:t>
+      </w:r>
+    </w:p>
+    <w:p>
+      <w:pPr>
+        <w:ind w:firstLine="420"/>
+        <w:rPr>
+          <w:rFonts w:ascii="宋体" w:hAnsi="宋体" w:eastAsia="宋体" w:cs="宋体"/>
+          <w:sz w:val="24"/>
+        </w:rPr>
+      </w:pPr>
+      <w:r>
+        <w:rPr>
+          <w:rFonts w:hint="eastAsia" w:ascii="宋体" w:hAnsi="宋体" w:eastAsia="宋体" w:cs="宋体"/>
+          <w:sz w:val="24"/>
+        </w:rPr>
+        <w:t>有两种：只在当前controller中生效的；在全局controller中生效的。</w:t>
+      </w:r>
     </w:p>
     <w:tbl>
       <w:tblPr>
@@ -4136,7 +4944,7 @@
                 <w:szCs w:val="12"/>
                 <w:shd w:val="clear" w:color="auto" w:fill="FFFFFF"/>
               </w:rPr>
-              <w:t>&lt;!-- 扫描ccom.hust.lw.controller下的组件 --&gt;</w:t>
+              <w:t>/**</w:t>
             </w:r>
             <w:r>
               <w:rPr>
@@ -4152,23 +4960,336 @@
             <w:r>
               <w:rPr>
                 <w:rFonts w:hint="default" w:ascii="Courier New" w:hAnsi="Courier New" w:cs="Courier New"/>
-                <w:color w:val="000000"/>
-                <w:sz w:val="12"/>
-                <w:szCs w:val="12"/>
-                <w:shd w:val="clear" w:color="auto" w:fill="EFEFEF"/>
-              </w:rPr>
-              <w:t>&lt;</w:t>
+                <w:i/>
+                <w:color w:val="808080"/>
+                <w:sz w:val="12"/>
+                <w:szCs w:val="12"/>
+                <w:shd w:val="clear" w:color="auto" w:fill="FFFFFF"/>
+              </w:rPr>
+              <w:t xml:space="preserve"> * 使用InitBinder来处理Date类型的参数</w:t>
+            </w:r>
+            <w:r>
+              <w:rPr>
+                <w:rFonts w:hint="default" w:ascii="Courier New" w:hAnsi="Courier New" w:cs="Courier New"/>
+                <w:i/>
+                <w:color w:val="808080"/>
+                <w:sz w:val="12"/>
+                <w:szCs w:val="12"/>
+                <w:shd w:val="clear" w:color="auto" w:fill="FFFFFF"/>
+              </w:rPr>
+              <w:br w:type="textWrapping"/>
+            </w:r>
+            <w:r>
+              <w:rPr>
+                <w:rFonts w:hint="default" w:ascii="Courier New" w:hAnsi="Courier New" w:cs="Courier New"/>
+                <w:i/>
+                <w:color w:val="808080"/>
+                <w:sz w:val="12"/>
+                <w:szCs w:val="12"/>
+                <w:shd w:val="clear" w:color="auto" w:fill="FFFFFF"/>
+              </w:rPr>
+              <w:t xml:space="preserve"> * the parameter was coverted in initBinder</w:t>
+            </w:r>
+            <w:r>
+              <w:rPr>
+                <w:rFonts w:hint="default" w:ascii="Courier New" w:hAnsi="Courier New" w:cs="Courier New"/>
+                <w:i/>
+                <w:color w:val="808080"/>
+                <w:sz w:val="12"/>
+                <w:szCs w:val="12"/>
+                <w:shd w:val="clear" w:color="auto" w:fill="FFFFFF"/>
+              </w:rPr>
+              <w:br w:type="textWrapping"/>
+            </w:r>
+            <w:r>
+              <w:rPr>
+                <w:rFonts w:hint="default" w:ascii="Courier New" w:hAnsi="Courier New" w:cs="Courier New"/>
+                <w:i/>
+                <w:color w:val="808080"/>
+                <w:sz w:val="12"/>
+                <w:szCs w:val="12"/>
+                <w:shd w:val="clear" w:color="auto" w:fill="FFFFFF"/>
+              </w:rPr>
+              <w:t xml:space="preserve"> * </w:t>
             </w:r>
             <w:r>
               <w:rPr>
                 <w:rFonts w:hint="default" w:ascii="Courier New" w:hAnsi="Courier New" w:cs="Courier New"/>
                 <w:b/>
-                <w:color w:val="660E7A"/>
-                <w:sz w:val="12"/>
-                <w:szCs w:val="12"/>
-                <w:shd w:val="clear" w:color="auto" w:fill="EFEFEF"/>
-              </w:rPr>
-              <w:t>context</w:t>
+                <w:i/>
+                <w:color w:val="808080"/>
+                <w:sz w:val="12"/>
+                <w:szCs w:val="12"/>
+                <w:shd w:val="clear" w:color="auto" w:fill="FFFFFF"/>
+              </w:rPr>
+              <w:t xml:space="preserve">@url:   </w:t>
+            </w:r>
+            <w:r>
+              <w:rPr>
+                <w:rFonts w:hint="default" w:ascii="Courier New" w:hAnsi="Courier New" w:cs="Courier New"/>
+                <w:i/>
+                <w:color w:val="808080"/>
+                <w:sz w:val="12"/>
+                <w:szCs w:val="12"/>
+                <w:shd w:val="clear" w:color="auto" w:fill="FFFFFF"/>
+              </w:rPr>
+              <w:t>http://localhost:8080/spring-mvc-action-tutorial/mvc/date?date=2016-05-17</w:t>
+            </w:r>
+            <w:r>
+              <w:rPr>
+                <w:rFonts w:hint="default" w:ascii="Courier New" w:hAnsi="Courier New" w:cs="Courier New"/>
+                <w:i/>
+                <w:color w:val="808080"/>
+                <w:sz w:val="12"/>
+                <w:szCs w:val="12"/>
+                <w:shd w:val="clear" w:color="auto" w:fill="FFFFFF"/>
+              </w:rPr>
+              <w:br w:type="textWrapping"/>
+            </w:r>
+            <w:r>
+              <w:rPr>
+                <w:rFonts w:hint="default" w:ascii="Courier New" w:hAnsi="Courier New" w:cs="Courier New"/>
+                <w:i/>
+                <w:color w:val="808080"/>
+                <w:sz w:val="12"/>
+                <w:szCs w:val="12"/>
+                <w:shd w:val="clear" w:color="auto" w:fill="FFFFFF"/>
+              </w:rPr>
+              <w:t xml:space="preserve"> *        http://localhost:8080/spring-mvc-action-tutorial/mvc/date?date=2016-05</w:t>
+            </w:r>
+            <w:r>
+              <w:rPr>
+                <w:rFonts w:hint="default" w:ascii="Courier New" w:hAnsi="Courier New" w:cs="Courier New"/>
+                <w:i/>
+                <w:color w:val="808080"/>
+                <w:sz w:val="12"/>
+                <w:szCs w:val="12"/>
+                <w:shd w:val="clear" w:color="auto" w:fill="FFFFFF"/>
+              </w:rPr>
+              <w:br w:type="textWrapping"/>
+            </w:r>
+            <w:r>
+              <w:rPr>
+                <w:rFonts w:hint="default" w:ascii="Courier New" w:hAnsi="Courier New" w:cs="Courier New"/>
+                <w:i/>
+                <w:color w:val="808080"/>
+                <w:sz w:val="12"/>
+                <w:szCs w:val="12"/>
+                <w:shd w:val="clear" w:color="auto" w:fill="FFFFFF"/>
+              </w:rPr>
+              <w:t xml:space="preserve"> *        http://localhost:8080/spring-mvc-action-tutorial/mvc/date?date=2016-05-17 15:00:00</w:t>
+            </w:r>
+            <w:r>
+              <w:rPr>
+                <w:rFonts w:hint="default" w:ascii="Courier New" w:hAnsi="Courier New" w:cs="Courier New"/>
+                <w:i/>
+                <w:color w:val="808080"/>
+                <w:sz w:val="12"/>
+                <w:szCs w:val="12"/>
+                <w:shd w:val="clear" w:color="auto" w:fill="FFFFFF"/>
+              </w:rPr>
+              <w:br w:type="textWrapping"/>
+            </w:r>
+            <w:r>
+              <w:rPr>
+                <w:rFonts w:hint="default" w:ascii="Courier New" w:hAnsi="Courier New" w:cs="Courier New"/>
+                <w:i/>
+                <w:color w:val="808080"/>
+                <w:sz w:val="12"/>
+                <w:szCs w:val="12"/>
+                <w:shd w:val="clear" w:color="auto" w:fill="FFFFFF"/>
+              </w:rPr>
+              <w:t xml:space="preserve"> * </w:t>
+            </w:r>
+            <w:r>
+              <w:rPr>
+                <w:rFonts w:hint="default" w:ascii="Courier New" w:hAnsi="Courier New" w:cs="Courier New"/>
+                <w:i/>
+                <w:color w:val="808080"/>
+                <w:sz w:val="12"/>
+                <w:szCs w:val="12"/>
+                <w:shd w:val="clear" w:color="auto" w:fill="FFFFFF"/>
+              </w:rPr>
+              <w:br w:type="textWrapping"/>
+            </w:r>
+            <w:r>
+              <w:rPr>
+                <w:rFonts w:hint="default" w:ascii="Courier New" w:hAnsi="Courier New" w:cs="Courier New"/>
+                <w:i/>
+                <w:color w:val="808080"/>
+                <w:sz w:val="12"/>
+                <w:szCs w:val="12"/>
+                <w:shd w:val="clear" w:color="auto" w:fill="FFFFFF"/>
+              </w:rPr>
+              <w:t xml:space="preserve"> * </w:t>
+            </w:r>
+            <w:r>
+              <w:rPr>
+                <w:rFonts w:hint="default" w:ascii="Courier New" w:hAnsi="Courier New" w:cs="Courier New"/>
+                <w:b/>
+                <w:i/>
+                <w:color w:val="808080"/>
+                <w:sz w:val="12"/>
+                <w:szCs w:val="12"/>
+                <w:shd w:val="clear" w:color="auto" w:fill="FFFFFF"/>
+              </w:rPr>
+              <w:t xml:space="preserve">@param </w:t>
+            </w:r>
+            <w:r>
+              <w:rPr>
+                <w:rFonts w:hint="default" w:ascii="Courier New" w:hAnsi="Courier New" w:cs="Courier New"/>
+                <w:b/>
+                <w:i/>
+                <w:color w:val="3D3D3D"/>
+                <w:sz w:val="12"/>
+                <w:szCs w:val="12"/>
+                <w:shd w:val="clear" w:color="auto" w:fill="FFFFFF"/>
+              </w:rPr>
+              <w:t>date</w:t>
+            </w:r>
+            <w:r>
+              <w:rPr>
+                <w:rFonts w:hint="default" w:ascii="Courier New" w:hAnsi="Courier New" w:cs="Courier New"/>
+                <w:b/>
+                <w:i/>
+                <w:color w:val="3D3D3D"/>
+                <w:sz w:val="12"/>
+                <w:szCs w:val="12"/>
+                <w:shd w:val="clear" w:color="auto" w:fill="FFFFFF"/>
+              </w:rPr>
+              <w:br w:type="textWrapping"/>
+            </w:r>
+            <w:r>
+              <w:rPr>
+                <w:rFonts w:hint="default" w:ascii="Courier New" w:hAnsi="Courier New" w:cs="Courier New"/>
+                <w:b/>
+                <w:i/>
+                <w:color w:val="3D3D3D"/>
+                <w:sz w:val="12"/>
+                <w:szCs w:val="12"/>
+                <w:shd w:val="clear" w:color="auto" w:fill="FFFFFF"/>
+              </w:rPr>
+              <w:t xml:space="preserve"> </w:t>
+            </w:r>
+            <w:r>
+              <w:rPr>
+                <w:rFonts w:hint="default" w:ascii="Courier New" w:hAnsi="Courier New" w:cs="Courier New"/>
+                <w:i/>
+                <w:color w:val="808080"/>
+                <w:sz w:val="12"/>
+                <w:szCs w:val="12"/>
+                <w:shd w:val="clear" w:color="auto" w:fill="FFFFFF"/>
+              </w:rPr>
+              <w:t xml:space="preserve">* </w:t>
+            </w:r>
+            <w:r>
+              <w:rPr>
+                <w:rFonts w:hint="default" w:ascii="Courier New" w:hAnsi="Courier New" w:cs="Courier New"/>
+                <w:b/>
+                <w:i/>
+                <w:color w:val="808080"/>
+                <w:sz w:val="12"/>
+                <w:szCs w:val="12"/>
+                <w:shd w:val="clear" w:color="auto" w:fill="FFFFFF"/>
+              </w:rPr>
+              <w:t>@return</w:t>
+            </w:r>
+            <w:r>
+              <w:rPr>
+                <w:rFonts w:hint="default" w:ascii="Courier New" w:hAnsi="Courier New" w:cs="Courier New"/>
+                <w:b/>
+                <w:i/>
+                <w:color w:val="808080"/>
+                <w:sz w:val="12"/>
+                <w:szCs w:val="12"/>
+                <w:shd w:val="clear" w:color="auto" w:fill="FFFFFF"/>
+              </w:rPr>
+              <w:br w:type="textWrapping"/>
+            </w:r>
+            <w:r>
+              <w:rPr>
+                <w:rFonts w:hint="default" w:ascii="Courier New" w:hAnsi="Courier New" w:cs="Courier New"/>
+                <w:b/>
+                <w:i/>
+                <w:color w:val="808080"/>
+                <w:sz w:val="12"/>
+                <w:szCs w:val="12"/>
+                <w:shd w:val="clear" w:color="auto" w:fill="FFFFFF"/>
+              </w:rPr>
+              <w:t xml:space="preserve"> </w:t>
+            </w:r>
+            <w:r>
+              <w:rPr>
+                <w:rFonts w:hint="default" w:ascii="Courier New" w:hAnsi="Courier New" w:cs="Courier New"/>
+                <w:i/>
+                <w:color w:val="808080"/>
+                <w:sz w:val="12"/>
+                <w:szCs w:val="12"/>
+                <w:shd w:val="clear" w:color="auto" w:fill="FFFFFF"/>
+              </w:rPr>
+              <w:t>*/</w:t>
+            </w:r>
+            <w:r>
+              <w:rPr>
+                <w:rFonts w:hint="default" w:ascii="Courier New" w:hAnsi="Courier New" w:cs="Courier New"/>
+                <w:i/>
+                <w:color w:val="808080"/>
+                <w:sz w:val="12"/>
+                <w:szCs w:val="12"/>
+                <w:shd w:val="clear" w:color="auto" w:fill="FFFFFF"/>
+              </w:rPr>
+              <w:br w:type="textWrapping"/>
+            </w:r>
+            <w:r>
+              <w:rPr>
+                <w:rFonts w:hint="default" w:ascii="Courier New" w:hAnsi="Courier New" w:cs="Courier New"/>
+                <w:color w:val="808000"/>
+                <w:sz w:val="12"/>
+                <w:szCs w:val="12"/>
+                <w:shd w:val="clear" w:color="auto" w:fill="FFFFFF"/>
+              </w:rPr>
+              <w:t>@RequestMapping</w:t>
+            </w:r>
+            <w:r>
+              <w:rPr>
+                <w:rFonts w:hint="default" w:ascii="Courier New" w:hAnsi="Courier New" w:cs="Courier New"/>
+                <w:color w:val="000000"/>
+                <w:sz w:val="12"/>
+                <w:szCs w:val="12"/>
+                <w:shd w:val="clear" w:color="auto" w:fill="FFFFFF"/>
+              </w:rPr>
+              <w:t>(</w:t>
+            </w:r>
+            <w:r>
+              <w:rPr>
+                <w:rFonts w:hint="default" w:ascii="Courier New" w:hAnsi="Courier New" w:cs="Courier New"/>
+                <w:b/>
+                <w:color w:val="008000"/>
+                <w:sz w:val="12"/>
+                <w:szCs w:val="12"/>
+                <w:shd w:val="clear" w:color="auto" w:fill="FFFFFF"/>
+              </w:rPr>
+              <w:t>"/date"</w:t>
+            </w:r>
+            <w:r>
+              <w:rPr>
+                <w:rFonts w:hint="default" w:ascii="Courier New" w:hAnsi="Courier New" w:cs="Courier New"/>
+                <w:color w:val="000000"/>
+                <w:sz w:val="12"/>
+                <w:szCs w:val="12"/>
+                <w:shd w:val="clear" w:color="auto" w:fill="FFFFFF"/>
+              </w:rPr>
+              <w:t>)</w:t>
+            </w:r>
+            <w:r>
+              <w:rPr>
+                <w:rFonts w:hint="default" w:ascii="Courier New" w:hAnsi="Courier New" w:cs="Courier New"/>
+                <w:color w:val="000000"/>
+                <w:sz w:val="12"/>
+                <w:szCs w:val="12"/>
+                <w:shd w:val="clear" w:color="auto" w:fill="FFFFFF"/>
+              </w:rPr>
+              <w:br w:type="textWrapping"/>
             </w:r>
             <w:r>
               <w:rPr>
@@ -4177,20 +5298,92 @@
                 <w:color w:val="000080"/>
                 <w:sz w:val="12"/>
                 <w:szCs w:val="12"/>
-                <w:shd w:val="clear" w:color="auto" w:fill="EFEFEF"/>
-              </w:rPr>
-              <w:t xml:space="preserve">:component-scan </w:t>
+                <w:shd w:val="clear" w:color="auto" w:fill="FFFFFF"/>
+              </w:rPr>
+              <w:t xml:space="preserve">public </w:t>
+            </w:r>
+            <w:r>
+              <w:rPr>
+                <w:rFonts w:hint="default" w:ascii="Courier New" w:hAnsi="Courier New" w:cs="Courier New"/>
+                <w:color w:val="000000"/>
+                <w:sz w:val="12"/>
+                <w:szCs w:val="12"/>
+                <w:shd w:val="clear" w:color="auto" w:fill="FFFFFF"/>
+              </w:rPr>
+              <w:t>String date(Date date) {</w:t>
+            </w:r>
+            <w:r>
+              <w:rPr>
+                <w:rFonts w:hint="default" w:ascii="Courier New" w:hAnsi="Courier New" w:cs="Courier New"/>
+                <w:color w:val="000000"/>
+                <w:sz w:val="12"/>
+                <w:szCs w:val="12"/>
+                <w:shd w:val="clear" w:color="auto" w:fill="FFFFFF"/>
+              </w:rPr>
+              <w:br w:type="textWrapping"/>
+            </w:r>
+            <w:r>
+              <w:rPr>
+                <w:rFonts w:hint="default" w:ascii="Courier New" w:hAnsi="Courier New" w:cs="Courier New"/>
+                <w:color w:val="000000"/>
+                <w:sz w:val="12"/>
+                <w:szCs w:val="12"/>
+                <w:shd w:val="clear" w:color="auto" w:fill="FFFFFF"/>
+              </w:rPr>
+              <w:t xml:space="preserve">   System.</w:t>
             </w:r>
             <w:r>
               <w:rPr>
                 <w:rFonts w:hint="default" w:ascii="Courier New" w:hAnsi="Courier New" w:cs="Courier New"/>
                 <w:b/>
-                <w:color w:val="0000FF"/>
-                <w:sz w:val="12"/>
-                <w:szCs w:val="12"/>
-                <w:shd w:val="clear" w:color="auto" w:fill="EFEFEF"/>
-              </w:rPr>
-              <w:t>base-package=</w:t>
+                <w:i/>
+                <w:color w:val="660E7A"/>
+                <w:sz w:val="12"/>
+                <w:szCs w:val="12"/>
+                <w:shd w:val="clear" w:color="auto" w:fill="FFFFFF"/>
+              </w:rPr>
+              <w:t>out</w:t>
+            </w:r>
+            <w:r>
+              <w:rPr>
+                <w:rFonts w:hint="default" w:ascii="Courier New" w:hAnsi="Courier New" w:cs="Courier New"/>
+                <w:color w:val="000000"/>
+                <w:sz w:val="12"/>
+                <w:szCs w:val="12"/>
+                <w:shd w:val="clear" w:color="auto" w:fill="FFFFFF"/>
+              </w:rPr>
+              <w:t>.println(date);</w:t>
+            </w:r>
+            <w:r>
+              <w:rPr>
+                <w:rFonts w:hint="default" w:ascii="Courier New" w:hAnsi="Courier New" w:cs="Courier New"/>
+                <w:color w:val="000000"/>
+                <w:sz w:val="12"/>
+                <w:szCs w:val="12"/>
+                <w:shd w:val="clear" w:color="auto" w:fill="FFFFFF"/>
+              </w:rPr>
+              <w:br w:type="textWrapping"/>
+            </w:r>
+            <w:r>
+              <w:rPr>
+                <w:rFonts w:hint="default" w:ascii="Courier New" w:hAnsi="Courier New" w:cs="Courier New"/>
+                <w:color w:val="000000"/>
+                <w:sz w:val="12"/>
+                <w:szCs w:val="12"/>
+                <w:shd w:val="clear" w:color="auto" w:fill="FFFFFF"/>
+              </w:rPr>
+              <w:t xml:space="preserve">   </w:t>
+            </w:r>
+            <w:r>
+              <w:rPr>
+                <w:rFonts w:hint="default" w:ascii="Courier New" w:hAnsi="Courier New" w:cs="Courier New"/>
+                <w:b/>
+                <w:color w:val="000080"/>
+                <w:sz w:val="12"/>
+                <w:szCs w:val="12"/>
+                <w:shd w:val="clear" w:color="auto" w:fill="FFFFFF"/>
+              </w:rPr>
+              <w:t xml:space="preserve">return </w:t>
             </w:r>
             <w:r>
               <w:rPr>
@@ -4199,19 +5392,470 @@
                 <w:color w:val="008000"/>
                 <w:sz w:val="12"/>
                 <w:szCs w:val="12"/>
-                <w:shd w:val="clear" w:color="auto" w:fill="EFEFEF"/>
-              </w:rPr>
-              <w:t>"com.hust.lw.controller"</w:t>
-            </w:r>
-            <w:r>
-              <w:rPr>
-                <w:rFonts w:hint="default" w:ascii="Courier New" w:hAnsi="Courier New" w:cs="Courier New"/>
-                <w:color w:val="000000"/>
-                <w:sz w:val="12"/>
-                <w:szCs w:val="12"/>
-                <w:shd w:val="clear" w:color="auto" w:fill="EFEFEF"/>
-              </w:rPr>
-              <w:t>/&gt;</w:t>
+                <w:shd w:val="clear" w:color="auto" w:fill="FFFFFF"/>
+              </w:rPr>
+              <w:t>"hello"</w:t>
+            </w:r>
+            <w:r>
+              <w:rPr>
+                <w:rFonts w:hint="default" w:ascii="Courier New" w:hAnsi="Courier New" w:cs="Courier New"/>
+                <w:color w:val="000000"/>
+                <w:sz w:val="12"/>
+                <w:szCs w:val="12"/>
+                <w:shd w:val="clear" w:color="auto" w:fill="FFFFFF"/>
+              </w:rPr>
+              <w:t>;</w:t>
+            </w:r>
+            <w:r>
+              <w:rPr>
+                <w:rFonts w:hint="default" w:ascii="Courier New" w:hAnsi="Courier New" w:cs="Courier New"/>
+                <w:color w:val="000000"/>
+                <w:sz w:val="12"/>
+                <w:szCs w:val="12"/>
+                <w:shd w:val="clear" w:color="auto" w:fill="FFFFFF"/>
+              </w:rPr>
+              <w:br w:type="textWrapping"/>
+            </w:r>
+            <w:r>
+              <w:rPr>
+                <w:rFonts w:hint="default" w:ascii="Courier New" w:hAnsi="Courier New" w:cs="Courier New"/>
+                <w:color w:val="000000"/>
+                <w:sz w:val="12"/>
+                <w:szCs w:val="12"/>
+                <w:shd w:val="clear" w:color="auto" w:fill="FFFFFF"/>
+              </w:rPr>
+              <w:t>}</w:t>
+            </w:r>
+            <w:r>
+              <w:rPr>
+                <w:rFonts w:hint="default" w:ascii="Courier New" w:hAnsi="Courier New" w:cs="Courier New"/>
+                <w:color w:val="000000"/>
+                <w:sz w:val="12"/>
+                <w:szCs w:val="12"/>
+                <w:shd w:val="clear" w:color="auto" w:fill="FFFFFF"/>
+              </w:rPr>
+              <w:br w:type="textWrapping"/>
+            </w:r>
+            <w:r>
+              <w:rPr>
+                <w:rFonts w:hint="default" w:ascii="Courier New" w:hAnsi="Courier New" w:cs="Courier New"/>
+                <w:color w:val="000000"/>
+                <w:sz w:val="12"/>
+                <w:szCs w:val="12"/>
+                <w:shd w:val="clear" w:color="auto" w:fill="FFFFFF"/>
+              </w:rPr>
+              <w:br w:type="textWrapping"/>
+            </w:r>
+            <w:r>
+              <w:rPr>
+                <w:rFonts w:hint="default" w:ascii="Courier New" w:hAnsi="Courier New" w:cs="Courier New"/>
+                <w:i/>
+                <w:color w:val="808080"/>
+                <w:sz w:val="12"/>
+                <w:szCs w:val="12"/>
+                <w:shd w:val="clear" w:color="auto" w:fill="FFFFFF"/>
+              </w:rPr>
+              <w:t>/**</w:t>
+            </w:r>
+            <w:r>
+              <w:rPr>
+                <w:rFonts w:hint="default" w:ascii="Courier New" w:hAnsi="Courier New" w:cs="Courier New"/>
+                <w:i/>
+                <w:color w:val="808080"/>
+                <w:sz w:val="12"/>
+                <w:szCs w:val="12"/>
+                <w:shd w:val="clear" w:color="auto" w:fill="FFFFFF"/>
+              </w:rPr>
+              <w:br w:type="textWrapping"/>
+            </w:r>
+            <w:r>
+              <w:rPr>
+                <w:rFonts w:hint="default" w:ascii="Courier New" w:hAnsi="Courier New" w:cs="Courier New"/>
+                <w:i/>
+                <w:color w:val="808080"/>
+                <w:sz w:val="12"/>
+                <w:szCs w:val="12"/>
+                <w:shd w:val="clear" w:color="auto" w:fill="FFFFFF"/>
+              </w:rPr>
+              <w:t xml:space="preserve"> * At the time of initialization, </w:t>
+            </w:r>
+            <w:r>
+              <w:rPr>
+                <w:rFonts w:hint="default" w:ascii="Courier New" w:hAnsi="Courier New" w:cs="Courier New"/>
+                <w:b/>
+                <w:bCs/>
+                <w:i/>
+                <w:color w:val="808080"/>
+                <w:sz w:val="18"/>
+                <w:szCs w:val="18"/>
+                <w:shd w:val="clear" w:color="auto" w:fill="FFFFFF"/>
+              </w:rPr>
+              <w:t>convert the type "String" to type "date"</w:t>
+            </w:r>
+            <w:r>
+              <w:rPr>
+                <w:rFonts w:hint="default" w:ascii="Courier New" w:hAnsi="Courier New" w:cs="Courier New"/>
+                <w:b/>
+                <w:bCs/>
+                <w:i/>
+                <w:color w:val="808080"/>
+                <w:sz w:val="18"/>
+                <w:szCs w:val="18"/>
+                <w:shd w:val="clear" w:color="auto" w:fill="FFFFFF"/>
+              </w:rPr>
+              <w:br w:type="textWrapping"/>
+            </w:r>
+            <w:r>
+              <w:rPr>
+                <w:rFonts w:hint="default" w:ascii="Courier New" w:hAnsi="Courier New" w:cs="Courier New"/>
+                <w:i/>
+                <w:color w:val="808080"/>
+                <w:sz w:val="12"/>
+                <w:szCs w:val="12"/>
+                <w:shd w:val="clear" w:color="auto" w:fill="FFFFFF"/>
+              </w:rPr>
+              <w:t xml:space="preserve"> * </w:t>
+            </w:r>
+            <w:r>
+              <w:rPr>
+                <w:rFonts w:hint="default" w:ascii="Courier New" w:hAnsi="Courier New" w:cs="Courier New"/>
+                <w:i/>
+                <w:color w:val="808080"/>
+                <w:sz w:val="12"/>
+                <w:szCs w:val="12"/>
+                <w:shd w:val="clear" w:color="auto" w:fill="FFFFFF"/>
+              </w:rPr>
+              <w:br w:type="textWrapping"/>
+            </w:r>
+            <w:r>
+              <w:rPr>
+                <w:rFonts w:hint="default" w:ascii="Courier New" w:hAnsi="Courier New" w:cs="Courier New"/>
+                <w:i/>
+                <w:color w:val="808080"/>
+                <w:sz w:val="12"/>
+                <w:szCs w:val="12"/>
+                <w:shd w:val="clear" w:color="auto" w:fill="FFFFFF"/>
+              </w:rPr>
+              <w:t xml:space="preserve"> * </w:t>
+            </w:r>
+            <w:r>
+              <w:rPr>
+                <w:rFonts w:hint="default" w:ascii="Courier New" w:hAnsi="Courier New" w:cs="Courier New"/>
+                <w:b/>
+                <w:i/>
+                <w:color w:val="808080"/>
+                <w:sz w:val="12"/>
+                <w:szCs w:val="12"/>
+                <w:shd w:val="clear" w:color="auto" w:fill="FFFFFF"/>
+              </w:rPr>
+              <w:t xml:space="preserve">@param </w:t>
+            </w:r>
+            <w:r>
+              <w:rPr>
+                <w:rFonts w:hint="default" w:ascii="Courier New" w:hAnsi="Courier New" w:cs="Courier New"/>
+                <w:b/>
+                <w:i/>
+                <w:color w:val="3D3D3D"/>
+                <w:sz w:val="12"/>
+                <w:szCs w:val="12"/>
+                <w:shd w:val="clear" w:color="auto" w:fill="FFFFFF"/>
+              </w:rPr>
+              <w:t>binder</w:t>
+            </w:r>
+            <w:r>
+              <w:rPr>
+                <w:rFonts w:hint="default" w:ascii="Courier New" w:hAnsi="Courier New" w:cs="Courier New"/>
+                <w:b/>
+                <w:i/>
+                <w:color w:val="3D3D3D"/>
+                <w:sz w:val="12"/>
+                <w:szCs w:val="12"/>
+                <w:shd w:val="clear" w:color="auto" w:fill="FFFFFF"/>
+              </w:rPr>
+              <w:br w:type="textWrapping"/>
+            </w:r>
+            <w:r>
+              <w:rPr>
+                <w:rFonts w:hint="default" w:ascii="Courier New" w:hAnsi="Courier New" w:cs="Courier New"/>
+                <w:b/>
+                <w:i/>
+                <w:color w:val="3D3D3D"/>
+                <w:sz w:val="12"/>
+                <w:szCs w:val="12"/>
+                <w:shd w:val="clear" w:color="auto" w:fill="FFFFFF"/>
+              </w:rPr>
+              <w:t xml:space="preserve"> </w:t>
+            </w:r>
+            <w:r>
+              <w:rPr>
+                <w:rFonts w:hint="default" w:ascii="Courier New" w:hAnsi="Courier New" w:cs="Courier New"/>
+                <w:i/>
+                <w:color w:val="808080"/>
+                <w:sz w:val="12"/>
+                <w:szCs w:val="12"/>
+                <w:shd w:val="clear" w:color="auto" w:fill="FFFFFF"/>
+              </w:rPr>
+              <w:t>*/</w:t>
+            </w:r>
+            <w:r>
+              <w:rPr>
+                <w:rFonts w:hint="default" w:ascii="Courier New" w:hAnsi="Courier New" w:cs="Courier New"/>
+                <w:i/>
+                <w:color w:val="808080"/>
+                <w:sz w:val="12"/>
+                <w:szCs w:val="12"/>
+                <w:shd w:val="clear" w:color="auto" w:fill="FFFFFF"/>
+              </w:rPr>
+              <w:br w:type="textWrapping"/>
+            </w:r>
+            <w:r>
+              <w:rPr>
+                <w:rFonts w:hint="default" w:ascii="Courier New" w:hAnsi="Courier New" w:cs="Courier New"/>
+                <w:color w:val="808000"/>
+                <w:sz w:val="12"/>
+                <w:szCs w:val="12"/>
+                <w:shd w:val="clear" w:color="auto" w:fill="FFFFFF"/>
+              </w:rPr>
+              <w:t>@InitBinder</w:t>
+            </w:r>
+            <w:r>
+              <w:rPr>
+                <w:rFonts w:hint="default" w:ascii="Courier New" w:hAnsi="Courier New" w:cs="Courier New"/>
+                <w:color w:val="808000"/>
+                <w:sz w:val="12"/>
+                <w:szCs w:val="12"/>
+                <w:shd w:val="clear" w:color="auto" w:fill="FFFFFF"/>
+              </w:rPr>
+              <w:br w:type="textWrapping"/>
+            </w:r>
+            <w:r>
+              <w:rPr>
+                <w:rFonts w:hint="default" w:ascii="Courier New" w:hAnsi="Courier New" w:cs="Courier New"/>
+                <w:b/>
+                <w:color w:val="000080"/>
+                <w:sz w:val="12"/>
+                <w:szCs w:val="12"/>
+                <w:shd w:val="clear" w:color="auto" w:fill="FFFFFF"/>
+              </w:rPr>
+              <w:t xml:space="preserve">public void </w:t>
+            </w:r>
+            <w:r>
+              <w:rPr>
+                <w:rFonts w:hint="default" w:ascii="Courier New" w:hAnsi="Courier New" w:cs="Courier New"/>
+                <w:color w:val="000000"/>
+                <w:sz w:val="12"/>
+                <w:szCs w:val="12"/>
+                <w:shd w:val="clear" w:color="auto" w:fill="FFFFFF"/>
+              </w:rPr>
+              <w:t>initBinder(ServletRequestDataBinder binder) {</w:t>
+            </w:r>
+            <w:r>
+              <w:rPr>
+                <w:rFonts w:hint="default" w:ascii="Courier New" w:hAnsi="Courier New" w:cs="Courier New"/>
+                <w:color w:val="000000"/>
+                <w:sz w:val="12"/>
+                <w:szCs w:val="12"/>
+                <w:shd w:val="clear" w:color="auto" w:fill="FFFFFF"/>
+              </w:rPr>
+              <w:br w:type="textWrapping"/>
+            </w:r>
+            <w:r>
+              <w:rPr>
+                <w:rFonts w:hint="default" w:ascii="Courier New" w:hAnsi="Courier New" w:cs="Courier New"/>
+                <w:color w:val="000000"/>
+                <w:sz w:val="12"/>
+                <w:szCs w:val="12"/>
+                <w:shd w:val="clear" w:color="auto" w:fill="FFFFFF"/>
+              </w:rPr>
+              <w:t xml:space="preserve">   System.</w:t>
+            </w:r>
+            <w:r>
+              <w:rPr>
+                <w:rFonts w:hint="default" w:ascii="Courier New" w:hAnsi="Courier New" w:cs="Courier New"/>
+                <w:b/>
+                <w:i/>
+                <w:color w:val="660E7A"/>
+                <w:sz w:val="12"/>
+                <w:szCs w:val="12"/>
+                <w:shd w:val="clear" w:color="auto" w:fill="FFFFFF"/>
+              </w:rPr>
+              <w:t>out</w:t>
+            </w:r>
+            <w:r>
+              <w:rPr>
+                <w:rFonts w:hint="default" w:ascii="Courier New" w:hAnsi="Courier New" w:cs="Courier New"/>
+                <w:color w:val="000000"/>
+                <w:sz w:val="12"/>
+                <w:szCs w:val="12"/>
+                <w:shd w:val="clear" w:color="auto" w:fill="FFFFFF"/>
+              </w:rPr>
+              <w:t>.println(</w:t>
+            </w:r>
+            <w:r>
+              <w:rPr>
+                <w:rFonts w:hint="default" w:ascii="Courier New" w:hAnsi="Courier New" w:cs="Courier New"/>
+                <w:b/>
+                <w:color w:val="008000"/>
+                <w:sz w:val="12"/>
+                <w:szCs w:val="12"/>
+                <w:shd w:val="clear" w:color="auto" w:fill="FFFFFF"/>
+              </w:rPr>
+              <w:t>"InitBinder of date : convert the type of String to type date."</w:t>
+            </w:r>
+            <w:r>
+              <w:rPr>
+                <w:rFonts w:hint="default" w:ascii="Courier New" w:hAnsi="Courier New" w:cs="Courier New"/>
+                <w:color w:val="000000"/>
+                <w:sz w:val="12"/>
+                <w:szCs w:val="12"/>
+                <w:shd w:val="clear" w:color="auto" w:fill="FFFFFF"/>
+              </w:rPr>
+              <w:t>);</w:t>
+            </w:r>
+            <w:r>
+              <w:rPr>
+                <w:rFonts w:hint="default" w:ascii="Courier New" w:hAnsi="Courier New" w:cs="Courier New"/>
+                <w:color w:val="000000"/>
+                <w:sz w:val="12"/>
+                <w:szCs w:val="12"/>
+                <w:shd w:val="clear" w:color="auto" w:fill="FFFFFF"/>
+              </w:rPr>
+              <w:br w:type="textWrapping"/>
+            </w:r>
+            <w:r>
+              <w:rPr>
+                <w:rFonts w:hint="default" w:ascii="Courier New" w:hAnsi="Courier New" w:cs="Courier New"/>
+                <w:color w:val="000000"/>
+                <w:sz w:val="12"/>
+                <w:szCs w:val="12"/>
+                <w:shd w:val="clear" w:color="auto" w:fill="FFFFFF"/>
+              </w:rPr>
+              <w:t xml:space="preserve">   binder.registerCustomEditor(Date.</w:t>
+            </w:r>
+            <w:r>
+              <w:rPr>
+                <w:rFonts w:hint="default" w:ascii="Courier New" w:hAnsi="Courier New" w:cs="Courier New"/>
+                <w:b/>
+                <w:color w:val="000080"/>
+                <w:sz w:val="12"/>
+                <w:szCs w:val="12"/>
+                <w:shd w:val="clear" w:color="auto" w:fill="FFFFFF"/>
+              </w:rPr>
+              <w:t>class</w:t>
+            </w:r>
+            <w:r>
+              <w:rPr>
+                <w:rFonts w:hint="default" w:ascii="Courier New" w:hAnsi="Courier New" w:cs="Courier New"/>
+                <w:color w:val="000000"/>
+                <w:sz w:val="12"/>
+                <w:szCs w:val="12"/>
+                <w:shd w:val="clear" w:color="auto" w:fill="FFFFFF"/>
+              </w:rPr>
+              <w:t xml:space="preserve">, </w:t>
+            </w:r>
+            <w:r>
+              <w:rPr>
+                <w:rFonts w:hint="default" w:ascii="Courier New" w:hAnsi="Courier New" w:cs="Courier New"/>
+                <w:b/>
+                <w:color w:val="000080"/>
+                <w:sz w:val="12"/>
+                <w:szCs w:val="12"/>
+                <w:shd w:val="clear" w:color="auto" w:fill="FFFFFF"/>
+              </w:rPr>
+              <w:t xml:space="preserve">new </w:t>
+            </w:r>
+            <w:r>
+              <w:rPr>
+                <w:rFonts w:hint="default" w:ascii="Courier New" w:hAnsi="Courier New" w:cs="Courier New"/>
+                <w:color w:val="000000"/>
+                <w:sz w:val="12"/>
+                <w:szCs w:val="12"/>
+                <w:shd w:val="clear" w:color="auto" w:fill="FFFFFF"/>
+              </w:rPr>
+              <w:t>CustomDateEditor(</w:t>
+            </w:r>
+            <w:r>
+              <w:rPr>
+                <w:rFonts w:hint="default" w:ascii="Courier New" w:hAnsi="Courier New" w:cs="Courier New"/>
+                <w:b/>
+                <w:color w:val="000080"/>
+                <w:sz w:val="12"/>
+                <w:szCs w:val="12"/>
+                <w:shd w:val="clear" w:color="auto" w:fill="FFFFFF"/>
+              </w:rPr>
+              <w:t xml:space="preserve">new </w:t>
+            </w:r>
+            <w:r>
+              <w:rPr>
+                <w:rFonts w:hint="default" w:ascii="Courier New" w:hAnsi="Courier New" w:cs="Courier New"/>
+                <w:color w:val="000000"/>
+                <w:sz w:val="12"/>
+                <w:szCs w:val="12"/>
+                <w:shd w:val="clear" w:color="auto" w:fill="FFFFFF"/>
+              </w:rPr>
+              <w:t>SimpleDateFormat(</w:t>
+            </w:r>
+            <w:r>
+              <w:rPr>
+                <w:rFonts w:hint="default" w:ascii="Courier New" w:hAnsi="Courier New" w:cs="Courier New"/>
+                <w:b/>
+                <w:color w:val="008000"/>
+                <w:sz w:val="12"/>
+                <w:szCs w:val="12"/>
+                <w:shd w:val="clear" w:color="auto" w:fill="FFFFFF"/>
+              </w:rPr>
+              <w:t>"yyyy-MM-dd"</w:t>
+            </w:r>
+            <w:r>
+              <w:rPr>
+                <w:rFonts w:hint="default" w:ascii="Courier New" w:hAnsi="Courier New" w:cs="Courier New"/>
+                <w:color w:val="000000"/>
+                <w:sz w:val="12"/>
+                <w:szCs w:val="12"/>
+                <w:shd w:val="clear" w:color="auto" w:fill="FFFFFF"/>
+              </w:rPr>
+              <w:t xml:space="preserve">), </w:t>
+            </w:r>
+            <w:r>
+              <w:rPr>
+                <w:rFonts w:hint="default" w:ascii="Courier New" w:hAnsi="Courier New" w:cs="Courier New"/>
+                <w:b/>
+                <w:color w:val="000080"/>
+                <w:sz w:val="12"/>
+                <w:szCs w:val="12"/>
+                <w:shd w:val="clear" w:color="auto" w:fill="FFFFFF"/>
+              </w:rPr>
+              <w:t>true</w:t>
+            </w:r>
+            <w:r>
+              <w:rPr>
+                <w:rFonts w:hint="default" w:ascii="Courier New" w:hAnsi="Courier New" w:cs="Courier New"/>
+                <w:color w:val="000000"/>
+                <w:sz w:val="12"/>
+                <w:szCs w:val="12"/>
+                <w:shd w:val="clear" w:color="auto" w:fill="FFFFFF"/>
+              </w:rPr>
+              <w:t>));</w:t>
+            </w:r>
+            <w:r>
+              <w:rPr>
+                <w:rFonts w:hint="default" w:ascii="Courier New" w:hAnsi="Courier New" w:cs="Courier New"/>
+                <w:color w:val="000000"/>
+                <w:sz w:val="12"/>
+                <w:szCs w:val="12"/>
+                <w:shd w:val="clear" w:color="auto" w:fill="FFFFFF"/>
+              </w:rPr>
+              <w:br w:type="textWrapping"/>
+            </w:r>
+            <w:r>
+              <w:rPr>
+                <w:rFonts w:hint="default" w:ascii="Courier New" w:hAnsi="Courier New" w:cs="Courier New"/>
+                <w:color w:val="000000"/>
+                <w:sz w:val="12"/>
+                <w:szCs w:val="12"/>
+                <w:shd w:val="clear" w:color="auto" w:fill="FFFFFF"/>
+              </w:rPr>
+              <w:t>}</w:t>
             </w:r>
           </w:p>
         </w:tc>
@@ -4224,24 +5868,85 @@
           <w:sz w:val="24"/>
         </w:rPr>
       </w:pPr>
+    </w:p>
+    <w:p>
+      <w:pPr>
+        <w:ind w:firstLine="420"/>
+        <w:rPr>
+          <w:rFonts w:ascii="宋体" w:hAnsi="宋体" w:eastAsia="宋体" w:cs="宋体"/>
+          <w:sz w:val="24"/>
+        </w:rPr>
+      </w:pPr>
       <w:r>
         <w:rPr>
           <w:rFonts w:hint="eastAsia" w:ascii="宋体" w:hAnsi="宋体" w:eastAsia="宋体" w:cs="宋体"/>
           <w:sz w:val="24"/>
         </w:rPr>
-        <w:t>如上只能选一个</w:t>
-      </w:r>
-    </w:p>
-    <w:p>
-      <w:pPr>
-        <w:rPr>
-          <w:rFonts w:ascii="宋体" w:hAnsi="宋体" w:eastAsia="宋体" w:cs="宋体"/>
-          <w:sz w:val="24"/>
-        </w:rPr>
-      </w:pPr>
-    </w:p>
-    <w:p>
-      <w:pPr>
+        <w:t>参考：</w:t>
+      </w:r>
+    </w:p>
+    <w:p>
+      <w:pPr>
+        <w:ind w:firstLine="420"/>
+        <w:rPr>
+          <w:rFonts w:ascii="宋体" w:hAnsi="宋体" w:eastAsia="宋体" w:cs="宋体"/>
+          <w:sz w:val="24"/>
+        </w:rPr>
+      </w:pPr>
+      <w:r>
+        <w:rPr>
+          <w:rFonts w:ascii="宋体" w:hAnsi="宋体" w:eastAsia="宋体" w:cs="宋体"/>
+          <w:sz w:val="24"/>
+        </w:rPr>
+        <w:t>SpringMVC之自定义类型转换WebBindingInitializer@initBinder</w:t>
+      </w:r>
+    </w:p>
+    <w:p>
+      <w:pPr>
+        <w:ind w:firstLine="420"/>
+        <w:rPr>
+          <w:rFonts w:ascii="宋体" w:hAnsi="宋体" w:eastAsia="宋体" w:cs="宋体"/>
+          <w:sz w:val="24"/>
+        </w:rPr>
+      </w:pPr>
+      <w:r>
+        <w:fldChar w:fldCharType="begin"/>
+      </w:r>
+      <w:r>
+        <w:instrText xml:space="preserve"> HYPERLINK "https://blog.csdn.net/zmx729618/article/details/54133830" </w:instrText>
+      </w:r>
+      <w:r>
+        <w:fldChar w:fldCharType="separate"/>
+      </w:r>
+      <w:r>
+        <w:rPr>
+          <w:rStyle w:val="11"/>
+          <w:rFonts w:ascii="宋体" w:hAnsi="宋体" w:eastAsia="宋体" w:cs="宋体"/>
+          <w:sz w:val="24"/>
+        </w:rPr>
+        <w:t>https://blog.csdn.net/zmx729618/article/details/54133830</w:t>
+      </w:r>
+      <w:r>
+        <w:rPr>
+          <w:rStyle w:val="11"/>
+          <w:rFonts w:ascii="宋体" w:hAnsi="宋体" w:eastAsia="宋体" w:cs="宋体"/>
+          <w:sz w:val="24"/>
+        </w:rPr>
+        <w:fldChar w:fldCharType="end"/>
+      </w:r>
+    </w:p>
+    <w:p>
+      <w:pPr>
+        <w:ind w:firstLine="420"/>
+        <w:rPr>
+          <w:rFonts w:ascii="宋体" w:hAnsi="宋体" w:eastAsia="宋体" w:cs="宋体"/>
+          <w:sz w:val="24"/>
+        </w:rPr>
+      </w:pPr>
+    </w:p>
+    <w:p>
+      <w:pPr>
+        <w:ind w:firstLine="420"/>
         <w:rPr>
           <w:rFonts w:ascii="宋体" w:hAnsi="宋体" w:eastAsia="宋体" w:cs="宋体"/>
           <w:sz w:val="24"/>
@@ -4252,57 +5957,12 @@
           <w:rFonts w:hint="eastAsia" w:ascii="宋体" w:hAnsi="宋体" w:eastAsia="宋体" w:cs="宋体"/>
           <w:sz w:val="24"/>
         </w:rPr>
-        <w:t>B、在用模型传参时，模型中的set方法实现中，必须this.userName和this.password这样的格式</w:t>
-      </w:r>
-    </w:p>
-    <w:p>
-      <w:pPr>
-        <w:rPr>
-          <w:rFonts w:ascii="宋体" w:hAnsi="宋体" w:eastAsia="宋体" w:cs="宋体"/>
-          <w:sz w:val="24"/>
-        </w:rPr>
-      </w:pPr>
-    </w:p>
-    <w:p>
-      <w:pPr>
-        <w:rPr>
-          <w:rFonts w:ascii="宋体" w:hAnsi="宋体" w:eastAsia="宋体" w:cs="宋体"/>
-          <w:sz w:val="24"/>
-        </w:rPr>
-      </w:pPr>
-      <w:r>
-        <w:rPr>
-          <w:rFonts w:hint="eastAsia" w:ascii="宋体" w:hAnsi="宋体" w:eastAsia="宋体" w:cs="宋体"/>
-          <w:sz w:val="24"/>
-        </w:rPr>
-        <w:t>C、 jsp向后台controller传参一共有如下几种方法：</w:t>
-      </w:r>
-    </w:p>
-    <w:p>
-      <w:pPr>
-        <w:rPr>
-          <w:rFonts w:ascii="宋体" w:hAnsi="宋体" w:eastAsia="宋体" w:cs="宋体"/>
-          <w:sz w:val="24"/>
-        </w:rPr>
-      </w:pPr>
-    </w:p>
-    <w:p>
-      <w:pPr>
-        <w:rPr>
-          <w:rFonts w:ascii="宋体" w:hAnsi="宋体" w:eastAsia="宋体" w:cs="宋体"/>
-          <w:sz w:val="24"/>
-        </w:rPr>
-      </w:pPr>
-      <w:r>
-        <w:rPr>
-          <w:rFonts w:hint="eastAsia" w:ascii="宋体" w:hAnsi="宋体" w:eastAsia="宋体" w:cs="宋体"/>
-          <w:sz w:val="24"/>
-        </w:rPr>
-        <w:t>jnhs-SpringMVC jsp页面向controller传递参数的五种方式</w:t>
-      </w:r>
-    </w:p>
-    <w:p>
-      <w:pPr>
+        <w:t>spring中@InitBinder和WebBindingInitializer的使用</w:t>
+      </w:r>
+    </w:p>
+    <w:p>
+      <w:pPr>
+        <w:ind w:firstLine="420"/>
         <w:rPr>
           <w:rFonts w:ascii="宋体" w:hAnsi="宋体" w:eastAsia="宋体" w:cs="宋体"/>
           <w:sz w:val="24"/>
@@ -4312,7 +5972,7 @@
         <w:fldChar w:fldCharType="begin"/>
       </w:r>
       <w:r>
-        <w:instrText xml:space="preserve"> HYPERLINK "https://www.cnblogs.com/jnhs/p/9961589.html" </w:instrText>
+        <w:instrText xml:space="preserve"> HYPERLINK "https://blog.csdn.net/yu870646595/article/details/51191188/" </w:instrText>
       </w:r>
       <w:r>
         <w:fldChar w:fldCharType="separate"/>
@@ -4323,7 +5983,7 @@
           <w:rFonts w:ascii="宋体" w:hAnsi="宋体" w:eastAsia="宋体" w:cs="宋体"/>
           <w:sz w:val="24"/>
         </w:rPr>
-        <w:t>https://www.cnblogs.com/jnhs/p/9961589.html</w:t>
+        <w:t>https://blog.csdn.net/yu870646595/article/details/51191188/</w:t>
       </w:r>
       <w:r>
         <w:rPr>
@@ -4341,493 +6001,6 @@
           <w:sz w:val="24"/>
         </w:rPr>
       </w:pPr>
-    </w:p>
-    <w:p>
-      <w:pPr>
-        <w:rPr>
-          <w:rFonts w:ascii="宋体" w:hAnsi="宋体" w:eastAsia="宋体" w:cs="宋体"/>
-          <w:sz w:val="24"/>
-        </w:rPr>
-      </w:pPr>
-      <w:r>
-        <w:rPr>
-          <w:rFonts w:hint="eastAsia" w:ascii="宋体" w:hAnsi="宋体" w:eastAsia="宋体" w:cs="宋体"/>
-          <w:sz w:val="24"/>
-        </w:rPr>
-        <w:t>D、 Controller向前端jsp回传数据的方法：原生API完成、使用modelandview</w:t>
-      </w:r>
-    </w:p>
-    <w:p>
-      <w:pPr>
-        <w:rPr>
-          <w:rFonts w:ascii="宋体" w:hAnsi="宋体" w:eastAsia="宋体" w:cs="宋体"/>
-          <w:sz w:val="24"/>
-        </w:rPr>
-      </w:pPr>
-      <w:r>
-        <w:rPr>
-          <w:rFonts w:hint="eastAsia" w:ascii="宋体" w:hAnsi="宋体" w:eastAsia="宋体" w:cs="宋体"/>
-          <w:sz w:val="24"/>
-        </w:rPr>
-        <w:t>、使用model、使用modelAttribute、map（也是一种model）</w:t>
-      </w:r>
-    </w:p>
-    <w:p>
-      <w:pPr>
-        <w:rPr>
-          <w:rFonts w:ascii="宋体" w:hAnsi="宋体" w:eastAsia="宋体" w:cs="宋体"/>
-          <w:sz w:val="24"/>
-        </w:rPr>
-      </w:pPr>
-    </w:p>
-    <w:p>
-      <w:pPr>
-        <w:pStyle w:val="4"/>
-      </w:pPr>
-      <w:r>
-        <w:rPr>
-          <w:rFonts w:hint="eastAsia"/>
-        </w:rPr>
-        <w:t>2、web工程转maven工程（SpringMVC-1-maven）</w:t>
-      </w:r>
-    </w:p>
-    <w:p>
-      <w:pPr>
-        <w:rPr>
-          <w:rFonts w:ascii="宋体" w:hAnsi="宋体" w:eastAsia="宋体" w:cs="宋体"/>
-          <w:sz w:val="24"/>
-        </w:rPr>
-      </w:pPr>
-      <w:r>
-        <w:rPr>
-          <w:rFonts w:hint="eastAsia" w:ascii="宋体" w:hAnsi="宋体" w:eastAsia="宋体" w:cs="宋体"/>
-          <w:sz w:val="24"/>
-        </w:rPr>
-        <w:t>遇到了如下问题：</w:t>
-      </w:r>
-    </w:p>
-    <w:p>
-      <w:pPr>
-        <w:rPr>
-          <w:rFonts w:ascii="宋体" w:hAnsi="宋体" w:eastAsia="宋体" w:cs="宋体"/>
-          <w:sz w:val="24"/>
-        </w:rPr>
-      </w:pPr>
-      <w:r>
-        <w:rPr>
-          <w:rFonts w:hint="eastAsia" w:ascii="宋体" w:hAnsi="宋体" w:eastAsia="宋体" w:cs="宋体"/>
-          <w:sz w:val="24"/>
-        </w:rPr>
-        <w:t>（1）pom.xml显示unknown</w:t>
-      </w:r>
-    </w:p>
-    <w:p>
-      <w:pPr>
-        <w:rPr>
-          <w:rFonts w:ascii="宋体" w:hAnsi="宋体" w:eastAsia="宋体" w:cs="宋体"/>
-          <w:sz w:val="24"/>
-        </w:rPr>
-      </w:pPr>
-      <w:r>
-        <w:rPr>
-          <w:rFonts w:hint="eastAsia" w:ascii="宋体" w:hAnsi="宋体" w:eastAsia="宋体" w:cs="宋体"/>
-          <w:sz w:val="24"/>
-        </w:rPr>
-        <w:t>右键pom.xml点击maven-&gt;reimport</w:t>
-      </w:r>
-    </w:p>
-    <w:p>
-      <w:pPr>
-        <w:rPr>
-          <w:rFonts w:ascii="宋体" w:hAnsi="宋体" w:eastAsia="宋体" w:cs="宋体"/>
-          <w:sz w:val="24"/>
-        </w:rPr>
-      </w:pPr>
-    </w:p>
-    <w:p>
-      <w:pPr>
-        <w:rPr>
-          <w:rFonts w:ascii="宋体" w:hAnsi="宋体" w:eastAsia="宋体" w:cs="宋体"/>
-          <w:sz w:val="24"/>
-        </w:rPr>
-      </w:pPr>
-      <w:r>
-        <w:rPr>
-          <w:rFonts w:hint="eastAsia" w:ascii="宋体" w:hAnsi="宋体" w:eastAsia="宋体" w:cs="宋体"/>
-          <w:sz w:val="24"/>
-        </w:rPr>
-        <w:t>（2）调整目录结构</w:t>
-      </w:r>
-    </w:p>
-    <w:p>
-      <w:pPr>
-        <w:rPr>
-          <w:rFonts w:ascii="宋体" w:hAnsi="宋体" w:eastAsia="宋体" w:cs="宋体"/>
-          <w:sz w:val="24"/>
-        </w:rPr>
-      </w:pPr>
-      <w:r>
-        <w:rPr>
-          <w:rFonts w:hint="eastAsia" w:ascii="宋体" w:hAnsi="宋体" w:eastAsia="宋体" w:cs="宋体"/>
-          <w:sz w:val="24"/>
-        </w:rPr>
-        <w:t>其中applicationContext.xml和*-servlet.xml放在resources下</w:t>
-      </w:r>
-    </w:p>
-    <w:p>
-      <w:pPr>
-        <w:rPr>
-          <w:rFonts w:ascii="宋体" w:hAnsi="宋体" w:eastAsia="宋体" w:cs="宋体"/>
-          <w:sz w:val="24"/>
-        </w:rPr>
-      </w:pPr>
-      <w:r>
-        <w:rPr>
-          <w:rFonts w:hint="eastAsia" w:ascii="宋体" w:hAnsi="宋体" w:eastAsia="宋体" w:cs="宋体"/>
-          <w:sz w:val="24"/>
-        </w:rPr>
-        <w:t>web.xml放在webapp/WEB-INF下</w:t>
-      </w:r>
-    </w:p>
-    <w:p>
-      <w:pPr>
-        <w:rPr>
-          <w:rFonts w:ascii="宋体" w:hAnsi="宋体" w:eastAsia="宋体" w:cs="宋体"/>
-          <w:sz w:val="24"/>
-        </w:rPr>
-      </w:pPr>
-      <w:r>
-        <w:fldChar w:fldCharType="begin"/>
-      </w:r>
-      <w:r>
-        <w:instrText xml:space="preserve"> HYPERLINK "https://blog.csdn.net/lch520baby/article/details/89374819" </w:instrText>
-      </w:r>
-      <w:r>
-        <w:fldChar w:fldCharType="separate"/>
-      </w:r>
-      <w:r>
-        <w:rPr>
-          <w:rStyle w:val="11"/>
-          <w:rFonts w:hint="eastAsia" w:ascii="宋体" w:hAnsi="宋体" w:eastAsia="宋体" w:cs="宋体"/>
-          <w:sz w:val="24"/>
-        </w:rPr>
-        <w:t>https://blog.csdn.net/lch520baby/article/details/89374819</w:t>
-      </w:r>
-      <w:r>
-        <w:rPr>
-          <w:rStyle w:val="11"/>
-          <w:rFonts w:hint="eastAsia" w:ascii="宋体" w:hAnsi="宋体" w:eastAsia="宋体" w:cs="宋体"/>
-          <w:sz w:val="24"/>
-        </w:rPr>
-        <w:fldChar w:fldCharType="end"/>
-      </w:r>
-    </w:p>
-    <w:p>
-      <w:pPr>
-        <w:rPr>
-          <w:rFonts w:ascii="宋体" w:hAnsi="宋体" w:eastAsia="宋体" w:cs="宋体"/>
-          <w:sz w:val="24"/>
-        </w:rPr>
-      </w:pPr>
-    </w:p>
-    <w:p>
-      <w:pPr>
-        <w:rPr>
-          <w:rFonts w:ascii="宋体" w:hAnsi="宋体" w:eastAsia="宋体" w:cs="宋体"/>
-          <w:sz w:val="24"/>
-        </w:rPr>
-      </w:pPr>
-    </w:p>
-    <w:p>
-      <w:pPr>
-        <w:rPr>
-          <w:rFonts w:ascii="宋体" w:hAnsi="宋体" w:eastAsia="宋体" w:cs="宋体"/>
-          <w:sz w:val="24"/>
-        </w:rPr>
-      </w:pPr>
-      <w:r>
-        <w:rPr>
-          <w:rFonts w:hint="eastAsia" w:ascii="宋体" w:hAnsi="宋体" w:eastAsia="宋体" w:cs="宋体"/>
-          <w:sz w:val="24"/>
-        </w:rPr>
-        <w:t>（3）修改*-servlet.xml路径</w:t>
-      </w:r>
-    </w:p>
-    <w:p>
-      <w:pPr>
-        <w:rPr>
-          <w:rFonts w:ascii="宋体" w:hAnsi="宋体" w:eastAsia="宋体" w:cs="宋体"/>
-          <w:sz w:val="24"/>
-        </w:rPr>
-      </w:pPr>
-      <w:r>
-        <w:fldChar w:fldCharType="begin"/>
-      </w:r>
-      <w:r>
-        <w:instrText xml:space="preserve"> HYPERLINK "https://blog.csdn.net/weixin_34194702/article/details/92248296" </w:instrText>
-      </w:r>
-      <w:r>
-        <w:fldChar w:fldCharType="separate"/>
-      </w:r>
-      <w:r>
-        <w:rPr>
-          <w:rStyle w:val="11"/>
-          <w:rFonts w:hint="eastAsia" w:ascii="宋体" w:hAnsi="宋体" w:eastAsia="宋体" w:cs="宋体"/>
-          <w:sz w:val="24"/>
-        </w:rPr>
-        <w:t>https://blog.csdn.net/weixin_34194702/article/details/92248296</w:t>
-      </w:r>
-      <w:r>
-        <w:rPr>
-          <w:rStyle w:val="11"/>
-          <w:rFonts w:hint="eastAsia" w:ascii="宋体" w:hAnsi="宋体" w:eastAsia="宋体" w:cs="宋体"/>
-          <w:sz w:val="24"/>
-        </w:rPr>
-        <w:fldChar w:fldCharType="end"/>
-      </w:r>
-    </w:p>
-    <w:p>
-      <w:pPr>
-        <w:rPr>
-          <w:rFonts w:ascii="宋体" w:hAnsi="宋体" w:eastAsia="宋体" w:cs="宋体"/>
-          <w:sz w:val="24"/>
-        </w:rPr>
-      </w:pPr>
-    </w:p>
-    <w:p>
-      <w:pPr>
-        <w:rPr>
-          <w:rFonts w:ascii="宋体" w:hAnsi="宋体" w:eastAsia="宋体" w:cs="宋体"/>
-          <w:sz w:val="24"/>
-        </w:rPr>
-      </w:pPr>
-      <w:r>
-        <w:rPr>
-          <w:rFonts w:hint="eastAsia" w:ascii="宋体" w:hAnsi="宋体" w:eastAsia="宋体" w:cs="宋体"/>
-          <w:sz w:val="24"/>
-        </w:rPr>
-        <w:t xml:space="preserve">        &lt;init-param&gt;</w:t>
-      </w:r>
-    </w:p>
-    <w:p>
-      <w:pPr>
-        <w:rPr>
-          <w:rFonts w:ascii="宋体" w:hAnsi="宋体" w:eastAsia="宋体" w:cs="宋体"/>
-          <w:sz w:val="24"/>
-        </w:rPr>
-      </w:pPr>
-      <w:r>
-        <w:rPr>
-          <w:rFonts w:hint="eastAsia" w:ascii="宋体" w:hAnsi="宋体" w:eastAsia="宋体" w:cs="宋体"/>
-          <w:sz w:val="24"/>
-        </w:rPr>
-        <w:t xml:space="preserve">            &lt;param-name&gt;contextConfigLocation&lt;/param-name&gt;</w:t>
-      </w:r>
-    </w:p>
-    <w:p>
-      <w:pPr>
-        <w:rPr>
-          <w:rFonts w:ascii="宋体" w:hAnsi="宋体" w:eastAsia="宋体" w:cs="宋体"/>
-          <w:sz w:val="24"/>
-        </w:rPr>
-      </w:pPr>
-      <w:r>
-        <w:rPr>
-          <w:rFonts w:hint="eastAsia" w:ascii="宋体" w:hAnsi="宋体" w:eastAsia="宋体" w:cs="宋体"/>
-          <w:sz w:val="24"/>
-        </w:rPr>
-        <w:t xml:space="preserve">            &lt;param-value&gt;classpath:dispatcher-servlet.xml&lt;/param-value&gt;</w:t>
-      </w:r>
-    </w:p>
-    <w:p>
-      <w:pPr>
-        <w:rPr>
-          <w:rFonts w:ascii="宋体" w:hAnsi="宋体" w:eastAsia="宋体" w:cs="宋体"/>
-          <w:sz w:val="24"/>
-        </w:rPr>
-      </w:pPr>
-      <w:r>
-        <w:rPr>
-          <w:rFonts w:hint="eastAsia" w:ascii="宋体" w:hAnsi="宋体" w:eastAsia="宋体" w:cs="宋体"/>
-          <w:sz w:val="24"/>
-        </w:rPr>
-        <w:t xml:space="preserve">        &lt;/init-param&gt;</w:t>
-      </w:r>
-    </w:p>
-    <w:p>
-      <w:pPr>
-        <w:rPr>
-          <w:rFonts w:ascii="宋体" w:hAnsi="宋体" w:eastAsia="宋体" w:cs="宋体"/>
-          <w:sz w:val="24"/>
-        </w:rPr>
-      </w:pPr>
-    </w:p>
-    <w:p>
-      <w:pPr>
-        <w:rPr>
-          <w:rFonts w:ascii="宋体" w:hAnsi="宋体" w:eastAsia="宋体" w:cs="宋体"/>
-          <w:sz w:val="24"/>
-        </w:rPr>
-      </w:pPr>
-    </w:p>
-    <w:p>
-      <w:pPr>
-        <w:rPr>
-          <w:rFonts w:ascii="宋体" w:hAnsi="宋体" w:eastAsia="宋体" w:cs="宋体"/>
-          <w:sz w:val="24"/>
-        </w:rPr>
-      </w:pPr>
-      <w:r>
-        <w:rPr>
-          <w:rFonts w:hint="eastAsia" w:ascii="宋体" w:hAnsi="宋体" w:eastAsia="宋体" w:cs="宋体"/>
-          <w:sz w:val="24"/>
-        </w:rPr>
-        <w:t>（4）jsp文件始终找不到，对比观察得知webapp文件夹上没有小蓝点</w:t>
-      </w:r>
-    </w:p>
-    <w:p>
-      <w:pPr>
-        <w:rPr>
-          <w:rFonts w:ascii="宋体" w:hAnsi="宋体" w:eastAsia="宋体" w:cs="宋体"/>
-          <w:sz w:val="24"/>
-        </w:rPr>
-      </w:pPr>
-      <w:r>
-        <w:rPr>
-          <w:rFonts w:hint="eastAsia" w:ascii="宋体" w:hAnsi="宋体" w:eastAsia="宋体" w:cs="宋体"/>
-          <w:sz w:val="24"/>
-        </w:rPr>
-        <w:t>关于idea中新建web项目 webapp文件夹没有小蓝点 ，启动服务，访问不到解决方案</w:t>
-      </w:r>
-    </w:p>
-    <w:p>
-      <w:pPr>
-        <w:rPr>
-          <w:rFonts w:ascii="宋体" w:hAnsi="宋体" w:eastAsia="宋体" w:cs="宋体"/>
-          <w:sz w:val="24"/>
-        </w:rPr>
-      </w:pPr>
-    </w:p>
-    <w:p>
-      <w:pPr>
-        <w:rPr>
-          <w:rFonts w:ascii="宋体" w:hAnsi="宋体" w:eastAsia="宋体" w:cs="宋体"/>
-          <w:sz w:val="24"/>
-        </w:rPr>
-      </w:pPr>
-      <w:r>
-        <w:rPr>
-          <w:rFonts w:hint="eastAsia" w:ascii="宋体" w:hAnsi="宋体" w:eastAsia="宋体" w:cs="宋体"/>
-          <w:sz w:val="24"/>
-        </w:rPr>
-        <w:t>（5）获取各种路径</w:t>
-      </w:r>
-    </w:p>
-    <w:p>
-      <w:pPr>
-        <w:rPr>
-          <w:rFonts w:ascii="宋体" w:hAnsi="宋体" w:eastAsia="宋体" w:cs="宋体"/>
-          <w:sz w:val="24"/>
-        </w:rPr>
-      </w:pPr>
-      <w:r>
-        <w:rPr>
-          <w:rFonts w:hint="eastAsia" w:ascii="宋体" w:hAnsi="宋体" w:eastAsia="宋体" w:cs="宋体"/>
-          <w:sz w:val="24"/>
-        </w:rPr>
-        <w:t xml:space="preserve">        System.out.println(httpServletRequest.getContextPath());</w:t>
-      </w:r>
-    </w:p>
-    <w:p>
-      <w:pPr>
-        <w:rPr>
-          <w:rFonts w:ascii="宋体" w:hAnsi="宋体" w:eastAsia="宋体" w:cs="宋体"/>
-          <w:sz w:val="24"/>
-        </w:rPr>
-      </w:pPr>
-      <w:r>
-        <w:rPr>
-          <w:rFonts w:hint="eastAsia" w:ascii="宋体" w:hAnsi="宋体" w:eastAsia="宋体" w:cs="宋体"/>
-          <w:sz w:val="24"/>
-        </w:rPr>
-        <w:t xml:space="preserve">        System.out.println(httpServletRequest.getServletPath());</w:t>
-      </w:r>
-    </w:p>
-    <w:p>
-      <w:pPr>
-        <w:rPr>
-          <w:rFonts w:ascii="宋体" w:hAnsi="宋体" w:eastAsia="宋体" w:cs="宋体"/>
-          <w:sz w:val="24"/>
-        </w:rPr>
-      </w:pPr>
-      <w:r>
-        <w:rPr>
-          <w:rFonts w:hint="eastAsia" w:ascii="宋体" w:hAnsi="宋体" w:eastAsia="宋体" w:cs="宋体"/>
-          <w:sz w:val="24"/>
-        </w:rPr>
-        <w:t xml:space="preserve">        System.out.println(httpServletRequest.getRequestURI());</w:t>
-      </w:r>
-    </w:p>
-    <w:p>
-      <w:pPr>
-        <w:rPr>
-          <w:rFonts w:ascii="宋体" w:hAnsi="宋体" w:eastAsia="宋体" w:cs="宋体"/>
-          <w:sz w:val="24"/>
-        </w:rPr>
-      </w:pPr>
-      <w:r>
-        <w:rPr>
-          <w:rFonts w:hint="eastAsia" w:ascii="宋体" w:hAnsi="宋体" w:eastAsia="宋体" w:cs="宋体"/>
-          <w:sz w:val="24"/>
-        </w:rPr>
-        <w:t xml:space="preserve">        System.out.println(httpServletRequest.getRealPath("/"));</w:t>
-      </w:r>
-    </w:p>
-    <w:p>
-      <w:pPr>
-        <w:rPr>
-          <w:rFonts w:ascii="宋体" w:hAnsi="宋体" w:eastAsia="宋体" w:cs="宋体"/>
-          <w:sz w:val="24"/>
-        </w:rPr>
-      </w:pPr>
-    </w:p>
-    <w:p>
-      <w:pPr>
-        <w:pStyle w:val="4"/>
-      </w:pPr>
-      <w:r>
-        <w:rPr>
-          <w:rFonts w:hint="eastAsia"/>
-        </w:rPr>
-        <w:t>3、史上最全最强SpringMVC详细示例（SpringMVC-2）</w:t>
-      </w:r>
-    </w:p>
-    <w:p>
-      <w:r>
-        <w:fldChar w:fldCharType="begin"/>
-      </w:r>
-      <w:r>
-        <w:instrText xml:space="preserve"> HYPERLINK "https://www.cnblogs.com/sunniest/p/4555801.html" \l "commentform" </w:instrText>
-      </w:r>
-      <w:r>
-        <w:fldChar w:fldCharType="separate"/>
-      </w:r>
-      <w:r>
-        <w:rPr>
-          <w:rStyle w:val="11"/>
-          <w:rFonts w:ascii="宋体" w:hAnsi="宋体" w:eastAsia="宋体" w:cs="宋体"/>
-          <w:sz w:val="24"/>
-        </w:rPr>
-        <w:t>https://www.cnblogs.com/sunniest/p/4555801.html#commentform</w:t>
-      </w:r>
-      <w:r>
-        <w:rPr>
-          <w:rStyle w:val="11"/>
-          <w:rFonts w:ascii="宋体" w:hAnsi="宋体" w:eastAsia="宋体" w:cs="宋体"/>
-          <w:sz w:val="24"/>
-        </w:rPr>
-        <w:fldChar w:fldCharType="end"/>
-      </w:r>
     </w:p>
     <w:p>
       <w:pPr>
@@ -4836,38 +6009,6 @@
           <w:numId w:val="6"/>
         </w:numPr>
         <w:rPr>
-          <w:sz w:val="24"/>
-        </w:rPr>
-      </w:pPr>
-      <w:r>
-        <w:rPr>
-          <w:rFonts w:hint="eastAsia"/>
-          <w:sz w:val="24"/>
-        </w:rPr>
-        <w:t>JSP到controller格式转换</w:t>
-      </w:r>
-    </w:p>
-    <w:p/>
-    <w:p>
-      <w:pPr>
-        <w:ind w:firstLine="420"/>
-        <w:rPr>
-          <w:rFonts w:ascii="宋体" w:hAnsi="宋体" w:eastAsia="宋体" w:cs="宋体"/>
-          <w:sz w:val="24"/>
-        </w:rPr>
-      </w:pPr>
-      <w:r>
-        <w:rPr>
-          <w:rFonts w:ascii="宋体" w:hAnsi="宋体" w:eastAsia="宋体" w:cs="宋体"/>
-          <w:sz w:val="24"/>
-        </w:rPr>
-        <w:t>由于前台传到controller里的值是String类型的，当往Model里Set这个值的时候，如果set的这个属性是个对象，Spring就会去找到对应的editor进行转换，然后再SET进去。</w:t>
-      </w:r>
-    </w:p>
-    <w:p>
-      <w:pPr>
-        <w:ind w:firstLine="420"/>
-        <w:rPr>
           <w:rFonts w:ascii="宋体" w:hAnsi="宋体" w:eastAsia="宋体" w:cs="宋体"/>
           <w:sz w:val="24"/>
         </w:rPr>
@@ -4877,7 +6018,22 @@
           <w:rFonts w:hint="eastAsia" w:ascii="宋体" w:hAnsi="宋体" w:eastAsia="宋体" w:cs="宋体"/>
           <w:sz w:val="24"/>
         </w:rPr>
-        <w:t>有两种：只在当前controller中生效的；在全局controller中生效的。</w:t>
+        <w:t>前端ajax调用到后台controller，然后返回数据到ajax</w:t>
+      </w:r>
+    </w:p>
+    <w:p>
+      <w:pPr>
+        <w:rPr>
+          <w:rFonts w:ascii="宋体" w:hAnsi="宋体" w:eastAsia="宋体" w:cs="宋体"/>
+          <w:sz w:val="24"/>
+        </w:rPr>
+      </w:pPr>
+      <w:r>
+        <w:rPr>
+          <w:rFonts w:hint="eastAsia" w:ascii="宋体" w:hAnsi="宋体" w:eastAsia="宋体" w:cs="宋体"/>
+          <w:sz w:val="24"/>
+        </w:rPr>
+        <w:t>通过PrintWriter返回</w:t>
       </w:r>
     </w:p>
     <w:tbl>
@@ -4966,7 +6122,7 @@
                 <w:szCs w:val="12"/>
                 <w:shd w:val="clear" w:color="auto" w:fill="FFFFFF"/>
               </w:rPr>
-              <w:t xml:space="preserve"> * 使用InitBinder来处理Date类型的参数</w:t>
+              <w:t xml:space="preserve"> * 使用Ajax调用: pass the parameters to front-en using ajax</w:t>
             </w:r>
             <w:r>
               <w:rPr>
@@ -4988,7 +6144,29 @@
                 <w:szCs w:val="12"/>
                 <w:shd w:val="clear" w:color="auto" w:fill="FFFFFF"/>
               </w:rPr>
-              <w:t xml:space="preserve"> * the parameter was coverted in initBinder</w:t>
+              <w:t xml:space="preserve"> * url:    http://localhost:8080/spring-mvc-action-tutorial/mvc/page/ajax</w:t>
+            </w:r>
+            <w:r>
+              <w:rPr>
+                <w:rFonts w:hint="default" w:ascii="Courier New" w:hAnsi="Courier New" w:cs="Courier New"/>
+                <w:i/>
+                <w:color w:val="808080"/>
+                <w:sz w:val="12"/>
+                <w:szCs w:val="12"/>
+                <w:shd w:val="clear" w:color="auto" w:fill="FFFFFF"/>
+              </w:rPr>
+              <w:br w:type="textWrapping"/>
+            </w:r>
+            <w:r>
+              <w:rPr>
+                <w:rFonts w:hint="default" w:ascii="Courier New" w:hAnsi="Courier New" w:cs="Courier New"/>
+                <w:i/>
+                <w:color w:val="808080"/>
+                <w:sz w:val="12"/>
+                <w:szCs w:val="12"/>
+                <w:shd w:val="clear" w:color="auto" w:fill="FFFFFF"/>
+              </w:rPr>
+              <w:t xml:space="preserve"> * </w:t>
             </w:r>
             <w:r>
               <w:rPr>
@@ -5022,7 +6200,43 @@
                 <w:szCs w:val="12"/>
                 <w:shd w:val="clear" w:color="auto" w:fill="FFFFFF"/>
               </w:rPr>
-              <w:t xml:space="preserve">@url:   </w:t>
+              <w:t xml:space="preserve">@param </w:t>
+            </w:r>
+            <w:r>
+              <w:rPr>
+                <w:rFonts w:hint="default" w:ascii="Courier New" w:hAnsi="Courier New" w:cs="Courier New"/>
+                <w:b/>
+                <w:i/>
+                <w:color w:val="3D3D3D"/>
+                <w:sz w:val="12"/>
+                <w:szCs w:val="12"/>
+                <w:shd w:val="clear" w:color="auto" w:fill="FFFFFF"/>
+              </w:rPr>
+              <w:t>name</w:t>
+            </w:r>
+            <w:r>
+              <w:rPr>
+                <w:rFonts w:hint="default" w:ascii="Courier New" w:hAnsi="Courier New" w:cs="Courier New"/>
+                <w:b/>
+                <w:i/>
+                <w:color w:val="3D3D3D"/>
+                <w:sz w:val="12"/>
+                <w:szCs w:val="12"/>
+                <w:shd w:val="clear" w:color="auto" w:fill="FFFFFF"/>
+              </w:rPr>
+              <w:br w:type="textWrapping"/>
+            </w:r>
+            <w:r>
+              <w:rPr>
+                <w:rFonts w:hint="default" w:ascii="Courier New" w:hAnsi="Courier New" w:cs="Courier New"/>
+                <w:b/>
+                <w:i/>
+                <w:color w:val="3D3D3D"/>
+                <w:sz w:val="12"/>
+                <w:szCs w:val="12"/>
+                <w:shd w:val="clear" w:color="auto" w:fill="FFFFFF"/>
+              </w:rPr>
+              <w:t xml:space="preserve"> </w:t>
             </w:r>
             <w:r>
               <w:rPr>
@@ -5033,95 +6247,7 @@
                 <w:szCs w:val="12"/>
                 <w:shd w:val="clear" w:color="auto" w:fill="FFFFFF"/>
               </w:rPr>
-              <w:t>http://localhost:8080/spring-mvc-action-tutorial/mvc/date?date=2016-05-17</w:t>
-            </w:r>
-            <w:r>
-              <w:rPr>
-                <w:rFonts w:hint="default" w:ascii="Courier New" w:hAnsi="Courier New" w:cs="Courier New"/>
-                <w:i/>
-                <w:color w:val="808080"/>
-                <w:sz w:val="12"/>
-                <w:szCs w:val="12"/>
-                <w:shd w:val="clear" w:color="auto" w:fill="FFFFFF"/>
-              </w:rPr>
-              <w:br w:type="textWrapping"/>
-            </w:r>
-            <w:r>
-              <w:rPr>
-                <w:rFonts w:hint="default" w:ascii="Courier New" w:hAnsi="Courier New" w:cs="Courier New"/>
-                <w:i/>
-                <w:color w:val="808080"/>
-                <w:sz w:val="12"/>
-                <w:szCs w:val="12"/>
-                <w:shd w:val="clear" w:color="auto" w:fill="FFFFFF"/>
-              </w:rPr>
-              <w:t xml:space="preserve"> *        http://localhost:8080/spring-mvc-action-tutorial/mvc/date?date=2016-05</w:t>
-            </w:r>
-            <w:r>
-              <w:rPr>
-                <w:rFonts w:hint="default" w:ascii="Courier New" w:hAnsi="Courier New" w:cs="Courier New"/>
-                <w:i/>
-                <w:color w:val="808080"/>
-                <w:sz w:val="12"/>
-                <w:szCs w:val="12"/>
-                <w:shd w:val="clear" w:color="auto" w:fill="FFFFFF"/>
-              </w:rPr>
-              <w:br w:type="textWrapping"/>
-            </w:r>
-            <w:r>
-              <w:rPr>
-                <w:rFonts w:hint="default" w:ascii="Courier New" w:hAnsi="Courier New" w:cs="Courier New"/>
-                <w:i/>
-                <w:color w:val="808080"/>
-                <w:sz w:val="12"/>
-                <w:szCs w:val="12"/>
-                <w:shd w:val="clear" w:color="auto" w:fill="FFFFFF"/>
-              </w:rPr>
-              <w:t xml:space="preserve"> *        http://localhost:8080/spring-mvc-action-tutorial/mvc/date?date=2016-05-17 15:00:00</w:t>
-            </w:r>
-            <w:r>
-              <w:rPr>
-                <w:rFonts w:hint="default" w:ascii="Courier New" w:hAnsi="Courier New" w:cs="Courier New"/>
-                <w:i/>
-                <w:color w:val="808080"/>
-                <w:sz w:val="12"/>
-                <w:szCs w:val="12"/>
-                <w:shd w:val="clear" w:color="auto" w:fill="FFFFFF"/>
-              </w:rPr>
-              <w:br w:type="textWrapping"/>
-            </w:r>
-            <w:r>
-              <w:rPr>
-                <w:rFonts w:hint="default" w:ascii="Courier New" w:hAnsi="Courier New" w:cs="Courier New"/>
-                <w:i/>
-                <w:color w:val="808080"/>
-                <w:sz w:val="12"/>
-                <w:szCs w:val="12"/>
-                <w:shd w:val="clear" w:color="auto" w:fill="FFFFFF"/>
-              </w:rPr>
-              <w:t xml:space="preserve"> * </w:t>
-            </w:r>
-            <w:r>
-              <w:rPr>
-                <w:rFonts w:hint="default" w:ascii="Courier New" w:hAnsi="Courier New" w:cs="Courier New"/>
-                <w:i/>
-                <w:color w:val="808080"/>
-                <w:sz w:val="12"/>
-                <w:szCs w:val="12"/>
-                <w:shd w:val="clear" w:color="auto" w:fill="FFFFFF"/>
-              </w:rPr>
-              <w:br w:type="textWrapping"/>
-            </w:r>
-            <w:r>
-              <w:rPr>
-                <w:rFonts w:hint="default" w:ascii="Courier New" w:hAnsi="Courier New" w:cs="Courier New"/>
-                <w:i/>
-                <w:color w:val="808080"/>
-                <w:sz w:val="12"/>
-                <w:szCs w:val="12"/>
-                <w:shd w:val="clear" w:color="auto" w:fill="FFFFFF"/>
-              </w:rPr>
-              <w:t xml:space="preserve"> * </w:t>
+              <w:t xml:space="preserve">* </w:t>
             </w:r>
             <w:r>
               <w:rPr>
@@ -5145,7 +6271,7 @@
                 <w:szCs w:val="12"/>
                 <w:shd w:val="clear" w:color="auto" w:fill="FFFFFF"/>
               </w:rPr>
-              <w:t>date</w:t>
+              <w:t>pw</w:t>
             </w:r>
             <w:r>
               <w:rPr>
@@ -5180,69 +6306,22 @@
                 <w:szCs w:val="12"/>
                 <w:shd w:val="clear" w:color="auto" w:fill="FFFFFF"/>
               </w:rPr>
-              <w:t xml:space="preserve">* </w:t>
-            </w:r>
-            <w:r>
-              <w:rPr>
-                <w:rFonts w:hint="default" w:ascii="Courier New" w:hAnsi="Courier New" w:cs="Courier New"/>
-                <w:b/>
+              <w:t>*/</w:t>
+            </w:r>
+            <w:r>
+              <w:rPr>
+                <w:rFonts w:hint="default" w:ascii="Courier New" w:hAnsi="Courier New" w:cs="Courier New"/>
                 <w:i/>
                 <w:color w:val="808080"/>
                 <w:sz w:val="12"/>
                 <w:szCs w:val="12"/>
                 <w:shd w:val="clear" w:color="auto" w:fill="FFFFFF"/>
               </w:rPr>
-              <w:t>@return</w:t>
-            </w:r>
-            <w:r>
-              <w:rPr>
-                <w:rFonts w:hint="default" w:ascii="Courier New" w:hAnsi="Courier New" w:cs="Courier New"/>
-                <w:b/>
-                <w:i/>
-                <w:color w:val="808080"/>
-                <w:sz w:val="12"/>
-                <w:szCs w:val="12"/>
-                <w:shd w:val="clear" w:color="auto" w:fill="FFFFFF"/>
-              </w:rPr>
               <w:br w:type="textWrapping"/>
             </w:r>
             <w:r>
               <w:rPr>
                 <w:rFonts w:hint="default" w:ascii="Courier New" w:hAnsi="Courier New" w:cs="Courier New"/>
-                <w:b/>
-                <w:i/>
-                <w:color w:val="808080"/>
-                <w:sz w:val="12"/>
-                <w:szCs w:val="12"/>
-                <w:shd w:val="clear" w:color="auto" w:fill="FFFFFF"/>
-              </w:rPr>
-              <w:t xml:space="preserve"> </w:t>
-            </w:r>
-            <w:r>
-              <w:rPr>
-                <w:rFonts w:hint="default" w:ascii="Courier New" w:hAnsi="Courier New" w:cs="Courier New"/>
-                <w:i/>
-                <w:color w:val="808080"/>
-                <w:sz w:val="12"/>
-                <w:szCs w:val="12"/>
-                <w:shd w:val="clear" w:color="auto" w:fill="FFFFFF"/>
-              </w:rPr>
-              <w:t>*/</w:t>
-            </w:r>
-            <w:r>
-              <w:rPr>
-                <w:rFonts w:hint="default" w:ascii="Courier New" w:hAnsi="Courier New" w:cs="Courier New"/>
-                <w:i/>
-                <w:color w:val="808080"/>
-                <w:sz w:val="12"/>
-                <w:szCs w:val="12"/>
-                <w:shd w:val="clear" w:color="auto" w:fill="FFFFFF"/>
-              </w:rPr>
-              <w:br w:type="textWrapping"/>
-            </w:r>
-            <w:r>
-              <w:rPr>
-                <w:rFonts w:hint="default" w:ascii="Courier New" w:hAnsi="Courier New" w:cs="Courier New"/>
                 <w:color w:val="808000"/>
                 <w:sz w:val="12"/>
                 <w:szCs w:val="12"/>
@@ -5258,7 +6337,7 @@
                 <w:szCs w:val="12"/>
                 <w:shd w:val="clear" w:color="auto" w:fill="FFFFFF"/>
               </w:rPr>
-              <w:t>(</w:t>
+              <w:t xml:space="preserve">(value = </w:t>
             </w:r>
             <w:r>
               <w:rPr>
@@ -5269,68 +6348,17 @@
                 <w:szCs w:val="12"/>
                 <w:shd w:val="clear" w:color="auto" w:fill="FFFFFF"/>
               </w:rPr>
-              <w:t>"/date"</w:t>
-            </w:r>
-            <w:r>
-              <w:rPr>
-                <w:rFonts w:hint="default" w:ascii="Courier New" w:hAnsi="Courier New" w:cs="Courier New"/>
-                <w:color w:val="000000"/>
-                <w:sz w:val="12"/>
-                <w:szCs w:val="12"/>
-                <w:shd w:val="clear" w:color="auto" w:fill="FFFFFF"/>
-              </w:rPr>
-              <w:t>)</w:t>
-            </w:r>
-            <w:r>
-              <w:rPr>
-                <w:rFonts w:hint="default" w:ascii="Courier New" w:hAnsi="Courier New" w:cs="Courier New"/>
-                <w:color w:val="000000"/>
-                <w:sz w:val="12"/>
-                <w:szCs w:val="12"/>
-                <w:shd w:val="clear" w:color="auto" w:fill="FFFFFF"/>
-              </w:rPr>
-              <w:br w:type="textWrapping"/>
-            </w:r>
-            <w:r>
-              <w:rPr>
-                <w:rFonts w:hint="default" w:ascii="Courier New" w:hAnsi="Courier New" w:cs="Courier New"/>
-                <w:b/>
-                <w:color w:val="000080"/>
-                <w:sz w:val="12"/>
-                <w:szCs w:val="12"/>
-                <w:shd w:val="clear" w:color="auto" w:fill="FFFFFF"/>
-              </w:rPr>
-              <w:t xml:space="preserve">public </w:t>
-            </w:r>
-            <w:r>
-              <w:rPr>
-                <w:rFonts w:hint="default" w:ascii="Courier New" w:hAnsi="Courier New" w:cs="Courier New"/>
-                <w:color w:val="000000"/>
-                <w:sz w:val="12"/>
-                <w:szCs w:val="12"/>
-                <w:shd w:val="clear" w:color="auto" w:fill="FFFFFF"/>
-              </w:rPr>
-              <w:t>String date(Date date) {</w:t>
-            </w:r>
-            <w:r>
-              <w:rPr>
-                <w:rFonts w:hint="default" w:ascii="Courier New" w:hAnsi="Courier New" w:cs="Courier New"/>
-                <w:color w:val="000000"/>
-                <w:sz w:val="12"/>
-                <w:szCs w:val="12"/>
-                <w:shd w:val="clear" w:color="auto" w:fill="FFFFFF"/>
-              </w:rPr>
-              <w:br w:type="textWrapping"/>
-            </w:r>
-            <w:r>
-              <w:rPr>
-                <w:rFonts w:hint="default" w:ascii="Courier New" w:hAnsi="Courier New" w:cs="Courier New"/>
-                <w:color w:val="000000"/>
-                <w:sz w:val="12"/>
-                <w:szCs w:val="12"/>
-                <w:shd w:val="clear" w:color="auto" w:fill="FFFFFF"/>
-              </w:rPr>
-              <w:t xml:space="preserve">   System.</w:t>
+              <w:t>"/getPerson"</w:t>
+            </w:r>
+            <w:r>
+              <w:rPr>
+                <w:rFonts w:hint="default" w:ascii="Courier New" w:hAnsi="Courier New" w:cs="Courier New"/>
+                <w:color w:val="000000"/>
+                <w:sz w:val="12"/>
+                <w:szCs w:val="12"/>
+                <w:shd w:val="clear" w:color="auto" w:fill="FFFFFF"/>
+              </w:rPr>
+              <w:t>, method = RequestMethod.</w:t>
             </w:r>
             <w:r>
               <w:rPr>
@@ -5342,17 +6370,17 @@
                 <w:szCs w:val="12"/>
                 <w:shd w:val="clear" w:color="auto" w:fill="FFFFFF"/>
               </w:rPr>
-              <w:t>out</w:t>
-            </w:r>
-            <w:r>
-              <w:rPr>
-                <w:rFonts w:hint="default" w:ascii="Courier New" w:hAnsi="Courier New" w:cs="Courier New"/>
-                <w:color w:val="000000"/>
-                <w:sz w:val="12"/>
-                <w:szCs w:val="12"/>
-                <w:shd w:val="clear" w:color="auto" w:fill="FFFFFF"/>
-              </w:rPr>
-              <w:t>.println(date);</w:t>
+              <w:t>POST</w:t>
+            </w:r>
+            <w:r>
+              <w:rPr>
+                <w:rFonts w:hint="default" w:ascii="Courier New" w:hAnsi="Courier New" w:cs="Courier New"/>
+                <w:color w:val="000000"/>
+                <w:sz w:val="12"/>
+                <w:szCs w:val="12"/>
+                <w:shd w:val="clear" w:color="auto" w:fill="FFFFFF"/>
+              </w:rPr>
+              <w:t>)</w:t>
             </w:r>
             <w:r>
               <w:rPr>
@@ -5363,16 +6391,6 @@
                 <w:shd w:val="clear" w:color="auto" w:fill="FFFFFF"/>
               </w:rPr>
               <w:br w:type="textWrapping"/>
-            </w:r>
-            <w:r>
-              <w:rPr>
-                <w:rFonts w:hint="default" w:ascii="Courier New" w:hAnsi="Courier New" w:cs="Courier New"/>
-                <w:color w:val="000000"/>
-                <w:sz w:val="12"/>
-                <w:szCs w:val="12"/>
-                <w:shd w:val="clear" w:color="auto" w:fill="FFFFFF"/>
-              </w:rPr>
-              <w:t xml:space="preserve">   </w:t>
             </w:r>
             <w:r>
               <w:rPr>
@@ -5383,7 +6401,80 @@
                 <w:szCs w:val="12"/>
                 <w:shd w:val="clear" w:color="auto" w:fill="FFFFFF"/>
               </w:rPr>
-              <w:t xml:space="preserve">return </w:t>
+              <w:t xml:space="preserve">public void </w:t>
+            </w:r>
+            <w:r>
+              <w:rPr>
+                <w:rFonts w:hint="default" w:ascii="Courier New" w:hAnsi="Courier New" w:cs="Courier New"/>
+                <w:color w:val="000000"/>
+                <w:sz w:val="12"/>
+                <w:szCs w:val="12"/>
+                <w:shd w:val="clear" w:color="auto" w:fill="FFFFFF"/>
+              </w:rPr>
+              <w:t>getPerson(String name, PrintWriter pw) {</w:t>
+            </w:r>
+            <w:r>
+              <w:rPr>
+                <w:rFonts w:hint="default" w:ascii="Courier New" w:hAnsi="Courier New" w:cs="Courier New"/>
+                <w:color w:val="000000"/>
+                <w:sz w:val="12"/>
+                <w:szCs w:val="12"/>
+                <w:shd w:val="clear" w:color="auto" w:fill="FFFFFF"/>
+              </w:rPr>
+              <w:br w:type="textWrapping"/>
+            </w:r>
+            <w:r>
+              <w:rPr>
+                <w:rFonts w:hint="default" w:ascii="Courier New" w:hAnsi="Courier New" w:cs="Courier New"/>
+                <w:color w:val="000000"/>
+                <w:sz w:val="12"/>
+                <w:szCs w:val="12"/>
+                <w:shd w:val="clear" w:color="auto" w:fill="FFFFFF"/>
+              </w:rPr>
+              <w:t xml:space="preserve">   </w:t>
+            </w:r>
+            <w:r>
+              <w:rPr>
+                <w:rFonts w:hint="default" w:ascii="Courier New" w:hAnsi="Courier New" w:cs="Courier New"/>
+                <w:i/>
+                <w:color w:val="808080"/>
+                <w:sz w:val="12"/>
+                <w:szCs w:val="12"/>
+                <w:shd w:val="clear" w:color="auto" w:fill="FFFFFF"/>
+              </w:rPr>
+              <w:t>// 也可以使用HttpServletResponse.getWriter()来获取PrintWriter</w:t>
+            </w:r>
+            <w:r>
+              <w:rPr>
+                <w:rFonts w:hint="default" w:ascii="Courier New" w:hAnsi="Courier New" w:cs="Courier New"/>
+                <w:i/>
+                <w:color w:val="808080"/>
+                <w:sz w:val="12"/>
+                <w:szCs w:val="12"/>
+                <w:shd w:val="clear" w:color="auto" w:fill="FFFFFF"/>
+              </w:rPr>
+              <w:br w:type="textWrapping"/>
+            </w:r>
+            <w:r>
+              <w:rPr>
+                <w:rFonts w:hint="default" w:ascii="Courier New" w:hAnsi="Courier New" w:cs="Courier New"/>
+                <w:i/>
+                <w:color w:val="808080"/>
+                <w:sz w:val="12"/>
+                <w:szCs w:val="12"/>
+                <w:shd w:val="clear" w:color="auto" w:fill="FFFFFF"/>
+              </w:rPr>
+              <w:t xml:space="preserve">   </w:t>
+            </w:r>
+            <w:r>
+              <w:rPr>
+                <w:rFonts w:hint="default" w:ascii="Courier New" w:hAnsi="Courier New" w:cs="Courier New"/>
+                <w:color w:val="000000"/>
+                <w:sz w:val="12"/>
+                <w:szCs w:val="12"/>
+                <w:shd w:val="clear" w:color="auto" w:fill="FFFFFF"/>
+              </w:rPr>
+              <w:t>pw.write(</w:t>
             </w:r>
             <w:r>
               <w:rPr>
@@ -5394,448 +6485,17 @@
                 <w:szCs w:val="12"/>
                 <w:shd w:val="clear" w:color="auto" w:fill="FFFFFF"/>
               </w:rPr>
-              <w:t>"hello"</w:t>
-            </w:r>
-            <w:r>
-              <w:rPr>
-                <w:rFonts w:hint="default" w:ascii="Courier New" w:hAnsi="Courier New" w:cs="Courier New"/>
-                <w:color w:val="000000"/>
-                <w:sz w:val="12"/>
-                <w:szCs w:val="12"/>
-                <w:shd w:val="clear" w:color="auto" w:fill="FFFFFF"/>
-              </w:rPr>
-              <w:t>;</w:t>
-            </w:r>
-            <w:r>
-              <w:rPr>
-                <w:rFonts w:hint="default" w:ascii="Courier New" w:hAnsi="Courier New" w:cs="Courier New"/>
-                <w:color w:val="000000"/>
-                <w:sz w:val="12"/>
-                <w:szCs w:val="12"/>
-                <w:shd w:val="clear" w:color="auto" w:fill="FFFFFF"/>
-              </w:rPr>
-              <w:br w:type="textWrapping"/>
-            </w:r>
-            <w:r>
-              <w:rPr>
-                <w:rFonts w:hint="default" w:ascii="Courier New" w:hAnsi="Courier New" w:cs="Courier New"/>
-                <w:color w:val="000000"/>
-                <w:sz w:val="12"/>
-                <w:szCs w:val="12"/>
-                <w:shd w:val="clear" w:color="auto" w:fill="FFFFFF"/>
-              </w:rPr>
-              <w:t>}</w:t>
-            </w:r>
-            <w:r>
-              <w:rPr>
-                <w:rFonts w:hint="default" w:ascii="Courier New" w:hAnsi="Courier New" w:cs="Courier New"/>
-                <w:color w:val="000000"/>
-                <w:sz w:val="12"/>
-                <w:szCs w:val="12"/>
-                <w:shd w:val="clear" w:color="auto" w:fill="FFFFFF"/>
-              </w:rPr>
-              <w:br w:type="textWrapping"/>
-            </w:r>
-            <w:r>
-              <w:rPr>
-                <w:rFonts w:hint="default" w:ascii="Courier New" w:hAnsi="Courier New" w:cs="Courier New"/>
-                <w:color w:val="000000"/>
-                <w:sz w:val="12"/>
-                <w:szCs w:val="12"/>
-                <w:shd w:val="clear" w:color="auto" w:fill="FFFFFF"/>
-              </w:rPr>
-              <w:br w:type="textWrapping"/>
-            </w:r>
-            <w:r>
-              <w:rPr>
-                <w:rFonts w:hint="default" w:ascii="Courier New" w:hAnsi="Courier New" w:cs="Courier New"/>
-                <w:i/>
-                <w:color w:val="808080"/>
-                <w:sz w:val="12"/>
-                <w:szCs w:val="12"/>
-                <w:shd w:val="clear" w:color="auto" w:fill="FFFFFF"/>
-              </w:rPr>
-              <w:t>/**</w:t>
-            </w:r>
-            <w:r>
-              <w:rPr>
-                <w:rFonts w:hint="default" w:ascii="Courier New" w:hAnsi="Courier New" w:cs="Courier New"/>
-                <w:i/>
-                <w:color w:val="808080"/>
-                <w:sz w:val="12"/>
-                <w:szCs w:val="12"/>
-                <w:shd w:val="clear" w:color="auto" w:fill="FFFFFF"/>
-              </w:rPr>
-              <w:br w:type="textWrapping"/>
-            </w:r>
-            <w:r>
-              <w:rPr>
-                <w:rFonts w:hint="default" w:ascii="Courier New" w:hAnsi="Courier New" w:cs="Courier New"/>
-                <w:i/>
-                <w:color w:val="808080"/>
-                <w:sz w:val="12"/>
-                <w:szCs w:val="12"/>
-                <w:shd w:val="clear" w:color="auto" w:fill="FFFFFF"/>
-              </w:rPr>
-              <w:t xml:space="preserve"> * At the time of initialization, </w:t>
-            </w:r>
-            <w:r>
-              <w:rPr>
-                <w:rFonts w:hint="default" w:ascii="Courier New" w:hAnsi="Courier New" w:cs="Courier New"/>
-                <w:b/>
-                <w:bCs/>
-                <w:i/>
-                <w:color w:val="808080"/>
-                <w:sz w:val="18"/>
-                <w:szCs w:val="18"/>
-                <w:shd w:val="clear" w:color="auto" w:fill="FFFFFF"/>
-              </w:rPr>
-              <w:t>convert the type "String" to type "date"</w:t>
-            </w:r>
-            <w:r>
-              <w:rPr>
-                <w:rFonts w:hint="default" w:ascii="Courier New" w:hAnsi="Courier New" w:cs="Courier New"/>
-                <w:b/>
-                <w:bCs/>
-                <w:i/>
-                <w:color w:val="808080"/>
-                <w:sz w:val="18"/>
-                <w:szCs w:val="18"/>
-                <w:shd w:val="clear" w:color="auto" w:fill="FFFFFF"/>
-              </w:rPr>
-              <w:br w:type="textWrapping"/>
-            </w:r>
-            <w:r>
-              <w:rPr>
-                <w:rFonts w:hint="default" w:ascii="Courier New" w:hAnsi="Courier New" w:cs="Courier New"/>
-                <w:i/>
-                <w:color w:val="808080"/>
-                <w:sz w:val="12"/>
-                <w:szCs w:val="12"/>
-                <w:shd w:val="clear" w:color="auto" w:fill="FFFFFF"/>
-              </w:rPr>
-              <w:t xml:space="preserve"> * </w:t>
-            </w:r>
-            <w:r>
-              <w:rPr>
-                <w:rFonts w:hint="default" w:ascii="Courier New" w:hAnsi="Courier New" w:cs="Courier New"/>
-                <w:i/>
-                <w:color w:val="808080"/>
-                <w:sz w:val="12"/>
-                <w:szCs w:val="12"/>
-                <w:shd w:val="clear" w:color="auto" w:fill="FFFFFF"/>
-              </w:rPr>
-              <w:br w:type="textWrapping"/>
-            </w:r>
-            <w:r>
-              <w:rPr>
-                <w:rFonts w:hint="default" w:ascii="Courier New" w:hAnsi="Courier New" w:cs="Courier New"/>
-                <w:i/>
-                <w:color w:val="808080"/>
-                <w:sz w:val="12"/>
-                <w:szCs w:val="12"/>
-                <w:shd w:val="clear" w:color="auto" w:fill="FFFFFF"/>
-              </w:rPr>
-              <w:t xml:space="preserve"> * </w:t>
-            </w:r>
-            <w:r>
-              <w:rPr>
-                <w:rFonts w:hint="default" w:ascii="Courier New" w:hAnsi="Courier New" w:cs="Courier New"/>
-                <w:b/>
-                <w:i/>
-                <w:color w:val="808080"/>
-                <w:sz w:val="12"/>
-                <w:szCs w:val="12"/>
-                <w:shd w:val="clear" w:color="auto" w:fill="FFFFFF"/>
-              </w:rPr>
-              <w:t xml:space="preserve">@param </w:t>
-            </w:r>
-            <w:r>
-              <w:rPr>
-                <w:rFonts w:hint="default" w:ascii="Courier New" w:hAnsi="Courier New" w:cs="Courier New"/>
-                <w:b/>
-                <w:i/>
-                <w:color w:val="3D3D3D"/>
-                <w:sz w:val="12"/>
-                <w:szCs w:val="12"/>
-                <w:shd w:val="clear" w:color="auto" w:fill="FFFFFF"/>
-              </w:rPr>
-              <w:t>binder</w:t>
-            </w:r>
-            <w:r>
-              <w:rPr>
-                <w:rFonts w:hint="default" w:ascii="Courier New" w:hAnsi="Courier New" w:cs="Courier New"/>
-                <w:b/>
-                <w:i/>
-                <w:color w:val="3D3D3D"/>
-                <w:sz w:val="12"/>
-                <w:szCs w:val="12"/>
-                <w:shd w:val="clear" w:color="auto" w:fill="FFFFFF"/>
-              </w:rPr>
-              <w:br w:type="textWrapping"/>
-            </w:r>
-            <w:r>
-              <w:rPr>
-                <w:rFonts w:hint="default" w:ascii="Courier New" w:hAnsi="Courier New" w:cs="Courier New"/>
-                <w:b/>
-                <w:i/>
-                <w:color w:val="3D3D3D"/>
-                <w:sz w:val="12"/>
-                <w:szCs w:val="12"/>
-                <w:shd w:val="clear" w:color="auto" w:fill="FFFFFF"/>
-              </w:rPr>
-              <w:t xml:space="preserve"> </w:t>
-            </w:r>
-            <w:r>
-              <w:rPr>
-                <w:rFonts w:hint="default" w:ascii="Courier New" w:hAnsi="Courier New" w:cs="Courier New"/>
-                <w:i/>
-                <w:color w:val="808080"/>
-                <w:sz w:val="12"/>
-                <w:szCs w:val="12"/>
-                <w:shd w:val="clear" w:color="auto" w:fill="FFFFFF"/>
-              </w:rPr>
-              <w:t>*/</w:t>
-            </w:r>
-            <w:r>
-              <w:rPr>
-                <w:rFonts w:hint="default" w:ascii="Courier New" w:hAnsi="Courier New" w:cs="Courier New"/>
-                <w:i/>
-                <w:color w:val="808080"/>
-                <w:sz w:val="12"/>
-                <w:szCs w:val="12"/>
-                <w:shd w:val="clear" w:color="auto" w:fill="FFFFFF"/>
-              </w:rPr>
-              <w:br w:type="textWrapping"/>
-            </w:r>
-            <w:r>
-              <w:rPr>
-                <w:rFonts w:hint="default" w:ascii="Courier New" w:hAnsi="Courier New" w:cs="Courier New"/>
-                <w:color w:val="808000"/>
-                <w:sz w:val="12"/>
-                <w:szCs w:val="12"/>
-                <w:shd w:val="clear" w:color="auto" w:fill="FFFFFF"/>
-              </w:rPr>
-              <w:t>@InitBinder</w:t>
-            </w:r>
-            <w:r>
-              <w:rPr>
-                <w:rFonts w:hint="default" w:ascii="Courier New" w:hAnsi="Courier New" w:cs="Courier New"/>
-                <w:color w:val="808000"/>
-                <w:sz w:val="12"/>
-                <w:szCs w:val="12"/>
-                <w:shd w:val="clear" w:color="auto" w:fill="FFFFFF"/>
-              </w:rPr>
-              <w:br w:type="textWrapping"/>
-            </w:r>
-            <w:r>
-              <w:rPr>
-                <w:rFonts w:hint="default" w:ascii="Courier New" w:hAnsi="Courier New" w:cs="Courier New"/>
-                <w:b/>
-                <w:color w:val="000080"/>
-                <w:sz w:val="12"/>
-                <w:szCs w:val="12"/>
-                <w:shd w:val="clear" w:color="auto" w:fill="FFFFFF"/>
-              </w:rPr>
-              <w:t xml:space="preserve">public void </w:t>
-            </w:r>
-            <w:r>
-              <w:rPr>
-                <w:rFonts w:hint="default" w:ascii="Courier New" w:hAnsi="Courier New" w:cs="Courier New"/>
-                <w:color w:val="000000"/>
-                <w:sz w:val="12"/>
-                <w:szCs w:val="12"/>
-                <w:shd w:val="clear" w:color="auto" w:fill="FFFFFF"/>
-              </w:rPr>
-              <w:t>initBinder(ServletRequestDataBinder binder) {</w:t>
-            </w:r>
-            <w:r>
-              <w:rPr>
-                <w:rFonts w:hint="default" w:ascii="Courier New" w:hAnsi="Courier New" w:cs="Courier New"/>
-                <w:color w:val="000000"/>
-                <w:sz w:val="12"/>
-                <w:szCs w:val="12"/>
-                <w:shd w:val="clear" w:color="auto" w:fill="FFFFFF"/>
-              </w:rPr>
-              <w:br w:type="textWrapping"/>
-            </w:r>
-            <w:r>
-              <w:rPr>
-                <w:rFonts w:hint="default" w:ascii="Courier New" w:hAnsi="Courier New" w:cs="Courier New"/>
-                <w:color w:val="000000"/>
-                <w:sz w:val="12"/>
-                <w:szCs w:val="12"/>
-                <w:shd w:val="clear" w:color="auto" w:fill="FFFFFF"/>
-              </w:rPr>
-              <w:t xml:space="preserve">   System.</w:t>
-            </w:r>
-            <w:r>
-              <w:rPr>
-                <w:rFonts w:hint="default" w:ascii="Courier New" w:hAnsi="Courier New" w:cs="Courier New"/>
-                <w:b/>
-                <w:i/>
-                <w:color w:val="660E7A"/>
-                <w:sz w:val="12"/>
-                <w:szCs w:val="12"/>
-                <w:shd w:val="clear" w:color="auto" w:fill="FFFFFF"/>
-              </w:rPr>
-              <w:t>out</w:t>
-            </w:r>
-            <w:r>
-              <w:rPr>
-                <w:rFonts w:hint="default" w:ascii="Courier New" w:hAnsi="Courier New" w:cs="Courier New"/>
-                <w:color w:val="000000"/>
-                <w:sz w:val="12"/>
-                <w:szCs w:val="12"/>
-                <w:shd w:val="clear" w:color="auto" w:fill="FFFFFF"/>
-              </w:rPr>
-              <w:t>.println(</w:t>
-            </w:r>
-            <w:r>
-              <w:rPr>
-                <w:rFonts w:hint="default" w:ascii="Courier New" w:hAnsi="Courier New" w:cs="Courier New"/>
-                <w:b/>
-                <w:color w:val="008000"/>
-                <w:sz w:val="12"/>
-                <w:szCs w:val="12"/>
-                <w:shd w:val="clear" w:color="auto" w:fill="FFFFFF"/>
-              </w:rPr>
-              <w:t>"InitBinder of date : convert the type of String to type date."</w:t>
-            </w:r>
-            <w:r>
-              <w:rPr>
-                <w:rFonts w:hint="default" w:ascii="Courier New" w:hAnsi="Courier New" w:cs="Courier New"/>
-                <w:color w:val="000000"/>
-                <w:sz w:val="12"/>
-                <w:szCs w:val="12"/>
-                <w:shd w:val="clear" w:color="auto" w:fill="FFFFFF"/>
-              </w:rPr>
-              <w:t>);</w:t>
-            </w:r>
-            <w:r>
-              <w:rPr>
-                <w:rFonts w:hint="default" w:ascii="Courier New" w:hAnsi="Courier New" w:cs="Courier New"/>
-                <w:color w:val="000000"/>
-                <w:sz w:val="12"/>
-                <w:szCs w:val="12"/>
-                <w:shd w:val="clear" w:color="auto" w:fill="FFFFFF"/>
-              </w:rPr>
-              <w:br w:type="textWrapping"/>
-            </w:r>
-            <w:r>
-              <w:rPr>
-                <w:rFonts w:hint="default" w:ascii="Courier New" w:hAnsi="Courier New" w:cs="Courier New"/>
-                <w:color w:val="000000"/>
-                <w:sz w:val="12"/>
-                <w:szCs w:val="12"/>
-                <w:shd w:val="clear" w:color="auto" w:fill="FFFFFF"/>
-              </w:rPr>
-              <w:t xml:space="preserve">   binder.registerCustomEditor(Date.</w:t>
-            </w:r>
-            <w:r>
-              <w:rPr>
-                <w:rFonts w:hint="default" w:ascii="Courier New" w:hAnsi="Courier New" w:cs="Courier New"/>
-                <w:b/>
-                <w:color w:val="000080"/>
-                <w:sz w:val="12"/>
-                <w:szCs w:val="12"/>
-                <w:shd w:val="clear" w:color="auto" w:fill="FFFFFF"/>
-              </w:rPr>
-              <w:t>class</w:t>
-            </w:r>
-            <w:r>
-              <w:rPr>
-                <w:rFonts w:hint="default" w:ascii="Courier New" w:hAnsi="Courier New" w:cs="Courier New"/>
-                <w:color w:val="000000"/>
-                <w:sz w:val="12"/>
-                <w:szCs w:val="12"/>
-                <w:shd w:val="clear" w:color="auto" w:fill="FFFFFF"/>
-              </w:rPr>
-              <w:t xml:space="preserve">, </w:t>
-            </w:r>
-            <w:r>
-              <w:rPr>
-                <w:rFonts w:hint="default" w:ascii="Courier New" w:hAnsi="Courier New" w:cs="Courier New"/>
-                <w:b/>
-                <w:color w:val="000080"/>
-                <w:sz w:val="12"/>
-                <w:szCs w:val="12"/>
-                <w:shd w:val="clear" w:color="auto" w:fill="FFFFFF"/>
-              </w:rPr>
-              <w:t xml:space="preserve">new </w:t>
-            </w:r>
-            <w:r>
-              <w:rPr>
-                <w:rFonts w:hint="default" w:ascii="Courier New" w:hAnsi="Courier New" w:cs="Courier New"/>
-                <w:color w:val="000000"/>
-                <w:sz w:val="12"/>
-                <w:szCs w:val="12"/>
-                <w:shd w:val="clear" w:color="auto" w:fill="FFFFFF"/>
-              </w:rPr>
-              <w:t>CustomDateEditor(</w:t>
-            </w:r>
-            <w:r>
-              <w:rPr>
-                <w:rFonts w:hint="default" w:ascii="Courier New" w:hAnsi="Courier New" w:cs="Courier New"/>
-                <w:b/>
-                <w:color w:val="000080"/>
-                <w:sz w:val="12"/>
-                <w:szCs w:val="12"/>
-                <w:shd w:val="clear" w:color="auto" w:fill="FFFFFF"/>
-              </w:rPr>
-              <w:t xml:space="preserve">new </w:t>
-            </w:r>
-            <w:r>
-              <w:rPr>
-                <w:rFonts w:hint="default" w:ascii="Courier New" w:hAnsi="Courier New" w:cs="Courier New"/>
-                <w:color w:val="000000"/>
-                <w:sz w:val="12"/>
-                <w:szCs w:val="12"/>
-                <w:shd w:val="clear" w:color="auto" w:fill="FFFFFF"/>
-              </w:rPr>
-              <w:t>SimpleDateFormat(</w:t>
-            </w:r>
-            <w:r>
-              <w:rPr>
-                <w:rFonts w:hint="default" w:ascii="Courier New" w:hAnsi="Courier New" w:cs="Courier New"/>
-                <w:b/>
-                <w:color w:val="008000"/>
-                <w:sz w:val="12"/>
-                <w:szCs w:val="12"/>
-                <w:shd w:val="clear" w:color="auto" w:fill="FFFFFF"/>
-              </w:rPr>
-              <w:t>"yyyy-MM-dd"</w:t>
-            </w:r>
-            <w:r>
-              <w:rPr>
-                <w:rFonts w:hint="default" w:ascii="Courier New" w:hAnsi="Courier New" w:cs="Courier New"/>
-                <w:color w:val="000000"/>
-                <w:sz w:val="12"/>
-                <w:szCs w:val="12"/>
-                <w:shd w:val="clear" w:color="auto" w:fill="FFFFFF"/>
-              </w:rPr>
-              <w:t xml:space="preserve">), </w:t>
-            </w:r>
-            <w:r>
-              <w:rPr>
-                <w:rFonts w:hint="default" w:ascii="Courier New" w:hAnsi="Courier New" w:cs="Courier New"/>
-                <w:b/>
-                <w:color w:val="000080"/>
-                <w:sz w:val="12"/>
-                <w:szCs w:val="12"/>
-                <w:shd w:val="clear" w:color="auto" w:fill="FFFFFF"/>
-              </w:rPr>
-              <w:t>true</w:t>
-            </w:r>
-            <w:r>
-              <w:rPr>
-                <w:rFonts w:hint="default" w:ascii="Courier New" w:hAnsi="Courier New" w:cs="Courier New"/>
-                <w:color w:val="000000"/>
-                <w:sz w:val="12"/>
-                <w:szCs w:val="12"/>
-                <w:shd w:val="clear" w:color="auto" w:fill="FFFFFF"/>
-              </w:rPr>
-              <w:t>));</w:t>
+              <w:t xml:space="preserve">"hello, " </w:t>
+            </w:r>
+            <w:r>
+              <w:rPr>
+                <w:rFonts w:hint="default" w:ascii="Courier New" w:hAnsi="Courier New" w:cs="Courier New"/>
+                <w:color w:val="000000"/>
+                <w:sz w:val="12"/>
+                <w:szCs w:val="12"/>
+                <w:shd w:val="clear" w:color="auto" w:fill="FFFFFF"/>
+              </w:rPr>
+              <w:t>+ name);</w:t>
             </w:r>
             <w:r>
               <w:rPr>
@@ -5871,7 +6531,14 @@
     </w:p>
     <w:p>
       <w:pPr>
-        <w:ind w:firstLine="420"/>
+        <w:rPr>
+          <w:rFonts w:ascii="宋体" w:hAnsi="宋体" w:eastAsia="宋体" w:cs="宋体"/>
+          <w:sz w:val="24"/>
+        </w:rPr>
+      </w:pPr>
+    </w:p>
+    <w:p>
+      <w:pPr>
         <w:rPr>
           <w:rFonts w:ascii="宋体" w:hAnsi="宋体" w:eastAsia="宋体" w:cs="宋体"/>
           <w:sz w:val="24"/>
@@ -5887,23 +6554,21 @@
     </w:p>
     <w:p>
       <w:pPr>
-        <w:ind w:firstLine="420"/>
-        <w:rPr>
-          <w:rFonts w:ascii="宋体" w:hAnsi="宋体" w:eastAsia="宋体" w:cs="宋体"/>
-          <w:sz w:val="24"/>
-        </w:rPr>
-      </w:pPr>
-      <w:r>
-        <w:rPr>
-          <w:rFonts w:ascii="宋体" w:hAnsi="宋体" w:eastAsia="宋体" w:cs="宋体"/>
-          <w:sz w:val="24"/>
-        </w:rPr>
-        <w:t>SpringMVC之自定义类型转换WebBindingInitializer@initBinder</w:t>
-      </w:r>
-    </w:p>
-    <w:p>
-      <w:pPr>
-        <w:ind w:firstLine="420"/>
+        <w:rPr>
+          <w:rFonts w:ascii="宋体" w:hAnsi="宋体" w:eastAsia="宋体" w:cs="宋体"/>
+          <w:sz w:val="24"/>
+        </w:rPr>
+      </w:pPr>
+      <w:r>
+        <w:rPr>
+          <w:rFonts w:hint="eastAsia" w:ascii="宋体" w:hAnsi="宋体" w:eastAsia="宋体" w:cs="宋体"/>
+          <w:sz w:val="24"/>
+        </w:rPr>
+        <w:t>前后台数据交换，printwriter、jsonobject、jsonarray、ajax请求，数据交换</w:t>
+      </w:r>
+    </w:p>
+    <w:p>
+      <w:pPr>
         <w:rPr>
           <w:rFonts w:ascii="宋体" w:hAnsi="宋体" w:eastAsia="宋体" w:cs="宋体"/>
           <w:sz w:val="24"/>
@@ -5913,7 +6578,7 @@
         <w:fldChar w:fldCharType="begin"/>
       </w:r>
       <w:r>
-        <w:instrText xml:space="preserve"> HYPERLINK "https://blog.csdn.net/zmx729618/article/details/54133830" </w:instrText>
+        <w:instrText xml:space="preserve"> HYPERLINK "https://www.hellojava.com/a/69745.html" </w:instrText>
       </w:r>
       <w:r>
         <w:fldChar w:fldCharType="separate"/>
@@ -5924,66 +6589,7 @@
           <w:rFonts w:ascii="宋体" w:hAnsi="宋体" w:eastAsia="宋体" w:cs="宋体"/>
           <w:sz w:val="24"/>
         </w:rPr>
-        <w:t>https://blog.csdn.net/zmx729618/article/details/54133830</w:t>
-      </w:r>
-      <w:r>
-        <w:rPr>
-          <w:rStyle w:val="11"/>
-          <w:rFonts w:ascii="宋体" w:hAnsi="宋体" w:eastAsia="宋体" w:cs="宋体"/>
-          <w:sz w:val="24"/>
-        </w:rPr>
-        <w:fldChar w:fldCharType="end"/>
-      </w:r>
-    </w:p>
-    <w:p>
-      <w:pPr>
-        <w:ind w:firstLine="420"/>
-        <w:rPr>
-          <w:rFonts w:ascii="宋体" w:hAnsi="宋体" w:eastAsia="宋体" w:cs="宋体"/>
-          <w:sz w:val="24"/>
-        </w:rPr>
-      </w:pPr>
-    </w:p>
-    <w:p>
-      <w:pPr>
-        <w:ind w:firstLine="420"/>
-        <w:rPr>
-          <w:rFonts w:ascii="宋体" w:hAnsi="宋体" w:eastAsia="宋体" w:cs="宋体"/>
-          <w:sz w:val="24"/>
-        </w:rPr>
-      </w:pPr>
-      <w:r>
-        <w:rPr>
-          <w:rFonts w:hint="eastAsia" w:ascii="宋体" w:hAnsi="宋体" w:eastAsia="宋体" w:cs="宋体"/>
-          <w:sz w:val="24"/>
-        </w:rPr>
-        <w:t>spring中@InitBinder和WebBindingInitializer的使用</w:t>
-      </w:r>
-    </w:p>
-    <w:p>
-      <w:pPr>
-        <w:ind w:firstLine="420"/>
-        <w:rPr>
-          <w:rFonts w:ascii="宋体" w:hAnsi="宋体" w:eastAsia="宋体" w:cs="宋体"/>
-          <w:sz w:val="24"/>
-        </w:rPr>
-      </w:pPr>
-      <w:r>
-        <w:fldChar w:fldCharType="begin"/>
-      </w:r>
-      <w:r>
-        <w:instrText xml:space="preserve"> HYPERLINK "https://blog.csdn.net/yu870646595/article/details/51191188/" </w:instrText>
-      </w:r>
-      <w:r>
-        <w:fldChar w:fldCharType="separate"/>
-      </w:r>
-      <w:r>
-        <w:rPr>
-          <w:rStyle w:val="11"/>
-          <w:rFonts w:ascii="宋体" w:hAnsi="宋体" w:eastAsia="宋体" w:cs="宋体"/>
-          <w:sz w:val="24"/>
-        </w:rPr>
-        <w:t>https://blog.csdn.net/yu870646595/article/details/51191188/</w:t>
+        <w:t>https://www.hellojava.com/a/69745.html</w:t>
       </w:r>
       <w:r>
         <w:rPr>
@@ -6018,7 +6624,7 @@
           <w:rFonts w:hint="eastAsia" w:ascii="宋体" w:hAnsi="宋体" w:eastAsia="宋体" w:cs="宋体"/>
           <w:sz w:val="24"/>
         </w:rPr>
-        <w:t>前端ajax调用到后台controller，然后返回数据到ajax</w:t>
+        <w:t>JSON在前后台之间传递</w:t>
       </w:r>
     </w:p>
     <w:p>
@@ -6033,8 +6639,898 @@
           <w:rFonts w:hint="eastAsia" w:ascii="宋体" w:hAnsi="宋体" w:eastAsia="宋体" w:cs="宋体"/>
           <w:sz w:val="24"/>
         </w:rPr>
-        <w:t>通过PrintWriter返回</w:t>
-      </w:r>
+        <w:t>“客户端请求的数据是json字符串,springmvc不能直接解析，加@requestBody解析成对象，客户端请求的是key/value的拼接不需要加@requestBody，@responseBody返回json字符串，如果是ajax请求，我们想到得到json对象的话(为了方便根据key取value)”</w:t>
+      </w:r>
+    </w:p>
+    <w:p>
+      <w:pPr>
+        <w:rPr>
+          <w:rFonts w:ascii="宋体" w:hAnsi="宋体" w:eastAsia="宋体" w:cs="宋体"/>
+          <w:sz w:val="24"/>
+        </w:rPr>
+      </w:pPr>
+    </w:p>
+    <w:p>
+      <w:pPr>
+        <w:rPr>
+          <w:rFonts w:ascii="宋体" w:hAnsi="宋体" w:eastAsia="宋体" w:cs="宋体"/>
+          <w:sz w:val="24"/>
+        </w:rPr>
+      </w:pPr>
+      <w:r>
+        <w:rPr>
+          <w:rFonts w:ascii="宋体" w:hAnsi="宋体" w:eastAsia="宋体" w:cs="宋体"/>
+          <w:sz w:val="24"/>
+        </w:rPr>
+        <w:drawing>
+          <wp:inline distT="0" distB="0" distL="114300" distR="114300">
+            <wp:extent cx="5162550" cy="4552950"/>
+            <wp:effectExtent l="0" t="0" r="6350" b="6350"/>
+            <wp:docPr id="6" name="图片 1" descr="IMG_256"/>
+            <wp:cNvGraphicFramePr>
+              <a:graphicFrameLocks xmlns:a="http://schemas.openxmlformats.org/drawingml/2006/main" noChangeAspect="1"/>
+            </wp:cNvGraphicFramePr>
+            <a:graphic xmlns:a="http://schemas.openxmlformats.org/drawingml/2006/main">
+              <a:graphicData uri="http://schemas.openxmlformats.org/drawingml/2006/picture">
+                <pic:pic xmlns:pic="http://schemas.openxmlformats.org/drawingml/2006/picture">
+                  <pic:nvPicPr>
+                    <pic:cNvPr id="6" name="图片 1" descr="IMG_256"/>
+                    <pic:cNvPicPr>
+                      <a:picLocks noChangeAspect="1"/>
+                    </pic:cNvPicPr>
+                  </pic:nvPicPr>
+                  <pic:blipFill>
+                    <a:blip r:embed="rId11"/>
+                    <a:stretch>
+                      <a:fillRect/>
+                    </a:stretch>
+                  </pic:blipFill>
+                  <pic:spPr>
+                    <a:xfrm>
+                      <a:off x="0" y="0"/>
+                      <a:ext cx="5162550" cy="4552950"/>
+                    </a:xfrm>
+                    <a:prstGeom prst="rect">
+                      <a:avLst/>
+                    </a:prstGeom>
+                    <a:noFill/>
+                    <a:ln w="9525">
+                      <a:noFill/>
+                    </a:ln>
+                  </pic:spPr>
+                </pic:pic>
+              </a:graphicData>
+            </a:graphic>
+          </wp:inline>
+        </w:drawing>
+      </w:r>
+    </w:p>
+    <w:p>
+      <w:pPr>
+        <w:rPr>
+          <w:rFonts w:ascii="宋体" w:hAnsi="宋体" w:eastAsia="宋体" w:cs="宋体"/>
+          <w:sz w:val="24"/>
+        </w:rPr>
+      </w:pPr>
+      <w:r>
+        <w:rPr>
+          <w:rFonts w:hint="eastAsia" w:ascii="宋体" w:hAnsi="宋体" w:eastAsia="宋体" w:cs="宋体"/>
+          <w:sz w:val="24"/>
+        </w:rPr>
+        <w:t>对于request是json串，则必须要有@requestbody，如下图所示：</w:t>
+      </w:r>
+    </w:p>
+    <w:p>
+      <w:r>
+        <w:drawing>
+          <wp:inline distT="0" distB="0" distL="114300" distR="114300">
+            <wp:extent cx="5271135" cy="3763645"/>
+            <wp:effectExtent l="0" t="0" r="12065" b="8255"/>
+            <wp:docPr id="9" name="图片 2"/>
+            <wp:cNvGraphicFramePr>
+              <a:graphicFrameLocks xmlns:a="http://schemas.openxmlformats.org/drawingml/2006/main" noChangeAspect="1"/>
+            </wp:cNvGraphicFramePr>
+            <a:graphic xmlns:a="http://schemas.openxmlformats.org/drawingml/2006/main">
+              <a:graphicData uri="http://schemas.openxmlformats.org/drawingml/2006/picture">
+                <pic:pic xmlns:pic="http://schemas.openxmlformats.org/drawingml/2006/picture">
+                  <pic:nvPicPr>
+                    <pic:cNvPr id="9" name="图片 2"/>
+                    <pic:cNvPicPr>
+                      <a:picLocks noChangeAspect="1"/>
+                    </pic:cNvPicPr>
+                  </pic:nvPicPr>
+                  <pic:blipFill>
+                    <a:blip r:embed="rId12"/>
+                    <a:stretch>
+                      <a:fillRect/>
+                    </a:stretch>
+                  </pic:blipFill>
+                  <pic:spPr>
+                    <a:xfrm>
+                      <a:off x="0" y="0"/>
+                      <a:ext cx="5271135" cy="3763645"/>
+                    </a:xfrm>
+                    <a:prstGeom prst="rect">
+                      <a:avLst/>
+                    </a:prstGeom>
+                    <a:noFill/>
+                    <a:ln>
+                      <a:noFill/>
+                    </a:ln>
+                  </pic:spPr>
+                </pic:pic>
+              </a:graphicData>
+            </a:graphic>
+          </wp:inline>
+        </w:drawing>
+      </w:r>
+    </w:p>
+    <w:p>
+      <w:r>
+        <w:rPr>
+          <w:rFonts w:hint="eastAsia"/>
+        </w:rPr>
+        <w:t>对于表单数据，则可以不需要@RequestBody：</w:t>
+      </w:r>
+    </w:p>
+    <w:p>
+      <w:r>
+        <w:drawing>
+          <wp:inline distT="0" distB="0" distL="114300" distR="114300">
+            <wp:extent cx="5271770" cy="3830320"/>
+            <wp:effectExtent l="0" t="0" r="11430" b="5080"/>
+            <wp:docPr id="10" name="图片 3"/>
+            <wp:cNvGraphicFramePr>
+              <a:graphicFrameLocks xmlns:a="http://schemas.openxmlformats.org/drawingml/2006/main" noChangeAspect="1"/>
+            </wp:cNvGraphicFramePr>
+            <a:graphic xmlns:a="http://schemas.openxmlformats.org/drawingml/2006/main">
+              <a:graphicData uri="http://schemas.openxmlformats.org/drawingml/2006/picture">
+                <pic:pic xmlns:pic="http://schemas.openxmlformats.org/drawingml/2006/picture">
+                  <pic:nvPicPr>
+                    <pic:cNvPr id="10" name="图片 3"/>
+                    <pic:cNvPicPr>
+                      <a:picLocks noChangeAspect="1"/>
+                    </pic:cNvPicPr>
+                  </pic:nvPicPr>
+                  <pic:blipFill>
+                    <a:blip r:embed="rId13"/>
+                    <a:stretch>
+                      <a:fillRect/>
+                    </a:stretch>
+                  </pic:blipFill>
+                  <pic:spPr>
+                    <a:xfrm>
+                      <a:off x="0" y="0"/>
+                      <a:ext cx="5271770" cy="3830320"/>
+                    </a:xfrm>
+                    <a:prstGeom prst="rect">
+                      <a:avLst/>
+                    </a:prstGeom>
+                    <a:noFill/>
+                    <a:ln>
+                      <a:noFill/>
+                    </a:ln>
+                  </pic:spPr>
+                </pic:pic>
+              </a:graphicData>
+            </a:graphic>
+          </wp:inline>
+        </w:drawing>
+      </w:r>
+    </w:p>
+    <w:p/>
+    <w:p>
+      <w:r>
+        <w:rPr>
+          <w:rFonts w:hint="eastAsia"/>
+        </w:rPr>
+        <w:t>Form-data、x-www-form-unlencoded、raw/json三者区别：</w:t>
+      </w:r>
+    </w:p>
+    <w:p>
+      <w:r>
+        <w:drawing>
+          <wp:inline distT="0" distB="0" distL="114300" distR="114300">
+            <wp:extent cx="5270500" cy="3550920"/>
+            <wp:effectExtent l="0" t="0" r="0" b="5080"/>
+            <wp:docPr id="11" name="图片 4"/>
+            <wp:cNvGraphicFramePr>
+              <a:graphicFrameLocks xmlns:a="http://schemas.openxmlformats.org/drawingml/2006/main" noChangeAspect="1"/>
+            </wp:cNvGraphicFramePr>
+            <a:graphic xmlns:a="http://schemas.openxmlformats.org/drawingml/2006/main">
+              <a:graphicData uri="http://schemas.openxmlformats.org/drawingml/2006/picture">
+                <pic:pic xmlns:pic="http://schemas.openxmlformats.org/drawingml/2006/picture">
+                  <pic:nvPicPr>
+                    <pic:cNvPr id="11" name="图片 4"/>
+                    <pic:cNvPicPr>
+                      <a:picLocks noChangeAspect="1"/>
+                    </pic:cNvPicPr>
+                  </pic:nvPicPr>
+                  <pic:blipFill>
+                    <a:blip r:embed="rId14"/>
+                    <a:stretch>
+                      <a:fillRect/>
+                    </a:stretch>
+                  </pic:blipFill>
+                  <pic:spPr>
+                    <a:xfrm>
+                      <a:off x="0" y="0"/>
+                      <a:ext cx="5270500" cy="3550920"/>
+                    </a:xfrm>
+                    <a:prstGeom prst="rect">
+                      <a:avLst/>
+                    </a:prstGeom>
+                    <a:noFill/>
+                    <a:ln>
+                      <a:noFill/>
+                    </a:ln>
+                  </pic:spPr>
+                </pic:pic>
+              </a:graphicData>
+            </a:graphic>
+          </wp:inline>
+        </w:drawing>
+      </w:r>
+    </w:p>
+    <w:p>
+      <w:r>
+        <w:drawing>
+          <wp:inline distT="0" distB="0" distL="114300" distR="114300">
+            <wp:extent cx="5267960" cy="1819910"/>
+            <wp:effectExtent l="0" t="0" r="2540" b="8890"/>
+            <wp:docPr id="12" name="图片 5"/>
+            <wp:cNvGraphicFramePr>
+              <a:graphicFrameLocks xmlns:a="http://schemas.openxmlformats.org/drawingml/2006/main" noChangeAspect="1"/>
+            </wp:cNvGraphicFramePr>
+            <a:graphic xmlns:a="http://schemas.openxmlformats.org/drawingml/2006/main">
+              <a:graphicData uri="http://schemas.openxmlformats.org/drawingml/2006/picture">
+                <pic:pic xmlns:pic="http://schemas.openxmlformats.org/drawingml/2006/picture">
+                  <pic:nvPicPr>
+                    <pic:cNvPr id="12" name="图片 5"/>
+                    <pic:cNvPicPr>
+                      <a:picLocks noChangeAspect="1"/>
+                    </pic:cNvPicPr>
+                  </pic:nvPicPr>
+                  <pic:blipFill>
+                    <a:blip r:embed="rId15"/>
+                    <a:stretch>
+                      <a:fillRect/>
+                    </a:stretch>
+                  </pic:blipFill>
+                  <pic:spPr>
+                    <a:xfrm>
+                      <a:off x="0" y="0"/>
+                      <a:ext cx="5267960" cy="1819910"/>
+                    </a:xfrm>
+                    <a:prstGeom prst="rect">
+                      <a:avLst/>
+                    </a:prstGeom>
+                    <a:noFill/>
+                    <a:ln>
+                      <a:noFill/>
+                    </a:ln>
+                  </pic:spPr>
+                </pic:pic>
+              </a:graphicData>
+            </a:graphic>
+          </wp:inline>
+        </w:drawing>
+      </w:r>
+    </w:p>
+    <w:p>
+      <w:pPr>
+        <w:rPr>
+          <w:rFonts w:ascii="宋体" w:hAnsi="宋体" w:eastAsia="宋体" w:cs="宋体"/>
+          <w:sz w:val="24"/>
+        </w:rPr>
+      </w:pPr>
+      <w:r>
+        <w:drawing>
+          <wp:inline distT="0" distB="0" distL="114300" distR="114300">
+            <wp:extent cx="5269865" cy="2293620"/>
+            <wp:effectExtent l="0" t="0" r="635" b="5080"/>
+            <wp:docPr id="13" name="图片 6"/>
+            <wp:cNvGraphicFramePr>
+              <a:graphicFrameLocks xmlns:a="http://schemas.openxmlformats.org/drawingml/2006/main" noChangeAspect="1"/>
+            </wp:cNvGraphicFramePr>
+            <a:graphic xmlns:a="http://schemas.openxmlformats.org/drawingml/2006/main">
+              <a:graphicData uri="http://schemas.openxmlformats.org/drawingml/2006/picture">
+                <pic:pic xmlns:pic="http://schemas.openxmlformats.org/drawingml/2006/picture">
+                  <pic:nvPicPr>
+                    <pic:cNvPr id="13" name="图片 6"/>
+                    <pic:cNvPicPr>
+                      <a:picLocks noChangeAspect="1"/>
+                    </pic:cNvPicPr>
+                  </pic:nvPicPr>
+                  <pic:blipFill>
+                    <a:blip r:embed="rId16"/>
+                    <a:stretch>
+                      <a:fillRect/>
+                    </a:stretch>
+                  </pic:blipFill>
+                  <pic:spPr>
+                    <a:xfrm>
+                      <a:off x="0" y="0"/>
+                      <a:ext cx="5269865" cy="2293620"/>
+                    </a:xfrm>
+                    <a:prstGeom prst="rect">
+                      <a:avLst/>
+                    </a:prstGeom>
+                    <a:noFill/>
+                    <a:ln>
+                      <a:noFill/>
+                    </a:ln>
+                  </pic:spPr>
+                </pic:pic>
+              </a:graphicData>
+            </a:graphic>
+          </wp:inline>
+        </w:drawing>
+      </w:r>
+    </w:p>
+    <w:p>
+      <w:pPr>
+        <w:rPr>
+          <w:rFonts w:ascii="宋体" w:hAnsi="宋体" w:eastAsia="宋体" w:cs="宋体"/>
+          <w:sz w:val="24"/>
+        </w:rPr>
+      </w:pPr>
+      <w:r>
+        <w:rPr>
+          <w:rFonts w:hint="eastAsia" w:ascii="宋体" w:hAnsi="宋体" w:eastAsia="宋体" w:cs="宋体"/>
+          <w:sz w:val="24"/>
+        </w:rPr>
+        <w:t>参考：</w:t>
+      </w:r>
+    </w:p>
+    <w:p>
+      <w:pPr>
+        <w:rPr>
+          <w:rFonts w:ascii="宋体" w:hAnsi="宋体" w:eastAsia="宋体" w:cs="宋体"/>
+          <w:sz w:val="24"/>
+        </w:rPr>
+      </w:pPr>
+      <w:r>
+        <w:rPr>
+          <w:rFonts w:hint="eastAsia" w:ascii="宋体" w:hAnsi="宋体" w:eastAsia="宋体" w:cs="宋体"/>
+          <w:sz w:val="24"/>
+        </w:rPr>
+        <w:t>@RequestBody和@ResponseBody的用法以及Stringify()的作用</w:t>
+      </w:r>
+    </w:p>
+    <w:p>
+      <w:pPr>
+        <w:rPr>
+          <w:rFonts w:ascii="宋体" w:hAnsi="宋体" w:eastAsia="宋体" w:cs="宋体"/>
+          <w:sz w:val="24"/>
+        </w:rPr>
+      </w:pPr>
+      <w:r>
+        <w:fldChar w:fldCharType="begin"/>
+      </w:r>
+      <w:r>
+        <w:instrText xml:space="preserve"> HYPERLINK "https://blog.csdn.net/linlinlinfeng/article/details/82705772" </w:instrText>
+      </w:r>
+      <w:r>
+        <w:fldChar w:fldCharType="separate"/>
+      </w:r>
+      <w:r>
+        <w:rPr>
+          <w:rStyle w:val="11"/>
+          <w:rFonts w:ascii="宋体" w:hAnsi="宋体" w:eastAsia="宋体" w:cs="宋体"/>
+          <w:sz w:val="24"/>
+        </w:rPr>
+        <w:t>https://blog.csdn.net/linlinlinfeng/article/details/82705772</w:t>
+      </w:r>
+      <w:r>
+        <w:rPr>
+          <w:rStyle w:val="11"/>
+          <w:rFonts w:ascii="宋体" w:hAnsi="宋体" w:eastAsia="宋体" w:cs="宋体"/>
+          <w:sz w:val="24"/>
+        </w:rPr>
+        <w:fldChar w:fldCharType="end"/>
+      </w:r>
+    </w:p>
+    <w:p>
+      <w:pPr>
+        <w:rPr>
+          <w:rFonts w:ascii="宋体" w:hAnsi="宋体" w:eastAsia="宋体" w:cs="宋体"/>
+          <w:sz w:val="24"/>
+        </w:rPr>
+      </w:pPr>
+    </w:p>
+    <w:p>
+      <w:pPr>
+        <w:rPr>
+          <w:rFonts w:ascii="宋体" w:hAnsi="宋体" w:eastAsia="宋体" w:cs="宋体"/>
+          <w:sz w:val="24"/>
+        </w:rPr>
+      </w:pPr>
+      <w:r>
+        <w:rPr>
+          <w:rFonts w:hint="eastAsia" w:ascii="宋体" w:hAnsi="宋体" w:eastAsia="宋体" w:cs="宋体"/>
+          <w:sz w:val="24"/>
+        </w:rPr>
+        <w:t>springmvc实现json交互 -requestBody和responseBody</w:t>
+      </w:r>
+    </w:p>
+    <w:p>
+      <w:pPr>
+        <w:rPr>
+          <w:rFonts w:ascii="宋体" w:hAnsi="宋体" w:eastAsia="宋体" w:cs="宋体"/>
+          <w:sz w:val="24"/>
+        </w:rPr>
+      </w:pPr>
+      <w:r>
+        <w:fldChar w:fldCharType="begin"/>
+      </w:r>
+      <w:r>
+        <w:instrText xml:space="preserve"> HYPERLINK "https://www.cnblogs.com/cnblog-long/p/6547380.html" </w:instrText>
+      </w:r>
+      <w:r>
+        <w:fldChar w:fldCharType="separate"/>
+      </w:r>
+      <w:r>
+        <w:rPr>
+          <w:rStyle w:val="11"/>
+          <w:rFonts w:ascii="宋体" w:hAnsi="宋体" w:eastAsia="宋体" w:cs="宋体"/>
+          <w:sz w:val="24"/>
+        </w:rPr>
+        <w:t>https://www.cnblogs.com/cnblog-long/p/6547380.html</w:t>
+      </w:r>
+      <w:r>
+        <w:rPr>
+          <w:rStyle w:val="11"/>
+          <w:rFonts w:ascii="宋体" w:hAnsi="宋体" w:eastAsia="宋体" w:cs="宋体"/>
+          <w:sz w:val="24"/>
+        </w:rPr>
+        <w:fldChar w:fldCharType="end"/>
+      </w:r>
+    </w:p>
+    <w:p>
+      <w:pPr>
+        <w:rPr>
+          <w:rFonts w:ascii="宋体" w:hAnsi="宋体" w:eastAsia="宋体" w:cs="宋体"/>
+          <w:sz w:val="24"/>
+        </w:rPr>
+      </w:pPr>
+    </w:p>
+    <w:p>
+      <w:pPr>
+        <w:rPr>
+          <w:rFonts w:ascii="宋体" w:hAnsi="宋体" w:eastAsia="宋体" w:cs="宋体"/>
+          <w:sz w:val="24"/>
+        </w:rPr>
+      </w:pPr>
+      <w:r>
+        <w:rPr>
+          <w:rFonts w:hint="eastAsia" w:ascii="宋体" w:hAnsi="宋体" w:eastAsia="宋体" w:cs="宋体"/>
+          <w:sz w:val="24"/>
+        </w:rPr>
+        <w:t>浅谈@RequestMapping @ResponseBody 和 @RequestBody 注解的用法与区别</w:t>
+      </w:r>
+    </w:p>
+    <w:p>
+      <w:pPr>
+        <w:rPr>
+          <w:rFonts w:ascii="宋体" w:hAnsi="宋体" w:eastAsia="宋体" w:cs="宋体"/>
+          <w:sz w:val="24"/>
+        </w:rPr>
+      </w:pPr>
+      <w:r>
+        <w:fldChar w:fldCharType="begin"/>
+      </w:r>
+      <w:r>
+        <w:instrText xml:space="preserve"> HYPERLINK "https://blog.csdn.net/ff906317011/article/details/78552426" </w:instrText>
+      </w:r>
+      <w:r>
+        <w:fldChar w:fldCharType="separate"/>
+      </w:r>
+      <w:r>
+        <w:rPr>
+          <w:rStyle w:val="11"/>
+          <w:rFonts w:ascii="宋体" w:hAnsi="宋体" w:eastAsia="宋体" w:cs="宋体"/>
+          <w:sz w:val="24"/>
+        </w:rPr>
+        <w:t>https://blog.csdn.net/ff906317011/article/details/78552426</w:t>
+      </w:r>
+      <w:r>
+        <w:rPr>
+          <w:rStyle w:val="11"/>
+          <w:rFonts w:ascii="宋体" w:hAnsi="宋体" w:eastAsia="宋体" w:cs="宋体"/>
+          <w:sz w:val="24"/>
+        </w:rPr>
+        <w:fldChar w:fldCharType="end"/>
+      </w:r>
+    </w:p>
+    <w:p>
+      <w:pPr>
+        <w:rPr>
+          <w:rFonts w:ascii="宋体" w:hAnsi="宋体" w:eastAsia="宋体" w:cs="宋体"/>
+          <w:sz w:val="24"/>
+        </w:rPr>
+      </w:pPr>
+    </w:p>
+    <w:p>
+      <w:pPr>
+        <w:rPr>
+          <w:rFonts w:ascii="宋体" w:hAnsi="宋体" w:eastAsia="宋体" w:cs="宋体"/>
+          <w:sz w:val="24"/>
+        </w:rPr>
+      </w:pPr>
+      <w:r>
+        <w:rPr>
+          <w:rFonts w:hint="eastAsia" w:ascii="宋体" w:hAnsi="宋体" w:eastAsia="宋体" w:cs="宋体"/>
+          <w:sz w:val="24"/>
+        </w:rPr>
+        <w:t>关于postman，参考如下两篇：</w:t>
+      </w:r>
+    </w:p>
+    <w:p>
+      <w:pPr>
+        <w:rPr>
+          <w:rFonts w:ascii="宋体" w:hAnsi="宋体" w:eastAsia="宋体" w:cs="宋体"/>
+          <w:sz w:val="24"/>
+        </w:rPr>
+      </w:pPr>
+      <w:r>
+        <w:rPr>
+          <w:rFonts w:hint="eastAsia" w:ascii="宋体" w:hAnsi="宋体" w:eastAsia="宋体" w:cs="宋体"/>
+          <w:sz w:val="24"/>
+        </w:rPr>
+        <w:t>postman Params和Body的区别</w:t>
+      </w:r>
+    </w:p>
+    <w:p>
+      <w:pPr>
+        <w:rPr>
+          <w:rFonts w:ascii="宋体" w:hAnsi="宋体" w:eastAsia="宋体" w:cs="宋体"/>
+          <w:sz w:val="24"/>
+        </w:rPr>
+      </w:pPr>
+      <w:r>
+        <w:fldChar w:fldCharType="begin"/>
+      </w:r>
+      <w:r>
+        <w:instrText xml:space="preserve"> HYPERLINK "https://blog.csdn.net/Loren_SUN/article/details/86063374" </w:instrText>
+      </w:r>
+      <w:r>
+        <w:fldChar w:fldCharType="separate"/>
+      </w:r>
+      <w:r>
+        <w:rPr>
+          <w:rStyle w:val="11"/>
+          <w:rFonts w:ascii="宋体" w:hAnsi="宋体" w:eastAsia="宋体" w:cs="宋体"/>
+          <w:sz w:val="24"/>
+        </w:rPr>
+        <w:t>https://blog.csdn.net/Loren_SUN/article/details/86063374</w:t>
+      </w:r>
+      <w:r>
+        <w:rPr>
+          <w:rStyle w:val="11"/>
+          <w:rFonts w:ascii="宋体" w:hAnsi="宋体" w:eastAsia="宋体" w:cs="宋体"/>
+          <w:sz w:val="24"/>
+        </w:rPr>
+        <w:fldChar w:fldCharType="end"/>
+      </w:r>
+    </w:p>
+    <w:p>
+      <w:pPr>
+        <w:rPr>
+          <w:rFonts w:ascii="宋体" w:hAnsi="宋体" w:eastAsia="宋体" w:cs="宋体"/>
+          <w:sz w:val="24"/>
+        </w:rPr>
+      </w:pPr>
+    </w:p>
+    <w:p>
+      <w:pPr>
+        <w:rPr>
+          <w:rFonts w:ascii="宋体" w:hAnsi="宋体" w:eastAsia="宋体" w:cs="宋体"/>
+          <w:sz w:val="24"/>
+        </w:rPr>
+      </w:pPr>
+      <w:r>
+        <w:rPr>
+          <w:rFonts w:hint="eastAsia" w:ascii="宋体" w:hAnsi="宋体" w:eastAsia="宋体" w:cs="宋体"/>
+          <w:sz w:val="24"/>
+        </w:rPr>
+        <w:t>Postman使用详解</w:t>
+      </w:r>
+    </w:p>
+    <w:p>
+      <w:pPr>
+        <w:rPr>
+          <w:rFonts w:ascii="宋体" w:hAnsi="宋体" w:eastAsia="宋体" w:cs="宋体"/>
+          <w:sz w:val="24"/>
+        </w:rPr>
+      </w:pPr>
+      <w:r>
+        <w:fldChar w:fldCharType="begin"/>
+      </w:r>
+      <w:r>
+        <w:instrText xml:space="preserve"> HYPERLINK "https://www.cnblogs.com/xiaoxi-3-/p/7839278.html" </w:instrText>
+      </w:r>
+      <w:r>
+        <w:fldChar w:fldCharType="separate"/>
+      </w:r>
+      <w:r>
+        <w:rPr>
+          <w:rStyle w:val="11"/>
+          <w:rFonts w:ascii="宋体" w:hAnsi="宋体" w:eastAsia="宋体" w:cs="宋体"/>
+          <w:sz w:val="24"/>
+        </w:rPr>
+        <w:t>https://www.cnblogs.com/xiaoxi-3-/p/7839278.html</w:t>
+      </w:r>
+      <w:r>
+        <w:rPr>
+          <w:rStyle w:val="11"/>
+          <w:rFonts w:ascii="宋体" w:hAnsi="宋体" w:eastAsia="宋体" w:cs="宋体"/>
+          <w:sz w:val="24"/>
+        </w:rPr>
+        <w:fldChar w:fldCharType="end"/>
+      </w:r>
+    </w:p>
+    <w:p>
+      <w:pPr>
+        <w:rPr>
+          <w:rFonts w:ascii="宋体" w:hAnsi="宋体" w:eastAsia="宋体" w:cs="宋体"/>
+          <w:sz w:val="24"/>
+        </w:rPr>
+      </w:pPr>
+    </w:p>
+    <w:p>
+      <w:pPr>
+        <w:numPr>
+          <w:ilvl w:val="0"/>
+          <w:numId w:val="6"/>
+        </w:numPr>
+        <w:rPr>
+          <w:rFonts w:ascii="宋体" w:hAnsi="宋体" w:eastAsia="宋体" w:cs="宋体"/>
+          <w:sz w:val="24"/>
+        </w:rPr>
+      </w:pPr>
+      <w:r>
+        <w:rPr>
+          <w:rFonts w:hint="eastAsia" w:ascii="宋体" w:hAnsi="宋体" w:eastAsia="宋体" w:cs="宋体"/>
+          <w:sz w:val="24"/>
+        </w:rPr>
+        <w:t>spring异常统一处理</w:t>
+      </w:r>
+    </w:p>
+    <w:p>
+      <w:pPr>
+        <w:rPr>
+          <w:rFonts w:ascii="宋体" w:hAnsi="宋体" w:eastAsia="宋体" w:cs="宋体"/>
+          <w:sz w:val="24"/>
+        </w:rPr>
+      </w:pPr>
+      <w:r>
+        <w:rPr>
+          <w:rFonts w:ascii="宋体" w:hAnsi="宋体" w:eastAsia="宋体" w:cs="宋体"/>
+          <w:sz w:val="24"/>
+        </w:rPr>
+        <w:t>Spring MVC异常统一处理的三种方式</w:t>
+      </w:r>
+    </w:p>
+    <w:p>
+      <w:pPr>
+        <w:rPr>
+          <w:rFonts w:ascii="宋体" w:hAnsi="宋体" w:eastAsia="宋体" w:cs="宋体"/>
+          <w:sz w:val="24"/>
+        </w:rPr>
+      </w:pPr>
+      <w:r>
+        <w:fldChar w:fldCharType="begin"/>
+      </w:r>
+      <w:r>
+        <w:instrText xml:space="preserve"> HYPERLINK "https://www.cnblogs.com/junzi2099/p/7840294.html" </w:instrText>
+      </w:r>
+      <w:r>
+        <w:fldChar w:fldCharType="separate"/>
+      </w:r>
+      <w:r>
+        <w:rPr>
+          <w:rStyle w:val="11"/>
+          <w:rFonts w:ascii="宋体" w:hAnsi="宋体" w:eastAsia="宋体" w:cs="宋体"/>
+          <w:sz w:val="24"/>
+        </w:rPr>
+        <w:t>https://www.cnblogs.com/junzi2099/p/7840294.html</w:t>
+      </w:r>
+      <w:r>
+        <w:rPr>
+          <w:rStyle w:val="11"/>
+          <w:rFonts w:ascii="宋体" w:hAnsi="宋体" w:eastAsia="宋体" w:cs="宋体"/>
+          <w:sz w:val="24"/>
+        </w:rPr>
+        <w:fldChar w:fldCharType="end"/>
+      </w:r>
+    </w:p>
+    <w:p>
+      <w:pPr>
+        <w:rPr>
+          <w:rFonts w:ascii="宋体" w:hAnsi="宋体" w:eastAsia="宋体" w:cs="宋体"/>
+          <w:sz w:val="24"/>
+        </w:rPr>
+      </w:pPr>
+    </w:p>
+    <w:p>
+      <w:pPr>
+        <w:numPr>
+          <w:ilvl w:val="0"/>
+          <w:numId w:val="6"/>
+        </w:numPr>
+        <w:rPr>
+          <w:rFonts w:ascii="宋体" w:hAnsi="宋体" w:eastAsia="宋体" w:cs="宋体"/>
+          <w:sz w:val="24"/>
+        </w:rPr>
+      </w:pPr>
+      <w:r>
+        <w:rPr>
+          <w:rFonts w:hint="eastAsia" w:ascii="宋体" w:hAnsi="宋体" w:eastAsia="宋体" w:cs="宋体"/>
+          <w:sz w:val="24"/>
+        </w:rPr>
+        <w:t>SpringIOC和SpingMVC整合</w:t>
+      </w:r>
+    </w:p>
+    <w:p>
+      <w:pPr>
+        <w:rPr>
+          <w:rFonts w:ascii="宋体" w:hAnsi="宋体" w:eastAsia="宋体" w:cs="宋体"/>
+          <w:sz w:val="24"/>
+        </w:rPr>
+      </w:pPr>
+      <w:r>
+        <w:rPr>
+          <w:rFonts w:hint="eastAsia" w:ascii="宋体" w:hAnsi="宋体" w:eastAsia="宋体" w:cs="宋体"/>
+          <w:sz w:val="24"/>
+        </w:rPr>
+        <w:t>主要就是一些配置文件的修改。</w:t>
+      </w:r>
+    </w:p>
+    <w:p>
+      <w:r>
+        <w:drawing>
+          <wp:inline distT="0" distB="0" distL="114300" distR="114300">
+            <wp:extent cx="5269865" cy="3566795"/>
+            <wp:effectExtent l="0" t="0" r="635" b="1905"/>
+            <wp:docPr id="14" name="图片 1"/>
+            <wp:cNvGraphicFramePr>
+              <a:graphicFrameLocks xmlns:a="http://schemas.openxmlformats.org/drawingml/2006/main" noChangeAspect="1"/>
+            </wp:cNvGraphicFramePr>
+            <a:graphic xmlns:a="http://schemas.openxmlformats.org/drawingml/2006/main">
+              <a:graphicData uri="http://schemas.openxmlformats.org/drawingml/2006/picture">
+                <pic:pic xmlns:pic="http://schemas.openxmlformats.org/drawingml/2006/picture">
+                  <pic:nvPicPr>
+                    <pic:cNvPr id="14" name="图片 1"/>
+                    <pic:cNvPicPr>
+                      <a:picLocks noChangeAspect="1"/>
+                    </pic:cNvPicPr>
+                  </pic:nvPicPr>
+                  <pic:blipFill>
+                    <a:blip r:embed="rId17"/>
+                    <a:stretch>
+                      <a:fillRect/>
+                    </a:stretch>
+                  </pic:blipFill>
+                  <pic:spPr>
+                    <a:xfrm>
+                      <a:off x="0" y="0"/>
+                      <a:ext cx="5269865" cy="3566795"/>
+                    </a:xfrm>
+                    <a:prstGeom prst="rect">
+                      <a:avLst/>
+                    </a:prstGeom>
+                    <a:noFill/>
+                    <a:ln>
+                      <a:noFill/>
+                    </a:ln>
+                  </pic:spPr>
+                </pic:pic>
+              </a:graphicData>
+            </a:graphic>
+          </wp:inline>
+        </w:drawing>
+      </w:r>
+    </w:p>
+    <w:p>
+      <w:r>
+        <w:rPr>
+          <w:rFonts w:hint="eastAsia"/>
+        </w:rPr>
+        <w:t>参考：（</w:t>
+      </w:r>
+      <w:r>
+        <w:rPr>
+          <w:rFonts w:hint="eastAsia" w:ascii="宋体" w:hAnsi="宋体" w:eastAsia="宋体" w:cs="宋体"/>
+          <w:sz w:val="24"/>
+        </w:rPr>
+        <w:t>@RequestBody和@ModelAttribute两个同时使用时，以@ModelAttribute为主</w:t>
+      </w:r>
+      <w:r>
+        <w:rPr>
+          <w:rFonts w:hint="eastAsia"/>
+        </w:rPr>
+        <w:t>）</w:t>
+      </w:r>
+    </w:p>
+    <w:p>
+      <w:pPr>
+        <w:rPr>
+          <w:rFonts w:ascii="宋体" w:hAnsi="宋体" w:eastAsia="宋体" w:cs="宋体"/>
+          <w:sz w:val="24"/>
+        </w:rPr>
+      </w:pPr>
+      <w:r>
+        <w:rPr>
+          <w:rFonts w:hint="eastAsia" w:ascii="宋体" w:hAnsi="宋体" w:eastAsia="宋体" w:cs="宋体"/>
+          <w:sz w:val="24"/>
+        </w:rPr>
+        <w:t>@RequestParam、@RequestBody和@ModelAttribute区别</w:t>
+      </w:r>
+    </w:p>
+    <w:p>
+      <w:pPr>
+        <w:rPr>
+          <w:rFonts w:ascii="宋体" w:hAnsi="宋体" w:eastAsia="宋体" w:cs="宋体"/>
+          <w:sz w:val="24"/>
+        </w:rPr>
+      </w:pPr>
+      <w:r>
+        <w:fldChar w:fldCharType="begin"/>
+      </w:r>
+      <w:r>
+        <w:instrText xml:space="preserve"> HYPERLINK "https://www.cnblogs.com/zeroingToOne/p/8992746.html" </w:instrText>
+      </w:r>
+      <w:r>
+        <w:fldChar w:fldCharType="separate"/>
+      </w:r>
+      <w:r>
+        <w:rPr>
+          <w:rStyle w:val="11"/>
+          <w:rFonts w:ascii="宋体" w:hAnsi="宋体" w:eastAsia="宋体" w:cs="宋体"/>
+          <w:sz w:val="24"/>
+        </w:rPr>
+        <w:t>https://www.cnblogs.com/zeroingToOne/p/8992746.html</w:t>
+      </w:r>
+      <w:r>
+        <w:rPr>
+          <w:rStyle w:val="11"/>
+          <w:rFonts w:ascii="宋体" w:hAnsi="宋体" w:eastAsia="宋体" w:cs="宋体"/>
+          <w:sz w:val="24"/>
+        </w:rPr>
+        <w:fldChar w:fldCharType="end"/>
+      </w:r>
+    </w:p>
+    <w:p>
+      <w:pPr>
+        <w:rPr>
+          <w:rFonts w:ascii="宋体" w:hAnsi="宋体" w:eastAsia="宋体" w:cs="宋体"/>
+          <w:sz w:val="24"/>
+        </w:rPr>
+      </w:pPr>
+    </w:p>
+    <w:p>
+      <w:pPr>
+        <w:rPr>
+          <w:rFonts w:ascii="宋体" w:hAnsi="宋体" w:eastAsia="宋体" w:cs="宋体"/>
+          <w:sz w:val="24"/>
+        </w:rPr>
+      </w:pPr>
+      <w:r>
+        <w:rPr>
+          <w:rFonts w:hint="eastAsia" w:ascii="宋体" w:hAnsi="宋体" w:eastAsia="宋体" w:cs="宋体"/>
+          <w:sz w:val="24"/>
+        </w:rPr>
+        <w:t>@RequestParam、@RequestBody、@PathVariable区别</w:t>
+      </w:r>
+    </w:p>
+    <w:p>
+      <w:pPr>
+        <w:rPr>
+          <w:rFonts w:ascii="宋体" w:hAnsi="宋体" w:eastAsia="宋体" w:cs="宋体"/>
+          <w:sz w:val="24"/>
+        </w:rPr>
+      </w:pPr>
     </w:p>
     <w:tbl>
       <w:tblPr>
@@ -6077,1496 +7573,6 @@
             <w:bottom w:w="0" w:type="dxa"/>
             <w:right w:w="108" w:type="dxa"/>
           </w:tblCellMar>
-        </w:tblPrEx>
-        <w:tc>
-          <w:tcPr>
-            <w:tcW w:w="8522" w:type="dxa"/>
-          </w:tcPr>
-          <w:p>
-            <w:pPr>
-              <w:pStyle w:val="5"/>
-              <w:widowControl/>
-              <w:shd w:val="clear" w:color="auto" w:fill="FFFFFF"/>
-              <w:rPr>
-                <w:rFonts w:hint="default"/>
-              </w:rPr>
-            </w:pPr>
-            <w:r>
-              <w:rPr>
-                <w:rFonts w:hint="default" w:ascii="Courier New" w:hAnsi="Courier New" w:cs="Courier New"/>
-                <w:i/>
-                <w:color w:val="808080"/>
-                <w:sz w:val="12"/>
-                <w:szCs w:val="12"/>
-                <w:shd w:val="clear" w:color="auto" w:fill="FFFFFF"/>
-              </w:rPr>
-              <w:t>/**</w:t>
-            </w:r>
-            <w:r>
-              <w:rPr>
-                <w:rFonts w:hint="default" w:ascii="Courier New" w:hAnsi="Courier New" w:cs="Courier New"/>
-                <w:i/>
-                <w:color w:val="808080"/>
-                <w:sz w:val="12"/>
-                <w:szCs w:val="12"/>
-                <w:shd w:val="clear" w:color="auto" w:fill="FFFFFF"/>
-              </w:rPr>
-              <w:br w:type="textWrapping"/>
-            </w:r>
-            <w:r>
-              <w:rPr>
-                <w:rFonts w:hint="default" w:ascii="Courier New" w:hAnsi="Courier New" w:cs="Courier New"/>
-                <w:i/>
-                <w:color w:val="808080"/>
-                <w:sz w:val="12"/>
-                <w:szCs w:val="12"/>
-                <w:shd w:val="clear" w:color="auto" w:fill="FFFFFF"/>
-              </w:rPr>
-              <w:t xml:space="preserve"> * 使用Ajax调用: pass the parameters to front-en using ajax</w:t>
-            </w:r>
-            <w:r>
-              <w:rPr>
-                <w:rFonts w:hint="default" w:ascii="Courier New" w:hAnsi="Courier New" w:cs="Courier New"/>
-                <w:i/>
-                <w:color w:val="808080"/>
-                <w:sz w:val="12"/>
-                <w:szCs w:val="12"/>
-                <w:shd w:val="clear" w:color="auto" w:fill="FFFFFF"/>
-              </w:rPr>
-              <w:br w:type="textWrapping"/>
-            </w:r>
-            <w:r>
-              <w:rPr>
-                <w:rFonts w:hint="default" w:ascii="Courier New" w:hAnsi="Courier New" w:cs="Courier New"/>
-                <w:i/>
-                <w:color w:val="808080"/>
-                <w:sz w:val="12"/>
-                <w:szCs w:val="12"/>
-                <w:shd w:val="clear" w:color="auto" w:fill="FFFFFF"/>
-              </w:rPr>
-              <w:t xml:space="preserve"> * url:    http://localhost:8080/spring-mvc-action-tutorial/mvc/page/ajax</w:t>
-            </w:r>
-            <w:r>
-              <w:rPr>
-                <w:rFonts w:hint="default" w:ascii="Courier New" w:hAnsi="Courier New" w:cs="Courier New"/>
-                <w:i/>
-                <w:color w:val="808080"/>
-                <w:sz w:val="12"/>
-                <w:szCs w:val="12"/>
-                <w:shd w:val="clear" w:color="auto" w:fill="FFFFFF"/>
-              </w:rPr>
-              <w:br w:type="textWrapping"/>
-            </w:r>
-            <w:r>
-              <w:rPr>
-                <w:rFonts w:hint="default" w:ascii="Courier New" w:hAnsi="Courier New" w:cs="Courier New"/>
-                <w:i/>
-                <w:color w:val="808080"/>
-                <w:sz w:val="12"/>
-                <w:szCs w:val="12"/>
-                <w:shd w:val="clear" w:color="auto" w:fill="FFFFFF"/>
-              </w:rPr>
-              <w:t xml:space="preserve"> * </w:t>
-            </w:r>
-            <w:r>
-              <w:rPr>
-                <w:rFonts w:hint="default" w:ascii="Courier New" w:hAnsi="Courier New" w:cs="Courier New"/>
-                <w:i/>
-                <w:color w:val="808080"/>
-                <w:sz w:val="12"/>
-                <w:szCs w:val="12"/>
-                <w:shd w:val="clear" w:color="auto" w:fill="FFFFFF"/>
-              </w:rPr>
-              <w:br w:type="textWrapping"/>
-            </w:r>
-            <w:r>
-              <w:rPr>
-                <w:rFonts w:hint="default" w:ascii="Courier New" w:hAnsi="Courier New" w:cs="Courier New"/>
-                <w:i/>
-                <w:color w:val="808080"/>
-                <w:sz w:val="12"/>
-                <w:szCs w:val="12"/>
-                <w:shd w:val="clear" w:color="auto" w:fill="FFFFFF"/>
-              </w:rPr>
-              <w:t xml:space="preserve"> * </w:t>
-            </w:r>
-            <w:r>
-              <w:rPr>
-                <w:rFonts w:hint="default" w:ascii="Courier New" w:hAnsi="Courier New" w:cs="Courier New"/>
-                <w:b/>
-                <w:i/>
-                <w:color w:val="808080"/>
-                <w:sz w:val="12"/>
-                <w:szCs w:val="12"/>
-                <w:shd w:val="clear" w:color="auto" w:fill="FFFFFF"/>
-              </w:rPr>
-              <w:t xml:space="preserve">@param </w:t>
-            </w:r>
-            <w:r>
-              <w:rPr>
-                <w:rFonts w:hint="default" w:ascii="Courier New" w:hAnsi="Courier New" w:cs="Courier New"/>
-                <w:b/>
-                <w:i/>
-                <w:color w:val="3D3D3D"/>
-                <w:sz w:val="12"/>
-                <w:szCs w:val="12"/>
-                <w:shd w:val="clear" w:color="auto" w:fill="FFFFFF"/>
-              </w:rPr>
-              <w:t>name</w:t>
-            </w:r>
-            <w:r>
-              <w:rPr>
-                <w:rFonts w:hint="default" w:ascii="Courier New" w:hAnsi="Courier New" w:cs="Courier New"/>
-                <w:b/>
-                <w:i/>
-                <w:color w:val="3D3D3D"/>
-                <w:sz w:val="12"/>
-                <w:szCs w:val="12"/>
-                <w:shd w:val="clear" w:color="auto" w:fill="FFFFFF"/>
-              </w:rPr>
-              <w:br w:type="textWrapping"/>
-            </w:r>
-            <w:r>
-              <w:rPr>
-                <w:rFonts w:hint="default" w:ascii="Courier New" w:hAnsi="Courier New" w:cs="Courier New"/>
-                <w:b/>
-                <w:i/>
-                <w:color w:val="3D3D3D"/>
-                <w:sz w:val="12"/>
-                <w:szCs w:val="12"/>
-                <w:shd w:val="clear" w:color="auto" w:fill="FFFFFF"/>
-              </w:rPr>
-              <w:t xml:space="preserve"> </w:t>
-            </w:r>
-            <w:r>
-              <w:rPr>
-                <w:rFonts w:hint="default" w:ascii="Courier New" w:hAnsi="Courier New" w:cs="Courier New"/>
-                <w:i/>
-                <w:color w:val="808080"/>
-                <w:sz w:val="12"/>
-                <w:szCs w:val="12"/>
-                <w:shd w:val="clear" w:color="auto" w:fill="FFFFFF"/>
-              </w:rPr>
-              <w:t xml:space="preserve">* </w:t>
-            </w:r>
-            <w:r>
-              <w:rPr>
-                <w:rFonts w:hint="default" w:ascii="Courier New" w:hAnsi="Courier New" w:cs="Courier New"/>
-                <w:b/>
-                <w:i/>
-                <w:color w:val="808080"/>
-                <w:sz w:val="12"/>
-                <w:szCs w:val="12"/>
-                <w:shd w:val="clear" w:color="auto" w:fill="FFFFFF"/>
-              </w:rPr>
-              <w:t xml:space="preserve">@param </w:t>
-            </w:r>
-            <w:r>
-              <w:rPr>
-                <w:rFonts w:hint="default" w:ascii="Courier New" w:hAnsi="Courier New" w:cs="Courier New"/>
-                <w:b/>
-                <w:i/>
-                <w:color w:val="3D3D3D"/>
-                <w:sz w:val="12"/>
-                <w:szCs w:val="12"/>
-                <w:shd w:val="clear" w:color="auto" w:fill="FFFFFF"/>
-              </w:rPr>
-              <w:t>pw</w:t>
-            </w:r>
-            <w:r>
-              <w:rPr>
-                <w:rFonts w:hint="default" w:ascii="Courier New" w:hAnsi="Courier New" w:cs="Courier New"/>
-                <w:b/>
-                <w:i/>
-                <w:color w:val="3D3D3D"/>
-                <w:sz w:val="12"/>
-                <w:szCs w:val="12"/>
-                <w:shd w:val="clear" w:color="auto" w:fill="FFFFFF"/>
-              </w:rPr>
-              <w:br w:type="textWrapping"/>
-            </w:r>
-            <w:r>
-              <w:rPr>
-                <w:rFonts w:hint="default" w:ascii="Courier New" w:hAnsi="Courier New" w:cs="Courier New"/>
-                <w:b/>
-                <w:i/>
-                <w:color w:val="3D3D3D"/>
-                <w:sz w:val="12"/>
-                <w:szCs w:val="12"/>
-                <w:shd w:val="clear" w:color="auto" w:fill="FFFFFF"/>
-              </w:rPr>
-              <w:t xml:space="preserve"> </w:t>
-            </w:r>
-            <w:r>
-              <w:rPr>
-                <w:rFonts w:hint="default" w:ascii="Courier New" w:hAnsi="Courier New" w:cs="Courier New"/>
-                <w:i/>
-                <w:color w:val="808080"/>
-                <w:sz w:val="12"/>
-                <w:szCs w:val="12"/>
-                <w:shd w:val="clear" w:color="auto" w:fill="FFFFFF"/>
-              </w:rPr>
-              <w:t>*/</w:t>
-            </w:r>
-            <w:r>
-              <w:rPr>
-                <w:rFonts w:hint="default" w:ascii="Courier New" w:hAnsi="Courier New" w:cs="Courier New"/>
-                <w:i/>
-                <w:color w:val="808080"/>
-                <w:sz w:val="12"/>
-                <w:szCs w:val="12"/>
-                <w:shd w:val="clear" w:color="auto" w:fill="FFFFFF"/>
-              </w:rPr>
-              <w:br w:type="textWrapping"/>
-            </w:r>
-            <w:r>
-              <w:rPr>
-                <w:rFonts w:hint="default" w:ascii="Courier New" w:hAnsi="Courier New" w:cs="Courier New"/>
-                <w:color w:val="808000"/>
-                <w:sz w:val="12"/>
-                <w:szCs w:val="12"/>
-                <w:shd w:val="clear" w:color="auto" w:fill="FFFFFF"/>
-              </w:rPr>
-              <w:t>@RequestMapping</w:t>
-            </w:r>
-            <w:r>
-              <w:rPr>
-                <w:rFonts w:hint="default" w:ascii="Courier New" w:hAnsi="Courier New" w:cs="Courier New"/>
-                <w:color w:val="000000"/>
-                <w:sz w:val="12"/>
-                <w:szCs w:val="12"/>
-                <w:shd w:val="clear" w:color="auto" w:fill="FFFFFF"/>
-              </w:rPr>
-              <w:t xml:space="preserve">(value = </w:t>
-            </w:r>
-            <w:r>
-              <w:rPr>
-                <w:rFonts w:hint="default" w:ascii="Courier New" w:hAnsi="Courier New" w:cs="Courier New"/>
-                <w:b/>
-                <w:color w:val="008000"/>
-                <w:sz w:val="12"/>
-                <w:szCs w:val="12"/>
-                <w:shd w:val="clear" w:color="auto" w:fill="FFFFFF"/>
-              </w:rPr>
-              <w:t>"/getPerson"</w:t>
-            </w:r>
-            <w:r>
-              <w:rPr>
-                <w:rFonts w:hint="default" w:ascii="Courier New" w:hAnsi="Courier New" w:cs="Courier New"/>
-                <w:color w:val="000000"/>
-                <w:sz w:val="12"/>
-                <w:szCs w:val="12"/>
-                <w:shd w:val="clear" w:color="auto" w:fill="FFFFFF"/>
-              </w:rPr>
-              <w:t>, method = RequestMethod.</w:t>
-            </w:r>
-            <w:r>
-              <w:rPr>
-                <w:rFonts w:hint="default" w:ascii="Courier New" w:hAnsi="Courier New" w:cs="Courier New"/>
-                <w:b/>
-                <w:i/>
-                <w:color w:val="660E7A"/>
-                <w:sz w:val="12"/>
-                <w:szCs w:val="12"/>
-                <w:shd w:val="clear" w:color="auto" w:fill="FFFFFF"/>
-              </w:rPr>
-              <w:t>POST</w:t>
-            </w:r>
-            <w:r>
-              <w:rPr>
-                <w:rFonts w:hint="default" w:ascii="Courier New" w:hAnsi="Courier New" w:cs="Courier New"/>
-                <w:color w:val="000000"/>
-                <w:sz w:val="12"/>
-                <w:szCs w:val="12"/>
-                <w:shd w:val="clear" w:color="auto" w:fill="FFFFFF"/>
-              </w:rPr>
-              <w:t>)</w:t>
-            </w:r>
-            <w:r>
-              <w:rPr>
-                <w:rFonts w:hint="default" w:ascii="Courier New" w:hAnsi="Courier New" w:cs="Courier New"/>
-                <w:color w:val="000000"/>
-                <w:sz w:val="12"/>
-                <w:szCs w:val="12"/>
-                <w:shd w:val="clear" w:color="auto" w:fill="FFFFFF"/>
-              </w:rPr>
-              <w:br w:type="textWrapping"/>
-            </w:r>
-            <w:r>
-              <w:rPr>
-                <w:rFonts w:hint="default" w:ascii="Courier New" w:hAnsi="Courier New" w:cs="Courier New"/>
-                <w:b/>
-                <w:color w:val="000080"/>
-                <w:sz w:val="12"/>
-                <w:szCs w:val="12"/>
-                <w:shd w:val="clear" w:color="auto" w:fill="FFFFFF"/>
-              </w:rPr>
-              <w:t xml:space="preserve">public void </w:t>
-            </w:r>
-            <w:r>
-              <w:rPr>
-                <w:rFonts w:hint="default" w:ascii="Courier New" w:hAnsi="Courier New" w:cs="Courier New"/>
-                <w:color w:val="000000"/>
-                <w:sz w:val="12"/>
-                <w:szCs w:val="12"/>
-                <w:shd w:val="clear" w:color="auto" w:fill="FFFFFF"/>
-              </w:rPr>
-              <w:t>getPerson(String name, PrintWriter pw) {</w:t>
-            </w:r>
-            <w:r>
-              <w:rPr>
-                <w:rFonts w:hint="default" w:ascii="Courier New" w:hAnsi="Courier New" w:cs="Courier New"/>
-                <w:color w:val="000000"/>
-                <w:sz w:val="12"/>
-                <w:szCs w:val="12"/>
-                <w:shd w:val="clear" w:color="auto" w:fill="FFFFFF"/>
-              </w:rPr>
-              <w:br w:type="textWrapping"/>
-            </w:r>
-            <w:r>
-              <w:rPr>
-                <w:rFonts w:hint="default" w:ascii="Courier New" w:hAnsi="Courier New" w:cs="Courier New"/>
-                <w:color w:val="000000"/>
-                <w:sz w:val="12"/>
-                <w:szCs w:val="12"/>
-                <w:shd w:val="clear" w:color="auto" w:fill="FFFFFF"/>
-              </w:rPr>
-              <w:t xml:space="preserve">   </w:t>
-            </w:r>
-            <w:r>
-              <w:rPr>
-                <w:rFonts w:hint="default" w:ascii="Courier New" w:hAnsi="Courier New" w:cs="Courier New"/>
-                <w:i/>
-                <w:color w:val="808080"/>
-                <w:sz w:val="12"/>
-                <w:szCs w:val="12"/>
-                <w:shd w:val="clear" w:color="auto" w:fill="FFFFFF"/>
-              </w:rPr>
-              <w:t>// 也可以使用HttpServletResponse.getWriter()来获取PrintWriter</w:t>
-            </w:r>
-            <w:r>
-              <w:rPr>
-                <w:rFonts w:hint="default" w:ascii="Courier New" w:hAnsi="Courier New" w:cs="Courier New"/>
-                <w:i/>
-                <w:color w:val="808080"/>
-                <w:sz w:val="12"/>
-                <w:szCs w:val="12"/>
-                <w:shd w:val="clear" w:color="auto" w:fill="FFFFFF"/>
-              </w:rPr>
-              <w:br w:type="textWrapping"/>
-            </w:r>
-            <w:r>
-              <w:rPr>
-                <w:rFonts w:hint="default" w:ascii="Courier New" w:hAnsi="Courier New" w:cs="Courier New"/>
-                <w:i/>
-                <w:color w:val="808080"/>
-                <w:sz w:val="12"/>
-                <w:szCs w:val="12"/>
-                <w:shd w:val="clear" w:color="auto" w:fill="FFFFFF"/>
-              </w:rPr>
-              <w:t xml:space="preserve">   </w:t>
-            </w:r>
-            <w:r>
-              <w:rPr>
-                <w:rFonts w:hint="default" w:ascii="Courier New" w:hAnsi="Courier New" w:cs="Courier New"/>
-                <w:color w:val="000000"/>
-                <w:sz w:val="12"/>
-                <w:szCs w:val="12"/>
-                <w:shd w:val="clear" w:color="auto" w:fill="FFFFFF"/>
-              </w:rPr>
-              <w:t>pw.write(</w:t>
-            </w:r>
-            <w:r>
-              <w:rPr>
-                <w:rFonts w:hint="default" w:ascii="Courier New" w:hAnsi="Courier New" w:cs="Courier New"/>
-                <w:b/>
-                <w:color w:val="008000"/>
-                <w:sz w:val="12"/>
-                <w:szCs w:val="12"/>
-                <w:shd w:val="clear" w:color="auto" w:fill="FFFFFF"/>
-              </w:rPr>
-              <w:t xml:space="preserve">"hello, " </w:t>
-            </w:r>
-            <w:r>
-              <w:rPr>
-                <w:rFonts w:hint="default" w:ascii="Courier New" w:hAnsi="Courier New" w:cs="Courier New"/>
-                <w:color w:val="000000"/>
-                <w:sz w:val="12"/>
-                <w:szCs w:val="12"/>
-                <w:shd w:val="clear" w:color="auto" w:fill="FFFFFF"/>
-              </w:rPr>
-              <w:t>+ name);</w:t>
-            </w:r>
-            <w:r>
-              <w:rPr>
-                <w:rFonts w:hint="default" w:ascii="Courier New" w:hAnsi="Courier New" w:cs="Courier New"/>
-                <w:color w:val="000000"/>
-                <w:sz w:val="12"/>
-                <w:szCs w:val="12"/>
-                <w:shd w:val="clear" w:color="auto" w:fill="FFFFFF"/>
-              </w:rPr>
-              <w:br w:type="textWrapping"/>
-            </w:r>
-            <w:r>
-              <w:rPr>
-                <w:rFonts w:hint="default" w:ascii="Courier New" w:hAnsi="Courier New" w:cs="Courier New"/>
-                <w:color w:val="000000"/>
-                <w:sz w:val="12"/>
-                <w:szCs w:val="12"/>
-                <w:shd w:val="clear" w:color="auto" w:fill="FFFFFF"/>
-              </w:rPr>
-              <w:t>}</w:t>
-            </w:r>
-          </w:p>
-        </w:tc>
-      </w:tr>
-    </w:tbl>
-    <w:p>
-      <w:pPr>
-        <w:rPr>
-          <w:rFonts w:ascii="宋体" w:hAnsi="宋体" w:eastAsia="宋体" w:cs="宋体"/>
-          <w:sz w:val="24"/>
-        </w:rPr>
-      </w:pPr>
-    </w:p>
-    <w:p>
-      <w:pPr>
-        <w:rPr>
-          <w:rFonts w:ascii="宋体" w:hAnsi="宋体" w:eastAsia="宋体" w:cs="宋体"/>
-          <w:sz w:val="24"/>
-        </w:rPr>
-      </w:pPr>
-    </w:p>
-    <w:p>
-      <w:pPr>
-        <w:rPr>
-          <w:rFonts w:ascii="宋体" w:hAnsi="宋体" w:eastAsia="宋体" w:cs="宋体"/>
-          <w:sz w:val="24"/>
-        </w:rPr>
-      </w:pPr>
-      <w:r>
-        <w:rPr>
-          <w:rFonts w:hint="eastAsia" w:ascii="宋体" w:hAnsi="宋体" w:eastAsia="宋体" w:cs="宋体"/>
-          <w:sz w:val="24"/>
-        </w:rPr>
-        <w:t>参考：</w:t>
-      </w:r>
-    </w:p>
-    <w:p>
-      <w:pPr>
-        <w:rPr>
-          <w:rFonts w:ascii="宋体" w:hAnsi="宋体" w:eastAsia="宋体" w:cs="宋体"/>
-          <w:sz w:val="24"/>
-        </w:rPr>
-      </w:pPr>
-      <w:r>
-        <w:rPr>
-          <w:rFonts w:hint="eastAsia" w:ascii="宋体" w:hAnsi="宋体" w:eastAsia="宋体" w:cs="宋体"/>
-          <w:sz w:val="24"/>
-        </w:rPr>
-        <w:t>前后台数据交换，printwriter、jsonobject、jsonarray、ajax请求，数据交换</w:t>
-      </w:r>
-    </w:p>
-    <w:p>
-      <w:pPr>
-        <w:rPr>
-          <w:rFonts w:ascii="宋体" w:hAnsi="宋体" w:eastAsia="宋体" w:cs="宋体"/>
-          <w:sz w:val="24"/>
-        </w:rPr>
-      </w:pPr>
-      <w:r>
-        <w:fldChar w:fldCharType="begin"/>
-      </w:r>
-      <w:r>
-        <w:instrText xml:space="preserve"> HYPERLINK "https://www.hellojava.com/a/69745.html" </w:instrText>
-      </w:r>
-      <w:r>
-        <w:fldChar w:fldCharType="separate"/>
-      </w:r>
-      <w:r>
-        <w:rPr>
-          <w:rStyle w:val="11"/>
-          <w:rFonts w:ascii="宋体" w:hAnsi="宋体" w:eastAsia="宋体" w:cs="宋体"/>
-          <w:sz w:val="24"/>
-        </w:rPr>
-        <w:t>https://www.hellojava.com/a/69745.html</w:t>
-      </w:r>
-      <w:r>
-        <w:rPr>
-          <w:rStyle w:val="11"/>
-          <w:rFonts w:ascii="宋体" w:hAnsi="宋体" w:eastAsia="宋体" w:cs="宋体"/>
-          <w:sz w:val="24"/>
-        </w:rPr>
-        <w:fldChar w:fldCharType="end"/>
-      </w:r>
-    </w:p>
-    <w:p>
-      <w:pPr>
-        <w:rPr>
-          <w:rFonts w:ascii="宋体" w:hAnsi="宋体" w:eastAsia="宋体" w:cs="宋体"/>
-          <w:sz w:val="24"/>
-        </w:rPr>
-      </w:pPr>
-    </w:p>
-    <w:p>
-      <w:pPr>
-        <w:numPr>
-          <w:ilvl w:val="0"/>
-          <w:numId w:val="6"/>
-        </w:numPr>
-        <w:rPr>
-          <w:rFonts w:ascii="宋体" w:hAnsi="宋体" w:eastAsia="宋体" w:cs="宋体"/>
-          <w:sz w:val="24"/>
-        </w:rPr>
-      </w:pPr>
-      <w:r>
-        <w:rPr>
-          <w:rFonts w:hint="eastAsia" w:ascii="宋体" w:hAnsi="宋体" w:eastAsia="宋体" w:cs="宋体"/>
-          <w:sz w:val="24"/>
-        </w:rPr>
-        <w:t>JSON在前后台之间传递</w:t>
-      </w:r>
-    </w:p>
-    <w:p>
-      <w:pPr>
-        <w:rPr>
-          <w:rFonts w:ascii="宋体" w:hAnsi="宋体" w:eastAsia="宋体" w:cs="宋体"/>
-          <w:sz w:val="24"/>
-        </w:rPr>
-      </w:pPr>
-      <w:r>
-        <w:rPr>
-          <w:rFonts w:hint="eastAsia" w:ascii="宋体" w:hAnsi="宋体" w:eastAsia="宋体" w:cs="宋体"/>
-          <w:sz w:val="24"/>
-        </w:rPr>
-        <w:t>“客户端请求的数据是json字符串,springmvc不能直接解析，加@requestBody解析成对象，客户端请求的是key/value的拼接不需要加@requestBody，@responseBody返回json字符串，如果是ajax请求，我们想到得到json对象的话(为了方便根据key取value)”</w:t>
-      </w:r>
-    </w:p>
-    <w:p>
-      <w:pPr>
-        <w:rPr>
-          <w:rFonts w:ascii="宋体" w:hAnsi="宋体" w:eastAsia="宋体" w:cs="宋体"/>
-          <w:sz w:val="24"/>
-        </w:rPr>
-      </w:pPr>
-    </w:p>
-    <w:p>
-      <w:pPr>
-        <w:rPr>
-          <w:rFonts w:ascii="宋体" w:hAnsi="宋体" w:eastAsia="宋体" w:cs="宋体"/>
-          <w:sz w:val="24"/>
-        </w:rPr>
-      </w:pPr>
-      <w:r>
-        <w:rPr>
-          <w:rFonts w:ascii="宋体" w:hAnsi="宋体" w:eastAsia="宋体" w:cs="宋体"/>
-          <w:sz w:val="24"/>
-        </w:rPr>
-        <w:drawing>
-          <wp:inline distT="0" distB="0" distL="114300" distR="114300">
-            <wp:extent cx="5162550" cy="4552950"/>
-            <wp:effectExtent l="0" t="0" r="6350" b="6350"/>
-            <wp:docPr id="6" name="图片 1" descr="IMG_256"/>
-            <wp:cNvGraphicFramePr>
-              <a:graphicFrameLocks xmlns:a="http://schemas.openxmlformats.org/drawingml/2006/main" noChangeAspect="1"/>
-            </wp:cNvGraphicFramePr>
-            <a:graphic xmlns:a="http://schemas.openxmlformats.org/drawingml/2006/main">
-              <a:graphicData uri="http://schemas.openxmlformats.org/drawingml/2006/picture">
-                <pic:pic xmlns:pic="http://schemas.openxmlformats.org/drawingml/2006/picture">
-                  <pic:nvPicPr>
-                    <pic:cNvPr id="6" name="图片 1" descr="IMG_256"/>
-                    <pic:cNvPicPr>
-                      <a:picLocks noChangeAspect="1"/>
-                    </pic:cNvPicPr>
-                  </pic:nvPicPr>
-                  <pic:blipFill>
-                    <a:blip r:embed="rId11"/>
-                    <a:stretch>
-                      <a:fillRect/>
-                    </a:stretch>
-                  </pic:blipFill>
-                  <pic:spPr>
-                    <a:xfrm>
-                      <a:off x="0" y="0"/>
-                      <a:ext cx="5162550" cy="4552950"/>
-                    </a:xfrm>
-                    <a:prstGeom prst="rect">
-                      <a:avLst/>
-                    </a:prstGeom>
-                    <a:noFill/>
-                    <a:ln w="9525">
-                      <a:noFill/>
-                    </a:ln>
-                  </pic:spPr>
-                </pic:pic>
-              </a:graphicData>
-            </a:graphic>
-          </wp:inline>
-        </w:drawing>
-      </w:r>
-    </w:p>
-    <w:p>
-      <w:pPr>
-        <w:rPr>
-          <w:rFonts w:ascii="宋体" w:hAnsi="宋体" w:eastAsia="宋体" w:cs="宋体"/>
-          <w:sz w:val="24"/>
-        </w:rPr>
-      </w:pPr>
-      <w:r>
-        <w:rPr>
-          <w:rFonts w:hint="eastAsia" w:ascii="宋体" w:hAnsi="宋体" w:eastAsia="宋体" w:cs="宋体"/>
-          <w:sz w:val="24"/>
-        </w:rPr>
-        <w:t>对于request是json串，则必须要有@requestbody，如下图所示：</w:t>
-      </w:r>
-    </w:p>
-    <w:p>
-      <w:r>
-        <w:drawing>
-          <wp:inline distT="0" distB="0" distL="114300" distR="114300">
-            <wp:extent cx="5271135" cy="3763645"/>
-            <wp:effectExtent l="0" t="0" r="12065" b="8255"/>
-            <wp:docPr id="9" name="图片 2"/>
-            <wp:cNvGraphicFramePr>
-              <a:graphicFrameLocks xmlns:a="http://schemas.openxmlformats.org/drawingml/2006/main" noChangeAspect="1"/>
-            </wp:cNvGraphicFramePr>
-            <a:graphic xmlns:a="http://schemas.openxmlformats.org/drawingml/2006/main">
-              <a:graphicData uri="http://schemas.openxmlformats.org/drawingml/2006/picture">
-                <pic:pic xmlns:pic="http://schemas.openxmlformats.org/drawingml/2006/picture">
-                  <pic:nvPicPr>
-                    <pic:cNvPr id="9" name="图片 2"/>
-                    <pic:cNvPicPr>
-                      <a:picLocks noChangeAspect="1"/>
-                    </pic:cNvPicPr>
-                  </pic:nvPicPr>
-                  <pic:blipFill>
-                    <a:blip r:embed="rId12"/>
-                    <a:stretch>
-                      <a:fillRect/>
-                    </a:stretch>
-                  </pic:blipFill>
-                  <pic:spPr>
-                    <a:xfrm>
-                      <a:off x="0" y="0"/>
-                      <a:ext cx="5271135" cy="3763645"/>
-                    </a:xfrm>
-                    <a:prstGeom prst="rect">
-                      <a:avLst/>
-                    </a:prstGeom>
-                    <a:noFill/>
-                    <a:ln>
-                      <a:noFill/>
-                    </a:ln>
-                  </pic:spPr>
-                </pic:pic>
-              </a:graphicData>
-            </a:graphic>
-          </wp:inline>
-        </w:drawing>
-      </w:r>
-    </w:p>
-    <w:p>
-      <w:r>
-        <w:rPr>
-          <w:rFonts w:hint="eastAsia"/>
-        </w:rPr>
-        <w:t>对于表单数据，则可以不需要@RequestBody：</w:t>
-      </w:r>
-    </w:p>
-    <w:p>
-      <w:r>
-        <w:drawing>
-          <wp:inline distT="0" distB="0" distL="114300" distR="114300">
-            <wp:extent cx="5271770" cy="3830320"/>
-            <wp:effectExtent l="0" t="0" r="11430" b="5080"/>
-            <wp:docPr id="10" name="图片 3"/>
-            <wp:cNvGraphicFramePr>
-              <a:graphicFrameLocks xmlns:a="http://schemas.openxmlformats.org/drawingml/2006/main" noChangeAspect="1"/>
-            </wp:cNvGraphicFramePr>
-            <a:graphic xmlns:a="http://schemas.openxmlformats.org/drawingml/2006/main">
-              <a:graphicData uri="http://schemas.openxmlformats.org/drawingml/2006/picture">
-                <pic:pic xmlns:pic="http://schemas.openxmlformats.org/drawingml/2006/picture">
-                  <pic:nvPicPr>
-                    <pic:cNvPr id="10" name="图片 3"/>
-                    <pic:cNvPicPr>
-                      <a:picLocks noChangeAspect="1"/>
-                    </pic:cNvPicPr>
-                  </pic:nvPicPr>
-                  <pic:blipFill>
-                    <a:blip r:embed="rId13"/>
-                    <a:stretch>
-                      <a:fillRect/>
-                    </a:stretch>
-                  </pic:blipFill>
-                  <pic:spPr>
-                    <a:xfrm>
-                      <a:off x="0" y="0"/>
-                      <a:ext cx="5271770" cy="3830320"/>
-                    </a:xfrm>
-                    <a:prstGeom prst="rect">
-                      <a:avLst/>
-                    </a:prstGeom>
-                    <a:noFill/>
-                    <a:ln>
-                      <a:noFill/>
-                    </a:ln>
-                  </pic:spPr>
-                </pic:pic>
-              </a:graphicData>
-            </a:graphic>
-          </wp:inline>
-        </w:drawing>
-      </w:r>
-    </w:p>
-    <w:p/>
-    <w:p>
-      <w:r>
-        <w:rPr>
-          <w:rFonts w:hint="eastAsia"/>
-        </w:rPr>
-        <w:t>Form-data、x-www-form-unlencoded、raw/json三者区别：</w:t>
-      </w:r>
-    </w:p>
-    <w:p>
-      <w:r>
-        <w:drawing>
-          <wp:inline distT="0" distB="0" distL="114300" distR="114300">
-            <wp:extent cx="5270500" cy="3550920"/>
-            <wp:effectExtent l="0" t="0" r="0" b="5080"/>
-            <wp:docPr id="11" name="图片 4"/>
-            <wp:cNvGraphicFramePr>
-              <a:graphicFrameLocks xmlns:a="http://schemas.openxmlformats.org/drawingml/2006/main" noChangeAspect="1"/>
-            </wp:cNvGraphicFramePr>
-            <a:graphic xmlns:a="http://schemas.openxmlformats.org/drawingml/2006/main">
-              <a:graphicData uri="http://schemas.openxmlformats.org/drawingml/2006/picture">
-                <pic:pic xmlns:pic="http://schemas.openxmlformats.org/drawingml/2006/picture">
-                  <pic:nvPicPr>
-                    <pic:cNvPr id="11" name="图片 4"/>
-                    <pic:cNvPicPr>
-                      <a:picLocks noChangeAspect="1"/>
-                    </pic:cNvPicPr>
-                  </pic:nvPicPr>
-                  <pic:blipFill>
-                    <a:blip r:embed="rId14"/>
-                    <a:stretch>
-                      <a:fillRect/>
-                    </a:stretch>
-                  </pic:blipFill>
-                  <pic:spPr>
-                    <a:xfrm>
-                      <a:off x="0" y="0"/>
-                      <a:ext cx="5270500" cy="3550920"/>
-                    </a:xfrm>
-                    <a:prstGeom prst="rect">
-                      <a:avLst/>
-                    </a:prstGeom>
-                    <a:noFill/>
-                    <a:ln>
-                      <a:noFill/>
-                    </a:ln>
-                  </pic:spPr>
-                </pic:pic>
-              </a:graphicData>
-            </a:graphic>
-          </wp:inline>
-        </w:drawing>
-      </w:r>
-    </w:p>
-    <w:p>
-      <w:r>
-        <w:drawing>
-          <wp:inline distT="0" distB="0" distL="114300" distR="114300">
-            <wp:extent cx="5267960" cy="1819910"/>
-            <wp:effectExtent l="0" t="0" r="2540" b="8890"/>
-            <wp:docPr id="12" name="图片 5"/>
-            <wp:cNvGraphicFramePr>
-              <a:graphicFrameLocks xmlns:a="http://schemas.openxmlformats.org/drawingml/2006/main" noChangeAspect="1"/>
-            </wp:cNvGraphicFramePr>
-            <a:graphic xmlns:a="http://schemas.openxmlformats.org/drawingml/2006/main">
-              <a:graphicData uri="http://schemas.openxmlformats.org/drawingml/2006/picture">
-                <pic:pic xmlns:pic="http://schemas.openxmlformats.org/drawingml/2006/picture">
-                  <pic:nvPicPr>
-                    <pic:cNvPr id="12" name="图片 5"/>
-                    <pic:cNvPicPr>
-                      <a:picLocks noChangeAspect="1"/>
-                    </pic:cNvPicPr>
-                  </pic:nvPicPr>
-                  <pic:blipFill>
-                    <a:blip r:embed="rId15"/>
-                    <a:stretch>
-                      <a:fillRect/>
-                    </a:stretch>
-                  </pic:blipFill>
-                  <pic:spPr>
-                    <a:xfrm>
-                      <a:off x="0" y="0"/>
-                      <a:ext cx="5267960" cy="1819910"/>
-                    </a:xfrm>
-                    <a:prstGeom prst="rect">
-                      <a:avLst/>
-                    </a:prstGeom>
-                    <a:noFill/>
-                    <a:ln>
-                      <a:noFill/>
-                    </a:ln>
-                  </pic:spPr>
-                </pic:pic>
-              </a:graphicData>
-            </a:graphic>
-          </wp:inline>
-        </w:drawing>
-      </w:r>
-    </w:p>
-    <w:p>
-      <w:pPr>
-        <w:rPr>
-          <w:rFonts w:ascii="宋体" w:hAnsi="宋体" w:eastAsia="宋体" w:cs="宋体"/>
-          <w:sz w:val="24"/>
-        </w:rPr>
-      </w:pPr>
-      <w:r>
-        <w:drawing>
-          <wp:inline distT="0" distB="0" distL="114300" distR="114300">
-            <wp:extent cx="5269865" cy="2293620"/>
-            <wp:effectExtent l="0" t="0" r="635" b="5080"/>
-            <wp:docPr id="13" name="图片 6"/>
-            <wp:cNvGraphicFramePr>
-              <a:graphicFrameLocks xmlns:a="http://schemas.openxmlformats.org/drawingml/2006/main" noChangeAspect="1"/>
-            </wp:cNvGraphicFramePr>
-            <a:graphic xmlns:a="http://schemas.openxmlformats.org/drawingml/2006/main">
-              <a:graphicData uri="http://schemas.openxmlformats.org/drawingml/2006/picture">
-                <pic:pic xmlns:pic="http://schemas.openxmlformats.org/drawingml/2006/picture">
-                  <pic:nvPicPr>
-                    <pic:cNvPr id="13" name="图片 6"/>
-                    <pic:cNvPicPr>
-                      <a:picLocks noChangeAspect="1"/>
-                    </pic:cNvPicPr>
-                  </pic:nvPicPr>
-                  <pic:blipFill>
-                    <a:blip r:embed="rId16"/>
-                    <a:stretch>
-                      <a:fillRect/>
-                    </a:stretch>
-                  </pic:blipFill>
-                  <pic:spPr>
-                    <a:xfrm>
-                      <a:off x="0" y="0"/>
-                      <a:ext cx="5269865" cy="2293620"/>
-                    </a:xfrm>
-                    <a:prstGeom prst="rect">
-                      <a:avLst/>
-                    </a:prstGeom>
-                    <a:noFill/>
-                    <a:ln>
-                      <a:noFill/>
-                    </a:ln>
-                  </pic:spPr>
-                </pic:pic>
-              </a:graphicData>
-            </a:graphic>
-          </wp:inline>
-        </w:drawing>
-      </w:r>
-    </w:p>
-    <w:p>
-      <w:pPr>
-        <w:rPr>
-          <w:rFonts w:ascii="宋体" w:hAnsi="宋体" w:eastAsia="宋体" w:cs="宋体"/>
-          <w:sz w:val="24"/>
-        </w:rPr>
-      </w:pPr>
-      <w:r>
-        <w:rPr>
-          <w:rFonts w:hint="eastAsia" w:ascii="宋体" w:hAnsi="宋体" w:eastAsia="宋体" w:cs="宋体"/>
-          <w:sz w:val="24"/>
-        </w:rPr>
-        <w:t>参考：</w:t>
-      </w:r>
-    </w:p>
-    <w:p>
-      <w:pPr>
-        <w:rPr>
-          <w:rFonts w:ascii="宋体" w:hAnsi="宋体" w:eastAsia="宋体" w:cs="宋体"/>
-          <w:sz w:val="24"/>
-        </w:rPr>
-      </w:pPr>
-      <w:r>
-        <w:rPr>
-          <w:rFonts w:hint="eastAsia" w:ascii="宋体" w:hAnsi="宋体" w:eastAsia="宋体" w:cs="宋体"/>
-          <w:sz w:val="24"/>
-        </w:rPr>
-        <w:t>@RequestBody和@ResponseBody的用法以及Stringify()的作用</w:t>
-      </w:r>
-    </w:p>
-    <w:p>
-      <w:pPr>
-        <w:rPr>
-          <w:rFonts w:ascii="宋体" w:hAnsi="宋体" w:eastAsia="宋体" w:cs="宋体"/>
-          <w:sz w:val="24"/>
-        </w:rPr>
-      </w:pPr>
-      <w:r>
-        <w:fldChar w:fldCharType="begin"/>
-      </w:r>
-      <w:r>
-        <w:instrText xml:space="preserve"> HYPERLINK "https://blog.csdn.net/linlinlinfeng/article/details/82705772" </w:instrText>
-      </w:r>
-      <w:r>
-        <w:fldChar w:fldCharType="separate"/>
-      </w:r>
-      <w:r>
-        <w:rPr>
-          <w:rStyle w:val="11"/>
-          <w:rFonts w:ascii="宋体" w:hAnsi="宋体" w:eastAsia="宋体" w:cs="宋体"/>
-          <w:sz w:val="24"/>
-        </w:rPr>
-        <w:t>https://blog.csdn.net/linlinlinfeng/article/details/82705772</w:t>
-      </w:r>
-      <w:r>
-        <w:rPr>
-          <w:rStyle w:val="11"/>
-          <w:rFonts w:ascii="宋体" w:hAnsi="宋体" w:eastAsia="宋体" w:cs="宋体"/>
-          <w:sz w:val="24"/>
-        </w:rPr>
-        <w:fldChar w:fldCharType="end"/>
-      </w:r>
-    </w:p>
-    <w:p>
-      <w:pPr>
-        <w:rPr>
-          <w:rFonts w:ascii="宋体" w:hAnsi="宋体" w:eastAsia="宋体" w:cs="宋体"/>
-          <w:sz w:val="24"/>
-        </w:rPr>
-      </w:pPr>
-    </w:p>
-    <w:p>
-      <w:pPr>
-        <w:rPr>
-          <w:rFonts w:ascii="宋体" w:hAnsi="宋体" w:eastAsia="宋体" w:cs="宋体"/>
-          <w:sz w:val="24"/>
-        </w:rPr>
-      </w:pPr>
-      <w:r>
-        <w:rPr>
-          <w:rFonts w:hint="eastAsia" w:ascii="宋体" w:hAnsi="宋体" w:eastAsia="宋体" w:cs="宋体"/>
-          <w:sz w:val="24"/>
-        </w:rPr>
-        <w:t>springmvc实现json交互 -requestBody和responseBody</w:t>
-      </w:r>
-    </w:p>
-    <w:p>
-      <w:pPr>
-        <w:rPr>
-          <w:rFonts w:ascii="宋体" w:hAnsi="宋体" w:eastAsia="宋体" w:cs="宋体"/>
-          <w:sz w:val="24"/>
-        </w:rPr>
-      </w:pPr>
-      <w:r>
-        <w:fldChar w:fldCharType="begin"/>
-      </w:r>
-      <w:r>
-        <w:instrText xml:space="preserve"> HYPERLINK "https://www.cnblogs.com/cnblog-long/p/6547380.html" </w:instrText>
-      </w:r>
-      <w:r>
-        <w:fldChar w:fldCharType="separate"/>
-      </w:r>
-      <w:r>
-        <w:rPr>
-          <w:rStyle w:val="11"/>
-          <w:rFonts w:ascii="宋体" w:hAnsi="宋体" w:eastAsia="宋体" w:cs="宋体"/>
-          <w:sz w:val="24"/>
-        </w:rPr>
-        <w:t>https://www.cnblogs.com/cnblog-long/p/6547380.html</w:t>
-      </w:r>
-      <w:r>
-        <w:rPr>
-          <w:rStyle w:val="11"/>
-          <w:rFonts w:ascii="宋体" w:hAnsi="宋体" w:eastAsia="宋体" w:cs="宋体"/>
-          <w:sz w:val="24"/>
-        </w:rPr>
-        <w:fldChar w:fldCharType="end"/>
-      </w:r>
-    </w:p>
-    <w:p>
-      <w:pPr>
-        <w:rPr>
-          <w:rFonts w:ascii="宋体" w:hAnsi="宋体" w:eastAsia="宋体" w:cs="宋体"/>
-          <w:sz w:val="24"/>
-        </w:rPr>
-      </w:pPr>
-    </w:p>
-    <w:p>
-      <w:pPr>
-        <w:rPr>
-          <w:rFonts w:ascii="宋体" w:hAnsi="宋体" w:eastAsia="宋体" w:cs="宋体"/>
-          <w:sz w:val="24"/>
-        </w:rPr>
-      </w:pPr>
-      <w:r>
-        <w:rPr>
-          <w:rFonts w:hint="eastAsia" w:ascii="宋体" w:hAnsi="宋体" w:eastAsia="宋体" w:cs="宋体"/>
-          <w:sz w:val="24"/>
-        </w:rPr>
-        <w:t>浅谈@RequestMapping @ResponseBody 和 @RequestBody 注解的用法与区别</w:t>
-      </w:r>
-    </w:p>
-    <w:p>
-      <w:pPr>
-        <w:rPr>
-          <w:rFonts w:ascii="宋体" w:hAnsi="宋体" w:eastAsia="宋体" w:cs="宋体"/>
-          <w:sz w:val="24"/>
-        </w:rPr>
-      </w:pPr>
-      <w:r>
-        <w:fldChar w:fldCharType="begin"/>
-      </w:r>
-      <w:r>
-        <w:instrText xml:space="preserve"> HYPERLINK "https://blog.csdn.net/ff906317011/article/details/78552426" </w:instrText>
-      </w:r>
-      <w:r>
-        <w:fldChar w:fldCharType="separate"/>
-      </w:r>
-      <w:r>
-        <w:rPr>
-          <w:rStyle w:val="11"/>
-          <w:rFonts w:ascii="宋体" w:hAnsi="宋体" w:eastAsia="宋体" w:cs="宋体"/>
-          <w:sz w:val="24"/>
-        </w:rPr>
-        <w:t>https://blog.csdn.net/ff906317011/article/details/78552426</w:t>
-      </w:r>
-      <w:r>
-        <w:rPr>
-          <w:rStyle w:val="11"/>
-          <w:rFonts w:ascii="宋体" w:hAnsi="宋体" w:eastAsia="宋体" w:cs="宋体"/>
-          <w:sz w:val="24"/>
-        </w:rPr>
-        <w:fldChar w:fldCharType="end"/>
-      </w:r>
-    </w:p>
-    <w:p>
-      <w:pPr>
-        <w:rPr>
-          <w:rFonts w:ascii="宋体" w:hAnsi="宋体" w:eastAsia="宋体" w:cs="宋体"/>
-          <w:sz w:val="24"/>
-        </w:rPr>
-      </w:pPr>
-    </w:p>
-    <w:p>
-      <w:pPr>
-        <w:rPr>
-          <w:rFonts w:ascii="宋体" w:hAnsi="宋体" w:eastAsia="宋体" w:cs="宋体"/>
-          <w:sz w:val="24"/>
-        </w:rPr>
-      </w:pPr>
-      <w:r>
-        <w:rPr>
-          <w:rFonts w:hint="eastAsia" w:ascii="宋体" w:hAnsi="宋体" w:eastAsia="宋体" w:cs="宋体"/>
-          <w:sz w:val="24"/>
-        </w:rPr>
-        <w:t>关于postman，参考如下两篇：</w:t>
-      </w:r>
-    </w:p>
-    <w:p>
-      <w:pPr>
-        <w:rPr>
-          <w:rFonts w:ascii="宋体" w:hAnsi="宋体" w:eastAsia="宋体" w:cs="宋体"/>
-          <w:sz w:val="24"/>
-        </w:rPr>
-      </w:pPr>
-      <w:r>
-        <w:rPr>
-          <w:rFonts w:hint="eastAsia" w:ascii="宋体" w:hAnsi="宋体" w:eastAsia="宋体" w:cs="宋体"/>
-          <w:sz w:val="24"/>
-        </w:rPr>
-        <w:t>postman Params和Body的区别</w:t>
-      </w:r>
-    </w:p>
-    <w:p>
-      <w:pPr>
-        <w:rPr>
-          <w:rFonts w:ascii="宋体" w:hAnsi="宋体" w:eastAsia="宋体" w:cs="宋体"/>
-          <w:sz w:val="24"/>
-        </w:rPr>
-      </w:pPr>
-      <w:r>
-        <w:fldChar w:fldCharType="begin"/>
-      </w:r>
-      <w:r>
-        <w:instrText xml:space="preserve"> HYPERLINK "https://blog.csdn.net/Loren_SUN/article/details/86063374" </w:instrText>
-      </w:r>
-      <w:r>
-        <w:fldChar w:fldCharType="separate"/>
-      </w:r>
-      <w:r>
-        <w:rPr>
-          <w:rStyle w:val="11"/>
-          <w:rFonts w:ascii="宋体" w:hAnsi="宋体" w:eastAsia="宋体" w:cs="宋体"/>
-          <w:sz w:val="24"/>
-        </w:rPr>
-        <w:t>https://blog.csdn.net/Loren_SUN/article/details/86063374</w:t>
-      </w:r>
-      <w:r>
-        <w:rPr>
-          <w:rStyle w:val="11"/>
-          <w:rFonts w:ascii="宋体" w:hAnsi="宋体" w:eastAsia="宋体" w:cs="宋体"/>
-          <w:sz w:val="24"/>
-        </w:rPr>
-        <w:fldChar w:fldCharType="end"/>
-      </w:r>
-    </w:p>
-    <w:p>
-      <w:pPr>
-        <w:rPr>
-          <w:rFonts w:ascii="宋体" w:hAnsi="宋体" w:eastAsia="宋体" w:cs="宋体"/>
-          <w:sz w:val="24"/>
-        </w:rPr>
-      </w:pPr>
-    </w:p>
-    <w:p>
-      <w:pPr>
-        <w:rPr>
-          <w:rFonts w:ascii="宋体" w:hAnsi="宋体" w:eastAsia="宋体" w:cs="宋体"/>
-          <w:sz w:val="24"/>
-        </w:rPr>
-      </w:pPr>
-      <w:r>
-        <w:rPr>
-          <w:rFonts w:hint="eastAsia" w:ascii="宋体" w:hAnsi="宋体" w:eastAsia="宋体" w:cs="宋体"/>
-          <w:sz w:val="24"/>
-        </w:rPr>
-        <w:t>Postman使用详解</w:t>
-      </w:r>
-    </w:p>
-    <w:p>
-      <w:pPr>
-        <w:rPr>
-          <w:rFonts w:ascii="宋体" w:hAnsi="宋体" w:eastAsia="宋体" w:cs="宋体"/>
-          <w:sz w:val="24"/>
-        </w:rPr>
-      </w:pPr>
-      <w:r>
-        <w:fldChar w:fldCharType="begin"/>
-      </w:r>
-      <w:r>
-        <w:instrText xml:space="preserve"> HYPERLINK "https://www.cnblogs.com/xiaoxi-3-/p/7839278.html" </w:instrText>
-      </w:r>
-      <w:r>
-        <w:fldChar w:fldCharType="separate"/>
-      </w:r>
-      <w:r>
-        <w:rPr>
-          <w:rStyle w:val="11"/>
-          <w:rFonts w:ascii="宋体" w:hAnsi="宋体" w:eastAsia="宋体" w:cs="宋体"/>
-          <w:sz w:val="24"/>
-        </w:rPr>
-        <w:t>https://www.cnblogs.com/xiaoxi-3-/p/7839278.html</w:t>
-      </w:r>
-      <w:r>
-        <w:rPr>
-          <w:rStyle w:val="11"/>
-          <w:rFonts w:ascii="宋体" w:hAnsi="宋体" w:eastAsia="宋体" w:cs="宋体"/>
-          <w:sz w:val="24"/>
-        </w:rPr>
-        <w:fldChar w:fldCharType="end"/>
-      </w:r>
-    </w:p>
-    <w:p>
-      <w:pPr>
-        <w:rPr>
-          <w:rFonts w:ascii="宋体" w:hAnsi="宋体" w:eastAsia="宋体" w:cs="宋体"/>
-          <w:sz w:val="24"/>
-        </w:rPr>
-      </w:pPr>
-    </w:p>
-    <w:p>
-      <w:pPr>
-        <w:numPr>
-          <w:ilvl w:val="0"/>
-          <w:numId w:val="6"/>
-        </w:numPr>
-        <w:rPr>
-          <w:rFonts w:ascii="宋体" w:hAnsi="宋体" w:eastAsia="宋体" w:cs="宋体"/>
-          <w:sz w:val="24"/>
-        </w:rPr>
-      </w:pPr>
-      <w:r>
-        <w:rPr>
-          <w:rFonts w:hint="eastAsia" w:ascii="宋体" w:hAnsi="宋体" w:eastAsia="宋体" w:cs="宋体"/>
-          <w:sz w:val="24"/>
-        </w:rPr>
-        <w:t>spring异常统一处理</w:t>
-      </w:r>
-    </w:p>
-    <w:p>
-      <w:pPr>
-        <w:rPr>
-          <w:rFonts w:ascii="宋体" w:hAnsi="宋体" w:eastAsia="宋体" w:cs="宋体"/>
-          <w:sz w:val="24"/>
-        </w:rPr>
-      </w:pPr>
-      <w:r>
-        <w:rPr>
-          <w:rFonts w:ascii="宋体" w:hAnsi="宋体" w:eastAsia="宋体" w:cs="宋体"/>
-          <w:sz w:val="24"/>
-        </w:rPr>
-        <w:t>Spring MVC异常统一处理的三种方式</w:t>
-      </w:r>
-    </w:p>
-    <w:p>
-      <w:pPr>
-        <w:rPr>
-          <w:rFonts w:ascii="宋体" w:hAnsi="宋体" w:eastAsia="宋体" w:cs="宋体"/>
-          <w:sz w:val="24"/>
-        </w:rPr>
-      </w:pPr>
-      <w:r>
-        <w:fldChar w:fldCharType="begin"/>
-      </w:r>
-      <w:r>
-        <w:instrText xml:space="preserve"> HYPERLINK "https://www.cnblogs.com/junzi2099/p/7840294.html" </w:instrText>
-      </w:r>
-      <w:r>
-        <w:fldChar w:fldCharType="separate"/>
-      </w:r>
-      <w:r>
-        <w:rPr>
-          <w:rStyle w:val="11"/>
-          <w:rFonts w:ascii="宋体" w:hAnsi="宋体" w:eastAsia="宋体" w:cs="宋体"/>
-          <w:sz w:val="24"/>
-        </w:rPr>
-        <w:t>https://www.cnblogs.com/junzi2099/p/7840294.html</w:t>
-      </w:r>
-      <w:r>
-        <w:rPr>
-          <w:rStyle w:val="11"/>
-          <w:rFonts w:ascii="宋体" w:hAnsi="宋体" w:eastAsia="宋体" w:cs="宋体"/>
-          <w:sz w:val="24"/>
-        </w:rPr>
-        <w:fldChar w:fldCharType="end"/>
-      </w:r>
-    </w:p>
-    <w:p>
-      <w:pPr>
-        <w:rPr>
-          <w:rFonts w:ascii="宋体" w:hAnsi="宋体" w:eastAsia="宋体" w:cs="宋体"/>
-          <w:sz w:val="24"/>
-        </w:rPr>
-      </w:pPr>
-    </w:p>
-    <w:p>
-      <w:pPr>
-        <w:numPr>
-          <w:ilvl w:val="0"/>
-          <w:numId w:val="6"/>
-        </w:numPr>
-        <w:rPr>
-          <w:rFonts w:ascii="宋体" w:hAnsi="宋体" w:eastAsia="宋体" w:cs="宋体"/>
-          <w:sz w:val="24"/>
-        </w:rPr>
-      </w:pPr>
-      <w:r>
-        <w:rPr>
-          <w:rFonts w:hint="eastAsia" w:ascii="宋体" w:hAnsi="宋体" w:eastAsia="宋体" w:cs="宋体"/>
-          <w:sz w:val="24"/>
-        </w:rPr>
-        <w:t>SpringIOC和SpingMVC整合</w:t>
-      </w:r>
-    </w:p>
-    <w:p>
-      <w:pPr>
-        <w:rPr>
-          <w:rFonts w:ascii="宋体" w:hAnsi="宋体" w:eastAsia="宋体" w:cs="宋体"/>
-          <w:sz w:val="24"/>
-        </w:rPr>
-      </w:pPr>
-      <w:r>
-        <w:rPr>
-          <w:rFonts w:hint="eastAsia" w:ascii="宋体" w:hAnsi="宋体" w:eastAsia="宋体" w:cs="宋体"/>
-          <w:sz w:val="24"/>
-        </w:rPr>
-        <w:t>主要就是一些配置文件的修改。</w:t>
-      </w:r>
-    </w:p>
-    <w:p>
-      <w:r>
-        <w:drawing>
-          <wp:inline distT="0" distB="0" distL="114300" distR="114300">
-            <wp:extent cx="5269865" cy="3566795"/>
-            <wp:effectExtent l="0" t="0" r="635" b="1905"/>
-            <wp:docPr id="14" name="图片 1"/>
-            <wp:cNvGraphicFramePr>
-              <a:graphicFrameLocks xmlns:a="http://schemas.openxmlformats.org/drawingml/2006/main" noChangeAspect="1"/>
-            </wp:cNvGraphicFramePr>
-            <a:graphic xmlns:a="http://schemas.openxmlformats.org/drawingml/2006/main">
-              <a:graphicData uri="http://schemas.openxmlformats.org/drawingml/2006/picture">
-                <pic:pic xmlns:pic="http://schemas.openxmlformats.org/drawingml/2006/picture">
-                  <pic:nvPicPr>
-                    <pic:cNvPr id="14" name="图片 1"/>
-                    <pic:cNvPicPr>
-                      <a:picLocks noChangeAspect="1"/>
-                    </pic:cNvPicPr>
-                  </pic:nvPicPr>
-                  <pic:blipFill>
-                    <a:blip r:embed="rId17"/>
-                    <a:stretch>
-                      <a:fillRect/>
-                    </a:stretch>
-                  </pic:blipFill>
-                  <pic:spPr>
-                    <a:xfrm>
-                      <a:off x="0" y="0"/>
-                      <a:ext cx="5269865" cy="3566795"/>
-                    </a:xfrm>
-                    <a:prstGeom prst="rect">
-                      <a:avLst/>
-                    </a:prstGeom>
-                    <a:noFill/>
-                    <a:ln>
-                      <a:noFill/>
-                    </a:ln>
-                  </pic:spPr>
-                </pic:pic>
-              </a:graphicData>
-            </a:graphic>
-          </wp:inline>
-        </w:drawing>
-      </w:r>
-    </w:p>
-    <w:p>
-      <w:r>
-        <w:rPr>
-          <w:rFonts w:hint="eastAsia"/>
-        </w:rPr>
-        <w:t>参考：（</w:t>
-      </w:r>
-      <w:r>
-        <w:rPr>
-          <w:rFonts w:hint="eastAsia" w:ascii="宋体" w:hAnsi="宋体" w:eastAsia="宋体" w:cs="宋体"/>
-          <w:sz w:val="24"/>
-        </w:rPr>
-        <w:t>@RequestBody和@ModelAttribute两个同时使用时，以@ModelAttribute为主</w:t>
-      </w:r>
-      <w:r>
-        <w:rPr>
-          <w:rFonts w:hint="eastAsia"/>
-        </w:rPr>
-        <w:t>）</w:t>
-      </w:r>
-    </w:p>
-    <w:p>
-      <w:pPr>
-        <w:rPr>
-          <w:rFonts w:ascii="宋体" w:hAnsi="宋体" w:eastAsia="宋体" w:cs="宋体"/>
-          <w:sz w:val="24"/>
-        </w:rPr>
-      </w:pPr>
-      <w:r>
-        <w:rPr>
-          <w:rFonts w:hint="eastAsia" w:ascii="宋体" w:hAnsi="宋体" w:eastAsia="宋体" w:cs="宋体"/>
-          <w:sz w:val="24"/>
-        </w:rPr>
-        <w:t>@RequestParam、@RequestBody和@ModelAttribute区别</w:t>
-      </w:r>
-    </w:p>
-    <w:p>
-      <w:pPr>
-        <w:rPr>
-          <w:rFonts w:ascii="宋体" w:hAnsi="宋体" w:eastAsia="宋体" w:cs="宋体"/>
-          <w:sz w:val="24"/>
-        </w:rPr>
-      </w:pPr>
-      <w:r>
-        <w:fldChar w:fldCharType="begin"/>
-      </w:r>
-      <w:r>
-        <w:instrText xml:space="preserve"> HYPERLINK "https://www.cnblogs.com/zeroingToOne/p/8992746.html" </w:instrText>
-      </w:r>
-      <w:r>
-        <w:fldChar w:fldCharType="separate"/>
-      </w:r>
-      <w:r>
-        <w:rPr>
-          <w:rStyle w:val="11"/>
-          <w:rFonts w:ascii="宋体" w:hAnsi="宋体" w:eastAsia="宋体" w:cs="宋体"/>
-          <w:sz w:val="24"/>
-        </w:rPr>
-        <w:t>https://www.cnblogs.com/zeroingToOne/p/8992746.html</w:t>
-      </w:r>
-      <w:r>
-        <w:rPr>
-          <w:rStyle w:val="11"/>
-          <w:rFonts w:ascii="宋体" w:hAnsi="宋体" w:eastAsia="宋体" w:cs="宋体"/>
-          <w:sz w:val="24"/>
-        </w:rPr>
-        <w:fldChar w:fldCharType="end"/>
-      </w:r>
-    </w:p>
-    <w:p>
-      <w:pPr>
-        <w:rPr>
-          <w:rFonts w:ascii="宋体" w:hAnsi="宋体" w:eastAsia="宋体" w:cs="宋体"/>
-          <w:sz w:val="24"/>
-        </w:rPr>
-      </w:pPr>
-    </w:p>
-    <w:p>
-      <w:pPr>
-        <w:rPr>
-          <w:rFonts w:ascii="宋体" w:hAnsi="宋体" w:eastAsia="宋体" w:cs="宋体"/>
-          <w:sz w:val="24"/>
-        </w:rPr>
-      </w:pPr>
-      <w:r>
-        <w:rPr>
-          <w:rFonts w:hint="eastAsia" w:ascii="宋体" w:hAnsi="宋体" w:eastAsia="宋体" w:cs="宋体"/>
-          <w:sz w:val="24"/>
-        </w:rPr>
-        <w:t>@RequestParam、@RequestBody、@PathVariable区别</w:t>
-      </w:r>
-    </w:p>
-    <w:p>
-      <w:pPr>
-        <w:rPr>
-          <w:rFonts w:ascii="宋体" w:hAnsi="宋体" w:eastAsia="宋体" w:cs="宋体"/>
-          <w:sz w:val="24"/>
-        </w:rPr>
-      </w:pPr>
-    </w:p>
-    <w:tbl>
-      <w:tblPr>
-        <w:tblStyle w:val="7"/>
-        <w:tblW w:w="8522" w:type="dxa"/>
-        <w:tblInd w:w="0" w:type="dxa"/>
-        <w:tblBorders>
-          <w:top w:val="single" w:color="auto" w:sz="4" w:space="0"/>
-          <w:left w:val="single" w:color="auto" w:sz="4" w:space="0"/>
-          <w:bottom w:val="single" w:color="auto" w:sz="4" w:space="0"/>
-          <w:right w:val="single" w:color="auto" w:sz="4" w:space="0"/>
-          <w:insideH w:val="single" w:color="auto" w:sz="4" w:space="0"/>
-          <w:insideV w:val="single" w:color="auto" w:sz="4" w:space="0"/>
-        </w:tblBorders>
-        <w:tblLayout w:type="fixed"/>
-        <w:tblCellMar>
-          <w:top w:w="0" w:type="dxa"/>
-          <w:left w:w="108" w:type="dxa"/>
-          <w:bottom w:w="0" w:type="dxa"/>
-          <w:right w:w="108" w:type="dxa"/>
-        </w:tblCellMar>
-      </w:tblPr>
-      <w:tblGrid>
-        <w:gridCol w:w="8522"/>
-      </w:tblGrid>
-      <w:tr>
-        <w:tblPrEx>
-          <w:tblBorders>
-            <w:top w:val="single" w:color="auto" w:sz="4" w:space="0"/>
-            <w:left w:val="single" w:color="auto" w:sz="4" w:space="0"/>
-            <w:bottom w:val="single" w:color="auto" w:sz="4" w:space="0"/>
-            <w:right w:val="single" w:color="auto" w:sz="4" w:space="0"/>
-            <w:insideH w:val="single" w:color="auto" w:sz="4" w:space="0"/>
-            <w:insideV w:val="single" w:color="auto" w:sz="4" w:space="0"/>
-          </w:tblBorders>
-          <w:tblLayout w:type="fixed"/>
         </w:tblPrEx>
         <w:tc>
           <w:tcPr>
@@ -11680,12 +11686,6 @@
             <w:insideV w:val="single" w:color="auto" w:sz="4" w:space="0"/>
           </w:tblBorders>
           <w:tblLayout w:type="fixed"/>
-          <w:tblCellMar>
-            <w:top w:w="0" w:type="dxa"/>
-            <w:left w:w="108" w:type="dxa"/>
-            <w:bottom w:w="0" w:type="dxa"/>
-            <w:right w:w="108" w:type="dxa"/>
-          </w:tblCellMar>
         </w:tblPrEx>
         <w:tc>
           <w:tcPr>
@@ -22918,6 +22918,12 @@
             <w:insideV w:val="single" w:color="auto" w:sz="4" w:space="0"/>
           </w:tblBorders>
           <w:tblLayout w:type="fixed"/>
+          <w:tblCellMar>
+            <w:top w:w="0" w:type="dxa"/>
+            <w:left w:w="108" w:type="dxa"/>
+            <w:bottom w:w="0" w:type="dxa"/>
+            <w:right w:w="108" w:type="dxa"/>
+          </w:tblCellMar>
         </w:tblPrEx>
         <w:tc>
           <w:tcPr>
@@ -23301,6 +23307,12 @@
                   <w:insideV w:val="single" w:color="auto" w:sz="4" w:space="0"/>
                 </w:tblBorders>
                 <w:tblLayout w:type="fixed"/>
+                <w:tblCellMar>
+                  <w:top w:w="0" w:type="dxa"/>
+                  <w:left w:w="108" w:type="dxa"/>
+                  <w:bottom w:w="0" w:type="dxa"/>
+                  <w:right w:w="108" w:type="dxa"/>
+                </w:tblCellMar>
               </w:tblPrEx>
               <w:tc>
                 <w:tcPr>
@@ -24892,12 +24904,6 @@
             <w:insideV w:val="single" w:color="auto" w:sz="4" w:space="0"/>
           </w:tblBorders>
           <w:tblLayout w:type="fixed"/>
-          <w:tblCellMar>
-            <w:top w:w="0" w:type="dxa"/>
-            <w:left w:w="108" w:type="dxa"/>
-            <w:bottom w:w="0" w:type="dxa"/>
-            <w:right w:w="108" w:type="dxa"/>
-          </w:tblCellMar>
         </w:tblPrEx>
         <w:tc>
           <w:tcPr>
@@ -26232,6 +26238,12 @@
             <w:insideV w:val="single" w:color="auto" w:sz="4" w:space="0"/>
           </w:tblBorders>
           <w:tblLayout w:type="fixed"/>
+          <w:tblCellMar>
+            <w:top w:w="0" w:type="dxa"/>
+            <w:left w:w="108" w:type="dxa"/>
+            <w:bottom w:w="0" w:type="dxa"/>
+            <w:right w:w="108" w:type="dxa"/>
+          </w:tblCellMar>
         </w:tblPrEx>
         <w:tc>
           <w:tcPr>
@@ -27722,6 +27734,12 @@
           <w:lang w:val="en-US" w:eastAsia="zh-CN"/>
         </w:rPr>
         <w:tab/>
+      </w:r>
+      <w:r>
+        <w:rPr>
+          <w:rFonts w:hint="eastAsia"/>
+          <w:lang w:val="en-US" w:eastAsia="zh-CN"/>
+        </w:rPr>
         <w:t>，可以看到三个任务调用的顺序都是不可控的，也不知道调用的结果，必须Sleep足够时长，以保证三个任务都跑完了</w:t>
       </w:r>
     </w:p>
@@ -27747,6 +27765,7 @@
     <w:p>
       <w:pPr>
         <w:numPr>
+          <w:ilvl w:val="0"/>
           <w:numId w:val="0"/>
         </w:numPr>
         <w:rPr>
@@ -27760,24 +27779,6 @@
           <w:lang w:val="en-US" w:eastAsia="zh-CN"/>
         </w:rPr>
         <w:t>其成员函数：isDone()判断异步任务是否已经执行完成，isCanceld()判断异步任务是否被取消，</w:t>
-      </w:r>
-    </w:p>
-    <w:p>
-      <w:pPr>
-        <w:numPr>
-          <w:numId w:val="0"/>
-        </w:numPr>
-        <w:rPr>
-          <w:rFonts w:hint="eastAsia"/>
-          <w:lang w:val="en-US" w:eastAsia="zh-CN"/>
-        </w:rPr>
-      </w:pPr>
-      <w:r>
-        <w:rPr>
-          <w:rFonts w:hint="eastAsia"/>
-          <w:lang w:val="en-US" w:eastAsia="zh-CN"/>
-        </w:rPr>
-        <w:t>Get()获取异步任务的返回值，具体见见FutureAsyncTasks类和LwApplicationTests#testFutureAsyncTasks方法</w:t>
       </w:r>
     </w:p>
     <w:p>
@@ -27796,21 +27797,32 @@
           <w:rFonts w:hint="eastAsia"/>
           <w:lang w:val="en-US" w:eastAsia="zh-CN"/>
         </w:rPr>
-        <w:t>（5）上面的异步任务都是在框架默认的线程池中执行的，其实可以自定义线程池，有两种方法：ThreadPoolTaskScheduler和ThreadPoolTaskExecutor，两者差不多，只是前者比后者多继承一个父类TaskSchedulered，可以做定时，以及优雅的关闭线程池。通过打印线程名，确认确实是已经在自建的线程池中运行各个异步任务。具体见见SelfPoolAsyncTasks</w:t>
-      </w:r>
-      <w:bookmarkStart w:id="0" w:name="_GoBack"/>
-      <w:bookmarkEnd w:id="0"/>
-      <w:r>
+        <w:t>Get()获取异步任务的返回值，具体见见FutureAsyncTasks类和LwApplicationTests#testFutureAsyncTasks方法</w:t>
+      </w:r>
+    </w:p>
+    <w:p>
+      <w:pPr>
+        <w:numPr>
+          <w:ilvl w:val="0"/>
+          <w:numId w:val="0"/>
+        </w:numPr>
         <w:rPr>
           <w:rFonts w:hint="eastAsia"/>
           <w:lang w:val="en-US" w:eastAsia="zh-CN"/>
         </w:rPr>
-        <w:t>类和LwApplicationTests#testFutureAsyncTasks方法</w:t>
+      </w:pPr>
+      <w:r>
+        <w:rPr>
+          <w:rFonts w:hint="eastAsia"/>
+          <w:lang w:val="en-US" w:eastAsia="zh-CN"/>
+        </w:rPr>
+        <w:t>（5）上面的异步任务都是在框架默认的线程池中执行的，其实可以自定义线程池，有两种方法：ThreadPoolTaskScheduler和ThreadPoolTaskExecutor，两者差不多，只是前者比后者多继承一个父类TaskSchedulered，可以做定时，以及优雅的关闭线程池。通过打印线程名，确认确实是已经在自建的线程池中运行各个异步任务。具体见见SelfPoolAsyncTasks类和LwApplicationTests#testFutureAsyncTasks方法</w:t>
       </w:r>
     </w:p>
     <w:p>
       <w:pPr>
         <w:numPr>
+          <w:ilvl w:val="0"/>
           <w:numId w:val="0"/>
         </w:numPr>
         <w:rPr>
@@ -27866,75 +27878,416 @@
     </w:p>
     <w:p>
       <w:pPr>
-        <w:rPr>
-          <w:rFonts w:hint="default" w:ascii="宋体" w:hAnsi="宋体" w:eastAsia="宋体" w:cs="宋体"/>
-          <w:sz w:val="24"/>
-          <w:szCs w:val="24"/>
-          <w:lang w:val="en-US" w:eastAsia="zh-CN"/>
-        </w:rPr>
-      </w:pPr>
-    </w:p>
-    <w:p>
-      <w:pPr>
-        <w:rPr>
-          <w:rFonts w:hint="default" w:ascii="宋体" w:hAnsi="宋体" w:eastAsia="宋体" w:cs="宋体"/>
-          <w:sz w:val="24"/>
-          <w:szCs w:val="24"/>
-          <w:lang w:val="en-US" w:eastAsia="zh-CN"/>
-        </w:rPr>
-      </w:pPr>
-    </w:p>
-    <w:p>
-      <w:r>
-        <w:rPr>
-          <w:rFonts w:hint="eastAsia"/>
-        </w:rPr>
-        <w:t>1、整体过一遍</w:t>
-      </w:r>
-    </w:p>
-    <w:p>
-      <w:pPr>
-        <w:rPr>
-          <w:rFonts w:ascii="宋体" w:hAnsi="宋体" w:eastAsia="宋体" w:cs="宋体"/>
-          <w:sz w:val="24"/>
-        </w:rPr>
-      </w:pPr>
-      <w:r>
-        <w:rPr>
-          <w:rFonts w:hint="eastAsia" w:ascii="宋体" w:hAnsi="宋体" w:eastAsia="宋体" w:cs="宋体"/>
-          <w:sz w:val="24"/>
-        </w:rPr>
-        <w:t>2、梳理需要形成demo的列表，及各个demo的说明</w:t>
-      </w:r>
-    </w:p>
-    <w:p>
-      <w:pPr>
-        <w:rPr>
-          <w:rFonts w:ascii="宋体" w:hAnsi="宋体" w:eastAsia="宋体" w:cs="宋体"/>
-          <w:sz w:val="24"/>
-        </w:rPr>
-      </w:pPr>
-      <w:r>
-        <w:rPr>
-          <w:rFonts w:hint="eastAsia" w:ascii="宋体" w:hAnsi="宋体" w:eastAsia="宋体" w:cs="宋体"/>
-          <w:sz w:val="24"/>
-        </w:rPr>
-        <w:t>3、逐个去实现</w:t>
-      </w:r>
-    </w:p>
-    <w:p>
-      <w:pPr>
-        <w:rPr>
-          <w:rFonts w:ascii="宋体" w:hAnsi="宋体" w:eastAsia="宋体" w:cs="宋体"/>
-          <w:sz w:val="24"/>
-        </w:rPr>
-      </w:pPr>
-    </w:p>
-    <w:p>
-      <w:pPr>
         <w:numPr>
           <w:ilvl w:val="0"/>
           <w:numId w:val="26"/>
+        </w:numPr>
+        <w:rPr>
+          <w:rFonts w:hint="eastAsia"/>
+          <w:lang w:val="en-US" w:eastAsia="zh-CN"/>
+        </w:rPr>
+      </w:pPr>
+      <w:r>
+        <w:rPr>
+          <w:rFonts w:hint="eastAsia"/>
+          <w:lang w:val="en-US" w:eastAsia="zh-CN"/>
+        </w:rPr>
+        <w:t>slf4j+logback，应用-&gt;日志抽象层-&gt;日志实现，springboot底层也是采用slf4j+logback实现</w:t>
+      </w:r>
+    </w:p>
+    <w:p>
+      <w:pPr>
+        <w:numPr>
+          <w:ilvl w:val="0"/>
+          <w:numId w:val="26"/>
+        </w:numPr>
+        <w:rPr>
+          <w:rFonts w:hint="default"/>
+          <w:lang w:val="en-US" w:eastAsia="zh-CN"/>
+        </w:rPr>
+      </w:pPr>
+      <w:r>
+        <w:rPr>
+          <w:rFonts w:hint="default"/>
+          <w:lang w:val="en-US" w:eastAsia="zh-CN"/>
+        </w:rPr>
+        <w:t>写在《file》tag里面的表示当前日志的名字，不接受日期pattern的。只有当时间roll了以后才会出现带时间的归档日志文件。</w:t>
+      </w:r>
+    </w:p>
+    <w:p>
+      <w:pPr>
+        <w:numPr>
+          <w:ilvl w:val="0"/>
+          <w:numId w:val="26"/>
+        </w:numPr>
+        <w:rPr>
+          <w:rFonts w:hint="default"/>
+          <w:lang w:val="en-US" w:eastAsia="zh-CN"/>
+        </w:rPr>
+      </w:pPr>
+      <w:r>
+        <w:rPr>
+          <w:rFonts w:hint="default"/>
+          <w:lang w:val="en-US" w:eastAsia="zh-CN"/>
+        </w:rPr>
+        <w:t>@Slf</w:t>
+      </w:r>
+      <w:r>
+        <w:rPr>
+          <w:rFonts w:hint="eastAsia"/>
+          <w:lang w:val="en-US" w:eastAsia="zh-CN"/>
+        </w:rPr>
+        <w:t>4</w:t>
+      </w:r>
+      <w:r>
+        <w:rPr>
+          <w:rFonts w:hint="default"/>
+          <w:lang w:val="en-US" w:eastAsia="zh-CN"/>
+        </w:rPr>
+        <w:t>j</w:t>
+      </w:r>
+      <w:r>
+        <w:rPr>
+          <w:rFonts w:hint="eastAsia"/>
+          <w:lang w:val="en-US" w:eastAsia="zh-CN"/>
+        </w:rPr>
+        <w:t>注解在每个类上，可以省掉：</w:t>
+      </w:r>
+    </w:p>
+    <w:p>
+      <w:pPr>
+        <w:numPr>
+          <w:numId w:val="0"/>
+        </w:numPr>
+        <w:rPr>
+          <w:rFonts w:hint="eastAsia"/>
+          <w:lang w:val="en-US" w:eastAsia="zh-CN"/>
+        </w:rPr>
+      </w:pPr>
+      <w:r>
+        <w:rPr>
+          <w:rFonts w:hint="eastAsia"/>
+          <w:lang w:val="en-US" w:eastAsia="zh-CN"/>
+        </w:rPr>
+        <w:t>static final Logger logger = LoggerFactory.getLogger(LwApplication.class);</w:t>
+      </w:r>
+    </w:p>
+    <w:p>
+      <w:pPr>
+        <w:numPr>
+          <w:numId w:val="0"/>
+        </w:numPr>
+        <w:rPr>
+          <w:rFonts w:hint="eastAsia"/>
+          <w:lang w:val="en-US" w:eastAsia="zh-CN"/>
+        </w:rPr>
+      </w:pPr>
+      <w:r>
+        <w:rPr>
+          <w:rFonts w:hint="eastAsia"/>
+          <w:lang w:val="en-US" w:eastAsia="zh-CN"/>
+        </w:rPr>
+        <w:t>然后直接用log.debug、log.info、log.error来输出日志</w:t>
+      </w:r>
+    </w:p>
+    <w:p>
+      <w:pPr>
+        <w:numPr>
+          <w:ilvl w:val="0"/>
+          <w:numId w:val="26"/>
+        </w:numPr>
+        <w:ind w:left="0" w:leftChars="0" w:firstLine="0" w:firstLineChars="0"/>
+        <w:rPr>
+          <w:rFonts w:hint="eastAsia"/>
+          <w:lang w:val="en-US" w:eastAsia="zh-CN"/>
+        </w:rPr>
+      </w:pPr>
+      <w:r>
+        <w:rPr>
+          <w:rFonts w:hint="eastAsia"/>
+          <w:lang w:val="en-US" w:eastAsia="zh-CN"/>
+        </w:rPr>
+        <w:t>AOP统一处理WEB请求日志</w:t>
+      </w:r>
+    </w:p>
+    <w:p>
+      <w:pPr>
+        <w:numPr>
+          <w:ilvl w:val="0"/>
+          <w:numId w:val="26"/>
+        </w:numPr>
+        <w:ind w:left="0" w:leftChars="0" w:firstLine="0" w:firstLineChars="0"/>
+        <w:rPr>
+          <w:rFonts w:hint="default"/>
+          <w:lang w:val="en-US" w:eastAsia="zh-CN"/>
+        </w:rPr>
+      </w:pPr>
+      <w:r>
+        <w:rPr>
+          <w:rFonts w:hint="eastAsia"/>
+          <w:lang w:val="en-US" w:eastAsia="zh-CN"/>
+        </w:rPr>
+        <w:t>动态修改日志级别</w:t>
+      </w:r>
+      <w:bookmarkStart w:id="0" w:name="_GoBack"/>
+      <w:bookmarkEnd w:id="0"/>
+    </w:p>
+    <w:p>
+      <w:pPr>
+        <w:rPr>
+          <w:rFonts w:hint="default" w:ascii="宋体" w:hAnsi="宋体" w:eastAsia="宋体" w:cs="宋体"/>
+          <w:sz w:val="24"/>
+          <w:szCs w:val="24"/>
+          <w:lang w:val="en-US" w:eastAsia="zh-CN"/>
+        </w:rPr>
+      </w:pPr>
+    </w:p>
+    <w:p>
+      <w:pPr>
+        <w:rPr>
+          <w:rFonts w:hint="eastAsia" w:ascii="宋体" w:hAnsi="宋体" w:eastAsia="宋体" w:cs="宋体"/>
+          <w:sz w:val="24"/>
+          <w:szCs w:val="24"/>
+          <w:lang w:val="en-US" w:eastAsia="zh-CN"/>
+        </w:rPr>
+      </w:pPr>
+      <w:r>
+        <w:rPr>
+          <w:rFonts w:hint="eastAsia" w:ascii="宋体" w:hAnsi="宋体" w:eastAsia="宋体" w:cs="宋体"/>
+          <w:sz w:val="24"/>
+          <w:szCs w:val="24"/>
+          <w:lang w:val="en-US" w:eastAsia="zh-CN"/>
+        </w:rPr>
+        <w:t>参考：</w:t>
+      </w:r>
+    </w:p>
+    <w:p>
+      <w:pPr>
+        <w:rPr>
+          <w:rFonts w:hint="default" w:ascii="宋体" w:hAnsi="宋体" w:eastAsia="宋体" w:cs="宋体"/>
+          <w:sz w:val="24"/>
+          <w:szCs w:val="24"/>
+          <w:lang w:val="en-US" w:eastAsia="zh-CN"/>
+        </w:rPr>
+      </w:pPr>
+      <w:r>
+        <w:rPr>
+          <w:rFonts w:hint="default" w:ascii="宋体" w:hAnsi="宋体" w:eastAsia="宋体" w:cs="宋体"/>
+          <w:sz w:val="24"/>
+          <w:szCs w:val="24"/>
+          <w:lang w:val="en-US" w:eastAsia="zh-CN"/>
+        </w:rPr>
+        <w:t>maven项目中使用logback+slf4j</w:t>
+      </w:r>
+      <w:r>
+        <w:rPr>
+          <w:rFonts w:hint="eastAsia" w:ascii="宋体" w:hAnsi="宋体" w:eastAsia="宋体" w:cs="宋体"/>
+          <w:sz w:val="24"/>
+          <w:szCs w:val="24"/>
+          <w:lang w:val="en-US" w:eastAsia="zh-CN"/>
+        </w:rPr>
+        <w:t>（详细的logback.xml配置）</w:t>
+      </w:r>
+    </w:p>
+    <w:p>
+      <w:pPr>
+        <w:rPr>
+          <w:rFonts w:ascii="宋体" w:hAnsi="宋体" w:eastAsia="宋体" w:cs="宋体"/>
+          <w:sz w:val="24"/>
+          <w:szCs w:val="24"/>
+        </w:rPr>
+      </w:pPr>
+      <w:r>
+        <w:rPr>
+          <w:rFonts w:ascii="宋体" w:hAnsi="宋体" w:eastAsia="宋体" w:cs="宋体"/>
+          <w:sz w:val="24"/>
+          <w:szCs w:val="24"/>
+        </w:rPr>
+        <w:fldChar w:fldCharType="begin"/>
+      </w:r>
+      <w:r>
+        <w:rPr>
+          <w:rFonts w:ascii="宋体" w:hAnsi="宋体" w:eastAsia="宋体" w:cs="宋体"/>
+          <w:sz w:val="24"/>
+          <w:szCs w:val="24"/>
+        </w:rPr>
+        <w:instrText xml:space="preserve"> HYPERLINK "https://www.jianshu.com/p/43c31c28e766" </w:instrText>
+      </w:r>
+      <w:r>
+        <w:rPr>
+          <w:rFonts w:ascii="宋体" w:hAnsi="宋体" w:eastAsia="宋体" w:cs="宋体"/>
+          <w:sz w:val="24"/>
+          <w:szCs w:val="24"/>
+        </w:rPr>
+        <w:fldChar w:fldCharType="separate"/>
+      </w:r>
+      <w:r>
+        <w:rPr>
+          <w:rStyle w:val="11"/>
+          <w:rFonts w:ascii="宋体" w:hAnsi="宋体" w:eastAsia="宋体" w:cs="宋体"/>
+          <w:sz w:val="24"/>
+          <w:szCs w:val="24"/>
+        </w:rPr>
+        <w:t>https://www.jianshu.com/p/43c31c28e766</w:t>
+      </w:r>
+      <w:r>
+        <w:rPr>
+          <w:rFonts w:ascii="宋体" w:hAnsi="宋体" w:eastAsia="宋体" w:cs="宋体"/>
+          <w:sz w:val="24"/>
+          <w:szCs w:val="24"/>
+        </w:rPr>
+        <w:fldChar w:fldCharType="end"/>
+      </w:r>
+    </w:p>
+    <w:p>
+      <w:pPr>
+        <w:rPr>
+          <w:rFonts w:ascii="宋体" w:hAnsi="宋体" w:eastAsia="宋体" w:cs="宋体"/>
+          <w:sz w:val="24"/>
+          <w:szCs w:val="24"/>
+        </w:rPr>
+      </w:pPr>
+    </w:p>
+    <w:p>
+      <w:pPr>
+        <w:rPr>
+          <w:rFonts w:hint="default" w:ascii="宋体" w:hAnsi="宋体" w:eastAsia="宋体" w:cs="宋体"/>
+          <w:sz w:val="24"/>
+          <w:szCs w:val="24"/>
+          <w:lang w:val="en-US" w:eastAsia="zh-CN"/>
+        </w:rPr>
+      </w:pPr>
+      <w:r>
+        <w:rPr>
+          <w:rFonts w:hint="default" w:ascii="宋体" w:hAnsi="宋体" w:eastAsia="宋体" w:cs="宋体"/>
+          <w:sz w:val="24"/>
+          <w:szCs w:val="24"/>
+          <w:lang w:val="en-US" w:eastAsia="zh-CN"/>
+        </w:rPr>
+        <w:t>spring boot集成日志（slf4j+logback）以及其他日志替换spring boot默认log框架</w:t>
+      </w:r>
+      <w:r>
+        <w:rPr>
+          <w:rFonts w:hint="eastAsia" w:ascii="宋体" w:hAnsi="宋体" w:eastAsia="宋体" w:cs="宋体"/>
+          <w:sz w:val="24"/>
+          <w:szCs w:val="24"/>
+          <w:lang w:val="en-US" w:eastAsia="zh-CN"/>
+        </w:rPr>
+        <w:t>（日志抽象、日志实现、以及各种组合）</w:t>
+      </w:r>
+    </w:p>
+    <w:p>
+      <w:pPr>
+        <w:rPr>
+          <w:rFonts w:hint="default" w:ascii="宋体" w:hAnsi="宋体" w:eastAsia="宋体" w:cs="宋体"/>
+          <w:sz w:val="24"/>
+          <w:szCs w:val="24"/>
+          <w:lang w:val="en-US" w:eastAsia="zh-CN"/>
+        </w:rPr>
+      </w:pPr>
+      <w:r>
+        <w:rPr>
+          <w:rFonts w:ascii="宋体" w:hAnsi="宋体" w:eastAsia="宋体" w:cs="宋体"/>
+          <w:sz w:val="24"/>
+          <w:szCs w:val="24"/>
+        </w:rPr>
+        <w:fldChar w:fldCharType="begin"/>
+      </w:r>
+      <w:r>
+        <w:rPr>
+          <w:rFonts w:ascii="宋体" w:hAnsi="宋体" w:eastAsia="宋体" w:cs="宋体"/>
+          <w:sz w:val="24"/>
+          <w:szCs w:val="24"/>
+        </w:rPr>
+        <w:instrText xml:space="preserve"> HYPERLINK "https://blog.csdn.net/ckyblack/article/details/102564281" </w:instrText>
+      </w:r>
+      <w:r>
+        <w:rPr>
+          <w:rFonts w:ascii="宋体" w:hAnsi="宋体" w:eastAsia="宋体" w:cs="宋体"/>
+          <w:sz w:val="24"/>
+          <w:szCs w:val="24"/>
+        </w:rPr>
+        <w:fldChar w:fldCharType="separate"/>
+      </w:r>
+      <w:r>
+        <w:rPr>
+          <w:rStyle w:val="11"/>
+          <w:rFonts w:ascii="宋体" w:hAnsi="宋体" w:eastAsia="宋体" w:cs="宋体"/>
+          <w:sz w:val="24"/>
+          <w:szCs w:val="24"/>
+        </w:rPr>
+        <w:t>https://blog.csdn.net/ckyblack/article/details/102564281</w:t>
+      </w:r>
+      <w:r>
+        <w:rPr>
+          <w:rFonts w:ascii="宋体" w:hAnsi="宋体" w:eastAsia="宋体" w:cs="宋体"/>
+          <w:sz w:val="24"/>
+          <w:szCs w:val="24"/>
+        </w:rPr>
+        <w:fldChar w:fldCharType="end"/>
+      </w:r>
+    </w:p>
+    <w:p>
+      <w:pPr>
+        <w:rPr>
+          <w:rFonts w:hint="default" w:ascii="宋体" w:hAnsi="宋体" w:eastAsia="宋体" w:cs="宋体"/>
+          <w:sz w:val="24"/>
+          <w:szCs w:val="24"/>
+          <w:lang w:val="en-US" w:eastAsia="zh-CN"/>
+        </w:rPr>
+      </w:pPr>
+    </w:p>
+    <w:p>
+      <w:r>
+        <w:rPr>
+          <w:rFonts w:hint="eastAsia"/>
+        </w:rPr>
+        <w:t>1、整体过一遍</w:t>
+      </w:r>
+    </w:p>
+    <w:p>
+      <w:pPr>
+        <w:rPr>
+          <w:rFonts w:ascii="宋体" w:hAnsi="宋体" w:eastAsia="宋体" w:cs="宋体"/>
+          <w:sz w:val="24"/>
+        </w:rPr>
+      </w:pPr>
+      <w:r>
+        <w:rPr>
+          <w:rFonts w:hint="eastAsia" w:ascii="宋体" w:hAnsi="宋体" w:eastAsia="宋体" w:cs="宋体"/>
+          <w:sz w:val="24"/>
+        </w:rPr>
+        <w:t>2、梳理需要形成demo的列表，及各个demo的说明</w:t>
+      </w:r>
+    </w:p>
+    <w:p>
+      <w:pPr>
+        <w:rPr>
+          <w:rFonts w:ascii="宋体" w:hAnsi="宋体" w:eastAsia="宋体" w:cs="宋体"/>
+          <w:sz w:val="24"/>
+        </w:rPr>
+      </w:pPr>
+      <w:r>
+        <w:rPr>
+          <w:rFonts w:hint="eastAsia" w:ascii="宋体" w:hAnsi="宋体" w:eastAsia="宋体" w:cs="宋体"/>
+          <w:sz w:val="24"/>
+        </w:rPr>
+        <w:t>3、逐个去实现</w:t>
+      </w:r>
+    </w:p>
+    <w:p>
+      <w:pPr>
+        <w:rPr>
+          <w:rFonts w:ascii="宋体" w:hAnsi="宋体" w:eastAsia="宋体" w:cs="宋体"/>
+          <w:sz w:val="24"/>
+        </w:rPr>
+      </w:pPr>
+    </w:p>
+    <w:p>
+      <w:pPr>
+        <w:numPr>
+          <w:ilvl w:val="0"/>
+          <w:numId w:val="27"/>
         </w:numPr>
         <w:ind w:left="210" w:leftChars="0" w:firstLineChars="0"/>
         <w:rPr>
@@ -28121,7 +28474,7 @@
       <w:pPr>
         <w:numPr>
           <w:ilvl w:val="0"/>
-          <w:numId w:val="26"/>
+          <w:numId w:val="27"/>
         </w:numPr>
         <w:ind w:left="210" w:leftChars="0" w:firstLineChars="0"/>
         <w:rPr>
@@ -28153,7 +28506,7 @@
       <w:pPr>
         <w:numPr>
           <w:ilvl w:val="0"/>
-          <w:numId w:val="26"/>
+          <w:numId w:val="27"/>
         </w:numPr>
         <w:ind w:left="210" w:leftChars="0" w:firstLineChars="0"/>
         <w:rPr>
@@ -28185,7 +28538,7 @@
       <w:pPr>
         <w:numPr>
           <w:ilvl w:val="0"/>
-          <w:numId w:val="26"/>
+          <w:numId w:val="27"/>
         </w:numPr>
         <w:ind w:left="210" w:leftChars="0" w:firstLineChars="0"/>
         <w:rPr>
@@ -28217,7 +28570,7 @@
       <w:pPr>
         <w:numPr>
           <w:ilvl w:val="0"/>
-          <w:numId w:val="26"/>
+          <w:numId w:val="27"/>
         </w:numPr>
         <w:ind w:left="210" w:leftChars="0" w:firstLineChars="0"/>
         <w:rPr>
@@ -28239,7 +28592,7 @@
       <w:pPr>
         <w:numPr>
           <w:ilvl w:val="0"/>
-          <w:numId w:val="26"/>
+          <w:numId w:val="27"/>
         </w:numPr>
         <w:ind w:left="210" w:leftChars="0" w:firstLineChars="0"/>
         <w:rPr>
@@ -28261,7 +28614,7 @@
       <w:pPr>
         <w:numPr>
           <w:ilvl w:val="0"/>
-          <w:numId w:val="26"/>
+          <w:numId w:val="27"/>
         </w:numPr>
         <w:ind w:left="210" w:leftChars="0" w:firstLineChars="0"/>
         <w:rPr>
@@ -28283,7 +28636,7 @@
       <w:pPr>
         <w:numPr>
           <w:ilvl w:val="0"/>
-          <w:numId w:val="26"/>
+          <w:numId w:val="27"/>
         </w:numPr>
         <w:ind w:left="210" w:leftChars="0" w:firstLineChars="0"/>
         <w:rPr>
@@ -28305,7 +28658,7 @@
       <w:pPr>
         <w:numPr>
           <w:ilvl w:val="0"/>
-          <w:numId w:val="26"/>
+          <w:numId w:val="27"/>
         </w:numPr>
         <w:ind w:left="210" w:leftChars="0" w:firstLineChars="0"/>
         <w:rPr>
@@ -28476,7 +28829,7 @@
       <w:pPr>
         <w:numPr>
           <w:ilvl w:val="0"/>
-          <w:numId w:val="26"/>
+          <w:numId w:val="27"/>
         </w:numPr>
         <w:ind w:left="210" w:leftChars="0" w:firstLineChars="0"/>
         <w:rPr>
@@ -30477,6 +30830,18 @@
     </w:lvl>
   </w:abstractNum>
   <w:abstractNum w:abstractNumId="10">
+    <w:nsid w:val="FC0E1382"/>
+    <w:multiLevelType w:val="singleLevel"/>
+    <w:tmpl w:val="FC0E1382"/>
+    <w:lvl w:ilvl="0" w:tentative="0">
+      <w:start w:val="1"/>
+      <w:numFmt w:val="decimal"/>
+      <w:suff w:val="nothing"/>
+      <w:lvlText w:val="（%1）"/>
+      <w:lvlJc w:val="left"/>
+    </w:lvl>
+  </w:abstractNum>
+  <w:abstractNum w:abstractNumId="11">
     <w:nsid w:val="FC51358E"/>
     <w:multiLevelType w:val="singleLevel"/>
     <w:tmpl w:val="FC51358E"/>
@@ -30493,7 +30858,7 @@
       </w:rPr>
     </w:lvl>
   </w:abstractNum>
-  <w:abstractNum w:abstractNumId="11">
+  <w:abstractNum w:abstractNumId="12">
     <w:nsid w:val="006EC861"/>
     <w:multiLevelType w:val="singleLevel"/>
     <w:tmpl w:val="006EC861"/>
@@ -30505,7 +30870,7 @@
       <w:lvlJc w:val="left"/>
     </w:lvl>
   </w:abstractNum>
-  <w:abstractNum w:abstractNumId="12">
+  <w:abstractNum w:abstractNumId="13">
     <w:nsid w:val="03DD88B4"/>
     <w:multiLevelType w:val="singleLevel"/>
     <w:tmpl w:val="03DD88B4"/>
@@ -30517,7 +30882,7 @@
       <w:lvlJc w:val="left"/>
     </w:lvl>
   </w:abstractNum>
-  <w:abstractNum w:abstractNumId="13">
+  <w:abstractNum w:abstractNumId="14">
     <w:nsid w:val="0872429C"/>
     <w:multiLevelType w:val="singleLevel"/>
     <w:tmpl w:val="0872429C"/>
@@ -30532,7 +30897,7 @@
       </w:rPr>
     </w:lvl>
   </w:abstractNum>
-  <w:abstractNum w:abstractNumId="14">
+  <w:abstractNum w:abstractNumId="15">
     <w:nsid w:val="132B133B"/>
     <w:multiLevelType w:val="singleLevel"/>
     <w:tmpl w:val="132B133B"/>
@@ -30544,7 +30909,7 @@
       <w:lvlJc w:val="left"/>
     </w:lvl>
   </w:abstractNum>
-  <w:abstractNum w:abstractNumId="15">
+  <w:abstractNum w:abstractNumId="16">
     <w:nsid w:val="1A69F883"/>
     <w:multiLevelType w:val="singleLevel"/>
     <w:tmpl w:val="1A69F883"/>
@@ -30556,7 +30921,7 @@
       <w:lvlJc w:val="left"/>
     </w:lvl>
   </w:abstractNum>
-  <w:abstractNum w:abstractNumId="16">
+  <w:abstractNum w:abstractNumId="17">
     <w:nsid w:val="1C35092E"/>
     <w:multiLevelType w:val="singleLevel"/>
     <w:tmpl w:val="1C35092E"/>
@@ -30568,7 +30933,7 @@
       <w:lvlJc w:val="left"/>
     </w:lvl>
   </w:abstractNum>
-  <w:abstractNum w:abstractNumId="17">
+  <w:abstractNum w:abstractNumId="18">
     <w:nsid w:val="23A64286"/>
     <w:multiLevelType w:val="singleLevel"/>
     <w:tmpl w:val="23A64286"/>
@@ -30580,7 +30945,7 @@
       <w:lvlJc w:val="left"/>
     </w:lvl>
   </w:abstractNum>
-  <w:abstractNum w:abstractNumId="18">
+  <w:abstractNum w:abstractNumId="19">
     <w:nsid w:val="27EF405E"/>
     <w:multiLevelType w:val="singleLevel"/>
     <w:tmpl w:val="27EF405E"/>
@@ -30592,7 +30957,7 @@
       <w:lvlJc w:val="left"/>
     </w:lvl>
   </w:abstractNum>
-  <w:abstractNum w:abstractNumId="19">
+  <w:abstractNum w:abstractNumId="20">
     <w:nsid w:val="44444E55"/>
     <w:multiLevelType w:val="singleLevel"/>
     <w:tmpl w:val="44444E55"/>
@@ -30604,7 +30969,7 @@
       <w:lvlJc w:val="left"/>
     </w:lvl>
   </w:abstractNum>
-  <w:abstractNum w:abstractNumId="20">
+  <w:abstractNum w:abstractNumId="21">
     <w:nsid w:val="4F43CBFF"/>
     <w:multiLevelType w:val="singleLevel"/>
     <w:tmpl w:val="4F43CBFF"/>
@@ -30616,7 +30981,7 @@
       <w:lvlJc w:val="left"/>
     </w:lvl>
   </w:abstractNum>
-  <w:abstractNum w:abstractNumId="21">
+  <w:abstractNum w:abstractNumId="22">
     <w:nsid w:val="52D87E1A"/>
     <w:multiLevelType w:val="multilevel"/>
     <w:tmpl w:val="52D87E1A"/>
@@ -30705,7 +31070,7 @@
       </w:pPr>
     </w:lvl>
   </w:abstractNum>
-  <w:abstractNum w:abstractNumId="22">
+  <w:abstractNum w:abstractNumId="23">
     <w:nsid w:val="59EC6829"/>
     <w:multiLevelType w:val="singleLevel"/>
     <w:tmpl w:val="59EC6829"/>
@@ -30717,7 +31082,7 @@
       <w:lvlJc w:val="left"/>
     </w:lvl>
   </w:abstractNum>
-  <w:abstractNum w:abstractNumId="23">
+  <w:abstractNum w:abstractNumId="24">
     <w:nsid w:val="6D8EAEBD"/>
     <w:multiLevelType w:val="singleLevel"/>
     <w:tmpl w:val="6D8EAEBD"/>
@@ -30729,7 +31094,7 @@
       <w:lvlJc w:val="left"/>
     </w:lvl>
   </w:abstractNum>
-  <w:abstractNum w:abstractNumId="24">
+  <w:abstractNum w:abstractNumId="25">
     <w:nsid w:val="71FEBC0D"/>
     <w:multiLevelType w:val="singleLevel"/>
     <w:tmpl w:val="71FEBC0D"/>
@@ -30741,7 +31106,7 @@
       <w:lvlJc w:val="left"/>
     </w:lvl>
   </w:abstractNum>
-  <w:abstractNum w:abstractNumId="25">
+  <w:abstractNum w:abstractNumId="26">
     <w:nsid w:val="77B1A776"/>
     <w:multiLevelType w:val="singleLevel"/>
     <w:tmpl w:val="77B1A776"/>
@@ -30754,13 +31119,13 @@
     </w:lvl>
   </w:abstractNum>
   <w:num w:numId="1">
-    <w:abstractNumId w:val="13"/>
+    <w:abstractNumId w:val="14"/>
   </w:num>
   <w:num w:numId="2">
-    <w:abstractNumId w:val="17"/>
+    <w:abstractNumId w:val="18"/>
   </w:num>
   <w:num w:numId="3">
-    <w:abstractNumId w:val="18"/>
+    <w:abstractNumId w:val="19"/>
   </w:num>
   <w:num w:numId="4">
     <w:abstractNumId w:val="6"/>
@@ -30778,19 +31143,19 @@
     <w:abstractNumId w:val="3"/>
   </w:num>
   <w:num w:numId="9">
-    <w:abstractNumId w:val="14"/>
+    <w:abstractNumId w:val="15"/>
   </w:num>
   <w:num w:numId="10">
-    <w:abstractNumId w:val="10"/>
+    <w:abstractNumId w:val="11"/>
   </w:num>
   <w:num w:numId="11">
-    <w:abstractNumId w:val="24"/>
+    <w:abstractNumId w:val="25"/>
   </w:num>
   <w:num w:numId="12">
     <w:abstractNumId w:val="1"/>
   </w:num>
   <w:num w:numId="13">
-    <w:abstractNumId w:val="15"/>
+    <w:abstractNumId w:val="16"/>
   </w:num>
   <w:num w:numId="14">
     <w:abstractNumId w:val="8"/>
@@ -30799,36 +31164,39 @@
     <w:abstractNumId w:val="4"/>
   </w:num>
   <w:num w:numId="16">
+    <w:abstractNumId w:val="22"/>
+  </w:num>
+  <w:num w:numId="17">
     <w:abstractNumId w:val="21"/>
   </w:num>
-  <w:num w:numId="17">
+  <w:num w:numId="18">
+    <w:abstractNumId w:val="12"/>
+  </w:num>
+  <w:num w:numId="19">
+    <w:abstractNumId w:val="23"/>
+  </w:num>
+  <w:num w:numId="20">
+    <w:abstractNumId w:val="26"/>
+  </w:num>
+  <w:num w:numId="21">
     <w:abstractNumId w:val="20"/>
   </w:num>
-  <w:num w:numId="18">
-    <w:abstractNumId w:val="11"/>
-  </w:num>
-  <w:num w:numId="19">
-    <w:abstractNumId w:val="22"/>
-  </w:num>
-  <w:num w:numId="20">
-    <w:abstractNumId w:val="25"/>
-  </w:num>
-  <w:num w:numId="21">
-    <w:abstractNumId w:val="19"/>
-  </w:num>
   <w:num w:numId="22">
-    <w:abstractNumId w:val="12"/>
+    <w:abstractNumId w:val="13"/>
   </w:num>
   <w:num w:numId="23">
     <w:abstractNumId w:val="5"/>
   </w:num>
   <w:num w:numId="24">
-    <w:abstractNumId w:val="16"/>
+    <w:abstractNumId w:val="17"/>
   </w:num>
   <w:num w:numId="25">
-    <w:abstractNumId w:val="23"/>
+    <w:abstractNumId w:val="24"/>
   </w:num>
   <w:num w:numId="26">
+    <w:abstractNumId w:val="10"/>
+  </w:num>
+  <w:num w:numId="27">
     <w:abstractNumId w:val="7"/>
   </w:num>
 </w:numbering>

--- a/JAVAHelloWorld.docx
+++ b/JAVAHelloWorld.docx
@@ -4113,6 +4113,12 @@
             <w:insideV w:val="single" w:color="auto" w:sz="4" w:space="0"/>
           </w:tblBorders>
           <w:tblLayout w:type="fixed"/>
+          <w:tblCellMar>
+            <w:top w:w="0" w:type="dxa"/>
+            <w:left w:w="108" w:type="dxa"/>
+            <w:bottom w:w="0" w:type="dxa"/>
+            <w:right w:w="108" w:type="dxa"/>
+          </w:tblCellMar>
         </w:tblPrEx>
         <w:tc>
           <w:tcPr>
@@ -27957,6 +27963,7 @@
     <w:p>
       <w:pPr>
         <w:numPr>
+          <w:ilvl w:val="0"/>
           <w:numId w:val="0"/>
         </w:numPr>
         <w:rPr>
@@ -27975,6 +27982,7 @@
     <w:p>
       <w:pPr>
         <w:numPr>
+          <w:ilvl w:val="0"/>
           <w:numId w:val="0"/>
         </w:numPr>
         <w:rPr>
@@ -28013,6 +28021,297 @@
     <w:p>
       <w:pPr>
         <w:numPr>
+          <w:numId w:val="0"/>
+        </w:numPr>
+        <w:ind w:leftChars="0"/>
+        <w:rPr>
+          <w:rFonts w:hint="eastAsia"/>
+          <w:lang w:val="en-US" w:eastAsia="zh-CN"/>
+        </w:rPr>
+      </w:pPr>
+      <w:r>
+        <w:rPr>
+          <w:rFonts w:hint="eastAsia"/>
+          <w:lang w:val="en-US" w:eastAsia="zh-CN"/>
+        </w:rPr>
+        <w:t>A：切入点定义方法</w:t>
+      </w:r>
+    </w:p>
+    <w:tbl>
+      <w:tblPr>
+        <w:tblStyle w:val="7"/>
+        <w:tblW w:w="8522" w:type="dxa"/>
+        <w:tblInd w:w="0" w:type="dxa"/>
+        <w:tblBorders>
+          <w:top w:val="single" w:color="auto" w:sz="4" w:space="0"/>
+          <w:left w:val="single" w:color="auto" w:sz="4" w:space="0"/>
+          <w:bottom w:val="single" w:color="auto" w:sz="4" w:space="0"/>
+          <w:right w:val="single" w:color="auto" w:sz="4" w:space="0"/>
+          <w:insideH w:val="single" w:color="auto" w:sz="4" w:space="0"/>
+          <w:insideV w:val="single" w:color="auto" w:sz="4" w:space="0"/>
+        </w:tblBorders>
+        <w:tblLayout w:type="fixed"/>
+        <w:tblCellMar>
+          <w:left w:w="108" w:type="dxa"/>
+          <w:right w:w="108" w:type="dxa"/>
+        </w:tblCellMar>
+      </w:tblPr>
+      <w:tblGrid>
+        <w:gridCol w:w="8522"/>
+      </w:tblGrid>
+      <w:tr>
+        <w:tblPrEx>
+          <w:tblBorders>
+            <w:top w:val="single" w:color="auto" w:sz="4" w:space="0"/>
+            <w:left w:val="single" w:color="auto" w:sz="4" w:space="0"/>
+            <w:bottom w:val="single" w:color="auto" w:sz="4" w:space="0"/>
+            <w:right w:val="single" w:color="auto" w:sz="4" w:space="0"/>
+            <w:insideH w:val="single" w:color="auto" w:sz="4" w:space="0"/>
+            <w:insideV w:val="single" w:color="auto" w:sz="4" w:space="0"/>
+          </w:tblBorders>
+          <w:tblLayout w:type="fixed"/>
+        </w:tblPrEx>
+        <w:tc>
+          <w:tcPr>
+            <w:tcW w:w="8522" w:type="dxa"/>
+          </w:tcPr>
+          <w:p>
+            <w:pPr>
+              <w:pStyle w:val="5"/>
+              <w:keepNext w:val="0"/>
+              <w:keepLines w:val="0"/>
+              <w:widowControl/>
+              <w:suppressLineNumbers w:val="0"/>
+              <w:spacing w:before="0" w:beforeAutospacing="0" w:after="0" w:afterAutospacing="0"/>
+              <w:ind w:left="0" w:firstLine="0"/>
+              <w:rPr>
+                <w:rFonts w:hint="default" w:ascii="Courier New" w:hAnsi="Courier New" w:cs="Courier New"/>
+                <w:i w:val="0"/>
+                <w:caps w:val="0"/>
+                <w:color w:val="000000"/>
+                <w:spacing w:val="0"/>
+                <w:sz w:val="12"/>
+                <w:szCs w:val="12"/>
+              </w:rPr>
+            </w:pPr>
+            <w:r>
+              <w:rPr>
+                <w:rFonts w:hint="default" w:ascii="Courier New" w:hAnsi="Courier New" w:cs="Courier New"/>
+                <w:i w:val="0"/>
+                <w:caps w:val="0"/>
+                <w:color w:val="000000"/>
+                <w:spacing w:val="0"/>
+                <w:sz w:val="12"/>
+                <w:szCs w:val="12"/>
+              </w:rPr>
+              <w:t xml:space="preserve">1）execution(* *(..))  </w:t>
+            </w:r>
+          </w:p>
+          <w:p>
+            <w:pPr>
+              <w:pStyle w:val="5"/>
+              <w:keepNext w:val="0"/>
+              <w:keepLines w:val="0"/>
+              <w:widowControl/>
+              <w:suppressLineNumbers w:val="0"/>
+              <w:spacing w:before="0" w:beforeAutospacing="0" w:after="0" w:afterAutospacing="0"/>
+              <w:ind w:left="0" w:firstLine="0"/>
+              <w:rPr>
+                <w:rFonts w:hint="default" w:ascii="Courier New" w:hAnsi="Courier New" w:cs="Courier New"/>
+                <w:i w:val="0"/>
+                <w:caps w:val="0"/>
+                <w:color w:val="000000"/>
+                <w:spacing w:val="0"/>
+                <w:sz w:val="12"/>
+                <w:szCs w:val="12"/>
+              </w:rPr>
+            </w:pPr>
+            <w:r>
+              <w:rPr>
+                <w:rFonts w:hint="default" w:ascii="Courier New" w:hAnsi="Courier New" w:cs="Courier New"/>
+                <w:i w:val="0"/>
+                <w:caps w:val="0"/>
+                <w:color w:val="000000"/>
+                <w:spacing w:val="0"/>
+                <w:sz w:val="12"/>
+                <w:szCs w:val="12"/>
+              </w:rPr>
+              <w:t xml:space="preserve">//表示匹配所有方法  </w:t>
+            </w:r>
+          </w:p>
+          <w:p>
+            <w:pPr>
+              <w:pStyle w:val="5"/>
+              <w:keepNext w:val="0"/>
+              <w:keepLines w:val="0"/>
+              <w:widowControl/>
+              <w:suppressLineNumbers w:val="0"/>
+              <w:spacing w:before="0" w:beforeAutospacing="0" w:after="0" w:afterAutospacing="0"/>
+              <w:ind w:left="0" w:firstLine="0"/>
+              <w:rPr>
+                <w:rFonts w:hint="default" w:ascii="Courier New" w:hAnsi="Courier New" w:cs="Courier New"/>
+                <w:i w:val="0"/>
+                <w:caps w:val="0"/>
+                <w:color w:val="000000"/>
+                <w:spacing w:val="0"/>
+                <w:sz w:val="12"/>
+                <w:szCs w:val="12"/>
+              </w:rPr>
+            </w:pPr>
+            <w:r>
+              <w:rPr>
+                <w:rFonts w:hint="default" w:ascii="Courier New" w:hAnsi="Courier New" w:cs="Courier New"/>
+                <w:i w:val="0"/>
+                <w:caps w:val="0"/>
+                <w:color w:val="000000"/>
+                <w:spacing w:val="0"/>
+                <w:sz w:val="12"/>
+                <w:szCs w:val="12"/>
+              </w:rPr>
+              <w:t>2）execution(</w:t>
+            </w:r>
+            <w:r>
+              <w:rPr>
+                <w:rFonts w:hint="default" w:ascii="Courier New" w:hAnsi="Courier New" w:cs="Courier New"/>
+                <w:i w:val="0"/>
+                <w:caps w:val="0"/>
+                <w:color w:val="0000FF"/>
+                <w:spacing w:val="0"/>
+                <w:sz w:val="12"/>
+                <w:szCs w:val="12"/>
+              </w:rPr>
+              <w:t>public</w:t>
+            </w:r>
+            <w:r>
+              <w:rPr>
+                <w:rFonts w:hint="default" w:ascii="Courier New" w:hAnsi="Courier New" w:cs="Courier New"/>
+                <w:i w:val="0"/>
+                <w:caps w:val="0"/>
+                <w:color w:val="000000"/>
+                <w:spacing w:val="0"/>
+                <w:sz w:val="12"/>
+                <w:szCs w:val="12"/>
+              </w:rPr>
+              <w:t xml:space="preserve"> * com. savage.service.UserService.*(..))  </w:t>
+            </w:r>
+          </w:p>
+          <w:p>
+            <w:pPr>
+              <w:pStyle w:val="5"/>
+              <w:keepNext w:val="0"/>
+              <w:keepLines w:val="0"/>
+              <w:widowControl/>
+              <w:suppressLineNumbers w:val="0"/>
+              <w:spacing w:before="0" w:beforeAutospacing="0" w:after="0" w:afterAutospacing="0"/>
+              <w:ind w:left="0" w:firstLine="0"/>
+              <w:rPr>
+                <w:rFonts w:hint="default" w:ascii="Courier New" w:hAnsi="Courier New" w:cs="Courier New"/>
+                <w:i w:val="0"/>
+                <w:caps w:val="0"/>
+                <w:color w:val="000000"/>
+                <w:spacing w:val="0"/>
+                <w:sz w:val="12"/>
+                <w:szCs w:val="12"/>
+              </w:rPr>
+            </w:pPr>
+            <w:r>
+              <w:rPr>
+                <w:rFonts w:hint="default" w:ascii="Courier New" w:hAnsi="Courier New" w:cs="Courier New"/>
+                <w:i w:val="0"/>
+                <w:caps w:val="0"/>
+                <w:color w:val="000000"/>
+                <w:spacing w:val="0"/>
+                <w:sz w:val="12"/>
+                <w:szCs w:val="12"/>
+              </w:rPr>
+              <w:t xml:space="preserve">//表示匹配com.savage.server.UserService中所有的公有方法  </w:t>
+            </w:r>
+          </w:p>
+          <w:p>
+            <w:pPr>
+              <w:pStyle w:val="5"/>
+              <w:keepNext w:val="0"/>
+              <w:keepLines w:val="0"/>
+              <w:widowControl/>
+              <w:suppressLineNumbers w:val="0"/>
+              <w:spacing w:before="0" w:beforeAutospacing="0" w:after="0" w:afterAutospacing="0"/>
+              <w:ind w:left="0" w:firstLine="0"/>
+              <w:rPr>
+                <w:rFonts w:hint="default" w:ascii="Courier New" w:hAnsi="Courier New" w:cs="Courier New"/>
+                <w:i w:val="0"/>
+                <w:caps w:val="0"/>
+                <w:color w:val="000000"/>
+                <w:spacing w:val="0"/>
+                <w:sz w:val="12"/>
+                <w:szCs w:val="12"/>
+              </w:rPr>
+            </w:pPr>
+            <w:r>
+              <w:rPr>
+                <w:rFonts w:hint="default" w:ascii="Courier New" w:hAnsi="Courier New" w:cs="Courier New"/>
+                <w:i w:val="0"/>
+                <w:caps w:val="0"/>
+                <w:color w:val="000000"/>
+                <w:spacing w:val="0"/>
+                <w:sz w:val="12"/>
+                <w:szCs w:val="12"/>
+              </w:rPr>
+              <w:t xml:space="preserve">3）execution(* com.savage.server..*.*(..))  </w:t>
+            </w:r>
+          </w:p>
+          <w:p>
+            <w:pPr>
+              <w:pStyle w:val="5"/>
+              <w:keepNext w:val="0"/>
+              <w:keepLines w:val="0"/>
+              <w:widowControl/>
+              <w:suppressLineNumbers w:val="0"/>
+              <w:spacing w:before="0" w:beforeAutospacing="0" w:after="0" w:afterAutospacing="0"/>
+              <w:ind w:left="0" w:firstLine="0"/>
+              <w:rPr>
+                <w:rFonts w:hint="default"/>
+                <w:vertAlign w:val="baseline"/>
+                <w:lang w:val="en-US" w:eastAsia="zh-CN"/>
+              </w:rPr>
+            </w:pPr>
+            <w:r>
+              <w:rPr>
+                <w:rFonts w:hint="default" w:ascii="Courier New" w:hAnsi="Courier New" w:cs="Courier New"/>
+                <w:i w:val="0"/>
+                <w:caps w:val="0"/>
+                <w:color w:val="000000"/>
+                <w:spacing w:val="0"/>
+                <w:sz w:val="12"/>
+                <w:szCs w:val="12"/>
+              </w:rPr>
+              <w:t xml:space="preserve">//表示匹配com.savage.server包及其子包下的所有方法 </w:t>
+            </w:r>
+          </w:p>
+        </w:tc>
+      </w:tr>
+    </w:tbl>
+    <w:p>
+      <w:pPr>
+        <w:numPr>
+          <w:numId w:val="0"/>
+        </w:numPr>
+        <w:ind w:leftChars="0"/>
+        <w:rPr>
+          <w:rFonts w:hint="default"/>
+          <w:lang w:val="en-US" w:eastAsia="zh-CN"/>
+        </w:rPr>
+      </w:pPr>
+      <w:r>
+        <w:rPr>
+          <w:rFonts w:hint="eastAsia"/>
+          <w:lang w:val="en-US" w:eastAsia="zh-CN"/>
+        </w:rPr>
+        <w:t>B：由于controller中的方法未定义为public，导致AOP始终不生效</w:t>
+      </w:r>
+    </w:p>
+    <w:p>
+      <w:pPr>
+        <w:numPr>
           <w:ilvl w:val="0"/>
           <w:numId w:val="26"/>
         </w:numPr>
@@ -28029,8 +28328,1096 @@
         </w:rPr>
         <w:t>动态修改日志级别</w:t>
       </w:r>
-      <w:bookmarkStart w:id="0" w:name="_GoBack"/>
-      <w:bookmarkEnd w:id="0"/>
+    </w:p>
+    <w:p>
+      <w:pPr>
+        <w:numPr>
+          <w:numId w:val="0"/>
+        </w:numPr>
+        <w:ind w:leftChars="0"/>
+        <w:rPr>
+          <w:rFonts w:hint="eastAsia"/>
+          <w:lang w:val="en-US" w:eastAsia="zh-CN"/>
+        </w:rPr>
+      </w:pPr>
+      <w:r>
+        <w:rPr>
+          <w:rFonts w:hint="eastAsia"/>
+          <w:lang w:val="en-US" w:eastAsia="zh-CN"/>
+        </w:rPr>
+        <w:t>A：pom.xml文件中添加actuator依赖</w:t>
+      </w:r>
+    </w:p>
+    <w:tbl>
+      <w:tblPr>
+        <w:tblStyle w:val="7"/>
+        <w:tblW w:w="8522" w:type="dxa"/>
+        <w:tblInd w:w="0" w:type="dxa"/>
+        <w:tblBorders>
+          <w:top w:val="single" w:color="auto" w:sz="4" w:space="0"/>
+          <w:left w:val="single" w:color="auto" w:sz="4" w:space="0"/>
+          <w:bottom w:val="single" w:color="auto" w:sz="4" w:space="0"/>
+          <w:right w:val="single" w:color="auto" w:sz="4" w:space="0"/>
+          <w:insideH w:val="single" w:color="auto" w:sz="4" w:space="0"/>
+          <w:insideV w:val="single" w:color="auto" w:sz="4" w:space="0"/>
+        </w:tblBorders>
+        <w:tblLayout w:type="fixed"/>
+        <w:tblCellMar>
+          <w:left w:w="108" w:type="dxa"/>
+          <w:right w:w="108" w:type="dxa"/>
+        </w:tblCellMar>
+      </w:tblPr>
+      <w:tblGrid>
+        <w:gridCol w:w="8522"/>
+      </w:tblGrid>
+      <w:tr>
+        <w:tblPrEx>
+          <w:tblBorders>
+            <w:top w:val="single" w:color="auto" w:sz="4" w:space="0"/>
+            <w:left w:val="single" w:color="auto" w:sz="4" w:space="0"/>
+            <w:bottom w:val="single" w:color="auto" w:sz="4" w:space="0"/>
+            <w:right w:val="single" w:color="auto" w:sz="4" w:space="0"/>
+            <w:insideH w:val="single" w:color="auto" w:sz="4" w:space="0"/>
+            <w:insideV w:val="single" w:color="auto" w:sz="4" w:space="0"/>
+          </w:tblBorders>
+          <w:tblLayout w:type="fixed"/>
+          <w:tblCellMar>
+            <w:left w:w="108" w:type="dxa"/>
+            <w:right w:w="108" w:type="dxa"/>
+          </w:tblCellMar>
+        </w:tblPrEx>
+        <w:tc>
+          <w:tcPr>
+            <w:tcW w:w="8522" w:type="dxa"/>
+          </w:tcPr>
+          <w:p>
+            <w:pPr>
+              <w:pStyle w:val="5"/>
+              <w:keepNext w:val="0"/>
+              <w:keepLines w:val="0"/>
+              <w:widowControl/>
+              <w:suppressLineNumbers w:val="0"/>
+              <w:shd w:val="clear" w:fill="FFFFFF"/>
+              <w:rPr>
+                <w:rFonts w:hint="default"/>
+                <w:vertAlign w:val="baseline"/>
+                <w:lang w:val="en-US" w:eastAsia="zh-CN"/>
+              </w:rPr>
+            </w:pPr>
+            <w:r>
+              <w:rPr>
+                <w:rFonts w:hint="default" w:ascii="Courier New" w:hAnsi="Courier New" w:cs="Courier New"/>
+                <w:color w:val="000000"/>
+                <w:sz w:val="12"/>
+                <w:szCs w:val="12"/>
+                <w:shd w:val="clear" w:fill="EFEFEF"/>
+              </w:rPr>
+              <w:t>&lt;</w:t>
+            </w:r>
+            <w:r>
+              <w:rPr>
+                <w:rFonts w:hint="default" w:ascii="Courier New" w:hAnsi="Courier New" w:cs="Courier New"/>
+                <w:b/>
+                <w:color w:val="000080"/>
+                <w:sz w:val="12"/>
+                <w:szCs w:val="12"/>
+                <w:shd w:val="clear" w:fill="EFEFEF"/>
+              </w:rPr>
+              <w:t>dependency</w:t>
+            </w:r>
+            <w:r>
+              <w:rPr>
+                <w:rFonts w:hint="default" w:ascii="Courier New" w:hAnsi="Courier New" w:cs="Courier New"/>
+                <w:color w:val="000000"/>
+                <w:sz w:val="12"/>
+                <w:szCs w:val="12"/>
+                <w:shd w:val="clear" w:fill="EFEFEF"/>
+              </w:rPr>
+              <w:t>&gt;</w:t>
+            </w:r>
+            <w:r>
+              <w:rPr>
+                <w:rFonts w:hint="default" w:ascii="Courier New" w:hAnsi="Courier New" w:cs="Courier New"/>
+                <w:color w:val="000000"/>
+                <w:sz w:val="12"/>
+                <w:szCs w:val="12"/>
+                <w:shd w:val="clear" w:fill="FFFFFF"/>
+              </w:rPr>
+              <w:br w:type="textWrapping"/>
+            </w:r>
+            <w:r>
+              <w:rPr>
+                <w:rFonts w:hint="default" w:ascii="Courier New" w:hAnsi="Courier New" w:cs="Courier New"/>
+                <w:color w:val="000000"/>
+                <w:sz w:val="12"/>
+                <w:szCs w:val="12"/>
+                <w:shd w:val="clear" w:fill="FFFFFF"/>
+              </w:rPr>
+              <w:t xml:space="preserve">    </w:t>
+            </w:r>
+            <w:r>
+              <w:rPr>
+                <w:rFonts w:hint="default" w:ascii="Courier New" w:hAnsi="Courier New" w:cs="Courier New"/>
+                <w:color w:val="000000"/>
+                <w:sz w:val="12"/>
+                <w:szCs w:val="12"/>
+                <w:shd w:val="clear" w:fill="EFEFEF"/>
+              </w:rPr>
+              <w:t>&lt;</w:t>
+            </w:r>
+            <w:r>
+              <w:rPr>
+                <w:rFonts w:hint="default" w:ascii="Courier New" w:hAnsi="Courier New" w:cs="Courier New"/>
+                <w:b/>
+                <w:color w:val="000080"/>
+                <w:sz w:val="12"/>
+                <w:szCs w:val="12"/>
+                <w:shd w:val="clear" w:fill="EFEFEF"/>
+              </w:rPr>
+              <w:t>groupId</w:t>
+            </w:r>
+            <w:r>
+              <w:rPr>
+                <w:rFonts w:hint="default" w:ascii="Courier New" w:hAnsi="Courier New" w:cs="Courier New"/>
+                <w:color w:val="000000"/>
+                <w:sz w:val="12"/>
+                <w:szCs w:val="12"/>
+                <w:shd w:val="clear" w:fill="EFEFEF"/>
+              </w:rPr>
+              <w:t>&gt;</w:t>
+            </w:r>
+            <w:r>
+              <w:rPr>
+                <w:rFonts w:hint="default" w:ascii="Courier New" w:hAnsi="Courier New" w:cs="Courier New"/>
+                <w:color w:val="000000"/>
+                <w:sz w:val="12"/>
+                <w:szCs w:val="12"/>
+                <w:shd w:val="clear" w:fill="FFFFFF"/>
+              </w:rPr>
+              <w:t>org.springframework.boot</w:t>
+            </w:r>
+            <w:r>
+              <w:rPr>
+                <w:rFonts w:hint="default" w:ascii="Courier New" w:hAnsi="Courier New" w:cs="Courier New"/>
+                <w:color w:val="000000"/>
+                <w:sz w:val="12"/>
+                <w:szCs w:val="12"/>
+                <w:shd w:val="clear" w:fill="EFEFEF"/>
+              </w:rPr>
+              <w:t>&lt;/</w:t>
+            </w:r>
+            <w:r>
+              <w:rPr>
+                <w:rFonts w:hint="default" w:ascii="Courier New" w:hAnsi="Courier New" w:cs="Courier New"/>
+                <w:b/>
+                <w:color w:val="000080"/>
+                <w:sz w:val="12"/>
+                <w:szCs w:val="12"/>
+                <w:shd w:val="clear" w:fill="EFEFEF"/>
+              </w:rPr>
+              <w:t>groupId</w:t>
+            </w:r>
+            <w:r>
+              <w:rPr>
+                <w:rFonts w:hint="default" w:ascii="Courier New" w:hAnsi="Courier New" w:cs="Courier New"/>
+                <w:color w:val="000000"/>
+                <w:sz w:val="12"/>
+                <w:szCs w:val="12"/>
+                <w:shd w:val="clear" w:fill="EFEFEF"/>
+              </w:rPr>
+              <w:t>&gt;</w:t>
+            </w:r>
+            <w:r>
+              <w:rPr>
+                <w:rFonts w:hint="default" w:ascii="Courier New" w:hAnsi="Courier New" w:cs="Courier New"/>
+                <w:color w:val="000000"/>
+                <w:sz w:val="12"/>
+                <w:szCs w:val="12"/>
+                <w:shd w:val="clear" w:fill="FFFFFF"/>
+              </w:rPr>
+              <w:br w:type="textWrapping"/>
+            </w:r>
+            <w:r>
+              <w:rPr>
+                <w:rFonts w:hint="default" w:ascii="Courier New" w:hAnsi="Courier New" w:cs="Courier New"/>
+                <w:color w:val="000000"/>
+                <w:sz w:val="12"/>
+                <w:szCs w:val="12"/>
+                <w:shd w:val="clear" w:fill="FFFFFF"/>
+              </w:rPr>
+              <w:t xml:space="preserve">    </w:t>
+            </w:r>
+            <w:r>
+              <w:rPr>
+                <w:rFonts w:hint="default" w:ascii="Courier New" w:hAnsi="Courier New" w:cs="Courier New"/>
+                <w:color w:val="000000"/>
+                <w:sz w:val="12"/>
+                <w:szCs w:val="12"/>
+                <w:shd w:val="clear" w:fill="EFEFEF"/>
+              </w:rPr>
+              <w:t>&lt;</w:t>
+            </w:r>
+            <w:r>
+              <w:rPr>
+                <w:rFonts w:hint="default" w:ascii="Courier New" w:hAnsi="Courier New" w:cs="Courier New"/>
+                <w:b/>
+                <w:color w:val="000080"/>
+                <w:sz w:val="12"/>
+                <w:szCs w:val="12"/>
+                <w:shd w:val="clear" w:fill="EFEFEF"/>
+              </w:rPr>
+              <w:t>artifactId</w:t>
+            </w:r>
+            <w:r>
+              <w:rPr>
+                <w:rFonts w:hint="default" w:ascii="Courier New" w:hAnsi="Courier New" w:cs="Courier New"/>
+                <w:color w:val="000000"/>
+                <w:sz w:val="12"/>
+                <w:szCs w:val="12"/>
+                <w:shd w:val="clear" w:fill="EFEFEF"/>
+              </w:rPr>
+              <w:t>&gt;</w:t>
+            </w:r>
+            <w:r>
+              <w:rPr>
+                <w:rFonts w:hint="default" w:ascii="Courier New" w:hAnsi="Courier New" w:cs="Courier New"/>
+                <w:color w:val="000000"/>
+                <w:sz w:val="12"/>
+                <w:szCs w:val="12"/>
+                <w:shd w:val="clear" w:fill="FFFFFF"/>
+              </w:rPr>
+              <w:t>spring-boot-starter-actuator</w:t>
+            </w:r>
+            <w:r>
+              <w:rPr>
+                <w:rFonts w:hint="default" w:ascii="Courier New" w:hAnsi="Courier New" w:cs="Courier New"/>
+                <w:color w:val="000000"/>
+                <w:sz w:val="12"/>
+                <w:szCs w:val="12"/>
+                <w:shd w:val="clear" w:fill="EFEFEF"/>
+              </w:rPr>
+              <w:t>&lt;/</w:t>
+            </w:r>
+            <w:r>
+              <w:rPr>
+                <w:rFonts w:hint="default" w:ascii="Courier New" w:hAnsi="Courier New" w:cs="Courier New"/>
+                <w:b/>
+                <w:color w:val="000080"/>
+                <w:sz w:val="12"/>
+                <w:szCs w:val="12"/>
+                <w:shd w:val="clear" w:fill="EFEFEF"/>
+              </w:rPr>
+              <w:t>artifactId</w:t>
+            </w:r>
+            <w:r>
+              <w:rPr>
+                <w:rFonts w:hint="default" w:ascii="Courier New" w:hAnsi="Courier New" w:cs="Courier New"/>
+                <w:color w:val="000000"/>
+                <w:sz w:val="12"/>
+                <w:szCs w:val="12"/>
+                <w:shd w:val="clear" w:fill="EFEFEF"/>
+              </w:rPr>
+              <w:t>&gt;</w:t>
+            </w:r>
+            <w:r>
+              <w:rPr>
+                <w:rFonts w:hint="default" w:ascii="Courier New" w:hAnsi="Courier New" w:cs="Courier New"/>
+                <w:color w:val="000000"/>
+                <w:sz w:val="12"/>
+                <w:szCs w:val="12"/>
+                <w:shd w:val="clear" w:fill="FFFFFF"/>
+              </w:rPr>
+              <w:br w:type="textWrapping"/>
+            </w:r>
+            <w:r>
+              <w:rPr>
+                <w:rFonts w:hint="default" w:ascii="Courier New" w:hAnsi="Courier New" w:cs="Courier New"/>
+                <w:color w:val="000000"/>
+                <w:sz w:val="12"/>
+                <w:szCs w:val="12"/>
+                <w:shd w:val="clear" w:fill="EFEFEF"/>
+              </w:rPr>
+              <w:t>&lt;/</w:t>
+            </w:r>
+            <w:r>
+              <w:rPr>
+                <w:rFonts w:hint="default" w:ascii="Courier New" w:hAnsi="Courier New" w:cs="Courier New"/>
+                <w:b/>
+                <w:color w:val="000080"/>
+                <w:sz w:val="12"/>
+                <w:szCs w:val="12"/>
+                <w:shd w:val="clear" w:fill="EFEFEF"/>
+              </w:rPr>
+              <w:t>dependency</w:t>
+            </w:r>
+            <w:r>
+              <w:rPr>
+                <w:rFonts w:hint="default" w:ascii="Courier New" w:hAnsi="Courier New" w:cs="Courier New"/>
+                <w:color w:val="000000"/>
+                <w:sz w:val="12"/>
+                <w:szCs w:val="12"/>
+                <w:shd w:val="clear" w:fill="EFEFEF"/>
+              </w:rPr>
+              <w:t>&gt;</w:t>
+            </w:r>
+          </w:p>
+        </w:tc>
+      </w:tr>
+    </w:tbl>
+    <w:p>
+      <w:pPr>
+        <w:numPr>
+          <w:numId w:val="0"/>
+        </w:numPr>
+        <w:ind w:leftChars="0"/>
+        <w:rPr>
+          <w:rFonts w:hint="eastAsia"/>
+          <w:lang w:val="en-US" w:eastAsia="zh-CN"/>
+        </w:rPr>
+      </w:pPr>
+      <w:r>
+        <w:rPr>
+          <w:rFonts w:hint="eastAsia"/>
+          <w:lang w:val="en-US" w:eastAsia="zh-CN"/>
+        </w:rPr>
+        <w:t>B：打开loggers端点以及关闭访问actuator的权限验证</w:t>
+      </w:r>
+    </w:p>
+    <w:tbl>
+      <w:tblPr>
+        <w:tblStyle w:val="7"/>
+        <w:tblW w:w="8522" w:type="dxa"/>
+        <w:tblInd w:w="0" w:type="dxa"/>
+        <w:tblBorders>
+          <w:top w:val="single" w:color="auto" w:sz="4" w:space="0"/>
+          <w:left w:val="single" w:color="auto" w:sz="4" w:space="0"/>
+          <w:bottom w:val="single" w:color="auto" w:sz="4" w:space="0"/>
+          <w:right w:val="single" w:color="auto" w:sz="4" w:space="0"/>
+          <w:insideH w:val="single" w:color="auto" w:sz="4" w:space="0"/>
+          <w:insideV w:val="single" w:color="auto" w:sz="4" w:space="0"/>
+        </w:tblBorders>
+        <w:tblLayout w:type="fixed"/>
+        <w:tblCellMar>
+          <w:left w:w="108" w:type="dxa"/>
+          <w:right w:w="108" w:type="dxa"/>
+        </w:tblCellMar>
+      </w:tblPr>
+      <w:tblGrid>
+        <w:gridCol w:w="8522"/>
+      </w:tblGrid>
+      <w:tr>
+        <w:tblPrEx>
+          <w:tblBorders>
+            <w:top w:val="single" w:color="auto" w:sz="4" w:space="0"/>
+            <w:left w:val="single" w:color="auto" w:sz="4" w:space="0"/>
+            <w:bottom w:val="single" w:color="auto" w:sz="4" w:space="0"/>
+            <w:right w:val="s